--- a/docs/Co-Site-Glossar.docx
+++ b/docs/Co-Site-Glossar.docx
@@ -76,7 +76,7 @@
         </w:p>
       </w:sdtContent>
     </w:sdt>
-    <w:bookmarkStart w:id="24" w:name="über-dieses-projekt"/>
+    <w:bookmarkStart w:id="22" w:name="über-dieses-projekt"/>
     <w:p>
       <w:pPr>
         <w:pStyle w:val="berschrift1"/>
@@ -140,59 +140,8 @@
         <w:t xml:space="preserve">ist ebenfalls enthalten. Bei dieser Demonstration handelt es sich um ein Glossar, das mit Hilfe einer verknüpften offenen Datenspeicherung verwaltet wird.</w:t>
       </w:r>
     </w:p>
-    <w:p>
-      <w:pPr>
-        <w:pStyle w:val="BodyText"/>
-      </w:pPr>
-      <w:r>
-        <w:t xml:space="preserve">Als Maßstab wurde das Glossar</w:t>
-      </w:r>
-      <w:r>
-        <w:t xml:space="preserve"> </w:t>
-      </w:r>
-      <w:hyperlink r:id="rId22">
-        <w:r>
-          <w:rPr>
-            <w:rStyle w:val="Hyperlink"/>
-          </w:rPr>
-          <w:t xml:space="preserve">Climate Change Terms</w:t>
-        </w:r>
-      </w:hyperlink>
-      <w:r>
-        <w:t xml:space="preserve"> </w:t>
-      </w:r>
-      <w:r>
-        <w:t xml:space="preserve">der US Environmental Protection Agency,</w:t>
-      </w:r>
-      <w:r>
-        <w:t xml:space="preserve"> </w:t>
-      </w:r>
-      <w:r>
-        <w:t xml:space="preserve">EPA (2013)</w:t>
-      </w:r>
-      <w:r>
-        <w:t xml:space="preserve">, verwendet. Die EPA verwendet einen</w:t>
-      </w:r>
-      <w:r>
-        <w:t xml:space="preserve"> </w:t>
-      </w:r>
-      <w:hyperlink r:id="rId23">
-        <w:r>
-          <w:rPr>
-            <w:rStyle w:val="Hyperlink"/>
-          </w:rPr>
-          <w:t xml:space="preserve">Terminologieservice und Leitfaden</w:t>
-        </w:r>
-      </w:hyperlink>
-      <w:r>
-        <w:t xml:space="preserve"> </w:t>
-      </w:r>
-      <w:r>
-        <w:t xml:space="preserve">zur Erstellung und Speicherung ihrer Webglossare.</w:t>
-      </w:r>
-    </w:p>
-    <w:bookmarkEnd w:id="24"/>
-    <w:bookmarkStart w:id="25" w:name="co-site"/>
+    <w:bookmarkEnd w:id="22"/>
+    <w:bookmarkStart w:id="23" w:name="co-site"/>
     <w:p>
       <w:pPr>
         <w:pStyle w:val="berschrift1"/>
@@ -2752,3325 +2701,8 @@
         </w:tc>
       </w:tr>
     </w:tbl>
-    <w:bookmarkEnd w:id="25"/>
-    <w:bookmarkStart w:id="186" w:name="epa-begriffe-zum-klimawandel"/>
-    <w:p>
-      <w:pPr>
-        <w:pStyle w:val="berschrift1"/>
-      </w:pPr>
-      <w:r>
-        <w:t xml:space="preserve">EPA: Begriffe zum Klimawandel</w:t>
-      </w:r>
-    </w:p>
-    <w:bookmarkStart w:id="28" w:name="epa-us-environmental-protection-agency"/>
-    <w:p>
-      <w:pPr>
-        <w:pStyle w:val="berschrift2"/>
-      </w:pPr>
-      <w:r>
-        <w:t xml:space="preserve">EPA (US: Environmental Protection Agency)</w:t>
-      </w:r>
-    </w:p>
-    <w:p>
-      <w:pPr>
-        <w:pStyle w:val="FirstParagraph"/>
-      </w:pPr>
-      <w:r>
-        <w:t xml:space="preserve">Name: Glossar der Begriffe zum Klimawandel</w:t>
-      </w:r>
-    </w:p>
-    <w:p>
-      <w:pPr>
-        <w:pStyle w:val="BodyText"/>
-      </w:pPr>
-      <w:r>
-        <w:t xml:space="preserve">Beschreibung: Glossar der auf der EPA-Website zum Klimawandel verwendeten Begriffe.</w:t>
-      </w:r>
-    </w:p>
-    <w:p>
-      <w:pPr>
-        <w:pStyle w:val="BodyText"/>
-      </w:pPr>
-      <w:r>
-        <w:t xml:space="preserve">Veröffentlichende Organisation: Office of Air and Radiation/Office of Atmospheric Protection/Climate Change Division</w:t>
-      </w:r>
-    </w:p>
-    <w:p>
-      <w:pPr>
-        <w:pStyle w:val="BodyText"/>
-      </w:pPr>
-      <w:r>
-        <w:t xml:space="preserve">Letzte Aktualisierung: 9. September 2013</w:t>
-      </w:r>
-    </w:p>
-    <w:p>
-      <w:pPr>
-        <w:pStyle w:val="BodyText"/>
-      </w:pPr>
-      <w:r>
-        <w:t xml:space="preserve">Programm-Website:</w:t>
-      </w:r>
-      <w:r>
-        <w:t xml:space="preserve"> </w:t>
-      </w:r>
-      <w:hyperlink r:id="rId26">
-        <w:r>
-          <w:rPr>
-            <w:rStyle w:val="Hyperlink"/>
-          </w:rPr>
-          <w:t xml:space="preserve">https://www.epa.gov/climate-research</w:t>
-        </w:r>
-      </w:hyperlink>
-    </w:p>
-    <w:p>
-      <w:pPr>
-        <w:pStyle w:val="BodyText"/>
-      </w:pPr>
-      <w:r>
-        <w:t xml:space="preserve">Terminologieservice:</w:t>
-      </w:r>
-      <w:r>
-        <w:t xml:space="preserve"> </w:t>
-      </w:r>
-      <w:hyperlink r:id="rId27">
-        <w:r>
-          <w:rPr>
-            <w:rStyle w:val="Hyperlink"/>
-          </w:rPr>
-          <w:t xml:space="preserve">Link</w:t>
-        </w:r>
-      </w:hyperlink>
-    </w:p>
-    <w:bookmarkEnd w:id="28"/>
-    <w:bookmarkStart w:id="185" w:name="terms"/>
-    <w:p>
-      <w:pPr>
-        <w:pStyle w:val="berschrift2"/>
-      </w:pPr>
-      <w:r>
-        <w:t xml:space="preserve">Terms</w:t>
-      </w:r>
-    </w:p>
-    <w:bookmarkStart w:id="29" w:name="year-flood-levels"/>
-    <w:p>
-      <w:pPr>
-        <w:pStyle w:val="berschrift3"/>
-      </w:pPr>
-      <w:r>
-        <w:t xml:space="preserve">100-Year Flood Levels</w:t>
-      </w:r>
-    </w:p>
-    <w:p>
-      <w:pPr>
-        <w:pStyle w:val="FirstParagraph"/>
-      </w:pPr>
-      <w:r>
-        <w:t xml:space="preserve">Severe flood levels with a one-in-100 likelihood of occurring in any given year.</w:t>
-      </w:r>
-    </w:p>
-    <w:bookmarkEnd w:id="29"/>
-    <w:bookmarkStart w:id="30" w:name="abrupt-climate-change"/>
-    <w:p>
-      <w:pPr>
-        <w:pStyle w:val="berschrift3"/>
-      </w:pPr>
-      <w:r>
-        <w:t xml:space="preserve">Abrupt Climate Change</w:t>
-      </w:r>
-    </w:p>
-    <w:p>
-      <w:pPr>
-        <w:pStyle w:val="FirstParagraph"/>
-      </w:pPr>
-      <w:r>
-        <w:t xml:space="preserve">Sudden (on the order of decades), large changes in some major component of the climate system, with rapid, widespread effects.</w:t>
-      </w:r>
-    </w:p>
-    <w:bookmarkEnd w:id="30"/>
-    <w:bookmarkStart w:id="31" w:name="adaptation"/>
-    <w:p>
-      <w:pPr>
-        <w:pStyle w:val="berschrift3"/>
-      </w:pPr>
-      <w:r>
-        <w:t xml:space="preserve">Adaptation</w:t>
-      </w:r>
-    </w:p>
-    <w:p>
-      <w:pPr>
-        <w:pStyle w:val="FirstParagraph"/>
-      </w:pPr>
-      <w:r>
-        <w:t xml:space="preserve">Adjustment or preparation of natural or human systems to a new or changing environment which moderates harm or exploits beneficial opportunities.</w:t>
-      </w:r>
-    </w:p>
-    <w:bookmarkEnd w:id="31"/>
-    <w:bookmarkStart w:id="32" w:name="adaptive-capacity"/>
-    <w:p>
-      <w:pPr>
-        <w:pStyle w:val="berschrift3"/>
-      </w:pPr>
-      <w:r>
-        <w:t xml:space="preserve">Adaptive Capacity</w:t>
-      </w:r>
-    </w:p>
-    <w:p>
-      <w:pPr>
-        <w:pStyle w:val="FirstParagraph"/>
-      </w:pPr>
-      <w:r>
-        <w:t xml:space="preserve">The ability of a system to adjust to climate change (including climate variability and extremes) to moderate potential damages, to take advantage of opportunities, or to cope with the consequences.</w:t>
-      </w:r>
-    </w:p>
-    <w:bookmarkEnd w:id="32"/>
-    <w:bookmarkStart w:id="33" w:name="aerosols"/>
-    <w:p>
-      <w:pPr>
-        <w:pStyle w:val="berschrift3"/>
-      </w:pPr>
-      <w:r>
-        <w:t xml:space="preserve">Aerosols</w:t>
-      </w:r>
-    </w:p>
-    <w:p>
-      <w:pPr>
-        <w:pStyle w:val="FirstParagraph"/>
-      </w:pPr>
-      <w:r>
-        <w:t xml:space="preserve">Small particles or liquid droplets in the atmosphere that can absorb or reflect sunlight depending on their composition.</w:t>
-      </w:r>
-    </w:p>
-    <w:bookmarkEnd w:id="33"/>
-    <w:bookmarkStart w:id="34" w:name="afforestation"/>
-    <w:p>
-      <w:pPr>
-        <w:pStyle w:val="berschrift3"/>
-      </w:pPr>
-      <w:r>
-        <w:t xml:space="preserve">Afforestation</w:t>
-      </w:r>
-    </w:p>
-    <w:p>
-      <w:pPr>
-        <w:pStyle w:val="FirstParagraph"/>
-      </w:pPr>
-      <w:r>
-        <w:t xml:space="preserve">Planting of new forests on lands that historically have not contained forests.</w:t>
-      </w:r>
-    </w:p>
-    <w:bookmarkEnd w:id="34"/>
-    <w:bookmarkStart w:id="35" w:name="albedo"/>
-    <w:p>
-      <w:pPr>
-        <w:pStyle w:val="berschrift3"/>
-      </w:pPr>
-      <w:r>
-        <w:t xml:space="preserve">Albedo</w:t>
-      </w:r>
-    </w:p>
-    <w:p>
-      <w:pPr>
-        <w:pStyle w:val="FirstParagraph"/>
-      </w:pPr>
-      <w:r>
-        <w:t xml:space="preserve">The amount of solar radiation reflected from an object or surface, often expressed as a percentage.</w:t>
-      </w:r>
-    </w:p>
-    <w:bookmarkEnd w:id="35"/>
-    <w:bookmarkStart w:id="36" w:name="alternative-energy"/>
-    <w:p>
-      <w:pPr>
-        <w:pStyle w:val="berschrift3"/>
-      </w:pPr>
-      <w:r>
-        <w:t xml:space="preserve">Alternative Energy</w:t>
-      </w:r>
-    </w:p>
-    <w:p>
-      <w:pPr>
-        <w:pStyle w:val="FirstParagraph"/>
-      </w:pPr>
-      <w:r>
-        <w:t xml:space="preserve">Energy derived from nontraditional sources (e.g., compressed natural gas, solar, hydroelectric, wind).</w:t>
-      </w:r>
-    </w:p>
-    <w:bookmarkEnd w:id="36"/>
-    <w:bookmarkStart w:id="37" w:name="annex-i-countriesparties"/>
-    <w:p>
-      <w:pPr>
-        <w:pStyle w:val="berschrift3"/>
-      </w:pPr>
-      <w:r>
-        <w:t xml:space="preserve">Annex I Countries/Parties</w:t>
-      </w:r>
-    </w:p>
-    <w:p>
-      <w:pPr>
-        <w:pStyle w:val="FirstParagraph"/>
-      </w:pPr>
-      <w:r>
-        <w:t xml:space="preserve">Group of countries included in Annex I (as amended in 1998) to the United Nations Framework Convention on Climate Change, including all the developed countries in the Organization of Economic Co-operation and Development, and economies in transition. By default, the other countries are referred to as Non-Annex I countries. Under Articles 4.2 (a) and 4.2 (b) of the Convention, Annex I countries commit themselves specifically to the aim of returning individually or jointly to their 1990 levels of greenhouse gas emissions by the year 2000.</w:t>
-      </w:r>
-    </w:p>
-    <w:bookmarkEnd w:id="37"/>
-    <w:bookmarkStart w:id="38" w:name="anthropogenic"/>
-    <w:p>
-      <w:pPr>
-        <w:pStyle w:val="berschrift3"/>
-      </w:pPr>
-      <w:r>
-        <w:t xml:space="preserve">Anthropogenic</w:t>
-      </w:r>
-    </w:p>
-    <w:p>
-      <w:pPr>
-        <w:pStyle w:val="FirstParagraph"/>
-      </w:pPr>
-      <w:r>
-        <w:t xml:space="preserve">Made by people or resulting from human activities. Usually used in the context of emissions that are produced as a result of human activities.</w:t>
-      </w:r>
-    </w:p>
-    <w:bookmarkEnd w:id="38"/>
-    <w:bookmarkStart w:id="39" w:name="atmosphere"/>
-    <w:p>
-      <w:pPr>
-        <w:pStyle w:val="berschrift3"/>
-      </w:pPr>
-      <w:r>
-        <w:t xml:space="preserve">Atmosphere</w:t>
-      </w:r>
-    </w:p>
-    <w:p>
-      <w:pPr>
-        <w:pStyle w:val="FirstParagraph"/>
-      </w:pPr>
-      <w:r>
-        <w:t xml:space="preserve">The gaseous envelope surrounding the Earth. The dry atmosphere consists almost entirely of nitrogen (78.1% volume mixing ratio) and oxygen (20.9% volume mixing ratio), together with a number of trace gases, such as argon (0.93% volume mixing ratio), helium, radiatively active greenhouse gases such as carbon dioxide (0.035% volume mixing ratio), and ozone. In addition the atmosphere contains water vapor, whose amount is highly variable but typically 1% volume mixing ratio. The atmosphere also contains clouds and aerosols.</w:t>
-      </w:r>
-    </w:p>
-    <w:bookmarkEnd w:id="39"/>
-    <w:bookmarkStart w:id="40" w:name="atmospheric-lifetime"/>
-    <w:p>
-      <w:pPr>
-        <w:pStyle w:val="berschrift3"/>
-      </w:pPr>
-      <w:r>
-        <w:t xml:space="preserve">Atmospheric Lifetime</w:t>
-      </w:r>
-    </w:p>
-    <w:p>
-      <w:pPr>
-        <w:pStyle w:val="FirstParagraph"/>
-      </w:pPr>
-      <w:r>
-        <w:t xml:space="preserve">Atmospheric lifetime is the average time that a molecule resides in the atmosphere before it is removed by chemical reaction or deposition. In general, if a quantity of a compound is emitted into the atmosphere at a particular time, about 35 percent of that quantity will remain in the atmosphere at the end of the compound’s atmospheric lifetime. This fraction will continue to decrease in an exponential way, so that about 15 percent of the quantity will remain at the end of two times the atmospheric lifetime, etc. (Some compounds, most notably carbon dioxide, have more complex lifecycles, and their atmospheric lifetimes are not defined by a simple exponential equation.) Greenhouse gas lifetimes can range from a few years to a few thousand years.</w:t>
-      </w:r>
-    </w:p>
-    <w:bookmarkEnd w:id="40"/>
-    <w:bookmarkStart w:id="41" w:name="biofuels"/>
-    <w:p>
-      <w:pPr>
-        <w:pStyle w:val="berschrift3"/>
-      </w:pPr>
-      <w:r>
-        <w:t xml:space="preserve">Biofuels</w:t>
-      </w:r>
-    </w:p>
-    <w:p>
-      <w:pPr>
-        <w:pStyle w:val="FirstParagraph"/>
-      </w:pPr>
-      <w:r>
-        <w:t xml:space="preserve">Gas or liquid fuel made from plant material (biomass). Includes wood, wood waste, wood liquors, peat, railroad ties, wood sludge, spent sulfite liquors, agricultural waste, straw, tires, fish oils, tall oil, sludge waste, waste alcohol, municipal solid waste, landfill gases, other waste, and ethanol blended into motor gasoline.</w:t>
-      </w:r>
-    </w:p>
-    <w:bookmarkEnd w:id="41"/>
-    <w:bookmarkStart w:id="42" w:name="biogeochemical-cycle"/>
-    <w:p>
-      <w:pPr>
-        <w:pStyle w:val="berschrift3"/>
-      </w:pPr>
-      <w:r>
-        <w:t xml:space="preserve">Biogeochemical Cycle</w:t>
-      </w:r>
-    </w:p>
-    <w:p>
-      <w:pPr>
-        <w:pStyle w:val="FirstParagraph"/>
-      </w:pPr>
-      <w:r>
-        <w:t xml:space="preserve">Movements through the Earth system of key chemical constituents essential to life, such as carbon, nitrogen, oxygen, and phosphorus.</w:t>
-      </w:r>
-    </w:p>
-    <w:bookmarkEnd w:id="42"/>
-    <w:bookmarkStart w:id="43" w:name="biomass"/>
-    <w:p>
-      <w:pPr>
-        <w:pStyle w:val="berschrift3"/>
-      </w:pPr>
-      <w:r>
-        <w:t xml:space="preserve">Biomass</w:t>
-      </w:r>
-    </w:p>
-    <w:p>
-      <w:pPr>
-        <w:pStyle w:val="FirstParagraph"/>
-      </w:pPr>
-      <w:r>
-        <w:t xml:space="preserve">Materials that are biological in origin, including organic material (both living and dead) from above and below ground, for example, trees, crops, grasses, tree litter, roots, and animals and animal waste.</w:t>
-      </w:r>
-    </w:p>
-    <w:bookmarkEnd w:id="43"/>
-    <w:bookmarkStart w:id="44" w:name="biosphere"/>
-    <w:p>
-      <w:pPr>
-        <w:pStyle w:val="berschrift3"/>
-      </w:pPr>
-      <w:r>
-        <w:t xml:space="preserve">Biosphere</w:t>
-      </w:r>
-    </w:p>
-    <w:p>
-      <w:pPr>
-        <w:pStyle w:val="FirstParagraph"/>
-      </w:pPr>
-      <w:r>
-        <w:t xml:space="preserve">The part of the Earth system comprising all ecosystems and living organisms, in the atmosphere, on land (terrestrial biosphere) or in the oceans (marine biosphere), including derived dead organic matter, such as litter, soil organic matter and oceanic detritus.</w:t>
-      </w:r>
-    </w:p>
-    <w:bookmarkEnd w:id="44"/>
-    <w:bookmarkStart w:id="45" w:name="black-carbon-aerosol"/>
-    <w:p>
-      <w:pPr>
-        <w:pStyle w:val="berschrift3"/>
-      </w:pPr>
-      <w:r>
-        <w:t xml:space="preserve">Black Carbon Aerosol</w:t>
-      </w:r>
-    </w:p>
-    <w:p>
-      <w:pPr>
-        <w:pStyle w:val="FirstParagraph"/>
-      </w:pPr>
-      <w:r>
-        <w:t xml:space="preserve">Black carbon (BC) is the most strongly light-absorbing component of particulate matter (PM), and is formed by the incomplete combustion of fossil fuels, biofuels, and biomass. It is emitted directly into the atmosphere in the form of fine particles (PM2.5).</w:t>
-      </w:r>
-    </w:p>
-    <w:bookmarkEnd w:id="45"/>
-    <w:bookmarkStart w:id="46" w:name="borehole"/>
-    <w:p>
-      <w:pPr>
-        <w:pStyle w:val="berschrift3"/>
-      </w:pPr>
-      <w:r>
-        <w:t xml:space="preserve">Borehole</w:t>
-      </w:r>
-    </w:p>
-    <w:p>
-      <w:pPr>
-        <w:pStyle w:val="FirstParagraph"/>
-      </w:pPr>
-      <w:r>
-        <w:t xml:space="preserve">Any exploratory hole drilled into the Earth or ice to gather geophysical data. Climate researchers often take ice core samples, a type of borehole, to predict atmospheric composition in earlier years. See ice core.</w:t>
-      </w:r>
-    </w:p>
-    <w:bookmarkEnd w:id="46"/>
-    <w:bookmarkStart w:id="47" w:name="carbon-capture-and-sequestration"/>
-    <w:p>
-      <w:pPr>
-        <w:pStyle w:val="berschrift3"/>
-      </w:pPr>
-      <w:r>
-        <w:t xml:space="preserve">Carbon Capture and Sequestration</w:t>
-      </w:r>
-    </w:p>
-    <w:p>
-      <w:pPr>
-        <w:pStyle w:val="FirstParagraph"/>
-      </w:pPr>
-      <w:r>
-        <w:t xml:space="preserve">Carbon capture and sequestration (CCS) is a set of technologies that can greatly reduce carbon dioxide emissions from new and existing coal- and gas-fired power plants, industrial processes, and other stationary sources of carbon dioxide. It is a three-step process that includes capture of carbon dioxide from power plants or industrial sources; transport of the captured and compressed carbon dioxide (usually in pipelines); and underground injection and geologic sequestration, or permanent storage, of that carbon dioxide in rock formations that contain tiny openings or pores that trap and hold the carbon dioxide.</w:t>
-      </w:r>
-    </w:p>
-    <w:p>
-      <w:pPr>
-        <w:pStyle w:val="BodyText"/>
-      </w:pPr>
-      <w:r>
-        <w:t xml:space="preserve">CCS</w:t>
-      </w:r>
-    </w:p>
-    <w:bookmarkEnd w:id="47"/>
-    <w:bookmarkStart w:id="48" w:name="carbon-cycle"/>
-    <w:p>
-      <w:pPr>
-        <w:pStyle w:val="berschrift3"/>
-      </w:pPr>
-      <w:r>
-        <w:t xml:space="preserve">Carbon Cycle</w:t>
-      </w:r>
-    </w:p>
-    <w:p>
-      <w:pPr>
-        <w:pStyle w:val="FirstParagraph"/>
-      </w:pPr>
-      <w:r>
-        <w:t xml:space="preserve">All parts (reservoirs) and fluxes of carbon. The cycle is usually thought of as four main reservoirs of carbon interconnected by pathways of exchange. The reservoirs are the atmosphere, terrestrial biosphere (usually includes freshwater systems), oceans, and sediments (includes fossil fuels). The annual movements of carbon, the carbon exchanges between reservoirs, occur because of various chemical, physical, geological, and biological processes. The ocean contains the largest pool of carbon near the surface of the Earth, but most of that pool is not involved with rapid exchange with the atmosphere.</w:t>
-      </w:r>
-    </w:p>
-    <w:bookmarkEnd w:id="48"/>
-    <w:bookmarkStart w:id="49" w:name="carbon-dioxide"/>
-    <w:p>
-      <w:pPr>
-        <w:pStyle w:val="berschrift3"/>
-      </w:pPr>
-      <w:r>
-        <w:t xml:space="preserve">Carbon Dioxide</w:t>
-      </w:r>
-    </w:p>
-    <w:p>
-      <w:pPr>
-        <w:pStyle w:val="FirstParagraph"/>
-      </w:pPr>
-      <w:r>
-        <w:t xml:space="preserve">A naturally occurring gas, and also a by-product of burning fossil fuels and biomass, as well as land-use changes and other industrial processes. It is the principal human caused greenhouse gas that affects the Earth’s radiative balance. It is the reference gas against which other greenhouse gases are measured and therefore has a Global Warming Potential of 1. See climate change and global warming.</w:t>
-      </w:r>
-    </w:p>
-    <w:bookmarkEnd w:id="49"/>
-    <w:bookmarkStart w:id="50" w:name="carbon-dioxide-equivalent"/>
-    <w:p>
-      <w:pPr>
-        <w:pStyle w:val="berschrift3"/>
-      </w:pPr>
-      <w:r>
-        <w:t xml:space="preserve">Carbon Dioxide Equivalent</w:t>
-      </w:r>
-    </w:p>
-    <w:p>
-      <w:pPr>
-        <w:pStyle w:val="FirstParagraph"/>
-      </w:pPr>
-      <w:r>
-        <w:t xml:space="preserve">A metric measure used to compare the emissions from various greenhouse gases based upon their global warming potential (GWP). Carbon dioxide equivalents are commonly expressed as</w:t>
-      </w:r>
-      <w:r>
-        <w:t xml:space="preserve"> </w:t>
-      </w:r>
-      <w:r>
-        <w:t xml:space="preserve">“</w:t>
-      </w:r>
-      <w:r>
-        <w:t xml:space="preserve">million metric tons of carbon dioxide equivalents (MMTCO₂Eq).</w:t>
-      </w:r>
-      <w:r>
-        <w:t xml:space="preserve">”</w:t>
-      </w:r>
-      <w:r>
-        <w:t xml:space="preserve"> </w:t>
-      </w:r>
-      <w:r>
-        <w:t xml:space="preserve">The carbon dioxide equivalent for a gas is derived by multiplying the tons of the gas by the associated GWP. MMTCO₂Eq = (million metric tons of a gas) * (GWP of the gas) See greenhouse gas, global warming potential, metric ton.</w:t>
-      </w:r>
-    </w:p>
-    <w:bookmarkEnd w:id="50"/>
-    <w:bookmarkStart w:id="51" w:name="carbon-dioxide-fertilization"/>
-    <w:p>
-      <w:pPr>
-        <w:pStyle w:val="berschrift3"/>
-      </w:pPr>
-      <w:r>
-        <w:t xml:space="preserve">Carbon Dioxide Fertilization</w:t>
-      </w:r>
-    </w:p>
-    <w:p>
-      <w:pPr>
-        <w:pStyle w:val="FirstParagraph"/>
-      </w:pPr>
-      <w:r>
-        <w:t xml:space="preserve">The enhancement of the growth of plants as a result of increased atmospheric CO₂ concentration. Depending on their mechanism of photosynthesis, certain types of plants are more sensitive to changes in atmospheric CO₂ concentration.</w:t>
-      </w:r>
-    </w:p>
-    <w:bookmarkEnd w:id="51"/>
-    <w:bookmarkStart w:id="52" w:name="carbon-footprint"/>
-    <w:p>
-      <w:pPr>
-        <w:pStyle w:val="berschrift3"/>
-      </w:pPr>
-      <w:r>
-        <w:t xml:space="preserve">Carbon Footprint</w:t>
-      </w:r>
-    </w:p>
-    <w:p>
-      <w:pPr>
-        <w:pStyle w:val="FirstParagraph"/>
-      </w:pPr>
-      <w:r>
-        <w:t xml:space="preserve">The total amount of greenhouse gases that are emitted into the atmosphere each year by a person, family, building, organization, or company. A persons carbon footprint includes greenhouse gas emissions from fuel that an individual burns directly, such as by heating a home or riding in a car. It also includes greenhouse gases that come from producing the goods or services that the individual uses, including emissions from power plants that make electricity, factories that make products, and landfills where trash gets sent.</w:t>
-      </w:r>
-    </w:p>
-    <w:bookmarkEnd w:id="52"/>
-    <w:bookmarkStart w:id="53" w:name="carbon-sequestration"/>
-    <w:p>
-      <w:pPr>
-        <w:pStyle w:val="berschrift3"/>
-      </w:pPr>
-      <w:r>
-        <w:t xml:space="preserve">Carbon Sequestration</w:t>
-      </w:r>
-    </w:p>
-    <w:p>
-      <w:pPr>
-        <w:pStyle w:val="FirstParagraph"/>
-      </w:pPr>
-      <w:r>
-        <w:t xml:space="preserve">Terrestrial, or biologic, carbon sequestration is the process by which trees and plants absorb carbon dioxide, release the oxygen, and store the carbon. Geologic sequestration is one step in the process of carbon capture and sequestration (CCS), and involves injecting carbon dioxide deep underground where it stays permanently.</w:t>
-      </w:r>
-    </w:p>
-    <w:bookmarkEnd w:id="53"/>
-    <w:bookmarkStart w:id="54" w:name="chlorofluorocarbons"/>
-    <w:p>
-      <w:pPr>
-        <w:pStyle w:val="berschrift3"/>
-      </w:pPr>
-      <w:r>
-        <w:t xml:space="preserve">Chlorofluorocarbons</w:t>
-      </w:r>
-    </w:p>
-    <w:p>
-      <w:pPr>
-        <w:pStyle w:val="FirstParagraph"/>
-      </w:pPr>
-      <w:r>
-        <w:t xml:space="preserve">Gases covered under the 1987 Montreal Protocol and used for refrigeration, air conditioning, packaging, insulation, solvents, or aerosol propellants. Since they are not destroyed in the lower atmosphere, CFCs drift into the upper atmosphere where, given suitable conditions, they break down ozone. These gases are being replaced by other compounds: hydrochlorofluorocarbons, an interim replacement for CFCs that are also covered under the Montreal Protocol, and hydrofluorocarbons, which are covered under the Kyoto Protocol. All these substances are also greenhouse gases. See hydrochlorofluorocarbons, hydrofluorocarbons, perfluorocarbons, ozone depleting substance.</w:t>
-      </w:r>
-    </w:p>
-    <w:bookmarkEnd w:id="54"/>
-    <w:bookmarkStart w:id="55" w:name="climate"/>
-    <w:p>
-      <w:pPr>
-        <w:pStyle w:val="berschrift3"/>
-      </w:pPr>
-      <w:r>
-        <w:t xml:space="preserve">Climate</w:t>
-      </w:r>
-    </w:p>
-    <w:p>
-      <w:pPr>
-        <w:pStyle w:val="FirstParagraph"/>
-      </w:pPr>
-      <w:r>
-        <w:t xml:space="preserve">Climate in a narrow sense is usually defined as the</w:t>
-      </w:r>
-      <w:r>
-        <w:t xml:space="preserve"> </w:t>
-      </w:r>
-      <w:r>
-        <w:t xml:space="preserve">“</w:t>
-      </w:r>
-      <w:r>
-        <w:t xml:space="preserve">average weather,</w:t>
-      </w:r>
-      <w:r>
-        <w:t xml:space="preserve">”</w:t>
-      </w:r>
-      <w:r>
-        <w:t xml:space="preserve"> </w:t>
-      </w:r>
-      <w:r>
-        <w:t xml:space="preserve">or more rigorously, as the statistical description in terms of the mean and variability of relevant quantities over a period of time ranging from months to thousands of years. The classical period is 3 decades, as defined by the World Meteorological Organization (WMO). These quantities are most often surface variables such as temperature, precipitation, and wind. Climate in a wider sense is the state, including a statistical description, of the climate system. See weather.</w:t>
-      </w:r>
-    </w:p>
-    <w:bookmarkEnd w:id="55"/>
-    <w:bookmarkStart w:id="56" w:name="climate-change"/>
-    <w:p>
-      <w:pPr>
-        <w:pStyle w:val="berschrift3"/>
-      </w:pPr>
-      <w:r>
-        <w:t xml:space="preserve">Climate Change</w:t>
-      </w:r>
-    </w:p>
-    <w:p>
-      <w:pPr>
-        <w:pStyle w:val="FirstParagraph"/>
-      </w:pPr>
-      <w:r>
-        <w:t xml:space="preserve">Climate change refers to any significant change in the measures of climate lasting for an extended period of time. In other words, climate change includes major changes in temperature, precipitation, or wind patterns, among others, that occur over several decades or longer.</w:t>
-      </w:r>
-    </w:p>
-    <w:bookmarkEnd w:id="56"/>
-    <w:bookmarkStart w:id="57" w:name="climate-feedback"/>
-    <w:p>
-      <w:pPr>
-        <w:pStyle w:val="berschrift3"/>
-      </w:pPr>
-      <w:r>
-        <w:t xml:space="preserve">Climate Feedback</w:t>
-      </w:r>
-    </w:p>
-    <w:p>
-      <w:pPr>
-        <w:pStyle w:val="FirstParagraph"/>
-      </w:pPr>
-      <w:r>
-        <w:t xml:space="preserve">A process that acts to amplify or reduce direct warming or cooling effects.</w:t>
-      </w:r>
-    </w:p>
-    <w:bookmarkEnd w:id="57"/>
-    <w:bookmarkStart w:id="58" w:name="climate-lag"/>
-    <w:p>
-      <w:pPr>
-        <w:pStyle w:val="berschrift3"/>
-      </w:pPr>
-      <w:r>
-        <w:t xml:space="preserve">Climate Lag</w:t>
-      </w:r>
-    </w:p>
-    <w:p>
-      <w:pPr>
-        <w:pStyle w:val="FirstParagraph"/>
-      </w:pPr>
-      <w:r>
-        <w:t xml:space="preserve">The delay that occurs in climate change as a result of some factor that changes only very slowly. For example, the effects of releasing more carbon dioxide into the atmosphere occur gradually over time because the ocean takes a long time to warm up in response to a change in radiation. See climate, climate change.</w:t>
-      </w:r>
-    </w:p>
-    <w:bookmarkEnd w:id="58"/>
-    <w:bookmarkStart w:id="59" w:name="climate-model"/>
-    <w:p>
-      <w:pPr>
-        <w:pStyle w:val="berschrift3"/>
-      </w:pPr>
-      <w:r>
-        <w:t xml:space="preserve">Climate Model</w:t>
-      </w:r>
-    </w:p>
-    <w:p>
-      <w:pPr>
-        <w:pStyle w:val="FirstParagraph"/>
-      </w:pPr>
-      <w:r>
-        <w:t xml:space="preserve">A quantitative way of representing the interactions of the atmosphere, oceans, land surface, and ice. Models can range from relatively simple to quite comprehensive. See General Circulation Model.</w:t>
-      </w:r>
-    </w:p>
-    <w:bookmarkEnd w:id="59"/>
-    <w:bookmarkStart w:id="60" w:name="climate-sensitivity"/>
-    <w:p>
-      <w:pPr>
-        <w:pStyle w:val="berschrift3"/>
-      </w:pPr>
-      <w:r>
-        <w:t xml:space="preserve">Climate Sensitivity</w:t>
-      </w:r>
-    </w:p>
-    <w:p>
-      <w:pPr>
-        <w:pStyle w:val="FirstParagraph"/>
-      </w:pPr>
-      <w:r>
-        <w:t xml:space="preserve">In Intergovernmental Panel on Climate Change (IPCC) reports, equilibrium climate sensitivity refers to the equilibrium change in global mean surface temperature following a doubling of the atmospheric (equivalent) CO₂ concentration. More generally, equilibrium climate sensitivity refers to the equilibrium change in surface air temperature following a unit change in radiative forcing (degrees Celsius, per watts per square meter, °C/Wm-2). One method of evaluating the equilibrium climate sensitivity requires very long simulations with Coupled General Circulation Models (Climate model). The effective climate sensitivity is a related measure that circumvents this requirement. It is evaluated from model output for evolving non-equilibrium conditions. It is a measure of the strengths of the feedbacks at a particular time and may vary with forcing history and climate state. See climate, radiative forcing.</w:t>
-      </w:r>
-    </w:p>
-    <w:bookmarkEnd w:id="60"/>
-    <w:bookmarkStart w:id="61" w:name="climate-system"/>
-    <w:p>
-      <w:pPr>
-        <w:pStyle w:val="berschrift3"/>
-      </w:pPr>
-      <w:r>
-        <w:t xml:space="preserve">Climate System</w:t>
-      </w:r>
-    </w:p>
-    <w:p>
-      <w:pPr>
-        <w:pStyle w:val="FirstParagraph"/>
-      </w:pPr>
-      <w:r>
-        <w:t xml:space="preserve">The five physical components (atmosphere, hydrosphere, cryosphere, lithosphere, and biosphere) that are responsible for the climate and its variations.</w:t>
-      </w:r>
-    </w:p>
-    <w:bookmarkEnd w:id="61"/>
-    <w:bookmarkStart w:id="62" w:name="co-benefit"/>
-    <w:p>
-      <w:pPr>
-        <w:pStyle w:val="berschrift3"/>
-      </w:pPr>
-      <w:r>
-        <w:t xml:space="preserve">Co-Benefit</w:t>
-      </w:r>
-    </w:p>
-    <w:p>
-      <w:pPr>
-        <w:pStyle w:val="FirstParagraph"/>
-      </w:pPr>
-      <w:r>
-        <w:t xml:space="preserve">The benefits of policies that are implemented for various reasons at the same time including climate change mitigation acknowledging that most policies designed to address greenhouse gas mitigation also have other, often at least equally important, rationales (e.g., related to objectives of development, sustainability, and equity).</w:t>
-      </w:r>
-    </w:p>
-    <w:bookmarkEnd w:id="62"/>
-    <w:bookmarkStart w:id="63" w:name="coal-mine-methane"/>
-    <w:p>
-      <w:pPr>
-        <w:pStyle w:val="berschrift3"/>
-      </w:pPr>
-      <w:r>
-        <w:t xml:space="preserve">Coal Mine Methane</w:t>
-      </w:r>
-    </w:p>
-    <w:p>
-      <w:pPr>
-        <w:pStyle w:val="FirstParagraph"/>
-      </w:pPr>
-      <w:r>
-        <w:t xml:space="preserve">Coal mine methane is the subset of coalbed methane that is released from the coal seams during the process of coal mining. For more information, visit the Coalbed Methane Outreach program site [http://www.epa.gov/cmop/].</w:t>
-      </w:r>
-    </w:p>
-    <w:bookmarkEnd w:id="63"/>
-    <w:bookmarkStart w:id="64" w:name="coalbed-methane"/>
-    <w:p>
-      <w:pPr>
-        <w:pStyle w:val="berschrift3"/>
-      </w:pPr>
-      <w:r>
-        <w:t xml:space="preserve">Coalbed Methane</w:t>
-      </w:r>
-    </w:p>
-    <w:p>
-      <w:pPr>
-        <w:pStyle w:val="FirstParagraph"/>
-      </w:pPr>
-      <w:r>
-        <w:t xml:space="preserve">Coalbed methane is methane contained in coal seams, and is often referred to as virgin coalbed methane, or coal seam gas. For more information, visit the Coalbed Methane Outreach program site [http://www.epa.gov/cmop/].</w:t>
-      </w:r>
-    </w:p>
-    <w:bookmarkEnd w:id="64"/>
-    <w:bookmarkStart w:id="65" w:name="concentration"/>
-    <w:p>
-      <w:pPr>
-        <w:pStyle w:val="berschrift3"/>
-      </w:pPr>
-      <w:r>
-        <w:t xml:space="preserve">Concentration</w:t>
-      </w:r>
-    </w:p>
-    <w:p>
-      <w:pPr>
-        <w:pStyle w:val="FirstParagraph"/>
-      </w:pPr>
-      <w:r>
-        <w:t xml:space="preserve">Amount of a chemical in a particular volume or weight of air, water, soil, or other medium. See parts per billion, parts per million.</w:t>
-      </w:r>
-    </w:p>
-    <w:bookmarkEnd w:id="65"/>
-    <w:bookmarkStart w:id="66" w:name="conference-of-the-parties"/>
-    <w:p>
-      <w:pPr>
-        <w:pStyle w:val="berschrift3"/>
-      </w:pPr>
-      <w:r>
-        <w:t xml:space="preserve">Conference of the Parties</w:t>
-      </w:r>
-    </w:p>
-    <w:p>
-      <w:pPr>
-        <w:pStyle w:val="FirstParagraph"/>
-      </w:pPr>
-      <w:r>
-        <w:t xml:space="preserve">The supreme body of the United Nations Framework Convention on Climate Change (UNFCCC). It comprises more than 180 nations that have ratified the Convention. Its first session was held in Berlin, Germany, in 1995 and it is expected to continue meeting on a yearly basis. The COP’s role is to promote and review the implementation of the Convention. It will periodically review existing commitments in light of the Convention’s objective, new scientific findings, and the effectiveness of national climate change programs. See United Nations Framework Convention on Climate Change.</w:t>
-      </w:r>
-    </w:p>
-    <w:bookmarkEnd w:id="66"/>
-    <w:bookmarkStart w:id="67" w:name="coral-bleaching"/>
-    <w:p>
-      <w:pPr>
-        <w:pStyle w:val="berschrift3"/>
-      </w:pPr>
-      <w:r>
-        <w:t xml:space="preserve">Coral Bleaching</w:t>
-      </w:r>
-    </w:p>
-    <w:p>
-      <w:pPr>
-        <w:pStyle w:val="FirstParagraph"/>
-      </w:pPr>
-      <w:r>
-        <w:t xml:space="preserve">The process in which a coral colony, under environmental stress expels the microscopic algae (zooxanthellae) that live in symbiosis with their host organisms (polyps). The affected coral colony appears whitened.</w:t>
-      </w:r>
-    </w:p>
-    <w:bookmarkEnd w:id="67"/>
-    <w:bookmarkStart w:id="68" w:name="cryosphere"/>
-    <w:p>
-      <w:pPr>
-        <w:pStyle w:val="berschrift3"/>
-      </w:pPr>
-      <w:r>
-        <w:t xml:space="preserve">Cryosphere</w:t>
-      </w:r>
-    </w:p>
-    <w:p>
-      <w:pPr>
-        <w:pStyle w:val="FirstParagraph"/>
-      </w:pPr>
-      <w:r>
-        <w:t xml:space="preserve">One of the interrelated components of the Earth’s system, the cryosphere is frozen water in the form of snow, permanently frozen ground (permafrost), floating ice, and glaciers. Fluctuations in the volume of the cryosphere cause changes in ocean sea level, which directly impact the atmosphere and biosphere.</w:t>
-      </w:r>
-    </w:p>
-    <w:bookmarkEnd w:id="68"/>
-    <w:bookmarkStart w:id="69" w:name="deforestation"/>
-    <w:p>
-      <w:pPr>
-        <w:pStyle w:val="berschrift3"/>
-      </w:pPr>
-      <w:r>
-        <w:t xml:space="preserve">Deforestation</w:t>
-      </w:r>
-    </w:p>
-    <w:p>
-      <w:pPr>
-        <w:pStyle w:val="FirstParagraph"/>
-      </w:pPr>
-      <w:r>
-        <w:t xml:space="preserve">Those practices or processes that result in the conversion of forested lands for non-forest uses. Deforestation contributes to increasing carbon dioxide concentrations for two reasons: 1) the burning or decomposition of the wood releases carbon dioxide; and 2) trees that once removed carbon dioxide from the atmosphere in the process of photosynthesis are no longer present.</w:t>
-      </w:r>
-    </w:p>
-    <w:bookmarkEnd w:id="69"/>
-    <w:bookmarkStart w:id="70" w:name="desertification"/>
-    <w:p>
-      <w:pPr>
-        <w:pStyle w:val="berschrift3"/>
-      </w:pPr>
-      <w:r>
-        <w:t xml:space="preserve">Desertification</w:t>
-      </w:r>
-    </w:p>
-    <w:p>
-      <w:pPr>
-        <w:pStyle w:val="FirstParagraph"/>
-      </w:pPr>
-      <w:r>
-        <w:t xml:space="preserve">Land degradation in arid, semi-arid, and dry sub-humid areas resulting from various factors, including climatic variations and human activities. Further, the UNCCD (The United Nations Convention to Combat Desertification) defines land degradation as a reduction or loss, in arid, semi-arid, and dry sub-humid areas, of the biological or economic productivity and complexity of rain-fed cropland, irrigated cropland, or range, pasture, forest, and woodlands resulting from land uses or from a process or combination of processes, including processes arising from human activities and habitation patterns, such as: (i) soil erosion caused by wind and/or water; (ii) deterioration of the physical, chemical and biological or economic properties of soil; and (iii) long-term loss of natural vegetation. Conversion of forest to non-forest.</w:t>
-      </w:r>
-    </w:p>
-    <w:bookmarkEnd w:id="70"/>
-    <w:bookmarkStart w:id="71" w:name="dryland-farming"/>
-    <w:p>
-      <w:pPr>
-        <w:pStyle w:val="berschrift3"/>
-      </w:pPr>
-      <w:r>
-        <w:t xml:space="preserve">Dryland Farming</w:t>
-      </w:r>
-    </w:p>
-    <w:p>
-      <w:pPr>
-        <w:pStyle w:val="FirstParagraph"/>
-      </w:pPr>
-      <w:r>
-        <w:t xml:space="preserve">A technique that uses soil moisture conservation and seed selection to optimize production under dry conditions.</w:t>
-      </w:r>
-    </w:p>
-    <w:bookmarkEnd w:id="71"/>
-    <w:bookmarkStart w:id="72" w:name="earth-system"/>
-    <w:p>
-      <w:pPr>
-        <w:pStyle w:val="berschrift3"/>
-      </w:pPr>
-      <w:r>
-        <w:t xml:space="preserve">Earth System</w:t>
-      </w:r>
-    </w:p>
-    <w:bookmarkEnd w:id="72"/>
-    <w:bookmarkStart w:id="73" w:name="eccentricity"/>
-    <w:p>
-      <w:pPr>
-        <w:pStyle w:val="berschrift3"/>
-      </w:pPr>
-      <w:r>
-        <w:t xml:space="preserve">Eccentricity</w:t>
-      </w:r>
-    </w:p>
-    <w:p>
-      <w:pPr>
-        <w:pStyle w:val="FirstParagraph"/>
-      </w:pPr>
-      <w:r>
-        <w:t xml:space="preserve">The extent to which the Earth’s orbit around the Sun departs from a perfect circle.</w:t>
-      </w:r>
-    </w:p>
-    <w:bookmarkEnd w:id="73"/>
-    <w:bookmarkStart w:id="74" w:name="ecosystem"/>
-    <w:p>
-      <w:pPr>
-        <w:pStyle w:val="berschrift3"/>
-      </w:pPr>
-      <w:r>
-        <w:t xml:space="preserve">Ecosystem</w:t>
-      </w:r>
-    </w:p>
-    <w:p>
-      <w:pPr>
-        <w:pStyle w:val="FirstParagraph"/>
-      </w:pPr>
-      <w:r>
-        <w:t xml:space="preserve">Any natural unit or entity including living and non-living parts that interact to produce a stable system through cyclic exchange of materials.</w:t>
-      </w:r>
-    </w:p>
-    <w:bookmarkEnd w:id="74"/>
-    <w:bookmarkStart w:id="75" w:name="el-niño---southern-oscillation"/>
-    <w:p>
-      <w:pPr>
-        <w:pStyle w:val="berschrift3"/>
-      </w:pPr>
-      <w:r>
-        <w:t xml:space="preserve">El Niño - Southern Oscillation</w:t>
-      </w:r>
-    </w:p>
-    <w:p>
-      <w:pPr>
-        <w:pStyle w:val="FirstParagraph"/>
-      </w:pPr>
-      <w:r>
-        <w:t xml:space="preserve">El Niño, in its original sense, is a warm water current that periodically flows along the coast of Ecuador and Peru, disrupting the local fishery. This oceanic event is associated with a fluctuation of the intertropical surface pressure pattern and circulation in the Indian and Pacific Oceans, called the Southern Oscillation. This coupled atmosphere-ocean phenomenon is collectively known as El Niño-Southern Oscillation. During an El Niño event, the prevailing trade winds weaken and the equatorial countercurrent strengthens, causing warm surface waters in the Indonesian area to flow eastward to overlie the cold waters of the Peru current. This event has great impact on the wind, sea surface temperature, and precipitation patterns in the tropical Pacific. It has climatic effects throughout the Pacific region and in many other parts of the world. The opposite of an El Niño event is called La Niña.</w:t>
-      </w:r>
-    </w:p>
-    <w:p>
-      <w:pPr>
-        <w:pStyle w:val="BodyText"/>
-      </w:pPr>
-      <w:r>
-        <w:t xml:space="preserve">ENSO</w:t>
-      </w:r>
-    </w:p>
-    <w:bookmarkEnd w:id="75"/>
-    <w:bookmarkStart w:id="76" w:name="emissions"/>
-    <w:p>
-      <w:pPr>
-        <w:pStyle w:val="berschrift3"/>
-      </w:pPr>
-      <w:r>
-        <w:t xml:space="preserve">Emissions</w:t>
-      </w:r>
-    </w:p>
-    <w:p>
-      <w:pPr>
-        <w:pStyle w:val="FirstParagraph"/>
-      </w:pPr>
-      <w:r>
-        <w:t xml:space="preserve">The release of a substance (usually a gas when referring to the subject of climate change) into the atmosphere.</w:t>
-      </w:r>
-    </w:p>
-    <w:bookmarkEnd w:id="76"/>
-    <w:bookmarkStart w:id="77" w:name="emissions-factor"/>
-    <w:p>
-      <w:pPr>
-        <w:pStyle w:val="berschrift3"/>
-      </w:pPr>
-      <w:r>
-        <w:t xml:space="preserve">Emissions Factor</w:t>
-      </w:r>
-    </w:p>
-    <w:p>
-      <w:pPr>
-        <w:pStyle w:val="FirstParagraph"/>
-      </w:pPr>
-      <w:r>
-        <w:t xml:space="preserve">A unique value for scaling emissions to activity data in terms of a standard rate of emissions per unit of activity (e.g., grams of carbon dioxide emitted per barrel of fossil fuel consumed, or per pound of product produced).</w:t>
-      </w:r>
-    </w:p>
-    <w:bookmarkEnd w:id="77"/>
-    <w:bookmarkStart w:id="78" w:name="energy-efficiency"/>
-    <w:p>
-      <w:pPr>
-        <w:pStyle w:val="berschrift3"/>
-      </w:pPr>
-      <w:r>
-        <w:t xml:space="preserve">Energy Efficiency</w:t>
-      </w:r>
-    </w:p>
-    <w:p>
-      <w:pPr>
-        <w:pStyle w:val="FirstParagraph"/>
-      </w:pPr>
-      <w:r>
-        <w:t xml:space="preserve">Using less energy to provide the same service.</w:t>
-      </w:r>
-    </w:p>
-    <w:bookmarkEnd w:id="78"/>
-    <w:bookmarkStart w:id="79" w:name="energy-star"/>
-    <w:p>
-      <w:pPr>
-        <w:pStyle w:val="berschrift3"/>
-      </w:pPr>
-      <w:r>
-        <w:t xml:space="preserve">Energy Star</w:t>
-      </w:r>
-    </w:p>
-    <w:p>
-      <w:pPr>
-        <w:pStyle w:val="FirstParagraph"/>
-      </w:pPr>
-      <w:r>
-        <w:t xml:space="preserve">A U.S. Environmental Protection Agency voluntary program that helps businesses and individuals save money and protect our climate through superior energy efficiency. Learn more about ENERGY STAR (http://www.energystar.gov/index.cfm?c=about.ab_index).</w:t>
-      </w:r>
-    </w:p>
-    <w:bookmarkEnd w:id="79"/>
-    <w:bookmarkStart w:id="80" w:name="enhanced-greenhouse-effect"/>
-    <w:p>
-      <w:pPr>
-        <w:pStyle w:val="berschrift3"/>
-      </w:pPr>
-      <w:r>
-        <w:t xml:space="preserve">Enhanced Greenhouse Effect</w:t>
-      </w:r>
-    </w:p>
-    <w:p>
-      <w:pPr>
-        <w:pStyle w:val="FirstParagraph"/>
-      </w:pPr>
-      <w:r>
-        <w:t xml:space="preserve">The concept that the natural greenhouse effect has been enhanced by increased atmospheric concentrations of greenhouse gases (such as CO₂ and methane) emitted as a result of human activities. These added greenhouse gases cause the earth to warm. See greenhouse effect.</w:t>
-      </w:r>
-    </w:p>
-    <w:bookmarkEnd w:id="80"/>
-    <w:bookmarkStart w:id="81" w:name="enteric-fermentation"/>
-    <w:p>
-      <w:pPr>
-        <w:pStyle w:val="berschrift3"/>
-      </w:pPr>
-      <w:r>
-        <w:t xml:space="preserve">Enteric Fermentation</w:t>
-      </w:r>
-    </w:p>
-    <w:p>
-      <w:pPr>
-        <w:pStyle w:val="FirstParagraph"/>
-      </w:pPr>
-      <w:r>
-        <w:t xml:space="preserve">Livestock, especially cattle, produce methane as part of their digestion. This process is called enteric fermentation, and it represents one third of the emissions from the agriculture sector.</w:t>
-      </w:r>
-    </w:p>
-    <w:bookmarkEnd w:id="81"/>
-    <w:bookmarkStart w:id="82" w:name="evaporation"/>
-    <w:p>
-      <w:pPr>
-        <w:pStyle w:val="berschrift3"/>
-      </w:pPr>
-      <w:r>
-        <w:t xml:space="preserve">Evaporation</w:t>
-      </w:r>
-    </w:p>
-    <w:p>
-      <w:pPr>
-        <w:pStyle w:val="FirstParagraph"/>
-      </w:pPr>
-      <w:r>
-        <w:t xml:space="preserve">The process by which water changes from a liquid to a gas or vapor.</w:t>
-      </w:r>
-    </w:p>
-    <w:bookmarkEnd w:id="82"/>
-    <w:bookmarkStart w:id="83" w:name="evapotranspiration"/>
-    <w:p>
-      <w:pPr>
-        <w:pStyle w:val="berschrift3"/>
-      </w:pPr>
-      <w:r>
-        <w:t xml:space="preserve">Evapotranspiration</w:t>
-      </w:r>
-    </w:p>
-    <w:p>
-      <w:pPr>
-        <w:pStyle w:val="FirstParagraph"/>
-      </w:pPr>
-      <w:r>
-        <w:t xml:space="preserve">The combined process of evaporation from the Earth’s surface and transpiration from vegetation.</w:t>
-      </w:r>
-    </w:p>
-    <w:bookmarkEnd w:id="83"/>
-    <w:bookmarkStart w:id="84" w:name="feedback-mechanisms"/>
-    <w:p>
-      <w:pPr>
-        <w:pStyle w:val="berschrift3"/>
-      </w:pPr>
-      <w:r>
-        <w:t xml:space="preserve">Feedback Mechanisms</w:t>
-      </w:r>
-    </w:p>
-    <w:p>
-      <w:pPr>
-        <w:pStyle w:val="FirstParagraph"/>
-      </w:pPr>
-      <w:r>
-        <w:t xml:space="preserve">Factors which increase or amplify (positive feedback) or decrease (negative feedback) the rate of a process. An example of positive climatic feedback is the ice-albedo feedback. See climate feedback.</w:t>
-      </w:r>
-    </w:p>
-    <w:bookmarkEnd w:id="84"/>
-    <w:bookmarkStart w:id="85" w:name="fluorinated-gases"/>
-    <w:p>
-      <w:pPr>
-        <w:pStyle w:val="berschrift3"/>
-      </w:pPr>
-      <w:r>
-        <w:t xml:space="preserve">Fluorinated Gases</w:t>
-      </w:r>
-    </w:p>
-    <w:p>
-      <w:pPr>
-        <w:pStyle w:val="FirstParagraph"/>
-      </w:pPr>
-      <w:r>
-        <w:t xml:space="preserve">Powerful synthetic greenhouse gases such as hydrofluorocarbons, perfluorocarbons, and sulfur hexafluoride that are emitted from a variety of industrial processes. Fluorinated gases are sometimes used as substitutes for stratospheric ozone-depleting substances (e.g., chlorofluorocarbons, hydrochlorofluorocarbons, and halons) and are often used in coolants, foaming agents, fire extinguishers, solvents, pesticides, and aerosol propellants. These gases are emitted in small quantities compared to carbon dioxide (CO₂), methane (CH₄), or nitrous oxide (N₂O), but because they are potent greenhouse gases, they are sometimes referred to as High Global Warming Potential gases (High GWP gases).</w:t>
-      </w:r>
-    </w:p>
-    <w:bookmarkEnd w:id="85"/>
-    <w:bookmarkStart w:id="86" w:name="fluorocarbons"/>
-    <w:p>
-      <w:pPr>
-        <w:pStyle w:val="berschrift3"/>
-      </w:pPr>
-      <w:r>
-        <w:t xml:space="preserve">Fluorocarbons</w:t>
-      </w:r>
-    </w:p>
-    <w:p>
-      <w:pPr>
-        <w:pStyle w:val="FirstParagraph"/>
-      </w:pPr>
-      <w:r>
-        <w:t xml:space="preserve">Carbon-fluorine compounds that often contain other elements such as hydrogen, chlorine, or bromine. Common fluorocarbons include chlorofluorocarbons (CFCs), hydrochlorofluorocarbons (HCFCs), hydrofluorocarbons (HFCs), and perfluorocarbons (PFCs). See chlorofluorocarbons, hydrochlorofluorocarbons, hydrofluorocarbons, perfluorocarbons, ozone depleting substance.</w:t>
-      </w:r>
-    </w:p>
-    <w:bookmarkEnd w:id="86"/>
-    <w:bookmarkStart w:id="87" w:name="forcing-mechanism"/>
-    <w:p>
-      <w:pPr>
-        <w:pStyle w:val="berschrift3"/>
-      </w:pPr>
-      <w:r>
-        <w:t xml:space="preserve">Forcing Mechanism</w:t>
-      </w:r>
-    </w:p>
-    <w:p>
-      <w:pPr>
-        <w:pStyle w:val="FirstParagraph"/>
-      </w:pPr>
-      <w:r>
-        <w:t xml:space="preserve">A process that alters the energy balance of the climate system, i.e. changes the relative balance between incoming solar radiation and outgoing infrared radiation from Earth. Such mechanisms include changes in solar irradiance, volcanic eruptions, and enhancement of the natural greenhouse effect by emissions of greenhouse gases. See radiation, infrared radiation, radiative forcing.</w:t>
-      </w:r>
-    </w:p>
-    <w:bookmarkEnd w:id="87"/>
-    <w:bookmarkStart w:id="88" w:name="fossil-fuel"/>
-    <w:p>
-      <w:pPr>
-        <w:pStyle w:val="berschrift3"/>
-      </w:pPr>
-      <w:r>
-        <w:t xml:space="preserve">Fossil Fuel</w:t>
-      </w:r>
-    </w:p>
-    <w:p>
-      <w:pPr>
-        <w:pStyle w:val="FirstParagraph"/>
-      </w:pPr>
-      <w:r>
-        <w:t xml:space="preserve">A general term for organic materials formed from decayed plants and animals that have been converted to crude oil, coal, natural gas, or heavy oils by exposure to heat and pressure in the earth’s crust over hundreds of millions of years.</w:t>
-      </w:r>
-    </w:p>
-    <w:bookmarkEnd w:id="88"/>
-    <w:bookmarkStart w:id="89" w:name="fuel-switching"/>
-    <w:p>
-      <w:pPr>
-        <w:pStyle w:val="berschrift3"/>
-      </w:pPr>
-      <w:r>
-        <w:t xml:space="preserve">Fuel Switching</w:t>
-      </w:r>
-    </w:p>
-    <w:p>
-      <w:pPr>
-        <w:pStyle w:val="FirstParagraph"/>
-      </w:pPr>
-      <w:r>
-        <w:t xml:space="preserve">In general, this is substituting one type of fuel for another. In the climate-change discussion it is implicit that the substituted fuel produces lower carbon emissions per unit energy produced than the original fuel, e.g., natural gas for coal.</w:t>
-      </w:r>
-    </w:p>
-    <w:bookmarkEnd w:id="89"/>
-    <w:bookmarkStart w:id="90" w:name="general-circulation-model"/>
-    <w:p>
-      <w:pPr>
-        <w:pStyle w:val="berschrift3"/>
-      </w:pPr>
-      <w:r>
-        <w:t xml:space="preserve">General Circulation Model</w:t>
-      </w:r>
-    </w:p>
-    <w:p>
-      <w:pPr>
-        <w:pStyle w:val="FirstParagraph"/>
-      </w:pPr>
-      <w:r>
-        <w:t xml:space="preserve">A global, three-dimensional computer model of the climate system which can be used to simulate human-induced climate change. GCMs are highly complex and they represent the effects of such factors as reflective and absorptive properties of atmospheric water vapor, greenhouse gas concentrations, clouds, annual and daily solar heating, ocean temperatures and ice boundaries. The most recent GCMs include global representations of the atmosphere, oceans, and land surface. See climate modeling.</w:t>
-      </w:r>
-    </w:p>
-    <w:p>
-      <w:pPr>
-        <w:pStyle w:val="BodyText"/>
-      </w:pPr>
-      <w:r>
-        <w:t xml:space="preserve">GCM</w:t>
-      </w:r>
-    </w:p>
-    <w:bookmarkEnd w:id="90"/>
-    <w:bookmarkStart w:id="91" w:name="geosphere"/>
-    <w:p>
-      <w:pPr>
-        <w:pStyle w:val="berschrift3"/>
-      </w:pPr>
-      <w:r>
-        <w:t xml:space="preserve">Geosphere</w:t>
-      </w:r>
-    </w:p>
-    <w:p>
-      <w:pPr>
-        <w:pStyle w:val="FirstParagraph"/>
-      </w:pPr>
-      <w:r>
-        <w:t xml:space="preserve">The soils, sediments, and rock layers of the Earth’s crust, both continental and beneath the ocean floors.</w:t>
-      </w:r>
-    </w:p>
-    <w:bookmarkEnd w:id="91"/>
-    <w:bookmarkStart w:id="92" w:name="glacier"/>
-    <w:p>
-      <w:pPr>
-        <w:pStyle w:val="berschrift3"/>
-      </w:pPr>
-      <w:r>
-        <w:t xml:space="preserve">Glacier</w:t>
-      </w:r>
-    </w:p>
-    <w:p>
-      <w:pPr>
-        <w:pStyle w:val="FirstParagraph"/>
-      </w:pPr>
-      <w:r>
-        <w:t xml:space="preserve">A multi-year surplus accumulation of snowfall in excess of snowmelt on land and resulting in a mass of ice at least 0.1 km2 in area that shows some evidence of movement in response to gravity. A glacier may terminate on land or in water. Glacier ice is the largest reservoir of fresh water on Earth, and second only to the oceans as the largest reservoir of total water. Glaciers are found on every continent except Australia.</w:t>
-      </w:r>
-    </w:p>
-    <w:bookmarkEnd w:id="92"/>
-    <w:bookmarkStart w:id="93" w:name="global-average-temperature"/>
-    <w:p>
-      <w:pPr>
-        <w:pStyle w:val="berschrift3"/>
-      </w:pPr>
-      <w:r>
-        <w:t xml:space="preserve">Global Average Temperature</w:t>
-      </w:r>
-    </w:p>
-    <w:p>
-      <w:pPr>
-        <w:pStyle w:val="FirstParagraph"/>
-      </w:pPr>
-      <w:r>
-        <w:t xml:space="preserve">An estimate of Earth’s mean surface air temperature averaged over the entire planet.</w:t>
-      </w:r>
-    </w:p>
-    <w:bookmarkEnd w:id="93"/>
-    <w:bookmarkStart w:id="94" w:name="global-warming"/>
-    <w:p>
-      <w:pPr>
-        <w:pStyle w:val="berschrift3"/>
-      </w:pPr>
-      <w:r>
-        <w:t xml:space="preserve">Global Warming</w:t>
-      </w:r>
-    </w:p>
-    <w:p>
-      <w:pPr>
-        <w:pStyle w:val="FirstParagraph"/>
-      </w:pPr>
-      <w:r>
-        <w:t xml:space="preserve">The recent and ongoing global average increase in temperature near the Earth’s surface.</w:t>
-      </w:r>
-    </w:p>
-    <w:bookmarkEnd w:id="94"/>
-    <w:bookmarkStart w:id="95" w:name="global-warming-potential"/>
-    <w:p>
-      <w:pPr>
-        <w:pStyle w:val="berschrift3"/>
-      </w:pPr>
-      <w:r>
-        <w:t xml:space="preserve">Global Warming Potential</w:t>
-      </w:r>
-    </w:p>
-    <w:p>
-      <w:pPr>
-        <w:pStyle w:val="FirstParagraph"/>
-      </w:pPr>
-      <w:r>
-        <w:t xml:space="preserve">A measure of the total energy that a gas absorbs over a particular period of time (usually 100 years), compared to carbon dioxide.</w:t>
-      </w:r>
-    </w:p>
-    <w:bookmarkEnd w:id="95"/>
-    <w:bookmarkStart w:id="96" w:name="greenhouse-effect"/>
-    <w:p>
-      <w:pPr>
-        <w:pStyle w:val="berschrift3"/>
-      </w:pPr>
-      <w:r>
-        <w:t xml:space="preserve">Greenhouse Effect</w:t>
-      </w:r>
-    </w:p>
-    <w:p>
-      <w:pPr>
-        <w:pStyle w:val="FirstParagraph"/>
-      </w:pPr>
-      <w:r>
-        <w:t xml:space="preserve">Trapping and build-up of heat in the atmosphere (troposphere) near the Earth’s surface. Some of the heat flowing back toward space from the Earth’s surface is absorbed by water vapor, carbon dioxide, ozone, and several other gases in the atmosphere and then reradiated back toward the Earth’s surface. If the atmospheric concentrations of these greenhouse gases rise, the average temperature of the lower atmosphere will gradually increase. See greenhouse gas, anthropogenic, climate, global warming.</w:t>
-      </w:r>
-    </w:p>
-    <w:bookmarkEnd w:id="96"/>
-    <w:bookmarkStart w:id="97" w:name="greenhouse-gas"/>
-    <w:p>
-      <w:pPr>
-        <w:pStyle w:val="berschrift3"/>
-      </w:pPr>
-      <w:r>
-        <w:t xml:space="preserve">Greenhouse Gas</w:t>
-      </w:r>
-    </w:p>
-    <w:p>
-      <w:pPr>
-        <w:pStyle w:val="FirstParagraph"/>
-      </w:pPr>
-      <w:r>
-        <w:t xml:space="preserve">Any gas that absorbs infrared radiation in the atmosphere. Greenhouse gases include, carbon dioxide, methane, nitrous oxide, ozone, chlorofluorocarbons, hydrochlorofluorocarbons, hydrofluorocarbons, perfluorocarbons, sulfur hexafluoride.</w:t>
-      </w:r>
-    </w:p>
-    <w:p>
-      <w:pPr>
-        <w:pStyle w:val="BodyText"/>
-      </w:pPr>
-      <w:r>
-        <w:t xml:space="preserve">GHG</w:t>
-      </w:r>
-    </w:p>
-    <w:bookmarkEnd w:id="97"/>
-    <w:bookmarkStart w:id="98" w:name="habitat-fragmentation"/>
-    <w:p>
-      <w:pPr>
-        <w:pStyle w:val="berschrift3"/>
-      </w:pPr>
-      <w:r>
-        <w:t xml:space="preserve">Habitat Fragmentation</w:t>
-      </w:r>
-    </w:p>
-    <w:p>
-      <w:pPr>
-        <w:pStyle w:val="FirstParagraph"/>
-      </w:pPr>
-      <w:r>
-        <w:t xml:space="preserve">A process during which larger areas of habitat are broken into a number of smaller patches of smaller total area, isolated from each other by a matrix of habitats unlike the original habitat. (Fahrig 2003 [http://www.fs.usda.gov/r1])</w:t>
-      </w:r>
-    </w:p>
-    <w:bookmarkEnd w:id="98"/>
-    <w:bookmarkStart w:id="99" w:name="halocarbons"/>
-    <w:p>
-      <w:pPr>
-        <w:pStyle w:val="berschrift3"/>
-      </w:pPr>
-      <w:r>
-        <w:t xml:space="preserve">Halocarbons</w:t>
-      </w:r>
-    </w:p>
-    <w:p>
-      <w:pPr>
-        <w:pStyle w:val="FirstParagraph"/>
-      </w:pPr>
-      <w:r>
-        <w:t xml:space="preserve">Compounds containing either chlorine, bromine or fluorine and carbon. Such compounds can act as powerful greenhouse gases in the atmosphere. The chlorine and bromine containing halocarbons are also involved in the depletion of the ozone layer.</w:t>
-      </w:r>
-    </w:p>
-    <w:bookmarkEnd w:id="99"/>
-    <w:bookmarkStart w:id="100" w:name="heat-island"/>
-    <w:p>
-      <w:pPr>
-        <w:pStyle w:val="berschrift3"/>
-      </w:pPr>
-      <w:r>
-        <w:t xml:space="preserve">Heat Island</w:t>
-      </w:r>
-    </w:p>
-    <w:p>
-      <w:pPr>
-        <w:pStyle w:val="FirstParagraph"/>
-      </w:pPr>
-      <w:r>
-        <w:t xml:space="preserve">An urban area characterized by temperatures higher than those of the surrounding non-urban area. As urban areas develop, buildings, roads, and other infrastructure replace open land and vegetation. These surfaces absorb more solar energy, which can create higher temperatures in urban areas.</w:t>
-      </w:r>
-    </w:p>
-    <w:bookmarkEnd w:id="100"/>
-    <w:bookmarkStart w:id="101" w:name="heat-waves"/>
-    <w:p>
-      <w:pPr>
-        <w:pStyle w:val="berschrift3"/>
-      </w:pPr>
-      <w:r>
-        <w:t xml:space="preserve">Heat Waves</w:t>
-      </w:r>
-    </w:p>
-    <w:p>
-      <w:pPr>
-        <w:pStyle w:val="FirstParagraph"/>
-      </w:pPr>
-      <w:r>
-        <w:t xml:space="preserve">A prolonged period of excessive heat, often combined with excessive humidity.</w:t>
-      </w:r>
-    </w:p>
-    <w:bookmarkEnd w:id="101"/>
-    <w:bookmarkStart w:id="102" w:name="hydrocarbons"/>
-    <w:p>
-      <w:pPr>
-        <w:pStyle w:val="berschrift3"/>
-      </w:pPr>
-      <w:r>
-        <w:t xml:space="preserve">Hydrocarbons</w:t>
-      </w:r>
-    </w:p>
-    <w:p>
-      <w:pPr>
-        <w:pStyle w:val="FirstParagraph"/>
-      </w:pPr>
-      <w:r>
-        <w:t xml:space="preserve">Substances containing only hydrogen and carbon. Fossil fuels are made up of hydrocarbons.</w:t>
-      </w:r>
-    </w:p>
-    <w:bookmarkEnd w:id="102"/>
-    <w:bookmarkStart w:id="103" w:name="hydrochlorofluorocarbons"/>
-    <w:p>
-      <w:pPr>
-        <w:pStyle w:val="berschrift3"/>
-      </w:pPr>
-      <w:r>
-        <w:t xml:space="preserve">Hydrochlorofluorocarbons</w:t>
-      </w:r>
-    </w:p>
-    <w:p>
-      <w:pPr>
-        <w:pStyle w:val="FirstParagraph"/>
-      </w:pPr>
-      <w:r>
-        <w:t xml:space="preserve">Compounds containing hydrogen, fluorine, chlorine, and carbon atoms. Although ozone depleting substances, they are less potent at destroying stratospheric ozone than chlorofluorocarbons (CFCs). They have been introduced as temporary replacements for CFCs and are also greenhouse gases. See ozone depleting substance.</w:t>
-      </w:r>
-    </w:p>
-    <w:p>
-      <w:pPr>
-        <w:pStyle w:val="BodyText"/>
-      </w:pPr>
-      <w:r>
-        <w:t xml:space="preserve">HCFCs</w:t>
-      </w:r>
-    </w:p>
-    <w:bookmarkEnd w:id="103"/>
-    <w:bookmarkStart w:id="104" w:name="hydrofluorocarbons"/>
-    <w:p>
-      <w:pPr>
-        <w:pStyle w:val="berschrift3"/>
-      </w:pPr>
-      <w:r>
-        <w:t xml:space="preserve">Hydrofluorocarbons</w:t>
-      </w:r>
-    </w:p>
-    <w:p>
-      <w:pPr>
-        <w:pStyle w:val="FirstParagraph"/>
-      </w:pPr>
-      <w:r>
-        <w:t xml:space="preserve">Compounds containing only hydrogen, fluorine, and carbon atoms. They were introduced as alternatives to ozone depleting substances in serving many industrial, commercial, and personal needs. HFCs are emitted as by-products of industrial processes and are also used in manufacturing. They do not significantly deplete the stratospheric ozone layer, but they are powerful greenhouse gases with global warming potentials ranging from 140 (HFC-152a) to 11,700 (HFC-23).</w:t>
-      </w:r>
-    </w:p>
-    <w:p>
-      <w:pPr>
-        <w:pStyle w:val="BodyText"/>
-      </w:pPr>
-      <w:r>
-        <w:t xml:space="preserve">HFCs</w:t>
-      </w:r>
-    </w:p>
-    <w:bookmarkEnd w:id="104"/>
-    <w:bookmarkStart w:id="105" w:name="hydrologic-cycle"/>
-    <w:p>
-      <w:pPr>
-        <w:pStyle w:val="berschrift3"/>
-      </w:pPr>
-      <w:r>
-        <w:t xml:space="preserve">Hydrologic Cycle</w:t>
-      </w:r>
-    </w:p>
-    <w:p>
-      <w:pPr>
-        <w:pStyle w:val="FirstParagraph"/>
-      </w:pPr>
-      <w:r>
-        <w:t xml:space="preserve">The process of evaporation, vertical and horizontal transport of vapor, condensation, precipitation, and the flow of water from continents to oceans. It is a major factor in determining climate through its influence on surface vegetation, the clouds, snow and ice, and soil moisture. The hydrologic cycle is responsible for 25 to 30 percent of the mid-latitudes’ heat transport from the equatorial to polar regions.</w:t>
-      </w:r>
-    </w:p>
-    <w:bookmarkEnd w:id="105"/>
-    <w:bookmarkStart w:id="106" w:name="hydrosphere"/>
-    <w:p>
-      <w:pPr>
-        <w:pStyle w:val="berschrift3"/>
-      </w:pPr>
-      <w:r>
-        <w:t xml:space="preserve">Hydrosphere</w:t>
-      </w:r>
-    </w:p>
-    <w:p>
-      <w:pPr>
-        <w:pStyle w:val="FirstParagraph"/>
-      </w:pPr>
-      <w:r>
-        <w:t xml:space="preserve">The component of the climate system comprising liquid surface and subterranean water, such as: oceans, seas, rivers, fresh water lakes, underground water etc.</w:t>
-      </w:r>
-    </w:p>
-    <w:bookmarkEnd w:id="106"/>
-    <w:bookmarkStart w:id="107" w:name="ice-core"/>
-    <w:p>
-      <w:pPr>
-        <w:pStyle w:val="berschrift3"/>
-      </w:pPr>
-      <w:r>
-        <w:t xml:space="preserve">Ice Core</w:t>
-      </w:r>
-    </w:p>
-    <w:p>
-      <w:pPr>
-        <w:pStyle w:val="FirstParagraph"/>
-      </w:pPr>
-      <w:r>
-        <w:t xml:space="preserve">A cylindrical section of ice removed from a glacier or an ice sheet in order to study climate patterns of the past. By performing chemical analyses on the air trapped in the ice, scientists can estimate the percentage of carbon dioxide and other trace gases in the atmosphere at a given time. Analysis of the ice itself can give some indication of historic temperatures.</w:t>
-      </w:r>
-    </w:p>
-    <w:bookmarkEnd w:id="107"/>
-    <w:bookmarkStart w:id="108" w:name="indirect-emissions"/>
-    <w:p>
-      <w:pPr>
-        <w:pStyle w:val="berschrift3"/>
-      </w:pPr>
-      <w:r>
-        <w:t xml:space="preserve">Indirect Emissions</w:t>
-      </w:r>
-    </w:p>
-    <w:p>
-      <w:pPr>
-        <w:pStyle w:val="FirstParagraph"/>
-      </w:pPr>
-      <w:r>
-        <w:t xml:space="preserve">Indirect emissions from a building, home or business are those emissions of greenhouse gases that occur as a result of the generation of electricity used in that building. These emissions are called</w:t>
-      </w:r>
-      <w:r>
-        <w:t xml:space="preserve"> </w:t>
-      </w:r>
-      <w:r>
-        <w:t xml:space="preserve">“</w:t>
-      </w:r>
-      <w:r>
-        <w:t xml:space="preserve">indirect</w:t>
-      </w:r>
-      <w:r>
-        <w:t xml:space="preserve">”</w:t>
-      </w:r>
-      <w:r>
-        <w:t xml:space="preserve"> </w:t>
-      </w:r>
-      <w:r>
-        <w:t xml:space="preserve">because the actual emissions occur at the power plant which generates the electricity, not at the building using the electricity.</w:t>
-      </w:r>
-    </w:p>
-    <w:bookmarkEnd w:id="108"/>
-    <w:bookmarkStart w:id="109" w:name="industrial-revolution"/>
-    <w:p>
-      <w:pPr>
-        <w:pStyle w:val="berschrift3"/>
-      </w:pPr>
-      <w:r>
-        <w:t xml:space="preserve">Industrial Revolution</w:t>
-      </w:r>
-    </w:p>
-    <w:p>
-      <w:pPr>
-        <w:pStyle w:val="FirstParagraph"/>
-      </w:pPr>
-      <w:r>
-        <w:t xml:space="preserve">A period of rapid industrial growth with far-reaching social and economic consequences, beginning in England during the second half of the 18th century and spreading to Europe and later to other countries including the United States. The industrial revolution marks the beginning of a strong increase in combustion of fossil fuels and related emissions of carbon dioxide.</w:t>
-      </w:r>
-    </w:p>
-    <w:bookmarkEnd w:id="109"/>
-    <w:bookmarkStart w:id="110" w:name="infrared-radiation"/>
-    <w:p>
-      <w:pPr>
-        <w:pStyle w:val="berschrift3"/>
-      </w:pPr>
-      <w:r>
-        <w:t xml:space="preserve">Infrared Radiation</w:t>
-      </w:r>
-    </w:p>
-    <w:p>
-      <w:pPr>
-        <w:pStyle w:val="FirstParagraph"/>
-      </w:pPr>
-      <w:r>
-        <w:t xml:space="preserve">Infrared radiation consists of light whose wavelength is longer than the red color in the visible part of the spectrum, but shorter than microwave radiation. Infrared radiation can be perceived as heat. The Earth’s surface, the atmosphere, and clouds all emit infrared radiation, which is also known as terrestrial or long-wave radiation. In contrast, solar radiation is mainly short-wave radiation because of the temperature of the Sun. See radiation, greenhouse effect, enhanced greenhouse effect, global warming.</w:t>
-      </w:r>
-    </w:p>
-    <w:bookmarkEnd w:id="110"/>
-    <w:bookmarkStart w:id="111" w:name="X316d4f354c1abce03177580b585feba36852cf5"/>
-    <w:p>
-      <w:pPr>
-        <w:pStyle w:val="berschrift3"/>
-      </w:pPr>
-      <w:r>
-        <w:t xml:space="preserve">Intergovernmental Panel on Climate Change</w:t>
-      </w:r>
-    </w:p>
-    <w:p>
-      <w:pPr>
-        <w:pStyle w:val="FirstParagraph"/>
-      </w:pPr>
-      <w:r>
-        <w:t xml:space="preserve">The IPCC was established jointly by the United Nations Environment Programme and the World Meteorological Organization in 1988. The purpose of the IPCC is to assess information in the scientific and technical literature related to all significant components of the issue of climate change. The IPCC draws upon hundreds of the world’s expert scientists as authors and thousands as expert reviewers. Leading experts on climate change and environmental, social, and economic sciences from some 60 nations have helped the IPCC to prepare periodic assessments of the scientific underpinnings for understanding global climate change and its consequences. With its capacity for reporting on climate change, its consequences, and the viability of adaptation and mitigation measures, the IPCC is also looked to as the official advisory body to the world’s governments on the state of the science of the climate change issue. For example, the IPCC organized the development of internationally accepted methods for conducting national greenhouse gas emission inventories.</w:t>
-      </w:r>
-    </w:p>
-    <w:p>
-      <w:pPr>
-        <w:pStyle w:val="BodyText"/>
-      </w:pPr>
-      <w:r>
-        <w:t xml:space="preserve">IPCC</w:t>
-      </w:r>
-    </w:p>
-    <w:bookmarkEnd w:id="111"/>
-    <w:bookmarkStart w:id="112" w:name="inundation"/>
-    <w:p>
-      <w:pPr>
-        <w:pStyle w:val="berschrift3"/>
-      </w:pPr>
-      <w:r>
-        <w:t xml:space="preserve">Inundation</w:t>
-      </w:r>
-    </w:p>
-    <w:p>
-      <w:pPr>
-        <w:pStyle w:val="FirstParagraph"/>
-      </w:pPr>
-      <w:r>
-        <w:t xml:space="preserve">The submergence of land by water, particularly in a coastal setting.</w:t>
-      </w:r>
-    </w:p>
-    <w:bookmarkEnd w:id="112"/>
-    <w:bookmarkStart w:id="113" w:name="landfill"/>
-    <w:p>
-      <w:pPr>
-        <w:pStyle w:val="berschrift3"/>
-      </w:pPr>
-      <w:r>
-        <w:t xml:space="preserve">Landfill</w:t>
-      </w:r>
-    </w:p>
-    <w:p>
-      <w:pPr>
-        <w:pStyle w:val="FirstParagraph"/>
-      </w:pPr>
-      <w:r>
-        <w:t xml:space="preserve">Land waste disposal site in which waste is generally spread in thin layers, compacted, and covered with a fresh layer of soil each day.</w:t>
-      </w:r>
-    </w:p>
-    <w:bookmarkEnd w:id="113"/>
-    <w:bookmarkStart w:id="114" w:name="latitude"/>
-    <w:p>
-      <w:pPr>
-        <w:pStyle w:val="berschrift3"/>
-      </w:pPr>
-      <w:r>
-        <w:t xml:space="preserve">Latitude</w:t>
-      </w:r>
-    </w:p>
-    <w:p>
-      <w:pPr>
-        <w:pStyle w:val="FirstParagraph"/>
-      </w:pPr>
-      <w:r>
-        <w:t xml:space="preserve">The location north or south in reference to the equator, which is designated at zero (0) degrees. Lines of latitude are parallel to the equator and circle the globe. The North and South poles are at 90 degrees North and South latitude.</w:t>
-      </w:r>
-    </w:p>
-    <w:bookmarkEnd w:id="114"/>
-    <w:bookmarkStart w:id="115" w:name="least-developed-country"/>
-    <w:p>
-      <w:pPr>
-        <w:pStyle w:val="berschrift3"/>
-      </w:pPr>
-      <w:r>
-        <w:t xml:space="preserve">Least Developed Country</w:t>
-      </w:r>
-    </w:p>
-    <w:p>
-      <w:pPr>
-        <w:pStyle w:val="FirstParagraph"/>
-      </w:pPr>
-      <w:r>
-        <w:t xml:space="preserve">A country with low indicators of socioeconomic development and human resources, as well as economic vulnerability, as determined by the United Nations.</w:t>
-      </w:r>
-    </w:p>
-    <w:bookmarkEnd w:id="115"/>
-    <w:bookmarkStart w:id="116" w:name="longwave-radiation"/>
-    <w:p>
-      <w:pPr>
-        <w:pStyle w:val="berschrift3"/>
-      </w:pPr>
-      <w:r>
-        <w:t xml:space="preserve">Longwave Radiation</w:t>
-      </w:r>
-    </w:p>
-    <w:p>
-      <w:pPr>
-        <w:pStyle w:val="FirstParagraph"/>
-      </w:pPr>
-      <w:r>
-        <w:t xml:space="preserve">Radiation emitted in the spectral wavelength greater than about 4 micrometers, corresponding to the radiation emitted from the Earth and atmosphere. It is sometimes referred to as</w:t>
-      </w:r>
-      <w:r>
-        <w:t xml:space="preserve"> </w:t>
-      </w:r>
-      <w:r>
-        <w:t xml:space="preserve">‘</w:t>
-      </w:r>
-      <w:r>
-        <w:t xml:space="preserve">terrestrial radiation</w:t>
-      </w:r>
-      <w:r>
-        <w:t xml:space="preserve">’</w:t>
-      </w:r>
-      <w:r>
-        <w:t xml:space="preserve"> </w:t>
-      </w:r>
-      <w:r>
-        <w:t xml:space="preserve">or</w:t>
-      </w:r>
-      <w:r>
-        <w:t xml:space="preserve"> </w:t>
-      </w:r>
-      <w:r>
-        <w:t xml:space="preserve">‘</w:t>
-      </w:r>
-      <w:r>
-        <w:t xml:space="preserve">infrared radiation,</w:t>
-      </w:r>
-      <w:r>
-        <w:t xml:space="preserve">’</w:t>
-      </w:r>
-      <w:r>
-        <w:t xml:space="preserve"> </w:t>
-      </w:r>
-      <w:r>
-        <w:t xml:space="preserve">although somewhat imprecisely. See infrared radiation.</w:t>
-      </w:r>
-    </w:p>
-    <w:bookmarkEnd w:id="116"/>
-    <w:bookmarkStart w:id="117" w:name="megacities"/>
-    <w:p>
-      <w:pPr>
-        <w:pStyle w:val="berschrift3"/>
-      </w:pPr>
-      <w:r>
-        <w:t xml:space="preserve">Megacities</w:t>
-      </w:r>
-    </w:p>
-    <w:p>
-      <w:pPr>
-        <w:pStyle w:val="FirstParagraph"/>
-      </w:pPr>
-      <w:r>
-        <w:t xml:space="preserve">Cities with populations over 10 million.</w:t>
-      </w:r>
-    </w:p>
-    <w:bookmarkEnd w:id="117"/>
-    <w:bookmarkStart w:id="118" w:name="methane"/>
-    <w:p>
-      <w:pPr>
-        <w:pStyle w:val="berschrift3"/>
-      </w:pPr>
-      <w:r>
-        <w:t xml:space="preserve">Methane</w:t>
-      </w:r>
-    </w:p>
-    <w:p>
-      <w:pPr>
-        <w:pStyle w:val="FirstParagraph"/>
-      </w:pPr>
-      <w:r>
-        <w:t xml:space="preserve">A hydrocarbon that is a greenhouse gas with a global warming potential most recently estimated at 25 times that of carbon dioxide (CO₂). Methane is produced through anaerobic (without oxygen) decomposition of waste in landfills, animal digestion, decomposition of animal wastes, production and distribution of natural gas and petroleum, coal production, and incomplete fossil fuel combustion. The GWP is from the IPCC’s Fourth Assessment Report (AR4). For more information visit EPA’s Methane site [https://www3.epa.gov/climatechange/ghgemissions/gases/ch4.html].</w:t>
-      </w:r>
-    </w:p>
-    <w:p>
-      <w:pPr>
-        <w:pStyle w:val="BodyText"/>
-      </w:pPr>
-      <w:r>
-        <w:t xml:space="preserve">CH₄</w:t>
-      </w:r>
-    </w:p>
-    <w:bookmarkEnd w:id="118"/>
-    <w:bookmarkStart w:id="119" w:name="metric-ton"/>
-    <w:p>
-      <w:pPr>
-        <w:pStyle w:val="berschrift3"/>
-      </w:pPr>
-      <w:r>
-        <w:t xml:space="preserve">Metric Ton</w:t>
-      </w:r>
-    </w:p>
-    <w:p>
-      <w:pPr>
-        <w:pStyle w:val="FirstParagraph"/>
-      </w:pPr>
-      <w:r>
-        <w:t xml:space="preserve">Common international measurement for the quantity of greenhouse gas emissions. A metric ton is equal to 2205 lbs or 1.1 short tons. See short ton.</w:t>
-      </w:r>
-    </w:p>
-    <w:bookmarkEnd w:id="119"/>
-    <w:bookmarkStart w:id="120" w:name="mitigation"/>
-    <w:p>
-      <w:pPr>
-        <w:pStyle w:val="berschrift3"/>
-      </w:pPr>
-      <w:r>
-        <w:t xml:space="preserve">Mitigation</w:t>
-      </w:r>
-    </w:p>
-    <w:p>
-      <w:pPr>
-        <w:pStyle w:val="FirstParagraph"/>
-      </w:pPr>
-      <w:r>
-        <w:t xml:space="preserve">A human intervention to reduce the human impact on the climate system; it includes strategies to reduce greenhouse gas sources and emissions and enhancing greenhouse gas sinks.</w:t>
-      </w:r>
-    </w:p>
-    <w:bookmarkEnd w:id="120"/>
-    <w:bookmarkStart w:id="121" w:name="mount-pinatubo"/>
-    <w:p>
-      <w:pPr>
-        <w:pStyle w:val="berschrift3"/>
-      </w:pPr>
-      <w:r>
-        <w:t xml:space="preserve">Mount Pinatubo</w:t>
-      </w:r>
-    </w:p>
-    <w:p>
-      <w:pPr>
-        <w:pStyle w:val="FirstParagraph"/>
-      </w:pPr>
-      <w:r>
-        <w:t xml:space="preserve">A volcano in the Philippine Islands that erupted in 1991. The eruption of Mount Pinatubo ejected enough particulate and sulfate aerosol matter into the atmosphere to block some of the incoming solar radiation from reaching Earth’s atmosphere. This effectively cooled the planet from 1992 to 1994, masking the warming that had been occurring for most of the 1980s and 1990s.</w:t>
-      </w:r>
-    </w:p>
-    <w:bookmarkEnd w:id="121"/>
-    <w:bookmarkStart w:id="122" w:name="municipal-solid-waste"/>
-    <w:p>
-      <w:pPr>
-        <w:pStyle w:val="berschrift3"/>
-      </w:pPr>
-      <w:r>
-        <w:t xml:space="preserve">Municipal Solid Waste</w:t>
-      </w:r>
-    </w:p>
-    <w:p>
-      <w:pPr>
-        <w:pStyle w:val="FirstParagraph"/>
-      </w:pPr>
-      <w:r>
-        <w:t xml:space="preserve">Residential solid waste and some non-hazardous commercial, institutional, and industrial wastes. This material is generally sent to municipal landfills for disposal. See landfill.</w:t>
-      </w:r>
-    </w:p>
-    <w:p>
-      <w:pPr>
-        <w:pStyle w:val="BodyText"/>
-      </w:pPr>
-      <w:r>
-        <w:t xml:space="preserve">MSW</w:t>
-      </w:r>
-    </w:p>
-    <w:bookmarkEnd w:id="122"/>
-    <w:bookmarkStart w:id="123" w:name="natural-gas"/>
-    <w:p>
-      <w:pPr>
-        <w:pStyle w:val="berschrift3"/>
-      </w:pPr>
-      <w:r>
-        <w:t xml:space="preserve">Natural Gas</w:t>
-      </w:r>
-    </w:p>
-    <w:p>
-      <w:pPr>
-        <w:pStyle w:val="FirstParagraph"/>
-      </w:pPr>
-      <w:r>
-        <w:t xml:space="preserve">Underground deposits of gases consisting of 50 to 90 percent methane (CH₄) and small amounts of heavier gaseous hydrocarbon compounds such as propane (C3H8) and butane (C4H10).</w:t>
-      </w:r>
-    </w:p>
-    <w:bookmarkEnd w:id="123"/>
-    <w:bookmarkStart w:id="124" w:name="natural-variability"/>
-    <w:p>
-      <w:pPr>
-        <w:pStyle w:val="berschrift3"/>
-      </w:pPr>
-      <w:r>
-        <w:t xml:space="preserve">Natural Variability</w:t>
-      </w:r>
-    </w:p>
-    <w:p>
-      <w:pPr>
-        <w:pStyle w:val="FirstParagraph"/>
-      </w:pPr>
-      <w:r>
-        <w:t xml:space="preserve">Variations in the mean state and other statistics (such as standard deviations or statistics of extremes) of the climate on all time and space scales beyond that of individual weather events. Natural variations in climate over time are caused by internal processes of the climate system, such as El Niño, as well as changes in external influences, such as volcanic activity and variations in the output of the sun.</w:t>
-      </w:r>
-    </w:p>
-    <w:bookmarkEnd w:id="124"/>
-    <w:bookmarkStart w:id="125" w:name="nitrogen-cycle"/>
-    <w:p>
-      <w:pPr>
-        <w:pStyle w:val="berschrift3"/>
-      </w:pPr>
-      <w:r>
-        <w:t xml:space="preserve">Nitrogen Cycle</w:t>
-      </w:r>
-    </w:p>
-    <w:p>
-      <w:pPr>
-        <w:pStyle w:val="FirstParagraph"/>
-      </w:pPr>
-      <w:r>
-        <w:t xml:space="preserve">The natural circulation of nitrogen among the atmosphere, plants, animals, and microorganisms that live in soil and water. Nitrogen takes on a variety of chemical forms throughout the nitrogen cycle, including nitrous oxide (N2O) and nitrogen oxides (NOx).</w:t>
-      </w:r>
-    </w:p>
-    <w:bookmarkEnd w:id="125"/>
-    <w:bookmarkStart w:id="126" w:name="nitrogen-oxides"/>
-    <w:p>
-      <w:pPr>
-        <w:pStyle w:val="berschrift3"/>
-      </w:pPr>
-      <w:r>
-        <w:t xml:space="preserve">Nitrogen Oxides</w:t>
-      </w:r>
-    </w:p>
-    <w:p>
-      <w:pPr>
-        <w:pStyle w:val="FirstParagraph"/>
-      </w:pPr>
-      <w:r>
-        <w:t xml:space="preserve">Gases consisting of one molecule of nitrogen and varying numbers of oxygen molecules. Nitrogen oxides are produced in the emissions of vehicle exhausts and from power stations. In the atmosphere, nitrogen oxides can contribute to formation of photochemical ozone (smog), can impair visibility, and have health consequences; they are thus considered pollutants.</w:t>
-      </w:r>
-    </w:p>
-    <w:p>
-      <w:pPr>
-        <w:pStyle w:val="BodyText"/>
-      </w:pPr>
-      <w:r>
-        <w:t xml:space="preserve">NOx</w:t>
-      </w:r>
-    </w:p>
-    <w:bookmarkEnd w:id="126"/>
-    <w:bookmarkStart w:id="127" w:name="nitrous-oxide"/>
-    <w:p>
-      <w:pPr>
-        <w:pStyle w:val="berschrift3"/>
-      </w:pPr>
-      <w:r>
-        <w:t xml:space="preserve">Nitrous Oxide</w:t>
-      </w:r>
-    </w:p>
-    <w:p>
-      <w:pPr>
-        <w:pStyle w:val="FirstParagraph"/>
-      </w:pPr>
-      <w:r>
-        <w:t xml:space="preserve">A powerful greenhouse gas with a global warming potential of 298 times that of carbon dioxide (CO₂). Major sources of nitrous oxide include soil cultivation practices, especially the use of commercial and organic fertilizers, fossil fuel combustion, nitric acid production, and biomass burning. The GWP is from the IPCC’s Fourth Assessment Report (AR4). Natural emissions of N₂O are mainly from bacteria breaking down nitrogen in soils and the oceans. Nitrous oxide is mainly removed from the atmosphere through destruction in the stratosphere by ultraviolet radiation and associated chemical reactions, but it can also be consumed by certain types of bacteria in soils.</w:t>
-      </w:r>
-    </w:p>
-    <w:p>
-      <w:pPr>
-        <w:pStyle w:val="BodyText"/>
-      </w:pPr>
-      <w:r>
-        <w:t xml:space="preserve">N₂O</w:t>
-      </w:r>
-    </w:p>
-    <w:bookmarkEnd w:id="127"/>
-    <w:bookmarkStart w:id="128" w:name="non-methane-volatile-organic-compounds"/>
-    <w:p>
-      <w:pPr>
-        <w:pStyle w:val="berschrift3"/>
-      </w:pPr>
-      <w:r>
-        <w:t xml:space="preserve">Non-Methane Volatile Organic Compounds</w:t>
-      </w:r>
-    </w:p>
-    <w:p>
-      <w:pPr>
-        <w:pStyle w:val="FirstParagraph"/>
-      </w:pPr>
-      <w:r>
-        <w:t xml:space="preserve">Organic compounds, other than methane, that participate in atmospheric photochemical reactions.</w:t>
-      </w:r>
-    </w:p>
-    <w:p>
-      <w:pPr>
-        <w:pStyle w:val="BodyText"/>
-      </w:pPr>
-      <w:r>
-        <w:t xml:space="preserve">NMVOCs</w:t>
-      </w:r>
-    </w:p>
-    <w:bookmarkEnd w:id="128"/>
-    <w:bookmarkStart w:id="129" w:name="ocean-acidification"/>
-    <w:p>
-      <w:pPr>
-        <w:pStyle w:val="berschrift3"/>
-      </w:pPr>
-      <w:r>
-        <w:t xml:space="preserve">Ocean Acidification</w:t>
-      </w:r>
-    </w:p>
-    <w:p>
-      <w:pPr>
-        <w:pStyle w:val="FirstParagraph"/>
-      </w:pPr>
-      <w:r>
-        <w:t xml:space="preserve">Increased concentrations of carbon dioxide in sea water causing a measurable increase in acidity (i.e., a reduction in ocean pH). This may lead to reduced calcification rates of calcifying organisms such as corals, mollusks, algae and crustaceans.</w:t>
-      </w:r>
-    </w:p>
-    <w:bookmarkEnd w:id="129"/>
-    <w:bookmarkStart w:id="130" w:name="oxidize"/>
-    <w:p>
-      <w:pPr>
-        <w:pStyle w:val="berschrift3"/>
-      </w:pPr>
-      <w:r>
-        <w:t xml:space="preserve">Oxidize</w:t>
-      </w:r>
-    </w:p>
-    <w:p>
-      <w:pPr>
-        <w:pStyle w:val="FirstParagraph"/>
-      </w:pPr>
-      <w:r>
-        <w:t xml:space="preserve">To chemically transform a substance by combining it with oxygen.</w:t>
-      </w:r>
-    </w:p>
-    <w:bookmarkEnd w:id="130"/>
-    <w:bookmarkStart w:id="131" w:name="ozone"/>
-    <w:p>
-      <w:pPr>
-        <w:pStyle w:val="berschrift3"/>
-      </w:pPr>
-      <w:r>
-        <w:t xml:space="preserve">Ozone</w:t>
-      </w:r>
-    </w:p>
-    <w:p>
-      <w:pPr>
-        <w:pStyle w:val="FirstParagraph"/>
-      </w:pPr>
-      <w:r>
-        <w:t xml:space="preserve">Ozone, the triatomic form of oxygen (O₃), is a gaseous atmospheric constituent. In the troposphere, it is created by photochemical reactions involving gases resulting both from natural sources and from human activities (photochemical smog). In high concentrations, tropospheric ozone can be harmful to a wide range of living organisms. Tropospheric ozone acts as a greenhouse gas. In the stratosphere, ozone is created by the interaction between solar ultraviolet radiation and molecular oxygen (O2). Stratospheric ozone plays a decisive role in the stratospheric radiative balance. Depletion of stratospheric ozone, due to chemical reactions that may be enhanced by climate change, results in an increased ground-level flux of ultraviolet (UV-) B radiation. See atmosphere, ultraviolet radiation.</w:t>
-      </w:r>
-    </w:p>
-    <w:p>
-      <w:pPr>
-        <w:pStyle w:val="BodyText"/>
-      </w:pPr>
-      <w:r>
-        <w:t xml:space="preserve">O₃</w:t>
-      </w:r>
-    </w:p>
-    <w:bookmarkEnd w:id="131"/>
-    <w:bookmarkStart w:id="132" w:name="ozone-depleting-substance"/>
-    <w:p>
-      <w:pPr>
-        <w:pStyle w:val="berschrift3"/>
-      </w:pPr>
-      <w:r>
-        <w:t xml:space="preserve">Ozone Depleting Substance</w:t>
-      </w:r>
-    </w:p>
-    <w:p>
-      <w:pPr>
-        <w:pStyle w:val="FirstParagraph"/>
-      </w:pPr>
-      <w:r>
-        <w:t xml:space="preserve">A family of man-made compounds that includes, but are not limited to, chlorofluorocarbons (CFCs), bromofluorocarbons (halons), methyl chloroform, carbon tetrachloride, methyl bromide, and hydrochlorofluorocarbons (HCFCs). These compounds have been shown to deplete stratospheric ozone, and therefore are typically referred to as ODSs. See ozone.</w:t>
-      </w:r>
-    </w:p>
-    <w:p>
-      <w:pPr>
-        <w:pStyle w:val="BodyText"/>
-      </w:pPr>
-      <w:r>
-        <w:t xml:space="preserve">ODS</w:t>
-      </w:r>
-    </w:p>
-    <w:bookmarkEnd w:id="132"/>
-    <w:bookmarkStart w:id="133" w:name="ozone-layer"/>
-    <w:p>
-      <w:pPr>
-        <w:pStyle w:val="berschrift3"/>
-      </w:pPr>
-      <w:r>
-        <w:t xml:space="preserve">Ozone Layer</w:t>
-      </w:r>
-    </w:p>
-    <w:p>
-      <w:pPr>
-        <w:pStyle w:val="FirstParagraph"/>
-      </w:pPr>
-      <w:r>
-        <w:t xml:space="preserve">The layer of ozone that begins approximately 15 km above Earth and thins to an almost negligible amount at about 50 km, shields the Earth from harmful ultraviolet radiation from the sun. The highest natural concentration of ozone (approximately 10 parts per million by volume) occurs in the stratosphere at approximately 25 km above Earth. The stratospheric ozone concentration changes throughout the year as stratospheric circulation changes with the seasons. Natural events such as volcanoes and solar flares can produce changes in ozone concentration, but man-made changes are of the greatest concern. See stratosphere, ultraviolet radiation.</w:t>
-      </w:r>
-    </w:p>
-    <w:bookmarkEnd w:id="133"/>
-    <w:bookmarkStart w:id="134" w:name="ozone-precursors"/>
-    <w:p>
-      <w:pPr>
-        <w:pStyle w:val="berschrift3"/>
-      </w:pPr>
-      <w:r>
-        <w:t xml:space="preserve">Ozone Precursors</w:t>
-      </w:r>
-    </w:p>
-    <w:p>
-      <w:pPr>
-        <w:pStyle w:val="FirstParagraph"/>
-      </w:pPr>
-      <w:r>
-        <w:t xml:space="preserve">Chemical compounds, such as carbon monoxide, methane, non-methane hydrocarbons, and nitrogen oxides, which in the presence of solar radiation react with other chemical compounds to form ozone, mainly in the troposphere. See troposphere.</w:t>
-      </w:r>
-    </w:p>
-    <w:bookmarkEnd w:id="134"/>
-    <w:bookmarkStart w:id="135" w:name="particulate-matter"/>
-    <w:p>
-      <w:pPr>
-        <w:pStyle w:val="berschrift3"/>
-      </w:pPr>
-      <w:r>
-        <w:t xml:space="preserve">Particulate matter</w:t>
-      </w:r>
-    </w:p>
-    <w:p>
-      <w:pPr>
-        <w:pStyle w:val="FirstParagraph"/>
-      </w:pPr>
-      <w:r>
-        <w:t xml:space="preserve">Very small pieces of solid or liquid matter such as particles of soot, dust, fumes, mists or aerosols. The physical characteristics of particles, and how they combine with other particles, are part of the feedback mechanisms of the atmosphere. See aerosol, sulfate aerosols.</w:t>
-      </w:r>
-    </w:p>
-    <w:p>
-      <w:pPr>
-        <w:pStyle w:val="BodyText"/>
-      </w:pPr>
-      <w:r>
-        <w:t xml:space="preserve">PM</w:t>
-      </w:r>
-    </w:p>
-    <w:bookmarkEnd w:id="135"/>
-    <w:bookmarkStart w:id="136" w:name="parts-per-billion"/>
-    <w:p>
-      <w:pPr>
-        <w:pStyle w:val="berschrift3"/>
-      </w:pPr>
-      <w:r>
-        <w:t xml:space="preserve">Parts Per Billion</w:t>
-      </w:r>
-    </w:p>
-    <w:p>
-      <w:pPr>
-        <w:pStyle w:val="FirstParagraph"/>
-      </w:pPr>
-      <w:r>
-        <w:t xml:space="preserve">Number of parts of a chemical found in one billion parts of a particular gas, liquid, or solid mixture. See concentration.</w:t>
-      </w:r>
-    </w:p>
-    <w:p>
-      <w:pPr>
-        <w:pStyle w:val="BodyText"/>
-      </w:pPr>
-      <w:r>
-        <w:t xml:space="preserve">ppb</w:t>
-      </w:r>
-    </w:p>
-    <w:bookmarkEnd w:id="136"/>
-    <w:bookmarkStart w:id="137" w:name="parts-per-million-by-volume"/>
-    <w:p>
-      <w:pPr>
-        <w:pStyle w:val="berschrift3"/>
-      </w:pPr>
-      <w:r>
-        <w:t xml:space="preserve">Parts Per Million by Volume</w:t>
-      </w:r>
-    </w:p>
-    <w:p>
-      <w:pPr>
-        <w:pStyle w:val="FirstParagraph"/>
-      </w:pPr>
-      <w:r>
-        <w:t xml:space="preserve">Number of parts of a chemical found in one million parts of a particular gas, liquid, or solid. See concentration.</w:t>
-      </w:r>
-    </w:p>
-    <w:p>
-      <w:pPr>
-        <w:pStyle w:val="BodyText"/>
-      </w:pPr>
-      <w:r>
-        <w:t xml:space="preserve">ppmv</w:t>
-      </w:r>
-    </w:p>
-    <w:bookmarkEnd w:id="137"/>
-    <w:bookmarkStart w:id="138" w:name="parts-per-trillion"/>
-    <w:p>
-      <w:pPr>
-        <w:pStyle w:val="berschrift3"/>
-      </w:pPr>
-      <w:r>
-        <w:t xml:space="preserve">Parts Per Trillion</w:t>
-      </w:r>
-    </w:p>
-    <w:p>
-      <w:pPr>
-        <w:pStyle w:val="FirstParagraph"/>
-      </w:pPr>
-      <w:r>
-        <w:t xml:space="preserve">Number of parts of a chemical found in one trillion parts of a particular gas, liquid or solid. See concentration.</w:t>
-      </w:r>
-    </w:p>
-    <w:p>
-      <w:pPr>
-        <w:pStyle w:val="BodyText"/>
-      </w:pPr>
-      <w:r>
-        <w:t xml:space="preserve">ppt</w:t>
-      </w:r>
-    </w:p>
-    <w:bookmarkEnd w:id="138"/>
-    <w:bookmarkStart w:id="139" w:name="perfluorocarbons"/>
-    <w:p>
-      <w:pPr>
-        <w:pStyle w:val="berschrift3"/>
-      </w:pPr>
-      <w:r>
-        <w:t xml:space="preserve">Perfluorocarbons</w:t>
-      </w:r>
-    </w:p>
-    <w:p>
-      <w:pPr>
-        <w:pStyle w:val="FirstParagraph"/>
-      </w:pPr>
-      <w:r>
-        <w:t xml:space="preserve">A group of chemicals composed of carbon and fluorine only. These chemicals (predominantly CF4 and C2F6) were introduced as alternatives, along with hydrofluorocarbons, to the ozone depleting substances. In addition, PFCs are emitted as by-products of industrial processes and are also used in manufacturing. PFCs do not harm the stratospheric ozone layer, but they are powerful greenhouse gases: CF4 has a global warming potential (GWP) of 7,390 and C2F6 has a GWP of 12,200. The GWP is from the IPCC’s Fourth Assessment Report (AR4). These chemicals are predominantly human-made, though there is a small natural source of CF4. See ozone depleting substance.</w:t>
-      </w:r>
-    </w:p>
-    <w:bookmarkEnd w:id="139"/>
-    <w:bookmarkStart w:id="140" w:name="permafrost"/>
-    <w:p>
-      <w:pPr>
-        <w:pStyle w:val="berschrift3"/>
-      </w:pPr>
-      <w:r>
-        <w:t xml:space="preserve">Permafrost</w:t>
-      </w:r>
-    </w:p>
-    <w:p>
-      <w:pPr>
-        <w:pStyle w:val="FirstParagraph"/>
-      </w:pPr>
-      <w:r>
-        <w:t xml:space="preserve">Perennially (continually) frozen ground that occurs where the temperature remains below 0°C for several years.</w:t>
-      </w:r>
-    </w:p>
-    <w:bookmarkEnd w:id="140"/>
-    <w:bookmarkStart w:id="141" w:name="pfcs"/>
-    <w:p>
-      <w:pPr>
-        <w:pStyle w:val="berschrift3"/>
-      </w:pPr>
-      <w:r>
-        <w:t xml:space="preserve">PFCs</w:t>
-      </w:r>
-    </w:p>
-    <w:bookmarkEnd w:id="141"/>
-    <w:bookmarkStart w:id="142" w:name="phenology"/>
-    <w:p>
-      <w:pPr>
-        <w:pStyle w:val="berschrift3"/>
-      </w:pPr>
-      <w:r>
-        <w:t xml:space="preserve">Phenology</w:t>
-      </w:r>
-    </w:p>
-    <w:p>
-      <w:pPr>
-        <w:pStyle w:val="FirstParagraph"/>
-      </w:pPr>
-      <w:r>
-        <w:t xml:space="preserve">The timing of natural events, such as flower blooms and animal migration, which is influenced by changes in climate. Phenology is the study of such important seasonal events. Phenological events are influenced by a combination of climate factors, including light, temperature, rainfall, and humidity.</w:t>
-      </w:r>
-    </w:p>
-    <w:bookmarkEnd w:id="142"/>
-    <w:bookmarkStart w:id="143" w:name="photosynthesis"/>
-    <w:p>
-      <w:pPr>
-        <w:pStyle w:val="berschrift3"/>
-      </w:pPr>
-      <w:r>
-        <w:t xml:space="preserve">Photosynthesis</w:t>
-      </w:r>
-    </w:p>
-    <w:p>
-      <w:pPr>
-        <w:pStyle w:val="FirstParagraph"/>
-      </w:pPr>
-      <w:r>
-        <w:t xml:space="preserve">The process by which plants take CO₂ from the air (or bicarbonate in water) to build carbohydrates, releasing O2 in the process. There are several pathways of photosynthesis with different responses to atmospheric CO₂ concentrations. See carbon sequestration, carbon dioxide fertilization.</w:t>
-      </w:r>
-    </w:p>
-    <w:bookmarkEnd w:id="143"/>
-    <w:bookmarkStart w:id="144" w:name="precession"/>
-    <w:p>
-      <w:pPr>
-        <w:pStyle w:val="berschrift3"/>
-      </w:pPr>
-      <w:r>
-        <w:t xml:space="preserve">Precession</w:t>
-      </w:r>
-    </w:p>
-    <w:p>
-      <w:pPr>
-        <w:pStyle w:val="FirstParagraph"/>
-      </w:pPr>
-      <w:r>
-        <w:t xml:space="preserve">The wobble over thousands of years of the tilt of the Earth’s axis with respect to the plane of the solar system.</w:t>
-      </w:r>
-    </w:p>
-    <w:bookmarkEnd w:id="144"/>
-    <w:bookmarkStart w:id="145" w:name="radiation"/>
-    <w:p>
-      <w:pPr>
-        <w:pStyle w:val="berschrift3"/>
-      </w:pPr>
-      <w:r>
-        <w:t xml:space="preserve">Radiation</w:t>
-      </w:r>
-    </w:p>
-    <w:p>
-      <w:pPr>
-        <w:pStyle w:val="FirstParagraph"/>
-      </w:pPr>
-      <w:r>
-        <w:t xml:space="preserve">Energy transfer in the form of electromagnetic waves or particles that release energy when absorbed by an object. See ultraviolet radiation, infrared radiation, solar radiation, longwave radiation.</w:t>
-      </w:r>
-    </w:p>
-    <w:bookmarkEnd w:id="145"/>
-    <w:bookmarkStart w:id="146" w:name="radiative-forcing"/>
-    <w:p>
-      <w:pPr>
-        <w:pStyle w:val="berschrift3"/>
-      </w:pPr>
-      <w:r>
-        <w:t xml:space="preserve">Radiative Forcing</w:t>
-      </w:r>
-    </w:p>
-    <w:p>
-      <w:pPr>
-        <w:pStyle w:val="FirstParagraph"/>
-      </w:pPr>
-      <w:r>
-        <w:t xml:space="preserve">A measure of the influence of a particular factor (e.g. greenhouse gas (GHG), aerosol, or land use change) on the net change in the Earth’s energy balance.</w:t>
-      </w:r>
-    </w:p>
-    <w:bookmarkEnd w:id="146"/>
-    <w:bookmarkStart w:id="147" w:name="recycling"/>
-    <w:p>
-      <w:pPr>
-        <w:pStyle w:val="berschrift3"/>
-      </w:pPr>
-      <w:r>
-        <w:t xml:space="preserve">Recycling</w:t>
-      </w:r>
-    </w:p>
-    <w:p>
-      <w:pPr>
-        <w:pStyle w:val="FirstParagraph"/>
-      </w:pPr>
-      <w:r>
-        <w:t xml:space="preserve">Collecting and reprocessing a resource so it can be used again. An example is collecting aluminum cans, melting them down, and using the aluminum to make new cans or other aluminum products.</w:t>
-      </w:r>
-    </w:p>
-    <w:bookmarkEnd w:id="147"/>
-    <w:bookmarkStart w:id="148" w:name="reflectivity"/>
-    <w:p>
-      <w:pPr>
-        <w:pStyle w:val="berschrift3"/>
-      </w:pPr>
-      <w:r>
-        <w:t xml:space="preserve">Reflectivity</w:t>
-      </w:r>
-    </w:p>
-    <w:p>
-      <w:pPr>
-        <w:pStyle w:val="FirstParagraph"/>
-      </w:pPr>
-      <w:r>
-        <w:t xml:space="preserve">The ability of a surface material to reflect sunlight including the visible, infrared, and ultraviolet wavelengths.</w:t>
-      </w:r>
-    </w:p>
-    <w:bookmarkEnd w:id="148"/>
-    <w:bookmarkStart w:id="149" w:name="reforestation"/>
-    <w:p>
-      <w:pPr>
-        <w:pStyle w:val="berschrift3"/>
-      </w:pPr>
-      <w:r>
-        <w:t xml:space="preserve">Reforestation</w:t>
-      </w:r>
-    </w:p>
-    <w:p>
-      <w:pPr>
-        <w:pStyle w:val="FirstParagraph"/>
-      </w:pPr>
-      <w:r>
-        <w:t xml:space="preserve">Planting of forests on lands that have previously contained forests but that have been converted to some other use.</w:t>
-      </w:r>
-    </w:p>
-    <w:bookmarkEnd w:id="149"/>
-    <w:bookmarkStart w:id="150" w:name="relative-sea-level-rise"/>
-    <w:p>
-      <w:pPr>
-        <w:pStyle w:val="berschrift3"/>
-      </w:pPr>
-      <w:r>
-        <w:t xml:space="preserve">Relative Sea Level Rise</w:t>
-      </w:r>
-    </w:p>
-    <w:p>
-      <w:pPr>
-        <w:pStyle w:val="FirstParagraph"/>
-      </w:pPr>
-      <w:r>
-        <w:t xml:space="preserve">The increase in ocean water levels at a specific location, taking into account both global sea level rise and local factors, such as local subsidence and uplift. Relative sea level rise is measured with respect to a specified vertical datum relative to the land, which may also be changing elevation over time.</w:t>
-      </w:r>
-    </w:p>
-    <w:bookmarkEnd w:id="150"/>
-    <w:bookmarkStart w:id="151" w:name="renewable-energy"/>
-    <w:p>
-      <w:pPr>
-        <w:pStyle w:val="berschrift3"/>
-      </w:pPr>
-      <w:r>
-        <w:t xml:space="preserve">Renewable Energy</w:t>
-      </w:r>
-    </w:p>
-    <w:p>
-      <w:pPr>
-        <w:pStyle w:val="FirstParagraph"/>
-      </w:pPr>
-      <w:r>
-        <w:t xml:space="preserve">Energy resources that are naturally replenishing such as biomass, hydro, geothermal, solar, wind, ocean thermal, wave action, and tidal action.</w:t>
-      </w:r>
-    </w:p>
-    <w:bookmarkEnd w:id="151"/>
-    <w:bookmarkStart w:id="152" w:name="residence-time"/>
-    <w:p>
-      <w:pPr>
-        <w:pStyle w:val="berschrift3"/>
-      </w:pPr>
-      <w:r>
-        <w:t xml:space="preserve">Residence Time</w:t>
-      </w:r>
-    </w:p>
-    <w:p>
-      <w:pPr>
-        <w:pStyle w:val="FirstParagraph"/>
-      </w:pPr>
-      <w:r>
-        <w:t xml:space="preserve">The average time spent in a reservoir by an individual atom or molecule. With respect to greenhouse gases, residence time refers to how long on average a particular molecule remains in the atmosphere. For most gases other than methane and carbon dioxide, the residence time is approximately equal to the atmospheric lifetime.</w:t>
-      </w:r>
-    </w:p>
-    <w:bookmarkEnd w:id="152"/>
-    <w:bookmarkStart w:id="153" w:name="resilience"/>
-    <w:p>
-      <w:pPr>
-        <w:pStyle w:val="berschrift3"/>
-      </w:pPr>
-      <w:r>
-        <w:t xml:space="preserve">Resilience</w:t>
-      </w:r>
-    </w:p>
-    <w:p>
-      <w:pPr>
-        <w:pStyle w:val="FirstParagraph"/>
-      </w:pPr>
-      <w:r>
-        <w:t xml:space="preserve">A capability to anticipate, prepare for, respond to, and recover from significant multi-hazard threats with minimum damage to social well-being, the economy, and the environment.</w:t>
-      </w:r>
-    </w:p>
-    <w:bookmarkEnd w:id="153"/>
-    <w:bookmarkStart w:id="154" w:name="respiration"/>
-    <w:p>
-      <w:pPr>
-        <w:pStyle w:val="berschrift3"/>
-      </w:pPr>
-      <w:r>
-        <w:t xml:space="preserve">Respiration</w:t>
-      </w:r>
-    </w:p>
-    <w:p>
-      <w:pPr>
-        <w:pStyle w:val="FirstParagraph"/>
-      </w:pPr>
-      <w:r>
-        <w:t xml:space="preserve">The process whereby living organisms convert organic matter to CO2, releasing energy and consuming O2.</w:t>
-      </w:r>
-    </w:p>
-    <w:bookmarkEnd w:id="154"/>
-    <w:bookmarkStart w:id="155" w:name="salt-water-intrusion"/>
-    <w:p>
-      <w:pPr>
-        <w:pStyle w:val="berschrift3"/>
-      </w:pPr>
-      <w:r>
-        <w:t xml:space="preserve">Salt Water Intrusion</w:t>
-      </w:r>
-    </w:p>
-    <w:p>
-      <w:pPr>
-        <w:pStyle w:val="FirstParagraph"/>
-      </w:pPr>
-      <w:r>
-        <w:t xml:space="preserve">Displacement of fresh or ground water by the advance of salt water due to its greater density, usually in coastal and estuarine areas.</w:t>
-      </w:r>
-    </w:p>
-    <w:bookmarkEnd w:id="155"/>
-    <w:bookmarkStart w:id="156" w:name="scenarios"/>
-    <w:p>
-      <w:pPr>
-        <w:pStyle w:val="berschrift3"/>
-      </w:pPr>
-      <w:r>
-        <w:t xml:space="preserve">Scenarios</w:t>
-      </w:r>
-    </w:p>
-    <w:p>
-      <w:pPr>
-        <w:pStyle w:val="FirstParagraph"/>
-      </w:pPr>
-      <w:r>
-        <w:t xml:space="preserve">A plausible and often simplified description of how the future may develop based on a coherent and internally consistent set of assumptions about driving forces and key relationships.</w:t>
-      </w:r>
-    </w:p>
-    <w:bookmarkEnd w:id="156"/>
-    <w:bookmarkStart w:id="157" w:name="sea-surface-temperature"/>
-    <w:p>
-      <w:pPr>
-        <w:pStyle w:val="berschrift3"/>
-      </w:pPr>
-      <w:r>
-        <w:t xml:space="preserve">Sea Surface Temperature</w:t>
-      </w:r>
-    </w:p>
-    <w:p>
-      <w:pPr>
-        <w:pStyle w:val="FirstParagraph"/>
-      </w:pPr>
-      <w:r>
-        <w:t xml:space="preserve">The temperature in the top several feet of the ocean, measured by ships, buoys and drifters.</w:t>
-      </w:r>
-    </w:p>
-    <w:bookmarkEnd w:id="157"/>
-    <w:bookmarkStart w:id="158" w:name="sensitivity"/>
-    <w:p>
-      <w:pPr>
-        <w:pStyle w:val="berschrift3"/>
-      </w:pPr>
-      <w:r>
-        <w:t xml:space="preserve">Sensitivity</w:t>
-      </w:r>
-    </w:p>
-    <w:p>
-      <w:pPr>
-        <w:pStyle w:val="FirstParagraph"/>
-      </w:pPr>
-      <w:r>
-        <w:t xml:space="preserve">The degree to which a system is affected, either adversely or beneficially, by climate variability or change. The effect may be direct (e.g., a change in crop yield in response to a change in the mean, range or variability of temperature) or indirect (e.g., damages caused by an increase in the frequency of coastal flooding due to sea level rise).</w:t>
-      </w:r>
-    </w:p>
-    <w:bookmarkEnd w:id="158"/>
-    <w:bookmarkStart w:id="159" w:name="short-ton"/>
-    <w:p>
-      <w:pPr>
-        <w:pStyle w:val="berschrift3"/>
-      </w:pPr>
-      <w:r>
-        <w:t xml:space="preserve">Short Ton</w:t>
-      </w:r>
-    </w:p>
-    <w:p>
-      <w:pPr>
-        <w:pStyle w:val="FirstParagraph"/>
-      </w:pPr>
-      <w:r>
-        <w:t xml:space="preserve">Common measurement for a ton in the United States. A short ton is equal to 2,000 lbs or 0.907 metric tons. See metric ton.</w:t>
-      </w:r>
-    </w:p>
-    <w:bookmarkEnd w:id="159"/>
-    <w:bookmarkStart w:id="160" w:name="sink"/>
-    <w:p>
-      <w:pPr>
-        <w:pStyle w:val="berschrift3"/>
-      </w:pPr>
-      <w:r>
-        <w:t xml:space="preserve">Sink</w:t>
-      </w:r>
-    </w:p>
-    <w:p>
-      <w:pPr>
-        <w:pStyle w:val="FirstParagraph"/>
-      </w:pPr>
-      <w:r>
-        <w:t xml:space="preserve">Any process, activity or mechanism which removes a greenhouse gas, an aerosol or a precursor of a greenhouse gas or aerosol from the atmosphere.</w:t>
-      </w:r>
-    </w:p>
-    <w:bookmarkEnd w:id="160"/>
-    <w:bookmarkStart w:id="161" w:name="snowpack"/>
-    <w:p>
-      <w:pPr>
-        <w:pStyle w:val="berschrift3"/>
-      </w:pPr>
-      <w:r>
-        <w:t xml:space="preserve">Snowpack</w:t>
-      </w:r>
-    </w:p>
-    <w:p>
-      <w:pPr>
-        <w:pStyle w:val="FirstParagraph"/>
-      </w:pPr>
-      <w:r>
-        <w:t xml:space="preserve">A seasonal accumulation of slow-melting snow.</w:t>
-      </w:r>
-    </w:p>
-    <w:bookmarkEnd w:id="161"/>
-    <w:bookmarkStart w:id="162" w:name="soil-carbon"/>
-    <w:p>
-      <w:pPr>
-        <w:pStyle w:val="berschrift3"/>
-      </w:pPr>
-      <w:r>
-        <w:t xml:space="preserve">Soil Carbon</w:t>
-      </w:r>
-    </w:p>
-    <w:p>
-      <w:pPr>
-        <w:pStyle w:val="FirstParagraph"/>
-      </w:pPr>
-      <w:r>
-        <w:t xml:space="preserve">A major component of the terrestrial biosphere pool in the carbon cycle. The amount of carbon in the soil is a function of the historical vegetative cover and productivity, which in turn is dependent in part upon climatic variables.</w:t>
-      </w:r>
-    </w:p>
-    <w:bookmarkEnd w:id="162"/>
-    <w:bookmarkStart w:id="163" w:name="solar-radiation"/>
-    <w:p>
-      <w:pPr>
-        <w:pStyle w:val="berschrift3"/>
-      </w:pPr>
-      <w:r>
-        <w:t xml:space="preserve">Solar Radiation</w:t>
-      </w:r>
-    </w:p>
-    <w:p>
-      <w:pPr>
-        <w:pStyle w:val="FirstParagraph"/>
-      </w:pPr>
-      <w:r>
-        <w:t xml:space="preserve">Radiation emitted by the Sun. It is also referred to as short-wave radiation. Solar radiation has a distinctive range of wavelengths (spectrum) determined by the temperature of the Sun. See ultraviolet radiation, infrared radiation, radiation.</w:t>
-      </w:r>
-    </w:p>
-    <w:bookmarkEnd w:id="163"/>
-    <w:bookmarkStart w:id="164" w:name="storm-surge"/>
-    <w:p>
-      <w:pPr>
-        <w:pStyle w:val="berschrift3"/>
-      </w:pPr>
-      <w:r>
-        <w:t xml:space="preserve">Storm Surge</w:t>
-      </w:r>
-    </w:p>
-    <w:p>
-      <w:pPr>
-        <w:pStyle w:val="FirstParagraph"/>
-      </w:pPr>
-      <w:r>
-        <w:t xml:space="preserve">An abnormal rise in sea level accompanying a hurricane or other intense storm, whose height is the difference between the observed level of the sea surface and the level that would have occurred in the absence of the cyclone.</w:t>
-      </w:r>
-    </w:p>
-    <w:bookmarkEnd w:id="164"/>
-    <w:bookmarkStart w:id="165" w:name="stratosphere"/>
-    <w:p>
-      <w:pPr>
-        <w:pStyle w:val="berschrift3"/>
-      </w:pPr>
-      <w:r>
-        <w:t xml:space="preserve">Stratosphere</w:t>
-      </w:r>
-    </w:p>
-    <w:p>
-      <w:pPr>
-        <w:pStyle w:val="FirstParagraph"/>
-      </w:pPr>
-      <w:r>
-        <w:t xml:space="preserve">Region of the atmosphere between the troposphere and mesosphere, having a lower boundary of approximately 8 km at the poles to 15 km at the equator and an upper boundary of approximately 50 km. Depending upon latitude and season, the temperature in the lower stratosphere can increase, be isothermal, or even decrease with altitude, but the temperature in the upper stratosphere generally increases with height due to absorption of solar radiation by ozone.</w:t>
-      </w:r>
-    </w:p>
-    <w:bookmarkEnd w:id="165"/>
-    <w:bookmarkStart w:id="166" w:name="stratospheric-ozone"/>
-    <w:p>
-      <w:pPr>
-        <w:pStyle w:val="berschrift3"/>
-      </w:pPr>
-      <w:r>
-        <w:t xml:space="preserve">Stratospheric Ozone</w:t>
-      </w:r>
-    </w:p>
-    <w:p>
-      <w:pPr>
-        <w:pStyle w:val="FirstParagraph"/>
-      </w:pPr>
-      <w:r>
-        <w:t xml:space="preserve">See ozone layer.</w:t>
-      </w:r>
-    </w:p>
-    <w:bookmarkEnd w:id="166"/>
-    <w:bookmarkStart w:id="167" w:name="streamflow"/>
-    <w:p>
-      <w:pPr>
-        <w:pStyle w:val="berschrift3"/>
-      </w:pPr>
-      <w:r>
-        <w:t xml:space="preserve">Streamflow</w:t>
-      </w:r>
-    </w:p>
-    <w:p>
-      <w:pPr>
-        <w:pStyle w:val="FirstParagraph"/>
-      </w:pPr>
-      <w:r>
-        <w:t xml:space="preserve">The volume of water that moves over a designated point over a fixed period of time. It is often expressed as cubic feet per second (ft3/sec).</w:t>
-      </w:r>
-    </w:p>
-    <w:bookmarkEnd w:id="167"/>
-    <w:bookmarkStart w:id="168" w:name="subsidingsubsidence"/>
-    <w:p>
-      <w:pPr>
-        <w:pStyle w:val="berschrift3"/>
-      </w:pPr>
-      <w:r>
-        <w:t xml:space="preserve">Subsiding/Subsidence</w:t>
-      </w:r>
-    </w:p>
-    <w:p>
-      <w:pPr>
-        <w:pStyle w:val="FirstParagraph"/>
-      </w:pPr>
-      <w:r>
-        <w:t xml:space="preserve">The downward settling of the Earth’s crust relative to its surroundings.</w:t>
-      </w:r>
-    </w:p>
-    <w:bookmarkEnd w:id="168"/>
-    <w:bookmarkStart w:id="169" w:name="sulfate-aerosols"/>
-    <w:p>
-      <w:pPr>
-        <w:pStyle w:val="berschrift3"/>
-      </w:pPr>
-      <w:r>
-        <w:t xml:space="preserve">Sulfate Aerosols</w:t>
-      </w:r>
-    </w:p>
-    <w:p>
-      <w:pPr>
-        <w:pStyle w:val="FirstParagraph"/>
-      </w:pPr>
-      <w:r>
-        <w:t xml:space="preserve">Particulate matter that consists of compounds of sulfur formed by the interaction of sulfur dioxide and sulfur trioxide with other compounds in the atmosphere. Sulfate aerosols are injected into the atmosphere from the combustion of fossil fuels and the eruption of volcanoes like Mt. Pinatubo. Sulfate aerosols can lower the Earth’s temperature by reflecting away solar radiation (negative radiative forcing). General Circulation Models which incorporate the effects of sulfate aerosols more accurately predict global temperature variations. See particulate matter, aerosol, General Circulation Models.</w:t>
-      </w:r>
-    </w:p>
-    <w:bookmarkEnd w:id="169"/>
-    <w:bookmarkStart w:id="170" w:name="sulfur-hexafluoride"/>
-    <w:p>
-      <w:pPr>
-        <w:pStyle w:val="berschrift3"/>
-      </w:pPr>
-      <w:r>
-        <w:t xml:space="preserve">Sulfur Hexafluoride</w:t>
-      </w:r>
-    </w:p>
-    <w:p>
-      <w:pPr>
-        <w:pStyle w:val="FirstParagraph"/>
-      </w:pPr>
-      <w:r>
-        <w:t xml:space="preserve">A colorless gas soluble in alcohol and ether, slightly soluble in water. A very powerful greenhouse gas used primarily in electrical transmission and distribution systems and as a dielectric in electronics. The global warming potential of SF6 is 22,800. This GWP is from the IPCC’s Fourth Assessment Report (AR4). See Global Warming Potential.</w:t>
-      </w:r>
-    </w:p>
-    <w:p>
-      <w:pPr>
-        <w:pStyle w:val="BodyText"/>
-      </w:pPr>
-      <w:r>
-        <w:t xml:space="preserve">SF6</w:t>
-      </w:r>
-    </w:p>
-    <w:bookmarkEnd w:id="170"/>
-    <w:bookmarkStart w:id="171" w:name="teragram"/>
-    <w:p>
-      <w:pPr>
-        <w:pStyle w:val="berschrift3"/>
-      </w:pPr>
-      <w:r>
-        <w:t xml:space="preserve">Teragram</w:t>
-      </w:r>
-    </w:p>
-    <w:p>
-      <w:pPr>
-        <w:pStyle w:val="FirstParagraph"/>
-      </w:pPr>
-      <w:r>
-        <w:t xml:space="preserve">1 trillion (1012) grams = 1 million (106) metric tons.</w:t>
-      </w:r>
-    </w:p>
-    <w:bookmarkEnd w:id="171"/>
-    <w:bookmarkStart w:id="172" w:name="thermal-expansion"/>
-    <w:p>
-      <w:pPr>
-        <w:pStyle w:val="berschrift3"/>
-      </w:pPr>
-      <w:r>
-        <w:t xml:space="preserve">Thermal Expansion</w:t>
-      </w:r>
-    </w:p>
-    <w:p>
-      <w:pPr>
-        <w:pStyle w:val="FirstParagraph"/>
-      </w:pPr>
-      <w:r>
-        <w:t xml:space="preserve">The increase in volume (and decrease in density) that results from warming water. A warming of the ocean leads to an expansion of the ocean volume, which leads to an increase in sea level.</w:t>
-      </w:r>
-    </w:p>
-    <w:bookmarkEnd w:id="172"/>
-    <w:bookmarkStart w:id="173" w:name="thermohaline-circulation"/>
-    <w:p>
-      <w:pPr>
-        <w:pStyle w:val="berschrift3"/>
-      </w:pPr>
-      <w:r>
-        <w:t xml:space="preserve">Thermohaline Circulation</w:t>
-      </w:r>
-    </w:p>
-    <w:p>
-      <w:pPr>
-        <w:pStyle w:val="FirstParagraph"/>
-      </w:pPr>
-      <w:r>
-        <w:t xml:space="preserve">Large-scale density-driven circulation in the ocean, caused by differences in temperature and salinity. In the North Atlantic the thermohaline circulation consists of warm surface water flowing northward and cold deep water flowing southward, resulting in a net poleward transport of heat. The surface water sinks in highly restricted sinking regions located in high latitudes.</w:t>
-      </w:r>
-    </w:p>
-    <w:bookmarkEnd w:id="173"/>
-    <w:bookmarkStart w:id="174" w:name="trace-gas"/>
-    <w:p>
-      <w:pPr>
-        <w:pStyle w:val="berschrift3"/>
-      </w:pPr>
-      <w:r>
-        <w:t xml:space="preserve">Trace Gas</w:t>
-      </w:r>
-    </w:p>
-    <w:p>
-      <w:pPr>
-        <w:pStyle w:val="FirstParagraph"/>
-      </w:pPr>
-      <w:r>
-        <w:t xml:space="preserve">Any one of the less common gases found in the Earth’s atmosphere. Nitrogen, oxygen, and argon make up more than 99 percent of the Earth’s atmosphere. Other gases, such as carbon dioxide, water vapor, methane, oxides of nitrogen, ozone, and ammonia, are considered trace gases. Although relatively unimportant in terms of their absolute volume, they have significant effects on the Earth’s weather and climate.</w:t>
-      </w:r>
-    </w:p>
-    <w:bookmarkEnd w:id="174"/>
-    <w:bookmarkStart w:id="175" w:name="troposphere"/>
-    <w:p>
-      <w:pPr>
-        <w:pStyle w:val="berschrift3"/>
-      </w:pPr>
-      <w:r>
-        <w:t xml:space="preserve">Troposphere</w:t>
-      </w:r>
-    </w:p>
-    <w:p>
-      <w:pPr>
-        <w:pStyle w:val="FirstParagraph"/>
-      </w:pPr>
-      <w:r>
-        <w:t xml:space="preserve">The lowest part of the atmosphere from the surface to about 10 km in altitude in mid-latitudes (ranging from 9 km in high latitudes to 16 km in the tropics on average) where clouds and</w:t>
-      </w:r>
-      <w:r>
-        <w:t xml:space="preserve"> </w:t>
-      </w:r>
-      <w:r>
-        <w:t xml:space="preserve">“</w:t>
-      </w:r>
-      <w:r>
-        <w:t xml:space="preserve">weather</w:t>
-      </w:r>
-      <w:r>
-        <w:t xml:space="preserve">”</w:t>
-      </w:r>
-      <w:r>
-        <w:t xml:space="preserve"> </w:t>
-      </w:r>
-      <w:r>
-        <w:t xml:space="preserve">phenomena occur. In the troposphere temperatures generally decrease with height. See ozone precursors, stratosphere, atmosphere.</w:t>
-      </w:r>
-    </w:p>
-    <w:bookmarkEnd w:id="175"/>
-    <w:bookmarkStart w:id="176" w:name="tropospheric-ozone"/>
-    <w:p>
-      <w:pPr>
-        <w:pStyle w:val="berschrift3"/>
-      </w:pPr>
-      <w:r>
-        <w:t xml:space="preserve">Tropospheric Ozone</w:t>
-      </w:r>
-    </w:p>
-    <w:p>
-      <w:pPr>
-        <w:pStyle w:val="FirstParagraph"/>
-      </w:pPr>
-      <w:r>
-        <w:t xml:space="preserve">See ozone.</w:t>
-      </w:r>
-    </w:p>
-    <w:p>
-      <w:pPr>
-        <w:pStyle w:val="BodyText"/>
-      </w:pPr>
-      <w:r>
-        <w:t xml:space="preserve">O₃</w:t>
-      </w:r>
-    </w:p>
-    <w:bookmarkEnd w:id="176"/>
-    <w:bookmarkStart w:id="177" w:name="tropospheric-ozone-precursors"/>
-    <w:p>
-      <w:pPr>
-        <w:pStyle w:val="berschrift3"/>
-      </w:pPr>
-      <w:r>
-        <w:t xml:space="preserve">Tropospheric Ozone Precursors</w:t>
-      </w:r>
-    </w:p>
-    <w:p>
-      <w:pPr>
-        <w:pStyle w:val="FirstParagraph"/>
-      </w:pPr>
-      <w:r>
-        <w:t xml:space="preserve">See ozone precursors.</w:t>
-      </w:r>
-    </w:p>
-    <w:bookmarkEnd w:id="177"/>
-    <w:bookmarkStart w:id="178" w:name="tundra"/>
-    <w:p>
-      <w:pPr>
-        <w:pStyle w:val="berschrift3"/>
-      </w:pPr>
-      <w:r>
-        <w:t xml:space="preserve">Tundra</w:t>
-      </w:r>
-    </w:p>
-    <w:p>
-      <w:pPr>
-        <w:pStyle w:val="FirstParagraph"/>
-      </w:pPr>
-      <w:r>
-        <w:t xml:space="preserve">A treeless, level, or gently undulating plain characteristic of the Arctic and sub-Arctic regions characterized by low temperatures and short growing seasons.</w:t>
-      </w:r>
-    </w:p>
-    <w:bookmarkEnd w:id="178"/>
-    <w:bookmarkStart w:id="179" w:name="ultraviolet-radiation"/>
-    <w:p>
-      <w:pPr>
-        <w:pStyle w:val="berschrift3"/>
-      </w:pPr>
-      <w:r>
-        <w:t xml:space="preserve">Ultraviolet Radiation</w:t>
-      </w:r>
-    </w:p>
-    <w:p>
-      <w:pPr>
-        <w:pStyle w:val="FirstParagraph"/>
-      </w:pPr>
-      <w:r>
-        <w:t xml:space="preserve">The energy range just beyond the violet end of the visible spectrum. Although ultraviolet radiation constitutes only about 5 percent of the total energy emitted from the sun, it is the major energy source for the stratosphere and mesosphere, playing a dominant role in both energy balance and chemical composition. Most ultraviolet radiation is blocked by Earth’s atmosphere, but some solar ultraviolet penetrates and aids in plant photosynthesis and helps produce vitamin D in humans. Too much ultraviolet radiation can burn the skin, cause skin cancer and cataracts, and damage vegetation.</w:t>
-      </w:r>
-    </w:p>
-    <w:p>
-      <w:pPr>
-        <w:pStyle w:val="BodyText"/>
-      </w:pPr>
-      <w:r>
-        <w:t xml:space="preserve">UV</w:t>
-      </w:r>
-    </w:p>
-    <w:bookmarkEnd w:id="179"/>
-    <w:bookmarkStart w:id="180" w:name="X4dac08bfba5c2a4ded8b3b0ba006c0f41387bd8"/>
-    <w:p>
-      <w:pPr>
-        <w:pStyle w:val="berschrift3"/>
-      </w:pPr>
-      <w:r>
-        <w:t xml:space="preserve">United Nations Framework Convention on Climate Change</w:t>
-      </w:r>
-    </w:p>
-    <w:p>
-      <w:pPr>
-        <w:pStyle w:val="FirstParagraph"/>
-      </w:pPr>
-      <w:r>
-        <w:t xml:space="preserve">The Convention on Climate Change sets an overall framework for intergovernmental efforts to tackle the challenge posed by climate change. It recognizes that the climate system is a shared resource whose stability can be affected by industrial and other emissions of carbon dioxide and other greenhouse gases. The Convention enjoys near universal membership, with 189 countries having ratified. Under the Convention, governments: (1) gather and share information on greenhouse gas emissions, national policies and best practices. (2) launch national strategies for addressing greenhouse gas emissions and adapting to expected impacts, including the provision of financial and technological support to developing countries. (3) cooperate in preparing for adaptation to the impacts of climate change. The Convention entered into force on 21 March 1994.</w:t>
-      </w:r>
-    </w:p>
-    <w:p>
-      <w:pPr>
-        <w:pStyle w:val="BodyText"/>
-      </w:pPr>
-      <w:r>
-        <w:t xml:space="preserve">UNFCCC</w:t>
-      </w:r>
-    </w:p>
-    <w:bookmarkEnd w:id="180"/>
-    <w:bookmarkStart w:id="181" w:name="vulnerability"/>
-    <w:p>
-      <w:pPr>
-        <w:pStyle w:val="berschrift3"/>
-      </w:pPr>
-      <w:r>
-        <w:t xml:space="preserve">Vulnerability</w:t>
-      </w:r>
-    </w:p>
-    <w:p>
-      <w:pPr>
-        <w:pStyle w:val="FirstParagraph"/>
-      </w:pPr>
-      <w:r>
-        <w:t xml:space="preserve">The degree to which a system is susceptible to, or unable to cope with, adverse effects of climate change, including climate variability and extremes. Vulnerability is a function of the character, magnitude, and rate of climate variation to which a system is exposed; its sensitivity; and its adaptive capacity.</w:t>
-      </w:r>
-    </w:p>
-    <w:bookmarkEnd w:id="181"/>
-    <w:bookmarkStart w:id="182" w:name="wastewater"/>
-    <w:p>
-      <w:pPr>
-        <w:pStyle w:val="berschrift3"/>
-      </w:pPr>
-      <w:r>
-        <w:t xml:space="preserve">Wastewater</w:t>
-      </w:r>
-    </w:p>
-    <w:p>
-      <w:pPr>
-        <w:pStyle w:val="FirstParagraph"/>
-      </w:pPr>
-      <w:r>
-        <w:t xml:space="preserve">Water that has been used and contains dissolved or suspended waste materials.</w:t>
-      </w:r>
-    </w:p>
-    <w:bookmarkEnd w:id="182"/>
-    <w:bookmarkStart w:id="183" w:name="water-vapor"/>
-    <w:p>
-      <w:pPr>
-        <w:pStyle w:val="berschrift3"/>
-      </w:pPr>
-      <w:r>
-        <w:t xml:space="preserve">Water Vapor</w:t>
-      </w:r>
-    </w:p>
-    <w:p>
-      <w:pPr>
-        <w:pStyle w:val="FirstParagraph"/>
-      </w:pPr>
-      <w:r>
-        <w:t xml:space="preserve">The most abundant greenhouse gas, it is the water present in the atmosphere in gaseous form. Water vapor is an important part of the natural greenhouse effect. While humans are not significantly increasing its concentration through direct emissions, it contributes to the enhanced greenhouse effect because the warming influence of greenhouse gases leads to a positive water vapor feedback. In addition to its role as a natural greenhouse gas, water vapor also affects the temperature of the planet because clouds form when excess water vapor in the atmosphere condenses to form ice and water droplets and precipitation. See greenhouse gas.</w:t>
-      </w:r>
-    </w:p>
-    <w:bookmarkEnd w:id="183"/>
-    <w:bookmarkStart w:id="184" w:name="weather"/>
-    <w:p>
-      <w:pPr>
-        <w:pStyle w:val="berschrift3"/>
-      </w:pPr>
-      <w:r>
-        <w:t xml:space="preserve">Weather</w:t>
-      </w:r>
-    </w:p>
-    <w:p>
-      <w:pPr>
-        <w:pStyle w:val="FirstParagraph"/>
-      </w:pPr>
-      <w:r>
-        <w:t xml:space="preserve">Atmospheric condition at any given time or place. It is measured in terms of such things as wind, temperature, humidity, atmospheric pressure, cloudiness, and precipitation. In most places, weather can change from hour-to-hour, day-to-day, and season-to-season. Climate in a narrow sense is usually defined as the</w:t>
-      </w:r>
-      <w:r>
-        <w:t xml:space="preserve"> </w:t>
-      </w:r>
-      <w:r>
-        <w:t xml:space="preserve">“</w:t>
-      </w:r>
-      <w:r>
-        <w:t xml:space="preserve">average weather</w:t>
-      </w:r>
-      <w:r>
-        <w:t xml:space="preserve">”</w:t>
-      </w:r>
-      <w:r>
-        <w:t xml:space="preserve">, or more rigorously, as the statistical description in terms of the mean and variability of relevant quantities over a period of time ranging from months to thousands or millions of years. The classical period is 30 years, as defined by the World Meteorological Organization (WMO). These quantities are most often surface variables such as temperature, precipitation, and wind. Climate in a wider sense is the state, including a statistical description, of the climate system. A simple way of remembering the difference is that climate is what you expect (e.g. cold winters) and</w:t>
-      </w:r>
-      <w:r>
-        <w:t xml:space="preserve"> </w:t>
-      </w:r>
-      <w:r>
-        <w:t xml:space="preserve">‘</w:t>
-      </w:r>
-      <w:r>
-        <w:t xml:space="preserve">weather</w:t>
-      </w:r>
-      <w:r>
-        <w:t xml:space="preserve">’</w:t>
-      </w:r>
-      <w:r>
-        <w:t xml:space="preserve"> </w:t>
-      </w:r>
-      <w:r>
-        <w:t xml:space="preserve">is what you get (e.g. a blizzard). See climate.</w:t>
-      </w:r>
-    </w:p>
-    <w:bookmarkEnd w:id="184"/>
-    <w:bookmarkEnd w:id="185"/>
-    <w:bookmarkEnd w:id="186"/>
-    <w:bookmarkStart w:id="189" w:name="glossare"/>
-    <w:p>
-      <w:pPr>
-        <w:pStyle w:val="berschrift1"/>
-      </w:pPr>
-      <w:r>
-        <w:t xml:space="preserve">Glossare</w:t>
-      </w:r>
-    </w:p>
-    <w:bookmarkStart w:id="187" w:name="co-site---eingabeformular"/>
-    <w:p>
-      <w:pPr>
-        <w:pStyle w:val="berschrift2"/>
-      </w:pPr>
-      <w:r>
-        <w:t xml:space="preserve">Co-Site - Eingabeformular</w:t>
-      </w:r>
-    </w:p>
-    <w:p>
-      <w:pPr>
-        <w:pStyle w:val="FirstParagraph"/>
-      </w:pPr>
-      <w:r>
-        <w:t xml:space="preserve">Demonstration der Verwendung eines Eingabe- und Bearbeitungsformulars für die Pflege und Speicherung von Glossaren als Linked Open Data.</w:t>
-      </w:r>
-    </w:p>
-    <w:bookmarkEnd w:id="187"/>
-    <w:bookmarkStart w:id="188" w:name="begriffe-zum-klimawandel-epa"/>
-    <w:p>
-      <w:pPr>
-        <w:pStyle w:val="berschrift2"/>
-      </w:pPr>
-      <w:r>
-        <w:t xml:space="preserve">Begriffe zum Klimawandel: EPA</w:t>
-      </w:r>
-    </w:p>
-    <w:p>
-      <w:pPr>
-        <w:pStyle w:val="FirstParagraph"/>
-      </w:pPr>
-      <w:r>
-        <w:t xml:space="preserve">Name: Glossar der Begriffe zum Klimawandel</w:t>
-      </w:r>
-    </w:p>
-    <w:p>
-      <w:pPr>
-        <w:pStyle w:val="BodyText"/>
-      </w:pPr>
-      <w:r>
-        <w:t xml:space="preserve">Beschreibung: Glossar der auf der EPA-Website zum Klimawandel verwendeten Begriffe.</w:t>
-      </w:r>
-    </w:p>
-    <w:p>
-      <w:pPr>
-        <w:pStyle w:val="BodyText"/>
-      </w:pPr>
-      <w:r>
-        <w:t xml:space="preserve">Veröffentlichende Organisation: Office of Air and Radiation/Office of Atmospheric Protection/Climate Change Division</w:t>
-      </w:r>
-    </w:p>
-    <w:p>
-      <w:pPr>
-        <w:pStyle w:val="BodyText"/>
-      </w:pPr>
-      <w:r>
-        <w:t xml:space="preserve">Letzte Aktualisierung: 9. September 2013</w:t>
-      </w:r>
-    </w:p>
-    <w:p>
-      <w:pPr>
-        <w:pStyle w:val="BodyText"/>
-      </w:pPr>
-      <w:r>
-        <w:t xml:space="preserve">Programm-Website:</w:t>
-      </w:r>
-      <w:r>
-        <w:t xml:space="preserve"> </w:t>
-      </w:r>
-      <w:hyperlink r:id="rId26">
-        <w:r>
-          <w:rPr>
-            <w:rStyle w:val="Hyperlink"/>
-          </w:rPr>
-          <w:t xml:space="preserve">https://www.epa.gov/climate-research</w:t>
-        </w:r>
-      </w:hyperlink>
-    </w:p>
-    <w:p>
-      <w:pPr>
-        <w:pStyle w:val="BodyText"/>
-      </w:pPr>
-      <w:r>
-        <w:t xml:space="preserve">Terminologieservice:</w:t>
-      </w:r>
-      <w:r>
-        <w:t xml:space="preserve"> </w:t>
-      </w:r>
-      <w:hyperlink r:id="rId27">
-        <w:r>
-          <w:rPr>
-            <w:rStyle w:val="Hyperlink"/>
-          </w:rPr>
-          <w:t xml:space="preserve">Link</w:t>
-        </w:r>
-      </w:hyperlink>
-    </w:p>
-    <w:bookmarkEnd w:id="188"/>
-    <w:bookmarkEnd w:id="189"/>
-    <w:bookmarkStart w:id="195" w:name="impressum"/>
+    <w:bookmarkEnd w:id="23"/>
+    <w:bookmarkStart w:id="30" w:name="impressum"/>
     <w:p>
       <w:pPr>
         <w:pStyle w:val="berschrift1"/>
@@ -6079,7 +2711,7 @@
         <w:t xml:space="preserve">Impressum</w:t>
       </w:r>
     </w:p>
-    <w:bookmarkStart w:id="194" w:name="urheberrecht-und-lizensierung"/>
+    <w:bookmarkStart w:id="29" w:name="urheberrecht-und-lizensierung"/>
     <w:p>
       <w:pPr>
         <w:pStyle w:val="berschrift2"/>
@@ -6098,7 +2730,7 @@
       <w:r>
         <w:t xml:space="preserve"> </w:t>
       </w:r>
-      <w:hyperlink r:id="rId190">
+      <w:hyperlink r:id="rId24">
         <w:r>
           <w:rPr>
             <w:rStyle w:val="Hyperlink"/>
@@ -6117,7 +2749,7 @@
       <w:r>
         <w:t xml:space="preserve"> </w:t>
       </w:r>
-      <w:hyperlink r:id="rId191">
+      <w:hyperlink r:id="rId25">
         <w:r>
           <w:rPr>
             <w:rStyle w:val="Hyperlink"/>
@@ -6134,7 +2766,7 @@
       <w:r>
         <w:t xml:space="preserve"> </w:t>
       </w:r>
-      <w:hyperlink r:id="rId20">
+      <w:hyperlink r:id="rId26">
         <w:r>
           <w:rPr>
             <w:rStyle w:val="Hyperlink"/>
@@ -6153,7 +2785,7 @@
       <w:r>
         <w:t xml:space="preserve"> </w:t>
       </w:r>
-      <w:hyperlink r:id="rId192">
+      <w:hyperlink r:id="rId27">
         <w:r>
           <w:rPr>
             <w:rStyle w:val="Hyperlink"/>
@@ -6183,7 +2815,7 @@
       <w:r>
         <w:t xml:space="preserve"> </w:t>
       </w:r>
-      <w:hyperlink r:id="rId193">
+      <w:hyperlink r:id="rId28">
         <w:r>
           <w:rPr>
             <w:rStyle w:val="Hyperlink"/>
@@ -6200,9 +2832,9 @@
         <w:t xml:space="preserve">Alle Inhalte und Codes von Dritten unterliegen dem Urheberrecht der Autor:innen und ihren jeweiligen OSI-konformen offenen Lizenzen für den Code und der Creative Commons Attribution-ShareAlike 4.0 International für den Inhalt.</w:t>
       </w:r>
     </w:p>
-    <w:bookmarkEnd w:id="194"/>
-    <w:bookmarkEnd w:id="195"/>
-    <w:bookmarkStart w:id="197" w:name="mitwirkende"/>
+    <w:bookmarkEnd w:id="29"/>
+    <w:bookmarkEnd w:id="30"/>
+    <w:bookmarkStart w:id="32" w:name="mitwirkende"/>
     <w:p>
       <w:pPr>
         <w:pStyle w:val="berschrift1"/>
@@ -6211,7 +2843,7 @@
         <w:t xml:space="preserve">Mitwirkende</w:t>
       </w:r>
     </w:p>
-    <w:bookmarkStart w:id="196" w:name="programmierung"/>
+    <w:bookmarkStart w:id="31" w:name="programmierung"/>
     <w:p>
       <w:pPr>
         <w:pStyle w:val="berschrift2"/>
@@ -6228,9 +2860,9 @@
         <w:t xml:space="preserve">Siehe: Software Citation</w:t>
       </w:r>
     </w:p>
-    <w:bookmarkEnd w:id="196"/>
-    <w:bookmarkEnd w:id="197"/>
-    <w:bookmarkStart w:id="201" w:name="literatur"/>
+    <w:bookmarkEnd w:id="31"/>
+    <w:bookmarkEnd w:id="32"/>
+    <w:bookmarkStart w:id="33" w:name="literatur"/>
     <w:p>
       <w:pPr>
         <w:pStyle w:val="berschrift1"/>
@@ -6239,54 +2871,7 @@
         <w:t xml:space="preserve">Literatur</w:t>
       </w:r>
     </w:p>
-    <w:bookmarkStart w:id="200" w:name="refs"/>
-    <w:bookmarkStart w:id="199" w:name="ref-epa_climate_2013"/>
-    <w:p>
-      <w:pPr>
-        <w:pStyle w:val="Bibliography"/>
-      </w:pPr>
-      <w:r>
-        <w:t xml:space="preserve">EPA, OEI. 2013.</w:t>
-      </w:r>
-      <w:r>
-        <w:t xml:space="preserve"> </w:t>
-      </w:r>
-      <w:r>
-        <w:t xml:space="preserve">“Climate</w:t>
-      </w:r>
-      <w:r>
-        <w:t xml:space="preserve"> </w:t>
-      </w:r>
-      <w:r>
-        <w:t xml:space="preserve">Change</w:t>
-      </w:r>
-      <w:r>
-        <w:t xml:space="preserve"> </w:t>
-      </w:r>
-      <w:r>
-        <w:t xml:space="preserve">Terms</w:t>
-      </w:r>
-      <w:r>
-        <w:t xml:space="preserve">.”</w:t>
-      </w:r>
-      <w:r>
-        <w:t xml:space="preserve"> </w:t>
-      </w:r>
-      <w:hyperlink r:id="rId198">
-        <w:r>
-          <w:rPr>
-            <w:rStyle w:val="Hyperlink"/>
-          </w:rPr>
-          <w:t xml:space="preserve">https://ofmpub.epa.gov/sor_internet/registry/termreg/searchandretrieve/glossariesandkeywordlists/search.do?details=&amp;vocabName=Glossary%20Climate%20Change%20Terms</w:t>
-        </w:r>
-      </w:hyperlink>
-      <w:r>
-        <w:t xml:space="preserve">.</w:t>
-      </w:r>
-    </w:p>
-    <w:bookmarkEnd w:id="199"/>
-    <w:bookmarkEnd w:id="200"/>
-    <w:bookmarkEnd w:id="201"/>
+    <w:bookmarkEnd w:id="33"/>
     <w:sectPr>
       <w:headerReference r:id="rId9" w:type="default"/>
       <w:footerReference r:id="rId11" w:type="default"/>

--- a/docs/Co-Site-Glossar.docx
+++ b/docs/Co-Site-Glossar.docx
@@ -141,7 +141,7 @@
       </w:r>
     </w:p>
     <w:bookmarkEnd w:id="22"/>
-    <w:bookmarkStart w:id="23" w:name="co-site"/>
+    <w:bookmarkStart w:id="32" w:name="co-site"/>
     <w:p>
       <w:pPr>
         <w:pStyle w:val="berschrift1"/>
@@ -150,2559 +150,1015 @@
         <w:t xml:space="preserve">Co-Site</w:t>
       </w:r>
     </w:p>
-    <w:tbl>
-      <w:tblPr>
-        <w:tblStyle w:val="Table"/>
-        <w:tblW w:type="pct" w:w="5000"/>
-        <w:tblLayout w:type="fixed"/>
-        <w:tblLook w:firstRow="1" w:lastRow="0" w:firstColumn="0" w:lastColumn="0" w:noHBand="0" w:noVBand="0" w:val="0020"/>
-      </w:tblPr>
-      <w:tblGrid>
-        <w:gridCol w:w="1980"/>
-        <w:gridCol w:w="1980"/>
-        <w:gridCol w:w="1980"/>
-        <w:gridCol w:w="1980"/>
-      </w:tblGrid>
-      <w:tr>
-        <w:trPr>
-          <w:tblHeader w:val="on"/>
-        </w:trPr>
-        <w:tc>
-          <w:tcPr/>
-          <w:p>
-            <w:pPr>
-              <w:pStyle w:val="Compact"/>
-              <w:jc w:val="left"/>
-            </w:pPr>
-            <w:r>
-              <w:t xml:space="preserve">ID</w:t>
-            </w:r>
-          </w:p>
-        </w:tc>
-        <w:tc>
-          <w:tcPr/>
-          <w:p>
-            <w:pPr>
-              <w:pStyle w:val="Compact"/>
-              <w:jc w:val="left"/>
-            </w:pPr>
-            <w:r>
-              <w:t xml:space="preserve">Begriff</w:t>
-            </w:r>
-          </w:p>
-        </w:tc>
-        <w:tc>
-          <w:tcPr/>
-          <w:p>
-            <w:pPr>
-              <w:pStyle w:val="Compact"/>
-              <w:jc w:val="left"/>
-            </w:pPr>
-            <w:r>
-              <w:t xml:space="preserve">Definition</w:t>
-            </w:r>
-          </w:p>
-        </w:tc>
-        <w:tc>
-          <w:tcPr/>
-          <w:p>
-            <w:pPr>
-              <w:pStyle w:val="Compact"/>
-              <w:jc w:val="left"/>
-            </w:pPr>
-            <w:r>
-              <w:t xml:space="preserve">Unterkategorie von</w:t>
-            </w:r>
-          </w:p>
-        </w:tc>
-      </w:tr>
-      <w:tr>
-        <w:tc>
-          <w:tcPr/>
-          <w:p>
-            <w:pPr>
-              <w:pStyle w:val="Compact"/>
-              <w:jc w:val="left"/>
-            </w:pPr>
-            <w:r>
-              <w:t xml:space="preserve">Item:Q10</w:t>
-            </w:r>
-          </w:p>
-        </w:tc>
-        <w:tc>
-          <w:tcPr/>
-          <w:p>
-            <w:pPr>
-              <w:pStyle w:val="Compact"/>
-              <w:jc w:val="left"/>
-            </w:pPr>
-            <w:r>
-              <w:t xml:space="preserve">low confidence</w:t>
-            </w:r>
-          </w:p>
-        </w:tc>
-        <w:tc>
-          <w:tcPr/>
-          <w:p>
-            <w:pPr>
-              <w:pStyle w:val="Compact"/>
-              <w:jc w:val="left"/>
-            </w:pPr>
-            <w:r>
-              <w:t xml:space="preserve">Each finding is grounded in an evaluation of underlying evidence and agreement. The IPCC calibrated language uses five qualifiers to express a level of confidence (very low, low, medium, high and very high )</w:t>
-            </w:r>
-          </w:p>
-        </w:tc>
-        <w:tc>
-          <w:tcPr/>
-          <w:p>
-            <w:pPr>
-              <w:pStyle w:val="Compact"/>
-              <w:jc w:val="left"/>
-            </w:pPr>
-            <w:r>
-              <w:t xml:space="preserve">qualifiers</w:t>
-            </w:r>
-          </w:p>
-        </w:tc>
-      </w:tr>
-      <w:tr>
-        <w:tc>
-          <w:tcPr/>
-          <w:p>
-            <w:pPr>
-              <w:pStyle w:val="Compact"/>
-              <w:jc w:val="left"/>
-            </w:pPr>
-            <w:r>
-              <w:t xml:space="preserve">Item:Q100</w:t>
-            </w:r>
-          </w:p>
-        </w:tc>
-        <w:tc>
-          <w:tcPr/>
-          <w:p>
-            <w:pPr>
-              <w:pStyle w:val="Compact"/>
-              <w:jc w:val="left"/>
-            </w:pPr>
-            <w:r>
-              <w:t xml:space="preserve">baseline/reference</w:t>
-            </w:r>
-          </w:p>
-        </w:tc>
-        <w:tc>
-          <w:tcPr/>
-          <w:p>
-            <w:pPr>
-              <w:pStyle w:val="Compact"/>
-              <w:jc w:val="left"/>
-            </w:pPr>
-            <w:r>
-              <w:t xml:space="preserve">The reference point or period against which changes are measured, providing a baseline for analysis.</w:t>
-            </w:r>
-          </w:p>
-        </w:tc>
-        <w:tc>
-          <w:tcPr/>
-          <w:p>
-            <w:pPr>
-              <w:pStyle w:val="Compact"/>
-              <w:jc w:val="left"/>
-            </w:pPr>
-            <w:r>
-              <w:t xml:space="preserve">terms</w:t>
-            </w:r>
-          </w:p>
-        </w:tc>
-      </w:tr>
-      <w:tr>
-        <w:tc>
-          <w:tcPr/>
-          <w:p>
-            <w:pPr>
-              <w:pStyle w:val="Compact"/>
-              <w:jc w:val="left"/>
-            </w:pPr>
-            <w:r>
-              <w:t xml:space="preserve">Item:Q1000</w:t>
-            </w:r>
-          </w:p>
-        </w:tc>
-        <w:tc>
-          <w:tcPr/>
-          <w:p>
-            <w:pPr>
-              <w:pStyle w:val="Compact"/>
-              <w:jc w:val="left"/>
-            </w:pPr>
-            <w:r>
-              <w:t xml:space="preserve">AOGCM</w:t>
-            </w:r>
-          </w:p>
-        </w:tc>
-        <w:tc>
-          <w:tcPr/>
-          <w:p>
-            <w:pPr>
-              <w:pStyle w:val="Compact"/>
-              <w:jc w:val="left"/>
-            </w:pPr>
-            <w:r>
-              <w:t xml:space="preserve">Atmosphere-Ocean General Circulation Model</w:t>
-            </w:r>
-          </w:p>
-        </w:tc>
-        <w:tc>
-          <w:tcPr/>
-          <w:p>
-            <w:pPr>
-              <w:pStyle w:val="Compact"/>
-              <w:jc w:val="left"/>
-            </w:pPr>
-            <w:r>
-              <w:t xml:space="preserve">acronyms</w:t>
-            </w:r>
-          </w:p>
-        </w:tc>
-      </w:tr>
-      <w:tr>
-        <w:tc>
-          <w:tcPr/>
-          <w:p>
-            <w:pPr>
-              <w:pStyle w:val="Compact"/>
-              <w:jc w:val="left"/>
-            </w:pPr>
-            <w:r>
-              <w:t xml:space="preserve">Item:Q1001</w:t>
-            </w:r>
-          </w:p>
-        </w:tc>
-        <w:tc>
-          <w:tcPr/>
-          <w:p>
-            <w:pPr>
-              <w:pStyle w:val="Compact"/>
-              <w:jc w:val="left"/>
-            </w:pPr>
-            <w:r>
-              <w:t xml:space="preserve">AOSIS</w:t>
-            </w:r>
-          </w:p>
-        </w:tc>
-        <w:tc>
-          <w:tcPr/>
-          <w:p>
-            <w:pPr>
-              <w:pStyle w:val="Compact"/>
-              <w:jc w:val="left"/>
-            </w:pPr>
-            <w:r>
-              <w:t xml:space="preserve">Alliance of Small Island States</w:t>
-            </w:r>
-          </w:p>
-        </w:tc>
-        <w:tc>
-          <w:tcPr/>
-          <w:p>
-            <w:pPr>
-              <w:pStyle w:val="Compact"/>
-              <w:jc w:val="left"/>
-            </w:pPr>
-            <w:r>
-              <w:t xml:space="preserve">acronyms</w:t>
-            </w:r>
-          </w:p>
-        </w:tc>
-      </w:tr>
-      <w:tr>
-        <w:tc>
-          <w:tcPr/>
-          <w:p>
-            <w:pPr>
-              <w:pStyle w:val="Compact"/>
-              <w:jc w:val="left"/>
-            </w:pPr>
-            <w:r>
-              <w:t xml:space="preserve">Item:Q1002</w:t>
-            </w:r>
-          </w:p>
-        </w:tc>
-        <w:tc>
-          <w:tcPr/>
-          <w:p>
-            <w:pPr>
-              <w:pStyle w:val="Compact"/>
-              <w:jc w:val="left"/>
-            </w:pPr>
-            <w:r>
-              <w:t xml:space="preserve">APEC</w:t>
-            </w:r>
-          </w:p>
-        </w:tc>
-        <w:tc>
-          <w:tcPr/>
-          <w:p>
-            <w:pPr>
-              <w:pStyle w:val="Compact"/>
-              <w:jc w:val="left"/>
-            </w:pPr>
-            <w:r>
-              <w:t xml:space="preserve">Asia-Pacific Economic Cooperation</w:t>
-            </w:r>
-          </w:p>
-        </w:tc>
-        <w:tc>
-          <w:tcPr/>
-          <w:p>
-            <w:pPr>
-              <w:pStyle w:val="Compact"/>
-              <w:jc w:val="left"/>
-            </w:pPr>
-            <w:r>
-              <w:t xml:space="preserve">acronyms</w:t>
-            </w:r>
-          </w:p>
-        </w:tc>
-      </w:tr>
-      <w:tr>
-        <w:tc>
-          <w:tcPr/>
-          <w:p>
-            <w:pPr>
-              <w:pStyle w:val="Compact"/>
-              <w:jc w:val="left"/>
-            </w:pPr>
-            <w:r>
-              <w:t xml:space="preserve">Item:Q1003</w:t>
-            </w:r>
-          </w:p>
-        </w:tc>
-        <w:tc>
-          <w:tcPr/>
-          <w:p>
-            <w:pPr>
-              <w:pStyle w:val="Compact"/>
-              <w:jc w:val="left"/>
-            </w:pPr>
-            <w:r>
-              <w:t xml:space="preserve">APP</w:t>
-            </w:r>
-          </w:p>
-        </w:tc>
-        <w:tc>
-          <w:tcPr/>
-          <w:p>
-            <w:pPr>
-              <w:pStyle w:val="Compact"/>
-              <w:jc w:val="left"/>
-            </w:pPr>
-            <w:r>
-              <w:t xml:space="preserve">Agricultural Adaptation and Perception</w:t>
-            </w:r>
-          </w:p>
-        </w:tc>
-        <w:tc>
-          <w:tcPr/>
-          <w:p>
-            <w:pPr>
-              <w:pStyle w:val="Compact"/>
-              <w:jc w:val="left"/>
-            </w:pPr>
-            <w:r>
-              <w:t xml:space="preserve">acronyms</w:t>
-            </w:r>
-          </w:p>
-        </w:tc>
-      </w:tr>
-      <w:tr>
-        <w:tc>
-          <w:tcPr/>
-          <w:p>
-            <w:pPr>
-              <w:pStyle w:val="Compact"/>
-              <w:jc w:val="left"/>
-            </w:pPr>
-            <w:r>
-              <w:t xml:space="preserve">Item:Q1004</w:t>
-            </w:r>
-          </w:p>
-        </w:tc>
-        <w:tc>
-          <w:tcPr/>
-          <w:p>
-            <w:pPr>
-              <w:pStyle w:val="Compact"/>
-              <w:jc w:val="left"/>
-            </w:pPr>
-            <w:r>
-              <w:t xml:space="preserve">APRA</w:t>
-            </w:r>
-          </w:p>
-        </w:tc>
-        <w:tc>
-          <w:tcPr/>
-          <w:p>
-            <w:pPr>
-              <w:pStyle w:val="Compact"/>
-              <w:jc w:val="left"/>
-            </w:pPr>
-            <w:r>
-              <w:t xml:space="preserve">Australian Prudential Regulation Authority</w:t>
-            </w:r>
-          </w:p>
-        </w:tc>
-        <w:tc>
-          <w:tcPr/>
-          <w:p>
-            <w:pPr>
-              <w:pStyle w:val="Compact"/>
-              <w:jc w:val="left"/>
-            </w:pPr>
-            <w:r>
-              <w:t xml:space="preserve">acronyms</w:t>
-            </w:r>
-          </w:p>
-        </w:tc>
-      </w:tr>
-      <w:tr>
-        <w:tc>
-          <w:tcPr/>
-          <w:p>
-            <w:pPr>
-              <w:pStyle w:val="Compact"/>
-              <w:jc w:val="left"/>
-            </w:pPr>
-            <w:r>
-              <w:t xml:space="preserve">Item:Q1005</w:t>
-            </w:r>
-          </w:p>
-        </w:tc>
-        <w:tc>
-          <w:tcPr/>
-          <w:p>
-            <w:pPr>
-              <w:pStyle w:val="Compact"/>
-              <w:jc w:val="left"/>
-            </w:pPr>
-            <w:r>
-              <w:t xml:space="preserve">AQ</w:t>
-            </w:r>
-          </w:p>
-        </w:tc>
-        <w:tc>
-          <w:tcPr/>
-          <w:p>
-            <w:pPr>
-              <w:pStyle w:val="Compact"/>
-              <w:jc w:val="left"/>
-            </w:pPr>
-            <w:r>
-              <w:t xml:space="preserve">air quality</w:t>
-            </w:r>
-          </w:p>
-        </w:tc>
-        <w:tc>
-          <w:tcPr/>
-          <w:p>
-            <w:pPr>
-              <w:pStyle w:val="Compact"/>
-              <w:jc w:val="left"/>
-            </w:pPr>
-            <w:r>
-              <w:t xml:space="preserve">acronyms</w:t>
-            </w:r>
-          </w:p>
-        </w:tc>
-      </w:tr>
-      <w:tr>
-        <w:tc>
-          <w:tcPr/>
-          <w:p>
-            <w:pPr>
-              <w:pStyle w:val="Compact"/>
-              <w:jc w:val="left"/>
-            </w:pPr>
-            <w:r>
-              <w:t xml:space="preserve">Item:Q1006</w:t>
-            </w:r>
-          </w:p>
-        </w:tc>
-        <w:tc>
-          <w:tcPr/>
-          <w:p>
-            <w:pPr>
-              <w:pStyle w:val="Compact"/>
-              <w:jc w:val="left"/>
-            </w:pPr>
-            <w:r>
-              <w:t xml:space="preserve">AR4</w:t>
-            </w:r>
-          </w:p>
-        </w:tc>
-        <w:tc>
-          <w:tcPr/>
-          <w:p>
-            <w:pPr>
-              <w:pStyle w:val="Compact"/>
-              <w:jc w:val="left"/>
-            </w:pPr>
-            <w:r>
-              <w:t xml:space="preserve">Fourth Assessment Report of the Intergovernmental Panel on Climate Change</w:t>
-            </w:r>
-          </w:p>
-        </w:tc>
-        <w:tc>
-          <w:tcPr/>
-          <w:p>
-            <w:pPr>
-              <w:pStyle w:val="Compact"/>
-              <w:jc w:val="left"/>
-            </w:pPr>
-            <w:r>
-              <w:t xml:space="preserve">acronyms</w:t>
-            </w:r>
-          </w:p>
-        </w:tc>
-      </w:tr>
-      <w:tr>
-        <w:tc>
-          <w:tcPr/>
-          <w:p>
-            <w:pPr>
-              <w:pStyle w:val="Compact"/>
-              <w:jc w:val="left"/>
-            </w:pPr>
-            <w:r>
-              <w:t xml:space="preserve">Item:Q1007</w:t>
-            </w:r>
-          </w:p>
-        </w:tc>
-        <w:tc>
-          <w:tcPr/>
-          <w:p>
-            <w:pPr>
-              <w:pStyle w:val="Compact"/>
-              <w:jc w:val="left"/>
-            </w:pPr>
-            <w:r>
-              <w:t xml:space="preserve">AR5</w:t>
-            </w:r>
-          </w:p>
-        </w:tc>
-        <w:tc>
-          <w:tcPr/>
-          <w:p>
-            <w:pPr>
-              <w:pStyle w:val="Compact"/>
-              <w:jc w:val="left"/>
-            </w:pPr>
-            <w:r>
-              <w:t xml:space="preserve">Fifth Assessment Report of the Intergovernmental Panel on Climate Change</w:t>
-            </w:r>
-          </w:p>
-        </w:tc>
-        <w:tc>
-          <w:tcPr/>
-          <w:p>
-            <w:pPr>
-              <w:pStyle w:val="Compact"/>
-              <w:jc w:val="left"/>
-            </w:pPr>
-            <w:r>
-              <w:t xml:space="preserve">acronyms</w:t>
-            </w:r>
-          </w:p>
-        </w:tc>
-      </w:tr>
-      <w:tr>
-        <w:tc>
-          <w:tcPr/>
-          <w:p>
-            <w:pPr>
-              <w:pStyle w:val="Compact"/>
-              <w:jc w:val="left"/>
-            </w:pPr>
-            <w:r>
-              <w:t xml:space="preserve">Item:Q1008</w:t>
-            </w:r>
-          </w:p>
-        </w:tc>
-        <w:tc>
-          <w:tcPr/>
-          <w:p>
-            <w:pPr>
-              <w:pStyle w:val="Compact"/>
-              <w:jc w:val="left"/>
-            </w:pPr>
-            <w:r>
-              <w:t xml:space="preserve">AR6</w:t>
-            </w:r>
-          </w:p>
-        </w:tc>
-        <w:tc>
-          <w:tcPr/>
-          <w:p>
-            <w:pPr>
-              <w:pStyle w:val="Compact"/>
-              <w:jc w:val="left"/>
-            </w:pPr>
-            <w:r>
-              <w:t xml:space="preserve">Sixth Assessment Report of the Intergovernmental Panel on Climate Change</w:t>
-            </w:r>
-          </w:p>
-        </w:tc>
-        <w:tc>
-          <w:tcPr/>
-          <w:p>
-            <w:pPr>
-              <w:pStyle w:val="Compact"/>
-              <w:jc w:val="left"/>
-            </w:pPr>
-            <w:r>
-              <w:t xml:space="preserve">acronyms</w:t>
-            </w:r>
-          </w:p>
-        </w:tc>
-      </w:tr>
-      <w:tr>
-        <w:tc>
-          <w:tcPr/>
-          <w:p>
-            <w:pPr>
-              <w:pStyle w:val="Compact"/>
-              <w:jc w:val="left"/>
-            </w:pPr>
-            <w:r>
-              <w:t xml:space="preserve">Item:Q1009</w:t>
-            </w:r>
-          </w:p>
-        </w:tc>
-        <w:tc>
-          <w:tcPr/>
-          <w:p>
-            <w:pPr>
-              <w:pStyle w:val="Compact"/>
-              <w:jc w:val="left"/>
-            </w:pPr>
-            <w:r>
-              <w:t xml:space="preserve">AR7</w:t>
-            </w:r>
-          </w:p>
-        </w:tc>
-        <w:tc>
-          <w:tcPr/>
-          <w:p>
-            <w:pPr>
-              <w:pStyle w:val="Compact"/>
-              <w:jc w:val="left"/>
-            </w:pPr>
-            <w:r>
-              <w:t xml:space="preserve">Seventh Assessment Cycle of the Intergovernmental Panel on Climate Change</w:t>
-            </w:r>
-          </w:p>
-        </w:tc>
-        <w:tc>
-          <w:tcPr/>
-          <w:p>
-            <w:pPr>
-              <w:pStyle w:val="Compact"/>
-              <w:jc w:val="left"/>
-            </w:pPr>
-            <w:r>
-              <w:t xml:space="preserve">acronyms</w:t>
-            </w:r>
-          </w:p>
-        </w:tc>
-      </w:tr>
-      <w:tr>
-        <w:tc>
-          <w:tcPr/>
-          <w:p>
-            <w:pPr>
-              <w:pStyle w:val="Compact"/>
-              <w:jc w:val="left"/>
-            </w:pPr>
-            <w:r>
-              <w:t xml:space="preserve">Item:Q101</w:t>
-            </w:r>
-          </w:p>
-        </w:tc>
-        <w:tc>
-          <w:tcPr/>
-          <w:p>
-            <w:pPr>
-              <w:pStyle w:val="Compact"/>
-              <w:jc w:val="left"/>
-            </w:pPr>
-            <w:r>
-              <w:t xml:space="preserve">baseline scenario</w:t>
-            </w:r>
-          </w:p>
-        </w:tc>
-        <w:tc>
-          <w:tcPr/>
-          <w:p>
-            <w:pPr>
-              <w:pStyle w:val="Compact"/>
-              <w:jc w:val="left"/>
-            </w:pPr>
-            <w:r>
-              <w:t xml:space="preserve">A hypothetical scenario used as a benchmark to assess the impact of potential changes or interventions.</w:t>
-            </w:r>
-          </w:p>
-        </w:tc>
-        <w:tc>
-          <w:tcPr/>
-          <w:p>
-            <w:pPr>
-              <w:pStyle w:val="Compact"/>
-            </w:pPr>
-          </w:p>
-        </w:tc>
-      </w:tr>
-      <w:tr>
-        <w:tc>
-          <w:tcPr/>
-          <w:p>
-            <w:pPr>
-              <w:pStyle w:val="Compact"/>
-              <w:jc w:val="left"/>
-            </w:pPr>
-            <w:r>
-              <w:t xml:space="preserve">Item:Q1010</w:t>
-            </w:r>
-          </w:p>
-        </w:tc>
-        <w:tc>
-          <w:tcPr/>
-          <w:p>
-            <w:pPr>
-              <w:pStyle w:val="Compact"/>
-              <w:jc w:val="left"/>
-            </w:pPr>
-            <w:r>
-              <w:t xml:space="preserve">ARA</w:t>
-            </w:r>
-          </w:p>
-        </w:tc>
-        <w:tc>
-          <w:tcPr/>
-          <w:p>
-            <w:pPr>
-              <w:pStyle w:val="Compact"/>
-              <w:jc w:val="left"/>
-            </w:pPr>
-            <w:r>
-              <w:t xml:space="preserve">Arab Region of Asia</w:t>
-            </w:r>
-          </w:p>
-        </w:tc>
-        <w:tc>
-          <w:tcPr/>
-          <w:p>
-            <w:pPr>
-              <w:pStyle w:val="Compact"/>
-              <w:jc w:val="left"/>
-            </w:pPr>
-            <w:r>
-              <w:t xml:space="preserve">acronyms</w:t>
-            </w:r>
-          </w:p>
-        </w:tc>
-      </w:tr>
-      <w:tr>
-        <w:tc>
-          <w:tcPr/>
-          <w:p>
-            <w:pPr>
-              <w:pStyle w:val="Compact"/>
-              <w:jc w:val="left"/>
-            </w:pPr>
-            <w:r>
-              <w:t xml:space="preserve">Item:Q1011</w:t>
-            </w:r>
-          </w:p>
-        </w:tc>
-        <w:tc>
-          <w:tcPr/>
-          <w:p>
-            <w:pPr>
-              <w:pStyle w:val="Compact"/>
-              <w:jc w:val="left"/>
-            </w:pPr>
-            <w:r>
-              <w:t xml:space="preserve">ARC</w:t>
-            </w:r>
-          </w:p>
-        </w:tc>
-        <w:tc>
-          <w:tcPr/>
-          <w:p>
-            <w:pPr>
-              <w:pStyle w:val="Compact"/>
-              <w:jc w:val="left"/>
-            </w:pPr>
-            <w:r>
-              <w:t xml:space="preserve">African Risk Capacity</w:t>
-            </w:r>
-          </w:p>
-        </w:tc>
-        <w:tc>
-          <w:tcPr/>
-          <w:p>
-            <w:pPr>
-              <w:pStyle w:val="Compact"/>
-              <w:jc w:val="left"/>
-            </w:pPr>
-            <w:r>
-              <w:t xml:space="preserve">acronyms</w:t>
-            </w:r>
-          </w:p>
-        </w:tc>
-      </w:tr>
-      <w:tr>
-        <w:tc>
-          <w:tcPr/>
-          <w:p>
-            <w:pPr>
-              <w:pStyle w:val="Compact"/>
-              <w:jc w:val="left"/>
-            </w:pPr>
-            <w:r>
-              <w:t xml:space="preserve">Item:Q1012</w:t>
-            </w:r>
-          </w:p>
-        </w:tc>
-        <w:tc>
-          <w:tcPr/>
-          <w:p>
-            <w:pPr>
-              <w:pStyle w:val="Compact"/>
-              <w:jc w:val="left"/>
-            </w:pPr>
-            <w:r>
-              <w:t xml:space="preserve">ARO</w:t>
-            </w:r>
-          </w:p>
-        </w:tc>
-        <w:tc>
-          <w:tcPr/>
-          <w:p>
-            <w:pPr>
-              <w:pStyle w:val="Compact"/>
-              <w:jc w:val="left"/>
-            </w:pPr>
-            <w:r>
-              <w:t xml:space="preserve">Arctic Ocean</w:t>
-            </w:r>
-          </w:p>
-        </w:tc>
-        <w:tc>
-          <w:tcPr/>
-          <w:p>
-            <w:pPr>
-              <w:pStyle w:val="Compact"/>
-              <w:jc w:val="left"/>
-            </w:pPr>
-            <w:r>
-              <w:t xml:space="preserve">acronyms</w:t>
-            </w:r>
-          </w:p>
-        </w:tc>
-      </w:tr>
-      <w:tr>
-        <w:tc>
-          <w:tcPr/>
-          <w:p>
-            <w:pPr>
-              <w:pStyle w:val="Compact"/>
-              <w:jc w:val="left"/>
-            </w:pPr>
-            <w:r>
-              <w:t xml:space="preserve">Item:Q1013</w:t>
-            </w:r>
-          </w:p>
-        </w:tc>
-        <w:tc>
-          <w:tcPr/>
-          <w:p>
-            <w:pPr>
-              <w:pStyle w:val="Compact"/>
-              <w:jc w:val="left"/>
-            </w:pPr>
-            <w:r>
-              <w:t xml:space="preserve">ARP</w:t>
-            </w:r>
-          </w:p>
-        </w:tc>
-        <w:tc>
-          <w:tcPr/>
-          <w:p>
-            <w:pPr>
-              <w:pStyle w:val="Compact"/>
-              <w:jc w:val="left"/>
-            </w:pPr>
-            <w:r>
-              <w:t xml:space="preserve">Arabian Peninsula</w:t>
-            </w:r>
-          </w:p>
-        </w:tc>
-        <w:tc>
-          <w:tcPr/>
-          <w:p>
-            <w:pPr>
-              <w:pStyle w:val="Compact"/>
-              <w:jc w:val="left"/>
-            </w:pPr>
-            <w:r>
-              <w:t xml:space="preserve">acronyms</w:t>
-            </w:r>
-          </w:p>
-        </w:tc>
-      </w:tr>
-      <w:tr>
-        <w:tc>
-          <w:tcPr/>
-          <w:p>
-            <w:pPr>
-              <w:pStyle w:val="Compact"/>
-              <w:jc w:val="left"/>
-            </w:pPr>
-            <w:r>
-              <w:t xml:space="preserve">Item:Q1014</w:t>
-            </w:r>
-          </w:p>
-        </w:tc>
-        <w:tc>
-          <w:tcPr/>
-          <w:p>
-            <w:pPr>
-              <w:pStyle w:val="Compact"/>
-              <w:jc w:val="left"/>
-            </w:pPr>
-            <w:r>
-              <w:t xml:space="preserve">ARPA-E</w:t>
-            </w:r>
-          </w:p>
-        </w:tc>
-        <w:tc>
-          <w:tcPr/>
-          <w:p>
-            <w:pPr>
-              <w:pStyle w:val="Compact"/>
-              <w:jc w:val="left"/>
-            </w:pPr>
-            <w:r>
-              <w:t xml:space="preserve">Advanced Research Projects Agency-Energy</w:t>
-            </w:r>
-          </w:p>
-        </w:tc>
-        <w:tc>
-          <w:tcPr/>
-          <w:p>
-            <w:pPr>
-              <w:pStyle w:val="Compact"/>
-              <w:jc w:val="left"/>
-            </w:pPr>
-            <w:r>
-              <w:t xml:space="preserve">acronyms</w:t>
-            </w:r>
-          </w:p>
-        </w:tc>
-      </w:tr>
-      <w:tr>
-        <w:tc>
-          <w:tcPr/>
-          <w:p>
-            <w:pPr>
-              <w:pStyle w:val="Compact"/>
-              <w:jc w:val="left"/>
-            </w:pPr>
-            <w:r>
-              <w:t xml:space="preserve">Item:Q1015</w:t>
-            </w:r>
-          </w:p>
-        </w:tc>
-        <w:tc>
-          <w:tcPr/>
-          <w:p>
-            <w:pPr>
-              <w:pStyle w:val="Compact"/>
-              <w:jc w:val="left"/>
-            </w:pPr>
-            <w:r>
-              <w:t xml:space="preserve">ARS</w:t>
-            </w:r>
-          </w:p>
-        </w:tc>
-        <w:tc>
-          <w:tcPr/>
-          <w:p>
-            <w:pPr>
-              <w:pStyle w:val="Compact"/>
-              <w:jc w:val="left"/>
-            </w:pPr>
-            <w:r>
-              <w:t xml:space="preserve">Arabian Sea</w:t>
-            </w:r>
-          </w:p>
-        </w:tc>
-        <w:tc>
-          <w:tcPr/>
-          <w:p>
-            <w:pPr>
-              <w:pStyle w:val="Compact"/>
-              <w:jc w:val="left"/>
-            </w:pPr>
-            <w:r>
-              <w:t xml:space="preserve">acronyms</w:t>
-            </w:r>
-          </w:p>
-        </w:tc>
-      </w:tr>
-      <w:tr>
-        <w:tc>
-          <w:tcPr/>
-          <w:p>
-            <w:pPr>
-              <w:pStyle w:val="Compact"/>
-              <w:jc w:val="left"/>
-            </w:pPr>
-            <w:r>
-              <w:t xml:space="preserve">Item:Q1016</w:t>
-            </w:r>
-          </w:p>
-        </w:tc>
-        <w:tc>
-          <w:tcPr/>
-          <w:p>
-            <w:pPr>
-              <w:pStyle w:val="Compact"/>
-              <w:jc w:val="left"/>
-            </w:pPr>
-            <w:r>
-              <w:t xml:space="preserve">Art.</w:t>
-            </w:r>
-          </w:p>
-        </w:tc>
-        <w:tc>
-          <w:tcPr/>
-          <w:p>
-            <w:pPr>
-              <w:pStyle w:val="Compact"/>
-              <w:jc w:val="left"/>
-            </w:pPr>
-            <w:r>
-              <w:t xml:space="preserve">Article (e.g., of the UNFCCC),</w:t>
-            </w:r>
-          </w:p>
-        </w:tc>
-        <w:tc>
-          <w:tcPr/>
-          <w:p>
-            <w:pPr>
-              <w:pStyle w:val="Compact"/>
-              <w:jc w:val="left"/>
-            </w:pPr>
-            <w:r>
-              <w:t xml:space="preserve">acronyms</w:t>
-            </w:r>
-          </w:p>
-        </w:tc>
-      </w:tr>
-      <w:tr>
-        <w:tc>
-          <w:tcPr/>
-          <w:p>
-            <w:pPr>
-              <w:pStyle w:val="Compact"/>
-              <w:jc w:val="left"/>
-            </w:pPr>
-            <w:r>
-              <w:t xml:space="preserve">Item:Q1017</w:t>
-            </w:r>
-          </w:p>
-        </w:tc>
-        <w:tc>
-          <w:tcPr/>
-          <w:p>
-            <w:pPr>
-              <w:pStyle w:val="Compact"/>
-              <w:jc w:val="left"/>
-            </w:pPr>
-            <w:r>
-              <w:t xml:space="preserve">ASAP</w:t>
-            </w:r>
-          </w:p>
-        </w:tc>
-        <w:tc>
-          <w:tcPr/>
-          <w:p>
-            <w:pPr>
-              <w:pStyle w:val="Compact"/>
-              <w:jc w:val="left"/>
-            </w:pPr>
-            <w:r>
-              <w:t xml:space="preserve">Adaptation for Smallholder Agriculture Programme</w:t>
-            </w:r>
-          </w:p>
-        </w:tc>
-        <w:tc>
-          <w:tcPr/>
-          <w:p>
-            <w:pPr>
-              <w:pStyle w:val="Compact"/>
-              <w:jc w:val="left"/>
-            </w:pPr>
-            <w:r>
-              <w:t xml:space="preserve">acronyms</w:t>
-            </w:r>
-          </w:p>
-        </w:tc>
-      </w:tr>
-      <w:tr>
-        <w:tc>
-          <w:tcPr/>
-          <w:p>
-            <w:pPr>
-              <w:pStyle w:val="Compact"/>
-              <w:jc w:val="left"/>
-            </w:pPr>
-            <w:r>
-              <w:t xml:space="preserve">Item:Q1018</w:t>
-            </w:r>
-          </w:p>
-        </w:tc>
-        <w:tc>
-          <w:tcPr/>
-          <w:p>
-            <w:pPr>
-              <w:pStyle w:val="Compact"/>
-              <w:jc w:val="left"/>
-            </w:pPr>
-            <w:r>
-              <w:t xml:space="preserve">ASBEC</w:t>
-            </w:r>
-          </w:p>
-        </w:tc>
-        <w:tc>
-          <w:tcPr/>
-          <w:p>
-            <w:pPr>
-              <w:pStyle w:val="Compact"/>
-              <w:jc w:val="left"/>
-            </w:pPr>
-            <w:r>
-              <w:t xml:space="preserve">Australian Sustainable Built Environment Council</w:t>
-            </w:r>
-          </w:p>
-        </w:tc>
-        <w:tc>
-          <w:tcPr/>
-          <w:p>
-            <w:pPr>
-              <w:pStyle w:val="Compact"/>
-              <w:jc w:val="left"/>
-            </w:pPr>
-            <w:r>
-              <w:t xml:space="preserve">acronyms</w:t>
-            </w:r>
-          </w:p>
-        </w:tc>
-      </w:tr>
-      <w:tr>
-        <w:tc>
-          <w:tcPr/>
-          <w:p>
-            <w:pPr>
-              <w:pStyle w:val="Compact"/>
-              <w:jc w:val="left"/>
-            </w:pPr>
-            <w:r>
-              <w:t xml:space="preserve">Item:Q1019</w:t>
-            </w:r>
-          </w:p>
-        </w:tc>
-        <w:tc>
-          <w:tcPr/>
-          <w:p>
-            <w:pPr>
-              <w:pStyle w:val="Compact"/>
-              <w:jc w:val="left"/>
-            </w:pPr>
-            <w:r>
-              <w:t xml:space="preserve">ASCM</w:t>
-            </w:r>
-          </w:p>
-        </w:tc>
-        <w:tc>
-          <w:tcPr/>
-          <w:p>
-            <w:pPr>
-              <w:pStyle w:val="Compact"/>
-              <w:jc w:val="left"/>
-            </w:pPr>
-            <w:r>
-              <w:t xml:space="preserve">Agreement on Subsidies and Countervailing Measures</w:t>
-            </w:r>
-          </w:p>
-        </w:tc>
-        <w:tc>
-          <w:tcPr/>
-          <w:p>
-            <w:pPr>
-              <w:pStyle w:val="Compact"/>
-              <w:jc w:val="left"/>
-            </w:pPr>
-            <w:r>
-              <w:t xml:space="preserve">acronyms</w:t>
-            </w:r>
-          </w:p>
-        </w:tc>
-      </w:tr>
-      <w:tr>
-        <w:tc>
-          <w:tcPr/>
-          <w:p>
-            <w:pPr>
-              <w:pStyle w:val="Compact"/>
-              <w:jc w:val="left"/>
-            </w:pPr>
-            <w:r>
-              <w:t xml:space="preserve">Item:Q102</w:t>
-            </w:r>
-          </w:p>
-        </w:tc>
-        <w:tc>
-          <w:tcPr/>
-          <w:p>
-            <w:pPr>
-              <w:pStyle w:val="Compact"/>
-              <w:jc w:val="left"/>
-            </w:pPr>
-            <w:r>
-              <w:t xml:space="preserve">BE</w:t>
-            </w:r>
-          </w:p>
-        </w:tc>
-        <w:tc>
-          <w:tcPr/>
-          <w:p>
-            <w:pPr>
-              <w:pStyle w:val="Compact"/>
-              <w:jc w:val="left"/>
-            </w:pPr>
-            <w:r>
-              <w:t xml:space="preserve">Berkeley Earth</w:t>
-            </w:r>
-          </w:p>
-        </w:tc>
-        <w:tc>
-          <w:tcPr/>
-          <w:p>
-            <w:pPr>
-              <w:pStyle w:val="Compact"/>
-              <w:jc w:val="left"/>
-            </w:pPr>
-            <w:r>
-              <w:t xml:space="preserve">acronyms</w:t>
-            </w:r>
-          </w:p>
-        </w:tc>
-      </w:tr>
-      <w:tr>
-        <w:tc>
-          <w:tcPr/>
-          <w:p>
-            <w:pPr>
-              <w:pStyle w:val="Compact"/>
-              <w:jc w:val="left"/>
-            </w:pPr>
-            <w:r>
-              <w:t xml:space="preserve">Item:Q1020</w:t>
-            </w:r>
-          </w:p>
-        </w:tc>
-        <w:tc>
-          <w:tcPr/>
-          <w:p>
-            <w:pPr>
-              <w:pStyle w:val="Compact"/>
-              <w:jc w:val="left"/>
-            </w:pPr>
-            <w:r>
-              <w:t xml:space="preserve">ASE</w:t>
-            </w:r>
-          </w:p>
-        </w:tc>
-        <w:tc>
-          <w:tcPr/>
-          <w:p>
-            <w:pPr>
-              <w:pStyle w:val="Compact"/>
-              <w:jc w:val="left"/>
-            </w:pPr>
-            <w:r>
-              <w:t xml:space="preserve">Amundsen Sea Embayment</w:t>
-            </w:r>
-          </w:p>
-        </w:tc>
-        <w:tc>
-          <w:tcPr/>
-          <w:p>
-            <w:pPr>
-              <w:pStyle w:val="Compact"/>
-              <w:jc w:val="left"/>
-            </w:pPr>
-            <w:r>
-              <w:t xml:space="preserve">acronyms</w:t>
-            </w:r>
-          </w:p>
-        </w:tc>
-      </w:tr>
-      <w:tr>
-        <w:tc>
-          <w:tcPr/>
-          <w:p>
-            <w:pPr>
-              <w:pStyle w:val="Compact"/>
-              <w:jc w:val="left"/>
-            </w:pPr>
-            <w:r>
-              <w:t xml:space="preserve">Item:Q1021</w:t>
-            </w:r>
-          </w:p>
-        </w:tc>
-        <w:tc>
-          <w:tcPr/>
-          <w:p>
-            <w:pPr>
-              <w:pStyle w:val="Compact"/>
-              <w:jc w:val="left"/>
-            </w:pPr>
-            <w:r>
-              <w:t xml:space="preserve">ASEAN</w:t>
-            </w:r>
-          </w:p>
-        </w:tc>
-        <w:tc>
-          <w:tcPr/>
-          <w:p>
-            <w:pPr>
-              <w:pStyle w:val="Compact"/>
-              <w:jc w:val="left"/>
-            </w:pPr>
-            <w:r>
-              <w:t xml:space="preserve">Association of Southeast Asian Nations</w:t>
-            </w:r>
-          </w:p>
-        </w:tc>
-        <w:tc>
-          <w:tcPr/>
-          <w:p>
-            <w:pPr>
-              <w:pStyle w:val="Compact"/>
-              <w:jc w:val="left"/>
-            </w:pPr>
-            <w:r>
-              <w:t xml:space="preserve">acronyms</w:t>
-            </w:r>
-          </w:p>
-        </w:tc>
-      </w:tr>
-      <w:tr>
-        <w:tc>
-          <w:tcPr/>
-          <w:p>
-            <w:pPr>
-              <w:pStyle w:val="Compact"/>
-              <w:jc w:val="left"/>
-            </w:pPr>
-            <w:r>
-              <w:t xml:space="preserve">Item:Q1022</w:t>
-            </w:r>
-          </w:p>
-        </w:tc>
-        <w:tc>
-          <w:tcPr/>
-          <w:p>
-            <w:pPr>
-              <w:pStyle w:val="Compact"/>
-              <w:jc w:val="left"/>
-            </w:pPr>
-            <w:r>
-              <w:t xml:space="preserve">ASFI</w:t>
-            </w:r>
-          </w:p>
-        </w:tc>
-        <w:tc>
-          <w:tcPr/>
-          <w:p>
-            <w:pPr>
-              <w:pStyle w:val="Compact"/>
-              <w:jc w:val="left"/>
-            </w:pPr>
-            <w:r>
-              <w:t xml:space="preserve">Australian Sustainable Finance Initiative</w:t>
-            </w:r>
-          </w:p>
-        </w:tc>
-        <w:tc>
-          <w:tcPr/>
-          <w:p>
-            <w:pPr>
-              <w:pStyle w:val="Compact"/>
-              <w:jc w:val="left"/>
-            </w:pPr>
-            <w:r>
-              <w:t xml:space="preserve">acronyms</w:t>
-            </w:r>
-          </w:p>
-        </w:tc>
-      </w:tr>
-      <w:tr>
-        <w:tc>
-          <w:tcPr/>
-          <w:p>
-            <w:pPr>
-              <w:pStyle w:val="Compact"/>
-              <w:jc w:val="left"/>
-            </w:pPr>
-            <w:r>
-              <w:t xml:space="preserve">Item:Q1023</w:t>
-            </w:r>
-          </w:p>
-        </w:tc>
-        <w:tc>
-          <w:tcPr/>
-          <w:p>
-            <w:pPr>
-              <w:pStyle w:val="Compact"/>
-              <w:jc w:val="left"/>
-            </w:pPr>
-            <w:r>
-              <w:t xml:space="preserve">ASI</w:t>
-            </w:r>
-          </w:p>
-        </w:tc>
-        <w:tc>
-          <w:tcPr/>
-          <w:p>
-            <w:pPr>
-              <w:pStyle w:val="Compact"/>
-              <w:jc w:val="left"/>
-            </w:pPr>
-            <w:r>
-              <w:t xml:space="preserve">Avoid-Shift-Improve</w:t>
-            </w:r>
-          </w:p>
-        </w:tc>
-        <w:tc>
-          <w:tcPr/>
-          <w:p>
-            <w:pPr>
-              <w:pStyle w:val="Compact"/>
-              <w:jc w:val="left"/>
-            </w:pPr>
-            <w:r>
-              <w:t xml:space="preserve">acronyms</w:t>
-            </w:r>
-          </w:p>
-        </w:tc>
-      </w:tr>
-      <w:tr>
-        <w:tc>
-          <w:tcPr/>
-          <w:p>
-            <w:pPr>
-              <w:pStyle w:val="Compact"/>
-              <w:jc w:val="left"/>
-            </w:pPr>
-            <w:r>
-              <w:t xml:space="preserve">Item:Q1024</w:t>
-            </w:r>
-          </w:p>
-        </w:tc>
-        <w:tc>
-          <w:tcPr/>
-          <w:p>
-            <w:pPr>
-              <w:pStyle w:val="Compact"/>
-              <w:jc w:val="left"/>
-            </w:pPr>
-            <w:r>
-              <w:t xml:space="preserve">ASK</w:t>
-            </w:r>
-          </w:p>
-        </w:tc>
-        <w:tc>
-          <w:tcPr/>
-          <w:p>
-            <w:pPr>
-              <w:pStyle w:val="Compact"/>
-              <w:jc w:val="left"/>
-            </w:pPr>
-            <w:r>
-              <w:t xml:space="preserve">available seat kilometres</w:t>
-            </w:r>
-          </w:p>
-        </w:tc>
-        <w:tc>
-          <w:tcPr/>
-          <w:p>
-            <w:pPr>
-              <w:pStyle w:val="Compact"/>
-              <w:jc w:val="left"/>
-            </w:pPr>
-            <w:r>
-              <w:t xml:space="preserve">acronyms</w:t>
-            </w:r>
-          </w:p>
-        </w:tc>
-      </w:tr>
-      <w:tr>
-        <w:tc>
-          <w:tcPr/>
-          <w:p>
-            <w:pPr>
-              <w:pStyle w:val="Compact"/>
-              <w:jc w:val="left"/>
-            </w:pPr>
-            <w:r>
-              <w:t xml:space="preserve">Item:Q1025</w:t>
-            </w:r>
-          </w:p>
-        </w:tc>
-        <w:tc>
-          <w:tcPr/>
-          <w:p>
-            <w:pPr>
-              <w:pStyle w:val="Compact"/>
-              <w:jc w:val="left"/>
-            </w:pPr>
-            <w:r>
-              <w:t xml:space="preserve">ASP</w:t>
-            </w:r>
-          </w:p>
-        </w:tc>
-        <w:tc>
-          <w:tcPr/>
-          <w:p>
-            <w:pPr>
-              <w:pStyle w:val="Compact"/>
-              <w:jc w:val="left"/>
-            </w:pPr>
-            <w:r>
-              <w:t xml:space="preserve">Adaptive Social Protection</w:t>
-            </w:r>
-          </w:p>
-        </w:tc>
-        <w:tc>
-          <w:tcPr/>
-          <w:p>
-            <w:pPr>
-              <w:pStyle w:val="Compact"/>
-              <w:jc w:val="left"/>
-            </w:pPr>
-            <w:r>
-              <w:t xml:space="preserve">acronyms</w:t>
-            </w:r>
-          </w:p>
-        </w:tc>
-      </w:tr>
-      <w:tr>
-        <w:tc>
-          <w:tcPr/>
-          <w:p>
-            <w:pPr>
-              <w:pStyle w:val="Compact"/>
-              <w:jc w:val="left"/>
-            </w:pPr>
-            <w:r>
-              <w:t xml:space="preserve">Item:Q1026</w:t>
-            </w:r>
-          </w:p>
-        </w:tc>
-        <w:tc>
-          <w:tcPr/>
-          <w:p>
-            <w:pPr>
-              <w:pStyle w:val="Compact"/>
-              <w:jc w:val="left"/>
-            </w:pPr>
-            <w:r>
-              <w:t xml:space="preserve">ATLAS</w:t>
-            </w:r>
-          </w:p>
-        </w:tc>
-        <w:tc>
-          <w:tcPr/>
-          <w:p>
-            <w:pPr>
-              <w:pStyle w:val="Compact"/>
-              <w:jc w:val="left"/>
-            </w:pPr>
-            <w:r>
-              <w:t xml:space="preserve">Adaptation Thought Leadership and Assessments</w:t>
-            </w:r>
-          </w:p>
-        </w:tc>
-        <w:tc>
-          <w:tcPr/>
-          <w:p>
-            <w:pPr>
-              <w:pStyle w:val="Compact"/>
-              <w:jc w:val="left"/>
-            </w:pPr>
-            <w:r>
-              <w:t xml:space="preserve">acronyms</w:t>
-            </w:r>
-          </w:p>
-        </w:tc>
-      </w:tr>
-      <w:tr>
-        <w:tc>
-          <w:tcPr/>
-          <w:p>
-            <w:pPr>
-              <w:pStyle w:val="Compact"/>
-              <w:jc w:val="left"/>
-            </w:pPr>
-            <w:r>
-              <w:t xml:space="preserve">Item:Q1027</w:t>
-            </w:r>
-          </w:p>
-        </w:tc>
-        <w:tc>
-          <w:tcPr/>
-          <w:p>
-            <w:pPr>
-              <w:pStyle w:val="Compact"/>
-              <w:jc w:val="left"/>
-            </w:pPr>
-            <w:r>
-              <w:t xml:space="preserve">AUC</w:t>
-            </w:r>
-          </w:p>
-        </w:tc>
-        <w:tc>
-          <w:tcPr/>
-          <w:p>
-            <w:pPr>
-              <w:pStyle w:val="Compact"/>
-              <w:jc w:val="left"/>
-            </w:pPr>
-            <w:r>
-              <w:t xml:space="preserve">Area under the Curve</w:t>
-            </w:r>
-          </w:p>
-        </w:tc>
-        <w:tc>
-          <w:tcPr/>
-          <w:p>
-            <w:pPr>
-              <w:pStyle w:val="Compact"/>
-              <w:jc w:val="left"/>
-            </w:pPr>
-            <w:r>
-              <w:t xml:space="preserve">acronyms</w:t>
-            </w:r>
-          </w:p>
-        </w:tc>
-      </w:tr>
-      <w:tr>
-        <w:tc>
-          <w:tcPr/>
-          <w:p>
-            <w:pPr>
-              <w:pStyle w:val="Compact"/>
-              <w:jc w:val="left"/>
-            </w:pPr>
-            <w:r>
-              <w:t xml:space="preserve">Item:Q1028</w:t>
-            </w:r>
-          </w:p>
-        </w:tc>
-        <w:tc>
-          <w:tcPr/>
-          <w:p>
-            <w:pPr>
-              <w:pStyle w:val="Compact"/>
-              <w:jc w:val="left"/>
-            </w:pPr>
-            <w:r>
-              <w:t xml:space="preserve">AUM</w:t>
-            </w:r>
-          </w:p>
-        </w:tc>
-        <w:tc>
-          <w:tcPr/>
-          <w:p>
-            <w:pPr>
-              <w:pStyle w:val="Compact"/>
-              <w:jc w:val="left"/>
-            </w:pPr>
-            <w:r>
-              <w:t xml:space="preserve">assets under management</w:t>
-            </w:r>
-          </w:p>
-        </w:tc>
-        <w:tc>
-          <w:tcPr/>
-          <w:p>
-            <w:pPr>
-              <w:pStyle w:val="Compact"/>
-              <w:jc w:val="left"/>
-            </w:pPr>
-            <w:r>
-              <w:t xml:space="preserve">acronyms</w:t>
-            </w:r>
-          </w:p>
-        </w:tc>
-      </w:tr>
-      <w:tr>
-        <w:tc>
-          <w:tcPr/>
-          <w:p>
-            <w:pPr>
-              <w:pStyle w:val="Compact"/>
-              <w:jc w:val="left"/>
-            </w:pPr>
-            <w:r>
-              <w:t xml:space="preserve">Item:Q1029</w:t>
-            </w:r>
-          </w:p>
-        </w:tc>
-        <w:tc>
-          <w:tcPr/>
-          <w:p>
-            <w:pPr>
-              <w:pStyle w:val="Compact"/>
-              <w:jc w:val="left"/>
-            </w:pPr>
-            <w:r>
-              <w:t xml:space="preserve">AUP</w:t>
-            </w:r>
-          </w:p>
-        </w:tc>
-        <w:tc>
-          <w:tcPr/>
-          <w:p>
-            <w:pPr>
-              <w:pStyle w:val="Compact"/>
-              <w:jc w:val="left"/>
-            </w:pPr>
-            <w:r>
-              <w:t xml:space="preserve">Auckland Unitary Plan</w:t>
-            </w:r>
-          </w:p>
-        </w:tc>
-        <w:tc>
-          <w:tcPr/>
-          <w:p>
-            <w:pPr>
-              <w:pStyle w:val="Compact"/>
-              <w:jc w:val="left"/>
-            </w:pPr>
-            <w:r>
-              <w:t xml:space="preserve">acronyms</w:t>
-            </w:r>
-          </w:p>
-        </w:tc>
-      </w:tr>
-      <w:tr>
-        <w:tc>
-          <w:tcPr/>
-          <w:p>
-            <w:pPr>
-              <w:pStyle w:val="Compact"/>
-              <w:jc w:val="left"/>
-            </w:pPr>
-            <w:r>
-              <w:t xml:space="preserve">Item:Q103</w:t>
-            </w:r>
-          </w:p>
-        </w:tc>
-        <w:tc>
-          <w:tcPr/>
-          <w:p>
-            <w:pPr>
-              <w:pStyle w:val="Compact"/>
-              <w:jc w:val="left"/>
-            </w:pPr>
-            <w:r>
-              <w:t xml:space="preserve">benthic</w:t>
-            </w:r>
-          </w:p>
-        </w:tc>
-        <w:tc>
-          <w:tcPr/>
-          <w:p>
-            <w:pPr>
-              <w:pStyle w:val="Compact"/>
-              <w:jc w:val="left"/>
-            </w:pPr>
-            <w:r>
-              <w:t xml:space="preserve">Organisms living on or in the sea floor, often used to indicate the health of marine ecosystems.</w:t>
-            </w:r>
-          </w:p>
-        </w:tc>
-        <w:tc>
-          <w:tcPr/>
-          <w:p>
-            <w:pPr>
-              <w:pStyle w:val="Compact"/>
-            </w:pPr>
-          </w:p>
-        </w:tc>
-      </w:tr>
-      <w:tr>
-        <w:tc>
-          <w:tcPr/>
-          <w:p>
-            <w:pPr>
-              <w:pStyle w:val="Compact"/>
-              <w:jc w:val="left"/>
-            </w:pPr>
-            <w:r>
-              <w:t xml:space="preserve">Item:Q1030</w:t>
-            </w:r>
-          </w:p>
-        </w:tc>
-        <w:tc>
-          <w:tcPr/>
-          <w:p>
-            <w:pPr>
-              <w:pStyle w:val="Compact"/>
-              <w:jc w:val="left"/>
-            </w:pPr>
-            <w:r>
-              <w:t xml:space="preserve">AUS</w:t>
-            </w:r>
-          </w:p>
-        </w:tc>
-        <w:tc>
-          <w:tcPr/>
-          <w:p>
-            <w:pPr>
-              <w:pStyle w:val="Compact"/>
-              <w:jc w:val="left"/>
-            </w:pPr>
-            <w:r>
-              <w:t xml:space="preserve">Australasia</w:t>
-            </w:r>
-          </w:p>
-        </w:tc>
-        <w:tc>
-          <w:tcPr/>
-          <w:p>
-            <w:pPr>
-              <w:pStyle w:val="Compact"/>
-              <w:jc w:val="left"/>
-            </w:pPr>
-            <w:r>
-              <w:t xml:space="preserve">acronyms</w:t>
-            </w:r>
-          </w:p>
-        </w:tc>
-      </w:tr>
-      <w:tr>
-        <w:tc>
-          <w:tcPr/>
-          <w:p>
-            <w:pPr>
-              <w:pStyle w:val="Compact"/>
-              <w:jc w:val="left"/>
-            </w:pPr>
-            <w:r>
-              <w:t xml:space="preserve">Item:Q1031</w:t>
-            </w:r>
-          </w:p>
-        </w:tc>
-        <w:tc>
-          <w:tcPr/>
-          <w:p>
-            <w:pPr>
-              <w:pStyle w:val="Compact"/>
-              <w:jc w:val="left"/>
-            </w:pPr>
-            <w:r>
-              <w:t xml:space="preserve">AusMCM</w:t>
-            </w:r>
-          </w:p>
-        </w:tc>
-        <w:tc>
-          <w:tcPr/>
-          <w:p>
-            <w:pPr>
-              <w:pStyle w:val="Compact"/>
-              <w:jc w:val="left"/>
-            </w:pPr>
-            <w:r>
-              <w:t xml:space="preserve">Australian–Maritime Continent monsoon</w:t>
-            </w:r>
-          </w:p>
-        </w:tc>
-        <w:tc>
-          <w:tcPr/>
-          <w:p>
-            <w:pPr>
-              <w:pStyle w:val="Compact"/>
-              <w:jc w:val="left"/>
-            </w:pPr>
-            <w:r>
-              <w:t xml:space="preserve">acronyms</w:t>
-            </w:r>
-          </w:p>
-        </w:tc>
-      </w:tr>
-      <w:tr>
-        <w:tc>
-          <w:tcPr/>
-          <w:p>
-            <w:pPr>
-              <w:pStyle w:val="Compact"/>
-              <w:jc w:val="left"/>
-            </w:pPr>
-            <w:r>
-              <w:t xml:space="preserve">Item:Q1032</w:t>
-            </w:r>
-          </w:p>
-        </w:tc>
-        <w:tc>
-          <w:tcPr/>
-          <w:p>
-            <w:pPr>
-              <w:pStyle w:val="Compact"/>
-              <w:jc w:val="left"/>
-            </w:pPr>
-            <w:r>
-              <w:t xml:space="preserve">AVHRR</w:t>
-            </w:r>
-          </w:p>
-        </w:tc>
-        <w:tc>
-          <w:tcPr/>
-          <w:p>
-            <w:pPr>
-              <w:pStyle w:val="Compact"/>
-              <w:jc w:val="left"/>
-            </w:pPr>
-            <w:r>
-              <w:t xml:space="preserve">Advanced Very High Resolution Radiometer</w:t>
-            </w:r>
-          </w:p>
-        </w:tc>
-        <w:tc>
-          <w:tcPr/>
-          <w:p>
-            <w:pPr>
-              <w:pStyle w:val="Compact"/>
-              <w:jc w:val="left"/>
-            </w:pPr>
-            <w:r>
-              <w:t xml:space="preserve">acronyms</w:t>
-            </w:r>
-          </w:p>
-        </w:tc>
-      </w:tr>
-      <w:tr>
-        <w:tc>
-          <w:tcPr/>
-          <w:p>
-            <w:pPr>
-              <w:pStyle w:val="Compact"/>
-              <w:jc w:val="left"/>
-            </w:pPr>
-            <w:r>
-              <w:t xml:space="preserve">Item:Q1033</w:t>
-            </w:r>
-          </w:p>
-        </w:tc>
-        <w:tc>
-          <w:tcPr/>
-          <w:p>
-            <w:pPr>
-              <w:pStyle w:val="Compact"/>
-              <w:jc w:val="left"/>
-            </w:pPr>
-            <w:r>
-              <w:t xml:space="preserve">AZM</w:t>
-            </w:r>
-          </w:p>
-        </w:tc>
-        <w:tc>
-          <w:tcPr/>
-          <w:p>
-            <w:pPr>
-              <w:pStyle w:val="Compact"/>
-              <w:jc w:val="left"/>
-            </w:pPr>
-            <w:r>
-              <w:t xml:space="preserve">Atlantic Zonal Modes</w:t>
-            </w:r>
-          </w:p>
-        </w:tc>
-        <w:tc>
-          <w:tcPr/>
-          <w:p>
-            <w:pPr>
-              <w:pStyle w:val="Compact"/>
-              <w:jc w:val="left"/>
-            </w:pPr>
-            <w:r>
-              <w:t xml:space="preserve">acronyms</w:t>
-            </w:r>
-          </w:p>
-        </w:tc>
-      </w:tr>
-      <w:tr>
-        <w:tc>
-          <w:tcPr/>
-          <w:p>
-            <w:pPr>
-              <w:pStyle w:val="Compact"/>
-              <w:jc w:val="left"/>
-            </w:pPr>
-            <w:r>
-              <w:t xml:space="preserve">Item:Q1034</w:t>
-            </w:r>
-          </w:p>
-        </w:tc>
-        <w:tc>
-          <w:tcPr/>
-          <w:p>
-            <w:pPr>
-              <w:pStyle w:val="Compact"/>
-              <w:jc w:val="left"/>
-            </w:pPr>
-            <w:r>
-              <w:t xml:space="preserve">BAT</w:t>
-            </w:r>
-          </w:p>
-        </w:tc>
-        <w:tc>
-          <w:tcPr/>
-          <w:p>
-            <w:pPr>
-              <w:pStyle w:val="Compact"/>
-              <w:jc w:val="left"/>
-            </w:pPr>
-            <w:r>
-              <w:t xml:space="preserve">best available technology</w:t>
-            </w:r>
-          </w:p>
-        </w:tc>
-        <w:tc>
-          <w:tcPr/>
-          <w:p>
-            <w:pPr>
-              <w:pStyle w:val="Compact"/>
-              <w:jc w:val="left"/>
-            </w:pPr>
-            <w:r>
-              <w:t xml:space="preserve">acronyms</w:t>
-            </w:r>
-          </w:p>
-        </w:tc>
-      </w:tr>
-      <w:tr>
-        <w:tc>
-          <w:tcPr/>
-          <w:p>
-            <w:pPr>
-              <w:pStyle w:val="Compact"/>
-              <w:jc w:val="left"/>
-            </w:pPr>
-            <w:r>
-              <w:t xml:space="preserve">Item:Q1035</w:t>
-            </w:r>
-          </w:p>
-        </w:tc>
-        <w:tc>
-          <w:tcPr/>
-          <w:p>
-            <w:pPr>
-              <w:pStyle w:val="Compact"/>
-              <w:jc w:val="left"/>
-            </w:pPr>
-            <w:r>
-              <w:t xml:space="preserve">BAU</w:t>
-            </w:r>
-          </w:p>
-        </w:tc>
-        <w:tc>
-          <w:tcPr/>
-          <w:p>
-            <w:pPr>
-              <w:pStyle w:val="Compact"/>
-              <w:jc w:val="left"/>
-            </w:pPr>
-            <w:r>
-              <w:t xml:space="preserve">Business-as-Usual</w:t>
-            </w:r>
-          </w:p>
-        </w:tc>
-        <w:tc>
-          <w:tcPr/>
-          <w:p>
-            <w:pPr>
-              <w:pStyle w:val="Compact"/>
-              <w:jc w:val="left"/>
-            </w:pPr>
-            <w:r>
-              <w:t xml:space="preserve">acronyms</w:t>
-            </w:r>
-          </w:p>
-        </w:tc>
-      </w:tr>
-      <w:tr>
-        <w:tc>
-          <w:tcPr/>
-          <w:p>
-            <w:pPr>
-              <w:pStyle w:val="Compact"/>
-              <w:jc w:val="left"/>
-            </w:pPr>
-            <w:r>
-              <w:t xml:space="preserve">Item:Q1036</w:t>
-            </w:r>
-          </w:p>
-        </w:tc>
-        <w:tc>
-          <w:tcPr/>
-          <w:p>
-            <w:pPr>
-              <w:pStyle w:val="Compact"/>
-              <w:jc w:val="left"/>
-            </w:pPr>
-            <w:r>
-              <w:t xml:space="preserve">BC</w:t>
-            </w:r>
-          </w:p>
-        </w:tc>
-        <w:tc>
-          <w:tcPr/>
-          <w:p>
-            <w:pPr>
-              <w:pStyle w:val="Compact"/>
-              <w:jc w:val="left"/>
-            </w:pPr>
-            <w:r>
-              <w:t xml:space="preserve">black carbon</w:t>
-            </w:r>
-          </w:p>
-        </w:tc>
-        <w:tc>
-          <w:tcPr/>
-          <w:p>
-            <w:pPr>
-              <w:pStyle w:val="Compact"/>
-              <w:jc w:val="left"/>
-            </w:pPr>
-            <w:r>
-              <w:t xml:space="preserve">acronyms</w:t>
-            </w:r>
-          </w:p>
-        </w:tc>
-      </w:tr>
-      <w:tr>
-        <w:tc>
-          <w:tcPr/>
-          <w:p>
-            <w:pPr>
-              <w:pStyle w:val="Compact"/>
-              <w:jc w:val="left"/>
-            </w:pPr>
-            <w:r>
-              <w:t xml:space="preserve">Item:Q1037</w:t>
-            </w:r>
-          </w:p>
-        </w:tc>
-        <w:tc>
-          <w:tcPr/>
-          <w:p>
-            <w:pPr>
-              <w:pStyle w:val="Compact"/>
-              <w:jc w:val="left"/>
-            </w:pPr>
-            <w:r>
-              <w:t xml:space="preserve">BCA</w:t>
-            </w:r>
-          </w:p>
-        </w:tc>
-        <w:tc>
-          <w:tcPr/>
-          <w:p>
-            <w:pPr>
-              <w:pStyle w:val="Compact"/>
-              <w:jc w:val="left"/>
-            </w:pPr>
-            <w:r>
-              <w:t xml:space="preserve">border carbon adjustment</w:t>
-            </w:r>
-          </w:p>
-        </w:tc>
-        <w:tc>
-          <w:tcPr/>
-          <w:p>
-            <w:pPr>
-              <w:pStyle w:val="Compact"/>
-              <w:jc w:val="left"/>
-            </w:pPr>
-            <w:r>
-              <w:t xml:space="preserve">acronyms</w:t>
-            </w:r>
-          </w:p>
-        </w:tc>
-      </w:tr>
-      <w:tr>
-        <w:tc>
-          <w:tcPr/>
-          <w:p>
-            <w:pPr>
-              <w:pStyle w:val="Compact"/>
-              <w:jc w:val="left"/>
-            </w:pPr>
-            <w:r>
-              <w:t xml:space="preserve">Item:Q1038</w:t>
-            </w:r>
-          </w:p>
-        </w:tc>
-        <w:tc>
-          <w:tcPr/>
-          <w:p>
-            <w:pPr>
-              <w:pStyle w:val="Compact"/>
-              <w:jc w:val="left"/>
-            </w:pPr>
-            <w:r>
-              <w:t xml:space="preserve">BCE</w:t>
-            </w:r>
-          </w:p>
-        </w:tc>
-        <w:tc>
-          <w:tcPr/>
-          <w:p>
-            <w:pPr>
-              <w:pStyle w:val="Compact"/>
-              <w:jc w:val="left"/>
-            </w:pPr>
-            <w:r>
-              <w:t xml:space="preserve">Before the Common Era</w:t>
-            </w:r>
-          </w:p>
-        </w:tc>
-        <w:tc>
-          <w:tcPr/>
-          <w:p>
-            <w:pPr>
-              <w:pStyle w:val="Compact"/>
-              <w:jc w:val="left"/>
-            </w:pPr>
-            <w:r>
-              <w:t xml:space="preserve">acronyms</w:t>
-            </w:r>
-          </w:p>
-        </w:tc>
-      </w:tr>
-      <w:tr>
-        <w:tc>
-          <w:tcPr/>
-          <w:p>
-            <w:pPr>
-              <w:pStyle w:val="Compact"/>
-              <w:jc w:val="left"/>
-            </w:pPr>
-            <w:r>
-              <w:t xml:space="preserve">Item:Q1039</w:t>
-            </w:r>
-          </w:p>
-        </w:tc>
-        <w:tc>
-          <w:tcPr/>
-          <w:p>
-            <w:pPr>
-              <w:pStyle w:val="Compact"/>
-              <w:jc w:val="left"/>
-            </w:pPr>
-            <w:r>
-              <w:t xml:space="preserve">BCP</w:t>
-            </w:r>
-          </w:p>
-        </w:tc>
-        <w:tc>
-          <w:tcPr/>
-          <w:p>
-            <w:pPr>
-              <w:pStyle w:val="Compact"/>
-              <w:jc w:val="left"/>
-            </w:pPr>
-            <w:r>
-              <w:t xml:space="preserve">biological carbon pump</w:t>
-            </w:r>
-          </w:p>
-        </w:tc>
-        <w:tc>
-          <w:tcPr/>
-          <w:p>
-            <w:pPr>
-              <w:pStyle w:val="Compact"/>
-              <w:jc w:val="left"/>
-            </w:pPr>
-            <w:r>
-              <w:t xml:space="preserve">acronyms</w:t>
-            </w:r>
-          </w:p>
-        </w:tc>
-      </w:tr>
-      <w:tr>
-        <w:tc>
-          <w:tcPr/>
-          <w:p>
-            <w:pPr>
-              <w:pStyle w:val="Compact"/>
-              <w:jc w:val="left"/>
-            </w:pPr>
-            <w:r>
-              <w:t xml:space="preserve">Item:Q104</w:t>
-            </w:r>
-          </w:p>
-        </w:tc>
-        <w:tc>
-          <w:tcPr/>
-          <w:p>
-            <w:pPr>
-              <w:pStyle w:val="Compact"/>
-              <w:jc w:val="left"/>
-            </w:pPr>
-            <w:r>
-              <w:t xml:space="preserve">benthos</w:t>
-            </w:r>
-          </w:p>
-        </w:tc>
-        <w:tc>
-          <w:tcPr/>
-          <w:p>
-            <w:pPr>
-              <w:pStyle w:val="Compact"/>
-            </w:pPr>
-          </w:p>
-        </w:tc>
-        <w:tc>
-          <w:tcPr/>
-          <w:p>
-            <w:pPr>
-              <w:pStyle w:val="Compact"/>
-            </w:pPr>
-          </w:p>
-        </w:tc>
-      </w:tr>
-      <w:tr>
-        <w:tc>
-          <w:tcPr/>
-          <w:p>
-            <w:pPr>
-              <w:pStyle w:val="Compact"/>
-              <w:jc w:val="left"/>
-            </w:pPr>
-            <w:r>
-              <w:t xml:space="preserve">Item:Q1040</w:t>
-            </w:r>
-          </w:p>
-        </w:tc>
-        <w:tc>
-          <w:tcPr/>
-          <w:p>
-            <w:pPr>
-              <w:pStyle w:val="Compact"/>
-              <w:jc w:val="left"/>
-            </w:pPr>
-            <w:r>
-              <w:t xml:space="preserve">BDP</w:t>
-            </w:r>
-          </w:p>
-        </w:tc>
-        <w:tc>
-          <w:tcPr/>
-          <w:p>
-            <w:pPr>
-              <w:pStyle w:val="Compact"/>
-              <w:jc w:val="left"/>
-            </w:pPr>
-            <w:r>
-              <w:t xml:space="preserve">The Bangladesh Delta Plan</w:t>
-            </w:r>
-          </w:p>
-        </w:tc>
-        <w:tc>
-          <w:tcPr/>
-          <w:p>
-            <w:pPr>
-              <w:pStyle w:val="Compact"/>
-              <w:jc w:val="left"/>
-            </w:pPr>
-            <w:r>
-              <w:t xml:space="preserve">acronyms</w:t>
-            </w:r>
-          </w:p>
-        </w:tc>
-      </w:tr>
-      <w:tr>
-        <w:tc>
-          <w:tcPr/>
-          <w:p>
-            <w:pPr>
-              <w:pStyle w:val="Compact"/>
-              <w:jc w:val="left"/>
-            </w:pPr>
-            <w:r>
-              <w:t xml:space="preserve">Item:Q1041</w:t>
-            </w:r>
-          </w:p>
-        </w:tc>
-        <w:tc>
-          <w:tcPr/>
-          <w:p>
-            <w:pPr>
-              <w:pStyle w:val="Compact"/>
-              <w:jc w:val="left"/>
-            </w:pPr>
-            <w:r>
-              <w:t xml:space="preserve">BECCS</w:t>
-            </w:r>
-          </w:p>
-        </w:tc>
-        <w:tc>
-          <w:tcPr/>
-          <w:p>
-            <w:pPr>
-              <w:pStyle w:val="Compact"/>
-              <w:jc w:val="left"/>
-            </w:pPr>
-            <w:r>
-              <w:t xml:space="preserve">Bioenergy with Carbon Dioxide Capture and Storage</w:t>
-            </w:r>
-          </w:p>
-        </w:tc>
-        <w:tc>
-          <w:tcPr/>
-          <w:p>
-            <w:pPr>
-              <w:pStyle w:val="Compact"/>
-              <w:jc w:val="left"/>
-            </w:pPr>
-            <w:r>
-              <w:t xml:space="preserve">acronyms</w:t>
-            </w:r>
-          </w:p>
-        </w:tc>
-      </w:tr>
-      <w:tr>
-        <w:tc>
-          <w:tcPr/>
-          <w:p>
-            <w:pPr>
-              <w:pStyle w:val="Compact"/>
-              <w:jc w:val="left"/>
-            </w:pPr>
-            <w:r>
-              <w:t xml:space="preserve">Item:Q1042</w:t>
-            </w:r>
-          </w:p>
-        </w:tc>
-        <w:tc>
-          <w:tcPr/>
-          <w:p>
-            <w:pPr>
-              <w:pStyle w:val="Compact"/>
-              <w:jc w:val="left"/>
-            </w:pPr>
-            <w:r>
-              <w:t xml:space="preserve">BEES</w:t>
-            </w:r>
-          </w:p>
-        </w:tc>
-        <w:tc>
-          <w:tcPr/>
-          <w:p>
-            <w:pPr>
-              <w:pStyle w:val="Compact"/>
-              <w:jc w:val="left"/>
-            </w:pPr>
-            <w:r>
-              <w:t xml:space="preserve">building energy efficiency standards</w:t>
-            </w:r>
-          </w:p>
-        </w:tc>
-        <w:tc>
-          <w:tcPr/>
-          <w:p>
-            <w:pPr>
-              <w:pStyle w:val="Compact"/>
-              <w:jc w:val="left"/>
-            </w:pPr>
-            <w:r>
-              <w:t xml:space="preserve">acronyms</w:t>
-            </w:r>
-          </w:p>
-        </w:tc>
-      </w:tr>
-      <w:tr>
-        <w:tc>
-          <w:tcPr/>
-          <w:p>
-            <w:pPr>
-              <w:pStyle w:val="Compact"/>
-              <w:jc w:val="left"/>
-            </w:pPr>
-            <w:r>
-              <w:t xml:space="preserve">Item:Q1043</w:t>
-            </w:r>
-          </w:p>
-        </w:tc>
-        <w:tc>
-          <w:tcPr/>
-          <w:p>
-            <w:pPr>
-              <w:pStyle w:val="Compact"/>
-              <w:jc w:val="left"/>
-            </w:pPr>
-            <w:r>
-              <w:t xml:space="preserve">BEMS</w:t>
-            </w:r>
-          </w:p>
-        </w:tc>
-        <w:tc>
-          <w:tcPr/>
-          <w:p>
-            <w:pPr>
-              <w:pStyle w:val="Compact"/>
-              <w:jc w:val="left"/>
-            </w:pPr>
-            <w:r>
-              <w:t xml:space="preserve">building energy management systems</w:t>
-            </w:r>
-          </w:p>
-        </w:tc>
-        <w:tc>
-          <w:tcPr/>
-          <w:p>
-            <w:pPr>
-              <w:pStyle w:val="Compact"/>
-              <w:jc w:val="left"/>
-            </w:pPr>
-            <w:r>
-              <w:t xml:space="preserve">acronyms</w:t>
-            </w:r>
-          </w:p>
-        </w:tc>
-      </w:tr>
-    </w:tbl>
+    <w:p>
+      <w:pPr>
+        <w:pStyle w:val="FirstParagraph"/>
+      </w:pPr>
+      <w:r>
+        <w:t xml:space="preserve">Logged in successfully</w:t>
+      </w:r>
+    </w:p>
+    <w:p>
+      <w:pPr>
+        <w:pStyle w:val="BodyText"/>
+      </w:pPr>
+    </w:p>
+    <w:bookmarkStart w:id="31" w:name="cosite"/>
+    <w:p>
+      <w:pPr>
+        <w:pStyle w:val="berschrift2"/>
+      </w:pPr>
+      <w:r>
+        <w:t xml:space="preserve">CoSite</w:t>
+      </w:r>
+    </w:p>
+    <w:bookmarkStart w:id="23" w:name="co-site-1"/>
+    <w:p>
+      <w:pPr>
+        <w:pStyle w:val="berschrift3"/>
+      </w:pPr>
+      <w:r>
+        <w:t xml:space="preserve">Co-Site</w:t>
+      </w:r>
+    </w:p>
+    <w:p>
+      <w:pPr>
+        <w:pStyle w:val="FirstParagraph"/>
+      </w:pPr>
+      <w:r>
+        <w:t xml:space="preserve">Co-Kreation in der Region - Systematisch und innovativ Transfer entwickeln</w:t>
+      </w:r>
+    </w:p>
+    <w:p>
+      <w:pPr>
+        <w:pStyle w:val="BodyText"/>
+      </w:pPr>
+      <w:r>
+        <w:rPr>
+          <w:b/>
+          <w:bCs/>
+        </w:rPr>
+        <w:t xml:space="preserve">Klartextbeschreibung (label)</w:t>
+      </w:r>
+    </w:p>
+    <w:p>
+      <w:pPr>
+        <w:pStyle w:val="BodyText"/>
+      </w:pPr>
+    </w:p>
+    <w:p>
+      <w:pPr>
+        <w:pStyle w:val="BodyText"/>
+      </w:pPr>
+      <w:r>
+        <w:rPr>
+          <w:b/>
+          <w:bCs/>
+        </w:rPr>
+        <w:t xml:space="preserve">Akronym (label)</w:t>
+      </w:r>
+    </w:p>
+    <w:p>
+      <w:pPr>
+        <w:pStyle w:val="BodyText"/>
+      </w:pPr>
+    </w:p>
+    <w:p>
+      <w:pPr>
+        <w:pStyle w:val="BodyText"/>
+      </w:pPr>
+      <w:r>
+        <w:rPr>
+          <w:b/>
+          <w:bCs/>
+        </w:rPr>
+        <w:t xml:space="preserve">Tag (label)</w:t>
+      </w:r>
+    </w:p>
+    <w:p>
+      <w:pPr>
+        <w:pStyle w:val="BodyText"/>
+      </w:pPr>
+      <w:r>
+        <w:t xml:space="preserve">Forschungsprojekt</w:t>
+      </w:r>
+    </w:p>
+    <w:p>
+      <w:pPr>
+        <w:pStyle w:val="BodyText"/>
+      </w:pPr>
+      <w:r>
+        <w:rPr>
+          <w:b/>
+          <w:bCs/>
+        </w:rPr>
+        <w:t xml:space="preserve">Ähnlich (label)</w:t>
+      </w:r>
+    </w:p>
+    <w:p>
+      <w:pPr>
+        <w:pStyle w:val="BodyText"/>
+      </w:pPr>
+    </w:p>
+    <w:p>
+      <w:pPr>
+        <w:pStyle w:val="BodyText"/>
+      </w:pPr>
+      <w:r>
+        <w:rPr>
+          <w:b/>
+          <w:bCs/>
+        </w:rPr>
+        <w:t xml:space="preserve">Unterklasse von (label)</w:t>
+      </w:r>
+    </w:p>
+    <w:p>
+      <w:pPr>
+        <w:pStyle w:val="BodyText"/>
+      </w:pPr>
+    </w:p>
+    <w:p>
+      <w:pPr>
+        <w:pStyle w:val="BodyText"/>
+      </w:pPr>
+      <w:r>
+        <w:rPr>
+          <w:b/>
+          <w:bCs/>
+        </w:rPr>
+        <w:t xml:space="preserve">Synonyme (label)</w:t>
+      </w:r>
+    </w:p>
+    <w:p>
+      <w:pPr>
+        <w:pStyle w:val="BodyText"/>
+      </w:pPr>
+    </w:p>
     <w:bookmarkEnd w:id="23"/>
-    <w:bookmarkStart w:id="30" w:name="impressum"/>
+    <w:bookmarkStart w:id="24" w:name="wissenschaftskommunikation"/>
+    <w:p>
+      <w:pPr>
+        <w:pStyle w:val="berschrift3"/>
+      </w:pPr>
+      <w:r>
+        <w:t xml:space="preserve">Wissenschaftskommunikation</w:t>
+      </w:r>
+    </w:p>
+    <w:p>
+      <w:pPr>
+        <w:pStyle w:val="FirstParagraph"/>
+      </w:pPr>
+      <w:r>
+        <w:t xml:space="preserve">Wissenschaftskommunikation umfasst alle Aspekte der Kommunikation wissenschaftlicher Arbeit und wissenschaftlicher Ergebnisse, sowohl innerhalb der Wissenschaft als auch bei der Kommunikation zwischen Wissenschaft und Öffentlichkeit.</w:t>
+      </w:r>
+    </w:p>
+    <w:p>
+      <w:pPr>
+        <w:pStyle w:val="BodyText"/>
+      </w:pPr>
+      <w:r>
+        <w:rPr>
+          <w:b/>
+          <w:bCs/>
+        </w:rPr>
+        <w:t xml:space="preserve">Klartextbeschreibung (label)</w:t>
+      </w:r>
+    </w:p>
+    <w:p>
+      <w:pPr>
+        <w:pStyle w:val="BodyText"/>
+      </w:pPr>
+      <w:r>
+        <w:t xml:space="preserve">Wissenschaftskommunikation umfasst alle Aspekte der Kommunikation wissenschaftlicher Arbeit und wissenschaftlicher Ergebnisse, sowohl innerhalb der Wissenschaft als auch bei der Kommunikation zwischen Wissenschaft und Öffentlichkeit.</w:t>
+      </w:r>
+    </w:p>
+    <w:p>
+      <w:pPr>
+        <w:pStyle w:val="BodyText"/>
+      </w:pPr>
+      <w:r>
+        <w:rPr>
+          <w:b/>
+          <w:bCs/>
+        </w:rPr>
+        <w:t xml:space="preserve">Akronym (label)</w:t>
+      </w:r>
+    </w:p>
+    <w:p>
+      <w:pPr>
+        <w:pStyle w:val="BodyText"/>
+      </w:pPr>
+    </w:p>
+    <w:p>
+      <w:pPr>
+        <w:pStyle w:val="BodyText"/>
+      </w:pPr>
+      <w:r>
+        <w:rPr>
+          <w:b/>
+          <w:bCs/>
+        </w:rPr>
+        <w:t xml:space="preserve">Tag (label)</w:t>
+      </w:r>
+    </w:p>
+    <w:p>
+      <w:pPr>
+        <w:pStyle w:val="BodyText"/>
+      </w:pPr>
+    </w:p>
+    <w:p>
+      <w:pPr>
+        <w:pStyle w:val="BodyText"/>
+      </w:pPr>
+      <w:r>
+        <w:rPr>
+          <w:b/>
+          <w:bCs/>
+        </w:rPr>
+        <w:t xml:space="preserve">Ähnlich (label)</w:t>
+      </w:r>
+    </w:p>
+    <w:p>
+      <w:pPr>
+        <w:pStyle w:val="BodyText"/>
+      </w:pPr>
+    </w:p>
+    <w:p>
+      <w:pPr>
+        <w:pStyle w:val="BodyText"/>
+      </w:pPr>
+      <w:r>
+        <w:rPr>
+          <w:b/>
+          <w:bCs/>
+        </w:rPr>
+        <w:t xml:space="preserve">Unterklasse von (label)</w:t>
+      </w:r>
+    </w:p>
+    <w:p>
+      <w:pPr>
+        <w:pStyle w:val="BodyText"/>
+      </w:pPr>
+    </w:p>
+    <w:p>
+      <w:pPr>
+        <w:pStyle w:val="BodyText"/>
+      </w:pPr>
+      <w:r>
+        <w:rPr>
+          <w:b/>
+          <w:bCs/>
+        </w:rPr>
+        <w:t xml:space="preserve">Synonyme (label)</w:t>
+      </w:r>
+    </w:p>
+    <w:p>
+      <w:pPr>
+        <w:pStyle w:val="BodyText"/>
+      </w:pPr>
+    </w:p>
+    <w:bookmarkEnd w:id="24"/>
+    <w:bookmarkStart w:id="25" w:name="makroebene"/>
+    <w:p>
+      <w:pPr>
+        <w:pStyle w:val="berschrift3"/>
+      </w:pPr>
+      <w:r>
+        <w:t xml:space="preserve">Makroebene</w:t>
+      </w:r>
+    </w:p>
+    <w:p>
+      <w:pPr>
+        <w:pStyle w:val="FirstParagraph"/>
+      </w:pPr>
+      <w:r>
+        <w:t xml:space="preserve">Ebene der Wissenschaftskommunikation mit dem Ziel der Kommunikation über das Gesamtsystem wissenschaftlicher Funktionen und Leistungen für die Gesellschaft.</w:t>
+      </w:r>
+    </w:p>
+    <w:p>
+      <w:pPr>
+        <w:pStyle w:val="BodyText"/>
+      </w:pPr>
+      <w:r>
+        <w:rPr>
+          <w:b/>
+          <w:bCs/>
+        </w:rPr>
+        <w:t xml:space="preserve">Klartextbeschreibung (label)</w:t>
+      </w:r>
+    </w:p>
+    <w:p>
+      <w:pPr>
+        <w:pStyle w:val="BodyText"/>
+      </w:pPr>
+      <w:r>
+        <w:t xml:space="preserve">Ebene der Wissenschaftskommunikation mit dem Ziel der Kommunikation über das Gesamtsystem wissenschaftlicher Funktionen und Leistungen für die Gesellschaft.</w:t>
+      </w:r>
+    </w:p>
+    <w:p>
+      <w:pPr>
+        <w:pStyle w:val="BodyText"/>
+      </w:pPr>
+      <w:r>
+        <w:rPr>
+          <w:b/>
+          <w:bCs/>
+        </w:rPr>
+        <w:t xml:space="preserve">Akronym (label)</w:t>
+      </w:r>
+    </w:p>
+    <w:p>
+      <w:pPr>
+        <w:pStyle w:val="BodyText"/>
+      </w:pPr>
+    </w:p>
+    <w:p>
+      <w:pPr>
+        <w:pStyle w:val="BodyText"/>
+      </w:pPr>
+      <w:r>
+        <w:rPr>
+          <w:b/>
+          <w:bCs/>
+        </w:rPr>
+        <w:t xml:space="preserve">Tag (label)</w:t>
+      </w:r>
+    </w:p>
+    <w:p>
+      <w:pPr>
+        <w:pStyle w:val="BodyText"/>
+      </w:pPr>
+    </w:p>
+    <w:p>
+      <w:pPr>
+        <w:pStyle w:val="BodyText"/>
+      </w:pPr>
+      <w:r>
+        <w:rPr>
+          <w:b/>
+          <w:bCs/>
+        </w:rPr>
+        <w:t xml:space="preserve">Ähnlich (label)</w:t>
+      </w:r>
+    </w:p>
+    <w:p>
+      <w:pPr>
+        <w:pStyle w:val="BodyText"/>
+      </w:pPr>
+    </w:p>
+    <w:p>
+      <w:pPr>
+        <w:pStyle w:val="BodyText"/>
+      </w:pPr>
+      <w:r>
+        <w:rPr>
+          <w:b/>
+          <w:bCs/>
+        </w:rPr>
+        <w:t xml:space="preserve">Unterklasse von (label)</w:t>
+      </w:r>
+    </w:p>
+    <w:p>
+      <w:pPr>
+        <w:pStyle w:val="BodyText"/>
+      </w:pPr>
+    </w:p>
+    <w:p>
+      <w:pPr>
+        <w:pStyle w:val="BodyText"/>
+      </w:pPr>
+      <w:r>
+        <w:rPr>
+          <w:b/>
+          <w:bCs/>
+        </w:rPr>
+        <w:t xml:space="preserve">Synonyme (label)</w:t>
+      </w:r>
+    </w:p>
+    <w:p>
+      <w:pPr>
+        <w:pStyle w:val="BodyText"/>
+      </w:pPr>
+    </w:p>
+    <w:bookmarkEnd w:id="25"/>
+    <w:bookmarkStart w:id="26" w:name="mesoebene"/>
+    <w:p>
+      <w:pPr>
+        <w:pStyle w:val="berschrift3"/>
+      </w:pPr>
+      <w:r>
+        <w:t xml:space="preserve">Mesoebene</w:t>
+      </w:r>
+    </w:p>
+    <w:p>
+      <w:pPr>
+        <w:pStyle w:val="FirstParagraph"/>
+      </w:pPr>
+      <w:r>
+        <w:t xml:space="preserve">Ebene der Wissenschaftskommunikation mit dem Fokus auf die Kommunikation wissenschaftlicher Einrichtungen zu eigenen Aufgaben und Leistungen.</w:t>
+      </w:r>
+    </w:p>
+    <w:p>
+      <w:pPr>
+        <w:pStyle w:val="BodyText"/>
+      </w:pPr>
+      <w:r>
+        <w:rPr>
+          <w:b/>
+          <w:bCs/>
+        </w:rPr>
+        <w:t xml:space="preserve">Klartextbeschreibung (label)</w:t>
+      </w:r>
+    </w:p>
+    <w:p>
+      <w:pPr>
+        <w:pStyle w:val="BodyText"/>
+      </w:pPr>
+      <w:r>
+        <w:t xml:space="preserve">Ebene der Wissenschaftskommunikation mit dem Fokus auf die Kommunikation wissenschaftlicher Einrichtungen zu eigenen Aufgaben und Leistungen.</w:t>
+      </w:r>
+    </w:p>
+    <w:p>
+      <w:pPr>
+        <w:pStyle w:val="BodyText"/>
+      </w:pPr>
+      <w:r>
+        <w:rPr>
+          <w:b/>
+          <w:bCs/>
+        </w:rPr>
+        <w:t xml:space="preserve">Akronym (label)</w:t>
+      </w:r>
+    </w:p>
+    <w:p>
+      <w:pPr>
+        <w:pStyle w:val="BodyText"/>
+      </w:pPr>
+    </w:p>
+    <w:p>
+      <w:pPr>
+        <w:pStyle w:val="BodyText"/>
+      </w:pPr>
+      <w:r>
+        <w:rPr>
+          <w:b/>
+          <w:bCs/>
+        </w:rPr>
+        <w:t xml:space="preserve">Tag (label)</w:t>
+      </w:r>
+    </w:p>
+    <w:p>
+      <w:pPr>
+        <w:pStyle w:val="BodyText"/>
+      </w:pPr>
+    </w:p>
+    <w:p>
+      <w:pPr>
+        <w:pStyle w:val="BodyText"/>
+      </w:pPr>
+      <w:r>
+        <w:rPr>
+          <w:b/>
+          <w:bCs/>
+        </w:rPr>
+        <w:t xml:space="preserve">Ähnlich (label)</w:t>
+      </w:r>
+    </w:p>
+    <w:p>
+      <w:pPr>
+        <w:pStyle w:val="BodyText"/>
+      </w:pPr>
+    </w:p>
+    <w:p>
+      <w:pPr>
+        <w:pStyle w:val="BodyText"/>
+      </w:pPr>
+      <w:r>
+        <w:rPr>
+          <w:b/>
+          <w:bCs/>
+        </w:rPr>
+        <w:t xml:space="preserve">Unterklasse von (label)</w:t>
+      </w:r>
+    </w:p>
+    <w:p>
+      <w:pPr>
+        <w:pStyle w:val="BodyText"/>
+      </w:pPr>
+    </w:p>
+    <w:p>
+      <w:pPr>
+        <w:pStyle w:val="BodyText"/>
+      </w:pPr>
+      <w:r>
+        <w:rPr>
+          <w:b/>
+          <w:bCs/>
+        </w:rPr>
+        <w:t xml:space="preserve">Synonyme (label)</w:t>
+      </w:r>
+    </w:p>
+    <w:p>
+      <w:pPr>
+        <w:pStyle w:val="BodyText"/>
+      </w:pPr>
+    </w:p>
+    <w:bookmarkEnd w:id="26"/>
+    <w:bookmarkStart w:id="27" w:name="mikroebene"/>
+    <w:p>
+      <w:pPr>
+        <w:pStyle w:val="berschrift3"/>
+      </w:pPr>
+      <w:r>
+        <w:t xml:space="preserve">Mikroebene</w:t>
+      </w:r>
+    </w:p>
+    <w:p>
+      <w:pPr>
+        <w:pStyle w:val="FirstParagraph"/>
+      </w:pPr>
+      <w:r>
+        <w:t xml:space="preserve">Ebene der Wissenschaftskommunikation mit dem Fokus auf die Kommunikation einzelner Wissenschaftler zu Forschungsthemen sowie Projekten (Vorhaben und Ergebnissen).</w:t>
+      </w:r>
+    </w:p>
+    <w:p>
+      <w:pPr>
+        <w:pStyle w:val="BodyText"/>
+      </w:pPr>
+      <w:r>
+        <w:rPr>
+          <w:b/>
+          <w:bCs/>
+        </w:rPr>
+        <w:t xml:space="preserve">Klartextbeschreibung (label)</w:t>
+      </w:r>
+    </w:p>
+    <w:p>
+      <w:pPr>
+        <w:pStyle w:val="BodyText"/>
+      </w:pPr>
+      <w:r>
+        <w:t xml:space="preserve">Ebene der Wissenschaftskommunikation mit dem Fokus auf die Kommunikation einzelner Wissenschaftler zu Forschungsthemen sowie Projekten (Vorhaben und Ergebnissen).</w:t>
+      </w:r>
+    </w:p>
+    <w:p>
+      <w:pPr>
+        <w:pStyle w:val="BodyText"/>
+      </w:pPr>
+      <w:r>
+        <w:rPr>
+          <w:b/>
+          <w:bCs/>
+        </w:rPr>
+        <w:t xml:space="preserve">Akronym (label)</w:t>
+      </w:r>
+    </w:p>
+    <w:p>
+      <w:pPr>
+        <w:pStyle w:val="BodyText"/>
+      </w:pPr>
+    </w:p>
+    <w:p>
+      <w:pPr>
+        <w:pStyle w:val="BodyText"/>
+      </w:pPr>
+      <w:r>
+        <w:rPr>
+          <w:b/>
+          <w:bCs/>
+        </w:rPr>
+        <w:t xml:space="preserve">Tag (label)</w:t>
+      </w:r>
+    </w:p>
+    <w:p>
+      <w:pPr>
+        <w:pStyle w:val="BodyText"/>
+      </w:pPr>
+    </w:p>
+    <w:p>
+      <w:pPr>
+        <w:pStyle w:val="BodyText"/>
+      </w:pPr>
+      <w:r>
+        <w:rPr>
+          <w:b/>
+          <w:bCs/>
+        </w:rPr>
+        <w:t xml:space="preserve">Ähnlich (label)</w:t>
+      </w:r>
+    </w:p>
+    <w:p>
+      <w:pPr>
+        <w:pStyle w:val="BodyText"/>
+      </w:pPr>
+    </w:p>
+    <w:p>
+      <w:pPr>
+        <w:pStyle w:val="BodyText"/>
+      </w:pPr>
+      <w:r>
+        <w:rPr>
+          <w:b/>
+          <w:bCs/>
+        </w:rPr>
+        <w:t xml:space="preserve">Unterklasse von (label)</w:t>
+      </w:r>
+    </w:p>
+    <w:p>
+      <w:pPr>
+        <w:pStyle w:val="BodyText"/>
+      </w:pPr>
+    </w:p>
+    <w:p>
+      <w:pPr>
+        <w:pStyle w:val="BodyText"/>
+      </w:pPr>
+      <w:r>
+        <w:rPr>
+          <w:b/>
+          <w:bCs/>
+        </w:rPr>
+        <w:t xml:space="preserve">Synonyme (label)</w:t>
+      </w:r>
+    </w:p>
+    <w:p>
+      <w:pPr>
+        <w:pStyle w:val="BodyText"/>
+      </w:pPr>
+    </w:p>
+    <w:bookmarkEnd w:id="27"/>
+    <w:bookmarkStart w:id="28" w:name="kommunikation"/>
+    <w:p>
+      <w:pPr>
+        <w:pStyle w:val="berschrift3"/>
+      </w:pPr>
+      <w:r>
+        <w:t xml:space="preserve">Kommunikation</w:t>
+      </w:r>
+    </w:p>
+    <w:p>
+      <w:pPr>
+        <w:pStyle w:val="FirstParagraph"/>
+      </w:pPr>
+      <w:r>
+        <w:t xml:space="preserve">Austausch oder die Übertragung von Informationen, die auf verschiedene Arten (verbal, nonverbal und paraverbal) und auf verschiedenen Wegen (Sprechen, Schreiben) stattfinden kann.</w:t>
+      </w:r>
+    </w:p>
+    <w:p>
+      <w:pPr>
+        <w:pStyle w:val="BodyText"/>
+      </w:pPr>
+      <w:r>
+        <w:rPr>
+          <w:b/>
+          <w:bCs/>
+        </w:rPr>
+        <w:t xml:space="preserve">Klartextbeschreibung (label)</w:t>
+      </w:r>
+    </w:p>
+    <w:p>
+      <w:pPr>
+        <w:pStyle w:val="BodyText"/>
+      </w:pPr>
+      <w:r>
+        <w:t xml:space="preserve">Austausch oder die Übertragung von Informationen, die auf verschiedene Arten (verbal, nonverbal und paraverbal) und auf verschiedenen Wegen (Sprechen, Schreiben) stattfinden kann.</w:t>
+      </w:r>
+    </w:p>
+    <w:p>
+      <w:pPr>
+        <w:pStyle w:val="BodyText"/>
+      </w:pPr>
+      <w:r>
+        <w:rPr>
+          <w:b/>
+          <w:bCs/>
+        </w:rPr>
+        <w:t xml:space="preserve">Akronym (label)</w:t>
+      </w:r>
+    </w:p>
+    <w:p>
+      <w:pPr>
+        <w:pStyle w:val="BodyText"/>
+      </w:pPr>
+    </w:p>
+    <w:p>
+      <w:pPr>
+        <w:pStyle w:val="BodyText"/>
+      </w:pPr>
+      <w:r>
+        <w:rPr>
+          <w:b/>
+          <w:bCs/>
+        </w:rPr>
+        <w:t xml:space="preserve">Tag (label)</w:t>
+      </w:r>
+    </w:p>
+    <w:p>
+      <w:pPr>
+        <w:pStyle w:val="BodyText"/>
+      </w:pPr>
+    </w:p>
+    <w:p>
+      <w:pPr>
+        <w:pStyle w:val="BodyText"/>
+      </w:pPr>
+      <w:r>
+        <w:rPr>
+          <w:b/>
+          <w:bCs/>
+        </w:rPr>
+        <w:t xml:space="preserve">Ähnlich (label)</w:t>
+      </w:r>
+    </w:p>
+    <w:p>
+      <w:pPr>
+        <w:pStyle w:val="BodyText"/>
+      </w:pPr>
+    </w:p>
+    <w:p>
+      <w:pPr>
+        <w:pStyle w:val="BodyText"/>
+      </w:pPr>
+      <w:r>
+        <w:rPr>
+          <w:b/>
+          <w:bCs/>
+        </w:rPr>
+        <w:t xml:space="preserve">Unterklasse von (label)</w:t>
+      </w:r>
+    </w:p>
+    <w:p>
+      <w:pPr>
+        <w:pStyle w:val="BodyText"/>
+      </w:pPr>
+    </w:p>
+    <w:p>
+      <w:pPr>
+        <w:pStyle w:val="BodyText"/>
+      </w:pPr>
+      <w:r>
+        <w:rPr>
+          <w:b/>
+          <w:bCs/>
+        </w:rPr>
+        <w:t xml:space="preserve">Synonyme (label)</w:t>
+      </w:r>
+    </w:p>
+    <w:p>
+      <w:pPr>
+        <w:pStyle w:val="BodyText"/>
+      </w:pPr>
+    </w:p>
+    <w:bookmarkEnd w:id="28"/>
+    <w:bookmarkStart w:id="29" w:name="wissenschaft"/>
+    <w:p>
+      <w:pPr>
+        <w:pStyle w:val="berschrift3"/>
+      </w:pPr>
+      <w:r>
+        <w:t xml:space="preserve">Wissenschaft</w:t>
+      </w:r>
+    </w:p>
+    <w:p>
+      <w:pPr>
+        <w:pStyle w:val="FirstParagraph"/>
+      </w:pPr>
+      <w:r>
+        <w:t xml:space="preserve">Gesamtheit des menschlichen Wissens, der Erkenntnisse und der Erfahrungen einer Zeitepoche, welche systematisch erweitert, gesammelt, aufbewahrt, gelehrt und tradiert wird.</w:t>
+      </w:r>
+    </w:p>
+    <w:p>
+      <w:pPr>
+        <w:pStyle w:val="BodyText"/>
+      </w:pPr>
+      <w:r>
+        <w:rPr>
+          <w:b/>
+          <w:bCs/>
+        </w:rPr>
+        <w:t xml:space="preserve">Klartextbeschreibung (label)</w:t>
+      </w:r>
+    </w:p>
+    <w:p>
+      <w:pPr>
+        <w:pStyle w:val="BodyText"/>
+      </w:pPr>
+      <w:r>
+        <w:t xml:space="preserve">Gesamtheit des menschlichen Wissens, der Erkenntnisse und der Erfahrungen einer Zeitepoche, welche systematisch erweitert, gesammelt, aufbewahrt, gelehrt und tradiert wird.</w:t>
+      </w:r>
+    </w:p>
+    <w:p>
+      <w:pPr>
+        <w:pStyle w:val="BodyText"/>
+      </w:pPr>
+      <w:r>
+        <w:rPr>
+          <w:b/>
+          <w:bCs/>
+        </w:rPr>
+        <w:t xml:space="preserve">Akronym (label)</w:t>
+      </w:r>
+    </w:p>
+    <w:p>
+      <w:pPr>
+        <w:pStyle w:val="BodyText"/>
+      </w:pPr>
+    </w:p>
+    <w:p>
+      <w:pPr>
+        <w:pStyle w:val="BodyText"/>
+      </w:pPr>
+      <w:r>
+        <w:rPr>
+          <w:b/>
+          <w:bCs/>
+        </w:rPr>
+        <w:t xml:space="preserve">Tag (label)</w:t>
+      </w:r>
+    </w:p>
+    <w:p>
+      <w:pPr>
+        <w:pStyle w:val="BodyText"/>
+      </w:pPr>
+    </w:p>
+    <w:p>
+      <w:pPr>
+        <w:pStyle w:val="BodyText"/>
+      </w:pPr>
+      <w:r>
+        <w:rPr>
+          <w:b/>
+          <w:bCs/>
+        </w:rPr>
+        <w:t xml:space="preserve">Ähnlich (label)</w:t>
+      </w:r>
+    </w:p>
+    <w:p>
+      <w:pPr>
+        <w:pStyle w:val="BodyText"/>
+      </w:pPr>
+    </w:p>
+    <w:p>
+      <w:pPr>
+        <w:pStyle w:val="BodyText"/>
+      </w:pPr>
+      <w:r>
+        <w:rPr>
+          <w:b/>
+          <w:bCs/>
+        </w:rPr>
+        <w:t xml:space="preserve">Unterklasse von (label)</w:t>
+      </w:r>
+    </w:p>
+    <w:p>
+      <w:pPr>
+        <w:pStyle w:val="BodyText"/>
+      </w:pPr>
+    </w:p>
+    <w:p>
+      <w:pPr>
+        <w:pStyle w:val="BodyText"/>
+      </w:pPr>
+      <w:r>
+        <w:rPr>
+          <w:b/>
+          <w:bCs/>
+        </w:rPr>
+        <w:t xml:space="preserve">Synonyme (label)</w:t>
+      </w:r>
+    </w:p>
+    <w:p>
+      <w:pPr>
+        <w:pStyle w:val="BodyText"/>
+      </w:pPr>
+    </w:p>
+    <w:bookmarkEnd w:id="29"/>
+    <w:bookmarkStart w:id="30" w:name="sdsdf"/>
+    <w:p>
+      <w:pPr>
+        <w:pStyle w:val="berschrift3"/>
+      </w:pPr>
+      <w:r>
+        <w:t xml:space="preserve">sdsdf</w:t>
+      </w:r>
+    </w:p>
+    <w:p>
+      <w:pPr>
+        <w:pStyle w:val="FirstParagraph"/>
+      </w:pPr>
+      <w:r>
+        <w:t xml:space="preserve">sdsd</w:t>
+      </w:r>
+    </w:p>
+    <w:p>
+      <w:pPr>
+        <w:pStyle w:val="BodyText"/>
+      </w:pPr>
+      <w:r>
+        <w:rPr>
+          <w:b/>
+          <w:bCs/>
+        </w:rPr>
+        <w:t xml:space="preserve">Klartextbeschreibung (label)</w:t>
+      </w:r>
+    </w:p>
+    <w:p>
+      <w:pPr>
+        <w:pStyle w:val="BodyText"/>
+      </w:pPr>
+      <w:r>
+        <w:t xml:space="preserve">dsfsdf</w:t>
+      </w:r>
+    </w:p>
+    <w:p>
+      <w:pPr>
+        <w:pStyle w:val="BodyText"/>
+      </w:pPr>
+      <w:r>
+        <w:rPr>
+          <w:b/>
+          <w:bCs/>
+        </w:rPr>
+        <w:t xml:space="preserve">Akronym (label)</w:t>
+      </w:r>
+    </w:p>
+    <w:p>
+      <w:pPr>
+        <w:pStyle w:val="BodyText"/>
+      </w:pPr>
+    </w:p>
+    <w:p>
+      <w:pPr>
+        <w:pStyle w:val="BodyText"/>
+      </w:pPr>
+      <w:r>
+        <w:rPr>
+          <w:b/>
+          <w:bCs/>
+        </w:rPr>
+        <w:t xml:space="preserve">Tag (label)</w:t>
+      </w:r>
+    </w:p>
+    <w:p>
+      <w:pPr>
+        <w:pStyle w:val="BodyText"/>
+      </w:pPr>
+    </w:p>
+    <w:p>
+      <w:pPr>
+        <w:pStyle w:val="BodyText"/>
+      </w:pPr>
+      <w:r>
+        <w:rPr>
+          <w:b/>
+          <w:bCs/>
+        </w:rPr>
+        <w:t xml:space="preserve">Ähnlich (label)</w:t>
+      </w:r>
+    </w:p>
+    <w:p>
+      <w:pPr>
+        <w:pStyle w:val="BodyText"/>
+      </w:pPr>
+    </w:p>
+    <w:p>
+      <w:pPr>
+        <w:pStyle w:val="BodyText"/>
+      </w:pPr>
+      <w:r>
+        <w:rPr>
+          <w:b/>
+          <w:bCs/>
+        </w:rPr>
+        <w:t xml:space="preserve">Unterklasse von (label)</w:t>
+      </w:r>
+    </w:p>
+    <w:p>
+      <w:pPr>
+        <w:pStyle w:val="BodyText"/>
+      </w:pPr>
+    </w:p>
+    <w:p>
+      <w:pPr>
+        <w:pStyle w:val="BodyText"/>
+      </w:pPr>
+      <w:r>
+        <w:rPr>
+          <w:b/>
+          <w:bCs/>
+        </w:rPr>
+        <w:t xml:space="preserve">Synonyme (label)</w:t>
+      </w:r>
+    </w:p>
+    <w:p>
+      <w:pPr>
+        <w:pStyle w:val="BodyText"/>
+      </w:pPr>
+    </w:p>
+    <w:bookmarkEnd w:id="30"/>
+    <w:bookmarkEnd w:id="31"/>
+    <w:bookmarkEnd w:id="32"/>
+    <w:bookmarkStart w:id="39" w:name="impressum"/>
     <w:p>
       <w:pPr>
         <w:pStyle w:val="berschrift1"/>
@@ -2711,7 +1167,7 @@
         <w:t xml:space="preserve">Impressum</w:t>
       </w:r>
     </w:p>
-    <w:bookmarkStart w:id="29" w:name="urheberrecht-und-lizensierung"/>
+    <w:bookmarkStart w:id="38" w:name="urheberrecht-und-lizensierung"/>
     <w:p>
       <w:pPr>
         <w:pStyle w:val="berschrift2"/>
@@ -2730,7 +1186,7 @@
       <w:r>
         <w:t xml:space="preserve"> </w:t>
       </w:r>
-      <w:hyperlink r:id="rId24">
+      <w:hyperlink r:id="rId33">
         <w:r>
           <w:rPr>
             <w:rStyle w:val="Hyperlink"/>
@@ -2749,7 +1205,7 @@
       <w:r>
         <w:t xml:space="preserve"> </w:t>
       </w:r>
-      <w:hyperlink r:id="rId25">
+      <w:hyperlink r:id="rId34">
         <w:r>
           <w:rPr>
             <w:rStyle w:val="Hyperlink"/>
@@ -2766,7 +1222,7 @@
       <w:r>
         <w:t xml:space="preserve"> </w:t>
       </w:r>
-      <w:hyperlink r:id="rId26">
+      <w:hyperlink r:id="rId35">
         <w:r>
           <w:rPr>
             <w:rStyle w:val="Hyperlink"/>
@@ -2785,7 +1241,7 @@
       <w:r>
         <w:t xml:space="preserve"> </w:t>
       </w:r>
-      <w:hyperlink r:id="rId27">
+      <w:hyperlink r:id="rId36">
         <w:r>
           <w:rPr>
             <w:rStyle w:val="Hyperlink"/>
@@ -2815,7 +1271,7 @@
       <w:r>
         <w:t xml:space="preserve"> </w:t>
       </w:r>
-      <w:hyperlink r:id="rId28">
+      <w:hyperlink r:id="rId37">
         <w:r>
           <w:rPr>
             <w:rStyle w:val="Hyperlink"/>
@@ -2832,9 +1288,9 @@
         <w:t xml:space="preserve">Alle Inhalte und Codes von Dritten unterliegen dem Urheberrecht der Autor:innen und ihren jeweiligen OSI-konformen offenen Lizenzen für den Code und der Creative Commons Attribution-ShareAlike 4.0 International für den Inhalt.</w:t>
       </w:r>
     </w:p>
-    <w:bookmarkEnd w:id="29"/>
-    <w:bookmarkEnd w:id="30"/>
-    <w:bookmarkStart w:id="32" w:name="mitwirkende"/>
+    <w:bookmarkEnd w:id="38"/>
+    <w:bookmarkEnd w:id="39"/>
+    <w:bookmarkStart w:id="41" w:name="mitwirkende"/>
     <w:p>
       <w:pPr>
         <w:pStyle w:val="berschrift1"/>
@@ -2843,7 +1299,7 @@
         <w:t xml:space="preserve">Mitwirkende</w:t>
       </w:r>
     </w:p>
-    <w:bookmarkStart w:id="31" w:name="programmierung"/>
+    <w:bookmarkStart w:id="40" w:name="programmierung"/>
     <w:p>
       <w:pPr>
         <w:pStyle w:val="berschrift2"/>
@@ -2860,9 +1316,9 @@
         <w:t xml:space="preserve">Siehe: Software Citation</w:t>
       </w:r>
     </w:p>
-    <w:bookmarkEnd w:id="31"/>
-    <w:bookmarkEnd w:id="32"/>
-    <w:bookmarkStart w:id="33" w:name="literatur"/>
+    <w:bookmarkEnd w:id="40"/>
+    <w:bookmarkEnd w:id="41"/>
+    <w:bookmarkStart w:id="42" w:name="literatur"/>
     <w:p>
       <w:pPr>
         <w:pStyle w:val="berschrift1"/>
@@ -2871,7 +1327,7 @@
         <w:t xml:space="preserve">Literatur</w:t>
       </w:r>
     </w:p>
-    <w:bookmarkEnd w:id="33"/>
+    <w:bookmarkEnd w:id="42"/>
     <w:sectPr>
       <w:headerReference r:id="rId9" w:type="default"/>
       <w:footerReference r:id="rId11" w:type="default"/>

--- a/docs/Co-Site-Glossar.docx
+++ b/docs/Co-Site-Glossar.docx
@@ -141,7 +141,7 @@
       </w:r>
     </w:p>
     <w:bookmarkEnd w:id="22"/>
-    <w:bookmarkStart w:id="32" w:name="co-site"/>
+    <w:bookmarkStart w:id="31" w:name="co-site"/>
     <w:p>
       <w:pPr>
         <w:pStyle w:val="berschrift1"/>
@@ -154,23 +154,6 @@
       <w:pPr>
         <w:pStyle w:val="FirstParagraph"/>
       </w:pPr>
-      <w:r>
-        <w:t xml:space="preserve">Logged in successfully</w:t>
-      </w:r>
-    </w:p>
-    <w:p>
-      <w:pPr>
-        <w:pStyle w:val="BodyText"/>
-      </w:pPr>
-    </w:p>
-    <w:bookmarkStart w:id="31" w:name="cosite"/>
-    <w:p>
-      <w:pPr>
-        <w:pStyle w:val="berschrift2"/>
-      </w:pPr>
-      <w:r>
-        <w:t xml:space="preserve">CoSite</w:t>
-      </w:r>
     </w:p>
     <w:bookmarkStart w:id="23" w:name="co-site-1"/>
     <w:p>
@@ -198,7 +181,7 @@
           <w:b/>
           <w:bCs/>
         </w:rPr>
-        <w:t xml:space="preserve">Klartextbeschreibung (label)</w:t>
+        <w:t xml:space="preserve">Klartextbeschreibung</w:t>
       </w:r>
     </w:p>
     <w:p>
@@ -215,7 +198,7 @@
           <w:b/>
           <w:bCs/>
         </w:rPr>
-        <w:t xml:space="preserve">Akronym (label)</w:t>
+        <w:t xml:space="preserve">Akronyme</w:t>
       </w:r>
     </w:p>
     <w:p>
@@ -232,7 +215,7 @@
           <w:b/>
           <w:bCs/>
         </w:rPr>
-        <w:t xml:space="preserve">Tag (label)</w:t>
+        <w:t xml:space="preserve">Tags</w:t>
       </w:r>
     </w:p>
     <w:p>
@@ -252,7 +235,7 @@
           <w:b/>
           <w:bCs/>
         </w:rPr>
-        <w:t xml:space="preserve">Ähnlich (label)</w:t>
+        <w:t xml:space="preserve">Ähnlich</w:t>
       </w:r>
     </w:p>
     <w:p>
@@ -269,7 +252,7 @@
           <w:b/>
           <w:bCs/>
         </w:rPr>
-        <w:t xml:space="preserve">Unterklasse von (label)</w:t>
+        <w:t xml:space="preserve">Unterklasse von</w:t>
       </w:r>
     </w:p>
     <w:p>
@@ -286,7 +269,7 @@
           <w:b/>
           <w:bCs/>
         </w:rPr>
-        <w:t xml:space="preserve">Synonyme (label)</w:t>
+        <w:t xml:space="preserve">Synonyme</w:t>
       </w:r>
     </w:p>
     <w:p>
@@ -321,7 +304,7 @@
           <w:b/>
           <w:bCs/>
         </w:rPr>
-        <w:t xml:space="preserve">Klartextbeschreibung (label)</w:t>
+        <w:t xml:space="preserve">Klartextbeschreibung</w:t>
       </w:r>
     </w:p>
     <w:p>
@@ -341,7 +324,7 @@
           <w:b/>
           <w:bCs/>
         </w:rPr>
-        <w:t xml:space="preserve">Akronym (label)</w:t>
+        <w:t xml:space="preserve">Akronyme</w:t>
       </w:r>
     </w:p>
     <w:p>
@@ -358,7 +341,7 @@
           <w:b/>
           <w:bCs/>
         </w:rPr>
-        <w:t xml:space="preserve">Tag (label)</w:t>
+        <w:t xml:space="preserve">Tags</w:t>
       </w:r>
     </w:p>
     <w:p>
@@ -375,7 +358,7 @@
           <w:b/>
           <w:bCs/>
         </w:rPr>
-        <w:t xml:space="preserve">Ähnlich (label)</w:t>
+        <w:t xml:space="preserve">Ähnlich</w:t>
       </w:r>
     </w:p>
     <w:p>
@@ -392,7 +375,7 @@
           <w:b/>
           <w:bCs/>
         </w:rPr>
-        <w:t xml:space="preserve">Unterklasse von (label)</w:t>
+        <w:t xml:space="preserve">Unterklasse von</w:t>
       </w:r>
     </w:p>
     <w:p>
@@ -409,7 +392,7 @@
           <w:b/>
           <w:bCs/>
         </w:rPr>
-        <w:t xml:space="preserve">Synonyme (label)</w:t>
+        <w:t xml:space="preserve">Synonyme</w:t>
       </w:r>
     </w:p>
     <w:p>
@@ -444,7 +427,7 @@
           <w:b/>
           <w:bCs/>
         </w:rPr>
-        <w:t xml:space="preserve">Klartextbeschreibung (label)</w:t>
+        <w:t xml:space="preserve">Klartextbeschreibung</w:t>
       </w:r>
     </w:p>
     <w:p>
@@ -464,7 +447,7 @@
           <w:b/>
           <w:bCs/>
         </w:rPr>
-        <w:t xml:space="preserve">Akronym (label)</w:t>
+        <w:t xml:space="preserve">Akronyme</w:t>
       </w:r>
     </w:p>
     <w:p>
@@ -481,7 +464,7 @@
           <w:b/>
           <w:bCs/>
         </w:rPr>
-        <w:t xml:space="preserve">Tag (label)</w:t>
+        <w:t xml:space="preserve">Tags</w:t>
       </w:r>
     </w:p>
     <w:p>
@@ -498,7 +481,7 @@
           <w:b/>
           <w:bCs/>
         </w:rPr>
-        <w:t xml:space="preserve">Ähnlich (label)</w:t>
+        <w:t xml:space="preserve">Ähnlich</w:t>
       </w:r>
     </w:p>
     <w:p>
@@ -515,7 +498,7 @@
           <w:b/>
           <w:bCs/>
         </w:rPr>
-        <w:t xml:space="preserve">Unterklasse von (label)</w:t>
+        <w:t xml:space="preserve">Unterklasse von</w:t>
       </w:r>
     </w:p>
     <w:p>
@@ -532,7 +515,7 @@
           <w:b/>
           <w:bCs/>
         </w:rPr>
-        <w:t xml:space="preserve">Synonyme (label)</w:t>
+        <w:t xml:space="preserve">Synonyme</w:t>
       </w:r>
     </w:p>
     <w:p>
@@ -567,7 +550,7 @@
           <w:b/>
           <w:bCs/>
         </w:rPr>
-        <w:t xml:space="preserve">Klartextbeschreibung (label)</w:t>
+        <w:t xml:space="preserve">Klartextbeschreibung</w:t>
       </w:r>
     </w:p>
     <w:p>
@@ -587,7 +570,7 @@
           <w:b/>
           <w:bCs/>
         </w:rPr>
-        <w:t xml:space="preserve">Akronym (label)</w:t>
+        <w:t xml:space="preserve">Akronyme</w:t>
       </w:r>
     </w:p>
     <w:p>
@@ -604,7 +587,7 @@
           <w:b/>
           <w:bCs/>
         </w:rPr>
-        <w:t xml:space="preserve">Tag (label)</w:t>
+        <w:t xml:space="preserve">Tags</w:t>
       </w:r>
     </w:p>
     <w:p>
@@ -621,7 +604,7 @@
           <w:b/>
           <w:bCs/>
         </w:rPr>
-        <w:t xml:space="preserve">Ähnlich (label)</w:t>
+        <w:t xml:space="preserve">Ähnlich</w:t>
       </w:r>
     </w:p>
     <w:p>
@@ -638,7 +621,7 @@
           <w:b/>
           <w:bCs/>
         </w:rPr>
-        <w:t xml:space="preserve">Unterklasse von (label)</w:t>
+        <w:t xml:space="preserve">Unterklasse von</w:t>
       </w:r>
     </w:p>
     <w:p>
@@ -655,7 +638,7 @@
           <w:b/>
           <w:bCs/>
         </w:rPr>
-        <w:t xml:space="preserve">Synonyme (label)</w:t>
+        <w:t xml:space="preserve">Synonyme</w:t>
       </w:r>
     </w:p>
     <w:p>
@@ -690,7 +673,7 @@
           <w:b/>
           <w:bCs/>
         </w:rPr>
-        <w:t xml:space="preserve">Klartextbeschreibung (label)</w:t>
+        <w:t xml:space="preserve">Klartextbeschreibung</w:t>
       </w:r>
     </w:p>
     <w:p>
@@ -710,7 +693,7 @@
           <w:b/>
           <w:bCs/>
         </w:rPr>
-        <w:t xml:space="preserve">Akronym (label)</w:t>
+        <w:t xml:space="preserve">Akronyme</w:t>
       </w:r>
     </w:p>
     <w:p>
@@ -727,7 +710,7 @@
           <w:b/>
           <w:bCs/>
         </w:rPr>
-        <w:t xml:space="preserve">Tag (label)</w:t>
+        <w:t xml:space="preserve">Tags</w:t>
       </w:r>
     </w:p>
     <w:p>
@@ -744,7 +727,7 @@
           <w:b/>
           <w:bCs/>
         </w:rPr>
-        <w:t xml:space="preserve">Ähnlich (label)</w:t>
+        <w:t xml:space="preserve">Ähnlich</w:t>
       </w:r>
     </w:p>
     <w:p>
@@ -761,7 +744,7 @@
           <w:b/>
           <w:bCs/>
         </w:rPr>
-        <w:t xml:space="preserve">Unterklasse von (label)</w:t>
+        <w:t xml:space="preserve">Unterklasse von</w:t>
       </w:r>
     </w:p>
     <w:p>
@@ -778,7 +761,7 @@
           <w:b/>
           <w:bCs/>
         </w:rPr>
-        <w:t xml:space="preserve">Synonyme (label)</w:t>
+        <w:t xml:space="preserve">Synonyme</w:t>
       </w:r>
     </w:p>
     <w:p>
@@ -813,7 +796,7 @@
           <w:b/>
           <w:bCs/>
         </w:rPr>
-        <w:t xml:space="preserve">Klartextbeschreibung (label)</w:t>
+        <w:t xml:space="preserve">Klartextbeschreibung</w:t>
       </w:r>
     </w:p>
     <w:p>
@@ -833,7 +816,7 @@
           <w:b/>
           <w:bCs/>
         </w:rPr>
-        <w:t xml:space="preserve">Akronym (label)</w:t>
+        <w:t xml:space="preserve">Akronyme</w:t>
       </w:r>
     </w:p>
     <w:p>
@@ -850,7 +833,7 @@
           <w:b/>
           <w:bCs/>
         </w:rPr>
-        <w:t xml:space="preserve">Tag (label)</w:t>
+        <w:t xml:space="preserve">Tags</w:t>
       </w:r>
     </w:p>
     <w:p>
@@ -867,7 +850,7 @@
           <w:b/>
           <w:bCs/>
         </w:rPr>
-        <w:t xml:space="preserve">Ähnlich (label)</w:t>
+        <w:t xml:space="preserve">Ähnlich</w:t>
       </w:r>
     </w:p>
     <w:p>
@@ -884,7 +867,7 @@
           <w:b/>
           <w:bCs/>
         </w:rPr>
-        <w:t xml:space="preserve">Unterklasse von (label)</w:t>
+        <w:t xml:space="preserve">Unterklasse von</w:t>
       </w:r>
     </w:p>
     <w:p>
@@ -901,7 +884,7 @@
           <w:b/>
           <w:bCs/>
         </w:rPr>
-        <w:t xml:space="preserve">Synonyme (label)</w:t>
+        <w:t xml:space="preserve">Synonyme</w:t>
       </w:r>
     </w:p>
     <w:p>
@@ -936,7 +919,7 @@
           <w:b/>
           <w:bCs/>
         </w:rPr>
-        <w:t xml:space="preserve">Klartextbeschreibung (label)</w:t>
+        <w:t xml:space="preserve">Klartextbeschreibung</w:t>
       </w:r>
     </w:p>
     <w:p>
@@ -956,7 +939,7 @@
           <w:b/>
           <w:bCs/>
         </w:rPr>
-        <w:t xml:space="preserve">Akronym (label)</w:t>
+        <w:t xml:space="preserve">Akronyme</w:t>
       </w:r>
     </w:p>
     <w:p>
@@ -973,7 +956,7 @@
           <w:b/>
           <w:bCs/>
         </w:rPr>
-        <w:t xml:space="preserve">Tag (label)</w:t>
+        <w:t xml:space="preserve">Tags</w:t>
       </w:r>
     </w:p>
     <w:p>
@@ -990,7 +973,7 @@
           <w:b/>
           <w:bCs/>
         </w:rPr>
-        <w:t xml:space="preserve">Ähnlich (label)</w:t>
+        <w:t xml:space="preserve">Ähnlich</w:t>
       </w:r>
     </w:p>
     <w:p>
@@ -1007,7 +990,7 @@
           <w:b/>
           <w:bCs/>
         </w:rPr>
-        <w:t xml:space="preserve">Unterklasse von (label)</w:t>
+        <w:t xml:space="preserve">Unterklasse von</w:t>
       </w:r>
     </w:p>
     <w:p>
@@ -1024,7 +1007,7 @@
           <w:b/>
           <w:bCs/>
         </w:rPr>
-        <w:t xml:space="preserve">Synonyme (label)</w:t>
+        <w:t xml:space="preserve">Synonyme</w:t>
       </w:r>
     </w:p>
     <w:p>
@@ -1059,7 +1042,7 @@
           <w:b/>
           <w:bCs/>
         </w:rPr>
-        <w:t xml:space="preserve">Klartextbeschreibung (label)</w:t>
+        <w:t xml:space="preserve">Klartextbeschreibung</w:t>
       </w:r>
     </w:p>
     <w:p>
@@ -1079,7 +1062,7 @@
           <w:b/>
           <w:bCs/>
         </w:rPr>
-        <w:t xml:space="preserve">Akronym (label)</w:t>
+        <w:t xml:space="preserve">Akronyme</w:t>
       </w:r>
     </w:p>
     <w:p>
@@ -1096,7 +1079,7 @@
           <w:b/>
           <w:bCs/>
         </w:rPr>
-        <w:t xml:space="preserve">Tag (label)</w:t>
+        <w:t xml:space="preserve">Tags</w:t>
       </w:r>
     </w:p>
     <w:p>
@@ -1113,7 +1096,7 @@
           <w:b/>
           <w:bCs/>
         </w:rPr>
-        <w:t xml:space="preserve">Ähnlich (label)</w:t>
+        <w:t xml:space="preserve">Ähnlich</w:t>
       </w:r>
     </w:p>
     <w:p>
@@ -1130,7 +1113,7 @@
           <w:b/>
           <w:bCs/>
         </w:rPr>
-        <w:t xml:space="preserve">Unterklasse von (label)</w:t>
+        <w:t xml:space="preserve">Unterklasse von</w:t>
       </w:r>
     </w:p>
     <w:p>
@@ -1147,7 +1130,7 @@
           <w:b/>
           <w:bCs/>
         </w:rPr>
-        <w:t xml:space="preserve">Synonyme (label)</w:t>
+        <w:t xml:space="preserve">Synonyme</w:t>
       </w:r>
     </w:p>
     <w:p>
@@ -1157,8 +1140,7 @@
     </w:p>
     <w:bookmarkEnd w:id="30"/>
     <w:bookmarkEnd w:id="31"/>
-    <w:bookmarkEnd w:id="32"/>
-    <w:bookmarkStart w:id="39" w:name="impressum"/>
+    <w:bookmarkStart w:id="38" w:name="impressum"/>
     <w:p>
       <w:pPr>
         <w:pStyle w:val="berschrift1"/>
@@ -1167,7 +1149,7 @@
         <w:t xml:space="preserve">Impressum</w:t>
       </w:r>
     </w:p>
-    <w:bookmarkStart w:id="38" w:name="urheberrecht-und-lizensierung"/>
+    <w:bookmarkStart w:id="37" w:name="urheberrecht-und-lizensierung"/>
     <w:p>
       <w:pPr>
         <w:pStyle w:val="berschrift2"/>
@@ -1186,7 +1168,7 @@
       <w:r>
         <w:t xml:space="preserve"> </w:t>
       </w:r>
-      <w:hyperlink r:id="rId33">
+      <w:hyperlink r:id="rId32">
         <w:r>
           <w:rPr>
             <w:rStyle w:val="Hyperlink"/>
@@ -1205,7 +1187,7 @@
       <w:r>
         <w:t xml:space="preserve"> </w:t>
       </w:r>
-      <w:hyperlink r:id="rId34">
+      <w:hyperlink r:id="rId33">
         <w:r>
           <w:rPr>
             <w:rStyle w:val="Hyperlink"/>
@@ -1222,7 +1204,7 @@
       <w:r>
         <w:t xml:space="preserve"> </w:t>
       </w:r>
-      <w:hyperlink r:id="rId35">
+      <w:hyperlink r:id="rId34">
         <w:r>
           <w:rPr>
             <w:rStyle w:val="Hyperlink"/>
@@ -1241,7 +1223,7 @@
       <w:r>
         <w:t xml:space="preserve"> </w:t>
       </w:r>
-      <w:hyperlink r:id="rId36">
+      <w:hyperlink r:id="rId35">
         <w:r>
           <w:rPr>
             <w:rStyle w:val="Hyperlink"/>
@@ -1271,7 +1253,7 @@
       <w:r>
         <w:t xml:space="preserve"> </w:t>
       </w:r>
-      <w:hyperlink r:id="rId37">
+      <w:hyperlink r:id="rId36">
         <w:r>
           <w:rPr>
             <w:rStyle w:val="Hyperlink"/>
@@ -1288,46 +1270,46 @@
         <w:t xml:space="preserve">Alle Inhalte und Codes von Dritten unterliegen dem Urheberrecht der Autor:innen und ihren jeweiligen OSI-konformen offenen Lizenzen für den Code und der Creative Commons Attribution-ShareAlike 4.0 International für den Inhalt.</w:t>
       </w:r>
     </w:p>
+    <w:bookmarkEnd w:id="37"/>
     <w:bookmarkEnd w:id="38"/>
+    <w:bookmarkStart w:id="40" w:name="mitwirkende"/>
+    <w:p>
+      <w:pPr>
+        <w:pStyle w:val="berschrift1"/>
+      </w:pPr>
+      <w:r>
+        <w:t xml:space="preserve">Mitwirkende</w:t>
+      </w:r>
+    </w:p>
+    <w:bookmarkStart w:id="39" w:name="programmierung"/>
+    <w:p>
+      <w:pPr>
+        <w:pStyle w:val="berschrift2"/>
+      </w:pPr>
+      <w:r>
+        <w:t xml:space="preserve">Programmierung</w:t>
+      </w:r>
+    </w:p>
+    <w:p>
+      <w:pPr>
+        <w:pStyle w:val="FirstParagraph"/>
+      </w:pPr>
+      <w:r>
+        <w:t xml:space="preserve">Siehe: Software Citation</w:t>
+      </w:r>
+    </w:p>
     <w:bookmarkEnd w:id="39"/>
-    <w:bookmarkStart w:id="41" w:name="mitwirkende"/>
+    <w:bookmarkEnd w:id="40"/>
+    <w:bookmarkStart w:id="41" w:name="literatur"/>
     <w:p>
       <w:pPr>
         <w:pStyle w:val="berschrift1"/>
       </w:pPr>
       <w:r>
-        <w:t xml:space="preserve">Mitwirkende</w:t>
-      </w:r>
-    </w:p>
-    <w:bookmarkStart w:id="40" w:name="programmierung"/>
-    <w:p>
-      <w:pPr>
-        <w:pStyle w:val="berschrift2"/>
-      </w:pPr>
-      <w:r>
-        <w:t xml:space="preserve">Programmierung</w:t>
-      </w:r>
-    </w:p>
-    <w:p>
-      <w:pPr>
-        <w:pStyle w:val="FirstParagraph"/>
-      </w:pPr>
-      <w:r>
-        <w:t xml:space="preserve">Siehe: Software Citation</w:t>
-      </w:r>
-    </w:p>
-    <w:bookmarkEnd w:id="40"/>
+        <w:t xml:space="preserve">Literatur</w:t>
+      </w:r>
+    </w:p>
     <w:bookmarkEnd w:id="41"/>
-    <w:bookmarkStart w:id="42" w:name="literatur"/>
-    <w:p>
-      <w:pPr>
-        <w:pStyle w:val="berschrift1"/>
-      </w:pPr>
-      <w:r>
-        <w:t xml:space="preserve">Literatur</w:t>
-      </w:r>
-    </w:p>
-    <w:bookmarkEnd w:id="42"/>
     <w:sectPr>
       <w:headerReference r:id="rId9" w:type="default"/>
       <w:footerReference r:id="rId11" w:type="default"/>

--- a/docs/Co-Site-Glossar.docx
+++ b/docs/Co-Site-Glossar.docx
@@ -90,15 +90,23 @@
         <w:pStyle w:val="FirstParagraph"/>
       </w:pPr>
       <w:r>
-        <w:t xml:space="preserve">Dies ist eine laufende Demonstration eines Workflows für die Erstellung von Glossaren, die Speicherung von Linked Open Data, die Ausgabe in mehreren Formaten und die Verwendung von Glossaren für die Datenanalyse - zum Beispiel für die Suche in Open-Literature-Beständen.</w:t>
-      </w:r>
-    </w:p>
-    <w:p>
-      <w:pPr>
-        <w:pStyle w:val="BodyText"/>
-      </w:pPr>
-      <w:r>
-        <w:t xml:space="preserve">Weitere Informationen über die Entwicklung des Workflows finden Sie</w:t>
+        <w:t xml:space="preserve">Zusammen den Herausforderungen von heute und morgen begegnen – das ist das Ziel von Co-Site, einem Projekt der TH Köln. Das Projekt „Co-Kreation in der Region – Systemisch und innovativ Transfer entwickeln“ schafft einen Experimentierraum für Gesellschaft, Wirtschaft, Politik und Wissenschaft in Form eines Reallabors. Es ermöglicht damit partizipativ gestaltete Transferprozesse und unterstützt die Region bei der Anpassung an den Klimawandel. Gemeinsam mit den Menschen erarbeiten die Wissenschaftler:innen Lösungen zur Entwicklung von Anpassungsstrategien sowie der Planung kritischer und grün-blauer Infrastrukturen.</w:t>
+      </w:r>
+    </w:p>
+    <w:p>
+      <w:pPr>
+        <w:pStyle w:val="BodyText"/>
+      </w:pPr>
+      <w:r>
+        <w:t xml:space="preserve">Das Forschungsprojekt Co-Site wird vom Bundesministerium für Bildung und Forschung innerhalb der Initiative Innovative Hochschule gefördert.</w:t>
+      </w:r>
+    </w:p>
+    <w:p>
+      <w:pPr>
+        <w:pStyle w:val="BodyText"/>
+      </w:pPr>
+      <w:r>
+        <w:t xml:space="preserve">Weitere Informationen zum Projekt finden Sie auf der</w:t>
       </w:r>
       <w:r>
         <w:t xml:space="preserve"> </w:t>
@@ -108,7 +116,7 @@
           <w:rPr>
             <w:rStyle w:val="Hyperlink"/>
           </w:rPr>
-          <w:t xml:space="preserve">hier</w:t>
+          <w:t xml:space="preserve">Website der TH Köln</w:t>
         </w:r>
       </w:hyperlink>
       <w:r>
@@ -120,7 +128,7 @@
         <w:pStyle w:val="BodyText"/>
       </w:pPr>
       <w:r>
-        <w:t xml:space="preserve">Ein in Bearbeitung befindliches Beispiel</w:t>
+        <w:t xml:space="preserve">Dieses</w:t>
       </w:r>
       <w:r>
         <w:t xml:space="preserve"> </w:t>
@@ -130,32 +138,64 @@
           <w:rPr>
             <w:rStyle w:val="Hyperlink"/>
           </w:rPr>
-          <w:t xml:space="preserve">(semantisches Glossar)</w:t>
+          <w:t xml:space="preserve">Glossar</w:t>
         </w:r>
       </w:hyperlink>
       <w:r>
         <w:t xml:space="preserve"> </w:t>
       </w:r>
       <w:r>
-        <w:t xml:space="preserve">ist ebenfalls enthalten. Bei dieser Demonstration handelt es sich um ein Glossar, das mit Hilfe einer verknüpften offenen Datenspeicherung verwaltet wird.</w:t>
+        <w:t xml:space="preserve">dient dazu, die zentralen Begriffe und Konzepte des Projekts Co-Site verständlich zu erklären. Indem wir Schlüsselbegriffe und wichtige Konzepte definieren, möchten wir die Kommunikation und das Verständnis innerhalb des Projekts und darüber hinaus verbessern. Es soll einen schnellen und umfassenden Überblick über die wichtigsten Themen und Begrifflichkeiten zu geben, die im Kontext der Klimawandelanpassung und unseres Reallabors von Bedeutung sind. Es soll allen Beteiligten – von Studierenden und Wissenschaftler:innen bis hin zu politischen Entscheidungsträgern und interessierten Bürger:innen – eine nützliche Ressource bieten.</w:t>
       </w:r>
     </w:p>
     <w:bookmarkEnd w:id="22"/>
-    <w:bookmarkStart w:id="31" w:name="co-site"/>
+    <w:bookmarkStart w:id="38" w:name="co-site-glossar"/>
     <w:p>
       <w:pPr>
         <w:pStyle w:val="berschrift1"/>
       </w:pPr>
       <w:r>
-        <w:t xml:space="preserve">Co-Site</w:t>
+        <w:t xml:space="preserve">Co-Site Glossar</w:t>
       </w:r>
     </w:p>
     <w:p>
       <w:pPr>
         <w:pStyle w:val="FirstParagraph"/>
       </w:pPr>
-    </w:p>
-    <w:bookmarkStart w:id="23" w:name="co-site-1"/>
+      <w:r>
+        <w:t xml:space="preserve">Dieses Glossar enthält wichtige Begriffe des Projekts</w:t>
+      </w:r>
+      <w:r>
+        <w:t xml:space="preserve"> </w:t>
+      </w:r>
+      <w:hyperlink r:id="rId23">
+        <w:r>
+          <w:rPr>
+            <w:rStyle w:val="Hyperlink"/>
+          </w:rPr>
+          <w:t xml:space="preserve">Co-Site</w:t>
+        </w:r>
+      </w:hyperlink>
+      <w:r>
+        <w:t xml:space="preserve"> </w:t>
+      </w:r>
+      <w:r>
+        <w:t xml:space="preserve">rund um Klimawandelanpassung und unser Reallabor.</w:t>
+      </w:r>
+    </w:p>
+    <w:p>
+      <w:pPr>
+        <w:pStyle w:val="BodyText"/>
+      </w:pPr>
+    </w:p>
+    <w:p>
+      <w:r>
+        <w:pict>
+          <v:rect style="width:0;height:1.5pt" o:hralign="center" o:hrstd="t" o:hr="t"/>
+        </w:pict>
+      </w:r>
+    </w:p>
+    <w:bookmarkStart w:id="24" w:name="co-site"/>
     <w:p>
       <w:pPr>
         <w:pStyle w:val="berschrift3"/>
@@ -181,13 +221,41 @@
           <w:b/>
           <w:bCs/>
         </w:rPr>
-        <w:t xml:space="preserve">Klartextbeschreibung</w:t>
-      </w:r>
-    </w:p>
-    <w:p>
-      <w:pPr>
-        <w:pStyle w:val="BodyText"/>
-      </w:pPr>
+        <w:t xml:space="preserve">Tags:</w:t>
+      </w:r>
+    </w:p>
+    <w:p>
+      <w:pPr>
+        <w:pStyle w:val="BodyText"/>
+      </w:pPr>
+      <w:r>
+        <w:t xml:space="preserve">Forschungsprojekt</w:t>
+      </w:r>
+    </w:p>
+    <w:p>
+      <w:r>
+        <w:pict>
+          <v:rect style="width:0;height:1.5pt" o:hralign="center" o:hrstd="t" o:hr="t"/>
+        </w:pict>
+      </w:r>
+    </w:p>
+    <w:bookmarkEnd w:id="24"/>
+    <w:bookmarkStart w:id="25" w:name="wissenschaftskommunikation"/>
+    <w:p>
+      <w:pPr>
+        <w:pStyle w:val="berschrift3"/>
+      </w:pPr>
+      <w:r>
+        <w:t xml:space="preserve">Wissenschaftskommunikation</w:t>
+      </w:r>
+    </w:p>
+    <w:p>
+      <w:pPr>
+        <w:pStyle w:val="FirstParagraph"/>
+      </w:pPr>
+      <w:r>
+        <w:t xml:space="preserve">Wissenschaftskommunikation umfasst alle Aspekte der Kommunikation wissenschaftlicher Arbeit und wissenschaftlicher Ergebnisse, sowohl innerhalb der Wissenschaft als auch bei der Kommunikation zwischen Wissenschaft und Öffentlichkeit.</w:t>
+      </w:r>
     </w:p>
     <w:p>
       <w:pPr>
@@ -198,13 +266,16 @@
           <w:b/>
           <w:bCs/>
         </w:rPr>
-        <w:t xml:space="preserve">Akronyme</w:t>
-      </w:r>
-    </w:p>
-    <w:p>
-      <w:pPr>
-        <w:pStyle w:val="BodyText"/>
-      </w:pPr>
+        <w:t xml:space="preserve">Klartextbeschreibung:</w:t>
+      </w:r>
+    </w:p>
+    <w:p>
+      <w:pPr>
+        <w:pStyle w:val="BodyText"/>
+      </w:pPr>
+      <w:r>
+        <w:t xml:space="preserve">Wissenschaftskommunikation umfasst alle Aspekte der Kommunikation wissenschaftlicher Arbeit und wissenschaftlicher Ergebnisse, sowohl innerhalb der Wissenschaft als auch bei der Kommunikation zwischen Wissenschaft und Öffentlichkeit.</w:t>
+      </w:r>
     </w:p>
     <w:p>
       <w:pPr>
@@ -215,15 +286,40 @@
           <w:b/>
           <w:bCs/>
         </w:rPr>
-        <w:t xml:space="preserve">Tags</w:t>
-      </w:r>
-    </w:p>
-    <w:p>
-      <w:pPr>
-        <w:pStyle w:val="BodyText"/>
-      </w:pPr>
-      <w:r>
-        <w:t xml:space="preserve">Forschungsprojekt</w:t>
+        <w:t xml:space="preserve">Status:</w:t>
+      </w:r>
+    </w:p>
+    <w:p>
+      <w:pPr>
+        <w:pStyle w:val="BodyText"/>
+      </w:pPr>
+      <w:r>
+        <w:t xml:space="preserve">Entwurf</w:t>
+      </w:r>
+    </w:p>
+    <w:p>
+      <w:r>
+        <w:pict>
+          <v:rect style="width:0;height:1.5pt" o:hralign="center" o:hrstd="t" o:hr="t"/>
+        </w:pict>
+      </w:r>
+    </w:p>
+    <w:bookmarkEnd w:id="25"/>
+    <w:bookmarkStart w:id="26" w:name="makroebene"/>
+    <w:p>
+      <w:pPr>
+        <w:pStyle w:val="berschrift3"/>
+      </w:pPr>
+      <w:r>
+        <w:t xml:space="preserve">Makroebene</w:t>
+      </w:r>
+    </w:p>
+    <w:p>
+      <w:pPr>
+        <w:pStyle w:val="FirstParagraph"/>
+      </w:pPr>
+      <w:r>
+        <w:t xml:space="preserve">Ebene der Wissenschaftskommunikation mit dem Ziel der Kommunikation über das Gesamtsystem wissenschaftlicher Funktionen und Leistungen für die Gesellschaft.</w:t>
       </w:r>
     </w:p>
     <w:p>
@@ -235,13 +331,16 @@
           <w:b/>
           <w:bCs/>
         </w:rPr>
-        <w:t xml:space="preserve">Ähnlich</w:t>
-      </w:r>
-    </w:p>
-    <w:p>
-      <w:pPr>
-        <w:pStyle w:val="BodyText"/>
-      </w:pPr>
+        <w:t xml:space="preserve">Klartextbeschreibung:</w:t>
+      </w:r>
+    </w:p>
+    <w:p>
+      <w:pPr>
+        <w:pStyle w:val="BodyText"/>
+      </w:pPr>
+      <w:r>
+        <w:t xml:space="preserve">Ebene der Wissenschaftskommunikation mit dem Ziel der Kommunikation über das Gesamtsystem wissenschaftlicher Funktionen und Leistungen für die Gesellschaft.</w:t>
+      </w:r>
     </w:p>
     <w:p>
       <w:pPr>
@@ -252,13 +351,41 @@
           <w:b/>
           <w:bCs/>
         </w:rPr>
-        <w:t xml:space="preserve">Unterklasse von</w:t>
-      </w:r>
-    </w:p>
-    <w:p>
-      <w:pPr>
-        <w:pStyle w:val="BodyText"/>
-      </w:pPr>
+        <w:t xml:space="preserve">Status:</w:t>
+      </w:r>
+    </w:p>
+    <w:p>
+      <w:pPr>
+        <w:pStyle w:val="BodyText"/>
+      </w:pPr>
+      <w:r>
+        <w:t xml:space="preserve">Entwurf</w:t>
+      </w:r>
+    </w:p>
+    <w:p>
+      <w:r>
+        <w:pict>
+          <v:rect style="width:0;height:1.5pt" o:hralign="center" o:hrstd="t" o:hr="t"/>
+        </w:pict>
+      </w:r>
+    </w:p>
+    <w:bookmarkEnd w:id="26"/>
+    <w:bookmarkStart w:id="27" w:name="mesoebene"/>
+    <w:p>
+      <w:pPr>
+        <w:pStyle w:val="berschrift3"/>
+      </w:pPr>
+      <w:r>
+        <w:t xml:space="preserve">Mesoebene</w:t>
+      </w:r>
+    </w:p>
+    <w:p>
+      <w:pPr>
+        <w:pStyle w:val="FirstParagraph"/>
+      </w:pPr>
+      <w:r>
+        <w:t xml:space="preserve">Ebene der Wissenschaftskommunikation mit dem Fokus auf die Kommunikation wissenschaftlicher Einrichtungen zu eigenen Aufgaben und Leistungen.</w:t>
+      </w:r>
     </w:p>
     <w:p>
       <w:pPr>
@@ -269,30 +396,15 @@
           <w:b/>
           <w:bCs/>
         </w:rPr>
-        <w:t xml:space="preserve">Synonyme</w:t>
-      </w:r>
-    </w:p>
-    <w:p>
-      <w:pPr>
-        <w:pStyle w:val="BodyText"/>
-      </w:pPr>
-    </w:p>
-    <w:bookmarkEnd w:id="23"/>
-    <w:bookmarkStart w:id="24" w:name="wissenschaftskommunikation"/>
-    <w:p>
-      <w:pPr>
-        <w:pStyle w:val="berschrift3"/>
-      </w:pPr>
-      <w:r>
-        <w:t xml:space="preserve">Wissenschaftskommunikation</w:t>
-      </w:r>
-    </w:p>
-    <w:p>
-      <w:pPr>
-        <w:pStyle w:val="FirstParagraph"/>
-      </w:pPr>
-      <w:r>
-        <w:t xml:space="preserve">Wissenschaftskommunikation umfasst alle Aspekte der Kommunikation wissenschaftlicher Arbeit und wissenschaftlicher Ergebnisse, sowohl innerhalb der Wissenschaft als auch bei der Kommunikation zwischen Wissenschaft und Öffentlichkeit.</w:t>
+        <w:t xml:space="preserve">Klartextbeschreibung:</w:t>
+      </w:r>
+    </w:p>
+    <w:p>
+      <w:pPr>
+        <w:pStyle w:val="BodyText"/>
+      </w:pPr>
+      <w:r>
+        <w:t xml:space="preserve">Ebene der Wissenschaftskommunikation mit dem Fokus auf die Kommunikation wissenschaftlicher Einrichtungen zu eigenen Aufgaben und Leistungen.</w:t>
       </w:r>
     </w:p>
     <w:p>
@@ -304,15 +416,40 @@
           <w:b/>
           <w:bCs/>
         </w:rPr>
-        <w:t xml:space="preserve">Klartextbeschreibung</w:t>
-      </w:r>
-    </w:p>
-    <w:p>
-      <w:pPr>
-        <w:pStyle w:val="BodyText"/>
-      </w:pPr>
-      <w:r>
-        <w:t xml:space="preserve">Wissenschaftskommunikation umfasst alle Aspekte der Kommunikation wissenschaftlicher Arbeit und wissenschaftlicher Ergebnisse, sowohl innerhalb der Wissenschaft als auch bei der Kommunikation zwischen Wissenschaft und Öffentlichkeit.</w:t>
+        <w:t xml:space="preserve">Status:</w:t>
+      </w:r>
+    </w:p>
+    <w:p>
+      <w:pPr>
+        <w:pStyle w:val="BodyText"/>
+      </w:pPr>
+      <w:r>
+        <w:t xml:space="preserve">Entwurf</w:t>
+      </w:r>
+    </w:p>
+    <w:p>
+      <w:r>
+        <w:pict>
+          <v:rect style="width:0;height:1.5pt" o:hralign="center" o:hrstd="t" o:hr="t"/>
+        </w:pict>
+      </w:r>
+    </w:p>
+    <w:bookmarkEnd w:id="27"/>
+    <w:bookmarkStart w:id="28" w:name="mikroebene"/>
+    <w:p>
+      <w:pPr>
+        <w:pStyle w:val="berschrift3"/>
+      </w:pPr>
+      <w:r>
+        <w:t xml:space="preserve">Mikroebene</w:t>
+      </w:r>
+    </w:p>
+    <w:p>
+      <w:pPr>
+        <w:pStyle w:val="FirstParagraph"/>
+      </w:pPr>
+      <w:r>
+        <w:t xml:space="preserve">Ebene der Wissenschaftskommunikation mit dem Fokus auf die Kommunikation einzelner Wissenschaftler zu Forschungsthemen sowie Projekten (Vorhaben und Ergebnissen).</w:t>
       </w:r>
     </w:p>
     <w:p>
@@ -324,13 +461,16 @@
           <w:b/>
           <w:bCs/>
         </w:rPr>
-        <w:t xml:space="preserve">Akronyme</w:t>
-      </w:r>
-    </w:p>
-    <w:p>
-      <w:pPr>
-        <w:pStyle w:val="BodyText"/>
-      </w:pPr>
+        <w:t xml:space="preserve">Klartextbeschreibung:</w:t>
+      </w:r>
+    </w:p>
+    <w:p>
+      <w:pPr>
+        <w:pStyle w:val="BodyText"/>
+      </w:pPr>
+      <w:r>
+        <w:t xml:space="preserve">Ebene der Wissenschaftskommunikation mit dem Fokus auf die Kommunikation einzelner Wissenschaftler zu Forschungsthemen sowie Projekten (Vorhaben und Ergebnissen).</w:t>
+      </w:r>
     </w:p>
     <w:p>
       <w:pPr>
@@ -341,13 +481,41 @@
           <w:b/>
           <w:bCs/>
         </w:rPr>
-        <w:t xml:space="preserve">Tags</w:t>
-      </w:r>
-    </w:p>
-    <w:p>
-      <w:pPr>
-        <w:pStyle w:val="BodyText"/>
-      </w:pPr>
+        <w:t xml:space="preserve">Status:</w:t>
+      </w:r>
+    </w:p>
+    <w:p>
+      <w:pPr>
+        <w:pStyle w:val="BodyText"/>
+      </w:pPr>
+      <w:r>
+        <w:t xml:space="preserve">Entwurf</w:t>
+      </w:r>
+    </w:p>
+    <w:p>
+      <w:r>
+        <w:pict>
+          <v:rect style="width:0;height:1.5pt" o:hralign="center" o:hrstd="t" o:hr="t"/>
+        </w:pict>
+      </w:r>
+    </w:p>
+    <w:bookmarkEnd w:id="28"/>
+    <w:bookmarkStart w:id="29" w:name="kommunikation"/>
+    <w:p>
+      <w:pPr>
+        <w:pStyle w:val="berschrift3"/>
+      </w:pPr>
+      <w:r>
+        <w:t xml:space="preserve">Kommunikation</w:t>
+      </w:r>
+    </w:p>
+    <w:p>
+      <w:pPr>
+        <w:pStyle w:val="FirstParagraph"/>
+      </w:pPr>
+      <w:r>
+        <w:t xml:space="preserve">Austausch oder die Übertragung von Informationen, die auf verschiedene Arten (verbal, nonverbal und paraverbal) und auf verschiedenen Wegen (Sprechen, Schreiben) stattfinden kann.</w:t>
+      </w:r>
     </w:p>
     <w:p>
       <w:pPr>
@@ -358,13 +526,16 @@
           <w:b/>
           <w:bCs/>
         </w:rPr>
-        <w:t xml:space="preserve">Ähnlich</w:t>
-      </w:r>
-    </w:p>
-    <w:p>
-      <w:pPr>
-        <w:pStyle w:val="BodyText"/>
-      </w:pPr>
+        <w:t xml:space="preserve">Klartextbeschreibung:</w:t>
+      </w:r>
+    </w:p>
+    <w:p>
+      <w:pPr>
+        <w:pStyle w:val="BodyText"/>
+      </w:pPr>
+      <w:r>
+        <w:t xml:space="preserve">Austausch oder die Übertragung von Informationen, die auf verschiedene Arten (verbal, nonverbal und paraverbal) und auf verschiedenen Wegen (Sprechen, Schreiben) stattfinden kann.</w:t>
+      </w:r>
     </w:p>
     <w:p>
       <w:pPr>
@@ -375,13 +546,41 @@
           <w:b/>
           <w:bCs/>
         </w:rPr>
-        <w:t xml:space="preserve">Unterklasse von</w:t>
-      </w:r>
-    </w:p>
-    <w:p>
-      <w:pPr>
-        <w:pStyle w:val="BodyText"/>
-      </w:pPr>
+        <w:t xml:space="preserve">Status:</w:t>
+      </w:r>
+    </w:p>
+    <w:p>
+      <w:pPr>
+        <w:pStyle w:val="BodyText"/>
+      </w:pPr>
+      <w:r>
+        <w:t xml:space="preserve">Entwurf</w:t>
+      </w:r>
+    </w:p>
+    <w:p>
+      <w:r>
+        <w:pict>
+          <v:rect style="width:0;height:1.5pt" o:hralign="center" o:hrstd="t" o:hr="t"/>
+        </w:pict>
+      </w:r>
+    </w:p>
+    <w:bookmarkEnd w:id="29"/>
+    <w:bookmarkStart w:id="30" w:name="wissenschaft"/>
+    <w:p>
+      <w:pPr>
+        <w:pStyle w:val="berschrift3"/>
+      </w:pPr>
+      <w:r>
+        <w:t xml:space="preserve">Wissenschaft</w:t>
+      </w:r>
+    </w:p>
+    <w:p>
+      <w:pPr>
+        <w:pStyle w:val="FirstParagraph"/>
+      </w:pPr>
+      <w:r>
+        <w:t xml:space="preserve">Gesamtheit des menschlichen Wissens, der Erkenntnisse und der Erfahrungen einer Zeitepoche, welche systematisch erweitert, gesammelt, aufbewahrt, gelehrt und tradiert wird.</w:t>
+      </w:r>
     </w:p>
     <w:p>
       <w:pPr>
@@ -392,30 +591,15 @@
           <w:b/>
           <w:bCs/>
         </w:rPr>
-        <w:t xml:space="preserve">Synonyme</w:t>
-      </w:r>
-    </w:p>
-    <w:p>
-      <w:pPr>
-        <w:pStyle w:val="BodyText"/>
-      </w:pPr>
-    </w:p>
-    <w:bookmarkEnd w:id="24"/>
-    <w:bookmarkStart w:id="25" w:name="makroebene"/>
-    <w:p>
-      <w:pPr>
-        <w:pStyle w:val="berschrift3"/>
-      </w:pPr>
-      <w:r>
-        <w:t xml:space="preserve">Makroebene</w:t>
-      </w:r>
-    </w:p>
-    <w:p>
-      <w:pPr>
-        <w:pStyle w:val="FirstParagraph"/>
-      </w:pPr>
-      <w:r>
-        <w:t xml:space="preserve">Ebene der Wissenschaftskommunikation mit dem Ziel der Kommunikation über das Gesamtsystem wissenschaftlicher Funktionen und Leistungen für die Gesellschaft.</w:t>
+        <w:t xml:space="preserve">Klartextbeschreibung:</w:t>
+      </w:r>
+    </w:p>
+    <w:p>
+      <w:pPr>
+        <w:pStyle w:val="BodyText"/>
+      </w:pPr>
+      <w:r>
+        <w:t xml:space="preserve">Gesamtheit des menschlichen Wissens, der Erkenntnisse und der Erfahrungen einer Zeitepoche, welche systematisch erweitert, gesammelt, aufbewahrt, gelehrt und tradiert wird.</w:t>
       </w:r>
     </w:p>
     <w:p>
@@ -427,15 +611,40 @@
           <w:b/>
           <w:bCs/>
         </w:rPr>
-        <w:t xml:space="preserve">Klartextbeschreibung</w:t>
-      </w:r>
-    </w:p>
-    <w:p>
-      <w:pPr>
-        <w:pStyle w:val="BodyText"/>
-      </w:pPr>
-      <w:r>
-        <w:t xml:space="preserve">Ebene der Wissenschaftskommunikation mit dem Ziel der Kommunikation über das Gesamtsystem wissenschaftlicher Funktionen und Leistungen für die Gesellschaft.</w:t>
+        <w:t xml:space="preserve">Status:</w:t>
+      </w:r>
+    </w:p>
+    <w:p>
+      <w:pPr>
+        <w:pStyle w:val="BodyText"/>
+      </w:pPr>
+      <w:r>
+        <w:t xml:space="preserve">Entwurf</w:t>
+      </w:r>
+    </w:p>
+    <w:p>
+      <w:r>
+        <w:pict>
+          <v:rect style="width:0;height:1.5pt" o:hralign="center" o:hrstd="t" o:hr="t"/>
+        </w:pict>
+      </w:r>
+    </w:p>
+    <w:bookmarkEnd w:id="30"/>
+    <w:bookmarkStart w:id="31" w:name="co-design"/>
+    <w:p>
+      <w:pPr>
+        <w:pStyle w:val="berschrift3"/>
+      </w:pPr>
+      <w:r>
+        <w:t xml:space="preserve">Co-Design</w:t>
+      </w:r>
+    </w:p>
+    <w:p>
+      <w:pPr>
+        <w:pStyle w:val="FirstParagraph"/>
+      </w:pPr>
+      <w:r>
+        <w:t xml:space="preserve">Gestaltungsansatz, der versucht, alle Beteiligten (z. B. Mitarbeiter, Partner, Kunden, Bürger, Endnutzer) aktiv in den Gestaltungsprozess einzubeziehen, um sicherzustellen, dass das Ergebnis ihren Bedürfnissen entspricht und nutzbar ist.</w:t>
       </w:r>
     </w:p>
     <w:p>
@@ -447,13 +656,16 @@
           <w:b/>
           <w:bCs/>
         </w:rPr>
-        <w:t xml:space="preserve">Akronyme</w:t>
-      </w:r>
-    </w:p>
-    <w:p>
-      <w:pPr>
-        <w:pStyle w:val="BodyText"/>
-      </w:pPr>
+        <w:t xml:space="preserve">Klartextbeschreibung:</w:t>
+      </w:r>
+    </w:p>
+    <w:p>
+      <w:pPr>
+        <w:pStyle w:val="BodyText"/>
+      </w:pPr>
+      <w:r>
+        <w:t xml:space="preserve">Gestaltungsansatz, der versucht, alle Beteiligten (z. B. Mitarbeiter, Partner, Kunden, Bürger, Endnutzer) aktiv in den Gestaltungsprozess einzubeziehen, um sicherzustellen, dass das Ergebnis ihren Bedürfnissen entspricht und nutzbar ist.</w:t>
+      </w:r>
     </w:p>
     <w:p>
       <w:pPr>
@@ -464,13 +676,41 @@
           <w:b/>
           <w:bCs/>
         </w:rPr>
-        <w:t xml:space="preserve">Tags</w:t>
-      </w:r>
-    </w:p>
-    <w:p>
-      <w:pPr>
-        <w:pStyle w:val="BodyText"/>
-      </w:pPr>
+        <w:t xml:space="preserve">Status:</w:t>
+      </w:r>
+    </w:p>
+    <w:p>
+      <w:pPr>
+        <w:pStyle w:val="BodyText"/>
+      </w:pPr>
+      <w:r>
+        <w:t xml:space="preserve">Entwurf</w:t>
+      </w:r>
+    </w:p>
+    <w:p>
+      <w:r>
+        <w:pict>
+          <v:rect style="width:0;height:1.5pt" o:hralign="center" o:hrstd="t" o:hr="t"/>
+        </w:pict>
+      </w:r>
+    </w:p>
+    <w:bookmarkEnd w:id="31"/>
+    <w:bookmarkStart w:id="32" w:name="kritische-infrastrukturen"/>
+    <w:p>
+      <w:pPr>
+        <w:pStyle w:val="berschrift3"/>
+      </w:pPr>
+      <w:r>
+        <w:t xml:space="preserve">Kritische Infrastrukturen</w:t>
+      </w:r>
+    </w:p>
+    <w:p>
+      <w:pPr>
+        <w:pStyle w:val="FirstParagraph"/>
+      </w:pPr>
+      <w:r>
+        <w:t xml:space="preserve">Kritische Infrastrukturen sind Organisationen und Einrichtungen mit wichtiger Bedeutung für das staatliche Gemeinwesen, bei deren Ausfall oder Beeinträchtigung nachhaltig wirkende Versorgungsengpässe, erhebliche Störungen der öffentlichen Sicherheit oder andere dramatische Folgen eintreten würden. (Bundesministerium des Innere 2009)</w:t>
+      </w:r>
     </w:p>
     <w:p>
       <w:pPr>
@@ -481,13 +721,16 @@
           <w:b/>
           <w:bCs/>
         </w:rPr>
-        <w:t xml:space="preserve">Ähnlich</w:t>
-      </w:r>
-    </w:p>
-    <w:p>
-      <w:pPr>
-        <w:pStyle w:val="BodyText"/>
-      </w:pPr>
+        <w:t xml:space="preserve">Klartextbeschreibung:</w:t>
+      </w:r>
+    </w:p>
+    <w:p>
+      <w:pPr>
+        <w:pStyle w:val="BodyText"/>
+      </w:pPr>
+      <w:r>
+        <w:t xml:space="preserve">Kritische Infrastrukturen sind wichtige Organisationen und Einrichtungen. Wenn sie ausfallen oder Probleme haben, kann dies zu längeren Versorgungsengpässen, großen Störungen der öffentlichen Sicherheit oder anderen ernsthaften Folgen führen.</w:t>
+      </w:r>
     </w:p>
     <w:p>
       <w:pPr>
@@ -498,13 +741,16 @@
           <w:b/>
           <w:bCs/>
         </w:rPr>
-        <w:t xml:space="preserve">Unterklasse von</w:t>
-      </w:r>
-    </w:p>
-    <w:p>
-      <w:pPr>
-        <w:pStyle w:val="BodyText"/>
-      </w:pPr>
+        <w:t xml:space="preserve">Akronyme:</w:t>
+      </w:r>
+    </w:p>
+    <w:p>
+      <w:pPr>
+        <w:pStyle w:val="BodyText"/>
+      </w:pPr>
+      <w:r>
+        <w:t xml:space="preserve">KRITIS</w:t>
+      </w:r>
     </w:p>
     <w:p>
       <w:pPr>
@@ -515,22 +761,32 @@
           <w:b/>
           <w:bCs/>
         </w:rPr>
-        <w:t xml:space="preserve">Synonyme</w:t>
-      </w:r>
-    </w:p>
-    <w:p>
-      <w:pPr>
-        <w:pStyle w:val="BodyText"/>
-      </w:pPr>
-    </w:p>
-    <w:bookmarkEnd w:id="25"/>
-    <w:bookmarkStart w:id="26" w:name="mesoebene"/>
+        <w:t xml:space="preserve">Status:</w:t>
+      </w:r>
+    </w:p>
+    <w:p>
+      <w:pPr>
+        <w:pStyle w:val="BodyText"/>
+      </w:pPr>
+      <w:r>
+        <w:t xml:space="preserve">Entwurf</w:t>
+      </w:r>
+    </w:p>
+    <w:p>
+      <w:r>
+        <w:pict>
+          <v:rect style="width:0;height:1.5pt" o:hralign="center" o:hrstd="t" o:hr="t"/>
+        </w:pict>
+      </w:r>
+    </w:p>
+    <w:bookmarkEnd w:id="32"/>
+    <w:bookmarkStart w:id="33" w:name="staudamm"/>
     <w:p>
       <w:pPr>
         <w:pStyle w:val="berschrift3"/>
       </w:pPr>
       <w:r>
-        <w:t xml:space="preserve">Mesoebene</w:t>
+        <w:t xml:space="preserve">Staudamm</w:t>
       </w:r>
     </w:p>
     <w:p>
@@ -538,7 +794,7 @@
         <w:pStyle w:val="FirstParagraph"/>
       </w:pPr>
       <w:r>
-        <w:t xml:space="preserve">Ebene der Wissenschaftskommunikation mit dem Fokus auf die Kommunikation wissenschaftlicher Einrichtungen zu eigenen Aufgaben und Leistungen.</w:t>
+        <w:t xml:space="preserve">Kernelement einer Stauanlage im Wasserbau und kommt zum Bau einer Talsperre oder einer Flusssperre bzw. Staustufe zur Ausführung.</w:t>
       </w:r>
     </w:p>
     <w:p>
@@ -550,15 +806,40 @@
           <w:b/>
           <w:bCs/>
         </w:rPr>
-        <w:t xml:space="preserve">Klartextbeschreibung</w:t>
-      </w:r>
-    </w:p>
-    <w:p>
-      <w:pPr>
-        <w:pStyle w:val="BodyText"/>
-      </w:pPr>
-      <w:r>
-        <w:t xml:space="preserve">Ebene der Wissenschaftskommunikation mit dem Fokus auf die Kommunikation wissenschaftlicher Einrichtungen zu eigenen Aufgaben und Leistungen.</w:t>
+        <w:t xml:space="preserve">Status:</w:t>
+      </w:r>
+    </w:p>
+    <w:p>
+      <w:pPr>
+        <w:pStyle w:val="BodyText"/>
+      </w:pPr>
+      <w:r>
+        <w:t xml:space="preserve">Entwurf</w:t>
+      </w:r>
+    </w:p>
+    <w:p>
+      <w:r>
+        <w:pict>
+          <v:rect style="width:0;height:1.5pt" o:hralign="center" o:hrstd="t" o:hr="t"/>
+        </w:pict>
+      </w:r>
+    </w:p>
+    <w:bookmarkEnd w:id="33"/>
+    <w:bookmarkStart w:id="34" w:name="köln"/>
+    <w:p>
+      <w:pPr>
+        <w:pStyle w:val="berschrift3"/>
+      </w:pPr>
+      <w:r>
+        <w:t xml:space="preserve">Köln</w:t>
+      </w:r>
+    </w:p>
+    <w:p>
+      <w:pPr>
+        <w:pStyle w:val="FirstParagraph"/>
+      </w:pPr>
+      <w:r>
+        <w:t xml:space="preserve">Stadt am Rhein</w:t>
       </w:r>
     </w:p>
     <w:p>
@@ -570,13 +851,16 @@
           <w:b/>
           <w:bCs/>
         </w:rPr>
-        <w:t xml:space="preserve">Akronyme</w:t>
-      </w:r>
-    </w:p>
-    <w:p>
-      <w:pPr>
-        <w:pStyle w:val="BodyText"/>
-      </w:pPr>
+        <w:t xml:space="preserve">Status:</w:t>
+      </w:r>
+    </w:p>
+    <w:p>
+      <w:pPr>
+        <w:pStyle w:val="BodyText"/>
+      </w:pPr>
+      <w:r>
+        <w:t xml:space="preserve">Entwurf</w:t>
+      </w:r>
     </w:p>
     <w:p>
       <w:pPr>
@@ -587,13 +871,41 @@
           <w:b/>
           <w:bCs/>
         </w:rPr>
-        <w:t xml:space="preserve">Tags</w:t>
-      </w:r>
-    </w:p>
-    <w:p>
-      <w:pPr>
-        <w:pStyle w:val="BodyText"/>
-      </w:pPr>
+        <w:t xml:space="preserve">Tags:</w:t>
+      </w:r>
+    </w:p>
+    <w:p>
+      <w:pPr>
+        <w:pStyle w:val="BodyText"/>
+      </w:pPr>
+      <w:r>
+        <w:t xml:space="preserve">Stadt, Ort</w:t>
+      </w:r>
+    </w:p>
+    <w:p>
+      <w:r>
+        <w:pict>
+          <v:rect style="width:0;height:1.5pt" o:hralign="center" o:hrstd="t" o:hr="t"/>
+        </w:pict>
+      </w:r>
+    </w:p>
+    <w:bookmarkEnd w:id="34"/>
+    <w:bookmarkStart w:id="35" w:name="grüne-infrastrukturen"/>
+    <w:p>
+      <w:pPr>
+        <w:pStyle w:val="berschrift3"/>
+      </w:pPr>
+      <w:r>
+        <w:t xml:space="preserve">Grüne Infrastrukturen</w:t>
+      </w:r>
+    </w:p>
+    <w:p>
+      <w:pPr>
+        <w:pStyle w:val="FirstParagraph"/>
+      </w:pPr>
+      <w:r>
+        <w:t xml:space="preserve">Ein strategisch geplantes Netzwerk wertvoller natürlicher und naturnaher Flächen mit weiteren Umweltelementen, das so angelegt ist und bewirtschaftet wird dass sowohl im urbanen als auch im ländlichen Raum ein breites Spektrum an Ökosystemdienstleistungen gewährleistet und die biologische Vielfalt geschützt ist.</w:t>
+      </w:r>
     </w:p>
     <w:p>
       <w:pPr>
@@ -604,13 +916,16 @@
           <w:b/>
           <w:bCs/>
         </w:rPr>
-        <w:t xml:space="preserve">Ähnlich</w:t>
-      </w:r>
-    </w:p>
-    <w:p>
-      <w:pPr>
-        <w:pStyle w:val="BodyText"/>
-      </w:pPr>
+        <w:t xml:space="preserve">Klartextbeschreibung:</w:t>
+      </w:r>
+    </w:p>
+    <w:p>
+      <w:pPr>
+        <w:pStyle w:val="BodyText"/>
+      </w:pPr>
+      <w:r>
+        <w:t xml:space="preserve">-</w:t>
+      </w:r>
     </w:p>
     <w:p>
       <w:pPr>
@@ -621,13 +936,16 @@
           <w:b/>
           <w:bCs/>
         </w:rPr>
-        <w:t xml:space="preserve">Unterklasse von</w:t>
-      </w:r>
-    </w:p>
-    <w:p>
-      <w:pPr>
-        <w:pStyle w:val="BodyText"/>
-      </w:pPr>
+        <w:t xml:space="preserve">Akronyme:</w:t>
+      </w:r>
+    </w:p>
+    <w:p>
+      <w:pPr>
+        <w:pStyle w:val="BodyText"/>
+      </w:pPr>
+      <w:r>
+        <w:t xml:space="preserve">GI</w:t>
+      </w:r>
     </w:p>
     <w:p>
       <w:pPr>
@@ -638,30 +956,15 @@
           <w:b/>
           <w:bCs/>
         </w:rPr>
-        <w:t xml:space="preserve">Synonyme</w:t>
-      </w:r>
-    </w:p>
-    <w:p>
-      <w:pPr>
-        <w:pStyle w:val="BodyText"/>
-      </w:pPr>
-    </w:p>
-    <w:bookmarkEnd w:id="26"/>
-    <w:bookmarkStart w:id="27" w:name="mikroebene"/>
-    <w:p>
-      <w:pPr>
-        <w:pStyle w:val="berschrift3"/>
-      </w:pPr>
-      <w:r>
-        <w:t xml:space="preserve">Mikroebene</w:t>
-      </w:r>
-    </w:p>
-    <w:p>
-      <w:pPr>
-        <w:pStyle w:val="FirstParagraph"/>
-      </w:pPr>
-      <w:r>
-        <w:t xml:space="preserve">Ebene der Wissenschaftskommunikation mit dem Fokus auf die Kommunikation einzelner Wissenschaftler zu Forschungsthemen sowie Projekten (Vorhaben und Ergebnissen).</w:t>
+        <w:t xml:space="preserve">Status:</w:t>
+      </w:r>
+    </w:p>
+    <w:p>
+      <w:pPr>
+        <w:pStyle w:val="BodyText"/>
+      </w:pPr>
+      <w:r>
+        <w:t xml:space="preserve">Entwurf</w:t>
       </w:r>
     </w:p>
     <w:p>
@@ -673,15 +976,40 @@
           <w:b/>
           <w:bCs/>
         </w:rPr>
-        <w:t xml:space="preserve">Klartextbeschreibung</w:t>
-      </w:r>
-    </w:p>
-    <w:p>
-      <w:pPr>
-        <w:pStyle w:val="BodyText"/>
-      </w:pPr>
-      <w:r>
-        <w:t xml:space="preserve">Ebene der Wissenschaftskommunikation mit dem Fokus auf die Kommunikation einzelner Wissenschaftler zu Forschungsthemen sowie Projekten (Vorhaben und Ergebnissen).</w:t>
+        <w:t xml:space="preserve">Tags:</w:t>
+      </w:r>
+    </w:p>
+    <w:p>
+      <w:pPr>
+        <w:pStyle w:val="BodyText"/>
+      </w:pPr>
+      <w:r>
+        <w:t xml:space="preserve">Grüne Infrastrukturen</w:t>
+      </w:r>
+    </w:p>
+    <w:p>
+      <w:r>
+        <w:pict>
+          <v:rect style="width:0;height:1.5pt" o:hralign="center" o:hrstd="t" o:hr="t"/>
+        </w:pict>
+      </w:r>
+    </w:p>
+    <w:bookmarkEnd w:id="35"/>
+    <w:bookmarkStart w:id="36" w:name="schwammstadt"/>
+    <w:p>
+      <w:pPr>
+        <w:pStyle w:val="berschrift3"/>
+      </w:pPr>
+      <w:r>
+        <w:t xml:space="preserve">Schwammstadt</w:t>
+      </w:r>
+    </w:p>
+    <w:p>
+      <w:pPr>
+        <w:pStyle w:val="FirstParagraph"/>
+      </w:pPr>
+      <w:r>
+        <w:t xml:space="preserve">Konzept der Stadtplanung, möglichst viel anfallendes Regen- bzw. Oberflächenwasser vor Ort aufzunehmen und zu speichern, anstatt es lediglich zu kanalisieren und abzuleiten.</w:t>
       </w:r>
     </w:p>
     <w:p>
@@ -693,13 +1021,16 @@
           <w:b/>
           <w:bCs/>
         </w:rPr>
-        <w:t xml:space="preserve">Akronyme</w:t>
-      </w:r>
-    </w:p>
-    <w:p>
-      <w:pPr>
-        <w:pStyle w:val="BodyText"/>
-      </w:pPr>
+        <w:t xml:space="preserve">Status:</w:t>
+      </w:r>
+    </w:p>
+    <w:p>
+      <w:pPr>
+        <w:pStyle w:val="BodyText"/>
+      </w:pPr>
+      <w:r>
+        <w:t xml:space="preserve">Entwurf</w:t>
+      </w:r>
     </w:p>
     <w:p>
       <w:pPr>
@@ -710,13 +1041,41 @@
           <w:b/>
           <w:bCs/>
         </w:rPr>
-        <w:t xml:space="preserve">Tags</w:t>
-      </w:r>
-    </w:p>
-    <w:p>
-      <w:pPr>
-        <w:pStyle w:val="BodyText"/>
-      </w:pPr>
+        <w:t xml:space="preserve">Tags:</w:t>
+      </w:r>
+    </w:p>
+    <w:p>
+      <w:pPr>
+        <w:pStyle w:val="BodyText"/>
+      </w:pPr>
+      <w:r>
+        <w:t xml:space="preserve">Grüne Infrastrukturen</w:t>
+      </w:r>
+    </w:p>
+    <w:p>
+      <w:r>
+        <w:pict>
+          <v:rect style="width:0;height:1.5pt" o:hralign="center" o:hrstd="t" o:hr="t"/>
+        </w:pict>
+      </w:r>
+    </w:p>
+    <w:bookmarkEnd w:id="36"/>
+    <w:bookmarkStart w:id="37" w:name="glossar"/>
+    <w:p>
+      <w:pPr>
+        <w:pStyle w:val="berschrift3"/>
+      </w:pPr>
+      <w:r>
+        <w:t xml:space="preserve">Glossar</w:t>
+      </w:r>
+    </w:p>
+    <w:p>
+      <w:pPr>
+        <w:pStyle w:val="FirstParagraph"/>
+      </w:pPr>
+      <w:r>
+        <w:t xml:space="preserve">Sammlung von Begriffen mit Bedeutungserklärungen</w:t>
+      </w:r>
     </w:p>
     <w:p>
       <w:pPr>
@@ -727,56 +1086,35 @@
           <w:b/>
           <w:bCs/>
         </w:rPr>
-        <w:t xml:space="preserve">Ähnlich</w:t>
-      </w:r>
-    </w:p>
-    <w:p>
-      <w:pPr>
-        <w:pStyle w:val="BodyText"/>
-      </w:pPr>
-    </w:p>
-    <w:p>
-      <w:pPr>
-        <w:pStyle w:val="BodyText"/>
-      </w:pPr>
-      <w:r>
-        <w:rPr>
-          <w:b/>
-          <w:bCs/>
-        </w:rPr>
-        <w:t xml:space="preserve">Unterklasse von</w:t>
-      </w:r>
-    </w:p>
-    <w:p>
-      <w:pPr>
-        <w:pStyle w:val="BodyText"/>
-      </w:pPr>
-    </w:p>
-    <w:p>
-      <w:pPr>
-        <w:pStyle w:val="BodyText"/>
-      </w:pPr>
-      <w:r>
-        <w:rPr>
-          <w:b/>
-          <w:bCs/>
-        </w:rPr>
-        <w:t xml:space="preserve">Synonyme</w:t>
-      </w:r>
-    </w:p>
-    <w:p>
-      <w:pPr>
-        <w:pStyle w:val="BodyText"/>
-      </w:pPr>
-    </w:p>
-    <w:bookmarkEnd w:id="27"/>
-    <w:bookmarkStart w:id="28" w:name="kommunikation"/>
-    <w:p>
-      <w:pPr>
-        <w:pStyle w:val="berschrift3"/>
-      </w:pPr>
-      <w:r>
-        <w:t xml:space="preserve">Kommunikation</w:t>
+        <w:t xml:space="preserve">Status:</w:t>
+      </w:r>
+    </w:p>
+    <w:p>
+      <w:pPr>
+        <w:pStyle w:val="BodyText"/>
+      </w:pPr>
+      <w:r>
+        <w:t xml:space="preserve">Entwurf</w:t>
+      </w:r>
+    </w:p>
+    <w:bookmarkEnd w:id="37"/>
+    <w:bookmarkEnd w:id="38"/>
+    <w:bookmarkStart w:id="45" w:name="impressum"/>
+    <w:p>
+      <w:pPr>
+        <w:pStyle w:val="berschrift1"/>
+      </w:pPr>
+      <w:r>
+        <w:t xml:space="preserve">Impressum</w:t>
+      </w:r>
+    </w:p>
+    <w:bookmarkStart w:id="44" w:name="urheberrecht-und-lizensierung"/>
+    <w:p>
+      <w:pPr>
+        <w:pStyle w:val="berschrift2"/>
+      </w:pPr>
+      <w:r>
+        <w:t xml:space="preserve">Urheberrecht und Lizensierung</w:t>
       </w:r>
     </w:p>
     <w:p>
@@ -784,391 +1122,12 @@
         <w:pStyle w:val="FirstParagraph"/>
       </w:pPr>
       <w:r>
-        <w:t xml:space="preserve">Austausch oder die Übertragung von Informationen, die auf verschiedene Arten (verbal, nonverbal und paraverbal) und auf verschiedenen Wegen (Sprechen, Schreiben) stattfinden kann.</w:t>
-      </w:r>
-    </w:p>
-    <w:p>
-      <w:pPr>
-        <w:pStyle w:val="BodyText"/>
-      </w:pPr>
-      <w:r>
-        <w:rPr>
-          <w:b/>
-          <w:bCs/>
-        </w:rPr>
-        <w:t xml:space="preserve">Klartextbeschreibung</w:t>
-      </w:r>
-    </w:p>
-    <w:p>
-      <w:pPr>
-        <w:pStyle w:val="BodyText"/>
-      </w:pPr>
-      <w:r>
-        <w:t xml:space="preserve">Austausch oder die Übertragung von Informationen, die auf verschiedene Arten (verbal, nonverbal und paraverbal) und auf verschiedenen Wegen (Sprechen, Schreiben) stattfinden kann.</w:t>
-      </w:r>
-    </w:p>
-    <w:p>
-      <w:pPr>
-        <w:pStyle w:val="BodyText"/>
-      </w:pPr>
-      <w:r>
-        <w:rPr>
-          <w:b/>
-          <w:bCs/>
-        </w:rPr>
-        <w:t xml:space="preserve">Akronyme</w:t>
-      </w:r>
-    </w:p>
-    <w:p>
-      <w:pPr>
-        <w:pStyle w:val="BodyText"/>
-      </w:pPr>
-    </w:p>
-    <w:p>
-      <w:pPr>
-        <w:pStyle w:val="BodyText"/>
-      </w:pPr>
-      <w:r>
-        <w:rPr>
-          <w:b/>
-          <w:bCs/>
-        </w:rPr>
-        <w:t xml:space="preserve">Tags</w:t>
-      </w:r>
-    </w:p>
-    <w:p>
-      <w:pPr>
-        <w:pStyle w:val="BodyText"/>
-      </w:pPr>
-    </w:p>
-    <w:p>
-      <w:pPr>
-        <w:pStyle w:val="BodyText"/>
-      </w:pPr>
-      <w:r>
-        <w:rPr>
-          <w:b/>
-          <w:bCs/>
-        </w:rPr>
-        <w:t xml:space="preserve">Ähnlich</w:t>
-      </w:r>
-    </w:p>
-    <w:p>
-      <w:pPr>
-        <w:pStyle w:val="BodyText"/>
-      </w:pPr>
-    </w:p>
-    <w:p>
-      <w:pPr>
-        <w:pStyle w:val="BodyText"/>
-      </w:pPr>
-      <w:r>
-        <w:rPr>
-          <w:b/>
-          <w:bCs/>
-        </w:rPr>
-        <w:t xml:space="preserve">Unterklasse von</w:t>
-      </w:r>
-    </w:p>
-    <w:p>
-      <w:pPr>
-        <w:pStyle w:val="BodyText"/>
-      </w:pPr>
-    </w:p>
-    <w:p>
-      <w:pPr>
-        <w:pStyle w:val="BodyText"/>
-      </w:pPr>
-      <w:r>
-        <w:rPr>
-          <w:b/>
-          <w:bCs/>
-        </w:rPr>
-        <w:t xml:space="preserve">Synonyme</w:t>
-      </w:r>
-    </w:p>
-    <w:p>
-      <w:pPr>
-        <w:pStyle w:val="BodyText"/>
-      </w:pPr>
-    </w:p>
-    <w:bookmarkEnd w:id="28"/>
-    <w:bookmarkStart w:id="29" w:name="wissenschaft"/>
-    <w:p>
-      <w:pPr>
-        <w:pStyle w:val="berschrift3"/>
-      </w:pPr>
-      <w:r>
-        <w:t xml:space="preserve">Wissenschaft</w:t>
-      </w:r>
-    </w:p>
-    <w:p>
-      <w:pPr>
-        <w:pStyle w:val="FirstParagraph"/>
-      </w:pPr>
-      <w:r>
-        <w:t xml:space="preserve">Gesamtheit des menschlichen Wissens, der Erkenntnisse und der Erfahrungen einer Zeitepoche, welche systematisch erweitert, gesammelt, aufbewahrt, gelehrt und tradiert wird.</w:t>
-      </w:r>
-    </w:p>
-    <w:p>
-      <w:pPr>
-        <w:pStyle w:val="BodyText"/>
-      </w:pPr>
-      <w:r>
-        <w:rPr>
-          <w:b/>
-          <w:bCs/>
-        </w:rPr>
-        <w:t xml:space="preserve">Klartextbeschreibung</w:t>
-      </w:r>
-    </w:p>
-    <w:p>
-      <w:pPr>
-        <w:pStyle w:val="BodyText"/>
-      </w:pPr>
-      <w:r>
-        <w:t xml:space="preserve">Gesamtheit des menschlichen Wissens, der Erkenntnisse und der Erfahrungen einer Zeitepoche, welche systematisch erweitert, gesammelt, aufbewahrt, gelehrt und tradiert wird.</w:t>
-      </w:r>
-    </w:p>
-    <w:p>
-      <w:pPr>
-        <w:pStyle w:val="BodyText"/>
-      </w:pPr>
-      <w:r>
-        <w:rPr>
-          <w:b/>
-          <w:bCs/>
-        </w:rPr>
-        <w:t xml:space="preserve">Akronyme</w:t>
-      </w:r>
-    </w:p>
-    <w:p>
-      <w:pPr>
-        <w:pStyle w:val="BodyText"/>
-      </w:pPr>
-    </w:p>
-    <w:p>
-      <w:pPr>
-        <w:pStyle w:val="BodyText"/>
-      </w:pPr>
-      <w:r>
-        <w:rPr>
-          <w:b/>
-          <w:bCs/>
-        </w:rPr>
-        <w:t xml:space="preserve">Tags</w:t>
-      </w:r>
-    </w:p>
-    <w:p>
-      <w:pPr>
-        <w:pStyle w:val="BodyText"/>
-      </w:pPr>
-    </w:p>
-    <w:p>
-      <w:pPr>
-        <w:pStyle w:val="BodyText"/>
-      </w:pPr>
-      <w:r>
-        <w:rPr>
-          <w:b/>
-          <w:bCs/>
-        </w:rPr>
-        <w:t xml:space="preserve">Ähnlich</w:t>
-      </w:r>
-    </w:p>
-    <w:p>
-      <w:pPr>
-        <w:pStyle w:val="BodyText"/>
-      </w:pPr>
-    </w:p>
-    <w:p>
-      <w:pPr>
-        <w:pStyle w:val="BodyText"/>
-      </w:pPr>
-      <w:r>
-        <w:rPr>
-          <w:b/>
-          <w:bCs/>
-        </w:rPr>
-        <w:t xml:space="preserve">Unterklasse von</w:t>
-      </w:r>
-    </w:p>
-    <w:p>
-      <w:pPr>
-        <w:pStyle w:val="BodyText"/>
-      </w:pPr>
-    </w:p>
-    <w:p>
-      <w:pPr>
-        <w:pStyle w:val="BodyText"/>
-      </w:pPr>
-      <w:r>
-        <w:rPr>
-          <w:b/>
-          <w:bCs/>
-        </w:rPr>
-        <w:t xml:space="preserve">Synonyme</w:t>
-      </w:r>
-    </w:p>
-    <w:p>
-      <w:pPr>
-        <w:pStyle w:val="BodyText"/>
-      </w:pPr>
-    </w:p>
-    <w:bookmarkEnd w:id="29"/>
-    <w:bookmarkStart w:id="30" w:name="sdsdf"/>
-    <w:p>
-      <w:pPr>
-        <w:pStyle w:val="berschrift3"/>
-      </w:pPr>
-      <w:r>
-        <w:t xml:space="preserve">sdsdf</w:t>
-      </w:r>
-    </w:p>
-    <w:p>
-      <w:pPr>
-        <w:pStyle w:val="FirstParagraph"/>
-      </w:pPr>
-      <w:r>
-        <w:t xml:space="preserve">sdsd</w:t>
-      </w:r>
-    </w:p>
-    <w:p>
-      <w:pPr>
-        <w:pStyle w:val="BodyText"/>
-      </w:pPr>
-      <w:r>
-        <w:rPr>
-          <w:b/>
-          <w:bCs/>
-        </w:rPr>
-        <w:t xml:space="preserve">Klartextbeschreibung</w:t>
-      </w:r>
-    </w:p>
-    <w:p>
-      <w:pPr>
-        <w:pStyle w:val="BodyText"/>
-      </w:pPr>
-      <w:r>
-        <w:t xml:space="preserve">dsfsdf</w:t>
-      </w:r>
-    </w:p>
-    <w:p>
-      <w:pPr>
-        <w:pStyle w:val="BodyText"/>
-      </w:pPr>
-      <w:r>
-        <w:rPr>
-          <w:b/>
-          <w:bCs/>
-        </w:rPr>
-        <w:t xml:space="preserve">Akronyme</w:t>
-      </w:r>
-    </w:p>
-    <w:p>
-      <w:pPr>
-        <w:pStyle w:val="BodyText"/>
-      </w:pPr>
-    </w:p>
-    <w:p>
-      <w:pPr>
-        <w:pStyle w:val="BodyText"/>
-      </w:pPr>
-      <w:r>
-        <w:rPr>
-          <w:b/>
-          <w:bCs/>
-        </w:rPr>
-        <w:t xml:space="preserve">Tags</w:t>
-      </w:r>
-    </w:p>
-    <w:p>
-      <w:pPr>
-        <w:pStyle w:val="BodyText"/>
-      </w:pPr>
-    </w:p>
-    <w:p>
-      <w:pPr>
-        <w:pStyle w:val="BodyText"/>
-      </w:pPr>
-      <w:r>
-        <w:rPr>
-          <w:b/>
-          <w:bCs/>
-        </w:rPr>
-        <w:t xml:space="preserve">Ähnlich</w:t>
-      </w:r>
-    </w:p>
-    <w:p>
-      <w:pPr>
-        <w:pStyle w:val="BodyText"/>
-      </w:pPr>
-    </w:p>
-    <w:p>
-      <w:pPr>
-        <w:pStyle w:val="BodyText"/>
-      </w:pPr>
-      <w:r>
-        <w:rPr>
-          <w:b/>
-          <w:bCs/>
-        </w:rPr>
-        <w:t xml:space="preserve">Unterklasse von</w:t>
-      </w:r>
-    </w:p>
-    <w:p>
-      <w:pPr>
-        <w:pStyle w:val="BodyText"/>
-      </w:pPr>
-    </w:p>
-    <w:p>
-      <w:pPr>
-        <w:pStyle w:val="BodyText"/>
-      </w:pPr>
-      <w:r>
-        <w:rPr>
-          <w:b/>
-          <w:bCs/>
-        </w:rPr>
-        <w:t xml:space="preserve">Synonyme</w:t>
-      </w:r>
-    </w:p>
-    <w:p>
-      <w:pPr>
-        <w:pStyle w:val="BodyText"/>
-      </w:pPr>
-    </w:p>
-    <w:bookmarkEnd w:id="30"/>
-    <w:bookmarkEnd w:id="31"/>
-    <w:bookmarkStart w:id="38" w:name="impressum"/>
-    <w:p>
-      <w:pPr>
-        <w:pStyle w:val="berschrift1"/>
-      </w:pPr>
-      <w:r>
-        <w:t xml:space="preserve">Impressum</w:t>
-      </w:r>
-    </w:p>
-    <w:bookmarkStart w:id="37" w:name="urheberrecht-und-lizensierung"/>
-    <w:p>
-      <w:pPr>
-        <w:pStyle w:val="berschrift2"/>
-      </w:pPr>
-      <w:r>
-        <w:t xml:space="preserve">Urheberrecht und Lizensierung</w:t>
-      </w:r>
-    </w:p>
-    <w:p>
-      <w:pPr>
-        <w:pStyle w:val="FirstParagraph"/>
-      </w:pPr>
-      <w:r>
         <w:t xml:space="preserve">Inhalt - © 2024 Die Autor:innen. Attribution-ShareAlike 4.0 International</w:t>
       </w:r>
       <w:r>
         <w:t xml:space="preserve"> </w:t>
       </w:r>
-      <w:hyperlink r:id="rId32">
+      <w:hyperlink r:id="rId39">
         <w:r>
           <w:rPr>
             <w:rStyle w:val="Hyperlink"/>
@@ -1187,7 +1146,7 @@
       <w:r>
         <w:t xml:space="preserve"> </w:t>
       </w:r>
-      <w:hyperlink r:id="rId33">
+      <w:hyperlink r:id="rId40">
         <w:r>
           <w:rPr>
             <w:rStyle w:val="Hyperlink"/>
@@ -1204,7 +1163,7 @@
       <w:r>
         <w:t xml:space="preserve"> </w:t>
       </w:r>
-      <w:hyperlink r:id="rId34">
+      <w:hyperlink r:id="rId41">
         <w:r>
           <w:rPr>
             <w:rStyle w:val="Hyperlink"/>
@@ -1223,7 +1182,7 @@
       <w:r>
         <w:t xml:space="preserve"> </w:t>
       </w:r>
-      <w:hyperlink r:id="rId35">
+      <w:hyperlink r:id="rId42">
         <w:r>
           <w:rPr>
             <w:rStyle w:val="Hyperlink"/>
@@ -1253,7 +1212,7 @@
       <w:r>
         <w:t xml:space="preserve"> </w:t>
       </w:r>
-      <w:hyperlink r:id="rId36">
+      <w:hyperlink r:id="rId43">
         <w:r>
           <w:rPr>
             <w:rStyle w:val="Hyperlink"/>
@@ -1270,9 +1229,9 @@
         <w:t xml:space="preserve">Alle Inhalte und Codes von Dritten unterliegen dem Urheberrecht der Autor:innen und ihren jeweiligen OSI-konformen offenen Lizenzen für den Code und der Creative Commons Attribution-ShareAlike 4.0 International für den Inhalt.</w:t>
       </w:r>
     </w:p>
-    <w:bookmarkEnd w:id="37"/>
-    <w:bookmarkEnd w:id="38"/>
-    <w:bookmarkStart w:id="40" w:name="mitwirkende"/>
+    <w:bookmarkEnd w:id="44"/>
+    <w:bookmarkEnd w:id="45"/>
+    <w:bookmarkStart w:id="47" w:name="mitwirkende"/>
     <w:p>
       <w:pPr>
         <w:pStyle w:val="berschrift1"/>
@@ -1281,7 +1240,7 @@
         <w:t xml:space="preserve">Mitwirkende</w:t>
       </w:r>
     </w:p>
-    <w:bookmarkStart w:id="39" w:name="programmierung"/>
+    <w:bookmarkStart w:id="46" w:name="programmierung"/>
     <w:p>
       <w:pPr>
         <w:pStyle w:val="berschrift2"/>
@@ -1298,9 +1257,9 @@
         <w:t xml:space="preserve">Siehe: Software Citation</w:t>
       </w:r>
     </w:p>
-    <w:bookmarkEnd w:id="39"/>
-    <w:bookmarkEnd w:id="40"/>
-    <w:bookmarkStart w:id="41" w:name="literatur"/>
+    <w:bookmarkEnd w:id="46"/>
+    <w:bookmarkEnd w:id="47"/>
+    <w:bookmarkStart w:id="48" w:name="literatur"/>
     <w:p>
       <w:pPr>
         <w:pStyle w:val="berschrift1"/>
@@ -1309,7 +1268,7 @@
         <w:t xml:space="preserve">Literatur</w:t>
       </w:r>
     </w:p>
-    <w:bookmarkEnd w:id="41"/>
+    <w:bookmarkEnd w:id="48"/>
     <w:sectPr>
       <w:headerReference r:id="rId9" w:type="default"/>
       <w:footerReference r:id="rId11" w:type="default"/>

--- a/docs/Co-Site-Glossar.docx
+++ b/docs/Co-Site-Glossar.docx
@@ -195,7 +195,52 @@
         </w:pict>
       </w:r>
     </w:p>
-    <w:bookmarkStart w:id="24" w:name="co-site"/>
+    <w:bookmarkStart w:id="24" w:name="co-design"/>
+    <w:p>
+      <w:pPr>
+        <w:pStyle w:val="berschrift3"/>
+      </w:pPr>
+      <w:r>
+        <w:t xml:space="preserve">Co-Design</w:t>
+      </w:r>
+    </w:p>
+    <w:p>
+      <w:pPr>
+        <w:pStyle w:val="FirstParagraph"/>
+      </w:pPr>
+      <w:r>
+        <w:t xml:space="preserve">Gestaltungsansatz, der versucht, alle Beteiligten (z. B. Mitarbeiter, Partner, Kunden, Bürger, Endnutzer) aktiv in den Gestaltungsprozess einzubeziehen, um sicherzustellen, dass das Ergebnis ihren Bedürfnissen entspricht und nutzbar ist.</w:t>
+      </w:r>
+    </w:p>
+    <w:p>
+      <w:pPr>
+        <w:pStyle w:val="BodyText"/>
+      </w:pPr>
+      <w:r>
+        <w:rPr>
+          <w:b/>
+          <w:bCs/>
+        </w:rPr>
+        <w:t xml:space="preserve">Status:</w:t>
+      </w:r>
+    </w:p>
+    <w:p>
+      <w:pPr>
+        <w:pStyle w:val="BodyText"/>
+      </w:pPr>
+      <w:r>
+        <w:t xml:space="preserve">Entwurf</w:t>
+      </w:r>
+    </w:p>
+    <w:p>
+      <w:r>
+        <w:pict>
+          <v:rect style="width:0;height:1.5pt" o:hralign="center" o:hrstd="t" o:hr="t"/>
+        </w:pict>
+      </w:r>
+    </w:p>
+    <w:bookmarkEnd w:id="24"/>
+    <w:bookmarkStart w:id="25" w:name="co-site"/>
     <w:p>
       <w:pPr>
         <w:pStyle w:val="berschrift3"/>
@@ -239,14 +284,14 @@
         </w:pict>
       </w:r>
     </w:p>
-    <w:bookmarkEnd w:id="24"/>
-    <w:bookmarkStart w:id="25" w:name="wissenschaftskommunikation"/>
+    <w:bookmarkEnd w:id="25"/>
+    <w:bookmarkStart w:id="26" w:name="glossar"/>
     <w:p>
       <w:pPr>
         <w:pStyle w:val="berschrift3"/>
       </w:pPr>
       <w:r>
-        <w:t xml:space="preserve">Wissenschaftskommunikation</w:t>
+        <w:t xml:space="preserve">Glossar</w:t>
       </w:r>
     </w:p>
     <w:p>
@@ -254,7 +299,137 @@
         <w:pStyle w:val="FirstParagraph"/>
       </w:pPr>
       <w:r>
-        <w:t xml:space="preserve">Wissenschaftskommunikation umfasst alle Aspekte der Kommunikation wissenschaftlicher Arbeit und wissenschaftlicher Ergebnisse, sowohl innerhalb der Wissenschaft als auch bei der Kommunikation zwischen Wissenschaft und Öffentlichkeit.</w:t>
+        <w:t xml:space="preserve">Sammlung von Begriffen mit Bedeutungserklärungen</w:t>
+      </w:r>
+    </w:p>
+    <w:p>
+      <w:pPr>
+        <w:pStyle w:val="BodyText"/>
+      </w:pPr>
+      <w:r>
+        <w:rPr>
+          <w:b/>
+          <w:bCs/>
+        </w:rPr>
+        <w:t xml:space="preserve">Status:</w:t>
+      </w:r>
+    </w:p>
+    <w:p>
+      <w:pPr>
+        <w:pStyle w:val="BodyText"/>
+      </w:pPr>
+      <w:r>
+        <w:t xml:space="preserve">Entwurf</w:t>
+      </w:r>
+    </w:p>
+    <w:p>
+      <w:r>
+        <w:pict>
+          <v:rect style="width:0;height:1.5pt" o:hralign="center" o:hrstd="t" o:hr="t"/>
+        </w:pict>
+      </w:r>
+    </w:p>
+    <w:bookmarkEnd w:id="26"/>
+    <w:bookmarkStart w:id="27" w:name="grüne-infrastrukturen"/>
+    <w:p>
+      <w:pPr>
+        <w:pStyle w:val="berschrift3"/>
+      </w:pPr>
+      <w:r>
+        <w:t xml:space="preserve">Grüne Infrastrukturen</w:t>
+      </w:r>
+    </w:p>
+    <w:p>
+      <w:pPr>
+        <w:pStyle w:val="FirstParagraph"/>
+      </w:pPr>
+      <w:r>
+        <w:t xml:space="preserve">Ein strategisch geplantes Netzwerk wertvoller natürlicher und naturnaher Flächen mit weiteren Umweltelementen, das so angelegt ist und bewirtschaftet wird dass sowohl im urbanen als auch im ländlichen Raum ein breites Spektrum an Ökosystemdienstleistungen gewährleistet und die biologische Vielfalt geschützt ist.</w:t>
+      </w:r>
+    </w:p>
+    <w:p>
+      <w:pPr>
+        <w:pStyle w:val="BodyText"/>
+      </w:pPr>
+      <w:r>
+        <w:rPr>
+          <w:b/>
+          <w:bCs/>
+        </w:rPr>
+        <w:t xml:space="preserve">Akronyme:</w:t>
+      </w:r>
+    </w:p>
+    <w:p>
+      <w:pPr>
+        <w:pStyle w:val="BodyText"/>
+      </w:pPr>
+      <w:r>
+        <w:t xml:space="preserve">GI</w:t>
+      </w:r>
+    </w:p>
+    <w:p>
+      <w:pPr>
+        <w:pStyle w:val="BodyText"/>
+      </w:pPr>
+      <w:r>
+        <w:rPr>
+          <w:b/>
+          <w:bCs/>
+        </w:rPr>
+        <w:t xml:space="preserve">Status:</w:t>
+      </w:r>
+    </w:p>
+    <w:p>
+      <w:pPr>
+        <w:pStyle w:val="BodyText"/>
+      </w:pPr>
+      <w:r>
+        <w:t xml:space="preserve">Entwurf</w:t>
+      </w:r>
+    </w:p>
+    <w:p>
+      <w:pPr>
+        <w:pStyle w:val="BodyText"/>
+      </w:pPr>
+      <w:r>
+        <w:rPr>
+          <w:b/>
+          <w:bCs/>
+        </w:rPr>
+        <w:t xml:space="preserve">Tags:</w:t>
+      </w:r>
+    </w:p>
+    <w:p>
+      <w:pPr>
+        <w:pStyle w:val="BodyText"/>
+      </w:pPr>
+      <w:r>
+        <w:t xml:space="preserve">Grüne Infrastrukturen</w:t>
+      </w:r>
+    </w:p>
+    <w:p>
+      <w:r>
+        <w:pict>
+          <v:rect style="width:0;height:1.5pt" o:hralign="center" o:hrstd="t" o:hr="t"/>
+        </w:pict>
+      </w:r>
+    </w:p>
+    <w:bookmarkEnd w:id="27"/>
+    <w:bookmarkStart w:id="28" w:name="kommunikation"/>
+    <w:p>
+      <w:pPr>
+        <w:pStyle w:val="berschrift3"/>
+      </w:pPr>
+      <w:r>
+        <w:t xml:space="preserve">Kommunikation</w:t>
+      </w:r>
+    </w:p>
+    <w:p>
+      <w:pPr>
+        <w:pStyle w:val="FirstParagraph"/>
+      </w:pPr>
+      <w:r>
+        <w:t xml:space="preserve">Austausch oder die Übertragung von Informationen, die auf verschiedene Arten (verbal, nonverbal und paraverbal) und auf verschiedenen Wegen (Sprechen, Schreiben) stattfinden kann.</w:t>
       </w:r>
     </w:p>
     <w:p>
@@ -274,7 +449,7 @@
         <w:pStyle w:val="BodyText"/>
       </w:pPr>
       <w:r>
-        <w:t xml:space="preserve">Wissenschaftskommunikation umfasst alle Aspekte der Kommunikation wissenschaftlicher Arbeit und wissenschaftlicher Ergebnisse, sowohl innerhalb der Wissenschaft als auch bei der Kommunikation zwischen Wissenschaft und Öffentlichkeit.</w:t>
+        <w:t xml:space="preserve">Austausch oder die Übertragung von Informationen, die auf verschiedene Arten (verbal, nonverbal und paraverbal) und auf verschiedenen Wegen (Sprechen, Schreiben) stattfinden kann.</w:t>
       </w:r>
     </w:p>
     <w:p>
@@ -304,14 +479,14 @@
         </w:pict>
       </w:r>
     </w:p>
-    <w:bookmarkEnd w:id="25"/>
-    <w:bookmarkStart w:id="26" w:name="makroebene"/>
+    <w:bookmarkEnd w:id="28"/>
+    <w:bookmarkStart w:id="29" w:name="kritische-infrastrukturen"/>
     <w:p>
       <w:pPr>
         <w:pStyle w:val="berschrift3"/>
       </w:pPr>
       <w:r>
-        <w:t xml:space="preserve">Makroebene</w:t>
+        <w:t xml:space="preserve">Kritische Infrastrukturen</w:t>
       </w:r>
     </w:p>
     <w:p>
@@ -319,7 +494,7 @@
         <w:pStyle w:val="FirstParagraph"/>
       </w:pPr>
       <w:r>
-        <w:t xml:space="preserve">Ebene der Wissenschaftskommunikation mit dem Ziel der Kommunikation über das Gesamtsystem wissenschaftlicher Funktionen und Leistungen für die Gesellschaft.</w:t>
+        <w:t xml:space="preserve">Kritische Infrastrukturen sind Organisationen und Einrichtungen mit wichtiger Bedeutung für das staatliche Gemeinwesen, bei deren Ausfall oder Beeinträchtigung nachhaltig wirkende Versorgungsengpässe, erhebliche Störungen der öffentlichen Sicherheit oder andere dramatische Folgen eintreten würden. (Bundesministerium des Innere 2009)</w:t>
       </w:r>
     </w:p>
     <w:p>
@@ -339,7 +514,27 @@
         <w:pStyle w:val="BodyText"/>
       </w:pPr>
       <w:r>
-        <w:t xml:space="preserve">Ebene der Wissenschaftskommunikation mit dem Ziel der Kommunikation über das Gesamtsystem wissenschaftlicher Funktionen und Leistungen für die Gesellschaft.</w:t>
+        <w:t xml:space="preserve">Kritische Infrastrukturen sind wichtige Organisationen und Einrichtungen. Wenn sie ausfallen oder Probleme haben, kann dies zu längeren Versorgungsengpässen, großen Störungen der öffentlichen Sicherheit oder anderen ernsthaften Folgen führen.</w:t>
+      </w:r>
+    </w:p>
+    <w:p>
+      <w:pPr>
+        <w:pStyle w:val="BodyText"/>
+      </w:pPr>
+      <w:r>
+        <w:rPr>
+          <w:b/>
+          <w:bCs/>
+        </w:rPr>
+        <w:t xml:space="preserve">Akronyme:</w:t>
+      </w:r>
+    </w:p>
+    <w:p>
+      <w:pPr>
+        <w:pStyle w:val="BodyText"/>
+      </w:pPr>
+      <w:r>
+        <w:t xml:space="preserve">KRITIS</w:t>
       </w:r>
     </w:p>
     <w:p>
@@ -369,14 +564,14 @@
         </w:pict>
       </w:r>
     </w:p>
-    <w:bookmarkEnd w:id="26"/>
-    <w:bookmarkStart w:id="27" w:name="mesoebene"/>
+    <w:bookmarkEnd w:id="29"/>
+    <w:bookmarkStart w:id="30" w:name="köln"/>
     <w:p>
       <w:pPr>
         <w:pStyle w:val="berschrift3"/>
       </w:pPr>
       <w:r>
-        <w:t xml:space="preserve">Mesoebene</w:t>
+        <w:t xml:space="preserve">Köln</w:t>
       </w:r>
     </w:p>
     <w:p>
@@ -384,27 +579,7 @@
         <w:pStyle w:val="FirstParagraph"/>
       </w:pPr>
       <w:r>
-        <w:t xml:space="preserve">Ebene der Wissenschaftskommunikation mit dem Fokus auf die Kommunikation wissenschaftlicher Einrichtungen zu eigenen Aufgaben und Leistungen.</w:t>
-      </w:r>
-    </w:p>
-    <w:p>
-      <w:pPr>
-        <w:pStyle w:val="BodyText"/>
-      </w:pPr>
-      <w:r>
-        <w:rPr>
-          <w:b/>
-          <w:bCs/>
-        </w:rPr>
-        <w:t xml:space="preserve">Klartextbeschreibung:</w:t>
-      </w:r>
-    </w:p>
-    <w:p>
-      <w:pPr>
-        <w:pStyle w:val="BodyText"/>
-      </w:pPr>
-      <w:r>
-        <w:t xml:space="preserve">Ebene der Wissenschaftskommunikation mit dem Fokus auf die Kommunikation wissenschaftlicher Einrichtungen zu eigenen Aufgaben und Leistungen.</w:t>
+        <w:t xml:space="preserve">Stadt am Rhein</w:t>
       </w:r>
     </w:p>
     <w:p>
@@ -428,31 +603,6 @@
       </w:r>
     </w:p>
     <w:p>
-      <w:r>
-        <w:pict>
-          <v:rect style="width:0;height:1.5pt" o:hralign="center" o:hrstd="t" o:hr="t"/>
-        </w:pict>
-      </w:r>
-    </w:p>
-    <w:bookmarkEnd w:id="27"/>
-    <w:bookmarkStart w:id="28" w:name="mikroebene"/>
-    <w:p>
-      <w:pPr>
-        <w:pStyle w:val="berschrift3"/>
-      </w:pPr>
-      <w:r>
-        <w:t xml:space="preserve">Mikroebene</w:t>
-      </w:r>
-    </w:p>
-    <w:p>
-      <w:pPr>
-        <w:pStyle w:val="FirstParagraph"/>
-      </w:pPr>
-      <w:r>
-        <w:t xml:space="preserve">Ebene der Wissenschaftskommunikation mit dem Fokus auf die Kommunikation einzelner Wissenschaftler zu Forschungsthemen sowie Projekten (Vorhaben und Ergebnissen).</w:t>
-      </w:r>
-    </w:p>
-    <w:p>
       <w:pPr>
         <w:pStyle w:val="BodyText"/>
       </w:pPr>
@@ -461,7 +611,7 @@
           <w:b/>
           <w:bCs/>
         </w:rPr>
-        <w:t xml:space="preserve">Klartextbeschreibung:</w:t>
+        <w:t xml:space="preserve">Tags:</w:t>
       </w:r>
     </w:p>
     <w:p>
@@ -469,7 +619,32 @@
         <w:pStyle w:val="BodyText"/>
       </w:pPr>
       <w:r>
-        <w:t xml:space="preserve">Ebene der Wissenschaftskommunikation mit dem Fokus auf die Kommunikation einzelner Wissenschaftler zu Forschungsthemen sowie Projekten (Vorhaben und Ergebnissen).</w:t>
+        <w:t xml:space="preserve">Stadt, Ort</w:t>
+      </w:r>
+    </w:p>
+    <w:p>
+      <w:r>
+        <w:pict>
+          <v:rect style="width:0;height:1.5pt" o:hralign="center" o:hrstd="t" o:hr="t"/>
+        </w:pict>
+      </w:r>
+    </w:p>
+    <w:bookmarkEnd w:id="30"/>
+    <w:bookmarkStart w:id="31" w:name="makroebene"/>
+    <w:p>
+      <w:pPr>
+        <w:pStyle w:val="berschrift3"/>
+      </w:pPr>
+      <w:r>
+        <w:t xml:space="preserve">Makroebene</w:t>
+      </w:r>
+    </w:p>
+    <w:p>
+      <w:pPr>
+        <w:pStyle w:val="FirstParagraph"/>
+      </w:pPr>
+      <w:r>
+        <w:t xml:space="preserve">Ebene der Wissenschaftskommunikation mit dem Ziel der Kommunikation über das Gesamtsystem wissenschaftlicher Funktionen und Leistungen für die Gesellschaft.</w:t>
       </w:r>
     </w:p>
     <w:p>
@@ -499,14 +674,14 @@
         </w:pict>
       </w:r>
     </w:p>
-    <w:bookmarkEnd w:id="28"/>
-    <w:bookmarkStart w:id="29" w:name="kommunikation"/>
+    <w:bookmarkEnd w:id="31"/>
+    <w:bookmarkStart w:id="32" w:name="mesoebene"/>
     <w:p>
       <w:pPr>
         <w:pStyle w:val="berschrift3"/>
       </w:pPr>
       <w:r>
-        <w:t xml:space="preserve">Kommunikation</w:t>
+        <w:t xml:space="preserve">Mesoebene</w:t>
       </w:r>
     </w:p>
     <w:p>
@@ -514,27 +689,7 @@
         <w:pStyle w:val="FirstParagraph"/>
       </w:pPr>
       <w:r>
-        <w:t xml:space="preserve">Austausch oder die Übertragung von Informationen, die auf verschiedene Arten (verbal, nonverbal und paraverbal) und auf verschiedenen Wegen (Sprechen, Schreiben) stattfinden kann.</w:t>
-      </w:r>
-    </w:p>
-    <w:p>
-      <w:pPr>
-        <w:pStyle w:val="BodyText"/>
-      </w:pPr>
-      <w:r>
-        <w:rPr>
-          <w:b/>
-          <w:bCs/>
-        </w:rPr>
-        <w:t xml:space="preserve">Klartextbeschreibung:</w:t>
-      </w:r>
-    </w:p>
-    <w:p>
-      <w:pPr>
-        <w:pStyle w:val="BodyText"/>
-      </w:pPr>
-      <w:r>
-        <w:t xml:space="preserve">Austausch oder die Übertragung von Informationen, die auf verschiedene Arten (verbal, nonverbal und paraverbal) und auf verschiedenen Wegen (Sprechen, Schreiben) stattfinden kann.</w:t>
+        <w:t xml:space="preserve">Ebene der Wissenschaftskommunikation mit dem Fokus auf die Kommunikation wissenschaftlicher Einrichtungen zu eigenen Aufgaben und Leistungen.</w:t>
       </w:r>
     </w:p>
     <w:p>
@@ -564,14 +719,14 @@
         </w:pict>
       </w:r>
     </w:p>
-    <w:bookmarkEnd w:id="29"/>
-    <w:bookmarkStart w:id="30" w:name="wissenschaft"/>
+    <w:bookmarkEnd w:id="32"/>
+    <w:bookmarkStart w:id="33" w:name="mikroebene"/>
     <w:p>
       <w:pPr>
         <w:pStyle w:val="berschrift3"/>
       </w:pPr>
       <w:r>
-        <w:t xml:space="preserve">Wissenschaft</w:t>
+        <w:t xml:space="preserve">Mikroebene</w:t>
       </w:r>
     </w:p>
     <w:p>
@@ -579,27 +734,7 @@
         <w:pStyle w:val="FirstParagraph"/>
       </w:pPr>
       <w:r>
-        <w:t xml:space="preserve">Gesamtheit des menschlichen Wissens, der Erkenntnisse und der Erfahrungen einer Zeitepoche, welche systematisch erweitert, gesammelt, aufbewahrt, gelehrt und tradiert wird.</w:t>
-      </w:r>
-    </w:p>
-    <w:p>
-      <w:pPr>
-        <w:pStyle w:val="BodyText"/>
-      </w:pPr>
-      <w:r>
-        <w:rPr>
-          <w:b/>
-          <w:bCs/>
-        </w:rPr>
-        <w:t xml:space="preserve">Klartextbeschreibung:</w:t>
-      </w:r>
-    </w:p>
-    <w:p>
-      <w:pPr>
-        <w:pStyle w:val="BodyText"/>
-      </w:pPr>
-      <w:r>
-        <w:t xml:space="preserve">Gesamtheit des menschlichen Wissens, der Erkenntnisse und der Erfahrungen einer Zeitepoche, welche systematisch erweitert, gesammelt, aufbewahrt, gelehrt und tradiert wird.</w:t>
+        <w:t xml:space="preserve">Ebene der Wissenschaftskommunikation mit dem Fokus auf die Kommunikation einzelner Wissenschaftler zu Forschungsthemen sowie Projekten (Vorhaben und Ergebnissen).</w:t>
       </w:r>
     </w:p>
     <w:p>
@@ -629,14 +764,14 @@
         </w:pict>
       </w:r>
     </w:p>
-    <w:bookmarkEnd w:id="30"/>
-    <w:bookmarkStart w:id="31" w:name="co-design"/>
+    <w:bookmarkEnd w:id="33"/>
+    <w:bookmarkStart w:id="34" w:name="schwammstadt"/>
     <w:p>
       <w:pPr>
         <w:pStyle w:val="berschrift3"/>
       </w:pPr>
       <w:r>
-        <w:t xml:space="preserve">Co-Design</w:t>
+        <w:t xml:space="preserve">Schwammstadt</w:t>
       </w:r>
     </w:p>
     <w:p>
@@ -644,27 +779,7 @@
         <w:pStyle w:val="FirstParagraph"/>
       </w:pPr>
       <w:r>
-        <w:t xml:space="preserve">Gestaltungsansatz, der versucht, alle Beteiligten (z. B. Mitarbeiter, Partner, Kunden, Bürger, Endnutzer) aktiv in den Gestaltungsprozess einzubeziehen, um sicherzustellen, dass das Ergebnis ihren Bedürfnissen entspricht und nutzbar ist.</w:t>
-      </w:r>
-    </w:p>
-    <w:p>
-      <w:pPr>
-        <w:pStyle w:val="BodyText"/>
-      </w:pPr>
-      <w:r>
-        <w:rPr>
-          <w:b/>
-          <w:bCs/>
-        </w:rPr>
-        <w:t xml:space="preserve">Klartextbeschreibung:</w:t>
-      </w:r>
-    </w:p>
-    <w:p>
-      <w:pPr>
-        <w:pStyle w:val="BodyText"/>
-      </w:pPr>
-      <w:r>
-        <w:t xml:space="preserve">Gestaltungsansatz, der versucht, alle Beteiligten (z. B. Mitarbeiter, Partner, Kunden, Bürger, Endnutzer) aktiv in den Gestaltungsprozess einzubeziehen, um sicherzustellen, dass das Ergebnis ihren Bedürfnissen entspricht und nutzbar ist.</w:t>
+        <w:t xml:space="preserve">Konzept der Stadtplanung, möglichst viel anfallendes Regen- bzw. Oberflächenwasser vor Ort aufzunehmen und zu speichern, anstatt es lediglich zu kanalisieren und abzuleiten.</w:t>
       </w:r>
     </w:p>
     <w:p>
@@ -688,31 +803,6 @@
       </w:r>
     </w:p>
     <w:p>
-      <w:r>
-        <w:pict>
-          <v:rect style="width:0;height:1.5pt" o:hralign="center" o:hrstd="t" o:hr="t"/>
-        </w:pict>
-      </w:r>
-    </w:p>
-    <w:bookmarkEnd w:id="31"/>
-    <w:bookmarkStart w:id="32" w:name="kritische-infrastrukturen"/>
-    <w:p>
-      <w:pPr>
-        <w:pStyle w:val="berschrift3"/>
-      </w:pPr>
-      <w:r>
-        <w:t xml:space="preserve">Kritische Infrastrukturen</w:t>
-      </w:r>
-    </w:p>
-    <w:p>
-      <w:pPr>
-        <w:pStyle w:val="FirstParagraph"/>
-      </w:pPr>
-      <w:r>
-        <w:t xml:space="preserve">Kritische Infrastrukturen sind Organisationen und Einrichtungen mit wichtiger Bedeutung für das staatliche Gemeinwesen, bei deren Ausfall oder Beeinträchtigung nachhaltig wirkende Versorgungsengpässe, erhebliche Störungen der öffentlichen Sicherheit oder andere dramatische Folgen eintreten würden. (Bundesministerium des Innere 2009)</w:t>
-      </w:r>
-    </w:p>
-    <w:p>
       <w:pPr>
         <w:pStyle w:val="BodyText"/>
       </w:pPr>
@@ -721,7 +811,7 @@
           <w:b/>
           <w:bCs/>
         </w:rPr>
-        <w:t xml:space="preserve">Klartextbeschreibung:</w:t>
+        <w:t xml:space="preserve">Tags:</w:t>
       </w:r>
     </w:p>
     <w:p>
@@ -729,27 +819,32 @@
         <w:pStyle w:val="BodyText"/>
       </w:pPr>
       <w:r>
-        <w:t xml:space="preserve">Kritische Infrastrukturen sind wichtige Organisationen und Einrichtungen. Wenn sie ausfallen oder Probleme haben, kann dies zu längeren Versorgungsengpässen, großen Störungen der öffentlichen Sicherheit oder anderen ernsthaften Folgen führen.</w:t>
-      </w:r>
-    </w:p>
-    <w:p>
-      <w:pPr>
-        <w:pStyle w:val="BodyText"/>
-      </w:pPr>
-      <w:r>
-        <w:rPr>
-          <w:b/>
-          <w:bCs/>
-        </w:rPr>
-        <w:t xml:space="preserve">Akronyme:</w:t>
-      </w:r>
-    </w:p>
-    <w:p>
-      <w:pPr>
-        <w:pStyle w:val="BodyText"/>
-      </w:pPr>
-      <w:r>
-        <w:t xml:space="preserve">KRITIS</w:t>
+        <w:t xml:space="preserve">Grüne Infrastrukturen</w:t>
+      </w:r>
+    </w:p>
+    <w:p>
+      <w:r>
+        <w:pict>
+          <v:rect style="width:0;height:1.5pt" o:hralign="center" o:hrstd="t" o:hr="t"/>
+        </w:pict>
+      </w:r>
+    </w:p>
+    <w:bookmarkEnd w:id="34"/>
+    <w:bookmarkStart w:id="35" w:name="staudamm"/>
+    <w:p>
+      <w:pPr>
+        <w:pStyle w:val="berschrift3"/>
+      </w:pPr>
+      <w:r>
+        <w:t xml:space="preserve">Staudamm</w:t>
+      </w:r>
+    </w:p>
+    <w:p>
+      <w:pPr>
+        <w:pStyle w:val="FirstParagraph"/>
+      </w:pPr>
+      <w:r>
+        <w:t xml:space="preserve">Kernelement einer Stauanlage im Wasserbau und kommt zum Bau einer Talsperre oder einer Flusssperre bzw. Staustufe zur Ausführung.</w:t>
       </w:r>
     </w:p>
     <w:p>
@@ -779,14 +874,14 @@
         </w:pict>
       </w:r>
     </w:p>
-    <w:bookmarkEnd w:id="32"/>
-    <w:bookmarkStart w:id="33" w:name="staudamm"/>
+    <w:bookmarkEnd w:id="35"/>
+    <w:bookmarkStart w:id="36" w:name="wissenschaft"/>
     <w:p>
       <w:pPr>
         <w:pStyle w:val="berschrift3"/>
       </w:pPr>
       <w:r>
-        <w:t xml:space="preserve">Staudamm</w:t>
+        <w:t xml:space="preserve">Wissenschaft</w:t>
       </w:r>
     </w:p>
     <w:p>
@@ -794,7 +889,7 @@
         <w:pStyle w:val="FirstParagraph"/>
       </w:pPr>
       <w:r>
-        <w:t xml:space="preserve">Kernelement einer Stauanlage im Wasserbau und kommt zum Bau einer Talsperre oder einer Flusssperre bzw. Staustufe zur Ausführung.</w:t>
+        <w:t xml:space="preserve">Gesamtheit des menschlichen Wissens, der Erkenntnisse und der Erfahrungen einer Zeitepoche, welche systematisch erweitert, gesammelt, aufbewahrt, gelehrt und tradiert wird.</w:t>
       </w:r>
     </w:p>
     <w:p>
@@ -824,14 +919,14 @@
         </w:pict>
       </w:r>
     </w:p>
-    <w:bookmarkEnd w:id="33"/>
-    <w:bookmarkStart w:id="34" w:name="köln"/>
+    <w:bookmarkEnd w:id="36"/>
+    <w:bookmarkStart w:id="37" w:name="wissenschaftskommunikation"/>
     <w:p>
       <w:pPr>
         <w:pStyle w:val="berschrift3"/>
       </w:pPr>
       <w:r>
-        <w:t xml:space="preserve">Köln</w:t>
+        <w:t xml:space="preserve">Wissenschaftskommunikation</w:t>
       </w:r>
     </w:p>
     <w:p>
@@ -839,242 +934,7 @@
         <w:pStyle w:val="FirstParagraph"/>
       </w:pPr>
       <w:r>
-        <w:t xml:space="preserve">Stadt am Rhein</w:t>
-      </w:r>
-    </w:p>
-    <w:p>
-      <w:pPr>
-        <w:pStyle w:val="BodyText"/>
-      </w:pPr>
-      <w:r>
-        <w:rPr>
-          <w:b/>
-          <w:bCs/>
-        </w:rPr>
-        <w:t xml:space="preserve">Status:</w:t>
-      </w:r>
-    </w:p>
-    <w:p>
-      <w:pPr>
-        <w:pStyle w:val="BodyText"/>
-      </w:pPr>
-      <w:r>
-        <w:t xml:space="preserve">Entwurf</w:t>
-      </w:r>
-    </w:p>
-    <w:p>
-      <w:pPr>
-        <w:pStyle w:val="BodyText"/>
-      </w:pPr>
-      <w:r>
-        <w:rPr>
-          <w:b/>
-          <w:bCs/>
-        </w:rPr>
-        <w:t xml:space="preserve">Tags:</w:t>
-      </w:r>
-    </w:p>
-    <w:p>
-      <w:pPr>
-        <w:pStyle w:val="BodyText"/>
-      </w:pPr>
-      <w:r>
-        <w:t xml:space="preserve">Stadt, Ort</w:t>
-      </w:r>
-    </w:p>
-    <w:p>
-      <w:r>
-        <w:pict>
-          <v:rect style="width:0;height:1.5pt" o:hralign="center" o:hrstd="t" o:hr="t"/>
-        </w:pict>
-      </w:r>
-    </w:p>
-    <w:bookmarkEnd w:id="34"/>
-    <w:bookmarkStart w:id="35" w:name="grüne-infrastrukturen"/>
-    <w:p>
-      <w:pPr>
-        <w:pStyle w:val="berschrift3"/>
-      </w:pPr>
-      <w:r>
-        <w:t xml:space="preserve">Grüne Infrastrukturen</w:t>
-      </w:r>
-    </w:p>
-    <w:p>
-      <w:pPr>
-        <w:pStyle w:val="FirstParagraph"/>
-      </w:pPr>
-      <w:r>
-        <w:t xml:space="preserve">Ein strategisch geplantes Netzwerk wertvoller natürlicher und naturnaher Flächen mit weiteren Umweltelementen, das so angelegt ist und bewirtschaftet wird dass sowohl im urbanen als auch im ländlichen Raum ein breites Spektrum an Ökosystemdienstleistungen gewährleistet und die biologische Vielfalt geschützt ist.</w:t>
-      </w:r>
-    </w:p>
-    <w:p>
-      <w:pPr>
-        <w:pStyle w:val="BodyText"/>
-      </w:pPr>
-      <w:r>
-        <w:rPr>
-          <w:b/>
-          <w:bCs/>
-        </w:rPr>
-        <w:t xml:space="preserve">Klartextbeschreibung:</w:t>
-      </w:r>
-    </w:p>
-    <w:p>
-      <w:pPr>
-        <w:pStyle w:val="BodyText"/>
-      </w:pPr>
-      <w:r>
-        <w:t xml:space="preserve">-</w:t>
-      </w:r>
-    </w:p>
-    <w:p>
-      <w:pPr>
-        <w:pStyle w:val="BodyText"/>
-      </w:pPr>
-      <w:r>
-        <w:rPr>
-          <w:b/>
-          <w:bCs/>
-        </w:rPr>
-        <w:t xml:space="preserve">Akronyme:</w:t>
-      </w:r>
-    </w:p>
-    <w:p>
-      <w:pPr>
-        <w:pStyle w:val="BodyText"/>
-      </w:pPr>
-      <w:r>
-        <w:t xml:space="preserve">GI</w:t>
-      </w:r>
-    </w:p>
-    <w:p>
-      <w:pPr>
-        <w:pStyle w:val="BodyText"/>
-      </w:pPr>
-      <w:r>
-        <w:rPr>
-          <w:b/>
-          <w:bCs/>
-        </w:rPr>
-        <w:t xml:space="preserve">Status:</w:t>
-      </w:r>
-    </w:p>
-    <w:p>
-      <w:pPr>
-        <w:pStyle w:val="BodyText"/>
-      </w:pPr>
-      <w:r>
-        <w:t xml:space="preserve">Entwurf</w:t>
-      </w:r>
-    </w:p>
-    <w:p>
-      <w:pPr>
-        <w:pStyle w:val="BodyText"/>
-      </w:pPr>
-      <w:r>
-        <w:rPr>
-          <w:b/>
-          <w:bCs/>
-        </w:rPr>
-        <w:t xml:space="preserve">Tags:</w:t>
-      </w:r>
-    </w:p>
-    <w:p>
-      <w:pPr>
-        <w:pStyle w:val="BodyText"/>
-      </w:pPr>
-      <w:r>
-        <w:t xml:space="preserve">Grüne Infrastrukturen</w:t>
-      </w:r>
-    </w:p>
-    <w:p>
-      <w:r>
-        <w:pict>
-          <v:rect style="width:0;height:1.5pt" o:hralign="center" o:hrstd="t" o:hr="t"/>
-        </w:pict>
-      </w:r>
-    </w:p>
-    <w:bookmarkEnd w:id="35"/>
-    <w:bookmarkStart w:id="36" w:name="schwammstadt"/>
-    <w:p>
-      <w:pPr>
-        <w:pStyle w:val="berschrift3"/>
-      </w:pPr>
-      <w:r>
-        <w:t xml:space="preserve">Schwammstadt</w:t>
-      </w:r>
-    </w:p>
-    <w:p>
-      <w:pPr>
-        <w:pStyle w:val="FirstParagraph"/>
-      </w:pPr>
-      <w:r>
-        <w:t xml:space="preserve">Konzept der Stadtplanung, möglichst viel anfallendes Regen- bzw. Oberflächenwasser vor Ort aufzunehmen und zu speichern, anstatt es lediglich zu kanalisieren und abzuleiten.</w:t>
-      </w:r>
-    </w:p>
-    <w:p>
-      <w:pPr>
-        <w:pStyle w:val="BodyText"/>
-      </w:pPr>
-      <w:r>
-        <w:rPr>
-          <w:b/>
-          <w:bCs/>
-        </w:rPr>
-        <w:t xml:space="preserve">Status:</w:t>
-      </w:r>
-    </w:p>
-    <w:p>
-      <w:pPr>
-        <w:pStyle w:val="BodyText"/>
-      </w:pPr>
-      <w:r>
-        <w:t xml:space="preserve">Entwurf</w:t>
-      </w:r>
-    </w:p>
-    <w:p>
-      <w:pPr>
-        <w:pStyle w:val="BodyText"/>
-      </w:pPr>
-      <w:r>
-        <w:rPr>
-          <w:b/>
-          <w:bCs/>
-        </w:rPr>
-        <w:t xml:space="preserve">Tags:</w:t>
-      </w:r>
-    </w:p>
-    <w:p>
-      <w:pPr>
-        <w:pStyle w:val="BodyText"/>
-      </w:pPr>
-      <w:r>
-        <w:t xml:space="preserve">Grüne Infrastrukturen</w:t>
-      </w:r>
-    </w:p>
-    <w:p>
-      <w:r>
-        <w:pict>
-          <v:rect style="width:0;height:1.5pt" o:hralign="center" o:hrstd="t" o:hr="t"/>
-        </w:pict>
-      </w:r>
-    </w:p>
-    <w:bookmarkEnd w:id="36"/>
-    <w:bookmarkStart w:id="37" w:name="glossar"/>
-    <w:p>
-      <w:pPr>
-        <w:pStyle w:val="berschrift3"/>
-      </w:pPr>
-      <w:r>
-        <w:t xml:space="preserve">Glossar</w:t>
-      </w:r>
-    </w:p>
-    <w:p>
-      <w:pPr>
-        <w:pStyle w:val="FirstParagraph"/>
-      </w:pPr>
-      <w:r>
-        <w:t xml:space="preserve">Sammlung von Begriffen mit Bedeutungserklärungen</w:t>
+        <w:t xml:space="preserve">Wissenschaftskommunikation umfasst alle Aspekte der Kommunikation wissenschaftlicher Arbeit und wissenschaftlicher Ergebnisse, sowohl innerhalb der Wissenschaft als auch bei der Kommunikation zwischen Wissenschaft und Öffentlichkeit.</w:t>
       </w:r>
     </w:p>
     <w:p>

--- a/docs/Co-Site-Glossar.docx
+++ b/docs/Co-Site-Glossar.docx
@@ -149,7 +149,7 @@
       </w:r>
     </w:p>
     <w:bookmarkEnd w:id="22"/>
-    <w:bookmarkStart w:id="38" w:name="co-site-glossar"/>
+    <w:bookmarkStart w:id="56" w:name="co-site-glossar"/>
     <w:p>
       <w:pPr>
         <w:pStyle w:val="berschrift1"/>
@@ -195,13 +195,13 @@
         </w:pict>
       </w:r>
     </w:p>
-    <w:bookmarkStart w:id="24" w:name="co-design"/>
+    <w:bookmarkStart w:id="24" w:name="best-practices"/>
     <w:p>
       <w:pPr>
         <w:pStyle w:val="berschrift3"/>
       </w:pPr>
       <w:r>
-        <w:t xml:space="preserve">Co-Design</w:t>
+        <w:t xml:space="preserve">Best Practices</w:t>
       </w:r>
     </w:p>
     <w:p>
@@ -209,7 +209,7 @@
         <w:pStyle w:val="FirstParagraph"/>
       </w:pPr>
       <w:r>
-        <w:t xml:space="preserve">Gestaltungsansatz, der versucht, alle Beteiligten (z. B. Mitarbeiter, Partner, Kunden, Bürger, Endnutzer) aktiv in den Gestaltungsprozess einzubeziehen, um sicherzustellen, dass das Ergebnis ihren Bedürfnissen entspricht und nutzbar ist.</w:t>
+        <w:t xml:space="preserve">Praktiken, Methoden und Verhaltensweisen, die in der Praxis zum Einsatz kommen und erprobt, verbreitet und positiv evaluiert sind.</w:t>
       </w:r>
     </w:p>
     <w:p>
@@ -221,6 +221,26 @@
           <w:b/>
           <w:bCs/>
         </w:rPr>
+        <w:t xml:space="preserve">Klartextbeschreibung:</w:t>
+      </w:r>
+    </w:p>
+    <w:p>
+      <w:pPr>
+        <w:pStyle w:val="BodyText"/>
+      </w:pPr>
+      <w:r>
+        <w:t xml:space="preserve">In der Praxis erprobte, verbreitete und positiv evaluierte Praktiken, Methoden und Verhaltensweisen.</w:t>
+      </w:r>
+    </w:p>
+    <w:p>
+      <w:pPr>
+        <w:pStyle w:val="BodyText"/>
+      </w:pPr>
+      <w:r>
+        <w:rPr>
+          <w:b/>
+          <w:bCs/>
+        </w:rPr>
         <w:t xml:space="preserve">Status:</w:t>
       </w:r>
     </w:p>
@@ -230,6 +250,38 @@
       </w:pPr>
       <w:r>
         <w:t xml:space="preserve">Entwurf</w:t>
+      </w:r>
+    </w:p>
+    <w:p>
+      <w:pPr>
+        <w:pStyle w:val="BodyText"/>
+      </w:pPr>
+      <w:r>
+        <w:rPr>
+          <w:b/>
+          <w:bCs/>
+        </w:rPr>
+        <w:t xml:space="preserve">Unterbegriff von:</w:t>
+      </w:r>
+    </w:p>
+    <w:p>
+      <w:pPr>
+        <w:pStyle w:val="BodyText"/>
+      </w:pPr>
+      <w:r>
+        <w:t xml:space="preserve">[</w:t>
+      </w:r>
+      <w:r>
+        <w:t xml:space="preserve">‘</w:t>
+      </w:r>
+      <w:r>
+        <w:t xml:space="preserve">Practices</w:t>
+      </w:r>
+      <w:r>
+        <w:t xml:space="preserve">’</w:t>
+      </w:r>
+      <w:r>
+        <w:t xml:space="preserve">]</w:t>
       </w:r>
     </w:p>
     <w:p>
@@ -240,13 +292,13 @@
       </w:r>
     </w:p>
     <w:bookmarkEnd w:id="24"/>
-    <w:bookmarkStart w:id="25" w:name="co-site"/>
+    <w:bookmarkStart w:id="25" w:name="blackout"/>
     <w:p>
       <w:pPr>
         <w:pStyle w:val="berschrift3"/>
       </w:pPr>
       <w:r>
-        <w:t xml:space="preserve">Co-Site</w:t>
+        <w:t xml:space="preserve">Blackout</w:t>
       </w:r>
     </w:p>
     <w:p>
@@ -254,7 +306,7 @@
         <w:pStyle w:val="FirstParagraph"/>
       </w:pPr>
       <w:r>
-        <w:t xml:space="preserve">Co-Kreation in der Region - Systematisch und innovativ Transfer entwickeln</w:t>
+        <w:t xml:space="preserve">Ein ungeplanter, großflächiger und langanhaltender Stromausfall.</w:t>
       </w:r>
     </w:p>
     <w:p>
@@ -266,6 +318,26 @@
           <w:b/>
           <w:bCs/>
         </w:rPr>
+        <w:t xml:space="preserve">Status:</w:t>
+      </w:r>
+    </w:p>
+    <w:p>
+      <w:pPr>
+        <w:pStyle w:val="BodyText"/>
+      </w:pPr>
+      <w:r>
+        <w:t xml:space="preserve">Entwurf</w:t>
+      </w:r>
+    </w:p>
+    <w:p>
+      <w:pPr>
+        <w:pStyle w:val="BodyText"/>
+      </w:pPr>
+      <w:r>
+        <w:rPr>
+          <w:b/>
+          <w:bCs/>
+        </w:rPr>
         <w:t xml:space="preserve">Tags:</w:t>
       </w:r>
     </w:p>
@@ -274,7 +346,7 @@
         <w:pStyle w:val="BodyText"/>
       </w:pPr>
       <w:r>
-        <w:t xml:space="preserve">Forschungsprojekt</w:t>
+        <w:t xml:space="preserve">KRITIS</w:t>
       </w:r>
     </w:p>
     <w:p>
@@ -285,13 +357,13 @@
       </w:r>
     </w:p>
     <w:bookmarkEnd w:id="25"/>
-    <w:bookmarkStart w:id="26" w:name="glossar"/>
+    <w:bookmarkStart w:id="26" w:name="co-design"/>
     <w:p>
       <w:pPr>
         <w:pStyle w:val="berschrift3"/>
       </w:pPr>
       <w:r>
-        <w:t xml:space="preserve">Glossar</w:t>
+        <w:t xml:space="preserve">Co-Design</w:t>
       </w:r>
     </w:p>
     <w:p>
@@ -299,7 +371,7 @@
         <w:pStyle w:val="FirstParagraph"/>
       </w:pPr>
       <w:r>
-        <w:t xml:space="preserve">Sammlung von Begriffen mit Bedeutungserklärungen</w:t>
+        <w:t xml:space="preserve">Gestaltungsansatz, der versucht, alle Beteiligten (z. B. Mitarbeiter, Partner, Kunden, Bürger, Endnutzer) aktiv in den Gestaltungsprozess einzubeziehen, um sicherzustellen, dass das Ergebnis ihren Bedürfnissen entspricht und nutzbar ist.</w:t>
       </w:r>
     </w:p>
     <w:p>
@@ -330,13 +402,13 @@
       </w:r>
     </w:p>
     <w:bookmarkEnd w:id="26"/>
-    <w:bookmarkStart w:id="27" w:name="grüne-infrastrukturen"/>
+    <w:bookmarkStart w:id="27" w:name="co-site"/>
     <w:p>
       <w:pPr>
         <w:pStyle w:val="berschrift3"/>
       </w:pPr>
       <w:r>
-        <w:t xml:space="preserve">Grüne Infrastrukturen</w:t>
+        <w:t xml:space="preserve">Co-Site</w:t>
       </w:r>
     </w:p>
     <w:p>
@@ -344,7 +416,7 @@
         <w:pStyle w:val="FirstParagraph"/>
       </w:pPr>
       <w:r>
-        <w:t xml:space="preserve">Ein strategisch geplantes Netzwerk wertvoller natürlicher und naturnaher Flächen mit weiteren Umweltelementen, das so angelegt ist und bewirtschaftet wird dass sowohl im urbanen als auch im ländlichen Raum ein breites Spektrum an Ökosystemdienstleistungen gewährleistet und die biologische Vielfalt geschützt ist.</w:t>
+        <w:t xml:space="preserve">Co-Kreation in der Region - Systematisch und innovativ Transfer entwickeln</w:t>
       </w:r>
     </w:p>
     <w:p>
@@ -356,15 +428,15 @@
           <w:b/>
           <w:bCs/>
         </w:rPr>
-        <w:t xml:space="preserve">Akronyme:</w:t>
-      </w:r>
-    </w:p>
-    <w:p>
-      <w:pPr>
-        <w:pStyle w:val="BodyText"/>
-      </w:pPr>
-      <w:r>
-        <w:t xml:space="preserve">GI</w:t>
+        <w:t xml:space="preserve">Status:</w:t>
+      </w:r>
+    </w:p>
+    <w:p>
+      <w:pPr>
+        <w:pStyle w:val="BodyText"/>
+      </w:pPr>
+      <w:r>
+        <w:t xml:space="preserve">Entwurf</w:t>
       </w:r>
     </w:p>
     <w:p>
@@ -376,26 +448,6 @@
           <w:b/>
           <w:bCs/>
         </w:rPr>
-        <w:t xml:space="preserve">Status:</w:t>
-      </w:r>
-    </w:p>
-    <w:p>
-      <w:pPr>
-        <w:pStyle w:val="BodyText"/>
-      </w:pPr>
-      <w:r>
-        <w:t xml:space="preserve">Entwurf</w:t>
-      </w:r>
-    </w:p>
-    <w:p>
-      <w:pPr>
-        <w:pStyle w:val="BodyText"/>
-      </w:pPr>
-      <w:r>
-        <w:rPr>
-          <w:b/>
-          <w:bCs/>
-        </w:rPr>
         <w:t xml:space="preserve">Tags:</w:t>
       </w:r>
     </w:p>
@@ -404,7 +456,7 @@
         <w:pStyle w:val="BodyText"/>
       </w:pPr>
       <w:r>
-        <w:t xml:space="preserve">Grüne Infrastrukturen</w:t>
+        <w:t xml:space="preserve">Forschungsprojekt</w:t>
       </w:r>
     </w:p>
     <w:p>
@@ -415,13 +467,13 @@
       </w:r>
     </w:p>
     <w:bookmarkEnd w:id="27"/>
-    <w:bookmarkStart w:id="28" w:name="kommunikation"/>
+    <w:bookmarkStart w:id="28" w:name="co-site-glossar-1"/>
     <w:p>
       <w:pPr>
         <w:pStyle w:val="berschrift3"/>
       </w:pPr>
       <w:r>
-        <w:t xml:space="preserve">Kommunikation</w:t>
+        <w:t xml:space="preserve">Co-Site Glossar</w:t>
       </w:r>
     </w:p>
     <w:p>
@@ -429,7 +481,7 @@
         <w:pStyle w:val="FirstParagraph"/>
       </w:pPr>
       <w:r>
-        <w:t xml:space="preserve">Austausch oder die Übertragung von Informationen, die auf verschiedene Arten (verbal, nonverbal und paraverbal) und auf verschiedenen Wegen (Sprechen, Schreiben) stattfinden kann.</w:t>
+        <w:t xml:space="preserve">Das Glossar des Projekts Co-Site erklärt zentralen Begriffe und Konzepte des Projekts Co-Site verständlich für alle Beteiligten. Es stellt die gemeinsame Basis der Kommunikation und das Verständnisses innerhalb des Projekts und darüber hinaus dar.</w:t>
       </w:r>
     </w:p>
     <w:p>
@@ -449,7 +501,7 @@
         <w:pStyle w:val="BodyText"/>
       </w:pPr>
       <w:r>
-        <w:t xml:space="preserve">Austausch oder die Übertragung von Informationen, die auf verschiedene Arten (verbal, nonverbal und paraverbal) und auf verschiedenen Wegen (Sprechen, Schreiben) stattfinden kann.</w:t>
+        <w:t xml:space="preserve">Das Glossar des Projekts Co-Site.</w:t>
       </w:r>
     </w:p>
     <w:p>
@@ -470,6 +522,38 @@
       </w:pPr>
       <w:r>
         <w:t xml:space="preserve">Entwurf</w:t>
+      </w:r>
+    </w:p>
+    <w:p>
+      <w:pPr>
+        <w:pStyle w:val="BodyText"/>
+      </w:pPr>
+      <w:r>
+        <w:rPr>
+          <w:b/>
+          <w:bCs/>
+        </w:rPr>
+        <w:t xml:space="preserve">Unterbegriff von:</w:t>
+      </w:r>
+    </w:p>
+    <w:p>
+      <w:pPr>
+        <w:pStyle w:val="BodyText"/>
+      </w:pPr>
+      <w:r>
+        <w:t xml:space="preserve">[</w:t>
+      </w:r>
+      <w:r>
+        <w:t xml:space="preserve">‘</w:t>
+      </w:r>
+      <w:r>
+        <w:t xml:space="preserve">Glossar</w:t>
+      </w:r>
+      <w:r>
+        <w:t xml:space="preserve">’</w:t>
+      </w:r>
+      <w:r>
+        <w:t xml:space="preserve">]</w:t>
       </w:r>
     </w:p>
     <w:p>
@@ -480,13 +564,13 @@
       </w:r>
     </w:p>
     <w:bookmarkEnd w:id="28"/>
-    <w:bookmarkStart w:id="29" w:name="kritische-infrastrukturen"/>
+    <w:bookmarkStart w:id="29" w:name="glossar"/>
     <w:p>
       <w:pPr>
         <w:pStyle w:val="berschrift3"/>
       </w:pPr>
       <w:r>
-        <w:t xml:space="preserve">Kritische Infrastrukturen</w:t>
+        <w:t xml:space="preserve">Glossar</w:t>
       </w:r>
     </w:p>
     <w:p>
@@ -494,7 +578,7 @@
         <w:pStyle w:val="FirstParagraph"/>
       </w:pPr>
       <w:r>
-        <w:t xml:space="preserve">Kritische Infrastrukturen sind Organisationen und Einrichtungen mit wichtiger Bedeutung für das staatliche Gemeinwesen, bei deren Ausfall oder Beeinträchtigung nachhaltig wirkende Versorgungsengpässe, erhebliche Störungen der öffentlichen Sicherheit oder andere dramatische Folgen eintreten würden. (Bundesministerium des Innere 2009)</w:t>
+        <w:t xml:space="preserve">Vermittlung und Übertragung von Wissen in Gesellschaft, Kultur, Wirtschaft und Politik</w:t>
       </w:r>
     </w:p>
     <w:p>
@@ -506,46 +590,6 @@
           <w:b/>
           <w:bCs/>
         </w:rPr>
-        <w:t xml:space="preserve">Klartextbeschreibung:</w:t>
-      </w:r>
-    </w:p>
-    <w:p>
-      <w:pPr>
-        <w:pStyle w:val="BodyText"/>
-      </w:pPr>
-      <w:r>
-        <w:t xml:space="preserve">Kritische Infrastrukturen sind wichtige Organisationen und Einrichtungen. Wenn sie ausfallen oder Probleme haben, kann dies zu längeren Versorgungsengpässen, großen Störungen der öffentlichen Sicherheit oder anderen ernsthaften Folgen führen.</w:t>
-      </w:r>
-    </w:p>
-    <w:p>
-      <w:pPr>
-        <w:pStyle w:val="BodyText"/>
-      </w:pPr>
-      <w:r>
-        <w:rPr>
-          <w:b/>
-          <w:bCs/>
-        </w:rPr>
-        <w:t xml:space="preserve">Akronyme:</w:t>
-      </w:r>
-    </w:p>
-    <w:p>
-      <w:pPr>
-        <w:pStyle w:val="BodyText"/>
-      </w:pPr>
-      <w:r>
-        <w:t xml:space="preserve">KRITIS</w:t>
-      </w:r>
-    </w:p>
-    <w:p>
-      <w:pPr>
-        <w:pStyle w:val="BodyText"/>
-      </w:pPr>
-      <w:r>
-        <w:rPr>
-          <w:b/>
-          <w:bCs/>
-        </w:rPr>
         <w:t xml:space="preserve">Status:</w:t>
       </w:r>
     </w:p>
@@ -554,7 +598,7 @@
         <w:pStyle w:val="BodyText"/>
       </w:pPr>
       <w:r>
-        <w:t xml:space="preserve">Entwurf</w:t>
+        <w:t xml:space="preserve">Unveröffentlicht</w:t>
       </w:r>
     </w:p>
     <w:p>
@@ -565,13 +609,13 @@
       </w:r>
     </w:p>
     <w:bookmarkEnd w:id="29"/>
-    <w:bookmarkStart w:id="30" w:name="köln"/>
+    <w:bookmarkStart w:id="30" w:name="glossar-1"/>
     <w:p>
       <w:pPr>
         <w:pStyle w:val="berschrift3"/>
       </w:pPr>
       <w:r>
-        <w:t xml:space="preserve">Köln</w:t>
+        <w:t xml:space="preserve">Glossar</w:t>
       </w:r>
     </w:p>
     <w:p>
@@ -579,7 +623,7 @@
         <w:pStyle w:val="FirstParagraph"/>
       </w:pPr>
       <w:r>
-        <w:t xml:space="preserve">Stadt am Rhein</w:t>
+        <w:t xml:space="preserve">Eine strukturierte Sammlung von Begriffen mit Bedeutungserklärungen, die im Kontext des Glossars Gültigkeit haben und für alle Beteiligten verständlich sind. Ein Glossar wird kooperativ erstellt und fortlaufend gepflegt.</w:t>
       </w:r>
     </w:p>
     <w:p>
@@ -591,15 +635,15 @@
           <w:b/>
           <w:bCs/>
         </w:rPr>
-        <w:t xml:space="preserve">Status:</w:t>
-      </w:r>
-    </w:p>
-    <w:p>
-      <w:pPr>
-        <w:pStyle w:val="BodyText"/>
-      </w:pPr>
-      <w:r>
-        <w:t xml:space="preserve">Entwurf</w:t>
+        <w:t xml:space="preserve">Klartextbeschreibung:</w:t>
+      </w:r>
+    </w:p>
+    <w:p>
+      <w:pPr>
+        <w:pStyle w:val="BodyText"/>
+      </w:pPr>
+      <w:r>
+        <w:t xml:space="preserve">Eine strukturierte Sammlung von Begriffen mit Bedeutungserklärungen.</w:t>
       </w:r>
     </w:p>
     <w:p>
@@ -611,15 +655,15 @@
           <w:b/>
           <w:bCs/>
         </w:rPr>
-        <w:t xml:space="preserve">Tags:</w:t>
-      </w:r>
-    </w:p>
-    <w:p>
-      <w:pPr>
-        <w:pStyle w:val="BodyText"/>
-      </w:pPr>
-      <w:r>
-        <w:t xml:space="preserve">Stadt, Ort</w:t>
+        <w:t xml:space="preserve">Status:</w:t>
+      </w:r>
+    </w:p>
+    <w:p>
+      <w:pPr>
+        <w:pStyle w:val="BodyText"/>
+      </w:pPr>
+      <w:r>
+        <w:t xml:space="preserve">Entwurf</w:t>
       </w:r>
     </w:p>
     <w:p>
@@ -630,13 +674,13 @@
       </w:r>
     </w:p>
     <w:bookmarkEnd w:id="30"/>
-    <w:bookmarkStart w:id="31" w:name="makroebene"/>
+    <w:bookmarkStart w:id="31" w:name="grüne-infrastrukturen"/>
     <w:p>
       <w:pPr>
         <w:pStyle w:val="berschrift3"/>
       </w:pPr>
       <w:r>
-        <w:t xml:space="preserve">Makroebene</w:t>
+        <w:t xml:space="preserve">Grüne Infrastrukturen</w:t>
       </w:r>
     </w:p>
     <w:p>
@@ -644,7 +688,7 @@
         <w:pStyle w:val="FirstParagraph"/>
       </w:pPr>
       <w:r>
-        <w:t xml:space="preserve">Ebene der Wissenschaftskommunikation mit dem Ziel der Kommunikation über das Gesamtsystem wissenschaftlicher Funktionen und Leistungen für die Gesellschaft.</w:t>
+        <w:t xml:space="preserve">Ein strategisch geplantes Netzwerk wertvoller natürlicher und naturnaher Flächen mit weiteren Umweltelementen, das so angelegt ist und bewirtschaftet wird dass sowohl im urbanen als auch im ländlichen Raum ein breites Spektrum an Ökosystemdienstleistungen gewährleistet und die biologische Vielfalt geschützt ist.</w:t>
       </w:r>
     </w:p>
     <w:p>
@@ -665,6 +709,26 @@
       </w:pPr>
       <w:r>
         <w:t xml:space="preserve">Entwurf</w:t>
+      </w:r>
+    </w:p>
+    <w:p>
+      <w:pPr>
+        <w:pStyle w:val="BodyText"/>
+      </w:pPr>
+      <w:r>
+        <w:rPr>
+          <w:b/>
+          <w:bCs/>
+        </w:rPr>
+        <w:t xml:space="preserve">Tags:</w:t>
+      </w:r>
+    </w:p>
+    <w:p>
+      <w:pPr>
+        <w:pStyle w:val="BodyText"/>
+      </w:pPr>
+      <w:r>
+        <w:t xml:space="preserve">Grüne Infrastrukturen</w:t>
       </w:r>
     </w:p>
     <w:p>
@@ -675,13 +739,13 @@
       </w:r>
     </w:p>
     <w:bookmarkEnd w:id="31"/>
-    <w:bookmarkStart w:id="32" w:name="mesoebene"/>
+    <w:bookmarkStart w:id="32" w:name="kritis-branche"/>
     <w:p>
       <w:pPr>
         <w:pStyle w:val="berschrift3"/>
       </w:pPr>
       <w:r>
-        <w:t xml:space="preserve">Mesoebene</w:t>
+        <w:t xml:space="preserve">KRITIS-Branche</w:t>
       </w:r>
     </w:p>
     <w:p>
@@ -689,7 +753,7 @@
         <w:pStyle w:val="FirstParagraph"/>
       </w:pPr>
       <w:r>
-        <w:t xml:space="preserve">Ebene der Wissenschaftskommunikation mit dem Fokus auf die Kommunikation wissenschaftlicher Einrichtungen zu eigenen Aufgaben und Leistungen.</w:t>
+        <w:t xml:space="preserve">Die Untergliederung der KRITIS-Sektoren.</w:t>
       </w:r>
     </w:p>
     <w:p>
@@ -710,6 +774,38 @@
       </w:pPr>
       <w:r>
         <w:t xml:space="preserve">Entwurf</w:t>
+      </w:r>
+    </w:p>
+    <w:p>
+      <w:pPr>
+        <w:pStyle w:val="BodyText"/>
+      </w:pPr>
+      <w:r>
+        <w:rPr>
+          <w:b/>
+          <w:bCs/>
+        </w:rPr>
+        <w:t xml:space="preserve">Unterbegriff von:</w:t>
+      </w:r>
+    </w:p>
+    <w:p>
+      <w:pPr>
+        <w:pStyle w:val="BodyText"/>
+      </w:pPr>
+      <w:r>
+        <w:t xml:space="preserve">[</w:t>
+      </w:r>
+      <w:r>
+        <w:t xml:space="preserve">‘</w:t>
+      </w:r>
+      <w:r>
+        <w:t xml:space="preserve">KRITIS-Sektor</w:t>
+      </w:r>
+      <w:r>
+        <w:t xml:space="preserve">’</w:t>
+      </w:r>
+      <w:r>
+        <w:t xml:space="preserve">]</w:t>
       </w:r>
     </w:p>
     <w:p>
@@ -720,13 +816,13 @@
       </w:r>
     </w:p>
     <w:bookmarkEnd w:id="32"/>
-    <w:bookmarkStart w:id="33" w:name="mikroebene"/>
+    <w:bookmarkStart w:id="33" w:name="kritis-sektor"/>
     <w:p>
       <w:pPr>
         <w:pStyle w:val="berschrift3"/>
       </w:pPr>
       <w:r>
-        <w:t xml:space="preserve">Mikroebene</w:t>
+        <w:t xml:space="preserve">KRITIS-Sektor</w:t>
       </w:r>
     </w:p>
     <w:p>
@@ -734,7 +830,7 @@
         <w:pStyle w:val="FirstParagraph"/>
       </w:pPr>
       <w:r>
-        <w:t xml:space="preserve">Ebene der Wissenschaftskommunikation mit dem Fokus auf die Kommunikation einzelner Wissenschaftler zu Forschungsthemen sowie Projekten (Vorhaben und Ergebnissen).</w:t>
+        <w:t xml:space="preserve">Bereich Kritischer Infrastrukturen. (Bundesamt für Bevölkerungsschutz und Katastrophenhilfe, Glossar)</w:t>
       </w:r>
     </w:p>
     <w:p>
@@ -755,6 +851,26 @@
       </w:pPr>
       <w:r>
         <w:t xml:space="preserve">Entwurf</w:t>
+      </w:r>
+    </w:p>
+    <w:p>
+      <w:pPr>
+        <w:pStyle w:val="BodyText"/>
+      </w:pPr>
+      <w:r>
+        <w:rPr>
+          <w:b/>
+          <w:bCs/>
+        </w:rPr>
+        <w:t xml:space="preserve">Tags:</w:t>
+      </w:r>
+    </w:p>
+    <w:p>
+      <w:pPr>
+        <w:pStyle w:val="BodyText"/>
+      </w:pPr>
+      <w:r>
+        <w:t xml:space="preserve">KRITIS</w:t>
       </w:r>
     </w:p>
     <w:p>
@@ -765,13 +881,13 @@
       </w:r>
     </w:p>
     <w:bookmarkEnd w:id="33"/>
-    <w:bookmarkStart w:id="34" w:name="schwammstadt"/>
+    <w:bookmarkStart w:id="34" w:name="kaskadeneffekt"/>
     <w:p>
       <w:pPr>
         <w:pStyle w:val="berschrift3"/>
       </w:pPr>
       <w:r>
-        <w:t xml:space="preserve">Schwammstadt</w:t>
+        <w:t xml:space="preserve">Kaskadeneffekt</w:t>
       </w:r>
     </w:p>
     <w:p>
@@ -779,7 +895,7 @@
         <w:pStyle w:val="FirstParagraph"/>
       </w:pPr>
       <w:r>
-        <w:t xml:space="preserve">Konzept der Stadtplanung, möglichst viel anfallendes Regen- bzw. Oberflächenwasser vor Ort aufzunehmen und zu speichern, anstatt es lediglich zu kanalisieren und abzuleiten.</w:t>
+        <w:t xml:space="preserve">Ein kaskadierender Ausfall liegt vor, wenn eine Störung in einer Infrastruktur den Ausfall einer Komponente in einer zweiten Infrastruktur verursacht, was wiederum zu einer Störung in der zweiten Infrastruktur führt. Rinaldi, S., J. Peerenboom, and T. Kelly (2001)</w:t>
       </w:r>
     </w:p>
     <w:p>
@@ -819,7 +935,7 @@
         <w:pStyle w:val="BodyText"/>
       </w:pPr>
       <w:r>
-        <w:t xml:space="preserve">Grüne Infrastrukturen</w:t>
+        <w:t xml:space="preserve">KRITIS</w:t>
       </w:r>
     </w:p>
     <w:p>
@@ -830,13 +946,13 @@
       </w:r>
     </w:p>
     <w:bookmarkEnd w:id="34"/>
-    <w:bookmarkStart w:id="35" w:name="staudamm"/>
+    <w:bookmarkStart w:id="35" w:name="kommunikation"/>
     <w:p>
       <w:pPr>
         <w:pStyle w:val="berschrift3"/>
       </w:pPr>
       <w:r>
-        <w:t xml:space="preserve">Staudamm</w:t>
+        <w:t xml:space="preserve">Kommunikation</w:t>
       </w:r>
     </w:p>
     <w:p>
@@ -844,7 +960,27 @@
         <w:pStyle w:val="FirstParagraph"/>
       </w:pPr>
       <w:r>
-        <w:t xml:space="preserve">Kernelement einer Stauanlage im Wasserbau und kommt zum Bau einer Talsperre oder einer Flusssperre bzw. Staustufe zur Ausführung.</w:t>
+        <w:t xml:space="preserve">Austausch oder die Übertragung von Informationen, die auf verschiedene Arten (verbal, nonverbal und paraverbal) und auf verschiedenen Wegen (Sprechen, Schreiben) stattfinden kann.</w:t>
+      </w:r>
+    </w:p>
+    <w:p>
+      <w:pPr>
+        <w:pStyle w:val="BodyText"/>
+      </w:pPr>
+      <w:r>
+        <w:rPr>
+          <w:b/>
+          <w:bCs/>
+        </w:rPr>
+        <w:t xml:space="preserve">Klartextbeschreibung:</w:t>
+      </w:r>
+    </w:p>
+    <w:p>
+      <w:pPr>
+        <w:pStyle w:val="BodyText"/>
+      </w:pPr>
+      <w:r>
+        <w:t xml:space="preserve">Austausch oder die Übertragung von Informationen, die auf verschiedene Arten (verbal, nonverbal und paraverbal) und auf verschiedenen Wegen (Sprechen, Schreiben) stattfinden kann.</w:t>
       </w:r>
     </w:p>
     <w:p>
@@ -875,13 +1011,13 @@
       </w:r>
     </w:p>
     <w:bookmarkEnd w:id="35"/>
-    <w:bookmarkStart w:id="36" w:name="wissenschaft"/>
+    <w:bookmarkStart w:id="36" w:name="krise"/>
     <w:p>
       <w:pPr>
         <w:pStyle w:val="berschrift3"/>
       </w:pPr>
       <w:r>
-        <w:t xml:space="preserve">Wissenschaft</w:t>
+        <w:t xml:space="preserve">Krise</w:t>
       </w:r>
     </w:p>
     <w:p>
@@ -889,7 +1025,27 @@
         <w:pStyle w:val="FirstParagraph"/>
       </w:pPr>
       <w:r>
-        <w:t xml:space="preserve">Gesamtheit des menschlichen Wissens, der Erkenntnisse und der Erfahrungen einer Zeitepoche, welche systematisch erweitert, gesammelt, aufbewahrt, gelehrt und tradiert wird.</w:t>
+        <w:t xml:space="preserve">Vom Normalzustand abweichende Situation mit dem Potenzial für oder mit bereits eingetretenen → Schäden an → Schutzgütern, die mit der normalen Aufbau- und Ablauforganisation nicht mehr bewältigt werden kann so dass eine → Besondere Aufbauorganisation (BAO) erforderlich ist. (Bundesamt für Bevölkerungsschutz und Katastrophenhilfe, Glossar)</w:t>
+      </w:r>
+    </w:p>
+    <w:p>
+      <w:pPr>
+        <w:pStyle w:val="BodyText"/>
+      </w:pPr>
+      <w:r>
+        <w:rPr>
+          <w:b/>
+          <w:bCs/>
+        </w:rPr>
+        <w:t xml:space="preserve">Klartextbeschreibung:</w:t>
+      </w:r>
+    </w:p>
+    <w:p>
+      <w:pPr>
+        <w:pStyle w:val="BodyText"/>
+      </w:pPr>
+      <w:r>
+        <w:t xml:space="preserve">Eine außerordentliche und nicht vorhersagbare Situation, die nicht mit herkömmlichen Mittlen zu bewältigen ist und reputationsschädigend sein kann.</w:t>
       </w:r>
     </w:p>
     <w:p>
@@ -920,13 +1076,13 @@
       </w:r>
     </w:p>
     <w:bookmarkEnd w:id="36"/>
-    <w:bookmarkStart w:id="37" w:name="wissenschaftskommunikation"/>
+    <w:bookmarkStart w:id="37" w:name="kritische-infrastrukturen"/>
     <w:p>
       <w:pPr>
         <w:pStyle w:val="berschrift3"/>
       </w:pPr>
       <w:r>
-        <w:t xml:space="preserve">Wissenschaftskommunikation</w:t>
+        <w:t xml:space="preserve">Kritische Infrastrukturen</w:t>
       </w:r>
     </w:p>
     <w:p>
@@ -934,7 +1090,7 @@
         <w:pStyle w:val="FirstParagraph"/>
       </w:pPr>
       <w:r>
-        <w:t xml:space="preserve">Wissenschaftskommunikation umfasst alle Aspekte der Kommunikation wissenschaftlicher Arbeit und wissenschaftlicher Ergebnisse, sowohl innerhalb der Wissenschaft als auch bei der Kommunikation zwischen Wissenschaft und Öffentlichkeit.</w:t>
+        <w:t xml:space="preserve">Kritische Infrastrukturen sind Organisationen und Einrichtungen mit wichtiger Bedeutung für das staatliche Gemeinwesen, bei deren Ausfall oder Beeinträchtigung nachhaltig wirkende Versorgungsengpässe, erhebliche Störungen der öffentlichen Sicherheit oder andere dramatische Folgen eintreten würden. (Bundesministerium des Inneren 2009)</w:t>
       </w:r>
     </w:p>
     <w:p>
@@ -946,6 +1102,26 @@
           <w:b/>
           <w:bCs/>
         </w:rPr>
+        <w:t xml:space="preserve">Klartextbeschreibung:</w:t>
+      </w:r>
+    </w:p>
+    <w:p>
+      <w:pPr>
+        <w:pStyle w:val="BodyText"/>
+      </w:pPr>
+      <w:r>
+        <w:t xml:space="preserve">Kritische Infrastrukturen sind wichtige Einrichtungen und Organisationen. Wenn sie ausfallen oder Probleme haben, kann dies zu längeren Versorgungsengpässen, großen Störungen der öffentlichen Sicherheit oder anderen ernsthaften Folgen führen.</w:t>
+      </w:r>
+    </w:p>
+    <w:p>
+      <w:pPr>
+        <w:pStyle w:val="BodyText"/>
+      </w:pPr>
+      <w:r>
+        <w:rPr>
+          <w:b/>
+          <w:bCs/>
+        </w:rPr>
         <w:t xml:space="preserve">Status:</w:t>
       </w:r>
     </w:p>
@@ -957,9 +1133,1353 @@
         <w:t xml:space="preserve">Entwurf</w:t>
       </w:r>
     </w:p>
+    <w:p>
+      <w:r>
+        <w:pict>
+          <v:rect style="width:0;height:1.5pt" o:hralign="center" o:hrstd="t" o:hr="t"/>
+        </w:pict>
+      </w:r>
+    </w:p>
     <w:bookmarkEnd w:id="37"/>
+    <w:bookmarkStart w:id="38" w:name="köln"/>
+    <w:p>
+      <w:pPr>
+        <w:pStyle w:val="berschrift3"/>
+      </w:pPr>
+      <w:r>
+        <w:t xml:space="preserve">Köln</w:t>
+      </w:r>
+    </w:p>
+    <w:p>
+      <w:pPr>
+        <w:pStyle w:val="FirstParagraph"/>
+      </w:pPr>
+      <w:r>
+        <w:t xml:space="preserve">Stadt am Rhein</w:t>
+      </w:r>
+    </w:p>
+    <w:p>
+      <w:pPr>
+        <w:pStyle w:val="BodyText"/>
+      </w:pPr>
+      <w:r>
+        <w:rPr>
+          <w:b/>
+          <w:bCs/>
+        </w:rPr>
+        <w:t xml:space="preserve">Status:</w:t>
+      </w:r>
+    </w:p>
+    <w:p>
+      <w:pPr>
+        <w:pStyle w:val="BodyText"/>
+      </w:pPr>
+      <w:r>
+        <w:t xml:space="preserve">Entwurf</w:t>
+      </w:r>
+    </w:p>
+    <w:p>
+      <w:pPr>
+        <w:pStyle w:val="BodyText"/>
+      </w:pPr>
+      <w:r>
+        <w:rPr>
+          <w:b/>
+          <w:bCs/>
+        </w:rPr>
+        <w:t xml:space="preserve">Tags:</w:t>
+      </w:r>
+    </w:p>
+    <w:p>
+      <w:pPr>
+        <w:pStyle w:val="BodyText"/>
+      </w:pPr>
+      <w:r>
+        <w:t xml:space="preserve">Ort</w:t>
+      </w:r>
+    </w:p>
+    <w:p>
+      <w:r>
+        <w:pict>
+          <v:rect style="width:0;height:1.5pt" o:hralign="center" o:hrstd="t" o:hr="t"/>
+        </w:pict>
+      </w:r>
+    </w:p>
     <w:bookmarkEnd w:id="38"/>
-    <w:bookmarkStart w:id="45" w:name="impressum"/>
+    <w:bookmarkStart w:id="39" w:name="makroebene"/>
+    <w:p>
+      <w:pPr>
+        <w:pStyle w:val="berschrift3"/>
+      </w:pPr>
+      <w:r>
+        <w:t xml:space="preserve">Makroebene</w:t>
+      </w:r>
+    </w:p>
+    <w:p>
+      <w:pPr>
+        <w:pStyle w:val="FirstParagraph"/>
+      </w:pPr>
+      <w:r>
+        <w:t xml:space="preserve">Ebene der Wissenschaftskommunikation mit dem Ziel der Kommunikation über das Gesamtsystem wissenschaftlicher Funktionen und Leistungen für die Gesellschaft.</w:t>
+      </w:r>
+    </w:p>
+    <w:p>
+      <w:pPr>
+        <w:pStyle w:val="BodyText"/>
+      </w:pPr>
+      <w:r>
+        <w:rPr>
+          <w:b/>
+          <w:bCs/>
+        </w:rPr>
+        <w:t xml:space="preserve">Status:</w:t>
+      </w:r>
+    </w:p>
+    <w:p>
+      <w:pPr>
+        <w:pStyle w:val="BodyText"/>
+      </w:pPr>
+      <w:r>
+        <w:t xml:space="preserve">Entwurf</w:t>
+      </w:r>
+    </w:p>
+    <w:p>
+      <w:pPr>
+        <w:pStyle w:val="BodyText"/>
+      </w:pPr>
+      <w:r>
+        <w:rPr>
+          <w:b/>
+          <w:bCs/>
+        </w:rPr>
+        <w:t xml:space="preserve">Tags:</w:t>
+      </w:r>
+    </w:p>
+    <w:p>
+      <w:pPr>
+        <w:pStyle w:val="BodyText"/>
+      </w:pPr>
+      <w:r>
+        <w:t xml:space="preserve">Wissenschaftskommunikation</w:t>
+      </w:r>
+    </w:p>
+    <w:p>
+      <w:pPr>
+        <w:pStyle w:val="BodyText"/>
+      </w:pPr>
+      <w:r>
+        <w:rPr>
+          <w:b/>
+          <w:bCs/>
+        </w:rPr>
+        <w:t xml:space="preserve">Unterbegriff von:</w:t>
+      </w:r>
+    </w:p>
+    <w:p>
+      <w:pPr>
+        <w:pStyle w:val="BodyText"/>
+      </w:pPr>
+      <w:r>
+        <w:t xml:space="preserve">[</w:t>
+      </w:r>
+      <w:r>
+        <w:t xml:space="preserve">‘</w:t>
+      </w:r>
+      <w:r>
+        <w:t xml:space="preserve">Wissenschaftskommunikation</w:t>
+      </w:r>
+      <w:r>
+        <w:t xml:space="preserve">’</w:t>
+      </w:r>
+      <w:r>
+        <w:t xml:space="preserve">]</w:t>
+      </w:r>
+    </w:p>
+    <w:p>
+      <w:r>
+        <w:pict>
+          <v:rect style="width:0;height:1.5pt" o:hralign="center" o:hrstd="t" o:hr="t"/>
+        </w:pict>
+      </w:r>
+    </w:p>
+    <w:bookmarkEnd w:id="39"/>
+    <w:bookmarkStart w:id="40" w:name="mesoebene"/>
+    <w:p>
+      <w:pPr>
+        <w:pStyle w:val="berschrift3"/>
+      </w:pPr>
+      <w:r>
+        <w:t xml:space="preserve">Mesoebene</w:t>
+      </w:r>
+    </w:p>
+    <w:p>
+      <w:pPr>
+        <w:pStyle w:val="FirstParagraph"/>
+      </w:pPr>
+      <w:r>
+        <w:t xml:space="preserve">Ebene der Wissenschaftskommunikation mit dem Fokus auf die Kommunikation wissenschaftlicher Einrichtungen zu eigenen Aufgaben und Leistungen.</w:t>
+      </w:r>
+    </w:p>
+    <w:p>
+      <w:pPr>
+        <w:pStyle w:val="BodyText"/>
+      </w:pPr>
+      <w:r>
+        <w:rPr>
+          <w:b/>
+          <w:bCs/>
+        </w:rPr>
+        <w:t xml:space="preserve">Status:</w:t>
+      </w:r>
+    </w:p>
+    <w:p>
+      <w:pPr>
+        <w:pStyle w:val="BodyText"/>
+      </w:pPr>
+      <w:r>
+        <w:t xml:space="preserve">Entwurf</w:t>
+      </w:r>
+    </w:p>
+    <w:p>
+      <w:pPr>
+        <w:pStyle w:val="BodyText"/>
+      </w:pPr>
+      <w:r>
+        <w:rPr>
+          <w:b/>
+          <w:bCs/>
+        </w:rPr>
+        <w:t xml:space="preserve">Tags:</w:t>
+      </w:r>
+    </w:p>
+    <w:p>
+      <w:pPr>
+        <w:pStyle w:val="BodyText"/>
+      </w:pPr>
+      <w:r>
+        <w:t xml:space="preserve">Wissenschaftskommunikation</w:t>
+      </w:r>
+    </w:p>
+    <w:p>
+      <w:pPr>
+        <w:pStyle w:val="BodyText"/>
+      </w:pPr>
+      <w:r>
+        <w:rPr>
+          <w:b/>
+          <w:bCs/>
+        </w:rPr>
+        <w:t xml:space="preserve">Unterbegriff von:</w:t>
+      </w:r>
+    </w:p>
+    <w:p>
+      <w:pPr>
+        <w:pStyle w:val="BodyText"/>
+      </w:pPr>
+      <w:r>
+        <w:t xml:space="preserve">[</w:t>
+      </w:r>
+      <w:r>
+        <w:t xml:space="preserve">‘</w:t>
+      </w:r>
+      <w:r>
+        <w:t xml:space="preserve">Wissenschaftskommunikation</w:t>
+      </w:r>
+      <w:r>
+        <w:t xml:space="preserve">’</w:t>
+      </w:r>
+      <w:r>
+        <w:t xml:space="preserve">]</w:t>
+      </w:r>
+    </w:p>
+    <w:p>
+      <w:r>
+        <w:pict>
+          <v:rect style="width:0;height:1.5pt" o:hralign="center" o:hrstd="t" o:hr="t"/>
+        </w:pict>
+      </w:r>
+    </w:p>
+    <w:bookmarkEnd w:id="40"/>
+    <w:bookmarkStart w:id="41" w:name="mikroebene"/>
+    <w:p>
+      <w:pPr>
+        <w:pStyle w:val="berschrift3"/>
+      </w:pPr>
+      <w:r>
+        <w:t xml:space="preserve">Mikroebene</w:t>
+      </w:r>
+    </w:p>
+    <w:p>
+      <w:pPr>
+        <w:pStyle w:val="FirstParagraph"/>
+      </w:pPr>
+      <w:r>
+        <w:t xml:space="preserve">Ebene der Wissenschaftskommunikation mit dem Fokus auf die Kommunikation einzelner Wissenschaftler zu Forschungsthemen sowie Projekten (Vorhaben und Ergebnissen).</w:t>
+      </w:r>
+    </w:p>
+    <w:p>
+      <w:pPr>
+        <w:pStyle w:val="BodyText"/>
+      </w:pPr>
+      <w:r>
+        <w:rPr>
+          <w:b/>
+          <w:bCs/>
+        </w:rPr>
+        <w:t xml:space="preserve">Status:</w:t>
+      </w:r>
+    </w:p>
+    <w:p>
+      <w:pPr>
+        <w:pStyle w:val="BodyText"/>
+      </w:pPr>
+      <w:r>
+        <w:t xml:space="preserve">Entwurf</w:t>
+      </w:r>
+    </w:p>
+    <w:p>
+      <w:pPr>
+        <w:pStyle w:val="BodyText"/>
+      </w:pPr>
+      <w:r>
+        <w:rPr>
+          <w:b/>
+          <w:bCs/>
+        </w:rPr>
+        <w:t xml:space="preserve">Tags:</w:t>
+      </w:r>
+    </w:p>
+    <w:p>
+      <w:pPr>
+        <w:pStyle w:val="BodyText"/>
+      </w:pPr>
+      <w:r>
+        <w:t xml:space="preserve">Wissenschaftskommunikation</w:t>
+      </w:r>
+    </w:p>
+    <w:p>
+      <w:pPr>
+        <w:pStyle w:val="BodyText"/>
+      </w:pPr>
+      <w:r>
+        <w:rPr>
+          <w:b/>
+          <w:bCs/>
+        </w:rPr>
+        <w:t xml:space="preserve">Unterbegriff von:</w:t>
+      </w:r>
+    </w:p>
+    <w:p>
+      <w:pPr>
+        <w:pStyle w:val="BodyText"/>
+      </w:pPr>
+      <w:r>
+        <w:t xml:space="preserve">[</w:t>
+      </w:r>
+      <w:r>
+        <w:t xml:space="preserve">‘</w:t>
+      </w:r>
+      <w:r>
+        <w:t xml:space="preserve">Wissenschaftskommunikation</w:t>
+      </w:r>
+      <w:r>
+        <w:t xml:space="preserve">’</w:t>
+      </w:r>
+      <w:r>
+        <w:t xml:space="preserve">]</w:t>
+      </w:r>
+    </w:p>
+    <w:p>
+      <w:r>
+        <w:pict>
+          <v:rect style="width:0;height:1.5pt" o:hralign="center" o:hrstd="t" o:hr="t"/>
+        </w:pict>
+      </w:r>
+    </w:p>
+    <w:bookmarkEnd w:id="41"/>
+    <w:bookmarkStart w:id="42" w:name="next-practices"/>
+    <w:p>
+      <w:pPr>
+        <w:pStyle w:val="berschrift3"/>
+      </w:pPr>
+      <w:r>
+        <w:t xml:space="preserve">Next Practices</w:t>
+      </w:r>
+    </w:p>
+    <w:p>
+      <w:pPr>
+        <w:pStyle w:val="FirstParagraph"/>
+      </w:pPr>
+      <w:r>
+        <w:t xml:space="preserve">Im Gegensatz zu Best Practices sind Next Practices bisher noch nicht erprobte Praktiken, Methoden und Vorgehensweisen. Sie sind zukunftsorientiert und lösen sich von bisherigen Best Practices um neues auszuprobieren und entweder zu scheitern oder neue Best Practices zu finden.</w:t>
+      </w:r>
+    </w:p>
+    <w:p>
+      <w:pPr>
+        <w:pStyle w:val="BodyText"/>
+      </w:pPr>
+      <w:r>
+        <w:rPr>
+          <w:b/>
+          <w:bCs/>
+        </w:rPr>
+        <w:t xml:space="preserve">Klartextbeschreibung:</w:t>
+      </w:r>
+    </w:p>
+    <w:p>
+      <w:pPr>
+        <w:pStyle w:val="BodyText"/>
+      </w:pPr>
+      <w:r>
+        <w:t xml:space="preserve">Next Practices sind zukunftsorientierte Praktiken, Methoden und Vorgehensweisen, die ausprobiert werden, um neue Best Practices zu finden.</w:t>
+      </w:r>
+    </w:p>
+    <w:p>
+      <w:pPr>
+        <w:pStyle w:val="BodyText"/>
+      </w:pPr>
+      <w:r>
+        <w:rPr>
+          <w:b/>
+          <w:bCs/>
+        </w:rPr>
+        <w:t xml:space="preserve">Status:</w:t>
+      </w:r>
+    </w:p>
+    <w:p>
+      <w:pPr>
+        <w:pStyle w:val="BodyText"/>
+      </w:pPr>
+      <w:r>
+        <w:t xml:space="preserve">Entwurf</w:t>
+      </w:r>
+    </w:p>
+    <w:p>
+      <w:pPr>
+        <w:pStyle w:val="BodyText"/>
+      </w:pPr>
+      <w:r>
+        <w:rPr>
+          <w:b/>
+          <w:bCs/>
+        </w:rPr>
+        <w:t xml:space="preserve">Tags:</w:t>
+      </w:r>
+    </w:p>
+    <w:p>
+      <w:pPr>
+        <w:pStyle w:val="BodyText"/>
+      </w:pPr>
+      <w:r>
+        <w:t xml:space="preserve">Practices</w:t>
+      </w:r>
+    </w:p>
+    <w:p>
+      <w:r>
+        <w:pict>
+          <v:rect style="width:0;height:1.5pt" o:hralign="center" o:hrstd="t" o:hr="t"/>
+        </w:pict>
+      </w:r>
+    </w:p>
+    <w:bookmarkEnd w:id="42"/>
+    <w:bookmarkStart w:id="43" w:name="practices"/>
+    <w:p>
+      <w:pPr>
+        <w:pStyle w:val="berschrift3"/>
+      </w:pPr>
+      <w:r>
+        <w:t xml:space="preserve">Practices</w:t>
+      </w:r>
+    </w:p>
+    <w:p>
+      <w:pPr>
+        <w:pStyle w:val="FirstParagraph"/>
+      </w:pPr>
+      <w:r>
+        <w:t xml:space="preserve">Praktiken, Methoden und Verhaltensweisen, die in der Praxis zum Einsatz kommen und mehr oder weniger erprobt, verbreitet und evaluiert sind.</w:t>
+      </w:r>
+    </w:p>
+    <w:p>
+      <w:pPr>
+        <w:pStyle w:val="BodyText"/>
+      </w:pPr>
+      <w:r>
+        <w:rPr>
+          <w:b/>
+          <w:bCs/>
+        </w:rPr>
+        <w:t xml:space="preserve">Klartextbeschreibung:</w:t>
+      </w:r>
+    </w:p>
+    <w:p>
+      <w:pPr>
+        <w:pStyle w:val="BodyText"/>
+      </w:pPr>
+      <w:r>
+        <w:t xml:space="preserve">Praktiken, Methoden und Verhaltensweisen, die in der Praxis zum Einsatz kommen.</w:t>
+      </w:r>
+    </w:p>
+    <w:p>
+      <w:pPr>
+        <w:pStyle w:val="BodyText"/>
+      </w:pPr>
+      <w:r>
+        <w:rPr>
+          <w:b/>
+          <w:bCs/>
+        </w:rPr>
+        <w:t xml:space="preserve">Status:</w:t>
+      </w:r>
+    </w:p>
+    <w:p>
+      <w:pPr>
+        <w:pStyle w:val="BodyText"/>
+      </w:pPr>
+      <w:r>
+        <w:t xml:space="preserve">Entwurf</w:t>
+      </w:r>
+    </w:p>
+    <w:p>
+      <w:pPr>
+        <w:pStyle w:val="BodyText"/>
+      </w:pPr>
+      <w:r>
+        <w:rPr>
+          <w:b/>
+          <w:bCs/>
+        </w:rPr>
+        <w:t xml:space="preserve">Tags:</w:t>
+      </w:r>
+    </w:p>
+    <w:p>
+      <w:pPr>
+        <w:pStyle w:val="BodyText"/>
+      </w:pPr>
+      <w:r>
+        <w:t xml:space="preserve">Practices</w:t>
+      </w:r>
+    </w:p>
+    <w:p>
+      <w:r>
+        <w:pict>
+          <v:rect style="width:0;height:1.5pt" o:hralign="center" o:hrstd="t" o:hr="t"/>
+        </w:pict>
+      </w:r>
+    </w:p>
+    <w:bookmarkEnd w:id="43"/>
+    <w:bookmarkStart w:id="44" w:name="projektkommunikation"/>
+    <w:p>
+      <w:pPr>
+        <w:pStyle w:val="berschrift3"/>
+      </w:pPr>
+      <w:r>
+        <w:t xml:space="preserve">Projektkommunikation</w:t>
+      </w:r>
+    </w:p>
+    <w:p>
+      <w:pPr>
+        <w:pStyle w:val="FirstParagraph"/>
+      </w:pPr>
+      <w:r>
+        <w:t xml:space="preserve">Projektkommunikation ist die interne und externe Kommunikation beispielsweise über Ziele, Inhalte und Aktivitäten des Projekts. Ziel ist die Einbindung von Partner*innen, dem Team und externen Dialoggruppen des Projekts. Außerdem leistet die Projektkommunikation einen Beitrag zur Wissenschaftskommunikation.</w:t>
+      </w:r>
+    </w:p>
+    <w:p>
+      <w:pPr>
+        <w:pStyle w:val="BodyText"/>
+      </w:pPr>
+      <w:r>
+        <w:rPr>
+          <w:b/>
+          <w:bCs/>
+        </w:rPr>
+        <w:t xml:space="preserve">Status:</w:t>
+      </w:r>
+    </w:p>
+    <w:p>
+      <w:pPr>
+        <w:pStyle w:val="BodyText"/>
+      </w:pPr>
+      <w:r>
+        <w:t xml:space="preserve">Entwurf</w:t>
+      </w:r>
+    </w:p>
+    <w:p>
+      <w:pPr>
+        <w:pStyle w:val="BodyText"/>
+      </w:pPr>
+      <w:r>
+        <w:rPr>
+          <w:b/>
+          <w:bCs/>
+        </w:rPr>
+        <w:t xml:space="preserve">Tags:</w:t>
+      </w:r>
+    </w:p>
+    <w:p>
+      <w:pPr>
+        <w:pStyle w:val="BodyText"/>
+      </w:pPr>
+      <w:r>
+        <w:t xml:space="preserve">Kommunikation</w:t>
+      </w:r>
+    </w:p>
+    <w:p>
+      <w:pPr>
+        <w:pStyle w:val="BodyText"/>
+      </w:pPr>
+      <w:r>
+        <w:rPr>
+          <w:b/>
+          <w:bCs/>
+        </w:rPr>
+        <w:t xml:space="preserve">Ähnlich:</w:t>
+      </w:r>
+    </w:p>
+    <w:p>
+      <w:pPr>
+        <w:pStyle w:val="BodyText"/>
+      </w:pPr>
+      <w:r>
+        <w:t xml:space="preserve">[</w:t>
+      </w:r>
+      <w:r>
+        <w:t xml:space="preserve">‘</w:t>
+      </w:r>
+      <w:r>
+        <w:t xml:space="preserve">Projektmarketing</w:t>
+      </w:r>
+      <w:r>
+        <w:t xml:space="preserve">’</w:t>
+      </w:r>
+      <w:r>
+        <w:t xml:space="preserve">]</w:t>
+      </w:r>
+    </w:p>
+    <w:p>
+      <w:r>
+        <w:pict>
+          <v:rect style="width:0;height:1.5pt" o:hralign="center" o:hrstd="t" o:hr="t"/>
+        </w:pict>
+      </w:r>
+    </w:p>
+    <w:bookmarkEnd w:id="44"/>
+    <w:bookmarkStart w:id="45" w:name="projektmarketing"/>
+    <w:p>
+      <w:pPr>
+        <w:pStyle w:val="berschrift3"/>
+      </w:pPr>
+      <w:r>
+        <w:t xml:space="preserve">Projektmarketing</w:t>
+      </w:r>
+    </w:p>
+    <w:p>
+      <w:pPr>
+        <w:pStyle w:val="FirstParagraph"/>
+      </w:pPr>
+      <w:r>
+        <w:t xml:space="preserve">Projektmarketing ist die externe Kommunikation beispielsweise über Ziele, Inhalte und Aktivitäten des Projekts. Ziel ist die Präsentation des Projekts durch eine werbende Darstellung, um z.B. neue Partner</w:t>
+      </w:r>
+      <w:r>
+        <w:rPr>
+          <w:i/>
+          <w:iCs/>
+        </w:rPr>
+        <w:t xml:space="preserve">innen oder Fördergeber</w:t>
+      </w:r>
+      <w:r>
+        <w:t xml:space="preserve">innen zu gewinnen.</w:t>
+      </w:r>
+    </w:p>
+    <w:p>
+      <w:pPr>
+        <w:pStyle w:val="BodyText"/>
+      </w:pPr>
+      <w:r>
+        <w:rPr>
+          <w:b/>
+          <w:bCs/>
+        </w:rPr>
+        <w:t xml:space="preserve">Status:</w:t>
+      </w:r>
+    </w:p>
+    <w:p>
+      <w:pPr>
+        <w:pStyle w:val="BodyText"/>
+      </w:pPr>
+      <w:r>
+        <w:t xml:space="preserve">Entwurf</w:t>
+      </w:r>
+    </w:p>
+    <w:p>
+      <w:pPr>
+        <w:pStyle w:val="BodyText"/>
+      </w:pPr>
+      <w:r>
+        <w:rPr>
+          <w:b/>
+          <w:bCs/>
+        </w:rPr>
+        <w:t xml:space="preserve">Tags:</w:t>
+      </w:r>
+    </w:p>
+    <w:p>
+      <w:pPr>
+        <w:pStyle w:val="BodyText"/>
+      </w:pPr>
+      <w:r>
+        <w:t xml:space="preserve">Kommunikation</w:t>
+      </w:r>
+    </w:p>
+    <w:p>
+      <w:pPr>
+        <w:pStyle w:val="BodyText"/>
+      </w:pPr>
+      <w:r>
+        <w:rPr>
+          <w:b/>
+          <w:bCs/>
+        </w:rPr>
+        <w:t xml:space="preserve">Ähnlich:</w:t>
+      </w:r>
+    </w:p>
+    <w:p>
+      <w:pPr>
+        <w:pStyle w:val="BodyText"/>
+      </w:pPr>
+      <w:r>
+        <w:t xml:space="preserve">[</w:t>
+      </w:r>
+      <w:r>
+        <w:t xml:space="preserve">‘</w:t>
+      </w:r>
+      <w:r>
+        <w:t xml:space="preserve">Projektkommunikation</w:t>
+      </w:r>
+      <w:r>
+        <w:t xml:space="preserve">’</w:t>
+      </w:r>
+      <w:r>
+        <w:t xml:space="preserve">]</w:t>
+      </w:r>
+    </w:p>
+    <w:p>
+      <w:r>
+        <w:pict>
+          <v:rect style="width:0;height:1.5pt" o:hralign="center" o:hrstd="t" o:hr="t"/>
+        </w:pict>
+      </w:r>
+    </w:p>
+    <w:bookmarkEnd w:id="45"/>
+    <w:bookmarkStart w:id="46" w:name="prävention"/>
+    <w:p>
+      <w:pPr>
+        <w:pStyle w:val="berschrift3"/>
+      </w:pPr>
+      <w:r>
+        <w:t xml:space="preserve">Prävention</w:t>
+      </w:r>
+    </w:p>
+    <w:p>
+      <w:pPr>
+        <w:pStyle w:val="FirstParagraph"/>
+      </w:pPr>
+      <w:r>
+        <w:t xml:space="preserve">Maßnahmen zur Vermeidung von → Schadensereignissen einschl. Gesundheitsgefährdungen. ((Bundesamt für Bevölkerungsschutz und Katastrophenhilfe, Glossar)</w:t>
+      </w:r>
+    </w:p>
+    <w:p>
+      <w:pPr>
+        <w:pStyle w:val="BodyText"/>
+      </w:pPr>
+      <w:r>
+        <w:rPr>
+          <w:b/>
+          <w:bCs/>
+        </w:rPr>
+        <w:t xml:space="preserve">Status:</w:t>
+      </w:r>
+    </w:p>
+    <w:p>
+      <w:pPr>
+        <w:pStyle w:val="BodyText"/>
+      </w:pPr>
+      <w:r>
+        <w:t xml:space="preserve">Entwurf</w:t>
+      </w:r>
+    </w:p>
+    <w:p>
+      <w:r>
+        <w:pict>
+          <v:rect style="width:0;height:1.5pt" o:hralign="center" o:hrstd="t" o:hr="t"/>
+        </w:pict>
+      </w:r>
+    </w:p>
+    <w:bookmarkEnd w:id="46"/>
+    <w:bookmarkStart w:id="47" w:name="schutzgut"/>
+    <w:p>
+      <w:pPr>
+        <w:pStyle w:val="berschrift3"/>
+      </w:pPr>
+      <w:r>
+        <w:t xml:space="preserve">Schutzgut</w:t>
+      </w:r>
+    </w:p>
+    <w:p>
+      <w:pPr>
+        <w:pStyle w:val="FirstParagraph"/>
+      </w:pPr>
+      <w:r>
+        <w:t xml:space="preserve">Alles, was aufgrund seines ideellen oder materiellen Wertes vor Schaden bewahrt werden soll. (Bundesamt für Bevölkerungsschutz und Katastrophenhilfe, Glossar)</w:t>
+      </w:r>
+    </w:p>
+    <w:p>
+      <w:pPr>
+        <w:pStyle w:val="BodyText"/>
+      </w:pPr>
+      <w:r>
+        <w:rPr>
+          <w:b/>
+          <w:bCs/>
+        </w:rPr>
+        <w:t xml:space="preserve">Status:</w:t>
+      </w:r>
+    </w:p>
+    <w:p>
+      <w:pPr>
+        <w:pStyle w:val="BodyText"/>
+      </w:pPr>
+      <w:r>
+        <w:t xml:space="preserve">Entwurf</w:t>
+      </w:r>
+    </w:p>
+    <w:p>
+      <w:r>
+        <w:pict>
+          <v:rect style="width:0;height:1.5pt" o:hralign="center" o:hrstd="t" o:hr="t"/>
+        </w:pict>
+      </w:r>
+    </w:p>
+    <w:bookmarkEnd w:id="47"/>
+    <w:bookmarkStart w:id="48" w:name="schwammstadt"/>
+    <w:p>
+      <w:pPr>
+        <w:pStyle w:val="berschrift3"/>
+      </w:pPr>
+      <w:r>
+        <w:t xml:space="preserve">Schwammstadt</w:t>
+      </w:r>
+    </w:p>
+    <w:p>
+      <w:pPr>
+        <w:pStyle w:val="FirstParagraph"/>
+      </w:pPr>
+      <w:r>
+        <w:t xml:space="preserve">Konzept der Stadtplanung, möglichst viel anfallendes Regen- bzw. Oberflächenwasser vor Ort aufzunehmen und zu speichern, anstatt es lediglich zu kanalisieren und abzuleiten.</w:t>
+      </w:r>
+    </w:p>
+    <w:p>
+      <w:pPr>
+        <w:pStyle w:val="BodyText"/>
+      </w:pPr>
+      <w:r>
+        <w:rPr>
+          <w:b/>
+          <w:bCs/>
+        </w:rPr>
+        <w:t xml:space="preserve">Status:</w:t>
+      </w:r>
+    </w:p>
+    <w:p>
+      <w:pPr>
+        <w:pStyle w:val="BodyText"/>
+      </w:pPr>
+      <w:r>
+        <w:t xml:space="preserve">Entwurf</w:t>
+      </w:r>
+    </w:p>
+    <w:p>
+      <w:pPr>
+        <w:pStyle w:val="BodyText"/>
+      </w:pPr>
+      <w:r>
+        <w:rPr>
+          <w:b/>
+          <w:bCs/>
+        </w:rPr>
+        <w:t xml:space="preserve">Tags:</w:t>
+      </w:r>
+    </w:p>
+    <w:p>
+      <w:pPr>
+        <w:pStyle w:val="BodyText"/>
+      </w:pPr>
+      <w:r>
+        <w:t xml:space="preserve">Grüne Infrastrukturen</w:t>
+      </w:r>
+    </w:p>
+    <w:p>
+      <w:pPr>
+        <w:pStyle w:val="BodyText"/>
+      </w:pPr>
+      <w:r>
+        <w:rPr>
+          <w:b/>
+          <w:bCs/>
+        </w:rPr>
+        <w:t xml:space="preserve">Unterbegriff von:</w:t>
+      </w:r>
+    </w:p>
+    <w:p>
+      <w:pPr>
+        <w:pStyle w:val="BodyText"/>
+      </w:pPr>
+      <w:r>
+        <w:t xml:space="preserve">[</w:t>
+      </w:r>
+      <w:r>
+        <w:t xml:space="preserve">‘</w:t>
+      </w:r>
+      <w:r>
+        <w:t xml:space="preserve">Grüne Infrastrukturen</w:t>
+      </w:r>
+      <w:r>
+        <w:t xml:space="preserve">’</w:t>
+      </w:r>
+      <w:r>
+        <w:t xml:space="preserve">]</w:t>
+      </w:r>
+    </w:p>
+    <w:p>
+      <w:r>
+        <w:pict>
+          <v:rect style="width:0;height:1.5pt" o:hralign="center" o:hrstd="t" o:hr="t"/>
+        </w:pict>
+      </w:r>
+    </w:p>
+    <w:bookmarkEnd w:id="48"/>
+    <w:bookmarkStart w:id="49" w:name="staudamm"/>
+    <w:p>
+      <w:pPr>
+        <w:pStyle w:val="berschrift3"/>
+      </w:pPr>
+      <w:r>
+        <w:t xml:space="preserve">Staudamm</w:t>
+      </w:r>
+    </w:p>
+    <w:p>
+      <w:pPr>
+        <w:pStyle w:val="FirstParagraph"/>
+      </w:pPr>
+      <w:r>
+        <w:t xml:space="preserve">Kernelement einer Stauanlage im Wasserbau und kommt zum Bau einer Talsperre oder einer Flusssperre bzw. Staustufe zur Ausführung.</w:t>
+      </w:r>
+    </w:p>
+    <w:p>
+      <w:pPr>
+        <w:pStyle w:val="BodyText"/>
+      </w:pPr>
+      <w:r>
+        <w:rPr>
+          <w:b/>
+          <w:bCs/>
+        </w:rPr>
+        <w:t xml:space="preserve">Status:</w:t>
+      </w:r>
+    </w:p>
+    <w:p>
+      <w:pPr>
+        <w:pStyle w:val="BodyText"/>
+      </w:pPr>
+      <w:r>
+        <w:t xml:space="preserve">Entwurf</w:t>
+      </w:r>
+    </w:p>
+    <w:p>
+      <w:r>
+        <w:pict>
+          <v:rect style="width:0;height:1.5pt" o:hralign="center" o:hrstd="t" o:hr="t"/>
+        </w:pict>
+      </w:r>
+    </w:p>
+    <w:bookmarkEnd w:id="49"/>
+    <w:bookmarkStart w:id="50" w:name="transfer"/>
+    <w:p>
+      <w:pPr>
+        <w:pStyle w:val="berschrift3"/>
+      </w:pPr>
+      <w:r>
+        <w:t xml:space="preserve">Transfer</w:t>
+      </w:r>
+    </w:p>
+    <w:p>
+      <w:pPr>
+        <w:pStyle w:val="FirstParagraph"/>
+      </w:pPr>
+      <w:r>
+        <w:t xml:space="preserve">Anwendung von wissenschaftlichem Wissen in unterschiedlichen Kontexten</w:t>
+      </w:r>
+    </w:p>
+    <w:p>
+      <w:pPr>
+        <w:pStyle w:val="BodyText"/>
+      </w:pPr>
+      <w:r>
+        <w:rPr>
+          <w:b/>
+          <w:bCs/>
+        </w:rPr>
+        <w:t xml:space="preserve">Status:</w:t>
+      </w:r>
+    </w:p>
+    <w:p>
+      <w:pPr>
+        <w:pStyle w:val="BodyText"/>
+      </w:pPr>
+      <w:r>
+        <w:t xml:space="preserve">Entwurf</w:t>
+      </w:r>
+    </w:p>
+    <w:p>
+      <w:pPr>
+        <w:pStyle w:val="BodyText"/>
+      </w:pPr>
+      <w:r>
+        <w:rPr>
+          <w:b/>
+          <w:bCs/>
+        </w:rPr>
+        <w:t xml:space="preserve">Tags:</w:t>
+      </w:r>
+    </w:p>
+    <w:p>
+      <w:pPr>
+        <w:pStyle w:val="BodyText"/>
+      </w:pPr>
+      <w:r>
+        <w:t xml:space="preserve">Wissensmanagement</w:t>
+      </w:r>
+    </w:p>
+    <w:p>
+      <w:pPr>
+        <w:pStyle w:val="BodyText"/>
+      </w:pPr>
+      <w:r>
+        <w:rPr>
+          <w:b/>
+          <w:bCs/>
+        </w:rPr>
+        <w:t xml:space="preserve">Ähnlich:</w:t>
+      </w:r>
+    </w:p>
+    <w:p>
+      <w:pPr>
+        <w:pStyle w:val="BodyText"/>
+      </w:pPr>
+      <w:r>
+        <w:t xml:space="preserve">[</w:t>
+      </w:r>
+      <w:r>
+        <w:t xml:space="preserve">‘</w:t>
+      </w:r>
+      <w:r>
+        <w:t xml:space="preserve">Wissenstransfer</w:t>
+      </w:r>
+      <w:r>
+        <w:t xml:space="preserve">’</w:t>
+      </w:r>
+      <w:r>
+        <w:t xml:space="preserve">]</w:t>
+      </w:r>
+    </w:p>
+    <w:p>
+      <w:r>
+        <w:pict>
+          <v:rect style="width:0;height:1.5pt" o:hralign="center" o:hrstd="t" o:hr="t"/>
+        </w:pict>
+      </w:r>
+    </w:p>
+    <w:bookmarkEnd w:id="50"/>
+    <w:bookmarkStart w:id="51" w:name="transferbeirat"/>
+    <w:p>
+      <w:pPr>
+        <w:pStyle w:val="berschrift3"/>
+      </w:pPr>
+      <w:r>
+        <w:t xml:space="preserve">Transferbeirat</w:t>
+      </w:r>
+    </w:p>
+    <w:p>
+      <w:pPr>
+        <w:pStyle w:val="FirstParagraph"/>
+      </w:pPr>
+      <w:r>
+        <w:t xml:space="preserve">Der Transferbeirat besteht aus wichtigen Vertreter</w:t>
+      </w:r>
+      <w:r>
+        <w:rPr>
+          <w:i/>
+          <w:iCs/>
+        </w:rPr>
+        <w:t xml:space="preserve">innen aus dem Rheinischen Revier und wissenschaftlichen Expert</w:t>
+      </w:r>
+      <w:r>
+        <w:t xml:space="preserve">innen aus der Reallaborpraxis. Er berät die Arbeit im Projekt mit strategischer Expertise zur regionalen Transformation und Strukturwandel und mit Expertise zur Arbeit und Forschung in einem Reallabor. Die Mitglieder kommen regelmäßig zusammen, um die Projektleitung zu beraten.</w:t>
+      </w:r>
+    </w:p>
+    <w:p>
+      <w:pPr>
+        <w:pStyle w:val="BodyText"/>
+      </w:pPr>
+      <w:r>
+        <w:rPr>
+          <w:b/>
+          <w:bCs/>
+        </w:rPr>
+        <w:t xml:space="preserve">Status:</w:t>
+      </w:r>
+    </w:p>
+    <w:p>
+      <w:pPr>
+        <w:pStyle w:val="BodyText"/>
+      </w:pPr>
+      <w:r>
+        <w:t xml:space="preserve">Entwurf</w:t>
+      </w:r>
+    </w:p>
+    <w:p>
+      <w:r>
+        <w:pict>
+          <v:rect style="width:0;height:1.5pt" o:hralign="center" o:hrstd="t" o:hr="t"/>
+        </w:pict>
+      </w:r>
+    </w:p>
+    <w:bookmarkEnd w:id="51"/>
+    <w:bookmarkStart w:id="52" w:name="transformationsnetzwerk"/>
+    <w:p>
+      <w:pPr>
+        <w:pStyle w:val="berschrift3"/>
+      </w:pPr>
+      <w:r>
+        <w:t xml:space="preserve">Transformationsnetzwerk</w:t>
+      </w:r>
+    </w:p>
+    <w:p>
+      <w:pPr>
+        <w:pStyle w:val="FirstParagraph"/>
+      </w:pPr>
+      <w:r>
+        <w:t xml:space="preserve">Im Transformationsnetzwerk wirken verschiedene regionale Vetreter</w:t>
+      </w:r>
+      <w:r>
+        <w:rPr>
+          <w:i/>
+          <w:iCs/>
+        </w:rPr>
+        <w:t xml:space="preserve">innen aus Kommunen und Kreise, Wirtschaftsförderung, Wirtschaft und weitere Partner</w:t>
+      </w:r>
+      <w:r>
+        <w:t xml:space="preserve">innen der Teilvorhaben mit. Das Transformationsnetzwerk kommt zusammen, um Bedarfe aufzunehmen und fördert den Austausch.</w:t>
+      </w:r>
+    </w:p>
+    <w:p>
+      <w:pPr>
+        <w:pStyle w:val="BodyText"/>
+      </w:pPr>
+      <w:r>
+        <w:rPr>
+          <w:b/>
+          <w:bCs/>
+        </w:rPr>
+        <w:t xml:space="preserve">Status:</w:t>
+      </w:r>
+    </w:p>
+    <w:p>
+      <w:pPr>
+        <w:pStyle w:val="BodyText"/>
+      </w:pPr>
+      <w:r>
+        <w:t xml:space="preserve">Entwurf</w:t>
+      </w:r>
+    </w:p>
+    <w:p>
+      <w:r>
+        <w:pict>
+          <v:rect style="width:0;height:1.5pt" o:hralign="center" o:hrstd="t" o:hr="t"/>
+        </w:pict>
+      </w:r>
+    </w:p>
+    <w:bookmarkEnd w:id="52"/>
+    <w:bookmarkStart w:id="53" w:name="wissenschaft"/>
+    <w:p>
+      <w:pPr>
+        <w:pStyle w:val="berschrift3"/>
+      </w:pPr>
+      <w:r>
+        <w:t xml:space="preserve">Wissenschaft</w:t>
+      </w:r>
+    </w:p>
+    <w:p>
+      <w:pPr>
+        <w:pStyle w:val="FirstParagraph"/>
+      </w:pPr>
+      <w:r>
+        <w:t xml:space="preserve">Gesamtheit des menschlichen Wissens, der Erkenntnisse und der Erfahrungen einer Zeitepoche, welche systematisch erweitert, gesammelt, aufbewahrt, gelehrt und tradiert wird.</w:t>
+      </w:r>
+    </w:p>
+    <w:p>
+      <w:pPr>
+        <w:pStyle w:val="BodyText"/>
+      </w:pPr>
+      <w:r>
+        <w:rPr>
+          <w:b/>
+          <w:bCs/>
+        </w:rPr>
+        <w:t xml:space="preserve">Status:</w:t>
+      </w:r>
+    </w:p>
+    <w:p>
+      <w:pPr>
+        <w:pStyle w:val="BodyText"/>
+      </w:pPr>
+      <w:r>
+        <w:t xml:space="preserve">Entwurf</w:t>
+      </w:r>
+    </w:p>
+    <w:p>
+      <w:r>
+        <w:pict>
+          <v:rect style="width:0;height:1.5pt" o:hralign="center" o:hrstd="t" o:hr="t"/>
+        </w:pict>
+      </w:r>
+    </w:p>
+    <w:bookmarkEnd w:id="53"/>
+    <w:bookmarkStart w:id="54" w:name="wissenschaftskommunikation"/>
+    <w:p>
+      <w:pPr>
+        <w:pStyle w:val="berschrift3"/>
+      </w:pPr>
+      <w:r>
+        <w:t xml:space="preserve">Wissenschaftskommunikation</w:t>
+      </w:r>
+    </w:p>
+    <w:p>
+      <w:pPr>
+        <w:pStyle w:val="FirstParagraph"/>
+      </w:pPr>
+      <w:r>
+        <w:t xml:space="preserve">Wissenschaftskommunikation umfasst alle Aspekte der Kommunikation von und über wissenschaftlichen Arbeitens, wissenschaftlicher Aktivitäten und wissenschaftlicher Ergebnisse, sowohl innerhalb der Wissenschaft als auch darüber hinaus.</w:t>
+      </w:r>
+    </w:p>
+    <w:p>
+      <w:pPr>
+        <w:pStyle w:val="BodyText"/>
+      </w:pPr>
+      <w:r>
+        <w:rPr>
+          <w:b/>
+          <w:bCs/>
+        </w:rPr>
+        <w:t xml:space="preserve">Status:</w:t>
+      </w:r>
+    </w:p>
+    <w:p>
+      <w:pPr>
+        <w:pStyle w:val="BodyText"/>
+      </w:pPr>
+      <w:r>
+        <w:t xml:space="preserve">Entwurf</w:t>
+      </w:r>
+    </w:p>
+    <w:p>
+      <w:pPr>
+        <w:pStyle w:val="BodyText"/>
+      </w:pPr>
+      <w:r>
+        <w:rPr>
+          <w:b/>
+          <w:bCs/>
+        </w:rPr>
+        <w:t xml:space="preserve">Tags:</w:t>
+      </w:r>
+    </w:p>
+    <w:p>
+      <w:pPr>
+        <w:pStyle w:val="BodyText"/>
+      </w:pPr>
+      <w:r>
+        <w:t xml:space="preserve">Wissenschaftskommunikation</w:t>
+      </w:r>
+    </w:p>
+    <w:p>
+      <w:r>
+        <w:pict>
+          <v:rect style="width:0;height:1.5pt" o:hralign="center" o:hrstd="t" o:hr="t"/>
+        </w:pict>
+      </w:r>
+    </w:p>
+    <w:bookmarkEnd w:id="54"/>
+    <w:bookmarkStart w:id="55" w:name="wissenstransfer"/>
+    <w:p>
+      <w:pPr>
+        <w:pStyle w:val="berschrift3"/>
+      </w:pPr>
+      <w:r>
+        <w:t xml:space="preserve">Wissenstransfer</w:t>
+      </w:r>
+    </w:p>
+    <w:p>
+      <w:pPr>
+        <w:pStyle w:val="FirstParagraph"/>
+      </w:pPr>
+      <w:r>
+        <w:t xml:space="preserve">Übertragung von (wissenschaftlichem) Wissen an weitere Personen oder Institutionen in Gesellschaft, Wirtschaft oder Politik</w:t>
+      </w:r>
+    </w:p>
+    <w:p>
+      <w:pPr>
+        <w:pStyle w:val="BodyText"/>
+      </w:pPr>
+      <w:r>
+        <w:rPr>
+          <w:b/>
+          <w:bCs/>
+        </w:rPr>
+        <w:t xml:space="preserve">Status:</w:t>
+      </w:r>
+    </w:p>
+    <w:p>
+      <w:pPr>
+        <w:pStyle w:val="BodyText"/>
+      </w:pPr>
+      <w:r>
+        <w:t xml:space="preserve">Entwurf</w:t>
+      </w:r>
+    </w:p>
+    <w:p>
+      <w:pPr>
+        <w:pStyle w:val="BodyText"/>
+      </w:pPr>
+      <w:r>
+        <w:rPr>
+          <w:b/>
+          <w:bCs/>
+        </w:rPr>
+        <w:t xml:space="preserve">Tags:</w:t>
+      </w:r>
+    </w:p>
+    <w:p>
+      <w:pPr>
+        <w:pStyle w:val="BodyText"/>
+      </w:pPr>
+      <w:r>
+        <w:t xml:space="preserve">Wissensmanagement</w:t>
+      </w:r>
+    </w:p>
+    <w:bookmarkEnd w:id="55"/>
+    <w:bookmarkEnd w:id="56"/>
+    <w:bookmarkStart w:id="63" w:name="impressum"/>
     <w:p>
       <w:pPr>
         <w:pStyle w:val="berschrift1"/>
@@ -968,7 +2488,7 @@
         <w:t xml:space="preserve">Impressum</w:t>
       </w:r>
     </w:p>
-    <w:bookmarkStart w:id="44" w:name="urheberrecht-und-lizensierung"/>
+    <w:bookmarkStart w:id="62" w:name="urheberrecht-und-lizensierung"/>
     <w:p>
       <w:pPr>
         <w:pStyle w:val="berschrift2"/>
@@ -987,7 +2507,7 @@
       <w:r>
         <w:t xml:space="preserve"> </w:t>
       </w:r>
-      <w:hyperlink r:id="rId39">
+      <w:hyperlink r:id="rId57">
         <w:r>
           <w:rPr>
             <w:rStyle w:val="Hyperlink"/>
@@ -1006,7 +2526,7 @@
       <w:r>
         <w:t xml:space="preserve"> </w:t>
       </w:r>
-      <w:hyperlink r:id="rId40">
+      <w:hyperlink r:id="rId58">
         <w:r>
           <w:rPr>
             <w:rStyle w:val="Hyperlink"/>
@@ -1023,7 +2543,7 @@
       <w:r>
         <w:t xml:space="preserve"> </w:t>
       </w:r>
-      <w:hyperlink r:id="rId41">
+      <w:hyperlink r:id="rId59">
         <w:r>
           <w:rPr>
             <w:rStyle w:val="Hyperlink"/>
@@ -1042,7 +2562,7 @@
       <w:r>
         <w:t xml:space="preserve"> </w:t>
       </w:r>
-      <w:hyperlink r:id="rId42">
+      <w:hyperlink r:id="rId60">
         <w:r>
           <w:rPr>
             <w:rStyle w:val="Hyperlink"/>
@@ -1072,7 +2592,7 @@
       <w:r>
         <w:t xml:space="preserve"> </w:t>
       </w:r>
-      <w:hyperlink r:id="rId43">
+      <w:hyperlink r:id="rId61">
         <w:r>
           <w:rPr>
             <w:rStyle w:val="Hyperlink"/>
@@ -1089,9 +2609,9 @@
         <w:t xml:space="preserve">Alle Inhalte und Codes von Dritten unterliegen dem Urheberrecht der Autor:innen und ihren jeweiligen OSI-konformen offenen Lizenzen für den Code und der Creative Commons Attribution-ShareAlike 4.0 International für den Inhalt.</w:t>
       </w:r>
     </w:p>
-    <w:bookmarkEnd w:id="44"/>
-    <w:bookmarkEnd w:id="45"/>
-    <w:bookmarkStart w:id="47" w:name="mitwirkende"/>
+    <w:bookmarkEnd w:id="62"/>
+    <w:bookmarkEnd w:id="63"/>
+    <w:bookmarkStart w:id="65" w:name="mitwirkende"/>
     <w:p>
       <w:pPr>
         <w:pStyle w:val="berschrift1"/>
@@ -1100,7 +2620,7 @@
         <w:t xml:space="preserve">Mitwirkende</w:t>
       </w:r>
     </w:p>
-    <w:bookmarkStart w:id="46" w:name="programmierung"/>
+    <w:bookmarkStart w:id="64" w:name="programmierung"/>
     <w:p>
       <w:pPr>
         <w:pStyle w:val="berschrift2"/>
@@ -1117,9 +2637,9 @@
         <w:t xml:space="preserve">Siehe: Software Citation</w:t>
       </w:r>
     </w:p>
-    <w:bookmarkEnd w:id="46"/>
-    <w:bookmarkEnd w:id="47"/>
-    <w:bookmarkStart w:id="48" w:name="literatur"/>
+    <w:bookmarkEnd w:id="64"/>
+    <w:bookmarkEnd w:id="65"/>
+    <w:bookmarkStart w:id="66" w:name="literatur"/>
     <w:p>
       <w:pPr>
         <w:pStyle w:val="berschrift1"/>
@@ -1128,7 +2648,7 @@
         <w:t xml:space="preserve">Literatur</w:t>
       </w:r>
     </w:p>
-    <w:bookmarkEnd w:id="48"/>
+    <w:bookmarkEnd w:id="66"/>
     <w:sectPr>
       <w:headerReference r:id="rId9" w:type="default"/>
       <w:footerReference r:id="rId11" w:type="default"/>

--- a/docs/Co-Site-Glossar.docx
+++ b/docs/Co-Site-Glossar.docx
@@ -149,7 +149,7 @@
       </w:r>
     </w:p>
     <w:bookmarkEnd w:id="22"/>
-    <w:bookmarkStart w:id="56" w:name="co-site-glossar"/>
+    <w:bookmarkStart w:id="67" w:name="co-site-glossar"/>
     <w:p>
       <w:pPr>
         <w:pStyle w:val="berschrift1"/>
@@ -269,19 +269,7 @@
         <w:pStyle w:val="BodyText"/>
       </w:pPr>
       <w:r>
-        <w:t xml:space="preserve">[</w:t>
-      </w:r>
-      <w:r>
-        <w:t xml:space="preserve">‘</w:t>
-      </w:r>
-      <w:r>
         <w:t xml:space="preserve">Practices</w:t>
-      </w:r>
-      <w:r>
-        <w:t xml:space="preserve">’</w:t>
-      </w:r>
-      <w:r>
-        <w:t xml:space="preserve">]</w:t>
       </w:r>
     </w:p>
     <w:p>
@@ -541,19 +529,7 @@
         <w:pStyle w:val="BodyText"/>
       </w:pPr>
       <w:r>
-        <w:t xml:space="preserve">[</w:t>
-      </w:r>
-      <w:r>
-        <w:t xml:space="preserve">‘</w:t>
-      </w:r>
-      <w:r>
         <w:t xml:space="preserve">Glossar</w:t>
-      </w:r>
-      <w:r>
-        <w:t xml:space="preserve">’</w:t>
-      </w:r>
-      <w:r>
-        <w:t xml:space="preserve">]</w:t>
       </w:r>
     </w:p>
     <w:p>
@@ -564,13 +540,13 @@
       </w:r>
     </w:p>
     <w:bookmarkEnd w:id="28"/>
-    <w:bookmarkStart w:id="29" w:name="glossar"/>
+    <w:bookmarkStart w:id="29" w:name="extremereignis"/>
     <w:p>
       <w:pPr>
         <w:pStyle w:val="berschrift3"/>
       </w:pPr>
       <w:r>
-        <w:t xml:space="preserve">Glossar</w:t>
+        <w:t xml:space="preserve">Extremereignis</w:t>
       </w:r>
     </w:p>
     <w:p>
@@ -578,7 +554,27 @@
         <w:pStyle w:val="FirstParagraph"/>
       </w:pPr>
       <w:r>
-        <w:t xml:space="preserve">Vermittlung und Übertragung von Wissen in Gesellschaft, Kultur, Wirtschaft und Politik</w:t>
+        <w:t xml:space="preserve">Ein außergewöhnlich starkes Gefahrenereignis, das zu hohen Schäden führen kann (z.B. Hitzewelle, Starkregen oder Blackout)</w:t>
+      </w:r>
+    </w:p>
+    <w:p>
+      <w:pPr>
+        <w:pStyle w:val="BodyText"/>
+      </w:pPr>
+      <w:r>
+        <w:rPr>
+          <w:b/>
+          <w:bCs/>
+        </w:rPr>
+        <w:t xml:space="preserve">Klartextbeschreibung:</w:t>
+      </w:r>
+    </w:p>
+    <w:p>
+      <w:pPr>
+        <w:pStyle w:val="BodyText"/>
+      </w:pPr>
+      <w:r>
+        <w:t xml:space="preserve">Besonders starke Gefahr oder Schaden</w:t>
       </w:r>
     </w:p>
     <w:p>
@@ -598,7 +594,7 @@
         <w:pStyle w:val="BodyText"/>
       </w:pPr>
       <w:r>
-        <w:t xml:space="preserve">Unveröffentlicht</w:t>
+        <w:t xml:space="preserve">Entwurf</w:t>
       </w:r>
     </w:p>
     <w:p>
@@ -609,7 +605,7 @@
       </w:r>
     </w:p>
     <w:bookmarkEnd w:id="29"/>
-    <w:bookmarkStart w:id="30" w:name="glossar-1"/>
+    <w:bookmarkStart w:id="30" w:name="glossar"/>
     <w:p>
       <w:pPr>
         <w:pStyle w:val="berschrift3"/>
@@ -674,13 +670,13 @@
       </w:r>
     </w:p>
     <w:bookmarkEnd w:id="30"/>
-    <w:bookmarkStart w:id="31" w:name="grüne-infrastrukturen"/>
+    <w:bookmarkStart w:id="31" w:name="glossar-1"/>
     <w:p>
       <w:pPr>
         <w:pStyle w:val="berschrift3"/>
       </w:pPr>
       <w:r>
-        <w:t xml:space="preserve">Grüne Infrastrukturen</w:t>
+        <w:t xml:space="preserve">Glossar</w:t>
       </w:r>
     </w:p>
     <w:p>
@@ -688,7 +684,7 @@
         <w:pStyle w:val="FirstParagraph"/>
       </w:pPr>
       <w:r>
-        <w:t xml:space="preserve">Ein strategisch geplantes Netzwerk wertvoller natürlicher und naturnaher Flächen mit weiteren Umweltelementen, das so angelegt ist und bewirtschaftet wird dass sowohl im urbanen als auch im ländlichen Raum ein breites Spektrum an Ökosystemdienstleistungen gewährleistet und die biologische Vielfalt geschützt ist.</w:t>
+        <w:t xml:space="preserve">Vermittlung und Übertragung von Wissen in Gesellschaft, Kultur, Wirtschaft und Politik</w:t>
       </w:r>
     </w:p>
     <w:p>
@@ -708,27 +704,7 @@
         <w:pStyle w:val="BodyText"/>
       </w:pPr>
       <w:r>
-        <w:t xml:space="preserve">Entwurf</w:t>
-      </w:r>
-    </w:p>
-    <w:p>
-      <w:pPr>
-        <w:pStyle w:val="BodyText"/>
-      </w:pPr>
-      <w:r>
-        <w:rPr>
-          <w:b/>
-          <w:bCs/>
-        </w:rPr>
-        <w:t xml:space="preserve">Tags:</w:t>
-      </w:r>
-    </w:p>
-    <w:p>
-      <w:pPr>
-        <w:pStyle w:val="BodyText"/>
-      </w:pPr>
-      <w:r>
-        <w:t xml:space="preserve">Grüne Infrastrukturen</w:t>
+        <w:t xml:space="preserve">Unveröffentlicht</w:t>
       </w:r>
     </w:p>
     <w:p>
@@ -739,13 +715,13 @@
       </w:r>
     </w:p>
     <w:bookmarkEnd w:id="31"/>
-    <w:bookmarkStart w:id="32" w:name="kritis-branche"/>
+    <w:bookmarkStart w:id="32" w:name="grüne-infrastrukturen"/>
     <w:p>
       <w:pPr>
         <w:pStyle w:val="berschrift3"/>
       </w:pPr>
       <w:r>
-        <w:t xml:space="preserve">KRITIS-Branche</w:t>
+        <w:t xml:space="preserve">Grüne Infrastrukturen</w:t>
       </w:r>
     </w:p>
     <w:p>
@@ -753,7 +729,7 @@
         <w:pStyle w:val="FirstParagraph"/>
       </w:pPr>
       <w:r>
-        <w:t xml:space="preserve">Die Untergliederung der KRITIS-Sektoren.</w:t>
+        <w:t xml:space="preserve">Ein strategisch geplantes Netzwerk wertvoller natürlicher und naturnaher Flächen mit weiteren Umweltelementen, das so angelegt ist und bewirtschaftet wird dass sowohl im urbanen als auch im ländlichen Raum ein breites Spektrum an Ökosystemdienstleistungen gewährleistet und die biologische Vielfalt geschützt ist.</w:t>
       </w:r>
     </w:p>
     <w:p>
@@ -785,27 +761,15 @@
           <w:b/>
           <w:bCs/>
         </w:rPr>
-        <w:t xml:space="preserve">Unterbegriff von:</w:t>
-      </w:r>
-    </w:p>
-    <w:p>
-      <w:pPr>
-        <w:pStyle w:val="BodyText"/>
-      </w:pPr>
-      <w:r>
-        <w:t xml:space="preserve">[</w:t>
-      </w:r>
-      <w:r>
-        <w:t xml:space="preserve">‘</w:t>
-      </w:r>
-      <w:r>
-        <w:t xml:space="preserve">KRITIS-Sektor</w:t>
-      </w:r>
-      <w:r>
-        <w:t xml:space="preserve">’</w:t>
-      </w:r>
-      <w:r>
-        <w:t xml:space="preserve">]</w:t>
+        <w:t xml:space="preserve">Tags:</w:t>
+      </w:r>
+    </w:p>
+    <w:p>
+      <w:pPr>
+        <w:pStyle w:val="BodyText"/>
+      </w:pPr>
+      <w:r>
+        <w:t xml:space="preserve">Grüne Infrastrukturen</w:t>
       </w:r>
     </w:p>
     <w:p>
@@ -816,13 +780,13 @@
       </w:r>
     </w:p>
     <w:bookmarkEnd w:id="32"/>
-    <w:bookmarkStart w:id="33" w:name="kritis-sektor"/>
+    <w:bookmarkStart w:id="33" w:name="interdependenz"/>
     <w:p>
       <w:pPr>
         <w:pStyle w:val="berschrift3"/>
       </w:pPr>
       <w:r>
-        <w:t xml:space="preserve">KRITIS-Sektor</w:t>
+        <w:t xml:space="preserve">Interdependenz</w:t>
       </w:r>
     </w:p>
     <w:p>
@@ -830,7 +794,7 @@
         <w:pStyle w:val="FirstParagraph"/>
       </w:pPr>
       <w:r>
-        <w:t xml:space="preserve">Bereich Kritischer Infrastrukturen. (Bundesamt für Bevölkerungsschutz und Katastrophenhilfe, Glossar)</w:t>
+        <w:t xml:space="preserve">Interaktion oder gegenseitige Beeinflussung zwischen verschiedenen kritischen Infrastrukturen.</w:t>
       </w:r>
     </w:p>
     <w:p>
@@ -881,13 +845,13 @@
       </w:r>
     </w:p>
     <w:bookmarkEnd w:id="33"/>
-    <w:bookmarkStart w:id="34" w:name="kaskadeneffekt"/>
+    <w:bookmarkStart w:id="34" w:name="kritis-branche"/>
     <w:p>
       <w:pPr>
         <w:pStyle w:val="berschrift3"/>
       </w:pPr>
       <w:r>
-        <w:t xml:space="preserve">Kaskadeneffekt</w:t>
+        <w:t xml:space="preserve">KRITIS-Branche</w:t>
       </w:r>
     </w:p>
     <w:p>
@@ -895,7 +859,7 @@
         <w:pStyle w:val="FirstParagraph"/>
       </w:pPr>
       <w:r>
-        <w:t xml:space="preserve">Ein kaskadierender Ausfall liegt vor, wenn eine Störung in einer Infrastruktur den Ausfall einer Komponente in einer zweiten Infrastruktur verursacht, was wiederum zu einer Störung in der zweiten Infrastruktur führt. Rinaldi, S., J. Peerenboom, and T. Kelly (2001)</w:t>
+        <w:t xml:space="preserve">Die Untergliederung der KRITIS-Sektoren.</w:t>
       </w:r>
     </w:p>
     <w:p>
@@ -927,15 +891,15 @@
           <w:b/>
           <w:bCs/>
         </w:rPr>
-        <w:t xml:space="preserve">Tags:</w:t>
-      </w:r>
-    </w:p>
-    <w:p>
-      <w:pPr>
-        <w:pStyle w:val="BodyText"/>
-      </w:pPr>
-      <w:r>
-        <w:t xml:space="preserve">KRITIS</w:t>
+        <w:t xml:space="preserve">Unterbegriff von:</w:t>
+      </w:r>
+    </w:p>
+    <w:p>
+      <w:pPr>
+        <w:pStyle w:val="BodyText"/>
+      </w:pPr>
+      <w:r>
+        <w:t xml:space="preserve">KRITIS-Sektor</w:t>
       </w:r>
     </w:p>
     <w:p>
@@ -946,13 +910,13 @@
       </w:r>
     </w:p>
     <w:bookmarkEnd w:id="34"/>
-    <w:bookmarkStart w:id="35" w:name="kommunikation"/>
+    <w:bookmarkStart w:id="35" w:name="kritis-sektor"/>
     <w:p>
       <w:pPr>
         <w:pStyle w:val="berschrift3"/>
       </w:pPr>
       <w:r>
-        <w:t xml:space="preserve">Kommunikation</w:t>
+        <w:t xml:space="preserve">KRITIS-Sektor</w:t>
       </w:r>
     </w:p>
     <w:p>
@@ -960,27 +924,7 @@
         <w:pStyle w:val="FirstParagraph"/>
       </w:pPr>
       <w:r>
-        <w:t xml:space="preserve">Austausch oder die Übertragung von Informationen, die auf verschiedene Arten (verbal, nonverbal und paraverbal) und auf verschiedenen Wegen (Sprechen, Schreiben) stattfinden kann.</w:t>
-      </w:r>
-    </w:p>
-    <w:p>
-      <w:pPr>
-        <w:pStyle w:val="BodyText"/>
-      </w:pPr>
-      <w:r>
-        <w:rPr>
-          <w:b/>
-          <w:bCs/>
-        </w:rPr>
-        <w:t xml:space="preserve">Klartextbeschreibung:</w:t>
-      </w:r>
-    </w:p>
-    <w:p>
-      <w:pPr>
-        <w:pStyle w:val="BodyText"/>
-      </w:pPr>
-      <w:r>
-        <w:t xml:space="preserve">Austausch oder die Übertragung von Informationen, die auf verschiedene Arten (verbal, nonverbal und paraverbal) und auf verschiedenen Wegen (Sprechen, Schreiben) stattfinden kann.</w:t>
+        <w:t xml:space="preserve">Bereich Kritischer Infrastrukturen. (Bundesamt für Bevölkerungsschutz und Katastrophenhilfe, Glossar)</w:t>
       </w:r>
     </w:p>
     <w:p>
@@ -1001,6 +945,26 @@
       </w:pPr>
       <w:r>
         <w:t xml:space="preserve">Entwurf</w:t>
+      </w:r>
+    </w:p>
+    <w:p>
+      <w:pPr>
+        <w:pStyle w:val="BodyText"/>
+      </w:pPr>
+      <w:r>
+        <w:rPr>
+          <w:b/>
+          <w:bCs/>
+        </w:rPr>
+        <w:t xml:space="preserve">Tags:</w:t>
+      </w:r>
+    </w:p>
+    <w:p>
+      <w:pPr>
+        <w:pStyle w:val="BodyText"/>
+      </w:pPr>
+      <w:r>
+        <w:t xml:space="preserve">KRITIS</w:t>
       </w:r>
     </w:p>
     <w:p>
@@ -1011,13 +975,13 @@
       </w:r>
     </w:p>
     <w:bookmarkEnd w:id="35"/>
-    <w:bookmarkStart w:id="36" w:name="krise"/>
+    <w:bookmarkStart w:id="36" w:name="kaskadeneffekt"/>
     <w:p>
       <w:pPr>
         <w:pStyle w:val="berschrift3"/>
       </w:pPr>
       <w:r>
-        <w:t xml:space="preserve">Krise</w:t>
+        <w:t xml:space="preserve">Kaskadeneffekt</w:t>
       </w:r>
     </w:p>
     <w:p>
@@ -1025,27 +989,7 @@
         <w:pStyle w:val="FirstParagraph"/>
       </w:pPr>
       <w:r>
-        <w:t xml:space="preserve">Vom Normalzustand abweichende Situation mit dem Potenzial für oder mit bereits eingetretenen → Schäden an → Schutzgütern, die mit der normalen Aufbau- und Ablauforganisation nicht mehr bewältigt werden kann so dass eine → Besondere Aufbauorganisation (BAO) erforderlich ist. (Bundesamt für Bevölkerungsschutz und Katastrophenhilfe, Glossar)</w:t>
-      </w:r>
-    </w:p>
-    <w:p>
-      <w:pPr>
-        <w:pStyle w:val="BodyText"/>
-      </w:pPr>
-      <w:r>
-        <w:rPr>
-          <w:b/>
-          <w:bCs/>
-        </w:rPr>
-        <w:t xml:space="preserve">Klartextbeschreibung:</w:t>
-      </w:r>
-    </w:p>
-    <w:p>
-      <w:pPr>
-        <w:pStyle w:val="BodyText"/>
-      </w:pPr>
-      <w:r>
-        <w:t xml:space="preserve">Eine außerordentliche und nicht vorhersagbare Situation, die nicht mit herkömmlichen Mittlen zu bewältigen ist und reputationsschädigend sein kann.</w:t>
+        <w:t xml:space="preserve">Ein kaskadierender Ausfall liegt vor, wenn eine Störung in einer Infrastruktur den Ausfall einer Komponente in einer zweiten Infrastruktur verursacht, was wiederum zu einer Störung in der zweiten Infrastruktur führt. Rinaldi, S., J. Peerenboom, and T. Kelly (2001)</w:t>
       </w:r>
     </w:p>
     <w:p>
@@ -1066,6 +1010,26 @@
       </w:pPr>
       <w:r>
         <w:t xml:space="preserve">Entwurf</w:t>
+      </w:r>
+    </w:p>
+    <w:p>
+      <w:pPr>
+        <w:pStyle w:val="BodyText"/>
+      </w:pPr>
+      <w:r>
+        <w:rPr>
+          <w:b/>
+          <w:bCs/>
+        </w:rPr>
+        <w:t xml:space="preserve">Tags:</w:t>
+      </w:r>
+    </w:p>
+    <w:p>
+      <w:pPr>
+        <w:pStyle w:val="BodyText"/>
+      </w:pPr>
+      <w:r>
+        <w:t xml:space="preserve">KRITIS</w:t>
       </w:r>
     </w:p>
     <w:p>
@@ -1076,13 +1040,13 @@
       </w:r>
     </w:p>
     <w:bookmarkEnd w:id="36"/>
-    <w:bookmarkStart w:id="37" w:name="kritische-infrastrukturen"/>
+    <w:bookmarkStart w:id="37" w:name="klimaanpassung"/>
     <w:p>
       <w:pPr>
         <w:pStyle w:val="berschrift3"/>
       </w:pPr>
       <w:r>
-        <w:t xml:space="preserve">Kritische Infrastrukturen</w:t>
+        <w:t xml:space="preserve">Klimaanpassung</w:t>
       </w:r>
     </w:p>
     <w:p>
@@ -1090,27 +1054,7 @@
         <w:pStyle w:val="FirstParagraph"/>
       </w:pPr>
       <w:r>
-        <w:t xml:space="preserve">Kritische Infrastrukturen sind Organisationen und Einrichtungen mit wichtiger Bedeutung für das staatliche Gemeinwesen, bei deren Ausfall oder Beeinträchtigung nachhaltig wirkende Versorgungsengpässe, erhebliche Störungen der öffentlichen Sicherheit oder andere dramatische Folgen eintreten würden. (Bundesministerium des Inneren 2009)</w:t>
-      </w:r>
-    </w:p>
-    <w:p>
-      <w:pPr>
-        <w:pStyle w:val="BodyText"/>
-      </w:pPr>
-      <w:r>
-        <w:rPr>
-          <w:b/>
-          <w:bCs/>
-        </w:rPr>
-        <w:t xml:space="preserve">Klartextbeschreibung:</w:t>
-      </w:r>
-    </w:p>
-    <w:p>
-      <w:pPr>
-        <w:pStyle w:val="BodyText"/>
-      </w:pPr>
-      <w:r>
-        <w:t xml:space="preserve">Kritische Infrastrukturen sind wichtige Einrichtungen und Organisationen. Wenn sie ausfallen oder Probleme haben, kann dies zu längeren Versorgungsengpässen, großen Störungen der öffentlichen Sicherheit oder anderen ernsthaften Folgen führen.</w:t>
+        <w:t xml:space="preserve">Maßnahmen und Strategien, um die Auswirkungen des Klimawandels abzumildern oder sich an veränderte klimatische Bedingungen anzupassen.</w:t>
       </w:r>
     </w:p>
     <w:p>
@@ -1141,13 +1085,13 @@
       </w:r>
     </w:p>
     <w:bookmarkEnd w:id="37"/>
-    <w:bookmarkStart w:id="38" w:name="köln"/>
+    <w:bookmarkStart w:id="38" w:name="kommunikation"/>
     <w:p>
       <w:pPr>
         <w:pStyle w:val="berschrift3"/>
       </w:pPr>
       <w:r>
-        <w:t xml:space="preserve">Köln</w:t>
+        <w:t xml:space="preserve">Kommunikation</w:t>
       </w:r>
     </w:p>
     <w:p>
@@ -1155,7 +1099,27 @@
         <w:pStyle w:val="FirstParagraph"/>
       </w:pPr>
       <w:r>
-        <w:t xml:space="preserve">Stadt am Rhein</w:t>
+        <w:t xml:space="preserve">Austausch oder die Übertragung von Informationen, die auf verschiedene Arten (verbal, nonverbal und paraverbal) und auf verschiedenen Wegen (Sprechen, Schreiben) stattfinden kann.</w:t>
+      </w:r>
+    </w:p>
+    <w:p>
+      <w:pPr>
+        <w:pStyle w:val="BodyText"/>
+      </w:pPr>
+      <w:r>
+        <w:rPr>
+          <w:b/>
+          <w:bCs/>
+        </w:rPr>
+        <w:t xml:space="preserve">Klartextbeschreibung:</w:t>
+      </w:r>
+    </w:p>
+    <w:p>
+      <w:pPr>
+        <w:pStyle w:val="BodyText"/>
+      </w:pPr>
+      <w:r>
+        <w:t xml:space="preserve">Austausch oder die Übertragung von Informationen, die auf verschiedene Arten (verbal, nonverbal und paraverbal) und auf verschiedenen Wegen (Sprechen, Schreiben) stattfinden kann.</w:t>
       </w:r>
     </w:p>
     <w:p>
@@ -1176,26 +1140,6 @@
       </w:pPr>
       <w:r>
         <w:t xml:space="preserve">Entwurf</w:t>
-      </w:r>
-    </w:p>
-    <w:p>
-      <w:pPr>
-        <w:pStyle w:val="BodyText"/>
-      </w:pPr>
-      <w:r>
-        <w:rPr>
-          <w:b/>
-          <w:bCs/>
-        </w:rPr>
-        <w:t xml:space="preserve">Tags:</w:t>
-      </w:r>
-    </w:p>
-    <w:p>
-      <w:pPr>
-        <w:pStyle w:val="BodyText"/>
-      </w:pPr>
-      <w:r>
-        <w:t xml:space="preserve">Ort</w:t>
       </w:r>
     </w:p>
     <w:p>
@@ -1206,13 +1150,13 @@
       </w:r>
     </w:p>
     <w:bookmarkEnd w:id="38"/>
-    <w:bookmarkStart w:id="39" w:name="makroebene"/>
+    <w:bookmarkStart w:id="39" w:name="krise"/>
     <w:p>
       <w:pPr>
         <w:pStyle w:val="berschrift3"/>
       </w:pPr>
       <w:r>
-        <w:t xml:space="preserve">Makroebene</w:t>
+        <w:t xml:space="preserve">Krise</w:t>
       </w:r>
     </w:p>
     <w:p>
@@ -1220,7 +1164,27 @@
         <w:pStyle w:val="FirstParagraph"/>
       </w:pPr>
       <w:r>
-        <w:t xml:space="preserve">Ebene der Wissenschaftskommunikation mit dem Ziel der Kommunikation über das Gesamtsystem wissenschaftlicher Funktionen und Leistungen für die Gesellschaft.</w:t>
+        <w:t xml:space="preserve">Vom Normalzustand abweichende Situation mit dem Potenzial für oder mit bereits eingetretenen → Schäden an → Schutzgütern, die mit der normalen Aufbau- und Ablauforganisation nicht mehr bewältigt werden kann so dass eine → Besondere Aufbauorganisation (BAO) erforderlich ist. (Bundesamt für Bevölkerungsschutz und Katastrophenhilfe, Glossar)</w:t>
+      </w:r>
+    </w:p>
+    <w:p>
+      <w:pPr>
+        <w:pStyle w:val="BodyText"/>
+      </w:pPr>
+      <w:r>
+        <w:rPr>
+          <w:b/>
+          <w:bCs/>
+        </w:rPr>
+        <w:t xml:space="preserve">Klartextbeschreibung:</w:t>
+      </w:r>
+    </w:p>
+    <w:p>
+      <w:pPr>
+        <w:pStyle w:val="BodyText"/>
+      </w:pPr>
+      <w:r>
+        <w:t xml:space="preserve">Eine außerordentliche und nicht vorhersagbare Situation, die nicht mit herkömmlichen Mittlen zu bewältigen ist und reputationsschädigend sein kann.</w:t>
       </w:r>
     </w:p>
     <w:p>
@@ -1241,58 +1205,6 @@
       </w:pPr>
       <w:r>
         <w:t xml:space="preserve">Entwurf</w:t>
-      </w:r>
-    </w:p>
-    <w:p>
-      <w:pPr>
-        <w:pStyle w:val="BodyText"/>
-      </w:pPr>
-      <w:r>
-        <w:rPr>
-          <w:b/>
-          <w:bCs/>
-        </w:rPr>
-        <w:t xml:space="preserve">Tags:</w:t>
-      </w:r>
-    </w:p>
-    <w:p>
-      <w:pPr>
-        <w:pStyle w:val="BodyText"/>
-      </w:pPr>
-      <w:r>
-        <w:t xml:space="preserve">Wissenschaftskommunikation</w:t>
-      </w:r>
-    </w:p>
-    <w:p>
-      <w:pPr>
-        <w:pStyle w:val="BodyText"/>
-      </w:pPr>
-      <w:r>
-        <w:rPr>
-          <w:b/>
-          <w:bCs/>
-        </w:rPr>
-        <w:t xml:space="preserve">Unterbegriff von:</w:t>
-      </w:r>
-    </w:p>
-    <w:p>
-      <w:pPr>
-        <w:pStyle w:val="BodyText"/>
-      </w:pPr>
-      <w:r>
-        <w:t xml:space="preserve">[</w:t>
-      </w:r>
-      <w:r>
-        <w:t xml:space="preserve">‘</w:t>
-      </w:r>
-      <w:r>
-        <w:t xml:space="preserve">Wissenschaftskommunikation</w:t>
-      </w:r>
-      <w:r>
-        <w:t xml:space="preserve">’</w:t>
-      </w:r>
-      <w:r>
-        <w:t xml:space="preserve">]</w:t>
       </w:r>
     </w:p>
     <w:p>
@@ -1303,13 +1215,13 @@
       </w:r>
     </w:p>
     <w:bookmarkEnd w:id="39"/>
-    <w:bookmarkStart w:id="40" w:name="mesoebene"/>
+    <w:bookmarkStart w:id="40" w:name="kritische-infrastrukturen"/>
     <w:p>
       <w:pPr>
         <w:pStyle w:val="berschrift3"/>
       </w:pPr>
       <w:r>
-        <w:t xml:space="preserve">Mesoebene</w:t>
+        <w:t xml:space="preserve">Kritische Infrastrukturen</w:t>
       </w:r>
     </w:p>
     <w:p>
@@ -1317,7 +1229,27 @@
         <w:pStyle w:val="FirstParagraph"/>
       </w:pPr>
       <w:r>
-        <w:t xml:space="preserve">Ebene der Wissenschaftskommunikation mit dem Fokus auf die Kommunikation wissenschaftlicher Einrichtungen zu eigenen Aufgaben und Leistungen.</w:t>
+        <w:t xml:space="preserve">Kritische Infrastrukturen sind Organisationen und Einrichtungen mit wichtiger Bedeutung für das staatliche Gemeinwesen, bei deren Ausfall oder Beeinträchtigung nachhaltig wirkende Versorgungsengpässe, erhebliche Störungen der öffentlichen Sicherheit oder andere dramatische Folgen eintreten würden. (Bundesministerium des Inneren 2009)</w:t>
+      </w:r>
+    </w:p>
+    <w:p>
+      <w:pPr>
+        <w:pStyle w:val="BodyText"/>
+      </w:pPr>
+      <w:r>
+        <w:rPr>
+          <w:b/>
+          <w:bCs/>
+        </w:rPr>
+        <w:t xml:space="preserve">Klartextbeschreibung:</w:t>
+      </w:r>
+    </w:p>
+    <w:p>
+      <w:pPr>
+        <w:pStyle w:val="BodyText"/>
+      </w:pPr>
+      <w:r>
+        <w:t xml:space="preserve">Kritische Infrastrukturen sind wichtige Einrichtungen und Organisationen. Wenn sie ausfallen oder Probleme haben, kann dies zu längeren Versorgungsengpässen, großen Störungen der öffentlichen Sicherheit oder anderen ernsthaften Folgen führen.</w:t>
       </w:r>
     </w:p>
     <w:p>
@@ -1338,58 +1270,6 @@
       </w:pPr>
       <w:r>
         <w:t xml:space="preserve">Entwurf</w:t>
-      </w:r>
-    </w:p>
-    <w:p>
-      <w:pPr>
-        <w:pStyle w:val="BodyText"/>
-      </w:pPr>
-      <w:r>
-        <w:rPr>
-          <w:b/>
-          <w:bCs/>
-        </w:rPr>
-        <w:t xml:space="preserve">Tags:</w:t>
-      </w:r>
-    </w:p>
-    <w:p>
-      <w:pPr>
-        <w:pStyle w:val="BodyText"/>
-      </w:pPr>
-      <w:r>
-        <w:t xml:space="preserve">Wissenschaftskommunikation</w:t>
-      </w:r>
-    </w:p>
-    <w:p>
-      <w:pPr>
-        <w:pStyle w:val="BodyText"/>
-      </w:pPr>
-      <w:r>
-        <w:rPr>
-          <w:b/>
-          <w:bCs/>
-        </w:rPr>
-        <w:t xml:space="preserve">Unterbegriff von:</w:t>
-      </w:r>
-    </w:p>
-    <w:p>
-      <w:pPr>
-        <w:pStyle w:val="BodyText"/>
-      </w:pPr>
-      <w:r>
-        <w:t xml:space="preserve">[</w:t>
-      </w:r>
-      <w:r>
-        <w:t xml:space="preserve">‘</w:t>
-      </w:r>
-      <w:r>
-        <w:t xml:space="preserve">Wissenschaftskommunikation</w:t>
-      </w:r>
-      <w:r>
-        <w:t xml:space="preserve">’</w:t>
-      </w:r>
-      <w:r>
-        <w:t xml:space="preserve">]</w:t>
       </w:r>
     </w:p>
     <w:p>
@@ -1400,13 +1280,13 @@
       </w:r>
     </w:p>
     <w:bookmarkEnd w:id="40"/>
-    <w:bookmarkStart w:id="41" w:name="mikroebene"/>
+    <w:bookmarkStart w:id="41" w:name="köln"/>
     <w:p>
       <w:pPr>
         <w:pStyle w:val="berschrift3"/>
       </w:pPr>
       <w:r>
-        <w:t xml:space="preserve">Mikroebene</w:t>
+        <w:t xml:space="preserve">Köln</w:t>
       </w:r>
     </w:p>
     <w:p>
@@ -1414,7 +1294,7 @@
         <w:pStyle w:val="FirstParagraph"/>
       </w:pPr>
       <w:r>
-        <w:t xml:space="preserve">Ebene der Wissenschaftskommunikation mit dem Fokus auf die Kommunikation einzelner Wissenschaftler zu Forschungsthemen sowie Projekten (Vorhaben und Ergebnissen).</w:t>
+        <w:t xml:space="preserve">Stadt am Rhein</w:t>
       </w:r>
     </w:p>
     <w:p>
@@ -1434,7 +1314,7 @@
         <w:pStyle w:val="BodyText"/>
       </w:pPr>
       <w:r>
-        <w:t xml:space="preserve">Entwurf</w:t>
+        <w:t xml:space="preserve">Unveröffentlicht</w:t>
       </w:r>
     </w:p>
     <w:p>
@@ -1454,39 +1334,7 @@
         <w:pStyle w:val="BodyText"/>
       </w:pPr>
       <w:r>
-        <w:t xml:space="preserve">Wissenschaftskommunikation</w:t>
-      </w:r>
-    </w:p>
-    <w:p>
-      <w:pPr>
-        <w:pStyle w:val="BodyText"/>
-      </w:pPr>
-      <w:r>
-        <w:rPr>
-          <w:b/>
-          <w:bCs/>
-        </w:rPr>
-        <w:t xml:space="preserve">Unterbegriff von:</w:t>
-      </w:r>
-    </w:p>
-    <w:p>
-      <w:pPr>
-        <w:pStyle w:val="BodyText"/>
-      </w:pPr>
-      <w:r>
-        <w:t xml:space="preserve">[</w:t>
-      </w:r>
-      <w:r>
-        <w:t xml:space="preserve">‘</w:t>
-      </w:r>
-      <w:r>
-        <w:t xml:space="preserve">Wissenschaftskommunikation</w:t>
-      </w:r>
-      <w:r>
-        <w:t xml:space="preserve">’</w:t>
-      </w:r>
-      <w:r>
-        <w:t xml:space="preserve">]</w:t>
+        <w:t xml:space="preserve">Ort</w:t>
       </w:r>
     </w:p>
     <w:p>
@@ -1497,13 +1345,13 @@
       </w:r>
     </w:p>
     <w:bookmarkEnd w:id="41"/>
-    <w:bookmarkStart w:id="42" w:name="next-practices"/>
+    <w:bookmarkStart w:id="42" w:name="makroebene"/>
     <w:p>
       <w:pPr>
         <w:pStyle w:val="berschrift3"/>
       </w:pPr>
       <w:r>
-        <w:t xml:space="preserve">Next Practices</w:t>
+        <w:t xml:space="preserve">Makroebene</w:t>
       </w:r>
     </w:p>
     <w:p>
@@ -1511,27 +1359,7 @@
         <w:pStyle w:val="FirstParagraph"/>
       </w:pPr>
       <w:r>
-        <w:t xml:space="preserve">Im Gegensatz zu Best Practices sind Next Practices bisher noch nicht erprobte Praktiken, Methoden und Vorgehensweisen. Sie sind zukunftsorientiert und lösen sich von bisherigen Best Practices um neues auszuprobieren und entweder zu scheitern oder neue Best Practices zu finden.</w:t>
-      </w:r>
-    </w:p>
-    <w:p>
-      <w:pPr>
-        <w:pStyle w:val="BodyText"/>
-      </w:pPr>
-      <w:r>
-        <w:rPr>
-          <w:b/>
-          <w:bCs/>
-        </w:rPr>
-        <w:t xml:space="preserve">Klartextbeschreibung:</w:t>
-      </w:r>
-    </w:p>
-    <w:p>
-      <w:pPr>
-        <w:pStyle w:val="BodyText"/>
-      </w:pPr>
-      <w:r>
-        <w:t xml:space="preserve">Next Practices sind zukunftsorientierte Praktiken, Methoden und Vorgehensweisen, die ausprobiert werden, um neue Best Practices zu finden.</w:t>
+        <w:t xml:space="preserve">Ebene der Wissenschaftskommunikation mit dem Ziel der Kommunikation über das Gesamtsystem wissenschaftlicher Funktionen und Leistungen für die Gesellschaft.</w:t>
       </w:r>
     </w:p>
     <w:p>
@@ -1571,7 +1399,27 @@
         <w:pStyle w:val="BodyText"/>
       </w:pPr>
       <w:r>
-        <w:t xml:space="preserve">Practices</w:t>
+        <w:t xml:space="preserve">Kommunikation</w:t>
+      </w:r>
+    </w:p>
+    <w:p>
+      <w:pPr>
+        <w:pStyle w:val="BodyText"/>
+      </w:pPr>
+      <w:r>
+        <w:rPr>
+          <w:b/>
+          <w:bCs/>
+        </w:rPr>
+        <w:t xml:space="preserve">Unterbegriff von:</w:t>
+      </w:r>
+    </w:p>
+    <w:p>
+      <w:pPr>
+        <w:pStyle w:val="BodyText"/>
+      </w:pPr>
+      <w:r>
+        <w:t xml:space="preserve">Wissenschaftskommunikation</w:t>
       </w:r>
     </w:p>
     <w:p>
@@ -1582,13 +1430,13 @@
       </w:r>
     </w:p>
     <w:bookmarkEnd w:id="42"/>
-    <w:bookmarkStart w:id="43" w:name="practices"/>
+    <w:bookmarkStart w:id="43" w:name="mesoebene"/>
     <w:p>
       <w:pPr>
         <w:pStyle w:val="berschrift3"/>
       </w:pPr>
       <w:r>
-        <w:t xml:space="preserve">Practices</w:t>
+        <w:t xml:space="preserve">Mesoebene</w:t>
       </w:r>
     </w:p>
     <w:p>
@@ -1596,27 +1444,7 @@
         <w:pStyle w:val="FirstParagraph"/>
       </w:pPr>
       <w:r>
-        <w:t xml:space="preserve">Praktiken, Methoden und Verhaltensweisen, die in der Praxis zum Einsatz kommen und mehr oder weniger erprobt, verbreitet und evaluiert sind.</w:t>
-      </w:r>
-    </w:p>
-    <w:p>
-      <w:pPr>
-        <w:pStyle w:val="BodyText"/>
-      </w:pPr>
-      <w:r>
-        <w:rPr>
-          <w:b/>
-          <w:bCs/>
-        </w:rPr>
-        <w:t xml:space="preserve">Klartextbeschreibung:</w:t>
-      </w:r>
-    </w:p>
-    <w:p>
-      <w:pPr>
-        <w:pStyle w:val="BodyText"/>
-      </w:pPr>
-      <w:r>
-        <w:t xml:space="preserve">Praktiken, Methoden und Verhaltensweisen, die in der Praxis zum Einsatz kommen.</w:t>
+        <w:t xml:space="preserve">Ebene der Wissenschaftskommunikation mit dem Fokus auf die Kommunikation wissenschaftlicher Einrichtungen zu eigenen Aufgaben und Leistungen.</w:t>
       </w:r>
     </w:p>
     <w:p>
@@ -1656,7 +1484,27 @@
         <w:pStyle w:val="BodyText"/>
       </w:pPr>
       <w:r>
-        <w:t xml:space="preserve">Practices</w:t>
+        <w:t xml:space="preserve">Kommunikation</w:t>
+      </w:r>
+    </w:p>
+    <w:p>
+      <w:pPr>
+        <w:pStyle w:val="BodyText"/>
+      </w:pPr>
+      <w:r>
+        <w:rPr>
+          <w:b/>
+          <w:bCs/>
+        </w:rPr>
+        <w:t xml:space="preserve">Unterbegriff von:</w:t>
+      </w:r>
+    </w:p>
+    <w:p>
+      <w:pPr>
+        <w:pStyle w:val="BodyText"/>
+      </w:pPr>
+      <w:r>
+        <w:t xml:space="preserve">Wissenschaftskommunikation</w:t>
       </w:r>
     </w:p>
     <w:p>
@@ -1667,13 +1515,13 @@
       </w:r>
     </w:p>
     <w:bookmarkEnd w:id="43"/>
-    <w:bookmarkStart w:id="44" w:name="projektkommunikation"/>
+    <w:bookmarkStart w:id="44" w:name="mikroebene"/>
     <w:p>
       <w:pPr>
         <w:pStyle w:val="berschrift3"/>
       </w:pPr>
       <w:r>
-        <w:t xml:space="preserve">Projektkommunikation</w:t>
+        <w:t xml:space="preserve">Mikroebene</w:t>
       </w:r>
     </w:p>
     <w:p>
@@ -1681,7 +1529,7 @@
         <w:pStyle w:val="FirstParagraph"/>
       </w:pPr>
       <w:r>
-        <w:t xml:space="preserve">Projektkommunikation ist die interne und externe Kommunikation beispielsweise über Ziele, Inhalte und Aktivitäten des Projekts. Ziel ist die Einbindung von Partner*innen, dem Team und externen Dialoggruppen des Projekts. Außerdem leistet die Projektkommunikation einen Beitrag zur Wissenschaftskommunikation.</w:t>
+        <w:t xml:space="preserve">Ebene der Wissenschaftskommunikation mit dem Fokus auf die Kommunikation einzelner Wissenschaftler zu Forschungsthemen sowie Projekten (Vorhaben und Ergebnissen).</w:t>
       </w:r>
     </w:p>
     <w:p>
@@ -1733,27 +1581,15 @@
           <w:b/>
           <w:bCs/>
         </w:rPr>
-        <w:t xml:space="preserve">Ähnlich:</w:t>
-      </w:r>
-    </w:p>
-    <w:p>
-      <w:pPr>
-        <w:pStyle w:val="BodyText"/>
-      </w:pPr>
-      <w:r>
-        <w:t xml:space="preserve">[</w:t>
-      </w:r>
-      <w:r>
-        <w:t xml:space="preserve">‘</w:t>
-      </w:r>
-      <w:r>
-        <w:t xml:space="preserve">Projektmarketing</w:t>
-      </w:r>
-      <w:r>
-        <w:t xml:space="preserve">’</w:t>
-      </w:r>
-      <w:r>
-        <w:t xml:space="preserve">]</w:t>
+        <w:t xml:space="preserve">Unterbegriff von:</w:t>
+      </w:r>
+    </w:p>
+    <w:p>
+      <w:pPr>
+        <w:pStyle w:val="BodyText"/>
+      </w:pPr>
+      <w:r>
+        <w:t xml:space="preserve">Wissenschaftskommunikation</w:t>
       </w:r>
     </w:p>
     <w:p>
@@ -1764,13 +1600,13 @@
       </w:r>
     </w:p>
     <w:bookmarkEnd w:id="44"/>
-    <w:bookmarkStart w:id="45" w:name="projektmarketing"/>
+    <w:bookmarkStart w:id="45" w:name="next-practices"/>
     <w:p>
       <w:pPr>
         <w:pStyle w:val="berschrift3"/>
       </w:pPr>
       <w:r>
-        <w:t xml:space="preserve">Projektmarketing</w:t>
+        <w:t xml:space="preserve">Next Practices</w:t>
       </w:r>
     </w:p>
     <w:p>
@@ -1778,17 +1614,27 @@
         <w:pStyle w:val="FirstParagraph"/>
       </w:pPr>
       <w:r>
-        <w:t xml:space="preserve">Projektmarketing ist die externe Kommunikation beispielsweise über Ziele, Inhalte und Aktivitäten des Projekts. Ziel ist die Präsentation des Projekts durch eine werbende Darstellung, um z.B. neue Partner</w:t>
-      </w:r>
-      <w:r>
-        <w:rPr>
-          <w:i/>
-          <w:iCs/>
-        </w:rPr>
-        <w:t xml:space="preserve">innen oder Fördergeber</w:t>
-      </w:r>
-      <w:r>
-        <w:t xml:space="preserve">innen zu gewinnen.</w:t>
+        <w:t xml:space="preserve">Im Gegensatz zu Best Practices sind Next Practices bisher noch nicht erprobte Praktiken, Methoden und Vorgehensweisen. Sie sind zukunftsorientiert und lösen sich von bisherigen Best Practices um neues auszuprobieren und entweder zu scheitern oder neue Best Practices zu finden.</w:t>
+      </w:r>
+    </w:p>
+    <w:p>
+      <w:pPr>
+        <w:pStyle w:val="BodyText"/>
+      </w:pPr>
+      <w:r>
+        <w:rPr>
+          <w:b/>
+          <w:bCs/>
+        </w:rPr>
+        <w:t xml:space="preserve">Klartextbeschreibung:</w:t>
+      </w:r>
+    </w:p>
+    <w:p>
+      <w:pPr>
+        <w:pStyle w:val="BodyText"/>
+      </w:pPr>
+      <w:r>
+        <w:t xml:space="preserve">Next Practices sind zukunftsorientierte Praktiken, Methoden und Vorgehensweisen, die ausprobiert werden, um neue Best Practices zu finden.</w:t>
       </w:r>
     </w:p>
     <w:p>
@@ -1828,39 +1674,7 @@
         <w:pStyle w:val="BodyText"/>
       </w:pPr>
       <w:r>
-        <w:t xml:space="preserve">Kommunikation</w:t>
-      </w:r>
-    </w:p>
-    <w:p>
-      <w:pPr>
-        <w:pStyle w:val="BodyText"/>
-      </w:pPr>
-      <w:r>
-        <w:rPr>
-          <w:b/>
-          <w:bCs/>
-        </w:rPr>
-        <w:t xml:space="preserve">Ähnlich:</w:t>
-      </w:r>
-    </w:p>
-    <w:p>
-      <w:pPr>
-        <w:pStyle w:val="BodyText"/>
-      </w:pPr>
-      <w:r>
-        <w:t xml:space="preserve">[</w:t>
-      </w:r>
-      <w:r>
-        <w:t xml:space="preserve">‘</w:t>
-      </w:r>
-      <w:r>
-        <w:t xml:space="preserve">Projektkommunikation</w:t>
-      </w:r>
-      <w:r>
-        <w:t xml:space="preserve">’</w:t>
-      </w:r>
-      <w:r>
-        <w:t xml:space="preserve">]</w:t>
+        <w:t xml:space="preserve">Practices</w:t>
       </w:r>
     </w:p>
     <w:p>
@@ -1871,13 +1685,13 @@
       </w:r>
     </w:p>
     <w:bookmarkEnd w:id="45"/>
-    <w:bookmarkStart w:id="46" w:name="prävention"/>
+    <w:bookmarkStart w:id="46" w:name="practices"/>
     <w:p>
       <w:pPr>
         <w:pStyle w:val="berschrift3"/>
       </w:pPr>
       <w:r>
-        <w:t xml:space="preserve">Prävention</w:t>
+        <w:t xml:space="preserve">Practices</w:t>
       </w:r>
     </w:p>
     <w:p>
@@ -1885,7 +1699,27 @@
         <w:pStyle w:val="FirstParagraph"/>
       </w:pPr>
       <w:r>
-        <w:t xml:space="preserve">Maßnahmen zur Vermeidung von → Schadensereignissen einschl. Gesundheitsgefährdungen. ((Bundesamt für Bevölkerungsschutz und Katastrophenhilfe, Glossar)</w:t>
+        <w:t xml:space="preserve">Praktiken, Methoden und Verhaltensweisen, die in der Praxis zum Einsatz kommen und mehr oder weniger erprobt, verbreitet und evaluiert sind.</w:t>
+      </w:r>
+    </w:p>
+    <w:p>
+      <w:pPr>
+        <w:pStyle w:val="BodyText"/>
+      </w:pPr>
+      <w:r>
+        <w:rPr>
+          <w:b/>
+          <w:bCs/>
+        </w:rPr>
+        <w:t xml:space="preserve">Klartextbeschreibung:</w:t>
+      </w:r>
+    </w:p>
+    <w:p>
+      <w:pPr>
+        <w:pStyle w:val="BodyText"/>
+      </w:pPr>
+      <w:r>
+        <w:t xml:space="preserve">Praktiken, Methoden und Verhaltensweisen, die in der Praxis zum Einsatz kommen.</w:t>
       </w:r>
     </w:p>
     <w:p>
@@ -1906,6 +1740,26 @@
       </w:pPr>
       <w:r>
         <w:t xml:space="preserve">Entwurf</w:t>
+      </w:r>
+    </w:p>
+    <w:p>
+      <w:pPr>
+        <w:pStyle w:val="BodyText"/>
+      </w:pPr>
+      <w:r>
+        <w:rPr>
+          <w:b/>
+          <w:bCs/>
+        </w:rPr>
+        <w:t xml:space="preserve">Tags:</w:t>
+      </w:r>
+    </w:p>
+    <w:p>
+      <w:pPr>
+        <w:pStyle w:val="BodyText"/>
+      </w:pPr>
+      <w:r>
+        <w:t xml:space="preserve">Practices</w:t>
       </w:r>
     </w:p>
     <w:p>
@@ -1916,13 +1770,13 @@
       </w:r>
     </w:p>
     <w:bookmarkEnd w:id="46"/>
-    <w:bookmarkStart w:id="47" w:name="schutzgut"/>
+    <w:bookmarkStart w:id="47" w:name="projektkommunikation"/>
     <w:p>
       <w:pPr>
         <w:pStyle w:val="berschrift3"/>
       </w:pPr>
       <w:r>
-        <w:t xml:space="preserve">Schutzgut</w:t>
+        <w:t xml:space="preserve">Projektkommunikation</w:t>
       </w:r>
     </w:p>
     <w:p>
@@ -1930,7 +1784,7 @@
         <w:pStyle w:val="FirstParagraph"/>
       </w:pPr>
       <w:r>
-        <w:t xml:space="preserve">Alles, was aufgrund seines ideellen oder materiellen Wertes vor Schaden bewahrt werden soll. (Bundesamt für Bevölkerungsschutz und Katastrophenhilfe, Glossar)</w:t>
+        <w:t xml:space="preserve">Projektkommunikation ist die interne und externe Kommunikation beispielsweise über Ziele, Inhalte und Aktivitäten des Projekts. Ziel ist die Einbindung von Partner*innen, dem Team und externen Dialoggruppen des Projekts. Außerdem leistet die Projektkommunikation einen Beitrag zur Wissenschaftskommunikation.</w:t>
       </w:r>
     </w:p>
     <w:p>
@@ -1951,6 +1805,46 @@
       </w:pPr>
       <w:r>
         <w:t xml:space="preserve">Entwurf</w:t>
+      </w:r>
+    </w:p>
+    <w:p>
+      <w:pPr>
+        <w:pStyle w:val="BodyText"/>
+      </w:pPr>
+      <w:r>
+        <w:rPr>
+          <w:b/>
+          <w:bCs/>
+        </w:rPr>
+        <w:t xml:space="preserve">Tags:</w:t>
+      </w:r>
+    </w:p>
+    <w:p>
+      <w:pPr>
+        <w:pStyle w:val="BodyText"/>
+      </w:pPr>
+      <w:r>
+        <w:t xml:space="preserve">Kommunikation</w:t>
+      </w:r>
+    </w:p>
+    <w:p>
+      <w:pPr>
+        <w:pStyle w:val="BodyText"/>
+      </w:pPr>
+      <w:r>
+        <w:rPr>
+          <w:b/>
+          <w:bCs/>
+        </w:rPr>
+        <w:t xml:space="preserve">Ähnlich:</w:t>
+      </w:r>
+    </w:p>
+    <w:p>
+      <w:pPr>
+        <w:pStyle w:val="BodyText"/>
+      </w:pPr>
+      <w:r>
+        <w:t xml:space="preserve">Projektmarketing</w:t>
       </w:r>
     </w:p>
     <w:p>
@@ -1961,13 +1855,13 @@
       </w:r>
     </w:p>
     <w:bookmarkEnd w:id="47"/>
-    <w:bookmarkStart w:id="48" w:name="schwammstadt"/>
+    <w:bookmarkStart w:id="48" w:name="projektmarketing"/>
     <w:p>
       <w:pPr>
         <w:pStyle w:val="berschrift3"/>
       </w:pPr>
       <w:r>
-        <w:t xml:space="preserve">Schwammstadt</w:t>
+        <w:t xml:space="preserve">Projektmarketing</w:t>
       </w:r>
     </w:p>
     <w:p>
@@ -1975,7 +1869,7 @@
         <w:pStyle w:val="FirstParagraph"/>
       </w:pPr>
       <w:r>
-        <w:t xml:space="preserve">Konzept der Stadtplanung, möglichst viel anfallendes Regen- bzw. Oberflächenwasser vor Ort aufzunehmen und zu speichern, anstatt es lediglich zu kanalisieren und abzuleiten.</w:t>
+        <w:t xml:space="preserve">Projektmarketing ist die externe Kommunikation beispielsweise über Ziele, Inhalte und Aktivitäten des Projekts. Ziel ist die Präsentation des Projekts durch eine werbende Darstellung, um z.B. neue Partner*innen oder Fördergeber*innen zu gewinnen.</w:t>
       </w:r>
     </w:p>
     <w:p>
@@ -2015,39 +1909,27 @@
         <w:pStyle w:val="BodyText"/>
       </w:pPr>
       <w:r>
-        <w:t xml:space="preserve">Grüne Infrastrukturen</w:t>
-      </w:r>
-    </w:p>
-    <w:p>
-      <w:pPr>
-        <w:pStyle w:val="BodyText"/>
-      </w:pPr>
-      <w:r>
-        <w:rPr>
-          <w:b/>
-          <w:bCs/>
-        </w:rPr>
-        <w:t xml:space="preserve">Unterbegriff von:</w:t>
-      </w:r>
-    </w:p>
-    <w:p>
-      <w:pPr>
-        <w:pStyle w:val="BodyText"/>
-      </w:pPr>
-      <w:r>
-        <w:t xml:space="preserve">[</w:t>
-      </w:r>
-      <w:r>
-        <w:t xml:space="preserve">‘</w:t>
-      </w:r>
-      <w:r>
-        <w:t xml:space="preserve">Grüne Infrastrukturen</w:t>
-      </w:r>
-      <w:r>
-        <w:t xml:space="preserve">’</w:t>
-      </w:r>
-      <w:r>
-        <w:t xml:space="preserve">]</w:t>
+        <w:t xml:space="preserve">Kommunikation</w:t>
+      </w:r>
+    </w:p>
+    <w:p>
+      <w:pPr>
+        <w:pStyle w:val="BodyText"/>
+      </w:pPr>
+      <w:r>
+        <w:rPr>
+          <w:b/>
+          <w:bCs/>
+        </w:rPr>
+        <w:t xml:space="preserve">Ähnlich:</w:t>
+      </w:r>
+    </w:p>
+    <w:p>
+      <w:pPr>
+        <w:pStyle w:val="BodyText"/>
+      </w:pPr>
+      <w:r>
+        <w:t xml:space="preserve">Projektkommunikation</w:t>
       </w:r>
     </w:p>
     <w:p>
@@ -2058,13 +1940,13 @@
       </w:r>
     </w:p>
     <w:bookmarkEnd w:id="48"/>
-    <w:bookmarkStart w:id="49" w:name="staudamm"/>
+    <w:bookmarkStart w:id="49" w:name="prävention"/>
     <w:p>
       <w:pPr>
         <w:pStyle w:val="berschrift3"/>
       </w:pPr>
       <w:r>
-        <w:t xml:space="preserve">Staudamm</w:t>
+        <w:t xml:space="preserve">Prävention</w:t>
       </w:r>
     </w:p>
     <w:p>
@@ -2072,7 +1954,7 @@
         <w:pStyle w:val="FirstParagraph"/>
       </w:pPr>
       <w:r>
-        <w:t xml:space="preserve">Kernelement einer Stauanlage im Wasserbau und kommt zum Bau einer Talsperre oder einer Flusssperre bzw. Staustufe zur Ausführung.</w:t>
+        <w:t xml:space="preserve">Maßnahmen zur Vermeidung von → Schadensereignissen einschl. Gesundheitsgefährdungen. ((Bundesamt für Bevölkerungsschutz und Katastrophenhilfe, Glossar)</w:t>
       </w:r>
     </w:p>
     <w:p>
@@ -2103,13 +1985,13 @@
       </w:r>
     </w:p>
     <w:bookmarkEnd w:id="49"/>
-    <w:bookmarkStart w:id="50" w:name="transfer"/>
+    <w:bookmarkStart w:id="50" w:name="reallabor"/>
     <w:p>
       <w:pPr>
         <w:pStyle w:val="berschrift3"/>
       </w:pPr>
       <w:r>
-        <w:t xml:space="preserve">Transfer</w:t>
+        <w:t xml:space="preserve">Reallabor</w:t>
       </w:r>
     </w:p>
     <w:p>
@@ -2117,7 +1999,27 @@
         <w:pStyle w:val="FirstParagraph"/>
       </w:pPr>
       <w:r>
-        <w:t xml:space="preserve">Anwendung von wissenschaftlichem Wissen in unterschiedlichen Kontexten</w:t>
+        <w:t xml:space="preserve">Ein zeitlich und räumlich abgesteckter Rahmen in dem Akteur*innen aus Wissenschaft, Gesellschaft, Politik und Verwaltung gemeinsam Lösungen, Praktiken und Methoden für reale Probleme entwickeln und erproben. Der Fokus liegt dabei auf der transdisziplinären Zusammenarbeit und die wissenschaftlichen und sozial verträglichen Lösungen.</w:t>
+      </w:r>
+    </w:p>
+    <w:p>
+      <w:pPr>
+        <w:pStyle w:val="BodyText"/>
+      </w:pPr>
+      <w:r>
+        <w:rPr>
+          <w:b/>
+          <w:bCs/>
+        </w:rPr>
+        <w:t xml:space="preserve">Klartextbeschreibung:</w:t>
+      </w:r>
+    </w:p>
+    <w:p>
+      <w:pPr>
+        <w:pStyle w:val="BodyText"/>
+      </w:pPr>
+      <w:r>
+        <w:t xml:space="preserve">Ein zeitlich und räumlich abgesteckter Rahmen in dem Akteur*innen aus Wissenschaft und Gesellschaft gemeinsam Lösungen für reale Probleme entwickeln und erproben.</w:t>
       </w:r>
     </w:p>
     <w:p>
@@ -2138,58 +2040,6 @@
       </w:pPr>
       <w:r>
         <w:t xml:space="preserve">Entwurf</w:t>
-      </w:r>
-    </w:p>
-    <w:p>
-      <w:pPr>
-        <w:pStyle w:val="BodyText"/>
-      </w:pPr>
-      <w:r>
-        <w:rPr>
-          <w:b/>
-          <w:bCs/>
-        </w:rPr>
-        <w:t xml:space="preserve">Tags:</w:t>
-      </w:r>
-    </w:p>
-    <w:p>
-      <w:pPr>
-        <w:pStyle w:val="BodyText"/>
-      </w:pPr>
-      <w:r>
-        <w:t xml:space="preserve">Wissensmanagement</w:t>
-      </w:r>
-    </w:p>
-    <w:p>
-      <w:pPr>
-        <w:pStyle w:val="BodyText"/>
-      </w:pPr>
-      <w:r>
-        <w:rPr>
-          <w:b/>
-          <w:bCs/>
-        </w:rPr>
-        <w:t xml:space="preserve">Ähnlich:</w:t>
-      </w:r>
-    </w:p>
-    <w:p>
-      <w:pPr>
-        <w:pStyle w:val="BodyText"/>
-      </w:pPr>
-      <w:r>
-        <w:t xml:space="preserve">[</w:t>
-      </w:r>
-      <w:r>
-        <w:t xml:space="preserve">‘</w:t>
-      </w:r>
-      <w:r>
-        <w:t xml:space="preserve">Wissenstransfer</w:t>
-      </w:r>
-      <w:r>
-        <w:t xml:space="preserve">’</w:t>
-      </w:r>
-      <w:r>
-        <w:t xml:space="preserve">]</w:t>
       </w:r>
     </w:p>
     <w:p>
@@ -2200,13 +2050,13 @@
       </w:r>
     </w:p>
     <w:bookmarkEnd w:id="50"/>
-    <w:bookmarkStart w:id="51" w:name="transferbeirat"/>
+    <w:bookmarkStart w:id="51" w:name="resilienz"/>
     <w:p>
       <w:pPr>
         <w:pStyle w:val="berschrift3"/>
       </w:pPr>
       <w:r>
-        <w:t xml:space="preserve">Transferbeirat</w:t>
+        <w:t xml:space="preserve">Resilienz</w:t>
       </w:r>
     </w:p>
     <w:p>
@@ -2214,17 +2064,7 @@
         <w:pStyle w:val="FirstParagraph"/>
       </w:pPr>
       <w:r>
-        <w:t xml:space="preserve">Der Transferbeirat besteht aus wichtigen Vertreter</w:t>
-      </w:r>
-      <w:r>
-        <w:rPr>
-          <w:i/>
-          <w:iCs/>
-        </w:rPr>
-        <w:t xml:space="preserve">innen aus dem Rheinischen Revier und wissenschaftlichen Expert</w:t>
-      </w:r>
-      <w:r>
-        <w:t xml:space="preserve">innen aus der Reallaborpraxis. Er berät die Arbeit im Projekt mit strategischer Expertise zur regionalen Transformation und Strukturwandel und mit Expertise zur Arbeit und Forschung in einem Reallabor. Die Mitglieder kommen regelmäßig zusammen, um die Projektleitung zu beraten.</w:t>
+        <w:t xml:space="preserve">Fähigkeit von Systemen und Lebewesen, Ereignissen zu widerstehen beziehungsweise sich daran anzupassen und dabei Funktionsfähigkeiten zu erhalten und das Überleben zu sichern. (Bundesamt für Bevölkerungsschutz und Katastrophenhilfe, Glossar)</w:t>
       </w:r>
     </w:p>
     <w:p>
@@ -2255,13 +2095,13 @@
       </w:r>
     </w:p>
     <w:bookmarkEnd w:id="51"/>
-    <w:bookmarkStart w:id="52" w:name="transformationsnetzwerk"/>
+    <w:bookmarkStart w:id="52" w:name="schaden"/>
     <w:p>
       <w:pPr>
         <w:pStyle w:val="berschrift3"/>
       </w:pPr>
       <w:r>
-        <w:t xml:space="preserve">Transformationsnetzwerk</w:t>
+        <w:t xml:space="preserve">Schaden</w:t>
       </w:r>
     </w:p>
     <w:p>
@@ -2269,17 +2109,27 @@
         <w:pStyle w:val="FirstParagraph"/>
       </w:pPr>
       <w:r>
-        <w:t xml:space="preserve">Im Transformationsnetzwerk wirken verschiedene regionale Vetreter</w:t>
-      </w:r>
-      <w:r>
-        <w:rPr>
-          <w:i/>
-          <w:iCs/>
-        </w:rPr>
-        <w:t xml:space="preserve">innen aus Kommunen und Kreise, Wirtschaftsförderung, Wirtschaft und weitere Partner</w:t>
-      </w:r>
-      <w:r>
-        <w:t xml:space="preserve">innen der Teilvorhaben mit. Das Transformationsnetzwerk kommt zusammen, um Bedarfe aufzunehmen und fördert den Austausch.</w:t>
+        <w:t xml:space="preserve">Negative Auswirkungen auf ein Schutzgut. Je nach Schutzgut kann der Schaden unterschiedlich ausfallen und sowohl materiell als auch immateriell sein.</w:t>
+      </w:r>
+    </w:p>
+    <w:p>
+      <w:pPr>
+        <w:pStyle w:val="BodyText"/>
+      </w:pPr>
+      <w:r>
+        <w:rPr>
+          <w:b/>
+          <w:bCs/>
+        </w:rPr>
+        <w:t xml:space="preserve">Klartextbeschreibung:</w:t>
+      </w:r>
+    </w:p>
+    <w:p>
+      <w:pPr>
+        <w:pStyle w:val="BodyText"/>
+      </w:pPr>
+      <w:r>
+        <w:t xml:space="preserve">Negative Auswirkungen auf ein Schutzgut.</w:t>
       </w:r>
     </w:p>
     <w:p>
@@ -2310,13 +2160,13 @@
       </w:r>
     </w:p>
     <w:bookmarkEnd w:id="52"/>
-    <w:bookmarkStart w:id="53" w:name="wissenschaft"/>
+    <w:bookmarkStart w:id="53" w:name="schutzgut"/>
     <w:p>
       <w:pPr>
         <w:pStyle w:val="berschrift3"/>
       </w:pPr>
       <w:r>
-        <w:t xml:space="preserve">Wissenschaft</w:t>
+        <w:t xml:space="preserve">Schutzgut</w:t>
       </w:r>
     </w:p>
     <w:p>
@@ -2324,7 +2174,7 @@
         <w:pStyle w:val="FirstParagraph"/>
       </w:pPr>
       <w:r>
-        <w:t xml:space="preserve">Gesamtheit des menschlichen Wissens, der Erkenntnisse und der Erfahrungen einer Zeitepoche, welche systematisch erweitert, gesammelt, aufbewahrt, gelehrt und tradiert wird.</w:t>
+        <w:t xml:space="preserve">Alles, was aufgrund seines ideellen oder materiellen Wertes vor Schaden bewahrt werden soll. (Bundesamt für Bevölkerungsschutz und Katastrophenhilfe, Glossar)</w:t>
       </w:r>
     </w:p>
     <w:p>
@@ -2355,13 +2205,13 @@
       </w:r>
     </w:p>
     <w:bookmarkEnd w:id="53"/>
-    <w:bookmarkStart w:id="54" w:name="wissenschaftskommunikation"/>
+    <w:bookmarkStart w:id="54" w:name="schwammstadt"/>
     <w:p>
       <w:pPr>
         <w:pStyle w:val="berschrift3"/>
       </w:pPr>
       <w:r>
-        <w:t xml:space="preserve">Wissenschaftskommunikation</w:t>
+        <w:t xml:space="preserve">Schwammstadt</w:t>
       </w:r>
     </w:p>
     <w:p>
@@ -2369,7 +2219,7 @@
         <w:pStyle w:val="FirstParagraph"/>
       </w:pPr>
       <w:r>
-        <w:t xml:space="preserve">Wissenschaftskommunikation umfasst alle Aspekte der Kommunikation von und über wissenschaftlichen Arbeitens, wissenschaftlicher Aktivitäten und wissenschaftlicher Ergebnisse, sowohl innerhalb der Wissenschaft als auch darüber hinaus.</w:t>
+        <w:t xml:space="preserve">Konzept der Stadtplanung, möglichst viel anfallendes Regen- bzw. Oberflächenwasser vor Ort aufzunehmen und zu speichern, anstatt es lediglich zu kanalisieren und abzuleiten.</w:t>
       </w:r>
     </w:p>
     <w:p>
@@ -2409,7 +2259,27 @@
         <w:pStyle w:val="BodyText"/>
       </w:pPr>
       <w:r>
-        <w:t xml:space="preserve">Wissenschaftskommunikation</w:t>
+        <w:t xml:space="preserve">Grüne Infrastrukturen</w:t>
+      </w:r>
+    </w:p>
+    <w:p>
+      <w:pPr>
+        <w:pStyle w:val="BodyText"/>
+      </w:pPr>
+      <w:r>
+        <w:rPr>
+          <w:b/>
+          <w:bCs/>
+        </w:rPr>
+        <w:t xml:space="preserve">Unterbegriff von:</w:t>
+      </w:r>
+    </w:p>
+    <w:p>
+      <w:pPr>
+        <w:pStyle w:val="BodyText"/>
+      </w:pPr>
+      <w:r>
+        <w:t xml:space="preserve">Grüne Infrastrukturen</w:t>
       </w:r>
     </w:p>
     <w:p>
@@ -2420,20 +2290,670 @@
       </w:r>
     </w:p>
     <w:bookmarkEnd w:id="54"/>
-    <w:bookmarkStart w:id="55" w:name="wissenstransfer"/>
+    <w:bookmarkStart w:id="55" w:name="sites"/>
     <w:p>
       <w:pPr>
         <w:pStyle w:val="berschrift3"/>
       </w:pPr>
       <w:r>
+        <w:t xml:space="preserve">Sites</w:t>
+      </w:r>
+    </w:p>
+    <w:p>
+      <w:pPr>
+        <w:pStyle w:val="FirstParagraph"/>
+      </w:pPr>
+      <w:r>
+        <w:t xml:space="preserve">Modellregionen des Projekts Co-Site, derzeit Stadt Leverkusen (als Großstadt), Kolpingstadt Kerpen (als Mittelstadt), Erftstadt (Mittelstadt), (Rhein-Erft-Kreis (als Kreis).</w:t>
+      </w:r>
+    </w:p>
+    <w:p>
+      <w:pPr>
+        <w:pStyle w:val="BodyText"/>
+      </w:pPr>
+      <w:r>
+        <w:rPr>
+          <w:b/>
+          <w:bCs/>
+        </w:rPr>
+        <w:t xml:space="preserve">Status:</w:t>
+      </w:r>
+    </w:p>
+    <w:p>
+      <w:pPr>
+        <w:pStyle w:val="BodyText"/>
+      </w:pPr>
+      <w:r>
+        <w:t xml:space="preserve">Entwurf</w:t>
+      </w:r>
+    </w:p>
+    <w:p>
+      <w:pPr>
+        <w:pStyle w:val="BodyText"/>
+      </w:pPr>
+      <w:r>
+        <w:rPr>
+          <w:b/>
+          <w:bCs/>
+        </w:rPr>
+        <w:t xml:space="preserve">Tags:</w:t>
+      </w:r>
+    </w:p>
+    <w:p>
+      <w:pPr>
+        <w:pStyle w:val="BodyText"/>
+      </w:pPr>
+      <w:r>
+        <w:t xml:space="preserve">Projekt</w:t>
+      </w:r>
+    </w:p>
+    <w:p>
+      <w:r>
+        <w:pict>
+          <v:rect style="width:0;height:1.5pt" o:hralign="center" o:hrstd="t" o:hr="t"/>
+        </w:pict>
+      </w:r>
+    </w:p>
+    <w:bookmarkEnd w:id="55"/>
+    <w:bookmarkStart w:id="56" w:name="staudamm"/>
+    <w:p>
+      <w:pPr>
+        <w:pStyle w:val="berschrift3"/>
+      </w:pPr>
+      <w:r>
+        <w:t xml:space="preserve">Staudamm</w:t>
+      </w:r>
+    </w:p>
+    <w:p>
+      <w:pPr>
+        <w:pStyle w:val="FirstParagraph"/>
+      </w:pPr>
+      <w:r>
+        <w:t xml:space="preserve">Kernelement einer Stauanlage im Wasserbau und kommt zum Bau einer Talsperre oder einer Flusssperre bzw. Staustufe zur Ausführung.</w:t>
+      </w:r>
+    </w:p>
+    <w:p>
+      <w:pPr>
+        <w:pStyle w:val="BodyText"/>
+      </w:pPr>
+      <w:r>
+        <w:rPr>
+          <w:b/>
+          <w:bCs/>
+        </w:rPr>
+        <w:t xml:space="preserve">Status:</w:t>
+      </w:r>
+    </w:p>
+    <w:p>
+      <w:pPr>
+        <w:pStyle w:val="BodyText"/>
+      </w:pPr>
+      <w:r>
+        <w:t xml:space="preserve">Entwurf</w:t>
+      </w:r>
+    </w:p>
+    <w:p>
+      <w:r>
+        <w:pict>
+          <v:rect style="width:0;height:1.5pt" o:hralign="center" o:hrstd="t" o:hr="t"/>
+        </w:pict>
+      </w:r>
+    </w:p>
+    <w:bookmarkEnd w:id="56"/>
+    <w:bookmarkStart w:id="57" w:name="transfer"/>
+    <w:p>
+      <w:pPr>
+        <w:pStyle w:val="berschrift3"/>
+      </w:pPr>
+      <w:r>
+        <w:t xml:space="preserve">Transfer</w:t>
+      </w:r>
+    </w:p>
+    <w:p>
+      <w:pPr>
+        <w:pStyle w:val="FirstParagraph"/>
+      </w:pPr>
+      <w:r>
+        <w:t xml:space="preserve">Anwendung von wissenschaftlichem Wissen in unterschiedlichen Kontexten</w:t>
+      </w:r>
+    </w:p>
+    <w:p>
+      <w:pPr>
+        <w:pStyle w:val="BodyText"/>
+      </w:pPr>
+      <w:r>
+        <w:rPr>
+          <w:b/>
+          <w:bCs/>
+        </w:rPr>
+        <w:t xml:space="preserve">Status:</w:t>
+      </w:r>
+    </w:p>
+    <w:p>
+      <w:pPr>
+        <w:pStyle w:val="BodyText"/>
+      </w:pPr>
+      <w:r>
+        <w:t xml:space="preserve">Entwurf</w:t>
+      </w:r>
+    </w:p>
+    <w:p>
+      <w:pPr>
+        <w:pStyle w:val="BodyText"/>
+      </w:pPr>
+      <w:r>
+        <w:rPr>
+          <w:b/>
+          <w:bCs/>
+        </w:rPr>
+        <w:t xml:space="preserve">Tags:</w:t>
+      </w:r>
+    </w:p>
+    <w:p>
+      <w:pPr>
+        <w:pStyle w:val="BodyText"/>
+      </w:pPr>
+      <w:r>
+        <w:t xml:space="preserve">Wissensmanagement</w:t>
+      </w:r>
+    </w:p>
+    <w:p>
+      <w:pPr>
+        <w:pStyle w:val="BodyText"/>
+      </w:pPr>
+      <w:r>
+        <w:rPr>
+          <w:b/>
+          <w:bCs/>
+        </w:rPr>
+        <w:t xml:space="preserve">Ähnlich:</w:t>
+      </w:r>
+    </w:p>
+    <w:p>
+      <w:pPr>
+        <w:pStyle w:val="BodyText"/>
+      </w:pPr>
+      <w:r>
         <w:t xml:space="preserve">Wissenstransfer</w:t>
       </w:r>
     </w:p>
     <w:p>
+      <w:r>
+        <w:pict>
+          <v:rect style="width:0;height:1.5pt" o:hralign="center" o:hrstd="t" o:hr="t"/>
+        </w:pict>
+      </w:r>
+    </w:p>
+    <w:bookmarkEnd w:id="57"/>
+    <w:bookmarkStart w:id="58" w:name="transferbeirat"/>
+    <w:p>
+      <w:pPr>
+        <w:pStyle w:val="berschrift3"/>
+      </w:pPr>
+      <w:r>
+        <w:t xml:space="preserve">Transferbeirat</w:t>
+      </w:r>
+    </w:p>
+    <w:p>
       <w:pPr>
         <w:pStyle w:val="FirstParagraph"/>
       </w:pPr>
       <w:r>
+        <w:t xml:space="preserve">Der Transferbeirat besteht aus wichtigen Vertreter</w:t>
+      </w:r>
+      <w:r>
+        <w:rPr>
+          <w:i/>
+          <w:iCs/>
+        </w:rPr>
+        <w:t xml:space="preserve">innen aus dem Rheinischen Revier und wissenschaftlichen Expert</w:t>
+      </w:r>
+      <w:r>
+        <w:t xml:space="preserve">innen aus der Reallaborpraxis. Er berät die Arbeit im Projekt mit strategischer Expertise zur regionalen Transformation und Strukturwandel und mit Expertise zur Arbeit und Forschung in einem Reallabor. Die Mitglieder kommen regelmäßig zusammen, um die Projektleitung zu beraten.</w:t>
+      </w:r>
+    </w:p>
+    <w:p>
+      <w:pPr>
+        <w:pStyle w:val="BodyText"/>
+      </w:pPr>
+      <w:r>
+        <w:rPr>
+          <w:b/>
+          <w:bCs/>
+        </w:rPr>
+        <w:t xml:space="preserve">Status:</w:t>
+      </w:r>
+    </w:p>
+    <w:p>
+      <w:pPr>
+        <w:pStyle w:val="BodyText"/>
+      </w:pPr>
+      <w:r>
+        <w:t xml:space="preserve">Entwurf</w:t>
+      </w:r>
+    </w:p>
+    <w:p>
+      <w:r>
+        <w:pict>
+          <v:rect style="width:0;height:1.5pt" o:hralign="center" o:hrstd="t" o:hr="t"/>
+        </w:pict>
+      </w:r>
+    </w:p>
+    <w:bookmarkEnd w:id="58"/>
+    <w:bookmarkStart w:id="59" w:name="transfermodus-1"/>
+    <w:p>
+      <w:pPr>
+        <w:pStyle w:val="berschrift3"/>
+      </w:pPr>
+      <w:r>
+        <w:t xml:space="preserve">Transfermodus 1</w:t>
+      </w:r>
+    </w:p>
+    <w:p>
+      <w:pPr>
+        <w:pStyle w:val="FirstParagraph"/>
+      </w:pPr>
+      <w:r>
+        <w:t xml:space="preserve">Wissens- und Technologietransfer für die Gesellschaft - Adressiert den linearen Transfer von Wissen und Technologie aus der Hochschule in die Gesellschaft. Die Forschungsergebnisse werden für zivilgesellschaftlichen und wirtschaftlichen Nutzen angewandt und verwertet. Der Fokus liegt dabei auf Aktivitäten mit Verwertungs- oder Kommerzialisierungsabsicht.</w:t>
+      </w:r>
+    </w:p>
+    <w:p>
+      <w:pPr>
+        <w:pStyle w:val="BodyText"/>
+      </w:pPr>
+      <w:r>
+        <w:rPr>
+          <w:b/>
+          <w:bCs/>
+        </w:rPr>
+        <w:t xml:space="preserve">Status:</w:t>
+      </w:r>
+    </w:p>
+    <w:p>
+      <w:pPr>
+        <w:pStyle w:val="BodyText"/>
+      </w:pPr>
+      <w:r>
+        <w:t xml:space="preserve">Entwurf</w:t>
+      </w:r>
+    </w:p>
+    <w:p>
+      <w:pPr>
+        <w:pStyle w:val="BodyText"/>
+      </w:pPr>
+      <w:r>
+        <w:rPr>
+          <w:b/>
+          <w:bCs/>
+        </w:rPr>
+        <w:t xml:space="preserve">Tags:</w:t>
+      </w:r>
+    </w:p>
+    <w:p>
+      <w:pPr>
+        <w:pStyle w:val="BodyText"/>
+      </w:pPr>
+      <w:r>
+        <w:t xml:space="preserve">Wissensmanagement</w:t>
+      </w:r>
+    </w:p>
+    <w:p>
+      <w:pPr>
+        <w:pStyle w:val="BodyText"/>
+      </w:pPr>
+      <w:r>
+        <w:rPr>
+          <w:b/>
+          <w:bCs/>
+        </w:rPr>
+        <w:t xml:space="preserve">Unterbegriff von:</w:t>
+      </w:r>
+    </w:p>
+    <w:p>
+      <w:pPr>
+        <w:pStyle w:val="BodyText"/>
+      </w:pPr>
+      <w:r>
+        <w:t xml:space="preserve">Transfer</w:t>
+      </w:r>
+    </w:p>
+    <w:p>
+      <w:r>
+        <w:pict>
+          <v:rect style="width:0;height:1.5pt" o:hralign="center" o:hrstd="t" o:hr="t"/>
+        </w:pict>
+      </w:r>
+    </w:p>
+    <w:bookmarkEnd w:id="59"/>
+    <w:bookmarkStart w:id="60" w:name="transfermodus-2a"/>
+    <w:p>
+      <w:pPr>
+        <w:pStyle w:val="berschrift3"/>
+      </w:pPr>
+      <w:r>
+        <w:t xml:space="preserve">Transfermodus 2a</w:t>
+      </w:r>
+    </w:p>
+    <w:p>
+      <w:pPr>
+        <w:pStyle w:val="FirstParagraph"/>
+      </w:pPr>
+      <w:r>
+        <w:t xml:space="preserve">Ideen- Wissens- und Technologietransfer mit der und für die Gesellschaft. Hochschulexterne aus mindestens einem gesellschaftlichen Teilsystem werden an einem Teil der Wissenserzeugung beteiligt. Der Fokus liegt dabei auf nutzungsorientierten Aktivitäten.</w:t>
+      </w:r>
+    </w:p>
+    <w:p>
+      <w:pPr>
+        <w:pStyle w:val="BodyText"/>
+      </w:pPr>
+      <w:r>
+        <w:rPr>
+          <w:b/>
+          <w:bCs/>
+        </w:rPr>
+        <w:t xml:space="preserve">Status:</w:t>
+      </w:r>
+    </w:p>
+    <w:p>
+      <w:pPr>
+        <w:pStyle w:val="BodyText"/>
+      </w:pPr>
+      <w:r>
+        <w:t xml:space="preserve">Entwurf</w:t>
+      </w:r>
+    </w:p>
+    <w:p>
+      <w:pPr>
+        <w:pStyle w:val="BodyText"/>
+      </w:pPr>
+      <w:r>
+        <w:rPr>
+          <w:b/>
+          <w:bCs/>
+        </w:rPr>
+        <w:t xml:space="preserve">Tags:</w:t>
+      </w:r>
+    </w:p>
+    <w:p>
+      <w:pPr>
+        <w:pStyle w:val="BodyText"/>
+      </w:pPr>
+      <w:r>
+        <w:t xml:space="preserve">Wissensmanagement</w:t>
+      </w:r>
+    </w:p>
+    <w:p>
+      <w:pPr>
+        <w:pStyle w:val="BodyText"/>
+      </w:pPr>
+      <w:r>
+        <w:rPr>
+          <w:b/>
+          <w:bCs/>
+        </w:rPr>
+        <w:t xml:space="preserve">Unterbegriff von:</w:t>
+      </w:r>
+    </w:p>
+    <w:p>
+      <w:pPr>
+        <w:pStyle w:val="BodyText"/>
+      </w:pPr>
+      <w:r>
+        <w:t xml:space="preserve">Transfer</w:t>
+      </w:r>
+    </w:p>
+    <w:p>
+      <w:r>
+        <w:pict>
+          <v:rect style="width:0;height:1.5pt" o:hralign="center" o:hrstd="t" o:hr="t"/>
+        </w:pict>
+      </w:r>
+    </w:p>
+    <w:bookmarkEnd w:id="60"/>
+    <w:bookmarkStart w:id="61" w:name="transfermodus-2b"/>
+    <w:p>
+      <w:pPr>
+        <w:pStyle w:val="berschrift3"/>
+      </w:pPr>
+      <w:r>
+        <w:t xml:space="preserve">Transfermodus 2b</w:t>
+      </w:r>
+    </w:p>
+    <w:p>
+      <w:pPr>
+        <w:pStyle w:val="FirstParagraph"/>
+      </w:pPr>
+      <w:r>
+        <w:t xml:space="preserve">Ideen-, Wissens- und Technologietransfer in der, mit der und für die Gesellschaft. Am gesamten Prozess der Wissenserzeugung werden Hochschulexterne aus verschiedenen gesellschaftlichen Teilsystemen und der organisierten Zivilgesellschaft beteiligt. Der Fokus liegt dabei auf gemeinwohlorientierten Aktivitäten. In Co-Site findet der Transfermodus 2b statt.</w:t>
+      </w:r>
+    </w:p>
+    <w:p>
+      <w:pPr>
+        <w:pStyle w:val="BodyText"/>
+      </w:pPr>
+      <w:r>
+        <w:rPr>
+          <w:b/>
+          <w:bCs/>
+        </w:rPr>
+        <w:t xml:space="preserve">Status:</w:t>
+      </w:r>
+    </w:p>
+    <w:p>
+      <w:pPr>
+        <w:pStyle w:val="BodyText"/>
+      </w:pPr>
+      <w:r>
+        <w:t xml:space="preserve">Entwurf</w:t>
+      </w:r>
+    </w:p>
+    <w:p>
+      <w:pPr>
+        <w:pStyle w:val="BodyText"/>
+      </w:pPr>
+      <w:r>
+        <w:rPr>
+          <w:b/>
+          <w:bCs/>
+        </w:rPr>
+        <w:t xml:space="preserve">Unterbegriff von:</w:t>
+      </w:r>
+    </w:p>
+    <w:p>
+      <w:pPr>
+        <w:pStyle w:val="BodyText"/>
+      </w:pPr>
+      <w:r>
+        <w:t xml:space="preserve">Transfer</w:t>
+      </w:r>
+    </w:p>
+    <w:p>
+      <w:r>
+        <w:pict>
+          <v:rect style="width:0;height:1.5pt" o:hralign="center" o:hrstd="t" o:hr="t"/>
+        </w:pict>
+      </w:r>
+    </w:p>
+    <w:bookmarkEnd w:id="61"/>
+    <w:bookmarkStart w:id="62" w:name="transformationsnetzwerk"/>
+    <w:p>
+      <w:pPr>
+        <w:pStyle w:val="berschrift3"/>
+      </w:pPr>
+      <w:r>
+        <w:t xml:space="preserve">Transformationsnetzwerk</w:t>
+      </w:r>
+    </w:p>
+    <w:p>
+      <w:pPr>
+        <w:pStyle w:val="FirstParagraph"/>
+      </w:pPr>
+      <w:r>
+        <w:t xml:space="preserve">Im Transformationsnetzwerk wirken verschiedene regionale Vetreter</w:t>
+      </w:r>
+      <w:r>
+        <w:rPr>
+          <w:i/>
+          <w:iCs/>
+        </w:rPr>
+        <w:t xml:space="preserve">innen aus Kommunen und Kreise, Wirtschaftsförderung, Wirtschaft und weitere Partner</w:t>
+      </w:r>
+      <w:r>
+        <w:t xml:space="preserve">innen der Teilvorhaben mit. Das Transformationsnetzwerk kommt zusammen, um Bedarfe aufzunehmen und fördert den Austausch.</w:t>
+      </w:r>
+    </w:p>
+    <w:p>
+      <w:pPr>
+        <w:pStyle w:val="BodyText"/>
+      </w:pPr>
+      <w:r>
+        <w:rPr>
+          <w:b/>
+          <w:bCs/>
+        </w:rPr>
+        <w:t xml:space="preserve">Status:</w:t>
+      </w:r>
+    </w:p>
+    <w:p>
+      <w:pPr>
+        <w:pStyle w:val="BodyText"/>
+      </w:pPr>
+      <w:r>
+        <w:t xml:space="preserve">Entwurf</w:t>
+      </w:r>
+    </w:p>
+    <w:p>
+      <w:r>
+        <w:pict>
+          <v:rect style="width:0;height:1.5pt" o:hralign="center" o:hrstd="t" o:hr="t"/>
+        </w:pict>
+      </w:r>
+    </w:p>
+    <w:bookmarkEnd w:id="62"/>
+    <w:bookmarkStart w:id="63" w:name="wissenschaft"/>
+    <w:p>
+      <w:pPr>
+        <w:pStyle w:val="berschrift3"/>
+      </w:pPr>
+      <w:r>
+        <w:t xml:space="preserve">Wissenschaft</w:t>
+      </w:r>
+    </w:p>
+    <w:p>
+      <w:pPr>
+        <w:pStyle w:val="FirstParagraph"/>
+      </w:pPr>
+      <w:r>
+        <w:t xml:space="preserve">Gesamtheit des menschlichen Wissens, der Erkenntnisse und der Erfahrungen einer Zeitepoche, welche systematisch erweitert, gesammelt, aufbewahrt, gelehrt und tradiert wird.</w:t>
+      </w:r>
+    </w:p>
+    <w:p>
+      <w:pPr>
+        <w:pStyle w:val="BodyText"/>
+      </w:pPr>
+      <w:r>
+        <w:rPr>
+          <w:b/>
+          <w:bCs/>
+        </w:rPr>
+        <w:t xml:space="preserve">Status:</w:t>
+      </w:r>
+    </w:p>
+    <w:p>
+      <w:pPr>
+        <w:pStyle w:val="BodyText"/>
+      </w:pPr>
+      <w:r>
+        <w:t xml:space="preserve">Entwurf</w:t>
+      </w:r>
+    </w:p>
+    <w:p>
+      <w:r>
+        <w:pict>
+          <v:rect style="width:0;height:1.5pt" o:hralign="center" o:hrstd="t" o:hr="t"/>
+        </w:pict>
+      </w:r>
+    </w:p>
+    <w:bookmarkEnd w:id="63"/>
+    <w:bookmarkStart w:id="64" w:name="wissenschaftskommunikation"/>
+    <w:p>
+      <w:pPr>
+        <w:pStyle w:val="berschrift3"/>
+      </w:pPr>
+      <w:r>
+        <w:t xml:space="preserve">Wissenschaftskommunikation</w:t>
+      </w:r>
+    </w:p>
+    <w:p>
+      <w:pPr>
+        <w:pStyle w:val="FirstParagraph"/>
+      </w:pPr>
+      <w:r>
+        <w:t xml:space="preserve">Wissenschaftskommunikation umfasst alle Aspekte der Kommunikation von und über wissenschaftlichen Arbeitens, wissenschaftlicher Aktivitäten und wissenschaftlicher Ergebnisse, sowohl innerhalb der Wissenschaft als auch darüber hinaus.</w:t>
+      </w:r>
+    </w:p>
+    <w:p>
+      <w:pPr>
+        <w:pStyle w:val="BodyText"/>
+      </w:pPr>
+      <w:r>
+        <w:rPr>
+          <w:b/>
+          <w:bCs/>
+        </w:rPr>
+        <w:t xml:space="preserve">Status:</w:t>
+      </w:r>
+    </w:p>
+    <w:p>
+      <w:pPr>
+        <w:pStyle w:val="BodyText"/>
+      </w:pPr>
+      <w:r>
+        <w:t xml:space="preserve">Entwurf</w:t>
+      </w:r>
+    </w:p>
+    <w:p>
+      <w:pPr>
+        <w:pStyle w:val="BodyText"/>
+      </w:pPr>
+      <w:r>
+        <w:rPr>
+          <w:b/>
+          <w:bCs/>
+        </w:rPr>
+        <w:t xml:space="preserve">Tags:</w:t>
+      </w:r>
+    </w:p>
+    <w:p>
+      <w:pPr>
+        <w:pStyle w:val="BodyText"/>
+      </w:pPr>
+      <w:r>
+        <w:t xml:space="preserve">Wissenschaftskommunikation</w:t>
+      </w:r>
+    </w:p>
+    <w:p>
+      <w:r>
+        <w:pict>
+          <v:rect style="width:0;height:1.5pt" o:hralign="center" o:hrstd="t" o:hr="t"/>
+        </w:pict>
+      </w:r>
+    </w:p>
+    <w:bookmarkEnd w:id="64"/>
+    <w:bookmarkStart w:id="65" w:name="wissenstransfer"/>
+    <w:p>
+      <w:pPr>
+        <w:pStyle w:val="berschrift3"/>
+      </w:pPr>
+      <w:r>
+        <w:t xml:space="preserve">Wissenstransfer</w:t>
+      </w:r>
+    </w:p>
+    <w:p>
+      <w:pPr>
+        <w:pStyle w:val="FirstParagraph"/>
+      </w:pPr>
+      <w:r>
         <w:t xml:space="preserve">Übertragung von (wissenschaftlichem) Wissen an weitere Personen oder Institutionen in Gesellschaft, Wirtschaft oder Politik</w:t>
       </w:r>
     </w:p>
@@ -2477,9 +2997,54 @@
         <w:t xml:space="preserve">Wissensmanagement</w:t>
       </w:r>
     </w:p>
-    <w:bookmarkEnd w:id="55"/>
-    <w:bookmarkEnd w:id="56"/>
-    <w:bookmarkStart w:id="63" w:name="impressum"/>
+    <w:p>
+      <w:r>
+        <w:pict>
+          <v:rect style="width:0;height:1.5pt" o:hralign="center" o:hrstd="t" o:hr="t"/>
+        </w:pict>
+      </w:r>
+    </w:p>
+    <w:bookmarkEnd w:id="65"/>
+    <w:bookmarkStart w:id="66" w:name="testtermumlaute"/>
+    <w:p>
+      <w:pPr>
+        <w:pStyle w:val="berschrift3"/>
+      </w:pPr>
+      <w:r>
+        <w:t xml:space="preserve">testTermUmlaute</w:t>
+      </w:r>
+    </w:p>
+    <w:p>
+      <w:pPr>
+        <w:pStyle w:val="FirstParagraph"/>
+      </w:pPr>
+      <w:r>
+        <w:t xml:space="preserve">Eine Gefahr, wie z.B: ein Hochwasser kann zu Schäden führen</w:t>
+      </w:r>
+    </w:p>
+    <w:p>
+      <w:pPr>
+        <w:pStyle w:val="BodyText"/>
+      </w:pPr>
+      <w:r>
+        <w:rPr>
+          <w:b/>
+          <w:bCs/>
+        </w:rPr>
+        <w:t xml:space="preserve">Status:</w:t>
+      </w:r>
+    </w:p>
+    <w:p>
+      <w:pPr>
+        <w:pStyle w:val="BodyText"/>
+      </w:pPr>
+      <w:r>
+        <w:t xml:space="preserve">Entwurf</w:t>
+      </w:r>
+    </w:p>
+    <w:bookmarkEnd w:id="66"/>
+    <w:bookmarkEnd w:id="67"/>
+    <w:bookmarkStart w:id="74" w:name="impressum"/>
     <w:p>
       <w:pPr>
         <w:pStyle w:val="berschrift1"/>
@@ -2488,7 +3053,7 @@
         <w:t xml:space="preserve">Impressum</w:t>
       </w:r>
     </w:p>
-    <w:bookmarkStart w:id="62" w:name="urheberrecht-und-lizensierung"/>
+    <w:bookmarkStart w:id="73" w:name="urheberrecht-und-lizensierung"/>
     <w:p>
       <w:pPr>
         <w:pStyle w:val="berschrift2"/>
@@ -2507,7 +3072,7 @@
       <w:r>
         <w:t xml:space="preserve"> </w:t>
       </w:r>
-      <w:hyperlink r:id="rId57">
+      <w:hyperlink r:id="rId68">
         <w:r>
           <w:rPr>
             <w:rStyle w:val="Hyperlink"/>
@@ -2526,7 +3091,7 @@
       <w:r>
         <w:t xml:space="preserve"> </w:t>
       </w:r>
-      <w:hyperlink r:id="rId58">
+      <w:hyperlink r:id="rId69">
         <w:r>
           <w:rPr>
             <w:rStyle w:val="Hyperlink"/>
@@ -2543,7 +3108,7 @@
       <w:r>
         <w:t xml:space="preserve"> </w:t>
       </w:r>
-      <w:hyperlink r:id="rId59">
+      <w:hyperlink r:id="rId70">
         <w:r>
           <w:rPr>
             <w:rStyle w:val="Hyperlink"/>
@@ -2562,7 +3127,7 @@
       <w:r>
         <w:t xml:space="preserve"> </w:t>
       </w:r>
-      <w:hyperlink r:id="rId60">
+      <w:hyperlink r:id="rId71">
         <w:r>
           <w:rPr>
             <w:rStyle w:val="Hyperlink"/>
@@ -2592,7 +3157,7 @@
       <w:r>
         <w:t xml:space="preserve"> </w:t>
       </w:r>
-      <w:hyperlink r:id="rId61">
+      <w:hyperlink r:id="rId72">
         <w:r>
           <w:rPr>
             <w:rStyle w:val="Hyperlink"/>
@@ -2609,9 +3174,9 @@
         <w:t xml:space="preserve">Alle Inhalte und Codes von Dritten unterliegen dem Urheberrecht der Autor:innen und ihren jeweiligen OSI-konformen offenen Lizenzen für den Code und der Creative Commons Attribution-ShareAlike 4.0 International für den Inhalt.</w:t>
       </w:r>
     </w:p>
-    <w:bookmarkEnd w:id="62"/>
-    <w:bookmarkEnd w:id="63"/>
-    <w:bookmarkStart w:id="65" w:name="mitwirkende"/>
+    <w:bookmarkEnd w:id="73"/>
+    <w:bookmarkEnd w:id="74"/>
+    <w:bookmarkStart w:id="76" w:name="mitwirkende"/>
     <w:p>
       <w:pPr>
         <w:pStyle w:val="berschrift1"/>
@@ -2620,7 +3185,7 @@
         <w:t xml:space="preserve">Mitwirkende</w:t>
       </w:r>
     </w:p>
-    <w:bookmarkStart w:id="64" w:name="programmierung"/>
+    <w:bookmarkStart w:id="75" w:name="programmierung"/>
     <w:p>
       <w:pPr>
         <w:pStyle w:val="berschrift2"/>
@@ -2637,9 +3202,9 @@
         <w:t xml:space="preserve">Siehe: Software Citation</w:t>
       </w:r>
     </w:p>
-    <w:bookmarkEnd w:id="64"/>
-    <w:bookmarkEnd w:id="65"/>
-    <w:bookmarkStart w:id="66" w:name="literatur"/>
+    <w:bookmarkEnd w:id="75"/>
+    <w:bookmarkEnd w:id="76"/>
+    <w:bookmarkStart w:id="77" w:name="literatur"/>
     <w:p>
       <w:pPr>
         <w:pStyle w:val="berschrift1"/>
@@ -2648,7 +3213,7 @@
         <w:t xml:space="preserve">Literatur</w:t>
       </w:r>
     </w:p>
-    <w:bookmarkEnd w:id="66"/>
+    <w:bookmarkEnd w:id="77"/>
     <w:sectPr>
       <w:headerReference r:id="rId9" w:type="default"/>
       <w:footerReference r:id="rId11" w:type="default"/>

--- a/docs/Co-Site-Glossar.docx
+++ b/docs/Co-Site-Glossar.docx
@@ -149,7 +149,7 @@
       </w:r>
     </w:p>
     <w:bookmarkEnd w:id="22"/>
-    <w:bookmarkStart w:id="67" w:name="co-site-glossar"/>
+    <w:bookmarkStart w:id="75" w:name="co-site-glossar"/>
     <w:p>
       <w:pPr>
         <w:pStyle w:val="berschrift1"/>
@@ -195,7 +195,7 @@
         </w:pict>
       </w:r>
     </w:p>
-    <w:bookmarkStart w:id="24" w:name="best-practices"/>
+    <w:bookmarkStart w:id="25" w:name="best-practices"/>
     <w:p>
       <w:pPr>
         <w:pStyle w:val="berschrift3"/>
@@ -221,7 +221,7 @@
           <w:b/>
           <w:bCs/>
         </w:rPr>
-        <w:t xml:space="preserve">Klartextbeschreibung:</w:t>
+        <w:t xml:space="preserve">Beschreibung (einfach):</w:t>
       </w:r>
     </w:p>
     <w:p>
@@ -268,9 +268,14 @@
       <w:pPr>
         <w:pStyle w:val="BodyText"/>
       </w:pPr>
-      <w:r>
-        <w:t xml:space="preserve">Practices</w:t>
-      </w:r>
+      <w:hyperlink r:id="rId24">
+        <w:r>
+          <w:rPr>
+            <w:rStyle w:val="Hyperlink"/>
+          </w:rPr>
+          <w:t xml:space="preserve">Practices</w:t>
+        </w:r>
+      </w:hyperlink>
     </w:p>
     <w:p>
       <w:r>
@@ -279,8 +284,8 @@
         </w:pict>
       </w:r>
     </w:p>
-    <w:bookmarkEnd w:id="24"/>
-    <w:bookmarkStart w:id="25" w:name="blackout"/>
+    <w:bookmarkEnd w:id="25"/>
+    <w:bookmarkStart w:id="26" w:name="blackout"/>
     <w:p>
       <w:pPr>
         <w:pStyle w:val="berschrift3"/>
@@ -344,8 +349,8 @@
         </w:pict>
       </w:r>
     </w:p>
-    <w:bookmarkEnd w:id="25"/>
-    <w:bookmarkStart w:id="26" w:name="co-design"/>
+    <w:bookmarkEnd w:id="26"/>
+    <w:bookmarkStart w:id="27" w:name="co-design"/>
     <w:p>
       <w:pPr>
         <w:pStyle w:val="berschrift3"/>
@@ -389,8 +394,8 @@
         </w:pict>
       </w:r>
     </w:p>
-    <w:bookmarkEnd w:id="26"/>
-    <w:bookmarkStart w:id="27" w:name="co-site"/>
+    <w:bookmarkEnd w:id="27"/>
+    <w:bookmarkStart w:id="28" w:name="co-site"/>
     <w:p>
       <w:pPr>
         <w:pStyle w:val="berschrift3"/>
@@ -454,8 +459,8 @@
         </w:pict>
       </w:r>
     </w:p>
-    <w:bookmarkEnd w:id="27"/>
-    <w:bookmarkStart w:id="28" w:name="co-site-glossar-1"/>
+    <w:bookmarkEnd w:id="28"/>
+    <w:bookmarkStart w:id="30" w:name="co-site-glossar-1"/>
     <w:p>
       <w:pPr>
         <w:pStyle w:val="berschrift3"/>
@@ -481,7 +486,7 @@
           <w:b/>
           <w:bCs/>
         </w:rPr>
-        <w:t xml:space="preserve">Klartextbeschreibung:</w:t>
+        <w:t xml:space="preserve">Beschreibung (einfach):</w:t>
       </w:r>
     </w:p>
     <w:p>
@@ -528,9 +533,14 @@
       <w:pPr>
         <w:pStyle w:val="BodyText"/>
       </w:pPr>
-      <w:r>
-        <w:t xml:space="preserve">Glossar</w:t>
-      </w:r>
+      <w:hyperlink r:id="rId29">
+        <w:r>
+          <w:rPr>
+            <w:rStyle w:val="Hyperlink"/>
+          </w:rPr>
+          <w:t xml:space="preserve">Glossar</w:t>
+        </w:r>
+      </w:hyperlink>
     </w:p>
     <w:p>
       <w:r>
@@ -539,8 +549,8 @@
         </w:pict>
       </w:r>
     </w:p>
-    <w:bookmarkEnd w:id="28"/>
-    <w:bookmarkStart w:id="29" w:name="extremereignis"/>
+    <w:bookmarkEnd w:id="30"/>
+    <w:bookmarkStart w:id="31" w:name="extremereignis"/>
     <w:p>
       <w:pPr>
         <w:pStyle w:val="berschrift3"/>
@@ -566,7 +576,7 @@
           <w:b/>
           <w:bCs/>
         </w:rPr>
-        <w:t xml:space="preserve">Klartextbeschreibung:</w:t>
+        <w:t xml:space="preserve">Beschreibung (einfach):</w:t>
       </w:r>
     </w:p>
     <w:p>
@@ -604,8 +614,8 @@
         </w:pict>
       </w:r>
     </w:p>
-    <w:bookmarkEnd w:id="29"/>
-    <w:bookmarkStart w:id="30" w:name="glossar"/>
+    <w:bookmarkEnd w:id="31"/>
+    <w:bookmarkStart w:id="32" w:name="glossar"/>
     <w:p>
       <w:pPr>
         <w:pStyle w:val="berschrift3"/>
@@ -619,27 +629,7 @@
         <w:pStyle w:val="FirstParagraph"/>
       </w:pPr>
       <w:r>
-        <w:t xml:space="preserve">Eine strukturierte Sammlung von Begriffen mit Bedeutungserklärungen, die im Kontext des Glossars Gültigkeit haben und für alle Beteiligten verständlich sind. Ein Glossar wird kooperativ erstellt und fortlaufend gepflegt.</w:t>
-      </w:r>
-    </w:p>
-    <w:p>
-      <w:pPr>
-        <w:pStyle w:val="BodyText"/>
-      </w:pPr>
-      <w:r>
-        <w:rPr>
-          <w:b/>
-          <w:bCs/>
-        </w:rPr>
-        <w:t xml:space="preserve">Klartextbeschreibung:</w:t>
-      </w:r>
-    </w:p>
-    <w:p>
-      <w:pPr>
-        <w:pStyle w:val="BodyText"/>
-      </w:pPr>
-      <w:r>
-        <w:t xml:space="preserve">Eine strukturierte Sammlung von Begriffen mit Bedeutungserklärungen.</w:t>
+        <w:t xml:space="preserve">Vermittlung und Übertragung von Wissen in Gesellschaft, Kultur, Wirtschaft und Politik</w:t>
       </w:r>
     </w:p>
     <w:p>
@@ -659,7 +649,7 @@
         <w:pStyle w:val="BodyText"/>
       </w:pPr>
       <w:r>
-        <w:t xml:space="preserve">Entwurf</w:t>
+        <w:t xml:space="preserve">Unveröffentlicht</w:t>
       </w:r>
     </w:p>
     <w:p>
@@ -669,8 +659,8 @@
         </w:pict>
       </w:r>
     </w:p>
-    <w:bookmarkEnd w:id="30"/>
-    <w:bookmarkStart w:id="31" w:name="glossar-1"/>
+    <w:bookmarkEnd w:id="32"/>
+    <w:bookmarkStart w:id="33" w:name="glossar-1"/>
     <w:p>
       <w:pPr>
         <w:pStyle w:val="berschrift3"/>
@@ -684,7 +674,27 @@
         <w:pStyle w:val="FirstParagraph"/>
       </w:pPr>
       <w:r>
-        <w:t xml:space="preserve">Vermittlung und Übertragung von Wissen in Gesellschaft, Kultur, Wirtschaft und Politik</w:t>
+        <w:t xml:space="preserve">Eine strukturierte Sammlung von Begriffen mit Bedeutungserklärungen, die im Kontext des Glossars Gültigkeit haben und für alle Beteiligten verständlich sind. Ein Glossar wird kooperativ erstellt und fortlaufend gepflegt.</w:t>
+      </w:r>
+    </w:p>
+    <w:p>
+      <w:pPr>
+        <w:pStyle w:val="BodyText"/>
+      </w:pPr>
+      <w:r>
+        <w:rPr>
+          <w:b/>
+          <w:bCs/>
+        </w:rPr>
+        <w:t xml:space="preserve">Beschreibung (einfach):</w:t>
+      </w:r>
+    </w:p>
+    <w:p>
+      <w:pPr>
+        <w:pStyle w:val="BodyText"/>
+      </w:pPr>
+      <w:r>
+        <w:t xml:space="preserve">Eine strukturierte Sammlung von Begriffen mit Bedeutungserklärungen.</w:t>
       </w:r>
     </w:p>
     <w:p>
@@ -704,7 +714,7 @@
         <w:pStyle w:val="BodyText"/>
       </w:pPr>
       <w:r>
-        <w:t xml:space="preserve">Unveröffentlicht</w:t>
+        <w:t xml:space="preserve">Entwurf</w:t>
       </w:r>
     </w:p>
     <w:p>
@@ -714,8 +724,8 @@
         </w:pict>
       </w:r>
     </w:p>
-    <w:bookmarkEnd w:id="31"/>
-    <w:bookmarkStart w:id="32" w:name="grüne-infrastrukturen"/>
+    <w:bookmarkEnd w:id="33"/>
+    <w:bookmarkStart w:id="34" w:name="grüne-infrastrukturen"/>
     <w:p>
       <w:pPr>
         <w:pStyle w:val="berschrift3"/>
@@ -779,8 +789,8 @@
         </w:pict>
       </w:r>
     </w:p>
-    <w:bookmarkEnd w:id="32"/>
-    <w:bookmarkStart w:id="33" w:name="interdependenz"/>
+    <w:bookmarkEnd w:id="34"/>
+    <w:bookmarkStart w:id="35" w:name="interdependenz"/>
     <w:p>
       <w:pPr>
         <w:pStyle w:val="berschrift3"/>
@@ -844,8 +854,8 @@
         </w:pict>
       </w:r>
     </w:p>
-    <w:bookmarkEnd w:id="33"/>
-    <w:bookmarkStart w:id="34" w:name="kritis-branche"/>
+    <w:bookmarkEnd w:id="35"/>
+    <w:bookmarkStart w:id="37" w:name="kritis-branche"/>
     <w:p>
       <w:pPr>
         <w:pStyle w:val="berschrift3"/>
@@ -898,9 +908,14 @@
       <w:pPr>
         <w:pStyle w:val="BodyText"/>
       </w:pPr>
-      <w:r>
-        <w:t xml:space="preserve">KRITIS-Sektor</w:t>
-      </w:r>
+      <w:hyperlink r:id="rId36">
+        <w:r>
+          <w:rPr>
+            <w:rStyle w:val="Hyperlink"/>
+          </w:rPr>
+          <w:t xml:space="preserve">KRITIS-Sektor</w:t>
+        </w:r>
+      </w:hyperlink>
     </w:p>
     <w:p>
       <w:r>
@@ -909,8 +924,8 @@
         </w:pict>
       </w:r>
     </w:p>
-    <w:bookmarkEnd w:id="34"/>
-    <w:bookmarkStart w:id="35" w:name="kritis-sektor"/>
+    <w:bookmarkEnd w:id="37"/>
+    <w:bookmarkStart w:id="38" w:name="kritis-sektor"/>
     <w:p>
       <w:pPr>
         <w:pStyle w:val="berschrift3"/>
@@ -974,8 +989,8 @@
         </w:pict>
       </w:r>
     </w:p>
-    <w:bookmarkEnd w:id="35"/>
-    <w:bookmarkStart w:id="36" w:name="kaskadeneffekt"/>
+    <w:bookmarkEnd w:id="38"/>
+    <w:bookmarkStart w:id="39" w:name="kaskadeneffekt"/>
     <w:p>
       <w:pPr>
         <w:pStyle w:val="berschrift3"/>
@@ -1039,8 +1054,8 @@
         </w:pict>
       </w:r>
     </w:p>
-    <w:bookmarkEnd w:id="36"/>
-    <w:bookmarkStart w:id="37" w:name="klimaanpassung"/>
+    <w:bookmarkEnd w:id="39"/>
+    <w:bookmarkStart w:id="40" w:name="klimaanpassung"/>
     <w:p>
       <w:pPr>
         <w:pStyle w:val="berschrift3"/>
@@ -1084,8 +1099,8 @@
         </w:pict>
       </w:r>
     </w:p>
-    <w:bookmarkEnd w:id="37"/>
-    <w:bookmarkStart w:id="38" w:name="kommunikation"/>
+    <w:bookmarkEnd w:id="40"/>
+    <w:bookmarkStart w:id="41" w:name="kommunikation"/>
     <w:p>
       <w:pPr>
         <w:pStyle w:val="berschrift3"/>
@@ -1111,7 +1126,7 @@
           <w:b/>
           <w:bCs/>
         </w:rPr>
-        <w:t xml:space="preserve">Klartextbeschreibung:</w:t>
+        <w:t xml:space="preserve">Beschreibung (einfach):</w:t>
       </w:r>
     </w:p>
     <w:p>
@@ -1149,8 +1164,8 @@
         </w:pict>
       </w:r>
     </w:p>
-    <w:bookmarkEnd w:id="38"/>
-    <w:bookmarkStart w:id="39" w:name="krise"/>
+    <w:bookmarkEnd w:id="41"/>
+    <w:bookmarkStart w:id="42" w:name="krise"/>
     <w:p>
       <w:pPr>
         <w:pStyle w:val="berschrift3"/>
@@ -1176,7 +1191,7 @@
           <w:b/>
           <w:bCs/>
         </w:rPr>
-        <w:t xml:space="preserve">Klartextbeschreibung:</w:t>
+        <w:t xml:space="preserve">Beschreibung (einfach):</w:t>
       </w:r>
     </w:p>
     <w:p>
@@ -1214,8 +1229,8 @@
         </w:pict>
       </w:r>
     </w:p>
-    <w:bookmarkEnd w:id="39"/>
-    <w:bookmarkStart w:id="40" w:name="kritische-infrastrukturen"/>
+    <w:bookmarkEnd w:id="42"/>
+    <w:bookmarkStart w:id="43" w:name="kritische-infrastrukturen"/>
     <w:p>
       <w:pPr>
         <w:pStyle w:val="berschrift3"/>
@@ -1241,7 +1256,7 @@
           <w:b/>
           <w:bCs/>
         </w:rPr>
-        <w:t xml:space="preserve">Klartextbeschreibung:</w:t>
+        <w:t xml:space="preserve">Beschreibung (einfach):</w:t>
       </w:r>
     </w:p>
     <w:p>
@@ -1279,8 +1294,8 @@
         </w:pict>
       </w:r>
     </w:p>
-    <w:bookmarkEnd w:id="40"/>
-    <w:bookmarkStart w:id="41" w:name="köln"/>
+    <w:bookmarkEnd w:id="43"/>
+    <w:bookmarkStart w:id="44" w:name="köln"/>
     <w:p>
       <w:pPr>
         <w:pStyle w:val="berschrift3"/>
@@ -1344,8 +1359,8 @@
         </w:pict>
       </w:r>
     </w:p>
-    <w:bookmarkEnd w:id="41"/>
-    <w:bookmarkStart w:id="42" w:name="makroebene"/>
+    <w:bookmarkEnd w:id="44"/>
+    <w:bookmarkStart w:id="46" w:name="makroebene"/>
     <w:p>
       <w:pPr>
         <w:pStyle w:val="berschrift3"/>
@@ -1418,9 +1433,14 @@
       <w:pPr>
         <w:pStyle w:val="BodyText"/>
       </w:pPr>
-      <w:r>
-        <w:t xml:space="preserve">Wissenschaftskommunikation</w:t>
-      </w:r>
+      <w:hyperlink r:id="rId45">
+        <w:r>
+          <w:rPr>
+            <w:rStyle w:val="Hyperlink"/>
+          </w:rPr>
+          <w:t xml:space="preserve">Wissenschaftskommunikation</w:t>
+        </w:r>
+      </w:hyperlink>
     </w:p>
     <w:p>
       <w:r>
@@ -1429,8 +1449,8 @@
         </w:pict>
       </w:r>
     </w:p>
-    <w:bookmarkEnd w:id="42"/>
-    <w:bookmarkStart w:id="43" w:name="mesoebene"/>
+    <w:bookmarkEnd w:id="46"/>
+    <w:bookmarkStart w:id="47" w:name="mesoebene"/>
     <w:p>
       <w:pPr>
         <w:pStyle w:val="berschrift3"/>
@@ -1503,9 +1523,14 @@
       <w:pPr>
         <w:pStyle w:val="BodyText"/>
       </w:pPr>
-      <w:r>
-        <w:t xml:space="preserve">Wissenschaftskommunikation</w:t>
-      </w:r>
+      <w:hyperlink r:id="rId45">
+        <w:r>
+          <w:rPr>
+            <w:rStyle w:val="Hyperlink"/>
+          </w:rPr>
+          <w:t xml:space="preserve">Wissenschaftskommunikation</w:t>
+        </w:r>
+      </w:hyperlink>
     </w:p>
     <w:p>
       <w:r>
@@ -1514,8 +1539,8 @@
         </w:pict>
       </w:r>
     </w:p>
-    <w:bookmarkEnd w:id="43"/>
-    <w:bookmarkStart w:id="44" w:name="mikroebene"/>
+    <w:bookmarkEnd w:id="47"/>
+    <w:bookmarkStart w:id="48" w:name="mikroebene"/>
     <w:p>
       <w:pPr>
         <w:pStyle w:val="berschrift3"/>
@@ -1588,9 +1613,14 @@
       <w:pPr>
         <w:pStyle w:val="BodyText"/>
       </w:pPr>
-      <w:r>
-        <w:t xml:space="preserve">Wissenschaftskommunikation</w:t>
-      </w:r>
+      <w:hyperlink r:id="rId45">
+        <w:r>
+          <w:rPr>
+            <w:rStyle w:val="Hyperlink"/>
+          </w:rPr>
+          <w:t xml:space="preserve">Wissenschaftskommunikation</w:t>
+        </w:r>
+      </w:hyperlink>
     </w:p>
     <w:p>
       <w:r>
@@ -1599,8 +1629,8 @@
         </w:pict>
       </w:r>
     </w:p>
-    <w:bookmarkEnd w:id="44"/>
-    <w:bookmarkStart w:id="45" w:name="next-practices"/>
+    <w:bookmarkEnd w:id="48"/>
+    <w:bookmarkStart w:id="49" w:name="next-practices"/>
     <w:p>
       <w:pPr>
         <w:pStyle w:val="berschrift3"/>
@@ -1626,7 +1656,7 @@
           <w:b/>
           <w:bCs/>
         </w:rPr>
-        <w:t xml:space="preserve">Klartextbeschreibung:</w:t>
+        <w:t xml:space="preserve">Beschreibung (einfach):</w:t>
       </w:r>
     </w:p>
     <w:p>
@@ -1684,8 +1714,8 @@
         </w:pict>
       </w:r>
     </w:p>
-    <w:bookmarkEnd w:id="45"/>
-    <w:bookmarkStart w:id="46" w:name="practices"/>
+    <w:bookmarkEnd w:id="49"/>
+    <w:bookmarkStart w:id="50" w:name="practices"/>
     <w:p>
       <w:pPr>
         <w:pStyle w:val="berschrift3"/>
@@ -1711,7 +1741,7 @@
           <w:b/>
           <w:bCs/>
         </w:rPr>
-        <w:t xml:space="preserve">Klartextbeschreibung:</w:t>
+        <w:t xml:space="preserve">Beschreibung (einfach):</w:t>
       </w:r>
     </w:p>
     <w:p>
@@ -1769,8 +1799,8 @@
         </w:pict>
       </w:r>
     </w:p>
-    <w:bookmarkEnd w:id="46"/>
-    <w:bookmarkStart w:id="47" w:name="projektkommunikation"/>
+    <w:bookmarkEnd w:id="50"/>
+    <w:bookmarkStart w:id="52" w:name="projektkommunikation"/>
     <w:p>
       <w:pPr>
         <w:pStyle w:val="berschrift3"/>
@@ -1843,9 +1873,14 @@
       <w:pPr>
         <w:pStyle w:val="BodyText"/>
       </w:pPr>
-      <w:r>
-        <w:t xml:space="preserve">Projektmarketing</w:t>
-      </w:r>
+      <w:hyperlink r:id="rId51">
+        <w:r>
+          <w:rPr>
+            <w:rStyle w:val="Hyperlink"/>
+          </w:rPr>
+          <w:t xml:space="preserve">Projektmarketing</w:t>
+        </w:r>
+      </w:hyperlink>
     </w:p>
     <w:p>
       <w:r>
@@ -1854,8 +1889,8 @@
         </w:pict>
       </w:r>
     </w:p>
-    <w:bookmarkEnd w:id="47"/>
-    <w:bookmarkStart w:id="48" w:name="projektmarketing"/>
+    <w:bookmarkEnd w:id="52"/>
+    <w:bookmarkStart w:id="54" w:name="projektmarketing"/>
     <w:p>
       <w:pPr>
         <w:pStyle w:val="berschrift3"/>
@@ -1928,9 +1963,14 @@
       <w:pPr>
         <w:pStyle w:val="BodyText"/>
       </w:pPr>
-      <w:r>
-        <w:t xml:space="preserve">Projektkommunikation</w:t>
-      </w:r>
+      <w:hyperlink r:id="rId53">
+        <w:r>
+          <w:rPr>
+            <w:rStyle w:val="Hyperlink"/>
+          </w:rPr>
+          <w:t xml:space="preserve">Projektkommunikation</w:t>
+        </w:r>
+      </w:hyperlink>
     </w:p>
     <w:p>
       <w:r>
@@ -1939,8 +1979,8 @@
         </w:pict>
       </w:r>
     </w:p>
-    <w:bookmarkEnd w:id="48"/>
-    <w:bookmarkStart w:id="49" w:name="prävention"/>
+    <w:bookmarkEnd w:id="54"/>
+    <w:bookmarkStart w:id="55" w:name="prävention"/>
     <w:p>
       <w:pPr>
         <w:pStyle w:val="berschrift3"/>
@@ -1984,8 +2024,8 @@
         </w:pict>
       </w:r>
     </w:p>
-    <w:bookmarkEnd w:id="49"/>
-    <w:bookmarkStart w:id="50" w:name="reallabor"/>
+    <w:bookmarkEnd w:id="55"/>
+    <w:bookmarkStart w:id="56" w:name="reallabor"/>
     <w:p>
       <w:pPr>
         <w:pStyle w:val="berschrift3"/>
@@ -2011,7 +2051,7 @@
           <w:b/>
           <w:bCs/>
         </w:rPr>
-        <w:t xml:space="preserve">Klartextbeschreibung:</w:t>
+        <w:t xml:space="preserve">Beschreibung (einfach):</w:t>
       </w:r>
     </w:p>
     <w:p>
@@ -2049,8 +2089,8 @@
         </w:pict>
       </w:r>
     </w:p>
-    <w:bookmarkEnd w:id="50"/>
-    <w:bookmarkStart w:id="51" w:name="resilienz"/>
+    <w:bookmarkEnd w:id="56"/>
+    <w:bookmarkStart w:id="57" w:name="resilienz"/>
     <w:p>
       <w:pPr>
         <w:pStyle w:val="berschrift3"/>
@@ -2094,8 +2134,8 @@
         </w:pict>
       </w:r>
     </w:p>
-    <w:bookmarkEnd w:id="51"/>
-    <w:bookmarkStart w:id="52" w:name="schaden"/>
+    <w:bookmarkEnd w:id="57"/>
+    <w:bookmarkStart w:id="58" w:name="schaden"/>
     <w:p>
       <w:pPr>
         <w:pStyle w:val="berschrift3"/>
@@ -2121,7 +2161,7 @@
           <w:b/>
           <w:bCs/>
         </w:rPr>
-        <w:t xml:space="preserve">Klartextbeschreibung:</w:t>
+        <w:t xml:space="preserve">Beschreibung (einfach):</w:t>
       </w:r>
     </w:p>
     <w:p>
@@ -2159,8 +2199,8 @@
         </w:pict>
       </w:r>
     </w:p>
-    <w:bookmarkEnd w:id="52"/>
-    <w:bookmarkStart w:id="53" w:name="schutzgut"/>
+    <w:bookmarkEnd w:id="58"/>
+    <w:bookmarkStart w:id="59" w:name="schutzgut"/>
     <w:p>
       <w:pPr>
         <w:pStyle w:val="berschrift3"/>
@@ -2204,8 +2244,8 @@
         </w:pict>
       </w:r>
     </w:p>
-    <w:bookmarkEnd w:id="53"/>
-    <w:bookmarkStart w:id="54" w:name="schwammstadt"/>
+    <w:bookmarkEnd w:id="59"/>
+    <w:bookmarkStart w:id="61" w:name="schwammstadt"/>
     <w:p>
       <w:pPr>
         <w:pStyle w:val="berschrift3"/>
@@ -2278,9 +2318,14 @@
       <w:pPr>
         <w:pStyle w:val="BodyText"/>
       </w:pPr>
-      <w:r>
-        <w:t xml:space="preserve">Grüne Infrastrukturen</w:t>
-      </w:r>
+      <w:hyperlink r:id="rId60">
+        <w:r>
+          <w:rPr>
+            <w:rStyle w:val="Hyperlink"/>
+          </w:rPr>
+          <w:t xml:space="preserve">Grüne Infrastrukturen</w:t>
+        </w:r>
+      </w:hyperlink>
     </w:p>
     <w:p>
       <w:r>
@@ -2289,8 +2334,8 @@
         </w:pict>
       </w:r>
     </w:p>
-    <w:bookmarkEnd w:id="54"/>
-    <w:bookmarkStart w:id="55" w:name="sites"/>
+    <w:bookmarkEnd w:id="61"/>
+    <w:bookmarkStart w:id="62" w:name="sites"/>
     <w:p>
       <w:pPr>
         <w:pStyle w:val="berschrift3"/>
@@ -2354,8 +2399,8 @@
         </w:pict>
       </w:r>
     </w:p>
-    <w:bookmarkEnd w:id="55"/>
-    <w:bookmarkStart w:id="56" w:name="staudamm"/>
+    <w:bookmarkEnd w:id="62"/>
+    <w:bookmarkStart w:id="63" w:name="staudamm"/>
     <w:p>
       <w:pPr>
         <w:pStyle w:val="berschrift3"/>
@@ -2399,8 +2444,8 @@
         </w:pict>
       </w:r>
     </w:p>
-    <w:bookmarkEnd w:id="56"/>
-    <w:bookmarkStart w:id="57" w:name="transfer"/>
+    <w:bookmarkEnd w:id="63"/>
+    <w:bookmarkStart w:id="65" w:name="transfer"/>
     <w:p>
       <w:pPr>
         <w:pStyle w:val="berschrift3"/>
@@ -2473,9 +2518,14 @@
       <w:pPr>
         <w:pStyle w:val="BodyText"/>
       </w:pPr>
-      <w:r>
-        <w:t xml:space="preserve">Wissenstransfer</w:t>
-      </w:r>
+      <w:hyperlink r:id="rId64">
+        <w:r>
+          <w:rPr>
+            <w:rStyle w:val="Hyperlink"/>
+          </w:rPr>
+          <w:t xml:space="preserve">Wissenstransfer</w:t>
+        </w:r>
+      </w:hyperlink>
     </w:p>
     <w:p>
       <w:r>
@@ -2484,8 +2534,8 @@
         </w:pict>
       </w:r>
     </w:p>
-    <w:bookmarkEnd w:id="57"/>
-    <w:bookmarkStart w:id="58" w:name="transferbeirat"/>
+    <w:bookmarkEnd w:id="65"/>
+    <w:bookmarkStart w:id="66" w:name="transferbeirat"/>
     <w:p>
       <w:pPr>
         <w:pStyle w:val="berschrift3"/>
@@ -2539,8 +2589,8 @@
         </w:pict>
       </w:r>
     </w:p>
-    <w:bookmarkEnd w:id="58"/>
-    <w:bookmarkStart w:id="59" w:name="transfermodus-1"/>
+    <w:bookmarkEnd w:id="66"/>
+    <w:bookmarkStart w:id="68" w:name="transfermodus-1"/>
     <w:p>
       <w:pPr>
         <w:pStyle w:val="berschrift3"/>
@@ -2613,9 +2663,14 @@
       <w:pPr>
         <w:pStyle w:val="BodyText"/>
       </w:pPr>
-      <w:r>
-        <w:t xml:space="preserve">Transfer</w:t>
-      </w:r>
+      <w:hyperlink r:id="rId67">
+        <w:r>
+          <w:rPr>
+            <w:rStyle w:val="Hyperlink"/>
+          </w:rPr>
+          <w:t xml:space="preserve">Transfer</w:t>
+        </w:r>
+      </w:hyperlink>
     </w:p>
     <w:p>
       <w:r>
@@ -2624,8 +2679,8 @@
         </w:pict>
       </w:r>
     </w:p>
-    <w:bookmarkEnd w:id="59"/>
-    <w:bookmarkStart w:id="60" w:name="transfermodus-2a"/>
+    <w:bookmarkEnd w:id="68"/>
+    <w:bookmarkStart w:id="69" w:name="transfermodus-2a"/>
     <w:p>
       <w:pPr>
         <w:pStyle w:val="berschrift3"/>
@@ -2698,9 +2753,14 @@
       <w:pPr>
         <w:pStyle w:val="BodyText"/>
       </w:pPr>
-      <w:r>
-        <w:t xml:space="preserve">Transfer</w:t>
-      </w:r>
+      <w:hyperlink r:id="rId67">
+        <w:r>
+          <w:rPr>
+            <w:rStyle w:val="Hyperlink"/>
+          </w:rPr>
+          <w:t xml:space="preserve">Transfer</w:t>
+        </w:r>
+      </w:hyperlink>
     </w:p>
     <w:p>
       <w:r>
@@ -2709,8 +2769,8 @@
         </w:pict>
       </w:r>
     </w:p>
-    <w:bookmarkEnd w:id="60"/>
-    <w:bookmarkStart w:id="61" w:name="transfermodus-2b"/>
+    <w:bookmarkEnd w:id="69"/>
+    <w:bookmarkStart w:id="70" w:name="transfermodus-2b"/>
     <w:p>
       <w:pPr>
         <w:pStyle w:val="berschrift3"/>
@@ -2763,9 +2823,14 @@
       <w:pPr>
         <w:pStyle w:val="BodyText"/>
       </w:pPr>
-      <w:r>
-        <w:t xml:space="preserve">Transfer</w:t>
-      </w:r>
+      <w:hyperlink r:id="rId67">
+        <w:r>
+          <w:rPr>
+            <w:rStyle w:val="Hyperlink"/>
+          </w:rPr>
+          <w:t xml:space="preserve">Transfer</w:t>
+        </w:r>
+      </w:hyperlink>
     </w:p>
     <w:p>
       <w:r>
@@ -2774,8 +2839,8 @@
         </w:pict>
       </w:r>
     </w:p>
-    <w:bookmarkEnd w:id="61"/>
-    <w:bookmarkStart w:id="62" w:name="transformationsnetzwerk"/>
+    <w:bookmarkEnd w:id="70"/>
+    <w:bookmarkStart w:id="71" w:name="transformationsnetzwerk"/>
     <w:p>
       <w:pPr>
         <w:pStyle w:val="berschrift3"/>
@@ -2829,8 +2894,8 @@
         </w:pict>
       </w:r>
     </w:p>
-    <w:bookmarkEnd w:id="62"/>
-    <w:bookmarkStart w:id="63" w:name="wissenschaft"/>
+    <w:bookmarkEnd w:id="71"/>
+    <w:bookmarkStart w:id="72" w:name="wissenschaft"/>
     <w:p>
       <w:pPr>
         <w:pStyle w:val="berschrift3"/>
@@ -2874,8 +2939,8 @@
         </w:pict>
       </w:r>
     </w:p>
-    <w:bookmarkEnd w:id="63"/>
-    <w:bookmarkStart w:id="64" w:name="wissenschaftskommunikation"/>
+    <w:bookmarkEnd w:id="72"/>
+    <w:bookmarkStart w:id="73" w:name="wissenschaftskommunikation"/>
     <w:p>
       <w:pPr>
         <w:pStyle w:val="berschrift3"/>
@@ -2939,8 +3004,8 @@
         </w:pict>
       </w:r>
     </w:p>
-    <w:bookmarkEnd w:id="64"/>
-    <w:bookmarkStart w:id="65" w:name="wissenstransfer"/>
+    <w:bookmarkEnd w:id="73"/>
+    <w:bookmarkStart w:id="74" w:name="wissenstransfer"/>
     <w:p>
       <w:pPr>
         <w:pStyle w:val="berschrift3"/>
@@ -2997,21 +3062,24 @@
         <w:t xml:space="preserve">Wissensmanagement</w:t>
       </w:r>
     </w:p>
-    <w:p>
-      <w:r>
-        <w:pict>
-          <v:rect style="width:0;height:1.5pt" o:hralign="center" o:hrstd="t" o:hr="t"/>
-        </w:pict>
-      </w:r>
-    </w:p>
-    <w:bookmarkEnd w:id="65"/>
-    <w:bookmarkStart w:id="66" w:name="testtermumlaute"/>
-    <w:p>
-      <w:pPr>
-        <w:pStyle w:val="berschrift3"/>
-      </w:pPr>
-      <w:r>
-        <w:t xml:space="preserve">testTermUmlaute</w:t>
+    <w:bookmarkEnd w:id="74"/>
+    <w:bookmarkEnd w:id="75"/>
+    <w:bookmarkStart w:id="82" w:name="impressum"/>
+    <w:p>
+      <w:pPr>
+        <w:pStyle w:val="berschrift1"/>
+      </w:pPr>
+      <w:r>
+        <w:t xml:space="preserve">Impressum</w:t>
+      </w:r>
+    </w:p>
+    <w:bookmarkStart w:id="81" w:name="urheberrecht-und-lizensierung"/>
+    <w:p>
+      <w:pPr>
+        <w:pStyle w:val="berschrift2"/>
+      </w:pPr>
+      <w:r>
+        <w:t xml:space="preserve">Urheberrecht und Lizensierung</w:t>
       </w:r>
     </w:p>
     <w:p>
@@ -3019,60 +3087,12 @@
         <w:pStyle w:val="FirstParagraph"/>
       </w:pPr>
       <w:r>
-        <w:t xml:space="preserve">Eine Gefahr, wie z.B: ein Hochwasser kann zu Schäden führen</w:t>
-      </w:r>
-    </w:p>
-    <w:p>
-      <w:pPr>
-        <w:pStyle w:val="BodyText"/>
-      </w:pPr>
-      <w:r>
-        <w:rPr>
-          <w:b/>
-          <w:bCs/>
-        </w:rPr>
-        <w:t xml:space="preserve">Status:</w:t>
-      </w:r>
-    </w:p>
-    <w:p>
-      <w:pPr>
-        <w:pStyle w:val="BodyText"/>
-      </w:pPr>
-      <w:r>
-        <w:t xml:space="preserve">Entwurf</w:t>
-      </w:r>
-    </w:p>
-    <w:bookmarkEnd w:id="66"/>
-    <w:bookmarkEnd w:id="67"/>
-    <w:bookmarkStart w:id="74" w:name="impressum"/>
-    <w:p>
-      <w:pPr>
-        <w:pStyle w:val="berschrift1"/>
-      </w:pPr>
-      <w:r>
-        <w:t xml:space="preserve">Impressum</w:t>
-      </w:r>
-    </w:p>
-    <w:bookmarkStart w:id="73" w:name="urheberrecht-und-lizensierung"/>
-    <w:p>
-      <w:pPr>
-        <w:pStyle w:val="berschrift2"/>
-      </w:pPr>
-      <w:r>
-        <w:t xml:space="preserve">Urheberrecht und Lizensierung</w:t>
-      </w:r>
-    </w:p>
-    <w:p>
-      <w:pPr>
-        <w:pStyle w:val="FirstParagraph"/>
-      </w:pPr>
-      <w:r>
         <w:t xml:space="preserve">Inhalt - © 2024 Die Autor:innen. Attribution-ShareAlike 4.0 International</w:t>
       </w:r>
       <w:r>
         <w:t xml:space="preserve"> </w:t>
       </w:r>
-      <w:hyperlink r:id="rId68">
+      <w:hyperlink r:id="rId76">
         <w:r>
           <w:rPr>
             <w:rStyle w:val="Hyperlink"/>
@@ -3091,7 +3111,7 @@
       <w:r>
         <w:t xml:space="preserve"> </w:t>
       </w:r>
-      <w:hyperlink r:id="rId69">
+      <w:hyperlink r:id="rId77">
         <w:r>
           <w:rPr>
             <w:rStyle w:val="Hyperlink"/>
@@ -3108,7 +3128,7 @@
       <w:r>
         <w:t xml:space="preserve"> </w:t>
       </w:r>
-      <w:hyperlink r:id="rId70">
+      <w:hyperlink r:id="rId78">
         <w:r>
           <w:rPr>
             <w:rStyle w:val="Hyperlink"/>
@@ -3127,7 +3147,7 @@
       <w:r>
         <w:t xml:space="preserve"> </w:t>
       </w:r>
-      <w:hyperlink r:id="rId71">
+      <w:hyperlink r:id="rId79">
         <w:r>
           <w:rPr>
             <w:rStyle w:val="Hyperlink"/>
@@ -3157,7 +3177,7 @@
       <w:r>
         <w:t xml:space="preserve"> </w:t>
       </w:r>
-      <w:hyperlink r:id="rId72">
+      <w:hyperlink r:id="rId80">
         <w:r>
           <w:rPr>
             <w:rStyle w:val="Hyperlink"/>
@@ -3174,9 +3194,9 @@
         <w:t xml:space="preserve">Alle Inhalte und Codes von Dritten unterliegen dem Urheberrecht der Autor:innen und ihren jeweiligen OSI-konformen offenen Lizenzen für den Code und der Creative Commons Attribution-ShareAlike 4.0 International für den Inhalt.</w:t>
       </w:r>
     </w:p>
-    <w:bookmarkEnd w:id="73"/>
-    <w:bookmarkEnd w:id="74"/>
-    <w:bookmarkStart w:id="76" w:name="mitwirkende"/>
+    <w:bookmarkEnd w:id="81"/>
+    <w:bookmarkEnd w:id="82"/>
+    <w:bookmarkStart w:id="84" w:name="mitwirkende"/>
     <w:p>
       <w:pPr>
         <w:pStyle w:val="berschrift1"/>
@@ -3185,7 +3205,7 @@
         <w:t xml:space="preserve">Mitwirkende</w:t>
       </w:r>
     </w:p>
-    <w:bookmarkStart w:id="75" w:name="programmierung"/>
+    <w:bookmarkStart w:id="83" w:name="programmierung"/>
     <w:p>
       <w:pPr>
         <w:pStyle w:val="berschrift2"/>
@@ -3202,9 +3222,9 @@
         <w:t xml:space="preserve">Siehe: Software Citation</w:t>
       </w:r>
     </w:p>
-    <w:bookmarkEnd w:id="75"/>
-    <w:bookmarkEnd w:id="76"/>
-    <w:bookmarkStart w:id="77" w:name="literatur"/>
+    <w:bookmarkEnd w:id="83"/>
+    <w:bookmarkEnd w:id="84"/>
+    <w:bookmarkStart w:id="85" w:name="literatur"/>
     <w:p>
       <w:pPr>
         <w:pStyle w:val="berschrift1"/>
@@ -3213,7 +3233,7 @@
         <w:t xml:space="preserve">Literatur</w:t>
       </w:r>
     </w:p>
-    <w:bookmarkEnd w:id="77"/>
+    <w:bookmarkEnd w:id="85"/>
     <w:sectPr>
       <w:headerReference r:id="rId9" w:type="default"/>
       <w:footerReference r:id="rId11" w:type="default"/>

--- a/docs/Co-Site-Glossar.docx
+++ b/docs/Co-Site-Glossar.docx
@@ -149,7 +149,7 @@
       </w:r>
     </w:p>
     <w:bookmarkEnd w:id="22"/>
-    <w:bookmarkStart w:id="75" w:name="co-site-glossar"/>
+    <w:bookmarkStart w:id="85" w:name="co-site-glossar"/>
     <w:p>
       <w:pPr>
         <w:pStyle w:val="berschrift1"/>
@@ -195,12 +195,240 @@
         </w:pict>
       </w:r>
     </w:p>
-    <w:bookmarkStart w:id="25" w:name="best-practices"/>
+    <w:bookmarkStart w:id="24" w:name="agilität"/>
     <w:p>
       <w:pPr>
         <w:pStyle w:val="berschrift3"/>
       </w:pPr>
       <w:r>
+        <w:t xml:space="preserve">Agilität</w:t>
+      </w:r>
+    </w:p>
+    <w:p>
+      <w:pPr>
+        <w:pStyle w:val="FirstParagraph"/>
+      </w:pPr>
+      <w:r>
+        <w:t xml:space="preserve">Agilität ist die Fähigkeit einer Organisation, sich schnell an Veränderungen und Ereignisse anzupassen. Dies umfasst Flexibilität in Strukturen, Prozessen und Arbeitsweisen, um auf neue Anforderungen und Ressourcenverfügbarkeiten zu reagieren. So werden kontinuierliche Verbesserungen erzielt, Herausforderungen bewältigt und das gemeinsame Zielverständnis reflektiert und angepasst.</w:t>
+      </w:r>
+    </w:p>
+    <w:p>
+      <w:pPr>
+        <w:pStyle w:val="BodyText"/>
+      </w:pPr>
+      <w:r>
+        <w:rPr>
+          <w:b/>
+          <w:bCs/>
+        </w:rPr>
+        <w:t xml:space="preserve">Status:</w:t>
+      </w:r>
+    </w:p>
+    <w:p>
+      <w:pPr>
+        <w:pStyle w:val="BodyText"/>
+      </w:pPr>
+      <w:r>
+        <w:t xml:space="preserve">Entwurf</w:t>
+      </w:r>
+    </w:p>
+    <w:p>
+      <w:pPr>
+        <w:pStyle w:val="BodyText"/>
+      </w:pPr>
+      <w:r>
+        <w:rPr>
+          <w:b/>
+          <w:bCs/>
+        </w:rPr>
+        <w:t xml:space="preserve">Tags:</w:t>
+      </w:r>
+    </w:p>
+    <w:p>
+      <w:pPr>
+        <w:pStyle w:val="BodyText"/>
+      </w:pPr>
+      <w:r>
+        <w:t xml:space="preserve">Management</w:t>
+      </w:r>
+    </w:p>
+    <w:p>
+      <w:r>
+        <w:pict>
+          <v:rect style="width:0;height:1.5pt" o:hralign="center" o:hrstd="t" o:hr="t"/>
+        </w:pict>
+      </w:r>
+    </w:p>
+    <w:bookmarkEnd w:id="24"/>
+    <w:bookmarkStart w:id="25" w:name="akteurinnen"/>
+    <w:p>
+      <w:pPr>
+        <w:pStyle w:val="berschrift3"/>
+      </w:pPr>
+      <w:r>
+        <w:t xml:space="preserve">Akteur*innen</w:t>
+      </w:r>
+    </w:p>
+    <w:p>
+      <w:pPr>
+        <w:pStyle w:val="FirstParagraph"/>
+      </w:pPr>
+      <w:r>
+        <w:t xml:space="preserve">Proaktiv oder aktiv handelnde Personen oder Entitäten im Reallaborkontext oder einem Teilbereich (Thema, Site, etc.) davon.</w:t>
+      </w:r>
+    </w:p>
+    <w:p>
+      <w:pPr>
+        <w:pStyle w:val="BodyText"/>
+      </w:pPr>
+      <w:r>
+        <w:rPr>
+          <w:b/>
+          <w:bCs/>
+        </w:rPr>
+        <w:t xml:space="preserve">Status:</w:t>
+      </w:r>
+    </w:p>
+    <w:p>
+      <w:pPr>
+        <w:pStyle w:val="BodyText"/>
+      </w:pPr>
+      <w:r>
+        <w:t xml:space="preserve">Entwurf</w:t>
+      </w:r>
+    </w:p>
+    <w:p>
+      <w:r>
+        <w:pict>
+          <v:rect style="width:0;height:1.5pt" o:hralign="center" o:hrstd="t" o:hr="t"/>
+        </w:pict>
+      </w:r>
+    </w:p>
+    <w:bookmarkEnd w:id="25"/>
+    <w:bookmarkStart w:id="26" w:name="ambiguität"/>
+    <w:p>
+      <w:pPr>
+        <w:pStyle w:val="berschrift3"/>
+      </w:pPr>
+      <w:r>
+        <w:t xml:space="preserve">Ambiguität</w:t>
+      </w:r>
+    </w:p>
+    <w:p>
+      <w:pPr>
+        <w:pStyle w:val="FirstParagraph"/>
+      </w:pPr>
+      <w:r>
+        <w:t xml:space="preserve">Mehrdeutigkeit eines Begriffs oder Sachverhalts. Beinhaltet auch situative Unsicherheiten und entscheidungsrelevante Uneindeutigkeiten, wenn verschiedene Möglichkeiten offenstehen und eine eindeutige Antwort oder ideale Lösung nicht offensichtlich ist.</w:t>
+      </w:r>
+    </w:p>
+    <w:p>
+      <w:pPr>
+        <w:pStyle w:val="BodyText"/>
+      </w:pPr>
+      <w:r>
+        <w:rPr>
+          <w:b/>
+          <w:bCs/>
+        </w:rPr>
+        <w:t xml:space="preserve">Status:</w:t>
+      </w:r>
+    </w:p>
+    <w:p>
+      <w:pPr>
+        <w:pStyle w:val="BodyText"/>
+      </w:pPr>
+      <w:r>
+        <w:t xml:space="preserve">Entwurf</w:t>
+      </w:r>
+    </w:p>
+    <w:p>
+      <w:r>
+        <w:pict>
+          <v:rect style="width:0;height:1.5pt" o:hralign="center" o:hrstd="t" o:hr="t"/>
+        </w:pict>
+      </w:r>
+    </w:p>
+    <w:bookmarkEnd w:id="26"/>
+    <w:bookmarkStart w:id="28" w:name="anfälligkeit"/>
+    <w:p>
+      <w:pPr>
+        <w:pStyle w:val="berschrift3"/>
+      </w:pPr>
+      <w:r>
+        <w:t xml:space="preserve">Anfälligkeit</w:t>
+      </w:r>
+    </w:p>
+    <w:p>
+      <w:pPr>
+        <w:pStyle w:val="FirstParagraph"/>
+      </w:pPr>
+      <w:r>
+        <w:t xml:space="preserve">siehe Vulnerablilität</w:t>
+      </w:r>
+    </w:p>
+    <w:p>
+      <w:pPr>
+        <w:pStyle w:val="BodyText"/>
+      </w:pPr>
+      <w:r>
+        <w:rPr>
+          <w:b/>
+          <w:bCs/>
+        </w:rPr>
+        <w:t xml:space="preserve">Status:</w:t>
+      </w:r>
+    </w:p>
+    <w:p>
+      <w:pPr>
+        <w:pStyle w:val="BodyText"/>
+      </w:pPr>
+      <w:r>
+        <w:t xml:space="preserve">Entwurf</w:t>
+      </w:r>
+    </w:p>
+    <w:p>
+      <w:pPr>
+        <w:pStyle w:val="BodyText"/>
+      </w:pPr>
+      <w:r>
+        <w:rPr>
+          <w:b/>
+          <w:bCs/>
+        </w:rPr>
+        <w:t xml:space="preserve">Synonyme:</w:t>
+      </w:r>
+    </w:p>
+    <w:p>
+      <w:pPr>
+        <w:pStyle w:val="BodyText"/>
+      </w:pPr>
+      <w:r>
+        <w:t xml:space="preserve">[</w:t>
+      </w:r>
+      <w:hyperlink r:id="rId27">
+        <w:r>
+          <w:rPr>
+            <w:rStyle w:val="Hyperlink"/>
+          </w:rPr>
+          <w:t xml:space="preserve">Vulnerabilität</w:t>
+        </w:r>
+      </w:hyperlink>
+    </w:p>
+    <w:p>
+      <w:r>
+        <w:pict>
+          <v:rect style="width:0;height:1.5pt" o:hralign="center" o:hrstd="t" o:hr="t"/>
+        </w:pict>
+      </w:r>
+    </w:p>
+    <w:bookmarkEnd w:id="28"/>
+    <w:bookmarkStart w:id="30" w:name="best-practices"/>
+    <w:p>
+      <w:pPr>
+        <w:pStyle w:val="berschrift3"/>
+      </w:pPr>
+      <w:r>
         <w:t xml:space="preserve">Best Practices</w:t>
       </w:r>
     </w:p>
@@ -268,7 +496,7 @@
       <w:pPr>
         <w:pStyle w:val="BodyText"/>
       </w:pPr>
-      <w:hyperlink r:id="rId24">
+      <w:hyperlink r:id="rId29">
         <w:r>
           <w:rPr>
             <w:rStyle w:val="Hyperlink"/>
@@ -284,14 +512,14 @@
         </w:pict>
       </w:r>
     </w:p>
-    <w:bookmarkEnd w:id="25"/>
-    <w:bookmarkStart w:id="26" w:name="blackout"/>
+    <w:bookmarkEnd w:id="30"/>
+    <w:bookmarkStart w:id="31" w:name="bevölkerungsschutz"/>
     <w:p>
       <w:pPr>
         <w:pStyle w:val="berschrift3"/>
       </w:pPr>
       <w:r>
-        <w:t xml:space="preserve">Blackout</w:t>
+        <w:t xml:space="preserve">Bevölkerungsschutz</w:t>
       </w:r>
     </w:p>
     <w:p>
@@ -299,7 +527,7 @@
         <w:pStyle w:val="FirstParagraph"/>
       </w:pPr>
       <w:r>
-        <w:t xml:space="preserve">Ein ungeplanter, großflächiger und langanhaltender Stromausfall.</w:t>
+        <w:t xml:space="preserve">Der Bevölkerungsschutz beschreibt als Oberbegriff alle Aufgaben und Maßnahmen der Kommunen und der Länder im Katastrophenschutz sowie des Bundes im Zivilschutz.</w:t>
       </w:r>
     </w:p>
     <w:p>
@@ -320,26 +548,6 @@
       </w:pPr>
       <w:r>
         <w:t xml:space="preserve">Entwurf</w:t>
-      </w:r>
-    </w:p>
-    <w:p>
-      <w:pPr>
-        <w:pStyle w:val="BodyText"/>
-      </w:pPr>
-      <w:r>
-        <w:rPr>
-          <w:b/>
-          <w:bCs/>
-        </w:rPr>
-        <w:t xml:space="preserve">Tags:</w:t>
-      </w:r>
-    </w:p>
-    <w:p>
-      <w:pPr>
-        <w:pStyle w:val="BodyText"/>
-      </w:pPr>
-      <w:r>
-        <w:t xml:space="preserve">KRITIS</w:t>
       </w:r>
     </w:p>
     <w:p>
@@ -349,14 +557,14 @@
         </w:pict>
       </w:r>
     </w:p>
-    <w:bookmarkEnd w:id="26"/>
-    <w:bookmarkStart w:id="27" w:name="co-design"/>
+    <w:bookmarkEnd w:id="31"/>
+    <w:bookmarkStart w:id="32" w:name="blackout"/>
     <w:p>
       <w:pPr>
         <w:pStyle w:val="berschrift3"/>
       </w:pPr>
       <w:r>
-        <w:t xml:space="preserve">Co-Design</w:t>
+        <w:t xml:space="preserve">Blackout</w:t>
       </w:r>
     </w:p>
     <w:p>
@@ -364,7 +572,7 @@
         <w:pStyle w:val="FirstParagraph"/>
       </w:pPr>
       <w:r>
-        <w:t xml:space="preserve">Gestaltungsansatz, der versucht, alle Beteiligten (z. B. Mitarbeiter, Partner, Kunden, Bürger, Endnutzer) aktiv in den Gestaltungsprozess einzubeziehen, um sicherzustellen, dass das Ergebnis ihren Bedürfnissen entspricht und nutzbar ist.</w:t>
+        <w:t xml:space="preserve">Ein ungeplanter, großflächiger und langanhaltender Stromausfall.</w:t>
       </w:r>
     </w:p>
     <w:p>
@@ -385,6 +593,26 @@
       </w:pPr>
       <w:r>
         <w:t xml:space="preserve">Entwurf</w:t>
+      </w:r>
+    </w:p>
+    <w:p>
+      <w:pPr>
+        <w:pStyle w:val="BodyText"/>
+      </w:pPr>
+      <w:r>
+        <w:rPr>
+          <w:b/>
+          <w:bCs/>
+        </w:rPr>
+        <w:t xml:space="preserve">Tags:</w:t>
+      </w:r>
+    </w:p>
+    <w:p>
+      <w:pPr>
+        <w:pStyle w:val="BodyText"/>
+      </w:pPr>
+      <w:r>
+        <w:t xml:space="preserve">KRITIS</w:t>
       </w:r>
     </w:p>
     <w:p>
@@ -394,14 +622,14 @@
         </w:pict>
       </w:r>
     </w:p>
-    <w:bookmarkEnd w:id="27"/>
-    <w:bookmarkStart w:id="28" w:name="co-site"/>
+    <w:bookmarkEnd w:id="32"/>
+    <w:bookmarkStart w:id="33" w:name="citizen-science"/>
     <w:p>
       <w:pPr>
         <w:pStyle w:val="berschrift3"/>
       </w:pPr>
       <w:r>
-        <w:t xml:space="preserve">Co-Site</w:t>
+        <w:t xml:space="preserve">Citizen Science</w:t>
       </w:r>
     </w:p>
     <w:p>
@@ -409,7 +637,7 @@
         <w:pStyle w:val="FirstParagraph"/>
       </w:pPr>
       <w:r>
-        <w:t xml:space="preserve">Co-Kreation in der Region - Systematisch und innovativ Transfer entwickeln</w:t>
+        <w:t xml:space="preserve">Direkte Beteiligung von Bürger*innen am Forschungsprozess, beispielsweise beim Daten sammeln, auswerten und aufbereiten.</w:t>
       </w:r>
     </w:p>
     <w:p>
@@ -449,7 +677,7 @@
         <w:pStyle w:val="BodyText"/>
       </w:pPr>
       <w:r>
-        <w:t xml:space="preserve">Forschungsprojekt</w:t>
+        <w:t xml:space="preserve">Partizipation</w:t>
       </w:r>
     </w:p>
     <w:p>
@@ -459,13 +687,253 @@
         </w:pict>
       </w:r>
     </w:p>
-    <w:bookmarkEnd w:id="28"/>
-    <w:bookmarkStart w:id="30" w:name="co-site-glossar-1"/>
+    <w:bookmarkEnd w:id="33"/>
+    <w:bookmarkStart w:id="34" w:name="co-design"/>
     <w:p>
       <w:pPr>
         <w:pStyle w:val="berschrift3"/>
       </w:pPr>
       <w:r>
+        <w:t xml:space="preserve">Co-Design</w:t>
+      </w:r>
+    </w:p>
+    <w:p>
+      <w:pPr>
+        <w:pStyle w:val="FirstParagraph"/>
+      </w:pPr>
+      <w:r>
+        <w:t xml:space="preserve">Gestaltungsansatz, der versucht, alle Beteiligten (z. B. Mitarbeiter, Partner, Kunden, Bürger, Endnutzer) aktiv in den Gestaltungsprozess einzubeziehen, um sicherzustellen, dass das Ergebnis ihren Bedürfnissen entspricht und nutzbar ist.</w:t>
+      </w:r>
+    </w:p>
+    <w:p>
+      <w:pPr>
+        <w:pStyle w:val="BodyText"/>
+      </w:pPr>
+      <w:r>
+        <w:rPr>
+          <w:b/>
+          <w:bCs/>
+        </w:rPr>
+        <w:t xml:space="preserve">Status:</w:t>
+      </w:r>
+    </w:p>
+    <w:p>
+      <w:pPr>
+        <w:pStyle w:val="BodyText"/>
+      </w:pPr>
+      <w:r>
+        <w:t xml:space="preserve">Unveröffentlicht</w:t>
+      </w:r>
+    </w:p>
+    <w:p>
+      <w:r>
+        <w:pict>
+          <v:rect style="width:0;height:1.5pt" o:hralign="center" o:hrstd="t" o:hr="t"/>
+        </w:pict>
+      </w:r>
+    </w:p>
+    <w:bookmarkEnd w:id="34"/>
+    <w:bookmarkStart w:id="35" w:name="co-design-1"/>
+    <w:p>
+      <w:pPr>
+        <w:pStyle w:val="berschrift3"/>
+      </w:pPr>
+      <w:r>
+        <w:t xml:space="preserve">Co-Design</w:t>
+      </w:r>
+    </w:p>
+    <w:p>
+      <w:pPr>
+        <w:pStyle w:val="FirstParagraph"/>
+      </w:pPr>
+      <w:r>
+        <w:t xml:space="preserve">iterativ geplanter Prozess zur effektiven Einbindung verschiedener Stakeholdergruppen</w:t>
+      </w:r>
+    </w:p>
+    <w:p>
+      <w:pPr>
+        <w:pStyle w:val="BodyText"/>
+      </w:pPr>
+      <w:r>
+        <w:rPr>
+          <w:b/>
+          <w:bCs/>
+        </w:rPr>
+        <w:t xml:space="preserve">Beschreibung (einfach):</w:t>
+      </w:r>
+    </w:p>
+    <w:p>
+      <w:pPr>
+        <w:pStyle w:val="BodyText"/>
+      </w:pPr>
+      <w:r>
+        <w:t xml:space="preserve">schrittweise geplanter Prozess mit eingebauten Feedback-Schleifen, dessen Ziel es ist, verschiedene Interessensgruppen auf sinnvolle Art und Weise einzubinden</w:t>
+      </w:r>
+    </w:p>
+    <w:p>
+      <w:pPr>
+        <w:pStyle w:val="BodyText"/>
+      </w:pPr>
+      <w:r>
+        <w:rPr>
+          <w:b/>
+          <w:bCs/>
+        </w:rPr>
+        <w:t xml:space="preserve">Status:</w:t>
+      </w:r>
+    </w:p>
+    <w:p>
+      <w:pPr>
+        <w:pStyle w:val="BodyText"/>
+      </w:pPr>
+      <w:r>
+        <w:t xml:space="preserve">Entwurf</w:t>
+      </w:r>
+    </w:p>
+    <w:p>
+      <w:pPr>
+        <w:pStyle w:val="BodyText"/>
+      </w:pPr>
+      <w:r>
+        <w:rPr>
+          <w:b/>
+          <w:bCs/>
+        </w:rPr>
+        <w:t xml:space="preserve">Tags:</w:t>
+      </w:r>
+    </w:p>
+    <w:p>
+      <w:pPr>
+        <w:pStyle w:val="BodyText"/>
+      </w:pPr>
+      <w:r>
+        <w:t xml:space="preserve">Co-Design</w:t>
+      </w:r>
+    </w:p>
+    <w:p>
+      <w:r>
+        <w:pict>
+          <v:rect style="width:0;height:1.5pt" o:hralign="center" o:hrstd="t" o:hr="t"/>
+        </w:pict>
+      </w:r>
+    </w:p>
+    <w:bookmarkEnd w:id="35"/>
+    <w:bookmarkStart w:id="36" w:name="co-kreation"/>
+    <w:p>
+      <w:pPr>
+        <w:pStyle w:val="berschrift3"/>
+      </w:pPr>
+      <w:r>
+        <w:t xml:space="preserve">Co-Kreation</w:t>
+      </w:r>
+    </w:p>
+    <w:p>
+      <w:pPr>
+        <w:pStyle w:val="FirstParagraph"/>
+      </w:pPr>
+      <w:r>
+        <w:t xml:space="preserve">Gemeinschaftliche Gestaltung eines End-Produkts unter Einbezug verschiedener Interessensgruppen</w:t>
+      </w:r>
+    </w:p>
+    <w:p>
+      <w:pPr>
+        <w:pStyle w:val="BodyText"/>
+      </w:pPr>
+      <w:r>
+        <w:rPr>
+          <w:b/>
+          <w:bCs/>
+        </w:rPr>
+        <w:t xml:space="preserve">Status:</w:t>
+      </w:r>
+    </w:p>
+    <w:p>
+      <w:pPr>
+        <w:pStyle w:val="BodyText"/>
+      </w:pPr>
+      <w:r>
+        <w:t xml:space="preserve">Entwurf</w:t>
+      </w:r>
+    </w:p>
+    <w:p>
+      <w:r>
+        <w:pict>
+          <v:rect style="width:0;height:1.5pt" o:hralign="center" o:hrstd="t" o:hr="t"/>
+        </w:pict>
+      </w:r>
+    </w:p>
+    <w:bookmarkEnd w:id="36"/>
+    <w:bookmarkStart w:id="37" w:name="co-site"/>
+    <w:p>
+      <w:pPr>
+        <w:pStyle w:val="berschrift3"/>
+      </w:pPr>
+      <w:r>
+        <w:t xml:space="preserve">Co-Site</w:t>
+      </w:r>
+    </w:p>
+    <w:p>
+      <w:pPr>
+        <w:pStyle w:val="FirstParagraph"/>
+      </w:pPr>
+      <w:r>
+        <w:t xml:space="preserve">Co-Kreation in der Region - Systematisch und innovativ Transfer entwickeln</w:t>
+      </w:r>
+    </w:p>
+    <w:p>
+      <w:pPr>
+        <w:pStyle w:val="BodyText"/>
+      </w:pPr>
+      <w:r>
+        <w:rPr>
+          <w:b/>
+          <w:bCs/>
+        </w:rPr>
+        <w:t xml:space="preserve">Status:</w:t>
+      </w:r>
+    </w:p>
+    <w:p>
+      <w:pPr>
+        <w:pStyle w:val="BodyText"/>
+      </w:pPr>
+      <w:r>
+        <w:t xml:space="preserve">Entwurf</w:t>
+      </w:r>
+    </w:p>
+    <w:p>
+      <w:pPr>
+        <w:pStyle w:val="BodyText"/>
+      </w:pPr>
+      <w:r>
+        <w:rPr>
+          <w:b/>
+          <w:bCs/>
+        </w:rPr>
+        <w:t xml:space="preserve">Tags:</w:t>
+      </w:r>
+    </w:p>
+    <w:p>
+      <w:pPr>
+        <w:pStyle w:val="BodyText"/>
+      </w:pPr>
+      <w:r>
+        <w:t xml:space="preserve">Forschungsprojekt</w:t>
+      </w:r>
+    </w:p>
+    <w:p>
+      <w:r>
+        <w:pict>
+          <v:rect style="width:0;height:1.5pt" o:hralign="center" o:hrstd="t" o:hr="t"/>
+        </w:pict>
+      </w:r>
+    </w:p>
+    <w:bookmarkEnd w:id="37"/>
+    <w:bookmarkStart w:id="39" w:name="co-site-glossar-1"/>
+    <w:p>
+      <w:pPr>
+        <w:pStyle w:val="berschrift3"/>
+      </w:pPr>
+      <w:r>
         <w:t xml:space="preserve">Co-Site Glossar</w:t>
       </w:r>
     </w:p>
@@ -533,7 +1001,7 @@
       <w:pPr>
         <w:pStyle w:val="BodyText"/>
       </w:pPr>
-      <w:hyperlink r:id="rId29">
+      <w:hyperlink r:id="rId38">
         <w:r>
           <w:rPr>
             <w:rStyle w:val="Hyperlink"/>
@@ -549,14 +1017,14 @@
         </w:pict>
       </w:r>
     </w:p>
-    <w:bookmarkEnd w:id="30"/>
-    <w:bookmarkStart w:id="31" w:name="extremereignis"/>
+    <w:bookmarkEnd w:id="39"/>
+    <w:bookmarkStart w:id="40" w:name="exposition"/>
     <w:p>
       <w:pPr>
         <w:pStyle w:val="berschrift3"/>
       </w:pPr>
       <w:r>
-        <w:t xml:space="preserve">Extremereignis</w:t>
+        <w:t xml:space="preserve">Exposition</w:t>
       </w:r>
     </w:p>
     <w:p>
@@ -564,27 +1032,7 @@
         <w:pStyle w:val="FirstParagraph"/>
       </w:pPr>
       <w:r>
-        <w:t xml:space="preserve">Ein außergewöhnlich starkes Gefahrenereignis, das zu hohen Schäden führen kann (z.B. Hitzewelle, Starkregen oder Blackout)</w:t>
-      </w:r>
-    </w:p>
-    <w:p>
-      <w:pPr>
-        <w:pStyle w:val="BodyText"/>
-      </w:pPr>
-      <w:r>
-        <w:rPr>
-          <w:b/>
-          <w:bCs/>
-        </w:rPr>
-        <w:t xml:space="preserve">Beschreibung (einfach):</w:t>
-      </w:r>
-    </w:p>
-    <w:p>
-      <w:pPr>
-        <w:pStyle w:val="BodyText"/>
-      </w:pPr>
-      <w:r>
-        <w:t xml:space="preserve">Besonders starke Gefahr oder Schaden</w:t>
+        <w:t xml:space="preserve">Exposition beschreibt die Verortung einer Person, eines Gebäudes, einer Stadt oder eines Ökosytsems gegenüber einer Gefahr. Eine hohe Exponiertheit begünstigt das Risiko.</w:t>
       </w:r>
     </w:p>
     <w:p>
@@ -605,6 +1053,26 @@
       </w:pPr>
       <w:r>
         <w:t xml:space="preserve">Entwurf</w:t>
+      </w:r>
+    </w:p>
+    <w:p>
+      <w:pPr>
+        <w:pStyle w:val="BodyText"/>
+      </w:pPr>
+      <w:r>
+        <w:rPr>
+          <w:b/>
+          <w:bCs/>
+        </w:rPr>
+        <w:t xml:space="preserve">Tags:</w:t>
+      </w:r>
+    </w:p>
+    <w:p>
+      <w:pPr>
+        <w:pStyle w:val="BodyText"/>
+      </w:pPr>
+      <w:r>
+        <w:t xml:space="preserve">Gefahr</w:t>
       </w:r>
     </w:p>
     <w:p>
@@ -614,14 +1082,14 @@
         </w:pict>
       </w:r>
     </w:p>
-    <w:bookmarkEnd w:id="31"/>
-    <w:bookmarkStart w:id="32" w:name="glossar"/>
+    <w:bookmarkEnd w:id="40"/>
+    <w:bookmarkStart w:id="41" w:name="exposition-1"/>
     <w:p>
       <w:pPr>
         <w:pStyle w:val="berschrift3"/>
       </w:pPr>
       <w:r>
-        <w:t xml:space="preserve">Glossar</w:t>
+        <w:t xml:space="preserve">Exposition</w:t>
       </w:r>
     </w:p>
     <w:p>
@@ -629,7 +1097,7 @@
         <w:pStyle w:val="FirstParagraph"/>
       </w:pPr>
       <w:r>
-        <w:t xml:space="preserve">Vermittlung und Übertragung von Wissen in Gesellschaft, Kultur, Wirtschaft und Politik</w:t>
+        <w:t xml:space="preserve">Die Situation von Personen, Infrastruktur, Gebäude, Industrie und anderen essentiellen Dienstleistungen in gefährdeten Bereichen.</w:t>
       </w:r>
     </w:p>
     <w:p>
@@ -649,7 +1117,7 @@
         <w:pStyle w:val="BodyText"/>
       </w:pPr>
       <w:r>
-        <w:t xml:space="preserve">Unveröffentlicht</w:t>
+        <w:t xml:space="preserve">Entwurf</w:t>
       </w:r>
     </w:p>
     <w:p>
@@ -659,14 +1127,14 @@
         </w:pict>
       </w:r>
     </w:p>
-    <w:bookmarkEnd w:id="32"/>
-    <w:bookmarkStart w:id="33" w:name="glossar-1"/>
+    <w:bookmarkEnd w:id="41"/>
+    <w:bookmarkStart w:id="42" w:name="extremereignis"/>
     <w:p>
       <w:pPr>
         <w:pStyle w:val="berschrift3"/>
       </w:pPr>
       <w:r>
-        <w:t xml:space="preserve">Glossar</w:t>
+        <w:t xml:space="preserve">Extremereignis</w:t>
       </w:r>
     </w:p>
     <w:p>
@@ -674,7 +1142,7 @@
         <w:pStyle w:val="FirstParagraph"/>
       </w:pPr>
       <w:r>
-        <w:t xml:space="preserve">Eine strukturierte Sammlung von Begriffen mit Bedeutungserklärungen, die im Kontext des Glossars Gültigkeit haben und für alle Beteiligten verständlich sind. Ein Glossar wird kooperativ erstellt und fortlaufend gepflegt.</w:t>
+        <w:t xml:space="preserve">Ein außergewöhnliches Ereignis, das zu hohen Schäden führen kann, z.B. Hitzewelle, Starkregen oder Blackout.</w:t>
       </w:r>
     </w:p>
     <w:p>
@@ -694,7 +1162,7 @@
         <w:pStyle w:val="BodyText"/>
       </w:pPr>
       <w:r>
-        <w:t xml:space="preserve">Eine strukturierte Sammlung von Begriffen mit Bedeutungserklärungen.</w:t>
+        <w:t xml:space="preserve">Ein außergewöhnliches Ereignis, das zu hohen Schäden führen kann.</w:t>
       </w:r>
     </w:p>
     <w:p>
@@ -724,14 +1192,14 @@
         </w:pict>
       </w:r>
     </w:p>
-    <w:bookmarkEnd w:id="33"/>
-    <w:bookmarkStart w:id="34" w:name="grüne-infrastrukturen"/>
+    <w:bookmarkEnd w:id="42"/>
+    <w:bookmarkStart w:id="43" w:name="fortbildung"/>
     <w:p>
       <w:pPr>
         <w:pStyle w:val="berschrift3"/>
       </w:pPr>
       <w:r>
-        <w:t xml:space="preserve">Grüne Infrastrukturen</w:t>
+        <w:t xml:space="preserve">Fortbildung</w:t>
       </w:r>
     </w:p>
     <w:p>
@@ -739,7 +1207,7 @@
         <w:pStyle w:val="FirstParagraph"/>
       </w:pPr>
       <w:r>
-        <w:t xml:space="preserve">Ein strategisch geplantes Netzwerk wertvoller natürlicher und naturnaher Flächen mit weiteren Umweltelementen, das so angelegt ist und bewirtschaftet wird dass sowohl im urbanen als auch im ländlichen Raum ein breites Spektrum an Ökosystemdienstleistungen gewährleistet und die biologische Vielfalt geschützt ist.</w:t>
+        <w:t xml:space="preserve">Fortbildungen sind berufsbezogene Weiterbildungsangebote, die dazu dienen, die Fähigkeiten und Kenntnisse im aktuell ausgeübten Beruf zu erweitern (Anpassungsfortbildung) oder den beruflichen Aufstieg innerhalb desselben beruflichen Feldes zu fördern (Aufstiegsfortbildung).</w:t>
       </w:r>
     </w:p>
     <w:p>
@@ -760,26 +1228,6 @@
       </w:pPr>
       <w:r>
         <w:t xml:space="preserve">Entwurf</w:t>
-      </w:r>
-    </w:p>
-    <w:p>
-      <w:pPr>
-        <w:pStyle w:val="BodyText"/>
-      </w:pPr>
-      <w:r>
-        <w:rPr>
-          <w:b/>
-          <w:bCs/>
-        </w:rPr>
-        <w:t xml:space="preserve">Tags:</w:t>
-      </w:r>
-    </w:p>
-    <w:p>
-      <w:pPr>
-        <w:pStyle w:val="BodyText"/>
-      </w:pPr>
-      <w:r>
-        <w:t xml:space="preserve">Grüne Infrastrukturen</w:t>
       </w:r>
     </w:p>
     <w:p>
@@ -789,14 +1237,14 @@
         </w:pict>
       </w:r>
     </w:p>
-    <w:bookmarkEnd w:id="34"/>
-    <w:bookmarkStart w:id="35" w:name="interdependenz"/>
+    <w:bookmarkEnd w:id="43"/>
+    <w:bookmarkStart w:id="44" w:name="future-skills"/>
     <w:p>
       <w:pPr>
         <w:pStyle w:val="berschrift3"/>
       </w:pPr>
       <w:r>
-        <w:t xml:space="preserve">Interdependenz</w:t>
+        <w:t xml:space="preserve">Future Skills</w:t>
       </w:r>
     </w:p>
     <w:p>
@@ -804,7 +1252,7 @@
         <w:pStyle w:val="FirstParagraph"/>
       </w:pPr>
       <w:r>
-        <w:t xml:space="preserve">Interaktion oder gegenseitige Beeinflussung zwischen verschiedenen kritischen Infrastrukturen.</w:t>
+        <w:t xml:space="preserve">Future Skills sind Zukunftskompetenzen, die für aktuelle und künftige berufliche Herausforderungen bedeutend sind. Dazu zählen u. a. Kompetenzen, um Zukunft zu gestalten, mutig Neues anzugehen, Veränderungen zu bewirken, neue Lösungen zu entwickeln.</w:t>
       </w:r>
     </w:p>
     <w:p>
@@ -825,26 +1273,6 @@
       </w:pPr>
       <w:r>
         <w:t xml:space="preserve">Entwurf</w:t>
-      </w:r>
-    </w:p>
-    <w:p>
-      <w:pPr>
-        <w:pStyle w:val="BodyText"/>
-      </w:pPr>
-      <w:r>
-        <w:rPr>
-          <w:b/>
-          <w:bCs/>
-        </w:rPr>
-        <w:t xml:space="preserve">Tags:</w:t>
-      </w:r>
-    </w:p>
-    <w:p>
-      <w:pPr>
-        <w:pStyle w:val="BodyText"/>
-      </w:pPr>
-      <w:r>
-        <w:t xml:space="preserve">KRITIS</w:t>
       </w:r>
     </w:p>
     <w:p>
@@ -854,13 +1282,473 @@
         </w:pict>
       </w:r>
     </w:p>
-    <w:bookmarkEnd w:id="35"/>
-    <w:bookmarkStart w:id="37" w:name="kritis-branche"/>
+    <w:bookmarkEnd w:id="44"/>
+    <w:bookmarkStart w:id="45" w:name="gefahr"/>
     <w:p>
       <w:pPr>
         <w:pStyle w:val="berschrift3"/>
       </w:pPr>
       <w:r>
+        <w:t xml:space="preserve">Gefahr</w:t>
+      </w:r>
+    </w:p>
+    <w:p>
+      <w:pPr>
+        <w:pStyle w:val="FirstParagraph"/>
+      </w:pPr>
+      <w:r>
+        <w:t xml:space="preserve">Zustand, Umstand oder Vorgang, durch dessen Einwirkung ein Schaden an einem Schutzgut entstehen kann.</w:t>
+      </w:r>
+    </w:p>
+    <w:p>
+      <w:pPr>
+        <w:pStyle w:val="BodyText"/>
+      </w:pPr>
+      <w:r>
+        <w:rPr>
+          <w:b/>
+          <w:bCs/>
+        </w:rPr>
+        <w:t xml:space="preserve">Status:</w:t>
+      </w:r>
+    </w:p>
+    <w:p>
+      <w:pPr>
+        <w:pStyle w:val="BodyText"/>
+      </w:pPr>
+      <w:r>
+        <w:t xml:space="preserve">Entwurf</w:t>
+      </w:r>
+    </w:p>
+    <w:p>
+      <w:pPr>
+        <w:pStyle w:val="BodyText"/>
+      </w:pPr>
+      <w:r>
+        <w:rPr>
+          <w:b/>
+          <w:bCs/>
+        </w:rPr>
+        <w:t xml:space="preserve">Tags:</w:t>
+      </w:r>
+    </w:p>
+    <w:p>
+      <w:pPr>
+        <w:pStyle w:val="BodyText"/>
+      </w:pPr>
+      <w:r>
+        <w:t xml:space="preserve">Gefahrenkarte, Risiko, Naturgefahr, Schaden</w:t>
+      </w:r>
+    </w:p>
+    <w:p>
+      <w:r>
+        <w:pict>
+          <v:rect style="width:0;height:1.5pt" o:hralign="center" o:hrstd="t" o:hr="t"/>
+        </w:pict>
+      </w:r>
+    </w:p>
+    <w:bookmarkEnd w:id="45"/>
+    <w:bookmarkStart w:id="46" w:name="glossar"/>
+    <w:p>
+      <w:pPr>
+        <w:pStyle w:val="berschrift3"/>
+      </w:pPr>
+      <w:r>
+        <w:t xml:space="preserve">Glossar</w:t>
+      </w:r>
+    </w:p>
+    <w:p>
+      <w:pPr>
+        <w:pStyle w:val="FirstParagraph"/>
+      </w:pPr>
+      <w:r>
+        <w:t xml:space="preserve">Eine strukturierte Sammlung von Begriffen mit Bedeutungserklärungen, die im Kontext des Glossars Gültigkeit haben und für alle Beteiligten verständlich sind. Ein Glossar wird kooperativ erstellt und fortlaufend gepflegt.</w:t>
+      </w:r>
+    </w:p>
+    <w:p>
+      <w:pPr>
+        <w:pStyle w:val="BodyText"/>
+      </w:pPr>
+      <w:r>
+        <w:rPr>
+          <w:b/>
+          <w:bCs/>
+        </w:rPr>
+        <w:t xml:space="preserve">Beschreibung (einfach):</w:t>
+      </w:r>
+    </w:p>
+    <w:p>
+      <w:pPr>
+        <w:pStyle w:val="BodyText"/>
+      </w:pPr>
+      <w:r>
+        <w:t xml:space="preserve">Eine strukturierte Sammlung von Begriffen mit Bedeutungserklärungen.</w:t>
+      </w:r>
+    </w:p>
+    <w:p>
+      <w:pPr>
+        <w:pStyle w:val="BodyText"/>
+      </w:pPr>
+      <w:r>
+        <w:rPr>
+          <w:b/>
+          <w:bCs/>
+        </w:rPr>
+        <w:t xml:space="preserve">Status:</w:t>
+      </w:r>
+    </w:p>
+    <w:p>
+      <w:pPr>
+        <w:pStyle w:val="BodyText"/>
+      </w:pPr>
+      <w:r>
+        <w:t xml:space="preserve">Entwurf</w:t>
+      </w:r>
+    </w:p>
+    <w:p>
+      <w:r>
+        <w:pict>
+          <v:rect style="width:0;height:1.5pt" o:hralign="center" o:hrstd="t" o:hr="t"/>
+        </w:pict>
+      </w:r>
+    </w:p>
+    <w:bookmarkEnd w:id="46"/>
+    <w:bookmarkStart w:id="47" w:name="glossar-1"/>
+    <w:p>
+      <w:pPr>
+        <w:pStyle w:val="berschrift3"/>
+      </w:pPr>
+      <w:r>
+        <w:t xml:space="preserve">Glossar</w:t>
+      </w:r>
+    </w:p>
+    <w:p>
+      <w:pPr>
+        <w:pStyle w:val="FirstParagraph"/>
+      </w:pPr>
+      <w:r>
+        <w:t xml:space="preserve">Vermittlung und Übertragung von Wissen in Gesellschaft, Kultur, Wirtschaft und Politik</w:t>
+      </w:r>
+    </w:p>
+    <w:p>
+      <w:pPr>
+        <w:pStyle w:val="BodyText"/>
+      </w:pPr>
+      <w:r>
+        <w:rPr>
+          <w:b/>
+          <w:bCs/>
+        </w:rPr>
+        <w:t xml:space="preserve">Status:</w:t>
+      </w:r>
+    </w:p>
+    <w:p>
+      <w:pPr>
+        <w:pStyle w:val="BodyText"/>
+      </w:pPr>
+      <w:r>
+        <w:t xml:space="preserve">Unveröffentlicht</w:t>
+      </w:r>
+    </w:p>
+    <w:p>
+      <w:r>
+        <w:pict>
+          <v:rect style="width:0;height:1.5pt" o:hralign="center" o:hrstd="t" o:hr="t"/>
+        </w:pict>
+      </w:r>
+    </w:p>
+    <w:bookmarkEnd w:id="47"/>
+    <w:bookmarkStart w:id="49" w:name="grüne-infrastruktur"/>
+    <w:p>
+      <w:pPr>
+        <w:pStyle w:val="berschrift3"/>
+      </w:pPr>
+      <w:r>
+        <w:t xml:space="preserve">Grüne Infrastruktur</w:t>
+      </w:r>
+    </w:p>
+    <w:p>
+      <w:pPr>
+        <w:pStyle w:val="FirstParagraph"/>
+      </w:pPr>
+      <w:r>
+        <w:t xml:space="preserve">Ein strategisch geplantes Netzwerk wertvoller natürlicher und naturnaher Flächen mit weiteren Umweltelementen, das so angelegt ist und bewirtschaftet wird dass sowohl im urbanen als auch im ländlichen Raum ein breites Spektrum an Ökosystemdienstleistungen gewährleistet und die biologische Vielfalt geschützt ist.</w:t>
+      </w:r>
+    </w:p>
+    <w:p>
+      <w:pPr>
+        <w:pStyle w:val="BodyText"/>
+      </w:pPr>
+      <w:r>
+        <w:rPr>
+          <w:b/>
+          <w:bCs/>
+        </w:rPr>
+        <w:t xml:space="preserve">Status:</w:t>
+      </w:r>
+    </w:p>
+    <w:p>
+      <w:pPr>
+        <w:pStyle w:val="BodyText"/>
+      </w:pPr>
+      <w:r>
+        <w:t xml:space="preserve">Entwurf</w:t>
+      </w:r>
+    </w:p>
+    <w:p>
+      <w:pPr>
+        <w:pStyle w:val="BodyText"/>
+      </w:pPr>
+      <w:r>
+        <w:rPr>
+          <w:b/>
+          <w:bCs/>
+        </w:rPr>
+        <w:t xml:space="preserve">Tags:</w:t>
+      </w:r>
+    </w:p>
+    <w:p>
+      <w:pPr>
+        <w:pStyle w:val="BodyText"/>
+      </w:pPr>
+      <w:r>
+        <w:t xml:space="preserve">Grüne Infrastrukturen</w:t>
+      </w:r>
+    </w:p>
+    <w:p>
+      <w:pPr>
+        <w:pStyle w:val="BodyText"/>
+      </w:pPr>
+      <w:r>
+        <w:rPr>
+          <w:b/>
+          <w:bCs/>
+        </w:rPr>
+        <w:t xml:space="preserve">Unterbegriff von:</w:t>
+      </w:r>
+    </w:p>
+    <w:p>
+      <w:pPr>
+        <w:pStyle w:val="BodyText"/>
+      </w:pPr>
+      <w:hyperlink r:id="rId48">
+        <w:r>
+          <w:rPr>
+            <w:rStyle w:val="Hyperlink"/>
+          </w:rPr>
+          <w:t xml:space="preserve">Infrastruktur</w:t>
+        </w:r>
+      </w:hyperlink>
+    </w:p>
+    <w:p>
+      <w:r>
+        <w:pict>
+          <v:rect style="width:0;height:1.5pt" o:hralign="center" o:hrstd="t" o:hr="t"/>
+        </w:pict>
+      </w:r>
+    </w:p>
+    <w:bookmarkEnd w:id="49"/>
+    <w:bookmarkStart w:id="50" w:name="hochwasser"/>
+    <w:p>
+      <w:pPr>
+        <w:pStyle w:val="berschrift3"/>
+      </w:pPr>
+      <w:r>
+        <w:t xml:space="preserve">Hochwasser</w:t>
+      </w:r>
+    </w:p>
+    <w:p>
+      <w:pPr>
+        <w:pStyle w:val="FirstParagraph"/>
+      </w:pPr>
+      <w:r>
+        <w:t xml:space="preserve">Hochwasser ist eine zeitlich beschränkte Überschwemmung von normalerweise nicht mit Wasser bedecktem Land, insbesondere durch oberirdische Gewässer oder durch in Küstengebiete eindringendes Meerwasser. Davon ausgenommen sind Überschwemmungen aus Abwasseranlagen.</w:t>
+      </w:r>
+    </w:p>
+    <w:p>
+      <w:pPr>
+        <w:pStyle w:val="BodyText"/>
+      </w:pPr>
+      <w:r>
+        <w:rPr>
+          <w:b/>
+          <w:bCs/>
+        </w:rPr>
+        <w:t xml:space="preserve">Beschreibung (einfach):</w:t>
+      </w:r>
+    </w:p>
+    <w:p>
+      <w:pPr>
+        <w:pStyle w:val="BodyText"/>
+      </w:pPr>
+      <w:r>
+        <w:t xml:space="preserve">Hochwasser ist eine zeitlich beschränkte Überschwemmung von normalerweise nicht mit Wasser bedecktem Land.</w:t>
+      </w:r>
+    </w:p>
+    <w:p>
+      <w:pPr>
+        <w:pStyle w:val="BodyText"/>
+      </w:pPr>
+      <w:r>
+        <w:rPr>
+          <w:b/>
+          <w:bCs/>
+        </w:rPr>
+        <w:t xml:space="preserve">Status:</w:t>
+      </w:r>
+    </w:p>
+    <w:p>
+      <w:pPr>
+        <w:pStyle w:val="BodyText"/>
+      </w:pPr>
+      <w:r>
+        <w:t xml:space="preserve">Entwurf</w:t>
+      </w:r>
+    </w:p>
+    <w:p>
+      <w:r>
+        <w:pict>
+          <v:rect style="width:0;height:1.5pt" o:hralign="center" o:hrstd="t" o:hr="t"/>
+        </w:pict>
+      </w:r>
+    </w:p>
+    <w:bookmarkEnd w:id="50"/>
+    <w:bookmarkStart w:id="51" w:name="infrastruktur"/>
+    <w:p>
+      <w:pPr>
+        <w:pStyle w:val="berschrift3"/>
+      </w:pPr>
+      <w:r>
+        <w:t xml:space="preserve">Infrastruktur</w:t>
+      </w:r>
+    </w:p>
+    <w:p>
+      <w:pPr>
+        <w:pStyle w:val="FirstParagraph"/>
+      </w:pPr>
+      <w:r>
+        <w:t xml:space="preserve">Materielles, institutionelles und personelles Fundament einer funktionierenden Gesellschaft. Unterschieden wird häufig zudem in technische und soziale Infrastruktur.</w:t>
+      </w:r>
+    </w:p>
+    <w:p>
+      <w:pPr>
+        <w:pStyle w:val="BodyText"/>
+      </w:pPr>
+      <w:r>
+        <w:rPr>
+          <w:b/>
+          <w:bCs/>
+        </w:rPr>
+        <w:t xml:space="preserve">Beschreibung (einfach):</w:t>
+      </w:r>
+    </w:p>
+    <w:p>
+      <w:pPr>
+        <w:pStyle w:val="BodyText"/>
+      </w:pPr>
+      <w:r>
+        <w:t xml:space="preserve">Materielles, institutionelles und personelles Fundament einer funktionierenden Gesellschaft.</w:t>
+      </w:r>
+    </w:p>
+    <w:p>
+      <w:pPr>
+        <w:pStyle w:val="BodyText"/>
+      </w:pPr>
+      <w:r>
+        <w:rPr>
+          <w:b/>
+          <w:bCs/>
+        </w:rPr>
+        <w:t xml:space="preserve">Status:</w:t>
+      </w:r>
+    </w:p>
+    <w:p>
+      <w:pPr>
+        <w:pStyle w:val="BodyText"/>
+      </w:pPr>
+      <w:r>
+        <w:t xml:space="preserve">Entwurf</w:t>
+      </w:r>
+    </w:p>
+    <w:p>
+      <w:r>
+        <w:pict>
+          <v:rect style="width:0;height:1.5pt" o:hralign="center" o:hrstd="t" o:hr="t"/>
+        </w:pict>
+      </w:r>
+    </w:p>
+    <w:bookmarkEnd w:id="51"/>
+    <w:bookmarkStart w:id="52" w:name="interdependenz"/>
+    <w:p>
+      <w:pPr>
+        <w:pStyle w:val="berschrift3"/>
+      </w:pPr>
+      <w:r>
+        <w:t xml:space="preserve">Interdependenz</w:t>
+      </w:r>
+    </w:p>
+    <w:p>
+      <w:pPr>
+        <w:pStyle w:val="FirstParagraph"/>
+      </w:pPr>
+      <w:r>
+        <w:t xml:space="preserve">Interaktion oder gegenseitige Beeinflussung zwischen verschiedenen kritischen Infrastrukturen.</w:t>
+      </w:r>
+    </w:p>
+    <w:p>
+      <w:pPr>
+        <w:pStyle w:val="BodyText"/>
+      </w:pPr>
+      <w:r>
+        <w:rPr>
+          <w:b/>
+          <w:bCs/>
+        </w:rPr>
+        <w:t xml:space="preserve">Status:</w:t>
+      </w:r>
+    </w:p>
+    <w:p>
+      <w:pPr>
+        <w:pStyle w:val="BodyText"/>
+      </w:pPr>
+      <w:r>
+        <w:t xml:space="preserve">Entwurf</w:t>
+      </w:r>
+    </w:p>
+    <w:p>
+      <w:pPr>
+        <w:pStyle w:val="BodyText"/>
+      </w:pPr>
+      <w:r>
+        <w:rPr>
+          <w:b/>
+          <w:bCs/>
+        </w:rPr>
+        <w:t xml:space="preserve">Tags:</w:t>
+      </w:r>
+    </w:p>
+    <w:p>
+      <w:pPr>
+        <w:pStyle w:val="BodyText"/>
+      </w:pPr>
+      <w:r>
+        <w:t xml:space="preserve">KRITIS</w:t>
+      </w:r>
+    </w:p>
+    <w:p>
+      <w:r>
+        <w:pict>
+          <v:rect style="width:0;height:1.5pt" o:hralign="center" o:hrstd="t" o:hr="t"/>
+        </w:pict>
+      </w:r>
+    </w:p>
+    <w:bookmarkEnd w:id="52"/>
+    <w:bookmarkStart w:id="54" w:name="kritis-branche"/>
+    <w:p>
+      <w:pPr>
+        <w:pStyle w:val="berschrift3"/>
+      </w:pPr>
+      <w:r>
         <w:t xml:space="preserve">KRITIS-Branche</w:t>
       </w:r>
     </w:p>
@@ -869,7 +1757,7 @@
         <w:pStyle w:val="FirstParagraph"/>
       </w:pPr>
       <w:r>
-        <w:t xml:space="preserve">Die Untergliederung der KRITIS-Sektoren.</w:t>
+        <w:t xml:space="preserve">Die Untergliederung in einem der KRITIS-Sektoren.</w:t>
       </w:r>
     </w:p>
     <w:p>
@@ -901,6 +1789,26 @@
           <w:b/>
           <w:bCs/>
         </w:rPr>
+        <w:t xml:space="preserve">Tags:</w:t>
+      </w:r>
+    </w:p>
+    <w:p>
+      <w:pPr>
+        <w:pStyle w:val="BodyText"/>
+      </w:pPr>
+      <w:r>
+        <w:t xml:space="preserve">KRITIS</w:t>
+      </w:r>
+    </w:p>
+    <w:p>
+      <w:pPr>
+        <w:pStyle w:val="BodyText"/>
+      </w:pPr>
+      <w:r>
+        <w:rPr>
+          <w:b/>
+          <w:bCs/>
+        </w:rPr>
         <w:t xml:space="preserve">Unterbegriff von:</w:t>
       </w:r>
     </w:p>
@@ -908,7 +1816,7 @@
       <w:pPr>
         <w:pStyle w:val="BodyText"/>
       </w:pPr>
-      <w:hyperlink r:id="rId36">
+      <w:hyperlink r:id="rId53">
         <w:r>
           <w:rPr>
             <w:rStyle w:val="Hyperlink"/>
@@ -924,8 +1832,8 @@
         </w:pict>
       </w:r>
     </w:p>
-    <w:bookmarkEnd w:id="37"/>
-    <w:bookmarkStart w:id="38" w:name="kritis-sektor"/>
+    <w:bookmarkEnd w:id="54"/>
+    <w:bookmarkStart w:id="56" w:name="kritis-sektor"/>
     <w:p>
       <w:pPr>
         <w:pStyle w:val="berschrift3"/>
@@ -939,7 +1847,7 @@
         <w:pStyle w:val="FirstParagraph"/>
       </w:pPr>
       <w:r>
-        <w:t xml:space="preserve">Bereich Kritischer Infrastrukturen. (Bundesamt für Bevölkerungsschutz und Katastrophenhilfe, Glossar)</w:t>
+        <w:t xml:space="preserve">Einer der Sektoren Kritischer Infrastrukturen.</w:t>
       </w:r>
     </w:p>
     <w:p>
@@ -981,6 +1889,31 @@
       <w:r>
         <w:t xml:space="preserve">KRITIS</w:t>
       </w:r>
+    </w:p>
+    <w:p>
+      <w:pPr>
+        <w:pStyle w:val="BodyText"/>
+      </w:pPr>
+      <w:r>
+        <w:rPr>
+          <w:b/>
+          <w:bCs/>
+        </w:rPr>
+        <w:t xml:space="preserve">Unterbegriff von:</w:t>
+      </w:r>
+    </w:p>
+    <w:p>
+      <w:pPr>
+        <w:pStyle w:val="BodyText"/>
+      </w:pPr>
+      <w:hyperlink r:id="rId55">
+        <w:r>
+          <w:rPr>
+            <w:rStyle w:val="Hyperlink"/>
+          </w:rPr>
+          <w:t xml:space="preserve">KRITIS-Sektoren</w:t>
+        </w:r>
+      </w:hyperlink>
     </w:p>
     <w:p>
       <w:r>
@@ -989,14 +1922,14 @@
         </w:pict>
       </w:r>
     </w:p>
-    <w:bookmarkEnd w:id="38"/>
-    <w:bookmarkStart w:id="39" w:name="kaskadeneffekt"/>
+    <w:bookmarkEnd w:id="56"/>
+    <w:bookmarkStart w:id="57" w:name="kritis-sektoren"/>
     <w:p>
       <w:pPr>
         <w:pStyle w:val="berschrift3"/>
       </w:pPr>
       <w:r>
-        <w:t xml:space="preserve">Kaskadeneffekt</w:t>
+        <w:t xml:space="preserve">KRITIS-Sektoren</w:t>
       </w:r>
     </w:p>
     <w:p>
@@ -1004,7 +1937,27 @@
         <w:pStyle w:val="FirstParagraph"/>
       </w:pPr>
       <w:r>
-        <w:t xml:space="preserve">Ein kaskadierender Ausfall liegt vor, wenn eine Störung in einer Infrastruktur den Ausfall einer Komponente in einer zweiten Infrastruktur verursacht, was wiederum zu einer Störung in der zweiten Infrastruktur führt. Rinaldi, S., J. Peerenboom, and T. Kelly (2001)</w:t>
+        <w:t xml:space="preserve">Die Gesamtheit der KRITIS-Sektoren, z.B. Wasser, Energie, Ernährung, Finanz- &amp; Versicherungswesen, Gesundheit, Informationstechnik &amp; Telekommunikation, Siedlungsabfallentsorgung, Medien &amp; Kultur, Stadt &amp; Verwaltung, Transport &amp; Verkehr.</w:t>
+      </w:r>
+    </w:p>
+    <w:p>
+      <w:pPr>
+        <w:pStyle w:val="BodyText"/>
+      </w:pPr>
+      <w:r>
+        <w:rPr>
+          <w:b/>
+          <w:bCs/>
+        </w:rPr>
+        <w:t xml:space="preserve">Beschreibung (einfach):</w:t>
+      </w:r>
+    </w:p>
+    <w:p>
+      <w:pPr>
+        <w:pStyle w:val="BodyText"/>
+      </w:pPr>
+      <w:r>
+        <w:t xml:space="preserve">Die Gesamtheit der KRITIS-Sektoren.</w:t>
       </w:r>
     </w:p>
     <w:p>
@@ -1054,14 +2007,14 @@
         </w:pict>
       </w:r>
     </w:p>
-    <w:bookmarkEnd w:id="39"/>
-    <w:bookmarkStart w:id="40" w:name="klimaanpassung"/>
+    <w:bookmarkEnd w:id="57"/>
+    <w:bookmarkStart w:id="59" w:name="kapazität"/>
     <w:p>
       <w:pPr>
         <w:pStyle w:val="berschrift3"/>
       </w:pPr>
       <w:r>
-        <w:t xml:space="preserve">Klimaanpassung</w:t>
+        <w:t xml:space="preserve">Kapazität</w:t>
       </w:r>
     </w:p>
     <w:p>
@@ -1069,7 +2022,7 @@
         <w:pStyle w:val="FirstParagraph"/>
       </w:pPr>
       <w:r>
-        <w:t xml:space="preserve">Maßnahmen und Strategien, um die Auswirkungen des Klimawandels abzumildern oder sich an veränderte klimatische Bedingungen anzupassen.</w:t>
+        <w:t xml:space="preserve">Die Kombination aller Stärken, Eigenschaften und Ressourcen, die innerhalb einer Organisation, Gemeinschaft oder Gesellschaft vorhanden sind, um Katastrophenrisiken zu bewältigen und zu verringern und die Widerstandsfähigkeit zu stärken.</w:t>
       </w:r>
     </w:p>
     <w:p>
@@ -1091,6 +2044,31 @@
       <w:r>
         <w:t xml:space="preserve">Entwurf</w:t>
       </w:r>
+    </w:p>
+    <w:p>
+      <w:pPr>
+        <w:pStyle w:val="BodyText"/>
+      </w:pPr>
+      <w:r>
+        <w:rPr>
+          <w:b/>
+          <w:bCs/>
+        </w:rPr>
+        <w:t xml:space="preserve">Ähnlich:</w:t>
+      </w:r>
+    </w:p>
+    <w:p>
+      <w:pPr>
+        <w:pStyle w:val="BodyText"/>
+      </w:pPr>
+      <w:hyperlink r:id="rId58">
+        <w:r>
+          <w:rPr>
+            <w:rStyle w:val="Hyperlink"/>
+          </w:rPr>
+          <w:t xml:space="preserve">Katastrophe</w:t>
+        </w:r>
+      </w:hyperlink>
     </w:p>
     <w:p>
       <w:r>
@@ -1099,14 +2077,14 @@
         </w:pict>
       </w:r>
     </w:p>
-    <w:bookmarkEnd w:id="40"/>
-    <w:bookmarkStart w:id="41" w:name="kommunikation"/>
+    <w:bookmarkEnd w:id="59"/>
+    <w:bookmarkStart w:id="60" w:name="kaskadeneffekt"/>
     <w:p>
       <w:pPr>
         <w:pStyle w:val="berschrift3"/>
       </w:pPr>
       <w:r>
-        <w:t xml:space="preserve">Kommunikation</w:t>
+        <w:t xml:space="preserve">Kaskadeneffekt</w:t>
       </w:r>
     </w:p>
     <w:p>
@@ -1114,27 +2092,7 @@
         <w:pStyle w:val="FirstParagraph"/>
       </w:pPr>
       <w:r>
-        <w:t xml:space="preserve">Austausch oder die Übertragung von Informationen, die auf verschiedene Arten (verbal, nonverbal und paraverbal) und auf verschiedenen Wegen (Sprechen, Schreiben) stattfinden kann.</w:t>
-      </w:r>
-    </w:p>
-    <w:p>
-      <w:pPr>
-        <w:pStyle w:val="BodyText"/>
-      </w:pPr>
-      <w:r>
-        <w:rPr>
-          <w:b/>
-          <w:bCs/>
-        </w:rPr>
-        <w:t xml:space="preserve">Beschreibung (einfach):</w:t>
-      </w:r>
-    </w:p>
-    <w:p>
-      <w:pPr>
-        <w:pStyle w:val="BodyText"/>
-      </w:pPr>
-      <w:r>
-        <w:t xml:space="preserve">Austausch oder die Übertragung von Informationen, die auf verschiedene Arten (verbal, nonverbal und paraverbal) und auf verschiedenen Wegen (Sprechen, Schreiben) stattfinden kann.</w:t>
+        <w:t xml:space="preserve">Ein kaskadierender Ausfall liegt vor, wenn eine Störung in einer Infrastruktur den Ausfall einer Komponente in einer zweiten Infrastruktur verursacht, was wiederum zu einer Störung in der zweiten Infrastruktur führt.</w:t>
       </w:r>
     </w:p>
     <w:p>
@@ -1155,6 +2113,26 @@
       </w:pPr>
       <w:r>
         <w:t xml:space="preserve">Entwurf</w:t>
+      </w:r>
+    </w:p>
+    <w:p>
+      <w:pPr>
+        <w:pStyle w:val="BodyText"/>
+      </w:pPr>
+      <w:r>
+        <w:rPr>
+          <w:b/>
+          <w:bCs/>
+        </w:rPr>
+        <w:t xml:space="preserve">Tags:</w:t>
+      </w:r>
+    </w:p>
+    <w:p>
+      <w:pPr>
+        <w:pStyle w:val="BodyText"/>
+      </w:pPr>
+      <w:r>
+        <w:t xml:space="preserve">KRITIS</w:t>
       </w:r>
     </w:p>
     <w:p>
@@ -1164,14 +2142,14 @@
         </w:pict>
       </w:r>
     </w:p>
-    <w:bookmarkEnd w:id="41"/>
-    <w:bookmarkStart w:id="42" w:name="krise"/>
+    <w:bookmarkEnd w:id="60"/>
+    <w:bookmarkStart w:id="61" w:name="katastrophe"/>
     <w:p>
       <w:pPr>
         <w:pStyle w:val="berschrift3"/>
       </w:pPr>
       <w:r>
-        <w:t xml:space="preserve">Krise</w:t>
+        <w:t xml:space="preserve">Katastrophe</w:t>
       </w:r>
     </w:p>
     <w:p>
@@ -1179,7 +2157,7 @@
         <w:pStyle w:val="FirstParagraph"/>
       </w:pPr>
       <w:r>
-        <w:t xml:space="preserve">Vom Normalzustand abweichende Situation mit dem Potenzial für oder mit bereits eingetretenen → Schäden an → Schutzgütern, die mit der normalen Aufbau- und Ablauforganisation nicht mehr bewältigt werden kann so dass eine → Besondere Aufbauorganisation (BAO) erforderlich ist. (Bundesamt für Bevölkerungsschutz und Katastrophenhilfe, Glossar)</w:t>
+        <w:t xml:space="preserve">Eine schwerwiegende Störung des Funktionierens eines Gemeinwesens oder einer Gesellschaft auf beliebiger Ebene aufgrund von gefährlichen Ereignissen in Wechselwirkung mit den Bedingungen der Exposition, Anfälligkeit und Kapazität, die zu einem oder mehreren der folgenden Punkte führt: menschliche, materielle, wirtschaftliche und ökologische Verluste und Auswirkungen.</w:t>
       </w:r>
     </w:p>
     <w:p>
@@ -1199,7 +2177,7 @@
         <w:pStyle w:val="BodyText"/>
       </w:pPr>
       <w:r>
-        <w:t xml:space="preserve">Eine außerordentliche und nicht vorhersagbare Situation, die nicht mit herkömmlichen Mittlen zu bewältigen ist und reputationsschädigend sein kann.</w:t>
+        <w:t xml:space="preserve">Eine Katastrophe ist ein großes Unglück, das das normale Leben stark stört. Es verursacht Schäden bei Menschen, Gebäuden, der Wirtschaft und der Umwelt. Katastrophen können zum Beispiel durch Naturereignisse wie Erdbeben oder durch menschliche Aktivitäten wie Unfälle passieren.</w:t>
       </w:r>
     </w:p>
     <w:p>
@@ -1229,14 +2207,14 @@
         </w:pict>
       </w:r>
     </w:p>
-    <w:bookmarkEnd w:id="42"/>
-    <w:bookmarkStart w:id="43" w:name="kritische-infrastrukturen"/>
+    <w:bookmarkEnd w:id="61"/>
+    <w:bookmarkStart w:id="62" w:name="klimaanpassung"/>
     <w:p>
       <w:pPr>
         <w:pStyle w:val="berschrift3"/>
       </w:pPr>
       <w:r>
-        <w:t xml:space="preserve">Kritische Infrastrukturen</w:t>
+        <w:t xml:space="preserve">Klimaanpassung</w:t>
       </w:r>
     </w:p>
     <w:p>
@@ -1244,27 +2222,7 @@
         <w:pStyle w:val="FirstParagraph"/>
       </w:pPr>
       <w:r>
-        <w:t xml:space="preserve">Kritische Infrastrukturen sind Organisationen und Einrichtungen mit wichtiger Bedeutung für das staatliche Gemeinwesen, bei deren Ausfall oder Beeinträchtigung nachhaltig wirkende Versorgungsengpässe, erhebliche Störungen der öffentlichen Sicherheit oder andere dramatische Folgen eintreten würden. (Bundesministerium des Inneren 2009)</w:t>
-      </w:r>
-    </w:p>
-    <w:p>
-      <w:pPr>
-        <w:pStyle w:val="BodyText"/>
-      </w:pPr>
-      <w:r>
-        <w:rPr>
-          <w:b/>
-          <w:bCs/>
-        </w:rPr>
-        <w:t xml:space="preserve">Beschreibung (einfach):</w:t>
-      </w:r>
-    </w:p>
-    <w:p>
-      <w:pPr>
-        <w:pStyle w:val="BodyText"/>
-      </w:pPr>
-      <w:r>
-        <w:t xml:space="preserve">Kritische Infrastrukturen sind wichtige Einrichtungen und Organisationen. Wenn sie ausfallen oder Probleme haben, kann dies zu längeren Versorgungsengpässen, großen Störungen der öffentlichen Sicherheit oder anderen ernsthaften Folgen führen.</w:t>
+        <w:t xml:space="preserve">Maßnahmen und Strategien, um die Auswirkungen des Klimawandels abzumildern oder sich an veränderte klimatische Bedingungen anzupassen.</w:t>
       </w:r>
     </w:p>
     <w:p>
@@ -1294,14 +2252,14 @@
         </w:pict>
       </w:r>
     </w:p>
-    <w:bookmarkEnd w:id="43"/>
-    <w:bookmarkStart w:id="44" w:name="köln"/>
+    <w:bookmarkEnd w:id="62"/>
+    <w:bookmarkStart w:id="63" w:name="kommunikation"/>
     <w:p>
       <w:pPr>
         <w:pStyle w:val="berschrift3"/>
       </w:pPr>
       <w:r>
-        <w:t xml:space="preserve">Köln</w:t>
+        <w:t xml:space="preserve">Kommunikation</w:t>
       </w:r>
     </w:p>
     <w:p>
@@ -1309,7 +2267,27 @@
         <w:pStyle w:val="FirstParagraph"/>
       </w:pPr>
       <w:r>
-        <w:t xml:space="preserve">Stadt am Rhein</w:t>
+        <w:t xml:space="preserve">Der Austausch oder die Übertragung von Informationen, die sowohl direkt als auch indirekt über verbale und nonverbale Signale (Sprache, Tonfall, Gesten) sowie über Medien (Schrift, Bilder) digital und analog vermittelt werden können.</w:t>
+      </w:r>
+    </w:p>
+    <w:p>
+      <w:pPr>
+        <w:pStyle w:val="BodyText"/>
+      </w:pPr>
+      <w:r>
+        <w:rPr>
+          <w:b/>
+          <w:bCs/>
+        </w:rPr>
+        <w:t xml:space="preserve">Beschreibung (einfach):</w:t>
+      </w:r>
+    </w:p>
+    <w:p>
+      <w:pPr>
+        <w:pStyle w:val="BodyText"/>
+      </w:pPr>
+      <w:r>
+        <w:t xml:space="preserve">Der Austausch oder die Übertragung von Informationen über Personen oder vermittelt durch Medien</w:t>
       </w:r>
     </w:p>
     <w:p>
@@ -1329,7 +2307,7 @@
         <w:pStyle w:val="BodyText"/>
       </w:pPr>
       <w:r>
-        <w:t xml:space="preserve">Unveröffentlicht</w:t>
+        <w:t xml:space="preserve">Entwurf</w:t>
       </w:r>
     </w:p>
     <w:p>
@@ -1349,7 +2327,7 @@
         <w:pStyle w:val="BodyText"/>
       </w:pPr>
       <w:r>
-        <w:t xml:space="preserve">Ort</w:t>
+        <w:t xml:space="preserve">Kommunikation</w:t>
       </w:r>
     </w:p>
     <w:p>
@@ -1359,13 +2337,228 @@
         </w:pict>
       </w:r>
     </w:p>
-    <w:bookmarkEnd w:id="44"/>
-    <w:bookmarkStart w:id="46" w:name="makroebene"/>
+    <w:bookmarkEnd w:id="63"/>
+    <w:bookmarkStart w:id="64" w:name="krise"/>
     <w:p>
       <w:pPr>
         <w:pStyle w:val="berschrift3"/>
       </w:pPr>
       <w:r>
+        <w:t xml:space="preserve">Krise</w:t>
+      </w:r>
+    </w:p>
+    <w:p>
+      <w:pPr>
+        <w:pStyle w:val="FirstParagraph"/>
+      </w:pPr>
+      <w:r>
+        <w:t xml:space="preserve">Vom Normalzustand abweichende Situation mit dem Potenzial für oder mit bereits eingetretenen Schäden an Schutzgütern, die mit der normalen Aufbau- und Ablauforganisation nicht mehr bewältigt werden kann so dass eine Besondere Aufbauorganisation (BAO) erforderlich ist.</w:t>
+      </w:r>
+    </w:p>
+    <w:p>
+      <w:pPr>
+        <w:pStyle w:val="BodyText"/>
+      </w:pPr>
+      <w:r>
+        <w:rPr>
+          <w:b/>
+          <w:bCs/>
+        </w:rPr>
+        <w:t xml:space="preserve">Beschreibung (einfach):</w:t>
+      </w:r>
+    </w:p>
+    <w:p>
+      <w:pPr>
+        <w:pStyle w:val="BodyText"/>
+      </w:pPr>
+      <w:r>
+        <w:t xml:space="preserve">Eine außerordentliche und nicht vorhersagbare Situation, die nicht mit herkömmlichen Mittlen zu bewältigen ist und reputationsschädigend sein kann.</w:t>
+      </w:r>
+    </w:p>
+    <w:p>
+      <w:pPr>
+        <w:pStyle w:val="BodyText"/>
+      </w:pPr>
+      <w:r>
+        <w:rPr>
+          <w:b/>
+          <w:bCs/>
+        </w:rPr>
+        <w:t xml:space="preserve">Status:</w:t>
+      </w:r>
+    </w:p>
+    <w:p>
+      <w:pPr>
+        <w:pStyle w:val="BodyText"/>
+      </w:pPr>
+      <w:r>
+        <w:t xml:space="preserve">Entwurf</w:t>
+      </w:r>
+    </w:p>
+    <w:p>
+      <w:r>
+        <w:pict>
+          <v:rect style="width:0;height:1.5pt" o:hralign="center" o:hrstd="t" o:hr="t"/>
+        </w:pict>
+      </w:r>
+    </w:p>
+    <w:bookmarkEnd w:id="64"/>
+    <w:bookmarkStart w:id="65" w:name="kritische-infrastrukturen"/>
+    <w:p>
+      <w:pPr>
+        <w:pStyle w:val="berschrift3"/>
+      </w:pPr>
+      <w:r>
+        <w:t xml:space="preserve">Kritische Infrastrukturen</w:t>
+      </w:r>
+    </w:p>
+    <w:p>
+      <w:pPr>
+        <w:pStyle w:val="FirstParagraph"/>
+      </w:pPr>
+      <w:r>
+        <w:t xml:space="preserve">Kritische Infrastrukturen sind Organisationen und Einrichtungen mit wichtiger Bedeutung für das staatliche Gemeinwesen, bei deren Ausfall oder Beeinträchtigung nachhaltig wirkende Versorgungsengpässe, erhebliche Störungen der öffentlichen Sicherheit oder andere dramatische Folgen eintreten würden. (Bundesministerium des Inneren 2009)</w:t>
+      </w:r>
+    </w:p>
+    <w:p>
+      <w:pPr>
+        <w:pStyle w:val="BodyText"/>
+      </w:pPr>
+      <w:r>
+        <w:rPr>
+          <w:b/>
+          <w:bCs/>
+        </w:rPr>
+        <w:t xml:space="preserve">Beschreibung (einfach):</w:t>
+      </w:r>
+    </w:p>
+    <w:p>
+      <w:pPr>
+        <w:pStyle w:val="BodyText"/>
+      </w:pPr>
+      <w:r>
+        <w:t xml:space="preserve">Kritische Infrastrukturen sind wichtige Einrichtungen und Organisationen. Wenn sie ausfallen oder Probleme haben, kann dies zu längeren Versorgungsengpässen, großen Störungen der öffentlichen Sicherheit oder anderen ernsthaften Folgen führen.</w:t>
+      </w:r>
+    </w:p>
+    <w:p>
+      <w:pPr>
+        <w:pStyle w:val="BodyText"/>
+      </w:pPr>
+      <w:r>
+        <w:rPr>
+          <w:b/>
+          <w:bCs/>
+        </w:rPr>
+        <w:t xml:space="preserve">Status:</w:t>
+      </w:r>
+    </w:p>
+    <w:p>
+      <w:pPr>
+        <w:pStyle w:val="BodyText"/>
+      </w:pPr>
+      <w:r>
+        <w:t xml:space="preserve">Entwurf</w:t>
+      </w:r>
+    </w:p>
+    <w:p>
+      <w:pPr>
+        <w:pStyle w:val="BodyText"/>
+      </w:pPr>
+      <w:r>
+        <w:rPr>
+          <w:b/>
+          <w:bCs/>
+        </w:rPr>
+        <w:t xml:space="preserve">Tags:</w:t>
+      </w:r>
+    </w:p>
+    <w:p>
+      <w:pPr>
+        <w:pStyle w:val="BodyText"/>
+      </w:pPr>
+      <w:r>
+        <w:t xml:space="preserve">KRITIS</w:t>
+      </w:r>
+    </w:p>
+    <w:p>
+      <w:r>
+        <w:pict>
+          <v:rect style="width:0;height:1.5pt" o:hralign="center" o:hrstd="t" o:hr="t"/>
+        </w:pict>
+      </w:r>
+    </w:p>
+    <w:bookmarkEnd w:id="65"/>
+    <w:bookmarkStart w:id="66" w:name="köln"/>
+    <w:p>
+      <w:pPr>
+        <w:pStyle w:val="berschrift3"/>
+      </w:pPr>
+      <w:r>
+        <w:t xml:space="preserve">Köln</w:t>
+      </w:r>
+    </w:p>
+    <w:p>
+      <w:pPr>
+        <w:pStyle w:val="FirstParagraph"/>
+      </w:pPr>
+      <w:r>
+        <w:t xml:space="preserve">Stadt am Rhein</w:t>
+      </w:r>
+    </w:p>
+    <w:p>
+      <w:pPr>
+        <w:pStyle w:val="BodyText"/>
+      </w:pPr>
+      <w:r>
+        <w:rPr>
+          <w:b/>
+          <w:bCs/>
+        </w:rPr>
+        <w:t xml:space="preserve">Status:</w:t>
+      </w:r>
+    </w:p>
+    <w:p>
+      <w:pPr>
+        <w:pStyle w:val="BodyText"/>
+      </w:pPr>
+      <w:r>
+        <w:t xml:space="preserve">Unveröffentlicht</w:t>
+      </w:r>
+    </w:p>
+    <w:p>
+      <w:pPr>
+        <w:pStyle w:val="BodyText"/>
+      </w:pPr>
+      <w:r>
+        <w:rPr>
+          <w:b/>
+          <w:bCs/>
+        </w:rPr>
+        <w:t xml:space="preserve">Tags:</w:t>
+      </w:r>
+    </w:p>
+    <w:p>
+      <w:pPr>
+        <w:pStyle w:val="BodyText"/>
+      </w:pPr>
+      <w:r>
+        <w:t xml:space="preserve">Ort</w:t>
+      </w:r>
+    </w:p>
+    <w:p>
+      <w:r>
+        <w:pict>
+          <v:rect style="width:0;height:1.5pt" o:hralign="center" o:hrstd="t" o:hr="t"/>
+        </w:pict>
+      </w:r>
+    </w:p>
+    <w:bookmarkEnd w:id="66"/>
+    <w:bookmarkStart w:id="68" w:name="makroebene"/>
+    <w:p>
+      <w:pPr>
+        <w:pStyle w:val="berschrift3"/>
+      </w:pPr>
+      <w:r>
         <w:t xml:space="preserve">Makroebene</w:t>
       </w:r>
     </w:p>
@@ -1433,7 +2626,7 @@
       <w:pPr>
         <w:pStyle w:val="BodyText"/>
       </w:pPr>
-      <w:hyperlink r:id="rId45">
+      <w:hyperlink r:id="rId67">
         <w:r>
           <w:rPr>
             <w:rStyle w:val="Hyperlink"/>
@@ -1449,13 +2642,58 @@
         </w:pict>
       </w:r>
     </w:p>
-    <w:bookmarkEnd w:id="46"/>
-    <w:bookmarkStart w:id="47" w:name="mesoebene"/>
+    <w:bookmarkEnd w:id="68"/>
+    <w:bookmarkStart w:id="69" w:name="megatrends"/>
     <w:p>
       <w:pPr>
         <w:pStyle w:val="berschrift3"/>
       </w:pPr>
       <w:r>
+        <w:t xml:space="preserve">Megatrends</w:t>
+      </w:r>
+    </w:p>
+    <w:p>
+      <w:pPr>
+        <w:pStyle w:val="FirstParagraph"/>
+      </w:pPr>
+      <w:r>
+        <w:t xml:space="preserve">Megatrends sind tiefgreifende, langfristige Entwicklungen, die globale Auswirkungen auf Gesellschaft, Wirtschaft, Technologie und Umwelt haben. Sie beeinflussen verschiedene Lebensbereiche nachhaltig und verändern grundlegende Strukturen und Verhaltensweisen über Jahrzehnte hinweg. Beispiele für Megatrends sind Klimawandel, Digitalisierung und demografischer Wandel.</w:t>
+      </w:r>
+    </w:p>
+    <w:p>
+      <w:pPr>
+        <w:pStyle w:val="BodyText"/>
+      </w:pPr>
+      <w:r>
+        <w:rPr>
+          <w:b/>
+          <w:bCs/>
+        </w:rPr>
+        <w:t xml:space="preserve">Status:</w:t>
+      </w:r>
+    </w:p>
+    <w:p>
+      <w:pPr>
+        <w:pStyle w:val="BodyText"/>
+      </w:pPr>
+      <w:r>
+        <w:t xml:space="preserve">Entwurf</w:t>
+      </w:r>
+    </w:p>
+    <w:p>
+      <w:r>
+        <w:pict>
+          <v:rect style="width:0;height:1.5pt" o:hralign="center" o:hrstd="t" o:hr="t"/>
+        </w:pict>
+      </w:r>
+    </w:p>
+    <w:bookmarkEnd w:id="69"/>
+    <w:bookmarkStart w:id="70" w:name="mesoebene"/>
+    <w:p>
+      <w:pPr>
+        <w:pStyle w:val="berschrift3"/>
+      </w:pPr>
+      <w:r>
         <w:t xml:space="preserve">Mesoebene</w:t>
       </w:r>
     </w:p>
@@ -1523,7 +2761,7 @@
       <w:pPr>
         <w:pStyle w:val="BodyText"/>
       </w:pPr>
-      <w:hyperlink r:id="rId45">
+      <w:hyperlink r:id="rId67">
         <w:r>
           <w:rPr>
             <w:rStyle w:val="Hyperlink"/>
@@ -1539,8 +2777,8 @@
         </w:pict>
       </w:r>
     </w:p>
-    <w:bookmarkEnd w:id="47"/>
-    <w:bookmarkStart w:id="48" w:name="mikroebene"/>
+    <w:bookmarkEnd w:id="70"/>
+    <w:bookmarkStart w:id="71" w:name="mikroebene"/>
     <w:p>
       <w:pPr>
         <w:pStyle w:val="berschrift3"/>
@@ -1613,7 +2851,7 @@
       <w:pPr>
         <w:pStyle w:val="BodyText"/>
       </w:pPr>
-      <w:hyperlink r:id="rId45">
+      <w:hyperlink r:id="rId67">
         <w:r>
           <w:rPr>
             <w:rStyle w:val="Hyperlink"/>
@@ -1629,14 +2867,14 @@
         </w:pict>
       </w:r>
     </w:p>
-    <w:bookmarkEnd w:id="48"/>
-    <w:bookmarkStart w:id="49" w:name="next-practices"/>
+    <w:bookmarkEnd w:id="71"/>
+    <w:bookmarkStart w:id="72" w:name="modellregionen"/>
     <w:p>
       <w:pPr>
         <w:pStyle w:val="berschrift3"/>
       </w:pPr>
       <w:r>
-        <w:t xml:space="preserve">Next Practices</w:t>
+        <w:t xml:space="preserve">Modellregionen</w:t>
       </w:r>
     </w:p>
     <w:p>
@@ -1644,27 +2882,7 @@
         <w:pStyle w:val="FirstParagraph"/>
       </w:pPr>
       <w:r>
-        <w:t xml:space="preserve">Im Gegensatz zu Best Practices sind Next Practices bisher noch nicht erprobte Praktiken, Methoden und Vorgehensweisen. Sie sind zukunftsorientiert und lösen sich von bisherigen Best Practices um neues auszuprobieren und entweder zu scheitern oder neue Best Practices zu finden.</w:t>
-      </w:r>
-    </w:p>
-    <w:p>
-      <w:pPr>
-        <w:pStyle w:val="BodyText"/>
-      </w:pPr>
-      <w:r>
-        <w:rPr>
-          <w:b/>
-          <w:bCs/>
-        </w:rPr>
-        <w:t xml:space="preserve">Beschreibung (einfach):</w:t>
-      </w:r>
-    </w:p>
-    <w:p>
-      <w:pPr>
-        <w:pStyle w:val="BodyText"/>
-      </w:pPr>
-      <w:r>
-        <w:t xml:space="preserve">Next Practices sind zukunftsorientierte Praktiken, Methoden und Vorgehensweisen, die ausprobiert werden, um neue Best Practices zu finden.</w:t>
+        <w:t xml:space="preserve">Räumlich abgegrenzte Bereiche, in denen Transformation exemplarisch im regionalen Kontext erprobt und evaluiert wird.</w:t>
       </w:r>
     </w:p>
     <w:p>
@@ -1685,26 +2903,6 @@
       </w:pPr>
       <w:r>
         <w:t xml:space="preserve">Entwurf</w:t>
-      </w:r>
-    </w:p>
-    <w:p>
-      <w:pPr>
-        <w:pStyle w:val="BodyText"/>
-      </w:pPr>
-      <w:r>
-        <w:rPr>
-          <w:b/>
-          <w:bCs/>
-        </w:rPr>
-        <w:t xml:space="preserve">Tags:</w:t>
-      </w:r>
-    </w:p>
-    <w:p>
-      <w:pPr>
-        <w:pStyle w:val="BodyText"/>
-      </w:pPr>
-      <w:r>
-        <w:t xml:space="preserve">Practices</w:t>
       </w:r>
     </w:p>
     <w:p>
@@ -1714,14 +2912,14 @@
         </w:pict>
       </w:r>
     </w:p>
-    <w:bookmarkEnd w:id="49"/>
-    <w:bookmarkStart w:id="50" w:name="practices"/>
+    <w:bookmarkEnd w:id="72"/>
+    <w:bookmarkStart w:id="73" w:name="nachhaltigkeit"/>
     <w:p>
       <w:pPr>
         <w:pStyle w:val="berschrift3"/>
       </w:pPr>
       <w:r>
-        <w:t xml:space="preserve">Practices</w:t>
+        <w:t xml:space="preserve">Nachhaltigkeit</w:t>
       </w:r>
     </w:p>
     <w:p>
@@ -1729,27 +2927,7 @@
         <w:pStyle w:val="FirstParagraph"/>
       </w:pPr>
       <w:r>
-        <w:t xml:space="preserve">Praktiken, Methoden und Verhaltensweisen, die in der Praxis zum Einsatz kommen und mehr oder weniger erprobt, verbreitet und evaluiert sind.</w:t>
-      </w:r>
-    </w:p>
-    <w:p>
-      <w:pPr>
-        <w:pStyle w:val="BodyText"/>
-      </w:pPr>
-      <w:r>
-        <w:rPr>
-          <w:b/>
-          <w:bCs/>
-        </w:rPr>
-        <w:t xml:space="preserve">Beschreibung (einfach):</w:t>
-      </w:r>
-    </w:p>
-    <w:p>
-      <w:pPr>
-        <w:pStyle w:val="BodyText"/>
-      </w:pPr>
-      <w:r>
-        <w:t xml:space="preserve">Praktiken, Methoden und Verhaltensweisen, die in der Praxis zum Einsatz kommen.</w:t>
+        <w:t xml:space="preserve">Nachhaltigkeit wird verstanden im Sinne einer nachhaltigen Entwicklung, in der Bedürfnisse der heutigen Gesellschaft so befriedigt werden, dass es zukünftigen Generationen nicht schadet oder im besten Fall nutzt. Die drei Dimensionen wirtschaftlich effizient, sozial gerecht und ökologisch tragfähig werden dabei gleichberechtigt betrachtet.</w:t>
       </w:r>
     </w:p>
     <w:p>
@@ -1770,26 +2948,6 @@
       </w:pPr>
       <w:r>
         <w:t xml:space="preserve">Entwurf</w:t>
-      </w:r>
-    </w:p>
-    <w:p>
-      <w:pPr>
-        <w:pStyle w:val="BodyText"/>
-      </w:pPr>
-      <w:r>
-        <w:rPr>
-          <w:b/>
-          <w:bCs/>
-        </w:rPr>
-        <w:t xml:space="preserve">Tags:</w:t>
-      </w:r>
-    </w:p>
-    <w:p>
-      <w:pPr>
-        <w:pStyle w:val="BodyText"/>
-      </w:pPr>
-      <w:r>
-        <w:t xml:space="preserve">Practices</w:t>
       </w:r>
     </w:p>
     <w:p>
@@ -1799,13 +2957,273 @@
         </w:pict>
       </w:r>
     </w:p>
-    <w:bookmarkEnd w:id="50"/>
-    <w:bookmarkStart w:id="52" w:name="projektkommunikation"/>
+    <w:bookmarkEnd w:id="73"/>
+    <w:bookmarkStart w:id="74" w:name="next-practices"/>
     <w:p>
       <w:pPr>
         <w:pStyle w:val="berschrift3"/>
       </w:pPr>
       <w:r>
+        <w:t xml:space="preserve">Next Practices</w:t>
+      </w:r>
+    </w:p>
+    <w:p>
+      <w:pPr>
+        <w:pStyle w:val="FirstParagraph"/>
+      </w:pPr>
+      <w:r>
+        <w:t xml:space="preserve">Im Gegensatz zu Best Practices sind Next Practices bisher noch nicht erprobte Praktiken, Methoden und Vorgehensweisen. Sie sind zukunftsorientiert und lösen sich von bisherigen Best Practices um neues auszuprobieren und entweder zu scheitern oder neue Best Practices zu finden.</w:t>
+      </w:r>
+    </w:p>
+    <w:p>
+      <w:pPr>
+        <w:pStyle w:val="BodyText"/>
+      </w:pPr>
+      <w:r>
+        <w:rPr>
+          <w:b/>
+          <w:bCs/>
+        </w:rPr>
+        <w:t xml:space="preserve">Beschreibung (einfach):</w:t>
+      </w:r>
+    </w:p>
+    <w:p>
+      <w:pPr>
+        <w:pStyle w:val="BodyText"/>
+      </w:pPr>
+      <w:r>
+        <w:t xml:space="preserve">Next Practices sind zukunftsorientierte Praktiken, Methoden und Vorgehensweisen, die ausprobiert werden, um neue Best Practices zu finden.</w:t>
+      </w:r>
+    </w:p>
+    <w:p>
+      <w:pPr>
+        <w:pStyle w:val="BodyText"/>
+      </w:pPr>
+      <w:r>
+        <w:rPr>
+          <w:b/>
+          <w:bCs/>
+        </w:rPr>
+        <w:t xml:space="preserve">Status:</w:t>
+      </w:r>
+    </w:p>
+    <w:p>
+      <w:pPr>
+        <w:pStyle w:val="BodyText"/>
+      </w:pPr>
+      <w:r>
+        <w:t xml:space="preserve">Entwurf</w:t>
+      </w:r>
+    </w:p>
+    <w:p>
+      <w:pPr>
+        <w:pStyle w:val="BodyText"/>
+      </w:pPr>
+      <w:r>
+        <w:rPr>
+          <w:b/>
+          <w:bCs/>
+        </w:rPr>
+        <w:t xml:space="preserve">Tags:</w:t>
+      </w:r>
+    </w:p>
+    <w:p>
+      <w:pPr>
+        <w:pStyle w:val="BodyText"/>
+      </w:pPr>
+      <w:r>
+        <w:t xml:space="preserve">Practices</w:t>
+      </w:r>
+    </w:p>
+    <w:p>
+      <w:r>
+        <w:pict>
+          <v:rect style="width:0;height:1.5pt" o:hralign="center" o:hrstd="t" o:hr="t"/>
+        </w:pict>
+      </w:r>
+    </w:p>
+    <w:bookmarkEnd w:id="74"/>
+    <w:bookmarkStart w:id="75" w:name="open-science"/>
+    <w:p>
+      <w:pPr>
+        <w:pStyle w:val="berschrift3"/>
+      </w:pPr>
+      <w:r>
+        <w:t xml:space="preserve">Open Science</w:t>
+      </w:r>
+    </w:p>
+    <w:p>
+      <w:pPr>
+        <w:pStyle w:val="FirstParagraph"/>
+      </w:pPr>
+      <w:r>
+        <w:t xml:space="preserve">Offene Wissenschaft, die sich durch Grundsätze und Praktiken auszeichnet, die die Zugänglichkeit, Nutzbarmachung, Transparenz und Weiterverwertbarkeit von wissenschaftlichen Ergebnissen, Erkenntnissen, Forschungsdaten und Publikationen ermöglichen sowie den offenen Dialog mit anderen Wissenssystemen und die Einbindung gesellschaftlicher Akteure fördern.</w:t>
+      </w:r>
+    </w:p>
+    <w:p>
+      <w:pPr>
+        <w:pStyle w:val="BodyText"/>
+      </w:pPr>
+      <w:r>
+        <w:rPr>
+          <w:b/>
+          <w:bCs/>
+        </w:rPr>
+        <w:t xml:space="preserve">Status:</w:t>
+      </w:r>
+    </w:p>
+    <w:p>
+      <w:pPr>
+        <w:pStyle w:val="BodyText"/>
+      </w:pPr>
+      <w:r>
+        <w:t xml:space="preserve">Entwurf</w:t>
+      </w:r>
+    </w:p>
+    <w:p>
+      <w:r>
+        <w:pict>
+          <v:rect style="width:0;height:1.5pt" o:hralign="center" o:hrstd="t" o:hr="t"/>
+        </w:pict>
+      </w:r>
+    </w:p>
+    <w:bookmarkEnd w:id="75"/>
+    <w:bookmarkStart w:id="76" w:name="partizipation"/>
+    <w:p>
+      <w:pPr>
+        <w:pStyle w:val="berschrift3"/>
+      </w:pPr>
+      <w:r>
+        <w:t xml:space="preserve">Partizipation</w:t>
+      </w:r>
+    </w:p>
+    <w:p>
+      <w:pPr>
+        <w:pStyle w:val="FirstParagraph"/>
+      </w:pPr>
+      <w:r>
+        <w:t xml:space="preserve">Beteiligung von Gruppen an Entscheidungsprozessen, welche die Gemeinschaft betreffen</w:t>
+      </w:r>
+    </w:p>
+    <w:p>
+      <w:pPr>
+        <w:pStyle w:val="BodyText"/>
+      </w:pPr>
+      <w:r>
+        <w:rPr>
+          <w:b/>
+          <w:bCs/>
+        </w:rPr>
+        <w:t xml:space="preserve">Status:</w:t>
+      </w:r>
+    </w:p>
+    <w:p>
+      <w:pPr>
+        <w:pStyle w:val="BodyText"/>
+      </w:pPr>
+      <w:r>
+        <w:t xml:space="preserve">Entwurf</w:t>
+      </w:r>
+    </w:p>
+    <w:p>
+      <w:r>
+        <w:pict>
+          <v:rect style="width:0;height:1.5pt" o:hralign="center" o:hrstd="t" o:hr="t"/>
+        </w:pict>
+      </w:r>
+    </w:p>
+    <w:bookmarkEnd w:id="76"/>
+    <w:bookmarkStart w:id="77" w:name="practices"/>
+    <w:p>
+      <w:pPr>
+        <w:pStyle w:val="berschrift3"/>
+      </w:pPr>
+      <w:r>
+        <w:t xml:space="preserve">Practices</w:t>
+      </w:r>
+    </w:p>
+    <w:p>
+      <w:pPr>
+        <w:pStyle w:val="FirstParagraph"/>
+      </w:pPr>
+      <w:r>
+        <w:t xml:space="preserve">Praktiken, Methoden und Verhaltensweisen, die in der Praxis zum Einsatz kommen und mehr oder weniger erprobt, verbreitet und evaluiert sind.</w:t>
+      </w:r>
+    </w:p>
+    <w:p>
+      <w:pPr>
+        <w:pStyle w:val="BodyText"/>
+      </w:pPr>
+      <w:r>
+        <w:rPr>
+          <w:b/>
+          <w:bCs/>
+        </w:rPr>
+        <w:t xml:space="preserve">Beschreibung (einfach):</w:t>
+      </w:r>
+    </w:p>
+    <w:p>
+      <w:pPr>
+        <w:pStyle w:val="BodyText"/>
+      </w:pPr>
+      <w:r>
+        <w:t xml:space="preserve">Praktiken, Methoden und Verhaltensweisen, die in der Praxis zum Einsatz kommen.</w:t>
+      </w:r>
+    </w:p>
+    <w:p>
+      <w:pPr>
+        <w:pStyle w:val="BodyText"/>
+      </w:pPr>
+      <w:r>
+        <w:rPr>
+          <w:b/>
+          <w:bCs/>
+        </w:rPr>
+        <w:t xml:space="preserve">Status:</w:t>
+      </w:r>
+    </w:p>
+    <w:p>
+      <w:pPr>
+        <w:pStyle w:val="BodyText"/>
+      </w:pPr>
+      <w:r>
+        <w:t xml:space="preserve">Entwurf</w:t>
+      </w:r>
+    </w:p>
+    <w:p>
+      <w:pPr>
+        <w:pStyle w:val="BodyText"/>
+      </w:pPr>
+      <w:r>
+        <w:rPr>
+          <w:b/>
+          <w:bCs/>
+        </w:rPr>
+        <w:t xml:space="preserve">Tags:</w:t>
+      </w:r>
+    </w:p>
+    <w:p>
+      <w:pPr>
+        <w:pStyle w:val="BodyText"/>
+      </w:pPr>
+      <w:r>
+        <w:t xml:space="preserve">Practices</w:t>
+      </w:r>
+    </w:p>
+    <w:p>
+      <w:r>
+        <w:pict>
+          <v:rect style="width:0;height:1.5pt" o:hralign="center" o:hrstd="t" o:hr="t"/>
+        </w:pict>
+      </w:r>
+    </w:p>
+    <w:bookmarkEnd w:id="77"/>
+    <w:bookmarkStart w:id="79" w:name="projektkommunikation"/>
+    <w:p>
+      <w:pPr>
+        <w:pStyle w:val="berschrift3"/>
+      </w:pPr>
+      <w:r>
         <w:t xml:space="preserve">Projektkommunikation</w:t>
       </w:r>
     </w:p>
@@ -1814,7 +3232,7 @@
         <w:pStyle w:val="FirstParagraph"/>
       </w:pPr>
       <w:r>
-        <w:t xml:space="preserve">Projektkommunikation ist die interne und externe Kommunikation beispielsweise über Ziele, Inhalte und Aktivitäten des Projekts. Ziel ist die Einbindung von Partner*innen, dem Team und externen Dialoggruppen des Projekts. Außerdem leistet die Projektkommunikation einen Beitrag zur Wissenschaftskommunikation.</w:t>
+        <w:t xml:space="preserve">Projektkommunikation ist die interne und externe Kommunikation beispielsweise über Ziele, Inhalte und Aktivitäten des Projekts. Ziel ist die Einbindung von Partner*innen, dem Team und externen Dialoggruppen des Projekts. Außerdem leistet die Projektkommunikation einen Beitrag zur →Wissenschaftskommunikation.</w:t>
       </w:r>
     </w:p>
     <w:p>
@@ -1873,7 +3291,7 @@
       <w:pPr>
         <w:pStyle w:val="BodyText"/>
       </w:pPr>
-      <w:hyperlink r:id="rId51">
+      <w:hyperlink r:id="rId78">
         <w:r>
           <w:rPr>
             <w:rStyle w:val="Hyperlink"/>
@@ -1889,8 +3307,8 @@
         </w:pict>
       </w:r>
     </w:p>
-    <w:bookmarkEnd w:id="52"/>
-    <w:bookmarkStart w:id="54" w:name="projektmarketing"/>
+    <w:bookmarkEnd w:id="79"/>
+    <w:bookmarkStart w:id="81" w:name="projektmarketing"/>
     <w:p>
       <w:pPr>
         <w:pStyle w:val="berschrift3"/>
@@ -1963,7 +3381,7 @@
       <w:pPr>
         <w:pStyle w:val="BodyText"/>
       </w:pPr>
-      <w:hyperlink r:id="rId53">
+      <w:hyperlink r:id="rId80">
         <w:r>
           <w:rPr>
             <w:rStyle w:val="Hyperlink"/>
@@ -1979,8 +3397,8 @@
         </w:pict>
       </w:r>
     </w:p>
-    <w:bookmarkEnd w:id="54"/>
-    <w:bookmarkStart w:id="55" w:name="prävention"/>
+    <w:bookmarkEnd w:id="81"/>
+    <w:bookmarkStart w:id="83" w:name="prävention"/>
     <w:p>
       <w:pPr>
         <w:pStyle w:val="berschrift3"/>
@@ -1994,7 +3412,7 @@
         <w:pStyle w:val="FirstParagraph"/>
       </w:pPr>
       <w:r>
-        <w:t xml:space="preserve">Maßnahmen zur Vermeidung von → Schadensereignissen einschl. Gesundheitsgefährdungen. ((Bundesamt für Bevölkerungsschutz und Katastrophenhilfe, Glossar)</w:t>
+        <w:t xml:space="preserve">Maßnahmen zur Vermeidung und Verringerung von Risiken.</w:t>
       </w:r>
     </w:p>
     <w:p>
@@ -2018,312 +3436,27 @@
       </w:r>
     </w:p>
     <w:p>
-      <w:r>
-        <w:pict>
-          <v:rect style="width:0;height:1.5pt" o:hralign="center" o:hrstd="t" o:hr="t"/>
-        </w:pict>
-      </w:r>
-    </w:p>
-    <w:bookmarkEnd w:id="55"/>
-    <w:bookmarkStart w:id="56" w:name="reallabor"/>
-    <w:p>
-      <w:pPr>
-        <w:pStyle w:val="berschrift3"/>
-      </w:pPr>
-      <w:r>
-        <w:t xml:space="preserve">Reallabor</w:t>
-      </w:r>
-    </w:p>
-    <w:p>
-      <w:pPr>
-        <w:pStyle w:val="FirstParagraph"/>
-      </w:pPr>
-      <w:r>
-        <w:t xml:space="preserve">Ein zeitlich und räumlich abgesteckter Rahmen in dem Akteur*innen aus Wissenschaft, Gesellschaft, Politik und Verwaltung gemeinsam Lösungen, Praktiken und Methoden für reale Probleme entwickeln und erproben. Der Fokus liegt dabei auf der transdisziplinären Zusammenarbeit und die wissenschaftlichen und sozial verträglichen Lösungen.</w:t>
-      </w:r>
-    </w:p>
-    <w:p>
-      <w:pPr>
-        <w:pStyle w:val="BodyText"/>
-      </w:pPr>
-      <w:r>
-        <w:rPr>
-          <w:b/>
-          <w:bCs/>
-        </w:rPr>
-        <w:t xml:space="preserve">Beschreibung (einfach):</w:t>
-      </w:r>
-    </w:p>
-    <w:p>
-      <w:pPr>
-        <w:pStyle w:val="BodyText"/>
-      </w:pPr>
-      <w:r>
-        <w:t xml:space="preserve">Ein zeitlich und räumlich abgesteckter Rahmen in dem Akteur*innen aus Wissenschaft und Gesellschaft gemeinsam Lösungen für reale Probleme entwickeln und erproben.</w:t>
-      </w:r>
-    </w:p>
-    <w:p>
-      <w:pPr>
-        <w:pStyle w:val="BodyText"/>
-      </w:pPr>
-      <w:r>
-        <w:rPr>
-          <w:b/>
-          <w:bCs/>
-        </w:rPr>
-        <w:t xml:space="preserve">Status:</w:t>
-      </w:r>
-    </w:p>
-    <w:p>
-      <w:pPr>
-        <w:pStyle w:val="BodyText"/>
-      </w:pPr>
-      <w:r>
-        <w:t xml:space="preserve">Entwurf</w:t>
-      </w:r>
-    </w:p>
-    <w:p>
-      <w:r>
-        <w:pict>
-          <v:rect style="width:0;height:1.5pt" o:hralign="center" o:hrstd="t" o:hr="t"/>
-        </w:pict>
-      </w:r>
-    </w:p>
-    <w:bookmarkEnd w:id="56"/>
-    <w:bookmarkStart w:id="57" w:name="resilienz"/>
-    <w:p>
-      <w:pPr>
-        <w:pStyle w:val="berschrift3"/>
-      </w:pPr>
-      <w:r>
-        <w:t xml:space="preserve">Resilienz</w:t>
-      </w:r>
-    </w:p>
-    <w:p>
-      <w:pPr>
-        <w:pStyle w:val="FirstParagraph"/>
-      </w:pPr>
-      <w:r>
-        <w:t xml:space="preserve">Fähigkeit von Systemen und Lebewesen, Ereignissen zu widerstehen beziehungsweise sich daran anzupassen und dabei Funktionsfähigkeiten zu erhalten und das Überleben zu sichern. (Bundesamt für Bevölkerungsschutz und Katastrophenhilfe, Glossar)</w:t>
-      </w:r>
-    </w:p>
-    <w:p>
-      <w:pPr>
-        <w:pStyle w:val="BodyText"/>
-      </w:pPr>
-      <w:r>
-        <w:rPr>
-          <w:b/>
-          <w:bCs/>
-        </w:rPr>
-        <w:t xml:space="preserve">Status:</w:t>
-      </w:r>
-    </w:p>
-    <w:p>
-      <w:pPr>
-        <w:pStyle w:val="BodyText"/>
-      </w:pPr>
-      <w:r>
-        <w:t xml:space="preserve">Entwurf</w:t>
-      </w:r>
-    </w:p>
-    <w:p>
-      <w:r>
-        <w:pict>
-          <v:rect style="width:0;height:1.5pt" o:hralign="center" o:hrstd="t" o:hr="t"/>
-        </w:pict>
-      </w:r>
-    </w:p>
-    <w:bookmarkEnd w:id="57"/>
-    <w:bookmarkStart w:id="58" w:name="schaden"/>
-    <w:p>
-      <w:pPr>
-        <w:pStyle w:val="berschrift3"/>
-      </w:pPr>
-      <w:r>
-        <w:t xml:space="preserve">Schaden</w:t>
-      </w:r>
-    </w:p>
-    <w:p>
-      <w:pPr>
-        <w:pStyle w:val="FirstParagraph"/>
-      </w:pPr>
-      <w:r>
-        <w:t xml:space="preserve">Negative Auswirkungen auf ein Schutzgut. Je nach Schutzgut kann der Schaden unterschiedlich ausfallen und sowohl materiell als auch immateriell sein.</w:t>
-      </w:r>
-    </w:p>
-    <w:p>
-      <w:pPr>
-        <w:pStyle w:val="BodyText"/>
-      </w:pPr>
-      <w:r>
-        <w:rPr>
-          <w:b/>
-          <w:bCs/>
-        </w:rPr>
-        <w:t xml:space="preserve">Beschreibung (einfach):</w:t>
-      </w:r>
-    </w:p>
-    <w:p>
-      <w:pPr>
-        <w:pStyle w:val="BodyText"/>
-      </w:pPr>
-      <w:r>
-        <w:t xml:space="preserve">Negative Auswirkungen auf ein Schutzgut.</w:t>
-      </w:r>
-    </w:p>
-    <w:p>
-      <w:pPr>
-        <w:pStyle w:val="BodyText"/>
-      </w:pPr>
-      <w:r>
-        <w:rPr>
-          <w:b/>
-          <w:bCs/>
-        </w:rPr>
-        <w:t xml:space="preserve">Status:</w:t>
-      </w:r>
-    </w:p>
-    <w:p>
-      <w:pPr>
-        <w:pStyle w:val="BodyText"/>
-      </w:pPr>
-      <w:r>
-        <w:t xml:space="preserve">Entwurf</w:t>
-      </w:r>
-    </w:p>
-    <w:p>
-      <w:r>
-        <w:pict>
-          <v:rect style="width:0;height:1.5pt" o:hralign="center" o:hrstd="t" o:hr="t"/>
-        </w:pict>
-      </w:r>
-    </w:p>
-    <w:bookmarkEnd w:id="58"/>
-    <w:bookmarkStart w:id="59" w:name="schutzgut"/>
-    <w:p>
-      <w:pPr>
-        <w:pStyle w:val="berschrift3"/>
-      </w:pPr>
-      <w:r>
-        <w:t xml:space="preserve">Schutzgut</w:t>
-      </w:r>
-    </w:p>
-    <w:p>
-      <w:pPr>
-        <w:pStyle w:val="FirstParagraph"/>
-      </w:pPr>
-      <w:r>
-        <w:t xml:space="preserve">Alles, was aufgrund seines ideellen oder materiellen Wertes vor Schaden bewahrt werden soll. (Bundesamt für Bevölkerungsschutz und Katastrophenhilfe, Glossar)</w:t>
-      </w:r>
-    </w:p>
-    <w:p>
-      <w:pPr>
-        <w:pStyle w:val="BodyText"/>
-      </w:pPr>
-      <w:r>
-        <w:rPr>
-          <w:b/>
-          <w:bCs/>
-        </w:rPr>
-        <w:t xml:space="preserve">Status:</w:t>
-      </w:r>
-    </w:p>
-    <w:p>
-      <w:pPr>
-        <w:pStyle w:val="BodyText"/>
-      </w:pPr>
-      <w:r>
-        <w:t xml:space="preserve">Entwurf</w:t>
-      </w:r>
-    </w:p>
-    <w:p>
-      <w:r>
-        <w:pict>
-          <v:rect style="width:0;height:1.5pt" o:hralign="center" o:hrstd="t" o:hr="t"/>
-        </w:pict>
-      </w:r>
-    </w:p>
-    <w:bookmarkEnd w:id="59"/>
-    <w:bookmarkStart w:id="61" w:name="schwammstadt"/>
-    <w:p>
-      <w:pPr>
-        <w:pStyle w:val="berschrift3"/>
-      </w:pPr>
-      <w:r>
-        <w:t xml:space="preserve">Schwammstadt</w:t>
-      </w:r>
-    </w:p>
-    <w:p>
-      <w:pPr>
-        <w:pStyle w:val="FirstParagraph"/>
-      </w:pPr>
-      <w:r>
-        <w:t xml:space="preserve">Konzept der Stadtplanung, möglichst viel anfallendes Regen- bzw. Oberflächenwasser vor Ort aufzunehmen und zu speichern, anstatt es lediglich zu kanalisieren und abzuleiten.</w:t>
-      </w:r>
-    </w:p>
-    <w:p>
-      <w:pPr>
-        <w:pStyle w:val="BodyText"/>
-      </w:pPr>
-      <w:r>
-        <w:rPr>
-          <w:b/>
-          <w:bCs/>
-        </w:rPr>
-        <w:t xml:space="preserve">Status:</w:t>
-      </w:r>
-    </w:p>
-    <w:p>
-      <w:pPr>
-        <w:pStyle w:val="BodyText"/>
-      </w:pPr>
-      <w:r>
-        <w:t xml:space="preserve">Entwurf</w:t>
-      </w:r>
-    </w:p>
-    <w:p>
-      <w:pPr>
-        <w:pStyle w:val="BodyText"/>
-      </w:pPr>
-      <w:r>
-        <w:rPr>
-          <w:b/>
-          <w:bCs/>
-        </w:rPr>
-        <w:t xml:space="preserve">Tags:</w:t>
-      </w:r>
-    </w:p>
-    <w:p>
-      <w:pPr>
-        <w:pStyle w:val="BodyText"/>
-      </w:pPr>
-      <w:r>
-        <w:t xml:space="preserve">Grüne Infrastrukturen</w:t>
-      </w:r>
-    </w:p>
-    <w:p>
-      <w:pPr>
-        <w:pStyle w:val="BodyText"/>
-      </w:pPr>
-      <w:r>
-        <w:rPr>
-          <w:b/>
-          <w:bCs/>
-        </w:rPr>
-        <w:t xml:space="preserve">Unterbegriff von:</w:t>
-      </w:r>
-    </w:p>
-    <w:p>
-      <w:pPr>
-        <w:pStyle w:val="BodyText"/>
-      </w:pPr>
-      <w:hyperlink r:id="rId60">
+      <w:pPr>
+        <w:pStyle w:val="BodyText"/>
+      </w:pPr>
+      <w:r>
+        <w:rPr>
+          <w:b/>
+          <w:bCs/>
+        </w:rPr>
+        <w:t xml:space="preserve">Ähnlich:</w:t>
+      </w:r>
+    </w:p>
+    <w:p>
+      <w:pPr>
+        <w:pStyle w:val="BodyText"/>
+      </w:pPr>
+      <w:hyperlink r:id="rId82">
         <w:r>
           <w:rPr>
             <w:rStyle w:val="Hyperlink"/>
           </w:rPr>
-          <w:t xml:space="preserve">Grüne Infrastrukturen</w:t>
+          <w:t xml:space="preserve">Risiko</w:t>
         </w:r>
       </w:hyperlink>
     </w:p>
@@ -2334,14 +3467,14 @@
         </w:pict>
       </w:r>
     </w:p>
-    <w:bookmarkEnd w:id="61"/>
-    <w:bookmarkStart w:id="62" w:name="sites"/>
+    <w:bookmarkEnd w:id="83"/>
+    <w:bookmarkStart w:id="84" w:name="qualifikation"/>
     <w:p>
       <w:pPr>
         <w:pStyle w:val="berschrift3"/>
       </w:pPr>
       <w:r>
-        <w:t xml:space="preserve">Sites</w:t>
+        <w:t xml:space="preserve">Qualifikation</w:t>
       </w:r>
     </w:p>
     <w:p>
@@ -2349,7 +3482,7 @@
         <w:pStyle w:val="FirstParagraph"/>
       </w:pPr>
       <w:r>
-        <w:t xml:space="preserve">Modellregionen des Projekts Co-Site, derzeit Stadt Leverkusen (als Großstadt), Kolpingstadt Kerpen (als Mittelstadt), Erftstadt (Mittelstadt), (Rhein-Erft-Kreis (als Kreis).</w:t>
+        <w:t xml:space="preserve">Qualifikation bezeichnet die Summe an Wissen, Fähigkeiten und Erfahrungen, die eine Person in einem bestimmten Bereich erworben hat und die sie befähigt, bestimmte Aufgaben und Tätigkeiten kompetent auszuführen. Sie kann durch formale Bildung, Berufserfahrung oder spezifische Weiterbildung erworben werden und dient als Nachweis der Eignung für bestimmte Berufe oder Positionen.</w:t>
       </w:r>
     </w:p>
     <w:p>
@@ -2372,41 +3505,24 @@
         <w:t xml:space="preserve">Entwurf</w:t>
       </w:r>
     </w:p>
-    <w:p>
-      <w:pPr>
-        <w:pStyle w:val="BodyText"/>
-      </w:pPr>
-      <w:r>
-        <w:rPr>
-          <w:b/>
-          <w:bCs/>
-        </w:rPr>
-        <w:t xml:space="preserve">Tags:</w:t>
-      </w:r>
-    </w:p>
-    <w:p>
-      <w:pPr>
-        <w:pStyle w:val="BodyText"/>
-      </w:pPr>
-      <w:r>
-        <w:t xml:space="preserve">Projekt</w:t>
-      </w:r>
-    </w:p>
-    <w:p>
-      <w:r>
-        <w:pict>
-          <v:rect style="width:0;height:1.5pt" o:hralign="center" o:hrstd="t" o:hr="t"/>
-        </w:pict>
-      </w:r>
-    </w:p>
-    <w:bookmarkEnd w:id="62"/>
-    <w:bookmarkStart w:id="63" w:name="staudamm"/>
-    <w:p>
-      <w:pPr>
-        <w:pStyle w:val="berschrift3"/>
-      </w:pPr>
-      <w:r>
-        <w:t xml:space="preserve">Staudamm</w:t>
+    <w:bookmarkEnd w:id="84"/>
+    <w:bookmarkEnd w:id="85"/>
+    <w:bookmarkStart w:id="92" w:name="impressum"/>
+    <w:p>
+      <w:pPr>
+        <w:pStyle w:val="berschrift1"/>
+      </w:pPr>
+      <w:r>
+        <w:t xml:space="preserve">Impressum</w:t>
+      </w:r>
+    </w:p>
+    <w:bookmarkStart w:id="91" w:name="urheberrecht-und-lizensierung"/>
+    <w:p>
+      <w:pPr>
+        <w:pStyle w:val="berschrift2"/>
+      </w:pPr>
+      <w:r>
+        <w:t xml:space="preserve">Urheberrecht und Lizensierung</w:t>
       </w:r>
     </w:p>
     <w:p>
@@ -2414,685 +3530,12 @@
         <w:pStyle w:val="FirstParagraph"/>
       </w:pPr>
       <w:r>
-        <w:t xml:space="preserve">Kernelement einer Stauanlage im Wasserbau und kommt zum Bau einer Talsperre oder einer Flusssperre bzw. Staustufe zur Ausführung.</w:t>
-      </w:r>
-    </w:p>
-    <w:p>
-      <w:pPr>
-        <w:pStyle w:val="BodyText"/>
-      </w:pPr>
-      <w:r>
-        <w:rPr>
-          <w:b/>
-          <w:bCs/>
-        </w:rPr>
-        <w:t xml:space="preserve">Status:</w:t>
-      </w:r>
-    </w:p>
-    <w:p>
-      <w:pPr>
-        <w:pStyle w:val="BodyText"/>
-      </w:pPr>
-      <w:r>
-        <w:t xml:space="preserve">Entwurf</w:t>
-      </w:r>
-    </w:p>
-    <w:p>
-      <w:r>
-        <w:pict>
-          <v:rect style="width:0;height:1.5pt" o:hralign="center" o:hrstd="t" o:hr="t"/>
-        </w:pict>
-      </w:r>
-    </w:p>
-    <w:bookmarkEnd w:id="63"/>
-    <w:bookmarkStart w:id="65" w:name="transfer"/>
-    <w:p>
-      <w:pPr>
-        <w:pStyle w:val="berschrift3"/>
-      </w:pPr>
-      <w:r>
-        <w:t xml:space="preserve">Transfer</w:t>
-      </w:r>
-    </w:p>
-    <w:p>
-      <w:pPr>
-        <w:pStyle w:val="FirstParagraph"/>
-      </w:pPr>
-      <w:r>
-        <w:t xml:space="preserve">Anwendung von wissenschaftlichem Wissen in unterschiedlichen Kontexten</w:t>
-      </w:r>
-    </w:p>
-    <w:p>
-      <w:pPr>
-        <w:pStyle w:val="BodyText"/>
-      </w:pPr>
-      <w:r>
-        <w:rPr>
-          <w:b/>
-          <w:bCs/>
-        </w:rPr>
-        <w:t xml:space="preserve">Status:</w:t>
-      </w:r>
-    </w:p>
-    <w:p>
-      <w:pPr>
-        <w:pStyle w:val="BodyText"/>
-      </w:pPr>
-      <w:r>
-        <w:t xml:space="preserve">Entwurf</w:t>
-      </w:r>
-    </w:p>
-    <w:p>
-      <w:pPr>
-        <w:pStyle w:val="BodyText"/>
-      </w:pPr>
-      <w:r>
-        <w:rPr>
-          <w:b/>
-          <w:bCs/>
-        </w:rPr>
-        <w:t xml:space="preserve">Tags:</w:t>
-      </w:r>
-    </w:p>
-    <w:p>
-      <w:pPr>
-        <w:pStyle w:val="BodyText"/>
-      </w:pPr>
-      <w:r>
-        <w:t xml:space="preserve">Wissensmanagement</w:t>
-      </w:r>
-    </w:p>
-    <w:p>
-      <w:pPr>
-        <w:pStyle w:val="BodyText"/>
-      </w:pPr>
-      <w:r>
-        <w:rPr>
-          <w:b/>
-          <w:bCs/>
-        </w:rPr>
-        <w:t xml:space="preserve">Ähnlich:</w:t>
-      </w:r>
-    </w:p>
-    <w:p>
-      <w:pPr>
-        <w:pStyle w:val="BodyText"/>
-      </w:pPr>
-      <w:hyperlink r:id="rId64">
-        <w:r>
-          <w:rPr>
-            <w:rStyle w:val="Hyperlink"/>
-          </w:rPr>
-          <w:t xml:space="preserve">Wissenstransfer</w:t>
-        </w:r>
-      </w:hyperlink>
-    </w:p>
-    <w:p>
-      <w:r>
-        <w:pict>
-          <v:rect style="width:0;height:1.5pt" o:hralign="center" o:hrstd="t" o:hr="t"/>
-        </w:pict>
-      </w:r>
-    </w:p>
-    <w:bookmarkEnd w:id="65"/>
-    <w:bookmarkStart w:id="66" w:name="transferbeirat"/>
-    <w:p>
-      <w:pPr>
-        <w:pStyle w:val="berschrift3"/>
-      </w:pPr>
-      <w:r>
-        <w:t xml:space="preserve">Transferbeirat</w:t>
-      </w:r>
-    </w:p>
-    <w:p>
-      <w:pPr>
-        <w:pStyle w:val="FirstParagraph"/>
-      </w:pPr>
-      <w:r>
-        <w:t xml:space="preserve">Der Transferbeirat besteht aus wichtigen Vertreter</w:t>
-      </w:r>
-      <w:r>
-        <w:rPr>
-          <w:i/>
-          <w:iCs/>
-        </w:rPr>
-        <w:t xml:space="preserve">innen aus dem Rheinischen Revier und wissenschaftlichen Expert</w:t>
-      </w:r>
-      <w:r>
-        <w:t xml:space="preserve">innen aus der Reallaborpraxis. Er berät die Arbeit im Projekt mit strategischer Expertise zur regionalen Transformation und Strukturwandel und mit Expertise zur Arbeit und Forschung in einem Reallabor. Die Mitglieder kommen regelmäßig zusammen, um die Projektleitung zu beraten.</w:t>
-      </w:r>
-    </w:p>
-    <w:p>
-      <w:pPr>
-        <w:pStyle w:val="BodyText"/>
-      </w:pPr>
-      <w:r>
-        <w:rPr>
-          <w:b/>
-          <w:bCs/>
-        </w:rPr>
-        <w:t xml:space="preserve">Status:</w:t>
-      </w:r>
-    </w:p>
-    <w:p>
-      <w:pPr>
-        <w:pStyle w:val="BodyText"/>
-      </w:pPr>
-      <w:r>
-        <w:t xml:space="preserve">Entwurf</w:t>
-      </w:r>
-    </w:p>
-    <w:p>
-      <w:r>
-        <w:pict>
-          <v:rect style="width:0;height:1.5pt" o:hralign="center" o:hrstd="t" o:hr="t"/>
-        </w:pict>
-      </w:r>
-    </w:p>
-    <w:bookmarkEnd w:id="66"/>
-    <w:bookmarkStart w:id="68" w:name="transfermodus-1"/>
-    <w:p>
-      <w:pPr>
-        <w:pStyle w:val="berschrift3"/>
-      </w:pPr>
-      <w:r>
-        <w:t xml:space="preserve">Transfermodus 1</w:t>
-      </w:r>
-    </w:p>
-    <w:p>
-      <w:pPr>
-        <w:pStyle w:val="FirstParagraph"/>
-      </w:pPr>
-      <w:r>
-        <w:t xml:space="preserve">Wissens- und Technologietransfer für die Gesellschaft - Adressiert den linearen Transfer von Wissen und Technologie aus der Hochschule in die Gesellschaft. Die Forschungsergebnisse werden für zivilgesellschaftlichen und wirtschaftlichen Nutzen angewandt und verwertet. Der Fokus liegt dabei auf Aktivitäten mit Verwertungs- oder Kommerzialisierungsabsicht.</w:t>
-      </w:r>
-    </w:p>
-    <w:p>
-      <w:pPr>
-        <w:pStyle w:val="BodyText"/>
-      </w:pPr>
-      <w:r>
-        <w:rPr>
-          <w:b/>
-          <w:bCs/>
-        </w:rPr>
-        <w:t xml:space="preserve">Status:</w:t>
-      </w:r>
-    </w:p>
-    <w:p>
-      <w:pPr>
-        <w:pStyle w:val="BodyText"/>
-      </w:pPr>
-      <w:r>
-        <w:t xml:space="preserve">Entwurf</w:t>
-      </w:r>
-    </w:p>
-    <w:p>
-      <w:pPr>
-        <w:pStyle w:val="BodyText"/>
-      </w:pPr>
-      <w:r>
-        <w:rPr>
-          <w:b/>
-          <w:bCs/>
-        </w:rPr>
-        <w:t xml:space="preserve">Tags:</w:t>
-      </w:r>
-    </w:p>
-    <w:p>
-      <w:pPr>
-        <w:pStyle w:val="BodyText"/>
-      </w:pPr>
-      <w:r>
-        <w:t xml:space="preserve">Wissensmanagement</w:t>
-      </w:r>
-    </w:p>
-    <w:p>
-      <w:pPr>
-        <w:pStyle w:val="BodyText"/>
-      </w:pPr>
-      <w:r>
-        <w:rPr>
-          <w:b/>
-          <w:bCs/>
-        </w:rPr>
-        <w:t xml:space="preserve">Unterbegriff von:</w:t>
-      </w:r>
-    </w:p>
-    <w:p>
-      <w:pPr>
-        <w:pStyle w:val="BodyText"/>
-      </w:pPr>
-      <w:hyperlink r:id="rId67">
-        <w:r>
-          <w:rPr>
-            <w:rStyle w:val="Hyperlink"/>
-          </w:rPr>
-          <w:t xml:space="preserve">Transfer</w:t>
-        </w:r>
-      </w:hyperlink>
-    </w:p>
-    <w:p>
-      <w:r>
-        <w:pict>
-          <v:rect style="width:0;height:1.5pt" o:hralign="center" o:hrstd="t" o:hr="t"/>
-        </w:pict>
-      </w:r>
-    </w:p>
-    <w:bookmarkEnd w:id="68"/>
-    <w:bookmarkStart w:id="69" w:name="transfermodus-2a"/>
-    <w:p>
-      <w:pPr>
-        <w:pStyle w:val="berschrift3"/>
-      </w:pPr>
-      <w:r>
-        <w:t xml:space="preserve">Transfermodus 2a</w:t>
-      </w:r>
-    </w:p>
-    <w:p>
-      <w:pPr>
-        <w:pStyle w:val="FirstParagraph"/>
-      </w:pPr>
-      <w:r>
-        <w:t xml:space="preserve">Ideen- Wissens- und Technologietransfer mit der und für die Gesellschaft. Hochschulexterne aus mindestens einem gesellschaftlichen Teilsystem werden an einem Teil der Wissenserzeugung beteiligt. Der Fokus liegt dabei auf nutzungsorientierten Aktivitäten.</w:t>
-      </w:r>
-    </w:p>
-    <w:p>
-      <w:pPr>
-        <w:pStyle w:val="BodyText"/>
-      </w:pPr>
-      <w:r>
-        <w:rPr>
-          <w:b/>
-          <w:bCs/>
-        </w:rPr>
-        <w:t xml:space="preserve">Status:</w:t>
-      </w:r>
-    </w:p>
-    <w:p>
-      <w:pPr>
-        <w:pStyle w:val="BodyText"/>
-      </w:pPr>
-      <w:r>
-        <w:t xml:space="preserve">Entwurf</w:t>
-      </w:r>
-    </w:p>
-    <w:p>
-      <w:pPr>
-        <w:pStyle w:val="BodyText"/>
-      </w:pPr>
-      <w:r>
-        <w:rPr>
-          <w:b/>
-          <w:bCs/>
-        </w:rPr>
-        <w:t xml:space="preserve">Tags:</w:t>
-      </w:r>
-    </w:p>
-    <w:p>
-      <w:pPr>
-        <w:pStyle w:val="BodyText"/>
-      </w:pPr>
-      <w:r>
-        <w:t xml:space="preserve">Wissensmanagement</w:t>
-      </w:r>
-    </w:p>
-    <w:p>
-      <w:pPr>
-        <w:pStyle w:val="BodyText"/>
-      </w:pPr>
-      <w:r>
-        <w:rPr>
-          <w:b/>
-          <w:bCs/>
-        </w:rPr>
-        <w:t xml:space="preserve">Unterbegriff von:</w:t>
-      </w:r>
-    </w:p>
-    <w:p>
-      <w:pPr>
-        <w:pStyle w:val="BodyText"/>
-      </w:pPr>
-      <w:hyperlink r:id="rId67">
-        <w:r>
-          <w:rPr>
-            <w:rStyle w:val="Hyperlink"/>
-          </w:rPr>
-          <w:t xml:space="preserve">Transfer</w:t>
-        </w:r>
-      </w:hyperlink>
-    </w:p>
-    <w:p>
-      <w:r>
-        <w:pict>
-          <v:rect style="width:0;height:1.5pt" o:hralign="center" o:hrstd="t" o:hr="t"/>
-        </w:pict>
-      </w:r>
-    </w:p>
-    <w:bookmarkEnd w:id="69"/>
-    <w:bookmarkStart w:id="70" w:name="transfermodus-2b"/>
-    <w:p>
-      <w:pPr>
-        <w:pStyle w:val="berschrift3"/>
-      </w:pPr>
-      <w:r>
-        <w:t xml:space="preserve">Transfermodus 2b</w:t>
-      </w:r>
-    </w:p>
-    <w:p>
-      <w:pPr>
-        <w:pStyle w:val="FirstParagraph"/>
-      </w:pPr>
-      <w:r>
-        <w:t xml:space="preserve">Ideen-, Wissens- und Technologietransfer in der, mit der und für die Gesellschaft. Am gesamten Prozess der Wissenserzeugung werden Hochschulexterne aus verschiedenen gesellschaftlichen Teilsystemen und der organisierten Zivilgesellschaft beteiligt. Der Fokus liegt dabei auf gemeinwohlorientierten Aktivitäten. In Co-Site findet der Transfermodus 2b statt.</w:t>
-      </w:r>
-    </w:p>
-    <w:p>
-      <w:pPr>
-        <w:pStyle w:val="BodyText"/>
-      </w:pPr>
-      <w:r>
-        <w:rPr>
-          <w:b/>
-          <w:bCs/>
-        </w:rPr>
-        <w:t xml:space="preserve">Status:</w:t>
-      </w:r>
-    </w:p>
-    <w:p>
-      <w:pPr>
-        <w:pStyle w:val="BodyText"/>
-      </w:pPr>
-      <w:r>
-        <w:t xml:space="preserve">Entwurf</w:t>
-      </w:r>
-    </w:p>
-    <w:p>
-      <w:pPr>
-        <w:pStyle w:val="BodyText"/>
-      </w:pPr>
-      <w:r>
-        <w:rPr>
-          <w:b/>
-          <w:bCs/>
-        </w:rPr>
-        <w:t xml:space="preserve">Unterbegriff von:</w:t>
-      </w:r>
-    </w:p>
-    <w:p>
-      <w:pPr>
-        <w:pStyle w:val="BodyText"/>
-      </w:pPr>
-      <w:hyperlink r:id="rId67">
-        <w:r>
-          <w:rPr>
-            <w:rStyle w:val="Hyperlink"/>
-          </w:rPr>
-          <w:t xml:space="preserve">Transfer</w:t>
-        </w:r>
-      </w:hyperlink>
-    </w:p>
-    <w:p>
-      <w:r>
-        <w:pict>
-          <v:rect style="width:0;height:1.5pt" o:hralign="center" o:hrstd="t" o:hr="t"/>
-        </w:pict>
-      </w:r>
-    </w:p>
-    <w:bookmarkEnd w:id="70"/>
-    <w:bookmarkStart w:id="71" w:name="transformationsnetzwerk"/>
-    <w:p>
-      <w:pPr>
-        <w:pStyle w:val="berschrift3"/>
-      </w:pPr>
-      <w:r>
-        <w:t xml:space="preserve">Transformationsnetzwerk</w:t>
-      </w:r>
-    </w:p>
-    <w:p>
-      <w:pPr>
-        <w:pStyle w:val="FirstParagraph"/>
-      </w:pPr>
-      <w:r>
-        <w:t xml:space="preserve">Im Transformationsnetzwerk wirken verschiedene regionale Vetreter</w:t>
-      </w:r>
-      <w:r>
-        <w:rPr>
-          <w:i/>
-          <w:iCs/>
-        </w:rPr>
-        <w:t xml:space="preserve">innen aus Kommunen und Kreise, Wirtschaftsförderung, Wirtschaft und weitere Partner</w:t>
-      </w:r>
-      <w:r>
-        <w:t xml:space="preserve">innen der Teilvorhaben mit. Das Transformationsnetzwerk kommt zusammen, um Bedarfe aufzunehmen und fördert den Austausch.</w:t>
-      </w:r>
-    </w:p>
-    <w:p>
-      <w:pPr>
-        <w:pStyle w:val="BodyText"/>
-      </w:pPr>
-      <w:r>
-        <w:rPr>
-          <w:b/>
-          <w:bCs/>
-        </w:rPr>
-        <w:t xml:space="preserve">Status:</w:t>
-      </w:r>
-    </w:p>
-    <w:p>
-      <w:pPr>
-        <w:pStyle w:val="BodyText"/>
-      </w:pPr>
-      <w:r>
-        <w:t xml:space="preserve">Entwurf</w:t>
-      </w:r>
-    </w:p>
-    <w:p>
-      <w:r>
-        <w:pict>
-          <v:rect style="width:0;height:1.5pt" o:hralign="center" o:hrstd="t" o:hr="t"/>
-        </w:pict>
-      </w:r>
-    </w:p>
-    <w:bookmarkEnd w:id="71"/>
-    <w:bookmarkStart w:id="72" w:name="wissenschaft"/>
-    <w:p>
-      <w:pPr>
-        <w:pStyle w:val="berschrift3"/>
-      </w:pPr>
-      <w:r>
-        <w:t xml:space="preserve">Wissenschaft</w:t>
-      </w:r>
-    </w:p>
-    <w:p>
-      <w:pPr>
-        <w:pStyle w:val="FirstParagraph"/>
-      </w:pPr>
-      <w:r>
-        <w:t xml:space="preserve">Gesamtheit des menschlichen Wissens, der Erkenntnisse und der Erfahrungen einer Zeitepoche, welche systematisch erweitert, gesammelt, aufbewahrt, gelehrt und tradiert wird.</w:t>
-      </w:r>
-    </w:p>
-    <w:p>
-      <w:pPr>
-        <w:pStyle w:val="BodyText"/>
-      </w:pPr>
-      <w:r>
-        <w:rPr>
-          <w:b/>
-          <w:bCs/>
-        </w:rPr>
-        <w:t xml:space="preserve">Status:</w:t>
-      </w:r>
-    </w:p>
-    <w:p>
-      <w:pPr>
-        <w:pStyle w:val="BodyText"/>
-      </w:pPr>
-      <w:r>
-        <w:t xml:space="preserve">Entwurf</w:t>
-      </w:r>
-    </w:p>
-    <w:p>
-      <w:r>
-        <w:pict>
-          <v:rect style="width:0;height:1.5pt" o:hralign="center" o:hrstd="t" o:hr="t"/>
-        </w:pict>
-      </w:r>
-    </w:p>
-    <w:bookmarkEnd w:id="72"/>
-    <w:bookmarkStart w:id="73" w:name="wissenschaftskommunikation"/>
-    <w:p>
-      <w:pPr>
-        <w:pStyle w:val="berschrift3"/>
-      </w:pPr>
-      <w:r>
-        <w:t xml:space="preserve">Wissenschaftskommunikation</w:t>
-      </w:r>
-    </w:p>
-    <w:p>
-      <w:pPr>
-        <w:pStyle w:val="FirstParagraph"/>
-      </w:pPr>
-      <w:r>
-        <w:t xml:space="preserve">Wissenschaftskommunikation umfasst alle Aspekte der Kommunikation von und über wissenschaftlichen Arbeitens, wissenschaftlicher Aktivitäten und wissenschaftlicher Ergebnisse, sowohl innerhalb der Wissenschaft als auch darüber hinaus.</w:t>
-      </w:r>
-    </w:p>
-    <w:p>
-      <w:pPr>
-        <w:pStyle w:val="BodyText"/>
-      </w:pPr>
-      <w:r>
-        <w:rPr>
-          <w:b/>
-          <w:bCs/>
-        </w:rPr>
-        <w:t xml:space="preserve">Status:</w:t>
-      </w:r>
-    </w:p>
-    <w:p>
-      <w:pPr>
-        <w:pStyle w:val="BodyText"/>
-      </w:pPr>
-      <w:r>
-        <w:t xml:space="preserve">Entwurf</w:t>
-      </w:r>
-    </w:p>
-    <w:p>
-      <w:pPr>
-        <w:pStyle w:val="BodyText"/>
-      </w:pPr>
-      <w:r>
-        <w:rPr>
-          <w:b/>
-          <w:bCs/>
-        </w:rPr>
-        <w:t xml:space="preserve">Tags:</w:t>
-      </w:r>
-    </w:p>
-    <w:p>
-      <w:pPr>
-        <w:pStyle w:val="BodyText"/>
-      </w:pPr>
-      <w:r>
-        <w:t xml:space="preserve">Wissenschaftskommunikation</w:t>
-      </w:r>
-    </w:p>
-    <w:p>
-      <w:r>
-        <w:pict>
-          <v:rect style="width:0;height:1.5pt" o:hralign="center" o:hrstd="t" o:hr="t"/>
-        </w:pict>
-      </w:r>
-    </w:p>
-    <w:bookmarkEnd w:id="73"/>
-    <w:bookmarkStart w:id="74" w:name="wissenstransfer"/>
-    <w:p>
-      <w:pPr>
-        <w:pStyle w:val="berschrift3"/>
-      </w:pPr>
-      <w:r>
-        <w:t xml:space="preserve">Wissenstransfer</w:t>
-      </w:r>
-    </w:p>
-    <w:p>
-      <w:pPr>
-        <w:pStyle w:val="FirstParagraph"/>
-      </w:pPr>
-      <w:r>
-        <w:t xml:space="preserve">Übertragung von (wissenschaftlichem) Wissen an weitere Personen oder Institutionen in Gesellschaft, Wirtschaft oder Politik</w:t>
-      </w:r>
-    </w:p>
-    <w:p>
-      <w:pPr>
-        <w:pStyle w:val="BodyText"/>
-      </w:pPr>
-      <w:r>
-        <w:rPr>
-          <w:b/>
-          <w:bCs/>
-        </w:rPr>
-        <w:t xml:space="preserve">Status:</w:t>
-      </w:r>
-    </w:p>
-    <w:p>
-      <w:pPr>
-        <w:pStyle w:val="BodyText"/>
-      </w:pPr>
-      <w:r>
-        <w:t xml:space="preserve">Entwurf</w:t>
-      </w:r>
-    </w:p>
-    <w:p>
-      <w:pPr>
-        <w:pStyle w:val="BodyText"/>
-      </w:pPr>
-      <w:r>
-        <w:rPr>
-          <w:b/>
-          <w:bCs/>
-        </w:rPr>
-        <w:t xml:space="preserve">Tags:</w:t>
-      </w:r>
-    </w:p>
-    <w:p>
-      <w:pPr>
-        <w:pStyle w:val="BodyText"/>
-      </w:pPr>
-      <w:r>
-        <w:t xml:space="preserve">Wissensmanagement</w:t>
-      </w:r>
-    </w:p>
-    <w:bookmarkEnd w:id="74"/>
-    <w:bookmarkEnd w:id="75"/>
-    <w:bookmarkStart w:id="82" w:name="impressum"/>
-    <w:p>
-      <w:pPr>
-        <w:pStyle w:val="berschrift1"/>
-      </w:pPr>
-      <w:r>
-        <w:t xml:space="preserve">Impressum</w:t>
-      </w:r>
-    </w:p>
-    <w:bookmarkStart w:id="81" w:name="urheberrecht-und-lizensierung"/>
-    <w:p>
-      <w:pPr>
-        <w:pStyle w:val="berschrift2"/>
-      </w:pPr>
-      <w:r>
-        <w:t xml:space="preserve">Urheberrecht und Lizensierung</w:t>
-      </w:r>
-    </w:p>
-    <w:p>
-      <w:pPr>
-        <w:pStyle w:val="FirstParagraph"/>
-      </w:pPr>
-      <w:r>
         <w:t xml:space="preserve">Inhalt - © 2024 Die Autor:innen. Attribution-ShareAlike 4.0 International</w:t>
       </w:r>
       <w:r>
         <w:t xml:space="preserve"> </w:t>
       </w:r>
-      <w:hyperlink r:id="rId76">
+      <w:hyperlink r:id="rId86">
         <w:r>
           <w:rPr>
             <w:rStyle w:val="Hyperlink"/>
@@ -3111,7 +3554,7 @@
       <w:r>
         <w:t xml:space="preserve"> </w:t>
       </w:r>
-      <w:hyperlink r:id="rId77">
+      <w:hyperlink r:id="rId87">
         <w:r>
           <w:rPr>
             <w:rStyle w:val="Hyperlink"/>
@@ -3128,7 +3571,7 @@
       <w:r>
         <w:t xml:space="preserve"> </w:t>
       </w:r>
-      <w:hyperlink r:id="rId78">
+      <w:hyperlink r:id="rId88">
         <w:r>
           <w:rPr>
             <w:rStyle w:val="Hyperlink"/>
@@ -3147,7 +3590,7 @@
       <w:r>
         <w:t xml:space="preserve"> </w:t>
       </w:r>
-      <w:hyperlink r:id="rId79">
+      <w:hyperlink r:id="rId89">
         <w:r>
           <w:rPr>
             <w:rStyle w:val="Hyperlink"/>
@@ -3177,7 +3620,7 @@
       <w:r>
         <w:t xml:space="preserve"> </w:t>
       </w:r>
-      <w:hyperlink r:id="rId80">
+      <w:hyperlink r:id="rId90">
         <w:r>
           <w:rPr>
             <w:rStyle w:val="Hyperlink"/>
@@ -3194,9 +3637,9 @@
         <w:t xml:space="preserve">Alle Inhalte und Codes von Dritten unterliegen dem Urheberrecht der Autor:innen und ihren jeweiligen OSI-konformen offenen Lizenzen für den Code und der Creative Commons Attribution-ShareAlike 4.0 International für den Inhalt.</w:t>
       </w:r>
     </w:p>
-    <w:bookmarkEnd w:id="81"/>
-    <w:bookmarkEnd w:id="82"/>
-    <w:bookmarkStart w:id="84" w:name="mitwirkende"/>
+    <w:bookmarkEnd w:id="91"/>
+    <w:bookmarkEnd w:id="92"/>
+    <w:bookmarkStart w:id="94" w:name="mitwirkende"/>
     <w:p>
       <w:pPr>
         <w:pStyle w:val="berschrift1"/>
@@ -3205,7 +3648,7 @@
         <w:t xml:space="preserve">Mitwirkende</w:t>
       </w:r>
     </w:p>
-    <w:bookmarkStart w:id="83" w:name="programmierung"/>
+    <w:bookmarkStart w:id="93" w:name="programmierung"/>
     <w:p>
       <w:pPr>
         <w:pStyle w:val="berschrift2"/>
@@ -3222,9 +3665,9 @@
         <w:t xml:space="preserve">Siehe: Software Citation</w:t>
       </w:r>
     </w:p>
-    <w:bookmarkEnd w:id="83"/>
-    <w:bookmarkEnd w:id="84"/>
-    <w:bookmarkStart w:id="85" w:name="literatur"/>
+    <w:bookmarkEnd w:id="93"/>
+    <w:bookmarkEnd w:id="94"/>
+    <w:bookmarkStart w:id="95" w:name="literatur"/>
     <w:p>
       <w:pPr>
         <w:pStyle w:val="berschrift1"/>
@@ -3233,7 +3676,7 @@
         <w:t xml:space="preserve">Literatur</w:t>
       </w:r>
     </w:p>
-    <w:bookmarkEnd w:id="85"/>
+    <w:bookmarkEnd w:id="95"/>
     <w:sectPr>
       <w:headerReference r:id="rId9" w:type="default"/>
       <w:footerReference r:id="rId11" w:type="default"/>

--- a/docs/Co-Site-Glossar.docx
+++ b/docs/Co-Site-Glossar.docx
@@ -149,7 +149,7 @@
       </w:r>
     </w:p>
     <w:bookmarkEnd w:id="22"/>
-    <w:bookmarkStart w:id="85" w:name="co-site-glossar"/>
+    <w:bookmarkStart w:id="86" w:name="co-site-glossar"/>
     <w:p>
       <w:pPr>
         <w:pStyle w:val="berschrift1"/>
@@ -702,7 +702,27 @@
         <w:pStyle w:val="FirstParagraph"/>
       </w:pPr>
       <w:r>
-        <w:t xml:space="preserve">Gestaltungsansatz, der versucht, alle Beteiligten (z. B. Mitarbeiter, Partner, Kunden, Bürger, Endnutzer) aktiv in den Gestaltungsprozess einzubeziehen, um sicherzustellen, dass das Ergebnis ihren Bedürfnissen entspricht und nutzbar ist.</w:t>
+        <w:t xml:space="preserve">iterativ geplanter Prozess zur effektiven Einbindung verschiedener Stakeholdergruppen</w:t>
+      </w:r>
+    </w:p>
+    <w:p>
+      <w:pPr>
+        <w:pStyle w:val="BodyText"/>
+      </w:pPr>
+      <w:r>
+        <w:rPr>
+          <w:b/>
+          <w:bCs/>
+        </w:rPr>
+        <w:t xml:space="preserve">Beschreibung (einfach):</w:t>
+      </w:r>
+    </w:p>
+    <w:p>
+      <w:pPr>
+        <w:pStyle w:val="BodyText"/>
+      </w:pPr>
+      <w:r>
+        <w:t xml:space="preserve">schrittweise geplanter Prozess mit eingebauten Feedback-Schleifen, dessen Ziel es ist, verschiedene Interessensgruppen auf sinnvolle Art und Weise einzubinden</w:t>
       </w:r>
     </w:p>
     <w:p>
@@ -722,7 +742,27 @@
         <w:pStyle w:val="BodyText"/>
       </w:pPr>
       <w:r>
-        <w:t xml:space="preserve">Unveröffentlicht</w:t>
+        <w:t xml:space="preserve">Entwurf</w:t>
+      </w:r>
+    </w:p>
+    <w:p>
+      <w:pPr>
+        <w:pStyle w:val="BodyText"/>
+      </w:pPr>
+      <w:r>
+        <w:rPr>
+          <w:b/>
+          <w:bCs/>
+        </w:rPr>
+        <w:t xml:space="preserve">Tags:</w:t>
+      </w:r>
+    </w:p>
+    <w:p>
+      <w:pPr>
+        <w:pStyle w:val="BodyText"/>
+      </w:pPr>
+      <w:r>
+        <w:t xml:space="preserve">Co-Design</w:t>
       </w:r>
     </w:p>
     <w:p>
@@ -733,13 +773,13 @@
       </w:r>
     </w:p>
     <w:bookmarkEnd w:id="34"/>
-    <w:bookmarkStart w:id="35" w:name="co-design-1"/>
+    <w:bookmarkStart w:id="35" w:name="co-kreation"/>
     <w:p>
       <w:pPr>
         <w:pStyle w:val="berschrift3"/>
       </w:pPr>
       <w:r>
-        <w:t xml:space="preserve">Co-Design</w:t>
+        <w:t xml:space="preserve">Co-Kreation</w:t>
       </w:r>
     </w:p>
     <w:p>
@@ -747,27 +787,7 @@
         <w:pStyle w:val="FirstParagraph"/>
       </w:pPr>
       <w:r>
-        <w:t xml:space="preserve">iterativ geplanter Prozess zur effektiven Einbindung verschiedener Stakeholdergruppen</w:t>
-      </w:r>
-    </w:p>
-    <w:p>
-      <w:pPr>
-        <w:pStyle w:val="BodyText"/>
-      </w:pPr>
-      <w:r>
-        <w:rPr>
-          <w:b/>
-          <w:bCs/>
-        </w:rPr>
-        <w:t xml:space="preserve">Beschreibung (einfach):</w:t>
-      </w:r>
-    </w:p>
-    <w:p>
-      <w:pPr>
-        <w:pStyle w:val="BodyText"/>
-      </w:pPr>
-      <w:r>
-        <w:t xml:space="preserve">schrittweise geplanter Prozess mit eingebauten Feedback-Schleifen, dessen Ziel es ist, verschiedene Interessensgruppen auf sinnvolle Art und Weise einzubinden</w:t>
+        <w:t xml:space="preserve">Gemeinschaftliche Gestaltung eines End-Produkts unter Einbezug verschiedener Interessensgruppen</w:t>
       </w:r>
     </w:p>
     <w:p>
@@ -788,26 +808,6 @@
       </w:pPr>
       <w:r>
         <w:t xml:space="preserve">Entwurf</w:t>
-      </w:r>
-    </w:p>
-    <w:p>
-      <w:pPr>
-        <w:pStyle w:val="BodyText"/>
-      </w:pPr>
-      <w:r>
-        <w:rPr>
-          <w:b/>
-          <w:bCs/>
-        </w:rPr>
-        <w:t xml:space="preserve">Tags:</w:t>
-      </w:r>
-    </w:p>
-    <w:p>
-      <w:pPr>
-        <w:pStyle w:val="BodyText"/>
-      </w:pPr>
-      <w:r>
-        <w:t xml:space="preserve">Co-Design</w:t>
       </w:r>
     </w:p>
     <w:p>
@@ -818,13 +818,13 @@
       </w:r>
     </w:p>
     <w:bookmarkEnd w:id="35"/>
-    <w:bookmarkStart w:id="36" w:name="co-kreation"/>
+    <w:bookmarkStart w:id="36" w:name="co-site"/>
     <w:p>
       <w:pPr>
         <w:pStyle w:val="berschrift3"/>
       </w:pPr>
       <w:r>
-        <w:t xml:space="preserve">Co-Kreation</w:t>
+        <w:t xml:space="preserve">Co-Site</w:t>
       </w:r>
     </w:p>
     <w:p>
@@ -832,7 +832,7 @@
         <w:pStyle w:val="FirstParagraph"/>
       </w:pPr>
       <w:r>
-        <w:t xml:space="preserve">Gemeinschaftliche Gestaltung eines End-Produkts unter Einbezug verschiedener Interessensgruppen</w:t>
+        <w:t xml:space="preserve">Co-Kreation in der Region - Systematisch und innovativ Transfer entwickeln</w:t>
       </w:r>
     </w:p>
     <w:p>
@@ -853,6 +853,26 @@
       </w:pPr>
       <w:r>
         <w:t xml:space="preserve">Entwurf</w:t>
+      </w:r>
+    </w:p>
+    <w:p>
+      <w:pPr>
+        <w:pStyle w:val="BodyText"/>
+      </w:pPr>
+      <w:r>
+        <w:rPr>
+          <w:b/>
+          <w:bCs/>
+        </w:rPr>
+        <w:t xml:space="preserve">Tags:</w:t>
+      </w:r>
+    </w:p>
+    <w:p>
+      <w:pPr>
+        <w:pStyle w:val="BodyText"/>
+      </w:pPr>
+      <w:r>
+        <w:t xml:space="preserve">Forschungsprojekt</w:t>
       </w:r>
     </w:p>
     <w:p>
@@ -863,13 +883,13 @@
       </w:r>
     </w:p>
     <w:bookmarkEnd w:id="36"/>
-    <w:bookmarkStart w:id="37" w:name="co-site"/>
+    <w:bookmarkStart w:id="38" w:name="co-site-glossar-1"/>
     <w:p>
       <w:pPr>
         <w:pStyle w:val="berschrift3"/>
       </w:pPr>
       <w:r>
-        <w:t xml:space="preserve">Co-Site</w:t>
+        <w:t xml:space="preserve">Co-Site Glossar</w:t>
       </w:r>
     </w:p>
     <w:p>
@@ -877,7 +897,27 @@
         <w:pStyle w:val="FirstParagraph"/>
       </w:pPr>
       <w:r>
-        <w:t xml:space="preserve">Co-Kreation in der Region - Systematisch und innovativ Transfer entwickeln</w:t>
+        <w:t xml:space="preserve">Das Glossar des Projekts Co-Site erklärt zentralen Begriffe und Konzepte des Projekts Co-Site verständlich für alle Beteiligten. Es stellt die gemeinsame Basis der Kommunikation und das Verständnisses innerhalb des Projekts und darüber hinaus dar.</w:t>
+      </w:r>
+    </w:p>
+    <w:p>
+      <w:pPr>
+        <w:pStyle w:val="BodyText"/>
+      </w:pPr>
+      <w:r>
+        <w:rPr>
+          <w:b/>
+          <w:bCs/>
+        </w:rPr>
+        <w:t xml:space="preserve">Beschreibung (einfach):</w:t>
+      </w:r>
+    </w:p>
+    <w:p>
+      <w:pPr>
+        <w:pStyle w:val="BodyText"/>
+      </w:pPr>
+      <w:r>
+        <w:t xml:space="preserve">Das Glossar des Projekts Co-Site.</w:t>
       </w:r>
     </w:p>
     <w:p>
@@ -909,91 +949,6 @@
           <w:b/>
           <w:bCs/>
         </w:rPr>
-        <w:t xml:space="preserve">Tags:</w:t>
-      </w:r>
-    </w:p>
-    <w:p>
-      <w:pPr>
-        <w:pStyle w:val="BodyText"/>
-      </w:pPr>
-      <w:r>
-        <w:t xml:space="preserve">Forschungsprojekt</w:t>
-      </w:r>
-    </w:p>
-    <w:p>
-      <w:r>
-        <w:pict>
-          <v:rect style="width:0;height:1.5pt" o:hralign="center" o:hrstd="t" o:hr="t"/>
-        </w:pict>
-      </w:r>
-    </w:p>
-    <w:bookmarkEnd w:id="37"/>
-    <w:bookmarkStart w:id="39" w:name="co-site-glossar-1"/>
-    <w:p>
-      <w:pPr>
-        <w:pStyle w:val="berschrift3"/>
-      </w:pPr>
-      <w:r>
-        <w:t xml:space="preserve">Co-Site Glossar</w:t>
-      </w:r>
-    </w:p>
-    <w:p>
-      <w:pPr>
-        <w:pStyle w:val="FirstParagraph"/>
-      </w:pPr>
-      <w:r>
-        <w:t xml:space="preserve">Das Glossar des Projekts Co-Site erklärt zentralen Begriffe und Konzepte des Projekts Co-Site verständlich für alle Beteiligten. Es stellt die gemeinsame Basis der Kommunikation und das Verständnisses innerhalb des Projekts und darüber hinaus dar.</w:t>
-      </w:r>
-    </w:p>
-    <w:p>
-      <w:pPr>
-        <w:pStyle w:val="BodyText"/>
-      </w:pPr>
-      <w:r>
-        <w:rPr>
-          <w:b/>
-          <w:bCs/>
-        </w:rPr>
-        <w:t xml:space="preserve">Beschreibung (einfach):</w:t>
-      </w:r>
-    </w:p>
-    <w:p>
-      <w:pPr>
-        <w:pStyle w:val="BodyText"/>
-      </w:pPr>
-      <w:r>
-        <w:t xml:space="preserve">Das Glossar des Projekts Co-Site.</w:t>
-      </w:r>
-    </w:p>
-    <w:p>
-      <w:pPr>
-        <w:pStyle w:val="BodyText"/>
-      </w:pPr>
-      <w:r>
-        <w:rPr>
-          <w:b/>
-          <w:bCs/>
-        </w:rPr>
-        <w:t xml:space="preserve">Status:</w:t>
-      </w:r>
-    </w:p>
-    <w:p>
-      <w:pPr>
-        <w:pStyle w:val="BodyText"/>
-      </w:pPr>
-      <w:r>
-        <w:t xml:space="preserve">Entwurf</w:t>
-      </w:r>
-    </w:p>
-    <w:p>
-      <w:pPr>
-        <w:pStyle w:val="BodyText"/>
-      </w:pPr>
-      <w:r>
-        <w:rPr>
-          <w:b/>
-          <w:bCs/>
-        </w:rPr>
         <w:t xml:space="preserve">Unterbegriff von:</w:t>
       </w:r>
     </w:p>
@@ -1001,7 +956,7 @@
       <w:pPr>
         <w:pStyle w:val="BodyText"/>
       </w:pPr>
-      <w:hyperlink r:id="rId38">
+      <w:hyperlink r:id="rId37">
         <w:r>
           <w:rPr>
             <w:rStyle w:val="Hyperlink"/>
@@ -1017,8 +972,8 @@
         </w:pict>
       </w:r>
     </w:p>
-    <w:bookmarkEnd w:id="39"/>
-    <w:bookmarkStart w:id="40" w:name="exposition"/>
+    <w:bookmarkEnd w:id="38"/>
+    <w:bookmarkStart w:id="39" w:name="exposition"/>
     <w:p>
       <w:pPr>
         <w:pStyle w:val="berschrift3"/>
@@ -1082,8 +1037,8 @@
         </w:pict>
       </w:r>
     </w:p>
-    <w:bookmarkEnd w:id="40"/>
-    <w:bookmarkStart w:id="41" w:name="exposition-1"/>
+    <w:bookmarkEnd w:id="39"/>
+    <w:bookmarkStart w:id="40" w:name="exposition-1"/>
     <w:p>
       <w:pPr>
         <w:pStyle w:val="berschrift3"/>
@@ -1127,8 +1082,8 @@
         </w:pict>
       </w:r>
     </w:p>
-    <w:bookmarkEnd w:id="41"/>
-    <w:bookmarkStart w:id="42" w:name="extremereignis"/>
+    <w:bookmarkEnd w:id="40"/>
+    <w:bookmarkStart w:id="41" w:name="extremereignis"/>
     <w:p>
       <w:pPr>
         <w:pStyle w:val="berschrift3"/>
@@ -1192,8 +1147,8 @@
         </w:pict>
       </w:r>
     </w:p>
-    <w:bookmarkEnd w:id="42"/>
-    <w:bookmarkStart w:id="43" w:name="fortbildung"/>
+    <w:bookmarkEnd w:id="41"/>
+    <w:bookmarkStart w:id="42" w:name="fortbildung"/>
     <w:p>
       <w:pPr>
         <w:pStyle w:val="berschrift3"/>
@@ -1237,8 +1192,8 @@
         </w:pict>
       </w:r>
     </w:p>
-    <w:bookmarkEnd w:id="43"/>
-    <w:bookmarkStart w:id="44" w:name="future-skills"/>
+    <w:bookmarkEnd w:id="42"/>
+    <w:bookmarkStart w:id="43" w:name="future-skills"/>
     <w:p>
       <w:pPr>
         <w:pStyle w:val="berschrift3"/>
@@ -1282,8 +1237,8 @@
         </w:pict>
       </w:r>
     </w:p>
-    <w:bookmarkEnd w:id="44"/>
-    <w:bookmarkStart w:id="45" w:name="gefahr"/>
+    <w:bookmarkEnd w:id="43"/>
+    <w:bookmarkStart w:id="44" w:name="gefahr"/>
     <w:p>
       <w:pPr>
         <w:pStyle w:val="berschrift3"/>
@@ -1347,8 +1302,8 @@
         </w:pict>
       </w:r>
     </w:p>
-    <w:bookmarkEnd w:id="45"/>
-    <w:bookmarkStart w:id="46" w:name="glossar"/>
+    <w:bookmarkEnd w:id="44"/>
+    <w:bookmarkStart w:id="45" w:name="glossar"/>
     <w:p>
       <w:pPr>
         <w:pStyle w:val="berschrift3"/>
@@ -1412,14 +1367,14 @@
         </w:pict>
       </w:r>
     </w:p>
-    <w:bookmarkEnd w:id="46"/>
-    <w:bookmarkStart w:id="47" w:name="glossar-1"/>
+    <w:bookmarkEnd w:id="45"/>
+    <w:bookmarkStart w:id="47" w:name="grüne-infrastruktur"/>
     <w:p>
       <w:pPr>
         <w:pStyle w:val="berschrift3"/>
       </w:pPr>
       <w:r>
-        <w:t xml:space="preserve">Glossar</w:t>
+        <w:t xml:space="preserve">Grüne Infrastruktur</w:t>
       </w:r>
     </w:p>
     <w:p>
@@ -1427,7 +1382,7 @@
         <w:pStyle w:val="FirstParagraph"/>
       </w:pPr>
       <w:r>
-        <w:t xml:space="preserve">Vermittlung und Übertragung von Wissen in Gesellschaft, Kultur, Wirtschaft und Politik</w:t>
+        <w:t xml:space="preserve">Ein strategisch geplantes Netzwerk wertvoller natürlicher und naturnaher Flächen mit weiteren Umweltelementen, das so angelegt ist und bewirtschaftet wird dass sowohl im urbanen als auch im ländlichen Raum ein breites Spektrum an Ökosystemdienstleistungen gewährleistet und die biologische Vielfalt geschützt ist.</w:t>
       </w:r>
     </w:p>
     <w:p>
@@ -1447,51 +1402,6 @@
         <w:pStyle w:val="BodyText"/>
       </w:pPr>
       <w:r>
-        <w:t xml:space="preserve">Unveröffentlicht</w:t>
-      </w:r>
-    </w:p>
-    <w:p>
-      <w:r>
-        <w:pict>
-          <v:rect style="width:0;height:1.5pt" o:hralign="center" o:hrstd="t" o:hr="t"/>
-        </w:pict>
-      </w:r>
-    </w:p>
-    <w:bookmarkEnd w:id="47"/>
-    <w:bookmarkStart w:id="49" w:name="grüne-infrastruktur"/>
-    <w:p>
-      <w:pPr>
-        <w:pStyle w:val="berschrift3"/>
-      </w:pPr>
-      <w:r>
-        <w:t xml:space="preserve">Grüne Infrastruktur</w:t>
-      </w:r>
-    </w:p>
-    <w:p>
-      <w:pPr>
-        <w:pStyle w:val="FirstParagraph"/>
-      </w:pPr>
-      <w:r>
-        <w:t xml:space="preserve">Ein strategisch geplantes Netzwerk wertvoller natürlicher und naturnaher Flächen mit weiteren Umweltelementen, das so angelegt ist und bewirtschaftet wird dass sowohl im urbanen als auch im ländlichen Raum ein breites Spektrum an Ökosystemdienstleistungen gewährleistet und die biologische Vielfalt geschützt ist.</w:t>
-      </w:r>
-    </w:p>
-    <w:p>
-      <w:pPr>
-        <w:pStyle w:val="BodyText"/>
-      </w:pPr>
-      <w:r>
-        <w:rPr>
-          <w:b/>
-          <w:bCs/>
-        </w:rPr>
-        <w:t xml:space="preserve">Status:</w:t>
-      </w:r>
-    </w:p>
-    <w:p>
-      <w:pPr>
-        <w:pStyle w:val="BodyText"/>
-      </w:pPr>
-      <w:r>
         <w:t xml:space="preserve">Entwurf</w:t>
       </w:r>
     </w:p>
@@ -1531,7 +1441,7 @@
       <w:pPr>
         <w:pStyle w:val="BodyText"/>
       </w:pPr>
-      <w:hyperlink r:id="rId48">
+      <w:hyperlink r:id="rId46">
         <w:r>
           <w:rPr>
             <w:rStyle w:val="Hyperlink"/>
@@ -1547,8 +1457,8 @@
         </w:pict>
       </w:r>
     </w:p>
-    <w:bookmarkEnd w:id="49"/>
-    <w:bookmarkStart w:id="50" w:name="hochwasser"/>
+    <w:bookmarkEnd w:id="47"/>
+    <w:bookmarkStart w:id="48" w:name="hochwasser"/>
     <w:p>
       <w:pPr>
         <w:pStyle w:val="berschrift3"/>
@@ -1612,8 +1522,8 @@
         </w:pict>
       </w:r>
     </w:p>
-    <w:bookmarkEnd w:id="50"/>
-    <w:bookmarkStart w:id="51" w:name="infrastruktur"/>
+    <w:bookmarkEnd w:id="48"/>
+    <w:bookmarkStart w:id="49" w:name="infrastruktur"/>
     <w:p>
       <w:pPr>
         <w:pStyle w:val="berschrift3"/>
@@ -1677,8 +1587,8 @@
         </w:pict>
       </w:r>
     </w:p>
-    <w:bookmarkEnd w:id="51"/>
-    <w:bookmarkStart w:id="52" w:name="interdependenz"/>
+    <w:bookmarkEnd w:id="49"/>
+    <w:bookmarkStart w:id="50" w:name="interdependenz"/>
     <w:p>
       <w:pPr>
         <w:pStyle w:val="berschrift3"/>
@@ -1742,8 +1652,8 @@
         </w:pict>
       </w:r>
     </w:p>
-    <w:bookmarkEnd w:id="52"/>
-    <w:bookmarkStart w:id="54" w:name="kritis-branche"/>
+    <w:bookmarkEnd w:id="50"/>
+    <w:bookmarkStart w:id="52" w:name="kritis-branche"/>
     <w:p>
       <w:pPr>
         <w:pStyle w:val="berschrift3"/>
@@ -1816,7 +1726,7 @@
       <w:pPr>
         <w:pStyle w:val="BodyText"/>
       </w:pPr>
-      <w:hyperlink r:id="rId53">
+      <w:hyperlink r:id="rId51">
         <w:r>
           <w:rPr>
             <w:rStyle w:val="Hyperlink"/>
@@ -1832,8 +1742,8 @@
         </w:pict>
       </w:r>
     </w:p>
-    <w:bookmarkEnd w:id="54"/>
-    <w:bookmarkStart w:id="56" w:name="kritis-sektor"/>
+    <w:bookmarkEnd w:id="52"/>
+    <w:bookmarkStart w:id="54" w:name="kritis-sektor"/>
     <w:p>
       <w:pPr>
         <w:pStyle w:val="berschrift3"/>
@@ -1906,7 +1816,7 @@
       <w:pPr>
         <w:pStyle w:val="BodyText"/>
       </w:pPr>
-      <w:hyperlink r:id="rId55">
+      <w:hyperlink r:id="rId53">
         <w:r>
           <w:rPr>
             <w:rStyle w:val="Hyperlink"/>
@@ -1922,8 +1832,8 @@
         </w:pict>
       </w:r>
     </w:p>
-    <w:bookmarkEnd w:id="56"/>
-    <w:bookmarkStart w:id="57" w:name="kritis-sektoren"/>
+    <w:bookmarkEnd w:id="54"/>
+    <w:bookmarkStart w:id="55" w:name="kritis-sektoren"/>
     <w:p>
       <w:pPr>
         <w:pStyle w:val="berschrift3"/>
@@ -2007,8 +1917,8 @@
         </w:pict>
       </w:r>
     </w:p>
-    <w:bookmarkEnd w:id="57"/>
-    <w:bookmarkStart w:id="59" w:name="kapazität"/>
+    <w:bookmarkEnd w:id="55"/>
+    <w:bookmarkStart w:id="57" w:name="kapazität"/>
     <w:p>
       <w:pPr>
         <w:pStyle w:val="berschrift3"/>
@@ -2054,14 +1964,14 @@
           <w:b/>
           <w:bCs/>
         </w:rPr>
-        <w:t xml:space="preserve">Ähnlich:</w:t>
-      </w:r>
-    </w:p>
-    <w:p>
-      <w:pPr>
-        <w:pStyle w:val="BodyText"/>
-      </w:pPr>
-      <w:hyperlink r:id="rId58">
+        <w:t xml:space="preserve">Verwandt:</w:t>
+      </w:r>
+    </w:p>
+    <w:p>
+      <w:pPr>
+        <w:pStyle w:val="BodyText"/>
+      </w:pPr>
+      <w:hyperlink r:id="rId56">
         <w:r>
           <w:rPr>
             <w:rStyle w:val="Hyperlink"/>
@@ -2077,8 +1987,8 @@
         </w:pict>
       </w:r>
     </w:p>
-    <w:bookmarkEnd w:id="59"/>
-    <w:bookmarkStart w:id="60" w:name="kaskadeneffekt"/>
+    <w:bookmarkEnd w:id="57"/>
+    <w:bookmarkStart w:id="58" w:name="kaskadeneffekt"/>
     <w:p>
       <w:pPr>
         <w:pStyle w:val="berschrift3"/>
@@ -2142,8 +2052,8 @@
         </w:pict>
       </w:r>
     </w:p>
-    <w:bookmarkEnd w:id="60"/>
-    <w:bookmarkStart w:id="61" w:name="katastrophe"/>
+    <w:bookmarkEnd w:id="58"/>
+    <w:bookmarkStart w:id="59" w:name="katastrophe"/>
     <w:p>
       <w:pPr>
         <w:pStyle w:val="berschrift3"/>
@@ -2207,8 +2117,8 @@
         </w:pict>
       </w:r>
     </w:p>
-    <w:bookmarkEnd w:id="61"/>
-    <w:bookmarkStart w:id="62" w:name="klimaanpassung"/>
+    <w:bookmarkEnd w:id="59"/>
+    <w:bookmarkStart w:id="60" w:name="klimaanpassung"/>
     <w:p>
       <w:pPr>
         <w:pStyle w:val="berschrift3"/>
@@ -2252,8 +2162,8 @@
         </w:pict>
       </w:r>
     </w:p>
-    <w:bookmarkEnd w:id="62"/>
-    <w:bookmarkStart w:id="63" w:name="kommunikation"/>
+    <w:bookmarkEnd w:id="60"/>
+    <w:bookmarkStart w:id="61" w:name="kommunikation"/>
     <w:p>
       <w:pPr>
         <w:pStyle w:val="berschrift3"/>
@@ -2337,8 +2247,8 @@
         </w:pict>
       </w:r>
     </w:p>
-    <w:bookmarkEnd w:id="63"/>
-    <w:bookmarkStart w:id="64" w:name="krise"/>
+    <w:bookmarkEnd w:id="61"/>
+    <w:bookmarkStart w:id="62" w:name="krise"/>
     <w:p>
       <w:pPr>
         <w:pStyle w:val="berschrift3"/>
@@ -2402,8 +2312,8 @@
         </w:pict>
       </w:r>
     </w:p>
-    <w:bookmarkEnd w:id="64"/>
-    <w:bookmarkStart w:id="65" w:name="kritische-infrastrukturen"/>
+    <w:bookmarkEnd w:id="62"/>
+    <w:bookmarkStart w:id="63" w:name="kritische-infrastrukturen"/>
     <w:p>
       <w:pPr>
         <w:pStyle w:val="berschrift3"/>
@@ -2487,14 +2397,14 @@
         </w:pict>
       </w:r>
     </w:p>
-    <w:bookmarkEnd w:id="65"/>
-    <w:bookmarkStart w:id="66" w:name="köln"/>
+    <w:bookmarkEnd w:id="63"/>
+    <w:bookmarkStart w:id="65" w:name="makroebene"/>
     <w:p>
       <w:pPr>
         <w:pStyle w:val="berschrift3"/>
       </w:pPr>
       <w:r>
-        <w:t xml:space="preserve">Köln</w:t>
+        <w:t xml:space="preserve">Makroebene</w:t>
       </w:r>
     </w:p>
     <w:p>
@@ -2502,7 +2412,7 @@
         <w:pStyle w:val="FirstParagraph"/>
       </w:pPr>
       <w:r>
-        <w:t xml:space="preserve">Stadt am Rhein</w:t>
+        <w:t xml:space="preserve">Ebene der Wissenschaftskommunikation mit dem Ziel der Kommunikation über das Gesamtsystem wissenschaftlicher Funktionen und Leistungen für die Gesellschaft.</w:t>
       </w:r>
     </w:p>
     <w:p>
@@ -2522,7 +2432,7 @@
         <w:pStyle w:val="BodyText"/>
       </w:pPr>
       <w:r>
-        <w:t xml:space="preserve">Unveröffentlicht</w:t>
+        <w:t xml:space="preserve">Entwurf</w:t>
       </w:r>
     </w:p>
     <w:p>
@@ -2542,71 +2452,6 @@
         <w:pStyle w:val="BodyText"/>
       </w:pPr>
       <w:r>
-        <w:t xml:space="preserve">Ort</w:t>
-      </w:r>
-    </w:p>
-    <w:p>
-      <w:r>
-        <w:pict>
-          <v:rect style="width:0;height:1.5pt" o:hralign="center" o:hrstd="t" o:hr="t"/>
-        </w:pict>
-      </w:r>
-    </w:p>
-    <w:bookmarkEnd w:id="66"/>
-    <w:bookmarkStart w:id="68" w:name="makroebene"/>
-    <w:p>
-      <w:pPr>
-        <w:pStyle w:val="berschrift3"/>
-      </w:pPr>
-      <w:r>
-        <w:t xml:space="preserve">Makroebene</w:t>
-      </w:r>
-    </w:p>
-    <w:p>
-      <w:pPr>
-        <w:pStyle w:val="FirstParagraph"/>
-      </w:pPr>
-      <w:r>
-        <w:t xml:space="preserve">Ebene der Wissenschaftskommunikation mit dem Ziel der Kommunikation über das Gesamtsystem wissenschaftlicher Funktionen und Leistungen für die Gesellschaft.</w:t>
-      </w:r>
-    </w:p>
-    <w:p>
-      <w:pPr>
-        <w:pStyle w:val="BodyText"/>
-      </w:pPr>
-      <w:r>
-        <w:rPr>
-          <w:b/>
-          <w:bCs/>
-        </w:rPr>
-        <w:t xml:space="preserve">Status:</w:t>
-      </w:r>
-    </w:p>
-    <w:p>
-      <w:pPr>
-        <w:pStyle w:val="BodyText"/>
-      </w:pPr>
-      <w:r>
-        <w:t xml:space="preserve">Entwurf</w:t>
-      </w:r>
-    </w:p>
-    <w:p>
-      <w:pPr>
-        <w:pStyle w:val="BodyText"/>
-      </w:pPr>
-      <w:r>
-        <w:rPr>
-          <w:b/>
-          <w:bCs/>
-        </w:rPr>
-        <w:t xml:space="preserve">Tags:</w:t>
-      </w:r>
-    </w:p>
-    <w:p>
-      <w:pPr>
-        <w:pStyle w:val="BodyText"/>
-      </w:pPr>
-      <w:r>
         <w:t xml:space="preserve">Kommunikation</w:t>
       </w:r>
     </w:p>
@@ -2626,7 +2471,7 @@
       <w:pPr>
         <w:pStyle w:val="BodyText"/>
       </w:pPr>
-      <w:hyperlink r:id="rId67">
+      <w:hyperlink r:id="rId64">
         <w:r>
           <w:rPr>
             <w:rStyle w:val="Hyperlink"/>
@@ -2642,8 +2487,8 @@
         </w:pict>
       </w:r>
     </w:p>
-    <w:bookmarkEnd w:id="68"/>
-    <w:bookmarkStart w:id="69" w:name="megatrends"/>
+    <w:bookmarkEnd w:id="65"/>
+    <w:bookmarkStart w:id="66" w:name="megatrends"/>
     <w:p>
       <w:pPr>
         <w:pStyle w:val="berschrift3"/>
@@ -2687,8 +2532,8 @@
         </w:pict>
       </w:r>
     </w:p>
-    <w:bookmarkEnd w:id="69"/>
-    <w:bookmarkStart w:id="70" w:name="mesoebene"/>
+    <w:bookmarkEnd w:id="66"/>
+    <w:bookmarkStart w:id="67" w:name="mesoebene"/>
     <w:p>
       <w:pPr>
         <w:pStyle w:val="berschrift3"/>
@@ -2761,7 +2606,7 @@
       <w:pPr>
         <w:pStyle w:val="BodyText"/>
       </w:pPr>
-      <w:hyperlink r:id="rId67">
+      <w:hyperlink r:id="rId64">
         <w:r>
           <w:rPr>
             <w:rStyle w:val="Hyperlink"/>
@@ -2777,8 +2622,8 @@
         </w:pict>
       </w:r>
     </w:p>
-    <w:bookmarkEnd w:id="70"/>
-    <w:bookmarkStart w:id="71" w:name="mikroebene"/>
+    <w:bookmarkEnd w:id="67"/>
+    <w:bookmarkStart w:id="68" w:name="mikroebene"/>
     <w:p>
       <w:pPr>
         <w:pStyle w:val="berschrift3"/>
@@ -2851,7 +2696,7 @@
       <w:pPr>
         <w:pStyle w:val="BodyText"/>
       </w:pPr>
-      <w:hyperlink r:id="rId67">
+      <w:hyperlink r:id="rId64">
         <w:r>
           <w:rPr>
             <w:rStyle w:val="Hyperlink"/>
@@ -2867,8 +2712,8 @@
         </w:pict>
       </w:r>
     </w:p>
-    <w:bookmarkEnd w:id="71"/>
-    <w:bookmarkStart w:id="72" w:name="modellregionen"/>
+    <w:bookmarkEnd w:id="68"/>
+    <w:bookmarkStart w:id="69" w:name="modellregionen"/>
     <w:p>
       <w:pPr>
         <w:pStyle w:val="berschrift3"/>
@@ -2912,8 +2757,8 @@
         </w:pict>
       </w:r>
     </w:p>
-    <w:bookmarkEnd w:id="72"/>
-    <w:bookmarkStart w:id="73" w:name="nachhaltigkeit"/>
+    <w:bookmarkEnd w:id="69"/>
+    <w:bookmarkStart w:id="70" w:name="nachhaltigkeit"/>
     <w:p>
       <w:pPr>
         <w:pStyle w:val="berschrift3"/>
@@ -2957,8 +2802,8 @@
         </w:pict>
       </w:r>
     </w:p>
-    <w:bookmarkEnd w:id="73"/>
-    <w:bookmarkStart w:id="74" w:name="next-practices"/>
+    <w:bookmarkEnd w:id="70"/>
+    <w:bookmarkStart w:id="71" w:name="next-practices"/>
     <w:p>
       <w:pPr>
         <w:pStyle w:val="berschrift3"/>
@@ -3042,8 +2887,8 @@
         </w:pict>
       </w:r>
     </w:p>
-    <w:bookmarkEnd w:id="74"/>
-    <w:bookmarkStart w:id="75" w:name="open-science"/>
+    <w:bookmarkEnd w:id="71"/>
+    <w:bookmarkStart w:id="72" w:name="open-science"/>
     <w:p>
       <w:pPr>
         <w:pStyle w:val="berschrift3"/>
@@ -3087,8 +2932,8 @@
         </w:pict>
       </w:r>
     </w:p>
-    <w:bookmarkEnd w:id="75"/>
-    <w:bookmarkStart w:id="76" w:name="partizipation"/>
+    <w:bookmarkEnd w:id="72"/>
+    <w:bookmarkStart w:id="73" w:name="partizipation"/>
     <w:p>
       <w:pPr>
         <w:pStyle w:val="berschrift3"/>
@@ -3132,8 +2977,8 @@
         </w:pict>
       </w:r>
     </w:p>
-    <w:bookmarkEnd w:id="76"/>
-    <w:bookmarkStart w:id="77" w:name="practices"/>
+    <w:bookmarkEnd w:id="73"/>
+    <w:bookmarkStart w:id="74" w:name="practices"/>
     <w:p>
       <w:pPr>
         <w:pStyle w:val="berschrift3"/>
@@ -3217,8 +3062,8 @@
         </w:pict>
       </w:r>
     </w:p>
-    <w:bookmarkEnd w:id="77"/>
-    <w:bookmarkStart w:id="79" w:name="projektkommunikation"/>
+    <w:bookmarkEnd w:id="74"/>
+    <w:bookmarkStart w:id="76" w:name="projektkommunikation"/>
     <w:p>
       <w:pPr>
         <w:pStyle w:val="berschrift3"/>
@@ -3284,14 +3129,14 @@
           <w:b/>
           <w:bCs/>
         </w:rPr>
-        <w:t xml:space="preserve">Ähnlich:</w:t>
-      </w:r>
-    </w:p>
-    <w:p>
-      <w:pPr>
-        <w:pStyle w:val="BodyText"/>
-      </w:pPr>
-      <w:hyperlink r:id="rId78">
+        <w:t xml:space="preserve">Verwandt:</w:t>
+      </w:r>
+    </w:p>
+    <w:p>
+      <w:pPr>
+        <w:pStyle w:val="BodyText"/>
+      </w:pPr>
+      <w:hyperlink r:id="rId75">
         <w:r>
           <w:rPr>
             <w:rStyle w:val="Hyperlink"/>
@@ -3307,8 +3152,8 @@
         </w:pict>
       </w:r>
     </w:p>
-    <w:bookmarkEnd w:id="79"/>
-    <w:bookmarkStart w:id="81" w:name="projektmarketing"/>
+    <w:bookmarkEnd w:id="76"/>
+    <w:bookmarkStart w:id="78" w:name="projektmarketing"/>
     <w:p>
       <w:pPr>
         <w:pStyle w:val="berschrift3"/>
@@ -3374,14 +3219,14 @@
           <w:b/>
           <w:bCs/>
         </w:rPr>
-        <w:t xml:space="preserve">Ähnlich:</w:t>
-      </w:r>
-    </w:p>
-    <w:p>
-      <w:pPr>
-        <w:pStyle w:val="BodyText"/>
-      </w:pPr>
-      <w:hyperlink r:id="rId80">
+        <w:t xml:space="preserve">Verwandt:</w:t>
+      </w:r>
+    </w:p>
+    <w:p>
+      <w:pPr>
+        <w:pStyle w:val="BodyText"/>
+      </w:pPr>
+      <w:hyperlink r:id="rId77">
         <w:r>
           <w:rPr>
             <w:rStyle w:val="Hyperlink"/>
@@ -3397,8 +3242,8 @@
         </w:pict>
       </w:r>
     </w:p>
-    <w:bookmarkEnd w:id="81"/>
-    <w:bookmarkStart w:id="83" w:name="prävention"/>
+    <w:bookmarkEnd w:id="78"/>
+    <w:bookmarkStart w:id="80" w:name="prävention"/>
     <w:p>
       <w:pPr>
         <w:pStyle w:val="berschrift3"/>
@@ -3444,14 +3289,14 @@
           <w:b/>
           <w:bCs/>
         </w:rPr>
-        <w:t xml:space="preserve">Ähnlich:</w:t>
-      </w:r>
-    </w:p>
-    <w:p>
-      <w:pPr>
-        <w:pStyle w:val="BodyText"/>
-      </w:pPr>
-      <w:hyperlink r:id="rId82">
+        <w:t xml:space="preserve">Verwandt:</w:t>
+      </w:r>
+    </w:p>
+    <w:p>
+      <w:pPr>
+        <w:pStyle w:val="BodyText"/>
+      </w:pPr>
+      <w:hyperlink r:id="rId79">
         <w:r>
           <w:rPr>
             <w:rStyle w:val="Hyperlink"/>
@@ -3467,14 +3312,169 @@
         </w:pict>
       </w:r>
     </w:p>
+    <w:bookmarkEnd w:id="80"/>
+    <w:bookmarkStart w:id="81" w:name="qualifikation"/>
+    <w:p>
+      <w:pPr>
+        <w:pStyle w:val="berschrift3"/>
+      </w:pPr>
+      <w:r>
+        <w:t xml:space="preserve">Qualifikation</w:t>
+      </w:r>
+    </w:p>
+    <w:p>
+      <w:pPr>
+        <w:pStyle w:val="FirstParagraph"/>
+      </w:pPr>
+      <w:r>
+        <w:t xml:space="preserve">Qualifikation bezeichnet die Summe an Wissen, Fähigkeiten und Erfahrungen, die eine Person in einem bestimmten Bereich erworben hat und die sie befähigt, bestimmte Aufgaben und Tätigkeiten kompetent auszuführen. Sie kann durch formale Bildung, Berufserfahrung oder spezifische Weiterbildung erworben werden und dient als Nachweis der Eignung für bestimmte Berufe oder Positionen.</w:t>
+      </w:r>
+    </w:p>
+    <w:p>
+      <w:pPr>
+        <w:pStyle w:val="BodyText"/>
+      </w:pPr>
+      <w:r>
+        <w:rPr>
+          <w:b/>
+          <w:bCs/>
+        </w:rPr>
+        <w:t xml:space="preserve">Status:</w:t>
+      </w:r>
+    </w:p>
+    <w:p>
+      <w:pPr>
+        <w:pStyle w:val="BodyText"/>
+      </w:pPr>
+      <w:r>
+        <w:t xml:space="preserve">Entwurf</w:t>
+      </w:r>
+    </w:p>
+    <w:p>
+      <w:r>
+        <w:pict>
+          <v:rect style="width:0;height:1.5pt" o:hralign="center" o:hrstd="t" o:hr="t"/>
+        </w:pict>
+      </w:r>
+    </w:p>
+    <w:bookmarkEnd w:id="81"/>
+    <w:bookmarkStart w:id="82" w:name="reallabor"/>
+    <w:p>
+      <w:pPr>
+        <w:pStyle w:val="berschrift3"/>
+      </w:pPr>
+      <w:r>
+        <w:t xml:space="preserve">Reallabor</w:t>
+      </w:r>
+    </w:p>
+    <w:p>
+      <w:pPr>
+        <w:pStyle w:val="FirstParagraph"/>
+      </w:pPr>
+      <w:r>
+        <w:t xml:space="preserve">Ein zeitlich und räumlich abgesteckter Rahmen in dem Akteur*innen aus Wissenschaft, Gesellschaft, Politik und Verwaltung gemeinsam Lösungen, Praktiken und Methoden für reale Probleme entwickeln und diese in deren realen Kontext erproben. Der Fokus liegt dabei auf der transdisziplinären Zusammenarbeit und wissenschaftlich und sozial verträglichen Lösungen.</w:t>
+      </w:r>
+    </w:p>
+    <w:p>
+      <w:pPr>
+        <w:pStyle w:val="BodyText"/>
+      </w:pPr>
+      <w:r>
+        <w:rPr>
+          <w:b/>
+          <w:bCs/>
+        </w:rPr>
+        <w:t xml:space="preserve">Beschreibung (einfach):</w:t>
+      </w:r>
+    </w:p>
+    <w:p>
+      <w:pPr>
+        <w:pStyle w:val="BodyText"/>
+      </w:pPr>
+      <w:r>
+        <w:t xml:space="preserve">Ein zeitlich und räumlich abgesteckter Rahmen in dem Akteur*innen aus Wissenschaft und Gesellschaft gemeinsam Lösungen für reale Probleme entwickeln und erproben.</w:t>
+      </w:r>
+    </w:p>
+    <w:p>
+      <w:pPr>
+        <w:pStyle w:val="BodyText"/>
+      </w:pPr>
+      <w:r>
+        <w:rPr>
+          <w:b/>
+          <w:bCs/>
+        </w:rPr>
+        <w:t xml:space="preserve">Status:</w:t>
+      </w:r>
+    </w:p>
+    <w:p>
+      <w:pPr>
+        <w:pStyle w:val="BodyText"/>
+      </w:pPr>
+      <w:r>
+        <w:t xml:space="preserve">Entwurf</w:t>
+      </w:r>
+    </w:p>
+    <w:p>
+      <w:r>
+        <w:pict>
+          <v:rect style="width:0;height:1.5pt" o:hralign="center" o:hrstd="t" o:hr="t"/>
+        </w:pict>
+      </w:r>
+    </w:p>
+    <w:bookmarkEnd w:id="82"/>
+    <w:bookmarkStart w:id="83" w:name="rekultivierung"/>
+    <w:p>
+      <w:pPr>
+        <w:pStyle w:val="berschrift3"/>
+      </w:pPr>
+      <w:r>
+        <w:t xml:space="preserve">Rekultivierung</w:t>
+      </w:r>
+    </w:p>
+    <w:p>
+      <w:pPr>
+        <w:pStyle w:val="FirstParagraph"/>
+      </w:pPr>
+      <w:r>
+        <w:t xml:space="preserve">Wiedernutzbarmachung eines Landschaftsraumes bzw. Rückführung in einen nutzbaren Zustand.</w:t>
+      </w:r>
+    </w:p>
+    <w:p>
+      <w:pPr>
+        <w:pStyle w:val="BodyText"/>
+      </w:pPr>
+      <w:r>
+        <w:rPr>
+          <w:b/>
+          <w:bCs/>
+        </w:rPr>
+        <w:t xml:space="preserve">Status:</w:t>
+      </w:r>
+    </w:p>
+    <w:p>
+      <w:pPr>
+        <w:pStyle w:val="BodyText"/>
+      </w:pPr>
+      <w:r>
+        <w:t xml:space="preserve">Entwurf</w:t>
+      </w:r>
+    </w:p>
+    <w:p>
+      <w:r>
+        <w:pict>
+          <v:rect style="width:0;height:1.5pt" o:hralign="center" o:hrstd="t" o:hr="t"/>
+        </w:pict>
+      </w:r>
+    </w:p>
     <w:bookmarkEnd w:id="83"/>
-    <w:bookmarkStart w:id="84" w:name="qualifikation"/>
+    <w:bookmarkStart w:id="85" w:name="renaturierung"/>
     <w:p>
       <w:pPr>
         <w:pStyle w:val="berschrift3"/>
       </w:pPr>
       <w:r>
-        <w:t xml:space="preserve">Qualifikation</w:t>
+        <w:t xml:space="preserve">Renaturierung</w:t>
       </w:r>
     </w:p>
     <w:p>
@@ -3482,7 +3482,7 @@
         <w:pStyle w:val="FirstParagraph"/>
       </w:pPr>
       <w:r>
-        <w:t xml:space="preserve">Qualifikation bezeichnet die Summe an Wissen, Fähigkeiten und Erfahrungen, die eine Person in einem bestimmten Bereich erworben hat und die sie befähigt, bestimmte Aufgaben und Tätigkeiten kompetent auszuführen. Sie kann durch formale Bildung, Berufserfahrung oder spezifische Weiterbildung erworben werden und dient als Nachweis der Eignung für bestimmte Berufe oder Positionen.</w:t>
+        <w:t xml:space="preserve">Wiedererreichen eines naturnäheren Zustandes als dem aktuellen Zustand durch Reduzierung der Nutzung und Eingriffe durch den Menschen</w:t>
       </w:r>
     </w:p>
     <w:p>
@@ -3505,9 +3505,92 @@
         <w:t xml:space="preserve">Entwurf</w:t>
       </w:r>
     </w:p>
-    <w:bookmarkEnd w:id="84"/>
+    <w:p>
+      <w:pPr>
+        <w:pStyle w:val="BodyText"/>
+      </w:pPr>
+      <w:r>
+        <w:rPr>
+          <w:b/>
+          <w:bCs/>
+        </w:rPr>
+        <w:t xml:space="preserve">Tags:</w:t>
+      </w:r>
+    </w:p>
+    <w:p>
+      <w:pPr>
+        <w:pStyle w:val="BodyText"/>
+      </w:pPr>
+      <w:r>
+        <w:t xml:space="preserve">Grüne Infrastruktur</w:t>
+      </w:r>
+    </w:p>
+    <w:p>
+      <w:pPr>
+        <w:pStyle w:val="BodyText"/>
+      </w:pPr>
+      <w:r>
+        <w:rPr>
+          <w:b/>
+          <w:bCs/>
+        </w:rPr>
+        <w:t xml:space="preserve">Verwandt:</w:t>
+      </w:r>
+    </w:p>
+    <w:p>
+      <w:pPr>
+        <w:pStyle w:val="BodyText"/>
+      </w:pPr>
+      <w:hyperlink r:id="rId84">
+        <w:r>
+          <w:rPr>
+            <w:rStyle w:val="Hyperlink"/>
+          </w:rPr>
+          <w:t xml:space="preserve">Revitalisierung</w:t>
+        </w:r>
+      </w:hyperlink>
+    </w:p>
+    <w:p>
+      <w:pPr>
+        <w:pStyle w:val="SourceCode"/>
+      </w:pPr>
+      <w:r>
+        <w:rPr>
+          <w:rStyle w:val="VerbatimChar"/>
+        </w:rPr>
+        <w:t xml:space="preserve">Bad pipe message: %s [b'0.9,image/avif,image/webp,*/*;q=0.8\r\nHost: localhost:39727\r\nUser-Agent: Mozilla/5.0 (Windows NT 10.0; Win64; x64', b'rv:109.0) Gecko/20100101 Firefox/115.0\r\nAccept-Encoding: g']</w:t>
+      </w:r>
+      <w:r>
+        <w:br/>
+      </w:r>
+      <w:r>
+        <w:rPr>
+          <w:rStyle w:val="VerbatimChar"/>
+        </w:rPr>
+        <w:t xml:space="preserve">Bad pipe message: %s [b'p, deflate, br\r\nAccept-Language: de,en;q=0.7,en-US;q=0.3\r\nReferer: https://symmetrical-parakeet-6r5ggpx4wqxhr7px.github.d', b'/\r\nX-Request-ID: 411523240df290d8065a13b1164a3b86\r\nX-Real-IP: 10.240.3.196\r\nX-Forwarded-Port: 443\r\nX']</w:t>
+      </w:r>
+      <w:r>
+        <w:br/>
+      </w:r>
+      <w:r>
+        <w:rPr>
+          <w:rStyle w:val="VerbatimChar"/>
+        </w:rPr>
+        <w:t xml:space="preserve">Bad pipe message: %s [b'orwarded-Scheme: https\r\nX-Original-URI: /\r\nX']</w:t>
+      </w:r>
+      <w:r>
+        <w:br/>
+      </w:r>
+      <w:r>
+        <w:rPr>
+          <w:rStyle w:val="VerbatimChar"/>
+        </w:rPr>
+        <w:t xml:space="preserve">Bad pipe message: %s [b'cheme: https\r\nsec-fetch-dest: document\r\nsec-', b'tch-mode: navigate\r\nsec-fetch-site: same-site\r\nX-Original-Proto: https\r\nX-Forwarded-Proto: https\r\nX-F', b'warded-Host: symmetrical-parakeet-6r5ggpx4wqxhr7px-39727.app.github.dev\r\nX-Forwarded-For: 10.240.3.196\r\nProxy-']</w:t>
+      </w:r>
+    </w:p>
     <w:bookmarkEnd w:id="85"/>
-    <w:bookmarkStart w:id="92" w:name="impressum"/>
+    <w:bookmarkEnd w:id="86"/>
+    <w:bookmarkStart w:id="93" w:name="impressum"/>
     <w:p>
       <w:pPr>
         <w:pStyle w:val="berschrift1"/>
@@ -3516,7 +3599,7 @@
         <w:t xml:space="preserve">Impressum</w:t>
       </w:r>
     </w:p>
-    <w:bookmarkStart w:id="91" w:name="urheberrecht-und-lizensierung"/>
+    <w:bookmarkStart w:id="92" w:name="urheberrecht-und-lizensierung"/>
     <w:p>
       <w:pPr>
         <w:pStyle w:val="berschrift2"/>
@@ -3535,7 +3618,7 @@
       <w:r>
         <w:t xml:space="preserve"> </w:t>
       </w:r>
-      <w:hyperlink r:id="rId86">
+      <w:hyperlink r:id="rId87">
         <w:r>
           <w:rPr>
             <w:rStyle w:val="Hyperlink"/>
@@ -3554,7 +3637,7 @@
       <w:r>
         <w:t xml:space="preserve"> </w:t>
       </w:r>
-      <w:hyperlink r:id="rId87">
+      <w:hyperlink r:id="rId88">
         <w:r>
           <w:rPr>
             <w:rStyle w:val="Hyperlink"/>
@@ -3571,7 +3654,7 @@
       <w:r>
         <w:t xml:space="preserve"> </w:t>
       </w:r>
-      <w:hyperlink r:id="rId88">
+      <w:hyperlink r:id="rId89">
         <w:r>
           <w:rPr>
             <w:rStyle w:val="Hyperlink"/>
@@ -3590,7 +3673,7 @@
       <w:r>
         <w:t xml:space="preserve"> </w:t>
       </w:r>
-      <w:hyperlink r:id="rId89">
+      <w:hyperlink r:id="rId90">
         <w:r>
           <w:rPr>
             <w:rStyle w:val="Hyperlink"/>
@@ -3620,7 +3703,7 @@
       <w:r>
         <w:t xml:space="preserve"> </w:t>
       </w:r>
-      <w:hyperlink r:id="rId90">
+      <w:hyperlink r:id="rId91">
         <w:r>
           <w:rPr>
             <w:rStyle w:val="Hyperlink"/>
@@ -3637,9 +3720,9 @@
         <w:t xml:space="preserve">Alle Inhalte und Codes von Dritten unterliegen dem Urheberrecht der Autor:innen und ihren jeweiligen OSI-konformen offenen Lizenzen für den Code und der Creative Commons Attribution-ShareAlike 4.0 International für den Inhalt.</w:t>
       </w:r>
     </w:p>
-    <w:bookmarkEnd w:id="91"/>
     <w:bookmarkEnd w:id="92"/>
-    <w:bookmarkStart w:id="94" w:name="mitwirkende"/>
+    <w:bookmarkEnd w:id="93"/>
+    <w:bookmarkStart w:id="95" w:name="mitwirkende"/>
     <w:p>
       <w:pPr>
         <w:pStyle w:val="berschrift1"/>
@@ -3648,7 +3731,7 @@
         <w:t xml:space="preserve">Mitwirkende</w:t>
       </w:r>
     </w:p>
-    <w:bookmarkStart w:id="93" w:name="programmierung"/>
+    <w:bookmarkStart w:id="94" w:name="programmierung"/>
     <w:p>
       <w:pPr>
         <w:pStyle w:val="berschrift2"/>
@@ -3665,9 +3748,9 @@
         <w:t xml:space="preserve">Siehe: Software Citation</w:t>
       </w:r>
     </w:p>
-    <w:bookmarkEnd w:id="93"/>
     <w:bookmarkEnd w:id="94"/>
-    <w:bookmarkStart w:id="95" w:name="literatur"/>
+    <w:bookmarkEnd w:id="95"/>
+    <w:bookmarkStart w:id="96" w:name="literatur"/>
     <w:p>
       <w:pPr>
         <w:pStyle w:val="berschrift1"/>
@@ -3676,7 +3759,7 @@
         <w:t xml:space="preserve">Literatur</w:t>
       </w:r>
     </w:p>
-    <w:bookmarkEnd w:id="95"/>
+    <w:bookmarkEnd w:id="96"/>
     <w:sectPr>
       <w:headerReference r:id="rId9" w:type="default"/>
       <w:footerReference r:id="rId11" w:type="default"/>

--- a/docs/Co-Site-Glossar.docx
+++ b/docs/Co-Site-Glossar.docx
@@ -149,7 +149,7 @@
       </w:r>
     </w:p>
     <w:bookmarkEnd w:id="22"/>
-    <w:bookmarkStart w:id="86" w:name="co-site-glossar"/>
+    <w:bookmarkStart w:id="84" w:name="co-site-glossar"/>
     <w:p>
       <w:pPr>
         <w:pStyle w:val="berschrift1"/>
@@ -195,13 +195,13 @@
         </w:pict>
       </w:r>
     </w:p>
-    <w:bookmarkStart w:id="24" w:name="agilität"/>
+    <w:bookmarkStart w:id="25" w:name="ar-brille"/>
     <w:p>
       <w:pPr>
         <w:pStyle w:val="berschrift3"/>
       </w:pPr>
       <w:r>
-        <w:t xml:space="preserve">Agilität</w:t>
+        <w:t xml:space="preserve">AR Brille</w:t>
       </w:r>
     </w:p>
     <w:p>
@@ -209,7 +209,7 @@
         <w:pStyle w:val="FirstParagraph"/>
       </w:pPr>
       <w:r>
-        <w:t xml:space="preserve">Agilität ist die Fähigkeit einer Organisation, sich schnell an Veränderungen und Ereignisse anzupassen. Dies umfasst Flexibilität in Strukturen, Prozessen und Arbeitsweisen, um auf neue Anforderungen und Ressourcenverfügbarkeiten zu reagieren. So werden kontinuierliche Verbesserungen erzielt, Herausforderungen bewältigt und das gemeinsame Zielverständnis reflektiert und angepasst.</w:t>
+        <w:t xml:space="preserve">Eine AR-Brille (Augmented Reality-Brille) ist ein tragbares Gerät (HMD), welches wie eine Brille getragen wird und digitale Informationen in die reale Welt einblendet. Diese Brillen projizieren virtuelle Elemente, wie Bilder oder Texte, in das Sichtfeld des Benutzers und ermöglichen so interaktive und erweiterte Erlebnisse.</w:t>
       </w:r>
     </w:p>
     <w:p>
@@ -249,8 +249,33 @@
         <w:pStyle w:val="BodyText"/>
       </w:pPr>
       <w:r>
-        <w:t xml:space="preserve">Management</w:t>
-      </w:r>
+        <w:t xml:space="preserve">XR</w:t>
+      </w:r>
+    </w:p>
+    <w:p>
+      <w:pPr>
+        <w:pStyle w:val="BodyText"/>
+      </w:pPr>
+      <w:r>
+        <w:rPr>
+          <w:b/>
+          <w:bCs/>
+        </w:rPr>
+        <w:t xml:space="preserve">Unterbegriff von:</w:t>
+      </w:r>
+    </w:p>
+    <w:p>
+      <w:pPr>
+        <w:pStyle w:val="BodyText"/>
+      </w:pPr>
+      <w:hyperlink r:id="rId24">
+        <w:r>
+          <w:rPr>
+            <w:rStyle w:val="Hyperlink"/>
+          </w:rPr>
+          <w:t xml:space="preserve">Head-Mounted Display</w:t>
+        </w:r>
+      </w:hyperlink>
     </w:p>
     <w:p>
       <w:r>
@@ -259,14 +284,14 @@
         </w:pict>
       </w:r>
     </w:p>
-    <w:bookmarkEnd w:id="24"/>
-    <w:bookmarkStart w:id="25" w:name="akteurinnen"/>
+    <w:bookmarkEnd w:id="25"/>
+    <w:bookmarkStart w:id="26" w:name="agilität"/>
     <w:p>
       <w:pPr>
         <w:pStyle w:val="berschrift3"/>
       </w:pPr>
       <w:r>
-        <w:t xml:space="preserve">Akteur*innen</w:t>
+        <w:t xml:space="preserve">Agilität</w:t>
       </w:r>
     </w:p>
     <w:p>
@@ -274,7 +299,7 @@
         <w:pStyle w:val="FirstParagraph"/>
       </w:pPr>
       <w:r>
-        <w:t xml:space="preserve">Proaktiv oder aktiv handelnde Personen oder Entitäten im Reallaborkontext oder einem Teilbereich (Thema, Site, etc.) davon.</w:t>
+        <w:t xml:space="preserve">Agilität ist die Fähigkeit einer Organisation, sich schnell an Veränderungen und Ereignisse anzupassen. Dies umfasst Flexibilität in Strukturen, Prozessen und Arbeitsweisen, um auf neue Anforderungen und Ressourcenverfügbarkeiten zu reagieren. So werden kontinuierliche Verbesserungen erzielt, Herausforderungen bewältigt und das gemeinsame Zielverständnis reflektiert und angepasst.</w:t>
       </w:r>
     </w:p>
     <w:p>
@@ -295,6 +320,26 @@
       </w:pPr>
       <w:r>
         <w:t xml:space="preserve">Entwurf</w:t>
+      </w:r>
+    </w:p>
+    <w:p>
+      <w:pPr>
+        <w:pStyle w:val="BodyText"/>
+      </w:pPr>
+      <w:r>
+        <w:rPr>
+          <w:b/>
+          <w:bCs/>
+        </w:rPr>
+        <w:t xml:space="preserve">Tags:</w:t>
+      </w:r>
+    </w:p>
+    <w:p>
+      <w:pPr>
+        <w:pStyle w:val="BodyText"/>
+      </w:pPr>
+      <w:r>
+        <w:t xml:space="preserve">Management</w:t>
       </w:r>
     </w:p>
     <w:p>
@@ -304,14 +349,14 @@
         </w:pict>
       </w:r>
     </w:p>
-    <w:bookmarkEnd w:id="25"/>
-    <w:bookmarkStart w:id="26" w:name="ambiguität"/>
+    <w:bookmarkEnd w:id="26"/>
+    <w:bookmarkStart w:id="27" w:name="akteurinnen"/>
     <w:p>
       <w:pPr>
         <w:pStyle w:val="berschrift3"/>
       </w:pPr>
       <w:r>
-        <w:t xml:space="preserve">Ambiguität</w:t>
+        <w:t xml:space="preserve">Akteur*innen</w:t>
       </w:r>
     </w:p>
     <w:p>
@@ -319,7 +364,7 @@
         <w:pStyle w:val="FirstParagraph"/>
       </w:pPr>
       <w:r>
-        <w:t xml:space="preserve">Mehrdeutigkeit eines Begriffs oder Sachverhalts. Beinhaltet auch situative Unsicherheiten und entscheidungsrelevante Uneindeutigkeiten, wenn verschiedene Möglichkeiten offenstehen und eine eindeutige Antwort oder ideale Lösung nicht offensichtlich ist.</w:t>
+        <w:t xml:space="preserve">Proaktiv oder aktiv handelnde Personen oder Entitäten im Kontext des Wirkbereichs des Reallabores oder eines Teilbereichs (Thema, Site, etc.) davon.</w:t>
       </w:r>
     </w:p>
     <w:p>
@@ -349,13 +394,103 @@
         </w:pict>
       </w:r>
     </w:p>
-    <w:bookmarkEnd w:id="26"/>
-    <w:bookmarkStart w:id="28" w:name="anfälligkeit"/>
+    <w:bookmarkEnd w:id="27"/>
+    <w:bookmarkStart w:id="28" w:name="allgemeine-weiterbildung"/>
     <w:p>
       <w:pPr>
         <w:pStyle w:val="berschrift3"/>
       </w:pPr>
       <w:r>
+        <w:t xml:space="preserve">Allgemeine Weiterbildung</w:t>
+      </w:r>
+    </w:p>
+    <w:p>
+      <w:pPr>
+        <w:pStyle w:val="FirstParagraph"/>
+      </w:pPr>
+      <w:r>
+        <w:t xml:space="preserve">Allgemeine Weiterbildung bezeichnet Bildungsmaßnahmen, die sich nicht direkt auf berufliche Anforderungen beziehen, sondern darauf abzielen, die allgemeinen Kenntnisse, Fähigkeiten und das Wissen von Menschen zu erweitern. Diese Art der Weiterbildung fördert sowohl die persönliche als auch die gesellschaftliche Entwicklung und richtet sich an eine breite Zielgruppe.</w:t>
+      </w:r>
+    </w:p>
+    <w:p>
+      <w:pPr>
+        <w:pStyle w:val="BodyText"/>
+      </w:pPr>
+      <w:r>
+        <w:rPr>
+          <w:b/>
+          <w:bCs/>
+        </w:rPr>
+        <w:t xml:space="preserve">Status:</w:t>
+      </w:r>
+    </w:p>
+    <w:p>
+      <w:pPr>
+        <w:pStyle w:val="BodyText"/>
+      </w:pPr>
+      <w:r>
+        <w:t xml:space="preserve">Entwurf</w:t>
+      </w:r>
+    </w:p>
+    <w:p>
+      <w:r>
+        <w:pict>
+          <v:rect style="width:0;height:1.5pt" o:hralign="center" o:hrstd="t" o:hr="t"/>
+        </w:pict>
+      </w:r>
+    </w:p>
+    <w:bookmarkEnd w:id="28"/>
+    <w:bookmarkStart w:id="29" w:name="ambiguität"/>
+    <w:p>
+      <w:pPr>
+        <w:pStyle w:val="berschrift3"/>
+      </w:pPr>
+      <w:r>
+        <w:t xml:space="preserve">Ambiguität</w:t>
+      </w:r>
+    </w:p>
+    <w:p>
+      <w:pPr>
+        <w:pStyle w:val="FirstParagraph"/>
+      </w:pPr>
+      <w:r>
+        <w:t xml:space="preserve">Mehrdeutigkeit eines Begriffs oder Sachverhalts. Beinhaltet auch situative Unsicherheiten und entscheidungsrelevante Uneindeutigkeiten, wenn verschiedene Möglichkeiten offenstehen und eine eindeutige Antwort oder ideale Lösung nicht offensichtlich ist.</w:t>
+      </w:r>
+    </w:p>
+    <w:p>
+      <w:pPr>
+        <w:pStyle w:val="BodyText"/>
+      </w:pPr>
+      <w:r>
+        <w:rPr>
+          <w:b/>
+          <w:bCs/>
+        </w:rPr>
+        <w:t xml:space="preserve">Status:</w:t>
+      </w:r>
+    </w:p>
+    <w:p>
+      <w:pPr>
+        <w:pStyle w:val="BodyText"/>
+      </w:pPr>
+      <w:r>
+        <w:t xml:space="preserve">Entwurf</w:t>
+      </w:r>
+    </w:p>
+    <w:p>
+      <w:r>
+        <w:pict>
+          <v:rect style="width:0;height:1.5pt" o:hralign="center" o:hrstd="t" o:hr="t"/>
+        </w:pict>
+      </w:r>
+    </w:p>
+    <w:bookmarkEnd w:id="29"/>
+    <w:bookmarkStart w:id="31" w:name="anfälligkeit"/>
+    <w:p>
+      <w:pPr>
+        <w:pStyle w:val="berschrift3"/>
+      </w:pPr>
+      <w:r>
         <w:t xml:space="preserve">Anfälligkeit</w:t>
       </w:r>
     </w:p>
@@ -406,7 +541,7 @@
       <w:r>
         <w:t xml:space="preserve">[</w:t>
       </w:r>
-      <w:hyperlink r:id="rId27">
+      <w:hyperlink r:id="rId30">
         <w:r>
           <w:rPr>
             <w:rStyle w:val="Hyperlink"/>
@@ -422,13 +557,103 @@
         </w:pict>
       </w:r>
     </w:p>
-    <w:bookmarkEnd w:id="28"/>
-    <w:bookmarkStart w:id="30" w:name="best-practices"/>
+    <w:bookmarkEnd w:id="31"/>
+    <w:bookmarkStart w:id="33" w:name="augmented-reality"/>
     <w:p>
       <w:pPr>
         <w:pStyle w:val="berschrift3"/>
       </w:pPr>
       <w:r>
+        <w:t xml:space="preserve">Augmented Reality</w:t>
+      </w:r>
+    </w:p>
+    <w:p>
+      <w:pPr>
+        <w:pStyle w:val="FirstParagraph"/>
+      </w:pPr>
+      <w:r>
+        <w:t xml:space="preserve">Bei der Augmented Reality (dt. augmentierte Realität), auch erweiterte Realität genannt, werden virtuelle Inhalte mit der realen Umgebung überlagert. Diese überlagerte Zusatzinformation wird in Echtzeit von einem Gerät wie einem Smartphone, Tablet oder speziellen AR-Brillen angezeigt.</w:t>
+      </w:r>
+    </w:p>
+    <w:p>
+      <w:pPr>
+        <w:pStyle w:val="BodyText"/>
+      </w:pPr>
+      <w:r>
+        <w:rPr>
+          <w:b/>
+          <w:bCs/>
+        </w:rPr>
+        <w:t xml:space="preserve">Status:</w:t>
+      </w:r>
+    </w:p>
+    <w:p>
+      <w:pPr>
+        <w:pStyle w:val="BodyText"/>
+      </w:pPr>
+      <w:r>
+        <w:t xml:space="preserve">Entwurf</w:t>
+      </w:r>
+    </w:p>
+    <w:p>
+      <w:pPr>
+        <w:pStyle w:val="BodyText"/>
+      </w:pPr>
+      <w:r>
+        <w:rPr>
+          <w:b/>
+          <w:bCs/>
+        </w:rPr>
+        <w:t xml:space="preserve">Tags:</w:t>
+      </w:r>
+    </w:p>
+    <w:p>
+      <w:pPr>
+        <w:pStyle w:val="BodyText"/>
+      </w:pPr>
+      <w:r>
+        <w:t xml:space="preserve">XR</w:t>
+      </w:r>
+    </w:p>
+    <w:p>
+      <w:pPr>
+        <w:pStyle w:val="BodyText"/>
+      </w:pPr>
+      <w:r>
+        <w:rPr>
+          <w:b/>
+          <w:bCs/>
+        </w:rPr>
+        <w:t xml:space="preserve">Verwandt:</w:t>
+      </w:r>
+    </w:p>
+    <w:p>
+      <w:pPr>
+        <w:pStyle w:val="BodyText"/>
+      </w:pPr>
+      <w:hyperlink r:id="rId32">
+        <w:r>
+          <w:rPr>
+            <w:rStyle w:val="Hyperlink"/>
+          </w:rPr>
+          <w:t xml:space="preserve">Virtual Reality</w:t>
+        </w:r>
+      </w:hyperlink>
+    </w:p>
+    <w:p>
+      <w:r>
+        <w:pict>
+          <v:rect style="width:0;height:1.5pt" o:hralign="center" o:hrstd="t" o:hr="t"/>
+        </w:pict>
+      </w:r>
+    </w:p>
+    <w:bookmarkEnd w:id="33"/>
+    <w:bookmarkStart w:id="35" w:name="best-practices"/>
+    <w:p>
+      <w:pPr>
+        <w:pStyle w:val="berschrift3"/>
+      </w:pPr>
+      <w:r>
         <w:t xml:space="preserve">Best Practices</w:t>
       </w:r>
     </w:p>
@@ -496,7 +721,7 @@
       <w:pPr>
         <w:pStyle w:val="BodyText"/>
       </w:pPr>
-      <w:hyperlink r:id="rId29">
+      <w:hyperlink r:id="rId34">
         <w:r>
           <w:rPr>
             <w:rStyle w:val="Hyperlink"/>
@@ -512,14 +737,14 @@
         </w:pict>
       </w:r>
     </w:p>
-    <w:bookmarkEnd w:id="30"/>
-    <w:bookmarkStart w:id="31" w:name="bevölkerungsschutz"/>
+    <w:bookmarkEnd w:id="35"/>
+    <w:bookmarkStart w:id="36" w:name="betriebliche-weiterbildung"/>
     <w:p>
       <w:pPr>
         <w:pStyle w:val="berschrift3"/>
       </w:pPr>
       <w:r>
-        <w:t xml:space="preserve">Bevölkerungsschutz</w:t>
+        <w:t xml:space="preserve">Betriebliche Weiterbildung</w:t>
       </w:r>
     </w:p>
     <w:p>
@@ -527,7 +752,7 @@
         <w:pStyle w:val="FirstParagraph"/>
       </w:pPr>
       <w:r>
-        <w:t xml:space="preserve">Der Bevölkerungsschutz beschreibt als Oberbegriff alle Aufgaben und Maßnahmen der Kommunen und der Länder im Katastrophenschutz sowie des Bundes im Zivilschutz.</w:t>
+        <w:t xml:space="preserve">Bei betrieblicher Weiterbildung handelt es sich um organisierte und vollständig oder teilweise vom Arbeitsgeber finanzierte Weiterbildungsmaßnahmen in unterschiedlichen Lernformaten (Lernvideos, digitale oder analoge Workshops, Hackathons, Barcamps…)</w:t>
       </w:r>
     </w:p>
     <w:p>
@@ -557,14 +782,14 @@
         </w:pict>
       </w:r>
     </w:p>
-    <w:bookmarkEnd w:id="31"/>
-    <w:bookmarkStart w:id="32" w:name="blackout"/>
+    <w:bookmarkEnd w:id="36"/>
+    <w:bookmarkStart w:id="37" w:name="bevölkerungsschutz"/>
     <w:p>
       <w:pPr>
         <w:pStyle w:val="berschrift3"/>
       </w:pPr>
       <w:r>
-        <w:t xml:space="preserve">Blackout</w:t>
+        <w:t xml:space="preserve">Bevölkerungsschutz</w:t>
       </w:r>
     </w:p>
     <w:p>
@@ -572,7 +797,7 @@
         <w:pStyle w:val="FirstParagraph"/>
       </w:pPr>
       <w:r>
-        <w:t xml:space="preserve">Ein ungeplanter, großflächiger und langanhaltender Stromausfall.</w:t>
+        <w:t xml:space="preserve">Der Bevölkerungsschutz beschreibt als Oberbegriff alle Aufgaben und Maßnahmen der Kommunen und der Länder im Katastrophenschutz sowie des Bundes im Zivilschutz.</w:t>
       </w:r>
     </w:p>
     <w:p>
@@ -593,26 +818,6 @@
       </w:pPr>
       <w:r>
         <w:t xml:space="preserve">Entwurf</w:t>
-      </w:r>
-    </w:p>
-    <w:p>
-      <w:pPr>
-        <w:pStyle w:val="BodyText"/>
-      </w:pPr>
-      <w:r>
-        <w:rPr>
-          <w:b/>
-          <w:bCs/>
-        </w:rPr>
-        <w:t xml:space="preserve">Tags:</w:t>
-      </w:r>
-    </w:p>
-    <w:p>
-      <w:pPr>
-        <w:pStyle w:val="BodyText"/>
-      </w:pPr>
-      <w:r>
-        <w:t xml:space="preserve">KRITIS</w:t>
       </w:r>
     </w:p>
     <w:p>
@@ -622,14 +827,14 @@
         </w:pict>
       </w:r>
     </w:p>
-    <w:bookmarkEnd w:id="32"/>
-    <w:bookmarkStart w:id="33" w:name="citizen-science"/>
+    <w:bookmarkEnd w:id="37"/>
+    <w:bookmarkStart w:id="38" w:name="blackout"/>
     <w:p>
       <w:pPr>
         <w:pStyle w:val="berschrift3"/>
       </w:pPr>
       <w:r>
-        <w:t xml:space="preserve">Citizen Science</w:t>
+        <w:t xml:space="preserve">Blackout</w:t>
       </w:r>
     </w:p>
     <w:p>
@@ -637,7 +842,7 @@
         <w:pStyle w:val="FirstParagraph"/>
       </w:pPr>
       <w:r>
-        <w:t xml:space="preserve">Direkte Beteiligung von Bürger*innen am Forschungsprozess, beispielsweise beim Daten sammeln, auswerten und aufbereiten.</w:t>
+        <w:t xml:space="preserve">Ein ungeplanter, großflächiger und langanhaltender Stromausfall.</w:t>
       </w:r>
     </w:p>
     <w:p>
@@ -677,7 +882,7 @@
         <w:pStyle w:val="BodyText"/>
       </w:pPr>
       <w:r>
-        <w:t xml:space="preserve">Partizipation</w:t>
+        <w:t xml:space="preserve">KRITIS</w:t>
       </w:r>
     </w:p>
     <w:p>
@@ -687,14 +892,14 @@
         </w:pict>
       </w:r>
     </w:p>
-    <w:bookmarkEnd w:id="33"/>
-    <w:bookmarkStart w:id="34" w:name="co-design"/>
+    <w:bookmarkEnd w:id="38"/>
+    <w:bookmarkStart w:id="40" w:name="blau-grüne-infrastruktur"/>
     <w:p>
       <w:pPr>
         <w:pStyle w:val="berschrift3"/>
       </w:pPr>
       <w:r>
-        <w:t xml:space="preserve">Co-Design</w:t>
+        <w:t xml:space="preserve">Blau-grüne Infrastruktur</w:t>
       </w:r>
     </w:p>
     <w:p>
@@ -702,7 +907,7 @@
         <w:pStyle w:val="FirstParagraph"/>
       </w:pPr>
       <w:r>
-        <w:t xml:space="preserve">iterativ geplanter Prozess zur effektiven Einbindung verschiedener Stakeholdergruppen</w:t>
+        <w:t xml:space="preserve">Ein strategisch geplantes Netzwerk wertvoller natürlicher und naturnaher Flächen mit weiteren Umweltelementen, das so angelegt ist und bewirtschaftet wird, dass sowohl im urbanen als auch im ländlichen Raum ein breites Spektrum an Ökosystemdienstleistungen gewährleistet und die biologische Vielfalt geschützt ist.</w:t>
       </w:r>
     </w:p>
     <w:p>
@@ -722,7 +927,7 @@
         <w:pStyle w:val="BodyText"/>
       </w:pPr>
       <w:r>
-        <w:t xml:space="preserve">schrittweise geplanter Prozess mit eingebauten Feedback-Schleifen, dessen Ziel es ist, verschiedene Interessensgruppen auf sinnvolle Art und Weise einzubinden</w:t>
+        <w:t xml:space="preserve">Dieses Konzept kombiniert Wasserbewirtschaftung (blau) mit Vegetation (grün), um nachhaltige und resiliente städtische und ländliche Umgebungen zu schaffen.</w:t>
       </w:r>
     </w:p>
     <w:p>
@@ -762,8 +967,33 @@
         <w:pStyle w:val="BodyText"/>
       </w:pPr>
       <w:r>
-        <w:t xml:space="preserve">Co-Design</w:t>
-      </w:r>
+        <w:t xml:space="preserve">BGI</w:t>
+      </w:r>
+    </w:p>
+    <w:p>
+      <w:pPr>
+        <w:pStyle w:val="BodyText"/>
+      </w:pPr>
+      <w:r>
+        <w:rPr>
+          <w:b/>
+          <w:bCs/>
+        </w:rPr>
+        <w:t xml:space="preserve">Unterbegriff von:</w:t>
+      </w:r>
+    </w:p>
+    <w:p>
+      <w:pPr>
+        <w:pStyle w:val="BodyText"/>
+      </w:pPr>
+      <w:hyperlink r:id="rId39">
+        <w:r>
+          <w:rPr>
+            <w:rStyle w:val="Hyperlink"/>
+          </w:rPr>
+          <w:t xml:space="preserve">Infrastruktur</w:t>
+        </w:r>
+      </w:hyperlink>
     </w:p>
     <w:p>
       <w:r>
@@ -772,14 +1002,14 @@
         </w:pict>
       </w:r>
     </w:p>
-    <w:bookmarkEnd w:id="34"/>
-    <w:bookmarkStart w:id="35" w:name="co-kreation"/>
+    <w:bookmarkEnd w:id="40"/>
+    <w:bookmarkStart w:id="41" w:name="blaue-infrastruktur"/>
     <w:p>
       <w:pPr>
         <w:pStyle w:val="berschrift3"/>
       </w:pPr>
       <w:r>
-        <w:t xml:space="preserve">Co-Kreation</w:t>
+        <w:t xml:space="preserve">Blaue Infrastruktur</w:t>
       </w:r>
     </w:p>
     <w:p>
@@ -787,7 +1017,27 @@
         <w:pStyle w:val="FirstParagraph"/>
       </w:pPr>
       <w:r>
-        <w:t xml:space="preserve">Gemeinschaftliche Gestaltung eines End-Produkts unter Einbezug verschiedener Interessensgruppen</w:t>
+        <w:t xml:space="preserve">Natürliche und menschengemachte Wassersysteme. Zu natürliche Systeme zählen Seen, Flüssen und Bächen, während künstliche Wasserquellen Systeme wie das Kanalsystem, Springbrunnen, Teichen oder Schwimmbädern beinhalten.</w:t>
+      </w:r>
+    </w:p>
+    <w:p>
+      <w:pPr>
+        <w:pStyle w:val="BodyText"/>
+      </w:pPr>
+      <w:r>
+        <w:rPr>
+          <w:b/>
+          <w:bCs/>
+        </w:rPr>
+        <w:t xml:space="preserve">Beschreibung (einfach):</w:t>
+      </w:r>
+    </w:p>
+    <w:p>
+      <w:pPr>
+        <w:pStyle w:val="BodyText"/>
+      </w:pPr>
+      <w:r>
+        <w:t xml:space="preserve">Wasserbezogene Infrastruktur</w:t>
       </w:r>
     </w:p>
     <w:p>
@@ -808,6 +1058,26 @@
       </w:pPr>
       <w:r>
         <w:t xml:space="preserve">Entwurf</w:t>
+      </w:r>
+    </w:p>
+    <w:p>
+      <w:pPr>
+        <w:pStyle w:val="BodyText"/>
+      </w:pPr>
+      <w:r>
+        <w:rPr>
+          <w:b/>
+          <w:bCs/>
+        </w:rPr>
+        <w:t xml:space="preserve">Tags:</w:t>
+      </w:r>
+    </w:p>
+    <w:p>
+      <w:pPr>
+        <w:pStyle w:val="BodyText"/>
+      </w:pPr>
+      <w:r>
+        <w:t xml:space="preserve">BGI</w:t>
       </w:r>
     </w:p>
     <w:p>
@@ -817,14 +1087,14 @@
         </w:pict>
       </w:r>
     </w:p>
-    <w:bookmarkEnd w:id="35"/>
-    <w:bookmarkStart w:id="36" w:name="co-site"/>
+    <w:bookmarkEnd w:id="41"/>
+    <w:bookmarkStart w:id="42" w:name="blaue-infrastruktur-1"/>
     <w:p>
       <w:pPr>
         <w:pStyle w:val="berschrift3"/>
       </w:pPr>
       <w:r>
-        <w:t xml:space="preserve">Co-Site</w:t>
+        <w:t xml:space="preserve">Blaue Infrastruktur</w:t>
       </w:r>
     </w:p>
     <w:p>
@@ -832,7 +1102,27 @@
         <w:pStyle w:val="FirstParagraph"/>
       </w:pPr>
       <w:r>
-        <w:t xml:space="preserve">Co-Kreation in der Region - Systematisch und innovativ Transfer entwickeln</w:t>
+        <w:t xml:space="preserve">test</w:t>
+      </w:r>
+    </w:p>
+    <w:p>
+      <w:pPr>
+        <w:pStyle w:val="BodyText"/>
+      </w:pPr>
+      <w:r>
+        <w:rPr>
+          <w:b/>
+          <w:bCs/>
+        </w:rPr>
+        <w:t xml:space="preserve">Beschreibung (einfach):</w:t>
+      </w:r>
+    </w:p>
+    <w:p>
+      <w:pPr>
+        <w:pStyle w:val="BodyText"/>
+      </w:pPr>
+      <w:r>
+        <w:t xml:space="preserve">Wasserbezogene Infrastruktur</w:t>
       </w:r>
     </w:p>
     <w:p>
@@ -853,26 +1143,6 @@
       </w:pPr>
       <w:r>
         <w:t xml:space="preserve">Entwurf</w:t>
-      </w:r>
-    </w:p>
-    <w:p>
-      <w:pPr>
-        <w:pStyle w:val="BodyText"/>
-      </w:pPr>
-      <w:r>
-        <w:rPr>
-          <w:b/>
-          <w:bCs/>
-        </w:rPr>
-        <w:t xml:space="preserve">Tags:</w:t>
-      </w:r>
-    </w:p>
-    <w:p>
-      <w:pPr>
-        <w:pStyle w:val="BodyText"/>
-      </w:pPr>
-      <w:r>
-        <w:t xml:space="preserve">Forschungsprojekt</w:t>
       </w:r>
     </w:p>
     <w:p>
@@ -882,13 +1152,291 @@
         </w:pict>
       </w:r>
     </w:p>
-    <w:bookmarkEnd w:id="36"/>
-    <w:bookmarkStart w:id="38" w:name="co-site-glossar-1"/>
+    <w:bookmarkEnd w:id="42"/>
+    <w:bookmarkStart w:id="43" w:name="citizen-science"/>
     <w:p>
       <w:pPr>
         <w:pStyle w:val="berschrift3"/>
       </w:pPr>
       <w:r>
+        <w:t xml:space="preserve">Citizen Science</w:t>
+      </w:r>
+    </w:p>
+    <w:p>
+      <w:pPr>
+        <w:pStyle w:val="FirstParagraph"/>
+      </w:pPr>
+      <w:r>
+        <w:t xml:space="preserve">Direkte Beteiligung von Bürger*innen am Forschungsprozess, beispielsweise beim Daten sammeln, auswerten und aufbereiten.</w:t>
+      </w:r>
+    </w:p>
+    <w:p>
+      <w:pPr>
+        <w:pStyle w:val="BodyText"/>
+      </w:pPr>
+      <w:r>
+        <w:rPr>
+          <w:b/>
+          <w:bCs/>
+        </w:rPr>
+        <w:t xml:space="preserve">Status:</w:t>
+      </w:r>
+    </w:p>
+    <w:p>
+      <w:pPr>
+        <w:pStyle w:val="BodyText"/>
+      </w:pPr>
+      <w:r>
+        <w:t xml:space="preserve">Entwurf</w:t>
+      </w:r>
+    </w:p>
+    <w:p>
+      <w:pPr>
+        <w:pStyle w:val="BodyText"/>
+      </w:pPr>
+      <w:r>
+        <w:rPr>
+          <w:b/>
+          <w:bCs/>
+        </w:rPr>
+        <w:t xml:space="preserve">Tags:</w:t>
+      </w:r>
+    </w:p>
+    <w:p>
+      <w:pPr>
+        <w:pStyle w:val="BodyText"/>
+      </w:pPr>
+      <w:r>
+        <w:t xml:space="preserve">Partizipation</w:t>
+      </w:r>
+    </w:p>
+    <w:p>
+      <w:r>
+        <w:pict>
+          <v:rect style="width:0;height:1.5pt" o:hralign="center" o:hrstd="t" o:hr="t"/>
+        </w:pict>
+      </w:r>
+    </w:p>
+    <w:bookmarkEnd w:id="43"/>
+    <w:bookmarkStart w:id="44" w:name="co-design"/>
+    <w:p>
+      <w:pPr>
+        <w:pStyle w:val="berschrift3"/>
+      </w:pPr>
+      <w:r>
+        <w:t xml:space="preserve">Co-Design</w:t>
+      </w:r>
+    </w:p>
+    <w:p>
+      <w:pPr>
+        <w:pStyle w:val="FirstParagraph"/>
+      </w:pPr>
+      <w:r>
+        <w:t xml:space="preserve">aktive und methodengeleitete Einbindung relevanter Stakeholdergruppen in den Forschungs- und Entwicklungsprozess</w:t>
+      </w:r>
+    </w:p>
+    <w:p>
+      <w:pPr>
+        <w:pStyle w:val="BodyText"/>
+      </w:pPr>
+      <w:r>
+        <w:rPr>
+          <w:b/>
+          <w:bCs/>
+        </w:rPr>
+        <w:t xml:space="preserve">Beschreibung (einfach):</w:t>
+      </w:r>
+    </w:p>
+    <w:p>
+      <w:pPr>
+        <w:pStyle w:val="BodyText"/>
+      </w:pPr>
+      <w:r>
+        <w:t xml:space="preserve">methodengeleiteter und auf die bewusste Einbindung relevanter Stakeholdergruppen fokussiert geplanter Prozess, dessen Ziel es ist, verschiedene Interessensgruppen auf sinnvolle Art und Weise aktiv und zielführend zu involvieren</w:t>
+      </w:r>
+    </w:p>
+    <w:p>
+      <w:pPr>
+        <w:pStyle w:val="BodyText"/>
+      </w:pPr>
+      <w:r>
+        <w:rPr>
+          <w:b/>
+          <w:bCs/>
+        </w:rPr>
+        <w:t xml:space="preserve">Status:</w:t>
+      </w:r>
+    </w:p>
+    <w:p>
+      <w:pPr>
+        <w:pStyle w:val="BodyText"/>
+      </w:pPr>
+      <w:r>
+        <w:t xml:space="preserve">Entwurf</w:t>
+      </w:r>
+    </w:p>
+    <w:p>
+      <w:pPr>
+        <w:pStyle w:val="BodyText"/>
+      </w:pPr>
+      <w:r>
+        <w:rPr>
+          <w:b/>
+          <w:bCs/>
+        </w:rPr>
+        <w:t xml:space="preserve">Tags:</w:t>
+      </w:r>
+    </w:p>
+    <w:p>
+      <w:pPr>
+        <w:pStyle w:val="BodyText"/>
+      </w:pPr>
+      <w:r>
+        <w:t xml:space="preserve">Co-Design</w:t>
+      </w:r>
+    </w:p>
+    <w:p>
+      <w:r>
+        <w:pict>
+          <v:rect style="width:0;height:1.5pt" o:hralign="center" o:hrstd="t" o:hr="t"/>
+        </w:pict>
+      </w:r>
+    </w:p>
+    <w:bookmarkEnd w:id="44"/>
+    <w:bookmarkStart w:id="45" w:name="co-kreation"/>
+    <w:p>
+      <w:pPr>
+        <w:pStyle w:val="berschrift3"/>
+      </w:pPr>
+      <w:r>
+        <w:t xml:space="preserve">Co-Kreation</w:t>
+      </w:r>
+    </w:p>
+    <w:p>
+      <w:pPr>
+        <w:pStyle w:val="FirstParagraph"/>
+      </w:pPr>
+      <w:r>
+        <w:t xml:space="preserve">Gemeinschaftliche Gestaltung eines (End-)Produkts unter Einbezug verschiedener Interessensgruppen</w:t>
+      </w:r>
+    </w:p>
+    <w:p>
+      <w:pPr>
+        <w:pStyle w:val="BodyText"/>
+      </w:pPr>
+      <w:r>
+        <w:rPr>
+          <w:b/>
+          <w:bCs/>
+        </w:rPr>
+        <w:t xml:space="preserve">Status:</w:t>
+      </w:r>
+    </w:p>
+    <w:p>
+      <w:pPr>
+        <w:pStyle w:val="BodyText"/>
+      </w:pPr>
+      <w:r>
+        <w:t xml:space="preserve">Entwurf</w:t>
+      </w:r>
+    </w:p>
+    <w:p>
+      <w:r>
+        <w:pict>
+          <v:rect style="width:0;height:1.5pt" o:hralign="center" o:hrstd="t" o:hr="t"/>
+        </w:pict>
+      </w:r>
+    </w:p>
+    <w:bookmarkEnd w:id="45"/>
+    <w:bookmarkStart w:id="46" w:name="co-site"/>
+    <w:p>
+      <w:pPr>
+        <w:pStyle w:val="berschrift3"/>
+      </w:pPr>
+      <w:r>
+        <w:t xml:space="preserve">Co-Site</w:t>
+      </w:r>
+    </w:p>
+    <w:p>
+      <w:pPr>
+        <w:pStyle w:val="FirstParagraph"/>
+      </w:pPr>
+      <w:r>
+        <w:t xml:space="preserve">das Forschungsprojekt</w:t>
+      </w:r>
+      <w:r>
+        <w:t xml:space="preserve"> </w:t>
+      </w:r>
+      <w:r>
+        <w:t xml:space="preserve">“</w:t>
+      </w:r>
+      <w:r>
+        <w:t xml:space="preserve">Co-Kreation in der Region - Systematisch und innovativ Transfer entwickeln</w:t>
+      </w:r>
+      <w:r>
+        <w:t xml:space="preserve">”</w:t>
+      </w:r>
+      <w:r>
+        <w:t xml:space="preserve"> </w:t>
+      </w:r>
+      <w:r>
+        <w:t xml:space="preserve">(Kurzform: Co-Site), vom Bundesministerium für Bildung und Forschung gefördert innerhalb der Initiative Innovative Hochschule</w:t>
+      </w:r>
+    </w:p>
+    <w:p>
+      <w:pPr>
+        <w:pStyle w:val="BodyText"/>
+      </w:pPr>
+      <w:r>
+        <w:rPr>
+          <w:b/>
+          <w:bCs/>
+        </w:rPr>
+        <w:t xml:space="preserve">Status:</w:t>
+      </w:r>
+    </w:p>
+    <w:p>
+      <w:pPr>
+        <w:pStyle w:val="BodyText"/>
+      </w:pPr>
+      <w:r>
+        <w:t xml:space="preserve">Entwurf</w:t>
+      </w:r>
+    </w:p>
+    <w:p>
+      <w:pPr>
+        <w:pStyle w:val="BodyText"/>
+      </w:pPr>
+      <w:r>
+        <w:rPr>
+          <w:b/>
+          <w:bCs/>
+        </w:rPr>
+        <w:t xml:space="preserve">Tags:</w:t>
+      </w:r>
+    </w:p>
+    <w:p>
+      <w:pPr>
+        <w:pStyle w:val="BodyText"/>
+      </w:pPr>
+      <w:r>
+        <w:t xml:space="preserve">Forschungsprojekt</w:t>
+      </w:r>
+    </w:p>
+    <w:p>
+      <w:r>
+        <w:pict>
+          <v:rect style="width:0;height:1.5pt" o:hralign="center" o:hrstd="t" o:hr="t"/>
+        </w:pict>
+      </w:r>
+    </w:p>
+    <w:bookmarkEnd w:id="46"/>
+    <w:bookmarkStart w:id="48" w:name="co-site-glossar-1"/>
+    <w:p>
+      <w:pPr>
+        <w:pStyle w:val="berschrift3"/>
+      </w:pPr>
+      <w:r>
         <w:t xml:space="preserve">Co-Site Glossar</w:t>
       </w:r>
     </w:p>
@@ -956,7 +1504,7 @@
       <w:pPr>
         <w:pStyle w:val="BodyText"/>
       </w:pPr>
-      <w:hyperlink r:id="rId37">
+      <w:hyperlink r:id="rId47">
         <w:r>
           <w:rPr>
             <w:rStyle w:val="Hyperlink"/>
@@ -972,14 +1520,14 @@
         </w:pict>
       </w:r>
     </w:p>
-    <w:bookmarkEnd w:id="38"/>
-    <w:bookmarkStart w:id="39" w:name="exposition"/>
+    <w:bookmarkEnd w:id="48"/>
+    <w:bookmarkStart w:id="50" w:name="dialoggruppe"/>
     <w:p>
       <w:pPr>
         <w:pStyle w:val="berschrift3"/>
       </w:pPr>
       <w:r>
-        <w:t xml:space="preserve">Exposition</w:t>
+        <w:t xml:space="preserve">Dialoggruppe</w:t>
       </w:r>
     </w:p>
     <w:p>
@@ -987,7 +1535,7 @@
         <w:pStyle w:val="FirstParagraph"/>
       </w:pPr>
       <w:r>
-        <w:t xml:space="preserve">Exposition beschreibt die Verortung einer Person, eines Gebäudes, einer Stadt oder eines Ökosytsems gegenüber einer Gefahr. Eine hohe Exponiertheit begünstigt das Risiko.</w:t>
+        <w:t xml:space="preserve">Eine Person oder Gruppe von Menschen, die in den Entwicklungsprozess durch aktive Teilhabe integriert werden, und die durch die Maßnahmen des Reallabors angesprochen werden sollen.</w:t>
       </w:r>
     </w:p>
     <w:p>
@@ -1019,434 +1567,19 @@
           <w:b/>
           <w:bCs/>
         </w:rPr>
-        <w:t xml:space="preserve">Tags:</w:t>
-      </w:r>
-    </w:p>
-    <w:p>
-      <w:pPr>
-        <w:pStyle w:val="BodyText"/>
-      </w:pPr>
-      <w:r>
-        <w:t xml:space="preserve">Gefahr</w:t>
-      </w:r>
-    </w:p>
-    <w:p>
-      <w:r>
-        <w:pict>
-          <v:rect style="width:0;height:1.5pt" o:hralign="center" o:hrstd="t" o:hr="t"/>
-        </w:pict>
-      </w:r>
-    </w:p>
-    <w:bookmarkEnd w:id="39"/>
-    <w:bookmarkStart w:id="40" w:name="exposition-1"/>
-    <w:p>
-      <w:pPr>
-        <w:pStyle w:val="berschrift3"/>
-      </w:pPr>
-      <w:r>
-        <w:t xml:space="preserve">Exposition</w:t>
-      </w:r>
-    </w:p>
-    <w:p>
-      <w:pPr>
-        <w:pStyle w:val="FirstParagraph"/>
-      </w:pPr>
-      <w:r>
-        <w:t xml:space="preserve">Die Situation von Personen, Infrastruktur, Gebäude, Industrie und anderen essentiellen Dienstleistungen in gefährdeten Bereichen.</w:t>
-      </w:r>
-    </w:p>
-    <w:p>
-      <w:pPr>
-        <w:pStyle w:val="BodyText"/>
-      </w:pPr>
-      <w:r>
-        <w:rPr>
-          <w:b/>
-          <w:bCs/>
-        </w:rPr>
-        <w:t xml:space="preserve">Status:</w:t>
-      </w:r>
-    </w:p>
-    <w:p>
-      <w:pPr>
-        <w:pStyle w:val="BodyText"/>
-      </w:pPr>
-      <w:r>
-        <w:t xml:space="preserve">Entwurf</w:t>
-      </w:r>
-    </w:p>
-    <w:p>
-      <w:r>
-        <w:pict>
-          <v:rect style="width:0;height:1.5pt" o:hralign="center" o:hrstd="t" o:hr="t"/>
-        </w:pict>
-      </w:r>
-    </w:p>
-    <w:bookmarkEnd w:id="40"/>
-    <w:bookmarkStart w:id="41" w:name="extremereignis"/>
-    <w:p>
-      <w:pPr>
-        <w:pStyle w:val="berschrift3"/>
-      </w:pPr>
-      <w:r>
-        <w:t xml:space="preserve">Extremereignis</w:t>
-      </w:r>
-    </w:p>
-    <w:p>
-      <w:pPr>
-        <w:pStyle w:val="FirstParagraph"/>
-      </w:pPr>
-      <w:r>
-        <w:t xml:space="preserve">Ein außergewöhnliches Ereignis, das zu hohen Schäden führen kann, z.B. Hitzewelle, Starkregen oder Blackout.</w:t>
-      </w:r>
-    </w:p>
-    <w:p>
-      <w:pPr>
-        <w:pStyle w:val="BodyText"/>
-      </w:pPr>
-      <w:r>
-        <w:rPr>
-          <w:b/>
-          <w:bCs/>
-        </w:rPr>
-        <w:t xml:space="preserve">Beschreibung (einfach):</w:t>
-      </w:r>
-    </w:p>
-    <w:p>
-      <w:pPr>
-        <w:pStyle w:val="BodyText"/>
-      </w:pPr>
-      <w:r>
-        <w:t xml:space="preserve">Ein außergewöhnliches Ereignis, das zu hohen Schäden führen kann.</w:t>
-      </w:r>
-    </w:p>
-    <w:p>
-      <w:pPr>
-        <w:pStyle w:val="BodyText"/>
-      </w:pPr>
-      <w:r>
-        <w:rPr>
-          <w:b/>
-          <w:bCs/>
-        </w:rPr>
-        <w:t xml:space="preserve">Status:</w:t>
-      </w:r>
-    </w:p>
-    <w:p>
-      <w:pPr>
-        <w:pStyle w:val="BodyText"/>
-      </w:pPr>
-      <w:r>
-        <w:t xml:space="preserve">Entwurf</w:t>
-      </w:r>
-    </w:p>
-    <w:p>
-      <w:r>
-        <w:pict>
-          <v:rect style="width:0;height:1.5pt" o:hralign="center" o:hrstd="t" o:hr="t"/>
-        </w:pict>
-      </w:r>
-    </w:p>
-    <w:bookmarkEnd w:id="41"/>
-    <w:bookmarkStart w:id="42" w:name="fortbildung"/>
-    <w:p>
-      <w:pPr>
-        <w:pStyle w:val="berschrift3"/>
-      </w:pPr>
-      <w:r>
-        <w:t xml:space="preserve">Fortbildung</w:t>
-      </w:r>
-    </w:p>
-    <w:p>
-      <w:pPr>
-        <w:pStyle w:val="FirstParagraph"/>
-      </w:pPr>
-      <w:r>
-        <w:t xml:space="preserve">Fortbildungen sind berufsbezogene Weiterbildungsangebote, die dazu dienen, die Fähigkeiten und Kenntnisse im aktuell ausgeübten Beruf zu erweitern (Anpassungsfortbildung) oder den beruflichen Aufstieg innerhalb desselben beruflichen Feldes zu fördern (Aufstiegsfortbildung).</w:t>
-      </w:r>
-    </w:p>
-    <w:p>
-      <w:pPr>
-        <w:pStyle w:val="BodyText"/>
-      </w:pPr>
-      <w:r>
-        <w:rPr>
-          <w:b/>
-          <w:bCs/>
-        </w:rPr>
-        <w:t xml:space="preserve">Status:</w:t>
-      </w:r>
-    </w:p>
-    <w:p>
-      <w:pPr>
-        <w:pStyle w:val="BodyText"/>
-      </w:pPr>
-      <w:r>
-        <w:t xml:space="preserve">Entwurf</w:t>
-      </w:r>
-    </w:p>
-    <w:p>
-      <w:r>
-        <w:pict>
-          <v:rect style="width:0;height:1.5pt" o:hralign="center" o:hrstd="t" o:hr="t"/>
-        </w:pict>
-      </w:r>
-    </w:p>
-    <w:bookmarkEnd w:id="42"/>
-    <w:bookmarkStart w:id="43" w:name="future-skills"/>
-    <w:p>
-      <w:pPr>
-        <w:pStyle w:val="berschrift3"/>
-      </w:pPr>
-      <w:r>
-        <w:t xml:space="preserve">Future Skills</w:t>
-      </w:r>
-    </w:p>
-    <w:p>
-      <w:pPr>
-        <w:pStyle w:val="FirstParagraph"/>
-      </w:pPr>
-      <w:r>
-        <w:t xml:space="preserve">Future Skills sind Zukunftskompetenzen, die für aktuelle und künftige berufliche Herausforderungen bedeutend sind. Dazu zählen u. a. Kompetenzen, um Zukunft zu gestalten, mutig Neues anzugehen, Veränderungen zu bewirken, neue Lösungen zu entwickeln.</w:t>
-      </w:r>
-    </w:p>
-    <w:p>
-      <w:pPr>
-        <w:pStyle w:val="BodyText"/>
-      </w:pPr>
-      <w:r>
-        <w:rPr>
-          <w:b/>
-          <w:bCs/>
-        </w:rPr>
-        <w:t xml:space="preserve">Status:</w:t>
-      </w:r>
-    </w:p>
-    <w:p>
-      <w:pPr>
-        <w:pStyle w:val="BodyText"/>
-      </w:pPr>
-      <w:r>
-        <w:t xml:space="preserve">Entwurf</w:t>
-      </w:r>
-    </w:p>
-    <w:p>
-      <w:r>
-        <w:pict>
-          <v:rect style="width:0;height:1.5pt" o:hralign="center" o:hrstd="t" o:hr="t"/>
-        </w:pict>
-      </w:r>
-    </w:p>
-    <w:bookmarkEnd w:id="43"/>
-    <w:bookmarkStart w:id="44" w:name="gefahr"/>
-    <w:p>
-      <w:pPr>
-        <w:pStyle w:val="berschrift3"/>
-      </w:pPr>
-      <w:r>
-        <w:t xml:space="preserve">Gefahr</w:t>
-      </w:r>
-    </w:p>
-    <w:p>
-      <w:pPr>
-        <w:pStyle w:val="FirstParagraph"/>
-      </w:pPr>
-      <w:r>
-        <w:t xml:space="preserve">Zustand, Umstand oder Vorgang, durch dessen Einwirkung ein Schaden an einem Schutzgut entstehen kann.</w:t>
-      </w:r>
-    </w:p>
-    <w:p>
-      <w:pPr>
-        <w:pStyle w:val="BodyText"/>
-      </w:pPr>
-      <w:r>
-        <w:rPr>
-          <w:b/>
-          <w:bCs/>
-        </w:rPr>
-        <w:t xml:space="preserve">Status:</w:t>
-      </w:r>
-    </w:p>
-    <w:p>
-      <w:pPr>
-        <w:pStyle w:val="BodyText"/>
-      </w:pPr>
-      <w:r>
-        <w:t xml:space="preserve">Entwurf</w:t>
-      </w:r>
-    </w:p>
-    <w:p>
-      <w:pPr>
-        <w:pStyle w:val="BodyText"/>
-      </w:pPr>
-      <w:r>
-        <w:rPr>
-          <w:b/>
-          <w:bCs/>
-        </w:rPr>
-        <w:t xml:space="preserve">Tags:</w:t>
-      </w:r>
-    </w:p>
-    <w:p>
-      <w:pPr>
-        <w:pStyle w:val="BodyText"/>
-      </w:pPr>
-      <w:r>
-        <w:t xml:space="preserve">Gefahrenkarte, Risiko, Naturgefahr, Schaden</w:t>
-      </w:r>
-    </w:p>
-    <w:p>
-      <w:r>
-        <w:pict>
-          <v:rect style="width:0;height:1.5pt" o:hralign="center" o:hrstd="t" o:hr="t"/>
-        </w:pict>
-      </w:r>
-    </w:p>
-    <w:bookmarkEnd w:id="44"/>
-    <w:bookmarkStart w:id="45" w:name="glossar"/>
-    <w:p>
-      <w:pPr>
-        <w:pStyle w:val="berschrift3"/>
-      </w:pPr>
-      <w:r>
-        <w:t xml:space="preserve">Glossar</w:t>
-      </w:r>
-    </w:p>
-    <w:p>
-      <w:pPr>
-        <w:pStyle w:val="FirstParagraph"/>
-      </w:pPr>
-      <w:r>
-        <w:t xml:space="preserve">Eine strukturierte Sammlung von Begriffen mit Bedeutungserklärungen, die im Kontext des Glossars Gültigkeit haben und für alle Beteiligten verständlich sind. Ein Glossar wird kooperativ erstellt und fortlaufend gepflegt.</w:t>
-      </w:r>
-    </w:p>
-    <w:p>
-      <w:pPr>
-        <w:pStyle w:val="BodyText"/>
-      </w:pPr>
-      <w:r>
-        <w:rPr>
-          <w:b/>
-          <w:bCs/>
-        </w:rPr>
-        <w:t xml:space="preserve">Beschreibung (einfach):</w:t>
-      </w:r>
-    </w:p>
-    <w:p>
-      <w:pPr>
-        <w:pStyle w:val="BodyText"/>
-      </w:pPr>
-      <w:r>
-        <w:t xml:space="preserve">Eine strukturierte Sammlung von Begriffen mit Bedeutungserklärungen.</w:t>
-      </w:r>
-    </w:p>
-    <w:p>
-      <w:pPr>
-        <w:pStyle w:val="BodyText"/>
-      </w:pPr>
-      <w:r>
-        <w:rPr>
-          <w:b/>
-          <w:bCs/>
-        </w:rPr>
-        <w:t xml:space="preserve">Status:</w:t>
-      </w:r>
-    </w:p>
-    <w:p>
-      <w:pPr>
-        <w:pStyle w:val="BodyText"/>
-      </w:pPr>
-      <w:r>
-        <w:t xml:space="preserve">Entwurf</w:t>
-      </w:r>
-    </w:p>
-    <w:p>
-      <w:r>
-        <w:pict>
-          <v:rect style="width:0;height:1.5pt" o:hralign="center" o:hrstd="t" o:hr="t"/>
-        </w:pict>
-      </w:r>
-    </w:p>
-    <w:bookmarkEnd w:id="45"/>
-    <w:bookmarkStart w:id="47" w:name="grüne-infrastruktur"/>
-    <w:p>
-      <w:pPr>
-        <w:pStyle w:val="berschrift3"/>
-      </w:pPr>
-      <w:r>
-        <w:t xml:space="preserve">Grüne Infrastruktur</w:t>
-      </w:r>
-    </w:p>
-    <w:p>
-      <w:pPr>
-        <w:pStyle w:val="FirstParagraph"/>
-      </w:pPr>
-      <w:r>
-        <w:t xml:space="preserve">Ein strategisch geplantes Netzwerk wertvoller natürlicher und naturnaher Flächen mit weiteren Umweltelementen, das so angelegt ist und bewirtschaftet wird dass sowohl im urbanen als auch im ländlichen Raum ein breites Spektrum an Ökosystemdienstleistungen gewährleistet und die biologische Vielfalt geschützt ist.</w:t>
-      </w:r>
-    </w:p>
-    <w:p>
-      <w:pPr>
-        <w:pStyle w:val="BodyText"/>
-      </w:pPr>
-      <w:r>
-        <w:rPr>
-          <w:b/>
-          <w:bCs/>
-        </w:rPr>
-        <w:t xml:space="preserve">Status:</w:t>
-      </w:r>
-    </w:p>
-    <w:p>
-      <w:pPr>
-        <w:pStyle w:val="BodyText"/>
-      </w:pPr>
-      <w:r>
-        <w:t xml:space="preserve">Entwurf</w:t>
-      </w:r>
-    </w:p>
-    <w:p>
-      <w:pPr>
-        <w:pStyle w:val="BodyText"/>
-      </w:pPr>
-      <w:r>
-        <w:rPr>
-          <w:b/>
-          <w:bCs/>
-        </w:rPr>
-        <w:t xml:space="preserve">Tags:</w:t>
-      </w:r>
-    </w:p>
-    <w:p>
-      <w:pPr>
-        <w:pStyle w:val="BodyText"/>
-      </w:pPr>
-      <w:r>
-        <w:t xml:space="preserve">Grüne Infrastrukturen</w:t>
-      </w:r>
-    </w:p>
-    <w:p>
-      <w:pPr>
-        <w:pStyle w:val="BodyText"/>
-      </w:pPr>
-      <w:r>
-        <w:rPr>
-          <w:b/>
-          <w:bCs/>
-        </w:rPr>
-        <w:t xml:space="preserve">Unterbegriff von:</w:t>
-      </w:r>
-    </w:p>
-    <w:p>
-      <w:pPr>
-        <w:pStyle w:val="BodyText"/>
-      </w:pPr>
-      <w:hyperlink r:id="rId46">
+        <w:t xml:space="preserve">Verwandt:</w:t>
+      </w:r>
+    </w:p>
+    <w:p>
+      <w:pPr>
+        <w:pStyle w:val="BodyText"/>
+      </w:pPr>
+      <w:hyperlink r:id="rId49">
         <w:r>
           <w:rPr>
             <w:rStyle w:val="Hyperlink"/>
           </w:rPr>
-          <w:t xml:space="preserve">Infrastruktur</w:t>
+          <w:t xml:space="preserve">Dialoggruppe</w:t>
         </w:r>
       </w:hyperlink>
     </w:p>
@@ -1457,14 +1590,14 @@
         </w:pict>
       </w:r>
     </w:p>
-    <w:bookmarkEnd w:id="47"/>
-    <w:bookmarkStart w:id="48" w:name="hochwasser"/>
+    <w:bookmarkEnd w:id="50"/>
+    <w:bookmarkStart w:id="51" w:name="entsiegelung"/>
     <w:p>
       <w:pPr>
         <w:pStyle w:val="berschrift3"/>
       </w:pPr>
       <w:r>
-        <w:t xml:space="preserve">Hochwasser</w:t>
+        <w:t xml:space="preserve">Entsiegelung</w:t>
       </w:r>
     </w:p>
     <w:p>
@@ -1472,27 +1605,7 @@
         <w:pStyle w:val="FirstParagraph"/>
       </w:pPr>
       <w:r>
-        <w:t xml:space="preserve">Hochwasser ist eine zeitlich beschränkte Überschwemmung von normalerweise nicht mit Wasser bedecktem Land, insbesondere durch oberirdische Gewässer oder durch in Küstengebiete eindringendes Meerwasser. Davon ausgenommen sind Überschwemmungen aus Abwasseranlagen.</w:t>
-      </w:r>
-    </w:p>
-    <w:p>
-      <w:pPr>
-        <w:pStyle w:val="BodyText"/>
-      </w:pPr>
-      <w:r>
-        <w:rPr>
-          <w:b/>
-          <w:bCs/>
-        </w:rPr>
-        <w:t xml:space="preserve">Beschreibung (einfach):</w:t>
-      </w:r>
-    </w:p>
-    <w:p>
-      <w:pPr>
-        <w:pStyle w:val="BodyText"/>
-      </w:pPr>
-      <w:r>
-        <w:t xml:space="preserve">Hochwasser ist eine zeitlich beschränkte Überschwemmung von normalerweise nicht mit Wasser bedecktem Land.</w:t>
+        <w:t xml:space="preserve">Rückgängig Machen einer Flächenversiegelung. Zumeist im Zusammenhang mit der Schaffung von Grünland und Flächen zur Versickerung von Regenwasser in und um Städte.</w:t>
       </w:r>
     </w:p>
     <w:p>
@@ -1522,14 +1635,14 @@
         </w:pict>
       </w:r>
     </w:p>
-    <w:bookmarkEnd w:id="48"/>
-    <w:bookmarkStart w:id="49" w:name="infrastruktur"/>
+    <w:bookmarkEnd w:id="51"/>
+    <w:bookmarkStart w:id="52" w:name="erweiterte-realität"/>
     <w:p>
       <w:pPr>
         <w:pStyle w:val="berschrift3"/>
       </w:pPr>
       <w:r>
-        <w:t xml:space="preserve">Infrastruktur</w:t>
+        <w:t xml:space="preserve">Erweiterte Realität</w:t>
       </w:r>
     </w:p>
     <w:p>
@@ -1537,27 +1650,7 @@
         <w:pStyle w:val="FirstParagraph"/>
       </w:pPr>
       <w:r>
-        <w:t xml:space="preserve">Materielles, institutionelles und personelles Fundament einer funktionierenden Gesellschaft. Unterschieden wird häufig zudem in technische und soziale Infrastruktur.</w:t>
-      </w:r>
-    </w:p>
-    <w:p>
-      <w:pPr>
-        <w:pStyle w:val="BodyText"/>
-      </w:pPr>
-      <w:r>
-        <w:rPr>
-          <w:b/>
-          <w:bCs/>
-        </w:rPr>
-        <w:t xml:space="preserve">Beschreibung (einfach):</w:t>
-      </w:r>
-    </w:p>
-    <w:p>
-      <w:pPr>
-        <w:pStyle w:val="BodyText"/>
-      </w:pPr>
-      <w:r>
-        <w:t xml:space="preserve">Materielles, institutionelles und personelles Fundament einer funktionierenden Gesellschaft.</w:t>
+        <w:t xml:space="preserve">Siehe Augmented Reality</w:t>
       </w:r>
     </w:p>
     <w:p>
@@ -1578,6 +1671,26 @@
       </w:pPr>
       <w:r>
         <w:t xml:space="preserve">Entwurf</w:t>
+      </w:r>
+    </w:p>
+    <w:p>
+      <w:pPr>
+        <w:pStyle w:val="BodyText"/>
+      </w:pPr>
+      <w:r>
+        <w:rPr>
+          <w:b/>
+          <w:bCs/>
+        </w:rPr>
+        <w:t xml:space="preserve">Tags:</w:t>
+      </w:r>
+    </w:p>
+    <w:p>
+      <w:pPr>
+        <w:pStyle w:val="BodyText"/>
+      </w:pPr>
+      <w:r>
+        <w:t xml:space="preserve">XR</w:t>
       </w:r>
     </w:p>
     <w:p>
@@ -1587,14 +1700,14 @@
         </w:pict>
       </w:r>
     </w:p>
-    <w:bookmarkEnd w:id="49"/>
-    <w:bookmarkStart w:id="50" w:name="interdependenz"/>
+    <w:bookmarkEnd w:id="52"/>
+    <w:bookmarkStart w:id="53" w:name="evapotranspiration"/>
     <w:p>
       <w:pPr>
         <w:pStyle w:val="berschrift3"/>
       </w:pPr>
       <w:r>
-        <w:t xml:space="preserve">Interdependenz</w:t>
+        <w:t xml:space="preserve">Evapotranspiration</w:t>
       </w:r>
     </w:p>
     <w:p>
@@ -1602,7 +1715,27 @@
         <w:pStyle w:val="FirstParagraph"/>
       </w:pPr>
       <w:r>
-        <w:t xml:space="preserve">Interaktion oder gegenseitige Beeinflussung zwischen verschiedenen kritischen Infrastrukturen.</w:t>
+        <w:t xml:space="preserve">Ist die Gesamtverdunstung von einer natürlich bewachsenen Bodenoberfläche. Sie setzt sich aus der Evaporation und der Transpiration zusammen.</w:t>
+      </w:r>
+    </w:p>
+    <w:p>
+      <w:pPr>
+        <w:pStyle w:val="BodyText"/>
+      </w:pPr>
+      <w:r>
+        <w:rPr>
+          <w:b/>
+          <w:bCs/>
+        </w:rPr>
+        <w:t xml:space="preserve">Beschreibung (einfach):</w:t>
+      </w:r>
+    </w:p>
+    <w:p>
+      <w:pPr>
+        <w:pStyle w:val="BodyText"/>
+      </w:pPr>
+      <w:r>
+        <w:t xml:space="preserve">Ist die Summe aus Evaporation und Transpiration, also die Verdunstung aus Wasser- und Landoberflächen sowie aus der Tier- und Pflanzenwelt.</w:t>
       </w:r>
     </w:p>
     <w:p>
@@ -1623,26 +1756,6 @@
       </w:pPr>
       <w:r>
         <w:t xml:space="preserve">Entwurf</w:t>
-      </w:r>
-    </w:p>
-    <w:p>
-      <w:pPr>
-        <w:pStyle w:val="BodyText"/>
-      </w:pPr>
-      <w:r>
-        <w:rPr>
-          <w:b/>
-          <w:bCs/>
-        </w:rPr>
-        <w:t xml:space="preserve">Tags:</w:t>
-      </w:r>
-    </w:p>
-    <w:p>
-      <w:pPr>
-        <w:pStyle w:val="BodyText"/>
-      </w:pPr>
-      <w:r>
-        <w:t xml:space="preserve">KRITIS</w:t>
       </w:r>
     </w:p>
     <w:p>
@@ -1652,13 +1765,1063 @@
         </w:pict>
       </w:r>
     </w:p>
-    <w:bookmarkEnd w:id="50"/>
-    <w:bookmarkStart w:id="52" w:name="kritis-branche"/>
+    <w:bookmarkEnd w:id="53"/>
+    <w:bookmarkStart w:id="54" w:name="exposition"/>
     <w:p>
       <w:pPr>
         <w:pStyle w:val="berschrift3"/>
       </w:pPr>
       <w:r>
+        <w:t xml:space="preserve">Exposition</w:t>
+      </w:r>
+    </w:p>
+    <w:p>
+      <w:pPr>
+        <w:pStyle w:val="FirstParagraph"/>
+      </w:pPr>
+      <w:r>
+        <w:t xml:space="preserve">Die Situation von Personen, Infrastruktur, Gebäude, Industrie und anderen essentiellen Dienstleistungen in gefährdeten Bereichen.</w:t>
+      </w:r>
+    </w:p>
+    <w:p>
+      <w:pPr>
+        <w:pStyle w:val="BodyText"/>
+      </w:pPr>
+      <w:r>
+        <w:rPr>
+          <w:b/>
+          <w:bCs/>
+        </w:rPr>
+        <w:t xml:space="preserve">Status:</w:t>
+      </w:r>
+    </w:p>
+    <w:p>
+      <w:pPr>
+        <w:pStyle w:val="BodyText"/>
+      </w:pPr>
+      <w:r>
+        <w:t xml:space="preserve">Entwurf</w:t>
+      </w:r>
+    </w:p>
+    <w:p>
+      <w:r>
+        <w:pict>
+          <v:rect style="width:0;height:1.5pt" o:hralign="center" o:hrstd="t" o:hr="t"/>
+        </w:pict>
+      </w:r>
+    </w:p>
+    <w:bookmarkEnd w:id="54"/>
+    <w:bookmarkStart w:id="55" w:name="exposition-1"/>
+    <w:p>
+      <w:pPr>
+        <w:pStyle w:val="berschrift3"/>
+      </w:pPr>
+      <w:r>
+        <w:t xml:space="preserve">Exposition</w:t>
+      </w:r>
+    </w:p>
+    <w:p>
+      <w:pPr>
+        <w:pStyle w:val="FirstParagraph"/>
+      </w:pPr>
+      <w:r>
+        <w:t xml:space="preserve">Exposition beschreibt die Verortung einer Person, eines Gebäudes, einer Stadt oder eines Ökosytsems gegenüber einer Gefahr. Eine hohe Exponiertheit begünstigt das Risiko.</w:t>
+      </w:r>
+    </w:p>
+    <w:p>
+      <w:pPr>
+        <w:pStyle w:val="BodyText"/>
+      </w:pPr>
+      <w:r>
+        <w:rPr>
+          <w:b/>
+          <w:bCs/>
+        </w:rPr>
+        <w:t xml:space="preserve">Status:</w:t>
+      </w:r>
+    </w:p>
+    <w:p>
+      <w:pPr>
+        <w:pStyle w:val="BodyText"/>
+      </w:pPr>
+      <w:r>
+        <w:t xml:space="preserve">Entwurf</w:t>
+      </w:r>
+    </w:p>
+    <w:p>
+      <w:pPr>
+        <w:pStyle w:val="BodyText"/>
+      </w:pPr>
+      <w:r>
+        <w:rPr>
+          <w:b/>
+          <w:bCs/>
+        </w:rPr>
+        <w:t xml:space="preserve">Tags:</w:t>
+      </w:r>
+    </w:p>
+    <w:p>
+      <w:pPr>
+        <w:pStyle w:val="BodyText"/>
+      </w:pPr>
+      <w:r>
+        <w:t xml:space="preserve">Gefahr</w:t>
+      </w:r>
+    </w:p>
+    <w:p>
+      <w:r>
+        <w:pict>
+          <v:rect style="width:0;height:1.5pt" o:hralign="center" o:hrstd="t" o:hr="t"/>
+        </w:pict>
+      </w:r>
+    </w:p>
+    <w:bookmarkEnd w:id="55"/>
+    <w:bookmarkStart w:id="56" w:name="extended-reality"/>
+    <w:p>
+      <w:pPr>
+        <w:pStyle w:val="berschrift3"/>
+      </w:pPr>
+      <w:r>
+        <w:t xml:space="preserve">Extended Reality</w:t>
+      </w:r>
+    </w:p>
+    <w:p>
+      <w:pPr>
+        <w:pStyle w:val="FirstParagraph"/>
+      </w:pPr>
+      <w:r>
+        <w:t xml:space="preserve">Extended Reality (XR) umfasst alle Technologien, die die reale mit der digitalen Welt verschmelzen, einschließlich der folgenden: VR - Virtuelle Realität, AR - Erweiterte Realität, MR - Gemischte Realität.</w:t>
+      </w:r>
+    </w:p>
+    <w:p>
+      <w:pPr>
+        <w:pStyle w:val="BodyText"/>
+      </w:pPr>
+      <w:r>
+        <w:rPr>
+          <w:b/>
+          <w:bCs/>
+        </w:rPr>
+        <w:t xml:space="preserve">Status:</w:t>
+      </w:r>
+    </w:p>
+    <w:p>
+      <w:pPr>
+        <w:pStyle w:val="BodyText"/>
+      </w:pPr>
+      <w:r>
+        <w:t xml:space="preserve">Entwurf</w:t>
+      </w:r>
+    </w:p>
+    <w:p>
+      <w:pPr>
+        <w:pStyle w:val="BodyText"/>
+      </w:pPr>
+      <w:r>
+        <w:rPr>
+          <w:b/>
+          <w:bCs/>
+        </w:rPr>
+        <w:t xml:space="preserve">Tags:</w:t>
+      </w:r>
+    </w:p>
+    <w:p>
+      <w:pPr>
+        <w:pStyle w:val="BodyText"/>
+      </w:pPr>
+      <w:r>
+        <w:t xml:space="preserve">XR</w:t>
+      </w:r>
+    </w:p>
+    <w:p>
+      <w:r>
+        <w:pict>
+          <v:rect style="width:0;height:1.5pt" o:hralign="center" o:hrstd="t" o:hr="t"/>
+        </w:pict>
+      </w:r>
+    </w:p>
+    <w:bookmarkEnd w:id="56"/>
+    <w:bookmarkStart w:id="57" w:name="extremereignis"/>
+    <w:p>
+      <w:pPr>
+        <w:pStyle w:val="berschrift3"/>
+      </w:pPr>
+      <w:r>
+        <w:t xml:space="preserve">Extremereignis</w:t>
+      </w:r>
+    </w:p>
+    <w:p>
+      <w:pPr>
+        <w:pStyle w:val="FirstParagraph"/>
+      </w:pPr>
+      <w:r>
+        <w:t xml:space="preserve">Ein außergewöhnliches Ereignis, das zu hohen Schäden führen kann, z.B. Hitzewelle, Starkregen oder Blackout.</w:t>
+      </w:r>
+    </w:p>
+    <w:p>
+      <w:pPr>
+        <w:pStyle w:val="BodyText"/>
+      </w:pPr>
+      <w:r>
+        <w:rPr>
+          <w:b/>
+          <w:bCs/>
+        </w:rPr>
+        <w:t xml:space="preserve">Beschreibung (einfach):</w:t>
+      </w:r>
+    </w:p>
+    <w:p>
+      <w:pPr>
+        <w:pStyle w:val="BodyText"/>
+      </w:pPr>
+      <w:r>
+        <w:t xml:space="preserve">Ein außergewöhnliches Ereignis, das zu hohen Schäden führen kann.</w:t>
+      </w:r>
+    </w:p>
+    <w:p>
+      <w:pPr>
+        <w:pStyle w:val="BodyText"/>
+      </w:pPr>
+      <w:r>
+        <w:rPr>
+          <w:b/>
+          <w:bCs/>
+        </w:rPr>
+        <w:t xml:space="preserve">Status:</w:t>
+      </w:r>
+    </w:p>
+    <w:p>
+      <w:pPr>
+        <w:pStyle w:val="BodyText"/>
+      </w:pPr>
+      <w:r>
+        <w:t xml:space="preserve">Entwurf</w:t>
+      </w:r>
+    </w:p>
+    <w:p>
+      <w:r>
+        <w:pict>
+          <v:rect style="width:0;height:1.5pt" o:hralign="center" o:hrstd="t" o:hr="t"/>
+        </w:pict>
+      </w:r>
+    </w:p>
+    <w:bookmarkEnd w:id="57"/>
+    <w:bookmarkStart w:id="58" w:name="fortbildung"/>
+    <w:p>
+      <w:pPr>
+        <w:pStyle w:val="berschrift3"/>
+      </w:pPr>
+      <w:r>
+        <w:t xml:space="preserve">Fortbildung</w:t>
+      </w:r>
+    </w:p>
+    <w:p>
+      <w:pPr>
+        <w:pStyle w:val="FirstParagraph"/>
+      </w:pPr>
+      <w:r>
+        <w:t xml:space="preserve">Fortbildungen sind berufsbezogene Weiterbildungsangebote, die dazu dienen, die Fähigkeiten und Kenntnisse im aktuell ausgeübten Beruf zu erweitern (Anpassungsfortbildung) oder den beruflichen Aufstieg innerhalb desselben beruflichen Feldes zu fördern (Aufstiegsfortbildung).</w:t>
+      </w:r>
+    </w:p>
+    <w:p>
+      <w:pPr>
+        <w:pStyle w:val="BodyText"/>
+      </w:pPr>
+      <w:r>
+        <w:rPr>
+          <w:b/>
+          <w:bCs/>
+        </w:rPr>
+        <w:t xml:space="preserve">Status:</w:t>
+      </w:r>
+    </w:p>
+    <w:p>
+      <w:pPr>
+        <w:pStyle w:val="BodyText"/>
+      </w:pPr>
+      <w:r>
+        <w:t xml:space="preserve">Entwurf</w:t>
+      </w:r>
+    </w:p>
+    <w:p>
+      <w:r>
+        <w:pict>
+          <v:rect style="width:0;height:1.5pt" o:hralign="center" o:hrstd="t" o:hr="t"/>
+        </w:pict>
+      </w:r>
+    </w:p>
+    <w:bookmarkEnd w:id="58"/>
+    <w:bookmarkStart w:id="59" w:name="future-skills"/>
+    <w:p>
+      <w:pPr>
+        <w:pStyle w:val="berschrift3"/>
+      </w:pPr>
+      <w:r>
+        <w:t xml:space="preserve">Future Skills</w:t>
+      </w:r>
+    </w:p>
+    <w:p>
+      <w:pPr>
+        <w:pStyle w:val="FirstParagraph"/>
+      </w:pPr>
+      <w:r>
+        <w:t xml:space="preserve">Future Skills sind Zukunftskompetenzen, die für aktuelle und künftige berufliche Herausforderungen bedeutend sind. Dazu zählen u. a. Kompetenzen, um Zukunft zu gestalten, mutig Neues anzugehen, Veränderungen zu bewirken, neue Lösungen zu entwickeln.</w:t>
+      </w:r>
+    </w:p>
+    <w:p>
+      <w:pPr>
+        <w:pStyle w:val="BodyText"/>
+      </w:pPr>
+      <w:r>
+        <w:rPr>
+          <w:b/>
+          <w:bCs/>
+        </w:rPr>
+        <w:t xml:space="preserve">Status:</w:t>
+      </w:r>
+    </w:p>
+    <w:p>
+      <w:pPr>
+        <w:pStyle w:val="BodyText"/>
+      </w:pPr>
+      <w:r>
+        <w:t xml:space="preserve">Entwurf</w:t>
+      </w:r>
+    </w:p>
+    <w:p>
+      <w:r>
+        <w:pict>
+          <v:rect style="width:0;height:1.5pt" o:hralign="center" o:hrstd="t" o:hr="t"/>
+        </w:pict>
+      </w:r>
+    </w:p>
+    <w:bookmarkEnd w:id="59"/>
+    <w:bookmarkStart w:id="60" w:name="gefahr"/>
+    <w:p>
+      <w:pPr>
+        <w:pStyle w:val="berschrift3"/>
+      </w:pPr>
+      <w:r>
+        <w:t xml:space="preserve">Gefahr</w:t>
+      </w:r>
+    </w:p>
+    <w:p>
+      <w:pPr>
+        <w:pStyle w:val="FirstParagraph"/>
+      </w:pPr>
+      <w:r>
+        <w:t xml:space="preserve">Zustand, Umstand oder Vorgang, durch dessen Einwirkung ein Schaden an einem Schutzgut entstehen kann.</w:t>
+      </w:r>
+    </w:p>
+    <w:p>
+      <w:pPr>
+        <w:pStyle w:val="BodyText"/>
+      </w:pPr>
+      <w:r>
+        <w:rPr>
+          <w:b/>
+          <w:bCs/>
+        </w:rPr>
+        <w:t xml:space="preserve">Status:</w:t>
+      </w:r>
+    </w:p>
+    <w:p>
+      <w:pPr>
+        <w:pStyle w:val="BodyText"/>
+      </w:pPr>
+      <w:r>
+        <w:t xml:space="preserve">Entwurf</w:t>
+      </w:r>
+    </w:p>
+    <w:p>
+      <w:pPr>
+        <w:pStyle w:val="BodyText"/>
+      </w:pPr>
+      <w:r>
+        <w:rPr>
+          <w:b/>
+          <w:bCs/>
+        </w:rPr>
+        <w:t xml:space="preserve">Tags:</w:t>
+      </w:r>
+    </w:p>
+    <w:p>
+      <w:pPr>
+        <w:pStyle w:val="BodyText"/>
+      </w:pPr>
+      <w:r>
+        <w:t xml:space="preserve">Gefahrenkarte, Risiko, Naturgefahr, Schaden</w:t>
+      </w:r>
+    </w:p>
+    <w:p>
+      <w:r>
+        <w:pict>
+          <v:rect style="width:0;height:1.5pt" o:hralign="center" o:hrstd="t" o:hr="t"/>
+        </w:pict>
+      </w:r>
+    </w:p>
+    <w:bookmarkEnd w:id="60"/>
+    <w:bookmarkStart w:id="61" w:name="gefahrenkarte"/>
+    <w:p>
+      <w:pPr>
+        <w:pStyle w:val="berschrift3"/>
+      </w:pPr>
+      <w:r>
+        <w:t xml:space="preserve">Gefahrenkarte</w:t>
+      </w:r>
+    </w:p>
+    <w:p>
+      <w:pPr>
+        <w:pStyle w:val="FirstParagraph"/>
+      </w:pPr>
+      <w:r>
+        <w:t xml:space="preserve">Beschreibt die räumliche Ausdehnung eines Events oder Phänomens zum Beispiel einer Naturgefahr, dass mögliche negative Auswirkungen auf dieses Gebiet hat.</w:t>
+      </w:r>
+    </w:p>
+    <w:p>
+      <w:pPr>
+        <w:pStyle w:val="BodyText"/>
+      </w:pPr>
+      <w:r>
+        <w:rPr>
+          <w:b/>
+          <w:bCs/>
+        </w:rPr>
+        <w:t xml:space="preserve">Status:</w:t>
+      </w:r>
+    </w:p>
+    <w:p>
+      <w:pPr>
+        <w:pStyle w:val="BodyText"/>
+      </w:pPr>
+      <w:r>
+        <w:t xml:space="preserve">Entwurf</w:t>
+      </w:r>
+    </w:p>
+    <w:p>
+      <w:pPr>
+        <w:pStyle w:val="BodyText"/>
+      </w:pPr>
+      <w:r>
+        <w:rPr>
+          <w:b/>
+          <w:bCs/>
+        </w:rPr>
+        <w:t xml:space="preserve">Tags:</w:t>
+      </w:r>
+    </w:p>
+    <w:p>
+      <w:pPr>
+        <w:pStyle w:val="BodyText"/>
+      </w:pPr>
+      <w:r>
+        <w:t xml:space="preserve">Hochwassergefahrenkarte</w:t>
+      </w:r>
+    </w:p>
+    <w:p>
+      <w:r>
+        <w:pict>
+          <v:rect style="width:0;height:1.5pt" o:hralign="center" o:hrstd="t" o:hr="t"/>
+        </w:pict>
+      </w:r>
+    </w:p>
+    <w:bookmarkEnd w:id="61"/>
+    <w:bookmarkStart w:id="62" w:name="global-change"/>
+    <w:p>
+      <w:pPr>
+        <w:pStyle w:val="berschrift3"/>
+      </w:pPr>
+      <w:r>
+        <w:t xml:space="preserve">Global Change</w:t>
+      </w:r>
+    </w:p>
+    <w:p>
+      <w:pPr>
+        <w:pStyle w:val="FirstParagraph"/>
+      </w:pPr>
+      <w:r>
+        <w:t xml:space="preserve">Anthropogen ausgelöste Veränderungen der globalen natürlichen Prozesse (z.B. Klimawandel, Desertifikation) und ihre wechselseitigen Einflüsse auf menschliche Gesellschaften.</w:t>
+      </w:r>
+    </w:p>
+    <w:p>
+      <w:pPr>
+        <w:pStyle w:val="BodyText"/>
+      </w:pPr>
+      <w:r>
+        <w:rPr>
+          <w:b/>
+          <w:bCs/>
+        </w:rPr>
+        <w:t xml:space="preserve">Beschreibung (einfach):</w:t>
+      </w:r>
+    </w:p>
+    <w:p>
+      <w:pPr>
+        <w:pStyle w:val="BodyText"/>
+      </w:pPr>
+      <w:r>
+        <w:t xml:space="preserve">Weltweite Veränderungen der natürlichen Prozesse (z.B. Klimawandel, Wüstenbildung), die durch die Aktivität des Menschen auf der Erde hervorgerufen wurden bzw. werden, und ihre wechselseitigen Einflüsse auf den Menschen.</w:t>
+      </w:r>
+    </w:p>
+    <w:p>
+      <w:pPr>
+        <w:pStyle w:val="BodyText"/>
+      </w:pPr>
+      <w:r>
+        <w:rPr>
+          <w:b/>
+          <w:bCs/>
+        </w:rPr>
+        <w:t xml:space="preserve">Status:</w:t>
+      </w:r>
+    </w:p>
+    <w:p>
+      <w:pPr>
+        <w:pStyle w:val="BodyText"/>
+      </w:pPr>
+      <w:r>
+        <w:t xml:space="preserve">Entwurf</w:t>
+      </w:r>
+    </w:p>
+    <w:p>
+      <w:r>
+        <w:pict>
+          <v:rect style="width:0;height:1.5pt" o:hralign="center" o:hrstd="t" o:hr="t"/>
+        </w:pict>
+      </w:r>
+    </w:p>
+    <w:bookmarkEnd w:id="62"/>
+    <w:bookmarkStart w:id="63" w:name="glossar"/>
+    <w:p>
+      <w:pPr>
+        <w:pStyle w:val="berschrift3"/>
+      </w:pPr>
+      <w:r>
+        <w:t xml:space="preserve">Glossar</w:t>
+      </w:r>
+    </w:p>
+    <w:p>
+      <w:pPr>
+        <w:pStyle w:val="FirstParagraph"/>
+      </w:pPr>
+      <w:r>
+        <w:t xml:space="preserve">Vermittlung und Übertragung von Wissen in Gesellschaft, Kultur, Wirtschaft und Politik</w:t>
+      </w:r>
+    </w:p>
+    <w:p>
+      <w:pPr>
+        <w:pStyle w:val="BodyText"/>
+      </w:pPr>
+      <w:r>
+        <w:rPr>
+          <w:b/>
+          <w:bCs/>
+        </w:rPr>
+        <w:t xml:space="preserve">Status:</w:t>
+      </w:r>
+    </w:p>
+    <w:p>
+      <w:pPr>
+        <w:pStyle w:val="BodyText"/>
+      </w:pPr>
+      <w:r>
+        <w:t xml:space="preserve">Entwurf</w:t>
+      </w:r>
+    </w:p>
+    <w:p>
+      <w:r>
+        <w:pict>
+          <v:rect style="width:0;height:1.5pt" o:hralign="center" o:hrstd="t" o:hr="t"/>
+        </w:pict>
+      </w:r>
+    </w:p>
+    <w:bookmarkEnd w:id="63"/>
+    <w:bookmarkStart w:id="64" w:name="glossar-1"/>
+    <w:p>
+      <w:pPr>
+        <w:pStyle w:val="berschrift3"/>
+      </w:pPr>
+      <w:r>
+        <w:t xml:space="preserve">Glossar</w:t>
+      </w:r>
+    </w:p>
+    <w:p>
+      <w:pPr>
+        <w:pStyle w:val="FirstParagraph"/>
+      </w:pPr>
+      <w:r>
+        <w:t xml:space="preserve">Eine strukturierte Sammlung von Begriffen mit Bedeutungserklärungen, die im Kontext des Glossars Gültigkeit haben und für alle Beteiligten verständlich sind. Ein Glossar wird kooperativ erstellt und fortlaufend gepflegt.</w:t>
+      </w:r>
+    </w:p>
+    <w:p>
+      <w:pPr>
+        <w:pStyle w:val="BodyText"/>
+      </w:pPr>
+      <w:r>
+        <w:rPr>
+          <w:b/>
+          <w:bCs/>
+        </w:rPr>
+        <w:t xml:space="preserve">Beschreibung (einfach):</w:t>
+      </w:r>
+    </w:p>
+    <w:p>
+      <w:pPr>
+        <w:pStyle w:val="BodyText"/>
+      </w:pPr>
+      <w:r>
+        <w:t xml:space="preserve">Eine strukturierte Sammlung von Begriffen mit Bedeutungserklärungen.</w:t>
+      </w:r>
+    </w:p>
+    <w:p>
+      <w:pPr>
+        <w:pStyle w:val="BodyText"/>
+      </w:pPr>
+      <w:r>
+        <w:rPr>
+          <w:b/>
+          <w:bCs/>
+        </w:rPr>
+        <w:t xml:space="preserve">Status:</w:t>
+      </w:r>
+    </w:p>
+    <w:p>
+      <w:pPr>
+        <w:pStyle w:val="BodyText"/>
+      </w:pPr>
+      <w:r>
+        <w:t xml:space="preserve">Entwurf</w:t>
+      </w:r>
+    </w:p>
+    <w:p>
+      <w:r>
+        <w:pict>
+          <v:rect style="width:0;height:1.5pt" o:hralign="center" o:hrstd="t" o:hr="t"/>
+        </w:pict>
+      </w:r>
+    </w:p>
+    <w:bookmarkEnd w:id="64"/>
+    <w:bookmarkStart w:id="65" w:name="grün-blaue-infrastruktur"/>
+    <w:p>
+      <w:pPr>
+        <w:pStyle w:val="berschrift3"/>
+      </w:pPr>
+      <w:r>
+        <w:t xml:space="preserve">Grün-blaue Infrastruktur</w:t>
+      </w:r>
+    </w:p>
+    <w:p>
+      <w:pPr>
+        <w:pStyle w:val="FirstParagraph"/>
+      </w:pPr>
+      <w:r>
+        <w:t xml:space="preserve">Grün-blaue Infrastrukturen sind eine Kombination von Grün- und Wasserflächen, die zur Umsetzung ökologischer, sozialer und wirtschaftlicher Ziele angelegt werden. Die Flächen sind naturnah angelegt oder bereits natürlich vorhanden. Grüne Elemente wie Parkanlagen fördern den Erhalt von Ökosystemdienstleistungen. Blaue Elemente wie Überflutungsflächen managen eher den Wasserkreislauf.</w:t>
+      </w:r>
+    </w:p>
+    <w:p>
+      <w:pPr>
+        <w:pStyle w:val="BodyText"/>
+      </w:pPr>
+      <w:r>
+        <w:rPr>
+          <w:b/>
+          <w:bCs/>
+        </w:rPr>
+        <w:t xml:space="preserve">Status:</w:t>
+      </w:r>
+    </w:p>
+    <w:p>
+      <w:pPr>
+        <w:pStyle w:val="BodyText"/>
+      </w:pPr>
+      <w:r>
+        <w:t xml:space="preserve">Entwurf</w:t>
+      </w:r>
+    </w:p>
+    <w:p>
+      <w:r>
+        <w:pict>
+          <v:rect style="width:0;height:1.5pt" o:hralign="center" o:hrstd="t" o:hr="t"/>
+        </w:pict>
+      </w:r>
+    </w:p>
+    <w:bookmarkEnd w:id="65"/>
+    <w:bookmarkStart w:id="66" w:name="head-mounted-display"/>
+    <w:p>
+      <w:pPr>
+        <w:pStyle w:val="berschrift3"/>
+      </w:pPr>
+      <w:r>
+        <w:t xml:space="preserve">Head-Mounted Display</w:t>
+      </w:r>
+    </w:p>
+    <w:p>
+      <w:pPr>
+        <w:pStyle w:val="FirstParagraph"/>
+      </w:pPr>
+      <w:r>
+        <w:t xml:space="preserve">Ein Head-Mounted Display ist ein tragbares visuelles Anzeigesystem, das vor den Augen des Benutzers positioniert wird und visuelle Informationen direkt in das Sichtfeld projiziert. Oft in Form einer Brille oder eines Helms genutzt, ermöglichen HMDs immersive Erlebnisse in Virtual Reality (VR) und Augmented Reality (AR). Sie enthalten kleine Displays oder Projektoren zur Darstellung der Inhalte.</w:t>
+      </w:r>
+    </w:p>
+    <w:p>
+      <w:pPr>
+        <w:pStyle w:val="BodyText"/>
+      </w:pPr>
+      <w:r>
+        <w:rPr>
+          <w:b/>
+          <w:bCs/>
+        </w:rPr>
+        <w:t xml:space="preserve">Status:</w:t>
+      </w:r>
+    </w:p>
+    <w:p>
+      <w:pPr>
+        <w:pStyle w:val="BodyText"/>
+      </w:pPr>
+      <w:r>
+        <w:t xml:space="preserve">Entwurf</w:t>
+      </w:r>
+    </w:p>
+    <w:p>
+      <w:r>
+        <w:pict>
+          <v:rect style="width:0;height:1.5pt" o:hralign="center" o:hrstd="t" o:hr="t"/>
+        </w:pict>
+      </w:r>
+    </w:p>
+    <w:bookmarkEnd w:id="66"/>
+    <w:bookmarkStart w:id="67" w:name="hochwasser"/>
+    <w:p>
+      <w:pPr>
+        <w:pStyle w:val="berschrift3"/>
+      </w:pPr>
+      <w:r>
+        <w:t xml:space="preserve">Hochwasser</w:t>
+      </w:r>
+    </w:p>
+    <w:p>
+      <w:pPr>
+        <w:pStyle w:val="FirstParagraph"/>
+      </w:pPr>
+      <w:r>
+        <w:t xml:space="preserve">Hochwasser ist eine zeitlich beschränkte Überschwemmung von normalerweise nicht mit Wasser bedecktem Land, insbesondere durch oberirdische Gewässer oder durch in Küstengebiete eindringendes Meerwasser. Davon ausgenommen sind Überschwemmungen aus Abwasseranlagen.</w:t>
+      </w:r>
+    </w:p>
+    <w:p>
+      <w:pPr>
+        <w:pStyle w:val="BodyText"/>
+      </w:pPr>
+      <w:r>
+        <w:rPr>
+          <w:b/>
+          <w:bCs/>
+        </w:rPr>
+        <w:t xml:space="preserve">Beschreibung (einfach):</w:t>
+      </w:r>
+    </w:p>
+    <w:p>
+      <w:pPr>
+        <w:pStyle w:val="BodyText"/>
+      </w:pPr>
+      <w:r>
+        <w:t xml:space="preserve">Hochwasser ist eine zeitlich beschränkte Überschwemmung von normalerweise nicht mit Wasser bedecktem Land.</w:t>
+      </w:r>
+    </w:p>
+    <w:p>
+      <w:pPr>
+        <w:pStyle w:val="BodyText"/>
+      </w:pPr>
+      <w:r>
+        <w:rPr>
+          <w:b/>
+          <w:bCs/>
+        </w:rPr>
+        <w:t xml:space="preserve">Status:</w:t>
+      </w:r>
+    </w:p>
+    <w:p>
+      <w:pPr>
+        <w:pStyle w:val="BodyText"/>
+      </w:pPr>
+      <w:r>
+        <w:t xml:space="preserve">Entwurf</w:t>
+      </w:r>
+    </w:p>
+    <w:p>
+      <w:r>
+        <w:pict>
+          <v:rect style="width:0;height:1.5pt" o:hralign="center" o:hrstd="t" o:hr="t"/>
+        </w:pict>
+      </w:r>
+    </w:p>
+    <w:bookmarkEnd w:id="67"/>
+    <w:bookmarkStart w:id="68" w:name="hochwassergefahrenkarte"/>
+    <w:p>
+      <w:pPr>
+        <w:pStyle w:val="berschrift3"/>
+      </w:pPr>
+      <w:r>
+        <w:t xml:space="preserve">Hochwassergefahrenkarte</w:t>
+      </w:r>
+    </w:p>
+    <w:p>
+      <w:pPr>
+        <w:pStyle w:val="FirstParagraph"/>
+      </w:pPr>
+      <w:r>
+        <w:t xml:space="preserve">Informiert über die mögliche Ausdehnung und Tiefe einer Überflutung und der zu erwartenden Fließgeschwindigkeit. Informiert allein über die mögliche Gefahr.</w:t>
+      </w:r>
+    </w:p>
+    <w:p>
+      <w:pPr>
+        <w:pStyle w:val="BodyText"/>
+      </w:pPr>
+      <w:r>
+        <w:rPr>
+          <w:b/>
+          <w:bCs/>
+        </w:rPr>
+        <w:t xml:space="preserve">Status:</w:t>
+      </w:r>
+    </w:p>
+    <w:p>
+      <w:pPr>
+        <w:pStyle w:val="BodyText"/>
+      </w:pPr>
+      <w:r>
+        <w:t xml:space="preserve">Entwurf</w:t>
+      </w:r>
+    </w:p>
+    <w:p>
+      <w:pPr>
+        <w:pStyle w:val="BodyText"/>
+      </w:pPr>
+      <w:r>
+        <w:rPr>
+          <w:b/>
+          <w:bCs/>
+        </w:rPr>
+        <w:t xml:space="preserve">Tags:</w:t>
+      </w:r>
+    </w:p>
+    <w:p>
+      <w:pPr>
+        <w:pStyle w:val="BodyText"/>
+      </w:pPr>
+      <w:r>
+        <w:t xml:space="preserve">Gefahrenkarte</w:t>
+      </w:r>
+    </w:p>
+    <w:p>
+      <w:r>
+        <w:pict>
+          <v:rect style="width:0;height:1.5pt" o:hralign="center" o:hrstd="t" o:hr="t"/>
+        </w:pict>
+      </w:r>
+    </w:p>
+    <w:bookmarkEnd w:id="68"/>
+    <w:bookmarkStart w:id="69" w:name="hochwasserrisikokarte"/>
+    <w:p>
+      <w:pPr>
+        <w:pStyle w:val="berschrift3"/>
+      </w:pPr>
+      <w:r>
+        <w:t xml:space="preserve">Hochwasserrisikokarte</w:t>
+      </w:r>
+    </w:p>
+    <w:p>
+      <w:pPr>
+        <w:pStyle w:val="FirstParagraph"/>
+      </w:pPr>
+      <w:r>
+        <w:t xml:space="preserve">Zeigt wo Schäden durch ein Hochwasser entstehen können. Also die Gebiete die von einer Hochwassergefahr betroffen sind unter Berücksichtigung von Einwohnerzahl, Schutzgebieten, Industrieanlagen und Kulturstätten.</w:t>
+      </w:r>
+    </w:p>
+    <w:p>
+      <w:pPr>
+        <w:pStyle w:val="BodyText"/>
+      </w:pPr>
+      <w:r>
+        <w:rPr>
+          <w:b/>
+          <w:bCs/>
+        </w:rPr>
+        <w:t xml:space="preserve">Status:</w:t>
+      </w:r>
+    </w:p>
+    <w:p>
+      <w:pPr>
+        <w:pStyle w:val="BodyText"/>
+      </w:pPr>
+      <w:r>
+        <w:t xml:space="preserve">Entwurf</w:t>
+      </w:r>
+    </w:p>
+    <w:p>
+      <w:pPr>
+        <w:pStyle w:val="BodyText"/>
+      </w:pPr>
+      <w:r>
+        <w:rPr>
+          <w:b/>
+          <w:bCs/>
+        </w:rPr>
+        <w:t xml:space="preserve">Tags:</w:t>
+      </w:r>
+    </w:p>
+    <w:p>
+      <w:pPr>
+        <w:pStyle w:val="BodyText"/>
+      </w:pPr>
+      <w:r>
+        <w:t xml:space="preserve">Risikokarte</w:t>
+      </w:r>
+    </w:p>
+    <w:p>
+      <w:r>
+        <w:pict>
+          <v:rect style="width:0;height:1.5pt" o:hralign="center" o:hrstd="t" o:hr="t"/>
+        </w:pict>
+      </w:r>
+    </w:p>
+    <w:bookmarkEnd w:id="69"/>
+    <w:bookmarkStart w:id="70" w:name="infrastruktur"/>
+    <w:p>
+      <w:pPr>
+        <w:pStyle w:val="berschrift3"/>
+      </w:pPr>
+      <w:r>
+        <w:t xml:space="preserve">Infrastruktur</w:t>
+      </w:r>
+    </w:p>
+    <w:p>
+      <w:pPr>
+        <w:pStyle w:val="FirstParagraph"/>
+      </w:pPr>
+      <w:r>
+        <w:t xml:space="preserve">Materielles, institutionelles und personelles Fundament einer funktionierenden Gesellschaft. Unterschieden wird häufig zudem in technische und soziale Infrastruktur.</w:t>
+      </w:r>
+    </w:p>
+    <w:p>
+      <w:pPr>
+        <w:pStyle w:val="BodyText"/>
+      </w:pPr>
+      <w:r>
+        <w:rPr>
+          <w:b/>
+          <w:bCs/>
+        </w:rPr>
+        <w:t xml:space="preserve">Beschreibung (einfach):</w:t>
+      </w:r>
+    </w:p>
+    <w:p>
+      <w:pPr>
+        <w:pStyle w:val="BodyText"/>
+      </w:pPr>
+      <w:r>
+        <w:t xml:space="preserve">Materielles, institutionelles und personelles Fundament einer funktionierenden Gesellschaft.</w:t>
+      </w:r>
+    </w:p>
+    <w:p>
+      <w:pPr>
+        <w:pStyle w:val="BodyText"/>
+      </w:pPr>
+      <w:r>
+        <w:rPr>
+          <w:b/>
+          <w:bCs/>
+        </w:rPr>
+        <w:t xml:space="preserve">Status:</w:t>
+      </w:r>
+    </w:p>
+    <w:p>
+      <w:pPr>
+        <w:pStyle w:val="BodyText"/>
+      </w:pPr>
+      <w:r>
+        <w:t xml:space="preserve">Entwurf</w:t>
+      </w:r>
+    </w:p>
+    <w:p>
+      <w:r>
+        <w:pict>
+          <v:rect style="width:0;height:1.5pt" o:hralign="center" o:hrstd="t" o:hr="t"/>
+        </w:pict>
+      </w:r>
+    </w:p>
+    <w:bookmarkEnd w:id="70"/>
+    <w:bookmarkStart w:id="71" w:name="interdependenz"/>
+    <w:p>
+      <w:pPr>
+        <w:pStyle w:val="berschrift3"/>
+      </w:pPr>
+      <w:r>
+        <w:t xml:space="preserve">Interdependenz</w:t>
+      </w:r>
+    </w:p>
+    <w:p>
+      <w:pPr>
+        <w:pStyle w:val="FirstParagraph"/>
+      </w:pPr>
+      <w:r>
+        <w:t xml:space="preserve">Interaktion oder gegenseitige Beeinflussung zwischen verschiedenen kritischen Infrastrukturen.</w:t>
+      </w:r>
+    </w:p>
+    <w:p>
+      <w:pPr>
+        <w:pStyle w:val="BodyText"/>
+      </w:pPr>
+      <w:r>
+        <w:rPr>
+          <w:b/>
+          <w:bCs/>
+        </w:rPr>
+        <w:t xml:space="preserve">Status:</w:t>
+      </w:r>
+    </w:p>
+    <w:p>
+      <w:pPr>
+        <w:pStyle w:val="BodyText"/>
+      </w:pPr>
+      <w:r>
+        <w:t xml:space="preserve">Entwurf</w:t>
+      </w:r>
+    </w:p>
+    <w:p>
+      <w:pPr>
+        <w:pStyle w:val="BodyText"/>
+      </w:pPr>
+      <w:r>
+        <w:rPr>
+          <w:b/>
+          <w:bCs/>
+        </w:rPr>
+        <w:t xml:space="preserve">Tags:</w:t>
+      </w:r>
+    </w:p>
+    <w:p>
+      <w:pPr>
+        <w:pStyle w:val="BodyText"/>
+      </w:pPr>
+      <w:r>
+        <w:t xml:space="preserve">KRITIS</w:t>
+      </w:r>
+    </w:p>
+    <w:p>
+      <w:r>
+        <w:pict>
+          <v:rect style="width:0;height:1.5pt" o:hralign="center" o:hrstd="t" o:hr="t"/>
+        </w:pict>
+      </w:r>
+    </w:p>
+    <w:bookmarkEnd w:id="71"/>
+    <w:bookmarkStart w:id="73" w:name="kritis-branche"/>
+    <w:p>
+      <w:pPr>
+        <w:pStyle w:val="berschrift3"/>
+      </w:pPr>
+      <w:r>
         <w:t xml:space="preserve">KRITIS-Branche</w:t>
       </w:r>
     </w:p>
@@ -1726,7 +2889,7 @@
       <w:pPr>
         <w:pStyle w:val="BodyText"/>
       </w:pPr>
-      <w:hyperlink r:id="rId51">
+      <w:hyperlink r:id="rId72">
         <w:r>
           <w:rPr>
             <w:rStyle w:val="Hyperlink"/>
@@ -1742,8 +2905,8 @@
         </w:pict>
       </w:r>
     </w:p>
-    <w:bookmarkEnd w:id="52"/>
-    <w:bookmarkStart w:id="54" w:name="kritis-sektor"/>
+    <w:bookmarkEnd w:id="73"/>
+    <w:bookmarkStart w:id="75" w:name="kritis-sektor"/>
     <w:p>
       <w:pPr>
         <w:pStyle w:val="berschrift3"/>
@@ -1816,7 +2979,7 @@
       <w:pPr>
         <w:pStyle w:val="BodyText"/>
       </w:pPr>
-      <w:hyperlink r:id="rId53">
+      <w:hyperlink r:id="rId74">
         <w:r>
           <w:rPr>
             <w:rStyle w:val="Hyperlink"/>
@@ -1832,8 +2995,8 @@
         </w:pict>
       </w:r>
     </w:p>
-    <w:bookmarkEnd w:id="54"/>
-    <w:bookmarkStart w:id="55" w:name="kritis-sektoren"/>
+    <w:bookmarkEnd w:id="75"/>
+    <w:bookmarkStart w:id="76" w:name="kritis-sektoren"/>
     <w:p>
       <w:pPr>
         <w:pStyle w:val="berschrift3"/>
@@ -1917,8 +3080,8 @@
         </w:pict>
       </w:r>
     </w:p>
-    <w:bookmarkEnd w:id="55"/>
-    <w:bookmarkStart w:id="57" w:name="kapazität"/>
+    <w:bookmarkEnd w:id="76"/>
+    <w:bookmarkStart w:id="78" w:name="kapazität"/>
     <w:p>
       <w:pPr>
         <w:pStyle w:val="berschrift3"/>
@@ -1971,7 +3134,7 @@
       <w:pPr>
         <w:pStyle w:val="BodyText"/>
       </w:pPr>
-      <w:hyperlink r:id="rId56">
+      <w:hyperlink r:id="rId77">
         <w:r>
           <w:rPr>
             <w:rStyle w:val="Hyperlink"/>
@@ -1987,8 +3150,8 @@
         </w:pict>
       </w:r>
     </w:p>
-    <w:bookmarkEnd w:id="57"/>
-    <w:bookmarkStart w:id="58" w:name="kaskadeneffekt"/>
+    <w:bookmarkEnd w:id="78"/>
+    <w:bookmarkStart w:id="79" w:name="kaskadeneffekt"/>
     <w:p>
       <w:pPr>
         <w:pStyle w:val="berschrift3"/>
@@ -2052,8 +3215,8 @@
         </w:pict>
       </w:r>
     </w:p>
-    <w:bookmarkEnd w:id="58"/>
-    <w:bookmarkStart w:id="59" w:name="katastrophe"/>
+    <w:bookmarkEnd w:id="79"/>
+    <w:bookmarkStart w:id="80" w:name="katastrophe"/>
     <w:p>
       <w:pPr>
         <w:pStyle w:val="berschrift3"/>
@@ -2117,8 +3280,8 @@
         </w:pict>
       </w:r>
     </w:p>
-    <w:bookmarkEnd w:id="59"/>
-    <w:bookmarkStart w:id="60" w:name="klimaanpassung"/>
+    <w:bookmarkEnd w:id="80"/>
+    <w:bookmarkStart w:id="81" w:name="klimaanpassung"/>
     <w:p>
       <w:pPr>
         <w:pStyle w:val="berschrift3"/>
@@ -2132,7 +3295,7 @@
         <w:pStyle w:val="FirstParagraph"/>
       </w:pPr>
       <w:r>
-        <w:t xml:space="preserve">Maßnahmen und Strategien, um die Auswirkungen des Klimawandels abzumildern oder sich an veränderte klimatische Bedingungen anzupassen.</w:t>
+        <w:t xml:space="preserve">schließt alle Maßnahmen und Strategien mit ein, die ergriffen werden, um sich an Klimaveränderungen anzupassen, egal ob diese natürlichen Ursprungs sind oder durch menschliche Aktivitäten verursacht werden. Es kann sich auf langfristige Klimaveränderungen sowie auf klimatische Variabilität beziehen. Wird oft Synonm zu Klimawandelanpassung verwendet.</w:t>
       </w:r>
     </w:p>
     <w:p>
@@ -2153,6 +3316,26 @@
       </w:pPr>
       <w:r>
         <w:t xml:space="preserve">Entwurf</w:t>
+      </w:r>
+    </w:p>
+    <w:p>
+      <w:pPr>
+        <w:pStyle w:val="BodyText"/>
+      </w:pPr>
+      <w:r>
+        <w:rPr>
+          <w:b/>
+          <w:bCs/>
+        </w:rPr>
+        <w:t xml:space="preserve">Tags:</w:t>
+      </w:r>
+    </w:p>
+    <w:p>
+      <w:pPr>
+        <w:pStyle w:val="BodyText"/>
+      </w:pPr>
+      <w:r>
+        <w:t xml:space="preserve">Klimawandelanpassung</w:t>
       </w:r>
     </w:p>
     <w:p>
@@ -2162,14 +3345,14 @@
         </w:pict>
       </w:r>
     </w:p>
-    <w:bookmarkEnd w:id="60"/>
-    <w:bookmarkStart w:id="61" w:name="kommunikation"/>
+    <w:bookmarkEnd w:id="81"/>
+    <w:bookmarkStart w:id="82" w:name="klimakommunikation"/>
     <w:p>
       <w:pPr>
         <w:pStyle w:val="berschrift3"/>
       </w:pPr>
       <w:r>
-        <w:t xml:space="preserve">Kommunikation</w:t>
+        <w:t xml:space="preserve">Klimakommunikation</w:t>
       </w:r>
     </w:p>
     <w:p>
@@ -2177,27 +3360,7 @@
         <w:pStyle w:val="FirstParagraph"/>
       </w:pPr>
       <w:r>
-        <w:t xml:space="preserve">Der Austausch oder die Übertragung von Informationen, die sowohl direkt als auch indirekt über verbale und nonverbale Signale (Sprache, Tonfall, Gesten) sowie über Medien (Schrift, Bilder) digital und analog vermittelt werden können.</w:t>
-      </w:r>
-    </w:p>
-    <w:p>
-      <w:pPr>
-        <w:pStyle w:val="BodyText"/>
-      </w:pPr>
-      <w:r>
-        <w:rPr>
-          <w:b/>
-          <w:bCs/>
-        </w:rPr>
-        <w:t xml:space="preserve">Beschreibung (einfach):</w:t>
-      </w:r>
-    </w:p>
-    <w:p>
-      <w:pPr>
-        <w:pStyle w:val="BodyText"/>
-      </w:pPr>
-      <w:r>
-        <w:t xml:space="preserve">Der Austausch oder die Übertragung von Informationen über Personen oder vermittelt durch Medien</w:t>
+        <w:t xml:space="preserve">Kommunikation die darauf abzielt, die Änderungen, Risiken, Herausforderungen und Entwicklungen gut verständlich, faktisch und kontextgerecht an eine diverse Personengruppen zu vermitteln. Die Art und Weise wie über diese Themen gesprochen wird, ist dabei maßgeblich für die Wahrnehmung des Klimawandels und erfolgreichen Austauschs von Informationen.</w:t>
       </w:r>
     </w:p>
     <w:p>
@@ -2218,26 +3381,6 @@
       </w:pPr>
       <w:r>
         <w:t xml:space="preserve">Entwurf</w:t>
-      </w:r>
-    </w:p>
-    <w:p>
-      <w:pPr>
-        <w:pStyle w:val="BodyText"/>
-      </w:pPr>
-      <w:r>
-        <w:rPr>
-          <w:b/>
-          <w:bCs/>
-        </w:rPr>
-        <w:t xml:space="preserve">Tags:</w:t>
-      </w:r>
-    </w:p>
-    <w:p>
-      <w:pPr>
-        <w:pStyle w:val="BodyText"/>
-      </w:pPr>
-      <w:r>
-        <w:t xml:space="preserve">Kommunikation</w:t>
       </w:r>
     </w:p>
     <w:p>
@@ -2247,14 +3390,14 @@
         </w:pict>
       </w:r>
     </w:p>
-    <w:bookmarkEnd w:id="61"/>
-    <w:bookmarkStart w:id="62" w:name="krise"/>
+    <w:bookmarkEnd w:id="82"/>
+    <w:bookmarkStart w:id="83" w:name="klimaschutz"/>
     <w:p>
       <w:pPr>
         <w:pStyle w:val="berschrift3"/>
       </w:pPr>
       <w:r>
-        <w:t xml:space="preserve">Krise</w:t>
+        <w:t xml:space="preserve">Klimaschutz</w:t>
       </w:r>
     </w:p>
     <w:p>
@@ -2262,7 +3405,7 @@
         <w:pStyle w:val="FirstParagraph"/>
       </w:pPr>
       <w:r>
-        <w:t xml:space="preserve">Vom Normalzustand abweichende Situation mit dem Potenzial für oder mit bereits eingetretenen Schäden an Schutzgütern, die mit der normalen Aufbau- und Ablauforganisation nicht mehr bewältigt werden kann so dass eine Besondere Aufbauorganisation (BAO) erforderlich ist.</w:t>
+        <w:t xml:space="preserve">Maßnahmen, die dem Klimawandel entgegenwirken und beabsichtigen das Klima in einem für den Menschen bewohnbaren Bereich zu stabilisieren. Darunter fallen die Reduzierung der Emissionen von Treibhausgasen, die nachträgliche Entfernung von Treibhausgasen aus der Atmosphäre, sowie die Manipulation des Strahlungshaushaltes der Erde (Geoengineering).</w:t>
       </w:r>
     </w:p>
     <w:p>
@@ -2282,7 +3425,7 @@
         <w:pStyle w:val="BodyText"/>
       </w:pPr>
       <w:r>
-        <w:t xml:space="preserve">Eine außerordentliche und nicht vorhersagbare Situation, die nicht mit herkömmlichen Mittlen zu bewältigen ist und reputationsschädigend sein kann.</w:t>
+        <w:t xml:space="preserve">Maßnahmen, die dem Klimawandel entgegenwirken.</w:t>
       </w:r>
     </w:p>
     <w:p>
@@ -2305,21 +3448,24 @@
         <w:t xml:space="preserve">Entwurf</w:t>
       </w:r>
     </w:p>
-    <w:p>
-      <w:r>
-        <w:pict>
-          <v:rect style="width:0;height:1.5pt" o:hralign="center" o:hrstd="t" o:hr="t"/>
-        </w:pict>
-      </w:r>
-    </w:p>
-    <w:bookmarkEnd w:id="62"/>
-    <w:bookmarkStart w:id="63" w:name="kritische-infrastrukturen"/>
-    <w:p>
-      <w:pPr>
-        <w:pStyle w:val="berschrift3"/>
-      </w:pPr>
-      <w:r>
-        <w:t xml:space="preserve">Kritische Infrastrukturen</w:t>
+    <w:bookmarkEnd w:id="83"/>
+    <w:bookmarkEnd w:id="84"/>
+    <w:bookmarkStart w:id="91" w:name="impressum"/>
+    <w:p>
+      <w:pPr>
+        <w:pStyle w:val="berschrift1"/>
+      </w:pPr>
+      <w:r>
+        <w:t xml:space="preserve">Impressum</w:t>
+      </w:r>
+    </w:p>
+    <w:bookmarkStart w:id="90" w:name="urheberrecht-und-lizensierung"/>
+    <w:p>
+      <w:pPr>
+        <w:pStyle w:val="berschrift2"/>
+      </w:pPr>
+      <w:r>
+        <w:t xml:space="preserve">Urheberrecht und Lizensierung</w:t>
       </w:r>
     </w:p>
     <w:p>
@@ -2327,1298 +3473,12 @@
         <w:pStyle w:val="FirstParagraph"/>
       </w:pPr>
       <w:r>
-        <w:t xml:space="preserve">Kritische Infrastrukturen sind Organisationen und Einrichtungen mit wichtiger Bedeutung für das staatliche Gemeinwesen, bei deren Ausfall oder Beeinträchtigung nachhaltig wirkende Versorgungsengpässe, erhebliche Störungen der öffentlichen Sicherheit oder andere dramatische Folgen eintreten würden. (Bundesministerium des Inneren 2009)</w:t>
-      </w:r>
-    </w:p>
-    <w:p>
-      <w:pPr>
-        <w:pStyle w:val="BodyText"/>
-      </w:pPr>
-      <w:r>
-        <w:rPr>
-          <w:b/>
-          <w:bCs/>
-        </w:rPr>
-        <w:t xml:space="preserve">Beschreibung (einfach):</w:t>
-      </w:r>
-    </w:p>
-    <w:p>
-      <w:pPr>
-        <w:pStyle w:val="BodyText"/>
-      </w:pPr>
-      <w:r>
-        <w:t xml:space="preserve">Kritische Infrastrukturen sind wichtige Einrichtungen und Organisationen. Wenn sie ausfallen oder Probleme haben, kann dies zu längeren Versorgungsengpässen, großen Störungen der öffentlichen Sicherheit oder anderen ernsthaften Folgen führen.</w:t>
-      </w:r>
-    </w:p>
-    <w:p>
-      <w:pPr>
-        <w:pStyle w:val="BodyText"/>
-      </w:pPr>
-      <w:r>
-        <w:rPr>
-          <w:b/>
-          <w:bCs/>
-        </w:rPr>
-        <w:t xml:space="preserve">Status:</w:t>
-      </w:r>
-    </w:p>
-    <w:p>
-      <w:pPr>
-        <w:pStyle w:val="BodyText"/>
-      </w:pPr>
-      <w:r>
-        <w:t xml:space="preserve">Entwurf</w:t>
-      </w:r>
-    </w:p>
-    <w:p>
-      <w:pPr>
-        <w:pStyle w:val="BodyText"/>
-      </w:pPr>
-      <w:r>
-        <w:rPr>
-          <w:b/>
-          <w:bCs/>
-        </w:rPr>
-        <w:t xml:space="preserve">Tags:</w:t>
-      </w:r>
-    </w:p>
-    <w:p>
-      <w:pPr>
-        <w:pStyle w:val="BodyText"/>
-      </w:pPr>
-      <w:r>
-        <w:t xml:space="preserve">KRITIS</w:t>
-      </w:r>
-    </w:p>
-    <w:p>
-      <w:r>
-        <w:pict>
-          <v:rect style="width:0;height:1.5pt" o:hralign="center" o:hrstd="t" o:hr="t"/>
-        </w:pict>
-      </w:r>
-    </w:p>
-    <w:bookmarkEnd w:id="63"/>
-    <w:bookmarkStart w:id="65" w:name="makroebene"/>
-    <w:p>
-      <w:pPr>
-        <w:pStyle w:val="berschrift3"/>
-      </w:pPr>
-      <w:r>
-        <w:t xml:space="preserve">Makroebene</w:t>
-      </w:r>
-    </w:p>
-    <w:p>
-      <w:pPr>
-        <w:pStyle w:val="FirstParagraph"/>
-      </w:pPr>
-      <w:r>
-        <w:t xml:space="preserve">Ebene der Wissenschaftskommunikation mit dem Ziel der Kommunikation über das Gesamtsystem wissenschaftlicher Funktionen und Leistungen für die Gesellschaft.</w:t>
-      </w:r>
-    </w:p>
-    <w:p>
-      <w:pPr>
-        <w:pStyle w:val="BodyText"/>
-      </w:pPr>
-      <w:r>
-        <w:rPr>
-          <w:b/>
-          <w:bCs/>
-        </w:rPr>
-        <w:t xml:space="preserve">Status:</w:t>
-      </w:r>
-    </w:p>
-    <w:p>
-      <w:pPr>
-        <w:pStyle w:val="BodyText"/>
-      </w:pPr>
-      <w:r>
-        <w:t xml:space="preserve">Entwurf</w:t>
-      </w:r>
-    </w:p>
-    <w:p>
-      <w:pPr>
-        <w:pStyle w:val="BodyText"/>
-      </w:pPr>
-      <w:r>
-        <w:rPr>
-          <w:b/>
-          <w:bCs/>
-        </w:rPr>
-        <w:t xml:space="preserve">Tags:</w:t>
-      </w:r>
-    </w:p>
-    <w:p>
-      <w:pPr>
-        <w:pStyle w:val="BodyText"/>
-      </w:pPr>
-      <w:r>
-        <w:t xml:space="preserve">Kommunikation</w:t>
-      </w:r>
-    </w:p>
-    <w:p>
-      <w:pPr>
-        <w:pStyle w:val="BodyText"/>
-      </w:pPr>
-      <w:r>
-        <w:rPr>
-          <w:b/>
-          <w:bCs/>
-        </w:rPr>
-        <w:t xml:space="preserve">Unterbegriff von:</w:t>
-      </w:r>
-    </w:p>
-    <w:p>
-      <w:pPr>
-        <w:pStyle w:val="BodyText"/>
-      </w:pPr>
-      <w:hyperlink r:id="rId64">
-        <w:r>
-          <w:rPr>
-            <w:rStyle w:val="Hyperlink"/>
-          </w:rPr>
-          <w:t xml:space="preserve">Wissenschaftskommunikation</w:t>
-        </w:r>
-      </w:hyperlink>
-    </w:p>
-    <w:p>
-      <w:r>
-        <w:pict>
-          <v:rect style="width:0;height:1.5pt" o:hralign="center" o:hrstd="t" o:hr="t"/>
-        </w:pict>
-      </w:r>
-    </w:p>
-    <w:bookmarkEnd w:id="65"/>
-    <w:bookmarkStart w:id="66" w:name="megatrends"/>
-    <w:p>
-      <w:pPr>
-        <w:pStyle w:val="berschrift3"/>
-      </w:pPr>
-      <w:r>
-        <w:t xml:space="preserve">Megatrends</w:t>
-      </w:r>
-    </w:p>
-    <w:p>
-      <w:pPr>
-        <w:pStyle w:val="FirstParagraph"/>
-      </w:pPr>
-      <w:r>
-        <w:t xml:space="preserve">Megatrends sind tiefgreifende, langfristige Entwicklungen, die globale Auswirkungen auf Gesellschaft, Wirtschaft, Technologie und Umwelt haben. Sie beeinflussen verschiedene Lebensbereiche nachhaltig und verändern grundlegende Strukturen und Verhaltensweisen über Jahrzehnte hinweg. Beispiele für Megatrends sind Klimawandel, Digitalisierung und demografischer Wandel.</w:t>
-      </w:r>
-    </w:p>
-    <w:p>
-      <w:pPr>
-        <w:pStyle w:val="BodyText"/>
-      </w:pPr>
-      <w:r>
-        <w:rPr>
-          <w:b/>
-          <w:bCs/>
-        </w:rPr>
-        <w:t xml:space="preserve">Status:</w:t>
-      </w:r>
-    </w:p>
-    <w:p>
-      <w:pPr>
-        <w:pStyle w:val="BodyText"/>
-      </w:pPr>
-      <w:r>
-        <w:t xml:space="preserve">Entwurf</w:t>
-      </w:r>
-    </w:p>
-    <w:p>
-      <w:r>
-        <w:pict>
-          <v:rect style="width:0;height:1.5pt" o:hralign="center" o:hrstd="t" o:hr="t"/>
-        </w:pict>
-      </w:r>
-    </w:p>
-    <w:bookmarkEnd w:id="66"/>
-    <w:bookmarkStart w:id="67" w:name="mesoebene"/>
-    <w:p>
-      <w:pPr>
-        <w:pStyle w:val="berschrift3"/>
-      </w:pPr>
-      <w:r>
-        <w:t xml:space="preserve">Mesoebene</w:t>
-      </w:r>
-    </w:p>
-    <w:p>
-      <w:pPr>
-        <w:pStyle w:val="FirstParagraph"/>
-      </w:pPr>
-      <w:r>
-        <w:t xml:space="preserve">Ebene der Wissenschaftskommunikation mit dem Fokus auf die Kommunikation wissenschaftlicher Einrichtungen zu eigenen Aufgaben und Leistungen.</w:t>
-      </w:r>
-    </w:p>
-    <w:p>
-      <w:pPr>
-        <w:pStyle w:val="BodyText"/>
-      </w:pPr>
-      <w:r>
-        <w:rPr>
-          <w:b/>
-          <w:bCs/>
-        </w:rPr>
-        <w:t xml:space="preserve">Status:</w:t>
-      </w:r>
-    </w:p>
-    <w:p>
-      <w:pPr>
-        <w:pStyle w:val="BodyText"/>
-      </w:pPr>
-      <w:r>
-        <w:t xml:space="preserve">Entwurf</w:t>
-      </w:r>
-    </w:p>
-    <w:p>
-      <w:pPr>
-        <w:pStyle w:val="BodyText"/>
-      </w:pPr>
-      <w:r>
-        <w:rPr>
-          <w:b/>
-          <w:bCs/>
-        </w:rPr>
-        <w:t xml:space="preserve">Tags:</w:t>
-      </w:r>
-    </w:p>
-    <w:p>
-      <w:pPr>
-        <w:pStyle w:val="BodyText"/>
-      </w:pPr>
-      <w:r>
-        <w:t xml:space="preserve">Kommunikation</w:t>
-      </w:r>
-    </w:p>
-    <w:p>
-      <w:pPr>
-        <w:pStyle w:val="BodyText"/>
-      </w:pPr>
-      <w:r>
-        <w:rPr>
-          <w:b/>
-          <w:bCs/>
-        </w:rPr>
-        <w:t xml:space="preserve">Unterbegriff von:</w:t>
-      </w:r>
-    </w:p>
-    <w:p>
-      <w:pPr>
-        <w:pStyle w:val="BodyText"/>
-      </w:pPr>
-      <w:hyperlink r:id="rId64">
-        <w:r>
-          <w:rPr>
-            <w:rStyle w:val="Hyperlink"/>
-          </w:rPr>
-          <w:t xml:space="preserve">Wissenschaftskommunikation</w:t>
-        </w:r>
-      </w:hyperlink>
-    </w:p>
-    <w:p>
-      <w:r>
-        <w:pict>
-          <v:rect style="width:0;height:1.5pt" o:hralign="center" o:hrstd="t" o:hr="t"/>
-        </w:pict>
-      </w:r>
-    </w:p>
-    <w:bookmarkEnd w:id="67"/>
-    <w:bookmarkStart w:id="68" w:name="mikroebene"/>
-    <w:p>
-      <w:pPr>
-        <w:pStyle w:val="berschrift3"/>
-      </w:pPr>
-      <w:r>
-        <w:t xml:space="preserve">Mikroebene</w:t>
-      </w:r>
-    </w:p>
-    <w:p>
-      <w:pPr>
-        <w:pStyle w:val="FirstParagraph"/>
-      </w:pPr>
-      <w:r>
-        <w:t xml:space="preserve">Ebene der Wissenschaftskommunikation mit dem Fokus auf die Kommunikation einzelner Wissenschaftler zu Forschungsthemen sowie Projekten (Vorhaben und Ergebnissen).</w:t>
-      </w:r>
-    </w:p>
-    <w:p>
-      <w:pPr>
-        <w:pStyle w:val="BodyText"/>
-      </w:pPr>
-      <w:r>
-        <w:rPr>
-          <w:b/>
-          <w:bCs/>
-        </w:rPr>
-        <w:t xml:space="preserve">Status:</w:t>
-      </w:r>
-    </w:p>
-    <w:p>
-      <w:pPr>
-        <w:pStyle w:val="BodyText"/>
-      </w:pPr>
-      <w:r>
-        <w:t xml:space="preserve">Entwurf</w:t>
-      </w:r>
-    </w:p>
-    <w:p>
-      <w:pPr>
-        <w:pStyle w:val="BodyText"/>
-      </w:pPr>
-      <w:r>
-        <w:rPr>
-          <w:b/>
-          <w:bCs/>
-        </w:rPr>
-        <w:t xml:space="preserve">Tags:</w:t>
-      </w:r>
-    </w:p>
-    <w:p>
-      <w:pPr>
-        <w:pStyle w:val="BodyText"/>
-      </w:pPr>
-      <w:r>
-        <w:t xml:space="preserve">Kommunikation</w:t>
-      </w:r>
-    </w:p>
-    <w:p>
-      <w:pPr>
-        <w:pStyle w:val="BodyText"/>
-      </w:pPr>
-      <w:r>
-        <w:rPr>
-          <w:b/>
-          <w:bCs/>
-        </w:rPr>
-        <w:t xml:space="preserve">Unterbegriff von:</w:t>
-      </w:r>
-    </w:p>
-    <w:p>
-      <w:pPr>
-        <w:pStyle w:val="BodyText"/>
-      </w:pPr>
-      <w:hyperlink r:id="rId64">
-        <w:r>
-          <w:rPr>
-            <w:rStyle w:val="Hyperlink"/>
-          </w:rPr>
-          <w:t xml:space="preserve">Wissenschaftskommunikation</w:t>
-        </w:r>
-      </w:hyperlink>
-    </w:p>
-    <w:p>
-      <w:r>
-        <w:pict>
-          <v:rect style="width:0;height:1.5pt" o:hralign="center" o:hrstd="t" o:hr="t"/>
-        </w:pict>
-      </w:r>
-    </w:p>
-    <w:bookmarkEnd w:id="68"/>
-    <w:bookmarkStart w:id="69" w:name="modellregionen"/>
-    <w:p>
-      <w:pPr>
-        <w:pStyle w:val="berschrift3"/>
-      </w:pPr>
-      <w:r>
-        <w:t xml:space="preserve">Modellregionen</w:t>
-      </w:r>
-    </w:p>
-    <w:p>
-      <w:pPr>
-        <w:pStyle w:val="FirstParagraph"/>
-      </w:pPr>
-      <w:r>
-        <w:t xml:space="preserve">Räumlich abgegrenzte Bereiche, in denen Transformation exemplarisch im regionalen Kontext erprobt und evaluiert wird.</w:t>
-      </w:r>
-    </w:p>
-    <w:p>
-      <w:pPr>
-        <w:pStyle w:val="BodyText"/>
-      </w:pPr>
-      <w:r>
-        <w:rPr>
-          <w:b/>
-          <w:bCs/>
-        </w:rPr>
-        <w:t xml:space="preserve">Status:</w:t>
-      </w:r>
-    </w:p>
-    <w:p>
-      <w:pPr>
-        <w:pStyle w:val="BodyText"/>
-      </w:pPr>
-      <w:r>
-        <w:t xml:space="preserve">Entwurf</w:t>
-      </w:r>
-    </w:p>
-    <w:p>
-      <w:r>
-        <w:pict>
-          <v:rect style="width:0;height:1.5pt" o:hralign="center" o:hrstd="t" o:hr="t"/>
-        </w:pict>
-      </w:r>
-    </w:p>
-    <w:bookmarkEnd w:id="69"/>
-    <w:bookmarkStart w:id="70" w:name="nachhaltigkeit"/>
-    <w:p>
-      <w:pPr>
-        <w:pStyle w:val="berschrift3"/>
-      </w:pPr>
-      <w:r>
-        <w:t xml:space="preserve">Nachhaltigkeit</w:t>
-      </w:r>
-    </w:p>
-    <w:p>
-      <w:pPr>
-        <w:pStyle w:val="FirstParagraph"/>
-      </w:pPr>
-      <w:r>
-        <w:t xml:space="preserve">Nachhaltigkeit wird verstanden im Sinne einer nachhaltigen Entwicklung, in der Bedürfnisse der heutigen Gesellschaft so befriedigt werden, dass es zukünftigen Generationen nicht schadet oder im besten Fall nutzt. Die drei Dimensionen wirtschaftlich effizient, sozial gerecht und ökologisch tragfähig werden dabei gleichberechtigt betrachtet.</w:t>
-      </w:r>
-    </w:p>
-    <w:p>
-      <w:pPr>
-        <w:pStyle w:val="BodyText"/>
-      </w:pPr>
-      <w:r>
-        <w:rPr>
-          <w:b/>
-          <w:bCs/>
-        </w:rPr>
-        <w:t xml:space="preserve">Status:</w:t>
-      </w:r>
-    </w:p>
-    <w:p>
-      <w:pPr>
-        <w:pStyle w:val="BodyText"/>
-      </w:pPr>
-      <w:r>
-        <w:t xml:space="preserve">Entwurf</w:t>
-      </w:r>
-    </w:p>
-    <w:p>
-      <w:r>
-        <w:pict>
-          <v:rect style="width:0;height:1.5pt" o:hralign="center" o:hrstd="t" o:hr="t"/>
-        </w:pict>
-      </w:r>
-    </w:p>
-    <w:bookmarkEnd w:id="70"/>
-    <w:bookmarkStart w:id="71" w:name="next-practices"/>
-    <w:p>
-      <w:pPr>
-        <w:pStyle w:val="berschrift3"/>
-      </w:pPr>
-      <w:r>
-        <w:t xml:space="preserve">Next Practices</w:t>
-      </w:r>
-    </w:p>
-    <w:p>
-      <w:pPr>
-        <w:pStyle w:val="FirstParagraph"/>
-      </w:pPr>
-      <w:r>
-        <w:t xml:space="preserve">Im Gegensatz zu Best Practices sind Next Practices bisher noch nicht erprobte Praktiken, Methoden und Vorgehensweisen. Sie sind zukunftsorientiert und lösen sich von bisherigen Best Practices um neues auszuprobieren und entweder zu scheitern oder neue Best Practices zu finden.</w:t>
-      </w:r>
-    </w:p>
-    <w:p>
-      <w:pPr>
-        <w:pStyle w:val="BodyText"/>
-      </w:pPr>
-      <w:r>
-        <w:rPr>
-          <w:b/>
-          <w:bCs/>
-        </w:rPr>
-        <w:t xml:space="preserve">Beschreibung (einfach):</w:t>
-      </w:r>
-    </w:p>
-    <w:p>
-      <w:pPr>
-        <w:pStyle w:val="BodyText"/>
-      </w:pPr>
-      <w:r>
-        <w:t xml:space="preserve">Next Practices sind zukunftsorientierte Praktiken, Methoden und Vorgehensweisen, die ausprobiert werden, um neue Best Practices zu finden.</w:t>
-      </w:r>
-    </w:p>
-    <w:p>
-      <w:pPr>
-        <w:pStyle w:val="BodyText"/>
-      </w:pPr>
-      <w:r>
-        <w:rPr>
-          <w:b/>
-          <w:bCs/>
-        </w:rPr>
-        <w:t xml:space="preserve">Status:</w:t>
-      </w:r>
-    </w:p>
-    <w:p>
-      <w:pPr>
-        <w:pStyle w:val="BodyText"/>
-      </w:pPr>
-      <w:r>
-        <w:t xml:space="preserve">Entwurf</w:t>
-      </w:r>
-    </w:p>
-    <w:p>
-      <w:pPr>
-        <w:pStyle w:val="BodyText"/>
-      </w:pPr>
-      <w:r>
-        <w:rPr>
-          <w:b/>
-          <w:bCs/>
-        </w:rPr>
-        <w:t xml:space="preserve">Tags:</w:t>
-      </w:r>
-    </w:p>
-    <w:p>
-      <w:pPr>
-        <w:pStyle w:val="BodyText"/>
-      </w:pPr>
-      <w:r>
-        <w:t xml:space="preserve">Practices</w:t>
-      </w:r>
-    </w:p>
-    <w:p>
-      <w:r>
-        <w:pict>
-          <v:rect style="width:0;height:1.5pt" o:hralign="center" o:hrstd="t" o:hr="t"/>
-        </w:pict>
-      </w:r>
-    </w:p>
-    <w:bookmarkEnd w:id="71"/>
-    <w:bookmarkStart w:id="72" w:name="open-science"/>
-    <w:p>
-      <w:pPr>
-        <w:pStyle w:val="berschrift3"/>
-      </w:pPr>
-      <w:r>
-        <w:t xml:space="preserve">Open Science</w:t>
-      </w:r>
-    </w:p>
-    <w:p>
-      <w:pPr>
-        <w:pStyle w:val="FirstParagraph"/>
-      </w:pPr>
-      <w:r>
-        <w:t xml:space="preserve">Offene Wissenschaft, die sich durch Grundsätze und Praktiken auszeichnet, die die Zugänglichkeit, Nutzbarmachung, Transparenz und Weiterverwertbarkeit von wissenschaftlichen Ergebnissen, Erkenntnissen, Forschungsdaten und Publikationen ermöglichen sowie den offenen Dialog mit anderen Wissenssystemen und die Einbindung gesellschaftlicher Akteure fördern.</w:t>
-      </w:r>
-    </w:p>
-    <w:p>
-      <w:pPr>
-        <w:pStyle w:val="BodyText"/>
-      </w:pPr>
-      <w:r>
-        <w:rPr>
-          <w:b/>
-          <w:bCs/>
-        </w:rPr>
-        <w:t xml:space="preserve">Status:</w:t>
-      </w:r>
-    </w:p>
-    <w:p>
-      <w:pPr>
-        <w:pStyle w:val="BodyText"/>
-      </w:pPr>
-      <w:r>
-        <w:t xml:space="preserve">Entwurf</w:t>
-      </w:r>
-    </w:p>
-    <w:p>
-      <w:r>
-        <w:pict>
-          <v:rect style="width:0;height:1.5pt" o:hralign="center" o:hrstd="t" o:hr="t"/>
-        </w:pict>
-      </w:r>
-    </w:p>
-    <w:bookmarkEnd w:id="72"/>
-    <w:bookmarkStart w:id="73" w:name="partizipation"/>
-    <w:p>
-      <w:pPr>
-        <w:pStyle w:val="berschrift3"/>
-      </w:pPr>
-      <w:r>
-        <w:t xml:space="preserve">Partizipation</w:t>
-      </w:r>
-    </w:p>
-    <w:p>
-      <w:pPr>
-        <w:pStyle w:val="FirstParagraph"/>
-      </w:pPr>
-      <w:r>
-        <w:t xml:space="preserve">Beteiligung von Gruppen an Entscheidungsprozessen, welche die Gemeinschaft betreffen</w:t>
-      </w:r>
-    </w:p>
-    <w:p>
-      <w:pPr>
-        <w:pStyle w:val="BodyText"/>
-      </w:pPr>
-      <w:r>
-        <w:rPr>
-          <w:b/>
-          <w:bCs/>
-        </w:rPr>
-        <w:t xml:space="preserve">Status:</w:t>
-      </w:r>
-    </w:p>
-    <w:p>
-      <w:pPr>
-        <w:pStyle w:val="BodyText"/>
-      </w:pPr>
-      <w:r>
-        <w:t xml:space="preserve">Entwurf</w:t>
-      </w:r>
-    </w:p>
-    <w:p>
-      <w:r>
-        <w:pict>
-          <v:rect style="width:0;height:1.5pt" o:hralign="center" o:hrstd="t" o:hr="t"/>
-        </w:pict>
-      </w:r>
-    </w:p>
-    <w:bookmarkEnd w:id="73"/>
-    <w:bookmarkStart w:id="74" w:name="practices"/>
-    <w:p>
-      <w:pPr>
-        <w:pStyle w:val="berschrift3"/>
-      </w:pPr>
-      <w:r>
-        <w:t xml:space="preserve">Practices</w:t>
-      </w:r>
-    </w:p>
-    <w:p>
-      <w:pPr>
-        <w:pStyle w:val="FirstParagraph"/>
-      </w:pPr>
-      <w:r>
-        <w:t xml:space="preserve">Praktiken, Methoden und Verhaltensweisen, die in der Praxis zum Einsatz kommen und mehr oder weniger erprobt, verbreitet und evaluiert sind.</w:t>
-      </w:r>
-    </w:p>
-    <w:p>
-      <w:pPr>
-        <w:pStyle w:val="BodyText"/>
-      </w:pPr>
-      <w:r>
-        <w:rPr>
-          <w:b/>
-          <w:bCs/>
-        </w:rPr>
-        <w:t xml:space="preserve">Beschreibung (einfach):</w:t>
-      </w:r>
-    </w:p>
-    <w:p>
-      <w:pPr>
-        <w:pStyle w:val="BodyText"/>
-      </w:pPr>
-      <w:r>
-        <w:t xml:space="preserve">Praktiken, Methoden und Verhaltensweisen, die in der Praxis zum Einsatz kommen.</w:t>
-      </w:r>
-    </w:p>
-    <w:p>
-      <w:pPr>
-        <w:pStyle w:val="BodyText"/>
-      </w:pPr>
-      <w:r>
-        <w:rPr>
-          <w:b/>
-          <w:bCs/>
-        </w:rPr>
-        <w:t xml:space="preserve">Status:</w:t>
-      </w:r>
-    </w:p>
-    <w:p>
-      <w:pPr>
-        <w:pStyle w:val="BodyText"/>
-      </w:pPr>
-      <w:r>
-        <w:t xml:space="preserve">Entwurf</w:t>
-      </w:r>
-    </w:p>
-    <w:p>
-      <w:pPr>
-        <w:pStyle w:val="BodyText"/>
-      </w:pPr>
-      <w:r>
-        <w:rPr>
-          <w:b/>
-          <w:bCs/>
-        </w:rPr>
-        <w:t xml:space="preserve">Tags:</w:t>
-      </w:r>
-    </w:p>
-    <w:p>
-      <w:pPr>
-        <w:pStyle w:val="BodyText"/>
-      </w:pPr>
-      <w:r>
-        <w:t xml:space="preserve">Practices</w:t>
-      </w:r>
-    </w:p>
-    <w:p>
-      <w:r>
-        <w:pict>
-          <v:rect style="width:0;height:1.5pt" o:hralign="center" o:hrstd="t" o:hr="t"/>
-        </w:pict>
-      </w:r>
-    </w:p>
-    <w:bookmarkEnd w:id="74"/>
-    <w:bookmarkStart w:id="76" w:name="projektkommunikation"/>
-    <w:p>
-      <w:pPr>
-        <w:pStyle w:val="berschrift3"/>
-      </w:pPr>
-      <w:r>
-        <w:t xml:space="preserve">Projektkommunikation</w:t>
-      </w:r>
-    </w:p>
-    <w:p>
-      <w:pPr>
-        <w:pStyle w:val="FirstParagraph"/>
-      </w:pPr>
-      <w:r>
-        <w:t xml:space="preserve">Projektkommunikation ist die interne und externe Kommunikation beispielsweise über Ziele, Inhalte und Aktivitäten des Projekts. Ziel ist die Einbindung von Partner*innen, dem Team und externen Dialoggruppen des Projekts. Außerdem leistet die Projektkommunikation einen Beitrag zur →Wissenschaftskommunikation.</w:t>
-      </w:r>
-    </w:p>
-    <w:p>
-      <w:pPr>
-        <w:pStyle w:val="BodyText"/>
-      </w:pPr>
-      <w:r>
-        <w:rPr>
-          <w:b/>
-          <w:bCs/>
-        </w:rPr>
-        <w:t xml:space="preserve">Status:</w:t>
-      </w:r>
-    </w:p>
-    <w:p>
-      <w:pPr>
-        <w:pStyle w:val="BodyText"/>
-      </w:pPr>
-      <w:r>
-        <w:t xml:space="preserve">Entwurf</w:t>
-      </w:r>
-    </w:p>
-    <w:p>
-      <w:pPr>
-        <w:pStyle w:val="BodyText"/>
-      </w:pPr>
-      <w:r>
-        <w:rPr>
-          <w:b/>
-          <w:bCs/>
-        </w:rPr>
-        <w:t xml:space="preserve">Tags:</w:t>
-      </w:r>
-    </w:p>
-    <w:p>
-      <w:pPr>
-        <w:pStyle w:val="BodyText"/>
-      </w:pPr>
-      <w:r>
-        <w:t xml:space="preserve">Kommunikation</w:t>
-      </w:r>
-    </w:p>
-    <w:p>
-      <w:pPr>
-        <w:pStyle w:val="BodyText"/>
-      </w:pPr>
-      <w:r>
-        <w:rPr>
-          <w:b/>
-          <w:bCs/>
-        </w:rPr>
-        <w:t xml:space="preserve">Verwandt:</w:t>
-      </w:r>
-    </w:p>
-    <w:p>
-      <w:pPr>
-        <w:pStyle w:val="BodyText"/>
-      </w:pPr>
-      <w:hyperlink r:id="rId75">
-        <w:r>
-          <w:rPr>
-            <w:rStyle w:val="Hyperlink"/>
-          </w:rPr>
-          <w:t xml:space="preserve">Projektmarketing</w:t>
-        </w:r>
-      </w:hyperlink>
-    </w:p>
-    <w:p>
-      <w:r>
-        <w:pict>
-          <v:rect style="width:0;height:1.5pt" o:hralign="center" o:hrstd="t" o:hr="t"/>
-        </w:pict>
-      </w:r>
-    </w:p>
-    <w:bookmarkEnd w:id="76"/>
-    <w:bookmarkStart w:id="78" w:name="projektmarketing"/>
-    <w:p>
-      <w:pPr>
-        <w:pStyle w:val="berschrift3"/>
-      </w:pPr>
-      <w:r>
-        <w:t xml:space="preserve">Projektmarketing</w:t>
-      </w:r>
-    </w:p>
-    <w:p>
-      <w:pPr>
-        <w:pStyle w:val="FirstParagraph"/>
-      </w:pPr>
-      <w:r>
-        <w:t xml:space="preserve">Projektmarketing ist die externe Kommunikation beispielsweise über Ziele, Inhalte und Aktivitäten des Projekts. Ziel ist die Präsentation des Projekts durch eine werbende Darstellung, um z.B. neue Partner*innen oder Fördergeber*innen zu gewinnen.</w:t>
-      </w:r>
-    </w:p>
-    <w:p>
-      <w:pPr>
-        <w:pStyle w:val="BodyText"/>
-      </w:pPr>
-      <w:r>
-        <w:rPr>
-          <w:b/>
-          <w:bCs/>
-        </w:rPr>
-        <w:t xml:space="preserve">Status:</w:t>
-      </w:r>
-    </w:p>
-    <w:p>
-      <w:pPr>
-        <w:pStyle w:val="BodyText"/>
-      </w:pPr>
-      <w:r>
-        <w:t xml:space="preserve">Entwurf</w:t>
-      </w:r>
-    </w:p>
-    <w:p>
-      <w:pPr>
-        <w:pStyle w:val="BodyText"/>
-      </w:pPr>
-      <w:r>
-        <w:rPr>
-          <w:b/>
-          <w:bCs/>
-        </w:rPr>
-        <w:t xml:space="preserve">Tags:</w:t>
-      </w:r>
-    </w:p>
-    <w:p>
-      <w:pPr>
-        <w:pStyle w:val="BodyText"/>
-      </w:pPr>
-      <w:r>
-        <w:t xml:space="preserve">Kommunikation</w:t>
-      </w:r>
-    </w:p>
-    <w:p>
-      <w:pPr>
-        <w:pStyle w:val="BodyText"/>
-      </w:pPr>
-      <w:r>
-        <w:rPr>
-          <w:b/>
-          <w:bCs/>
-        </w:rPr>
-        <w:t xml:space="preserve">Verwandt:</w:t>
-      </w:r>
-    </w:p>
-    <w:p>
-      <w:pPr>
-        <w:pStyle w:val="BodyText"/>
-      </w:pPr>
-      <w:hyperlink r:id="rId77">
-        <w:r>
-          <w:rPr>
-            <w:rStyle w:val="Hyperlink"/>
-          </w:rPr>
-          <w:t xml:space="preserve">Projektkommunikation</w:t>
-        </w:r>
-      </w:hyperlink>
-    </w:p>
-    <w:p>
-      <w:r>
-        <w:pict>
-          <v:rect style="width:0;height:1.5pt" o:hralign="center" o:hrstd="t" o:hr="t"/>
-        </w:pict>
-      </w:r>
-    </w:p>
-    <w:bookmarkEnd w:id="78"/>
-    <w:bookmarkStart w:id="80" w:name="prävention"/>
-    <w:p>
-      <w:pPr>
-        <w:pStyle w:val="berschrift3"/>
-      </w:pPr>
-      <w:r>
-        <w:t xml:space="preserve">Prävention</w:t>
-      </w:r>
-    </w:p>
-    <w:p>
-      <w:pPr>
-        <w:pStyle w:val="FirstParagraph"/>
-      </w:pPr>
-      <w:r>
-        <w:t xml:space="preserve">Maßnahmen zur Vermeidung und Verringerung von Risiken.</w:t>
-      </w:r>
-    </w:p>
-    <w:p>
-      <w:pPr>
-        <w:pStyle w:val="BodyText"/>
-      </w:pPr>
-      <w:r>
-        <w:rPr>
-          <w:b/>
-          <w:bCs/>
-        </w:rPr>
-        <w:t xml:space="preserve">Status:</w:t>
-      </w:r>
-    </w:p>
-    <w:p>
-      <w:pPr>
-        <w:pStyle w:val="BodyText"/>
-      </w:pPr>
-      <w:r>
-        <w:t xml:space="preserve">Entwurf</w:t>
-      </w:r>
-    </w:p>
-    <w:p>
-      <w:pPr>
-        <w:pStyle w:val="BodyText"/>
-      </w:pPr>
-      <w:r>
-        <w:rPr>
-          <w:b/>
-          <w:bCs/>
-        </w:rPr>
-        <w:t xml:space="preserve">Verwandt:</w:t>
-      </w:r>
-    </w:p>
-    <w:p>
-      <w:pPr>
-        <w:pStyle w:val="BodyText"/>
-      </w:pPr>
-      <w:hyperlink r:id="rId79">
-        <w:r>
-          <w:rPr>
-            <w:rStyle w:val="Hyperlink"/>
-          </w:rPr>
-          <w:t xml:space="preserve">Risiko</w:t>
-        </w:r>
-      </w:hyperlink>
-    </w:p>
-    <w:p>
-      <w:r>
-        <w:pict>
-          <v:rect style="width:0;height:1.5pt" o:hralign="center" o:hrstd="t" o:hr="t"/>
-        </w:pict>
-      </w:r>
-    </w:p>
-    <w:bookmarkEnd w:id="80"/>
-    <w:bookmarkStart w:id="81" w:name="qualifikation"/>
-    <w:p>
-      <w:pPr>
-        <w:pStyle w:val="berschrift3"/>
-      </w:pPr>
-      <w:r>
-        <w:t xml:space="preserve">Qualifikation</w:t>
-      </w:r>
-    </w:p>
-    <w:p>
-      <w:pPr>
-        <w:pStyle w:val="FirstParagraph"/>
-      </w:pPr>
-      <w:r>
-        <w:t xml:space="preserve">Qualifikation bezeichnet die Summe an Wissen, Fähigkeiten und Erfahrungen, die eine Person in einem bestimmten Bereich erworben hat und die sie befähigt, bestimmte Aufgaben und Tätigkeiten kompetent auszuführen. Sie kann durch formale Bildung, Berufserfahrung oder spezifische Weiterbildung erworben werden und dient als Nachweis der Eignung für bestimmte Berufe oder Positionen.</w:t>
-      </w:r>
-    </w:p>
-    <w:p>
-      <w:pPr>
-        <w:pStyle w:val="BodyText"/>
-      </w:pPr>
-      <w:r>
-        <w:rPr>
-          <w:b/>
-          <w:bCs/>
-        </w:rPr>
-        <w:t xml:space="preserve">Status:</w:t>
-      </w:r>
-    </w:p>
-    <w:p>
-      <w:pPr>
-        <w:pStyle w:val="BodyText"/>
-      </w:pPr>
-      <w:r>
-        <w:t xml:space="preserve">Entwurf</w:t>
-      </w:r>
-    </w:p>
-    <w:p>
-      <w:r>
-        <w:pict>
-          <v:rect style="width:0;height:1.5pt" o:hralign="center" o:hrstd="t" o:hr="t"/>
-        </w:pict>
-      </w:r>
-    </w:p>
-    <w:bookmarkEnd w:id="81"/>
-    <w:bookmarkStart w:id="82" w:name="reallabor"/>
-    <w:p>
-      <w:pPr>
-        <w:pStyle w:val="berschrift3"/>
-      </w:pPr>
-      <w:r>
-        <w:t xml:space="preserve">Reallabor</w:t>
-      </w:r>
-    </w:p>
-    <w:p>
-      <w:pPr>
-        <w:pStyle w:val="FirstParagraph"/>
-      </w:pPr>
-      <w:r>
-        <w:t xml:space="preserve">Ein zeitlich und räumlich abgesteckter Rahmen in dem Akteur*innen aus Wissenschaft, Gesellschaft, Politik und Verwaltung gemeinsam Lösungen, Praktiken und Methoden für reale Probleme entwickeln und diese in deren realen Kontext erproben. Der Fokus liegt dabei auf der transdisziplinären Zusammenarbeit und wissenschaftlich und sozial verträglichen Lösungen.</w:t>
-      </w:r>
-    </w:p>
-    <w:p>
-      <w:pPr>
-        <w:pStyle w:val="BodyText"/>
-      </w:pPr>
-      <w:r>
-        <w:rPr>
-          <w:b/>
-          <w:bCs/>
-        </w:rPr>
-        <w:t xml:space="preserve">Beschreibung (einfach):</w:t>
-      </w:r>
-    </w:p>
-    <w:p>
-      <w:pPr>
-        <w:pStyle w:val="BodyText"/>
-      </w:pPr>
-      <w:r>
-        <w:t xml:space="preserve">Ein zeitlich und räumlich abgesteckter Rahmen in dem Akteur*innen aus Wissenschaft und Gesellschaft gemeinsam Lösungen für reale Probleme entwickeln und erproben.</w:t>
-      </w:r>
-    </w:p>
-    <w:p>
-      <w:pPr>
-        <w:pStyle w:val="BodyText"/>
-      </w:pPr>
-      <w:r>
-        <w:rPr>
-          <w:b/>
-          <w:bCs/>
-        </w:rPr>
-        <w:t xml:space="preserve">Status:</w:t>
-      </w:r>
-    </w:p>
-    <w:p>
-      <w:pPr>
-        <w:pStyle w:val="BodyText"/>
-      </w:pPr>
-      <w:r>
-        <w:t xml:space="preserve">Entwurf</w:t>
-      </w:r>
-    </w:p>
-    <w:p>
-      <w:r>
-        <w:pict>
-          <v:rect style="width:0;height:1.5pt" o:hralign="center" o:hrstd="t" o:hr="t"/>
-        </w:pict>
-      </w:r>
-    </w:p>
-    <w:bookmarkEnd w:id="82"/>
-    <w:bookmarkStart w:id="83" w:name="rekultivierung"/>
-    <w:p>
-      <w:pPr>
-        <w:pStyle w:val="berschrift3"/>
-      </w:pPr>
-      <w:r>
-        <w:t xml:space="preserve">Rekultivierung</w:t>
-      </w:r>
-    </w:p>
-    <w:p>
-      <w:pPr>
-        <w:pStyle w:val="FirstParagraph"/>
-      </w:pPr>
-      <w:r>
-        <w:t xml:space="preserve">Wiedernutzbarmachung eines Landschaftsraumes bzw. Rückführung in einen nutzbaren Zustand.</w:t>
-      </w:r>
-    </w:p>
-    <w:p>
-      <w:pPr>
-        <w:pStyle w:val="BodyText"/>
-      </w:pPr>
-      <w:r>
-        <w:rPr>
-          <w:b/>
-          <w:bCs/>
-        </w:rPr>
-        <w:t xml:space="preserve">Status:</w:t>
-      </w:r>
-    </w:p>
-    <w:p>
-      <w:pPr>
-        <w:pStyle w:val="BodyText"/>
-      </w:pPr>
-      <w:r>
-        <w:t xml:space="preserve">Entwurf</w:t>
-      </w:r>
-    </w:p>
-    <w:p>
-      <w:r>
-        <w:pict>
-          <v:rect style="width:0;height:1.5pt" o:hralign="center" o:hrstd="t" o:hr="t"/>
-        </w:pict>
-      </w:r>
-    </w:p>
-    <w:bookmarkEnd w:id="83"/>
-    <w:bookmarkStart w:id="85" w:name="renaturierung"/>
-    <w:p>
-      <w:pPr>
-        <w:pStyle w:val="berschrift3"/>
-      </w:pPr>
-      <w:r>
-        <w:t xml:space="preserve">Renaturierung</w:t>
-      </w:r>
-    </w:p>
-    <w:p>
-      <w:pPr>
-        <w:pStyle w:val="FirstParagraph"/>
-      </w:pPr>
-      <w:r>
-        <w:t xml:space="preserve">Wiedererreichen eines naturnäheren Zustandes als dem aktuellen Zustand durch Reduzierung der Nutzung und Eingriffe durch den Menschen</w:t>
-      </w:r>
-    </w:p>
-    <w:p>
-      <w:pPr>
-        <w:pStyle w:val="BodyText"/>
-      </w:pPr>
-      <w:r>
-        <w:rPr>
-          <w:b/>
-          <w:bCs/>
-        </w:rPr>
-        <w:t xml:space="preserve">Status:</w:t>
-      </w:r>
-    </w:p>
-    <w:p>
-      <w:pPr>
-        <w:pStyle w:val="BodyText"/>
-      </w:pPr>
-      <w:r>
-        <w:t xml:space="preserve">Entwurf</w:t>
-      </w:r>
-    </w:p>
-    <w:p>
-      <w:pPr>
-        <w:pStyle w:val="BodyText"/>
-      </w:pPr>
-      <w:r>
-        <w:rPr>
-          <w:b/>
-          <w:bCs/>
-        </w:rPr>
-        <w:t xml:space="preserve">Tags:</w:t>
-      </w:r>
-    </w:p>
-    <w:p>
-      <w:pPr>
-        <w:pStyle w:val="BodyText"/>
-      </w:pPr>
-      <w:r>
-        <w:t xml:space="preserve">Grüne Infrastruktur</w:t>
-      </w:r>
-    </w:p>
-    <w:p>
-      <w:pPr>
-        <w:pStyle w:val="BodyText"/>
-      </w:pPr>
-      <w:r>
-        <w:rPr>
-          <w:b/>
-          <w:bCs/>
-        </w:rPr>
-        <w:t xml:space="preserve">Verwandt:</w:t>
-      </w:r>
-    </w:p>
-    <w:p>
-      <w:pPr>
-        <w:pStyle w:val="BodyText"/>
-      </w:pPr>
-      <w:hyperlink r:id="rId84">
-        <w:r>
-          <w:rPr>
-            <w:rStyle w:val="Hyperlink"/>
-          </w:rPr>
-          <w:t xml:space="preserve">Revitalisierung</w:t>
-        </w:r>
-      </w:hyperlink>
-    </w:p>
-    <w:p>
-      <w:pPr>
-        <w:pStyle w:val="SourceCode"/>
-      </w:pPr>
-      <w:r>
-        <w:rPr>
-          <w:rStyle w:val="VerbatimChar"/>
-        </w:rPr>
-        <w:t xml:space="preserve">Bad pipe message: %s [b'0.9,image/avif,image/webp,*/*;q=0.8\r\nHost: localhost:39727\r\nUser-Agent: Mozilla/5.0 (Windows NT 10.0; Win64; x64', b'rv:109.0) Gecko/20100101 Firefox/115.0\r\nAccept-Encoding: g']</w:t>
-      </w:r>
-      <w:r>
-        <w:br/>
-      </w:r>
-      <w:r>
-        <w:rPr>
-          <w:rStyle w:val="VerbatimChar"/>
-        </w:rPr>
-        <w:t xml:space="preserve">Bad pipe message: %s [b'p, deflate, br\r\nAccept-Language: de,en;q=0.7,en-US;q=0.3\r\nReferer: https://symmetrical-parakeet-6r5ggpx4wqxhr7px.github.d', b'/\r\nX-Request-ID: 411523240df290d8065a13b1164a3b86\r\nX-Real-IP: 10.240.3.196\r\nX-Forwarded-Port: 443\r\nX']</w:t>
-      </w:r>
-      <w:r>
-        <w:br/>
-      </w:r>
-      <w:r>
-        <w:rPr>
-          <w:rStyle w:val="VerbatimChar"/>
-        </w:rPr>
-        <w:t xml:space="preserve">Bad pipe message: %s [b'orwarded-Scheme: https\r\nX-Original-URI: /\r\nX']</w:t>
-      </w:r>
-      <w:r>
-        <w:br/>
-      </w:r>
-      <w:r>
-        <w:rPr>
-          <w:rStyle w:val="VerbatimChar"/>
-        </w:rPr>
-        <w:t xml:space="preserve">Bad pipe message: %s [b'cheme: https\r\nsec-fetch-dest: document\r\nsec-', b'tch-mode: navigate\r\nsec-fetch-site: same-site\r\nX-Original-Proto: https\r\nX-Forwarded-Proto: https\r\nX-F', b'warded-Host: symmetrical-parakeet-6r5ggpx4wqxhr7px-39727.app.github.dev\r\nX-Forwarded-For: 10.240.3.196\r\nProxy-']</w:t>
-      </w:r>
-    </w:p>
-    <w:bookmarkEnd w:id="85"/>
-    <w:bookmarkEnd w:id="86"/>
-    <w:bookmarkStart w:id="93" w:name="impressum"/>
-    <w:p>
-      <w:pPr>
-        <w:pStyle w:val="berschrift1"/>
-      </w:pPr>
-      <w:r>
-        <w:t xml:space="preserve">Impressum</w:t>
-      </w:r>
-    </w:p>
-    <w:bookmarkStart w:id="92" w:name="urheberrecht-und-lizensierung"/>
-    <w:p>
-      <w:pPr>
-        <w:pStyle w:val="berschrift2"/>
-      </w:pPr>
-      <w:r>
-        <w:t xml:space="preserve">Urheberrecht und Lizensierung</w:t>
-      </w:r>
-    </w:p>
-    <w:p>
-      <w:pPr>
-        <w:pStyle w:val="FirstParagraph"/>
-      </w:pPr>
-      <w:r>
         <w:t xml:space="preserve">Inhalt - © 2024 Die Autor:innen. Attribution-ShareAlike 4.0 International</w:t>
       </w:r>
       <w:r>
         <w:t xml:space="preserve"> </w:t>
       </w:r>
-      <w:hyperlink r:id="rId87">
+      <w:hyperlink r:id="rId85">
         <w:r>
           <w:rPr>
             <w:rStyle w:val="Hyperlink"/>
@@ -3637,7 +3497,7 @@
       <w:r>
         <w:t xml:space="preserve"> </w:t>
       </w:r>
-      <w:hyperlink r:id="rId88">
+      <w:hyperlink r:id="rId86">
         <w:r>
           <w:rPr>
             <w:rStyle w:val="Hyperlink"/>
@@ -3654,7 +3514,7 @@
       <w:r>
         <w:t xml:space="preserve"> </w:t>
       </w:r>
-      <w:hyperlink r:id="rId89">
+      <w:hyperlink r:id="rId87">
         <w:r>
           <w:rPr>
             <w:rStyle w:val="Hyperlink"/>
@@ -3673,7 +3533,7 @@
       <w:r>
         <w:t xml:space="preserve"> </w:t>
       </w:r>
-      <w:hyperlink r:id="rId90">
+      <w:hyperlink r:id="rId88">
         <w:r>
           <w:rPr>
             <w:rStyle w:val="Hyperlink"/>
@@ -3703,7 +3563,7 @@
       <w:r>
         <w:t xml:space="preserve"> </w:t>
       </w:r>
-      <w:hyperlink r:id="rId91">
+      <w:hyperlink r:id="rId89">
         <w:r>
           <w:rPr>
             <w:rStyle w:val="Hyperlink"/>
@@ -3720,46 +3580,46 @@
         <w:t xml:space="preserve">Alle Inhalte und Codes von Dritten unterliegen dem Urheberrecht der Autor:innen und ihren jeweiligen OSI-konformen offenen Lizenzen für den Code und der Creative Commons Attribution-ShareAlike 4.0 International für den Inhalt.</w:t>
       </w:r>
     </w:p>
+    <w:bookmarkEnd w:id="90"/>
+    <w:bookmarkEnd w:id="91"/>
+    <w:bookmarkStart w:id="93" w:name="mitwirkende"/>
+    <w:p>
+      <w:pPr>
+        <w:pStyle w:val="berschrift1"/>
+      </w:pPr>
+      <w:r>
+        <w:t xml:space="preserve">Mitwirkende</w:t>
+      </w:r>
+    </w:p>
+    <w:bookmarkStart w:id="92" w:name="programmierung"/>
+    <w:p>
+      <w:pPr>
+        <w:pStyle w:val="berschrift2"/>
+      </w:pPr>
+      <w:r>
+        <w:t xml:space="preserve">Programmierung</w:t>
+      </w:r>
+    </w:p>
+    <w:p>
+      <w:pPr>
+        <w:pStyle w:val="FirstParagraph"/>
+      </w:pPr>
+      <w:r>
+        <w:t xml:space="preserve">Siehe: Software Citation</w:t>
+      </w:r>
+    </w:p>
     <w:bookmarkEnd w:id="92"/>
     <w:bookmarkEnd w:id="93"/>
-    <w:bookmarkStart w:id="95" w:name="mitwirkende"/>
+    <w:bookmarkStart w:id="94" w:name="literatur"/>
     <w:p>
       <w:pPr>
         <w:pStyle w:val="berschrift1"/>
       </w:pPr>
       <w:r>
-        <w:t xml:space="preserve">Mitwirkende</w:t>
-      </w:r>
-    </w:p>
-    <w:bookmarkStart w:id="94" w:name="programmierung"/>
-    <w:p>
-      <w:pPr>
-        <w:pStyle w:val="berschrift2"/>
-      </w:pPr>
-      <w:r>
-        <w:t xml:space="preserve">Programmierung</w:t>
-      </w:r>
-    </w:p>
-    <w:p>
-      <w:pPr>
-        <w:pStyle w:val="FirstParagraph"/>
-      </w:pPr>
-      <w:r>
-        <w:t xml:space="preserve">Siehe: Software Citation</w:t>
+        <w:t xml:space="preserve">Literatur</w:t>
       </w:r>
     </w:p>
     <w:bookmarkEnd w:id="94"/>
-    <w:bookmarkEnd w:id="95"/>
-    <w:bookmarkStart w:id="96" w:name="literatur"/>
-    <w:p>
-      <w:pPr>
-        <w:pStyle w:val="berschrift1"/>
-      </w:pPr>
-      <w:r>
-        <w:t xml:space="preserve">Literatur</w:t>
-      </w:r>
-    </w:p>
-    <w:bookmarkEnd w:id="96"/>
     <w:sectPr>
       <w:headerReference r:id="rId9" w:type="default"/>
       <w:footerReference r:id="rId11" w:type="default"/>

--- a/docs/Co-Site-Glossar.docx
+++ b/docs/Co-Site-Glossar.docx
@@ -149,7 +149,7 @@
       </w:r>
     </w:p>
     <w:bookmarkEnd w:id="22"/>
-    <w:bookmarkStart w:id="84" w:name="co-site-glossar"/>
+    <w:bookmarkStart w:id="24" w:name="co-site-glossar"/>
     <w:p>
       <w:pPr>
         <w:pStyle w:val="berschrift1"/>
@@ -183,3274 +183,8 @@
         <w:t xml:space="preserve">rund um Klimawandelanpassung und unser Reallabor.</w:t>
       </w:r>
     </w:p>
-    <w:p>
-      <w:pPr>
-        <w:pStyle w:val="BodyText"/>
-      </w:pPr>
-    </w:p>
-    <w:p>
-      <w:r>
-        <w:pict>
-          <v:rect style="width:0;height:1.5pt" o:hralign="center" o:hrstd="t" o:hr="t"/>
-        </w:pict>
-      </w:r>
-    </w:p>
-    <w:bookmarkStart w:id="25" w:name="ar-brille"/>
-    <w:p>
-      <w:pPr>
-        <w:pStyle w:val="berschrift3"/>
-      </w:pPr>
-      <w:r>
-        <w:t xml:space="preserve">AR Brille</w:t>
-      </w:r>
-    </w:p>
-    <w:p>
-      <w:pPr>
-        <w:pStyle w:val="FirstParagraph"/>
-      </w:pPr>
-      <w:r>
-        <w:t xml:space="preserve">Eine AR-Brille (Augmented Reality-Brille) ist ein tragbares Gerät (HMD), welches wie eine Brille getragen wird und digitale Informationen in die reale Welt einblendet. Diese Brillen projizieren virtuelle Elemente, wie Bilder oder Texte, in das Sichtfeld des Benutzers und ermöglichen so interaktive und erweiterte Erlebnisse.</w:t>
-      </w:r>
-    </w:p>
-    <w:p>
-      <w:pPr>
-        <w:pStyle w:val="BodyText"/>
-      </w:pPr>
-      <w:r>
-        <w:rPr>
-          <w:b/>
-          <w:bCs/>
-        </w:rPr>
-        <w:t xml:space="preserve">Status:</w:t>
-      </w:r>
-    </w:p>
-    <w:p>
-      <w:pPr>
-        <w:pStyle w:val="BodyText"/>
-      </w:pPr>
-      <w:r>
-        <w:t xml:space="preserve">Entwurf</w:t>
-      </w:r>
-    </w:p>
-    <w:p>
-      <w:pPr>
-        <w:pStyle w:val="BodyText"/>
-      </w:pPr>
-      <w:r>
-        <w:rPr>
-          <w:b/>
-          <w:bCs/>
-        </w:rPr>
-        <w:t xml:space="preserve">Tags:</w:t>
-      </w:r>
-    </w:p>
-    <w:p>
-      <w:pPr>
-        <w:pStyle w:val="BodyText"/>
-      </w:pPr>
-      <w:r>
-        <w:t xml:space="preserve">XR</w:t>
-      </w:r>
-    </w:p>
-    <w:p>
-      <w:pPr>
-        <w:pStyle w:val="BodyText"/>
-      </w:pPr>
-      <w:r>
-        <w:rPr>
-          <w:b/>
-          <w:bCs/>
-        </w:rPr>
-        <w:t xml:space="preserve">Unterbegriff von:</w:t>
-      </w:r>
-    </w:p>
-    <w:p>
-      <w:pPr>
-        <w:pStyle w:val="BodyText"/>
-      </w:pPr>
-      <w:hyperlink r:id="rId24">
-        <w:r>
-          <w:rPr>
-            <w:rStyle w:val="Hyperlink"/>
-          </w:rPr>
-          <w:t xml:space="preserve">Head-Mounted Display</w:t>
-        </w:r>
-      </w:hyperlink>
-    </w:p>
-    <w:p>
-      <w:r>
-        <w:pict>
-          <v:rect style="width:0;height:1.5pt" o:hralign="center" o:hrstd="t" o:hr="t"/>
-        </w:pict>
-      </w:r>
-    </w:p>
-    <w:bookmarkEnd w:id="25"/>
-    <w:bookmarkStart w:id="26" w:name="agilität"/>
-    <w:p>
-      <w:pPr>
-        <w:pStyle w:val="berschrift3"/>
-      </w:pPr>
-      <w:r>
-        <w:t xml:space="preserve">Agilität</w:t>
-      </w:r>
-    </w:p>
-    <w:p>
-      <w:pPr>
-        <w:pStyle w:val="FirstParagraph"/>
-      </w:pPr>
-      <w:r>
-        <w:t xml:space="preserve">Agilität ist die Fähigkeit einer Organisation, sich schnell an Veränderungen und Ereignisse anzupassen. Dies umfasst Flexibilität in Strukturen, Prozessen und Arbeitsweisen, um auf neue Anforderungen und Ressourcenverfügbarkeiten zu reagieren. So werden kontinuierliche Verbesserungen erzielt, Herausforderungen bewältigt und das gemeinsame Zielverständnis reflektiert und angepasst.</w:t>
-      </w:r>
-    </w:p>
-    <w:p>
-      <w:pPr>
-        <w:pStyle w:val="BodyText"/>
-      </w:pPr>
-      <w:r>
-        <w:rPr>
-          <w:b/>
-          <w:bCs/>
-        </w:rPr>
-        <w:t xml:space="preserve">Status:</w:t>
-      </w:r>
-    </w:p>
-    <w:p>
-      <w:pPr>
-        <w:pStyle w:val="BodyText"/>
-      </w:pPr>
-      <w:r>
-        <w:t xml:space="preserve">Entwurf</w:t>
-      </w:r>
-    </w:p>
-    <w:p>
-      <w:pPr>
-        <w:pStyle w:val="BodyText"/>
-      </w:pPr>
-      <w:r>
-        <w:rPr>
-          <w:b/>
-          <w:bCs/>
-        </w:rPr>
-        <w:t xml:space="preserve">Tags:</w:t>
-      </w:r>
-    </w:p>
-    <w:p>
-      <w:pPr>
-        <w:pStyle w:val="BodyText"/>
-      </w:pPr>
-      <w:r>
-        <w:t xml:space="preserve">Management</w:t>
-      </w:r>
-    </w:p>
-    <w:p>
-      <w:r>
-        <w:pict>
-          <v:rect style="width:0;height:1.5pt" o:hralign="center" o:hrstd="t" o:hr="t"/>
-        </w:pict>
-      </w:r>
-    </w:p>
-    <w:bookmarkEnd w:id="26"/>
-    <w:bookmarkStart w:id="27" w:name="akteurinnen"/>
-    <w:p>
-      <w:pPr>
-        <w:pStyle w:val="berschrift3"/>
-      </w:pPr>
-      <w:r>
-        <w:t xml:space="preserve">Akteur*innen</w:t>
-      </w:r>
-    </w:p>
-    <w:p>
-      <w:pPr>
-        <w:pStyle w:val="FirstParagraph"/>
-      </w:pPr>
-      <w:r>
-        <w:t xml:space="preserve">Proaktiv oder aktiv handelnde Personen oder Entitäten im Kontext des Wirkbereichs des Reallabores oder eines Teilbereichs (Thema, Site, etc.) davon.</w:t>
-      </w:r>
-    </w:p>
-    <w:p>
-      <w:pPr>
-        <w:pStyle w:val="BodyText"/>
-      </w:pPr>
-      <w:r>
-        <w:rPr>
-          <w:b/>
-          <w:bCs/>
-        </w:rPr>
-        <w:t xml:space="preserve">Status:</w:t>
-      </w:r>
-    </w:p>
-    <w:p>
-      <w:pPr>
-        <w:pStyle w:val="BodyText"/>
-      </w:pPr>
-      <w:r>
-        <w:t xml:space="preserve">Entwurf</w:t>
-      </w:r>
-    </w:p>
-    <w:p>
-      <w:r>
-        <w:pict>
-          <v:rect style="width:0;height:1.5pt" o:hralign="center" o:hrstd="t" o:hr="t"/>
-        </w:pict>
-      </w:r>
-    </w:p>
-    <w:bookmarkEnd w:id="27"/>
-    <w:bookmarkStart w:id="28" w:name="allgemeine-weiterbildung"/>
-    <w:p>
-      <w:pPr>
-        <w:pStyle w:val="berschrift3"/>
-      </w:pPr>
-      <w:r>
-        <w:t xml:space="preserve">Allgemeine Weiterbildung</w:t>
-      </w:r>
-    </w:p>
-    <w:p>
-      <w:pPr>
-        <w:pStyle w:val="FirstParagraph"/>
-      </w:pPr>
-      <w:r>
-        <w:t xml:space="preserve">Allgemeine Weiterbildung bezeichnet Bildungsmaßnahmen, die sich nicht direkt auf berufliche Anforderungen beziehen, sondern darauf abzielen, die allgemeinen Kenntnisse, Fähigkeiten und das Wissen von Menschen zu erweitern. Diese Art der Weiterbildung fördert sowohl die persönliche als auch die gesellschaftliche Entwicklung und richtet sich an eine breite Zielgruppe.</w:t>
-      </w:r>
-    </w:p>
-    <w:p>
-      <w:pPr>
-        <w:pStyle w:val="BodyText"/>
-      </w:pPr>
-      <w:r>
-        <w:rPr>
-          <w:b/>
-          <w:bCs/>
-        </w:rPr>
-        <w:t xml:space="preserve">Status:</w:t>
-      </w:r>
-    </w:p>
-    <w:p>
-      <w:pPr>
-        <w:pStyle w:val="BodyText"/>
-      </w:pPr>
-      <w:r>
-        <w:t xml:space="preserve">Entwurf</w:t>
-      </w:r>
-    </w:p>
-    <w:p>
-      <w:r>
-        <w:pict>
-          <v:rect style="width:0;height:1.5pt" o:hralign="center" o:hrstd="t" o:hr="t"/>
-        </w:pict>
-      </w:r>
-    </w:p>
-    <w:bookmarkEnd w:id="28"/>
-    <w:bookmarkStart w:id="29" w:name="ambiguität"/>
-    <w:p>
-      <w:pPr>
-        <w:pStyle w:val="berschrift3"/>
-      </w:pPr>
-      <w:r>
-        <w:t xml:space="preserve">Ambiguität</w:t>
-      </w:r>
-    </w:p>
-    <w:p>
-      <w:pPr>
-        <w:pStyle w:val="FirstParagraph"/>
-      </w:pPr>
-      <w:r>
-        <w:t xml:space="preserve">Mehrdeutigkeit eines Begriffs oder Sachverhalts. Beinhaltet auch situative Unsicherheiten und entscheidungsrelevante Uneindeutigkeiten, wenn verschiedene Möglichkeiten offenstehen und eine eindeutige Antwort oder ideale Lösung nicht offensichtlich ist.</w:t>
-      </w:r>
-    </w:p>
-    <w:p>
-      <w:pPr>
-        <w:pStyle w:val="BodyText"/>
-      </w:pPr>
-      <w:r>
-        <w:rPr>
-          <w:b/>
-          <w:bCs/>
-        </w:rPr>
-        <w:t xml:space="preserve">Status:</w:t>
-      </w:r>
-    </w:p>
-    <w:p>
-      <w:pPr>
-        <w:pStyle w:val="BodyText"/>
-      </w:pPr>
-      <w:r>
-        <w:t xml:space="preserve">Entwurf</w:t>
-      </w:r>
-    </w:p>
-    <w:p>
-      <w:r>
-        <w:pict>
-          <v:rect style="width:0;height:1.5pt" o:hralign="center" o:hrstd="t" o:hr="t"/>
-        </w:pict>
-      </w:r>
-    </w:p>
-    <w:bookmarkEnd w:id="29"/>
-    <w:bookmarkStart w:id="31" w:name="anfälligkeit"/>
-    <w:p>
-      <w:pPr>
-        <w:pStyle w:val="berschrift3"/>
-      </w:pPr>
-      <w:r>
-        <w:t xml:space="preserve">Anfälligkeit</w:t>
-      </w:r>
-    </w:p>
-    <w:p>
-      <w:pPr>
-        <w:pStyle w:val="FirstParagraph"/>
-      </w:pPr>
-      <w:r>
-        <w:t xml:space="preserve">siehe Vulnerablilität</w:t>
-      </w:r>
-    </w:p>
-    <w:p>
-      <w:pPr>
-        <w:pStyle w:val="BodyText"/>
-      </w:pPr>
-      <w:r>
-        <w:rPr>
-          <w:b/>
-          <w:bCs/>
-        </w:rPr>
-        <w:t xml:space="preserve">Status:</w:t>
-      </w:r>
-    </w:p>
-    <w:p>
-      <w:pPr>
-        <w:pStyle w:val="BodyText"/>
-      </w:pPr>
-      <w:r>
-        <w:t xml:space="preserve">Entwurf</w:t>
-      </w:r>
-    </w:p>
-    <w:p>
-      <w:pPr>
-        <w:pStyle w:val="BodyText"/>
-      </w:pPr>
-      <w:r>
-        <w:rPr>
-          <w:b/>
-          <w:bCs/>
-        </w:rPr>
-        <w:t xml:space="preserve">Synonyme:</w:t>
-      </w:r>
-    </w:p>
-    <w:p>
-      <w:pPr>
-        <w:pStyle w:val="BodyText"/>
-      </w:pPr>
-      <w:r>
-        <w:t xml:space="preserve">[</w:t>
-      </w:r>
-      <w:hyperlink r:id="rId30">
-        <w:r>
-          <w:rPr>
-            <w:rStyle w:val="Hyperlink"/>
-          </w:rPr>
-          <w:t xml:space="preserve">Vulnerabilität</w:t>
-        </w:r>
-      </w:hyperlink>
-    </w:p>
-    <w:p>
-      <w:r>
-        <w:pict>
-          <v:rect style="width:0;height:1.5pt" o:hralign="center" o:hrstd="t" o:hr="t"/>
-        </w:pict>
-      </w:r>
-    </w:p>
-    <w:bookmarkEnd w:id="31"/>
-    <w:bookmarkStart w:id="33" w:name="augmented-reality"/>
-    <w:p>
-      <w:pPr>
-        <w:pStyle w:val="berschrift3"/>
-      </w:pPr>
-      <w:r>
-        <w:t xml:space="preserve">Augmented Reality</w:t>
-      </w:r>
-    </w:p>
-    <w:p>
-      <w:pPr>
-        <w:pStyle w:val="FirstParagraph"/>
-      </w:pPr>
-      <w:r>
-        <w:t xml:space="preserve">Bei der Augmented Reality (dt. augmentierte Realität), auch erweiterte Realität genannt, werden virtuelle Inhalte mit der realen Umgebung überlagert. Diese überlagerte Zusatzinformation wird in Echtzeit von einem Gerät wie einem Smartphone, Tablet oder speziellen AR-Brillen angezeigt.</w:t>
-      </w:r>
-    </w:p>
-    <w:p>
-      <w:pPr>
-        <w:pStyle w:val="BodyText"/>
-      </w:pPr>
-      <w:r>
-        <w:rPr>
-          <w:b/>
-          <w:bCs/>
-        </w:rPr>
-        <w:t xml:space="preserve">Status:</w:t>
-      </w:r>
-    </w:p>
-    <w:p>
-      <w:pPr>
-        <w:pStyle w:val="BodyText"/>
-      </w:pPr>
-      <w:r>
-        <w:t xml:space="preserve">Entwurf</w:t>
-      </w:r>
-    </w:p>
-    <w:p>
-      <w:pPr>
-        <w:pStyle w:val="BodyText"/>
-      </w:pPr>
-      <w:r>
-        <w:rPr>
-          <w:b/>
-          <w:bCs/>
-        </w:rPr>
-        <w:t xml:space="preserve">Tags:</w:t>
-      </w:r>
-    </w:p>
-    <w:p>
-      <w:pPr>
-        <w:pStyle w:val="BodyText"/>
-      </w:pPr>
-      <w:r>
-        <w:t xml:space="preserve">XR</w:t>
-      </w:r>
-    </w:p>
-    <w:p>
-      <w:pPr>
-        <w:pStyle w:val="BodyText"/>
-      </w:pPr>
-      <w:r>
-        <w:rPr>
-          <w:b/>
-          <w:bCs/>
-        </w:rPr>
-        <w:t xml:space="preserve">Verwandt:</w:t>
-      </w:r>
-    </w:p>
-    <w:p>
-      <w:pPr>
-        <w:pStyle w:val="BodyText"/>
-      </w:pPr>
-      <w:hyperlink r:id="rId32">
-        <w:r>
-          <w:rPr>
-            <w:rStyle w:val="Hyperlink"/>
-          </w:rPr>
-          <w:t xml:space="preserve">Virtual Reality</w:t>
-        </w:r>
-      </w:hyperlink>
-    </w:p>
-    <w:p>
-      <w:r>
-        <w:pict>
-          <v:rect style="width:0;height:1.5pt" o:hralign="center" o:hrstd="t" o:hr="t"/>
-        </w:pict>
-      </w:r>
-    </w:p>
-    <w:bookmarkEnd w:id="33"/>
-    <w:bookmarkStart w:id="35" w:name="best-practices"/>
-    <w:p>
-      <w:pPr>
-        <w:pStyle w:val="berschrift3"/>
-      </w:pPr>
-      <w:r>
-        <w:t xml:space="preserve">Best Practices</w:t>
-      </w:r>
-    </w:p>
-    <w:p>
-      <w:pPr>
-        <w:pStyle w:val="FirstParagraph"/>
-      </w:pPr>
-      <w:r>
-        <w:t xml:space="preserve">Praktiken, Methoden und Verhaltensweisen, die in der Praxis zum Einsatz kommen und erprobt, verbreitet und positiv evaluiert sind.</w:t>
-      </w:r>
-    </w:p>
-    <w:p>
-      <w:pPr>
-        <w:pStyle w:val="BodyText"/>
-      </w:pPr>
-      <w:r>
-        <w:rPr>
-          <w:b/>
-          <w:bCs/>
-        </w:rPr>
-        <w:t xml:space="preserve">Beschreibung (einfach):</w:t>
-      </w:r>
-    </w:p>
-    <w:p>
-      <w:pPr>
-        <w:pStyle w:val="BodyText"/>
-      </w:pPr>
-      <w:r>
-        <w:t xml:space="preserve">In der Praxis erprobte, verbreitete und positiv evaluierte Praktiken, Methoden und Verhaltensweisen.</w:t>
-      </w:r>
-    </w:p>
-    <w:p>
-      <w:pPr>
-        <w:pStyle w:val="BodyText"/>
-      </w:pPr>
-      <w:r>
-        <w:rPr>
-          <w:b/>
-          <w:bCs/>
-        </w:rPr>
-        <w:t xml:space="preserve">Status:</w:t>
-      </w:r>
-    </w:p>
-    <w:p>
-      <w:pPr>
-        <w:pStyle w:val="BodyText"/>
-      </w:pPr>
-      <w:r>
-        <w:t xml:space="preserve">Entwurf</w:t>
-      </w:r>
-    </w:p>
-    <w:p>
-      <w:pPr>
-        <w:pStyle w:val="BodyText"/>
-      </w:pPr>
-      <w:r>
-        <w:rPr>
-          <w:b/>
-          <w:bCs/>
-        </w:rPr>
-        <w:t xml:space="preserve">Unterbegriff von:</w:t>
-      </w:r>
-    </w:p>
-    <w:p>
-      <w:pPr>
-        <w:pStyle w:val="BodyText"/>
-      </w:pPr>
-      <w:hyperlink r:id="rId34">
-        <w:r>
-          <w:rPr>
-            <w:rStyle w:val="Hyperlink"/>
-          </w:rPr>
-          <w:t xml:space="preserve">Practices</w:t>
-        </w:r>
-      </w:hyperlink>
-    </w:p>
-    <w:p>
-      <w:r>
-        <w:pict>
-          <v:rect style="width:0;height:1.5pt" o:hralign="center" o:hrstd="t" o:hr="t"/>
-        </w:pict>
-      </w:r>
-    </w:p>
-    <w:bookmarkEnd w:id="35"/>
-    <w:bookmarkStart w:id="36" w:name="betriebliche-weiterbildung"/>
-    <w:p>
-      <w:pPr>
-        <w:pStyle w:val="berschrift3"/>
-      </w:pPr>
-      <w:r>
-        <w:t xml:space="preserve">Betriebliche Weiterbildung</w:t>
-      </w:r>
-    </w:p>
-    <w:p>
-      <w:pPr>
-        <w:pStyle w:val="FirstParagraph"/>
-      </w:pPr>
-      <w:r>
-        <w:t xml:space="preserve">Bei betrieblicher Weiterbildung handelt es sich um organisierte und vollständig oder teilweise vom Arbeitsgeber finanzierte Weiterbildungsmaßnahmen in unterschiedlichen Lernformaten (Lernvideos, digitale oder analoge Workshops, Hackathons, Barcamps…)</w:t>
-      </w:r>
-    </w:p>
-    <w:p>
-      <w:pPr>
-        <w:pStyle w:val="BodyText"/>
-      </w:pPr>
-      <w:r>
-        <w:rPr>
-          <w:b/>
-          <w:bCs/>
-        </w:rPr>
-        <w:t xml:space="preserve">Status:</w:t>
-      </w:r>
-    </w:p>
-    <w:p>
-      <w:pPr>
-        <w:pStyle w:val="BodyText"/>
-      </w:pPr>
-      <w:r>
-        <w:t xml:space="preserve">Entwurf</w:t>
-      </w:r>
-    </w:p>
-    <w:p>
-      <w:r>
-        <w:pict>
-          <v:rect style="width:0;height:1.5pt" o:hralign="center" o:hrstd="t" o:hr="t"/>
-        </w:pict>
-      </w:r>
-    </w:p>
-    <w:bookmarkEnd w:id="36"/>
-    <w:bookmarkStart w:id="37" w:name="bevölkerungsschutz"/>
-    <w:p>
-      <w:pPr>
-        <w:pStyle w:val="berschrift3"/>
-      </w:pPr>
-      <w:r>
-        <w:t xml:space="preserve">Bevölkerungsschutz</w:t>
-      </w:r>
-    </w:p>
-    <w:p>
-      <w:pPr>
-        <w:pStyle w:val="FirstParagraph"/>
-      </w:pPr>
-      <w:r>
-        <w:t xml:space="preserve">Der Bevölkerungsschutz beschreibt als Oberbegriff alle Aufgaben und Maßnahmen der Kommunen und der Länder im Katastrophenschutz sowie des Bundes im Zivilschutz.</w:t>
-      </w:r>
-    </w:p>
-    <w:p>
-      <w:pPr>
-        <w:pStyle w:val="BodyText"/>
-      </w:pPr>
-      <w:r>
-        <w:rPr>
-          <w:b/>
-          <w:bCs/>
-        </w:rPr>
-        <w:t xml:space="preserve">Status:</w:t>
-      </w:r>
-    </w:p>
-    <w:p>
-      <w:pPr>
-        <w:pStyle w:val="BodyText"/>
-      </w:pPr>
-      <w:r>
-        <w:t xml:space="preserve">Entwurf</w:t>
-      </w:r>
-    </w:p>
-    <w:p>
-      <w:r>
-        <w:pict>
-          <v:rect style="width:0;height:1.5pt" o:hralign="center" o:hrstd="t" o:hr="t"/>
-        </w:pict>
-      </w:r>
-    </w:p>
-    <w:bookmarkEnd w:id="37"/>
-    <w:bookmarkStart w:id="38" w:name="blackout"/>
-    <w:p>
-      <w:pPr>
-        <w:pStyle w:val="berschrift3"/>
-      </w:pPr>
-      <w:r>
-        <w:t xml:space="preserve">Blackout</w:t>
-      </w:r>
-    </w:p>
-    <w:p>
-      <w:pPr>
-        <w:pStyle w:val="FirstParagraph"/>
-      </w:pPr>
-      <w:r>
-        <w:t xml:space="preserve">Ein ungeplanter, großflächiger und langanhaltender Stromausfall.</w:t>
-      </w:r>
-    </w:p>
-    <w:p>
-      <w:pPr>
-        <w:pStyle w:val="BodyText"/>
-      </w:pPr>
-      <w:r>
-        <w:rPr>
-          <w:b/>
-          <w:bCs/>
-        </w:rPr>
-        <w:t xml:space="preserve">Status:</w:t>
-      </w:r>
-    </w:p>
-    <w:p>
-      <w:pPr>
-        <w:pStyle w:val="BodyText"/>
-      </w:pPr>
-      <w:r>
-        <w:t xml:space="preserve">Entwurf</w:t>
-      </w:r>
-    </w:p>
-    <w:p>
-      <w:pPr>
-        <w:pStyle w:val="BodyText"/>
-      </w:pPr>
-      <w:r>
-        <w:rPr>
-          <w:b/>
-          <w:bCs/>
-        </w:rPr>
-        <w:t xml:space="preserve">Tags:</w:t>
-      </w:r>
-    </w:p>
-    <w:p>
-      <w:pPr>
-        <w:pStyle w:val="BodyText"/>
-      </w:pPr>
-      <w:r>
-        <w:t xml:space="preserve">KRITIS</w:t>
-      </w:r>
-    </w:p>
-    <w:p>
-      <w:r>
-        <w:pict>
-          <v:rect style="width:0;height:1.5pt" o:hralign="center" o:hrstd="t" o:hr="t"/>
-        </w:pict>
-      </w:r>
-    </w:p>
-    <w:bookmarkEnd w:id="38"/>
-    <w:bookmarkStart w:id="40" w:name="blau-grüne-infrastruktur"/>
-    <w:p>
-      <w:pPr>
-        <w:pStyle w:val="berschrift3"/>
-      </w:pPr>
-      <w:r>
-        <w:t xml:space="preserve">Blau-grüne Infrastruktur</w:t>
-      </w:r>
-    </w:p>
-    <w:p>
-      <w:pPr>
-        <w:pStyle w:val="FirstParagraph"/>
-      </w:pPr>
-      <w:r>
-        <w:t xml:space="preserve">Ein strategisch geplantes Netzwerk wertvoller natürlicher und naturnaher Flächen mit weiteren Umweltelementen, das so angelegt ist und bewirtschaftet wird, dass sowohl im urbanen als auch im ländlichen Raum ein breites Spektrum an Ökosystemdienstleistungen gewährleistet und die biologische Vielfalt geschützt ist.</w:t>
-      </w:r>
-    </w:p>
-    <w:p>
-      <w:pPr>
-        <w:pStyle w:val="BodyText"/>
-      </w:pPr>
-      <w:r>
-        <w:rPr>
-          <w:b/>
-          <w:bCs/>
-        </w:rPr>
-        <w:t xml:space="preserve">Beschreibung (einfach):</w:t>
-      </w:r>
-    </w:p>
-    <w:p>
-      <w:pPr>
-        <w:pStyle w:val="BodyText"/>
-      </w:pPr>
-      <w:r>
-        <w:t xml:space="preserve">Dieses Konzept kombiniert Wasserbewirtschaftung (blau) mit Vegetation (grün), um nachhaltige und resiliente städtische und ländliche Umgebungen zu schaffen.</w:t>
-      </w:r>
-    </w:p>
-    <w:p>
-      <w:pPr>
-        <w:pStyle w:val="BodyText"/>
-      </w:pPr>
-      <w:r>
-        <w:rPr>
-          <w:b/>
-          <w:bCs/>
-        </w:rPr>
-        <w:t xml:space="preserve">Status:</w:t>
-      </w:r>
-    </w:p>
-    <w:p>
-      <w:pPr>
-        <w:pStyle w:val="BodyText"/>
-      </w:pPr>
-      <w:r>
-        <w:t xml:space="preserve">Entwurf</w:t>
-      </w:r>
-    </w:p>
-    <w:p>
-      <w:pPr>
-        <w:pStyle w:val="BodyText"/>
-      </w:pPr>
-      <w:r>
-        <w:rPr>
-          <w:b/>
-          <w:bCs/>
-        </w:rPr>
-        <w:t xml:space="preserve">Tags:</w:t>
-      </w:r>
-    </w:p>
-    <w:p>
-      <w:pPr>
-        <w:pStyle w:val="BodyText"/>
-      </w:pPr>
-      <w:r>
-        <w:t xml:space="preserve">BGI</w:t>
-      </w:r>
-    </w:p>
-    <w:p>
-      <w:pPr>
-        <w:pStyle w:val="BodyText"/>
-      </w:pPr>
-      <w:r>
-        <w:rPr>
-          <w:b/>
-          <w:bCs/>
-        </w:rPr>
-        <w:t xml:space="preserve">Unterbegriff von:</w:t>
-      </w:r>
-    </w:p>
-    <w:p>
-      <w:pPr>
-        <w:pStyle w:val="BodyText"/>
-      </w:pPr>
-      <w:hyperlink r:id="rId39">
-        <w:r>
-          <w:rPr>
-            <w:rStyle w:val="Hyperlink"/>
-          </w:rPr>
-          <w:t xml:space="preserve">Infrastruktur</w:t>
-        </w:r>
-      </w:hyperlink>
-    </w:p>
-    <w:p>
-      <w:r>
-        <w:pict>
-          <v:rect style="width:0;height:1.5pt" o:hralign="center" o:hrstd="t" o:hr="t"/>
-        </w:pict>
-      </w:r>
-    </w:p>
-    <w:bookmarkEnd w:id="40"/>
-    <w:bookmarkStart w:id="41" w:name="blaue-infrastruktur"/>
-    <w:p>
-      <w:pPr>
-        <w:pStyle w:val="berschrift3"/>
-      </w:pPr>
-      <w:r>
-        <w:t xml:space="preserve">Blaue Infrastruktur</w:t>
-      </w:r>
-    </w:p>
-    <w:p>
-      <w:pPr>
-        <w:pStyle w:val="FirstParagraph"/>
-      </w:pPr>
-      <w:r>
-        <w:t xml:space="preserve">Natürliche und menschengemachte Wassersysteme. Zu natürliche Systeme zählen Seen, Flüssen und Bächen, während künstliche Wasserquellen Systeme wie das Kanalsystem, Springbrunnen, Teichen oder Schwimmbädern beinhalten.</w:t>
-      </w:r>
-    </w:p>
-    <w:p>
-      <w:pPr>
-        <w:pStyle w:val="BodyText"/>
-      </w:pPr>
-      <w:r>
-        <w:rPr>
-          <w:b/>
-          <w:bCs/>
-        </w:rPr>
-        <w:t xml:space="preserve">Beschreibung (einfach):</w:t>
-      </w:r>
-    </w:p>
-    <w:p>
-      <w:pPr>
-        <w:pStyle w:val="BodyText"/>
-      </w:pPr>
-      <w:r>
-        <w:t xml:space="preserve">Wasserbezogene Infrastruktur</w:t>
-      </w:r>
-    </w:p>
-    <w:p>
-      <w:pPr>
-        <w:pStyle w:val="BodyText"/>
-      </w:pPr>
-      <w:r>
-        <w:rPr>
-          <w:b/>
-          <w:bCs/>
-        </w:rPr>
-        <w:t xml:space="preserve">Status:</w:t>
-      </w:r>
-    </w:p>
-    <w:p>
-      <w:pPr>
-        <w:pStyle w:val="BodyText"/>
-      </w:pPr>
-      <w:r>
-        <w:t xml:space="preserve">Entwurf</w:t>
-      </w:r>
-    </w:p>
-    <w:p>
-      <w:pPr>
-        <w:pStyle w:val="BodyText"/>
-      </w:pPr>
-      <w:r>
-        <w:rPr>
-          <w:b/>
-          <w:bCs/>
-        </w:rPr>
-        <w:t xml:space="preserve">Tags:</w:t>
-      </w:r>
-    </w:p>
-    <w:p>
-      <w:pPr>
-        <w:pStyle w:val="BodyText"/>
-      </w:pPr>
-      <w:r>
-        <w:t xml:space="preserve">BGI</w:t>
-      </w:r>
-    </w:p>
-    <w:p>
-      <w:r>
-        <w:pict>
-          <v:rect style="width:0;height:1.5pt" o:hralign="center" o:hrstd="t" o:hr="t"/>
-        </w:pict>
-      </w:r>
-    </w:p>
-    <w:bookmarkEnd w:id="41"/>
-    <w:bookmarkStart w:id="42" w:name="blaue-infrastruktur-1"/>
-    <w:p>
-      <w:pPr>
-        <w:pStyle w:val="berschrift3"/>
-      </w:pPr>
-      <w:r>
-        <w:t xml:space="preserve">Blaue Infrastruktur</w:t>
-      </w:r>
-    </w:p>
-    <w:p>
-      <w:pPr>
-        <w:pStyle w:val="FirstParagraph"/>
-      </w:pPr>
-      <w:r>
-        <w:t xml:space="preserve">test</w:t>
-      </w:r>
-    </w:p>
-    <w:p>
-      <w:pPr>
-        <w:pStyle w:val="BodyText"/>
-      </w:pPr>
-      <w:r>
-        <w:rPr>
-          <w:b/>
-          <w:bCs/>
-        </w:rPr>
-        <w:t xml:space="preserve">Beschreibung (einfach):</w:t>
-      </w:r>
-    </w:p>
-    <w:p>
-      <w:pPr>
-        <w:pStyle w:val="BodyText"/>
-      </w:pPr>
-      <w:r>
-        <w:t xml:space="preserve">Wasserbezogene Infrastruktur</w:t>
-      </w:r>
-    </w:p>
-    <w:p>
-      <w:pPr>
-        <w:pStyle w:val="BodyText"/>
-      </w:pPr>
-      <w:r>
-        <w:rPr>
-          <w:b/>
-          <w:bCs/>
-        </w:rPr>
-        <w:t xml:space="preserve">Status:</w:t>
-      </w:r>
-    </w:p>
-    <w:p>
-      <w:pPr>
-        <w:pStyle w:val="BodyText"/>
-      </w:pPr>
-      <w:r>
-        <w:t xml:space="preserve">Entwurf</w:t>
-      </w:r>
-    </w:p>
-    <w:p>
-      <w:r>
-        <w:pict>
-          <v:rect style="width:0;height:1.5pt" o:hralign="center" o:hrstd="t" o:hr="t"/>
-        </w:pict>
-      </w:r>
-    </w:p>
-    <w:bookmarkEnd w:id="42"/>
-    <w:bookmarkStart w:id="43" w:name="citizen-science"/>
-    <w:p>
-      <w:pPr>
-        <w:pStyle w:val="berschrift3"/>
-      </w:pPr>
-      <w:r>
-        <w:t xml:space="preserve">Citizen Science</w:t>
-      </w:r>
-    </w:p>
-    <w:p>
-      <w:pPr>
-        <w:pStyle w:val="FirstParagraph"/>
-      </w:pPr>
-      <w:r>
-        <w:t xml:space="preserve">Direkte Beteiligung von Bürger*innen am Forschungsprozess, beispielsweise beim Daten sammeln, auswerten und aufbereiten.</w:t>
-      </w:r>
-    </w:p>
-    <w:p>
-      <w:pPr>
-        <w:pStyle w:val="BodyText"/>
-      </w:pPr>
-      <w:r>
-        <w:rPr>
-          <w:b/>
-          <w:bCs/>
-        </w:rPr>
-        <w:t xml:space="preserve">Status:</w:t>
-      </w:r>
-    </w:p>
-    <w:p>
-      <w:pPr>
-        <w:pStyle w:val="BodyText"/>
-      </w:pPr>
-      <w:r>
-        <w:t xml:space="preserve">Entwurf</w:t>
-      </w:r>
-    </w:p>
-    <w:p>
-      <w:pPr>
-        <w:pStyle w:val="BodyText"/>
-      </w:pPr>
-      <w:r>
-        <w:rPr>
-          <w:b/>
-          <w:bCs/>
-        </w:rPr>
-        <w:t xml:space="preserve">Tags:</w:t>
-      </w:r>
-    </w:p>
-    <w:p>
-      <w:pPr>
-        <w:pStyle w:val="BodyText"/>
-      </w:pPr>
-      <w:r>
-        <w:t xml:space="preserve">Partizipation</w:t>
-      </w:r>
-    </w:p>
-    <w:p>
-      <w:r>
-        <w:pict>
-          <v:rect style="width:0;height:1.5pt" o:hralign="center" o:hrstd="t" o:hr="t"/>
-        </w:pict>
-      </w:r>
-    </w:p>
-    <w:bookmarkEnd w:id="43"/>
-    <w:bookmarkStart w:id="44" w:name="co-design"/>
-    <w:p>
-      <w:pPr>
-        <w:pStyle w:val="berschrift3"/>
-      </w:pPr>
-      <w:r>
-        <w:t xml:space="preserve">Co-Design</w:t>
-      </w:r>
-    </w:p>
-    <w:p>
-      <w:pPr>
-        <w:pStyle w:val="FirstParagraph"/>
-      </w:pPr>
-      <w:r>
-        <w:t xml:space="preserve">aktive und methodengeleitete Einbindung relevanter Stakeholdergruppen in den Forschungs- und Entwicklungsprozess</w:t>
-      </w:r>
-    </w:p>
-    <w:p>
-      <w:pPr>
-        <w:pStyle w:val="BodyText"/>
-      </w:pPr>
-      <w:r>
-        <w:rPr>
-          <w:b/>
-          <w:bCs/>
-        </w:rPr>
-        <w:t xml:space="preserve">Beschreibung (einfach):</w:t>
-      </w:r>
-    </w:p>
-    <w:p>
-      <w:pPr>
-        <w:pStyle w:val="BodyText"/>
-      </w:pPr>
-      <w:r>
-        <w:t xml:space="preserve">methodengeleiteter und auf die bewusste Einbindung relevanter Stakeholdergruppen fokussiert geplanter Prozess, dessen Ziel es ist, verschiedene Interessensgruppen auf sinnvolle Art und Weise aktiv und zielführend zu involvieren</w:t>
-      </w:r>
-    </w:p>
-    <w:p>
-      <w:pPr>
-        <w:pStyle w:val="BodyText"/>
-      </w:pPr>
-      <w:r>
-        <w:rPr>
-          <w:b/>
-          <w:bCs/>
-        </w:rPr>
-        <w:t xml:space="preserve">Status:</w:t>
-      </w:r>
-    </w:p>
-    <w:p>
-      <w:pPr>
-        <w:pStyle w:val="BodyText"/>
-      </w:pPr>
-      <w:r>
-        <w:t xml:space="preserve">Entwurf</w:t>
-      </w:r>
-    </w:p>
-    <w:p>
-      <w:pPr>
-        <w:pStyle w:val="BodyText"/>
-      </w:pPr>
-      <w:r>
-        <w:rPr>
-          <w:b/>
-          <w:bCs/>
-        </w:rPr>
-        <w:t xml:space="preserve">Tags:</w:t>
-      </w:r>
-    </w:p>
-    <w:p>
-      <w:pPr>
-        <w:pStyle w:val="BodyText"/>
-      </w:pPr>
-      <w:r>
-        <w:t xml:space="preserve">Co-Design</w:t>
-      </w:r>
-    </w:p>
-    <w:p>
-      <w:r>
-        <w:pict>
-          <v:rect style="width:0;height:1.5pt" o:hralign="center" o:hrstd="t" o:hr="t"/>
-        </w:pict>
-      </w:r>
-    </w:p>
-    <w:bookmarkEnd w:id="44"/>
-    <w:bookmarkStart w:id="45" w:name="co-kreation"/>
-    <w:p>
-      <w:pPr>
-        <w:pStyle w:val="berschrift3"/>
-      </w:pPr>
-      <w:r>
-        <w:t xml:space="preserve">Co-Kreation</w:t>
-      </w:r>
-    </w:p>
-    <w:p>
-      <w:pPr>
-        <w:pStyle w:val="FirstParagraph"/>
-      </w:pPr>
-      <w:r>
-        <w:t xml:space="preserve">Gemeinschaftliche Gestaltung eines (End-)Produkts unter Einbezug verschiedener Interessensgruppen</w:t>
-      </w:r>
-    </w:p>
-    <w:p>
-      <w:pPr>
-        <w:pStyle w:val="BodyText"/>
-      </w:pPr>
-      <w:r>
-        <w:rPr>
-          <w:b/>
-          <w:bCs/>
-        </w:rPr>
-        <w:t xml:space="preserve">Status:</w:t>
-      </w:r>
-    </w:p>
-    <w:p>
-      <w:pPr>
-        <w:pStyle w:val="BodyText"/>
-      </w:pPr>
-      <w:r>
-        <w:t xml:space="preserve">Entwurf</w:t>
-      </w:r>
-    </w:p>
-    <w:p>
-      <w:r>
-        <w:pict>
-          <v:rect style="width:0;height:1.5pt" o:hralign="center" o:hrstd="t" o:hr="t"/>
-        </w:pict>
-      </w:r>
-    </w:p>
-    <w:bookmarkEnd w:id="45"/>
-    <w:bookmarkStart w:id="46" w:name="co-site"/>
-    <w:p>
-      <w:pPr>
-        <w:pStyle w:val="berschrift3"/>
-      </w:pPr>
-      <w:r>
-        <w:t xml:space="preserve">Co-Site</w:t>
-      </w:r>
-    </w:p>
-    <w:p>
-      <w:pPr>
-        <w:pStyle w:val="FirstParagraph"/>
-      </w:pPr>
-      <w:r>
-        <w:t xml:space="preserve">das Forschungsprojekt</w:t>
-      </w:r>
-      <w:r>
-        <w:t xml:space="preserve"> </w:t>
-      </w:r>
-      <w:r>
-        <w:t xml:space="preserve">“</w:t>
-      </w:r>
-      <w:r>
-        <w:t xml:space="preserve">Co-Kreation in der Region - Systematisch und innovativ Transfer entwickeln</w:t>
-      </w:r>
-      <w:r>
-        <w:t xml:space="preserve">”</w:t>
-      </w:r>
-      <w:r>
-        <w:t xml:space="preserve"> </w:t>
-      </w:r>
-      <w:r>
-        <w:t xml:space="preserve">(Kurzform: Co-Site), vom Bundesministerium für Bildung und Forschung gefördert innerhalb der Initiative Innovative Hochschule</w:t>
-      </w:r>
-    </w:p>
-    <w:p>
-      <w:pPr>
-        <w:pStyle w:val="BodyText"/>
-      </w:pPr>
-      <w:r>
-        <w:rPr>
-          <w:b/>
-          <w:bCs/>
-        </w:rPr>
-        <w:t xml:space="preserve">Status:</w:t>
-      </w:r>
-    </w:p>
-    <w:p>
-      <w:pPr>
-        <w:pStyle w:val="BodyText"/>
-      </w:pPr>
-      <w:r>
-        <w:t xml:space="preserve">Entwurf</w:t>
-      </w:r>
-    </w:p>
-    <w:p>
-      <w:pPr>
-        <w:pStyle w:val="BodyText"/>
-      </w:pPr>
-      <w:r>
-        <w:rPr>
-          <w:b/>
-          <w:bCs/>
-        </w:rPr>
-        <w:t xml:space="preserve">Tags:</w:t>
-      </w:r>
-    </w:p>
-    <w:p>
-      <w:pPr>
-        <w:pStyle w:val="BodyText"/>
-      </w:pPr>
-      <w:r>
-        <w:t xml:space="preserve">Forschungsprojekt</w:t>
-      </w:r>
-    </w:p>
-    <w:p>
-      <w:r>
-        <w:pict>
-          <v:rect style="width:0;height:1.5pt" o:hralign="center" o:hrstd="t" o:hr="t"/>
-        </w:pict>
-      </w:r>
-    </w:p>
-    <w:bookmarkEnd w:id="46"/>
-    <w:bookmarkStart w:id="48" w:name="co-site-glossar-1"/>
-    <w:p>
-      <w:pPr>
-        <w:pStyle w:val="berschrift3"/>
-      </w:pPr>
-      <w:r>
-        <w:t xml:space="preserve">Co-Site Glossar</w:t>
-      </w:r>
-    </w:p>
-    <w:p>
-      <w:pPr>
-        <w:pStyle w:val="FirstParagraph"/>
-      </w:pPr>
-      <w:r>
-        <w:t xml:space="preserve">Das Glossar des Projekts Co-Site erklärt zentralen Begriffe und Konzepte des Projekts Co-Site verständlich für alle Beteiligten. Es stellt die gemeinsame Basis der Kommunikation und das Verständnisses innerhalb des Projekts und darüber hinaus dar.</w:t>
-      </w:r>
-    </w:p>
-    <w:p>
-      <w:pPr>
-        <w:pStyle w:val="BodyText"/>
-      </w:pPr>
-      <w:r>
-        <w:rPr>
-          <w:b/>
-          <w:bCs/>
-        </w:rPr>
-        <w:t xml:space="preserve">Beschreibung (einfach):</w:t>
-      </w:r>
-    </w:p>
-    <w:p>
-      <w:pPr>
-        <w:pStyle w:val="BodyText"/>
-      </w:pPr>
-      <w:r>
-        <w:t xml:space="preserve">Das Glossar des Projekts Co-Site.</w:t>
-      </w:r>
-    </w:p>
-    <w:p>
-      <w:pPr>
-        <w:pStyle w:val="BodyText"/>
-      </w:pPr>
-      <w:r>
-        <w:rPr>
-          <w:b/>
-          <w:bCs/>
-        </w:rPr>
-        <w:t xml:space="preserve">Status:</w:t>
-      </w:r>
-    </w:p>
-    <w:p>
-      <w:pPr>
-        <w:pStyle w:val="BodyText"/>
-      </w:pPr>
-      <w:r>
-        <w:t xml:space="preserve">Entwurf</w:t>
-      </w:r>
-    </w:p>
-    <w:p>
-      <w:pPr>
-        <w:pStyle w:val="BodyText"/>
-      </w:pPr>
-      <w:r>
-        <w:rPr>
-          <w:b/>
-          <w:bCs/>
-        </w:rPr>
-        <w:t xml:space="preserve">Unterbegriff von:</w:t>
-      </w:r>
-    </w:p>
-    <w:p>
-      <w:pPr>
-        <w:pStyle w:val="BodyText"/>
-      </w:pPr>
-      <w:hyperlink r:id="rId47">
-        <w:r>
-          <w:rPr>
-            <w:rStyle w:val="Hyperlink"/>
-          </w:rPr>
-          <w:t xml:space="preserve">Glossar</w:t>
-        </w:r>
-      </w:hyperlink>
-    </w:p>
-    <w:p>
-      <w:r>
-        <w:pict>
-          <v:rect style="width:0;height:1.5pt" o:hralign="center" o:hrstd="t" o:hr="t"/>
-        </w:pict>
-      </w:r>
-    </w:p>
-    <w:bookmarkEnd w:id="48"/>
-    <w:bookmarkStart w:id="50" w:name="dialoggruppe"/>
-    <w:p>
-      <w:pPr>
-        <w:pStyle w:val="berschrift3"/>
-      </w:pPr>
-      <w:r>
-        <w:t xml:space="preserve">Dialoggruppe</w:t>
-      </w:r>
-    </w:p>
-    <w:p>
-      <w:pPr>
-        <w:pStyle w:val="FirstParagraph"/>
-      </w:pPr>
-      <w:r>
-        <w:t xml:space="preserve">Eine Person oder Gruppe von Menschen, die in den Entwicklungsprozess durch aktive Teilhabe integriert werden, und die durch die Maßnahmen des Reallabors angesprochen werden sollen.</w:t>
-      </w:r>
-    </w:p>
-    <w:p>
-      <w:pPr>
-        <w:pStyle w:val="BodyText"/>
-      </w:pPr>
-      <w:r>
-        <w:rPr>
-          <w:b/>
-          <w:bCs/>
-        </w:rPr>
-        <w:t xml:space="preserve">Status:</w:t>
-      </w:r>
-    </w:p>
-    <w:p>
-      <w:pPr>
-        <w:pStyle w:val="BodyText"/>
-      </w:pPr>
-      <w:r>
-        <w:t xml:space="preserve">Entwurf</w:t>
-      </w:r>
-    </w:p>
-    <w:p>
-      <w:pPr>
-        <w:pStyle w:val="BodyText"/>
-      </w:pPr>
-      <w:r>
-        <w:rPr>
-          <w:b/>
-          <w:bCs/>
-        </w:rPr>
-        <w:t xml:space="preserve">Verwandt:</w:t>
-      </w:r>
-    </w:p>
-    <w:p>
-      <w:pPr>
-        <w:pStyle w:val="BodyText"/>
-      </w:pPr>
-      <w:hyperlink r:id="rId49">
-        <w:r>
-          <w:rPr>
-            <w:rStyle w:val="Hyperlink"/>
-          </w:rPr>
-          <w:t xml:space="preserve">Dialoggruppe</w:t>
-        </w:r>
-      </w:hyperlink>
-    </w:p>
-    <w:p>
-      <w:r>
-        <w:pict>
-          <v:rect style="width:0;height:1.5pt" o:hralign="center" o:hrstd="t" o:hr="t"/>
-        </w:pict>
-      </w:r>
-    </w:p>
-    <w:bookmarkEnd w:id="50"/>
-    <w:bookmarkStart w:id="51" w:name="entsiegelung"/>
-    <w:p>
-      <w:pPr>
-        <w:pStyle w:val="berschrift3"/>
-      </w:pPr>
-      <w:r>
-        <w:t xml:space="preserve">Entsiegelung</w:t>
-      </w:r>
-    </w:p>
-    <w:p>
-      <w:pPr>
-        <w:pStyle w:val="FirstParagraph"/>
-      </w:pPr>
-      <w:r>
-        <w:t xml:space="preserve">Rückgängig Machen einer Flächenversiegelung. Zumeist im Zusammenhang mit der Schaffung von Grünland und Flächen zur Versickerung von Regenwasser in und um Städte.</w:t>
-      </w:r>
-    </w:p>
-    <w:p>
-      <w:pPr>
-        <w:pStyle w:val="BodyText"/>
-      </w:pPr>
-      <w:r>
-        <w:rPr>
-          <w:b/>
-          <w:bCs/>
-        </w:rPr>
-        <w:t xml:space="preserve">Status:</w:t>
-      </w:r>
-    </w:p>
-    <w:p>
-      <w:pPr>
-        <w:pStyle w:val="BodyText"/>
-      </w:pPr>
-      <w:r>
-        <w:t xml:space="preserve">Entwurf</w:t>
-      </w:r>
-    </w:p>
-    <w:p>
-      <w:r>
-        <w:pict>
-          <v:rect style="width:0;height:1.5pt" o:hralign="center" o:hrstd="t" o:hr="t"/>
-        </w:pict>
-      </w:r>
-    </w:p>
-    <w:bookmarkEnd w:id="51"/>
-    <w:bookmarkStart w:id="52" w:name="erweiterte-realität"/>
-    <w:p>
-      <w:pPr>
-        <w:pStyle w:val="berschrift3"/>
-      </w:pPr>
-      <w:r>
-        <w:t xml:space="preserve">Erweiterte Realität</w:t>
-      </w:r>
-    </w:p>
-    <w:p>
-      <w:pPr>
-        <w:pStyle w:val="FirstParagraph"/>
-      </w:pPr>
-      <w:r>
-        <w:t xml:space="preserve">Siehe Augmented Reality</w:t>
-      </w:r>
-    </w:p>
-    <w:p>
-      <w:pPr>
-        <w:pStyle w:val="BodyText"/>
-      </w:pPr>
-      <w:r>
-        <w:rPr>
-          <w:b/>
-          <w:bCs/>
-        </w:rPr>
-        <w:t xml:space="preserve">Status:</w:t>
-      </w:r>
-    </w:p>
-    <w:p>
-      <w:pPr>
-        <w:pStyle w:val="BodyText"/>
-      </w:pPr>
-      <w:r>
-        <w:t xml:space="preserve">Entwurf</w:t>
-      </w:r>
-    </w:p>
-    <w:p>
-      <w:pPr>
-        <w:pStyle w:val="BodyText"/>
-      </w:pPr>
-      <w:r>
-        <w:rPr>
-          <w:b/>
-          <w:bCs/>
-        </w:rPr>
-        <w:t xml:space="preserve">Tags:</w:t>
-      </w:r>
-    </w:p>
-    <w:p>
-      <w:pPr>
-        <w:pStyle w:val="BodyText"/>
-      </w:pPr>
-      <w:r>
-        <w:t xml:space="preserve">XR</w:t>
-      </w:r>
-    </w:p>
-    <w:p>
-      <w:r>
-        <w:pict>
-          <v:rect style="width:0;height:1.5pt" o:hralign="center" o:hrstd="t" o:hr="t"/>
-        </w:pict>
-      </w:r>
-    </w:p>
-    <w:bookmarkEnd w:id="52"/>
-    <w:bookmarkStart w:id="53" w:name="evapotranspiration"/>
-    <w:p>
-      <w:pPr>
-        <w:pStyle w:val="berschrift3"/>
-      </w:pPr>
-      <w:r>
-        <w:t xml:space="preserve">Evapotranspiration</w:t>
-      </w:r>
-    </w:p>
-    <w:p>
-      <w:pPr>
-        <w:pStyle w:val="FirstParagraph"/>
-      </w:pPr>
-      <w:r>
-        <w:t xml:space="preserve">Ist die Gesamtverdunstung von einer natürlich bewachsenen Bodenoberfläche. Sie setzt sich aus der Evaporation und der Transpiration zusammen.</w:t>
-      </w:r>
-    </w:p>
-    <w:p>
-      <w:pPr>
-        <w:pStyle w:val="BodyText"/>
-      </w:pPr>
-      <w:r>
-        <w:rPr>
-          <w:b/>
-          <w:bCs/>
-        </w:rPr>
-        <w:t xml:space="preserve">Beschreibung (einfach):</w:t>
-      </w:r>
-    </w:p>
-    <w:p>
-      <w:pPr>
-        <w:pStyle w:val="BodyText"/>
-      </w:pPr>
-      <w:r>
-        <w:t xml:space="preserve">Ist die Summe aus Evaporation und Transpiration, also die Verdunstung aus Wasser- und Landoberflächen sowie aus der Tier- und Pflanzenwelt.</w:t>
-      </w:r>
-    </w:p>
-    <w:p>
-      <w:pPr>
-        <w:pStyle w:val="BodyText"/>
-      </w:pPr>
-      <w:r>
-        <w:rPr>
-          <w:b/>
-          <w:bCs/>
-        </w:rPr>
-        <w:t xml:space="preserve">Status:</w:t>
-      </w:r>
-    </w:p>
-    <w:p>
-      <w:pPr>
-        <w:pStyle w:val="BodyText"/>
-      </w:pPr>
-      <w:r>
-        <w:t xml:space="preserve">Entwurf</w:t>
-      </w:r>
-    </w:p>
-    <w:p>
-      <w:r>
-        <w:pict>
-          <v:rect style="width:0;height:1.5pt" o:hralign="center" o:hrstd="t" o:hr="t"/>
-        </w:pict>
-      </w:r>
-    </w:p>
-    <w:bookmarkEnd w:id="53"/>
-    <w:bookmarkStart w:id="54" w:name="exposition"/>
-    <w:p>
-      <w:pPr>
-        <w:pStyle w:val="berschrift3"/>
-      </w:pPr>
-      <w:r>
-        <w:t xml:space="preserve">Exposition</w:t>
-      </w:r>
-    </w:p>
-    <w:p>
-      <w:pPr>
-        <w:pStyle w:val="FirstParagraph"/>
-      </w:pPr>
-      <w:r>
-        <w:t xml:space="preserve">Die Situation von Personen, Infrastruktur, Gebäude, Industrie und anderen essentiellen Dienstleistungen in gefährdeten Bereichen.</w:t>
-      </w:r>
-    </w:p>
-    <w:p>
-      <w:pPr>
-        <w:pStyle w:val="BodyText"/>
-      </w:pPr>
-      <w:r>
-        <w:rPr>
-          <w:b/>
-          <w:bCs/>
-        </w:rPr>
-        <w:t xml:space="preserve">Status:</w:t>
-      </w:r>
-    </w:p>
-    <w:p>
-      <w:pPr>
-        <w:pStyle w:val="BodyText"/>
-      </w:pPr>
-      <w:r>
-        <w:t xml:space="preserve">Entwurf</w:t>
-      </w:r>
-    </w:p>
-    <w:p>
-      <w:r>
-        <w:pict>
-          <v:rect style="width:0;height:1.5pt" o:hralign="center" o:hrstd="t" o:hr="t"/>
-        </w:pict>
-      </w:r>
-    </w:p>
-    <w:bookmarkEnd w:id="54"/>
-    <w:bookmarkStart w:id="55" w:name="exposition-1"/>
-    <w:p>
-      <w:pPr>
-        <w:pStyle w:val="berschrift3"/>
-      </w:pPr>
-      <w:r>
-        <w:t xml:space="preserve">Exposition</w:t>
-      </w:r>
-    </w:p>
-    <w:p>
-      <w:pPr>
-        <w:pStyle w:val="FirstParagraph"/>
-      </w:pPr>
-      <w:r>
-        <w:t xml:space="preserve">Exposition beschreibt die Verortung einer Person, eines Gebäudes, einer Stadt oder eines Ökosytsems gegenüber einer Gefahr. Eine hohe Exponiertheit begünstigt das Risiko.</w:t>
-      </w:r>
-    </w:p>
-    <w:p>
-      <w:pPr>
-        <w:pStyle w:val="BodyText"/>
-      </w:pPr>
-      <w:r>
-        <w:rPr>
-          <w:b/>
-          <w:bCs/>
-        </w:rPr>
-        <w:t xml:space="preserve">Status:</w:t>
-      </w:r>
-    </w:p>
-    <w:p>
-      <w:pPr>
-        <w:pStyle w:val="BodyText"/>
-      </w:pPr>
-      <w:r>
-        <w:t xml:space="preserve">Entwurf</w:t>
-      </w:r>
-    </w:p>
-    <w:p>
-      <w:pPr>
-        <w:pStyle w:val="BodyText"/>
-      </w:pPr>
-      <w:r>
-        <w:rPr>
-          <w:b/>
-          <w:bCs/>
-        </w:rPr>
-        <w:t xml:space="preserve">Tags:</w:t>
-      </w:r>
-    </w:p>
-    <w:p>
-      <w:pPr>
-        <w:pStyle w:val="BodyText"/>
-      </w:pPr>
-      <w:r>
-        <w:t xml:space="preserve">Gefahr</w:t>
-      </w:r>
-    </w:p>
-    <w:p>
-      <w:r>
-        <w:pict>
-          <v:rect style="width:0;height:1.5pt" o:hralign="center" o:hrstd="t" o:hr="t"/>
-        </w:pict>
-      </w:r>
-    </w:p>
-    <w:bookmarkEnd w:id="55"/>
-    <w:bookmarkStart w:id="56" w:name="extended-reality"/>
-    <w:p>
-      <w:pPr>
-        <w:pStyle w:val="berschrift3"/>
-      </w:pPr>
-      <w:r>
-        <w:t xml:space="preserve">Extended Reality</w:t>
-      </w:r>
-    </w:p>
-    <w:p>
-      <w:pPr>
-        <w:pStyle w:val="FirstParagraph"/>
-      </w:pPr>
-      <w:r>
-        <w:t xml:space="preserve">Extended Reality (XR) umfasst alle Technologien, die die reale mit der digitalen Welt verschmelzen, einschließlich der folgenden: VR - Virtuelle Realität, AR - Erweiterte Realität, MR - Gemischte Realität.</w:t>
-      </w:r>
-    </w:p>
-    <w:p>
-      <w:pPr>
-        <w:pStyle w:val="BodyText"/>
-      </w:pPr>
-      <w:r>
-        <w:rPr>
-          <w:b/>
-          <w:bCs/>
-        </w:rPr>
-        <w:t xml:space="preserve">Status:</w:t>
-      </w:r>
-    </w:p>
-    <w:p>
-      <w:pPr>
-        <w:pStyle w:val="BodyText"/>
-      </w:pPr>
-      <w:r>
-        <w:t xml:space="preserve">Entwurf</w:t>
-      </w:r>
-    </w:p>
-    <w:p>
-      <w:pPr>
-        <w:pStyle w:val="BodyText"/>
-      </w:pPr>
-      <w:r>
-        <w:rPr>
-          <w:b/>
-          <w:bCs/>
-        </w:rPr>
-        <w:t xml:space="preserve">Tags:</w:t>
-      </w:r>
-    </w:p>
-    <w:p>
-      <w:pPr>
-        <w:pStyle w:val="BodyText"/>
-      </w:pPr>
-      <w:r>
-        <w:t xml:space="preserve">XR</w:t>
-      </w:r>
-    </w:p>
-    <w:p>
-      <w:r>
-        <w:pict>
-          <v:rect style="width:0;height:1.5pt" o:hralign="center" o:hrstd="t" o:hr="t"/>
-        </w:pict>
-      </w:r>
-    </w:p>
-    <w:bookmarkEnd w:id="56"/>
-    <w:bookmarkStart w:id="57" w:name="extremereignis"/>
-    <w:p>
-      <w:pPr>
-        <w:pStyle w:val="berschrift3"/>
-      </w:pPr>
-      <w:r>
-        <w:t xml:space="preserve">Extremereignis</w:t>
-      </w:r>
-    </w:p>
-    <w:p>
-      <w:pPr>
-        <w:pStyle w:val="FirstParagraph"/>
-      </w:pPr>
-      <w:r>
-        <w:t xml:space="preserve">Ein außergewöhnliches Ereignis, das zu hohen Schäden führen kann, z.B. Hitzewelle, Starkregen oder Blackout.</w:t>
-      </w:r>
-    </w:p>
-    <w:p>
-      <w:pPr>
-        <w:pStyle w:val="BodyText"/>
-      </w:pPr>
-      <w:r>
-        <w:rPr>
-          <w:b/>
-          <w:bCs/>
-        </w:rPr>
-        <w:t xml:space="preserve">Beschreibung (einfach):</w:t>
-      </w:r>
-    </w:p>
-    <w:p>
-      <w:pPr>
-        <w:pStyle w:val="BodyText"/>
-      </w:pPr>
-      <w:r>
-        <w:t xml:space="preserve">Ein außergewöhnliches Ereignis, das zu hohen Schäden führen kann.</w:t>
-      </w:r>
-    </w:p>
-    <w:p>
-      <w:pPr>
-        <w:pStyle w:val="BodyText"/>
-      </w:pPr>
-      <w:r>
-        <w:rPr>
-          <w:b/>
-          <w:bCs/>
-        </w:rPr>
-        <w:t xml:space="preserve">Status:</w:t>
-      </w:r>
-    </w:p>
-    <w:p>
-      <w:pPr>
-        <w:pStyle w:val="BodyText"/>
-      </w:pPr>
-      <w:r>
-        <w:t xml:space="preserve">Entwurf</w:t>
-      </w:r>
-    </w:p>
-    <w:p>
-      <w:r>
-        <w:pict>
-          <v:rect style="width:0;height:1.5pt" o:hralign="center" o:hrstd="t" o:hr="t"/>
-        </w:pict>
-      </w:r>
-    </w:p>
-    <w:bookmarkEnd w:id="57"/>
-    <w:bookmarkStart w:id="58" w:name="fortbildung"/>
-    <w:p>
-      <w:pPr>
-        <w:pStyle w:val="berschrift3"/>
-      </w:pPr>
-      <w:r>
-        <w:t xml:space="preserve">Fortbildung</w:t>
-      </w:r>
-    </w:p>
-    <w:p>
-      <w:pPr>
-        <w:pStyle w:val="FirstParagraph"/>
-      </w:pPr>
-      <w:r>
-        <w:t xml:space="preserve">Fortbildungen sind berufsbezogene Weiterbildungsangebote, die dazu dienen, die Fähigkeiten und Kenntnisse im aktuell ausgeübten Beruf zu erweitern (Anpassungsfortbildung) oder den beruflichen Aufstieg innerhalb desselben beruflichen Feldes zu fördern (Aufstiegsfortbildung).</w:t>
-      </w:r>
-    </w:p>
-    <w:p>
-      <w:pPr>
-        <w:pStyle w:val="BodyText"/>
-      </w:pPr>
-      <w:r>
-        <w:rPr>
-          <w:b/>
-          <w:bCs/>
-        </w:rPr>
-        <w:t xml:space="preserve">Status:</w:t>
-      </w:r>
-    </w:p>
-    <w:p>
-      <w:pPr>
-        <w:pStyle w:val="BodyText"/>
-      </w:pPr>
-      <w:r>
-        <w:t xml:space="preserve">Entwurf</w:t>
-      </w:r>
-    </w:p>
-    <w:p>
-      <w:r>
-        <w:pict>
-          <v:rect style="width:0;height:1.5pt" o:hralign="center" o:hrstd="t" o:hr="t"/>
-        </w:pict>
-      </w:r>
-    </w:p>
-    <w:bookmarkEnd w:id="58"/>
-    <w:bookmarkStart w:id="59" w:name="future-skills"/>
-    <w:p>
-      <w:pPr>
-        <w:pStyle w:val="berschrift3"/>
-      </w:pPr>
-      <w:r>
-        <w:t xml:space="preserve">Future Skills</w:t>
-      </w:r>
-    </w:p>
-    <w:p>
-      <w:pPr>
-        <w:pStyle w:val="FirstParagraph"/>
-      </w:pPr>
-      <w:r>
-        <w:t xml:space="preserve">Future Skills sind Zukunftskompetenzen, die für aktuelle und künftige berufliche Herausforderungen bedeutend sind. Dazu zählen u. a. Kompetenzen, um Zukunft zu gestalten, mutig Neues anzugehen, Veränderungen zu bewirken, neue Lösungen zu entwickeln.</w:t>
-      </w:r>
-    </w:p>
-    <w:p>
-      <w:pPr>
-        <w:pStyle w:val="BodyText"/>
-      </w:pPr>
-      <w:r>
-        <w:rPr>
-          <w:b/>
-          <w:bCs/>
-        </w:rPr>
-        <w:t xml:space="preserve">Status:</w:t>
-      </w:r>
-    </w:p>
-    <w:p>
-      <w:pPr>
-        <w:pStyle w:val="BodyText"/>
-      </w:pPr>
-      <w:r>
-        <w:t xml:space="preserve">Entwurf</w:t>
-      </w:r>
-    </w:p>
-    <w:p>
-      <w:r>
-        <w:pict>
-          <v:rect style="width:0;height:1.5pt" o:hralign="center" o:hrstd="t" o:hr="t"/>
-        </w:pict>
-      </w:r>
-    </w:p>
-    <w:bookmarkEnd w:id="59"/>
-    <w:bookmarkStart w:id="60" w:name="gefahr"/>
-    <w:p>
-      <w:pPr>
-        <w:pStyle w:val="berschrift3"/>
-      </w:pPr>
-      <w:r>
-        <w:t xml:space="preserve">Gefahr</w:t>
-      </w:r>
-    </w:p>
-    <w:p>
-      <w:pPr>
-        <w:pStyle w:val="FirstParagraph"/>
-      </w:pPr>
-      <w:r>
-        <w:t xml:space="preserve">Zustand, Umstand oder Vorgang, durch dessen Einwirkung ein Schaden an einem Schutzgut entstehen kann.</w:t>
-      </w:r>
-    </w:p>
-    <w:p>
-      <w:pPr>
-        <w:pStyle w:val="BodyText"/>
-      </w:pPr>
-      <w:r>
-        <w:rPr>
-          <w:b/>
-          <w:bCs/>
-        </w:rPr>
-        <w:t xml:space="preserve">Status:</w:t>
-      </w:r>
-    </w:p>
-    <w:p>
-      <w:pPr>
-        <w:pStyle w:val="BodyText"/>
-      </w:pPr>
-      <w:r>
-        <w:t xml:space="preserve">Entwurf</w:t>
-      </w:r>
-    </w:p>
-    <w:p>
-      <w:pPr>
-        <w:pStyle w:val="BodyText"/>
-      </w:pPr>
-      <w:r>
-        <w:rPr>
-          <w:b/>
-          <w:bCs/>
-        </w:rPr>
-        <w:t xml:space="preserve">Tags:</w:t>
-      </w:r>
-    </w:p>
-    <w:p>
-      <w:pPr>
-        <w:pStyle w:val="BodyText"/>
-      </w:pPr>
-      <w:r>
-        <w:t xml:space="preserve">Gefahrenkarte, Risiko, Naturgefahr, Schaden</w:t>
-      </w:r>
-    </w:p>
-    <w:p>
-      <w:r>
-        <w:pict>
-          <v:rect style="width:0;height:1.5pt" o:hralign="center" o:hrstd="t" o:hr="t"/>
-        </w:pict>
-      </w:r>
-    </w:p>
-    <w:bookmarkEnd w:id="60"/>
-    <w:bookmarkStart w:id="61" w:name="gefahrenkarte"/>
-    <w:p>
-      <w:pPr>
-        <w:pStyle w:val="berschrift3"/>
-      </w:pPr>
-      <w:r>
-        <w:t xml:space="preserve">Gefahrenkarte</w:t>
-      </w:r>
-    </w:p>
-    <w:p>
-      <w:pPr>
-        <w:pStyle w:val="FirstParagraph"/>
-      </w:pPr>
-      <w:r>
-        <w:t xml:space="preserve">Beschreibt die räumliche Ausdehnung eines Events oder Phänomens zum Beispiel einer Naturgefahr, dass mögliche negative Auswirkungen auf dieses Gebiet hat.</w:t>
-      </w:r>
-    </w:p>
-    <w:p>
-      <w:pPr>
-        <w:pStyle w:val="BodyText"/>
-      </w:pPr>
-      <w:r>
-        <w:rPr>
-          <w:b/>
-          <w:bCs/>
-        </w:rPr>
-        <w:t xml:space="preserve">Status:</w:t>
-      </w:r>
-    </w:p>
-    <w:p>
-      <w:pPr>
-        <w:pStyle w:val="BodyText"/>
-      </w:pPr>
-      <w:r>
-        <w:t xml:space="preserve">Entwurf</w:t>
-      </w:r>
-    </w:p>
-    <w:p>
-      <w:pPr>
-        <w:pStyle w:val="BodyText"/>
-      </w:pPr>
-      <w:r>
-        <w:rPr>
-          <w:b/>
-          <w:bCs/>
-        </w:rPr>
-        <w:t xml:space="preserve">Tags:</w:t>
-      </w:r>
-    </w:p>
-    <w:p>
-      <w:pPr>
-        <w:pStyle w:val="BodyText"/>
-      </w:pPr>
-      <w:r>
-        <w:t xml:space="preserve">Hochwassergefahrenkarte</w:t>
-      </w:r>
-    </w:p>
-    <w:p>
-      <w:r>
-        <w:pict>
-          <v:rect style="width:0;height:1.5pt" o:hralign="center" o:hrstd="t" o:hr="t"/>
-        </w:pict>
-      </w:r>
-    </w:p>
-    <w:bookmarkEnd w:id="61"/>
-    <w:bookmarkStart w:id="62" w:name="global-change"/>
-    <w:p>
-      <w:pPr>
-        <w:pStyle w:val="berschrift3"/>
-      </w:pPr>
-      <w:r>
-        <w:t xml:space="preserve">Global Change</w:t>
-      </w:r>
-    </w:p>
-    <w:p>
-      <w:pPr>
-        <w:pStyle w:val="FirstParagraph"/>
-      </w:pPr>
-      <w:r>
-        <w:t xml:space="preserve">Anthropogen ausgelöste Veränderungen der globalen natürlichen Prozesse (z.B. Klimawandel, Desertifikation) und ihre wechselseitigen Einflüsse auf menschliche Gesellschaften.</w:t>
-      </w:r>
-    </w:p>
-    <w:p>
-      <w:pPr>
-        <w:pStyle w:val="BodyText"/>
-      </w:pPr>
-      <w:r>
-        <w:rPr>
-          <w:b/>
-          <w:bCs/>
-        </w:rPr>
-        <w:t xml:space="preserve">Beschreibung (einfach):</w:t>
-      </w:r>
-    </w:p>
-    <w:p>
-      <w:pPr>
-        <w:pStyle w:val="BodyText"/>
-      </w:pPr>
-      <w:r>
-        <w:t xml:space="preserve">Weltweite Veränderungen der natürlichen Prozesse (z.B. Klimawandel, Wüstenbildung), die durch die Aktivität des Menschen auf der Erde hervorgerufen wurden bzw. werden, und ihre wechselseitigen Einflüsse auf den Menschen.</w:t>
-      </w:r>
-    </w:p>
-    <w:p>
-      <w:pPr>
-        <w:pStyle w:val="BodyText"/>
-      </w:pPr>
-      <w:r>
-        <w:rPr>
-          <w:b/>
-          <w:bCs/>
-        </w:rPr>
-        <w:t xml:space="preserve">Status:</w:t>
-      </w:r>
-    </w:p>
-    <w:p>
-      <w:pPr>
-        <w:pStyle w:val="BodyText"/>
-      </w:pPr>
-      <w:r>
-        <w:t xml:space="preserve">Entwurf</w:t>
-      </w:r>
-    </w:p>
-    <w:p>
-      <w:r>
-        <w:pict>
-          <v:rect style="width:0;height:1.5pt" o:hralign="center" o:hrstd="t" o:hr="t"/>
-        </w:pict>
-      </w:r>
-    </w:p>
-    <w:bookmarkEnd w:id="62"/>
-    <w:bookmarkStart w:id="63" w:name="glossar"/>
-    <w:p>
-      <w:pPr>
-        <w:pStyle w:val="berschrift3"/>
-      </w:pPr>
-      <w:r>
-        <w:t xml:space="preserve">Glossar</w:t>
-      </w:r>
-    </w:p>
-    <w:p>
-      <w:pPr>
-        <w:pStyle w:val="FirstParagraph"/>
-      </w:pPr>
-      <w:r>
-        <w:t xml:space="preserve">Vermittlung und Übertragung von Wissen in Gesellschaft, Kultur, Wirtschaft und Politik</w:t>
-      </w:r>
-    </w:p>
-    <w:p>
-      <w:pPr>
-        <w:pStyle w:val="BodyText"/>
-      </w:pPr>
-      <w:r>
-        <w:rPr>
-          <w:b/>
-          <w:bCs/>
-        </w:rPr>
-        <w:t xml:space="preserve">Status:</w:t>
-      </w:r>
-    </w:p>
-    <w:p>
-      <w:pPr>
-        <w:pStyle w:val="BodyText"/>
-      </w:pPr>
-      <w:r>
-        <w:t xml:space="preserve">Entwurf</w:t>
-      </w:r>
-    </w:p>
-    <w:p>
-      <w:r>
-        <w:pict>
-          <v:rect style="width:0;height:1.5pt" o:hralign="center" o:hrstd="t" o:hr="t"/>
-        </w:pict>
-      </w:r>
-    </w:p>
-    <w:bookmarkEnd w:id="63"/>
-    <w:bookmarkStart w:id="64" w:name="glossar-1"/>
-    <w:p>
-      <w:pPr>
-        <w:pStyle w:val="berschrift3"/>
-      </w:pPr>
-      <w:r>
-        <w:t xml:space="preserve">Glossar</w:t>
-      </w:r>
-    </w:p>
-    <w:p>
-      <w:pPr>
-        <w:pStyle w:val="FirstParagraph"/>
-      </w:pPr>
-      <w:r>
-        <w:t xml:space="preserve">Eine strukturierte Sammlung von Begriffen mit Bedeutungserklärungen, die im Kontext des Glossars Gültigkeit haben und für alle Beteiligten verständlich sind. Ein Glossar wird kooperativ erstellt und fortlaufend gepflegt.</w:t>
-      </w:r>
-    </w:p>
-    <w:p>
-      <w:pPr>
-        <w:pStyle w:val="BodyText"/>
-      </w:pPr>
-      <w:r>
-        <w:rPr>
-          <w:b/>
-          <w:bCs/>
-        </w:rPr>
-        <w:t xml:space="preserve">Beschreibung (einfach):</w:t>
-      </w:r>
-    </w:p>
-    <w:p>
-      <w:pPr>
-        <w:pStyle w:val="BodyText"/>
-      </w:pPr>
-      <w:r>
-        <w:t xml:space="preserve">Eine strukturierte Sammlung von Begriffen mit Bedeutungserklärungen.</w:t>
-      </w:r>
-    </w:p>
-    <w:p>
-      <w:pPr>
-        <w:pStyle w:val="BodyText"/>
-      </w:pPr>
-      <w:r>
-        <w:rPr>
-          <w:b/>
-          <w:bCs/>
-        </w:rPr>
-        <w:t xml:space="preserve">Status:</w:t>
-      </w:r>
-    </w:p>
-    <w:p>
-      <w:pPr>
-        <w:pStyle w:val="BodyText"/>
-      </w:pPr>
-      <w:r>
-        <w:t xml:space="preserve">Entwurf</w:t>
-      </w:r>
-    </w:p>
-    <w:p>
-      <w:r>
-        <w:pict>
-          <v:rect style="width:0;height:1.5pt" o:hralign="center" o:hrstd="t" o:hr="t"/>
-        </w:pict>
-      </w:r>
-    </w:p>
-    <w:bookmarkEnd w:id="64"/>
-    <w:bookmarkStart w:id="65" w:name="grün-blaue-infrastruktur"/>
-    <w:p>
-      <w:pPr>
-        <w:pStyle w:val="berschrift3"/>
-      </w:pPr>
-      <w:r>
-        <w:t xml:space="preserve">Grün-blaue Infrastruktur</w:t>
-      </w:r>
-    </w:p>
-    <w:p>
-      <w:pPr>
-        <w:pStyle w:val="FirstParagraph"/>
-      </w:pPr>
-      <w:r>
-        <w:t xml:space="preserve">Grün-blaue Infrastrukturen sind eine Kombination von Grün- und Wasserflächen, die zur Umsetzung ökologischer, sozialer und wirtschaftlicher Ziele angelegt werden. Die Flächen sind naturnah angelegt oder bereits natürlich vorhanden. Grüne Elemente wie Parkanlagen fördern den Erhalt von Ökosystemdienstleistungen. Blaue Elemente wie Überflutungsflächen managen eher den Wasserkreislauf.</w:t>
-      </w:r>
-    </w:p>
-    <w:p>
-      <w:pPr>
-        <w:pStyle w:val="BodyText"/>
-      </w:pPr>
-      <w:r>
-        <w:rPr>
-          <w:b/>
-          <w:bCs/>
-        </w:rPr>
-        <w:t xml:space="preserve">Status:</w:t>
-      </w:r>
-    </w:p>
-    <w:p>
-      <w:pPr>
-        <w:pStyle w:val="BodyText"/>
-      </w:pPr>
-      <w:r>
-        <w:t xml:space="preserve">Entwurf</w:t>
-      </w:r>
-    </w:p>
-    <w:p>
-      <w:r>
-        <w:pict>
-          <v:rect style="width:0;height:1.5pt" o:hralign="center" o:hrstd="t" o:hr="t"/>
-        </w:pict>
-      </w:r>
-    </w:p>
-    <w:bookmarkEnd w:id="65"/>
-    <w:bookmarkStart w:id="66" w:name="head-mounted-display"/>
-    <w:p>
-      <w:pPr>
-        <w:pStyle w:val="berschrift3"/>
-      </w:pPr>
-      <w:r>
-        <w:t xml:space="preserve">Head-Mounted Display</w:t>
-      </w:r>
-    </w:p>
-    <w:p>
-      <w:pPr>
-        <w:pStyle w:val="FirstParagraph"/>
-      </w:pPr>
-      <w:r>
-        <w:t xml:space="preserve">Ein Head-Mounted Display ist ein tragbares visuelles Anzeigesystem, das vor den Augen des Benutzers positioniert wird und visuelle Informationen direkt in das Sichtfeld projiziert. Oft in Form einer Brille oder eines Helms genutzt, ermöglichen HMDs immersive Erlebnisse in Virtual Reality (VR) und Augmented Reality (AR). Sie enthalten kleine Displays oder Projektoren zur Darstellung der Inhalte.</w:t>
-      </w:r>
-    </w:p>
-    <w:p>
-      <w:pPr>
-        <w:pStyle w:val="BodyText"/>
-      </w:pPr>
-      <w:r>
-        <w:rPr>
-          <w:b/>
-          <w:bCs/>
-        </w:rPr>
-        <w:t xml:space="preserve">Status:</w:t>
-      </w:r>
-    </w:p>
-    <w:p>
-      <w:pPr>
-        <w:pStyle w:val="BodyText"/>
-      </w:pPr>
-      <w:r>
-        <w:t xml:space="preserve">Entwurf</w:t>
-      </w:r>
-    </w:p>
-    <w:p>
-      <w:r>
-        <w:pict>
-          <v:rect style="width:0;height:1.5pt" o:hralign="center" o:hrstd="t" o:hr="t"/>
-        </w:pict>
-      </w:r>
-    </w:p>
-    <w:bookmarkEnd w:id="66"/>
-    <w:bookmarkStart w:id="67" w:name="hochwasser"/>
-    <w:p>
-      <w:pPr>
-        <w:pStyle w:val="berschrift3"/>
-      </w:pPr>
-      <w:r>
-        <w:t xml:space="preserve">Hochwasser</w:t>
-      </w:r>
-    </w:p>
-    <w:p>
-      <w:pPr>
-        <w:pStyle w:val="FirstParagraph"/>
-      </w:pPr>
-      <w:r>
-        <w:t xml:space="preserve">Hochwasser ist eine zeitlich beschränkte Überschwemmung von normalerweise nicht mit Wasser bedecktem Land, insbesondere durch oberirdische Gewässer oder durch in Küstengebiete eindringendes Meerwasser. Davon ausgenommen sind Überschwemmungen aus Abwasseranlagen.</w:t>
-      </w:r>
-    </w:p>
-    <w:p>
-      <w:pPr>
-        <w:pStyle w:val="BodyText"/>
-      </w:pPr>
-      <w:r>
-        <w:rPr>
-          <w:b/>
-          <w:bCs/>
-        </w:rPr>
-        <w:t xml:space="preserve">Beschreibung (einfach):</w:t>
-      </w:r>
-    </w:p>
-    <w:p>
-      <w:pPr>
-        <w:pStyle w:val="BodyText"/>
-      </w:pPr>
-      <w:r>
-        <w:t xml:space="preserve">Hochwasser ist eine zeitlich beschränkte Überschwemmung von normalerweise nicht mit Wasser bedecktem Land.</w:t>
-      </w:r>
-    </w:p>
-    <w:p>
-      <w:pPr>
-        <w:pStyle w:val="BodyText"/>
-      </w:pPr>
-      <w:r>
-        <w:rPr>
-          <w:b/>
-          <w:bCs/>
-        </w:rPr>
-        <w:t xml:space="preserve">Status:</w:t>
-      </w:r>
-    </w:p>
-    <w:p>
-      <w:pPr>
-        <w:pStyle w:val="BodyText"/>
-      </w:pPr>
-      <w:r>
-        <w:t xml:space="preserve">Entwurf</w:t>
-      </w:r>
-    </w:p>
-    <w:p>
-      <w:r>
-        <w:pict>
-          <v:rect style="width:0;height:1.5pt" o:hralign="center" o:hrstd="t" o:hr="t"/>
-        </w:pict>
-      </w:r>
-    </w:p>
-    <w:bookmarkEnd w:id="67"/>
-    <w:bookmarkStart w:id="68" w:name="hochwassergefahrenkarte"/>
-    <w:p>
-      <w:pPr>
-        <w:pStyle w:val="berschrift3"/>
-      </w:pPr>
-      <w:r>
-        <w:t xml:space="preserve">Hochwassergefahrenkarte</w:t>
-      </w:r>
-    </w:p>
-    <w:p>
-      <w:pPr>
-        <w:pStyle w:val="FirstParagraph"/>
-      </w:pPr>
-      <w:r>
-        <w:t xml:space="preserve">Informiert über die mögliche Ausdehnung und Tiefe einer Überflutung und der zu erwartenden Fließgeschwindigkeit. Informiert allein über die mögliche Gefahr.</w:t>
-      </w:r>
-    </w:p>
-    <w:p>
-      <w:pPr>
-        <w:pStyle w:val="BodyText"/>
-      </w:pPr>
-      <w:r>
-        <w:rPr>
-          <w:b/>
-          <w:bCs/>
-        </w:rPr>
-        <w:t xml:space="preserve">Status:</w:t>
-      </w:r>
-    </w:p>
-    <w:p>
-      <w:pPr>
-        <w:pStyle w:val="BodyText"/>
-      </w:pPr>
-      <w:r>
-        <w:t xml:space="preserve">Entwurf</w:t>
-      </w:r>
-    </w:p>
-    <w:p>
-      <w:pPr>
-        <w:pStyle w:val="BodyText"/>
-      </w:pPr>
-      <w:r>
-        <w:rPr>
-          <w:b/>
-          <w:bCs/>
-        </w:rPr>
-        <w:t xml:space="preserve">Tags:</w:t>
-      </w:r>
-    </w:p>
-    <w:p>
-      <w:pPr>
-        <w:pStyle w:val="BodyText"/>
-      </w:pPr>
-      <w:r>
-        <w:t xml:space="preserve">Gefahrenkarte</w:t>
-      </w:r>
-    </w:p>
-    <w:p>
-      <w:r>
-        <w:pict>
-          <v:rect style="width:0;height:1.5pt" o:hralign="center" o:hrstd="t" o:hr="t"/>
-        </w:pict>
-      </w:r>
-    </w:p>
-    <w:bookmarkEnd w:id="68"/>
-    <w:bookmarkStart w:id="69" w:name="hochwasserrisikokarte"/>
-    <w:p>
-      <w:pPr>
-        <w:pStyle w:val="berschrift3"/>
-      </w:pPr>
-      <w:r>
-        <w:t xml:space="preserve">Hochwasserrisikokarte</w:t>
-      </w:r>
-    </w:p>
-    <w:p>
-      <w:pPr>
-        <w:pStyle w:val="FirstParagraph"/>
-      </w:pPr>
-      <w:r>
-        <w:t xml:space="preserve">Zeigt wo Schäden durch ein Hochwasser entstehen können. Also die Gebiete die von einer Hochwassergefahr betroffen sind unter Berücksichtigung von Einwohnerzahl, Schutzgebieten, Industrieanlagen und Kulturstätten.</w:t>
-      </w:r>
-    </w:p>
-    <w:p>
-      <w:pPr>
-        <w:pStyle w:val="BodyText"/>
-      </w:pPr>
-      <w:r>
-        <w:rPr>
-          <w:b/>
-          <w:bCs/>
-        </w:rPr>
-        <w:t xml:space="preserve">Status:</w:t>
-      </w:r>
-    </w:p>
-    <w:p>
-      <w:pPr>
-        <w:pStyle w:val="BodyText"/>
-      </w:pPr>
-      <w:r>
-        <w:t xml:space="preserve">Entwurf</w:t>
-      </w:r>
-    </w:p>
-    <w:p>
-      <w:pPr>
-        <w:pStyle w:val="BodyText"/>
-      </w:pPr>
-      <w:r>
-        <w:rPr>
-          <w:b/>
-          <w:bCs/>
-        </w:rPr>
-        <w:t xml:space="preserve">Tags:</w:t>
-      </w:r>
-    </w:p>
-    <w:p>
-      <w:pPr>
-        <w:pStyle w:val="BodyText"/>
-      </w:pPr>
-      <w:r>
-        <w:t xml:space="preserve">Risikokarte</w:t>
-      </w:r>
-    </w:p>
-    <w:p>
-      <w:r>
-        <w:pict>
-          <v:rect style="width:0;height:1.5pt" o:hralign="center" o:hrstd="t" o:hr="t"/>
-        </w:pict>
-      </w:r>
-    </w:p>
-    <w:bookmarkEnd w:id="69"/>
-    <w:bookmarkStart w:id="70" w:name="infrastruktur"/>
-    <w:p>
-      <w:pPr>
-        <w:pStyle w:val="berschrift3"/>
-      </w:pPr>
-      <w:r>
-        <w:t xml:space="preserve">Infrastruktur</w:t>
-      </w:r>
-    </w:p>
-    <w:p>
-      <w:pPr>
-        <w:pStyle w:val="FirstParagraph"/>
-      </w:pPr>
-      <w:r>
-        <w:t xml:space="preserve">Materielles, institutionelles und personelles Fundament einer funktionierenden Gesellschaft. Unterschieden wird häufig zudem in technische und soziale Infrastruktur.</w:t>
-      </w:r>
-    </w:p>
-    <w:p>
-      <w:pPr>
-        <w:pStyle w:val="BodyText"/>
-      </w:pPr>
-      <w:r>
-        <w:rPr>
-          <w:b/>
-          <w:bCs/>
-        </w:rPr>
-        <w:t xml:space="preserve">Beschreibung (einfach):</w:t>
-      </w:r>
-    </w:p>
-    <w:p>
-      <w:pPr>
-        <w:pStyle w:val="BodyText"/>
-      </w:pPr>
-      <w:r>
-        <w:t xml:space="preserve">Materielles, institutionelles und personelles Fundament einer funktionierenden Gesellschaft.</w:t>
-      </w:r>
-    </w:p>
-    <w:p>
-      <w:pPr>
-        <w:pStyle w:val="BodyText"/>
-      </w:pPr>
-      <w:r>
-        <w:rPr>
-          <w:b/>
-          <w:bCs/>
-        </w:rPr>
-        <w:t xml:space="preserve">Status:</w:t>
-      </w:r>
-    </w:p>
-    <w:p>
-      <w:pPr>
-        <w:pStyle w:val="BodyText"/>
-      </w:pPr>
-      <w:r>
-        <w:t xml:space="preserve">Entwurf</w:t>
-      </w:r>
-    </w:p>
-    <w:p>
-      <w:r>
-        <w:pict>
-          <v:rect style="width:0;height:1.5pt" o:hralign="center" o:hrstd="t" o:hr="t"/>
-        </w:pict>
-      </w:r>
-    </w:p>
-    <w:bookmarkEnd w:id="70"/>
-    <w:bookmarkStart w:id="71" w:name="interdependenz"/>
-    <w:p>
-      <w:pPr>
-        <w:pStyle w:val="berschrift3"/>
-      </w:pPr>
-      <w:r>
-        <w:t xml:space="preserve">Interdependenz</w:t>
-      </w:r>
-    </w:p>
-    <w:p>
-      <w:pPr>
-        <w:pStyle w:val="FirstParagraph"/>
-      </w:pPr>
-      <w:r>
-        <w:t xml:space="preserve">Interaktion oder gegenseitige Beeinflussung zwischen verschiedenen kritischen Infrastrukturen.</w:t>
-      </w:r>
-    </w:p>
-    <w:p>
-      <w:pPr>
-        <w:pStyle w:val="BodyText"/>
-      </w:pPr>
-      <w:r>
-        <w:rPr>
-          <w:b/>
-          <w:bCs/>
-        </w:rPr>
-        <w:t xml:space="preserve">Status:</w:t>
-      </w:r>
-    </w:p>
-    <w:p>
-      <w:pPr>
-        <w:pStyle w:val="BodyText"/>
-      </w:pPr>
-      <w:r>
-        <w:t xml:space="preserve">Entwurf</w:t>
-      </w:r>
-    </w:p>
-    <w:p>
-      <w:pPr>
-        <w:pStyle w:val="BodyText"/>
-      </w:pPr>
-      <w:r>
-        <w:rPr>
-          <w:b/>
-          <w:bCs/>
-        </w:rPr>
-        <w:t xml:space="preserve">Tags:</w:t>
-      </w:r>
-    </w:p>
-    <w:p>
-      <w:pPr>
-        <w:pStyle w:val="BodyText"/>
-      </w:pPr>
-      <w:r>
-        <w:t xml:space="preserve">KRITIS</w:t>
-      </w:r>
-    </w:p>
-    <w:p>
-      <w:r>
-        <w:pict>
-          <v:rect style="width:0;height:1.5pt" o:hralign="center" o:hrstd="t" o:hr="t"/>
-        </w:pict>
-      </w:r>
-    </w:p>
-    <w:bookmarkEnd w:id="71"/>
-    <w:bookmarkStart w:id="73" w:name="kritis-branche"/>
-    <w:p>
-      <w:pPr>
-        <w:pStyle w:val="berschrift3"/>
-      </w:pPr>
-      <w:r>
-        <w:t xml:space="preserve">KRITIS-Branche</w:t>
-      </w:r>
-    </w:p>
-    <w:p>
-      <w:pPr>
-        <w:pStyle w:val="FirstParagraph"/>
-      </w:pPr>
-      <w:r>
-        <w:t xml:space="preserve">Die Untergliederung in einem der KRITIS-Sektoren.</w:t>
-      </w:r>
-    </w:p>
-    <w:p>
-      <w:pPr>
-        <w:pStyle w:val="BodyText"/>
-      </w:pPr>
-      <w:r>
-        <w:rPr>
-          <w:b/>
-          <w:bCs/>
-        </w:rPr>
-        <w:t xml:space="preserve">Status:</w:t>
-      </w:r>
-    </w:p>
-    <w:p>
-      <w:pPr>
-        <w:pStyle w:val="BodyText"/>
-      </w:pPr>
-      <w:r>
-        <w:t xml:space="preserve">Entwurf</w:t>
-      </w:r>
-    </w:p>
-    <w:p>
-      <w:pPr>
-        <w:pStyle w:val="BodyText"/>
-      </w:pPr>
-      <w:r>
-        <w:rPr>
-          <w:b/>
-          <w:bCs/>
-        </w:rPr>
-        <w:t xml:space="preserve">Tags:</w:t>
-      </w:r>
-    </w:p>
-    <w:p>
-      <w:pPr>
-        <w:pStyle w:val="BodyText"/>
-      </w:pPr>
-      <w:r>
-        <w:t xml:space="preserve">KRITIS</w:t>
-      </w:r>
-    </w:p>
-    <w:p>
-      <w:pPr>
-        <w:pStyle w:val="BodyText"/>
-      </w:pPr>
-      <w:r>
-        <w:rPr>
-          <w:b/>
-          <w:bCs/>
-        </w:rPr>
-        <w:t xml:space="preserve">Unterbegriff von:</w:t>
-      </w:r>
-    </w:p>
-    <w:p>
-      <w:pPr>
-        <w:pStyle w:val="BodyText"/>
-      </w:pPr>
-      <w:hyperlink r:id="rId72">
-        <w:r>
-          <w:rPr>
-            <w:rStyle w:val="Hyperlink"/>
-          </w:rPr>
-          <w:t xml:space="preserve">KRITIS-Sektor</w:t>
-        </w:r>
-      </w:hyperlink>
-    </w:p>
-    <w:p>
-      <w:r>
-        <w:pict>
-          <v:rect style="width:0;height:1.5pt" o:hralign="center" o:hrstd="t" o:hr="t"/>
-        </w:pict>
-      </w:r>
-    </w:p>
-    <w:bookmarkEnd w:id="73"/>
-    <w:bookmarkStart w:id="75" w:name="kritis-sektor"/>
-    <w:p>
-      <w:pPr>
-        <w:pStyle w:val="berschrift3"/>
-      </w:pPr>
-      <w:r>
-        <w:t xml:space="preserve">KRITIS-Sektor</w:t>
-      </w:r>
-    </w:p>
-    <w:p>
-      <w:pPr>
-        <w:pStyle w:val="FirstParagraph"/>
-      </w:pPr>
-      <w:r>
-        <w:t xml:space="preserve">Einer der Sektoren Kritischer Infrastrukturen.</w:t>
-      </w:r>
-    </w:p>
-    <w:p>
-      <w:pPr>
-        <w:pStyle w:val="BodyText"/>
-      </w:pPr>
-      <w:r>
-        <w:rPr>
-          <w:b/>
-          <w:bCs/>
-        </w:rPr>
-        <w:t xml:space="preserve">Status:</w:t>
-      </w:r>
-    </w:p>
-    <w:p>
-      <w:pPr>
-        <w:pStyle w:val="BodyText"/>
-      </w:pPr>
-      <w:r>
-        <w:t xml:space="preserve">Entwurf</w:t>
-      </w:r>
-    </w:p>
-    <w:p>
-      <w:pPr>
-        <w:pStyle w:val="BodyText"/>
-      </w:pPr>
-      <w:r>
-        <w:rPr>
-          <w:b/>
-          <w:bCs/>
-        </w:rPr>
-        <w:t xml:space="preserve">Tags:</w:t>
-      </w:r>
-    </w:p>
-    <w:p>
-      <w:pPr>
-        <w:pStyle w:val="BodyText"/>
-      </w:pPr>
-      <w:r>
-        <w:t xml:space="preserve">KRITIS</w:t>
-      </w:r>
-    </w:p>
-    <w:p>
-      <w:pPr>
-        <w:pStyle w:val="BodyText"/>
-      </w:pPr>
-      <w:r>
-        <w:rPr>
-          <w:b/>
-          <w:bCs/>
-        </w:rPr>
-        <w:t xml:space="preserve">Unterbegriff von:</w:t>
-      </w:r>
-    </w:p>
-    <w:p>
-      <w:pPr>
-        <w:pStyle w:val="BodyText"/>
-      </w:pPr>
-      <w:hyperlink r:id="rId74">
-        <w:r>
-          <w:rPr>
-            <w:rStyle w:val="Hyperlink"/>
-          </w:rPr>
-          <w:t xml:space="preserve">KRITIS-Sektoren</w:t>
-        </w:r>
-      </w:hyperlink>
-    </w:p>
-    <w:p>
-      <w:r>
-        <w:pict>
-          <v:rect style="width:0;height:1.5pt" o:hralign="center" o:hrstd="t" o:hr="t"/>
-        </w:pict>
-      </w:r>
-    </w:p>
-    <w:bookmarkEnd w:id="75"/>
-    <w:bookmarkStart w:id="76" w:name="kritis-sektoren"/>
-    <w:p>
-      <w:pPr>
-        <w:pStyle w:val="berschrift3"/>
-      </w:pPr>
-      <w:r>
-        <w:t xml:space="preserve">KRITIS-Sektoren</w:t>
-      </w:r>
-    </w:p>
-    <w:p>
-      <w:pPr>
-        <w:pStyle w:val="FirstParagraph"/>
-      </w:pPr>
-      <w:r>
-        <w:t xml:space="preserve">Die Gesamtheit der KRITIS-Sektoren, z.B. Wasser, Energie, Ernährung, Finanz- &amp; Versicherungswesen, Gesundheit, Informationstechnik &amp; Telekommunikation, Siedlungsabfallentsorgung, Medien &amp; Kultur, Stadt &amp; Verwaltung, Transport &amp; Verkehr.</w:t>
-      </w:r>
-    </w:p>
-    <w:p>
-      <w:pPr>
-        <w:pStyle w:val="BodyText"/>
-      </w:pPr>
-      <w:r>
-        <w:rPr>
-          <w:b/>
-          <w:bCs/>
-        </w:rPr>
-        <w:t xml:space="preserve">Beschreibung (einfach):</w:t>
-      </w:r>
-    </w:p>
-    <w:p>
-      <w:pPr>
-        <w:pStyle w:val="BodyText"/>
-      </w:pPr>
-      <w:r>
-        <w:t xml:space="preserve">Die Gesamtheit der KRITIS-Sektoren.</w:t>
-      </w:r>
-    </w:p>
-    <w:p>
-      <w:pPr>
-        <w:pStyle w:val="BodyText"/>
-      </w:pPr>
-      <w:r>
-        <w:rPr>
-          <w:b/>
-          <w:bCs/>
-        </w:rPr>
-        <w:t xml:space="preserve">Status:</w:t>
-      </w:r>
-    </w:p>
-    <w:p>
-      <w:pPr>
-        <w:pStyle w:val="BodyText"/>
-      </w:pPr>
-      <w:r>
-        <w:t xml:space="preserve">Entwurf</w:t>
-      </w:r>
-    </w:p>
-    <w:p>
-      <w:pPr>
-        <w:pStyle w:val="BodyText"/>
-      </w:pPr>
-      <w:r>
-        <w:rPr>
-          <w:b/>
-          <w:bCs/>
-        </w:rPr>
-        <w:t xml:space="preserve">Tags:</w:t>
-      </w:r>
-    </w:p>
-    <w:p>
-      <w:pPr>
-        <w:pStyle w:val="BodyText"/>
-      </w:pPr>
-      <w:r>
-        <w:t xml:space="preserve">KRITIS</w:t>
-      </w:r>
-    </w:p>
-    <w:p>
-      <w:r>
-        <w:pict>
-          <v:rect style="width:0;height:1.5pt" o:hralign="center" o:hrstd="t" o:hr="t"/>
-        </w:pict>
-      </w:r>
-    </w:p>
-    <w:bookmarkEnd w:id="76"/>
-    <w:bookmarkStart w:id="78" w:name="kapazität"/>
-    <w:p>
-      <w:pPr>
-        <w:pStyle w:val="berschrift3"/>
-      </w:pPr>
-      <w:r>
-        <w:t xml:space="preserve">Kapazität</w:t>
-      </w:r>
-    </w:p>
-    <w:p>
-      <w:pPr>
-        <w:pStyle w:val="FirstParagraph"/>
-      </w:pPr>
-      <w:r>
-        <w:t xml:space="preserve">Die Kombination aller Stärken, Eigenschaften und Ressourcen, die innerhalb einer Organisation, Gemeinschaft oder Gesellschaft vorhanden sind, um Katastrophenrisiken zu bewältigen und zu verringern und die Widerstandsfähigkeit zu stärken.</w:t>
-      </w:r>
-    </w:p>
-    <w:p>
-      <w:pPr>
-        <w:pStyle w:val="BodyText"/>
-      </w:pPr>
-      <w:r>
-        <w:rPr>
-          <w:b/>
-          <w:bCs/>
-        </w:rPr>
-        <w:t xml:space="preserve">Status:</w:t>
-      </w:r>
-    </w:p>
-    <w:p>
-      <w:pPr>
-        <w:pStyle w:val="BodyText"/>
-      </w:pPr>
-      <w:r>
-        <w:t xml:space="preserve">Entwurf</w:t>
-      </w:r>
-    </w:p>
-    <w:p>
-      <w:pPr>
-        <w:pStyle w:val="BodyText"/>
-      </w:pPr>
-      <w:r>
-        <w:rPr>
-          <w:b/>
-          <w:bCs/>
-        </w:rPr>
-        <w:t xml:space="preserve">Verwandt:</w:t>
-      </w:r>
-    </w:p>
-    <w:p>
-      <w:pPr>
-        <w:pStyle w:val="BodyText"/>
-      </w:pPr>
-      <w:hyperlink r:id="rId77">
-        <w:r>
-          <w:rPr>
-            <w:rStyle w:val="Hyperlink"/>
-          </w:rPr>
-          <w:t xml:space="preserve">Katastrophe</w:t>
-        </w:r>
-      </w:hyperlink>
-    </w:p>
-    <w:p>
-      <w:r>
-        <w:pict>
-          <v:rect style="width:0;height:1.5pt" o:hralign="center" o:hrstd="t" o:hr="t"/>
-        </w:pict>
-      </w:r>
-    </w:p>
-    <w:bookmarkEnd w:id="78"/>
-    <w:bookmarkStart w:id="79" w:name="kaskadeneffekt"/>
-    <w:p>
-      <w:pPr>
-        <w:pStyle w:val="berschrift3"/>
-      </w:pPr>
-      <w:r>
-        <w:t xml:space="preserve">Kaskadeneffekt</w:t>
-      </w:r>
-    </w:p>
-    <w:p>
-      <w:pPr>
-        <w:pStyle w:val="FirstParagraph"/>
-      </w:pPr>
-      <w:r>
-        <w:t xml:space="preserve">Ein kaskadierender Ausfall liegt vor, wenn eine Störung in einer Infrastruktur den Ausfall einer Komponente in einer zweiten Infrastruktur verursacht, was wiederum zu einer Störung in der zweiten Infrastruktur führt.</w:t>
-      </w:r>
-    </w:p>
-    <w:p>
-      <w:pPr>
-        <w:pStyle w:val="BodyText"/>
-      </w:pPr>
-      <w:r>
-        <w:rPr>
-          <w:b/>
-          <w:bCs/>
-        </w:rPr>
-        <w:t xml:space="preserve">Status:</w:t>
-      </w:r>
-    </w:p>
-    <w:p>
-      <w:pPr>
-        <w:pStyle w:val="BodyText"/>
-      </w:pPr>
-      <w:r>
-        <w:t xml:space="preserve">Entwurf</w:t>
-      </w:r>
-    </w:p>
-    <w:p>
-      <w:pPr>
-        <w:pStyle w:val="BodyText"/>
-      </w:pPr>
-      <w:r>
-        <w:rPr>
-          <w:b/>
-          <w:bCs/>
-        </w:rPr>
-        <w:t xml:space="preserve">Tags:</w:t>
-      </w:r>
-    </w:p>
-    <w:p>
-      <w:pPr>
-        <w:pStyle w:val="BodyText"/>
-      </w:pPr>
-      <w:r>
-        <w:t xml:space="preserve">KRITIS</w:t>
-      </w:r>
-    </w:p>
-    <w:p>
-      <w:r>
-        <w:pict>
-          <v:rect style="width:0;height:1.5pt" o:hralign="center" o:hrstd="t" o:hr="t"/>
-        </w:pict>
-      </w:r>
-    </w:p>
-    <w:bookmarkEnd w:id="79"/>
-    <w:bookmarkStart w:id="80" w:name="katastrophe"/>
-    <w:p>
-      <w:pPr>
-        <w:pStyle w:val="berschrift3"/>
-      </w:pPr>
-      <w:r>
-        <w:t xml:space="preserve">Katastrophe</w:t>
-      </w:r>
-    </w:p>
-    <w:p>
-      <w:pPr>
-        <w:pStyle w:val="FirstParagraph"/>
-      </w:pPr>
-      <w:r>
-        <w:t xml:space="preserve">Eine schwerwiegende Störung des Funktionierens eines Gemeinwesens oder einer Gesellschaft auf beliebiger Ebene aufgrund von gefährlichen Ereignissen in Wechselwirkung mit den Bedingungen der Exposition, Anfälligkeit und Kapazität, die zu einem oder mehreren der folgenden Punkte führt: menschliche, materielle, wirtschaftliche und ökologische Verluste und Auswirkungen.</w:t>
-      </w:r>
-    </w:p>
-    <w:p>
-      <w:pPr>
-        <w:pStyle w:val="BodyText"/>
-      </w:pPr>
-      <w:r>
-        <w:rPr>
-          <w:b/>
-          <w:bCs/>
-        </w:rPr>
-        <w:t xml:space="preserve">Beschreibung (einfach):</w:t>
-      </w:r>
-    </w:p>
-    <w:p>
-      <w:pPr>
-        <w:pStyle w:val="BodyText"/>
-      </w:pPr>
-      <w:r>
-        <w:t xml:space="preserve">Eine Katastrophe ist ein großes Unglück, das das normale Leben stark stört. Es verursacht Schäden bei Menschen, Gebäuden, der Wirtschaft und der Umwelt. Katastrophen können zum Beispiel durch Naturereignisse wie Erdbeben oder durch menschliche Aktivitäten wie Unfälle passieren.</w:t>
-      </w:r>
-    </w:p>
-    <w:p>
-      <w:pPr>
-        <w:pStyle w:val="BodyText"/>
-      </w:pPr>
-      <w:r>
-        <w:rPr>
-          <w:b/>
-          <w:bCs/>
-        </w:rPr>
-        <w:t xml:space="preserve">Status:</w:t>
-      </w:r>
-    </w:p>
-    <w:p>
-      <w:pPr>
-        <w:pStyle w:val="BodyText"/>
-      </w:pPr>
-      <w:r>
-        <w:t xml:space="preserve">Entwurf</w:t>
-      </w:r>
-    </w:p>
-    <w:p>
-      <w:r>
-        <w:pict>
-          <v:rect style="width:0;height:1.5pt" o:hralign="center" o:hrstd="t" o:hr="t"/>
-        </w:pict>
-      </w:r>
-    </w:p>
-    <w:bookmarkEnd w:id="80"/>
-    <w:bookmarkStart w:id="81" w:name="klimaanpassung"/>
-    <w:p>
-      <w:pPr>
-        <w:pStyle w:val="berschrift3"/>
-      </w:pPr>
-      <w:r>
-        <w:t xml:space="preserve">Klimaanpassung</w:t>
-      </w:r>
-    </w:p>
-    <w:p>
-      <w:pPr>
-        <w:pStyle w:val="FirstParagraph"/>
-      </w:pPr>
-      <w:r>
-        <w:t xml:space="preserve">schließt alle Maßnahmen und Strategien mit ein, die ergriffen werden, um sich an Klimaveränderungen anzupassen, egal ob diese natürlichen Ursprungs sind oder durch menschliche Aktivitäten verursacht werden. Es kann sich auf langfristige Klimaveränderungen sowie auf klimatische Variabilität beziehen. Wird oft Synonm zu Klimawandelanpassung verwendet.</w:t>
-      </w:r>
-    </w:p>
-    <w:p>
-      <w:pPr>
-        <w:pStyle w:val="BodyText"/>
-      </w:pPr>
-      <w:r>
-        <w:rPr>
-          <w:b/>
-          <w:bCs/>
-        </w:rPr>
-        <w:t xml:space="preserve">Status:</w:t>
-      </w:r>
-    </w:p>
-    <w:p>
-      <w:pPr>
-        <w:pStyle w:val="BodyText"/>
-      </w:pPr>
-      <w:r>
-        <w:t xml:space="preserve">Entwurf</w:t>
-      </w:r>
-    </w:p>
-    <w:p>
-      <w:pPr>
-        <w:pStyle w:val="BodyText"/>
-      </w:pPr>
-      <w:r>
-        <w:rPr>
-          <w:b/>
-          <w:bCs/>
-        </w:rPr>
-        <w:t xml:space="preserve">Tags:</w:t>
-      </w:r>
-    </w:p>
-    <w:p>
-      <w:pPr>
-        <w:pStyle w:val="BodyText"/>
-      </w:pPr>
-      <w:r>
-        <w:t xml:space="preserve">Klimawandelanpassung</w:t>
-      </w:r>
-    </w:p>
-    <w:p>
-      <w:r>
-        <w:pict>
-          <v:rect style="width:0;height:1.5pt" o:hralign="center" o:hrstd="t" o:hr="t"/>
-        </w:pict>
-      </w:r>
-    </w:p>
-    <w:bookmarkEnd w:id="81"/>
-    <w:bookmarkStart w:id="82" w:name="klimakommunikation"/>
-    <w:p>
-      <w:pPr>
-        <w:pStyle w:val="berschrift3"/>
-      </w:pPr>
-      <w:r>
-        <w:t xml:space="preserve">Klimakommunikation</w:t>
-      </w:r>
-    </w:p>
-    <w:p>
-      <w:pPr>
-        <w:pStyle w:val="FirstParagraph"/>
-      </w:pPr>
-      <w:r>
-        <w:t xml:space="preserve">Kommunikation die darauf abzielt, die Änderungen, Risiken, Herausforderungen und Entwicklungen gut verständlich, faktisch und kontextgerecht an eine diverse Personengruppen zu vermitteln. Die Art und Weise wie über diese Themen gesprochen wird, ist dabei maßgeblich für die Wahrnehmung des Klimawandels und erfolgreichen Austauschs von Informationen.</w:t>
-      </w:r>
-    </w:p>
-    <w:p>
-      <w:pPr>
-        <w:pStyle w:val="BodyText"/>
-      </w:pPr>
-      <w:r>
-        <w:rPr>
-          <w:b/>
-          <w:bCs/>
-        </w:rPr>
-        <w:t xml:space="preserve">Status:</w:t>
-      </w:r>
-    </w:p>
-    <w:p>
-      <w:pPr>
-        <w:pStyle w:val="BodyText"/>
-      </w:pPr>
-      <w:r>
-        <w:t xml:space="preserve">Entwurf</w:t>
-      </w:r>
-    </w:p>
-    <w:p>
-      <w:r>
-        <w:pict>
-          <v:rect style="width:0;height:1.5pt" o:hralign="center" o:hrstd="t" o:hr="t"/>
-        </w:pict>
-      </w:r>
-    </w:p>
-    <w:bookmarkEnd w:id="82"/>
-    <w:bookmarkStart w:id="83" w:name="klimaschutz"/>
-    <w:p>
-      <w:pPr>
-        <w:pStyle w:val="berschrift3"/>
-      </w:pPr>
-      <w:r>
-        <w:t xml:space="preserve">Klimaschutz</w:t>
-      </w:r>
-    </w:p>
-    <w:p>
-      <w:pPr>
-        <w:pStyle w:val="FirstParagraph"/>
-      </w:pPr>
-      <w:r>
-        <w:t xml:space="preserve">Maßnahmen, die dem Klimawandel entgegenwirken und beabsichtigen das Klima in einem für den Menschen bewohnbaren Bereich zu stabilisieren. Darunter fallen die Reduzierung der Emissionen von Treibhausgasen, die nachträgliche Entfernung von Treibhausgasen aus der Atmosphäre, sowie die Manipulation des Strahlungshaushaltes der Erde (Geoengineering).</w:t>
-      </w:r>
-    </w:p>
-    <w:p>
-      <w:pPr>
-        <w:pStyle w:val="BodyText"/>
-      </w:pPr>
-      <w:r>
-        <w:rPr>
-          <w:b/>
-          <w:bCs/>
-        </w:rPr>
-        <w:t xml:space="preserve">Beschreibung (einfach):</w:t>
-      </w:r>
-    </w:p>
-    <w:p>
-      <w:pPr>
-        <w:pStyle w:val="BodyText"/>
-      </w:pPr>
-      <w:r>
-        <w:t xml:space="preserve">Maßnahmen, die dem Klimawandel entgegenwirken.</w:t>
-      </w:r>
-    </w:p>
-    <w:p>
-      <w:pPr>
-        <w:pStyle w:val="BodyText"/>
-      </w:pPr>
-      <w:r>
-        <w:rPr>
-          <w:b/>
-          <w:bCs/>
-        </w:rPr>
-        <w:t xml:space="preserve">Status:</w:t>
-      </w:r>
-    </w:p>
-    <w:p>
-      <w:pPr>
-        <w:pStyle w:val="BodyText"/>
-      </w:pPr>
-      <w:r>
-        <w:t xml:space="preserve">Entwurf</w:t>
-      </w:r>
-    </w:p>
-    <w:bookmarkEnd w:id="83"/>
-    <w:bookmarkEnd w:id="84"/>
-    <w:bookmarkStart w:id="91" w:name="impressum"/>
+    <w:bookmarkEnd w:id="24"/>
+    <w:bookmarkStart w:id="31" w:name="impressum"/>
     <w:p>
       <w:pPr>
         <w:pStyle w:val="berschrift1"/>
@@ -3459,7 +193,7 @@
         <w:t xml:space="preserve">Impressum</w:t>
       </w:r>
     </w:p>
-    <w:bookmarkStart w:id="90" w:name="urheberrecht-und-lizensierung"/>
+    <w:bookmarkStart w:id="30" w:name="urheberrecht-und-lizensierung"/>
     <w:p>
       <w:pPr>
         <w:pStyle w:val="berschrift2"/>
@@ -3478,7 +212,7 @@
       <w:r>
         <w:t xml:space="preserve"> </w:t>
       </w:r>
-      <w:hyperlink r:id="rId85">
+      <w:hyperlink r:id="rId25">
         <w:r>
           <w:rPr>
             <w:rStyle w:val="Hyperlink"/>
@@ -3497,7 +231,7 @@
       <w:r>
         <w:t xml:space="preserve"> </w:t>
       </w:r>
-      <w:hyperlink r:id="rId86">
+      <w:hyperlink r:id="rId26">
         <w:r>
           <w:rPr>
             <w:rStyle w:val="Hyperlink"/>
@@ -3514,7 +248,7 @@
       <w:r>
         <w:t xml:space="preserve"> </w:t>
       </w:r>
-      <w:hyperlink r:id="rId87">
+      <w:hyperlink r:id="rId27">
         <w:r>
           <w:rPr>
             <w:rStyle w:val="Hyperlink"/>
@@ -3533,7 +267,7 @@
       <w:r>
         <w:t xml:space="preserve"> </w:t>
       </w:r>
-      <w:hyperlink r:id="rId88">
+      <w:hyperlink r:id="rId28">
         <w:r>
           <w:rPr>
             <w:rStyle w:val="Hyperlink"/>
@@ -3563,7 +297,7 @@
       <w:r>
         <w:t xml:space="preserve"> </w:t>
       </w:r>
-      <w:hyperlink r:id="rId89">
+      <w:hyperlink r:id="rId29">
         <w:r>
           <w:rPr>
             <w:rStyle w:val="Hyperlink"/>
@@ -3580,9 +314,9 @@
         <w:t xml:space="preserve">Alle Inhalte und Codes von Dritten unterliegen dem Urheberrecht der Autor:innen und ihren jeweiligen OSI-konformen offenen Lizenzen für den Code und der Creative Commons Attribution-ShareAlike 4.0 International für den Inhalt.</w:t>
       </w:r>
     </w:p>
-    <w:bookmarkEnd w:id="90"/>
-    <w:bookmarkEnd w:id="91"/>
-    <w:bookmarkStart w:id="93" w:name="mitwirkende"/>
+    <w:bookmarkEnd w:id="30"/>
+    <w:bookmarkEnd w:id="31"/>
+    <w:bookmarkStart w:id="33" w:name="mitwirkende"/>
     <w:p>
       <w:pPr>
         <w:pStyle w:val="berschrift1"/>
@@ -3591,7 +325,7 @@
         <w:t xml:space="preserve">Mitwirkende</w:t>
       </w:r>
     </w:p>
-    <w:bookmarkStart w:id="92" w:name="programmierung"/>
+    <w:bookmarkStart w:id="32" w:name="programmierung"/>
     <w:p>
       <w:pPr>
         <w:pStyle w:val="berschrift2"/>
@@ -3608,9 +342,9 @@
         <w:t xml:space="preserve">Siehe: Software Citation</w:t>
       </w:r>
     </w:p>
-    <w:bookmarkEnd w:id="92"/>
-    <w:bookmarkEnd w:id="93"/>
-    <w:bookmarkStart w:id="94" w:name="literatur"/>
+    <w:bookmarkEnd w:id="32"/>
+    <w:bookmarkEnd w:id="33"/>
+    <w:bookmarkStart w:id="34" w:name="literatur"/>
     <w:p>
       <w:pPr>
         <w:pStyle w:val="berschrift1"/>
@@ -3619,7 +353,7 @@
         <w:t xml:space="preserve">Literatur</w:t>
       </w:r>
     </w:p>
-    <w:bookmarkEnd w:id="94"/>
+    <w:bookmarkEnd w:id="34"/>
     <w:sectPr>
       <w:headerReference r:id="rId9" w:type="default"/>
       <w:footerReference r:id="rId11" w:type="default"/>

--- a/docs/Co-Site-Glossar.docx
+++ b/docs/Co-Site-Glossar.docx
@@ -149,7 +149,7 @@
       </w:r>
     </w:p>
     <w:bookmarkEnd w:id="22"/>
-    <w:bookmarkStart w:id="24" w:name="co-site-glossar"/>
+    <w:bookmarkStart w:id="193" w:name="co-site-glossar"/>
     <w:p>
       <w:pPr>
         <w:pStyle w:val="berschrift1"/>
@@ -183,8 +183,8965 @@
         <w:t xml:space="preserve">rund um Klimawandelanpassung und unser Reallabor.</w:t>
       </w:r>
     </w:p>
-    <w:bookmarkEnd w:id="24"/>
-    <w:bookmarkStart w:id="31" w:name="impressum"/>
+    <w:p>
+      <w:pPr>
+        <w:pStyle w:val="BodyText"/>
+      </w:pPr>
+    </w:p>
+    <w:p>
+      <w:r>
+        <w:pict>
+          <v:rect style="width:0;height:1.5pt" o:hralign="center" o:hrstd="t" o:hr="t"/>
+        </w:pict>
+      </w:r>
+    </w:p>
+    <w:bookmarkStart w:id="25" w:name="ar-brille"/>
+    <w:p>
+      <w:pPr>
+        <w:pStyle w:val="berschrift3"/>
+      </w:pPr>
+      <w:r>
+        <w:t xml:space="preserve">AR Brille</w:t>
+      </w:r>
+    </w:p>
+    <w:p>
+      <w:pPr>
+        <w:pStyle w:val="FirstParagraph"/>
+      </w:pPr>
+      <w:r>
+        <w:t xml:space="preserve">Eine AR-Brille (Augmented Reality-Brille) ist ein tragbares Gerät (HMD), welches wie eine Brille getragen wird und digitale Informationen in die reale Welt einblendet. Diese Brillen projizieren virtuelle Elemente, wie Bilder oder Texte, in das Sichtfeld des Benutzers und ermöglichen so interaktive und erweiterte Erlebnisse.</w:t>
+      </w:r>
+    </w:p>
+    <w:p>
+      <w:pPr>
+        <w:pStyle w:val="BodyText"/>
+      </w:pPr>
+      <w:r>
+        <w:rPr>
+          <w:b/>
+          <w:bCs/>
+        </w:rPr>
+        <w:t xml:space="preserve">Status:</w:t>
+      </w:r>
+    </w:p>
+    <w:p>
+      <w:pPr>
+        <w:pStyle w:val="BodyText"/>
+      </w:pPr>
+      <w:r>
+        <w:t xml:space="preserve">Entwurf</w:t>
+      </w:r>
+    </w:p>
+    <w:p>
+      <w:pPr>
+        <w:pStyle w:val="BodyText"/>
+      </w:pPr>
+      <w:r>
+        <w:rPr>
+          <w:b/>
+          <w:bCs/>
+        </w:rPr>
+        <w:t xml:space="preserve">Tags:</w:t>
+      </w:r>
+    </w:p>
+    <w:p>
+      <w:pPr>
+        <w:pStyle w:val="BodyText"/>
+      </w:pPr>
+      <w:r>
+        <w:t xml:space="preserve">XR</w:t>
+      </w:r>
+    </w:p>
+    <w:p>
+      <w:pPr>
+        <w:pStyle w:val="BodyText"/>
+      </w:pPr>
+      <w:r>
+        <w:rPr>
+          <w:b/>
+          <w:bCs/>
+        </w:rPr>
+        <w:t xml:space="preserve">Unterbegriff von:</w:t>
+      </w:r>
+    </w:p>
+    <w:p>
+      <w:pPr>
+        <w:pStyle w:val="BodyText"/>
+      </w:pPr>
+      <w:hyperlink r:id="rId24">
+        <w:r>
+          <w:rPr>
+            <w:rStyle w:val="Hyperlink"/>
+          </w:rPr>
+          <w:t xml:space="preserve">Head-Mounted Display</w:t>
+        </w:r>
+      </w:hyperlink>
+    </w:p>
+    <w:p>
+      <w:r>
+        <w:pict>
+          <v:rect style="width:0;height:1.5pt" o:hralign="center" o:hrstd="t" o:hr="t"/>
+        </w:pict>
+      </w:r>
+    </w:p>
+    <w:bookmarkEnd w:id="25"/>
+    <w:bookmarkStart w:id="26" w:name="agilität"/>
+    <w:p>
+      <w:pPr>
+        <w:pStyle w:val="berschrift3"/>
+      </w:pPr>
+      <w:r>
+        <w:t xml:space="preserve">Agilität</w:t>
+      </w:r>
+    </w:p>
+    <w:p>
+      <w:pPr>
+        <w:pStyle w:val="FirstParagraph"/>
+      </w:pPr>
+      <w:r>
+        <w:t xml:space="preserve">Agilität ist die Fähigkeit einer Organisation, sich schnell an Veränderungen und Ereignisse anzupassen. Dies umfasst Flexibilität in Strukturen, Prozessen und Arbeitsweisen, um auf neue Anforderungen und Ressourcenverfügbarkeiten zu reagieren. So werden kontinuierliche Verbesserungen erzielt, Herausforderungen bewältigt und das gemeinsame Zielverständnis reflektiert und angepasst.</w:t>
+      </w:r>
+    </w:p>
+    <w:p>
+      <w:pPr>
+        <w:pStyle w:val="BodyText"/>
+      </w:pPr>
+      <w:r>
+        <w:rPr>
+          <w:b/>
+          <w:bCs/>
+        </w:rPr>
+        <w:t xml:space="preserve">Status:</w:t>
+      </w:r>
+    </w:p>
+    <w:p>
+      <w:pPr>
+        <w:pStyle w:val="BodyText"/>
+      </w:pPr>
+      <w:r>
+        <w:t xml:space="preserve">Entwurf</w:t>
+      </w:r>
+    </w:p>
+    <w:p>
+      <w:pPr>
+        <w:pStyle w:val="BodyText"/>
+      </w:pPr>
+      <w:r>
+        <w:rPr>
+          <w:b/>
+          <w:bCs/>
+        </w:rPr>
+        <w:t xml:space="preserve">Tags:</w:t>
+      </w:r>
+    </w:p>
+    <w:p>
+      <w:pPr>
+        <w:pStyle w:val="BodyText"/>
+      </w:pPr>
+      <w:r>
+        <w:t xml:space="preserve">Management</w:t>
+      </w:r>
+    </w:p>
+    <w:p>
+      <w:r>
+        <w:pict>
+          <v:rect style="width:0;height:1.5pt" o:hralign="center" o:hrstd="t" o:hr="t"/>
+        </w:pict>
+      </w:r>
+    </w:p>
+    <w:bookmarkEnd w:id="26"/>
+    <w:bookmarkStart w:id="27" w:name="akteurinnen"/>
+    <w:p>
+      <w:pPr>
+        <w:pStyle w:val="berschrift3"/>
+      </w:pPr>
+      <w:r>
+        <w:t xml:space="preserve">Akteur*innen</w:t>
+      </w:r>
+    </w:p>
+    <w:p>
+      <w:pPr>
+        <w:pStyle w:val="FirstParagraph"/>
+      </w:pPr>
+      <w:r>
+        <w:t xml:space="preserve">Proaktiv oder aktiv handelnde Personen oder Entitäten im Kontext des Wirkbereichs des Reallabores oder eines Teilbereichs (Thema, Site, etc.) davon.</w:t>
+      </w:r>
+    </w:p>
+    <w:p>
+      <w:pPr>
+        <w:pStyle w:val="BodyText"/>
+      </w:pPr>
+      <w:r>
+        <w:rPr>
+          <w:b/>
+          <w:bCs/>
+        </w:rPr>
+        <w:t xml:space="preserve">Status:</w:t>
+      </w:r>
+    </w:p>
+    <w:p>
+      <w:pPr>
+        <w:pStyle w:val="BodyText"/>
+      </w:pPr>
+      <w:r>
+        <w:t xml:space="preserve">Entwurf</w:t>
+      </w:r>
+    </w:p>
+    <w:p>
+      <w:r>
+        <w:pict>
+          <v:rect style="width:0;height:1.5pt" o:hralign="center" o:hrstd="t" o:hr="t"/>
+        </w:pict>
+      </w:r>
+    </w:p>
+    <w:bookmarkEnd w:id="27"/>
+    <w:bookmarkStart w:id="28" w:name="allgemeine-weiterbildung"/>
+    <w:p>
+      <w:pPr>
+        <w:pStyle w:val="berschrift3"/>
+      </w:pPr>
+      <w:r>
+        <w:t xml:space="preserve">Allgemeine Weiterbildung</w:t>
+      </w:r>
+    </w:p>
+    <w:p>
+      <w:pPr>
+        <w:pStyle w:val="FirstParagraph"/>
+      </w:pPr>
+      <w:r>
+        <w:t xml:space="preserve">Allgemeine Weiterbildung bezeichnet Bildungsmaßnahmen, die sich nicht direkt auf berufliche Anforderungen beziehen, sondern darauf abzielen, die allgemeinen Kenntnisse, Fähigkeiten und das Wissen von Menschen zu erweitern. Diese Art der Weiterbildung fördert sowohl die persönliche als auch die gesellschaftliche Entwicklung und richtet sich an eine breite Zielgruppe.</w:t>
+      </w:r>
+    </w:p>
+    <w:p>
+      <w:pPr>
+        <w:pStyle w:val="BodyText"/>
+      </w:pPr>
+      <w:r>
+        <w:rPr>
+          <w:b/>
+          <w:bCs/>
+        </w:rPr>
+        <w:t xml:space="preserve">Status:</w:t>
+      </w:r>
+    </w:p>
+    <w:p>
+      <w:pPr>
+        <w:pStyle w:val="BodyText"/>
+      </w:pPr>
+      <w:r>
+        <w:t xml:space="preserve">Entwurf</w:t>
+      </w:r>
+    </w:p>
+    <w:p>
+      <w:r>
+        <w:pict>
+          <v:rect style="width:0;height:1.5pt" o:hralign="center" o:hrstd="t" o:hr="t"/>
+        </w:pict>
+      </w:r>
+    </w:p>
+    <w:bookmarkEnd w:id="28"/>
+    <w:bookmarkStart w:id="29" w:name="ambiguität"/>
+    <w:p>
+      <w:pPr>
+        <w:pStyle w:val="berschrift3"/>
+      </w:pPr>
+      <w:r>
+        <w:t xml:space="preserve">Ambiguität</w:t>
+      </w:r>
+    </w:p>
+    <w:p>
+      <w:pPr>
+        <w:pStyle w:val="FirstParagraph"/>
+      </w:pPr>
+      <w:r>
+        <w:t xml:space="preserve">Mehrdeutigkeit eines Begriffs oder Sachverhalts. Beinhaltet auch situative Unsicherheiten und entscheidungsrelevante Uneindeutigkeiten, wenn verschiedene Möglichkeiten offenstehen und eine eindeutige Antwort oder ideale Lösung nicht offensichtlich ist.</w:t>
+      </w:r>
+    </w:p>
+    <w:p>
+      <w:pPr>
+        <w:pStyle w:val="BodyText"/>
+      </w:pPr>
+      <w:r>
+        <w:rPr>
+          <w:b/>
+          <w:bCs/>
+        </w:rPr>
+        <w:t xml:space="preserve">Status:</w:t>
+      </w:r>
+    </w:p>
+    <w:p>
+      <w:pPr>
+        <w:pStyle w:val="BodyText"/>
+      </w:pPr>
+      <w:r>
+        <w:t xml:space="preserve">Entwurf</w:t>
+      </w:r>
+    </w:p>
+    <w:p>
+      <w:r>
+        <w:pict>
+          <v:rect style="width:0;height:1.5pt" o:hralign="center" o:hrstd="t" o:hr="t"/>
+        </w:pict>
+      </w:r>
+    </w:p>
+    <w:bookmarkEnd w:id="29"/>
+    <w:bookmarkStart w:id="31" w:name="anfälligkeit"/>
+    <w:p>
+      <w:pPr>
+        <w:pStyle w:val="berschrift3"/>
+      </w:pPr>
+      <w:r>
+        <w:t xml:space="preserve">Anfälligkeit</w:t>
+      </w:r>
+    </w:p>
+    <w:p>
+      <w:pPr>
+        <w:pStyle w:val="FirstParagraph"/>
+      </w:pPr>
+      <w:r>
+        <w:t xml:space="preserve">siehe Vulnerablilität</w:t>
+      </w:r>
+    </w:p>
+    <w:p>
+      <w:pPr>
+        <w:pStyle w:val="BodyText"/>
+      </w:pPr>
+      <w:r>
+        <w:rPr>
+          <w:b/>
+          <w:bCs/>
+        </w:rPr>
+        <w:t xml:space="preserve">Status:</w:t>
+      </w:r>
+    </w:p>
+    <w:p>
+      <w:pPr>
+        <w:pStyle w:val="BodyText"/>
+      </w:pPr>
+      <w:r>
+        <w:t xml:space="preserve">Entwurf</w:t>
+      </w:r>
+    </w:p>
+    <w:p>
+      <w:pPr>
+        <w:pStyle w:val="BodyText"/>
+      </w:pPr>
+      <w:r>
+        <w:rPr>
+          <w:b/>
+          <w:bCs/>
+        </w:rPr>
+        <w:t xml:space="preserve">Synonyme:</w:t>
+      </w:r>
+    </w:p>
+    <w:p>
+      <w:pPr>
+        <w:pStyle w:val="BodyText"/>
+      </w:pPr>
+      <w:r>
+        <w:t xml:space="preserve">[</w:t>
+      </w:r>
+      <w:hyperlink r:id="rId30">
+        <w:r>
+          <w:rPr>
+            <w:rStyle w:val="Hyperlink"/>
+          </w:rPr>
+          <w:t xml:space="preserve">Vulnerabilität</w:t>
+        </w:r>
+      </w:hyperlink>
+    </w:p>
+    <w:p>
+      <w:r>
+        <w:pict>
+          <v:rect style="width:0;height:1.5pt" o:hralign="center" o:hrstd="t" o:hr="t"/>
+        </w:pict>
+      </w:r>
+    </w:p>
+    <w:bookmarkEnd w:id="31"/>
+    <w:bookmarkStart w:id="33" w:name="augmented-reality"/>
+    <w:p>
+      <w:pPr>
+        <w:pStyle w:val="berschrift3"/>
+      </w:pPr>
+      <w:r>
+        <w:t xml:space="preserve">Augmented Reality</w:t>
+      </w:r>
+    </w:p>
+    <w:p>
+      <w:pPr>
+        <w:pStyle w:val="FirstParagraph"/>
+      </w:pPr>
+      <w:r>
+        <w:t xml:space="preserve">Virtuelle Inhalte (z.B. starre oder bewegte Objekte), die mit der realen Umgebung überlagert werden (dt. augmentierte Realität, auch erweiterte Realität genannt). Diese überlagerte Zusatzinformation wird in Echtzeit von einem Gerät wie einem Smartphone, Tablet oder speziellen AR-Brillen angezeigt.</w:t>
+      </w:r>
+    </w:p>
+    <w:p>
+      <w:pPr>
+        <w:pStyle w:val="BodyText"/>
+      </w:pPr>
+      <w:r>
+        <w:rPr>
+          <w:b/>
+          <w:bCs/>
+        </w:rPr>
+        <w:t xml:space="preserve">Status:</w:t>
+      </w:r>
+    </w:p>
+    <w:p>
+      <w:pPr>
+        <w:pStyle w:val="BodyText"/>
+      </w:pPr>
+      <w:r>
+        <w:t xml:space="preserve">Entwurf</w:t>
+      </w:r>
+    </w:p>
+    <w:p>
+      <w:pPr>
+        <w:pStyle w:val="BodyText"/>
+      </w:pPr>
+      <w:r>
+        <w:rPr>
+          <w:b/>
+          <w:bCs/>
+        </w:rPr>
+        <w:t xml:space="preserve">Tags:</w:t>
+      </w:r>
+    </w:p>
+    <w:p>
+      <w:pPr>
+        <w:pStyle w:val="BodyText"/>
+      </w:pPr>
+      <w:r>
+        <w:t xml:space="preserve">XR</w:t>
+      </w:r>
+    </w:p>
+    <w:p>
+      <w:pPr>
+        <w:pStyle w:val="BodyText"/>
+      </w:pPr>
+      <w:r>
+        <w:rPr>
+          <w:b/>
+          <w:bCs/>
+        </w:rPr>
+        <w:t xml:space="preserve">Verwandt:</w:t>
+      </w:r>
+    </w:p>
+    <w:p>
+      <w:pPr>
+        <w:pStyle w:val="BodyText"/>
+      </w:pPr>
+      <w:hyperlink r:id="rId32">
+        <w:r>
+          <w:rPr>
+            <w:rStyle w:val="Hyperlink"/>
+          </w:rPr>
+          <w:t xml:space="preserve">Virtual Reality</w:t>
+        </w:r>
+      </w:hyperlink>
+    </w:p>
+    <w:p>
+      <w:r>
+        <w:pict>
+          <v:rect style="width:0;height:1.5pt" o:hralign="center" o:hrstd="t" o:hr="t"/>
+        </w:pict>
+      </w:r>
+    </w:p>
+    <w:bookmarkEnd w:id="33"/>
+    <w:bookmarkStart w:id="35" w:name="augmented-virtuality"/>
+    <w:p>
+      <w:pPr>
+        <w:pStyle w:val="berschrift3"/>
+      </w:pPr>
+      <w:r>
+        <w:t xml:space="preserve">Augmented Virtuality</w:t>
+      </w:r>
+    </w:p>
+    <w:p>
+      <w:pPr>
+        <w:pStyle w:val="FirstParagraph"/>
+      </w:pPr>
+      <w:r>
+        <w:t xml:space="preserve">Augmented Virtuality (dt. augmentierte Virtualität) bezeichnet eine teils virtuelle Umgebung, in der reale Inhalte eingefügt werden. Dabei werden Informationen aus der realen Welt, wie zum Beispiel Objekte oder Personen, in eine virtuelle Welt integriert.</w:t>
+      </w:r>
+    </w:p>
+    <w:p>
+      <w:pPr>
+        <w:pStyle w:val="BodyText"/>
+      </w:pPr>
+      <w:r>
+        <w:rPr>
+          <w:b/>
+          <w:bCs/>
+        </w:rPr>
+        <w:t xml:space="preserve">Status:</w:t>
+      </w:r>
+    </w:p>
+    <w:p>
+      <w:pPr>
+        <w:pStyle w:val="BodyText"/>
+      </w:pPr>
+      <w:r>
+        <w:t xml:space="preserve">Entwurf</w:t>
+      </w:r>
+    </w:p>
+    <w:p>
+      <w:pPr>
+        <w:pStyle w:val="BodyText"/>
+      </w:pPr>
+      <w:r>
+        <w:rPr>
+          <w:b/>
+          <w:bCs/>
+        </w:rPr>
+        <w:t xml:space="preserve">Tags:</w:t>
+      </w:r>
+    </w:p>
+    <w:p>
+      <w:pPr>
+        <w:pStyle w:val="BodyText"/>
+      </w:pPr>
+      <w:r>
+        <w:t xml:space="preserve">XR</w:t>
+      </w:r>
+    </w:p>
+    <w:p>
+      <w:pPr>
+        <w:pStyle w:val="BodyText"/>
+      </w:pPr>
+      <w:r>
+        <w:rPr>
+          <w:b/>
+          <w:bCs/>
+        </w:rPr>
+        <w:t xml:space="preserve">Unterbegriff von:</w:t>
+      </w:r>
+    </w:p>
+    <w:p>
+      <w:pPr>
+        <w:pStyle w:val="BodyText"/>
+      </w:pPr>
+      <w:hyperlink r:id="rId34">
+        <w:r>
+          <w:rPr>
+            <w:rStyle w:val="Hyperlink"/>
+          </w:rPr>
+          <w:t xml:space="preserve">Extended Reality</w:t>
+        </w:r>
+      </w:hyperlink>
+    </w:p>
+    <w:p>
+      <w:r>
+        <w:pict>
+          <v:rect style="width:0;height:1.5pt" o:hralign="center" o:hrstd="t" o:hr="t"/>
+        </w:pict>
+      </w:r>
+    </w:p>
+    <w:bookmarkEnd w:id="35"/>
+    <w:bookmarkStart w:id="36" w:name="bedarfsanalyse"/>
+    <w:p>
+      <w:pPr>
+        <w:pStyle w:val="berschrift3"/>
+      </w:pPr>
+      <w:r>
+        <w:t xml:space="preserve">Bedarfsanalyse</w:t>
+      </w:r>
+    </w:p>
+    <w:p>
+      <w:pPr>
+        <w:pStyle w:val="FirstParagraph"/>
+      </w:pPr>
+      <w:r>
+        <w:t xml:space="preserve">KI Eine Bedarfsanalyse zur Erhebung von Qualifizierungsbedarfen identifiziert und bewertet systematisch Kompetenzlücken und künftige Handlungsfelder in einer Organisation oder Zielgruppe. Ziel ist es, basierend darauf, kompetenzorientierte Weiterbildungsmaßnahmen zu entwickeln und diese nachfrageorientiert anzubieten.</w:t>
+      </w:r>
+    </w:p>
+    <w:p>
+      <w:pPr>
+        <w:pStyle w:val="BodyText"/>
+      </w:pPr>
+      <w:r>
+        <w:rPr>
+          <w:b/>
+          <w:bCs/>
+        </w:rPr>
+        <w:t xml:space="preserve">Status:</w:t>
+      </w:r>
+    </w:p>
+    <w:p>
+      <w:pPr>
+        <w:pStyle w:val="BodyText"/>
+      </w:pPr>
+      <w:r>
+        <w:t xml:space="preserve">Entwurf</w:t>
+      </w:r>
+    </w:p>
+    <w:p>
+      <w:r>
+        <w:pict>
+          <v:rect style="width:0;height:1.5pt" o:hralign="center" o:hrstd="t" o:hr="t"/>
+        </w:pict>
+      </w:r>
+    </w:p>
+    <w:bookmarkEnd w:id="36"/>
+    <w:bookmarkStart w:id="37" w:name="berufliche-weiterbildung"/>
+    <w:p>
+      <w:pPr>
+        <w:pStyle w:val="berschrift3"/>
+      </w:pPr>
+      <w:r>
+        <w:t xml:space="preserve">Berufliche Weiterbildung</w:t>
+      </w:r>
+    </w:p>
+    <w:p>
+      <w:pPr>
+        <w:pStyle w:val="FirstParagraph"/>
+      </w:pPr>
+      <w:r>
+        <w:t xml:space="preserve">Berufliche Weiterbildung bedeutet, dass eine Person nach ihrer Ausbildung zusätzliche Fähigkeiten erwirbt. Entweder, um bestehendes Wissen zu vertiefen (Fortbildung), sich auf eine höhere Position vorzubereiten (Aufstiegsweiterbildung) oder eine neue berufliche Richtung einzuschlagen (Umschulung).</w:t>
+      </w:r>
+    </w:p>
+    <w:p>
+      <w:pPr>
+        <w:pStyle w:val="BodyText"/>
+      </w:pPr>
+      <w:r>
+        <w:rPr>
+          <w:b/>
+          <w:bCs/>
+        </w:rPr>
+        <w:t xml:space="preserve">Status:</w:t>
+      </w:r>
+    </w:p>
+    <w:p>
+      <w:pPr>
+        <w:pStyle w:val="BodyText"/>
+      </w:pPr>
+      <w:r>
+        <w:t xml:space="preserve">Entwurf</w:t>
+      </w:r>
+    </w:p>
+    <w:p>
+      <w:r>
+        <w:pict>
+          <v:rect style="width:0;height:1.5pt" o:hralign="center" o:hrstd="t" o:hr="t"/>
+        </w:pict>
+      </w:r>
+    </w:p>
+    <w:bookmarkEnd w:id="37"/>
+    <w:bookmarkStart w:id="39" w:name="best-practices"/>
+    <w:p>
+      <w:pPr>
+        <w:pStyle w:val="berschrift3"/>
+      </w:pPr>
+      <w:r>
+        <w:t xml:space="preserve">Best Practices</w:t>
+      </w:r>
+    </w:p>
+    <w:p>
+      <w:pPr>
+        <w:pStyle w:val="FirstParagraph"/>
+      </w:pPr>
+      <w:r>
+        <w:t xml:space="preserve">Praktiken, Methoden und Verhaltensweisen, die in der Praxis zum Einsatz kommen und erprobt, verbreitet und positiv evaluiert sind.</w:t>
+      </w:r>
+    </w:p>
+    <w:p>
+      <w:pPr>
+        <w:pStyle w:val="BodyText"/>
+      </w:pPr>
+      <w:r>
+        <w:rPr>
+          <w:b/>
+          <w:bCs/>
+        </w:rPr>
+        <w:t xml:space="preserve">Beschreibung (einfach):</w:t>
+      </w:r>
+    </w:p>
+    <w:p>
+      <w:pPr>
+        <w:pStyle w:val="BodyText"/>
+      </w:pPr>
+      <w:r>
+        <w:t xml:space="preserve">In der Praxis erprobte, verbreitete und positiv evaluierte Praktiken, Methoden und Verhaltensweisen.</w:t>
+      </w:r>
+    </w:p>
+    <w:p>
+      <w:pPr>
+        <w:pStyle w:val="BodyText"/>
+      </w:pPr>
+      <w:r>
+        <w:rPr>
+          <w:b/>
+          <w:bCs/>
+        </w:rPr>
+        <w:t xml:space="preserve">Status:</w:t>
+      </w:r>
+    </w:p>
+    <w:p>
+      <w:pPr>
+        <w:pStyle w:val="BodyText"/>
+      </w:pPr>
+      <w:r>
+        <w:t xml:space="preserve">Entwurf</w:t>
+      </w:r>
+    </w:p>
+    <w:p>
+      <w:pPr>
+        <w:pStyle w:val="BodyText"/>
+      </w:pPr>
+      <w:r>
+        <w:rPr>
+          <w:b/>
+          <w:bCs/>
+        </w:rPr>
+        <w:t xml:space="preserve">Unterbegriff von:</w:t>
+      </w:r>
+    </w:p>
+    <w:p>
+      <w:pPr>
+        <w:pStyle w:val="BodyText"/>
+      </w:pPr>
+      <w:hyperlink r:id="rId38">
+        <w:r>
+          <w:rPr>
+            <w:rStyle w:val="Hyperlink"/>
+          </w:rPr>
+          <w:t xml:space="preserve">Practices</w:t>
+        </w:r>
+      </w:hyperlink>
+    </w:p>
+    <w:p>
+      <w:r>
+        <w:pict>
+          <v:rect style="width:0;height:1.5pt" o:hralign="center" o:hrstd="t" o:hr="t"/>
+        </w:pict>
+      </w:r>
+    </w:p>
+    <w:bookmarkEnd w:id="39"/>
+    <w:bookmarkStart w:id="40" w:name="betriebliche-weiterbildung"/>
+    <w:p>
+      <w:pPr>
+        <w:pStyle w:val="berschrift3"/>
+      </w:pPr>
+      <w:r>
+        <w:t xml:space="preserve">Betriebliche Weiterbildung</w:t>
+      </w:r>
+    </w:p>
+    <w:p>
+      <w:pPr>
+        <w:pStyle w:val="FirstParagraph"/>
+      </w:pPr>
+      <w:r>
+        <w:t xml:space="preserve">Bei betrieblicher Weiterbildung handelt es sich um organisierte und vollständig oder teilweise vom Arbeitsgeber finanzierte Weiterbildungsmaßnahmen in unterschiedlichen Lernformaten (Lernvideos, digitale oder analoge Workshops, Hackathons, Barcamps…)</w:t>
+      </w:r>
+    </w:p>
+    <w:p>
+      <w:pPr>
+        <w:pStyle w:val="BodyText"/>
+      </w:pPr>
+      <w:r>
+        <w:rPr>
+          <w:b/>
+          <w:bCs/>
+        </w:rPr>
+        <w:t xml:space="preserve">Status:</w:t>
+      </w:r>
+    </w:p>
+    <w:p>
+      <w:pPr>
+        <w:pStyle w:val="BodyText"/>
+      </w:pPr>
+      <w:r>
+        <w:t xml:space="preserve">Entwurf</w:t>
+      </w:r>
+    </w:p>
+    <w:p>
+      <w:r>
+        <w:pict>
+          <v:rect style="width:0;height:1.5pt" o:hralign="center" o:hrstd="t" o:hr="t"/>
+        </w:pict>
+      </w:r>
+    </w:p>
+    <w:bookmarkEnd w:id="40"/>
+    <w:bookmarkStart w:id="41" w:name="bevölkerungsschutz"/>
+    <w:p>
+      <w:pPr>
+        <w:pStyle w:val="berschrift3"/>
+      </w:pPr>
+      <w:r>
+        <w:t xml:space="preserve">Bevölkerungsschutz</w:t>
+      </w:r>
+    </w:p>
+    <w:p>
+      <w:pPr>
+        <w:pStyle w:val="FirstParagraph"/>
+      </w:pPr>
+      <w:r>
+        <w:t xml:space="preserve">Der Bevölkerungsschutz beschreibt als Oberbegriff alle Aufgaben und Maßnahmen der Kommunen und der Länder im Katastrophenschutz sowie des Bundes im Zivilschutz.</w:t>
+      </w:r>
+    </w:p>
+    <w:p>
+      <w:pPr>
+        <w:pStyle w:val="BodyText"/>
+      </w:pPr>
+      <w:r>
+        <w:rPr>
+          <w:b/>
+          <w:bCs/>
+        </w:rPr>
+        <w:t xml:space="preserve">Status:</w:t>
+      </w:r>
+    </w:p>
+    <w:p>
+      <w:pPr>
+        <w:pStyle w:val="BodyText"/>
+      </w:pPr>
+      <w:r>
+        <w:t xml:space="preserve">Entwurf</w:t>
+      </w:r>
+    </w:p>
+    <w:p>
+      <w:r>
+        <w:pict>
+          <v:rect style="width:0;height:1.5pt" o:hralign="center" o:hrstd="t" o:hr="t"/>
+        </w:pict>
+      </w:r>
+    </w:p>
+    <w:bookmarkEnd w:id="41"/>
+    <w:bookmarkStart w:id="42" w:name="blackout"/>
+    <w:p>
+      <w:pPr>
+        <w:pStyle w:val="berschrift3"/>
+      </w:pPr>
+      <w:r>
+        <w:t xml:space="preserve">Blackout</w:t>
+      </w:r>
+    </w:p>
+    <w:p>
+      <w:pPr>
+        <w:pStyle w:val="FirstParagraph"/>
+      </w:pPr>
+      <w:r>
+        <w:t xml:space="preserve">Ein ungeplanter, großflächiger und langanhaltender Stromausfall.</w:t>
+      </w:r>
+    </w:p>
+    <w:p>
+      <w:pPr>
+        <w:pStyle w:val="BodyText"/>
+      </w:pPr>
+      <w:r>
+        <w:rPr>
+          <w:b/>
+          <w:bCs/>
+        </w:rPr>
+        <w:t xml:space="preserve">Status:</w:t>
+      </w:r>
+    </w:p>
+    <w:p>
+      <w:pPr>
+        <w:pStyle w:val="BodyText"/>
+      </w:pPr>
+      <w:r>
+        <w:t xml:space="preserve">Entwurf</w:t>
+      </w:r>
+    </w:p>
+    <w:p>
+      <w:pPr>
+        <w:pStyle w:val="BodyText"/>
+      </w:pPr>
+      <w:r>
+        <w:rPr>
+          <w:b/>
+          <w:bCs/>
+        </w:rPr>
+        <w:t xml:space="preserve">Tags:</w:t>
+      </w:r>
+    </w:p>
+    <w:p>
+      <w:pPr>
+        <w:pStyle w:val="BodyText"/>
+      </w:pPr>
+      <w:r>
+        <w:t xml:space="preserve">KRITIS</w:t>
+      </w:r>
+    </w:p>
+    <w:p>
+      <w:r>
+        <w:pict>
+          <v:rect style="width:0;height:1.5pt" o:hralign="center" o:hrstd="t" o:hr="t"/>
+        </w:pict>
+      </w:r>
+    </w:p>
+    <w:bookmarkEnd w:id="42"/>
+    <w:bookmarkStart w:id="44" w:name="blau-grüne-infrastruktur"/>
+    <w:p>
+      <w:pPr>
+        <w:pStyle w:val="berschrift3"/>
+      </w:pPr>
+      <w:r>
+        <w:t xml:space="preserve">Blau-grüne Infrastruktur</w:t>
+      </w:r>
+    </w:p>
+    <w:p>
+      <w:pPr>
+        <w:pStyle w:val="FirstParagraph"/>
+      </w:pPr>
+      <w:r>
+        <w:t xml:space="preserve">Ein strategisch geplantes Netzwerk wertvoller natürlicher und naturnaher Flächen mit weiteren Umweltelementen, das so angelegt ist und bewirtschaftet wird, dass sowohl im urbanen als auch im ländlichen Raum ein breites Spektrum an Ökosystemdienstleistungen gewährleistet und die biologische Vielfalt geschützt ist.</w:t>
+      </w:r>
+    </w:p>
+    <w:p>
+      <w:pPr>
+        <w:pStyle w:val="BodyText"/>
+      </w:pPr>
+      <w:r>
+        <w:rPr>
+          <w:b/>
+          <w:bCs/>
+        </w:rPr>
+        <w:t xml:space="preserve">Beschreibung (einfach):</w:t>
+      </w:r>
+    </w:p>
+    <w:p>
+      <w:pPr>
+        <w:pStyle w:val="BodyText"/>
+      </w:pPr>
+      <w:r>
+        <w:t xml:space="preserve">Dieses Konzept kombiniert Wasserbewirtschaftung (blau) mit Vegetation (grün), um nachhaltige und resiliente städtische und ländliche Umgebungen zu schaffen.</w:t>
+      </w:r>
+    </w:p>
+    <w:p>
+      <w:pPr>
+        <w:pStyle w:val="BodyText"/>
+      </w:pPr>
+      <w:r>
+        <w:rPr>
+          <w:b/>
+          <w:bCs/>
+        </w:rPr>
+        <w:t xml:space="preserve">Status:</w:t>
+      </w:r>
+    </w:p>
+    <w:p>
+      <w:pPr>
+        <w:pStyle w:val="BodyText"/>
+      </w:pPr>
+      <w:r>
+        <w:t xml:space="preserve">Entwurf</w:t>
+      </w:r>
+    </w:p>
+    <w:p>
+      <w:pPr>
+        <w:pStyle w:val="BodyText"/>
+      </w:pPr>
+      <w:r>
+        <w:rPr>
+          <w:b/>
+          <w:bCs/>
+        </w:rPr>
+        <w:t xml:space="preserve">Tags:</w:t>
+      </w:r>
+    </w:p>
+    <w:p>
+      <w:pPr>
+        <w:pStyle w:val="BodyText"/>
+      </w:pPr>
+      <w:r>
+        <w:t xml:space="preserve">BGI</w:t>
+      </w:r>
+    </w:p>
+    <w:p>
+      <w:pPr>
+        <w:pStyle w:val="BodyText"/>
+      </w:pPr>
+      <w:r>
+        <w:rPr>
+          <w:b/>
+          <w:bCs/>
+        </w:rPr>
+        <w:t xml:space="preserve">Unterbegriff von:</w:t>
+      </w:r>
+    </w:p>
+    <w:p>
+      <w:pPr>
+        <w:pStyle w:val="BodyText"/>
+      </w:pPr>
+      <w:hyperlink r:id="rId43">
+        <w:r>
+          <w:rPr>
+            <w:rStyle w:val="Hyperlink"/>
+          </w:rPr>
+          <w:t xml:space="preserve">Infrastruktur</w:t>
+        </w:r>
+      </w:hyperlink>
+    </w:p>
+    <w:p>
+      <w:r>
+        <w:pict>
+          <v:rect style="width:0;height:1.5pt" o:hralign="center" o:hrstd="t" o:hr="t"/>
+        </w:pict>
+      </w:r>
+    </w:p>
+    <w:bookmarkEnd w:id="44"/>
+    <w:bookmarkStart w:id="45" w:name="blaue-infrastruktur"/>
+    <w:p>
+      <w:pPr>
+        <w:pStyle w:val="berschrift3"/>
+      </w:pPr>
+      <w:r>
+        <w:t xml:space="preserve">Blaue Infrastruktur</w:t>
+      </w:r>
+    </w:p>
+    <w:p>
+      <w:pPr>
+        <w:pStyle w:val="FirstParagraph"/>
+      </w:pPr>
+      <w:r>
+        <w:t xml:space="preserve">Natürliche und menschengemachte Wassersysteme. Zu natürliche Systeme zählen Seen, Flüssen und Bächen, während künstliche Wasserquellen Systeme wie das Kanalsystem, Springbrunnen, Teichen oder Schwimmbädern beinhalten.</w:t>
+      </w:r>
+    </w:p>
+    <w:p>
+      <w:pPr>
+        <w:pStyle w:val="BodyText"/>
+      </w:pPr>
+      <w:r>
+        <w:rPr>
+          <w:b/>
+          <w:bCs/>
+        </w:rPr>
+        <w:t xml:space="preserve">Beschreibung (einfach):</w:t>
+      </w:r>
+    </w:p>
+    <w:p>
+      <w:pPr>
+        <w:pStyle w:val="BodyText"/>
+      </w:pPr>
+      <w:r>
+        <w:t xml:space="preserve">Wasserbezogene Infrastruktur</w:t>
+      </w:r>
+    </w:p>
+    <w:p>
+      <w:pPr>
+        <w:pStyle w:val="BodyText"/>
+      </w:pPr>
+      <w:r>
+        <w:rPr>
+          <w:b/>
+          <w:bCs/>
+        </w:rPr>
+        <w:t xml:space="preserve">Status:</w:t>
+      </w:r>
+    </w:p>
+    <w:p>
+      <w:pPr>
+        <w:pStyle w:val="BodyText"/>
+      </w:pPr>
+      <w:r>
+        <w:t xml:space="preserve">Entwurf</w:t>
+      </w:r>
+    </w:p>
+    <w:p>
+      <w:pPr>
+        <w:pStyle w:val="BodyText"/>
+      </w:pPr>
+      <w:r>
+        <w:rPr>
+          <w:b/>
+          <w:bCs/>
+        </w:rPr>
+        <w:t xml:space="preserve">Tags:</w:t>
+      </w:r>
+    </w:p>
+    <w:p>
+      <w:pPr>
+        <w:pStyle w:val="BodyText"/>
+      </w:pPr>
+      <w:r>
+        <w:t xml:space="preserve">BGI</w:t>
+      </w:r>
+    </w:p>
+    <w:p>
+      <w:r>
+        <w:pict>
+          <v:rect style="width:0;height:1.5pt" o:hralign="center" o:hrstd="t" o:hr="t"/>
+        </w:pict>
+      </w:r>
+    </w:p>
+    <w:bookmarkEnd w:id="45"/>
+    <w:bookmarkStart w:id="46" w:name="blaue-infrastruktur-1"/>
+    <w:p>
+      <w:pPr>
+        <w:pStyle w:val="berschrift3"/>
+      </w:pPr>
+      <w:r>
+        <w:t xml:space="preserve">Blaue Infrastruktur</w:t>
+      </w:r>
+    </w:p>
+    <w:p>
+      <w:pPr>
+        <w:pStyle w:val="FirstParagraph"/>
+      </w:pPr>
+      <w:r>
+        <w:t xml:space="preserve">test</w:t>
+      </w:r>
+    </w:p>
+    <w:p>
+      <w:pPr>
+        <w:pStyle w:val="BodyText"/>
+      </w:pPr>
+      <w:r>
+        <w:rPr>
+          <w:b/>
+          <w:bCs/>
+        </w:rPr>
+        <w:t xml:space="preserve">Beschreibung (einfach):</w:t>
+      </w:r>
+    </w:p>
+    <w:p>
+      <w:pPr>
+        <w:pStyle w:val="BodyText"/>
+      </w:pPr>
+      <w:r>
+        <w:t xml:space="preserve">Wasserbezogene Infrastruktur</w:t>
+      </w:r>
+    </w:p>
+    <w:p>
+      <w:pPr>
+        <w:pStyle w:val="BodyText"/>
+      </w:pPr>
+      <w:r>
+        <w:rPr>
+          <w:b/>
+          <w:bCs/>
+        </w:rPr>
+        <w:t xml:space="preserve">Status:</w:t>
+      </w:r>
+    </w:p>
+    <w:p>
+      <w:pPr>
+        <w:pStyle w:val="BodyText"/>
+      </w:pPr>
+      <w:r>
+        <w:t xml:space="preserve">Entwurf</w:t>
+      </w:r>
+    </w:p>
+    <w:p>
+      <w:r>
+        <w:pict>
+          <v:rect style="width:0;height:1.5pt" o:hralign="center" o:hrstd="t" o:hr="t"/>
+        </w:pict>
+      </w:r>
+    </w:p>
+    <w:bookmarkEnd w:id="46"/>
+    <w:bookmarkStart w:id="47" w:name="change-agents"/>
+    <w:p>
+      <w:pPr>
+        <w:pStyle w:val="berschrift3"/>
+      </w:pPr>
+      <w:r>
+        <w:t xml:space="preserve">Change Agents</w:t>
+      </w:r>
+    </w:p>
+    <w:p>
+      <w:pPr>
+        <w:pStyle w:val="FirstParagraph"/>
+      </w:pPr>
+      <w:r>
+        <w:t xml:space="preserve">Personen(-gruppen), die aktiv Transformation im Wirkbereich des Reallabors voran bringen und als Vorreiter</w:t>
+      </w:r>
+      <w:r>
+        <w:rPr>
+          <w:i/>
+          <w:iCs/>
+        </w:rPr>
+        <w:t xml:space="preserve">innen und Transformationsbeschleuniger</w:t>
+      </w:r>
+      <w:r>
+        <w:t xml:space="preserve">innen für Stakeholder des Reallabors fungieren</w:t>
+      </w:r>
+    </w:p>
+    <w:p>
+      <w:pPr>
+        <w:pStyle w:val="BodyText"/>
+      </w:pPr>
+      <w:r>
+        <w:rPr>
+          <w:b/>
+          <w:bCs/>
+        </w:rPr>
+        <w:t xml:space="preserve">Status:</w:t>
+      </w:r>
+    </w:p>
+    <w:p>
+      <w:pPr>
+        <w:pStyle w:val="BodyText"/>
+      </w:pPr>
+      <w:r>
+        <w:t xml:space="preserve">Entwurf</w:t>
+      </w:r>
+    </w:p>
+    <w:p>
+      <w:r>
+        <w:pict>
+          <v:rect style="width:0;height:1.5pt" o:hralign="center" o:hrstd="t" o:hr="t"/>
+        </w:pict>
+      </w:r>
+    </w:p>
+    <w:bookmarkEnd w:id="47"/>
+    <w:bookmarkStart w:id="48" w:name="citizen-science"/>
+    <w:p>
+      <w:pPr>
+        <w:pStyle w:val="berschrift3"/>
+      </w:pPr>
+      <w:r>
+        <w:t xml:space="preserve">Citizen Science</w:t>
+      </w:r>
+    </w:p>
+    <w:p>
+      <w:pPr>
+        <w:pStyle w:val="FirstParagraph"/>
+      </w:pPr>
+      <w:r>
+        <w:t xml:space="preserve">Direkte Beteiligung von Bürger</w:t>
+      </w:r>
+      <w:r>
+        <w:rPr>
+          <w:i/>
+          <w:iCs/>
+        </w:rPr>
+        <w:t xml:space="preserve">innen am Forschungsprozess, beispielsweise beim Daten sammeln, auswerten und aufbereiten. Der Fokus liegt hierbei auf der aktiven Wissenschaftsgestaltung und -durchführung von Bürger</w:t>
+      </w:r>
+      <w:r>
+        <w:t xml:space="preserve">innen.</w:t>
+      </w:r>
+    </w:p>
+    <w:p>
+      <w:pPr>
+        <w:pStyle w:val="BodyText"/>
+      </w:pPr>
+      <w:r>
+        <w:rPr>
+          <w:b/>
+          <w:bCs/>
+        </w:rPr>
+        <w:t xml:space="preserve">Status:</w:t>
+      </w:r>
+    </w:p>
+    <w:p>
+      <w:pPr>
+        <w:pStyle w:val="BodyText"/>
+      </w:pPr>
+      <w:r>
+        <w:t xml:space="preserve">Entwurf</w:t>
+      </w:r>
+    </w:p>
+    <w:p>
+      <w:pPr>
+        <w:pStyle w:val="BodyText"/>
+      </w:pPr>
+      <w:r>
+        <w:rPr>
+          <w:b/>
+          <w:bCs/>
+        </w:rPr>
+        <w:t xml:space="preserve">Tags:</w:t>
+      </w:r>
+    </w:p>
+    <w:p>
+      <w:pPr>
+        <w:pStyle w:val="BodyText"/>
+      </w:pPr>
+      <w:r>
+        <w:t xml:space="preserve">Partizipation</w:t>
+      </w:r>
+    </w:p>
+    <w:p>
+      <w:r>
+        <w:pict>
+          <v:rect style="width:0;height:1.5pt" o:hralign="center" o:hrstd="t" o:hr="t"/>
+        </w:pict>
+      </w:r>
+    </w:p>
+    <w:bookmarkEnd w:id="48"/>
+    <w:bookmarkStart w:id="49" w:name="co-design"/>
+    <w:p>
+      <w:pPr>
+        <w:pStyle w:val="berschrift3"/>
+      </w:pPr>
+      <w:r>
+        <w:t xml:space="preserve">Co-Design</w:t>
+      </w:r>
+    </w:p>
+    <w:p>
+      <w:pPr>
+        <w:pStyle w:val="FirstParagraph"/>
+      </w:pPr>
+      <w:r>
+        <w:t xml:space="preserve">aktive und methodengeleitete Einbindung relevanter Stakeholdergruppen in den Forschungs- und Entwicklungsprozess</w:t>
+      </w:r>
+    </w:p>
+    <w:p>
+      <w:pPr>
+        <w:pStyle w:val="BodyText"/>
+      </w:pPr>
+      <w:r>
+        <w:rPr>
+          <w:b/>
+          <w:bCs/>
+        </w:rPr>
+        <w:t xml:space="preserve">Beschreibung (einfach):</w:t>
+      </w:r>
+    </w:p>
+    <w:p>
+      <w:pPr>
+        <w:pStyle w:val="BodyText"/>
+      </w:pPr>
+      <w:r>
+        <w:t xml:space="preserve">methodengeleiteter und auf die bewusste Einbindung relevanter Stakeholdergruppen fokussiert geplanter Prozess, dessen Ziel es ist, verschiedene Interessensgruppen auf sinnvolle Art und Weise aktiv und zielführend zu involvieren; nimmt abhängig von der Situation und Interessensgruppe unterschiedliche Formen ein von Information über Partizipation bis langfristige Zusammenarbeit auf Augenhöhe</w:t>
+      </w:r>
+    </w:p>
+    <w:p>
+      <w:pPr>
+        <w:pStyle w:val="BodyText"/>
+      </w:pPr>
+      <w:r>
+        <w:rPr>
+          <w:b/>
+          <w:bCs/>
+        </w:rPr>
+        <w:t xml:space="preserve">Status:</w:t>
+      </w:r>
+    </w:p>
+    <w:p>
+      <w:pPr>
+        <w:pStyle w:val="BodyText"/>
+      </w:pPr>
+      <w:r>
+        <w:t xml:space="preserve">Entwurf</w:t>
+      </w:r>
+    </w:p>
+    <w:p>
+      <w:pPr>
+        <w:pStyle w:val="BodyText"/>
+      </w:pPr>
+      <w:r>
+        <w:rPr>
+          <w:b/>
+          <w:bCs/>
+        </w:rPr>
+        <w:t xml:space="preserve">Tags:</w:t>
+      </w:r>
+    </w:p>
+    <w:p>
+      <w:pPr>
+        <w:pStyle w:val="BodyText"/>
+      </w:pPr>
+      <w:r>
+        <w:t xml:space="preserve">Co-Design</w:t>
+      </w:r>
+    </w:p>
+    <w:p>
+      <w:r>
+        <w:pict>
+          <v:rect style="width:0;height:1.5pt" o:hralign="center" o:hrstd="t" o:hr="t"/>
+        </w:pict>
+      </w:r>
+    </w:p>
+    <w:bookmarkEnd w:id="49"/>
+    <w:bookmarkStart w:id="50" w:name="co-kreation"/>
+    <w:p>
+      <w:pPr>
+        <w:pStyle w:val="berschrift3"/>
+      </w:pPr>
+      <w:r>
+        <w:t xml:space="preserve">Co-Kreation</w:t>
+      </w:r>
+    </w:p>
+    <w:p>
+      <w:pPr>
+        <w:pStyle w:val="FirstParagraph"/>
+      </w:pPr>
+      <w:r>
+        <w:t xml:space="preserve">Gemeinschaftliche Gestaltung eines (End-)Produkts unter Einbezug verschiedener Interessensgruppen</w:t>
+      </w:r>
+    </w:p>
+    <w:p>
+      <w:pPr>
+        <w:pStyle w:val="BodyText"/>
+      </w:pPr>
+      <w:r>
+        <w:rPr>
+          <w:b/>
+          <w:bCs/>
+        </w:rPr>
+        <w:t xml:space="preserve">Status:</w:t>
+      </w:r>
+    </w:p>
+    <w:p>
+      <w:pPr>
+        <w:pStyle w:val="BodyText"/>
+      </w:pPr>
+      <w:r>
+        <w:t xml:space="preserve">Entwurf</w:t>
+      </w:r>
+    </w:p>
+    <w:p>
+      <w:r>
+        <w:pict>
+          <v:rect style="width:0;height:1.5pt" o:hralign="center" o:hrstd="t" o:hr="t"/>
+        </w:pict>
+      </w:r>
+    </w:p>
+    <w:bookmarkEnd w:id="50"/>
+    <w:bookmarkStart w:id="51" w:name="co-site"/>
+    <w:p>
+      <w:pPr>
+        <w:pStyle w:val="berschrift3"/>
+      </w:pPr>
+      <w:r>
+        <w:t xml:space="preserve">Co-Site</w:t>
+      </w:r>
+    </w:p>
+    <w:p>
+      <w:pPr>
+        <w:pStyle w:val="FirstParagraph"/>
+      </w:pPr>
+      <w:r>
+        <w:t xml:space="preserve">Forschungsprojekt</w:t>
+      </w:r>
+      <w:r>
+        <w:t xml:space="preserve"> </w:t>
+      </w:r>
+      <w:r>
+        <w:t xml:space="preserve">“</w:t>
+      </w:r>
+      <w:r>
+        <w:t xml:space="preserve">Co-Kreation in der Region - Systematisch und innovativ Transfer entwickeln</w:t>
+      </w:r>
+      <w:r>
+        <w:t xml:space="preserve">”</w:t>
+      </w:r>
+      <w:r>
+        <w:t xml:space="preserve"> </w:t>
+      </w:r>
+      <w:r>
+        <w:t xml:space="preserve">(Kurzform: Co-Site), gefördert vom Bundesministerium für Bildung und Forschung innerhalb der Initiative Innovative Hochschule</w:t>
+      </w:r>
+    </w:p>
+    <w:p>
+      <w:pPr>
+        <w:pStyle w:val="BodyText"/>
+      </w:pPr>
+      <w:r>
+        <w:rPr>
+          <w:b/>
+          <w:bCs/>
+        </w:rPr>
+        <w:t xml:space="preserve">Status:</w:t>
+      </w:r>
+    </w:p>
+    <w:p>
+      <w:pPr>
+        <w:pStyle w:val="BodyText"/>
+      </w:pPr>
+      <w:r>
+        <w:t xml:space="preserve">Entwurf</w:t>
+      </w:r>
+    </w:p>
+    <w:p>
+      <w:pPr>
+        <w:pStyle w:val="BodyText"/>
+      </w:pPr>
+      <w:r>
+        <w:rPr>
+          <w:b/>
+          <w:bCs/>
+        </w:rPr>
+        <w:t xml:space="preserve">Tags:</w:t>
+      </w:r>
+    </w:p>
+    <w:p>
+      <w:pPr>
+        <w:pStyle w:val="BodyText"/>
+      </w:pPr>
+      <w:r>
+        <w:t xml:space="preserve">Projekt</w:t>
+      </w:r>
+    </w:p>
+    <w:p>
+      <w:r>
+        <w:pict>
+          <v:rect style="width:0;height:1.5pt" o:hralign="center" o:hrstd="t" o:hr="t"/>
+        </w:pict>
+      </w:r>
+    </w:p>
+    <w:bookmarkEnd w:id="51"/>
+    <w:bookmarkStart w:id="53" w:name="co-site-glossar-1"/>
+    <w:p>
+      <w:pPr>
+        <w:pStyle w:val="berschrift3"/>
+      </w:pPr>
+      <w:r>
+        <w:t xml:space="preserve">Co-Site Glossar</w:t>
+      </w:r>
+    </w:p>
+    <w:p>
+      <w:pPr>
+        <w:pStyle w:val="FirstParagraph"/>
+      </w:pPr>
+      <w:r>
+        <w:t xml:space="preserve">Das Glossar des Projekts Co-Site erklärt zentralen Begriffe und Konzepte des Projekts Co-Site verständlich für alle Beteiligten. Es stellt die gemeinsame Basis der Kommunikation und das Verständnisses innerhalb des Projekts und darüber hinaus dar.</w:t>
+      </w:r>
+    </w:p>
+    <w:p>
+      <w:pPr>
+        <w:pStyle w:val="BodyText"/>
+      </w:pPr>
+      <w:r>
+        <w:rPr>
+          <w:b/>
+          <w:bCs/>
+        </w:rPr>
+        <w:t xml:space="preserve">Beschreibung (einfach):</w:t>
+      </w:r>
+    </w:p>
+    <w:p>
+      <w:pPr>
+        <w:pStyle w:val="BodyText"/>
+      </w:pPr>
+      <w:r>
+        <w:t xml:space="preserve">Das Glossar des Projekts Co-Site.</w:t>
+      </w:r>
+    </w:p>
+    <w:p>
+      <w:pPr>
+        <w:pStyle w:val="BodyText"/>
+      </w:pPr>
+      <w:r>
+        <w:rPr>
+          <w:b/>
+          <w:bCs/>
+        </w:rPr>
+        <w:t xml:space="preserve">Status:</w:t>
+      </w:r>
+    </w:p>
+    <w:p>
+      <w:pPr>
+        <w:pStyle w:val="BodyText"/>
+      </w:pPr>
+      <w:r>
+        <w:t xml:space="preserve">Entwurf</w:t>
+      </w:r>
+    </w:p>
+    <w:p>
+      <w:pPr>
+        <w:pStyle w:val="BodyText"/>
+      </w:pPr>
+      <w:r>
+        <w:rPr>
+          <w:b/>
+          <w:bCs/>
+        </w:rPr>
+        <w:t xml:space="preserve">Unterbegriff von:</w:t>
+      </w:r>
+    </w:p>
+    <w:p>
+      <w:pPr>
+        <w:pStyle w:val="BodyText"/>
+      </w:pPr>
+      <w:hyperlink r:id="rId52">
+        <w:r>
+          <w:rPr>
+            <w:rStyle w:val="Hyperlink"/>
+          </w:rPr>
+          <w:t xml:space="preserve">Glossar</w:t>
+        </w:r>
+      </w:hyperlink>
+    </w:p>
+    <w:p>
+      <w:r>
+        <w:pict>
+          <v:rect style="width:0;height:1.5pt" o:hralign="center" o:hrstd="t" o:hr="t"/>
+        </w:pict>
+      </w:r>
+    </w:p>
+    <w:bookmarkEnd w:id="53"/>
+    <w:bookmarkStart w:id="55" w:name="dialoggruppe"/>
+    <w:p>
+      <w:pPr>
+        <w:pStyle w:val="berschrift3"/>
+      </w:pPr>
+      <w:r>
+        <w:t xml:space="preserve">Dialoggruppe</w:t>
+      </w:r>
+    </w:p>
+    <w:p>
+      <w:pPr>
+        <w:pStyle w:val="FirstParagraph"/>
+      </w:pPr>
+      <w:r>
+        <w:t xml:space="preserve">Eine Person oder Gruppe von Menschen, die in den Entwicklungsprozess durch aktive Teilhabe integriert werden, und die durch die Maßnahmen des Reallabors angesprochen werden sollen.</w:t>
+      </w:r>
+    </w:p>
+    <w:p>
+      <w:pPr>
+        <w:pStyle w:val="BodyText"/>
+      </w:pPr>
+      <w:r>
+        <w:rPr>
+          <w:b/>
+          <w:bCs/>
+        </w:rPr>
+        <w:t xml:space="preserve">Status:</w:t>
+      </w:r>
+    </w:p>
+    <w:p>
+      <w:pPr>
+        <w:pStyle w:val="BodyText"/>
+      </w:pPr>
+      <w:r>
+        <w:t xml:space="preserve">Entwurf</w:t>
+      </w:r>
+    </w:p>
+    <w:p>
+      <w:pPr>
+        <w:pStyle w:val="BodyText"/>
+      </w:pPr>
+      <w:r>
+        <w:rPr>
+          <w:b/>
+          <w:bCs/>
+        </w:rPr>
+        <w:t xml:space="preserve">Verwandt:</w:t>
+      </w:r>
+    </w:p>
+    <w:p>
+      <w:pPr>
+        <w:pStyle w:val="BodyText"/>
+      </w:pPr>
+      <w:hyperlink r:id="rId54">
+        <w:r>
+          <w:rPr>
+            <w:rStyle w:val="Hyperlink"/>
+          </w:rPr>
+          <w:t xml:space="preserve">Dialoggruppe</w:t>
+        </w:r>
+      </w:hyperlink>
+    </w:p>
+    <w:p>
+      <w:r>
+        <w:pict>
+          <v:rect style="width:0;height:1.5pt" o:hralign="center" o:hrstd="t" o:hr="t"/>
+        </w:pict>
+      </w:r>
+    </w:p>
+    <w:bookmarkEnd w:id="55"/>
+    <w:bookmarkStart w:id="56" w:name="didaktisches-design"/>
+    <w:p>
+      <w:pPr>
+        <w:pStyle w:val="berschrift3"/>
+      </w:pPr>
+      <w:r>
+        <w:t xml:space="preserve">Didaktisches Design</w:t>
+      </w:r>
+    </w:p>
+    <w:p>
+      <w:pPr>
+        <w:pStyle w:val="FirstParagraph"/>
+      </w:pPr>
+      <w:r>
+        <w:t xml:space="preserve">Didaktisches Design bezeichnet den systematischen Planungs- und Gestaltungsprozess von Lernumgebungen und Weiterbildungsangeboten. Ziel ist es, Lernziele, Lerninhalte und ggf. Prüfungen so aufeinander zu beziehen, dass sie kompetenzorientiert ausgerichtet sind und den Lernenden optimale Bedingungen für den Lernerfolg bieten.</w:t>
+      </w:r>
+    </w:p>
+    <w:p>
+      <w:pPr>
+        <w:pStyle w:val="BodyText"/>
+      </w:pPr>
+      <w:r>
+        <w:rPr>
+          <w:b/>
+          <w:bCs/>
+        </w:rPr>
+        <w:t xml:space="preserve">Status:</w:t>
+      </w:r>
+    </w:p>
+    <w:p>
+      <w:pPr>
+        <w:pStyle w:val="BodyText"/>
+      </w:pPr>
+      <w:r>
+        <w:t xml:space="preserve">Entwurf</w:t>
+      </w:r>
+    </w:p>
+    <w:p>
+      <w:r>
+        <w:pict>
+          <v:rect style="width:0;height:1.5pt" o:hralign="center" o:hrstd="t" o:hr="t"/>
+        </w:pict>
+      </w:r>
+    </w:p>
+    <w:bookmarkEnd w:id="56"/>
+    <w:bookmarkStart w:id="57" w:name="digitaler-zwilling"/>
+    <w:p>
+      <w:pPr>
+        <w:pStyle w:val="berschrift3"/>
+      </w:pPr>
+      <w:r>
+        <w:t xml:space="preserve">Digitaler Zwilling</w:t>
+      </w:r>
+    </w:p>
+    <w:p>
+      <w:pPr>
+        <w:pStyle w:val="FirstParagraph"/>
+      </w:pPr>
+      <w:r>
+        <w:t xml:space="preserve">Ein Digitaler Zwilling ist ein virtuelles Modell eines physischen Objekts oder Systems, welcher dessen Merkmale und Verhalten wie bspw. physikalische Eigenschaften in Echtzeit widerspiegelt. Diese digitale Repräsentation ermöglicht Analysen, Simulationen und Optimierungen, wodurch die Leistung und Effizienz des realen Gegenstücks verbessert werden können.</w:t>
+      </w:r>
+    </w:p>
+    <w:p>
+      <w:pPr>
+        <w:pStyle w:val="BodyText"/>
+      </w:pPr>
+      <w:r>
+        <w:rPr>
+          <w:b/>
+          <w:bCs/>
+        </w:rPr>
+        <w:t xml:space="preserve">Status:</w:t>
+      </w:r>
+    </w:p>
+    <w:p>
+      <w:pPr>
+        <w:pStyle w:val="BodyText"/>
+      </w:pPr>
+      <w:r>
+        <w:t xml:space="preserve">Entwurf</w:t>
+      </w:r>
+    </w:p>
+    <w:p>
+      <w:r>
+        <w:pict>
+          <v:rect style="width:0;height:1.5pt" o:hralign="center" o:hrstd="t" o:hr="t"/>
+        </w:pict>
+      </w:r>
+    </w:p>
+    <w:bookmarkEnd w:id="57"/>
+    <w:bookmarkStart w:id="58" w:name="dürre"/>
+    <w:p>
+      <w:pPr>
+        <w:pStyle w:val="berschrift3"/>
+      </w:pPr>
+      <w:r>
+        <w:t xml:space="preserve">Dürre</w:t>
+      </w:r>
+    </w:p>
+    <w:p>
+      <w:pPr>
+        <w:pStyle w:val="FirstParagraph"/>
+      </w:pPr>
+      <w:r>
+        <w:t xml:space="preserve">Eine Dürre ist ein extrem Zustand eines Systems, in dem mind. einen Monat lang weniger Wasser als im Durchschnitt verfügbar ist. Eine Dürre kann in meteorologisch (Niederschlagsdefizit), landwirtschaftlich (Bodenfeuchtedefizit), hydrologisch (Wasserreservendefizit) und sozio-ökonomisch (resultierende Folgen) unterteilt werden.</w:t>
+      </w:r>
+    </w:p>
+    <w:p>
+      <w:pPr>
+        <w:pStyle w:val="BodyText"/>
+      </w:pPr>
+      <w:r>
+        <w:rPr>
+          <w:b/>
+          <w:bCs/>
+        </w:rPr>
+        <w:t xml:space="preserve">Status:</w:t>
+      </w:r>
+    </w:p>
+    <w:p>
+      <w:pPr>
+        <w:pStyle w:val="BodyText"/>
+      </w:pPr>
+      <w:r>
+        <w:t xml:space="preserve">Entwurf</w:t>
+      </w:r>
+    </w:p>
+    <w:p>
+      <w:r>
+        <w:pict>
+          <v:rect style="width:0;height:1.5pt" o:hralign="center" o:hrstd="t" o:hr="t"/>
+        </w:pict>
+      </w:r>
+    </w:p>
+    <w:bookmarkEnd w:id="58"/>
+    <w:bookmarkStart w:id="59" w:name="entsiegelung"/>
+    <w:p>
+      <w:pPr>
+        <w:pStyle w:val="berschrift3"/>
+      </w:pPr>
+      <w:r>
+        <w:t xml:space="preserve">Entsiegelung</w:t>
+      </w:r>
+    </w:p>
+    <w:p>
+      <w:pPr>
+        <w:pStyle w:val="FirstParagraph"/>
+      </w:pPr>
+      <w:r>
+        <w:t xml:space="preserve">Rückgängig Machen einer Flächenversiegelung. Zumeist im Zusammenhang mit der Schaffung von Grünland und Flächen zur Versickerung von Regenwasser und der Wiederherstellung der Bodenfunktion in und um Städte.</w:t>
+      </w:r>
+    </w:p>
+    <w:p>
+      <w:pPr>
+        <w:pStyle w:val="BodyText"/>
+      </w:pPr>
+      <w:r>
+        <w:rPr>
+          <w:b/>
+          <w:bCs/>
+        </w:rPr>
+        <w:t xml:space="preserve">Status:</w:t>
+      </w:r>
+    </w:p>
+    <w:p>
+      <w:pPr>
+        <w:pStyle w:val="BodyText"/>
+      </w:pPr>
+      <w:r>
+        <w:t xml:space="preserve">Entwurf</w:t>
+      </w:r>
+    </w:p>
+    <w:p>
+      <w:r>
+        <w:pict>
+          <v:rect style="width:0;height:1.5pt" o:hralign="center" o:hrstd="t" o:hr="t"/>
+        </w:pict>
+      </w:r>
+    </w:p>
+    <w:bookmarkEnd w:id="59"/>
+    <w:bookmarkStart w:id="60" w:name="erweiterte-realität"/>
+    <w:p>
+      <w:pPr>
+        <w:pStyle w:val="berschrift3"/>
+      </w:pPr>
+      <w:r>
+        <w:t xml:space="preserve">Erweiterte Realität</w:t>
+      </w:r>
+    </w:p>
+    <w:p>
+      <w:pPr>
+        <w:pStyle w:val="FirstParagraph"/>
+      </w:pPr>
+      <w:r>
+        <w:t xml:space="preserve">Siehe Augmented Reality</w:t>
+      </w:r>
+    </w:p>
+    <w:p>
+      <w:pPr>
+        <w:pStyle w:val="BodyText"/>
+      </w:pPr>
+      <w:r>
+        <w:rPr>
+          <w:b/>
+          <w:bCs/>
+        </w:rPr>
+        <w:t xml:space="preserve">Status:</w:t>
+      </w:r>
+    </w:p>
+    <w:p>
+      <w:pPr>
+        <w:pStyle w:val="BodyText"/>
+      </w:pPr>
+      <w:r>
+        <w:t xml:space="preserve">Entwurf</w:t>
+      </w:r>
+    </w:p>
+    <w:p>
+      <w:pPr>
+        <w:pStyle w:val="BodyText"/>
+      </w:pPr>
+      <w:r>
+        <w:rPr>
+          <w:b/>
+          <w:bCs/>
+        </w:rPr>
+        <w:t xml:space="preserve">Tags:</w:t>
+      </w:r>
+    </w:p>
+    <w:p>
+      <w:pPr>
+        <w:pStyle w:val="BodyText"/>
+      </w:pPr>
+      <w:r>
+        <w:t xml:space="preserve">XR</w:t>
+      </w:r>
+    </w:p>
+    <w:p>
+      <w:r>
+        <w:pict>
+          <v:rect style="width:0;height:1.5pt" o:hralign="center" o:hrstd="t" o:hr="t"/>
+        </w:pict>
+      </w:r>
+    </w:p>
+    <w:bookmarkEnd w:id="60"/>
+    <w:bookmarkStart w:id="61" w:name="evapotranspiration"/>
+    <w:p>
+      <w:pPr>
+        <w:pStyle w:val="berschrift3"/>
+      </w:pPr>
+      <w:r>
+        <w:t xml:space="preserve">Evapotranspiration</w:t>
+      </w:r>
+    </w:p>
+    <w:p>
+      <w:pPr>
+        <w:pStyle w:val="FirstParagraph"/>
+      </w:pPr>
+      <w:r>
+        <w:t xml:space="preserve">Gesamtwasserverlust einer Fläche an die Atmosphäre über eine bestimmte Zeit. Sie setzt sich aus der Evaporation (Verdunstung) von Oberflächenwasser und der Transpiration von Wasser durch Lebewesen (v.a. Pflanzen) zusammen.</w:t>
+      </w:r>
+    </w:p>
+    <w:p>
+      <w:pPr>
+        <w:pStyle w:val="BodyText"/>
+      </w:pPr>
+      <w:r>
+        <w:rPr>
+          <w:b/>
+          <w:bCs/>
+        </w:rPr>
+        <w:t xml:space="preserve">Beschreibung (einfach):</w:t>
+      </w:r>
+    </w:p>
+    <w:p>
+      <w:pPr>
+        <w:pStyle w:val="BodyText"/>
+      </w:pPr>
+      <w:r>
+        <w:t xml:space="preserve">Ist die Summe aus Evaporation und Transpiration, also die Verdunstung aus Wasser- und Landoberflächen sowie aus der Tier- und Pflanzenwelt.</w:t>
+      </w:r>
+    </w:p>
+    <w:p>
+      <w:pPr>
+        <w:pStyle w:val="BodyText"/>
+      </w:pPr>
+      <w:r>
+        <w:rPr>
+          <w:b/>
+          <w:bCs/>
+        </w:rPr>
+        <w:t xml:space="preserve">Status:</w:t>
+      </w:r>
+    </w:p>
+    <w:p>
+      <w:pPr>
+        <w:pStyle w:val="BodyText"/>
+      </w:pPr>
+      <w:r>
+        <w:t xml:space="preserve">Entwurf</w:t>
+      </w:r>
+    </w:p>
+    <w:p>
+      <w:r>
+        <w:pict>
+          <v:rect style="width:0;height:1.5pt" o:hralign="center" o:hrstd="t" o:hr="t"/>
+        </w:pict>
+      </w:r>
+    </w:p>
+    <w:bookmarkEnd w:id="61"/>
+    <w:bookmarkStart w:id="62" w:name="exposition"/>
+    <w:p>
+      <w:pPr>
+        <w:pStyle w:val="berschrift3"/>
+      </w:pPr>
+      <w:r>
+        <w:t xml:space="preserve">Exposition</w:t>
+      </w:r>
+    </w:p>
+    <w:p>
+      <w:pPr>
+        <w:pStyle w:val="FirstParagraph"/>
+      </w:pPr>
+      <w:r>
+        <w:t xml:space="preserve">Exposition beschreibt die Verortung einer Person, eines Gebäudes, einer Stadt oder eines Ökosytsems gegenüber einer Gefahr. Eine hohe Exponiertheit begünstigt das Risiko.</w:t>
+      </w:r>
+    </w:p>
+    <w:p>
+      <w:pPr>
+        <w:pStyle w:val="BodyText"/>
+      </w:pPr>
+      <w:r>
+        <w:rPr>
+          <w:b/>
+          <w:bCs/>
+        </w:rPr>
+        <w:t xml:space="preserve">Status:</w:t>
+      </w:r>
+    </w:p>
+    <w:p>
+      <w:pPr>
+        <w:pStyle w:val="BodyText"/>
+      </w:pPr>
+      <w:r>
+        <w:t xml:space="preserve">Entwurf</w:t>
+      </w:r>
+    </w:p>
+    <w:p>
+      <w:pPr>
+        <w:pStyle w:val="BodyText"/>
+      </w:pPr>
+      <w:r>
+        <w:rPr>
+          <w:b/>
+          <w:bCs/>
+        </w:rPr>
+        <w:t xml:space="preserve">Tags:</w:t>
+      </w:r>
+    </w:p>
+    <w:p>
+      <w:pPr>
+        <w:pStyle w:val="BodyText"/>
+      </w:pPr>
+      <w:r>
+        <w:t xml:space="preserve">Gefahr</w:t>
+      </w:r>
+    </w:p>
+    <w:p>
+      <w:r>
+        <w:pict>
+          <v:rect style="width:0;height:1.5pt" o:hralign="center" o:hrstd="t" o:hr="t"/>
+        </w:pict>
+      </w:r>
+    </w:p>
+    <w:bookmarkEnd w:id="62"/>
+    <w:bookmarkStart w:id="63" w:name="exposition-1"/>
+    <w:p>
+      <w:pPr>
+        <w:pStyle w:val="berschrift3"/>
+      </w:pPr>
+      <w:r>
+        <w:t xml:space="preserve">Exposition</w:t>
+      </w:r>
+    </w:p>
+    <w:p>
+      <w:pPr>
+        <w:pStyle w:val="FirstParagraph"/>
+      </w:pPr>
+      <w:r>
+        <w:t xml:space="preserve">Die Situation von Personen, Infrastruktur, Gebäude, Industrie und anderen essentiellen Dienstleistungen in gefährdeten Bereichen.</w:t>
+      </w:r>
+    </w:p>
+    <w:p>
+      <w:pPr>
+        <w:pStyle w:val="BodyText"/>
+      </w:pPr>
+      <w:r>
+        <w:rPr>
+          <w:b/>
+          <w:bCs/>
+        </w:rPr>
+        <w:t xml:space="preserve">Status:</w:t>
+      </w:r>
+    </w:p>
+    <w:p>
+      <w:pPr>
+        <w:pStyle w:val="BodyText"/>
+      </w:pPr>
+      <w:r>
+        <w:t xml:space="preserve">Entwurf</w:t>
+      </w:r>
+    </w:p>
+    <w:p>
+      <w:r>
+        <w:pict>
+          <v:rect style="width:0;height:1.5pt" o:hralign="center" o:hrstd="t" o:hr="t"/>
+        </w:pict>
+      </w:r>
+    </w:p>
+    <w:bookmarkEnd w:id="63"/>
+    <w:bookmarkStart w:id="64" w:name="extended-reality"/>
+    <w:p>
+      <w:pPr>
+        <w:pStyle w:val="berschrift3"/>
+      </w:pPr>
+      <w:r>
+        <w:t xml:space="preserve">Extended Reality</w:t>
+      </w:r>
+    </w:p>
+    <w:p>
+      <w:pPr>
+        <w:pStyle w:val="FirstParagraph"/>
+      </w:pPr>
+      <w:r>
+        <w:t xml:space="preserve">Extended Reality (XR) umfasst alle Technologien, die die reale mit der digitalen Welt verschmelzen, einschließlich der folgenden: VR - Virtuelle Realität, AR - Erweiterte Realität, MR - Gemischte Realität.</w:t>
+      </w:r>
+    </w:p>
+    <w:p>
+      <w:pPr>
+        <w:pStyle w:val="BodyText"/>
+      </w:pPr>
+      <w:r>
+        <w:rPr>
+          <w:b/>
+          <w:bCs/>
+        </w:rPr>
+        <w:t xml:space="preserve">Status:</w:t>
+      </w:r>
+    </w:p>
+    <w:p>
+      <w:pPr>
+        <w:pStyle w:val="BodyText"/>
+      </w:pPr>
+      <w:r>
+        <w:t xml:space="preserve">Entwurf</w:t>
+      </w:r>
+    </w:p>
+    <w:p>
+      <w:pPr>
+        <w:pStyle w:val="BodyText"/>
+      </w:pPr>
+      <w:r>
+        <w:rPr>
+          <w:b/>
+          <w:bCs/>
+        </w:rPr>
+        <w:t xml:space="preserve">Tags:</w:t>
+      </w:r>
+    </w:p>
+    <w:p>
+      <w:pPr>
+        <w:pStyle w:val="BodyText"/>
+      </w:pPr>
+      <w:r>
+        <w:t xml:space="preserve">XR</w:t>
+      </w:r>
+    </w:p>
+    <w:p>
+      <w:r>
+        <w:pict>
+          <v:rect style="width:0;height:1.5pt" o:hralign="center" o:hrstd="t" o:hr="t"/>
+        </w:pict>
+      </w:r>
+    </w:p>
+    <w:bookmarkEnd w:id="64"/>
+    <w:bookmarkStart w:id="65" w:name="extremereignis"/>
+    <w:p>
+      <w:pPr>
+        <w:pStyle w:val="berschrift3"/>
+      </w:pPr>
+      <w:r>
+        <w:t xml:space="preserve">Extremereignis</w:t>
+      </w:r>
+    </w:p>
+    <w:p>
+      <w:pPr>
+        <w:pStyle w:val="FirstParagraph"/>
+      </w:pPr>
+      <w:r>
+        <w:t xml:space="preserve">Ein außergewöhnliches Ereignis, das zu hohen Schäden führen kann, z.B. Hitzewelle, Starkregen oder Blackout.</w:t>
+      </w:r>
+    </w:p>
+    <w:p>
+      <w:pPr>
+        <w:pStyle w:val="BodyText"/>
+      </w:pPr>
+      <w:r>
+        <w:rPr>
+          <w:b/>
+          <w:bCs/>
+        </w:rPr>
+        <w:t xml:space="preserve">Beschreibung (einfach):</w:t>
+      </w:r>
+    </w:p>
+    <w:p>
+      <w:pPr>
+        <w:pStyle w:val="BodyText"/>
+      </w:pPr>
+      <w:r>
+        <w:t xml:space="preserve">Ein außergewöhnliches Ereignis, das zu hohen Schäden führen kann.</w:t>
+      </w:r>
+    </w:p>
+    <w:p>
+      <w:pPr>
+        <w:pStyle w:val="BodyText"/>
+      </w:pPr>
+      <w:r>
+        <w:rPr>
+          <w:b/>
+          <w:bCs/>
+        </w:rPr>
+        <w:t xml:space="preserve">Status:</w:t>
+      </w:r>
+    </w:p>
+    <w:p>
+      <w:pPr>
+        <w:pStyle w:val="BodyText"/>
+      </w:pPr>
+      <w:r>
+        <w:t xml:space="preserve">Entwurf</w:t>
+      </w:r>
+    </w:p>
+    <w:p>
+      <w:r>
+        <w:pict>
+          <v:rect style="width:0;height:1.5pt" o:hralign="center" o:hrstd="t" o:hr="t"/>
+        </w:pict>
+      </w:r>
+    </w:p>
+    <w:bookmarkEnd w:id="65"/>
+    <w:bookmarkStart w:id="66" w:name="fluviale-überflutung"/>
+    <w:p>
+      <w:pPr>
+        <w:pStyle w:val="berschrift3"/>
+      </w:pPr>
+      <w:r>
+        <w:t xml:space="preserve">Fluviale Überflutung</w:t>
+      </w:r>
+    </w:p>
+    <w:p>
+      <w:pPr>
+        <w:pStyle w:val="FirstParagraph"/>
+      </w:pPr>
+      <w:r>
+        <w:t xml:space="preserve">Gewässerzustand, bei dem der Wasserstand deutlich über dem normalen Pegelstand liegt und meist zu Überflutungen führt</w:t>
+      </w:r>
+    </w:p>
+    <w:p>
+      <w:pPr>
+        <w:pStyle w:val="BodyText"/>
+      </w:pPr>
+      <w:r>
+        <w:rPr>
+          <w:b/>
+          <w:bCs/>
+        </w:rPr>
+        <w:t xml:space="preserve">Beschreibung (einfach):</w:t>
+      </w:r>
+    </w:p>
+    <w:p>
+      <w:pPr>
+        <w:pStyle w:val="BodyText"/>
+      </w:pPr>
+      <w:r>
+        <w:t xml:space="preserve">Überflutung aus dem Gewässer</w:t>
+      </w:r>
+    </w:p>
+    <w:p>
+      <w:pPr>
+        <w:pStyle w:val="BodyText"/>
+      </w:pPr>
+      <w:r>
+        <w:rPr>
+          <w:b/>
+          <w:bCs/>
+        </w:rPr>
+        <w:t xml:space="preserve">Status:</w:t>
+      </w:r>
+    </w:p>
+    <w:p>
+      <w:pPr>
+        <w:pStyle w:val="BodyText"/>
+      </w:pPr>
+      <w:r>
+        <w:t xml:space="preserve">Entwurf</w:t>
+      </w:r>
+    </w:p>
+    <w:p>
+      <w:r>
+        <w:pict>
+          <v:rect style="width:0;height:1.5pt" o:hralign="center" o:hrstd="t" o:hr="t"/>
+        </w:pict>
+      </w:r>
+    </w:p>
+    <w:bookmarkEnd w:id="66"/>
+    <w:bookmarkStart w:id="67" w:name="fortbildung"/>
+    <w:p>
+      <w:pPr>
+        <w:pStyle w:val="berschrift3"/>
+      </w:pPr>
+      <w:r>
+        <w:t xml:space="preserve">Fortbildung</w:t>
+      </w:r>
+    </w:p>
+    <w:p>
+      <w:pPr>
+        <w:pStyle w:val="FirstParagraph"/>
+      </w:pPr>
+      <w:r>
+        <w:t xml:space="preserve">Fortbildungen sind berufsbezogene Weiterbildungsangebote, die dazu dienen, die Fähigkeiten und Kenntnisse im aktuell ausgeübten Beruf zu erweitern (Anpassungsfortbildung) oder den beruflichen Aufstieg innerhalb desselben beruflichen Feldes zu fördern (Aufstiegsfortbildung).</w:t>
+      </w:r>
+    </w:p>
+    <w:p>
+      <w:pPr>
+        <w:pStyle w:val="BodyText"/>
+      </w:pPr>
+      <w:r>
+        <w:rPr>
+          <w:b/>
+          <w:bCs/>
+        </w:rPr>
+        <w:t xml:space="preserve">Status:</w:t>
+      </w:r>
+    </w:p>
+    <w:p>
+      <w:pPr>
+        <w:pStyle w:val="BodyText"/>
+      </w:pPr>
+      <w:r>
+        <w:t xml:space="preserve">Entwurf</w:t>
+      </w:r>
+    </w:p>
+    <w:p>
+      <w:r>
+        <w:pict>
+          <v:rect style="width:0;height:1.5pt" o:hralign="center" o:hrstd="t" o:hr="t"/>
+        </w:pict>
+      </w:r>
+    </w:p>
+    <w:bookmarkEnd w:id="67"/>
+    <w:bookmarkStart w:id="68" w:name="future-skills"/>
+    <w:p>
+      <w:pPr>
+        <w:pStyle w:val="berschrift3"/>
+      </w:pPr>
+      <w:r>
+        <w:t xml:space="preserve">Future Skills</w:t>
+      </w:r>
+    </w:p>
+    <w:p>
+      <w:pPr>
+        <w:pStyle w:val="FirstParagraph"/>
+      </w:pPr>
+      <w:r>
+        <w:t xml:space="preserve">Future Skills sind Zukunftskompetenzen, die für aktuelle und künftige berufliche Herausforderungen bedeutend sind. Dazu zählen u. a. Kompetenzen, um Zukunft zu gestalten, mutig Neues anzugehen, Veränderungen zu bewirken, neue Lösungen zu entwickeln.</w:t>
+      </w:r>
+    </w:p>
+    <w:p>
+      <w:pPr>
+        <w:pStyle w:val="BodyText"/>
+      </w:pPr>
+      <w:r>
+        <w:rPr>
+          <w:b/>
+          <w:bCs/>
+        </w:rPr>
+        <w:t xml:space="preserve">Status:</w:t>
+      </w:r>
+    </w:p>
+    <w:p>
+      <w:pPr>
+        <w:pStyle w:val="BodyText"/>
+      </w:pPr>
+      <w:r>
+        <w:t xml:space="preserve">Entwurf</w:t>
+      </w:r>
+    </w:p>
+    <w:p>
+      <w:r>
+        <w:pict>
+          <v:rect style="width:0;height:1.5pt" o:hralign="center" o:hrstd="t" o:hr="t"/>
+        </w:pict>
+      </w:r>
+    </w:p>
+    <w:bookmarkEnd w:id="68"/>
+    <w:bookmarkStart w:id="69" w:name="game-based-learning"/>
+    <w:p>
+      <w:pPr>
+        <w:pStyle w:val="berschrift3"/>
+      </w:pPr>
+      <w:r>
+        <w:t xml:space="preserve">Game-Based Learning</w:t>
+      </w:r>
+    </w:p>
+    <w:p>
+      <w:pPr>
+        <w:pStyle w:val="FirstParagraph"/>
+      </w:pPr>
+      <w:r>
+        <w:t xml:space="preserve">“</w:t>
+      </w:r>
+      <w:r>
+        <w:t xml:space="preserve">Game-Based Learning</w:t>
+      </w:r>
+      <w:r>
+        <w:t xml:space="preserve">”</w:t>
+      </w:r>
+      <w:r>
+        <w:t xml:space="preserve"> </w:t>
+      </w:r>
+      <w:r>
+        <w:t xml:space="preserve">(dt. „spielebasiertes Lernen“) steht für das Lernen mit Spielen, sowohl mit Lernspielen als auch mit „normalen“ Spielen. Durch interaktive Elemente können komplexe Themen auf spielerische Weise verständlich gemacht werden. GBL fördert aktive Teilnahme und kann in verschiedenen Bildungskontexten, von Schulen bis zur beruflichen Weiterbildung, eingesetzt werden.</w:t>
+      </w:r>
+    </w:p>
+    <w:p>
+      <w:pPr>
+        <w:pStyle w:val="BodyText"/>
+      </w:pPr>
+      <w:r>
+        <w:rPr>
+          <w:b/>
+          <w:bCs/>
+        </w:rPr>
+        <w:t xml:space="preserve">Status:</w:t>
+      </w:r>
+    </w:p>
+    <w:p>
+      <w:pPr>
+        <w:pStyle w:val="BodyText"/>
+      </w:pPr>
+      <w:r>
+        <w:t xml:space="preserve">Entwurf</w:t>
+      </w:r>
+    </w:p>
+    <w:p>
+      <w:r>
+        <w:pict>
+          <v:rect style="width:0;height:1.5pt" o:hralign="center" o:hrstd="t" o:hr="t"/>
+        </w:pict>
+      </w:r>
+    </w:p>
+    <w:bookmarkEnd w:id="69"/>
+    <w:bookmarkStart w:id="70" w:name="gamification"/>
+    <w:p>
+      <w:pPr>
+        <w:pStyle w:val="berschrift3"/>
+      </w:pPr>
+      <w:r>
+        <w:t xml:space="preserve">Gamification</w:t>
+      </w:r>
+    </w:p>
+    <w:p>
+      <w:pPr>
+        <w:pStyle w:val="FirstParagraph"/>
+      </w:pPr>
+      <w:r>
+        <w:t xml:space="preserve">Gamification beschreibt die Handlung, Spielmethoden oder -elemente in spielfremden Anwendungen, Umgebungen oder Prozessen einzubinden.</w:t>
+      </w:r>
+    </w:p>
+    <w:p>
+      <w:pPr>
+        <w:pStyle w:val="BodyText"/>
+      </w:pPr>
+      <w:r>
+        <w:rPr>
+          <w:b/>
+          <w:bCs/>
+        </w:rPr>
+        <w:t xml:space="preserve">Status:</w:t>
+      </w:r>
+    </w:p>
+    <w:p>
+      <w:pPr>
+        <w:pStyle w:val="BodyText"/>
+      </w:pPr>
+      <w:r>
+        <w:t xml:space="preserve">Entwurf</w:t>
+      </w:r>
+    </w:p>
+    <w:p>
+      <w:r>
+        <w:pict>
+          <v:rect style="width:0;height:1.5pt" o:hralign="center" o:hrstd="t" o:hr="t"/>
+        </w:pict>
+      </w:r>
+    </w:p>
+    <w:bookmarkEnd w:id="70"/>
+    <w:bookmarkStart w:id="71" w:name="gefahr"/>
+    <w:p>
+      <w:pPr>
+        <w:pStyle w:val="berschrift3"/>
+      </w:pPr>
+      <w:r>
+        <w:t xml:space="preserve">Gefahr</w:t>
+      </w:r>
+    </w:p>
+    <w:p>
+      <w:pPr>
+        <w:pStyle w:val="FirstParagraph"/>
+      </w:pPr>
+      <w:r>
+        <w:t xml:space="preserve">Zustand, Umstand oder Vorgang, durch dessen Einwirkung ein Schaden an einem Schutzgut entstehen kann.</w:t>
+      </w:r>
+    </w:p>
+    <w:p>
+      <w:pPr>
+        <w:pStyle w:val="BodyText"/>
+      </w:pPr>
+      <w:r>
+        <w:rPr>
+          <w:b/>
+          <w:bCs/>
+        </w:rPr>
+        <w:t xml:space="preserve">Status:</w:t>
+      </w:r>
+    </w:p>
+    <w:p>
+      <w:pPr>
+        <w:pStyle w:val="BodyText"/>
+      </w:pPr>
+      <w:r>
+        <w:t xml:space="preserve">Entwurf</w:t>
+      </w:r>
+    </w:p>
+    <w:p>
+      <w:pPr>
+        <w:pStyle w:val="BodyText"/>
+      </w:pPr>
+      <w:r>
+        <w:rPr>
+          <w:b/>
+          <w:bCs/>
+        </w:rPr>
+        <w:t xml:space="preserve">Tags:</w:t>
+      </w:r>
+    </w:p>
+    <w:p>
+      <w:pPr>
+        <w:pStyle w:val="BodyText"/>
+      </w:pPr>
+      <w:r>
+        <w:t xml:space="preserve">Gefahrenkarte, Risiko, Naturgefahr, Schaden</w:t>
+      </w:r>
+    </w:p>
+    <w:p>
+      <w:r>
+        <w:pict>
+          <v:rect style="width:0;height:1.5pt" o:hralign="center" o:hrstd="t" o:hr="t"/>
+        </w:pict>
+      </w:r>
+    </w:p>
+    <w:bookmarkEnd w:id="71"/>
+    <w:bookmarkStart w:id="72" w:name="gefahrenkarte"/>
+    <w:p>
+      <w:pPr>
+        <w:pStyle w:val="berschrift3"/>
+      </w:pPr>
+      <w:r>
+        <w:t xml:space="preserve">Gefahrenkarte</w:t>
+      </w:r>
+    </w:p>
+    <w:p>
+      <w:pPr>
+        <w:pStyle w:val="FirstParagraph"/>
+      </w:pPr>
+      <w:r>
+        <w:t xml:space="preserve">Beschreibt die räumliche Ausdehnung eines Events oder Phänomens, zum Beispiel einer Naturgefahr, das mögliche negative Auswirkungen auf dieses Gebiet hat.</w:t>
+      </w:r>
+    </w:p>
+    <w:p>
+      <w:pPr>
+        <w:pStyle w:val="BodyText"/>
+      </w:pPr>
+      <w:r>
+        <w:rPr>
+          <w:b/>
+          <w:bCs/>
+        </w:rPr>
+        <w:t xml:space="preserve">Status:</w:t>
+      </w:r>
+    </w:p>
+    <w:p>
+      <w:pPr>
+        <w:pStyle w:val="BodyText"/>
+      </w:pPr>
+      <w:r>
+        <w:t xml:space="preserve">Entwurf</w:t>
+      </w:r>
+    </w:p>
+    <w:p>
+      <w:pPr>
+        <w:pStyle w:val="BodyText"/>
+      </w:pPr>
+      <w:r>
+        <w:rPr>
+          <w:b/>
+          <w:bCs/>
+        </w:rPr>
+        <w:t xml:space="preserve">Tags:</w:t>
+      </w:r>
+    </w:p>
+    <w:p>
+      <w:pPr>
+        <w:pStyle w:val="BodyText"/>
+      </w:pPr>
+      <w:r>
+        <w:t xml:space="preserve">Gefahr</w:t>
+      </w:r>
+    </w:p>
+    <w:p>
+      <w:r>
+        <w:pict>
+          <v:rect style="width:0;height:1.5pt" o:hralign="center" o:hrstd="t" o:hr="t"/>
+        </w:pict>
+      </w:r>
+    </w:p>
+    <w:bookmarkEnd w:id="72"/>
+    <w:bookmarkStart w:id="73" w:name="gemeinwohlorientierung"/>
+    <w:p>
+      <w:pPr>
+        <w:pStyle w:val="berschrift3"/>
+      </w:pPr>
+      <w:r>
+        <w:t xml:space="preserve">Gemeinwohlorientierung</w:t>
+      </w:r>
+    </w:p>
+    <w:p>
+      <w:pPr>
+        <w:pStyle w:val="FirstParagraph"/>
+      </w:pPr>
+      <w:r>
+        <w:t xml:space="preserve">Gemeinwohlorientierung fokussiert darauf, Entscheidungen und Maßnahmen zu treffen, die das Wohl der gesamten Gesellschaft im Fokus haben. Dabei steht nicht der individuelle oder wirtschaftliche Nutzen im Vordergrund, sondern der positive Einfluss auf das Gemeinwesen. Dies kann insbesondere, aber nicht ausschließlich, die Stärkung von benachteiligten Gruppen bedeuten.</w:t>
+      </w:r>
+    </w:p>
+    <w:p>
+      <w:pPr>
+        <w:pStyle w:val="BodyText"/>
+      </w:pPr>
+      <w:r>
+        <w:rPr>
+          <w:b/>
+          <w:bCs/>
+        </w:rPr>
+        <w:t xml:space="preserve">Status:</w:t>
+      </w:r>
+    </w:p>
+    <w:p>
+      <w:pPr>
+        <w:pStyle w:val="BodyText"/>
+      </w:pPr>
+      <w:r>
+        <w:t xml:space="preserve">Entwurf</w:t>
+      </w:r>
+    </w:p>
+    <w:p>
+      <w:r>
+        <w:pict>
+          <v:rect style="width:0;height:1.5pt" o:hralign="center" o:hrstd="t" o:hr="t"/>
+        </w:pict>
+      </w:r>
+    </w:p>
+    <w:bookmarkEnd w:id="73"/>
+    <w:bookmarkStart w:id="74" w:name="global-change"/>
+    <w:p>
+      <w:pPr>
+        <w:pStyle w:val="berschrift3"/>
+      </w:pPr>
+      <w:r>
+        <w:t xml:space="preserve">Global Change</w:t>
+      </w:r>
+    </w:p>
+    <w:p>
+      <w:pPr>
+        <w:pStyle w:val="FirstParagraph"/>
+      </w:pPr>
+      <w:r>
+        <w:t xml:space="preserve">Anthropogen ausgelöste Veränderungen der globalen natürlichen Prozesse (z.B. Klimawandel, Desertifikation) und ihre wechselseitigen Einflüsse auf menschliche Gesellschaften</w:t>
+      </w:r>
+    </w:p>
+    <w:p>
+      <w:pPr>
+        <w:pStyle w:val="BodyText"/>
+      </w:pPr>
+      <w:r>
+        <w:rPr>
+          <w:b/>
+          <w:bCs/>
+        </w:rPr>
+        <w:t xml:space="preserve">Beschreibung (einfach):</w:t>
+      </w:r>
+    </w:p>
+    <w:p>
+      <w:pPr>
+        <w:pStyle w:val="BodyText"/>
+      </w:pPr>
+      <w:r>
+        <w:t xml:space="preserve">Weltweite Veränderungen der natürlichen Prozesse (z.B. Klimawandel, Wüstenbildung), die durch die Aktivität des Menschen auf der Erde hervorgerufen wurden bzw. werden, und ihre wechselseitigen Einflüsse auf den Menschen.</w:t>
+      </w:r>
+    </w:p>
+    <w:p>
+      <w:pPr>
+        <w:pStyle w:val="BodyText"/>
+      </w:pPr>
+      <w:r>
+        <w:rPr>
+          <w:b/>
+          <w:bCs/>
+        </w:rPr>
+        <w:t xml:space="preserve">Status:</w:t>
+      </w:r>
+    </w:p>
+    <w:p>
+      <w:pPr>
+        <w:pStyle w:val="BodyText"/>
+      </w:pPr>
+      <w:r>
+        <w:t xml:space="preserve">Entwurf</w:t>
+      </w:r>
+    </w:p>
+    <w:p>
+      <w:r>
+        <w:pict>
+          <v:rect style="width:0;height:1.5pt" o:hralign="center" o:hrstd="t" o:hr="t"/>
+        </w:pict>
+      </w:r>
+    </w:p>
+    <w:bookmarkEnd w:id="74"/>
+    <w:bookmarkStart w:id="75" w:name="glossar"/>
+    <w:p>
+      <w:pPr>
+        <w:pStyle w:val="berschrift3"/>
+      </w:pPr>
+      <w:r>
+        <w:t xml:space="preserve">Glossar</w:t>
+      </w:r>
+    </w:p>
+    <w:p>
+      <w:pPr>
+        <w:pStyle w:val="FirstParagraph"/>
+      </w:pPr>
+      <w:r>
+        <w:t xml:space="preserve">Eine strukturierte Sammlung von Begriffen mit Bedeutungserklärungen, die im Kontext des Glossars Gültigkeit haben und für alle Beteiligten verständlich sind. Ein Glossar wird kooperativ erstellt und fortlaufend gepflegt.</w:t>
+      </w:r>
+    </w:p>
+    <w:p>
+      <w:pPr>
+        <w:pStyle w:val="BodyText"/>
+      </w:pPr>
+      <w:r>
+        <w:rPr>
+          <w:b/>
+          <w:bCs/>
+        </w:rPr>
+        <w:t xml:space="preserve">Beschreibung (einfach):</w:t>
+      </w:r>
+    </w:p>
+    <w:p>
+      <w:pPr>
+        <w:pStyle w:val="BodyText"/>
+      </w:pPr>
+      <w:r>
+        <w:t xml:space="preserve">Eine strukturierte Sammlung von Begriffen mit Bedeutungserklärungen.</w:t>
+      </w:r>
+    </w:p>
+    <w:p>
+      <w:pPr>
+        <w:pStyle w:val="BodyText"/>
+      </w:pPr>
+      <w:r>
+        <w:rPr>
+          <w:b/>
+          <w:bCs/>
+        </w:rPr>
+        <w:t xml:space="preserve">Status:</w:t>
+      </w:r>
+    </w:p>
+    <w:p>
+      <w:pPr>
+        <w:pStyle w:val="BodyText"/>
+      </w:pPr>
+      <w:r>
+        <w:t xml:space="preserve">Entwurf</w:t>
+      </w:r>
+    </w:p>
+    <w:p>
+      <w:r>
+        <w:pict>
+          <v:rect style="width:0;height:1.5pt" o:hralign="center" o:hrstd="t" o:hr="t"/>
+        </w:pict>
+      </w:r>
+    </w:p>
+    <w:bookmarkEnd w:id="75"/>
+    <w:bookmarkStart w:id="76" w:name="glossar-1"/>
+    <w:p>
+      <w:pPr>
+        <w:pStyle w:val="berschrift3"/>
+      </w:pPr>
+      <w:r>
+        <w:t xml:space="preserve">Glossar</w:t>
+      </w:r>
+    </w:p>
+    <w:p>
+      <w:pPr>
+        <w:pStyle w:val="FirstParagraph"/>
+      </w:pPr>
+      <w:r>
+        <w:t xml:space="preserve">Vermittlung und Übertragung von Wissen in Gesellschaft, Kultur, Wirtschaft und Politik</w:t>
+      </w:r>
+    </w:p>
+    <w:p>
+      <w:pPr>
+        <w:pStyle w:val="BodyText"/>
+      </w:pPr>
+      <w:r>
+        <w:rPr>
+          <w:b/>
+          <w:bCs/>
+        </w:rPr>
+        <w:t xml:space="preserve">Status:</w:t>
+      </w:r>
+    </w:p>
+    <w:p>
+      <w:pPr>
+        <w:pStyle w:val="BodyText"/>
+      </w:pPr>
+      <w:r>
+        <w:t xml:space="preserve">Entwurf</w:t>
+      </w:r>
+    </w:p>
+    <w:p>
+      <w:r>
+        <w:pict>
+          <v:rect style="width:0;height:1.5pt" o:hralign="center" o:hrstd="t" o:hr="t"/>
+        </w:pict>
+      </w:r>
+    </w:p>
+    <w:bookmarkEnd w:id="76"/>
+    <w:bookmarkStart w:id="77" w:name="green-skills"/>
+    <w:p>
+      <w:pPr>
+        <w:pStyle w:val="berschrift3"/>
+      </w:pPr>
+      <w:r>
+        <w:t xml:space="preserve">Green Skills</w:t>
+      </w:r>
+    </w:p>
+    <w:p>
+      <w:pPr>
+        <w:pStyle w:val="FirstParagraph"/>
+      </w:pPr>
+      <w:r>
+        <w:t xml:space="preserve">Green Skills umfasst Handlungswissen und -kompetenzen sowie Werte, die für die Gestaltung einer nachhaltigen Gesellschaft und Wirtschaft erforderlich sind, um ressourceneffiziente, nachhaltige Wirtschafts- und Arbeitswelten sowie lebenswerte Umgebungen zukunftsfähig zu gestalten.</w:t>
+      </w:r>
+    </w:p>
+    <w:p>
+      <w:pPr>
+        <w:pStyle w:val="BodyText"/>
+      </w:pPr>
+      <w:r>
+        <w:rPr>
+          <w:b/>
+          <w:bCs/>
+        </w:rPr>
+        <w:t xml:space="preserve">Status:</w:t>
+      </w:r>
+    </w:p>
+    <w:p>
+      <w:pPr>
+        <w:pStyle w:val="BodyText"/>
+      </w:pPr>
+      <w:r>
+        <w:t xml:space="preserve">Entwurf</w:t>
+      </w:r>
+    </w:p>
+    <w:p>
+      <w:r>
+        <w:pict>
+          <v:rect style="width:0;height:1.5pt" o:hralign="center" o:hrstd="t" o:hr="t"/>
+        </w:pict>
+      </w:r>
+    </w:p>
+    <w:bookmarkEnd w:id="77"/>
+    <w:bookmarkStart w:id="78" w:name="grün-blaue-infrastruktur"/>
+    <w:p>
+      <w:pPr>
+        <w:pStyle w:val="berschrift3"/>
+      </w:pPr>
+      <w:r>
+        <w:t xml:space="preserve">Grün-blaue Infrastruktur</w:t>
+      </w:r>
+    </w:p>
+    <w:p>
+      <w:pPr>
+        <w:pStyle w:val="FirstParagraph"/>
+      </w:pPr>
+      <w:r>
+        <w:t xml:space="preserve">Grün-blaue Infrastrukturen sind eine Kombination von Grün- und Wasserflächen, die zur Umsetzung ökologischer, sozialer und wirtschaftlicher Ziele angelegt werden. Die Flächen sind naturnah angelegt oder bereits natürlich vorhanden. Grüne Elemente wie Parkanlagen fördern den Erhalt von Ökosystemdienstleistungen. Blaue Elemente wie Überflutungsflächen managen eher den Wasserkreislauf.</w:t>
+      </w:r>
+    </w:p>
+    <w:p>
+      <w:pPr>
+        <w:pStyle w:val="BodyText"/>
+      </w:pPr>
+      <w:r>
+        <w:rPr>
+          <w:b/>
+          <w:bCs/>
+        </w:rPr>
+        <w:t xml:space="preserve">Status:</w:t>
+      </w:r>
+    </w:p>
+    <w:p>
+      <w:pPr>
+        <w:pStyle w:val="BodyText"/>
+      </w:pPr>
+      <w:r>
+        <w:t xml:space="preserve">Entwurf</w:t>
+      </w:r>
+    </w:p>
+    <w:p>
+      <w:r>
+        <w:pict>
+          <v:rect style="width:0;height:1.5pt" o:hralign="center" o:hrstd="t" o:hr="t"/>
+        </w:pict>
+      </w:r>
+    </w:p>
+    <w:bookmarkEnd w:id="78"/>
+    <w:bookmarkStart w:id="79" w:name="head-mounted-display"/>
+    <w:p>
+      <w:pPr>
+        <w:pStyle w:val="berschrift3"/>
+      </w:pPr>
+      <w:r>
+        <w:t xml:space="preserve">Head-Mounted Display</w:t>
+      </w:r>
+    </w:p>
+    <w:p>
+      <w:pPr>
+        <w:pStyle w:val="FirstParagraph"/>
+      </w:pPr>
+      <w:r>
+        <w:t xml:space="preserve">Ein Head-Mounted Display ist ein tragbares visuelles Anzeigesystem, das vor den Augen des Benutzers positioniert wird und visuelle Informationen direkt in das Sichtfeld projiziert. Oft in Form einer Brille oder eines Helms genutzt, ermöglichen HMDs immersive Erlebnisse in Virtual Reality (VR) und Augmented Reality (AR). Sie enthalten kleine Displays oder Projektoren zur Darstellung der Inhalte.</w:t>
+      </w:r>
+    </w:p>
+    <w:p>
+      <w:pPr>
+        <w:pStyle w:val="BodyText"/>
+      </w:pPr>
+      <w:r>
+        <w:rPr>
+          <w:b/>
+          <w:bCs/>
+        </w:rPr>
+        <w:t xml:space="preserve">Status:</w:t>
+      </w:r>
+    </w:p>
+    <w:p>
+      <w:pPr>
+        <w:pStyle w:val="BodyText"/>
+      </w:pPr>
+      <w:r>
+        <w:t xml:space="preserve">Entwurf</w:t>
+      </w:r>
+    </w:p>
+    <w:p>
+      <w:r>
+        <w:pict>
+          <v:rect style="width:0;height:1.5pt" o:hralign="center" o:hrstd="t" o:hr="t"/>
+        </w:pict>
+      </w:r>
+    </w:p>
+    <w:bookmarkEnd w:id="79"/>
+    <w:bookmarkStart w:id="80" w:name="hochwasser"/>
+    <w:p>
+      <w:pPr>
+        <w:pStyle w:val="berschrift3"/>
+      </w:pPr>
+      <w:r>
+        <w:t xml:space="preserve">Hochwasser</w:t>
+      </w:r>
+    </w:p>
+    <w:p>
+      <w:pPr>
+        <w:pStyle w:val="FirstParagraph"/>
+      </w:pPr>
+      <w:r>
+        <w:t xml:space="preserve">Hochwasser ist eine zeitlich beschränkte Überschwemmung von normalerweise nicht mit Wasser bedecktem Land, insbesondere durch oberirdische Gewässer oder durch in Küstengebiete eindringendes Meerwasser. Davon ausgenommen sind Überschwemmungen aus Abwasseranlagen.</w:t>
+      </w:r>
+    </w:p>
+    <w:p>
+      <w:pPr>
+        <w:pStyle w:val="BodyText"/>
+      </w:pPr>
+      <w:r>
+        <w:rPr>
+          <w:b/>
+          <w:bCs/>
+        </w:rPr>
+        <w:t xml:space="preserve">Beschreibung (einfach):</w:t>
+      </w:r>
+    </w:p>
+    <w:p>
+      <w:pPr>
+        <w:pStyle w:val="BodyText"/>
+      </w:pPr>
+      <w:r>
+        <w:t xml:space="preserve">Hochwasser ist eine zeitlich beschränkte Überschwemmung von normalerweise nicht mit Wasser bedecktem Land.</w:t>
+      </w:r>
+    </w:p>
+    <w:p>
+      <w:pPr>
+        <w:pStyle w:val="BodyText"/>
+      </w:pPr>
+      <w:r>
+        <w:rPr>
+          <w:b/>
+          <w:bCs/>
+        </w:rPr>
+        <w:t xml:space="preserve">Status:</w:t>
+      </w:r>
+    </w:p>
+    <w:p>
+      <w:pPr>
+        <w:pStyle w:val="BodyText"/>
+      </w:pPr>
+      <w:r>
+        <w:t xml:space="preserve">Entwurf</w:t>
+      </w:r>
+    </w:p>
+    <w:p>
+      <w:r>
+        <w:pict>
+          <v:rect style="width:0;height:1.5pt" o:hralign="center" o:hrstd="t" o:hr="t"/>
+        </w:pict>
+      </w:r>
+    </w:p>
+    <w:bookmarkEnd w:id="80"/>
+    <w:bookmarkStart w:id="81" w:name="hochwassergefahrenkarte"/>
+    <w:p>
+      <w:pPr>
+        <w:pStyle w:val="berschrift3"/>
+      </w:pPr>
+      <w:r>
+        <w:t xml:space="preserve">Hochwassergefahrenkarte</w:t>
+      </w:r>
+    </w:p>
+    <w:p>
+      <w:pPr>
+        <w:pStyle w:val="FirstParagraph"/>
+      </w:pPr>
+      <w:r>
+        <w:t xml:space="preserve">Informiert über die mögliche Ausdehnung und Tiefe einer Überflutung und der zu erwartenden Fließgeschwindigkeit. Informiert allein über die mögliche Gefahr.</w:t>
+      </w:r>
+    </w:p>
+    <w:p>
+      <w:pPr>
+        <w:pStyle w:val="BodyText"/>
+      </w:pPr>
+      <w:r>
+        <w:rPr>
+          <w:b/>
+          <w:bCs/>
+        </w:rPr>
+        <w:t xml:space="preserve">Status:</w:t>
+      </w:r>
+    </w:p>
+    <w:p>
+      <w:pPr>
+        <w:pStyle w:val="BodyText"/>
+      </w:pPr>
+      <w:r>
+        <w:t xml:space="preserve">Entwurf</w:t>
+      </w:r>
+    </w:p>
+    <w:p>
+      <w:pPr>
+        <w:pStyle w:val="BodyText"/>
+      </w:pPr>
+      <w:r>
+        <w:rPr>
+          <w:b/>
+          <w:bCs/>
+        </w:rPr>
+        <w:t xml:space="preserve">Tags:</w:t>
+      </w:r>
+    </w:p>
+    <w:p>
+      <w:pPr>
+        <w:pStyle w:val="BodyText"/>
+      </w:pPr>
+      <w:r>
+        <w:t xml:space="preserve">Gefahr</w:t>
+      </w:r>
+    </w:p>
+    <w:p>
+      <w:r>
+        <w:pict>
+          <v:rect style="width:0;height:1.5pt" o:hralign="center" o:hrstd="t" o:hr="t"/>
+        </w:pict>
+      </w:r>
+    </w:p>
+    <w:bookmarkEnd w:id="81"/>
+    <w:bookmarkStart w:id="82" w:name="hochwasserrisikokarte"/>
+    <w:p>
+      <w:pPr>
+        <w:pStyle w:val="berschrift3"/>
+      </w:pPr>
+      <w:r>
+        <w:t xml:space="preserve">Hochwasserrisikokarte</w:t>
+      </w:r>
+    </w:p>
+    <w:p>
+      <w:pPr>
+        <w:pStyle w:val="FirstParagraph"/>
+      </w:pPr>
+      <w:r>
+        <w:t xml:space="preserve">Zeigt wo Schäden durch ein Hochwasser entstehen können. Also die Gebiete die von einer Hochwassergefahr betroffen sind unter Berücksichtigung von Einwohnerzahl, Schutzgebieten, Industrieanlagen und Kulturstätten.</w:t>
+      </w:r>
+    </w:p>
+    <w:p>
+      <w:pPr>
+        <w:pStyle w:val="BodyText"/>
+      </w:pPr>
+      <w:r>
+        <w:rPr>
+          <w:b/>
+          <w:bCs/>
+        </w:rPr>
+        <w:t xml:space="preserve">Status:</w:t>
+      </w:r>
+    </w:p>
+    <w:p>
+      <w:pPr>
+        <w:pStyle w:val="BodyText"/>
+      </w:pPr>
+      <w:r>
+        <w:t xml:space="preserve">Entwurf</w:t>
+      </w:r>
+    </w:p>
+    <w:p>
+      <w:pPr>
+        <w:pStyle w:val="BodyText"/>
+      </w:pPr>
+      <w:r>
+        <w:rPr>
+          <w:b/>
+          <w:bCs/>
+        </w:rPr>
+        <w:t xml:space="preserve">Tags:</w:t>
+      </w:r>
+    </w:p>
+    <w:p>
+      <w:pPr>
+        <w:pStyle w:val="BodyText"/>
+      </w:pPr>
+      <w:r>
+        <w:t xml:space="preserve">Gefahr</w:t>
+      </w:r>
+    </w:p>
+    <w:p>
+      <w:r>
+        <w:pict>
+          <v:rect style="width:0;height:1.5pt" o:hralign="center" o:hrstd="t" o:hr="t"/>
+        </w:pict>
+      </w:r>
+    </w:p>
+    <w:bookmarkEnd w:id="82"/>
+    <w:bookmarkStart w:id="83" w:name="immersion"/>
+    <w:p>
+      <w:pPr>
+        <w:pStyle w:val="berschrift3"/>
+      </w:pPr>
+      <w:r>
+        <w:t xml:space="preserve">Immersion</w:t>
+      </w:r>
+    </w:p>
+    <w:p>
+      <w:pPr>
+        <w:pStyle w:val="FirstParagraph"/>
+      </w:pPr>
+      <w:r>
+        <w:t xml:space="preserve">Immersion bezeichnet das Erleben des Eintauchens in eine virtuelle oder künstlich geschaffene Umgebung. In diesem Zustand fühlen sich die Benutzenden so, als wären sie tatsächlich Teil dieser Umgebung, was durch Technologien wie bspw. VR-Brillen, hochwertige Grafiken und räumlichen Sound erreicht wird.</w:t>
+      </w:r>
+    </w:p>
+    <w:p>
+      <w:pPr>
+        <w:pStyle w:val="BodyText"/>
+      </w:pPr>
+      <w:r>
+        <w:rPr>
+          <w:b/>
+          <w:bCs/>
+        </w:rPr>
+        <w:t xml:space="preserve">Status:</w:t>
+      </w:r>
+    </w:p>
+    <w:p>
+      <w:pPr>
+        <w:pStyle w:val="BodyText"/>
+      </w:pPr>
+      <w:r>
+        <w:t xml:space="preserve">Entwurf</w:t>
+      </w:r>
+    </w:p>
+    <w:p>
+      <w:pPr>
+        <w:pStyle w:val="BodyText"/>
+      </w:pPr>
+      <w:r>
+        <w:rPr>
+          <w:b/>
+          <w:bCs/>
+        </w:rPr>
+        <w:t xml:space="preserve">Tags:</w:t>
+      </w:r>
+    </w:p>
+    <w:p>
+      <w:pPr>
+        <w:pStyle w:val="BodyText"/>
+      </w:pPr>
+      <w:r>
+        <w:t xml:space="preserve">XR</w:t>
+      </w:r>
+    </w:p>
+    <w:p>
+      <w:r>
+        <w:pict>
+          <v:rect style="width:0;height:1.5pt" o:hralign="center" o:hrstd="t" o:hr="t"/>
+        </w:pict>
+      </w:r>
+    </w:p>
+    <w:bookmarkEnd w:id="83"/>
+    <w:bookmarkStart w:id="84" w:name="infrastruktur"/>
+    <w:p>
+      <w:pPr>
+        <w:pStyle w:val="berschrift3"/>
+      </w:pPr>
+      <w:r>
+        <w:t xml:space="preserve">Infrastruktur</w:t>
+      </w:r>
+    </w:p>
+    <w:p>
+      <w:pPr>
+        <w:pStyle w:val="FirstParagraph"/>
+      </w:pPr>
+      <w:r>
+        <w:t xml:space="preserve">Materielles, institutionelles und personelles Fundament einer funktionierenden Gesellschaft. Unterschieden wird häufig zudem in technische und soziale Infrastruktur.</w:t>
+      </w:r>
+    </w:p>
+    <w:p>
+      <w:pPr>
+        <w:pStyle w:val="BodyText"/>
+      </w:pPr>
+      <w:r>
+        <w:rPr>
+          <w:b/>
+          <w:bCs/>
+        </w:rPr>
+        <w:t xml:space="preserve">Beschreibung (einfach):</w:t>
+      </w:r>
+    </w:p>
+    <w:p>
+      <w:pPr>
+        <w:pStyle w:val="BodyText"/>
+      </w:pPr>
+      <w:r>
+        <w:t xml:space="preserve">Materielles, institutionelles und personelles Fundament einer funktionierenden Gesellschaft.</w:t>
+      </w:r>
+    </w:p>
+    <w:p>
+      <w:pPr>
+        <w:pStyle w:val="BodyText"/>
+      </w:pPr>
+      <w:r>
+        <w:rPr>
+          <w:b/>
+          <w:bCs/>
+        </w:rPr>
+        <w:t xml:space="preserve">Status:</w:t>
+      </w:r>
+    </w:p>
+    <w:p>
+      <w:pPr>
+        <w:pStyle w:val="BodyText"/>
+      </w:pPr>
+      <w:r>
+        <w:t xml:space="preserve">Entwurf</w:t>
+      </w:r>
+    </w:p>
+    <w:p>
+      <w:r>
+        <w:pict>
+          <v:rect style="width:0;height:1.5pt" o:hralign="center" o:hrstd="t" o:hr="t"/>
+        </w:pict>
+      </w:r>
+    </w:p>
+    <w:bookmarkEnd w:id="84"/>
+    <w:bookmarkStart w:id="85" w:name="interdependenz"/>
+    <w:p>
+      <w:pPr>
+        <w:pStyle w:val="berschrift3"/>
+      </w:pPr>
+      <w:r>
+        <w:t xml:space="preserve">Interdependenz</w:t>
+      </w:r>
+    </w:p>
+    <w:p>
+      <w:pPr>
+        <w:pStyle w:val="FirstParagraph"/>
+      </w:pPr>
+      <w:r>
+        <w:t xml:space="preserve">Interaktion oder gegenseitige Beeinflussung zwischen verschiedenen kritischen Infrastrukturen.</w:t>
+      </w:r>
+    </w:p>
+    <w:p>
+      <w:pPr>
+        <w:pStyle w:val="BodyText"/>
+      </w:pPr>
+      <w:r>
+        <w:rPr>
+          <w:b/>
+          <w:bCs/>
+        </w:rPr>
+        <w:t xml:space="preserve">Status:</w:t>
+      </w:r>
+    </w:p>
+    <w:p>
+      <w:pPr>
+        <w:pStyle w:val="BodyText"/>
+      </w:pPr>
+      <w:r>
+        <w:t xml:space="preserve">Entwurf</w:t>
+      </w:r>
+    </w:p>
+    <w:p>
+      <w:pPr>
+        <w:pStyle w:val="BodyText"/>
+      </w:pPr>
+      <w:r>
+        <w:rPr>
+          <w:b/>
+          <w:bCs/>
+        </w:rPr>
+        <w:t xml:space="preserve">Tags:</w:t>
+      </w:r>
+    </w:p>
+    <w:p>
+      <w:pPr>
+        <w:pStyle w:val="BodyText"/>
+      </w:pPr>
+      <w:r>
+        <w:t xml:space="preserve">KRITIS</w:t>
+      </w:r>
+    </w:p>
+    <w:p>
+      <w:r>
+        <w:pict>
+          <v:rect style="width:0;height:1.5pt" o:hralign="center" o:hrstd="t" o:hr="t"/>
+        </w:pict>
+      </w:r>
+    </w:p>
+    <w:bookmarkEnd w:id="85"/>
+    <w:bookmarkStart w:id="87" w:name="kritis-branche"/>
+    <w:p>
+      <w:pPr>
+        <w:pStyle w:val="berschrift3"/>
+      </w:pPr>
+      <w:r>
+        <w:t xml:space="preserve">KRITIS-Branche</w:t>
+      </w:r>
+    </w:p>
+    <w:p>
+      <w:pPr>
+        <w:pStyle w:val="FirstParagraph"/>
+      </w:pPr>
+      <w:r>
+        <w:t xml:space="preserve">Die Untergliederung in einem der KRITIS-Sektoren.</w:t>
+      </w:r>
+    </w:p>
+    <w:p>
+      <w:pPr>
+        <w:pStyle w:val="BodyText"/>
+      </w:pPr>
+      <w:r>
+        <w:rPr>
+          <w:b/>
+          <w:bCs/>
+        </w:rPr>
+        <w:t xml:space="preserve">Status:</w:t>
+      </w:r>
+    </w:p>
+    <w:p>
+      <w:pPr>
+        <w:pStyle w:val="BodyText"/>
+      </w:pPr>
+      <w:r>
+        <w:t xml:space="preserve">Entwurf</w:t>
+      </w:r>
+    </w:p>
+    <w:p>
+      <w:pPr>
+        <w:pStyle w:val="BodyText"/>
+      </w:pPr>
+      <w:r>
+        <w:rPr>
+          <w:b/>
+          <w:bCs/>
+        </w:rPr>
+        <w:t xml:space="preserve">Tags:</w:t>
+      </w:r>
+    </w:p>
+    <w:p>
+      <w:pPr>
+        <w:pStyle w:val="BodyText"/>
+      </w:pPr>
+      <w:r>
+        <w:t xml:space="preserve">KRITIS</w:t>
+      </w:r>
+    </w:p>
+    <w:p>
+      <w:pPr>
+        <w:pStyle w:val="BodyText"/>
+      </w:pPr>
+      <w:r>
+        <w:rPr>
+          <w:b/>
+          <w:bCs/>
+        </w:rPr>
+        <w:t xml:space="preserve">Unterbegriff von:</w:t>
+      </w:r>
+    </w:p>
+    <w:p>
+      <w:pPr>
+        <w:pStyle w:val="BodyText"/>
+      </w:pPr>
+      <w:hyperlink r:id="rId86">
+        <w:r>
+          <w:rPr>
+            <w:rStyle w:val="Hyperlink"/>
+          </w:rPr>
+          <w:t xml:space="preserve">KRITIS-Sektor</w:t>
+        </w:r>
+      </w:hyperlink>
+    </w:p>
+    <w:p>
+      <w:r>
+        <w:pict>
+          <v:rect style="width:0;height:1.5pt" o:hralign="center" o:hrstd="t" o:hr="t"/>
+        </w:pict>
+      </w:r>
+    </w:p>
+    <w:bookmarkEnd w:id="87"/>
+    <w:bookmarkStart w:id="89" w:name="kritis-sektor"/>
+    <w:p>
+      <w:pPr>
+        <w:pStyle w:val="berschrift3"/>
+      </w:pPr>
+      <w:r>
+        <w:t xml:space="preserve">KRITIS-Sektor</w:t>
+      </w:r>
+    </w:p>
+    <w:p>
+      <w:pPr>
+        <w:pStyle w:val="FirstParagraph"/>
+      </w:pPr>
+      <w:r>
+        <w:t xml:space="preserve">Einer der Sektoren Kritischer Infrastrukturen.</w:t>
+      </w:r>
+    </w:p>
+    <w:p>
+      <w:pPr>
+        <w:pStyle w:val="BodyText"/>
+      </w:pPr>
+      <w:r>
+        <w:rPr>
+          <w:b/>
+          <w:bCs/>
+        </w:rPr>
+        <w:t xml:space="preserve">Status:</w:t>
+      </w:r>
+    </w:p>
+    <w:p>
+      <w:pPr>
+        <w:pStyle w:val="BodyText"/>
+      </w:pPr>
+      <w:r>
+        <w:t xml:space="preserve">Entwurf</w:t>
+      </w:r>
+    </w:p>
+    <w:p>
+      <w:pPr>
+        <w:pStyle w:val="BodyText"/>
+      </w:pPr>
+      <w:r>
+        <w:rPr>
+          <w:b/>
+          <w:bCs/>
+        </w:rPr>
+        <w:t xml:space="preserve">Tags:</w:t>
+      </w:r>
+    </w:p>
+    <w:p>
+      <w:pPr>
+        <w:pStyle w:val="BodyText"/>
+      </w:pPr>
+      <w:r>
+        <w:t xml:space="preserve">KRITIS</w:t>
+      </w:r>
+    </w:p>
+    <w:p>
+      <w:pPr>
+        <w:pStyle w:val="BodyText"/>
+      </w:pPr>
+      <w:r>
+        <w:rPr>
+          <w:b/>
+          <w:bCs/>
+        </w:rPr>
+        <w:t xml:space="preserve">Unterbegriff von:</w:t>
+      </w:r>
+    </w:p>
+    <w:p>
+      <w:pPr>
+        <w:pStyle w:val="BodyText"/>
+      </w:pPr>
+      <w:hyperlink r:id="rId88">
+        <w:r>
+          <w:rPr>
+            <w:rStyle w:val="Hyperlink"/>
+          </w:rPr>
+          <w:t xml:space="preserve">KRITIS-Sektoren</w:t>
+        </w:r>
+      </w:hyperlink>
+    </w:p>
+    <w:p>
+      <w:r>
+        <w:pict>
+          <v:rect style="width:0;height:1.5pt" o:hralign="center" o:hrstd="t" o:hr="t"/>
+        </w:pict>
+      </w:r>
+    </w:p>
+    <w:bookmarkEnd w:id="89"/>
+    <w:bookmarkStart w:id="90" w:name="kritis-sektoren"/>
+    <w:p>
+      <w:pPr>
+        <w:pStyle w:val="berschrift3"/>
+      </w:pPr>
+      <w:r>
+        <w:t xml:space="preserve">KRITIS-Sektoren</w:t>
+      </w:r>
+    </w:p>
+    <w:p>
+      <w:pPr>
+        <w:pStyle w:val="FirstParagraph"/>
+      </w:pPr>
+      <w:r>
+        <w:t xml:space="preserve">Die Gesamtheit der KRITIS-Sektoren, z.B. Wasser, Energie, Ernährung, Finanz- &amp; Versicherungswesen, Gesundheit, Informationstechnik &amp; Telekommunikation, Siedlungsabfallentsorgung, Medien &amp; Kultur, Stadt &amp; Verwaltung, Transport &amp; Verkehr.</w:t>
+      </w:r>
+    </w:p>
+    <w:p>
+      <w:pPr>
+        <w:pStyle w:val="BodyText"/>
+      </w:pPr>
+      <w:r>
+        <w:rPr>
+          <w:b/>
+          <w:bCs/>
+        </w:rPr>
+        <w:t xml:space="preserve">Beschreibung (einfach):</w:t>
+      </w:r>
+    </w:p>
+    <w:p>
+      <w:pPr>
+        <w:pStyle w:val="BodyText"/>
+      </w:pPr>
+      <w:r>
+        <w:t xml:space="preserve">Die Gesamtheit der KRITIS-Sektoren.</w:t>
+      </w:r>
+    </w:p>
+    <w:p>
+      <w:pPr>
+        <w:pStyle w:val="BodyText"/>
+      </w:pPr>
+      <w:r>
+        <w:rPr>
+          <w:b/>
+          <w:bCs/>
+        </w:rPr>
+        <w:t xml:space="preserve">Status:</w:t>
+      </w:r>
+    </w:p>
+    <w:p>
+      <w:pPr>
+        <w:pStyle w:val="BodyText"/>
+      </w:pPr>
+      <w:r>
+        <w:t xml:space="preserve">Entwurf</w:t>
+      </w:r>
+    </w:p>
+    <w:p>
+      <w:pPr>
+        <w:pStyle w:val="BodyText"/>
+      </w:pPr>
+      <w:r>
+        <w:rPr>
+          <w:b/>
+          <w:bCs/>
+        </w:rPr>
+        <w:t xml:space="preserve">Tags:</w:t>
+      </w:r>
+    </w:p>
+    <w:p>
+      <w:pPr>
+        <w:pStyle w:val="BodyText"/>
+      </w:pPr>
+      <w:r>
+        <w:t xml:space="preserve">KRITIS</w:t>
+      </w:r>
+    </w:p>
+    <w:p>
+      <w:r>
+        <w:pict>
+          <v:rect style="width:0;height:1.5pt" o:hralign="center" o:hrstd="t" o:hr="t"/>
+        </w:pict>
+      </w:r>
+    </w:p>
+    <w:bookmarkEnd w:id="90"/>
+    <w:bookmarkStart w:id="92" w:name="kapazität"/>
+    <w:p>
+      <w:pPr>
+        <w:pStyle w:val="berschrift3"/>
+      </w:pPr>
+      <w:r>
+        <w:t xml:space="preserve">Kapazität</w:t>
+      </w:r>
+    </w:p>
+    <w:p>
+      <w:pPr>
+        <w:pStyle w:val="FirstParagraph"/>
+      </w:pPr>
+      <w:r>
+        <w:t xml:space="preserve">Die Kombination aller Stärken, Eigenschaften und Ressourcen, die innerhalb einer Organisation, Gemeinschaft oder Gesellschaft vorhanden sind, um Katastrophenrisiken zu bewältigen und zu verringern und die Widerstandsfähigkeit zu stärken.</w:t>
+      </w:r>
+    </w:p>
+    <w:p>
+      <w:pPr>
+        <w:pStyle w:val="BodyText"/>
+      </w:pPr>
+      <w:r>
+        <w:rPr>
+          <w:b/>
+          <w:bCs/>
+        </w:rPr>
+        <w:t xml:space="preserve">Status:</w:t>
+      </w:r>
+    </w:p>
+    <w:p>
+      <w:pPr>
+        <w:pStyle w:val="BodyText"/>
+      </w:pPr>
+      <w:r>
+        <w:t xml:space="preserve">Entwurf</w:t>
+      </w:r>
+    </w:p>
+    <w:p>
+      <w:pPr>
+        <w:pStyle w:val="BodyText"/>
+      </w:pPr>
+      <w:r>
+        <w:rPr>
+          <w:b/>
+          <w:bCs/>
+        </w:rPr>
+        <w:t xml:space="preserve">Verwandt:</w:t>
+      </w:r>
+    </w:p>
+    <w:p>
+      <w:pPr>
+        <w:pStyle w:val="BodyText"/>
+      </w:pPr>
+      <w:hyperlink r:id="rId91">
+        <w:r>
+          <w:rPr>
+            <w:rStyle w:val="Hyperlink"/>
+          </w:rPr>
+          <w:t xml:space="preserve">Katastrophe</w:t>
+        </w:r>
+      </w:hyperlink>
+    </w:p>
+    <w:p>
+      <w:r>
+        <w:pict>
+          <v:rect style="width:0;height:1.5pt" o:hralign="center" o:hrstd="t" o:hr="t"/>
+        </w:pict>
+      </w:r>
+    </w:p>
+    <w:bookmarkEnd w:id="92"/>
+    <w:bookmarkStart w:id="93" w:name="kaskadeneffekt"/>
+    <w:p>
+      <w:pPr>
+        <w:pStyle w:val="berschrift3"/>
+      </w:pPr>
+      <w:r>
+        <w:t xml:space="preserve">Kaskadeneffekt</w:t>
+      </w:r>
+    </w:p>
+    <w:p>
+      <w:pPr>
+        <w:pStyle w:val="FirstParagraph"/>
+      </w:pPr>
+      <w:r>
+        <w:t xml:space="preserve">Ein kaskadierender Ausfall liegt vor, wenn eine Störung in einer Infrastruktur den Ausfall einer Komponente in einer zweiten Infrastruktur verursacht, was wiederum zu einer Störung in der zweiten Infrastruktur führt. Verstärkt wird dieser Effekt, wenn es sich dabei um Kritische Infrastrukturen mit gegenseitiger Abhängig handelt.</w:t>
+      </w:r>
+    </w:p>
+    <w:p>
+      <w:pPr>
+        <w:pStyle w:val="BodyText"/>
+      </w:pPr>
+      <w:r>
+        <w:rPr>
+          <w:b/>
+          <w:bCs/>
+        </w:rPr>
+        <w:t xml:space="preserve">Status:</w:t>
+      </w:r>
+    </w:p>
+    <w:p>
+      <w:pPr>
+        <w:pStyle w:val="BodyText"/>
+      </w:pPr>
+      <w:r>
+        <w:t xml:space="preserve">Entwurf</w:t>
+      </w:r>
+    </w:p>
+    <w:p>
+      <w:pPr>
+        <w:pStyle w:val="BodyText"/>
+      </w:pPr>
+      <w:r>
+        <w:rPr>
+          <w:b/>
+          <w:bCs/>
+        </w:rPr>
+        <w:t xml:space="preserve">Tags:</w:t>
+      </w:r>
+    </w:p>
+    <w:p>
+      <w:pPr>
+        <w:pStyle w:val="BodyText"/>
+      </w:pPr>
+      <w:r>
+        <w:t xml:space="preserve">KRITIS</w:t>
+      </w:r>
+    </w:p>
+    <w:p>
+      <w:r>
+        <w:pict>
+          <v:rect style="width:0;height:1.5pt" o:hralign="center" o:hrstd="t" o:hr="t"/>
+        </w:pict>
+      </w:r>
+    </w:p>
+    <w:bookmarkEnd w:id="93"/>
+    <w:bookmarkStart w:id="94" w:name="katastrophe"/>
+    <w:p>
+      <w:pPr>
+        <w:pStyle w:val="berschrift3"/>
+      </w:pPr>
+      <w:r>
+        <w:t xml:space="preserve">Katastrophe</w:t>
+      </w:r>
+    </w:p>
+    <w:p>
+      <w:pPr>
+        <w:pStyle w:val="FirstParagraph"/>
+      </w:pPr>
+      <w:r>
+        <w:t xml:space="preserve">Eine schwerwiegende Störung des Funktionierens eines Gemeinwesens oder einer Gesellschaft auf beliebiger Ebene aufgrund von gefährlichen Ereignissen in Wechselwirkung mit den Bedingungen der Exposition, Anfälligkeit und Kapazität, die zu einem oder mehreren der folgenden Punkte führt: menschliche, materielle, wirtschaftliche und ökologische Verluste und Auswirkungen.</w:t>
+      </w:r>
+    </w:p>
+    <w:p>
+      <w:pPr>
+        <w:pStyle w:val="BodyText"/>
+      </w:pPr>
+      <w:r>
+        <w:rPr>
+          <w:b/>
+          <w:bCs/>
+        </w:rPr>
+        <w:t xml:space="preserve">Beschreibung (einfach):</w:t>
+      </w:r>
+    </w:p>
+    <w:p>
+      <w:pPr>
+        <w:pStyle w:val="BodyText"/>
+      </w:pPr>
+      <w:r>
+        <w:t xml:space="preserve">Eine Katastrophe ist ein großes Unglück, das das normale Leben stark stört. Es verursacht Schäden bei Menschen, Gebäuden, der Wirtschaft und der Umwelt. Katastrophen können zum Beispiel durch Naturereignisse wie Erdbeben oder durch menschliche Aktivitäten wie Unfälle passieren.</w:t>
+      </w:r>
+    </w:p>
+    <w:p>
+      <w:pPr>
+        <w:pStyle w:val="BodyText"/>
+      </w:pPr>
+      <w:r>
+        <w:rPr>
+          <w:b/>
+          <w:bCs/>
+        </w:rPr>
+        <w:t xml:space="preserve">Status:</w:t>
+      </w:r>
+    </w:p>
+    <w:p>
+      <w:pPr>
+        <w:pStyle w:val="BodyText"/>
+      </w:pPr>
+      <w:r>
+        <w:t xml:space="preserve">Entwurf</w:t>
+      </w:r>
+    </w:p>
+    <w:p>
+      <w:r>
+        <w:pict>
+          <v:rect style="width:0;height:1.5pt" o:hralign="center" o:hrstd="t" o:hr="t"/>
+        </w:pict>
+      </w:r>
+    </w:p>
+    <w:bookmarkEnd w:id="94"/>
+    <w:bookmarkStart w:id="95" w:name="klimaanpassung"/>
+    <w:p>
+      <w:pPr>
+        <w:pStyle w:val="berschrift3"/>
+      </w:pPr>
+      <w:r>
+        <w:t xml:space="preserve">Klimaanpassung</w:t>
+      </w:r>
+    </w:p>
+    <w:p>
+      <w:pPr>
+        <w:pStyle w:val="FirstParagraph"/>
+      </w:pPr>
+      <w:r>
+        <w:t xml:space="preserve">schließt alle Maßnahmen und Strategien mit ein, die ergriffen werden, um sich an Klimaveränderungen anzupassen, egal ob diese natürlichen Ursprungs sind oder durch menschliche Aktivitäten verursacht werden. Es kann sich auf langfristige Klimaveränderungen sowie auf klimatische Variabilität beziehen. Wird oft Synonm zu Klimawandelanpassung verwendet.</w:t>
+      </w:r>
+    </w:p>
+    <w:p>
+      <w:pPr>
+        <w:pStyle w:val="BodyText"/>
+      </w:pPr>
+      <w:r>
+        <w:rPr>
+          <w:b/>
+          <w:bCs/>
+        </w:rPr>
+        <w:t xml:space="preserve">Status:</w:t>
+      </w:r>
+    </w:p>
+    <w:p>
+      <w:pPr>
+        <w:pStyle w:val="BodyText"/>
+      </w:pPr>
+      <w:r>
+        <w:t xml:space="preserve">Entwurf</w:t>
+      </w:r>
+    </w:p>
+    <w:p>
+      <w:pPr>
+        <w:pStyle w:val="BodyText"/>
+      </w:pPr>
+      <w:r>
+        <w:rPr>
+          <w:b/>
+          <w:bCs/>
+        </w:rPr>
+        <w:t xml:space="preserve">Tags:</w:t>
+      </w:r>
+    </w:p>
+    <w:p>
+      <w:pPr>
+        <w:pStyle w:val="BodyText"/>
+      </w:pPr>
+      <w:r>
+        <w:t xml:space="preserve">Klimawandelanpassung</w:t>
+      </w:r>
+    </w:p>
+    <w:p>
+      <w:r>
+        <w:pict>
+          <v:rect style="width:0;height:1.5pt" o:hralign="center" o:hrstd="t" o:hr="t"/>
+        </w:pict>
+      </w:r>
+    </w:p>
+    <w:bookmarkEnd w:id="95"/>
+    <w:bookmarkStart w:id="96" w:name="klimakommunikation"/>
+    <w:p>
+      <w:pPr>
+        <w:pStyle w:val="berschrift3"/>
+      </w:pPr>
+      <w:r>
+        <w:t xml:space="preserve">Klimakommunikation</w:t>
+      </w:r>
+    </w:p>
+    <w:p>
+      <w:pPr>
+        <w:pStyle w:val="FirstParagraph"/>
+      </w:pPr>
+      <w:r>
+        <w:t xml:space="preserve">Kommunikation die darauf abzielt, die Änderungen, Risiken, Herausforderungen und Entwicklungen gut verständlich, faktisch und kontextgerecht an eine diverse Personengruppen zu vermitteln. Die Art und Weise wie über diese Themen gesprochen wird, ist dabei maßgeblich für die Wahrnehmung des Klimawandels und erfolgreichen Austauschs von Informationen.</w:t>
+      </w:r>
+    </w:p>
+    <w:p>
+      <w:pPr>
+        <w:pStyle w:val="BodyText"/>
+      </w:pPr>
+      <w:r>
+        <w:rPr>
+          <w:b/>
+          <w:bCs/>
+        </w:rPr>
+        <w:t xml:space="preserve">Status:</w:t>
+      </w:r>
+    </w:p>
+    <w:p>
+      <w:pPr>
+        <w:pStyle w:val="BodyText"/>
+      </w:pPr>
+      <w:r>
+        <w:t xml:space="preserve">Entwurf</w:t>
+      </w:r>
+    </w:p>
+    <w:p>
+      <w:r>
+        <w:pict>
+          <v:rect style="width:0;height:1.5pt" o:hralign="center" o:hrstd="t" o:hr="t"/>
+        </w:pict>
+      </w:r>
+    </w:p>
+    <w:bookmarkEnd w:id="96"/>
+    <w:bookmarkStart w:id="97" w:name="klimaresiliente-stadt"/>
+    <w:p>
+      <w:pPr>
+        <w:pStyle w:val="berschrift3"/>
+      </w:pPr>
+      <w:r>
+        <w:t xml:space="preserve">Klimaresiliente Stadt</w:t>
+      </w:r>
+    </w:p>
+    <w:p>
+      <w:pPr>
+        <w:pStyle w:val="FirstParagraph"/>
+      </w:pPr>
+      <w:r>
+        <w:t xml:space="preserve">Stadt, die als sozial-ökologisches System widerstandsfähig gegen die Folgen des Klimawandels (z.B. Starkregen, Trockenheit, Hitze) ist.</w:t>
+      </w:r>
+    </w:p>
+    <w:p>
+      <w:pPr>
+        <w:pStyle w:val="BodyText"/>
+      </w:pPr>
+      <w:r>
+        <w:rPr>
+          <w:b/>
+          <w:bCs/>
+        </w:rPr>
+        <w:t xml:space="preserve">Status:</w:t>
+      </w:r>
+    </w:p>
+    <w:p>
+      <w:pPr>
+        <w:pStyle w:val="BodyText"/>
+      </w:pPr>
+      <w:r>
+        <w:t xml:space="preserve">Entwurf</w:t>
+      </w:r>
+    </w:p>
+    <w:p>
+      <w:r>
+        <w:pict>
+          <v:rect style="width:0;height:1.5pt" o:hralign="center" o:hrstd="t" o:hr="t"/>
+        </w:pict>
+      </w:r>
+    </w:p>
+    <w:bookmarkEnd w:id="97"/>
+    <w:bookmarkStart w:id="98" w:name="klimaschutz"/>
+    <w:p>
+      <w:pPr>
+        <w:pStyle w:val="berschrift3"/>
+      </w:pPr>
+      <w:r>
+        <w:t xml:space="preserve">Klimaschutz</w:t>
+      </w:r>
+    </w:p>
+    <w:p>
+      <w:pPr>
+        <w:pStyle w:val="FirstParagraph"/>
+      </w:pPr>
+      <w:r>
+        <w:t xml:space="preserve">Maßnahmen, die dem Klimawandel entgegenwirken und beabsichtigen das Klima in einem für den Menschen bewohnbaren Bereich zu stabilisieren. Darunter fallen die Reduzierung der Emissionen von Treibhausgasen, die nachträgliche Entfernung von Treibhausgasen aus der Atmosphäre, sowie die Manipulation des Strahlungshaushaltes der Erde (Geoengineering).</w:t>
+      </w:r>
+    </w:p>
+    <w:p>
+      <w:pPr>
+        <w:pStyle w:val="BodyText"/>
+      </w:pPr>
+      <w:r>
+        <w:rPr>
+          <w:b/>
+          <w:bCs/>
+        </w:rPr>
+        <w:t xml:space="preserve">Beschreibung (einfach):</w:t>
+      </w:r>
+    </w:p>
+    <w:p>
+      <w:pPr>
+        <w:pStyle w:val="BodyText"/>
+      </w:pPr>
+      <w:r>
+        <w:t xml:space="preserve">Maßnahmen, die dem Klimawandel entgegenwirken.</w:t>
+      </w:r>
+    </w:p>
+    <w:p>
+      <w:pPr>
+        <w:pStyle w:val="BodyText"/>
+      </w:pPr>
+      <w:r>
+        <w:rPr>
+          <w:b/>
+          <w:bCs/>
+        </w:rPr>
+        <w:t xml:space="preserve">Status:</w:t>
+      </w:r>
+    </w:p>
+    <w:p>
+      <w:pPr>
+        <w:pStyle w:val="BodyText"/>
+      </w:pPr>
+      <w:r>
+        <w:t xml:space="preserve">Entwurf</w:t>
+      </w:r>
+    </w:p>
+    <w:p>
+      <w:r>
+        <w:pict>
+          <v:rect style="width:0;height:1.5pt" o:hralign="center" o:hrstd="t" o:hr="t"/>
+        </w:pict>
+      </w:r>
+    </w:p>
+    <w:bookmarkEnd w:id="98"/>
+    <w:bookmarkStart w:id="99" w:name="klimawandelanpassung"/>
+    <w:p>
+      <w:pPr>
+        <w:pStyle w:val="berschrift3"/>
+      </w:pPr>
+      <w:r>
+        <w:t xml:space="preserve">Klimawandelanpassung</w:t>
+      </w:r>
+    </w:p>
+    <w:p>
+      <w:pPr>
+        <w:pStyle w:val="FirstParagraph"/>
+      </w:pPr>
+      <w:r>
+        <w:t xml:space="preserve">Die Anpassung eines Systems (z.B. Kommune, Haushalt, Landwirtschaft) an die zu erwartenden klimatischen Änderungen und Folgen des anthropogenen Klimawandels der Gegenwart und Zukunft. Berücksichtigt werden negative und positive Folgen. Aktivitäten sind technisch, infrastrukturell, sozial, kulturell, wirtschaftlich, ökologisch oder administrativ. Wird oft synonym zu Klimaanpassung verwendet.</w:t>
+      </w:r>
+    </w:p>
+    <w:p>
+      <w:pPr>
+        <w:pStyle w:val="BodyText"/>
+      </w:pPr>
+      <w:r>
+        <w:rPr>
+          <w:b/>
+          <w:bCs/>
+        </w:rPr>
+        <w:t xml:space="preserve">Status:</w:t>
+      </w:r>
+    </w:p>
+    <w:p>
+      <w:pPr>
+        <w:pStyle w:val="BodyText"/>
+      </w:pPr>
+      <w:r>
+        <w:t xml:space="preserve">Entwurf</w:t>
+      </w:r>
+    </w:p>
+    <w:p>
+      <w:pPr>
+        <w:pStyle w:val="BodyText"/>
+      </w:pPr>
+      <w:r>
+        <w:rPr>
+          <w:b/>
+          <w:bCs/>
+        </w:rPr>
+        <w:t xml:space="preserve">Tags:</w:t>
+      </w:r>
+    </w:p>
+    <w:p>
+      <w:pPr>
+        <w:pStyle w:val="BodyText"/>
+      </w:pPr>
+      <w:r>
+        <w:t xml:space="preserve">Co-Design</w:t>
+      </w:r>
+    </w:p>
+    <w:p>
+      <w:r>
+        <w:pict>
+          <v:rect style="width:0;height:1.5pt" o:hralign="center" o:hrstd="t" o:hr="t"/>
+        </w:pict>
+      </w:r>
+    </w:p>
+    <w:bookmarkEnd w:id="99"/>
+    <w:bookmarkStart w:id="100" w:name="kommunikation"/>
+    <w:p>
+      <w:pPr>
+        <w:pStyle w:val="berschrift3"/>
+      </w:pPr>
+      <w:r>
+        <w:t xml:space="preserve">Kommunikation</w:t>
+      </w:r>
+    </w:p>
+    <w:p>
+      <w:pPr>
+        <w:pStyle w:val="FirstParagraph"/>
+      </w:pPr>
+      <w:r>
+        <w:t xml:space="preserve">Der Austausch oder die Übertragung von Informationen, die sowohl direkt als auch indirekt über verbale und nonverbale Signale (Sprache, Tonfall, Gesten) sowie über Medien (Schrift, Bilder) digital und analog vermittelt werden können.</w:t>
+      </w:r>
+    </w:p>
+    <w:p>
+      <w:pPr>
+        <w:pStyle w:val="BodyText"/>
+      </w:pPr>
+      <w:r>
+        <w:rPr>
+          <w:b/>
+          <w:bCs/>
+        </w:rPr>
+        <w:t xml:space="preserve">Beschreibung (einfach):</w:t>
+      </w:r>
+    </w:p>
+    <w:p>
+      <w:pPr>
+        <w:pStyle w:val="BodyText"/>
+      </w:pPr>
+      <w:r>
+        <w:t xml:space="preserve">Der Austausch oder die Übertragung von Informationen über Personen oder vermittelt durch Medien</w:t>
+      </w:r>
+    </w:p>
+    <w:p>
+      <w:pPr>
+        <w:pStyle w:val="BodyText"/>
+      </w:pPr>
+      <w:r>
+        <w:rPr>
+          <w:b/>
+          <w:bCs/>
+        </w:rPr>
+        <w:t xml:space="preserve">Status:</w:t>
+      </w:r>
+    </w:p>
+    <w:p>
+      <w:pPr>
+        <w:pStyle w:val="BodyText"/>
+      </w:pPr>
+      <w:r>
+        <w:t xml:space="preserve">Entwurf</w:t>
+      </w:r>
+    </w:p>
+    <w:p>
+      <w:pPr>
+        <w:pStyle w:val="BodyText"/>
+      </w:pPr>
+      <w:r>
+        <w:rPr>
+          <w:b/>
+          <w:bCs/>
+        </w:rPr>
+        <w:t xml:space="preserve">Tags:</w:t>
+      </w:r>
+    </w:p>
+    <w:p>
+      <w:pPr>
+        <w:pStyle w:val="BodyText"/>
+      </w:pPr>
+      <w:r>
+        <w:t xml:space="preserve">Kommunikation</w:t>
+      </w:r>
+    </w:p>
+    <w:p>
+      <w:r>
+        <w:pict>
+          <v:rect style="width:0;height:1.5pt" o:hralign="center" o:hrstd="t" o:hr="t"/>
+        </w:pict>
+      </w:r>
+    </w:p>
+    <w:bookmarkEnd w:id="100"/>
+    <w:bookmarkStart w:id="101" w:name="krise"/>
+    <w:p>
+      <w:pPr>
+        <w:pStyle w:val="berschrift3"/>
+      </w:pPr>
+      <w:r>
+        <w:t xml:space="preserve">Krise</w:t>
+      </w:r>
+    </w:p>
+    <w:p>
+      <w:pPr>
+        <w:pStyle w:val="FirstParagraph"/>
+      </w:pPr>
+      <w:r>
+        <w:t xml:space="preserve">Vom Normalzustand abweichende Situation mit dem Potenzial für oder mit bereits eingetretenen Schäden an Schutzgütern, die mit der normalen Aufbau- und Ablauforganisation nicht mehr bewältigt werden kann so dass eine Besondere Aufbauorganisation (BAO) erforderlich ist.</w:t>
+      </w:r>
+    </w:p>
+    <w:p>
+      <w:pPr>
+        <w:pStyle w:val="BodyText"/>
+      </w:pPr>
+      <w:r>
+        <w:rPr>
+          <w:b/>
+          <w:bCs/>
+        </w:rPr>
+        <w:t xml:space="preserve">Beschreibung (einfach):</w:t>
+      </w:r>
+    </w:p>
+    <w:p>
+      <w:pPr>
+        <w:pStyle w:val="BodyText"/>
+      </w:pPr>
+      <w:r>
+        <w:t xml:space="preserve">Eine außerordentliche und nicht vorhersagbare Situation, die nicht mit herkömmlichen Mittlen zu bewältigen ist und reputationsschädigend sein kann.</w:t>
+      </w:r>
+    </w:p>
+    <w:p>
+      <w:pPr>
+        <w:pStyle w:val="BodyText"/>
+      </w:pPr>
+      <w:r>
+        <w:rPr>
+          <w:b/>
+          <w:bCs/>
+        </w:rPr>
+        <w:t xml:space="preserve">Status:</w:t>
+      </w:r>
+    </w:p>
+    <w:p>
+      <w:pPr>
+        <w:pStyle w:val="BodyText"/>
+      </w:pPr>
+      <w:r>
+        <w:t xml:space="preserve">Entwurf</w:t>
+      </w:r>
+    </w:p>
+    <w:p>
+      <w:r>
+        <w:pict>
+          <v:rect style="width:0;height:1.5pt" o:hralign="center" o:hrstd="t" o:hr="t"/>
+        </w:pict>
+      </w:r>
+    </w:p>
+    <w:bookmarkEnd w:id="101"/>
+    <w:bookmarkStart w:id="102" w:name="kritische-infrastrukturen"/>
+    <w:p>
+      <w:pPr>
+        <w:pStyle w:val="berschrift3"/>
+      </w:pPr>
+      <w:r>
+        <w:t xml:space="preserve">Kritische Infrastrukturen</w:t>
+      </w:r>
+    </w:p>
+    <w:p>
+      <w:pPr>
+        <w:pStyle w:val="FirstParagraph"/>
+      </w:pPr>
+      <w:r>
+        <w:t xml:space="preserve">Kritische Infrastrukturen sind Organisationen und Einrichtungen mit wichtiger Bedeutung für das staatliche Gemeinwesen, bei deren Ausfall oder Beeinträchtigung nachhaltig wirkende Versorgungsengpässe, erhebliche Störungen der öffentlichen Sicherheit oder andere dramatische Folgen eintreten würden. (Bundesministerium des Inneren 2009)</w:t>
+      </w:r>
+    </w:p>
+    <w:p>
+      <w:pPr>
+        <w:pStyle w:val="BodyText"/>
+      </w:pPr>
+      <w:r>
+        <w:rPr>
+          <w:b/>
+          <w:bCs/>
+        </w:rPr>
+        <w:t xml:space="preserve">Beschreibung (einfach):</w:t>
+      </w:r>
+    </w:p>
+    <w:p>
+      <w:pPr>
+        <w:pStyle w:val="BodyText"/>
+      </w:pPr>
+      <w:r>
+        <w:t xml:space="preserve">Kritische Infrastrukturen sind wichtige Einrichtungen und Organisationen. Wenn sie ausfallen oder Probleme haben, kann dies zu längeren Versorgungsengpässen, großen Störungen der öffentlichen Sicherheit oder anderen ernsthaften Folgen führen.</w:t>
+      </w:r>
+    </w:p>
+    <w:p>
+      <w:pPr>
+        <w:pStyle w:val="BodyText"/>
+      </w:pPr>
+      <w:r>
+        <w:rPr>
+          <w:b/>
+          <w:bCs/>
+        </w:rPr>
+        <w:t xml:space="preserve">Status:</w:t>
+      </w:r>
+    </w:p>
+    <w:p>
+      <w:pPr>
+        <w:pStyle w:val="BodyText"/>
+      </w:pPr>
+      <w:r>
+        <w:t xml:space="preserve">Entwurf</w:t>
+      </w:r>
+    </w:p>
+    <w:p>
+      <w:pPr>
+        <w:pStyle w:val="BodyText"/>
+      </w:pPr>
+      <w:r>
+        <w:rPr>
+          <w:b/>
+          <w:bCs/>
+        </w:rPr>
+        <w:t xml:space="preserve">Tags:</w:t>
+      </w:r>
+    </w:p>
+    <w:p>
+      <w:pPr>
+        <w:pStyle w:val="BodyText"/>
+      </w:pPr>
+      <w:r>
+        <w:t xml:space="preserve">KRITIS</w:t>
+      </w:r>
+    </w:p>
+    <w:p>
+      <w:r>
+        <w:pict>
+          <v:rect style="width:0;height:1.5pt" o:hralign="center" o:hrstd="t" o:hr="t"/>
+        </w:pict>
+      </w:r>
+    </w:p>
+    <w:bookmarkEnd w:id="102"/>
+    <w:bookmarkStart w:id="103" w:name="lernsettings"/>
+    <w:p>
+      <w:pPr>
+        <w:pStyle w:val="berschrift3"/>
+      </w:pPr>
+      <w:r>
+        <w:t xml:space="preserve">Lernsettings</w:t>
+      </w:r>
+    </w:p>
+    <w:p>
+      <w:pPr>
+        <w:pStyle w:val="FirstParagraph"/>
+      </w:pPr>
+      <w:r>
+        <w:t xml:space="preserve">Lernsettings regen Lernende darin an, sich Handlungswissen und -kompetenzen anzueignen. Beispiele gibt es viele, wie z. B.: Workshops, Barcamps, E-Learningformate, Blended Learning (Kombination aus Präsenzphasen und Online-Lernen), immersive Lernwelten, Reallabore.</w:t>
+      </w:r>
+    </w:p>
+    <w:p>
+      <w:pPr>
+        <w:pStyle w:val="BodyText"/>
+      </w:pPr>
+      <w:r>
+        <w:rPr>
+          <w:b/>
+          <w:bCs/>
+        </w:rPr>
+        <w:t xml:space="preserve">Status:</w:t>
+      </w:r>
+    </w:p>
+    <w:p>
+      <w:pPr>
+        <w:pStyle w:val="BodyText"/>
+      </w:pPr>
+      <w:r>
+        <w:t xml:space="preserve">Entwurf</w:t>
+      </w:r>
+    </w:p>
+    <w:p>
+      <w:r>
+        <w:pict>
+          <v:rect style="width:0;height:1.5pt" o:hralign="center" o:hrstd="t" o:hr="t"/>
+        </w:pict>
+      </w:r>
+    </w:p>
+    <w:bookmarkEnd w:id="103"/>
+    <w:bookmarkStart w:id="105" w:name="makroebene"/>
+    <w:p>
+      <w:pPr>
+        <w:pStyle w:val="berschrift3"/>
+      </w:pPr>
+      <w:r>
+        <w:t xml:space="preserve">Makroebene</w:t>
+      </w:r>
+    </w:p>
+    <w:p>
+      <w:pPr>
+        <w:pStyle w:val="FirstParagraph"/>
+      </w:pPr>
+      <w:r>
+        <w:t xml:space="preserve">Ebene der Wissenschaftskommunikation mit dem Ziel der Kommunikation über das Gesamtsystem wissenschaftlicher Funktionen und Leistungen für die Gesellschaft.</w:t>
+      </w:r>
+    </w:p>
+    <w:p>
+      <w:pPr>
+        <w:pStyle w:val="BodyText"/>
+      </w:pPr>
+      <w:r>
+        <w:rPr>
+          <w:b/>
+          <w:bCs/>
+        </w:rPr>
+        <w:t xml:space="preserve">Status:</w:t>
+      </w:r>
+    </w:p>
+    <w:p>
+      <w:pPr>
+        <w:pStyle w:val="BodyText"/>
+      </w:pPr>
+      <w:r>
+        <w:t xml:space="preserve">Entwurf</w:t>
+      </w:r>
+    </w:p>
+    <w:p>
+      <w:pPr>
+        <w:pStyle w:val="BodyText"/>
+      </w:pPr>
+      <w:r>
+        <w:rPr>
+          <w:b/>
+          <w:bCs/>
+        </w:rPr>
+        <w:t xml:space="preserve">Tags:</w:t>
+      </w:r>
+    </w:p>
+    <w:p>
+      <w:pPr>
+        <w:pStyle w:val="BodyText"/>
+      </w:pPr>
+      <w:r>
+        <w:t xml:space="preserve">Kommunikation</w:t>
+      </w:r>
+    </w:p>
+    <w:p>
+      <w:pPr>
+        <w:pStyle w:val="BodyText"/>
+      </w:pPr>
+      <w:r>
+        <w:rPr>
+          <w:b/>
+          <w:bCs/>
+        </w:rPr>
+        <w:t xml:space="preserve">Unterbegriff von:</w:t>
+      </w:r>
+    </w:p>
+    <w:p>
+      <w:pPr>
+        <w:pStyle w:val="BodyText"/>
+      </w:pPr>
+      <w:hyperlink r:id="rId104">
+        <w:r>
+          <w:rPr>
+            <w:rStyle w:val="Hyperlink"/>
+          </w:rPr>
+          <w:t xml:space="preserve">Wissenschaftskommunikation</w:t>
+        </w:r>
+      </w:hyperlink>
+    </w:p>
+    <w:p>
+      <w:r>
+        <w:pict>
+          <v:rect style="width:0;height:1.5pt" o:hralign="center" o:hrstd="t" o:hr="t"/>
+        </w:pict>
+      </w:r>
+    </w:p>
+    <w:bookmarkEnd w:id="105"/>
+    <w:bookmarkStart w:id="106" w:name="megatrends"/>
+    <w:p>
+      <w:pPr>
+        <w:pStyle w:val="berschrift3"/>
+      </w:pPr>
+      <w:r>
+        <w:t xml:space="preserve">Megatrends</w:t>
+      </w:r>
+    </w:p>
+    <w:p>
+      <w:pPr>
+        <w:pStyle w:val="FirstParagraph"/>
+      </w:pPr>
+      <w:r>
+        <w:t xml:space="preserve">Megatrends sind tiefgreifende, langfristige Entwicklungen, die globale Auswirkungen auf Gesellschaft, Wirtschaft, Technologie und Umwelt haben. Sie beeinflussen verschiedene Lebensbereiche nachhaltig und verändern grundlegende Strukturen und Verhaltensweisen über Jahrzehnte hinweg. Beispiele für Megatrends sind Klimawandel, Digitalisierung und demografischer Wandel.</w:t>
+      </w:r>
+    </w:p>
+    <w:p>
+      <w:pPr>
+        <w:pStyle w:val="BodyText"/>
+      </w:pPr>
+      <w:r>
+        <w:rPr>
+          <w:b/>
+          <w:bCs/>
+        </w:rPr>
+        <w:t xml:space="preserve">Status:</w:t>
+      </w:r>
+    </w:p>
+    <w:p>
+      <w:pPr>
+        <w:pStyle w:val="BodyText"/>
+      </w:pPr>
+      <w:r>
+        <w:t xml:space="preserve">Entwurf</w:t>
+      </w:r>
+    </w:p>
+    <w:p>
+      <w:r>
+        <w:pict>
+          <v:rect style="width:0;height:1.5pt" o:hralign="center" o:hrstd="t" o:hr="t"/>
+        </w:pict>
+      </w:r>
+    </w:p>
+    <w:bookmarkEnd w:id="106"/>
+    <w:bookmarkStart w:id="107" w:name="mesoebene"/>
+    <w:p>
+      <w:pPr>
+        <w:pStyle w:val="berschrift3"/>
+      </w:pPr>
+      <w:r>
+        <w:t xml:space="preserve">Mesoebene</w:t>
+      </w:r>
+    </w:p>
+    <w:p>
+      <w:pPr>
+        <w:pStyle w:val="FirstParagraph"/>
+      </w:pPr>
+      <w:r>
+        <w:t xml:space="preserve">Ebene der Wissenschaftskommunikation mit dem Fokus auf die Kommunikation wissenschaftlicher Einrichtungen zu eigenen Aufgaben und Leistungen.</w:t>
+      </w:r>
+    </w:p>
+    <w:p>
+      <w:pPr>
+        <w:pStyle w:val="BodyText"/>
+      </w:pPr>
+      <w:r>
+        <w:rPr>
+          <w:b/>
+          <w:bCs/>
+        </w:rPr>
+        <w:t xml:space="preserve">Status:</w:t>
+      </w:r>
+    </w:p>
+    <w:p>
+      <w:pPr>
+        <w:pStyle w:val="BodyText"/>
+      </w:pPr>
+      <w:r>
+        <w:t xml:space="preserve">Entwurf</w:t>
+      </w:r>
+    </w:p>
+    <w:p>
+      <w:pPr>
+        <w:pStyle w:val="BodyText"/>
+      </w:pPr>
+      <w:r>
+        <w:rPr>
+          <w:b/>
+          <w:bCs/>
+        </w:rPr>
+        <w:t xml:space="preserve">Tags:</w:t>
+      </w:r>
+    </w:p>
+    <w:p>
+      <w:pPr>
+        <w:pStyle w:val="BodyText"/>
+      </w:pPr>
+      <w:r>
+        <w:t xml:space="preserve">Kommunikation</w:t>
+      </w:r>
+    </w:p>
+    <w:p>
+      <w:pPr>
+        <w:pStyle w:val="BodyText"/>
+      </w:pPr>
+      <w:r>
+        <w:rPr>
+          <w:b/>
+          <w:bCs/>
+        </w:rPr>
+        <w:t xml:space="preserve">Unterbegriff von:</w:t>
+      </w:r>
+    </w:p>
+    <w:p>
+      <w:pPr>
+        <w:pStyle w:val="BodyText"/>
+      </w:pPr>
+      <w:hyperlink r:id="rId104">
+        <w:r>
+          <w:rPr>
+            <w:rStyle w:val="Hyperlink"/>
+          </w:rPr>
+          <w:t xml:space="preserve">Wissenschaftskommunikation</w:t>
+        </w:r>
+      </w:hyperlink>
+    </w:p>
+    <w:p>
+      <w:r>
+        <w:pict>
+          <v:rect style="width:0;height:1.5pt" o:hralign="center" o:hrstd="t" o:hr="t"/>
+        </w:pict>
+      </w:r>
+    </w:p>
+    <w:bookmarkEnd w:id="107"/>
+    <w:bookmarkStart w:id="108" w:name="mikroebene"/>
+    <w:p>
+      <w:pPr>
+        <w:pStyle w:val="berschrift3"/>
+      </w:pPr>
+      <w:r>
+        <w:t xml:space="preserve">Mikroebene</w:t>
+      </w:r>
+    </w:p>
+    <w:p>
+      <w:pPr>
+        <w:pStyle w:val="FirstParagraph"/>
+      </w:pPr>
+      <w:r>
+        <w:t xml:space="preserve">Ebene der Wissenschaftskommunikation mit dem Fokus auf die Kommunikation einzelner Wissenschaftler zu Forschungsthemen sowie Projekten (Vorhaben und Ergebnissen).</w:t>
+      </w:r>
+    </w:p>
+    <w:p>
+      <w:pPr>
+        <w:pStyle w:val="BodyText"/>
+      </w:pPr>
+      <w:r>
+        <w:rPr>
+          <w:b/>
+          <w:bCs/>
+        </w:rPr>
+        <w:t xml:space="preserve">Status:</w:t>
+      </w:r>
+    </w:p>
+    <w:p>
+      <w:pPr>
+        <w:pStyle w:val="BodyText"/>
+      </w:pPr>
+      <w:r>
+        <w:t xml:space="preserve">Entwurf</w:t>
+      </w:r>
+    </w:p>
+    <w:p>
+      <w:pPr>
+        <w:pStyle w:val="BodyText"/>
+      </w:pPr>
+      <w:r>
+        <w:rPr>
+          <w:b/>
+          <w:bCs/>
+        </w:rPr>
+        <w:t xml:space="preserve">Tags:</w:t>
+      </w:r>
+    </w:p>
+    <w:p>
+      <w:pPr>
+        <w:pStyle w:val="BodyText"/>
+      </w:pPr>
+      <w:r>
+        <w:t xml:space="preserve">Kommunikation</w:t>
+      </w:r>
+    </w:p>
+    <w:p>
+      <w:pPr>
+        <w:pStyle w:val="BodyText"/>
+      </w:pPr>
+      <w:r>
+        <w:rPr>
+          <w:b/>
+          <w:bCs/>
+        </w:rPr>
+        <w:t xml:space="preserve">Unterbegriff von:</w:t>
+      </w:r>
+    </w:p>
+    <w:p>
+      <w:pPr>
+        <w:pStyle w:val="BodyText"/>
+      </w:pPr>
+      <w:hyperlink r:id="rId104">
+        <w:r>
+          <w:rPr>
+            <w:rStyle w:val="Hyperlink"/>
+          </w:rPr>
+          <w:t xml:space="preserve">Wissenschaftskommunikation</w:t>
+        </w:r>
+      </w:hyperlink>
+    </w:p>
+    <w:p>
+      <w:r>
+        <w:pict>
+          <v:rect style="width:0;height:1.5pt" o:hralign="center" o:hrstd="t" o:hr="t"/>
+        </w:pict>
+      </w:r>
+    </w:p>
+    <w:bookmarkEnd w:id="108"/>
+    <w:bookmarkStart w:id="109" w:name="modellregionen"/>
+    <w:p>
+      <w:pPr>
+        <w:pStyle w:val="berschrift3"/>
+      </w:pPr>
+      <w:r>
+        <w:t xml:space="preserve">Modellregionen</w:t>
+      </w:r>
+    </w:p>
+    <w:p>
+      <w:pPr>
+        <w:pStyle w:val="FirstParagraph"/>
+      </w:pPr>
+      <w:r>
+        <w:t xml:space="preserve">Räumlich abgegrenzte Bereiche, in denen Transformation exemplarisch im regionalen Kontext erprobt und evaluiert wird.</w:t>
+      </w:r>
+    </w:p>
+    <w:p>
+      <w:pPr>
+        <w:pStyle w:val="BodyText"/>
+      </w:pPr>
+      <w:r>
+        <w:rPr>
+          <w:b/>
+          <w:bCs/>
+        </w:rPr>
+        <w:t xml:space="preserve">Status:</w:t>
+      </w:r>
+    </w:p>
+    <w:p>
+      <w:pPr>
+        <w:pStyle w:val="BodyText"/>
+      </w:pPr>
+      <w:r>
+        <w:t xml:space="preserve">Entwurf</w:t>
+      </w:r>
+    </w:p>
+    <w:p>
+      <w:r>
+        <w:pict>
+          <v:rect style="width:0;height:1.5pt" o:hralign="center" o:hrstd="t" o:hr="t"/>
+        </w:pict>
+      </w:r>
+    </w:p>
+    <w:bookmarkEnd w:id="109"/>
+    <w:bookmarkStart w:id="110" w:name="nachhaltigkeit"/>
+    <w:p>
+      <w:pPr>
+        <w:pStyle w:val="berschrift3"/>
+      </w:pPr>
+      <w:r>
+        <w:t xml:space="preserve">Nachhaltigkeit</w:t>
+      </w:r>
+    </w:p>
+    <w:p>
+      <w:pPr>
+        <w:pStyle w:val="FirstParagraph"/>
+      </w:pPr>
+      <w:r>
+        <w:t xml:space="preserve">Nachhaltigkeit wird verstanden im Sinne einer nachhaltigen Entwicklung, in der Bedürfnisse der heutigen Gesellschaft so befriedigt werden, dass es zukünftigen Generationen nicht schadet oder im besten Fall nutzt. Die drei Dimensionen wirtschaftlich effizient, sozial gerecht und ökologisch tragfähig werden dabei gleichberechtigt betrachtet.</w:t>
+      </w:r>
+    </w:p>
+    <w:p>
+      <w:pPr>
+        <w:pStyle w:val="BodyText"/>
+      </w:pPr>
+      <w:r>
+        <w:rPr>
+          <w:b/>
+          <w:bCs/>
+        </w:rPr>
+        <w:t xml:space="preserve">Status:</w:t>
+      </w:r>
+    </w:p>
+    <w:p>
+      <w:pPr>
+        <w:pStyle w:val="BodyText"/>
+      </w:pPr>
+      <w:r>
+        <w:t xml:space="preserve">Entwurf</w:t>
+      </w:r>
+    </w:p>
+    <w:p>
+      <w:r>
+        <w:pict>
+          <v:rect style="width:0;height:1.5pt" o:hralign="center" o:hrstd="t" o:hr="t"/>
+        </w:pict>
+      </w:r>
+    </w:p>
+    <w:bookmarkEnd w:id="110"/>
+    <w:bookmarkStart w:id="111" w:name="next-practices"/>
+    <w:p>
+      <w:pPr>
+        <w:pStyle w:val="berschrift3"/>
+      </w:pPr>
+      <w:r>
+        <w:t xml:space="preserve">Next Practices</w:t>
+      </w:r>
+    </w:p>
+    <w:p>
+      <w:pPr>
+        <w:pStyle w:val="FirstParagraph"/>
+      </w:pPr>
+      <w:r>
+        <w:t xml:space="preserve">Im Gegensatz zu Best Practices sind Next Practices bisher noch nicht erprobte Praktiken, Methoden und Vorgehensweisen. Sie sind zukunftsorientiert und lösen sich von bisherigen Best Practices um neues auszuprobieren und entweder zu scheitern oder neue Best Practices zu finden.</w:t>
+      </w:r>
+    </w:p>
+    <w:p>
+      <w:pPr>
+        <w:pStyle w:val="BodyText"/>
+      </w:pPr>
+      <w:r>
+        <w:rPr>
+          <w:b/>
+          <w:bCs/>
+        </w:rPr>
+        <w:t xml:space="preserve">Beschreibung (einfach):</w:t>
+      </w:r>
+    </w:p>
+    <w:p>
+      <w:pPr>
+        <w:pStyle w:val="BodyText"/>
+      </w:pPr>
+      <w:r>
+        <w:t xml:space="preserve">Next Practices sind zukunftsorientierte Praktiken, Methoden und Vorgehensweisen, die ausprobiert werden, um neue Best Practices zu finden.</w:t>
+      </w:r>
+    </w:p>
+    <w:p>
+      <w:pPr>
+        <w:pStyle w:val="BodyText"/>
+      </w:pPr>
+      <w:r>
+        <w:rPr>
+          <w:b/>
+          <w:bCs/>
+        </w:rPr>
+        <w:t xml:space="preserve">Status:</w:t>
+      </w:r>
+    </w:p>
+    <w:p>
+      <w:pPr>
+        <w:pStyle w:val="BodyText"/>
+      </w:pPr>
+      <w:r>
+        <w:t xml:space="preserve">Entwurf</w:t>
+      </w:r>
+    </w:p>
+    <w:p>
+      <w:pPr>
+        <w:pStyle w:val="BodyText"/>
+      </w:pPr>
+      <w:r>
+        <w:rPr>
+          <w:b/>
+          <w:bCs/>
+        </w:rPr>
+        <w:t xml:space="preserve">Tags:</w:t>
+      </w:r>
+    </w:p>
+    <w:p>
+      <w:pPr>
+        <w:pStyle w:val="BodyText"/>
+      </w:pPr>
+      <w:r>
+        <w:t xml:space="preserve">Practices</w:t>
+      </w:r>
+    </w:p>
+    <w:p>
+      <w:r>
+        <w:pict>
+          <v:rect style="width:0;height:1.5pt" o:hralign="center" o:hrstd="t" o:hr="t"/>
+        </w:pict>
+      </w:r>
+    </w:p>
+    <w:bookmarkEnd w:id="111"/>
+    <w:bookmarkStart w:id="112" w:name="open-science"/>
+    <w:p>
+      <w:pPr>
+        <w:pStyle w:val="berschrift3"/>
+      </w:pPr>
+      <w:r>
+        <w:t xml:space="preserve">Open Science</w:t>
+      </w:r>
+    </w:p>
+    <w:p>
+      <w:pPr>
+        <w:pStyle w:val="FirstParagraph"/>
+      </w:pPr>
+      <w:r>
+        <w:t xml:space="preserve">Offene Wissenschaft, die sich durch Grundsätze und Praktiken auszeichnet, die die Zugänglichkeit, Nutzbarmachung, Transparenz und Weiterverwertbarkeit von wissenschaftlichen Ergebnissen, Erkenntnissen, Forschungsdaten und Publikationen ermöglichen sowie den offenen Dialog mit anderen Wissenssystemen und die Einbindung gesellschaftlicher Akteure fördern.</w:t>
+      </w:r>
+    </w:p>
+    <w:p>
+      <w:pPr>
+        <w:pStyle w:val="BodyText"/>
+      </w:pPr>
+      <w:r>
+        <w:rPr>
+          <w:b/>
+          <w:bCs/>
+        </w:rPr>
+        <w:t xml:space="preserve">Status:</w:t>
+      </w:r>
+    </w:p>
+    <w:p>
+      <w:pPr>
+        <w:pStyle w:val="BodyText"/>
+      </w:pPr>
+      <w:r>
+        <w:t xml:space="preserve">Entwurf</w:t>
+      </w:r>
+    </w:p>
+    <w:p>
+      <w:r>
+        <w:pict>
+          <v:rect style="width:0;height:1.5pt" o:hralign="center" o:hrstd="t" o:hr="t"/>
+        </w:pict>
+      </w:r>
+    </w:p>
+    <w:bookmarkEnd w:id="112"/>
+    <w:bookmarkStart w:id="113" w:name="partizipation"/>
+    <w:p>
+      <w:pPr>
+        <w:pStyle w:val="berschrift3"/>
+      </w:pPr>
+      <w:r>
+        <w:t xml:space="preserve">Partizipation</w:t>
+      </w:r>
+    </w:p>
+    <w:p>
+      <w:pPr>
+        <w:pStyle w:val="FirstParagraph"/>
+      </w:pPr>
+      <w:r>
+        <w:t xml:space="preserve">Beteiligung von Personen(-gruppen) an Entscheidungen bzw. Entscheidungsprozessen, welche die Gemeinschaft betreffen</w:t>
+      </w:r>
+    </w:p>
+    <w:p>
+      <w:pPr>
+        <w:pStyle w:val="BodyText"/>
+      </w:pPr>
+      <w:r>
+        <w:rPr>
+          <w:b/>
+          <w:bCs/>
+        </w:rPr>
+        <w:t xml:space="preserve">Status:</w:t>
+      </w:r>
+    </w:p>
+    <w:p>
+      <w:pPr>
+        <w:pStyle w:val="BodyText"/>
+      </w:pPr>
+      <w:r>
+        <w:t xml:space="preserve">Entwurf</w:t>
+      </w:r>
+    </w:p>
+    <w:p>
+      <w:r>
+        <w:pict>
+          <v:rect style="width:0;height:1.5pt" o:hralign="center" o:hrstd="t" o:hr="t"/>
+        </w:pict>
+      </w:r>
+    </w:p>
+    <w:bookmarkEnd w:id="113"/>
+    <w:bookmarkStart w:id="115" w:name="partnerinnen"/>
+    <w:p>
+      <w:pPr>
+        <w:pStyle w:val="berschrift3"/>
+      </w:pPr>
+      <w:r>
+        <w:t xml:space="preserve">Partner/*innen</w:t>
+      </w:r>
+    </w:p>
+    <w:p>
+      <w:pPr>
+        <w:pStyle w:val="FirstParagraph"/>
+      </w:pPr>
+      <w:r>
+        <w:t xml:space="preserve">Als Partner*innen werden zum einen Unterstützer*innen des Projektantrages durch einen Letter of Intent bezeichnet und zum anderen →Akteur*innen, die als Teil des →Transformationsnetzwerks neu als Partner*innen gewonnen wurden und aktiv im Projekt mitwirken. Partner*innen können Institutionen, Unternehmen und Einzelpersonen aus Zivilgesellschaft, Wirtschaft, Politik und Verwaltung sein.</w:t>
+      </w:r>
+    </w:p>
+    <w:p>
+      <w:pPr>
+        <w:pStyle w:val="BodyText"/>
+      </w:pPr>
+      <w:r>
+        <w:rPr>
+          <w:b/>
+          <w:bCs/>
+        </w:rPr>
+        <w:t xml:space="preserve">Beschreibung (einfach):</w:t>
+      </w:r>
+    </w:p>
+    <w:p>
+      <w:pPr>
+        <w:pStyle w:val="BodyText"/>
+      </w:pPr>
+      <w:r>
+        <w:t xml:space="preserve">Akteur*innen, die das Projekt unterstützen und aktiv mitwirken</w:t>
+      </w:r>
+    </w:p>
+    <w:p>
+      <w:pPr>
+        <w:pStyle w:val="BodyText"/>
+      </w:pPr>
+      <w:r>
+        <w:rPr>
+          <w:b/>
+          <w:bCs/>
+        </w:rPr>
+        <w:t xml:space="preserve">Status:</w:t>
+      </w:r>
+    </w:p>
+    <w:p>
+      <w:pPr>
+        <w:pStyle w:val="BodyText"/>
+      </w:pPr>
+      <w:r>
+        <w:t xml:space="preserve">Entwurf</w:t>
+      </w:r>
+    </w:p>
+    <w:p>
+      <w:pPr>
+        <w:pStyle w:val="BodyText"/>
+      </w:pPr>
+      <w:r>
+        <w:rPr>
+          <w:b/>
+          <w:bCs/>
+        </w:rPr>
+        <w:t xml:space="preserve">Tags:</w:t>
+      </w:r>
+    </w:p>
+    <w:p>
+      <w:pPr>
+        <w:pStyle w:val="BodyText"/>
+      </w:pPr>
+      <w:r>
+        <w:t xml:space="preserve">Projekt</w:t>
+      </w:r>
+    </w:p>
+    <w:p>
+      <w:pPr>
+        <w:pStyle w:val="BodyText"/>
+      </w:pPr>
+      <w:r>
+        <w:rPr>
+          <w:b/>
+          <w:bCs/>
+        </w:rPr>
+        <w:t xml:space="preserve">Verwandt:</w:t>
+      </w:r>
+    </w:p>
+    <w:p>
+      <w:pPr>
+        <w:pStyle w:val="BodyText"/>
+      </w:pPr>
+      <w:hyperlink r:id="rId114">
+        <w:r>
+          <w:rPr>
+            <w:rStyle w:val="Hyperlink"/>
+          </w:rPr>
+          <w:t xml:space="preserve">Akteur*innen</w:t>
+        </w:r>
+      </w:hyperlink>
+    </w:p>
+    <w:p>
+      <w:r>
+        <w:pict>
+          <v:rect style="width:0;height:1.5pt" o:hralign="center" o:hrstd="t" o:hr="t"/>
+        </w:pict>
+      </w:r>
+    </w:p>
+    <w:bookmarkEnd w:id="115"/>
+    <w:bookmarkStart w:id="116" w:name="pluviales-überflutung"/>
+    <w:p>
+      <w:pPr>
+        <w:pStyle w:val="berschrift3"/>
+      </w:pPr>
+      <w:r>
+        <w:t xml:space="preserve">Pluviales Überflutung</w:t>
+      </w:r>
+    </w:p>
+    <w:p>
+      <w:pPr>
+        <w:pStyle w:val="FirstParagraph"/>
+      </w:pPr>
+      <w:r>
+        <w:t xml:space="preserve">Überflutung durch Sturzfluten aus Starkregen weit ab vom Gewässer</w:t>
+      </w:r>
+    </w:p>
+    <w:p>
+      <w:pPr>
+        <w:pStyle w:val="BodyText"/>
+      </w:pPr>
+      <w:r>
+        <w:rPr>
+          <w:b/>
+          <w:bCs/>
+        </w:rPr>
+        <w:t xml:space="preserve">Beschreibung (einfach):</w:t>
+      </w:r>
+    </w:p>
+    <w:p>
+      <w:pPr>
+        <w:pStyle w:val="BodyText"/>
+      </w:pPr>
+      <w:r>
+        <w:t xml:space="preserve">Überflutung von urbanen Flächen durch Starkregen</w:t>
+      </w:r>
+    </w:p>
+    <w:p>
+      <w:pPr>
+        <w:pStyle w:val="BodyText"/>
+      </w:pPr>
+      <w:r>
+        <w:rPr>
+          <w:b/>
+          <w:bCs/>
+        </w:rPr>
+        <w:t xml:space="preserve">Status:</w:t>
+      </w:r>
+    </w:p>
+    <w:p>
+      <w:pPr>
+        <w:pStyle w:val="BodyText"/>
+      </w:pPr>
+      <w:r>
+        <w:t xml:space="preserve">Entwurf</w:t>
+      </w:r>
+    </w:p>
+    <w:p>
+      <w:r>
+        <w:pict>
+          <v:rect style="width:0;height:1.5pt" o:hralign="center" o:hrstd="t" o:hr="t"/>
+        </w:pict>
+      </w:r>
+    </w:p>
+    <w:bookmarkEnd w:id="116"/>
+    <w:bookmarkStart w:id="117" w:name="practices"/>
+    <w:p>
+      <w:pPr>
+        <w:pStyle w:val="berschrift3"/>
+      </w:pPr>
+      <w:r>
+        <w:t xml:space="preserve">Practices</w:t>
+      </w:r>
+    </w:p>
+    <w:p>
+      <w:pPr>
+        <w:pStyle w:val="FirstParagraph"/>
+      </w:pPr>
+      <w:r>
+        <w:t xml:space="preserve">Praktiken, Methoden und Verhaltensweisen, die in der Praxis zum Einsatz kommen und mehr oder weniger erprobt, verbreitet und evaluiert sind.</w:t>
+      </w:r>
+    </w:p>
+    <w:p>
+      <w:pPr>
+        <w:pStyle w:val="BodyText"/>
+      </w:pPr>
+      <w:r>
+        <w:rPr>
+          <w:b/>
+          <w:bCs/>
+        </w:rPr>
+        <w:t xml:space="preserve">Beschreibung (einfach):</w:t>
+      </w:r>
+    </w:p>
+    <w:p>
+      <w:pPr>
+        <w:pStyle w:val="BodyText"/>
+      </w:pPr>
+      <w:r>
+        <w:t xml:space="preserve">Praktiken, Methoden und Verhaltensweisen, die in der Praxis zum Einsatz kommen.</w:t>
+      </w:r>
+    </w:p>
+    <w:p>
+      <w:pPr>
+        <w:pStyle w:val="BodyText"/>
+      </w:pPr>
+      <w:r>
+        <w:rPr>
+          <w:b/>
+          <w:bCs/>
+        </w:rPr>
+        <w:t xml:space="preserve">Status:</w:t>
+      </w:r>
+    </w:p>
+    <w:p>
+      <w:pPr>
+        <w:pStyle w:val="BodyText"/>
+      </w:pPr>
+      <w:r>
+        <w:t xml:space="preserve">Entwurf</w:t>
+      </w:r>
+    </w:p>
+    <w:p>
+      <w:pPr>
+        <w:pStyle w:val="BodyText"/>
+      </w:pPr>
+      <w:r>
+        <w:rPr>
+          <w:b/>
+          <w:bCs/>
+        </w:rPr>
+        <w:t xml:space="preserve">Tags:</w:t>
+      </w:r>
+    </w:p>
+    <w:p>
+      <w:pPr>
+        <w:pStyle w:val="BodyText"/>
+      </w:pPr>
+      <w:r>
+        <w:t xml:space="preserve">Practices</w:t>
+      </w:r>
+    </w:p>
+    <w:p>
+      <w:r>
+        <w:pict>
+          <v:rect style="width:0;height:1.5pt" o:hralign="center" o:hrstd="t" o:hr="t"/>
+        </w:pict>
+      </w:r>
+    </w:p>
+    <w:bookmarkEnd w:id="117"/>
+    <w:bookmarkStart w:id="119" w:name="projektkommunikation"/>
+    <w:p>
+      <w:pPr>
+        <w:pStyle w:val="berschrift3"/>
+      </w:pPr>
+      <w:r>
+        <w:t xml:space="preserve">Projektkommunikation</w:t>
+      </w:r>
+    </w:p>
+    <w:p>
+      <w:pPr>
+        <w:pStyle w:val="FirstParagraph"/>
+      </w:pPr>
+      <w:r>
+        <w:t xml:space="preserve">Projektkommunikation ist die interne und externe Kommunikation beispielsweise über Ziele, Inhalte und Aktivitäten des Projekts. Ziel ist die Einbindung von Partner*innen, dem Team und externen Dialoggruppen des Projekts. Außerdem leistet die Projektkommunikation einen Beitrag zur →Wissenschaftskommunikation.</w:t>
+      </w:r>
+    </w:p>
+    <w:p>
+      <w:pPr>
+        <w:pStyle w:val="BodyText"/>
+      </w:pPr>
+      <w:r>
+        <w:rPr>
+          <w:b/>
+          <w:bCs/>
+        </w:rPr>
+        <w:t xml:space="preserve">Status:</w:t>
+      </w:r>
+    </w:p>
+    <w:p>
+      <w:pPr>
+        <w:pStyle w:val="BodyText"/>
+      </w:pPr>
+      <w:r>
+        <w:t xml:space="preserve">Entwurf</w:t>
+      </w:r>
+    </w:p>
+    <w:p>
+      <w:pPr>
+        <w:pStyle w:val="BodyText"/>
+      </w:pPr>
+      <w:r>
+        <w:rPr>
+          <w:b/>
+          <w:bCs/>
+        </w:rPr>
+        <w:t xml:space="preserve">Tags:</w:t>
+      </w:r>
+    </w:p>
+    <w:p>
+      <w:pPr>
+        <w:pStyle w:val="BodyText"/>
+      </w:pPr>
+      <w:r>
+        <w:t xml:space="preserve">Kommunikation</w:t>
+      </w:r>
+    </w:p>
+    <w:p>
+      <w:pPr>
+        <w:pStyle w:val="BodyText"/>
+      </w:pPr>
+      <w:r>
+        <w:rPr>
+          <w:b/>
+          <w:bCs/>
+        </w:rPr>
+        <w:t xml:space="preserve">Verwandt:</w:t>
+      </w:r>
+    </w:p>
+    <w:p>
+      <w:pPr>
+        <w:pStyle w:val="BodyText"/>
+      </w:pPr>
+      <w:hyperlink r:id="rId118">
+        <w:r>
+          <w:rPr>
+            <w:rStyle w:val="Hyperlink"/>
+          </w:rPr>
+          <w:t xml:space="preserve">Projektmarketing</w:t>
+        </w:r>
+      </w:hyperlink>
+    </w:p>
+    <w:p>
+      <w:r>
+        <w:pict>
+          <v:rect style="width:0;height:1.5pt" o:hralign="center" o:hrstd="t" o:hr="t"/>
+        </w:pict>
+      </w:r>
+    </w:p>
+    <w:bookmarkEnd w:id="119"/>
+    <w:bookmarkStart w:id="121" w:name="projektmarketing"/>
+    <w:p>
+      <w:pPr>
+        <w:pStyle w:val="berschrift3"/>
+      </w:pPr>
+      <w:r>
+        <w:t xml:space="preserve">Projektmarketing</w:t>
+      </w:r>
+    </w:p>
+    <w:p>
+      <w:pPr>
+        <w:pStyle w:val="FirstParagraph"/>
+      </w:pPr>
+      <w:r>
+        <w:t xml:space="preserve">Projektmarketing ist die externe Kommunikation beispielsweise über Ziele, Inhalte und Aktivitäten des Projekts. Ziel ist die Präsentation des Projekts durch eine werbende Darstellung, um z.B. neue Partner*innen oder Fördergeber*innen zu gewinnen.</w:t>
+      </w:r>
+    </w:p>
+    <w:p>
+      <w:pPr>
+        <w:pStyle w:val="BodyText"/>
+      </w:pPr>
+      <w:r>
+        <w:rPr>
+          <w:b/>
+          <w:bCs/>
+        </w:rPr>
+        <w:t xml:space="preserve">Status:</w:t>
+      </w:r>
+    </w:p>
+    <w:p>
+      <w:pPr>
+        <w:pStyle w:val="BodyText"/>
+      </w:pPr>
+      <w:r>
+        <w:t xml:space="preserve">Entwurf</w:t>
+      </w:r>
+    </w:p>
+    <w:p>
+      <w:pPr>
+        <w:pStyle w:val="BodyText"/>
+      </w:pPr>
+      <w:r>
+        <w:rPr>
+          <w:b/>
+          <w:bCs/>
+        </w:rPr>
+        <w:t xml:space="preserve">Tags:</w:t>
+      </w:r>
+    </w:p>
+    <w:p>
+      <w:pPr>
+        <w:pStyle w:val="BodyText"/>
+      </w:pPr>
+      <w:r>
+        <w:t xml:space="preserve">Kommunikation</w:t>
+      </w:r>
+    </w:p>
+    <w:p>
+      <w:pPr>
+        <w:pStyle w:val="BodyText"/>
+      </w:pPr>
+      <w:r>
+        <w:rPr>
+          <w:b/>
+          <w:bCs/>
+        </w:rPr>
+        <w:t xml:space="preserve">Verwandt:</w:t>
+      </w:r>
+    </w:p>
+    <w:p>
+      <w:pPr>
+        <w:pStyle w:val="BodyText"/>
+      </w:pPr>
+      <w:hyperlink r:id="rId120">
+        <w:r>
+          <w:rPr>
+            <w:rStyle w:val="Hyperlink"/>
+          </w:rPr>
+          <w:t xml:space="preserve">Projektkommunikation</w:t>
+        </w:r>
+      </w:hyperlink>
+    </w:p>
+    <w:p>
+      <w:r>
+        <w:pict>
+          <v:rect style="width:0;height:1.5pt" o:hralign="center" o:hrstd="t" o:hr="t"/>
+        </w:pict>
+      </w:r>
+    </w:p>
+    <w:bookmarkEnd w:id="121"/>
+    <w:bookmarkStart w:id="122" w:name="prototyp"/>
+    <w:p>
+      <w:pPr>
+        <w:pStyle w:val="berschrift3"/>
+      </w:pPr>
+      <w:r>
+        <w:t xml:space="preserve">Prototyp</w:t>
+      </w:r>
+    </w:p>
+    <w:p>
+      <w:pPr>
+        <w:pStyle w:val="FirstParagraph"/>
+      </w:pPr>
+      <w:r>
+        <w:t xml:space="preserve">Ein Prototyp im Kontext von Reallaboren und der Entwicklung von Lernformaten ist eine vorläufige, experimentelle Version eines neuen Bildungsangebots oder partizipativen Ansatzes. Er dient dazu, innovative Ansätze und Konzepte in einer realitätsnahen Umgebung zu testen und weiter zu optimieren.</w:t>
+      </w:r>
+    </w:p>
+    <w:p>
+      <w:pPr>
+        <w:pStyle w:val="BodyText"/>
+      </w:pPr>
+      <w:r>
+        <w:rPr>
+          <w:b/>
+          <w:bCs/>
+        </w:rPr>
+        <w:t xml:space="preserve">Status:</w:t>
+      </w:r>
+    </w:p>
+    <w:p>
+      <w:pPr>
+        <w:pStyle w:val="BodyText"/>
+      </w:pPr>
+      <w:r>
+        <w:t xml:space="preserve">Entwurf</w:t>
+      </w:r>
+    </w:p>
+    <w:p>
+      <w:r>
+        <w:pict>
+          <v:rect style="width:0;height:1.5pt" o:hralign="center" o:hrstd="t" o:hr="t"/>
+        </w:pict>
+      </w:r>
+    </w:p>
+    <w:bookmarkEnd w:id="122"/>
+    <w:bookmarkStart w:id="124" w:name="prävention"/>
+    <w:p>
+      <w:pPr>
+        <w:pStyle w:val="berschrift3"/>
+      </w:pPr>
+      <w:r>
+        <w:t xml:space="preserve">Prävention</w:t>
+      </w:r>
+    </w:p>
+    <w:p>
+      <w:pPr>
+        <w:pStyle w:val="FirstParagraph"/>
+      </w:pPr>
+      <w:r>
+        <w:t xml:space="preserve">Maßnahmen zur Vermeidung und Verringerung von Risiken.</w:t>
+      </w:r>
+    </w:p>
+    <w:p>
+      <w:pPr>
+        <w:pStyle w:val="BodyText"/>
+      </w:pPr>
+      <w:r>
+        <w:rPr>
+          <w:b/>
+          <w:bCs/>
+        </w:rPr>
+        <w:t xml:space="preserve">Status:</w:t>
+      </w:r>
+    </w:p>
+    <w:p>
+      <w:pPr>
+        <w:pStyle w:val="BodyText"/>
+      </w:pPr>
+      <w:r>
+        <w:t xml:space="preserve">Entwurf</w:t>
+      </w:r>
+    </w:p>
+    <w:p>
+      <w:pPr>
+        <w:pStyle w:val="BodyText"/>
+      </w:pPr>
+      <w:r>
+        <w:rPr>
+          <w:b/>
+          <w:bCs/>
+        </w:rPr>
+        <w:t xml:space="preserve">Verwandt:</w:t>
+      </w:r>
+    </w:p>
+    <w:p>
+      <w:pPr>
+        <w:pStyle w:val="BodyText"/>
+      </w:pPr>
+      <w:hyperlink r:id="rId123">
+        <w:r>
+          <w:rPr>
+            <w:rStyle w:val="Hyperlink"/>
+          </w:rPr>
+          <w:t xml:space="preserve">Risiko</w:t>
+        </w:r>
+      </w:hyperlink>
+    </w:p>
+    <w:p>
+      <w:r>
+        <w:pict>
+          <v:rect style="width:0;height:1.5pt" o:hralign="center" o:hrstd="t" o:hr="t"/>
+        </w:pict>
+      </w:r>
+    </w:p>
+    <w:bookmarkEnd w:id="124"/>
+    <w:bookmarkStart w:id="125" w:name="qualifikation"/>
+    <w:p>
+      <w:pPr>
+        <w:pStyle w:val="berschrift3"/>
+      </w:pPr>
+      <w:r>
+        <w:t xml:space="preserve">Qualifikation</w:t>
+      </w:r>
+    </w:p>
+    <w:p>
+      <w:pPr>
+        <w:pStyle w:val="FirstParagraph"/>
+      </w:pPr>
+      <w:r>
+        <w:t xml:space="preserve">Qualifikation bezeichnet die Summe an Wissen, Fähigkeiten und Erfahrungen, die eine Person in einem bestimmten Bereich erworben hat und die sie befähigt, bestimmte Aufgaben und Tätigkeiten kompetent auszuführen. Sie kann durch formale Bildung, Berufserfahrung oder spezifische Weiterbildung erworben werden und dient als Nachweis der Eignung für bestimmte Berufe oder Positionen.</w:t>
+      </w:r>
+    </w:p>
+    <w:p>
+      <w:pPr>
+        <w:pStyle w:val="BodyText"/>
+      </w:pPr>
+      <w:r>
+        <w:rPr>
+          <w:b/>
+          <w:bCs/>
+        </w:rPr>
+        <w:t xml:space="preserve">Status:</w:t>
+      </w:r>
+    </w:p>
+    <w:p>
+      <w:pPr>
+        <w:pStyle w:val="BodyText"/>
+      </w:pPr>
+      <w:r>
+        <w:t xml:space="preserve">Entwurf</w:t>
+      </w:r>
+    </w:p>
+    <w:p>
+      <w:r>
+        <w:pict>
+          <v:rect style="width:0;height:1.5pt" o:hralign="center" o:hrstd="t" o:hr="t"/>
+        </w:pict>
+      </w:r>
+    </w:p>
+    <w:bookmarkEnd w:id="125"/>
+    <w:bookmarkStart w:id="126" w:name="qualifizierungsbedarf"/>
+    <w:p>
+      <w:pPr>
+        <w:pStyle w:val="berschrift3"/>
+      </w:pPr>
+      <w:r>
+        <w:t xml:space="preserve">Qualifizierungsbedarf</w:t>
+      </w:r>
+    </w:p>
+    <w:p>
+      <w:pPr>
+        <w:pStyle w:val="FirstParagraph"/>
+      </w:pPr>
+      <w:r>
+        <w:t xml:space="preserve">Qualifizierungsbedarf beschreibt den Bedarf an Weiterbildung, der notwendig ist, um Handlungswissen und -kompetenzen einer Person oder einer Gruppe von Personen an die aktuellen Anforderungen und Herausforderungen in ihrem Berufsfeld oder Tätigkeitsbereich anzupassen bzw. zu erweitern.</w:t>
+      </w:r>
+    </w:p>
+    <w:p>
+      <w:pPr>
+        <w:pStyle w:val="BodyText"/>
+      </w:pPr>
+      <w:r>
+        <w:rPr>
+          <w:b/>
+          <w:bCs/>
+        </w:rPr>
+        <w:t xml:space="preserve">Status:</w:t>
+      </w:r>
+    </w:p>
+    <w:p>
+      <w:pPr>
+        <w:pStyle w:val="BodyText"/>
+      </w:pPr>
+      <w:r>
+        <w:t xml:space="preserve">Entwurf</w:t>
+      </w:r>
+    </w:p>
+    <w:p>
+      <w:r>
+        <w:pict>
+          <v:rect style="width:0;height:1.5pt" o:hralign="center" o:hrstd="t" o:hr="t"/>
+        </w:pict>
+      </w:r>
+    </w:p>
+    <w:bookmarkEnd w:id="126"/>
+    <w:bookmarkStart w:id="127" w:name="reallabor"/>
+    <w:p>
+      <w:pPr>
+        <w:pStyle w:val="berschrift3"/>
+      </w:pPr>
+      <w:r>
+        <w:t xml:space="preserve">Reallabor</w:t>
+      </w:r>
+    </w:p>
+    <w:p>
+      <w:pPr>
+        <w:pStyle w:val="FirstParagraph"/>
+      </w:pPr>
+      <w:r>
+        <w:t xml:space="preserve">Ein zeitlich und räumlich abgesteckter Rahmen in dem Akteur*innen aus Wissenschaft, Gesellschaft, Politik und Verwaltung gemeinsam Lösungen, Praktiken und Methoden für reale Probleme entwickeln und diese in deren realen Kontext erproben. Der Fokus liegt dabei auf der transdisziplinären Zusammenarbeit und wissenschaftlich und sozial verträglichen Lösungen.</w:t>
+      </w:r>
+    </w:p>
+    <w:p>
+      <w:pPr>
+        <w:pStyle w:val="BodyText"/>
+      </w:pPr>
+      <w:r>
+        <w:rPr>
+          <w:b/>
+          <w:bCs/>
+        </w:rPr>
+        <w:t xml:space="preserve">Beschreibung (einfach):</w:t>
+      </w:r>
+    </w:p>
+    <w:p>
+      <w:pPr>
+        <w:pStyle w:val="BodyText"/>
+      </w:pPr>
+      <w:r>
+        <w:t xml:space="preserve">Ein zeitlich und räumlich abgesteckter Rahmen in dem Akteur*innen aus Wissenschaft und Gesellschaft gemeinsam Lösungen für reale Probleme entwickeln und erproben.</w:t>
+      </w:r>
+    </w:p>
+    <w:p>
+      <w:pPr>
+        <w:pStyle w:val="BodyText"/>
+      </w:pPr>
+      <w:r>
+        <w:rPr>
+          <w:b/>
+          <w:bCs/>
+        </w:rPr>
+        <w:t xml:space="preserve">Status:</w:t>
+      </w:r>
+    </w:p>
+    <w:p>
+      <w:pPr>
+        <w:pStyle w:val="BodyText"/>
+      </w:pPr>
+      <w:r>
+        <w:t xml:space="preserve">Entwurf</w:t>
+      </w:r>
+    </w:p>
+    <w:p>
+      <w:r>
+        <w:pict>
+          <v:rect style="width:0;height:1.5pt" o:hralign="center" o:hrstd="t" o:hr="t"/>
+        </w:pict>
+      </w:r>
+    </w:p>
+    <w:bookmarkEnd w:id="127"/>
+    <w:bookmarkStart w:id="128" w:name="rekultivierung"/>
+    <w:p>
+      <w:pPr>
+        <w:pStyle w:val="berschrift3"/>
+      </w:pPr>
+      <w:r>
+        <w:t xml:space="preserve">Rekultivierung</w:t>
+      </w:r>
+    </w:p>
+    <w:p>
+      <w:pPr>
+        <w:pStyle w:val="FirstParagraph"/>
+      </w:pPr>
+      <w:r>
+        <w:t xml:space="preserve">Rückführung eines Landschaftsraumes, der zuvor durch wirtschaftliche Aktivitäten des Menschen unnutzbar gemacht wurde, in einen nutzbaren Zustand.</w:t>
+      </w:r>
+    </w:p>
+    <w:p>
+      <w:pPr>
+        <w:pStyle w:val="BodyText"/>
+      </w:pPr>
+      <w:r>
+        <w:rPr>
+          <w:b/>
+          <w:bCs/>
+        </w:rPr>
+        <w:t xml:space="preserve">Status:</w:t>
+      </w:r>
+    </w:p>
+    <w:p>
+      <w:pPr>
+        <w:pStyle w:val="BodyText"/>
+      </w:pPr>
+      <w:r>
+        <w:t xml:space="preserve">Entwurf</w:t>
+      </w:r>
+    </w:p>
+    <w:p>
+      <w:r>
+        <w:pict>
+          <v:rect style="width:0;height:1.5pt" o:hralign="center" o:hrstd="t" o:hr="t"/>
+        </w:pict>
+      </w:r>
+    </w:p>
+    <w:bookmarkEnd w:id="128"/>
+    <w:bookmarkStart w:id="130" w:name="renaturierung"/>
+    <w:p>
+      <w:pPr>
+        <w:pStyle w:val="berschrift3"/>
+      </w:pPr>
+      <w:r>
+        <w:t xml:space="preserve">Renaturierung</w:t>
+      </w:r>
+    </w:p>
+    <w:p>
+      <w:pPr>
+        <w:pStyle w:val="FirstParagraph"/>
+      </w:pPr>
+      <w:r>
+        <w:t xml:space="preserve">Wiedererreichen eines naturnäheren Zustandes als dem aktuellen Zustand durch Reduzierung der Nutzung und Eingriffe durch den Menschen</w:t>
+      </w:r>
+    </w:p>
+    <w:p>
+      <w:pPr>
+        <w:pStyle w:val="BodyText"/>
+      </w:pPr>
+      <w:r>
+        <w:rPr>
+          <w:b/>
+          <w:bCs/>
+        </w:rPr>
+        <w:t xml:space="preserve">Status:</w:t>
+      </w:r>
+    </w:p>
+    <w:p>
+      <w:pPr>
+        <w:pStyle w:val="BodyText"/>
+      </w:pPr>
+      <w:r>
+        <w:t xml:space="preserve">Entwurf</w:t>
+      </w:r>
+    </w:p>
+    <w:p>
+      <w:pPr>
+        <w:pStyle w:val="BodyText"/>
+      </w:pPr>
+      <w:r>
+        <w:rPr>
+          <w:b/>
+          <w:bCs/>
+        </w:rPr>
+        <w:t xml:space="preserve">Tags:</w:t>
+      </w:r>
+    </w:p>
+    <w:p>
+      <w:pPr>
+        <w:pStyle w:val="BodyText"/>
+      </w:pPr>
+      <w:r>
+        <w:t xml:space="preserve">Blaue Infrastruktur</w:t>
+      </w:r>
+    </w:p>
+    <w:p>
+      <w:pPr>
+        <w:pStyle w:val="BodyText"/>
+      </w:pPr>
+      <w:r>
+        <w:rPr>
+          <w:b/>
+          <w:bCs/>
+        </w:rPr>
+        <w:t xml:space="preserve">Verwandt:</w:t>
+      </w:r>
+    </w:p>
+    <w:p>
+      <w:pPr>
+        <w:pStyle w:val="BodyText"/>
+      </w:pPr>
+      <w:hyperlink r:id="rId129">
+        <w:r>
+          <w:rPr>
+            <w:rStyle w:val="Hyperlink"/>
+          </w:rPr>
+          <w:t xml:space="preserve">Revitalisierung</w:t>
+        </w:r>
+      </w:hyperlink>
+    </w:p>
+    <w:p>
+      <w:r>
+        <w:pict>
+          <v:rect style="width:0;height:1.5pt" o:hralign="center" o:hrstd="t" o:hr="t"/>
+        </w:pict>
+      </w:r>
+    </w:p>
+    <w:bookmarkEnd w:id="130"/>
+    <w:bookmarkStart w:id="131" w:name="resilienz"/>
+    <w:p>
+      <w:pPr>
+        <w:pStyle w:val="berschrift3"/>
+      </w:pPr>
+      <w:r>
+        <w:t xml:space="preserve">Resilienz</w:t>
+      </w:r>
+    </w:p>
+    <w:p>
+      <w:pPr>
+        <w:pStyle w:val="FirstParagraph"/>
+      </w:pPr>
+      <w:r>
+        <w:t xml:space="preserve">Fähigkeit von Systemen und Lebewesen, Ereignissen zu widerstehen beziehungsweise sich daran anzupassen und dabei Funktionsfähigkeiten zu erhalten und das Überleben zu sichern.</w:t>
+      </w:r>
+    </w:p>
+    <w:p>
+      <w:pPr>
+        <w:pStyle w:val="BodyText"/>
+      </w:pPr>
+      <w:r>
+        <w:rPr>
+          <w:b/>
+          <w:bCs/>
+        </w:rPr>
+        <w:t xml:space="preserve">Status:</w:t>
+      </w:r>
+    </w:p>
+    <w:p>
+      <w:pPr>
+        <w:pStyle w:val="BodyText"/>
+      </w:pPr>
+      <w:r>
+        <w:t xml:space="preserve">Entwurf</w:t>
+      </w:r>
+    </w:p>
+    <w:p>
+      <w:r>
+        <w:pict>
+          <v:rect style="width:0;height:1.5pt" o:hralign="center" o:hrstd="t" o:hr="t"/>
+        </w:pict>
+      </w:r>
+    </w:p>
+    <w:bookmarkEnd w:id="131"/>
+    <w:bookmarkStart w:id="132" w:name="retentionsfläche"/>
+    <w:p>
+      <w:pPr>
+        <w:pStyle w:val="berschrift3"/>
+      </w:pPr>
+      <w:r>
+        <w:t xml:space="preserve">Retentionsfläche</w:t>
+      </w:r>
+    </w:p>
+    <w:p>
+      <w:pPr>
+        <w:pStyle w:val="FirstParagraph"/>
+      </w:pPr>
+      <w:r>
+        <w:t xml:space="preserve">Natürliche oder künstlich angelegte Fläche, die bei Hochwasser als Überflutungsfläche für ein Fließgewässer dient und zu einer Abflussverzögerung beiträgt, indem sie den Flussquerschnitt erweitert.</w:t>
+      </w:r>
+    </w:p>
+    <w:p>
+      <w:pPr>
+        <w:pStyle w:val="BodyText"/>
+      </w:pPr>
+      <w:r>
+        <w:rPr>
+          <w:b/>
+          <w:bCs/>
+        </w:rPr>
+        <w:t xml:space="preserve">Status:</w:t>
+      </w:r>
+    </w:p>
+    <w:p>
+      <w:pPr>
+        <w:pStyle w:val="BodyText"/>
+      </w:pPr>
+      <w:r>
+        <w:t xml:space="preserve">Entwurf</w:t>
+      </w:r>
+    </w:p>
+    <w:p>
+      <w:r>
+        <w:pict>
+          <v:rect style="width:0;height:1.5pt" o:hralign="center" o:hrstd="t" o:hr="t"/>
+        </w:pict>
+      </w:r>
+    </w:p>
+    <w:bookmarkEnd w:id="132"/>
+    <w:bookmarkStart w:id="134" w:name="revitalisierung"/>
+    <w:p>
+      <w:pPr>
+        <w:pStyle w:val="berschrift3"/>
+      </w:pPr>
+      <w:r>
+        <w:t xml:space="preserve">Revitalisierung</w:t>
+      </w:r>
+    </w:p>
+    <w:p>
+      <w:pPr>
+        <w:pStyle w:val="FirstParagraph"/>
+      </w:pPr>
+      <w:r>
+        <w:t xml:space="preserve">Wiederbelebung eines Naturraums, der durch den Menschen beeinträchtigt ist.</w:t>
+      </w:r>
+    </w:p>
+    <w:p>
+      <w:pPr>
+        <w:pStyle w:val="BodyText"/>
+      </w:pPr>
+      <w:r>
+        <w:rPr>
+          <w:b/>
+          <w:bCs/>
+        </w:rPr>
+        <w:t xml:space="preserve">Status:</w:t>
+      </w:r>
+    </w:p>
+    <w:p>
+      <w:pPr>
+        <w:pStyle w:val="BodyText"/>
+      </w:pPr>
+      <w:r>
+        <w:t xml:space="preserve">Entwurf</w:t>
+      </w:r>
+    </w:p>
+    <w:p>
+      <w:pPr>
+        <w:pStyle w:val="BodyText"/>
+      </w:pPr>
+      <w:r>
+        <w:rPr>
+          <w:b/>
+          <w:bCs/>
+        </w:rPr>
+        <w:t xml:space="preserve">Verwandt:</w:t>
+      </w:r>
+    </w:p>
+    <w:p>
+      <w:pPr>
+        <w:pStyle w:val="BodyText"/>
+      </w:pPr>
+      <w:hyperlink r:id="rId133">
+        <w:r>
+          <w:rPr>
+            <w:rStyle w:val="Hyperlink"/>
+          </w:rPr>
+          <w:t xml:space="preserve">Renaturierung</w:t>
+        </w:r>
+      </w:hyperlink>
+    </w:p>
+    <w:p>
+      <w:r>
+        <w:pict>
+          <v:rect style="width:0;height:1.5pt" o:hralign="center" o:hrstd="t" o:hr="t"/>
+        </w:pict>
+      </w:r>
+    </w:p>
+    <w:bookmarkEnd w:id="134"/>
+    <w:bookmarkStart w:id="135" w:name="risiko"/>
+    <w:p>
+      <w:pPr>
+        <w:pStyle w:val="berschrift3"/>
+      </w:pPr>
+      <w:r>
+        <w:t xml:space="preserve">Risiko</w:t>
+      </w:r>
+    </w:p>
+    <w:p>
+      <w:pPr>
+        <w:pStyle w:val="FirstParagraph"/>
+      </w:pPr>
+      <w:r>
+        <w:t xml:space="preserve">Kombination aus der Eintrittswahrscheinlichkeit eines Ereignisses und dessen negativen Folgen.</w:t>
+      </w:r>
+    </w:p>
+    <w:p>
+      <w:pPr>
+        <w:pStyle w:val="BodyText"/>
+      </w:pPr>
+      <w:r>
+        <w:rPr>
+          <w:b/>
+          <w:bCs/>
+        </w:rPr>
+        <w:t xml:space="preserve">Status:</w:t>
+      </w:r>
+    </w:p>
+    <w:p>
+      <w:pPr>
+        <w:pStyle w:val="BodyText"/>
+      </w:pPr>
+      <w:r>
+        <w:t xml:space="preserve">Entwurf</w:t>
+      </w:r>
+    </w:p>
+    <w:p>
+      <w:pPr>
+        <w:pStyle w:val="BodyText"/>
+      </w:pPr>
+      <w:r>
+        <w:rPr>
+          <w:b/>
+          <w:bCs/>
+        </w:rPr>
+        <w:t xml:space="preserve">Tags:</w:t>
+      </w:r>
+    </w:p>
+    <w:p>
+      <w:pPr>
+        <w:pStyle w:val="BodyText"/>
+      </w:pPr>
+      <w:r>
+        <w:t xml:space="preserve">Exposition</w:t>
+      </w:r>
+    </w:p>
+    <w:p>
+      <w:r>
+        <w:pict>
+          <v:rect style="width:0;height:1.5pt" o:hralign="center" o:hrstd="t" o:hr="t"/>
+        </w:pict>
+      </w:r>
+    </w:p>
+    <w:bookmarkEnd w:id="135"/>
+    <w:bookmarkStart w:id="136" w:name="risikokarte"/>
+    <w:p>
+      <w:pPr>
+        <w:pStyle w:val="berschrift3"/>
+      </w:pPr>
+      <w:r>
+        <w:t xml:space="preserve">Risikokarte</w:t>
+      </w:r>
+    </w:p>
+    <w:p>
+      <w:pPr>
+        <w:pStyle w:val="FirstParagraph"/>
+      </w:pPr>
+      <w:r>
+        <w:t xml:space="preserve">Ist eine Karte, welche die Auswirkung einer Gefahr auf eine angegebene Fläche beschreibt. Dabei wird die Anzahl der betroffenen Bevölkerung, die Art der wirtschaftlichen Tätigkeiten sowie das vorhanden sein von Kulturstätten betrachtet.</w:t>
+      </w:r>
+    </w:p>
+    <w:p>
+      <w:pPr>
+        <w:pStyle w:val="BodyText"/>
+      </w:pPr>
+      <w:r>
+        <w:rPr>
+          <w:b/>
+          <w:bCs/>
+        </w:rPr>
+        <w:t xml:space="preserve">Status:</w:t>
+      </w:r>
+    </w:p>
+    <w:p>
+      <w:pPr>
+        <w:pStyle w:val="BodyText"/>
+      </w:pPr>
+      <w:r>
+        <w:t xml:space="preserve">Entwurf</w:t>
+      </w:r>
+    </w:p>
+    <w:p>
+      <w:pPr>
+        <w:pStyle w:val="BodyText"/>
+      </w:pPr>
+      <w:r>
+        <w:rPr>
+          <w:b/>
+          <w:bCs/>
+        </w:rPr>
+        <w:t xml:space="preserve">Tags:</w:t>
+      </w:r>
+    </w:p>
+    <w:p>
+      <w:pPr>
+        <w:pStyle w:val="BodyText"/>
+      </w:pPr>
+      <w:r>
+        <w:t xml:space="preserve">Gefahr</w:t>
+      </w:r>
+    </w:p>
+    <w:p>
+      <w:r>
+        <w:pict>
+          <v:rect style="width:0;height:1.5pt" o:hralign="center" o:hrstd="t" o:hr="t"/>
+        </w:pict>
+      </w:r>
+    </w:p>
+    <w:bookmarkEnd w:id="136"/>
+    <w:bookmarkStart w:id="137" w:name="schaden"/>
+    <w:p>
+      <w:pPr>
+        <w:pStyle w:val="berschrift3"/>
+      </w:pPr>
+      <w:r>
+        <w:t xml:space="preserve">Schaden</w:t>
+      </w:r>
+    </w:p>
+    <w:p>
+      <w:pPr>
+        <w:pStyle w:val="FirstParagraph"/>
+      </w:pPr>
+      <w:r>
+        <w:t xml:space="preserve">Negativ bewertete Auswirkung auf ein Schutzgut. Der Schaden kann sowohl materiell als auch ideell sein.</w:t>
+      </w:r>
+    </w:p>
+    <w:p>
+      <w:pPr>
+        <w:pStyle w:val="BodyText"/>
+      </w:pPr>
+      <w:r>
+        <w:rPr>
+          <w:b/>
+          <w:bCs/>
+        </w:rPr>
+        <w:t xml:space="preserve">Beschreibung (einfach):</w:t>
+      </w:r>
+    </w:p>
+    <w:p>
+      <w:pPr>
+        <w:pStyle w:val="BodyText"/>
+      </w:pPr>
+      <w:r>
+        <w:t xml:space="preserve">Negative Auswirkungen auf ein Schutzgut.</w:t>
+      </w:r>
+    </w:p>
+    <w:p>
+      <w:pPr>
+        <w:pStyle w:val="BodyText"/>
+      </w:pPr>
+      <w:r>
+        <w:rPr>
+          <w:b/>
+          <w:bCs/>
+        </w:rPr>
+        <w:t xml:space="preserve">Status:</w:t>
+      </w:r>
+    </w:p>
+    <w:p>
+      <w:pPr>
+        <w:pStyle w:val="BodyText"/>
+      </w:pPr>
+      <w:r>
+        <w:t xml:space="preserve">Entwurf</w:t>
+      </w:r>
+    </w:p>
+    <w:p>
+      <w:r>
+        <w:pict>
+          <v:rect style="width:0;height:1.5pt" o:hralign="center" o:hrstd="t" o:hr="t"/>
+        </w:pict>
+      </w:r>
+    </w:p>
+    <w:bookmarkEnd w:id="137"/>
+    <w:bookmarkStart w:id="138" w:name="schutzgut"/>
+    <w:p>
+      <w:pPr>
+        <w:pStyle w:val="berschrift3"/>
+      </w:pPr>
+      <w:r>
+        <w:t xml:space="preserve">Schutzgut</w:t>
+      </w:r>
+    </w:p>
+    <w:p>
+      <w:pPr>
+        <w:pStyle w:val="FirstParagraph"/>
+      </w:pPr>
+      <w:r>
+        <w:t xml:space="preserve">Alles, was aufgrund seines ideellen oder materiellen Wertes vor Schaden bewahrt werden soll.</w:t>
+      </w:r>
+    </w:p>
+    <w:p>
+      <w:pPr>
+        <w:pStyle w:val="BodyText"/>
+      </w:pPr>
+      <w:r>
+        <w:rPr>
+          <w:b/>
+          <w:bCs/>
+        </w:rPr>
+        <w:t xml:space="preserve">Status:</w:t>
+      </w:r>
+    </w:p>
+    <w:p>
+      <w:pPr>
+        <w:pStyle w:val="BodyText"/>
+      </w:pPr>
+      <w:r>
+        <w:t xml:space="preserve">Entwurf</w:t>
+      </w:r>
+    </w:p>
+    <w:p>
+      <w:r>
+        <w:pict>
+          <v:rect style="width:0;height:1.5pt" o:hralign="center" o:hrstd="t" o:hr="t"/>
+        </w:pict>
+      </w:r>
+    </w:p>
+    <w:bookmarkEnd w:id="138"/>
+    <w:bookmarkStart w:id="139" w:name="schwammstadt"/>
+    <w:p>
+      <w:pPr>
+        <w:pStyle w:val="berschrift3"/>
+      </w:pPr>
+      <w:r>
+        <w:t xml:space="preserve">Schwammstadt</w:t>
+      </w:r>
+    </w:p>
+    <w:p>
+      <w:pPr>
+        <w:pStyle w:val="FirstParagraph"/>
+      </w:pPr>
+      <w:r>
+        <w:t xml:space="preserve">eine urbanes Konzept das Wassermanagement durch natürliche Prozesse fördert. Implementierung eine Schwammstadtkonzept macht die Stadt widerstandsfähiger gegenüber extremen Wetterereignissen, verbessert die Wasserqualität und Lebensqualität. Statt Regenwasser schnell abzuleiten, soll es zurückgehalten, versickert, verdunstet, wiederverwendet oder gedrosselt und gereinigt abgeleitet werden.</w:t>
+      </w:r>
+    </w:p>
+    <w:p>
+      <w:pPr>
+        <w:pStyle w:val="BodyText"/>
+      </w:pPr>
+      <w:r>
+        <w:rPr>
+          <w:b/>
+          <w:bCs/>
+        </w:rPr>
+        <w:t xml:space="preserve">Status:</w:t>
+      </w:r>
+    </w:p>
+    <w:p>
+      <w:pPr>
+        <w:pStyle w:val="BodyText"/>
+      </w:pPr>
+      <w:r>
+        <w:t xml:space="preserve">Entwurf</w:t>
+      </w:r>
+    </w:p>
+    <w:p>
+      <w:r>
+        <w:pict>
+          <v:rect style="width:0;height:1.5pt" o:hralign="center" o:hrstd="t" o:hr="t"/>
+        </w:pict>
+      </w:r>
+    </w:p>
+    <w:bookmarkEnd w:id="139"/>
+    <w:bookmarkStart w:id="140" w:name="serious-games"/>
+    <w:p>
+      <w:pPr>
+        <w:pStyle w:val="berschrift3"/>
+      </w:pPr>
+      <w:r>
+        <w:t xml:space="preserve">Serious Games</w:t>
+      </w:r>
+    </w:p>
+    <w:p>
+      <w:pPr>
+        <w:pStyle w:val="FirstParagraph"/>
+      </w:pPr>
+      <w:r>
+        <w:t xml:space="preserve">Serious Games sind eine Unterkategorie von Spielen, wie Videospiele, Karten- oder Brettspiele. Sie verfolgen gezielt Bildungs- und Lernziele, anstatt ausschließlich der Unterhaltung zu dienen und nutzen spielerische Elemente und wissenschaftliche Konzepte, um den Lernprozess zu fördern und die Motivation der Nutzer zu steigern.</w:t>
+      </w:r>
+    </w:p>
+    <w:p>
+      <w:pPr>
+        <w:pStyle w:val="BodyText"/>
+      </w:pPr>
+      <w:r>
+        <w:rPr>
+          <w:b/>
+          <w:bCs/>
+        </w:rPr>
+        <w:t xml:space="preserve">Status:</w:t>
+      </w:r>
+    </w:p>
+    <w:p>
+      <w:pPr>
+        <w:pStyle w:val="BodyText"/>
+      </w:pPr>
+      <w:r>
+        <w:t xml:space="preserve">Entwurf</w:t>
+      </w:r>
+    </w:p>
+    <w:p>
+      <w:r>
+        <w:pict>
+          <v:rect style="width:0;height:1.5pt" o:hralign="center" o:hrstd="t" o:hr="t"/>
+        </w:pict>
+      </w:r>
+    </w:p>
+    <w:bookmarkEnd w:id="140"/>
+    <w:bookmarkStart w:id="141" w:name="simulationen"/>
+    <w:p>
+      <w:pPr>
+        <w:pStyle w:val="berschrift3"/>
+      </w:pPr>
+      <w:r>
+        <w:t xml:space="preserve">Simulationen</w:t>
+      </w:r>
+    </w:p>
+    <w:p>
+      <w:pPr>
+        <w:pStyle w:val="FirstParagraph"/>
+      </w:pPr>
+      <w:r>
+        <w:t xml:space="preserve">Im Gaming-Bereich sind Simulationen, auch Simulation Games genannt, Nachbildungen der realen Welt und ihrer physikalischen Eigenschaften und bieten hohe Immersion. Sie werden für Lern- und Lehrzwecke, Trainings sowie computerbasierte Experimente genutzt. Technische Simulationen approximieren experimentelle Modelldaten mit numerischen Verfahren. Hybride Ansätze kombinieren beide Simulationstypen.</w:t>
+      </w:r>
+    </w:p>
+    <w:p>
+      <w:pPr>
+        <w:pStyle w:val="BodyText"/>
+      </w:pPr>
+      <w:r>
+        <w:rPr>
+          <w:b/>
+          <w:bCs/>
+        </w:rPr>
+        <w:t xml:space="preserve">Status:</w:t>
+      </w:r>
+    </w:p>
+    <w:p>
+      <w:pPr>
+        <w:pStyle w:val="BodyText"/>
+      </w:pPr>
+      <w:r>
+        <w:t xml:space="preserve">Entwurf</w:t>
+      </w:r>
+    </w:p>
+    <w:p>
+      <w:r>
+        <w:pict>
+          <v:rect style="width:0;height:1.5pt" o:hralign="center" o:hrstd="t" o:hr="t"/>
+        </w:pict>
+      </w:r>
+    </w:p>
+    <w:bookmarkEnd w:id="141"/>
+    <w:bookmarkStart w:id="142" w:name="sites"/>
+    <w:p>
+      <w:pPr>
+        <w:pStyle w:val="berschrift3"/>
+      </w:pPr>
+      <w:r>
+        <w:t xml:space="preserve">Sites</w:t>
+      </w:r>
+    </w:p>
+    <w:p>
+      <w:pPr>
+        <w:pStyle w:val="FirstParagraph"/>
+      </w:pPr>
+      <w:r>
+        <w:t xml:space="preserve">Partnerkommunen des Projekts Co-Site, derzeit Stadt Leverkusen (als Großstadt), Kolpingstadt Kerpen (als Mittelstadt), Erftstadt (Mittelstadt), Rhein-Erft-Kreis (als Kreis).</w:t>
+      </w:r>
+    </w:p>
+    <w:p>
+      <w:pPr>
+        <w:pStyle w:val="BodyText"/>
+      </w:pPr>
+      <w:r>
+        <w:rPr>
+          <w:b/>
+          <w:bCs/>
+        </w:rPr>
+        <w:t xml:space="preserve">Beschreibung (einfach):</w:t>
+      </w:r>
+    </w:p>
+    <w:p>
+      <w:pPr>
+        <w:pStyle w:val="BodyText"/>
+      </w:pPr>
+      <w:r>
+        <w:t xml:space="preserve">Modellregionen des Projekts Co-Site</w:t>
+      </w:r>
+    </w:p>
+    <w:p>
+      <w:pPr>
+        <w:pStyle w:val="BodyText"/>
+      </w:pPr>
+      <w:r>
+        <w:rPr>
+          <w:b/>
+          <w:bCs/>
+        </w:rPr>
+        <w:t xml:space="preserve">Status:</w:t>
+      </w:r>
+    </w:p>
+    <w:p>
+      <w:pPr>
+        <w:pStyle w:val="BodyText"/>
+      </w:pPr>
+      <w:r>
+        <w:t xml:space="preserve">Entwurf</w:t>
+      </w:r>
+    </w:p>
+    <w:p>
+      <w:pPr>
+        <w:pStyle w:val="BodyText"/>
+      </w:pPr>
+      <w:r>
+        <w:rPr>
+          <w:b/>
+          <w:bCs/>
+        </w:rPr>
+        <w:t xml:space="preserve">Tags:</w:t>
+      </w:r>
+    </w:p>
+    <w:p>
+      <w:pPr>
+        <w:pStyle w:val="BodyText"/>
+      </w:pPr>
+      <w:r>
+        <w:t xml:space="preserve">Projekt</w:t>
+      </w:r>
+    </w:p>
+    <w:p>
+      <w:r>
+        <w:pict>
+          <v:rect style="width:0;height:1.5pt" o:hralign="center" o:hrstd="t" o:hr="t"/>
+        </w:pict>
+      </w:r>
+    </w:p>
+    <w:bookmarkEnd w:id="142"/>
+    <w:bookmarkStart w:id="144" w:name="stakeholder"/>
+    <w:p>
+      <w:pPr>
+        <w:pStyle w:val="berschrift3"/>
+      </w:pPr>
+      <w:r>
+        <w:t xml:space="preserve">Stakeholder</w:t>
+      </w:r>
+    </w:p>
+    <w:p>
+      <w:pPr>
+        <w:pStyle w:val="FirstParagraph"/>
+      </w:pPr>
+      <w:r>
+        <w:t xml:space="preserve">Zu berücksichtigende Personen oder (organisiertierte) Personengruppen im Rahmen eines Projekts. Dabei handelt es sich um alle von den Auswirkungen und der Durchführung des Projekts betroffene Gruppen oder Entitäten.</w:t>
+      </w:r>
+    </w:p>
+    <w:p>
+      <w:pPr>
+        <w:pStyle w:val="BodyText"/>
+      </w:pPr>
+      <w:r>
+        <w:rPr>
+          <w:b/>
+          <w:bCs/>
+        </w:rPr>
+        <w:t xml:space="preserve">Status:</w:t>
+      </w:r>
+    </w:p>
+    <w:p>
+      <w:pPr>
+        <w:pStyle w:val="BodyText"/>
+      </w:pPr>
+      <w:r>
+        <w:t xml:space="preserve">Entwurf</w:t>
+      </w:r>
+    </w:p>
+    <w:p>
+      <w:pPr>
+        <w:pStyle w:val="BodyText"/>
+      </w:pPr>
+      <w:r>
+        <w:rPr>
+          <w:b/>
+          <w:bCs/>
+        </w:rPr>
+        <w:t xml:space="preserve">Verwandt:</w:t>
+      </w:r>
+    </w:p>
+    <w:p>
+      <w:pPr>
+        <w:pStyle w:val="BodyText"/>
+      </w:pPr>
+      <w:hyperlink r:id="rId54">
+        <w:r>
+          <w:rPr>
+            <w:rStyle w:val="Hyperlink"/>
+          </w:rPr>
+          <w:t xml:space="preserve">Dialoggruppe</w:t>
+        </w:r>
+      </w:hyperlink>
+      <w:r>
+        <w:t xml:space="preserve">,</w:t>
+      </w:r>
+      <w:r>
+        <w:t xml:space="preserve"> </w:t>
+      </w:r>
+      <w:hyperlink r:id="rId143">
+        <w:r>
+          <w:rPr>
+            <w:rStyle w:val="Hyperlink"/>
+          </w:rPr>
+          <w:t xml:space="preserve">Zielgruppe</w:t>
+        </w:r>
+      </w:hyperlink>
+    </w:p>
+    <w:p>
+      <w:r>
+        <w:pict>
+          <v:rect style="width:0;height:1.5pt" o:hralign="center" o:hrstd="t" o:hr="t"/>
+        </w:pict>
+      </w:r>
+    </w:p>
+    <w:bookmarkEnd w:id="144"/>
+    <w:bookmarkStart w:id="145" w:name="starkregen"/>
+    <w:p>
+      <w:pPr>
+        <w:pStyle w:val="berschrift3"/>
+      </w:pPr>
+      <w:r>
+        <w:t xml:space="preserve">Starkregen</w:t>
+      </w:r>
+    </w:p>
+    <w:p>
+      <w:pPr>
+        <w:pStyle w:val="FirstParagraph"/>
+      </w:pPr>
+      <w:r>
+        <w:t xml:space="preserve">Sehr große Niederschlagsmengen, die oftmals regional in kurzer Zeit fallen und zu schnell ansteigenden Wasserständen in Fließgewässern und in der Folge zu Überschwemmungen führen können.</w:t>
+      </w:r>
+    </w:p>
+    <w:p>
+      <w:pPr>
+        <w:pStyle w:val="BodyText"/>
+      </w:pPr>
+      <w:r>
+        <w:rPr>
+          <w:b/>
+          <w:bCs/>
+        </w:rPr>
+        <w:t xml:space="preserve">Status:</w:t>
+      </w:r>
+    </w:p>
+    <w:p>
+      <w:pPr>
+        <w:pStyle w:val="BodyText"/>
+      </w:pPr>
+      <w:r>
+        <w:t xml:space="preserve">Entwurf</w:t>
+      </w:r>
+    </w:p>
+    <w:p>
+      <w:r>
+        <w:pict>
+          <v:rect style="width:0;height:1.5pt" o:hralign="center" o:hrstd="t" o:hr="t"/>
+        </w:pict>
+      </w:r>
+    </w:p>
+    <w:bookmarkEnd w:id="145"/>
+    <w:bookmarkStart w:id="146" w:name="starkregengefahrenkarte"/>
+    <w:p>
+      <w:pPr>
+        <w:pStyle w:val="berschrift3"/>
+      </w:pPr>
+      <w:r>
+        <w:t xml:space="preserve">Starkregengefahrenkarte</w:t>
+      </w:r>
+    </w:p>
+    <w:p>
+      <w:pPr>
+        <w:pStyle w:val="FirstParagraph"/>
+      </w:pPr>
+      <w:r>
+        <w:t xml:space="preserve">Zeigt Gefahrenbereiche außerhalb von Fließgewässern auf, die bei einem Starkregenereignis überschwemmt werden.</w:t>
+      </w:r>
+    </w:p>
+    <w:p>
+      <w:pPr>
+        <w:pStyle w:val="BodyText"/>
+      </w:pPr>
+      <w:r>
+        <w:rPr>
+          <w:b/>
+          <w:bCs/>
+        </w:rPr>
+        <w:t xml:space="preserve">Status:</w:t>
+      </w:r>
+    </w:p>
+    <w:p>
+      <w:pPr>
+        <w:pStyle w:val="BodyText"/>
+      </w:pPr>
+      <w:r>
+        <w:t xml:space="preserve">Entwurf</w:t>
+      </w:r>
+    </w:p>
+    <w:p>
+      <w:pPr>
+        <w:pStyle w:val="BodyText"/>
+      </w:pPr>
+      <w:r>
+        <w:rPr>
+          <w:b/>
+          <w:bCs/>
+        </w:rPr>
+        <w:t xml:space="preserve">Tags:</w:t>
+      </w:r>
+    </w:p>
+    <w:p>
+      <w:pPr>
+        <w:pStyle w:val="BodyText"/>
+      </w:pPr>
+      <w:r>
+        <w:t xml:space="preserve">Gefahr</w:t>
+      </w:r>
+    </w:p>
+    <w:p>
+      <w:r>
+        <w:pict>
+          <v:rect style="width:0;height:1.5pt" o:hralign="center" o:hrstd="t" o:hr="t"/>
+        </w:pict>
+      </w:r>
+    </w:p>
+    <w:bookmarkEnd w:id="146"/>
+    <w:bookmarkStart w:id="147" w:name="starkregenrisikokarte"/>
+    <w:p>
+      <w:pPr>
+        <w:pStyle w:val="berschrift3"/>
+      </w:pPr>
+      <w:r>
+        <w:t xml:space="preserve">Starkregenrisikokarte</w:t>
+      </w:r>
+    </w:p>
+    <w:p>
+      <w:pPr>
+        <w:pStyle w:val="FirstParagraph"/>
+      </w:pPr>
+      <w:r>
+        <w:t xml:space="preserve">Zeigt wo Schäden durch Überschwemmungen durch Starkregen entstehen können. Aufgezeigt werden die Gebiete, die von einer Starkregengefahr betroffen sind unter Berücksichtigung von Einwohnerzahl, Schutzgebieten, Industrieanlagen und Kulturstätten.</w:t>
+      </w:r>
+    </w:p>
+    <w:p>
+      <w:pPr>
+        <w:pStyle w:val="BodyText"/>
+      </w:pPr>
+      <w:r>
+        <w:rPr>
+          <w:b/>
+          <w:bCs/>
+        </w:rPr>
+        <w:t xml:space="preserve">Status:</w:t>
+      </w:r>
+    </w:p>
+    <w:p>
+      <w:pPr>
+        <w:pStyle w:val="BodyText"/>
+      </w:pPr>
+      <w:r>
+        <w:t xml:space="preserve">Entwurf</w:t>
+      </w:r>
+    </w:p>
+    <w:p>
+      <w:pPr>
+        <w:pStyle w:val="BodyText"/>
+      </w:pPr>
+      <w:r>
+        <w:rPr>
+          <w:b/>
+          <w:bCs/>
+        </w:rPr>
+        <w:t xml:space="preserve">Tags:</w:t>
+      </w:r>
+    </w:p>
+    <w:p>
+      <w:pPr>
+        <w:pStyle w:val="BodyText"/>
+      </w:pPr>
+      <w:r>
+        <w:t xml:space="preserve">Gefahr</w:t>
+      </w:r>
+    </w:p>
+    <w:p>
+      <w:r>
+        <w:pict>
+          <v:rect style="width:0;height:1.5pt" o:hralign="center" o:hrstd="t" o:hr="t"/>
+        </w:pict>
+      </w:r>
+    </w:p>
+    <w:bookmarkEnd w:id="147"/>
+    <w:bookmarkStart w:id="148" w:name="staudamm"/>
+    <w:p>
+      <w:pPr>
+        <w:pStyle w:val="berschrift3"/>
+      </w:pPr>
+      <w:r>
+        <w:t xml:space="preserve">Staudamm</w:t>
+      </w:r>
+    </w:p>
+    <w:p>
+      <w:pPr>
+        <w:pStyle w:val="FirstParagraph"/>
+      </w:pPr>
+      <w:r>
+        <w:t xml:space="preserve">Kernelement einer Stauanlage im Wasserbau und kommt zum Bau einer Talsperre oder einer Flusssperre bzw. Staustufe zur Ausführung.</w:t>
+      </w:r>
+    </w:p>
+    <w:p>
+      <w:pPr>
+        <w:pStyle w:val="BodyText"/>
+      </w:pPr>
+      <w:r>
+        <w:rPr>
+          <w:b/>
+          <w:bCs/>
+        </w:rPr>
+        <w:t xml:space="preserve">Status:</w:t>
+      </w:r>
+    </w:p>
+    <w:p>
+      <w:pPr>
+        <w:pStyle w:val="BodyText"/>
+      </w:pPr>
+      <w:r>
+        <w:t xml:space="preserve">Entwurf</w:t>
+      </w:r>
+    </w:p>
+    <w:p>
+      <w:r>
+        <w:pict>
+          <v:rect style="width:0;height:1.5pt" o:hralign="center" o:hrstd="t" o:hr="t"/>
+        </w:pict>
+      </w:r>
+    </w:p>
+    <w:bookmarkEnd w:id="148"/>
+    <w:bookmarkStart w:id="149" w:name="system"/>
+    <w:p>
+      <w:pPr>
+        <w:pStyle w:val="berschrift3"/>
+      </w:pPr>
+      <w:r>
+        <w:t xml:space="preserve">System</w:t>
+      </w:r>
+    </w:p>
+    <w:p>
+      <w:pPr>
+        <w:pStyle w:val="FirstParagraph"/>
+      </w:pPr>
+      <w:r>
+        <w:t xml:space="preserve">Ein System ist ein strukturiertes Ganzes, das aus miteinander verbundenen und interagierenden Komponenten besteht. Diese Komponenten arbeiten zusammen, um eine bestimmte Funktion oder ein Ziel zu erfüllen. Systeme können natürlich oder menschlich geschaffen sein und variieren in ihrer Komplexität, z.B. technische Systeme, ökologische Systeme oder soziale Systeme.</w:t>
+      </w:r>
+    </w:p>
+    <w:p>
+      <w:pPr>
+        <w:pStyle w:val="BodyText"/>
+      </w:pPr>
+      <w:r>
+        <w:rPr>
+          <w:b/>
+          <w:bCs/>
+        </w:rPr>
+        <w:t xml:space="preserve">Status:</w:t>
+      </w:r>
+    </w:p>
+    <w:p>
+      <w:pPr>
+        <w:pStyle w:val="BodyText"/>
+      </w:pPr>
+      <w:r>
+        <w:t xml:space="preserve">Entwurf</w:t>
+      </w:r>
+    </w:p>
+    <w:p>
+      <w:r>
+        <w:pict>
+          <v:rect style="width:0;height:1.5pt" o:hralign="center" o:hrstd="t" o:hr="t"/>
+        </w:pict>
+      </w:r>
+    </w:p>
+    <w:bookmarkEnd w:id="149"/>
+    <w:bookmarkStart w:id="150" w:name="systemwissen"/>
+    <w:p>
+      <w:pPr>
+        <w:pStyle w:val="berschrift3"/>
+      </w:pPr>
+      <w:r>
+        <w:t xml:space="preserve">Systemwissen</w:t>
+      </w:r>
+    </w:p>
+    <w:p>
+      <w:pPr>
+        <w:pStyle w:val="FirstParagraph"/>
+      </w:pPr>
+      <w:r>
+        <w:t xml:space="preserve">Beobachtungswissen über den Ist-Zustand eines Systems</w:t>
+      </w:r>
+    </w:p>
+    <w:p>
+      <w:pPr>
+        <w:pStyle w:val="BodyText"/>
+      </w:pPr>
+      <w:r>
+        <w:rPr>
+          <w:b/>
+          <w:bCs/>
+        </w:rPr>
+        <w:t xml:space="preserve">Status:</w:t>
+      </w:r>
+    </w:p>
+    <w:p>
+      <w:pPr>
+        <w:pStyle w:val="BodyText"/>
+      </w:pPr>
+      <w:r>
+        <w:t xml:space="preserve">Entwurf</w:t>
+      </w:r>
+    </w:p>
+    <w:p>
+      <w:pPr>
+        <w:pStyle w:val="BodyText"/>
+      </w:pPr>
+      <w:r>
+        <w:rPr>
+          <w:b/>
+          <w:bCs/>
+        </w:rPr>
+        <w:t xml:space="preserve">Tags:</w:t>
+      </w:r>
+    </w:p>
+    <w:p>
+      <w:pPr>
+        <w:pStyle w:val="BodyText"/>
+      </w:pPr>
+      <w:r>
+        <w:t xml:space="preserve">Wissensmanagement</w:t>
+      </w:r>
+    </w:p>
+    <w:p>
+      <w:r>
+        <w:pict>
+          <v:rect style="width:0;height:1.5pt" o:hralign="center" o:hrstd="t" o:hr="t"/>
+        </w:pict>
+      </w:r>
+    </w:p>
+    <w:bookmarkEnd w:id="150"/>
+    <w:bookmarkStart w:id="151" w:name="teilentsiegelung"/>
+    <w:p>
+      <w:pPr>
+        <w:pStyle w:val="berschrift3"/>
+      </w:pPr>
+      <w:r>
+        <w:t xml:space="preserve">Teilentsiegelung</w:t>
+      </w:r>
+    </w:p>
+    <w:p>
+      <w:pPr>
+        <w:pStyle w:val="FirstParagraph"/>
+      </w:pPr>
+      <w:r>
+        <w:t xml:space="preserve">Teilweises rückgängig Machen einer Flächenversiegelung. siehe Entsiegelung. Teilentsiegelte Bodenbeläge lassen viel bis mäßige Versickerung von Oberflächenabflüssen zu.</w:t>
+      </w:r>
+    </w:p>
+    <w:p>
+      <w:pPr>
+        <w:pStyle w:val="BodyText"/>
+      </w:pPr>
+      <w:r>
+        <w:rPr>
+          <w:b/>
+          <w:bCs/>
+        </w:rPr>
+        <w:t xml:space="preserve">Status:</w:t>
+      </w:r>
+    </w:p>
+    <w:p>
+      <w:pPr>
+        <w:pStyle w:val="BodyText"/>
+      </w:pPr>
+      <w:r>
+        <w:t xml:space="preserve">Entwurf</w:t>
+      </w:r>
+    </w:p>
+    <w:p>
+      <w:r>
+        <w:pict>
+          <v:rect style="width:0;height:1.5pt" o:hralign="center" o:hrstd="t" o:hr="t"/>
+        </w:pict>
+      </w:r>
+    </w:p>
+    <w:bookmarkEnd w:id="151"/>
+    <w:bookmarkStart w:id="152" w:name="thermische-ausgleichsfunktion"/>
+    <w:p>
+      <w:pPr>
+        <w:pStyle w:val="berschrift3"/>
+      </w:pPr>
+      <w:r>
+        <w:t xml:space="preserve">Thermische Ausgleichsfunktion</w:t>
+      </w:r>
+    </w:p>
+    <w:p>
+      <w:pPr>
+        <w:pStyle w:val="FirstParagraph"/>
+      </w:pPr>
+      <w:r>
+        <w:t xml:space="preserve">beschreibt eine Bewertungsklasse des Freiraums. Flächen mit einer thermischen Ausgleichsfunktion stellen in der Regel Grün- und Freiflächen dar, welche besonders nachts Kaltluft produzieren. Flächen mit einer thermischen Ausgleichsfunktion tragen somit zur Minderung der Hitzebelastung bei.</w:t>
+      </w:r>
+    </w:p>
+    <w:p>
+      <w:pPr>
+        <w:pStyle w:val="BodyText"/>
+      </w:pPr>
+      <w:r>
+        <w:rPr>
+          <w:b/>
+          <w:bCs/>
+        </w:rPr>
+        <w:t xml:space="preserve">Status:</w:t>
+      </w:r>
+    </w:p>
+    <w:p>
+      <w:pPr>
+        <w:pStyle w:val="BodyText"/>
+      </w:pPr>
+      <w:r>
+        <w:t xml:space="preserve">Entwurf</w:t>
+      </w:r>
+    </w:p>
+    <w:p>
+      <w:pPr>
+        <w:pStyle w:val="BodyText"/>
+      </w:pPr>
+      <w:r>
+        <w:rPr>
+          <w:b/>
+          <w:bCs/>
+        </w:rPr>
+        <w:t xml:space="preserve">Tags:</w:t>
+      </w:r>
+    </w:p>
+    <w:p>
+      <w:pPr>
+        <w:pStyle w:val="BodyText"/>
+      </w:pPr>
+      <w:r>
+        <w:t xml:space="preserve">Thermische Belastung</w:t>
+      </w:r>
+    </w:p>
+    <w:p>
+      <w:r>
+        <w:pict>
+          <v:rect style="width:0;height:1.5pt" o:hralign="center" o:hrstd="t" o:hr="t"/>
+        </w:pict>
+      </w:r>
+    </w:p>
+    <w:bookmarkEnd w:id="152"/>
+    <w:bookmarkStart w:id="153" w:name="thermische-belastung"/>
+    <w:p>
+      <w:pPr>
+        <w:pStyle w:val="berschrift3"/>
+      </w:pPr>
+      <w:r>
+        <w:t xml:space="preserve">Thermische Belastung</w:t>
+      </w:r>
+    </w:p>
+    <w:p>
+      <w:pPr>
+        <w:pStyle w:val="FirstParagraph"/>
+      </w:pPr>
+      <w:r>
+        <w:t xml:space="preserve">wird anhand des PET-Wertes (physiologisch äquivalente Temperatur) dargestellt und beschreibt das thermische Empfinden bei wechselnden Umgebungsbedingungen. Eine thermische Belastung kann durch Kälte sowie durch Hitze verursacht werden. Beeinflusst wird die thermische Belastung im Wesentlichen durch meteorologische Größen wie Lufttemperatur, Luftfeuchte, Windgeschwindigkeit und Sonnenstrahlung.</w:t>
+      </w:r>
+    </w:p>
+    <w:p>
+      <w:pPr>
+        <w:pStyle w:val="BodyText"/>
+      </w:pPr>
+      <w:r>
+        <w:rPr>
+          <w:b/>
+          <w:bCs/>
+        </w:rPr>
+        <w:t xml:space="preserve">Status:</w:t>
+      </w:r>
+    </w:p>
+    <w:p>
+      <w:pPr>
+        <w:pStyle w:val="BodyText"/>
+      </w:pPr>
+      <w:r>
+        <w:t xml:space="preserve">Entwurf</w:t>
+      </w:r>
+    </w:p>
+    <w:p>
+      <w:r>
+        <w:pict>
+          <v:rect style="width:0;height:1.5pt" o:hralign="center" o:hrstd="t" o:hr="t"/>
+        </w:pict>
+      </w:r>
+    </w:p>
+    <w:bookmarkEnd w:id="153"/>
+    <w:bookmarkStart w:id="154" w:name="transdisziplinäres-arbeiten"/>
+    <w:p>
+      <w:pPr>
+        <w:pStyle w:val="berschrift3"/>
+      </w:pPr>
+      <w:r>
+        <w:t xml:space="preserve">Transdisziplinäres Arbeiten</w:t>
+      </w:r>
+    </w:p>
+    <w:p>
+      <w:pPr>
+        <w:pStyle w:val="FirstParagraph"/>
+      </w:pPr>
+      <w:r>
+        <w:t xml:space="preserve">Zusammenarbeit von Wissenschaft und Akteur*innen aus der Praxis (Gesellschaft, Wirtschaft, Politik) im Themenfeld Klimaanpassung</w:t>
+      </w:r>
+    </w:p>
+    <w:p>
+      <w:pPr>
+        <w:pStyle w:val="BodyText"/>
+      </w:pPr>
+      <w:r>
+        <w:rPr>
+          <w:b/>
+          <w:bCs/>
+        </w:rPr>
+        <w:t xml:space="preserve">Status:</w:t>
+      </w:r>
+    </w:p>
+    <w:p>
+      <w:pPr>
+        <w:pStyle w:val="BodyText"/>
+      </w:pPr>
+      <w:r>
+        <w:t xml:space="preserve">Entwurf</w:t>
+      </w:r>
+    </w:p>
+    <w:p>
+      <w:r>
+        <w:pict>
+          <v:rect style="width:0;height:1.5pt" o:hralign="center" o:hrstd="t" o:hr="t"/>
+        </w:pict>
+      </w:r>
+    </w:p>
+    <w:bookmarkEnd w:id="154"/>
+    <w:bookmarkStart w:id="156" w:name="transfer"/>
+    <w:p>
+      <w:pPr>
+        <w:pStyle w:val="berschrift3"/>
+      </w:pPr>
+      <w:r>
+        <w:t xml:space="preserve">Transfer</w:t>
+      </w:r>
+    </w:p>
+    <w:p>
+      <w:pPr>
+        <w:pStyle w:val="FirstParagraph"/>
+      </w:pPr>
+      <w:r>
+        <w:t xml:space="preserve">Anwendung von wissenschaftlichem Wissen in unterschiedlichen Kontexten</w:t>
+      </w:r>
+    </w:p>
+    <w:p>
+      <w:pPr>
+        <w:pStyle w:val="BodyText"/>
+      </w:pPr>
+      <w:r>
+        <w:rPr>
+          <w:b/>
+          <w:bCs/>
+        </w:rPr>
+        <w:t xml:space="preserve">Status:</w:t>
+      </w:r>
+    </w:p>
+    <w:p>
+      <w:pPr>
+        <w:pStyle w:val="BodyText"/>
+      </w:pPr>
+      <w:r>
+        <w:t xml:space="preserve">Entwurf</w:t>
+      </w:r>
+    </w:p>
+    <w:p>
+      <w:pPr>
+        <w:pStyle w:val="BodyText"/>
+      </w:pPr>
+      <w:r>
+        <w:rPr>
+          <w:b/>
+          <w:bCs/>
+        </w:rPr>
+        <w:t xml:space="preserve">Tags:</w:t>
+      </w:r>
+    </w:p>
+    <w:p>
+      <w:pPr>
+        <w:pStyle w:val="BodyText"/>
+      </w:pPr>
+      <w:r>
+        <w:t xml:space="preserve">Wissensmanagement</w:t>
+      </w:r>
+    </w:p>
+    <w:p>
+      <w:pPr>
+        <w:pStyle w:val="BodyText"/>
+      </w:pPr>
+      <w:r>
+        <w:rPr>
+          <w:b/>
+          <w:bCs/>
+        </w:rPr>
+        <w:t xml:space="preserve">Verwandt:</w:t>
+      </w:r>
+    </w:p>
+    <w:p>
+      <w:pPr>
+        <w:pStyle w:val="BodyText"/>
+      </w:pPr>
+      <w:hyperlink r:id="rId155">
+        <w:r>
+          <w:rPr>
+            <w:rStyle w:val="Hyperlink"/>
+          </w:rPr>
+          <w:t xml:space="preserve">Wissenstransfer</w:t>
+        </w:r>
+      </w:hyperlink>
+    </w:p>
+    <w:p>
+      <w:r>
+        <w:pict>
+          <v:rect style="width:0;height:1.5pt" o:hralign="center" o:hrstd="t" o:hr="t"/>
+        </w:pict>
+      </w:r>
+    </w:p>
+    <w:bookmarkEnd w:id="156"/>
+    <w:bookmarkStart w:id="157" w:name="transferbeirat"/>
+    <w:p>
+      <w:pPr>
+        <w:pStyle w:val="berschrift3"/>
+      </w:pPr>
+      <w:r>
+        <w:t xml:space="preserve">Transferbeirat</w:t>
+      </w:r>
+    </w:p>
+    <w:p>
+      <w:pPr>
+        <w:pStyle w:val="FirstParagraph"/>
+      </w:pPr>
+      <w:r>
+        <w:t xml:space="preserve">Der Transferbeirat besteht zum einen aus Vertreter/</w:t>
+      </w:r>
+      <w:r>
+        <w:rPr>
+          <w:i/>
+          <w:iCs/>
+        </w:rPr>
+        <w:t xml:space="preserve">innen aus der Region, um die Transformation der Region voranzutreiben und die Zusammenarbeit verschiedener Akteure zu gewährleisten. Zum anderen aus wissenschaftlichen Expert/</w:t>
+      </w:r>
+      <w:r>
+        <w:t xml:space="preserve">innen aus der Reallaborpraxis, die das Team bei der praktischen Umsetzung von Projekten in der Region als Teil des Reallabors sowie der Messbarkeit der Ergebnisse beraten.</w:t>
+      </w:r>
+    </w:p>
+    <w:p>
+      <w:pPr>
+        <w:pStyle w:val="BodyText"/>
+      </w:pPr>
+      <w:r>
+        <w:rPr>
+          <w:b/>
+          <w:bCs/>
+        </w:rPr>
+        <w:t xml:space="preserve">Status:</w:t>
+      </w:r>
+    </w:p>
+    <w:p>
+      <w:pPr>
+        <w:pStyle w:val="BodyText"/>
+      </w:pPr>
+      <w:r>
+        <w:t xml:space="preserve">Entwurf</w:t>
+      </w:r>
+    </w:p>
+    <w:p>
+      <w:r>
+        <w:pict>
+          <v:rect style="width:0;height:1.5pt" o:hralign="center" o:hrstd="t" o:hr="t"/>
+        </w:pict>
+      </w:r>
+    </w:p>
+    <w:bookmarkEnd w:id="157"/>
+    <w:bookmarkStart w:id="159" w:name="transfermodus-1"/>
+    <w:p>
+      <w:pPr>
+        <w:pStyle w:val="berschrift3"/>
+      </w:pPr>
+      <w:r>
+        <w:t xml:space="preserve">Transfermodus 1</w:t>
+      </w:r>
+    </w:p>
+    <w:p>
+      <w:pPr>
+        <w:pStyle w:val="FirstParagraph"/>
+      </w:pPr>
+      <w:r>
+        <w:t xml:space="preserve">Wissens- und Technologietransfer für die Gesellschaft - Adressiert den linearen Transfer von Wissen und Technologie aus der Hochschule in die Gesellschaft. Die Forschungsergebnisse werden für zivilgesellschaftlichen und wirtschaftlichen Nutzen angewandt und verwertet. Der Fokus liegt dabei auf Aktivitäten mit Verwertungs- oder Kommerzialisierungsabsicht.</w:t>
+      </w:r>
+    </w:p>
+    <w:p>
+      <w:pPr>
+        <w:pStyle w:val="BodyText"/>
+      </w:pPr>
+      <w:r>
+        <w:rPr>
+          <w:b/>
+          <w:bCs/>
+        </w:rPr>
+        <w:t xml:space="preserve">Status:</w:t>
+      </w:r>
+    </w:p>
+    <w:p>
+      <w:pPr>
+        <w:pStyle w:val="BodyText"/>
+      </w:pPr>
+      <w:r>
+        <w:t xml:space="preserve">Entwurf</w:t>
+      </w:r>
+    </w:p>
+    <w:p>
+      <w:pPr>
+        <w:pStyle w:val="BodyText"/>
+      </w:pPr>
+      <w:r>
+        <w:rPr>
+          <w:b/>
+          <w:bCs/>
+        </w:rPr>
+        <w:t xml:space="preserve">Tags:</w:t>
+      </w:r>
+    </w:p>
+    <w:p>
+      <w:pPr>
+        <w:pStyle w:val="BodyText"/>
+      </w:pPr>
+      <w:r>
+        <w:t xml:space="preserve">Wissensmanagement</w:t>
+      </w:r>
+    </w:p>
+    <w:p>
+      <w:pPr>
+        <w:pStyle w:val="BodyText"/>
+      </w:pPr>
+      <w:r>
+        <w:rPr>
+          <w:b/>
+          <w:bCs/>
+        </w:rPr>
+        <w:t xml:space="preserve">Unterbegriff von:</w:t>
+      </w:r>
+    </w:p>
+    <w:p>
+      <w:pPr>
+        <w:pStyle w:val="BodyText"/>
+      </w:pPr>
+      <w:hyperlink r:id="rId158">
+        <w:r>
+          <w:rPr>
+            <w:rStyle w:val="Hyperlink"/>
+          </w:rPr>
+          <w:t xml:space="preserve">Transfer</w:t>
+        </w:r>
+      </w:hyperlink>
+    </w:p>
+    <w:p>
+      <w:r>
+        <w:pict>
+          <v:rect style="width:0;height:1.5pt" o:hralign="center" o:hrstd="t" o:hr="t"/>
+        </w:pict>
+      </w:r>
+    </w:p>
+    <w:bookmarkEnd w:id="159"/>
+    <w:bookmarkStart w:id="160" w:name="transfermodus-2a"/>
+    <w:p>
+      <w:pPr>
+        <w:pStyle w:val="berschrift3"/>
+      </w:pPr>
+      <w:r>
+        <w:t xml:space="preserve">Transfermodus 2a</w:t>
+      </w:r>
+    </w:p>
+    <w:p>
+      <w:pPr>
+        <w:pStyle w:val="FirstParagraph"/>
+      </w:pPr>
+      <w:r>
+        <w:t xml:space="preserve">Ideen- Wissens- und Technologietransfer mit der und für die Gesellschaft. Hochschulexterne aus mindestens einem gesellschaftlichen Teilsystem werden an einem Teil der Wissenserzeugung beteiligt. Der Fokus liegt dabei auf nutzungsorientierten Aktivitäten.</w:t>
+      </w:r>
+    </w:p>
+    <w:p>
+      <w:pPr>
+        <w:pStyle w:val="BodyText"/>
+      </w:pPr>
+      <w:r>
+        <w:rPr>
+          <w:b/>
+          <w:bCs/>
+        </w:rPr>
+        <w:t xml:space="preserve">Status:</w:t>
+      </w:r>
+    </w:p>
+    <w:p>
+      <w:pPr>
+        <w:pStyle w:val="BodyText"/>
+      </w:pPr>
+      <w:r>
+        <w:t xml:space="preserve">Entwurf</w:t>
+      </w:r>
+    </w:p>
+    <w:p>
+      <w:pPr>
+        <w:pStyle w:val="BodyText"/>
+      </w:pPr>
+      <w:r>
+        <w:rPr>
+          <w:b/>
+          <w:bCs/>
+        </w:rPr>
+        <w:t xml:space="preserve">Tags:</w:t>
+      </w:r>
+    </w:p>
+    <w:p>
+      <w:pPr>
+        <w:pStyle w:val="BodyText"/>
+      </w:pPr>
+      <w:r>
+        <w:t xml:space="preserve">Wissensmanagement</w:t>
+      </w:r>
+    </w:p>
+    <w:p>
+      <w:pPr>
+        <w:pStyle w:val="BodyText"/>
+      </w:pPr>
+      <w:r>
+        <w:rPr>
+          <w:b/>
+          <w:bCs/>
+        </w:rPr>
+        <w:t xml:space="preserve">Unterbegriff von:</w:t>
+      </w:r>
+    </w:p>
+    <w:p>
+      <w:pPr>
+        <w:pStyle w:val="BodyText"/>
+      </w:pPr>
+      <w:hyperlink r:id="rId158">
+        <w:r>
+          <w:rPr>
+            <w:rStyle w:val="Hyperlink"/>
+          </w:rPr>
+          <w:t xml:space="preserve">Transfer</w:t>
+        </w:r>
+      </w:hyperlink>
+    </w:p>
+    <w:p>
+      <w:r>
+        <w:pict>
+          <v:rect style="width:0;height:1.5pt" o:hralign="center" o:hrstd="t" o:hr="t"/>
+        </w:pict>
+      </w:r>
+    </w:p>
+    <w:bookmarkEnd w:id="160"/>
+    <w:bookmarkStart w:id="161" w:name="transfermodus-2b"/>
+    <w:p>
+      <w:pPr>
+        <w:pStyle w:val="berschrift3"/>
+      </w:pPr>
+      <w:r>
+        <w:t xml:space="preserve">Transfermodus 2b</w:t>
+      </w:r>
+    </w:p>
+    <w:p>
+      <w:pPr>
+        <w:pStyle w:val="FirstParagraph"/>
+      </w:pPr>
+      <w:r>
+        <w:t xml:space="preserve">Ideen-, Wissens- und Technologietransfer in der, mit der und für die Gesellschaft. Am gesamten Prozess der Wissenserzeugung werden Hochschulexterne aus verschiedenen gesellschaftlichen Teilsystemen und der organisierten Zivilgesellschaft beteiligt. Der Fokus liegt dabei auf gemeinwohlorientierten Aktivitäten. In Co-Site findet der Transfermodus 2b statt.</w:t>
+      </w:r>
+    </w:p>
+    <w:p>
+      <w:pPr>
+        <w:pStyle w:val="BodyText"/>
+      </w:pPr>
+      <w:r>
+        <w:rPr>
+          <w:b/>
+          <w:bCs/>
+        </w:rPr>
+        <w:t xml:space="preserve">Status:</w:t>
+      </w:r>
+    </w:p>
+    <w:p>
+      <w:pPr>
+        <w:pStyle w:val="BodyText"/>
+      </w:pPr>
+      <w:r>
+        <w:t xml:space="preserve">Entwurf</w:t>
+      </w:r>
+    </w:p>
+    <w:p>
+      <w:pPr>
+        <w:pStyle w:val="BodyText"/>
+      </w:pPr>
+      <w:r>
+        <w:rPr>
+          <w:b/>
+          <w:bCs/>
+        </w:rPr>
+        <w:t xml:space="preserve">Tags:</w:t>
+      </w:r>
+    </w:p>
+    <w:p>
+      <w:pPr>
+        <w:pStyle w:val="BodyText"/>
+      </w:pPr>
+      <w:r>
+        <w:t xml:space="preserve">Wissensmanagement</w:t>
+      </w:r>
+    </w:p>
+    <w:p>
+      <w:pPr>
+        <w:pStyle w:val="BodyText"/>
+      </w:pPr>
+      <w:r>
+        <w:rPr>
+          <w:b/>
+          <w:bCs/>
+        </w:rPr>
+        <w:t xml:space="preserve">Unterbegriff von:</w:t>
+      </w:r>
+    </w:p>
+    <w:p>
+      <w:pPr>
+        <w:pStyle w:val="BodyText"/>
+      </w:pPr>
+      <w:hyperlink r:id="rId158">
+        <w:r>
+          <w:rPr>
+            <w:rStyle w:val="Hyperlink"/>
+          </w:rPr>
+          <w:t xml:space="preserve">Transfer</w:t>
+        </w:r>
+      </w:hyperlink>
+    </w:p>
+    <w:p>
+      <w:r>
+        <w:pict>
+          <v:rect style="width:0;height:1.5pt" o:hralign="center" o:hrstd="t" o:hr="t"/>
+        </w:pict>
+      </w:r>
+    </w:p>
+    <w:bookmarkEnd w:id="161"/>
+    <w:bookmarkStart w:id="162" w:name="transformation"/>
+    <w:p>
+      <w:pPr>
+        <w:pStyle w:val="berschrift3"/>
+      </w:pPr>
+      <w:r>
+        <w:t xml:space="preserve">Transformation</w:t>
+      </w:r>
+    </w:p>
+    <w:p>
+      <w:pPr>
+        <w:pStyle w:val="FirstParagraph"/>
+      </w:pPr>
+      <w:r>
+        <w:t xml:space="preserve">Verstanden als sozial-ökologische Transformation beschreibt der Begriff den tiefgreifenden strukturellen Wandel hin zu einer ressourcenschonenden Lebensweise und einer nachhaltigen Entwicklung.</w:t>
+      </w:r>
+    </w:p>
+    <w:p>
+      <w:pPr>
+        <w:pStyle w:val="BodyText"/>
+      </w:pPr>
+      <w:r>
+        <w:rPr>
+          <w:b/>
+          <w:bCs/>
+        </w:rPr>
+        <w:t xml:space="preserve">Status:</w:t>
+      </w:r>
+    </w:p>
+    <w:p>
+      <w:pPr>
+        <w:pStyle w:val="BodyText"/>
+      </w:pPr>
+      <w:r>
+        <w:t xml:space="preserve">Entwurf</w:t>
+      </w:r>
+    </w:p>
+    <w:p>
+      <w:r>
+        <w:pict>
+          <v:rect style="width:0;height:1.5pt" o:hralign="center" o:hrstd="t" o:hr="t"/>
+        </w:pict>
+      </w:r>
+    </w:p>
+    <w:bookmarkEnd w:id="162"/>
+    <w:bookmarkStart w:id="163" w:name="transformation-skills"/>
+    <w:p>
+      <w:pPr>
+        <w:pStyle w:val="berschrift3"/>
+      </w:pPr>
+      <w:r>
+        <w:t xml:space="preserve">Transformation Skills</w:t>
+      </w:r>
+    </w:p>
+    <w:p>
+      <w:pPr>
+        <w:pStyle w:val="FirstParagraph"/>
+      </w:pPr>
+      <w:r>
+        <w:t xml:space="preserve">Transformation Skills sind Fähigkeiten, um Veränderungen aktiv zu gestalten. Dazu gehören systemisches Denken und Handeln, Innovationsfähigkeit, emotionale Intelligenz und kollaborative Problemlösung. Diese Kompetenzen ermöglichen es Individuen und Organisationen, sich an neue Herausforderungen anzupassen.</w:t>
+      </w:r>
+    </w:p>
+    <w:p>
+      <w:pPr>
+        <w:pStyle w:val="BodyText"/>
+      </w:pPr>
+      <w:r>
+        <w:rPr>
+          <w:b/>
+          <w:bCs/>
+        </w:rPr>
+        <w:t xml:space="preserve">Status:</w:t>
+      </w:r>
+    </w:p>
+    <w:p>
+      <w:pPr>
+        <w:pStyle w:val="BodyText"/>
+      </w:pPr>
+      <w:r>
+        <w:t xml:space="preserve">Entwurf</w:t>
+      </w:r>
+    </w:p>
+    <w:p>
+      <w:r>
+        <w:pict>
+          <v:rect style="width:0;height:1.5pt" o:hralign="center" o:hrstd="t" o:hr="t"/>
+        </w:pict>
+      </w:r>
+    </w:p>
+    <w:bookmarkEnd w:id="163"/>
+    <w:bookmarkStart w:id="164" w:name="transformationsnetzwerk"/>
+    <w:p>
+      <w:pPr>
+        <w:pStyle w:val="berschrift3"/>
+      </w:pPr>
+      <w:r>
+        <w:t xml:space="preserve">Transformationsnetzwerk</w:t>
+      </w:r>
+    </w:p>
+    <w:p>
+      <w:pPr>
+        <w:pStyle w:val="FirstParagraph"/>
+      </w:pPr>
+      <w:r>
+        <w:t xml:space="preserve">Im Transformationsnetzwerk wirken verschiedene regionale Vetreter</w:t>
+      </w:r>
+      <w:r>
+        <w:rPr>
+          <w:i/>
+          <w:iCs/>
+        </w:rPr>
+        <w:t xml:space="preserve">innen aus Kommunen und Kreise, Wirtschaftsförderung, Wirtschaft und weitere Partner</w:t>
+      </w:r>
+      <w:r>
+        <w:t xml:space="preserve">innen der Teilvorhaben mit. Das Transformationsnetzwerk kommt zusammen, um Bedarfe aufzunehmen und fördert den Austausch sowie die (Weiter-)Entwicklung der Region im Sinne der Nachhaltigkeit.</w:t>
+      </w:r>
+    </w:p>
+    <w:p>
+      <w:pPr>
+        <w:pStyle w:val="BodyText"/>
+      </w:pPr>
+      <w:r>
+        <w:rPr>
+          <w:b/>
+          <w:bCs/>
+        </w:rPr>
+        <w:t xml:space="preserve">Status:</w:t>
+      </w:r>
+    </w:p>
+    <w:p>
+      <w:pPr>
+        <w:pStyle w:val="BodyText"/>
+      </w:pPr>
+      <w:r>
+        <w:t xml:space="preserve">Entwurf</w:t>
+      </w:r>
+    </w:p>
+    <w:p>
+      <w:r>
+        <w:pict>
+          <v:rect style="width:0;height:1.5pt" o:hralign="center" o:hrstd="t" o:hr="t"/>
+        </w:pict>
+      </w:r>
+    </w:p>
+    <w:bookmarkEnd w:id="164"/>
+    <w:bookmarkStart w:id="166" w:name="transformationswissen"/>
+    <w:p>
+      <w:pPr>
+        <w:pStyle w:val="berschrift3"/>
+      </w:pPr>
+      <w:r>
+        <w:t xml:space="preserve">Transformationswissen</w:t>
+      </w:r>
+    </w:p>
+    <w:p>
+      <w:pPr>
+        <w:pStyle w:val="FirstParagraph"/>
+      </w:pPr>
+      <w:r>
+        <w:t xml:space="preserve">Wissen, wie man ein System vom Ist-Zustand zu einem gemeinsam definierten wünschenswerteren Zustand in der Zukunft bewegen kann.</w:t>
+      </w:r>
+    </w:p>
+    <w:p>
+      <w:pPr>
+        <w:pStyle w:val="BodyText"/>
+      </w:pPr>
+      <w:r>
+        <w:rPr>
+          <w:b/>
+          <w:bCs/>
+        </w:rPr>
+        <w:t xml:space="preserve">Status:</w:t>
+      </w:r>
+    </w:p>
+    <w:p>
+      <w:pPr>
+        <w:pStyle w:val="BodyText"/>
+      </w:pPr>
+      <w:r>
+        <w:t xml:space="preserve">Entwurf</w:t>
+      </w:r>
+    </w:p>
+    <w:p>
+      <w:pPr>
+        <w:pStyle w:val="BodyText"/>
+      </w:pPr>
+      <w:r>
+        <w:rPr>
+          <w:b/>
+          <w:bCs/>
+        </w:rPr>
+        <w:t xml:space="preserve">Tags:</w:t>
+      </w:r>
+    </w:p>
+    <w:p>
+      <w:pPr>
+        <w:pStyle w:val="BodyText"/>
+      </w:pPr>
+      <w:r>
+        <w:t xml:space="preserve">Wissensmanagement</w:t>
+      </w:r>
+    </w:p>
+    <w:p>
+      <w:pPr>
+        <w:pStyle w:val="BodyText"/>
+      </w:pPr>
+      <w:r>
+        <w:rPr>
+          <w:b/>
+          <w:bCs/>
+        </w:rPr>
+        <w:t xml:space="preserve">Verwandt:</w:t>
+      </w:r>
+    </w:p>
+    <w:p>
+      <w:pPr>
+        <w:pStyle w:val="BodyText"/>
+      </w:pPr>
+      <w:hyperlink r:id="rId165">
+        <w:r>
+          <w:rPr>
+            <w:rStyle w:val="Hyperlink"/>
+          </w:rPr>
+          <w:t xml:space="preserve">Systemwissen</w:t>
+        </w:r>
+      </w:hyperlink>
+    </w:p>
+    <w:p>
+      <w:r>
+        <w:pict>
+          <v:rect style="width:0;height:1.5pt" o:hralign="center" o:hrstd="t" o:hr="t"/>
+        </w:pict>
+      </w:r>
+    </w:p>
+    <w:bookmarkEnd w:id="166"/>
+    <w:bookmarkStart w:id="167" w:name="transformative-wissenschaft"/>
+    <w:p>
+      <w:pPr>
+        <w:pStyle w:val="berschrift3"/>
+      </w:pPr>
+      <w:r>
+        <w:t xml:space="preserve">Transformative Wissenschaft</w:t>
+      </w:r>
+    </w:p>
+    <w:p>
+      <w:pPr>
+        <w:pStyle w:val="FirstParagraph"/>
+      </w:pPr>
+      <w:r>
+        <w:t xml:space="preserve">Transformative Wissenschaft bezeichnet einen Forschungsansatz, der darauf abzielt, gesellschaftliche, ökologische und technologische Herausforderungen in wechselseitigen Austauschbeziehungen zwischen Wissenschaft, Politik, Wirtschaft und Gesellschaft zu erforschen, um nachhaltige Veränderungen und Innovationen zu initiieren und zu unterstützen.</w:t>
+      </w:r>
+    </w:p>
+    <w:p>
+      <w:pPr>
+        <w:pStyle w:val="BodyText"/>
+      </w:pPr>
+      <w:r>
+        <w:rPr>
+          <w:b/>
+          <w:bCs/>
+        </w:rPr>
+        <w:t xml:space="preserve">Status:</w:t>
+      </w:r>
+    </w:p>
+    <w:p>
+      <w:pPr>
+        <w:pStyle w:val="BodyText"/>
+      </w:pPr>
+      <w:r>
+        <w:t xml:space="preserve">Entwurf</w:t>
+      </w:r>
+    </w:p>
+    <w:p>
+      <w:r>
+        <w:pict>
+          <v:rect style="width:0;height:1.5pt" o:hralign="center" o:hrstd="t" o:hr="t"/>
+        </w:pict>
+      </w:r>
+    </w:p>
+    <w:bookmarkEnd w:id="167"/>
+    <w:bookmarkStart w:id="168" w:name="transformatives-lernen"/>
+    <w:p>
+      <w:pPr>
+        <w:pStyle w:val="berschrift3"/>
+      </w:pPr>
+      <w:r>
+        <w:t xml:space="preserve">Transformatives Lernen</w:t>
+      </w:r>
+    </w:p>
+    <w:p>
+      <w:pPr>
+        <w:pStyle w:val="FirstParagraph"/>
+      </w:pPr>
+      <w:r>
+        <w:t xml:space="preserve">Transformatives Lernen bewirkt tiefgreifende Veränderungen in Denken und Verhalten. Es führt zu neuen Perspektiven und erweitertem Verständnis, indem bisherige Annahmen und Überzeugungen kritisch hinterfragt werden. Dies fördert eine nachhaltige Entwicklung persönlicher und beruflicher Fähigkeiten und erleichtert die Anpassung an komplexe Herausforderungen.</w:t>
+      </w:r>
+    </w:p>
+    <w:p>
+      <w:pPr>
+        <w:pStyle w:val="BodyText"/>
+      </w:pPr>
+      <w:r>
+        <w:rPr>
+          <w:b/>
+          <w:bCs/>
+        </w:rPr>
+        <w:t xml:space="preserve">Status:</w:t>
+      </w:r>
+    </w:p>
+    <w:p>
+      <w:pPr>
+        <w:pStyle w:val="BodyText"/>
+      </w:pPr>
+      <w:r>
+        <w:t xml:space="preserve">Entwurf</w:t>
+      </w:r>
+    </w:p>
+    <w:p>
+      <w:r>
+        <w:pict>
+          <v:rect style="width:0;height:1.5pt" o:hralign="center" o:hrstd="t" o:hr="t"/>
+        </w:pict>
+      </w:r>
+    </w:p>
+    <w:bookmarkEnd w:id="168"/>
+    <w:bookmarkStart w:id="169" w:name="urbane-hitzeinsel-urban-heat-island"/>
+    <w:p>
+      <w:pPr>
+        <w:pStyle w:val="berschrift3"/>
+      </w:pPr>
+      <w:r>
+        <w:t xml:space="preserve">Urbane Hitzeinsel/ Urban Heat Island</w:t>
+      </w:r>
+    </w:p>
+    <w:p>
+      <w:pPr>
+        <w:pStyle w:val="FirstParagraph"/>
+      </w:pPr>
+      <w:r>
+        <w:t xml:space="preserve">beschreibt die überdurchschnittliche Erwärmung von Innenstädten im Vergleich zu ihrem Umland. Besonders nachts kühlen Städte nicht ab, da die dicht bebauten und versiegelten Flächen die tagsüber gespeicherte Hitze in der Nacht wieder abgeben. Zudem verhindern verbaute Luftbahnen, dass kühle Luft aus dem Umland in die Stadt gelangt. Dadurch können Temperaturdifferenzen bis zu 10°C entstehen.</w:t>
+      </w:r>
+    </w:p>
+    <w:p>
+      <w:pPr>
+        <w:pStyle w:val="BodyText"/>
+      </w:pPr>
+      <w:r>
+        <w:rPr>
+          <w:b/>
+          <w:bCs/>
+        </w:rPr>
+        <w:t xml:space="preserve">Status:</w:t>
+      </w:r>
+    </w:p>
+    <w:p>
+      <w:pPr>
+        <w:pStyle w:val="BodyText"/>
+      </w:pPr>
+      <w:r>
+        <w:t xml:space="preserve">Entwurf</w:t>
+      </w:r>
+    </w:p>
+    <w:p>
+      <w:r>
+        <w:pict>
+          <v:rect style="width:0;height:1.5pt" o:hralign="center" o:hrstd="t" o:hr="t"/>
+        </w:pict>
+      </w:r>
+    </w:p>
+    <w:bookmarkEnd w:id="169"/>
+    <w:bookmarkStart w:id="170" w:name="urbane-resilienz"/>
+    <w:p>
+      <w:pPr>
+        <w:pStyle w:val="berschrift3"/>
+      </w:pPr>
+      <w:r>
+        <w:t xml:space="preserve">Urbane Resilienz</w:t>
+      </w:r>
+    </w:p>
+    <w:p>
+      <w:pPr>
+        <w:pStyle w:val="FirstParagraph"/>
+      </w:pPr>
+      <w:r>
+        <w:t xml:space="preserve">beschreibt die Fähigkeit eines städtischen Systems und seiner Bevölkerung, bei Krisen oder Katastrophen widerstandsfähig zu reagieren. Berücksichtig wird dabei zugleich die Anpassungsfähigkeit und Entwicklung hin zu einer robusten, adaptiven und zukunftsfähigen Stadt.</w:t>
+      </w:r>
+    </w:p>
+    <w:p>
+      <w:pPr>
+        <w:pStyle w:val="BodyText"/>
+      </w:pPr>
+      <w:r>
+        <w:rPr>
+          <w:b/>
+          <w:bCs/>
+        </w:rPr>
+        <w:t xml:space="preserve">Status:</w:t>
+      </w:r>
+    </w:p>
+    <w:p>
+      <w:pPr>
+        <w:pStyle w:val="BodyText"/>
+      </w:pPr>
+      <w:r>
+        <w:t xml:space="preserve">Entwurf</w:t>
+      </w:r>
+    </w:p>
+    <w:p>
+      <w:r>
+        <w:pict>
+          <v:rect style="width:0;height:1.5pt" o:hralign="center" o:hrstd="t" o:hr="t"/>
+        </w:pict>
+      </w:r>
+    </w:p>
+    <w:bookmarkEnd w:id="170"/>
+    <w:bookmarkStart w:id="171" w:name="urbane-resilienz-1"/>
+    <w:p>
+      <w:pPr>
+        <w:pStyle w:val="berschrift3"/>
+      </w:pPr>
+      <w:r>
+        <w:t xml:space="preserve">Urbane Resilienz</w:t>
+      </w:r>
+    </w:p>
+    <w:p>
+      <w:pPr>
+        <w:pStyle w:val="FirstParagraph"/>
+      </w:pPr>
+      <w:r>
+        <w:t xml:space="preserve">bezieht sich auf die Fähigkeit, verfügbare Ressourcen und Strategien, die Schäden von stressauslösenden Rahmenbedingungen und Entwicklungen zu bewältigen.</w:t>
+      </w:r>
+    </w:p>
+    <w:p>
+      <w:pPr>
+        <w:pStyle w:val="BodyText"/>
+      </w:pPr>
+      <w:r>
+        <w:rPr>
+          <w:b/>
+          <w:bCs/>
+        </w:rPr>
+        <w:t xml:space="preserve">Status:</w:t>
+      </w:r>
+    </w:p>
+    <w:p>
+      <w:pPr>
+        <w:pStyle w:val="BodyText"/>
+      </w:pPr>
+      <w:r>
+        <w:t xml:space="preserve">Entwurf</w:t>
+      </w:r>
+    </w:p>
+    <w:p>
+      <w:r>
+        <w:pict>
+          <v:rect style="width:0;height:1.5pt" o:hralign="center" o:hrstd="t" o:hr="t"/>
+        </w:pict>
+      </w:r>
+    </w:p>
+    <w:bookmarkEnd w:id="171"/>
+    <w:bookmarkStart w:id="172" w:name="urbane-retentionsräume"/>
+    <w:p>
+      <w:pPr>
+        <w:pStyle w:val="berschrift3"/>
+      </w:pPr>
+      <w:r>
+        <w:t xml:space="preserve">Urbane Retentionsräume</w:t>
+      </w:r>
+    </w:p>
+    <w:p>
+      <w:pPr>
+        <w:pStyle w:val="FirstParagraph"/>
+      </w:pPr>
+      <w:r>
+        <w:t xml:space="preserve">Natürliche oder künstlich geschaffene Retentionsräume im Stadtgebiet die bei Hochwasser und/ oder Starkregen Wassermassen zurückhalten, versickern, verdunsten oder verzögert in die Kanalisation abgeben. Urbane Retentionsflächen dienen somit sowohl dem Überschwemmungsschutz als auch der Verbesserung des Stadtklimas.</w:t>
+      </w:r>
+    </w:p>
+    <w:p>
+      <w:pPr>
+        <w:pStyle w:val="BodyText"/>
+      </w:pPr>
+      <w:r>
+        <w:rPr>
+          <w:b/>
+          <w:bCs/>
+        </w:rPr>
+        <w:t xml:space="preserve">Status:</w:t>
+      </w:r>
+    </w:p>
+    <w:p>
+      <w:pPr>
+        <w:pStyle w:val="BodyText"/>
+      </w:pPr>
+      <w:r>
+        <w:t xml:space="preserve">Entwurf</w:t>
+      </w:r>
+    </w:p>
+    <w:p>
+      <w:pPr>
+        <w:pStyle w:val="BodyText"/>
+      </w:pPr>
+      <w:r>
+        <w:rPr>
+          <w:b/>
+          <w:bCs/>
+        </w:rPr>
+        <w:t xml:space="preserve">Tags:</w:t>
+      </w:r>
+    </w:p>
+    <w:p>
+      <w:pPr>
+        <w:pStyle w:val="BodyText"/>
+      </w:pPr>
+      <w:r>
+        <w:t xml:space="preserve">Retentionsfläche</w:t>
+      </w:r>
+    </w:p>
+    <w:p>
+      <w:r>
+        <w:pict>
+          <v:rect style="width:0;height:1.5pt" o:hralign="center" o:hrstd="t" o:hr="t"/>
+        </w:pict>
+      </w:r>
+    </w:p>
+    <w:bookmarkEnd w:id="172"/>
+    <w:bookmarkStart w:id="174" w:name="urbaner-digitaler-zwilling"/>
+    <w:p>
+      <w:pPr>
+        <w:pStyle w:val="berschrift3"/>
+      </w:pPr>
+      <w:r>
+        <w:t xml:space="preserve">Urbaner Digitaler Zwilling</w:t>
+      </w:r>
+    </w:p>
+    <w:p>
+      <w:pPr>
+        <w:pStyle w:val="FirstParagraph"/>
+      </w:pPr>
+      <w:r>
+        <w:t xml:space="preserve">Ein Urbaner Digitaler Zwilling ist eine virtuelle Nachbildung einer städtischen Umgebung, welche Daten aus verschiedenen Quellen nutzt, um das Leben, die Dynamik und bspw. die physikalischen Eigenschaften der Stadt zu simulieren. Anwendungen finden sich in Bereichen wie Verkehrsmanagement, Umweltschutz und Stadtentwicklung.</w:t>
+      </w:r>
+    </w:p>
+    <w:p>
+      <w:pPr>
+        <w:pStyle w:val="BodyText"/>
+      </w:pPr>
+      <w:r>
+        <w:rPr>
+          <w:b/>
+          <w:bCs/>
+        </w:rPr>
+        <w:t xml:space="preserve">Status:</w:t>
+      </w:r>
+    </w:p>
+    <w:p>
+      <w:pPr>
+        <w:pStyle w:val="BodyText"/>
+      </w:pPr>
+      <w:r>
+        <w:t xml:space="preserve">Entwurf</w:t>
+      </w:r>
+    </w:p>
+    <w:p>
+      <w:pPr>
+        <w:pStyle w:val="BodyText"/>
+      </w:pPr>
+      <w:r>
+        <w:rPr>
+          <w:b/>
+          <w:bCs/>
+        </w:rPr>
+        <w:t xml:space="preserve">Verwandt:</w:t>
+      </w:r>
+    </w:p>
+    <w:p>
+      <w:pPr>
+        <w:pStyle w:val="BodyText"/>
+      </w:pPr>
+      <w:hyperlink r:id="rId173">
+        <w:r>
+          <w:rPr>
+            <w:rStyle w:val="Hyperlink"/>
+          </w:rPr>
+          <w:t xml:space="preserve">Digitaler Zwilling</w:t>
+        </w:r>
+      </w:hyperlink>
+    </w:p>
+    <w:p>
+      <w:r>
+        <w:pict>
+          <v:rect style="width:0;height:1.5pt" o:hralign="center" o:hrstd="t" o:hr="t"/>
+        </w:pict>
+      </w:r>
+    </w:p>
+    <w:bookmarkEnd w:id="174"/>
+    <w:bookmarkStart w:id="175" w:name="vr-brille"/>
+    <w:p>
+      <w:pPr>
+        <w:pStyle w:val="berschrift3"/>
+      </w:pPr>
+      <w:r>
+        <w:t xml:space="preserve">VR Brille</w:t>
+      </w:r>
+    </w:p>
+    <w:p>
+      <w:pPr>
+        <w:pStyle w:val="FirstParagraph"/>
+      </w:pPr>
+      <w:r>
+        <w:t xml:space="preserve">Eine VR-Brille (Virtual Reality-Brille) ist ein tragbares Gerät (HMD), welches wie eine Brille oder ein Helm getragen wird und den Benutzer vollständig in eine computergenerierte, dreidimensionale virtuelle Umgebung eintauchen lässt. Diese Brillen besitzen integrierte Bildschirme und Sensoren, um Kopfbewegungen zu verfolgen und eine immersive visuelle und oft auch auditive Erfahrung zu bieten.</w:t>
+      </w:r>
+    </w:p>
+    <w:p>
+      <w:pPr>
+        <w:pStyle w:val="BodyText"/>
+      </w:pPr>
+      <w:r>
+        <w:rPr>
+          <w:b/>
+          <w:bCs/>
+        </w:rPr>
+        <w:t xml:space="preserve">Status:</w:t>
+      </w:r>
+    </w:p>
+    <w:p>
+      <w:pPr>
+        <w:pStyle w:val="BodyText"/>
+      </w:pPr>
+      <w:r>
+        <w:t xml:space="preserve">Entwurf</w:t>
+      </w:r>
+    </w:p>
+    <w:p>
+      <w:r>
+        <w:pict>
+          <v:rect style="width:0;height:1.5pt" o:hralign="center" o:hrstd="t" o:hr="t"/>
+        </w:pict>
+      </w:r>
+    </w:p>
+    <w:bookmarkEnd w:id="175"/>
+    <w:bookmarkStart w:id="176" w:name="verletzlichkeit"/>
+    <w:p>
+      <w:pPr>
+        <w:pStyle w:val="berschrift3"/>
+      </w:pPr>
+      <w:r>
+        <w:t xml:space="preserve">Verletzlichkeit</w:t>
+      </w:r>
+    </w:p>
+    <w:p>
+      <w:pPr>
+        <w:pStyle w:val="FirstParagraph"/>
+      </w:pPr>
+      <w:r>
+        <w:t xml:space="preserve">Siehe Vulnerablität</w:t>
+      </w:r>
+    </w:p>
+    <w:p>
+      <w:pPr>
+        <w:pStyle w:val="BodyText"/>
+      </w:pPr>
+      <w:r>
+        <w:rPr>
+          <w:b/>
+          <w:bCs/>
+        </w:rPr>
+        <w:t xml:space="preserve">Status:</w:t>
+      </w:r>
+    </w:p>
+    <w:p>
+      <w:pPr>
+        <w:pStyle w:val="BodyText"/>
+      </w:pPr>
+      <w:r>
+        <w:t xml:space="preserve">Entwurf</w:t>
+      </w:r>
+    </w:p>
+    <w:p>
+      <w:r>
+        <w:pict>
+          <v:rect style="width:0;height:1.5pt" o:hralign="center" o:hrstd="t" o:hr="t"/>
+        </w:pict>
+      </w:r>
+    </w:p>
+    <w:bookmarkEnd w:id="176"/>
+    <w:bookmarkStart w:id="177" w:name="verwundbarkeit"/>
+    <w:p>
+      <w:pPr>
+        <w:pStyle w:val="berschrift3"/>
+      </w:pPr>
+      <w:r>
+        <w:t xml:space="preserve">Verwundbarkeit</w:t>
+      </w:r>
+    </w:p>
+    <w:p>
+      <w:pPr>
+        <w:pStyle w:val="FirstParagraph"/>
+      </w:pPr>
+      <w:r>
+        <w:t xml:space="preserve">siehe Vulnerablilität</w:t>
+      </w:r>
+    </w:p>
+    <w:p>
+      <w:pPr>
+        <w:pStyle w:val="BodyText"/>
+      </w:pPr>
+      <w:r>
+        <w:rPr>
+          <w:b/>
+          <w:bCs/>
+        </w:rPr>
+        <w:t xml:space="preserve">Status:</w:t>
+      </w:r>
+    </w:p>
+    <w:p>
+      <w:pPr>
+        <w:pStyle w:val="BodyText"/>
+      </w:pPr>
+      <w:r>
+        <w:t xml:space="preserve">Entwurf</w:t>
+      </w:r>
+    </w:p>
+    <w:p>
+      <w:r>
+        <w:pict>
+          <v:rect style="width:0;height:1.5pt" o:hralign="center" o:hrstd="t" o:hr="t"/>
+        </w:pict>
+      </w:r>
+    </w:p>
+    <w:bookmarkEnd w:id="177"/>
+    <w:bookmarkStart w:id="179" w:name="virtual-reality"/>
+    <w:p>
+      <w:pPr>
+        <w:pStyle w:val="berschrift3"/>
+      </w:pPr>
+      <w:r>
+        <w:t xml:space="preserve">Virtual Reality</w:t>
+      </w:r>
+    </w:p>
+    <w:p>
+      <w:pPr>
+        <w:pStyle w:val="FirstParagraph"/>
+      </w:pPr>
+      <w:r>
+        <w:t xml:space="preserve">Eine computergenerierte virtuelle Umgebung, die die nutzende Person visuell und auditiv mittels VR-Brille erleben kann und in der die reale Welt visuell nicht erfasst werden kann (dt. virtuelle Welt).</w:t>
+      </w:r>
+    </w:p>
+    <w:p>
+      <w:pPr>
+        <w:pStyle w:val="BodyText"/>
+      </w:pPr>
+      <w:r>
+        <w:rPr>
+          <w:b/>
+          <w:bCs/>
+        </w:rPr>
+        <w:t xml:space="preserve">Status:</w:t>
+      </w:r>
+    </w:p>
+    <w:p>
+      <w:pPr>
+        <w:pStyle w:val="BodyText"/>
+      </w:pPr>
+      <w:r>
+        <w:t xml:space="preserve">Entwurf</w:t>
+      </w:r>
+    </w:p>
+    <w:p>
+      <w:pPr>
+        <w:pStyle w:val="BodyText"/>
+      </w:pPr>
+      <w:r>
+        <w:rPr>
+          <w:b/>
+          <w:bCs/>
+        </w:rPr>
+        <w:t xml:space="preserve">Tags:</w:t>
+      </w:r>
+    </w:p>
+    <w:p>
+      <w:pPr>
+        <w:pStyle w:val="BodyText"/>
+      </w:pPr>
+      <w:r>
+        <w:t xml:space="preserve">XR</w:t>
+      </w:r>
+    </w:p>
+    <w:p>
+      <w:pPr>
+        <w:pStyle w:val="BodyText"/>
+      </w:pPr>
+      <w:r>
+        <w:rPr>
+          <w:b/>
+          <w:bCs/>
+        </w:rPr>
+        <w:t xml:space="preserve">Verwandt:</w:t>
+      </w:r>
+    </w:p>
+    <w:p>
+      <w:pPr>
+        <w:pStyle w:val="BodyText"/>
+      </w:pPr>
+      <w:hyperlink r:id="rId178">
+        <w:r>
+          <w:rPr>
+            <w:rStyle w:val="Hyperlink"/>
+          </w:rPr>
+          <w:t xml:space="preserve">Augmented Reality</w:t>
+        </w:r>
+      </w:hyperlink>
+    </w:p>
+    <w:p>
+      <w:r>
+        <w:pict>
+          <v:rect style="width:0;height:1.5pt" o:hralign="center" o:hrstd="t" o:hr="t"/>
+        </w:pict>
+      </w:r>
+    </w:p>
+    <w:bookmarkEnd w:id="179"/>
+    <w:bookmarkStart w:id="180" w:name="vision"/>
+    <w:p>
+      <w:pPr>
+        <w:pStyle w:val="berschrift3"/>
+      </w:pPr>
+      <w:r>
+        <w:t xml:space="preserve">Vision</w:t>
+      </w:r>
+    </w:p>
+    <w:p>
+      <w:pPr>
+        <w:pStyle w:val="FirstParagraph"/>
+      </w:pPr>
+      <w:r>
+        <w:t xml:space="preserve">Ein Zielbild, welches ein angestrebtes Szenario in der Zukunft beschreibt.</w:t>
+      </w:r>
+    </w:p>
+    <w:p>
+      <w:pPr>
+        <w:pStyle w:val="BodyText"/>
+      </w:pPr>
+      <w:r>
+        <w:rPr>
+          <w:b/>
+          <w:bCs/>
+        </w:rPr>
+        <w:t xml:space="preserve">Status:</w:t>
+      </w:r>
+    </w:p>
+    <w:p>
+      <w:pPr>
+        <w:pStyle w:val="BodyText"/>
+      </w:pPr>
+      <w:r>
+        <w:t xml:space="preserve">Entwurf</w:t>
+      </w:r>
+    </w:p>
+    <w:p>
+      <w:r>
+        <w:pict>
+          <v:rect style="width:0;height:1.5pt" o:hralign="center" o:hrstd="t" o:hr="t"/>
+        </w:pict>
+      </w:r>
+    </w:p>
+    <w:bookmarkEnd w:id="180"/>
+    <w:bookmarkStart w:id="181" w:name="vulnerabilität"/>
+    <w:p>
+      <w:pPr>
+        <w:pStyle w:val="berschrift3"/>
+      </w:pPr>
+      <w:r>
+        <w:t xml:space="preserve">Vulnerabilität</w:t>
+      </w:r>
+    </w:p>
+    <w:p>
+      <w:pPr>
+        <w:pStyle w:val="FirstParagraph"/>
+      </w:pPr>
+      <w:r>
+        <w:t xml:space="preserve">Der Begriff beschreibt der Zustand der Verletzbarkeit oder Verwundbarkei und ist das Maß für die anzunehmende Schadensanfälligkeit eines Schutzgutes in Bezug auf ein bestimmtes (Schadens-)Ereignis. Sie bezieht sich auf Personen, Objekte, Struktursysteme oder räumliche Bereiche. Vulnerabilität wird durch ökonomische, ökologische und soziale Faktoren bestimmt.</w:t>
+      </w:r>
+    </w:p>
+    <w:p>
+      <w:pPr>
+        <w:pStyle w:val="BodyText"/>
+      </w:pPr>
+      <w:r>
+        <w:rPr>
+          <w:b/>
+          <w:bCs/>
+        </w:rPr>
+        <w:t xml:space="preserve">Status:</w:t>
+      </w:r>
+    </w:p>
+    <w:p>
+      <w:pPr>
+        <w:pStyle w:val="BodyText"/>
+      </w:pPr>
+      <w:r>
+        <w:t xml:space="preserve">Entwurf</w:t>
+      </w:r>
+    </w:p>
+    <w:p>
+      <w:pPr>
+        <w:pStyle w:val="BodyText"/>
+      </w:pPr>
+      <w:r>
+        <w:rPr>
+          <w:b/>
+          <w:bCs/>
+        </w:rPr>
+        <w:t xml:space="preserve">Tags:</w:t>
+      </w:r>
+    </w:p>
+    <w:p>
+      <w:pPr>
+        <w:pStyle w:val="BodyText"/>
+      </w:pPr>
+      <w:r>
+        <w:t xml:space="preserve">Risiko, Gefahr, Exposition</w:t>
+      </w:r>
+    </w:p>
+    <w:p>
+      <w:r>
+        <w:pict>
+          <v:rect style="width:0;height:1.5pt" o:hralign="center" o:hrstd="t" o:hr="t"/>
+        </w:pict>
+      </w:r>
+    </w:p>
+    <w:bookmarkEnd w:id="181"/>
+    <w:bookmarkStart w:id="182" w:name="vulnerable-personengruppen"/>
+    <w:p>
+      <w:pPr>
+        <w:pStyle w:val="berschrift3"/>
+      </w:pPr>
+      <w:r>
+        <w:t xml:space="preserve">Vulnerable Personengruppen</w:t>
+      </w:r>
+    </w:p>
+    <w:p>
+      <w:pPr>
+        <w:pStyle w:val="FirstParagraph"/>
+      </w:pPr>
+      <w:r>
+        <w:t xml:space="preserve">Personengruppen, die als besonders vulnerabel gelten sind zum Beispiel: Kinder, Jugendliche, flüchtenden und geflüchtete Menschen, Frauen, ältere Menschen, LGBTQIA+-Personen.</w:t>
+      </w:r>
+    </w:p>
+    <w:p>
+      <w:pPr>
+        <w:pStyle w:val="BodyText"/>
+      </w:pPr>
+      <w:r>
+        <w:rPr>
+          <w:b/>
+          <w:bCs/>
+        </w:rPr>
+        <w:t xml:space="preserve">Status:</w:t>
+      </w:r>
+    </w:p>
+    <w:p>
+      <w:pPr>
+        <w:pStyle w:val="BodyText"/>
+      </w:pPr>
+      <w:r>
+        <w:t xml:space="preserve">Entwurf</w:t>
+      </w:r>
+    </w:p>
+    <w:p>
+      <w:r>
+        <w:pict>
+          <v:rect style="width:0;height:1.5pt" o:hralign="center" o:hrstd="t" o:hr="t"/>
+        </w:pict>
+      </w:r>
+    </w:p>
+    <w:bookmarkEnd w:id="182"/>
+    <w:bookmarkStart w:id="183" w:name="wassersensible-stadt"/>
+    <w:p>
+      <w:pPr>
+        <w:pStyle w:val="berschrift3"/>
+      </w:pPr>
+      <w:r>
+        <w:t xml:space="preserve">Wassersensible Stadt</w:t>
+      </w:r>
+    </w:p>
+    <w:p>
+      <w:pPr>
+        <w:pStyle w:val="FirstParagraph"/>
+      </w:pPr>
+      <w:r>
+        <w:t xml:space="preserve">Stadt, die Wasser nachhaltig nutzt, Überflutungsrisiken minimiert und die Wasserqualität urbaner Wasserkörper verbessert. Integration von natürlichen Wasserzyklen und nachhaltiges Management von Wasserressourcen. Hauptmerkmale sind Regenwasserbewirtschaftung, grüne Infrastruktur, Flussrenaturierung, wassereffiziente Gebäude, Sensibilisierung der Bevölkerung und integriertes Wassermanagement.</w:t>
+      </w:r>
+    </w:p>
+    <w:p>
+      <w:pPr>
+        <w:pStyle w:val="BodyText"/>
+      </w:pPr>
+      <w:r>
+        <w:rPr>
+          <w:b/>
+          <w:bCs/>
+        </w:rPr>
+        <w:t xml:space="preserve">Beschreibung (einfach):</w:t>
+      </w:r>
+    </w:p>
+    <w:p>
+      <w:pPr>
+        <w:pStyle w:val="BodyText"/>
+      </w:pPr>
+      <w:r>
+        <w:t xml:space="preserve">Ziel einer wassersensiblen Stadt ist es, Wasser nachhaltig zu nutzen, Überflutungsrisiken zu minimieren und die Wasserqualität zu verbessern.</w:t>
+      </w:r>
+    </w:p>
+    <w:p>
+      <w:pPr>
+        <w:pStyle w:val="BodyText"/>
+      </w:pPr>
+      <w:r>
+        <w:rPr>
+          <w:b/>
+          <w:bCs/>
+        </w:rPr>
+        <w:t xml:space="preserve">Status:</w:t>
+      </w:r>
+    </w:p>
+    <w:p>
+      <w:pPr>
+        <w:pStyle w:val="BodyText"/>
+      </w:pPr>
+      <w:r>
+        <w:t xml:space="preserve">Entwurf</w:t>
+      </w:r>
+    </w:p>
+    <w:p>
+      <w:r>
+        <w:pict>
+          <v:rect style="width:0;height:1.5pt" o:hralign="center" o:hrstd="t" o:hr="t"/>
+        </w:pict>
+      </w:r>
+    </w:p>
+    <w:bookmarkEnd w:id="183"/>
+    <w:bookmarkStart w:id="184" w:name="weiterbildung"/>
+    <w:p>
+      <w:pPr>
+        <w:pStyle w:val="berschrift3"/>
+      </w:pPr>
+      <w:r>
+        <w:t xml:space="preserve">Weiterbildung</w:t>
+      </w:r>
+    </w:p>
+    <w:p>
+      <w:pPr>
+        <w:pStyle w:val="FirstParagraph"/>
+      </w:pPr>
+      <w:r>
+        <w:t xml:space="preserve">Weiterbildung ist ein Sammelbegriff für allgemeine, betriebliche, berufliche sowie politische Weiterbildung. Sie zielt darauf ab, Wissen und Fähigkeiten zu erweitern, sowohl für persönliche Entwicklung als auch zur Erfüllung beruflicher Anforderungen, und trägt zur Förderung der gesellschaftlichen Teilhabe und Erreichung organisationaler Ziele bei.</w:t>
+      </w:r>
+    </w:p>
+    <w:p>
+      <w:pPr>
+        <w:pStyle w:val="BodyText"/>
+      </w:pPr>
+      <w:r>
+        <w:rPr>
+          <w:b/>
+          <w:bCs/>
+        </w:rPr>
+        <w:t xml:space="preserve">Status:</w:t>
+      </w:r>
+    </w:p>
+    <w:p>
+      <w:pPr>
+        <w:pStyle w:val="BodyText"/>
+      </w:pPr>
+      <w:r>
+        <w:t xml:space="preserve">Entwurf</w:t>
+      </w:r>
+    </w:p>
+    <w:p>
+      <w:r>
+        <w:pict>
+          <v:rect style="width:0;height:1.5pt" o:hralign="center" o:hrstd="t" o:hr="t"/>
+        </w:pict>
+      </w:r>
+    </w:p>
+    <w:bookmarkEnd w:id="184"/>
+    <w:bookmarkStart w:id="185" w:name="wissenschaft"/>
+    <w:p>
+      <w:pPr>
+        <w:pStyle w:val="berschrift3"/>
+      </w:pPr>
+      <w:r>
+        <w:t xml:space="preserve">Wissenschaft</w:t>
+      </w:r>
+    </w:p>
+    <w:p>
+      <w:pPr>
+        <w:pStyle w:val="FirstParagraph"/>
+      </w:pPr>
+      <w:r>
+        <w:t xml:space="preserve">Gesamtheit des menschlichen Wissens, der Erkenntnisse und der Erfahrungen einer Zeitepoche, welche systematisch erweitert, gesammelt, aufbewahrt, gelehrt und tradiert wird.</w:t>
+      </w:r>
+    </w:p>
+    <w:p>
+      <w:pPr>
+        <w:pStyle w:val="BodyText"/>
+      </w:pPr>
+      <w:r>
+        <w:rPr>
+          <w:b/>
+          <w:bCs/>
+        </w:rPr>
+        <w:t xml:space="preserve">Status:</w:t>
+      </w:r>
+    </w:p>
+    <w:p>
+      <w:pPr>
+        <w:pStyle w:val="BodyText"/>
+      </w:pPr>
+      <w:r>
+        <w:t xml:space="preserve">Entwurf</w:t>
+      </w:r>
+    </w:p>
+    <w:p>
+      <w:r>
+        <w:pict>
+          <v:rect style="width:0;height:1.5pt" o:hralign="center" o:hrstd="t" o:hr="t"/>
+        </w:pict>
+      </w:r>
+    </w:p>
+    <w:bookmarkEnd w:id="185"/>
+    <w:bookmarkStart w:id="186" w:name="wissenschaftliche-weiterbildung"/>
+    <w:p>
+      <w:pPr>
+        <w:pStyle w:val="berschrift3"/>
+      </w:pPr>
+      <w:r>
+        <w:t xml:space="preserve">Wissenschaftliche Weiterbildung</w:t>
+      </w:r>
+    </w:p>
+    <w:p>
+      <w:pPr>
+        <w:pStyle w:val="FirstParagraph"/>
+      </w:pPr>
+      <w:r>
+        <w:t xml:space="preserve">Wissenschaftliche Weiterbildung sind Maßnahmen, die auf wissenschaftlichen Erkenntnissen und Methoden basieren, für Personen mit berufsqualifizierendem oder akademischem Abschluss. Die Lernformate sind handlungsorientiert und zielen darauf ab, Fach- und Handlungskompetenzen in spezifischen Bereichen zu vertiefen oder zu erweitern.</w:t>
+      </w:r>
+    </w:p>
+    <w:p>
+      <w:pPr>
+        <w:pStyle w:val="BodyText"/>
+      </w:pPr>
+      <w:r>
+        <w:rPr>
+          <w:b/>
+          <w:bCs/>
+        </w:rPr>
+        <w:t xml:space="preserve">Status:</w:t>
+      </w:r>
+    </w:p>
+    <w:p>
+      <w:pPr>
+        <w:pStyle w:val="BodyText"/>
+      </w:pPr>
+      <w:r>
+        <w:t xml:space="preserve">Entwurf</w:t>
+      </w:r>
+    </w:p>
+    <w:p>
+      <w:r>
+        <w:pict>
+          <v:rect style="width:0;height:1.5pt" o:hralign="center" o:hrstd="t" o:hr="t"/>
+        </w:pict>
+      </w:r>
+    </w:p>
+    <w:bookmarkEnd w:id="186"/>
+    <w:bookmarkStart w:id="187" w:name="wissenschaftskommunikation"/>
+    <w:p>
+      <w:pPr>
+        <w:pStyle w:val="berschrift3"/>
+      </w:pPr>
+      <w:r>
+        <w:t xml:space="preserve">Wissenschaftskommunikation</w:t>
+      </w:r>
+    </w:p>
+    <w:p>
+      <w:pPr>
+        <w:pStyle w:val="FirstParagraph"/>
+      </w:pPr>
+      <w:r>
+        <w:t xml:space="preserve">Wissenschaftskommunikation umfasst alle Aspekte der Kommunikation von und über wissenschaftlichen Arbeitens, wissenschaftlicher Aktivitäten und wissenschaftlicher Ergebnisse, sowohl innerhalb der Wissenschaft als auch darüber hinaus.</w:t>
+      </w:r>
+    </w:p>
+    <w:p>
+      <w:pPr>
+        <w:pStyle w:val="BodyText"/>
+      </w:pPr>
+      <w:r>
+        <w:rPr>
+          <w:b/>
+          <w:bCs/>
+        </w:rPr>
+        <w:t xml:space="preserve">Status:</w:t>
+      </w:r>
+    </w:p>
+    <w:p>
+      <w:pPr>
+        <w:pStyle w:val="BodyText"/>
+      </w:pPr>
+      <w:r>
+        <w:t xml:space="preserve">Entwurf</w:t>
+      </w:r>
+    </w:p>
+    <w:p>
+      <w:pPr>
+        <w:pStyle w:val="BodyText"/>
+      </w:pPr>
+      <w:r>
+        <w:rPr>
+          <w:b/>
+          <w:bCs/>
+        </w:rPr>
+        <w:t xml:space="preserve">Tags:</w:t>
+      </w:r>
+    </w:p>
+    <w:p>
+      <w:pPr>
+        <w:pStyle w:val="BodyText"/>
+      </w:pPr>
+      <w:r>
+        <w:t xml:space="preserve">Wissenschaftskommunikation</w:t>
+      </w:r>
+    </w:p>
+    <w:p>
+      <w:r>
+        <w:pict>
+          <v:rect style="width:0;height:1.5pt" o:hralign="center" o:hrstd="t" o:hr="t"/>
+        </w:pict>
+      </w:r>
+    </w:p>
+    <w:bookmarkEnd w:id="187"/>
+    <w:bookmarkStart w:id="188" w:name="wissenstransfer"/>
+    <w:p>
+      <w:pPr>
+        <w:pStyle w:val="berschrift3"/>
+      </w:pPr>
+      <w:r>
+        <w:t xml:space="preserve">Wissenstransfer</w:t>
+      </w:r>
+    </w:p>
+    <w:p>
+      <w:pPr>
+        <w:pStyle w:val="FirstParagraph"/>
+      </w:pPr>
+      <w:r>
+        <w:t xml:space="preserve">Übertragung von (wissenschaftlichem) Wissen an weitere Personen oder Institutionen in Gesellschaft, Wirtschaft oder Politik</w:t>
+      </w:r>
+    </w:p>
+    <w:p>
+      <w:pPr>
+        <w:pStyle w:val="BodyText"/>
+      </w:pPr>
+      <w:r>
+        <w:rPr>
+          <w:b/>
+          <w:bCs/>
+        </w:rPr>
+        <w:t xml:space="preserve">Status:</w:t>
+      </w:r>
+    </w:p>
+    <w:p>
+      <w:pPr>
+        <w:pStyle w:val="BodyText"/>
+      </w:pPr>
+      <w:r>
+        <w:t xml:space="preserve">Entwurf</w:t>
+      </w:r>
+    </w:p>
+    <w:p>
+      <w:pPr>
+        <w:pStyle w:val="BodyText"/>
+      </w:pPr>
+      <w:r>
+        <w:rPr>
+          <w:b/>
+          <w:bCs/>
+        </w:rPr>
+        <w:t xml:space="preserve">Tags:</w:t>
+      </w:r>
+    </w:p>
+    <w:p>
+      <w:pPr>
+        <w:pStyle w:val="BodyText"/>
+      </w:pPr>
+      <w:r>
+        <w:t xml:space="preserve">Wissensmanagement</w:t>
+      </w:r>
+    </w:p>
+    <w:p>
+      <w:r>
+        <w:pict>
+          <v:rect style="width:0;height:1.5pt" o:hralign="center" o:hrstd="t" o:hr="t"/>
+        </w:pict>
+      </w:r>
+    </w:p>
+    <w:bookmarkEnd w:id="188"/>
+    <w:bookmarkStart w:id="189" w:name="zielgruppe"/>
+    <w:p>
+      <w:pPr>
+        <w:pStyle w:val="berschrift3"/>
+      </w:pPr>
+      <w:r>
+        <w:t xml:space="preserve">Zielgruppe</w:t>
+      </w:r>
+    </w:p>
+    <w:p>
+      <w:pPr>
+        <w:pStyle w:val="FirstParagraph"/>
+      </w:pPr>
+      <w:r>
+        <w:t xml:space="preserve">Eine Person oder Gruppe von Menschen, die durch die Maßnahmen des Reallabors angesprochen werden sollen.</w:t>
+      </w:r>
+    </w:p>
+    <w:p>
+      <w:pPr>
+        <w:pStyle w:val="BodyText"/>
+      </w:pPr>
+      <w:r>
+        <w:rPr>
+          <w:b/>
+          <w:bCs/>
+        </w:rPr>
+        <w:t xml:space="preserve">Status:</w:t>
+      </w:r>
+    </w:p>
+    <w:p>
+      <w:pPr>
+        <w:pStyle w:val="BodyText"/>
+      </w:pPr>
+      <w:r>
+        <w:t xml:space="preserve">Entwurf</w:t>
+      </w:r>
+    </w:p>
+    <w:p>
+      <w:r>
+        <w:pict>
+          <v:rect style="width:0;height:1.5pt" o:hralign="center" o:hrstd="t" o:hr="t"/>
+        </w:pict>
+      </w:r>
+    </w:p>
+    <w:bookmarkEnd w:id="189"/>
+    <w:bookmarkStart w:id="190" w:name="zielwissen"/>
+    <w:p>
+      <w:pPr>
+        <w:pStyle w:val="berschrift3"/>
+      </w:pPr>
+      <w:r>
+        <w:t xml:space="preserve">Zielwissen</w:t>
+      </w:r>
+    </w:p>
+    <w:p>
+      <w:pPr>
+        <w:pStyle w:val="FirstParagraph"/>
+      </w:pPr>
+      <w:r>
+        <w:t xml:space="preserve">Gemeinsam generiertes Wissen über gewünschte zukünftige Entwicklungen eines Systems</w:t>
+      </w:r>
+    </w:p>
+    <w:p>
+      <w:pPr>
+        <w:pStyle w:val="BodyText"/>
+      </w:pPr>
+      <w:r>
+        <w:rPr>
+          <w:b/>
+          <w:bCs/>
+        </w:rPr>
+        <w:t xml:space="preserve">Status:</w:t>
+      </w:r>
+    </w:p>
+    <w:p>
+      <w:pPr>
+        <w:pStyle w:val="BodyText"/>
+      </w:pPr>
+      <w:r>
+        <w:t xml:space="preserve">Entwurf</w:t>
+      </w:r>
+    </w:p>
+    <w:p>
+      <w:pPr>
+        <w:pStyle w:val="BodyText"/>
+      </w:pPr>
+      <w:r>
+        <w:rPr>
+          <w:b/>
+          <w:bCs/>
+        </w:rPr>
+        <w:t xml:space="preserve">Tags:</w:t>
+      </w:r>
+    </w:p>
+    <w:p>
+      <w:pPr>
+        <w:pStyle w:val="BodyText"/>
+      </w:pPr>
+      <w:r>
+        <w:t xml:space="preserve">Wissensmanagement</w:t>
+      </w:r>
+    </w:p>
+    <w:p>
+      <w:r>
+        <w:pict>
+          <v:rect style="width:0;height:1.5pt" o:hralign="center" o:hrstd="t" o:hr="t"/>
+        </w:pict>
+      </w:r>
+    </w:p>
+    <w:bookmarkEnd w:id="190"/>
+    <w:bookmarkStart w:id="191" w:name="ökosystemdienstleistungen"/>
+    <w:p>
+      <w:pPr>
+        <w:pStyle w:val="berschrift3"/>
+      </w:pPr>
+      <w:r>
+        <w:t xml:space="preserve">Ökosystemdienstleistungen</w:t>
+      </w:r>
+    </w:p>
+    <w:p>
+      <w:pPr>
+        <w:pStyle w:val="FirstParagraph"/>
+      </w:pPr>
+      <w:r>
+        <w:t xml:space="preserve">Leistungen, die ein Ökosystem dem Menschen bereitstellt. Entscheidend für das menschliche Wohlbefinden und die nachhaltige Entwicklung. Können regulierender (z.B. Klimaregulierung, Bestäubung), unterstützender (z.B. Bodenbildung, Nährstoffkreislauf), kultureller (z.B. Erholung, Tourismus) und versorgender (z.B. Nahrung, Wasser) Natur sein.</w:t>
+      </w:r>
+    </w:p>
+    <w:p>
+      <w:pPr>
+        <w:pStyle w:val="BodyText"/>
+      </w:pPr>
+      <w:r>
+        <w:rPr>
+          <w:b/>
+          <w:bCs/>
+        </w:rPr>
+        <w:t xml:space="preserve">Status:</w:t>
+      </w:r>
+    </w:p>
+    <w:p>
+      <w:pPr>
+        <w:pStyle w:val="BodyText"/>
+      </w:pPr>
+      <w:r>
+        <w:t xml:space="preserve">Entwurf</w:t>
+      </w:r>
+    </w:p>
+    <w:p>
+      <w:pPr>
+        <w:pStyle w:val="BodyText"/>
+      </w:pPr>
+      <w:r>
+        <w:rPr>
+          <w:b/>
+          <w:bCs/>
+        </w:rPr>
+        <w:t xml:space="preserve">Tags:</w:t>
+      </w:r>
+    </w:p>
+    <w:p>
+      <w:pPr>
+        <w:pStyle w:val="BodyText"/>
+      </w:pPr>
+      <w:r>
+        <w:t xml:space="preserve">Ökosystemfunktion</w:t>
+      </w:r>
+    </w:p>
+    <w:p>
+      <w:r>
+        <w:pict>
+          <v:rect style="width:0;height:1.5pt" o:hralign="center" o:hrstd="t" o:hr="t"/>
+        </w:pict>
+      </w:r>
+    </w:p>
+    <w:bookmarkEnd w:id="191"/>
+    <w:bookmarkStart w:id="192" w:name="ökosystemfunktion"/>
+    <w:p>
+      <w:pPr>
+        <w:pStyle w:val="berschrift3"/>
+      </w:pPr>
+      <w:r>
+        <w:t xml:space="preserve">Ökosystemfunktion</w:t>
+      </w:r>
+    </w:p>
+    <w:p>
+      <w:pPr>
+        <w:pStyle w:val="FirstParagraph"/>
+      </w:pPr>
+      <w:r>
+        <w:t xml:space="preserve">Umfasst alle physikalischen, chemischen und biologischen Prozesse, die in einem Ökosystem stattfinden und dessen Selbsterhaltung und Entwicklung sicherstellen.</w:t>
+      </w:r>
+    </w:p>
+    <w:p>
+      <w:pPr>
+        <w:pStyle w:val="BodyText"/>
+      </w:pPr>
+      <w:r>
+        <w:rPr>
+          <w:b/>
+          <w:bCs/>
+        </w:rPr>
+        <w:t xml:space="preserve">Status:</w:t>
+      </w:r>
+    </w:p>
+    <w:p>
+      <w:pPr>
+        <w:pStyle w:val="BodyText"/>
+      </w:pPr>
+      <w:r>
+        <w:t xml:space="preserve">Entwurf</w:t>
+      </w:r>
+    </w:p>
+    <w:bookmarkEnd w:id="192"/>
+    <w:bookmarkEnd w:id="193"/>
+    <w:bookmarkStart w:id="200" w:name="impressum"/>
     <w:p>
       <w:pPr>
         <w:pStyle w:val="berschrift1"/>
@@ -193,7 +9150,7 @@
         <w:t xml:space="preserve">Impressum</w:t>
       </w:r>
     </w:p>
-    <w:bookmarkStart w:id="30" w:name="urheberrecht-und-lizensierung"/>
+    <w:bookmarkStart w:id="199" w:name="urheberrecht-und-lizensierung"/>
     <w:p>
       <w:pPr>
         <w:pStyle w:val="berschrift2"/>
@@ -212,7 +9169,7 @@
       <w:r>
         <w:t xml:space="preserve"> </w:t>
       </w:r>
-      <w:hyperlink r:id="rId25">
+      <w:hyperlink r:id="rId194">
         <w:r>
           <w:rPr>
             <w:rStyle w:val="Hyperlink"/>
@@ -231,7 +9188,7 @@
       <w:r>
         <w:t xml:space="preserve"> </w:t>
       </w:r>
-      <w:hyperlink r:id="rId26">
+      <w:hyperlink r:id="rId195">
         <w:r>
           <w:rPr>
             <w:rStyle w:val="Hyperlink"/>
@@ -248,7 +9205,7 @@
       <w:r>
         <w:t xml:space="preserve"> </w:t>
       </w:r>
-      <w:hyperlink r:id="rId27">
+      <w:hyperlink r:id="rId196">
         <w:r>
           <w:rPr>
             <w:rStyle w:val="Hyperlink"/>
@@ -267,7 +9224,7 @@
       <w:r>
         <w:t xml:space="preserve"> </w:t>
       </w:r>
-      <w:hyperlink r:id="rId28">
+      <w:hyperlink r:id="rId197">
         <w:r>
           <w:rPr>
             <w:rStyle w:val="Hyperlink"/>
@@ -297,7 +9254,7 @@
       <w:r>
         <w:t xml:space="preserve"> </w:t>
       </w:r>
-      <w:hyperlink r:id="rId29">
+      <w:hyperlink r:id="rId198">
         <w:r>
           <w:rPr>
             <w:rStyle w:val="Hyperlink"/>
@@ -314,9 +9271,9 @@
         <w:t xml:space="preserve">Alle Inhalte und Codes von Dritten unterliegen dem Urheberrecht der Autor:innen und ihren jeweiligen OSI-konformen offenen Lizenzen für den Code und der Creative Commons Attribution-ShareAlike 4.0 International für den Inhalt.</w:t>
       </w:r>
     </w:p>
-    <w:bookmarkEnd w:id="30"/>
-    <w:bookmarkEnd w:id="31"/>
-    <w:bookmarkStart w:id="33" w:name="mitwirkende"/>
+    <w:bookmarkEnd w:id="199"/>
+    <w:bookmarkEnd w:id="200"/>
+    <w:bookmarkStart w:id="202" w:name="mitwirkende"/>
     <w:p>
       <w:pPr>
         <w:pStyle w:val="berschrift1"/>
@@ -325,7 +9282,7 @@
         <w:t xml:space="preserve">Mitwirkende</w:t>
       </w:r>
     </w:p>
-    <w:bookmarkStart w:id="32" w:name="programmierung"/>
+    <w:bookmarkStart w:id="201" w:name="programmierung"/>
     <w:p>
       <w:pPr>
         <w:pStyle w:val="berschrift2"/>
@@ -342,9 +9299,9 @@
         <w:t xml:space="preserve">Siehe: Software Citation</w:t>
       </w:r>
     </w:p>
-    <w:bookmarkEnd w:id="32"/>
-    <w:bookmarkEnd w:id="33"/>
-    <w:bookmarkStart w:id="34" w:name="literatur"/>
+    <w:bookmarkEnd w:id="201"/>
+    <w:bookmarkEnd w:id="202"/>
+    <w:bookmarkStart w:id="203" w:name="literatur"/>
     <w:p>
       <w:pPr>
         <w:pStyle w:val="berschrift1"/>
@@ -353,7 +9310,7 @@
         <w:t xml:space="preserve">Literatur</w:t>
       </w:r>
     </w:p>
-    <w:bookmarkEnd w:id="34"/>
+    <w:bookmarkEnd w:id="203"/>
     <w:sectPr>
       <w:headerReference r:id="rId9" w:type="default"/>
       <w:footerReference r:id="rId11" w:type="default"/>

--- a/docs/Co-Site-Glossar.docx
+++ b/docs/Co-Site-Glossar.docx
@@ -149,7 +149,7 @@
       </w:r>
     </w:p>
     <w:bookmarkEnd w:id="22"/>
-    <w:bookmarkStart w:id="193" w:name="co-site-glossar"/>
+    <w:bookmarkStart w:id="233" w:name="co-site-glossar"/>
     <w:p>
       <w:pPr>
         <w:pStyle w:val="berschrift1"/>
@@ -195,7 +195,52 @@
         </w:pict>
       </w:r>
     </w:p>
-    <w:bookmarkStart w:id="25" w:name="ar-brille"/>
+    <w:bookmarkStart w:id="24" w:name="grad-video"/>
+    <w:p>
+      <w:pPr>
+        <w:pStyle w:val="berschrift3"/>
+      </w:pPr>
+      <w:r>
+        <w:t xml:space="preserve">360-Grad-Video</w:t>
+      </w:r>
+    </w:p>
+    <w:p>
+      <w:pPr>
+        <w:pStyle w:val="FirstParagraph"/>
+      </w:pPr>
+      <w:r>
+        <w:t xml:space="preserve">Ein 360-Grad-Video ist ein Video, das in alle Richtungen gleichzeitig aufgenommen wird, sodass die Zuschauer/*innen sich in jede Richtung umsehen können. Diese Videos bieten ein immersives Erlebnis, bei dem man das Gefühl hat, mitten im Geschehen zu sein, indem man das Video auf einem Bildschirm oder mit VR-Brillen betrachtet.</w:t>
+      </w:r>
+    </w:p>
+    <w:p>
+      <w:pPr>
+        <w:pStyle w:val="BodyText"/>
+      </w:pPr>
+      <w:r>
+        <w:rPr>
+          <w:b/>
+          <w:bCs/>
+        </w:rPr>
+        <w:t xml:space="preserve">Status:</w:t>
+      </w:r>
+    </w:p>
+    <w:p>
+      <w:pPr>
+        <w:pStyle w:val="BodyText"/>
+      </w:pPr>
+      <w:r>
+        <w:t xml:space="preserve">Entwurf</w:t>
+      </w:r>
+    </w:p>
+    <w:p>
+      <w:r>
+        <w:pict>
+          <v:rect style="width:0;height:1.5pt" o:hralign="center" o:hrstd="t" o:hr="t"/>
+        </w:pict>
+      </w:r>
+    </w:p>
+    <w:bookmarkEnd w:id="24"/>
+    <w:bookmarkStart w:id="26" w:name="ar-brille"/>
     <w:p>
       <w:pPr>
         <w:pStyle w:val="berschrift3"/>
@@ -268,7 +313,7 @@
       <w:pPr>
         <w:pStyle w:val="BodyText"/>
       </w:pPr>
-      <w:hyperlink r:id="rId24">
+      <w:hyperlink r:id="rId25">
         <w:r>
           <w:rPr>
             <w:rStyle w:val="Hyperlink"/>
@@ -284,8 +329,8 @@
         </w:pict>
       </w:r>
     </w:p>
-    <w:bookmarkEnd w:id="25"/>
-    <w:bookmarkStart w:id="26" w:name="agilität"/>
+    <w:bookmarkEnd w:id="26"/>
+    <w:bookmarkStart w:id="27" w:name="agilität"/>
     <w:p>
       <w:pPr>
         <w:pStyle w:val="berschrift3"/>
@@ -339,18 +384,18 @@
         <w:pStyle w:val="BodyText"/>
       </w:pPr>
       <w:r>
-        <w:t xml:space="preserve">Management</w:t>
-      </w:r>
-    </w:p>
-    <w:p>
-      <w:r>
-        <w:pict>
-          <v:rect style="width:0;height:1.5pt" o:hralign="center" o:hrstd="t" o:hr="t"/>
-        </w:pict>
-      </w:r>
-    </w:p>
-    <w:bookmarkEnd w:id="26"/>
-    <w:bookmarkStart w:id="27" w:name="akteurinnen"/>
+        <w:t xml:space="preserve">Projektmanagement</w:t>
+      </w:r>
+    </w:p>
+    <w:p>
+      <w:r>
+        <w:pict>
+          <v:rect style="width:0;height:1.5pt" o:hralign="center" o:hrstd="t" o:hr="t"/>
+        </w:pict>
+      </w:r>
+    </w:p>
+    <w:bookmarkEnd w:id="27"/>
+    <w:bookmarkStart w:id="28" w:name="akteurinnen"/>
     <w:p>
       <w:pPr>
         <w:pStyle w:val="berschrift3"/>
@@ -364,38 +409,58 @@
         <w:pStyle w:val="FirstParagraph"/>
       </w:pPr>
       <w:r>
-        <w:t xml:space="preserve">Proaktiv oder aktiv handelnde Personen oder Entitäten im Kontext des Wirkbereichs des Reallabores oder eines Teilbereichs (Thema, Site, etc.) davon.</w:t>
-      </w:r>
-    </w:p>
-    <w:p>
-      <w:pPr>
-        <w:pStyle w:val="BodyText"/>
-      </w:pPr>
-      <w:r>
-        <w:rPr>
-          <w:b/>
-          <w:bCs/>
-        </w:rPr>
-        <w:t xml:space="preserve">Status:</w:t>
-      </w:r>
-    </w:p>
-    <w:p>
-      <w:pPr>
-        <w:pStyle w:val="BodyText"/>
-      </w:pPr>
-      <w:r>
-        <w:t xml:space="preserve">Entwurf</w:t>
-      </w:r>
-    </w:p>
-    <w:p>
-      <w:r>
-        <w:pict>
-          <v:rect style="width:0;height:1.5pt" o:hralign="center" o:hrstd="t" o:hr="t"/>
-        </w:pict>
-      </w:r>
-    </w:p>
-    <w:bookmarkEnd w:id="27"/>
-    <w:bookmarkStart w:id="28" w:name="allgemeine-weiterbildung"/>
+        <w:t xml:space="preserve">Proaktiv oder aktiv handelnde Personen, Institutionen oder Organisationen im Wirkbereich des Reallabors oder eines Teilbereichs (Thema, Site, etc.) davon.</w:t>
+      </w:r>
+    </w:p>
+    <w:p>
+      <w:pPr>
+        <w:pStyle w:val="BodyText"/>
+      </w:pPr>
+      <w:r>
+        <w:rPr>
+          <w:b/>
+          <w:bCs/>
+        </w:rPr>
+        <w:t xml:space="preserve">Status:</w:t>
+      </w:r>
+    </w:p>
+    <w:p>
+      <w:pPr>
+        <w:pStyle w:val="BodyText"/>
+      </w:pPr>
+      <w:r>
+        <w:t xml:space="preserve">Entwurf</w:t>
+      </w:r>
+    </w:p>
+    <w:p>
+      <w:pPr>
+        <w:pStyle w:val="BodyText"/>
+      </w:pPr>
+      <w:r>
+        <w:rPr>
+          <w:b/>
+          <w:bCs/>
+        </w:rPr>
+        <w:t xml:space="preserve">Tags:</w:t>
+      </w:r>
+    </w:p>
+    <w:p>
+      <w:pPr>
+        <w:pStyle w:val="BodyText"/>
+      </w:pPr>
+      <w:r>
+        <w:t xml:space="preserve">Projekt</w:t>
+      </w:r>
+    </w:p>
+    <w:p>
+      <w:r>
+        <w:pict>
+          <v:rect style="width:0;height:1.5pt" o:hralign="center" o:hrstd="t" o:hr="t"/>
+        </w:pict>
+      </w:r>
+    </w:p>
+    <w:bookmarkEnd w:id="28"/>
+    <w:bookmarkStart w:id="29" w:name="allgemeine-weiterbildung"/>
     <w:p>
       <w:pPr>
         <w:pStyle w:val="berschrift3"/>
@@ -433,14 +498,34 @@
       </w:r>
     </w:p>
     <w:p>
-      <w:r>
-        <w:pict>
-          <v:rect style="width:0;height:1.5pt" o:hralign="center" o:hrstd="t" o:hr="t"/>
-        </w:pict>
-      </w:r>
-    </w:p>
-    <w:bookmarkEnd w:id="28"/>
-    <w:bookmarkStart w:id="29" w:name="ambiguität"/>
+      <w:pPr>
+        <w:pStyle w:val="BodyText"/>
+      </w:pPr>
+      <w:r>
+        <w:rPr>
+          <w:b/>
+          <w:bCs/>
+        </w:rPr>
+        <w:t xml:space="preserve">Tags:</w:t>
+      </w:r>
+    </w:p>
+    <w:p>
+      <w:pPr>
+        <w:pStyle w:val="BodyText"/>
+      </w:pPr>
+      <w:r>
+        <w:t xml:space="preserve">Weiterbildung</w:t>
+      </w:r>
+    </w:p>
+    <w:p>
+      <w:r>
+        <w:pict>
+          <v:rect style="width:0;height:1.5pt" o:hralign="center" o:hrstd="t" o:hr="t"/>
+        </w:pict>
+      </w:r>
+    </w:p>
+    <w:bookmarkEnd w:id="29"/>
+    <w:bookmarkStart w:id="30" w:name="ambiguität"/>
     <w:p>
       <w:pPr>
         <w:pStyle w:val="berschrift3"/>
@@ -478,14 +563,34 @@
       </w:r>
     </w:p>
     <w:p>
-      <w:r>
-        <w:pict>
-          <v:rect style="width:0;height:1.5pt" o:hralign="center" o:hrstd="t" o:hr="t"/>
-        </w:pict>
-      </w:r>
-    </w:p>
-    <w:bookmarkEnd w:id="29"/>
-    <w:bookmarkStart w:id="31" w:name="anfälligkeit"/>
+      <w:pPr>
+        <w:pStyle w:val="BodyText"/>
+      </w:pPr>
+      <w:r>
+        <w:rPr>
+          <w:b/>
+          <w:bCs/>
+        </w:rPr>
+        <w:t xml:space="preserve">Tags:</w:t>
+      </w:r>
+    </w:p>
+    <w:p>
+      <w:pPr>
+        <w:pStyle w:val="BodyText"/>
+      </w:pPr>
+      <w:r>
+        <w:t xml:space="preserve">Kommunikation</w:t>
+      </w:r>
+    </w:p>
+    <w:p>
+      <w:r>
+        <w:pict>
+          <v:rect style="width:0;height:1.5pt" o:hralign="center" o:hrstd="t" o:hr="t"/>
+        </w:pict>
+      </w:r>
+    </w:p>
+    <w:bookmarkEnd w:id="30"/>
+    <w:bookmarkStart w:id="32" w:name="anfälligkeit"/>
     <w:p>
       <w:pPr>
         <w:pStyle w:val="berschrift3"/>
@@ -541,7 +646,7 @@
       <w:r>
         <w:t xml:space="preserve">[</w:t>
       </w:r>
-      <w:hyperlink r:id="rId30">
+      <w:hyperlink r:id="rId31">
         <w:r>
           <w:rPr>
             <w:rStyle w:val="Hyperlink"/>
@@ -557,8 +662,8 @@
         </w:pict>
       </w:r>
     </w:p>
-    <w:bookmarkEnd w:id="31"/>
-    <w:bookmarkStart w:id="33" w:name="augmented-reality"/>
+    <w:bookmarkEnd w:id="32"/>
+    <w:bookmarkStart w:id="34" w:name="augmented-reality"/>
     <w:p>
       <w:pPr>
         <w:pStyle w:val="berschrift3"/>
@@ -631,7 +736,7 @@
       <w:pPr>
         <w:pStyle w:val="BodyText"/>
       </w:pPr>
-      <w:hyperlink r:id="rId32">
+      <w:hyperlink r:id="rId33">
         <w:r>
           <w:rPr>
             <w:rStyle w:val="Hyperlink"/>
@@ -647,8 +752,8 @@
         </w:pict>
       </w:r>
     </w:p>
-    <w:bookmarkEnd w:id="33"/>
-    <w:bookmarkStart w:id="35" w:name="augmented-virtuality"/>
+    <w:bookmarkEnd w:id="34"/>
+    <w:bookmarkStart w:id="36" w:name="augmented-virtuality"/>
     <w:p>
       <w:pPr>
         <w:pStyle w:val="berschrift3"/>
@@ -721,7 +826,7 @@
       <w:pPr>
         <w:pStyle w:val="BodyText"/>
       </w:pPr>
-      <w:hyperlink r:id="rId34">
+      <w:hyperlink r:id="rId35">
         <w:r>
           <w:rPr>
             <w:rStyle w:val="Hyperlink"/>
@@ -737,8 +842,8 @@
         </w:pict>
       </w:r>
     </w:p>
-    <w:bookmarkEnd w:id="35"/>
-    <w:bookmarkStart w:id="36" w:name="bedarfsanalyse"/>
+    <w:bookmarkEnd w:id="36"/>
+    <w:bookmarkStart w:id="37" w:name="bedarfsanalyse"/>
     <w:p>
       <w:pPr>
         <w:pStyle w:val="berschrift3"/>
@@ -752,38 +857,58 @@
         <w:pStyle w:val="FirstParagraph"/>
       </w:pPr>
       <w:r>
-        <w:t xml:space="preserve">KI Eine Bedarfsanalyse zur Erhebung von Qualifizierungsbedarfen identifiziert und bewertet systematisch Kompetenzlücken und künftige Handlungsfelder in einer Organisation oder Zielgruppe. Ziel ist es, basierend darauf, kompetenzorientierte Weiterbildungsmaßnahmen zu entwickeln und diese nachfrageorientiert anzubieten.</w:t>
-      </w:r>
-    </w:p>
-    <w:p>
-      <w:pPr>
-        <w:pStyle w:val="BodyText"/>
-      </w:pPr>
-      <w:r>
-        <w:rPr>
-          <w:b/>
-          <w:bCs/>
-        </w:rPr>
-        <w:t xml:space="preserve">Status:</w:t>
-      </w:r>
-    </w:p>
-    <w:p>
-      <w:pPr>
-        <w:pStyle w:val="BodyText"/>
-      </w:pPr>
-      <w:r>
-        <w:t xml:space="preserve">Entwurf</w:t>
-      </w:r>
-    </w:p>
-    <w:p>
-      <w:r>
-        <w:pict>
-          <v:rect style="width:0;height:1.5pt" o:hralign="center" o:hrstd="t" o:hr="t"/>
-        </w:pict>
-      </w:r>
-    </w:p>
-    <w:bookmarkEnd w:id="36"/>
-    <w:bookmarkStart w:id="37" w:name="berufliche-weiterbildung"/>
+        <w:t xml:space="preserve">Eine Bedarfsanalyse ermittelt systematisch Lücken und künftige Handlungsfelder in einem Themenfeld, einer Organisation oder Ziel- bzw. Dialoggruppe. Ziel ist es, basierend darauf, ziel- und themenorientierte Maßnahmen zu entwickeln und diese nachfrageorientiert anzubieten.</w:t>
+      </w:r>
+    </w:p>
+    <w:p>
+      <w:pPr>
+        <w:pStyle w:val="BodyText"/>
+      </w:pPr>
+      <w:r>
+        <w:rPr>
+          <w:b/>
+          <w:bCs/>
+        </w:rPr>
+        <w:t xml:space="preserve">Status:</w:t>
+      </w:r>
+    </w:p>
+    <w:p>
+      <w:pPr>
+        <w:pStyle w:val="BodyText"/>
+      </w:pPr>
+      <w:r>
+        <w:t xml:space="preserve">Entwurf</w:t>
+      </w:r>
+    </w:p>
+    <w:p>
+      <w:pPr>
+        <w:pStyle w:val="BodyText"/>
+      </w:pPr>
+      <w:r>
+        <w:rPr>
+          <w:b/>
+          <w:bCs/>
+        </w:rPr>
+        <w:t xml:space="preserve">Tags:</w:t>
+      </w:r>
+    </w:p>
+    <w:p>
+      <w:pPr>
+        <w:pStyle w:val="BodyText"/>
+      </w:pPr>
+      <w:r>
+        <w:t xml:space="preserve">Projekt</w:t>
+      </w:r>
+    </w:p>
+    <w:p>
+      <w:r>
+        <w:pict>
+          <v:rect style="width:0;height:1.5pt" o:hralign="center" o:hrstd="t" o:hr="t"/>
+        </w:pict>
+      </w:r>
+    </w:p>
+    <w:bookmarkEnd w:id="37"/>
+    <w:bookmarkStart w:id="38" w:name="berufliche-weiterbildung"/>
     <w:p>
       <w:pPr>
         <w:pStyle w:val="berschrift3"/>
@@ -821,14 +946,34 @@
       </w:r>
     </w:p>
     <w:p>
-      <w:r>
-        <w:pict>
-          <v:rect style="width:0;height:1.5pt" o:hralign="center" o:hrstd="t" o:hr="t"/>
-        </w:pict>
-      </w:r>
-    </w:p>
-    <w:bookmarkEnd w:id="37"/>
-    <w:bookmarkStart w:id="39" w:name="best-practices"/>
+      <w:pPr>
+        <w:pStyle w:val="BodyText"/>
+      </w:pPr>
+      <w:r>
+        <w:rPr>
+          <w:b/>
+          <w:bCs/>
+        </w:rPr>
+        <w:t xml:space="preserve">Tags:</w:t>
+      </w:r>
+    </w:p>
+    <w:p>
+      <w:pPr>
+        <w:pStyle w:val="BodyText"/>
+      </w:pPr>
+      <w:r>
+        <w:t xml:space="preserve">Weiterbildung</w:t>
+      </w:r>
+    </w:p>
+    <w:p>
+      <w:r>
+        <w:pict>
+          <v:rect style="width:0;height:1.5pt" o:hralign="center" o:hrstd="t" o:hr="t"/>
+        </w:pict>
+      </w:r>
+    </w:p>
+    <w:bookmarkEnd w:id="38"/>
+    <w:bookmarkStart w:id="40" w:name="best-practices"/>
     <w:p>
       <w:pPr>
         <w:pStyle w:val="berschrift3"/>
@@ -894,6 +1039,26 @@
           <w:b/>
           <w:bCs/>
         </w:rPr>
+        <w:t xml:space="preserve">Tags:</w:t>
+      </w:r>
+    </w:p>
+    <w:p>
+      <w:pPr>
+        <w:pStyle w:val="BodyText"/>
+      </w:pPr>
+      <w:r>
+        <w:t xml:space="preserve">Projekt</w:t>
+      </w:r>
+    </w:p>
+    <w:p>
+      <w:pPr>
+        <w:pStyle w:val="BodyText"/>
+      </w:pPr>
+      <w:r>
+        <w:rPr>
+          <w:b/>
+          <w:bCs/>
+        </w:rPr>
         <w:t xml:space="preserve">Unterbegriff von:</w:t>
       </w:r>
     </w:p>
@@ -901,7 +1066,7 @@
       <w:pPr>
         <w:pStyle w:val="BodyText"/>
       </w:pPr>
-      <w:hyperlink r:id="rId38">
+      <w:hyperlink r:id="rId39">
         <w:r>
           <w:rPr>
             <w:rStyle w:val="Hyperlink"/>
@@ -917,8 +1082,8 @@
         </w:pict>
       </w:r>
     </w:p>
-    <w:bookmarkEnd w:id="39"/>
-    <w:bookmarkStart w:id="40" w:name="betriebliche-weiterbildung"/>
+    <w:bookmarkEnd w:id="40"/>
+    <w:bookmarkStart w:id="41" w:name="betriebliche-weiterbildung"/>
     <w:p>
       <w:pPr>
         <w:pStyle w:val="berschrift3"/>
@@ -956,14 +1121,34 @@
       </w:r>
     </w:p>
     <w:p>
-      <w:r>
-        <w:pict>
-          <v:rect style="width:0;height:1.5pt" o:hralign="center" o:hrstd="t" o:hr="t"/>
-        </w:pict>
-      </w:r>
-    </w:p>
-    <w:bookmarkEnd w:id="40"/>
-    <w:bookmarkStart w:id="41" w:name="bevölkerungsschutz"/>
+      <w:pPr>
+        <w:pStyle w:val="BodyText"/>
+      </w:pPr>
+      <w:r>
+        <w:rPr>
+          <w:b/>
+          <w:bCs/>
+        </w:rPr>
+        <w:t xml:space="preserve">Tags:</w:t>
+      </w:r>
+    </w:p>
+    <w:p>
+      <w:pPr>
+        <w:pStyle w:val="BodyText"/>
+      </w:pPr>
+      <w:r>
+        <w:t xml:space="preserve">Weiterbildung</w:t>
+      </w:r>
+    </w:p>
+    <w:p>
+      <w:r>
+        <w:pict>
+          <v:rect style="width:0;height:1.5pt" o:hralign="center" o:hrstd="t" o:hr="t"/>
+        </w:pict>
+      </w:r>
+    </w:p>
+    <w:bookmarkEnd w:id="41"/>
+    <w:bookmarkStart w:id="42" w:name="bevölkerungsschutz"/>
     <w:p>
       <w:pPr>
         <w:pStyle w:val="berschrift3"/>
@@ -1001,14 +1186,79 @@
       </w:r>
     </w:p>
     <w:p>
-      <w:r>
-        <w:pict>
-          <v:rect style="width:0;height:1.5pt" o:hralign="center" o:hrstd="t" o:hr="t"/>
-        </w:pict>
-      </w:r>
-    </w:p>
-    <w:bookmarkEnd w:id="41"/>
-    <w:bookmarkStart w:id="42" w:name="blackout"/>
+      <w:pPr>
+        <w:pStyle w:val="BodyText"/>
+      </w:pPr>
+      <w:r>
+        <w:rPr>
+          <w:b/>
+          <w:bCs/>
+        </w:rPr>
+        <w:t xml:space="preserve">Tags:</w:t>
+      </w:r>
+    </w:p>
+    <w:p>
+      <w:pPr>
+        <w:pStyle w:val="BodyText"/>
+      </w:pPr>
+      <w:r>
+        <w:t xml:space="preserve">KRITIS</w:t>
+      </w:r>
+    </w:p>
+    <w:p>
+      <w:r>
+        <w:pict>
+          <v:rect style="width:0;height:1.5pt" o:hralign="center" o:hrstd="t" o:hr="t"/>
+        </w:pict>
+      </w:r>
+    </w:p>
+    <w:bookmarkEnd w:id="42"/>
+    <w:bookmarkStart w:id="43" w:name="bildung-für-nachhaltige-entwicklung"/>
+    <w:p>
+      <w:pPr>
+        <w:pStyle w:val="berschrift3"/>
+      </w:pPr>
+      <w:r>
+        <w:t xml:space="preserve">Bildung für Nachhaltige Entwicklung</w:t>
+      </w:r>
+    </w:p>
+    <w:p>
+      <w:pPr>
+        <w:pStyle w:val="FirstParagraph"/>
+      </w:pPr>
+      <w:r>
+        <w:t xml:space="preserve">Bildung, die Menschen zu zukunftsfähigem Denken und Handeln befähigt, indem sie ermöglicht die Auswirkungen des eigenen Handelns auf die Welt zu verstehen. Sie berücksichtigt dabei explizit planetare Grenzen. Abkürzung: BNE</w:t>
+      </w:r>
+    </w:p>
+    <w:p>
+      <w:pPr>
+        <w:pStyle w:val="BodyText"/>
+      </w:pPr>
+      <w:r>
+        <w:rPr>
+          <w:b/>
+          <w:bCs/>
+        </w:rPr>
+        <w:t xml:space="preserve">Status:</w:t>
+      </w:r>
+    </w:p>
+    <w:p>
+      <w:pPr>
+        <w:pStyle w:val="BodyText"/>
+      </w:pPr>
+      <w:r>
+        <w:t xml:space="preserve">Entwurf</w:t>
+      </w:r>
+    </w:p>
+    <w:p>
+      <w:r>
+        <w:pict>
+          <v:rect style="width:0;height:1.5pt" o:hralign="center" o:hrstd="t" o:hr="t"/>
+        </w:pict>
+      </w:r>
+    </w:p>
+    <w:bookmarkEnd w:id="43"/>
+    <w:bookmarkStart w:id="44" w:name="blackout"/>
     <w:p>
       <w:pPr>
         <w:pStyle w:val="berschrift3"/>
@@ -1072,8 +1322,8 @@
         </w:pict>
       </w:r>
     </w:p>
-    <w:bookmarkEnd w:id="42"/>
-    <w:bookmarkStart w:id="44" w:name="blau-grüne-infrastruktur"/>
+    <w:bookmarkEnd w:id="44"/>
+    <w:bookmarkStart w:id="46" w:name="blau-grüne-infrastruktur"/>
     <w:p>
       <w:pPr>
         <w:pStyle w:val="berschrift3"/>
@@ -1087,7 +1337,7 @@
         <w:pStyle w:val="FirstParagraph"/>
       </w:pPr>
       <w:r>
-        <w:t xml:space="preserve">Ein strategisch geplantes Netzwerk wertvoller natürlicher und naturnaher Flächen mit weiteren Umweltelementen, das so angelegt ist und bewirtschaftet wird, dass sowohl im urbanen als auch im ländlichen Raum ein breites Spektrum an Ökosystemdienstleistungen gewährleistet und die biologische Vielfalt geschützt ist.</w:t>
+        <w:t xml:space="preserve">Strategisch geplantes Netzwerk natürlicher und naturnaher Flächen bei besonderer Berücksichtigung der Wechselwirkungen mit dem natürlichen und technischen Wasserkreislauf (Wasserspeicherung, Hochwasser, Dürren, Wasseraufbereitung, Regenwasserbewirtschaftung). Primäre Elemente sind u.a. Retentionssysteme, Zisternen, Rigolen und urbane Gewässer; sekundäre Elemente sind u.a. Regengärten, Gründächer.</w:t>
       </w:r>
     </w:p>
     <w:p>
@@ -1166,7 +1416,7 @@
       <w:pPr>
         <w:pStyle w:val="BodyText"/>
       </w:pPr>
-      <w:hyperlink r:id="rId43">
+      <w:hyperlink r:id="rId45">
         <w:r>
           <w:rPr>
             <w:rStyle w:val="Hyperlink"/>
@@ -1182,8 +1432,8 @@
         </w:pict>
       </w:r>
     </w:p>
-    <w:bookmarkEnd w:id="44"/>
-    <w:bookmarkStart w:id="45" w:name="blaue-infrastruktur"/>
+    <w:bookmarkEnd w:id="46"/>
+    <w:bookmarkStart w:id="47" w:name="blaue-infrastruktur"/>
     <w:p>
       <w:pPr>
         <w:pStyle w:val="berschrift3"/>
@@ -1197,7 +1447,7 @@
         <w:pStyle w:val="FirstParagraph"/>
       </w:pPr>
       <w:r>
-        <w:t xml:space="preserve">Natürliche und menschengemachte Wassersysteme. Zu natürliche Systeme zählen Seen, Flüssen und Bächen, während künstliche Wasserquellen Systeme wie das Kanalsystem, Springbrunnen, Teichen oder Schwimmbädern beinhalten.</w:t>
+        <w:t xml:space="preserve">Netzwerk aus wassergeprägten Flächen und Elementen, die strategisch zur Bewältigung von Problemen im Wasserkreislauf (z.B. Wasseraufbereitung, Dürren, Regenwasserbewirtschaftung) angelegt werden. Natürliche Systeme sind u.a. Seen oder Flüsse; geplante Systeme umfassen Retentionsflächen, oder Flussrenaturierungen. Oft Schnittstellen zur grünen Infrastruktur.</w:t>
       </w:r>
     </w:p>
     <w:p>
@@ -1267,73 +1517,8 @@
         </w:pict>
       </w:r>
     </w:p>
-    <w:bookmarkEnd w:id="45"/>
-    <w:bookmarkStart w:id="46" w:name="blaue-infrastruktur-1"/>
-    <w:p>
-      <w:pPr>
-        <w:pStyle w:val="berschrift3"/>
-      </w:pPr>
-      <w:r>
-        <w:t xml:space="preserve">Blaue Infrastruktur</w:t>
-      </w:r>
-    </w:p>
-    <w:p>
-      <w:pPr>
-        <w:pStyle w:val="FirstParagraph"/>
-      </w:pPr>
-      <w:r>
-        <w:t xml:space="preserve">test</w:t>
-      </w:r>
-    </w:p>
-    <w:p>
-      <w:pPr>
-        <w:pStyle w:val="BodyText"/>
-      </w:pPr>
-      <w:r>
-        <w:rPr>
-          <w:b/>
-          <w:bCs/>
-        </w:rPr>
-        <w:t xml:space="preserve">Beschreibung (einfach):</w:t>
-      </w:r>
-    </w:p>
-    <w:p>
-      <w:pPr>
-        <w:pStyle w:val="BodyText"/>
-      </w:pPr>
-      <w:r>
-        <w:t xml:space="preserve">Wasserbezogene Infrastruktur</w:t>
-      </w:r>
-    </w:p>
-    <w:p>
-      <w:pPr>
-        <w:pStyle w:val="BodyText"/>
-      </w:pPr>
-      <w:r>
-        <w:rPr>
-          <w:b/>
-          <w:bCs/>
-        </w:rPr>
-        <w:t xml:space="preserve">Status:</w:t>
-      </w:r>
-    </w:p>
-    <w:p>
-      <w:pPr>
-        <w:pStyle w:val="BodyText"/>
-      </w:pPr>
-      <w:r>
-        <w:t xml:space="preserve">Entwurf</w:t>
-      </w:r>
-    </w:p>
-    <w:p>
-      <w:r>
-        <w:pict>
-          <v:rect style="width:0;height:1.5pt" o:hralign="center" o:hrstd="t" o:hr="t"/>
-        </w:pict>
-      </w:r>
-    </w:p>
-    <w:bookmarkEnd w:id="46"/>
-    <w:bookmarkStart w:id="47" w:name="change-agents"/>
+    <w:bookmarkEnd w:id="47"/>
+    <w:bookmarkStart w:id="48" w:name="change-agents"/>
     <w:p>
       <w:pPr>
         <w:pStyle w:val="berschrift3"/>
@@ -1347,14 +1532,14 @@
         <w:pStyle w:val="FirstParagraph"/>
       </w:pPr>
       <w:r>
-        <w:t xml:space="preserve">Personen(-gruppen), die aktiv Transformation im Wirkbereich des Reallabors voran bringen und als Vorreiter</w:t>
+        <w:t xml:space="preserve">Personen(-gruppen), die aktiv Transformation im Wirkbereich des Reallabors initiieren oder bestehende Prozesse voran bringen und als Vorreiter/</w:t>
       </w:r>
       <w:r>
         <w:rPr>
           <w:i/>
           <w:iCs/>
         </w:rPr>
-        <w:t xml:space="preserve">innen und Transformationsbeschleuniger</w:t>
+        <w:t xml:space="preserve">innen und Transformationsbeschleuniger/</w:t>
       </w:r>
       <w:r>
         <w:t xml:space="preserve">innen für Stakeholder des Reallabors fungieren</w:t>
@@ -1387,8 +1572,8 @@
         </w:pict>
       </w:r>
     </w:p>
-    <w:bookmarkEnd w:id="47"/>
-    <w:bookmarkStart w:id="48" w:name="citizen-science"/>
+    <w:bookmarkEnd w:id="48"/>
+    <w:bookmarkStart w:id="49" w:name="citizen-science"/>
     <w:p>
       <w:pPr>
         <w:pStyle w:val="berschrift3"/>
@@ -1402,14 +1587,14 @@
         <w:pStyle w:val="FirstParagraph"/>
       </w:pPr>
       <w:r>
-        <w:t xml:space="preserve">Direkte Beteiligung von Bürger</w:t>
+        <w:t xml:space="preserve">Direkte Beteiligung von Bürger/</w:t>
       </w:r>
       <w:r>
         <w:rPr>
           <w:i/>
           <w:iCs/>
         </w:rPr>
-        <w:t xml:space="preserve">innen am Forschungsprozess, beispielsweise beim Daten sammeln, auswerten und aufbereiten. Der Fokus liegt hierbei auf der aktiven Wissenschaftsgestaltung und -durchführung von Bürger</w:t>
+        <w:t xml:space="preserve">innen am Forschungsprozess, beispielsweise beim Daten sammeln, auswerten und aufbereiten. Der Fokus liegt hierbei auf der aktiven Wissenschaftsgestaltung und -durchführung von Bürger/</w:t>
       </w:r>
       <w:r>
         <w:t xml:space="preserve">innen.</w:t>
@@ -1462,8 +1647,8 @@
         </w:pict>
       </w:r>
     </w:p>
-    <w:bookmarkEnd w:id="48"/>
-    <w:bookmarkStart w:id="49" w:name="co-design"/>
+    <w:bookmarkEnd w:id="49"/>
+    <w:bookmarkStart w:id="51" w:name="co-design"/>
     <w:p>
       <w:pPr>
         <w:pStyle w:val="berschrift3"/>
@@ -1541,14 +1726,39 @@
       </w:r>
     </w:p>
     <w:p>
-      <w:r>
-        <w:pict>
-          <v:rect style="width:0;height:1.5pt" o:hralign="center" o:hrstd="t" o:hr="t"/>
-        </w:pict>
-      </w:r>
-    </w:p>
-    <w:bookmarkEnd w:id="49"/>
-    <w:bookmarkStart w:id="50" w:name="co-kreation"/>
+      <w:pPr>
+        <w:pStyle w:val="BodyText"/>
+      </w:pPr>
+      <w:r>
+        <w:rPr>
+          <w:b/>
+          <w:bCs/>
+        </w:rPr>
+        <w:t xml:space="preserve">Unterbegriff von:</w:t>
+      </w:r>
+    </w:p>
+    <w:p>
+      <w:pPr>
+        <w:pStyle w:val="BodyText"/>
+      </w:pPr>
+      <w:hyperlink r:id="rId50">
+        <w:r>
+          <w:rPr>
+            <w:rStyle w:val="Hyperlink"/>
+          </w:rPr>
+          <w:t xml:space="preserve">Co-Kreation</w:t>
+        </w:r>
+      </w:hyperlink>
+    </w:p>
+    <w:p>
+      <w:r>
+        <w:pict>
+          <v:rect style="width:0;height:1.5pt" o:hralign="center" o:hrstd="t" o:hr="t"/>
+        </w:pict>
+      </w:r>
+    </w:p>
+    <w:bookmarkEnd w:id="51"/>
+    <w:bookmarkStart w:id="52" w:name="co-kreation"/>
     <w:p>
       <w:pPr>
         <w:pStyle w:val="berschrift3"/>
@@ -1586,14 +1796,34 @@
       </w:r>
     </w:p>
     <w:p>
-      <w:r>
-        <w:pict>
-          <v:rect style="width:0;height:1.5pt" o:hralign="center" o:hrstd="t" o:hr="t"/>
-        </w:pict>
-      </w:r>
-    </w:p>
-    <w:bookmarkEnd w:id="50"/>
-    <w:bookmarkStart w:id="51" w:name="co-site"/>
+      <w:pPr>
+        <w:pStyle w:val="BodyText"/>
+      </w:pPr>
+      <w:r>
+        <w:rPr>
+          <w:b/>
+          <w:bCs/>
+        </w:rPr>
+        <w:t xml:space="preserve">Tags:</w:t>
+      </w:r>
+    </w:p>
+    <w:p>
+      <w:pPr>
+        <w:pStyle w:val="BodyText"/>
+      </w:pPr>
+      <w:r>
+        <w:t xml:space="preserve">Partizipation</w:t>
+      </w:r>
+    </w:p>
+    <w:p>
+      <w:r>
+        <w:pict>
+          <v:rect style="width:0;height:1.5pt" o:hralign="center" o:hrstd="t" o:hr="t"/>
+        </w:pict>
+      </w:r>
+    </w:p>
+    <w:bookmarkEnd w:id="52"/>
+    <w:bookmarkStart w:id="53" w:name="co-site"/>
     <w:p>
       <w:pPr>
         <w:pStyle w:val="berschrift3"/>
@@ -1675,22 +1905,22 @@
         </w:pict>
       </w:r>
     </w:p>
-    <w:bookmarkEnd w:id="51"/>
-    <w:bookmarkStart w:id="53" w:name="co-site-glossar-1"/>
-    <w:p>
-      <w:pPr>
-        <w:pStyle w:val="berschrift3"/>
-      </w:pPr>
-      <w:r>
-        <w:t xml:space="preserve">Co-Site Glossar</w:t>
-      </w:r>
-    </w:p>
-    <w:p>
-      <w:pPr>
-        <w:pStyle w:val="FirstParagraph"/>
-      </w:pPr>
-      <w:r>
-        <w:t xml:space="preserve">Das Glossar des Projekts Co-Site erklärt zentralen Begriffe und Konzepte des Projekts Co-Site verständlich für alle Beteiligten. Es stellt die gemeinsame Basis der Kommunikation und das Verständnisses innerhalb des Projekts und darüber hinaus dar.</w:t>
+    <w:bookmarkEnd w:id="53"/>
+    <w:bookmarkStart w:id="55" w:name="co-site-glossar-1"/>
+    <w:p>
+      <w:pPr>
+        <w:pStyle w:val="berschrift3"/>
+      </w:pPr>
+      <w:r>
+        <w:t xml:space="preserve">Co-Site-Glossar</w:t>
+      </w:r>
+    </w:p>
+    <w:p>
+      <w:pPr>
+        <w:pStyle w:val="FirstParagraph"/>
+      </w:pPr>
+      <w:r>
+        <w:t xml:space="preserve">Das Glossar des Projekts Co-Site erklärt zentrale Begriffe und Konzepte des Projekts Co-Site verständlich für alle Beteiligten. Es stellt die gemeinsame Basis der Kommunikation und das Verständnisses innerhalb des Projekts und darüber hinaus dar.</w:t>
       </w:r>
     </w:p>
     <w:p>
@@ -1742,6 +1972,26 @@
           <w:b/>
           <w:bCs/>
         </w:rPr>
+        <w:t xml:space="preserve">Tags:</w:t>
+      </w:r>
+    </w:p>
+    <w:p>
+      <w:pPr>
+        <w:pStyle w:val="BodyText"/>
+      </w:pPr>
+      <w:r>
+        <w:t xml:space="preserve">Projekt</w:t>
+      </w:r>
+    </w:p>
+    <w:p>
+      <w:pPr>
+        <w:pStyle w:val="BodyText"/>
+      </w:pPr>
+      <w:r>
+        <w:rPr>
+          <w:b/>
+          <w:bCs/>
+        </w:rPr>
         <w:t xml:space="preserve">Unterbegriff von:</w:t>
       </w:r>
     </w:p>
@@ -1749,7 +1999,7 @@
       <w:pPr>
         <w:pStyle w:val="BodyText"/>
       </w:pPr>
-      <w:hyperlink r:id="rId52">
+      <w:hyperlink r:id="rId54">
         <w:r>
           <w:rPr>
             <w:rStyle w:val="Hyperlink"/>
@@ -1765,8 +2015,143 @@
         </w:pict>
       </w:r>
     </w:p>
-    <w:bookmarkEnd w:id="53"/>
-    <w:bookmarkStart w:id="55" w:name="dialoggruppe"/>
+    <w:bookmarkEnd w:id="55"/>
+    <w:bookmarkStart w:id="56" w:name="controller"/>
+    <w:p>
+      <w:pPr>
+        <w:pStyle w:val="berschrift3"/>
+      </w:pPr>
+      <w:r>
+        <w:t xml:space="preserve">Controller</w:t>
+      </w:r>
+    </w:p>
+    <w:p>
+      <w:pPr>
+        <w:pStyle w:val="FirstParagraph"/>
+      </w:pPr>
+      <w:r>
+        <w:t xml:space="preserve">Ein Controller ist ein Eingabegerät, das Nutzer/*innen ermöglicht, Befehle und Aktionen an ein elektronisches System, beispielsweise einen Computer, zu senden. Beispiele sind Gamepads, Joysticks oder VR-Controller.</w:t>
+      </w:r>
+    </w:p>
+    <w:p>
+      <w:pPr>
+        <w:pStyle w:val="BodyText"/>
+      </w:pPr>
+      <w:r>
+        <w:rPr>
+          <w:b/>
+          <w:bCs/>
+        </w:rPr>
+        <w:t xml:space="preserve">Status:</w:t>
+      </w:r>
+    </w:p>
+    <w:p>
+      <w:pPr>
+        <w:pStyle w:val="BodyText"/>
+      </w:pPr>
+      <w:r>
+        <w:t xml:space="preserve">Entwurf</w:t>
+      </w:r>
+    </w:p>
+    <w:p>
+      <w:r>
+        <w:pict>
+          <v:rect style="width:0;height:1.5pt" o:hralign="center" o:hrstd="t" o:hr="t"/>
+        </w:pict>
+      </w:r>
+    </w:p>
+    <w:bookmarkEnd w:id="56"/>
+    <w:bookmarkStart w:id="57" w:name="datenkatalog"/>
+    <w:p>
+      <w:pPr>
+        <w:pStyle w:val="berschrift3"/>
+      </w:pPr>
+      <w:r>
+        <w:t xml:space="preserve">Datenkatalog</w:t>
+      </w:r>
+    </w:p>
+    <w:p>
+      <w:pPr>
+        <w:pStyle w:val="FirstParagraph"/>
+      </w:pPr>
+      <w:r>
+        <w:t xml:space="preserve">Ein Datenkatalog ist ein Verzeichnis, welches Metadaten enthält und dazu dient, die in einem Unternehmen oder einem Projekt verfügbaren Datenquellen zu beschreiben und zu organisieren. Ein Datenkatalog erleichtert das Auffinden, Verstehen und Verwalten von Daten durch Dokumentation und Suchfunktionen.</w:t>
+      </w:r>
+    </w:p>
+    <w:p>
+      <w:pPr>
+        <w:pStyle w:val="BodyText"/>
+      </w:pPr>
+      <w:r>
+        <w:rPr>
+          <w:b/>
+          <w:bCs/>
+        </w:rPr>
+        <w:t xml:space="preserve">Status:</w:t>
+      </w:r>
+    </w:p>
+    <w:p>
+      <w:pPr>
+        <w:pStyle w:val="BodyText"/>
+      </w:pPr>
+      <w:r>
+        <w:t xml:space="preserve">Entwurf</w:t>
+      </w:r>
+    </w:p>
+    <w:p>
+      <w:r>
+        <w:pict>
+          <v:rect style="width:0;height:1.5pt" o:hralign="center" o:hrstd="t" o:hr="t"/>
+        </w:pict>
+      </w:r>
+    </w:p>
+    <w:bookmarkEnd w:id="57"/>
+    <w:bookmarkStart w:id="58" w:name="dezentrale-regenwasserversickerung"/>
+    <w:p>
+      <w:pPr>
+        <w:pStyle w:val="berschrift3"/>
+      </w:pPr>
+      <w:r>
+        <w:t xml:space="preserve">Dezentrale Regenwasserversickerung</w:t>
+      </w:r>
+    </w:p>
+    <w:p>
+      <w:pPr>
+        <w:pStyle w:val="FirstParagraph"/>
+      </w:pPr>
+      <w:r>
+        <w:t xml:space="preserve">Versickerung von anfallendem Niederschlagswasser direkt vor Ort. Dies dient dem Erhalt des natürlichen Wasserkreislaufs sowie der Entlastung des Kanalnetzes und der Kläranlagen.</w:t>
+      </w:r>
+    </w:p>
+    <w:p>
+      <w:pPr>
+        <w:pStyle w:val="BodyText"/>
+      </w:pPr>
+      <w:r>
+        <w:rPr>
+          <w:b/>
+          <w:bCs/>
+        </w:rPr>
+        <w:t xml:space="preserve">Status:</w:t>
+      </w:r>
+    </w:p>
+    <w:p>
+      <w:pPr>
+        <w:pStyle w:val="BodyText"/>
+      </w:pPr>
+      <w:r>
+        <w:t xml:space="preserve">Entwurf</w:t>
+      </w:r>
+    </w:p>
+    <w:p>
+      <w:r>
+        <w:pict>
+          <v:rect style="width:0;height:1.5pt" o:hralign="center" o:hrstd="t" o:hr="t"/>
+        </w:pict>
+      </w:r>
+    </w:p>
+    <w:bookmarkEnd w:id="58"/>
+    <w:bookmarkStart w:id="60" w:name="dialoggruppe"/>
     <w:p>
       <w:pPr>
         <w:pStyle w:val="berschrift3"/>
@@ -1812,6 +2197,26 @@
           <w:b/>
           <w:bCs/>
         </w:rPr>
+        <w:t xml:space="preserve">Tags:</w:t>
+      </w:r>
+    </w:p>
+    <w:p>
+      <w:pPr>
+        <w:pStyle w:val="BodyText"/>
+      </w:pPr>
+      <w:r>
+        <w:t xml:space="preserve">Kommunikation</w:t>
+      </w:r>
+    </w:p>
+    <w:p>
+      <w:pPr>
+        <w:pStyle w:val="BodyText"/>
+      </w:pPr>
+      <w:r>
+        <w:rPr>
+          <w:b/>
+          <w:bCs/>
+        </w:rPr>
         <w:t xml:space="preserve">Verwandt:</w:t>
       </w:r>
     </w:p>
@@ -1819,7 +2224,7 @@
       <w:pPr>
         <w:pStyle w:val="BodyText"/>
       </w:pPr>
-      <w:hyperlink r:id="rId54">
+      <w:hyperlink r:id="rId59">
         <w:r>
           <w:rPr>
             <w:rStyle w:val="Hyperlink"/>
@@ -1835,8 +2240,8 @@
         </w:pict>
       </w:r>
     </w:p>
-    <w:bookmarkEnd w:id="55"/>
-    <w:bookmarkStart w:id="56" w:name="didaktisches-design"/>
+    <w:bookmarkEnd w:id="60"/>
+    <w:bookmarkStart w:id="61" w:name="didaktisches-design"/>
     <w:p>
       <w:pPr>
         <w:pStyle w:val="berschrift3"/>
@@ -1874,14 +2279,34 @@
       </w:r>
     </w:p>
     <w:p>
-      <w:r>
-        <w:pict>
-          <v:rect style="width:0;height:1.5pt" o:hralign="center" o:hrstd="t" o:hr="t"/>
-        </w:pict>
-      </w:r>
-    </w:p>
-    <w:bookmarkEnd w:id="56"/>
-    <w:bookmarkStart w:id="57" w:name="digitaler-zwilling"/>
+      <w:pPr>
+        <w:pStyle w:val="BodyText"/>
+      </w:pPr>
+      <w:r>
+        <w:rPr>
+          <w:b/>
+          <w:bCs/>
+        </w:rPr>
+        <w:t xml:space="preserve">Tags:</w:t>
+      </w:r>
+    </w:p>
+    <w:p>
+      <w:pPr>
+        <w:pStyle w:val="BodyText"/>
+      </w:pPr>
+      <w:r>
+        <w:t xml:space="preserve">Weiterbildung</w:t>
+      </w:r>
+    </w:p>
+    <w:p>
+      <w:r>
+        <w:pict>
+          <v:rect style="width:0;height:1.5pt" o:hralign="center" o:hrstd="t" o:hr="t"/>
+        </w:pict>
+      </w:r>
+    </w:p>
+    <w:bookmarkEnd w:id="61"/>
+    <w:bookmarkStart w:id="62" w:name="digitaler-zwilling"/>
     <w:p>
       <w:pPr>
         <w:pStyle w:val="berschrift3"/>
@@ -1925,8 +2350,8 @@
         </w:pict>
       </w:r>
     </w:p>
-    <w:bookmarkEnd w:id="57"/>
-    <w:bookmarkStart w:id="58" w:name="dürre"/>
+    <w:bookmarkEnd w:id="62"/>
+    <w:bookmarkStart w:id="63" w:name="dürre"/>
     <w:p>
       <w:pPr>
         <w:pStyle w:val="berschrift3"/>
@@ -1940,38 +2365,103 @@
         <w:pStyle w:val="FirstParagraph"/>
       </w:pPr>
       <w:r>
-        <w:t xml:space="preserve">Eine Dürre ist ein extrem Zustand eines Systems, in dem mind. einen Monat lang weniger Wasser als im Durchschnitt verfügbar ist. Eine Dürre kann in meteorologisch (Niederschlagsdefizit), landwirtschaftlich (Bodenfeuchtedefizit), hydrologisch (Wasserreservendefizit) und sozio-ökonomisch (resultierende Folgen) unterteilt werden.</w:t>
-      </w:r>
-    </w:p>
-    <w:p>
-      <w:pPr>
-        <w:pStyle w:val="BodyText"/>
-      </w:pPr>
-      <w:r>
-        <w:rPr>
-          <w:b/>
-          <w:bCs/>
-        </w:rPr>
-        <w:t xml:space="preserve">Status:</w:t>
-      </w:r>
-    </w:p>
-    <w:p>
-      <w:pPr>
-        <w:pStyle w:val="BodyText"/>
-      </w:pPr>
-      <w:r>
-        <w:t xml:space="preserve">Entwurf</w:t>
-      </w:r>
-    </w:p>
-    <w:p>
-      <w:r>
-        <w:pict>
-          <v:rect style="width:0;height:1.5pt" o:hralign="center" o:hrstd="t" o:hr="t"/>
-        </w:pict>
-      </w:r>
-    </w:p>
-    <w:bookmarkEnd w:id="58"/>
-    <w:bookmarkStart w:id="59" w:name="entsiegelung"/>
+        <w:t xml:space="preserve">Eine durch geringeren Niederschlag und/oder hohe Evapotranspiration verursachte Trockenheit, die stark (statistisch signifikant) von dem Normalzustand in einer gegebenen Periode abweicht . Man unterscheidet meteorologische (v.a. Niederschlag), landwirtschaftliche (v.a. Bodenfeuchtigkeit), hydrologische (v.a. Abfluss). und sozio-ökonomische Dürren (v.a Auswirkungen auf Wirtschaft und Gesundheit).</w:t>
+      </w:r>
+    </w:p>
+    <w:p>
+      <w:pPr>
+        <w:pStyle w:val="BodyText"/>
+      </w:pPr>
+      <w:r>
+        <w:rPr>
+          <w:b/>
+          <w:bCs/>
+        </w:rPr>
+        <w:t xml:space="preserve">Status:</w:t>
+      </w:r>
+    </w:p>
+    <w:p>
+      <w:pPr>
+        <w:pStyle w:val="BodyText"/>
+      </w:pPr>
+      <w:r>
+        <w:t xml:space="preserve">Entwurf</w:t>
+      </w:r>
+    </w:p>
+    <w:p>
+      <w:pPr>
+        <w:pStyle w:val="BodyText"/>
+      </w:pPr>
+      <w:r>
+        <w:rPr>
+          <w:b/>
+          <w:bCs/>
+        </w:rPr>
+        <w:t xml:space="preserve">Tags:</w:t>
+      </w:r>
+    </w:p>
+    <w:p>
+      <w:pPr>
+        <w:pStyle w:val="BodyText"/>
+      </w:pPr>
+      <w:r>
+        <w:t xml:space="preserve">BGI</w:t>
+      </w:r>
+    </w:p>
+    <w:p>
+      <w:r>
+        <w:pict>
+          <v:rect style="width:0;height:1.5pt" o:hralign="center" o:hrstd="t" o:hr="t"/>
+        </w:pict>
+      </w:r>
+    </w:p>
+    <w:bookmarkEnd w:id="63"/>
+    <w:bookmarkStart w:id="64" w:name="dürreindex"/>
+    <w:p>
+      <w:pPr>
+        <w:pStyle w:val="berschrift3"/>
+      </w:pPr>
+      <w:r>
+        <w:t xml:space="preserve">Dürreindex</w:t>
+      </w:r>
+    </w:p>
+    <w:p>
+      <w:pPr>
+        <w:pStyle w:val="FirstParagraph"/>
+      </w:pPr>
+      <w:r>
+        <w:t xml:space="preserve">Wert, der das Ausmaß, die Dauer und die Intensität von Dürrebedingungen misst. Dürreindizes basieren in der Regel auf Niederschlags-, Verdunstungs-, und Bodenfeuchtigkeitsdaten einer Region. Geläufige Beispiele sind der Standardized Precipitation Evaporation Index (SPEI) oder Palmer Drought Severity Index (PDSI).</w:t>
+      </w:r>
+    </w:p>
+    <w:p>
+      <w:pPr>
+        <w:pStyle w:val="BodyText"/>
+      </w:pPr>
+      <w:r>
+        <w:rPr>
+          <w:b/>
+          <w:bCs/>
+        </w:rPr>
+        <w:t xml:space="preserve">Status:</w:t>
+      </w:r>
+    </w:p>
+    <w:p>
+      <w:pPr>
+        <w:pStyle w:val="BodyText"/>
+      </w:pPr>
+      <w:r>
+        <w:t xml:space="preserve">Entwurf</w:t>
+      </w:r>
+    </w:p>
+    <w:p>
+      <w:r>
+        <w:pict>
+          <v:rect style="width:0;height:1.5pt" o:hralign="center" o:hrstd="t" o:hr="t"/>
+        </w:pict>
+      </w:r>
+    </w:p>
+    <w:bookmarkEnd w:id="64"/>
+    <w:bookmarkStart w:id="65" w:name="entsiegelung"/>
     <w:p>
       <w:pPr>
         <w:pStyle w:val="berschrift3"/>
@@ -2015,8 +2505,8 @@
         </w:pict>
       </w:r>
     </w:p>
-    <w:bookmarkEnd w:id="59"/>
-    <w:bookmarkStart w:id="60" w:name="erweiterte-realität"/>
+    <w:bookmarkEnd w:id="65"/>
+    <w:bookmarkStart w:id="66" w:name="erweiterte-realität"/>
     <w:p>
       <w:pPr>
         <w:pStyle w:val="berschrift3"/>
@@ -2080,8 +2570,8 @@
         </w:pict>
       </w:r>
     </w:p>
-    <w:bookmarkEnd w:id="60"/>
-    <w:bookmarkStart w:id="61" w:name="evapotranspiration"/>
+    <w:bookmarkEnd w:id="66"/>
+    <w:bookmarkStart w:id="67" w:name="evapotranspiration"/>
     <w:p>
       <w:pPr>
         <w:pStyle w:val="berschrift3"/>
@@ -2145,8 +2635,8 @@
         </w:pict>
       </w:r>
     </w:p>
-    <w:bookmarkEnd w:id="61"/>
-    <w:bookmarkStart w:id="62" w:name="exposition"/>
+    <w:bookmarkEnd w:id="67"/>
+    <w:bookmarkStart w:id="68" w:name="exposition"/>
     <w:p>
       <w:pPr>
         <w:pStyle w:val="berschrift3"/>
@@ -2210,8 +2700,8 @@
         </w:pict>
       </w:r>
     </w:p>
-    <w:bookmarkEnd w:id="62"/>
-    <w:bookmarkStart w:id="63" w:name="exposition-1"/>
+    <w:bookmarkEnd w:id="68"/>
+    <w:bookmarkStart w:id="69" w:name="exposition-1"/>
     <w:p>
       <w:pPr>
         <w:pStyle w:val="berschrift3"/>
@@ -2249,14 +2739,34 @@
       </w:r>
     </w:p>
     <w:p>
-      <w:r>
-        <w:pict>
-          <v:rect style="width:0;height:1.5pt" o:hralign="center" o:hrstd="t" o:hr="t"/>
-        </w:pict>
-      </w:r>
-    </w:p>
-    <w:bookmarkEnd w:id="63"/>
-    <w:bookmarkStart w:id="64" w:name="extended-reality"/>
+      <w:pPr>
+        <w:pStyle w:val="BodyText"/>
+      </w:pPr>
+      <w:r>
+        <w:rPr>
+          <w:b/>
+          <w:bCs/>
+        </w:rPr>
+        <w:t xml:space="preserve">Tags:</w:t>
+      </w:r>
+    </w:p>
+    <w:p>
+      <w:pPr>
+        <w:pStyle w:val="BodyText"/>
+      </w:pPr>
+      <w:r>
+        <w:t xml:space="preserve">KRITIS</w:t>
+      </w:r>
+    </w:p>
+    <w:p>
+      <w:r>
+        <w:pict>
+          <v:rect style="width:0;height:1.5pt" o:hralign="center" o:hrstd="t" o:hr="t"/>
+        </w:pict>
+      </w:r>
+    </w:p>
+    <w:bookmarkEnd w:id="69"/>
+    <w:bookmarkStart w:id="70" w:name="extended-reality"/>
     <w:p>
       <w:pPr>
         <w:pStyle w:val="berschrift3"/>
@@ -2320,8 +2830,8 @@
         </w:pict>
       </w:r>
     </w:p>
-    <w:bookmarkEnd w:id="64"/>
-    <w:bookmarkStart w:id="65" w:name="extremereignis"/>
+    <w:bookmarkEnd w:id="70"/>
+    <w:bookmarkStart w:id="71" w:name="extremereignis"/>
     <w:p>
       <w:pPr>
         <w:pStyle w:val="berschrift3"/>
@@ -2335,7 +2845,7 @@
         <w:pStyle w:val="FirstParagraph"/>
       </w:pPr>
       <w:r>
-        <w:t xml:space="preserve">Ein außergewöhnliches Ereignis, das zu hohen Schäden führen kann, z.B. Hitzewelle, Starkregen oder Blackout.</w:t>
+        <w:t xml:space="preserve">Ein außergewöhnliches Ereignis, das sehr selten ist und in seiner Ausprägung deutlich vom bisherigen Mittelwert abweicht. Kann zu hohen Schäden führen (z.B. Hitzewelle, Starkregen oder Blackout).</w:t>
       </w:r>
     </w:p>
     <w:p>
@@ -2385,8 +2895,98 @@
         </w:pict>
       </w:r>
     </w:p>
-    <w:bookmarkEnd w:id="65"/>
-    <w:bookmarkStart w:id="66" w:name="fluviale-überflutung"/>
+    <w:bookmarkEnd w:id="71"/>
+    <w:bookmarkStart w:id="72" w:name="eye-tracking"/>
+    <w:p>
+      <w:pPr>
+        <w:pStyle w:val="berschrift3"/>
+      </w:pPr>
+      <w:r>
+        <w:t xml:space="preserve">Eye-Tracking</w:t>
+      </w:r>
+    </w:p>
+    <w:p>
+      <w:pPr>
+        <w:pStyle w:val="FirstParagraph"/>
+      </w:pPr>
+      <w:r>
+        <w:t xml:space="preserve">Eye-Tracking ist eine Technologie, die die Bewegungen und Positionen der Augen erfasst, um zu erkennen, wohin eine Person schaut. Dies kann in VR-Systemen verwendet werden, um das System an die Blickrichtung anzupassen und eine natürlichere Interaktion zu ermöglichen, sowie Messdaten zu sammeln.</w:t>
+      </w:r>
+    </w:p>
+    <w:p>
+      <w:pPr>
+        <w:pStyle w:val="BodyText"/>
+      </w:pPr>
+      <w:r>
+        <w:rPr>
+          <w:b/>
+          <w:bCs/>
+        </w:rPr>
+        <w:t xml:space="preserve">Status:</w:t>
+      </w:r>
+    </w:p>
+    <w:p>
+      <w:pPr>
+        <w:pStyle w:val="BodyText"/>
+      </w:pPr>
+      <w:r>
+        <w:t xml:space="preserve">Entwurf</w:t>
+      </w:r>
+    </w:p>
+    <w:p>
+      <w:r>
+        <w:pict>
+          <v:rect style="width:0;height:1.5pt" o:hralign="center" o:hrstd="t" o:hr="t"/>
+        </w:pict>
+      </w:r>
+    </w:p>
+    <w:bookmarkEnd w:id="72"/>
+    <w:bookmarkStart w:id="73" w:name="fernerkundung"/>
+    <w:p>
+      <w:pPr>
+        <w:pStyle w:val="berschrift3"/>
+      </w:pPr>
+      <w:r>
+        <w:t xml:space="preserve">Fernerkundung</w:t>
+      </w:r>
+    </w:p>
+    <w:p>
+      <w:pPr>
+        <w:pStyle w:val="FirstParagraph"/>
+      </w:pPr>
+      <w:r>
+        <w:t xml:space="preserve">Der vom englischen Ausdruck remote sensing abgeleitete Begriff Fernerkundung umschreibt die Gesamtheit aller Methoden, die das kontaktlose wissenschaftliche Beobachten und Erkunden eines Gebiets aus der Ferne erlauben.</w:t>
+      </w:r>
+    </w:p>
+    <w:p>
+      <w:pPr>
+        <w:pStyle w:val="BodyText"/>
+      </w:pPr>
+      <w:r>
+        <w:rPr>
+          <w:b/>
+          <w:bCs/>
+        </w:rPr>
+        <w:t xml:space="preserve">Status:</w:t>
+      </w:r>
+    </w:p>
+    <w:p>
+      <w:pPr>
+        <w:pStyle w:val="BodyText"/>
+      </w:pPr>
+      <w:r>
+        <w:t xml:space="preserve">Entwurf</w:t>
+      </w:r>
+    </w:p>
+    <w:p>
+      <w:r>
+        <w:pict>
+          <v:rect style="width:0;height:1.5pt" o:hralign="center" o:hrstd="t" o:hr="t"/>
+        </w:pict>
+      </w:r>
+    </w:p>
+    <w:bookmarkEnd w:id="73"/>
+    <w:bookmarkStart w:id="74" w:name="fluviale-überflutung"/>
     <w:p>
       <w:pPr>
         <w:pStyle w:val="berschrift3"/>
@@ -2450,8 +3050,8 @@
         </w:pict>
       </w:r>
     </w:p>
-    <w:bookmarkEnd w:id="66"/>
-    <w:bookmarkStart w:id="67" w:name="fortbildung"/>
+    <w:bookmarkEnd w:id="74"/>
+    <w:bookmarkStart w:id="75" w:name="fortbildung"/>
     <w:p>
       <w:pPr>
         <w:pStyle w:val="berschrift3"/>
@@ -2495,8 +3095,8 @@
         </w:pict>
       </w:r>
     </w:p>
-    <w:bookmarkEnd w:id="67"/>
-    <w:bookmarkStart w:id="68" w:name="future-skills"/>
+    <w:bookmarkEnd w:id="75"/>
+    <w:bookmarkStart w:id="76" w:name="future-skills"/>
     <w:p>
       <w:pPr>
         <w:pStyle w:val="berschrift3"/>
@@ -2540,8 +3140,53 @@
         </w:pict>
       </w:r>
     </w:p>
-    <w:bookmarkEnd w:id="68"/>
-    <w:bookmarkStart w:id="69" w:name="game-based-learning"/>
+    <w:bookmarkEnd w:id="76"/>
+    <w:bookmarkStart w:id="77" w:name="fühlbarer-wärmestrom"/>
+    <w:p>
+      <w:pPr>
+        <w:pStyle w:val="berschrift3"/>
+      </w:pPr>
+      <w:r>
+        <w:t xml:space="preserve">Fühlbarer Wärmestrom</w:t>
+      </w:r>
+    </w:p>
+    <w:p>
+      <w:pPr>
+        <w:pStyle w:val="FirstParagraph"/>
+      </w:pPr>
+      <w:r>
+        <w:t xml:space="preserve">Fluss von thermischer Energie, der als Änderung von Temperaturen direkt gemessen (gefühlt) werden kann (z.B. Erhitzung der Luft über einer heißen Asphaltoberfläche).</w:t>
+      </w:r>
+    </w:p>
+    <w:p>
+      <w:pPr>
+        <w:pStyle w:val="BodyText"/>
+      </w:pPr>
+      <w:r>
+        <w:rPr>
+          <w:b/>
+          <w:bCs/>
+        </w:rPr>
+        <w:t xml:space="preserve">Status:</w:t>
+      </w:r>
+    </w:p>
+    <w:p>
+      <w:pPr>
+        <w:pStyle w:val="BodyText"/>
+      </w:pPr>
+      <w:r>
+        <w:t xml:space="preserve">Entwurf</w:t>
+      </w:r>
+    </w:p>
+    <w:p>
+      <w:r>
+        <w:pict>
+          <v:rect style="width:0;height:1.5pt" o:hralign="center" o:hrstd="t" o:hr="t"/>
+        </w:pict>
+      </w:r>
+    </w:p>
+    <w:bookmarkEnd w:id="77"/>
+    <w:bookmarkStart w:id="78" w:name="game-based-learning"/>
     <w:p>
       <w:pPr>
         <w:pStyle w:val="berschrift3"/>
@@ -2597,8 +3242,8 @@
         </w:pict>
       </w:r>
     </w:p>
-    <w:bookmarkEnd w:id="69"/>
-    <w:bookmarkStart w:id="70" w:name="gamification"/>
+    <w:bookmarkEnd w:id="78"/>
+    <w:bookmarkStart w:id="79" w:name="gamification"/>
     <w:p>
       <w:pPr>
         <w:pStyle w:val="berschrift3"/>
@@ -2642,8 +3287,8 @@
         </w:pict>
       </w:r>
     </w:p>
-    <w:bookmarkEnd w:id="70"/>
-    <w:bookmarkStart w:id="71" w:name="gefahr"/>
+    <w:bookmarkEnd w:id="79"/>
+    <w:bookmarkStart w:id="80" w:name="gefahr"/>
     <w:p>
       <w:pPr>
         <w:pStyle w:val="berschrift3"/>
@@ -2707,8 +3352,53 @@
         </w:pict>
       </w:r>
     </w:p>
-    <w:bookmarkEnd w:id="71"/>
-    <w:bookmarkStart w:id="72" w:name="gefahrenkarte"/>
+    <w:bookmarkEnd w:id="80"/>
+    <w:bookmarkStart w:id="81" w:name="gefahrenabwehr"/>
+    <w:p>
+      <w:pPr>
+        <w:pStyle w:val="berschrift3"/>
+      </w:pPr>
+      <w:r>
+        <w:t xml:space="preserve">Gefahrenabwehr</w:t>
+      </w:r>
+    </w:p>
+    <w:p>
+      <w:pPr>
+        <w:pStyle w:val="FirstParagraph"/>
+      </w:pPr>
+      <w:r>
+        <w:t xml:space="preserve">Staatliche Maßnahmen zur Abwehr von Gefahren für die öffentliche Sicherheit oder Ordnung. Dazu arbeiten Polizei, Feuerwehr, Katastrophenschutz und andere Behörden zusammen, um Schaden und Gefährdungen von Menschen, Sachgütern und Umwelt zu verhindern oder zu minimieren.</w:t>
+      </w:r>
+    </w:p>
+    <w:p>
+      <w:pPr>
+        <w:pStyle w:val="BodyText"/>
+      </w:pPr>
+      <w:r>
+        <w:rPr>
+          <w:b/>
+          <w:bCs/>
+        </w:rPr>
+        <w:t xml:space="preserve">Status:</w:t>
+      </w:r>
+    </w:p>
+    <w:p>
+      <w:pPr>
+        <w:pStyle w:val="BodyText"/>
+      </w:pPr>
+      <w:r>
+        <w:t xml:space="preserve">Entwurf</w:t>
+      </w:r>
+    </w:p>
+    <w:p>
+      <w:r>
+        <w:pict>
+          <v:rect style="width:0;height:1.5pt" o:hralign="center" o:hrstd="t" o:hr="t"/>
+        </w:pict>
+      </w:r>
+    </w:p>
+    <w:bookmarkEnd w:id="81"/>
+    <w:bookmarkStart w:id="82" w:name="gefahrenkarte"/>
     <w:p>
       <w:pPr>
         <w:pStyle w:val="berschrift3"/>
@@ -2772,8 +3462,8 @@
         </w:pict>
       </w:r>
     </w:p>
-    <w:bookmarkEnd w:id="72"/>
-    <w:bookmarkStart w:id="73" w:name="gemeinwohlorientierung"/>
+    <w:bookmarkEnd w:id="82"/>
+    <w:bookmarkStart w:id="83" w:name="gemeinwohlorientierung"/>
     <w:p>
       <w:pPr>
         <w:pStyle w:val="berschrift3"/>
@@ -2817,8 +3507,233 @@
         </w:pict>
       </w:r>
     </w:p>
-    <w:bookmarkEnd w:id="73"/>
-    <w:bookmarkStart w:id="74" w:name="global-change"/>
+    <w:bookmarkEnd w:id="83"/>
+    <w:bookmarkStart w:id="84" w:name="geonode"/>
+    <w:p>
+      <w:pPr>
+        <w:pStyle w:val="berschrift3"/>
+      </w:pPr>
+      <w:r>
+        <w:t xml:space="preserve">GeoNode</w:t>
+      </w:r>
+    </w:p>
+    <w:p>
+      <w:pPr>
+        <w:pStyle w:val="FirstParagraph"/>
+      </w:pPr>
+      <w:r>
+        <w:t xml:space="preserve">Geospatial Content Management System (CMS), eine Plattform für die Verwaltung und Veröffentlichung von Geodaten</w:t>
+      </w:r>
+    </w:p>
+    <w:p>
+      <w:pPr>
+        <w:pStyle w:val="BodyText"/>
+      </w:pPr>
+      <w:r>
+        <w:rPr>
+          <w:b/>
+          <w:bCs/>
+        </w:rPr>
+        <w:t xml:space="preserve">Status:</w:t>
+      </w:r>
+    </w:p>
+    <w:p>
+      <w:pPr>
+        <w:pStyle w:val="BodyText"/>
+      </w:pPr>
+      <w:r>
+        <w:t xml:space="preserve">Entwurf</w:t>
+      </w:r>
+    </w:p>
+    <w:p>
+      <w:r>
+        <w:pict>
+          <v:rect style="width:0;height:1.5pt" o:hralign="center" o:hrstd="t" o:hr="t"/>
+        </w:pict>
+      </w:r>
+    </w:p>
+    <w:bookmarkEnd w:id="84"/>
+    <w:bookmarkStart w:id="85" w:name="geodaten"/>
+    <w:p>
+      <w:pPr>
+        <w:pStyle w:val="berschrift3"/>
+      </w:pPr>
+      <w:r>
+        <w:t xml:space="preserve">Geodaten</w:t>
+      </w:r>
+    </w:p>
+    <w:p>
+      <w:pPr>
+        <w:pStyle w:val="FirstParagraph"/>
+      </w:pPr>
+      <w:r>
+        <w:t xml:space="preserve">Alle Daten mit direkten oder indirekten Bezug auf der Erdoberfläche.</w:t>
+      </w:r>
+    </w:p>
+    <w:p>
+      <w:pPr>
+        <w:pStyle w:val="BodyText"/>
+      </w:pPr>
+      <w:r>
+        <w:rPr>
+          <w:b/>
+          <w:bCs/>
+        </w:rPr>
+        <w:t xml:space="preserve">Status:</w:t>
+      </w:r>
+    </w:p>
+    <w:p>
+      <w:pPr>
+        <w:pStyle w:val="BodyText"/>
+      </w:pPr>
+      <w:r>
+        <w:t xml:space="preserve">Entwurf</w:t>
+      </w:r>
+    </w:p>
+    <w:p>
+      <w:r>
+        <w:pict>
+          <v:rect style="width:0;height:1.5pt" o:hralign="center" o:hrstd="t" o:hr="t"/>
+        </w:pict>
+      </w:r>
+    </w:p>
+    <w:bookmarkEnd w:id="85"/>
+    <w:bookmarkStart w:id="86" w:name="geodateninfrastruktur"/>
+    <w:p>
+      <w:pPr>
+        <w:pStyle w:val="berschrift3"/>
+      </w:pPr>
+      <w:r>
+        <w:t xml:space="preserve">Geodateninfrastruktur</w:t>
+      </w:r>
+    </w:p>
+    <w:p>
+      <w:pPr>
+        <w:pStyle w:val="FirstParagraph"/>
+      </w:pPr>
+      <w:r>
+        <w:t xml:space="preserve">Infrastruktur, bestehend aus Geodaten, Metadaten, Geodiensten, gemeinsamen Vereinbarungen, Netzdiensten und Technologien, die den Zugang zu Geoinformationen und deren Verwaltung erleichtern</w:t>
+      </w:r>
+    </w:p>
+    <w:p>
+      <w:pPr>
+        <w:pStyle w:val="BodyText"/>
+      </w:pPr>
+      <w:r>
+        <w:rPr>
+          <w:b/>
+          <w:bCs/>
+        </w:rPr>
+        <w:t xml:space="preserve">Status:</w:t>
+      </w:r>
+    </w:p>
+    <w:p>
+      <w:pPr>
+        <w:pStyle w:val="BodyText"/>
+      </w:pPr>
+      <w:r>
+        <w:t xml:space="preserve">Entwurf</w:t>
+      </w:r>
+    </w:p>
+    <w:p>
+      <w:r>
+        <w:pict>
+          <v:rect style="width:0;height:1.5pt" o:hralign="center" o:hrstd="t" o:hr="t"/>
+        </w:pict>
+      </w:r>
+    </w:p>
+    <w:bookmarkEnd w:id="86"/>
+    <w:bookmarkStart w:id="87" w:name="geoinformationssystem"/>
+    <w:p>
+      <w:pPr>
+        <w:pStyle w:val="berschrift3"/>
+      </w:pPr>
+      <w:r>
+        <w:t xml:space="preserve">Geoinformationssystem</w:t>
+      </w:r>
+    </w:p>
+    <w:p>
+      <w:pPr>
+        <w:pStyle w:val="FirstParagraph"/>
+      </w:pPr>
+      <w:r>
+        <w:t xml:space="preserve">Informationssystem zur Erfassung, Speicherung, Verarbeitung, Visualisierung und Analyse von Geodaten. Es wird auch zur räumlichen Verknüpfung nicht-räumlicher Datensätze verwendet.</w:t>
+      </w:r>
+    </w:p>
+    <w:p>
+      <w:pPr>
+        <w:pStyle w:val="BodyText"/>
+      </w:pPr>
+      <w:r>
+        <w:rPr>
+          <w:b/>
+          <w:bCs/>
+        </w:rPr>
+        <w:t xml:space="preserve">Status:</w:t>
+      </w:r>
+    </w:p>
+    <w:p>
+      <w:pPr>
+        <w:pStyle w:val="BodyText"/>
+      </w:pPr>
+      <w:r>
+        <w:t xml:space="preserve">Entwurf</w:t>
+      </w:r>
+    </w:p>
+    <w:p>
+      <w:r>
+        <w:pict>
+          <v:rect style="width:0;height:1.5pt" o:hralign="center" o:hrstd="t" o:hr="t"/>
+        </w:pict>
+      </w:r>
+    </w:p>
+    <w:bookmarkEnd w:id="87"/>
+    <w:bookmarkStart w:id="88" w:name="geoportal"/>
+    <w:p>
+      <w:pPr>
+        <w:pStyle w:val="berschrift3"/>
+      </w:pPr>
+      <w:r>
+        <w:t xml:space="preserve">Geoportal</w:t>
+      </w:r>
+    </w:p>
+    <w:p>
+      <w:pPr>
+        <w:pStyle w:val="FirstParagraph"/>
+      </w:pPr>
+      <w:r>
+        <w:t xml:space="preserve">Ein Webportal, das dazu dient, geografische Informationen und damit verbundene geografische Dienste (Visualisierung, Verarbeitung, Analyse usw.) über das Internet zu finden und abzurufen.</w:t>
+      </w:r>
+    </w:p>
+    <w:p>
+      <w:pPr>
+        <w:pStyle w:val="BodyText"/>
+      </w:pPr>
+      <w:r>
+        <w:rPr>
+          <w:b/>
+          <w:bCs/>
+        </w:rPr>
+        <w:t xml:space="preserve">Status:</w:t>
+      </w:r>
+    </w:p>
+    <w:p>
+      <w:pPr>
+        <w:pStyle w:val="BodyText"/>
+      </w:pPr>
+      <w:r>
+        <w:t xml:space="preserve">Entwurf</w:t>
+      </w:r>
+    </w:p>
+    <w:p>
+      <w:r>
+        <w:pict>
+          <v:rect style="width:0;height:1.5pt" o:hralign="center" o:hrstd="t" o:hr="t"/>
+        </w:pict>
+      </w:r>
+    </w:p>
+    <w:bookmarkEnd w:id="88"/>
+    <w:bookmarkStart w:id="89" w:name="global-change"/>
     <w:p>
       <w:pPr>
         <w:pStyle w:val="berschrift3"/>
@@ -2832,7 +3747,7 @@
         <w:pStyle w:val="FirstParagraph"/>
       </w:pPr>
       <w:r>
-        <w:t xml:space="preserve">Anthropogen ausgelöste Veränderungen der globalen natürlichen Prozesse (z.B. Klimawandel, Desertifikation) und ihre wechselseitigen Einflüsse auf menschliche Gesellschaften</w:t>
+        <w:t xml:space="preserve">Anthropogen ausgelöste umfassende, langfristige Veränderungen auf der Erde. Dies umfasst Klimawandel, Landnutzungsänderungen, Urbanisierung, Verlust der Biodiversität und Verschmutzung. Die Auswirkungen sind global und betreffen Umwelt, Gesellschaft und Wirtschaft.</w:t>
       </w:r>
     </w:p>
     <w:p>
@@ -2876,14 +3791,34 @@
       </w:r>
     </w:p>
     <w:p>
-      <w:r>
-        <w:pict>
-          <v:rect style="width:0;height:1.5pt" o:hralign="center" o:hrstd="t" o:hr="t"/>
-        </w:pict>
-      </w:r>
-    </w:p>
-    <w:bookmarkEnd w:id="74"/>
-    <w:bookmarkStart w:id="75" w:name="glossar"/>
+      <w:pPr>
+        <w:pStyle w:val="BodyText"/>
+      </w:pPr>
+      <w:r>
+        <w:rPr>
+          <w:b/>
+          <w:bCs/>
+        </w:rPr>
+        <w:t xml:space="preserve">Tags:</w:t>
+      </w:r>
+    </w:p>
+    <w:p>
+      <w:pPr>
+        <w:pStyle w:val="BodyText"/>
+      </w:pPr>
+      <w:r>
+        <w:t xml:space="preserve">Klimawandel</w:t>
+      </w:r>
+    </w:p>
+    <w:p>
+      <w:r>
+        <w:pict>
+          <v:rect style="width:0;height:1.5pt" o:hralign="center" o:hrstd="t" o:hr="t"/>
+        </w:pict>
+      </w:r>
+    </w:p>
+    <w:bookmarkEnd w:id="89"/>
+    <w:bookmarkStart w:id="90" w:name="glossar"/>
     <w:p>
       <w:pPr>
         <w:pStyle w:val="berschrift3"/>
@@ -2947,53 +3882,8 @@
         </w:pict>
       </w:r>
     </w:p>
-    <w:bookmarkEnd w:id="75"/>
-    <w:bookmarkStart w:id="76" w:name="glossar-1"/>
-    <w:p>
-      <w:pPr>
-        <w:pStyle w:val="berschrift3"/>
-      </w:pPr>
-      <w:r>
-        <w:t xml:space="preserve">Glossar</w:t>
-      </w:r>
-    </w:p>
-    <w:p>
-      <w:pPr>
-        <w:pStyle w:val="FirstParagraph"/>
-      </w:pPr>
-      <w:r>
-        <w:t xml:space="preserve">Vermittlung und Übertragung von Wissen in Gesellschaft, Kultur, Wirtschaft und Politik</w:t>
-      </w:r>
-    </w:p>
-    <w:p>
-      <w:pPr>
-        <w:pStyle w:val="BodyText"/>
-      </w:pPr>
-      <w:r>
-        <w:rPr>
-          <w:b/>
-          <w:bCs/>
-        </w:rPr>
-        <w:t xml:space="preserve">Status:</w:t>
-      </w:r>
-    </w:p>
-    <w:p>
-      <w:pPr>
-        <w:pStyle w:val="BodyText"/>
-      </w:pPr>
-      <w:r>
-        <w:t xml:space="preserve">Entwurf</w:t>
-      </w:r>
-    </w:p>
-    <w:p>
-      <w:r>
-        <w:pict>
-          <v:rect style="width:0;height:1.5pt" o:hralign="center" o:hrstd="t" o:hr="t"/>
-        </w:pict>
-      </w:r>
-    </w:p>
-    <w:bookmarkEnd w:id="76"/>
-    <w:bookmarkStart w:id="77" w:name="green-skills"/>
+    <w:bookmarkEnd w:id="90"/>
+    <w:bookmarkStart w:id="91" w:name="green-skills"/>
     <w:p>
       <w:pPr>
         <w:pStyle w:val="berschrift3"/>
@@ -3037,8 +3927,8 @@
         </w:pict>
       </w:r>
     </w:p>
-    <w:bookmarkEnd w:id="77"/>
-    <w:bookmarkStart w:id="78" w:name="grün-blaue-infrastruktur"/>
+    <w:bookmarkEnd w:id="91"/>
+    <w:bookmarkStart w:id="92" w:name="grün-blaue-infrastruktur"/>
     <w:p>
       <w:pPr>
         <w:pStyle w:val="berschrift3"/>
@@ -3052,38 +3942,198 @@
         <w:pStyle w:val="FirstParagraph"/>
       </w:pPr>
       <w:r>
-        <w:t xml:space="preserve">Grün-blaue Infrastrukturen sind eine Kombination von Grün- und Wasserflächen, die zur Umsetzung ökologischer, sozialer und wirtschaftlicher Ziele angelegt werden. Die Flächen sind naturnah angelegt oder bereits natürlich vorhanden. Grüne Elemente wie Parkanlagen fördern den Erhalt von Ökosystemdienstleistungen. Blaue Elemente wie Überflutungsflächen managen eher den Wasserkreislauf.</w:t>
-      </w:r>
-    </w:p>
-    <w:p>
-      <w:pPr>
-        <w:pStyle w:val="BodyText"/>
-      </w:pPr>
-      <w:r>
-        <w:rPr>
-          <w:b/>
-          <w:bCs/>
-        </w:rPr>
-        <w:t xml:space="preserve">Status:</w:t>
-      </w:r>
-    </w:p>
-    <w:p>
-      <w:pPr>
-        <w:pStyle w:val="BodyText"/>
-      </w:pPr>
-      <w:r>
-        <w:t xml:space="preserve">Entwurf</w:t>
-      </w:r>
-    </w:p>
-    <w:p>
-      <w:r>
-        <w:pict>
-          <v:rect style="width:0;height:1.5pt" o:hralign="center" o:hrstd="t" o:hr="t"/>
-        </w:pict>
-      </w:r>
-    </w:p>
-    <w:bookmarkEnd w:id="78"/>
-    <w:bookmarkStart w:id="79" w:name="head-mounted-display"/>
+        <w:t xml:space="preserve">Netzwerk aus Vegetationselementen (grün) in einem Flächenplan, das auch Wasserelemente (blau) integriert. Die Flächen sind naturnah angelegt oder bereits natürlich vorhanden. Grüne Elemente wie Parkanlagen fördern die Biodiversität, den Erhalt von Ökosystemdienstleistungen. Blaue Elemente wie Überflutungsflächen betreffen eher den Wasserkreislauf.</w:t>
+      </w:r>
+    </w:p>
+    <w:p>
+      <w:pPr>
+        <w:pStyle w:val="BodyText"/>
+      </w:pPr>
+      <w:r>
+        <w:rPr>
+          <w:b/>
+          <w:bCs/>
+        </w:rPr>
+        <w:t xml:space="preserve">Status:</w:t>
+      </w:r>
+    </w:p>
+    <w:p>
+      <w:pPr>
+        <w:pStyle w:val="BodyText"/>
+      </w:pPr>
+      <w:r>
+        <w:t xml:space="preserve">Entwurf</w:t>
+      </w:r>
+    </w:p>
+    <w:p>
+      <w:r>
+        <w:pict>
+          <v:rect style="width:0;height:1.5pt" o:hralign="center" o:hrstd="t" o:hr="t"/>
+        </w:pict>
+      </w:r>
+    </w:p>
+    <w:bookmarkEnd w:id="92"/>
+    <w:bookmarkStart w:id="94" w:name="grüne-infrastruktur"/>
+    <w:p>
+      <w:pPr>
+        <w:pStyle w:val="berschrift3"/>
+      </w:pPr>
+      <w:r>
+        <w:t xml:space="preserve">Grüne Infrastruktur</w:t>
+      </w:r>
+    </w:p>
+    <w:p>
+      <w:pPr>
+        <w:pStyle w:val="FirstParagraph"/>
+      </w:pPr>
+      <w:r>
+        <w:t xml:space="preserve">Netzwerk aus strategisch geplanten angelegten Strukturen von natürlichen und naturnahen Flächen. Sie fokussieren sich meist auf städtische Bereiche einer Landschaft und dienen zur Erhaltung oder Erstellung von Biodiversitätskorridoren und bieten Ökosystemleistungen. Darunter fallen Maßnahmen wie Dach-/Fassadenbegrünung, Stadtbäume, Alleen, Parks und Stadtwälder.</w:t>
+      </w:r>
+    </w:p>
+    <w:p>
+      <w:pPr>
+        <w:pStyle w:val="BodyText"/>
+      </w:pPr>
+      <w:r>
+        <w:rPr>
+          <w:b/>
+          <w:bCs/>
+        </w:rPr>
+        <w:t xml:space="preserve">Status:</w:t>
+      </w:r>
+    </w:p>
+    <w:p>
+      <w:pPr>
+        <w:pStyle w:val="BodyText"/>
+      </w:pPr>
+      <w:r>
+        <w:t xml:space="preserve">Entwurf</w:t>
+      </w:r>
+    </w:p>
+    <w:p>
+      <w:pPr>
+        <w:pStyle w:val="BodyText"/>
+      </w:pPr>
+      <w:r>
+        <w:rPr>
+          <w:b/>
+          <w:bCs/>
+        </w:rPr>
+        <w:t xml:space="preserve">Tags:</w:t>
+      </w:r>
+    </w:p>
+    <w:p>
+      <w:pPr>
+        <w:pStyle w:val="BodyText"/>
+      </w:pPr>
+      <w:r>
+        <w:t xml:space="preserve">Blau-Grüne Infrastruktur</w:t>
+      </w:r>
+    </w:p>
+    <w:p>
+      <w:pPr>
+        <w:pStyle w:val="BodyText"/>
+      </w:pPr>
+      <w:r>
+        <w:rPr>
+          <w:b/>
+          <w:bCs/>
+        </w:rPr>
+        <w:t xml:space="preserve">Verwandt:</w:t>
+      </w:r>
+    </w:p>
+    <w:p>
+      <w:pPr>
+        <w:pStyle w:val="BodyText"/>
+      </w:pPr>
+      <w:hyperlink r:id="rId93">
+        <w:r>
+          <w:rPr>
+            <w:rStyle w:val="Hyperlink"/>
+          </w:rPr>
+          <w:t xml:space="preserve">Blau-grüne Infrastruktur</w:t>
+        </w:r>
+      </w:hyperlink>
+    </w:p>
+    <w:p>
+      <w:r>
+        <w:pict>
+          <v:rect style="width:0;height:1.5pt" o:hralign="center" o:hrstd="t" o:hr="t"/>
+        </w:pict>
+      </w:r>
+    </w:p>
+    <w:bookmarkEnd w:id="94"/>
+    <w:bookmarkStart w:id="96" w:name="hand-tracking"/>
+    <w:p>
+      <w:pPr>
+        <w:pStyle w:val="berschrift3"/>
+      </w:pPr>
+      <w:r>
+        <w:t xml:space="preserve">Hand-Tracking</w:t>
+      </w:r>
+    </w:p>
+    <w:p>
+      <w:pPr>
+        <w:pStyle w:val="FirstParagraph"/>
+      </w:pPr>
+      <w:r>
+        <w:t xml:space="preserve">Hand-Tracking im VR/AR-Bereich bezieht sich auf die Technologie, die es ermöglicht, die Bewegungen und Positionen der Hände eines Benutzers in Echtzeit zu erfassen und in der virtuellen oder erweiterten Umgebung darzustellen. Dies erfolgt meist durch Kameras, welche Handgesten und deren Position präzise erkennen, um Interaktionen ohne physische Controller zu ermöglichen.</w:t>
+      </w:r>
+    </w:p>
+    <w:p>
+      <w:pPr>
+        <w:pStyle w:val="BodyText"/>
+      </w:pPr>
+      <w:r>
+        <w:rPr>
+          <w:b/>
+          <w:bCs/>
+        </w:rPr>
+        <w:t xml:space="preserve">Status:</w:t>
+      </w:r>
+    </w:p>
+    <w:p>
+      <w:pPr>
+        <w:pStyle w:val="BodyText"/>
+      </w:pPr>
+      <w:r>
+        <w:t xml:space="preserve">Entwurf</w:t>
+      </w:r>
+    </w:p>
+    <w:p>
+      <w:pPr>
+        <w:pStyle w:val="BodyText"/>
+      </w:pPr>
+      <w:r>
+        <w:rPr>
+          <w:b/>
+          <w:bCs/>
+        </w:rPr>
+        <w:t xml:space="preserve">Verwandt:</w:t>
+      </w:r>
+    </w:p>
+    <w:p>
+      <w:pPr>
+        <w:pStyle w:val="BodyText"/>
+      </w:pPr>
+      <w:hyperlink r:id="rId95">
+        <w:r>
+          <w:rPr>
+            <w:rStyle w:val="Hyperlink"/>
+          </w:rPr>
+          <w:t xml:space="preserve">Eye-Tracking</w:t>
+        </w:r>
+      </w:hyperlink>
+    </w:p>
+    <w:p>
+      <w:r>
+        <w:pict>
+          <v:rect style="width:0;height:1.5pt" o:hralign="center" o:hrstd="t" o:hr="t"/>
+        </w:pict>
+      </w:r>
+    </w:p>
+    <w:bookmarkEnd w:id="96"/>
+    <w:bookmarkStart w:id="97" w:name="head-mounted-display"/>
     <w:p>
       <w:pPr>
         <w:pStyle w:val="berschrift3"/>
@@ -3127,8 +4177,8 @@
         </w:pict>
       </w:r>
     </w:p>
-    <w:bookmarkEnd w:id="79"/>
-    <w:bookmarkStart w:id="80" w:name="hochwasser"/>
+    <w:bookmarkEnd w:id="97"/>
+    <w:bookmarkStart w:id="98" w:name="hochwasser"/>
     <w:p>
       <w:pPr>
         <w:pStyle w:val="berschrift3"/>
@@ -3192,8 +4242,8 @@
         </w:pict>
       </w:r>
     </w:p>
-    <w:bookmarkEnd w:id="80"/>
-    <w:bookmarkStart w:id="81" w:name="hochwassergefahrenkarte"/>
+    <w:bookmarkEnd w:id="98"/>
+    <w:bookmarkStart w:id="99" w:name="hochwassergefahrenkarte"/>
     <w:p>
       <w:pPr>
         <w:pStyle w:val="berschrift3"/>
@@ -3207,7 +4257,7 @@
         <w:pStyle w:val="FirstParagraph"/>
       </w:pPr>
       <w:r>
-        <w:t xml:space="preserve">Informiert über die mögliche Ausdehnung und Tiefe einer Überflutung und der zu erwartenden Fließgeschwindigkeit. Informiert allein über die mögliche Gefahr.</w:t>
+        <w:t xml:space="preserve">Informiert über die mögliche Ausdehnung und Tiefe einer Überflutung, durch Pegelanstieg von i.d.R. Oberflächengewässern und der zu erwartenden Fließgeschwindigkeit; informiert allein über die mögliche Gefahr</w:t>
       </w:r>
     </w:p>
     <w:p>
@@ -3257,8 +4307,8 @@
         </w:pict>
       </w:r>
     </w:p>
-    <w:bookmarkEnd w:id="81"/>
-    <w:bookmarkStart w:id="82" w:name="hochwasserrisikokarte"/>
+    <w:bookmarkEnd w:id="99"/>
+    <w:bookmarkStart w:id="100" w:name="hochwasserrisikokarte"/>
     <w:p>
       <w:pPr>
         <w:pStyle w:val="berschrift3"/>
@@ -3272,7 +4322,7 @@
         <w:pStyle w:val="FirstParagraph"/>
       </w:pPr>
       <w:r>
-        <w:t xml:space="preserve">Zeigt wo Schäden durch ein Hochwasser entstehen können. Also die Gebiete die von einer Hochwassergefahr betroffen sind unter Berücksichtigung von Einwohnerzahl, Schutzgebieten, Industrieanlagen und Kulturstätten.</w:t>
+        <w:t xml:space="preserve">Zeigt, wo Schäden durch ein Hochwasser entstehen können, also jene Gebiete, die von einer Hochwassergefahr betroffen, sind unter Berücksichtigung von Einwohnerzahl, Schutzgebieten, Industrieanlagen und Kulturstätten</w:t>
       </w:r>
     </w:p>
     <w:p>
@@ -3322,8 +4372,73 @@
         </w:pict>
       </w:r>
     </w:p>
-    <w:bookmarkEnd w:id="82"/>
-    <w:bookmarkStart w:id="83" w:name="immersion"/>
+    <w:bookmarkEnd w:id="100"/>
+    <w:bookmarkStart w:id="101" w:name="härtung"/>
+    <w:p>
+      <w:pPr>
+        <w:pStyle w:val="berschrift3"/>
+      </w:pPr>
+      <w:r>
+        <w:t xml:space="preserve">Härtung</w:t>
+      </w:r>
+    </w:p>
+    <w:p>
+      <w:pPr>
+        <w:pStyle w:val="FirstParagraph"/>
+      </w:pPr>
+      <w:r>
+        <w:t xml:space="preserve">Ein Prozess, der darauf abzielt, eine Angriffsmöglichkeit zu eliminieren, indem Schwachstellen gepatcht und nicht benötigte Dienste abgeschaltet werden.</w:t>
+      </w:r>
+    </w:p>
+    <w:p>
+      <w:pPr>
+        <w:pStyle w:val="BodyText"/>
+      </w:pPr>
+      <w:r>
+        <w:rPr>
+          <w:b/>
+          <w:bCs/>
+        </w:rPr>
+        <w:t xml:space="preserve">Status:</w:t>
+      </w:r>
+    </w:p>
+    <w:p>
+      <w:pPr>
+        <w:pStyle w:val="BodyText"/>
+      </w:pPr>
+      <w:r>
+        <w:t xml:space="preserve">Entwurf</w:t>
+      </w:r>
+    </w:p>
+    <w:p>
+      <w:pPr>
+        <w:pStyle w:val="BodyText"/>
+      </w:pPr>
+      <w:r>
+        <w:rPr>
+          <w:b/>
+          <w:bCs/>
+        </w:rPr>
+        <w:t xml:space="preserve">Tags:</w:t>
+      </w:r>
+    </w:p>
+    <w:p>
+      <w:pPr>
+        <w:pStyle w:val="BodyText"/>
+      </w:pPr>
+      <w:r>
+        <w:t xml:space="preserve">KRITIS</w:t>
+      </w:r>
+    </w:p>
+    <w:p>
+      <w:r>
+        <w:pict>
+          <v:rect style="width:0;height:1.5pt" o:hralign="center" o:hrstd="t" o:hr="t"/>
+        </w:pict>
+      </w:r>
+    </w:p>
+    <w:bookmarkEnd w:id="101"/>
+    <w:bookmarkStart w:id="102" w:name="immersion"/>
     <w:p>
       <w:pPr>
         <w:pStyle w:val="berschrift3"/>
@@ -3387,8 +4502,8 @@
         </w:pict>
       </w:r>
     </w:p>
-    <w:bookmarkEnd w:id="83"/>
-    <w:bookmarkStart w:id="84" w:name="infrastruktur"/>
+    <w:bookmarkEnd w:id="102"/>
+    <w:bookmarkStart w:id="103" w:name="infrastruktur"/>
     <w:p>
       <w:pPr>
         <w:pStyle w:val="berschrift3"/>
@@ -3452,8 +4567,8 @@
         </w:pict>
       </w:r>
     </w:p>
-    <w:bookmarkEnd w:id="84"/>
-    <w:bookmarkStart w:id="85" w:name="interdependenz"/>
+    <w:bookmarkEnd w:id="103"/>
+    <w:bookmarkStart w:id="104" w:name="interdependenz"/>
     <w:p>
       <w:pPr>
         <w:pStyle w:val="berschrift3"/>
@@ -3517,8 +4632,8 @@
         </w:pict>
       </w:r>
     </w:p>
-    <w:bookmarkEnd w:id="85"/>
-    <w:bookmarkStart w:id="87" w:name="kritis-branche"/>
+    <w:bookmarkEnd w:id="104"/>
+    <w:bookmarkStart w:id="106" w:name="kritis-branche"/>
     <w:p>
       <w:pPr>
         <w:pStyle w:val="berschrift3"/>
@@ -3591,7 +4706,7 @@
       <w:pPr>
         <w:pStyle w:val="BodyText"/>
       </w:pPr>
-      <w:hyperlink r:id="rId86">
+      <w:hyperlink r:id="rId105">
         <w:r>
           <w:rPr>
             <w:rStyle w:val="Hyperlink"/>
@@ -3607,8 +4722,8 @@
         </w:pict>
       </w:r>
     </w:p>
-    <w:bookmarkEnd w:id="87"/>
-    <w:bookmarkStart w:id="89" w:name="kritis-sektor"/>
+    <w:bookmarkEnd w:id="106"/>
+    <w:bookmarkStart w:id="108" w:name="kritis-sektor"/>
     <w:p>
       <w:pPr>
         <w:pStyle w:val="berschrift3"/>
@@ -3681,7 +4796,7 @@
       <w:pPr>
         <w:pStyle w:val="BodyText"/>
       </w:pPr>
-      <w:hyperlink r:id="rId88">
+      <w:hyperlink r:id="rId107">
         <w:r>
           <w:rPr>
             <w:rStyle w:val="Hyperlink"/>
@@ -3697,8 +4812,8 @@
         </w:pict>
       </w:r>
     </w:p>
-    <w:bookmarkEnd w:id="89"/>
-    <w:bookmarkStart w:id="90" w:name="kritis-sektoren"/>
+    <w:bookmarkEnd w:id="108"/>
+    <w:bookmarkStart w:id="109" w:name="kritis-sektoren"/>
     <w:p>
       <w:pPr>
         <w:pStyle w:val="berschrift3"/>
@@ -3782,8 +4897,8 @@
         </w:pict>
       </w:r>
     </w:p>
-    <w:bookmarkEnd w:id="90"/>
-    <w:bookmarkStart w:id="92" w:name="kapazität"/>
+    <w:bookmarkEnd w:id="109"/>
+    <w:bookmarkStart w:id="111" w:name="kapazität"/>
     <w:p>
       <w:pPr>
         <w:pStyle w:val="berschrift3"/>
@@ -3836,7 +4951,7 @@
       <w:pPr>
         <w:pStyle w:val="BodyText"/>
       </w:pPr>
-      <w:hyperlink r:id="rId91">
+      <w:hyperlink r:id="rId110">
         <w:r>
           <w:rPr>
             <w:rStyle w:val="Hyperlink"/>
@@ -3852,8 +4967,53 @@
         </w:pict>
       </w:r>
     </w:p>
-    <w:bookmarkEnd w:id="92"/>
-    <w:bookmarkStart w:id="93" w:name="kaskadeneffekt"/>
+    <w:bookmarkEnd w:id="111"/>
+    <w:bookmarkStart w:id="112" w:name="kartenprojektion"/>
+    <w:p>
+      <w:pPr>
+        <w:pStyle w:val="berschrift3"/>
+      </w:pPr>
+      <w:r>
+        <w:t xml:space="preserve">Kartenprojektion</w:t>
+      </w:r>
+    </w:p>
+    <w:p>
+      <w:pPr>
+        <w:pStyle w:val="FirstParagraph"/>
+      </w:pPr>
+      <w:r>
+        <w:t xml:space="preserve">werden genutzt um die eigentlich dreidimensionale Erdoberfläche als zweidimensionale Karte darstellen zu können. Da es verschiedene Kartenprojektionen gibt, wie z.B. winkeltreue oder flächentreue Projektionen, kommt es zu Verzerrungen. Die Auswahl einer Projektion hängt daher vom Zweck und Gebiet ab.</w:t>
+      </w:r>
+    </w:p>
+    <w:p>
+      <w:pPr>
+        <w:pStyle w:val="BodyText"/>
+      </w:pPr>
+      <w:r>
+        <w:rPr>
+          <w:b/>
+          <w:bCs/>
+        </w:rPr>
+        <w:t xml:space="preserve">Status:</w:t>
+      </w:r>
+    </w:p>
+    <w:p>
+      <w:pPr>
+        <w:pStyle w:val="BodyText"/>
+      </w:pPr>
+      <w:r>
+        <w:t xml:space="preserve">Entwurf</w:t>
+      </w:r>
+    </w:p>
+    <w:p>
+      <w:r>
+        <w:pict>
+          <v:rect style="width:0;height:1.5pt" o:hralign="center" o:hrstd="t" o:hr="t"/>
+        </w:pict>
+      </w:r>
+    </w:p>
+    <w:bookmarkEnd w:id="112"/>
+    <w:bookmarkStart w:id="113" w:name="kaskadeneffekt"/>
     <w:p>
       <w:pPr>
         <w:pStyle w:val="berschrift3"/>
@@ -3917,8 +5077,8 @@
         </w:pict>
       </w:r>
     </w:p>
-    <w:bookmarkEnd w:id="93"/>
-    <w:bookmarkStart w:id="94" w:name="katastrophe"/>
+    <w:bookmarkEnd w:id="113"/>
+    <w:bookmarkStart w:id="114" w:name="katastrophe"/>
     <w:p>
       <w:pPr>
         <w:pStyle w:val="berschrift3"/>
@@ -3982,8 +5142,8 @@
         </w:pict>
       </w:r>
     </w:p>
-    <w:bookmarkEnd w:id="94"/>
-    <w:bookmarkStart w:id="95" w:name="klimaanpassung"/>
+    <w:bookmarkEnd w:id="114"/>
+    <w:bookmarkStart w:id="115" w:name="klimaanpassung"/>
     <w:p>
       <w:pPr>
         <w:pStyle w:val="berschrift3"/>
@@ -3997,7 +5157,7 @@
         <w:pStyle w:val="FirstParagraph"/>
       </w:pPr>
       <w:r>
-        <w:t xml:space="preserve">schließt alle Maßnahmen und Strategien mit ein, die ergriffen werden, um sich an Klimaveränderungen anzupassen, egal ob diese natürlichen Ursprungs sind oder durch menschliche Aktivitäten verursacht werden. Es kann sich auf langfristige Klimaveränderungen sowie auf klimatische Variabilität beziehen. Wird oft Synonm zu Klimawandelanpassung verwendet.</w:t>
+        <w:t xml:space="preserve">schließt alle Maßnahmen und Strategien mit ein, die ergriffen werden, um sich an Klimaveränderungen und deren Auswirkungen anzupassen, egal ob diese natürlichen Ursprungs sind oder durch menschliche Aktivitäten verursacht werden. Es kann sich auf langfristige Klimaveränderungen sowie auf klimatische Variabilität beziehen. Wird oft Synonm zu Klimawandelanpassung verwendet.</w:t>
       </w:r>
     </w:p>
     <w:p>
@@ -4037,122 +5197,377 @@
         <w:pStyle w:val="BodyText"/>
       </w:pPr>
       <w:r>
+        <w:t xml:space="preserve">Klima</w:t>
+      </w:r>
+    </w:p>
+    <w:p>
+      <w:r>
+        <w:pict>
+          <v:rect style="width:0;height:1.5pt" o:hralign="center" o:hrstd="t" o:hr="t"/>
+        </w:pict>
+      </w:r>
+    </w:p>
+    <w:bookmarkEnd w:id="115"/>
+    <w:bookmarkStart w:id="116" w:name="klimakommunikation"/>
+    <w:p>
+      <w:pPr>
+        <w:pStyle w:val="berschrift3"/>
+      </w:pPr>
+      <w:r>
+        <w:t xml:space="preserve">Klimakommunikation</w:t>
+      </w:r>
+    </w:p>
+    <w:p>
+      <w:pPr>
+        <w:pStyle w:val="FirstParagraph"/>
+      </w:pPr>
+      <w:r>
+        <w:t xml:space="preserve">Kommunikation die darauf abzielt, die Entwicklung des (globalen) Klimas und seine Herausforderungen und Risiken gut verständlich, faktenbasiert und kontextgerecht an diverse Personengruppen zu vermitteln. Die Art und Weise wie über diese Themen gesprochen wird, ist dabei maßgeblich für die Wahrnehmung des Klimawandels und den erfolgreichen Austausch von Informationen.</w:t>
+      </w:r>
+    </w:p>
+    <w:p>
+      <w:pPr>
+        <w:pStyle w:val="BodyText"/>
+      </w:pPr>
+      <w:r>
+        <w:rPr>
+          <w:b/>
+          <w:bCs/>
+        </w:rPr>
+        <w:t xml:space="preserve">Status:</w:t>
+      </w:r>
+    </w:p>
+    <w:p>
+      <w:pPr>
+        <w:pStyle w:val="BodyText"/>
+      </w:pPr>
+      <w:r>
+        <w:t xml:space="preserve">Entwurf</w:t>
+      </w:r>
+    </w:p>
+    <w:p>
+      <w:pPr>
+        <w:pStyle w:val="BodyText"/>
+      </w:pPr>
+      <w:r>
+        <w:rPr>
+          <w:b/>
+          <w:bCs/>
+        </w:rPr>
+        <w:t xml:space="preserve">Tags:</w:t>
+      </w:r>
+    </w:p>
+    <w:p>
+      <w:pPr>
+        <w:pStyle w:val="BodyText"/>
+      </w:pPr>
+      <w:r>
+        <w:t xml:space="preserve">Kommunikation</w:t>
+      </w:r>
+    </w:p>
+    <w:p>
+      <w:r>
+        <w:pict>
+          <v:rect style="width:0;height:1.5pt" o:hralign="center" o:hrstd="t" o:hr="t"/>
+        </w:pict>
+      </w:r>
+    </w:p>
+    <w:bookmarkEnd w:id="116"/>
+    <w:bookmarkStart w:id="117" w:name="klimaresiliente-stadt"/>
+    <w:p>
+      <w:pPr>
+        <w:pStyle w:val="berschrift3"/>
+      </w:pPr>
+      <w:r>
+        <w:t xml:space="preserve">Klimaresiliente Stadt</w:t>
+      </w:r>
+    </w:p>
+    <w:p>
+      <w:pPr>
+        <w:pStyle w:val="FirstParagraph"/>
+      </w:pPr>
+      <w:r>
+        <w:t xml:space="preserve">Stadt, die als sozial-ökologisches System widerstandsfähig gegen die Folgen des Klimawandels (z.B. Starkregen, Trockenheit, Hitze) ist. Für eine klimaresiliente Stadt werden häufig Klimafolgenanpassungsmaßnahmen ergriffen.</w:t>
+      </w:r>
+    </w:p>
+    <w:p>
+      <w:pPr>
+        <w:pStyle w:val="BodyText"/>
+      </w:pPr>
+      <w:r>
+        <w:rPr>
+          <w:b/>
+          <w:bCs/>
+        </w:rPr>
+        <w:t xml:space="preserve">Status:</w:t>
+      </w:r>
+    </w:p>
+    <w:p>
+      <w:pPr>
+        <w:pStyle w:val="BodyText"/>
+      </w:pPr>
+      <w:r>
+        <w:t xml:space="preserve">Entwurf</w:t>
+      </w:r>
+    </w:p>
+    <w:p>
+      <w:pPr>
+        <w:pStyle w:val="BodyText"/>
+      </w:pPr>
+      <w:r>
+        <w:rPr>
+          <w:b/>
+          <w:bCs/>
+        </w:rPr>
+        <w:t xml:space="preserve">Tags:</w:t>
+      </w:r>
+    </w:p>
+    <w:p>
+      <w:pPr>
+        <w:pStyle w:val="BodyText"/>
+      </w:pPr>
+      <w:r>
+        <w:t xml:space="preserve">Klima</w:t>
+      </w:r>
+    </w:p>
+    <w:p>
+      <w:r>
+        <w:pict>
+          <v:rect style="width:0;height:1.5pt" o:hralign="center" o:hrstd="t" o:hr="t"/>
+        </w:pict>
+      </w:r>
+    </w:p>
+    <w:bookmarkEnd w:id="117"/>
+    <w:bookmarkStart w:id="118" w:name="klimarisiko"/>
+    <w:p>
+      <w:pPr>
+        <w:pStyle w:val="berschrift3"/>
+      </w:pPr>
+      <w:r>
+        <w:t xml:space="preserve">Klimarisiko</w:t>
+      </w:r>
+    </w:p>
+    <w:p>
+      <w:pPr>
+        <w:pStyle w:val="FirstParagraph"/>
+      </w:pPr>
+      <w:r>
+        <w:t xml:space="preserve">das physische Risiko, welches aus den Auswirkungen des Klimawandels resultiert. Das Klimarisiko setzt sich aus den Elementen Naturgefahr, Exposition, Sensitivität und Anpassungskapazität eines betrachteten Systems zusammen.</w:t>
+      </w:r>
+    </w:p>
+    <w:p>
+      <w:pPr>
+        <w:pStyle w:val="BodyText"/>
+      </w:pPr>
+      <w:r>
+        <w:rPr>
+          <w:b/>
+          <w:bCs/>
+        </w:rPr>
+        <w:t xml:space="preserve">Status:</w:t>
+      </w:r>
+    </w:p>
+    <w:p>
+      <w:pPr>
+        <w:pStyle w:val="BodyText"/>
+      </w:pPr>
+      <w:r>
+        <w:t xml:space="preserve">Entwurf</w:t>
+      </w:r>
+    </w:p>
+    <w:p>
+      <w:pPr>
+        <w:pStyle w:val="BodyText"/>
+      </w:pPr>
+      <w:r>
+        <w:rPr>
+          <w:b/>
+          <w:bCs/>
+        </w:rPr>
+        <w:t xml:space="preserve">Tags:</w:t>
+      </w:r>
+    </w:p>
+    <w:p>
+      <w:pPr>
+        <w:pStyle w:val="BodyText"/>
+      </w:pPr>
+      <w:r>
+        <w:t xml:space="preserve">Klima</w:t>
+      </w:r>
+    </w:p>
+    <w:p>
+      <w:r>
+        <w:pict>
+          <v:rect style="width:0;height:1.5pt" o:hralign="center" o:hrstd="t" o:hr="t"/>
+        </w:pict>
+      </w:r>
+    </w:p>
+    <w:bookmarkEnd w:id="118"/>
+    <w:bookmarkStart w:id="119" w:name="klimaschutz"/>
+    <w:p>
+      <w:pPr>
+        <w:pStyle w:val="berschrift3"/>
+      </w:pPr>
+      <w:r>
+        <w:t xml:space="preserve">Klimaschutz</w:t>
+      </w:r>
+    </w:p>
+    <w:p>
+      <w:pPr>
+        <w:pStyle w:val="FirstParagraph"/>
+      </w:pPr>
+      <w:r>
+        <w:t xml:space="preserve">Maßnahmen, die dem Klimawandel entgegenwirken; zielen darauf ab das Klima in einem für den Menschen bewohnbaren Bereich zu stabilisieren. Im Fokus steht die Minimierung des anthropogenen Treibhauseffektes durch Verhindern oder Abmindern der Ursachen (z.B. mineralische Abscheidung von CO2). Klimaschutz hat auch positive Nebeneffekte auf Ökosysteme, z.B. wirkt er der Versauerung der Meere entgegen.</w:t>
+      </w:r>
+    </w:p>
+    <w:p>
+      <w:pPr>
+        <w:pStyle w:val="BodyText"/>
+      </w:pPr>
+      <w:r>
+        <w:rPr>
+          <w:b/>
+          <w:bCs/>
+        </w:rPr>
+        <w:t xml:space="preserve">Beschreibung (einfach):</w:t>
+      </w:r>
+    </w:p>
+    <w:p>
+      <w:pPr>
+        <w:pStyle w:val="BodyText"/>
+      </w:pPr>
+      <w:r>
+        <w:t xml:space="preserve">Maßnahmen, die dem Klimawandel entgegenwirken.</w:t>
+      </w:r>
+    </w:p>
+    <w:p>
+      <w:pPr>
+        <w:pStyle w:val="BodyText"/>
+      </w:pPr>
+      <w:r>
+        <w:rPr>
+          <w:b/>
+          <w:bCs/>
+        </w:rPr>
+        <w:t xml:space="preserve">Status:</w:t>
+      </w:r>
+    </w:p>
+    <w:p>
+      <w:pPr>
+        <w:pStyle w:val="BodyText"/>
+      </w:pPr>
+      <w:r>
+        <w:t xml:space="preserve">Entwurf</w:t>
+      </w:r>
+    </w:p>
+    <w:p>
+      <w:pPr>
+        <w:pStyle w:val="BodyText"/>
+      </w:pPr>
+      <w:r>
+        <w:rPr>
+          <w:b/>
+          <w:bCs/>
+        </w:rPr>
+        <w:t xml:space="preserve">Tags:</w:t>
+      </w:r>
+    </w:p>
+    <w:p>
+      <w:pPr>
+        <w:pStyle w:val="BodyText"/>
+      </w:pPr>
+      <w:r>
+        <w:t xml:space="preserve">Klima</w:t>
+      </w:r>
+    </w:p>
+    <w:p>
+      <w:r>
+        <w:pict>
+          <v:rect style="width:0;height:1.5pt" o:hralign="center" o:hrstd="t" o:hr="t"/>
+        </w:pict>
+      </w:r>
+    </w:p>
+    <w:bookmarkEnd w:id="119"/>
+    <w:bookmarkStart w:id="120" w:name="klimawandelanpassung"/>
+    <w:p>
+      <w:pPr>
+        <w:pStyle w:val="berschrift3"/>
+      </w:pPr>
+      <w:r>
         <w:t xml:space="preserve">Klimawandelanpassung</w:t>
       </w:r>
     </w:p>
     <w:p>
-      <w:r>
-        <w:pict>
-          <v:rect style="width:0;height:1.5pt" o:hralign="center" o:hrstd="t" o:hr="t"/>
-        </w:pict>
-      </w:r>
-    </w:p>
-    <w:bookmarkEnd w:id="95"/>
-    <w:bookmarkStart w:id="96" w:name="klimakommunikation"/>
-    <w:p>
-      <w:pPr>
-        <w:pStyle w:val="berschrift3"/>
-      </w:pPr>
-      <w:r>
-        <w:t xml:space="preserve">Klimakommunikation</w:t>
-      </w:r>
-    </w:p>
-    <w:p>
-      <w:pPr>
-        <w:pStyle w:val="FirstParagraph"/>
-      </w:pPr>
-      <w:r>
-        <w:t xml:space="preserve">Kommunikation die darauf abzielt, die Änderungen, Risiken, Herausforderungen und Entwicklungen gut verständlich, faktisch und kontextgerecht an eine diverse Personengruppen zu vermitteln. Die Art und Weise wie über diese Themen gesprochen wird, ist dabei maßgeblich für die Wahrnehmung des Klimawandels und erfolgreichen Austauschs von Informationen.</w:t>
-      </w:r>
-    </w:p>
-    <w:p>
-      <w:pPr>
-        <w:pStyle w:val="BodyText"/>
-      </w:pPr>
-      <w:r>
-        <w:rPr>
-          <w:b/>
-          <w:bCs/>
-        </w:rPr>
-        <w:t xml:space="preserve">Status:</w:t>
-      </w:r>
-    </w:p>
-    <w:p>
-      <w:pPr>
-        <w:pStyle w:val="BodyText"/>
-      </w:pPr>
-      <w:r>
-        <w:t xml:space="preserve">Entwurf</w:t>
-      </w:r>
-    </w:p>
-    <w:p>
-      <w:r>
-        <w:pict>
-          <v:rect style="width:0;height:1.5pt" o:hralign="center" o:hrstd="t" o:hr="t"/>
-        </w:pict>
-      </w:r>
-    </w:p>
-    <w:bookmarkEnd w:id="96"/>
-    <w:bookmarkStart w:id="97" w:name="klimaresiliente-stadt"/>
-    <w:p>
-      <w:pPr>
-        <w:pStyle w:val="berschrift3"/>
-      </w:pPr>
-      <w:r>
-        <w:t xml:space="preserve">Klimaresiliente Stadt</w:t>
-      </w:r>
-    </w:p>
-    <w:p>
-      <w:pPr>
-        <w:pStyle w:val="FirstParagraph"/>
-      </w:pPr>
-      <w:r>
-        <w:t xml:space="preserve">Stadt, die als sozial-ökologisches System widerstandsfähig gegen die Folgen des Klimawandels (z.B. Starkregen, Trockenheit, Hitze) ist.</w:t>
-      </w:r>
-    </w:p>
-    <w:p>
-      <w:pPr>
-        <w:pStyle w:val="BodyText"/>
-      </w:pPr>
-      <w:r>
-        <w:rPr>
-          <w:b/>
-          <w:bCs/>
-        </w:rPr>
-        <w:t xml:space="preserve">Status:</w:t>
-      </w:r>
-    </w:p>
-    <w:p>
-      <w:pPr>
-        <w:pStyle w:val="BodyText"/>
-      </w:pPr>
-      <w:r>
-        <w:t xml:space="preserve">Entwurf</w:t>
-      </w:r>
-    </w:p>
-    <w:p>
-      <w:r>
-        <w:pict>
-          <v:rect style="width:0;height:1.5pt" o:hralign="center" o:hrstd="t" o:hr="t"/>
-        </w:pict>
-      </w:r>
-    </w:p>
-    <w:bookmarkEnd w:id="97"/>
-    <w:bookmarkStart w:id="98" w:name="klimaschutz"/>
-    <w:p>
-      <w:pPr>
-        <w:pStyle w:val="berschrift3"/>
-      </w:pPr>
-      <w:r>
-        <w:t xml:space="preserve">Klimaschutz</w:t>
-      </w:r>
-    </w:p>
-    <w:p>
-      <w:pPr>
-        <w:pStyle w:val="FirstParagraph"/>
-      </w:pPr>
-      <w:r>
-        <w:t xml:space="preserve">Maßnahmen, die dem Klimawandel entgegenwirken und beabsichtigen das Klima in einem für den Menschen bewohnbaren Bereich zu stabilisieren. Darunter fallen die Reduzierung der Emissionen von Treibhausgasen, die nachträgliche Entfernung von Treibhausgasen aus der Atmosphäre, sowie die Manipulation des Strahlungshaushaltes der Erde (Geoengineering).</w:t>
+      <w:pPr>
+        <w:pStyle w:val="FirstParagraph"/>
+      </w:pPr>
+      <w:r>
+        <w:t xml:space="preserve">Die Anpassung eines Systems (z.B. Kommune, Haushalt, Landwirtschaft) an die zu erwartenden klimatischen Änderungen und Folgen des anthropogenen Klimawandels der Gegenwart und Zukunft. Berücksichtigt werden negative und positive Folgen. Aktivitäten sind technisch, infrastrukturell, sozial, kulturell, wirtschaftlich, ökologisch oder administrativ. Wird oft synonym zu Klimaanpassung verwendet.</w:t>
+      </w:r>
+    </w:p>
+    <w:p>
+      <w:pPr>
+        <w:pStyle w:val="BodyText"/>
+      </w:pPr>
+      <w:r>
+        <w:rPr>
+          <w:b/>
+          <w:bCs/>
+        </w:rPr>
+        <w:t xml:space="preserve">Status:</w:t>
+      </w:r>
+    </w:p>
+    <w:p>
+      <w:pPr>
+        <w:pStyle w:val="BodyText"/>
+      </w:pPr>
+      <w:r>
+        <w:t xml:space="preserve">Entwurf</w:t>
+      </w:r>
+    </w:p>
+    <w:p>
+      <w:pPr>
+        <w:pStyle w:val="BodyText"/>
+      </w:pPr>
+      <w:r>
+        <w:rPr>
+          <w:b/>
+          <w:bCs/>
+        </w:rPr>
+        <w:t xml:space="preserve">Tags:</w:t>
+      </w:r>
+    </w:p>
+    <w:p>
+      <w:pPr>
+        <w:pStyle w:val="BodyText"/>
+      </w:pPr>
+      <w:r>
+        <w:t xml:space="preserve">Co-Design</w:t>
+      </w:r>
+    </w:p>
+    <w:p>
+      <w:r>
+        <w:pict>
+          <v:rect style="width:0;height:1.5pt" o:hralign="center" o:hrstd="t" o:hr="t"/>
+        </w:pict>
+      </w:r>
+    </w:p>
+    <w:bookmarkEnd w:id="120"/>
+    <w:bookmarkStart w:id="121" w:name="kommunikation"/>
+    <w:p>
+      <w:pPr>
+        <w:pStyle w:val="berschrift3"/>
+      </w:pPr>
+      <w:r>
+        <w:t xml:space="preserve">Kommunikation</w:t>
+      </w:r>
+    </w:p>
+    <w:p>
+      <w:pPr>
+        <w:pStyle w:val="FirstParagraph"/>
+      </w:pPr>
+      <w:r>
+        <w:t xml:space="preserve">Der Austausch oder die Übertragung von Informationen, die sowohl direkt als auch indirekt über verbale und nonverbale Signale (Sprache, Tonfall, Gesten) sowie über Medien (Schrift, Bilder) digital und analog vermittelt werden können.</w:t>
       </w:r>
     </w:p>
     <w:p>
@@ -4172,52 +5587,7 @@
         <w:pStyle w:val="BodyText"/>
       </w:pPr>
       <w:r>
-        <w:t xml:space="preserve">Maßnahmen, die dem Klimawandel entgegenwirken.</w:t>
-      </w:r>
-    </w:p>
-    <w:p>
-      <w:pPr>
-        <w:pStyle w:val="BodyText"/>
-      </w:pPr>
-      <w:r>
-        <w:rPr>
-          <w:b/>
-          <w:bCs/>
-        </w:rPr>
-        <w:t xml:space="preserve">Status:</w:t>
-      </w:r>
-    </w:p>
-    <w:p>
-      <w:pPr>
-        <w:pStyle w:val="BodyText"/>
-      </w:pPr>
-      <w:r>
-        <w:t xml:space="preserve">Entwurf</w:t>
-      </w:r>
-    </w:p>
-    <w:p>
-      <w:r>
-        <w:pict>
-          <v:rect style="width:0;height:1.5pt" o:hralign="center" o:hrstd="t" o:hr="t"/>
-        </w:pict>
-      </w:r>
-    </w:p>
-    <w:bookmarkEnd w:id="98"/>
-    <w:bookmarkStart w:id="99" w:name="klimawandelanpassung"/>
-    <w:p>
-      <w:pPr>
-        <w:pStyle w:val="berschrift3"/>
-      </w:pPr>
-      <w:r>
-        <w:t xml:space="preserve">Klimawandelanpassung</w:t>
-      </w:r>
-    </w:p>
-    <w:p>
-      <w:pPr>
-        <w:pStyle w:val="FirstParagraph"/>
-      </w:pPr>
-      <w:r>
-        <w:t xml:space="preserve">Die Anpassung eines Systems (z.B. Kommune, Haushalt, Landwirtschaft) an die zu erwartenden klimatischen Änderungen und Folgen des anthropogenen Klimawandels der Gegenwart und Zukunft. Berücksichtigt werden negative und positive Folgen. Aktivitäten sind technisch, infrastrukturell, sozial, kulturell, wirtschaftlich, ökologisch oder administrativ. Wird oft synonym zu Klimaanpassung verwendet.</w:t>
+        <w:t xml:space="preserve">Der Austausch oder die Übertragung von Informationen über Personen oder vermittelt durch Medien</w:t>
       </w:r>
     </w:p>
     <w:p>
@@ -4257,32 +5627,32 @@
         <w:pStyle w:val="BodyText"/>
       </w:pPr>
       <w:r>
-        <w:t xml:space="preserve">Co-Design</w:t>
-      </w:r>
-    </w:p>
-    <w:p>
-      <w:r>
-        <w:pict>
-          <v:rect style="width:0;height:1.5pt" o:hralign="center" o:hrstd="t" o:hr="t"/>
-        </w:pict>
-      </w:r>
-    </w:p>
-    <w:bookmarkEnd w:id="99"/>
-    <w:bookmarkStart w:id="100" w:name="kommunikation"/>
-    <w:p>
-      <w:pPr>
-        <w:pStyle w:val="berschrift3"/>
-      </w:pPr>
-      <w:r>
         <w:t xml:space="preserve">Kommunikation</w:t>
       </w:r>
     </w:p>
     <w:p>
-      <w:pPr>
-        <w:pStyle w:val="FirstParagraph"/>
-      </w:pPr>
-      <w:r>
-        <w:t xml:space="preserve">Der Austausch oder die Übertragung von Informationen, die sowohl direkt als auch indirekt über verbale und nonverbale Signale (Sprache, Tonfall, Gesten) sowie über Medien (Schrift, Bilder) digital und analog vermittelt werden können.</w:t>
+      <w:r>
+        <w:pict>
+          <v:rect style="width:0;height:1.5pt" o:hralign="center" o:hrstd="t" o:hr="t"/>
+        </w:pict>
+      </w:r>
+    </w:p>
+    <w:bookmarkEnd w:id="121"/>
+    <w:bookmarkStart w:id="122" w:name="krise"/>
+    <w:p>
+      <w:pPr>
+        <w:pStyle w:val="berschrift3"/>
+      </w:pPr>
+      <w:r>
+        <w:t xml:space="preserve">Krise</w:t>
+      </w:r>
+    </w:p>
+    <w:p>
+      <w:pPr>
+        <w:pStyle w:val="FirstParagraph"/>
+      </w:pPr>
+      <w:r>
+        <w:t xml:space="preserve">Vom Normalzustand abweichende Situation mit dem Potenzial für oder mit bereits eingetretenen Schäden an Schutzgütern, die mit der normalen Aufbau- und Ablauforganisation nicht mehr bewältigt werden kann so dass eine besondere Aufbauorganisation (BAO) erforderlich ist.</w:t>
       </w:r>
     </w:p>
     <w:p>
@@ -4302,7 +5672,72 @@
         <w:pStyle w:val="BodyText"/>
       </w:pPr>
       <w:r>
-        <w:t xml:space="preserve">Der Austausch oder die Übertragung von Informationen über Personen oder vermittelt durch Medien</w:t>
+        <w:t xml:space="preserve">Eine außerordentliche und nicht vorhersagbare Situation, die nicht mit herkömmlichen Mittlen zu bewältigen ist und reputationsschädigend sein kann.</w:t>
+      </w:r>
+    </w:p>
+    <w:p>
+      <w:pPr>
+        <w:pStyle w:val="BodyText"/>
+      </w:pPr>
+      <w:r>
+        <w:rPr>
+          <w:b/>
+          <w:bCs/>
+        </w:rPr>
+        <w:t xml:space="preserve">Status:</w:t>
+      </w:r>
+    </w:p>
+    <w:p>
+      <w:pPr>
+        <w:pStyle w:val="BodyText"/>
+      </w:pPr>
+      <w:r>
+        <w:t xml:space="preserve">Entwurf</w:t>
+      </w:r>
+    </w:p>
+    <w:p>
+      <w:r>
+        <w:pict>
+          <v:rect style="width:0;height:1.5pt" o:hralign="center" o:hrstd="t" o:hr="t"/>
+        </w:pict>
+      </w:r>
+    </w:p>
+    <w:bookmarkEnd w:id="122"/>
+    <w:bookmarkStart w:id="123" w:name="kritische-infrastrukturen"/>
+    <w:p>
+      <w:pPr>
+        <w:pStyle w:val="berschrift3"/>
+      </w:pPr>
+      <w:r>
+        <w:t xml:space="preserve">Kritische Infrastrukturen</w:t>
+      </w:r>
+    </w:p>
+    <w:p>
+      <w:pPr>
+        <w:pStyle w:val="FirstParagraph"/>
+      </w:pPr>
+      <w:r>
+        <w:t xml:space="preserve">Kritische Infrastrukturen sind Organisationen und Einrichtungen mit wichtiger Bedeutung für das staatliche Gemeinwesen, bei deren Ausfall oder Beeinträchtigung nachhaltig wirkende Versorgungsengpässe, erhebliche Störungen der öffentlichen Sicherheit oder andere dramatische Folgen eintreten würden. (Bundesministerium des Inneren 2009)</w:t>
+      </w:r>
+    </w:p>
+    <w:p>
+      <w:pPr>
+        <w:pStyle w:val="BodyText"/>
+      </w:pPr>
+      <w:r>
+        <w:rPr>
+          <w:b/>
+          <w:bCs/>
+        </w:rPr>
+        <w:t xml:space="preserve">Beschreibung (einfach):</w:t>
+      </w:r>
+    </w:p>
+    <w:p>
+      <w:pPr>
+        <w:pStyle w:val="BodyText"/>
+      </w:pPr>
+      <w:r>
+        <w:t xml:space="preserve">Kritische Infrastrukturen sind wichtige Einrichtungen und Organisationen. Wenn sie ausfallen oder Probleme haben, kann dies zu längeren Versorgungsengpässen, großen Störungen der öffentlichen Sicherheit oder anderen ernsthaften Folgen führen.</w:t>
       </w:r>
     </w:p>
     <w:p>
@@ -4342,270 +5777,165 @@
         <w:pStyle w:val="BodyText"/>
       </w:pPr>
       <w:r>
+        <w:t xml:space="preserve">KRITIS</w:t>
+      </w:r>
+    </w:p>
+    <w:p>
+      <w:r>
+        <w:pict>
+          <v:rect style="width:0;height:1.5pt" o:hralign="center" o:hrstd="t" o:hr="t"/>
+        </w:pict>
+      </w:r>
+    </w:p>
+    <w:bookmarkEnd w:id="123"/>
+    <w:bookmarkStart w:id="124" w:name="latenter-wärmestrom"/>
+    <w:p>
+      <w:pPr>
+        <w:pStyle w:val="berschrift3"/>
+      </w:pPr>
+      <w:r>
+        <w:t xml:space="preserve">Latenter Wärmestrom</w:t>
+      </w:r>
+    </w:p>
+    <w:p>
+      <w:pPr>
+        <w:pStyle w:val="FirstParagraph"/>
+      </w:pPr>
+      <w:r>
+        <w:t xml:space="preserve">Fluss von thermischer Energie, der nicht direkt proportional durch eine Änderung der Temperatur gemessen werden kann (z.B. thermische Verdunstung von Wasser aus einem Pflanzenblatt). Auch: Verborgener Wärmestrom.</w:t>
+      </w:r>
+    </w:p>
+    <w:p>
+      <w:pPr>
+        <w:pStyle w:val="BodyText"/>
+      </w:pPr>
+      <w:r>
+        <w:rPr>
+          <w:b/>
+          <w:bCs/>
+        </w:rPr>
+        <w:t xml:space="preserve">Status:</w:t>
+      </w:r>
+    </w:p>
+    <w:p>
+      <w:pPr>
+        <w:pStyle w:val="BodyText"/>
+      </w:pPr>
+      <w:r>
+        <w:t xml:space="preserve">Entwurf</w:t>
+      </w:r>
+    </w:p>
+    <w:p>
+      <w:r>
+        <w:pict>
+          <v:rect style="width:0;height:1.5pt" o:hralign="center" o:hrstd="t" o:hr="t"/>
+        </w:pict>
+      </w:r>
+    </w:p>
+    <w:bookmarkEnd w:id="124"/>
+    <w:bookmarkStart w:id="125" w:name="lernsettings"/>
+    <w:p>
+      <w:pPr>
+        <w:pStyle w:val="berschrift3"/>
+      </w:pPr>
+      <w:r>
+        <w:t xml:space="preserve">Lernsettings</w:t>
+      </w:r>
+    </w:p>
+    <w:p>
+      <w:pPr>
+        <w:pStyle w:val="FirstParagraph"/>
+      </w:pPr>
+      <w:r>
+        <w:t xml:space="preserve">Lernsettings regen Lernende darin an, sich Handlungswissen und -kompetenzen anzueignen. Beispiele gibt es viele, wie z. B.: Workshops, Barcamps, E-Learningformate, Blended Learning (Kombination aus Präsenzphasen und Online-Lernen), immersive Lernwelten, Reallabore.</w:t>
+      </w:r>
+    </w:p>
+    <w:p>
+      <w:pPr>
+        <w:pStyle w:val="BodyText"/>
+      </w:pPr>
+      <w:r>
+        <w:rPr>
+          <w:b/>
+          <w:bCs/>
+        </w:rPr>
+        <w:t xml:space="preserve">Status:</w:t>
+      </w:r>
+    </w:p>
+    <w:p>
+      <w:pPr>
+        <w:pStyle w:val="BodyText"/>
+      </w:pPr>
+      <w:r>
+        <w:t xml:space="preserve">Entwurf</w:t>
+      </w:r>
+    </w:p>
+    <w:p>
+      <w:r>
+        <w:pict>
+          <v:rect style="width:0;height:1.5pt" o:hralign="center" o:hrstd="t" o:hr="t"/>
+        </w:pict>
+      </w:r>
+    </w:p>
+    <w:bookmarkEnd w:id="125"/>
+    <w:bookmarkStart w:id="127" w:name="makroebene"/>
+    <w:p>
+      <w:pPr>
+        <w:pStyle w:val="berschrift3"/>
+      </w:pPr>
+      <w:r>
+        <w:t xml:space="preserve">Makroebene</w:t>
+      </w:r>
+    </w:p>
+    <w:p>
+      <w:pPr>
+        <w:pStyle w:val="FirstParagraph"/>
+      </w:pPr>
+      <w:r>
+        <w:t xml:space="preserve">Ebene der Wissenschaftskommunikation mit dem Ziel der Kommunikation über das Gesamtsystem wissenschaftlicher Funktionen und Leistungen für die Gesellschaft.</w:t>
+      </w:r>
+    </w:p>
+    <w:p>
+      <w:pPr>
+        <w:pStyle w:val="BodyText"/>
+      </w:pPr>
+      <w:r>
+        <w:rPr>
+          <w:b/>
+          <w:bCs/>
+        </w:rPr>
+        <w:t xml:space="preserve">Status:</w:t>
+      </w:r>
+    </w:p>
+    <w:p>
+      <w:pPr>
+        <w:pStyle w:val="BodyText"/>
+      </w:pPr>
+      <w:r>
+        <w:t xml:space="preserve">Entwurf</w:t>
+      </w:r>
+    </w:p>
+    <w:p>
+      <w:pPr>
+        <w:pStyle w:val="BodyText"/>
+      </w:pPr>
+      <w:r>
+        <w:rPr>
+          <w:b/>
+          <w:bCs/>
+        </w:rPr>
+        <w:t xml:space="preserve">Tags:</w:t>
+      </w:r>
+    </w:p>
+    <w:p>
+      <w:pPr>
+        <w:pStyle w:val="BodyText"/>
+      </w:pPr>
+      <w:r>
         <w:t xml:space="preserve">Kommunikation</w:t>
       </w:r>
     </w:p>
     <w:p>
-      <w:r>
-        <w:pict>
-          <v:rect style="width:0;height:1.5pt" o:hralign="center" o:hrstd="t" o:hr="t"/>
-        </w:pict>
-      </w:r>
-    </w:p>
-    <w:bookmarkEnd w:id="100"/>
-    <w:bookmarkStart w:id="101" w:name="krise"/>
-    <w:p>
-      <w:pPr>
-        <w:pStyle w:val="berschrift3"/>
-      </w:pPr>
-      <w:r>
-        <w:t xml:space="preserve">Krise</w:t>
-      </w:r>
-    </w:p>
-    <w:p>
-      <w:pPr>
-        <w:pStyle w:val="FirstParagraph"/>
-      </w:pPr>
-      <w:r>
-        <w:t xml:space="preserve">Vom Normalzustand abweichende Situation mit dem Potenzial für oder mit bereits eingetretenen Schäden an Schutzgütern, die mit der normalen Aufbau- und Ablauforganisation nicht mehr bewältigt werden kann so dass eine Besondere Aufbauorganisation (BAO) erforderlich ist.</w:t>
-      </w:r>
-    </w:p>
-    <w:p>
-      <w:pPr>
-        <w:pStyle w:val="BodyText"/>
-      </w:pPr>
-      <w:r>
-        <w:rPr>
-          <w:b/>
-          <w:bCs/>
-        </w:rPr>
-        <w:t xml:space="preserve">Beschreibung (einfach):</w:t>
-      </w:r>
-    </w:p>
-    <w:p>
-      <w:pPr>
-        <w:pStyle w:val="BodyText"/>
-      </w:pPr>
-      <w:r>
-        <w:t xml:space="preserve">Eine außerordentliche und nicht vorhersagbare Situation, die nicht mit herkömmlichen Mittlen zu bewältigen ist und reputationsschädigend sein kann.</w:t>
-      </w:r>
-    </w:p>
-    <w:p>
-      <w:pPr>
-        <w:pStyle w:val="BodyText"/>
-      </w:pPr>
-      <w:r>
-        <w:rPr>
-          <w:b/>
-          <w:bCs/>
-        </w:rPr>
-        <w:t xml:space="preserve">Status:</w:t>
-      </w:r>
-    </w:p>
-    <w:p>
-      <w:pPr>
-        <w:pStyle w:val="BodyText"/>
-      </w:pPr>
-      <w:r>
-        <w:t xml:space="preserve">Entwurf</w:t>
-      </w:r>
-    </w:p>
-    <w:p>
-      <w:r>
-        <w:pict>
-          <v:rect style="width:0;height:1.5pt" o:hralign="center" o:hrstd="t" o:hr="t"/>
-        </w:pict>
-      </w:r>
-    </w:p>
-    <w:bookmarkEnd w:id="101"/>
-    <w:bookmarkStart w:id="102" w:name="kritische-infrastrukturen"/>
-    <w:p>
-      <w:pPr>
-        <w:pStyle w:val="berschrift3"/>
-      </w:pPr>
-      <w:r>
-        <w:t xml:space="preserve">Kritische Infrastrukturen</w:t>
-      </w:r>
-    </w:p>
-    <w:p>
-      <w:pPr>
-        <w:pStyle w:val="FirstParagraph"/>
-      </w:pPr>
-      <w:r>
-        <w:t xml:space="preserve">Kritische Infrastrukturen sind Organisationen und Einrichtungen mit wichtiger Bedeutung für das staatliche Gemeinwesen, bei deren Ausfall oder Beeinträchtigung nachhaltig wirkende Versorgungsengpässe, erhebliche Störungen der öffentlichen Sicherheit oder andere dramatische Folgen eintreten würden. (Bundesministerium des Inneren 2009)</w:t>
-      </w:r>
-    </w:p>
-    <w:p>
-      <w:pPr>
-        <w:pStyle w:val="BodyText"/>
-      </w:pPr>
-      <w:r>
-        <w:rPr>
-          <w:b/>
-          <w:bCs/>
-        </w:rPr>
-        <w:t xml:space="preserve">Beschreibung (einfach):</w:t>
-      </w:r>
-    </w:p>
-    <w:p>
-      <w:pPr>
-        <w:pStyle w:val="BodyText"/>
-      </w:pPr>
-      <w:r>
-        <w:t xml:space="preserve">Kritische Infrastrukturen sind wichtige Einrichtungen und Organisationen. Wenn sie ausfallen oder Probleme haben, kann dies zu längeren Versorgungsengpässen, großen Störungen der öffentlichen Sicherheit oder anderen ernsthaften Folgen führen.</w:t>
-      </w:r>
-    </w:p>
-    <w:p>
-      <w:pPr>
-        <w:pStyle w:val="BodyText"/>
-      </w:pPr>
-      <w:r>
-        <w:rPr>
-          <w:b/>
-          <w:bCs/>
-        </w:rPr>
-        <w:t xml:space="preserve">Status:</w:t>
-      </w:r>
-    </w:p>
-    <w:p>
-      <w:pPr>
-        <w:pStyle w:val="BodyText"/>
-      </w:pPr>
-      <w:r>
-        <w:t xml:space="preserve">Entwurf</w:t>
-      </w:r>
-    </w:p>
-    <w:p>
-      <w:pPr>
-        <w:pStyle w:val="BodyText"/>
-      </w:pPr>
-      <w:r>
-        <w:rPr>
-          <w:b/>
-          <w:bCs/>
-        </w:rPr>
-        <w:t xml:space="preserve">Tags:</w:t>
-      </w:r>
-    </w:p>
-    <w:p>
-      <w:pPr>
-        <w:pStyle w:val="BodyText"/>
-      </w:pPr>
-      <w:r>
-        <w:t xml:space="preserve">KRITIS</w:t>
-      </w:r>
-    </w:p>
-    <w:p>
-      <w:r>
-        <w:pict>
-          <v:rect style="width:0;height:1.5pt" o:hralign="center" o:hrstd="t" o:hr="t"/>
-        </w:pict>
-      </w:r>
-    </w:p>
-    <w:bookmarkEnd w:id="102"/>
-    <w:bookmarkStart w:id="103" w:name="lernsettings"/>
-    <w:p>
-      <w:pPr>
-        <w:pStyle w:val="berschrift3"/>
-      </w:pPr>
-      <w:r>
-        <w:t xml:space="preserve">Lernsettings</w:t>
-      </w:r>
-    </w:p>
-    <w:p>
-      <w:pPr>
-        <w:pStyle w:val="FirstParagraph"/>
-      </w:pPr>
-      <w:r>
-        <w:t xml:space="preserve">Lernsettings regen Lernende darin an, sich Handlungswissen und -kompetenzen anzueignen. Beispiele gibt es viele, wie z. B.: Workshops, Barcamps, E-Learningformate, Blended Learning (Kombination aus Präsenzphasen und Online-Lernen), immersive Lernwelten, Reallabore.</w:t>
-      </w:r>
-    </w:p>
-    <w:p>
-      <w:pPr>
-        <w:pStyle w:val="BodyText"/>
-      </w:pPr>
-      <w:r>
-        <w:rPr>
-          <w:b/>
-          <w:bCs/>
-        </w:rPr>
-        <w:t xml:space="preserve">Status:</w:t>
-      </w:r>
-    </w:p>
-    <w:p>
-      <w:pPr>
-        <w:pStyle w:val="BodyText"/>
-      </w:pPr>
-      <w:r>
-        <w:t xml:space="preserve">Entwurf</w:t>
-      </w:r>
-    </w:p>
-    <w:p>
-      <w:r>
-        <w:pict>
-          <v:rect style="width:0;height:1.5pt" o:hralign="center" o:hrstd="t" o:hr="t"/>
-        </w:pict>
-      </w:r>
-    </w:p>
-    <w:bookmarkEnd w:id="103"/>
-    <w:bookmarkStart w:id="105" w:name="makroebene"/>
-    <w:p>
-      <w:pPr>
-        <w:pStyle w:val="berschrift3"/>
-      </w:pPr>
-      <w:r>
-        <w:t xml:space="preserve">Makroebene</w:t>
-      </w:r>
-    </w:p>
-    <w:p>
-      <w:pPr>
-        <w:pStyle w:val="FirstParagraph"/>
-      </w:pPr>
-      <w:r>
-        <w:t xml:space="preserve">Ebene der Wissenschaftskommunikation mit dem Ziel der Kommunikation über das Gesamtsystem wissenschaftlicher Funktionen und Leistungen für die Gesellschaft.</w:t>
-      </w:r>
-    </w:p>
-    <w:p>
-      <w:pPr>
-        <w:pStyle w:val="BodyText"/>
-      </w:pPr>
-      <w:r>
-        <w:rPr>
-          <w:b/>
-          <w:bCs/>
-        </w:rPr>
-        <w:t xml:space="preserve">Status:</w:t>
-      </w:r>
-    </w:p>
-    <w:p>
-      <w:pPr>
-        <w:pStyle w:val="BodyText"/>
-      </w:pPr>
-      <w:r>
-        <w:t xml:space="preserve">Entwurf</w:t>
-      </w:r>
-    </w:p>
-    <w:p>
-      <w:pPr>
-        <w:pStyle w:val="BodyText"/>
-      </w:pPr>
-      <w:r>
-        <w:rPr>
-          <w:b/>
-          <w:bCs/>
-        </w:rPr>
-        <w:t xml:space="preserve">Tags:</w:t>
-      </w:r>
-    </w:p>
-    <w:p>
-      <w:pPr>
-        <w:pStyle w:val="BodyText"/>
-      </w:pPr>
-      <w:r>
-        <w:t xml:space="preserve">Kommunikation</w:t>
-      </w:r>
-    </w:p>
-    <w:p>
       <w:pPr>
         <w:pStyle w:val="BodyText"/>
       </w:pPr>
@@ -4621,7 +5951,7 @@
       <w:pPr>
         <w:pStyle w:val="BodyText"/>
       </w:pPr>
-      <w:hyperlink r:id="rId104">
+      <w:hyperlink r:id="rId126">
         <w:r>
           <w:rPr>
             <w:rStyle w:val="Hyperlink"/>
@@ -4637,8 +5967,8 @@
         </w:pict>
       </w:r>
     </w:p>
-    <w:bookmarkEnd w:id="105"/>
-    <w:bookmarkStart w:id="106" w:name="megatrends"/>
+    <w:bookmarkEnd w:id="127"/>
+    <w:bookmarkStart w:id="128" w:name="megatrends"/>
     <w:p>
       <w:pPr>
         <w:pStyle w:val="berschrift3"/>
@@ -4682,8 +6012,8 @@
         </w:pict>
       </w:r>
     </w:p>
-    <w:bookmarkEnd w:id="106"/>
-    <w:bookmarkStart w:id="107" w:name="mesoebene"/>
+    <w:bookmarkEnd w:id="128"/>
+    <w:bookmarkStart w:id="129" w:name="mesoebene"/>
     <w:p>
       <w:pPr>
         <w:pStyle w:val="berschrift3"/>
@@ -4756,7 +6086,7 @@
       <w:pPr>
         <w:pStyle w:val="BodyText"/>
       </w:pPr>
-      <w:hyperlink r:id="rId104">
+      <w:hyperlink r:id="rId126">
         <w:r>
           <w:rPr>
             <w:rStyle w:val="Hyperlink"/>
@@ -4772,8 +6102,53 @@
         </w:pict>
       </w:r>
     </w:p>
-    <w:bookmarkEnd w:id="107"/>
-    <w:bookmarkStart w:id="108" w:name="mikroebene"/>
+    <w:bookmarkEnd w:id="129"/>
+    <w:bookmarkStart w:id="130" w:name="metadaten"/>
+    <w:p>
+      <w:pPr>
+        <w:pStyle w:val="berschrift3"/>
+      </w:pPr>
+      <w:r>
+        <w:t xml:space="preserve">Metadaten</w:t>
+      </w:r>
+    </w:p>
+    <w:p>
+      <w:pPr>
+        <w:pStyle w:val="FirstParagraph"/>
+      </w:pPr>
+      <w:r>
+        <w:t xml:space="preserve">strukturierte Daten, die Informationen über andere Daten und Datenquellen enthalten</w:t>
+      </w:r>
+    </w:p>
+    <w:p>
+      <w:pPr>
+        <w:pStyle w:val="BodyText"/>
+      </w:pPr>
+      <w:r>
+        <w:rPr>
+          <w:b/>
+          <w:bCs/>
+        </w:rPr>
+        <w:t xml:space="preserve">Status:</w:t>
+      </w:r>
+    </w:p>
+    <w:p>
+      <w:pPr>
+        <w:pStyle w:val="BodyText"/>
+      </w:pPr>
+      <w:r>
+        <w:t xml:space="preserve">Entwurf</w:t>
+      </w:r>
+    </w:p>
+    <w:p>
+      <w:r>
+        <w:pict>
+          <v:rect style="width:0;height:1.5pt" o:hralign="center" o:hrstd="t" o:hr="t"/>
+        </w:pict>
+      </w:r>
+    </w:p>
+    <w:bookmarkEnd w:id="130"/>
+    <w:bookmarkStart w:id="131" w:name="mikroebene"/>
     <w:p>
       <w:pPr>
         <w:pStyle w:val="berschrift3"/>
@@ -4846,7 +6221,7 @@
       <w:pPr>
         <w:pStyle w:val="BodyText"/>
       </w:pPr>
-      <w:hyperlink r:id="rId104">
+      <w:hyperlink r:id="rId126">
         <w:r>
           <w:rPr>
             <w:rStyle w:val="Hyperlink"/>
@@ -4862,8 +6237,138 @@
         </w:pict>
       </w:r>
     </w:p>
-    <w:bookmarkEnd w:id="108"/>
-    <w:bookmarkStart w:id="109" w:name="modellregionen"/>
+    <w:bookmarkEnd w:id="131"/>
+    <w:bookmarkStart w:id="132" w:name="mikroklima"/>
+    <w:p>
+      <w:pPr>
+        <w:pStyle w:val="berschrift3"/>
+      </w:pPr>
+      <w:r>
+        <w:t xml:space="preserve">Mikroklima</w:t>
+      </w:r>
+    </w:p>
+    <w:p>
+      <w:pPr>
+        <w:pStyle w:val="FirstParagraph"/>
+      </w:pPr>
+      <w:r>
+        <w:t xml:space="preserve">Spezifisches Klima, das sich sehr lokal in bodennahen Luftschichten entwickelt und stark von vorhandenen Oberflächen beeinflusst wird. Dazu gehören Untergrund, Vegetation und Bebauung. Faktoren wie die thermischen Eigenschaften der Oberfläche spielen eine wesentliche Rolle. Unterschiede in Geländeform oder Pflanzenbewuchs können in kleinen Bereichen große Temperaturunterschiede hervorrufen.</w:t>
+      </w:r>
+    </w:p>
+    <w:p>
+      <w:pPr>
+        <w:pStyle w:val="BodyText"/>
+      </w:pPr>
+      <w:r>
+        <w:rPr>
+          <w:b/>
+          <w:bCs/>
+        </w:rPr>
+        <w:t xml:space="preserve">Status:</w:t>
+      </w:r>
+    </w:p>
+    <w:p>
+      <w:pPr>
+        <w:pStyle w:val="BodyText"/>
+      </w:pPr>
+      <w:r>
+        <w:t xml:space="preserve">Entwurf</w:t>
+      </w:r>
+    </w:p>
+    <w:p>
+      <w:pPr>
+        <w:pStyle w:val="BodyText"/>
+      </w:pPr>
+      <w:r>
+        <w:rPr>
+          <w:b/>
+          <w:bCs/>
+        </w:rPr>
+        <w:t xml:space="preserve">Tags:</w:t>
+      </w:r>
+    </w:p>
+    <w:p>
+      <w:pPr>
+        <w:pStyle w:val="BodyText"/>
+      </w:pPr>
+      <w:r>
+        <w:t xml:space="preserve">Hitzeinsel</w:t>
+      </w:r>
+    </w:p>
+    <w:p>
+      <w:r>
+        <w:pict>
+          <v:rect style="width:0;height:1.5pt" o:hralign="center" o:hrstd="t" o:hr="t"/>
+        </w:pict>
+      </w:r>
+    </w:p>
+    <w:bookmarkEnd w:id="132"/>
+    <w:bookmarkStart w:id="133" w:name="mixed-reality"/>
+    <w:p>
+      <w:pPr>
+        <w:pStyle w:val="berschrift3"/>
+      </w:pPr>
+      <w:r>
+        <w:t xml:space="preserve">Mixed Reality</w:t>
+      </w:r>
+    </w:p>
+    <w:p>
+      <w:pPr>
+        <w:pStyle w:val="FirstParagraph"/>
+      </w:pPr>
+      <w:r>
+        <w:t xml:space="preserve">Mixed Reality deckt die Bereiche zwischen realer Umgebung und vollständig virtueller Umgebung ab, insbesondere AR und AV, und ermöglicht Interaktionen in beiden Richtungen zwischen realen und digitalen Komponenten.</w:t>
+      </w:r>
+    </w:p>
+    <w:p>
+      <w:pPr>
+        <w:pStyle w:val="BodyText"/>
+      </w:pPr>
+      <w:r>
+        <w:rPr>
+          <w:b/>
+          <w:bCs/>
+        </w:rPr>
+        <w:t xml:space="preserve">Status:</w:t>
+      </w:r>
+    </w:p>
+    <w:p>
+      <w:pPr>
+        <w:pStyle w:val="BodyText"/>
+      </w:pPr>
+      <w:r>
+        <w:t xml:space="preserve">Entwurf</w:t>
+      </w:r>
+    </w:p>
+    <w:p>
+      <w:pPr>
+        <w:pStyle w:val="BodyText"/>
+      </w:pPr>
+      <w:r>
+        <w:rPr>
+          <w:b/>
+          <w:bCs/>
+        </w:rPr>
+        <w:t xml:space="preserve">Tags:</w:t>
+      </w:r>
+    </w:p>
+    <w:p>
+      <w:pPr>
+        <w:pStyle w:val="BodyText"/>
+      </w:pPr>
+      <w:r>
+        <w:t xml:space="preserve">XR</w:t>
+      </w:r>
+    </w:p>
+    <w:p>
+      <w:r>
+        <w:pict>
+          <v:rect style="width:0;height:1.5pt" o:hralign="center" o:hrstd="t" o:hr="t"/>
+        </w:pict>
+      </w:r>
+    </w:p>
+    <w:bookmarkEnd w:id="133"/>
+    <w:bookmarkStart w:id="134" w:name="modellregionen"/>
     <w:p>
       <w:pPr>
         <w:pStyle w:val="berschrift3"/>
@@ -4901,14 +6406,34 @@
       </w:r>
     </w:p>
     <w:p>
-      <w:r>
-        <w:pict>
-          <v:rect style="width:0;height:1.5pt" o:hralign="center" o:hrstd="t" o:hr="t"/>
-        </w:pict>
-      </w:r>
-    </w:p>
-    <w:bookmarkEnd w:id="109"/>
-    <w:bookmarkStart w:id="110" w:name="nachhaltigkeit"/>
+      <w:pPr>
+        <w:pStyle w:val="BodyText"/>
+      </w:pPr>
+      <w:r>
+        <w:rPr>
+          <w:b/>
+          <w:bCs/>
+        </w:rPr>
+        <w:t xml:space="preserve">Tags:</w:t>
+      </w:r>
+    </w:p>
+    <w:p>
+      <w:pPr>
+        <w:pStyle w:val="BodyText"/>
+      </w:pPr>
+      <w:r>
+        <w:t xml:space="preserve">Projekt</w:t>
+      </w:r>
+    </w:p>
+    <w:p>
+      <w:r>
+        <w:pict>
+          <v:rect style="width:0;height:1.5pt" o:hralign="center" o:hrstd="t" o:hr="t"/>
+        </w:pict>
+      </w:r>
+    </w:p>
+    <w:bookmarkEnd w:id="134"/>
+    <w:bookmarkStart w:id="135" w:name="nachhaltigkeit"/>
     <w:p>
       <w:pPr>
         <w:pStyle w:val="berschrift3"/>
@@ -4952,8 +6477,98 @@
         </w:pict>
       </w:r>
     </w:p>
-    <w:bookmarkEnd w:id="110"/>
-    <w:bookmarkStart w:id="111" w:name="next-practices"/>
+    <w:bookmarkEnd w:id="135"/>
+    <w:bookmarkStart w:id="136" w:name="nachhaltigkeitsmanagement"/>
+    <w:p>
+      <w:pPr>
+        <w:pStyle w:val="berschrift3"/>
+      </w:pPr>
+      <w:r>
+        <w:t xml:space="preserve">Nachhaltigkeitsmanagement</w:t>
+      </w:r>
+    </w:p>
+    <w:p>
+      <w:pPr>
+        <w:pStyle w:val="FirstParagraph"/>
+      </w:pPr>
+      <w:r>
+        <w:t xml:space="preserve">Umfasst die Umsetzung von Strategien, Maßnahmen und Konzepten hinsichtlich der nachhaltigen Entwicklung. Ziel ist es ökonomische, ökologische und soziale Bedürfnisse in Einklang zu bringen und dabei eine intergenerationale Gerechtigkeit zu fördern.</w:t>
+      </w:r>
+    </w:p>
+    <w:p>
+      <w:pPr>
+        <w:pStyle w:val="BodyText"/>
+      </w:pPr>
+      <w:r>
+        <w:rPr>
+          <w:b/>
+          <w:bCs/>
+        </w:rPr>
+        <w:t xml:space="preserve">Status:</w:t>
+      </w:r>
+    </w:p>
+    <w:p>
+      <w:pPr>
+        <w:pStyle w:val="BodyText"/>
+      </w:pPr>
+      <w:r>
+        <w:t xml:space="preserve">Entwurf</w:t>
+      </w:r>
+    </w:p>
+    <w:p>
+      <w:r>
+        <w:pict>
+          <v:rect style="width:0;height:1.5pt" o:hralign="center" o:hrstd="t" o:hr="t"/>
+        </w:pict>
+      </w:r>
+    </w:p>
+    <w:bookmarkEnd w:id="136"/>
+    <w:bookmarkStart w:id="137" w:name="nachhaltigkeitsstrategie"/>
+    <w:p>
+      <w:pPr>
+        <w:pStyle w:val="berschrift3"/>
+      </w:pPr>
+      <w:r>
+        <w:t xml:space="preserve">Nachhaltigkeitsstrategie</w:t>
+      </w:r>
+    </w:p>
+    <w:p>
+      <w:pPr>
+        <w:pStyle w:val="FirstParagraph"/>
+      </w:pPr>
+      <w:r>
+        <w:t xml:space="preserve">Konzept, welches einen strategischen und methodischen Umsetzungsplan in Richtung einer nachhaltigen Entwicklung vorweist. Die Umsetzung kann auf nationaler, regionaler und kommunaler Ebene erfolgen.</w:t>
+      </w:r>
+    </w:p>
+    <w:p>
+      <w:pPr>
+        <w:pStyle w:val="BodyText"/>
+      </w:pPr>
+      <w:r>
+        <w:rPr>
+          <w:b/>
+          <w:bCs/>
+        </w:rPr>
+        <w:t xml:space="preserve">Status:</w:t>
+      </w:r>
+    </w:p>
+    <w:p>
+      <w:pPr>
+        <w:pStyle w:val="BodyText"/>
+      </w:pPr>
+      <w:r>
+        <w:t xml:space="preserve">Entwurf</w:t>
+      </w:r>
+    </w:p>
+    <w:p>
+      <w:r>
+        <w:pict>
+          <v:rect style="width:0;height:1.5pt" o:hralign="center" o:hrstd="t" o:hr="t"/>
+        </w:pict>
+      </w:r>
+    </w:p>
+    <w:bookmarkEnd w:id="137"/>
+    <w:bookmarkStart w:id="138" w:name="next-practices"/>
     <w:p>
       <w:pPr>
         <w:pStyle w:val="berschrift3"/>
@@ -5037,8 +6652,8 @@
         </w:pict>
       </w:r>
     </w:p>
-    <w:bookmarkEnd w:id="111"/>
-    <w:bookmarkStart w:id="112" w:name="open-science"/>
+    <w:bookmarkEnd w:id="138"/>
+    <w:bookmarkStart w:id="139" w:name="open-science"/>
     <w:p>
       <w:pPr>
         <w:pStyle w:val="berschrift3"/>
@@ -5082,8 +6697,73 @@
         </w:pict>
       </w:r>
     </w:p>
-    <w:bookmarkEnd w:id="112"/>
-    <w:bookmarkStart w:id="113" w:name="partizipation"/>
+    <w:bookmarkEnd w:id="139"/>
+    <w:bookmarkStart w:id="140" w:name="pet-wert"/>
+    <w:p>
+      <w:pPr>
+        <w:pStyle w:val="berschrift3"/>
+      </w:pPr>
+      <w:r>
+        <w:t xml:space="preserve">PET-Wert</w:t>
+      </w:r>
+    </w:p>
+    <w:p>
+      <w:pPr>
+        <w:pStyle w:val="FirstParagraph"/>
+      </w:pPr>
+      <w:r>
+        <w:t xml:space="preserve">Der PET-Wert (physiologisch äquivalente Temperatur) ist ein Maß zur Bewertung des thermischen Komforts und Wohlbefindens des Menschen unter verschiedenen Umgebungsbedingungen. Die PET berücksichtigt dabei nicht nur die Lufttemperatur, sondern auch andere meteorologische Größen wie Luftfeuchtigkeit, Windgeschwindigkeit und Strahlungstemperatur sowie die physiologischen Reaktionen des Körpers.</w:t>
+      </w:r>
+    </w:p>
+    <w:p>
+      <w:pPr>
+        <w:pStyle w:val="BodyText"/>
+      </w:pPr>
+      <w:r>
+        <w:rPr>
+          <w:b/>
+          <w:bCs/>
+        </w:rPr>
+        <w:t xml:space="preserve">Status:</w:t>
+      </w:r>
+    </w:p>
+    <w:p>
+      <w:pPr>
+        <w:pStyle w:val="BodyText"/>
+      </w:pPr>
+      <w:r>
+        <w:t xml:space="preserve">Entwurf</w:t>
+      </w:r>
+    </w:p>
+    <w:p>
+      <w:pPr>
+        <w:pStyle w:val="BodyText"/>
+      </w:pPr>
+      <w:r>
+        <w:rPr>
+          <w:b/>
+          <w:bCs/>
+        </w:rPr>
+        <w:t xml:space="preserve">Tags:</w:t>
+      </w:r>
+    </w:p>
+    <w:p>
+      <w:pPr>
+        <w:pStyle w:val="BodyText"/>
+      </w:pPr>
+      <w:r>
+        <w:t xml:space="preserve">thermische Belastung</w:t>
+      </w:r>
+    </w:p>
+    <w:p>
+      <w:r>
+        <w:pict>
+          <v:rect style="width:0;height:1.5pt" o:hralign="center" o:hrstd="t" o:hr="t"/>
+        </w:pict>
+      </w:r>
+    </w:p>
+    <w:bookmarkEnd w:id="140"/>
+    <w:bookmarkStart w:id="141" w:name="partizipation"/>
     <w:p>
       <w:pPr>
         <w:pStyle w:val="berschrift3"/>
@@ -5127,8 +6807,8 @@
         </w:pict>
       </w:r>
     </w:p>
-    <w:bookmarkEnd w:id="113"/>
-    <w:bookmarkStart w:id="115" w:name="partnerinnen"/>
+    <w:bookmarkEnd w:id="141"/>
+    <w:bookmarkStart w:id="143" w:name="partnerinnen"/>
     <w:p>
       <w:pPr>
         <w:pStyle w:val="berschrift3"/>
@@ -5221,7 +6901,7 @@
       <w:pPr>
         <w:pStyle w:val="BodyText"/>
       </w:pPr>
-      <w:hyperlink r:id="rId114">
+      <w:hyperlink r:id="rId142">
         <w:r>
           <w:rPr>
             <w:rStyle w:val="Hyperlink"/>
@@ -5237,8 +6917,8 @@
         </w:pict>
       </w:r>
     </w:p>
-    <w:bookmarkEnd w:id="115"/>
-    <w:bookmarkStart w:id="116" w:name="pluviales-überflutung"/>
+    <w:bookmarkEnd w:id="143"/>
+    <w:bookmarkStart w:id="144" w:name="pluviales-überflutung"/>
     <w:p>
       <w:pPr>
         <w:pStyle w:val="berschrift3"/>
@@ -5302,8 +6982,8 @@
         </w:pict>
       </w:r>
     </w:p>
-    <w:bookmarkEnd w:id="116"/>
-    <w:bookmarkStart w:id="117" w:name="practices"/>
+    <w:bookmarkEnd w:id="144"/>
+    <w:bookmarkStart w:id="145" w:name="practices"/>
     <w:p>
       <w:pPr>
         <w:pStyle w:val="berschrift3"/>
@@ -5387,8 +7067,8 @@
         </w:pict>
       </w:r>
     </w:p>
-    <w:bookmarkEnd w:id="117"/>
-    <w:bookmarkStart w:id="119" w:name="projektkommunikation"/>
+    <w:bookmarkEnd w:id="145"/>
+    <w:bookmarkStart w:id="147" w:name="projektkommunikation"/>
     <w:p>
       <w:pPr>
         <w:pStyle w:val="berschrift3"/>
@@ -5461,7 +7141,7 @@
       <w:pPr>
         <w:pStyle w:val="BodyText"/>
       </w:pPr>
-      <w:hyperlink r:id="rId118">
+      <w:hyperlink r:id="rId146">
         <w:r>
           <w:rPr>
             <w:rStyle w:val="Hyperlink"/>
@@ -5477,8 +7157,8 @@
         </w:pict>
       </w:r>
     </w:p>
-    <w:bookmarkEnd w:id="119"/>
-    <w:bookmarkStart w:id="121" w:name="projektmarketing"/>
+    <w:bookmarkEnd w:id="147"/>
+    <w:bookmarkStart w:id="149" w:name="projektmarketing"/>
     <w:p>
       <w:pPr>
         <w:pStyle w:val="berschrift3"/>
@@ -5551,7 +7231,7 @@
       <w:pPr>
         <w:pStyle w:val="BodyText"/>
       </w:pPr>
-      <w:hyperlink r:id="rId120">
+      <w:hyperlink r:id="rId148">
         <w:r>
           <w:rPr>
             <w:rStyle w:val="Hyperlink"/>
@@ -5567,8 +7247,8 @@
         </w:pict>
       </w:r>
     </w:p>
-    <w:bookmarkEnd w:id="121"/>
-    <w:bookmarkStart w:id="122" w:name="prototyp"/>
+    <w:bookmarkEnd w:id="149"/>
+    <w:bookmarkStart w:id="150" w:name="prototyp"/>
     <w:p>
       <w:pPr>
         <w:pStyle w:val="berschrift3"/>
@@ -5612,8 +7292,8 @@
         </w:pict>
       </w:r>
     </w:p>
-    <w:bookmarkEnd w:id="122"/>
-    <w:bookmarkStart w:id="124" w:name="prävention"/>
+    <w:bookmarkEnd w:id="150"/>
+    <w:bookmarkStart w:id="152" w:name="prävention"/>
     <w:p>
       <w:pPr>
         <w:pStyle w:val="berschrift3"/>
@@ -5666,7 +7346,7 @@
       <w:pPr>
         <w:pStyle w:val="BodyText"/>
       </w:pPr>
-      <w:hyperlink r:id="rId123">
+      <w:hyperlink r:id="rId151">
         <w:r>
           <w:rPr>
             <w:rStyle w:val="Hyperlink"/>
@@ -5682,8 +7362,8 @@
         </w:pict>
       </w:r>
     </w:p>
-    <w:bookmarkEnd w:id="124"/>
-    <w:bookmarkStart w:id="125" w:name="qualifikation"/>
+    <w:bookmarkEnd w:id="152"/>
+    <w:bookmarkStart w:id="153" w:name="qualifikation"/>
     <w:p>
       <w:pPr>
         <w:pStyle w:val="berschrift3"/>
@@ -5727,8 +7407,8 @@
         </w:pict>
       </w:r>
     </w:p>
-    <w:bookmarkEnd w:id="125"/>
-    <w:bookmarkStart w:id="126" w:name="qualifizierungsbedarf"/>
+    <w:bookmarkEnd w:id="153"/>
+    <w:bookmarkStart w:id="154" w:name="qualifizierungsbedarf"/>
     <w:p>
       <w:pPr>
         <w:pStyle w:val="berschrift3"/>
@@ -5772,8 +7452,8 @@
         </w:pict>
       </w:r>
     </w:p>
-    <w:bookmarkEnd w:id="126"/>
-    <w:bookmarkStart w:id="127" w:name="reallabor"/>
+    <w:bookmarkEnd w:id="154"/>
+    <w:bookmarkStart w:id="155" w:name="reallabor"/>
     <w:p>
       <w:pPr>
         <w:pStyle w:val="berschrift3"/>
@@ -5837,8 +7517,73 @@
         </w:pict>
       </w:r>
     </w:p>
-    <w:bookmarkEnd w:id="127"/>
-    <w:bookmarkStart w:id="128" w:name="rekultivierung"/>
+    <w:bookmarkEnd w:id="155"/>
+    <w:bookmarkStart w:id="156" w:name="regenwasserbewirtschaftung"/>
+    <w:p>
+      <w:pPr>
+        <w:pStyle w:val="berschrift3"/>
+      </w:pPr>
+      <w:r>
+        <w:t xml:space="preserve">Regenwasserbewirtschaftung</w:t>
+      </w:r>
+    </w:p>
+    <w:p>
+      <w:pPr>
+        <w:pStyle w:val="FirstParagraph"/>
+      </w:pPr>
+      <w:r>
+        <w:t xml:space="preserve">bezeichnet das Abführen (Versickerung, Zwischenspeicherung, Verdunstung, Behandlung) und Nutzen von anfallendem Niederschlagswasser. Ziel ist die Rückführung des Niederschlagswassers in den natürlichen Wasserkreislauf.</w:t>
+      </w:r>
+    </w:p>
+    <w:p>
+      <w:pPr>
+        <w:pStyle w:val="BodyText"/>
+      </w:pPr>
+      <w:r>
+        <w:rPr>
+          <w:b/>
+          <w:bCs/>
+        </w:rPr>
+        <w:t xml:space="preserve">Status:</w:t>
+      </w:r>
+    </w:p>
+    <w:p>
+      <w:pPr>
+        <w:pStyle w:val="BodyText"/>
+      </w:pPr>
+      <w:r>
+        <w:t xml:space="preserve">Entwurf</w:t>
+      </w:r>
+    </w:p>
+    <w:p>
+      <w:pPr>
+        <w:pStyle w:val="BodyText"/>
+      </w:pPr>
+      <w:r>
+        <w:rPr>
+          <w:b/>
+          <w:bCs/>
+        </w:rPr>
+        <w:t xml:space="preserve">Tags:</w:t>
+      </w:r>
+    </w:p>
+    <w:p>
+      <w:pPr>
+        <w:pStyle w:val="BodyText"/>
+      </w:pPr>
+      <w:r>
+        <w:t xml:space="preserve">Dezentrale Regenwasserbewirtschaftung</w:t>
+      </w:r>
+    </w:p>
+    <w:p>
+      <w:r>
+        <w:pict>
+          <v:rect style="width:0;height:1.5pt" o:hralign="center" o:hrstd="t" o:hr="t"/>
+        </w:pict>
+      </w:r>
+    </w:p>
+    <w:bookmarkEnd w:id="156"/>
+    <w:bookmarkStart w:id="157" w:name="rekultivierung"/>
     <w:p>
       <w:pPr>
         <w:pStyle w:val="berschrift3"/>
@@ -5852,38 +7597,38 @@
         <w:pStyle w:val="FirstParagraph"/>
       </w:pPr>
       <w:r>
-        <w:t xml:space="preserve">Rückführung eines Landschaftsraumes, der zuvor durch wirtschaftliche Aktivitäten des Menschen unnutzbar gemacht wurde, in einen nutzbaren Zustand.</w:t>
-      </w:r>
-    </w:p>
-    <w:p>
-      <w:pPr>
-        <w:pStyle w:val="BodyText"/>
-      </w:pPr>
-      <w:r>
-        <w:rPr>
-          <w:b/>
-          <w:bCs/>
-        </w:rPr>
-        <w:t xml:space="preserve">Status:</w:t>
-      </w:r>
-    </w:p>
-    <w:p>
-      <w:pPr>
-        <w:pStyle w:val="BodyText"/>
-      </w:pPr>
-      <w:r>
-        <w:t xml:space="preserve">Entwurf</w:t>
-      </w:r>
-    </w:p>
-    <w:p>
-      <w:r>
-        <w:pict>
-          <v:rect style="width:0;height:1.5pt" o:hralign="center" o:hrstd="t" o:hr="t"/>
-        </w:pict>
-      </w:r>
-    </w:p>
-    <w:bookmarkEnd w:id="128"/>
-    <w:bookmarkStart w:id="130" w:name="renaturierung"/>
+        <w:t xml:space="preserve">Rückführung eines Landschaftsraumes in einen nutzbaren Zustand, der zuvor durch wirtschaftliche Aktivitäten des Menschen unnutzbar bzw. geschädigt wurde. Ziel ist die Wiederherstellung eines wirtschaftlich nutzbaren Ökosystems, im Gegensatz zur Renaturierung, die ausschließlich zur Schaffung neuer Lebensräume dient.</w:t>
+      </w:r>
+    </w:p>
+    <w:p>
+      <w:pPr>
+        <w:pStyle w:val="BodyText"/>
+      </w:pPr>
+      <w:r>
+        <w:rPr>
+          <w:b/>
+          <w:bCs/>
+        </w:rPr>
+        <w:t xml:space="preserve">Status:</w:t>
+      </w:r>
+    </w:p>
+    <w:p>
+      <w:pPr>
+        <w:pStyle w:val="BodyText"/>
+      </w:pPr>
+      <w:r>
+        <w:t xml:space="preserve">Entwurf</w:t>
+      </w:r>
+    </w:p>
+    <w:p>
+      <w:r>
+        <w:pict>
+          <v:rect style="width:0;height:1.5pt" o:hralign="center" o:hrstd="t" o:hr="t"/>
+        </w:pict>
+      </w:r>
+    </w:p>
+    <w:bookmarkEnd w:id="157"/>
+    <w:bookmarkStart w:id="159" w:name="renaturierung"/>
     <w:p>
       <w:pPr>
         <w:pStyle w:val="berschrift3"/>
@@ -5897,7 +7642,7 @@
         <w:pStyle w:val="FirstParagraph"/>
       </w:pPr>
       <w:r>
-        <w:t xml:space="preserve">Wiedererreichen eines naturnäheren Zustandes als dem aktuellen Zustand durch Reduzierung der Nutzung und Eingriffe durch den Menschen</w:t>
+        <w:t xml:space="preserve">Wiederherstellung eines naturnahen Zustandes von Flächen (oft Gewässer oder landwirtschaftliche Flächen). Im Gegensatz zur Rekultivierung hat die Fläche danach keine ökonomischen Funktionen mehr, sondern es werden naturnahe Lebensräume geschaffen in dem Nutzung und Eingriffe durch den Menschen rückgängig gemacht werden.</w:t>
       </w:r>
     </w:p>
     <w:p>
@@ -5956,7 +7701,7 @@
       <w:pPr>
         <w:pStyle w:val="BodyText"/>
       </w:pPr>
-      <w:hyperlink r:id="rId129">
+      <w:hyperlink r:id="rId158">
         <w:r>
           <w:rPr>
             <w:rStyle w:val="Hyperlink"/>
@@ -5972,8 +7717,8 @@
         </w:pict>
       </w:r>
     </w:p>
-    <w:bookmarkEnd w:id="130"/>
-    <w:bookmarkStart w:id="131" w:name="resilienz"/>
+    <w:bookmarkEnd w:id="159"/>
+    <w:bookmarkStart w:id="160" w:name="resilienz"/>
     <w:p>
       <w:pPr>
         <w:pStyle w:val="berschrift3"/>
@@ -5987,38 +7732,38 @@
         <w:pStyle w:val="FirstParagraph"/>
       </w:pPr>
       <w:r>
-        <w:t xml:space="preserve">Fähigkeit von Systemen und Lebewesen, Ereignissen zu widerstehen beziehungsweise sich daran anzupassen und dabei Funktionsfähigkeiten zu erhalten und das Überleben zu sichern.</w:t>
-      </w:r>
-    </w:p>
-    <w:p>
-      <w:pPr>
-        <w:pStyle w:val="BodyText"/>
-      </w:pPr>
-      <w:r>
-        <w:rPr>
-          <w:b/>
-          <w:bCs/>
-        </w:rPr>
-        <w:t xml:space="preserve">Status:</w:t>
-      </w:r>
-    </w:p>
-    <w:p>
-      <w:pPr>
-        <w:pStyle w:val="BodyText"/>
-      </w:pPr>
-      <w:r>
-        <w:t xml:space="preserve">Entwurf</w:t>
-      </w:r>
-    </w:p>
-    <w:p>
-      <w:r>
-        <w:pict>
-          <v:rect style="width:0;height:1.5pt" o:hralign="center" o:hrstd="t" o:hr="t"/>
-        </w:pict>
-      </w:r>
-    </w:p>
-    <w:bookmarkEnd w:id="131"/>
-    <w:bookmarkStart w:id="132" w:name="retentionsfläche"/>
+        <w:t xml:space="preserve">Fähigkeit von Systemen und Lebewesen, Ereignissen zu überstehen beziehungsweise sich daran anzupassen und dabei Funktionsfähigkeiten zu erhalten und das Überleben zu sichern.</w:t>
+      </w:r>
+    </w:p>
+    <w:p>
+      <w:pPr>
+        <w:pStyle w:val="BodyText"/>
+      </w:pPr>
+      <w:r>
+        <w:rPr>
+          <w:b/>
+          <w:bCs/>
+        </w:rPr>
+        <w:t xml:space="preserve">Status:</w:t>
+      </w:r>
+    </w:p>
+    <w:p>
+      <w:pPr>
+        <w:pStyle w:val="BodyText"/>
+      </w:pPr>
+      <w:r>
+        <w:t xml:space="preserve">Entwurf</w:t>
+      </w:r>
+    </w:p>
+    <w:p>
+      <w:r>
+        <w:pict>
+          <v:rect style="width:0;height:1.5pt" o:hralign="center" o:hrstd="t" o:hr="t"/>
+        </w:pict>
+      </w:r>
+    </w:p>
+    <w:bookmarkEnd w:id="160"/>
+    <w:bookmarkStart w:id="161" w:name="retentionsfläche"/>
     <w:p>
       <w:pPr>
         <w:pStyle w:val="berschrift3"/>
@@ -6062,8 +7807,8 @@
         </w:pict>
       </w:r>
     </w:p>
-    <w:bookmarkEnd w:id="132"/>
-    <w:bookmarkStart w:id="134" w:name="revitalisierung"/>
+    <w:bookmarkEnd w:id="161"/>
+    <w:bookmarkStart w:id="163" w:name="revitalisierung"/>
     <w:p>
       <w:pPr>
         <w:pStyle w:val="berschrift3"/>
@@ -6116,7 +7861,7 @@
       <w:pPr>
         <w:pStyle w:val="BodyText"/>
       </w:pPr>
-      <w:hyperlink r:id="rId133">
+      <w:hyperlink r:id="rId162">
         <w:r>
           <w:rPr>
             <w:rStyle w:val="Hyperlink"/>
@@ -6132,8 +7877,8 @@
         </w:pict>
       </w:r>
     </w:p>
-    <w:bookmarkEnd w:id="134"/>
-    <w:bookmarkStart w:id="135" w:name="risiko"/>
+    <w:bookmarkEnd w:id="163"/>
+    <w:bookmarkStart w:id="164" w:name="risiko"/>
     <w:p>
       <w:pPr>
         <w:pStyle w:val="berschrift3"/>
@@ -6147,7 +7892,7 @@
         <w:pStyle w:val="FirstParagraph"/>
       </w:pPr>
       <w:r>
-        <w:t xml:space="preserve">Kombination aus der Eintrittswahrscheinlichkeit eines Ereignisses und dessen negativen Folgen.</w:t>
+        <w:t xml:space="preserve">Kombination aus der Eintrittswahrscheinlichkeit eines Ereignisses und den potenziellen, negativen Folgen des Ereignisses auf ein System</w:t>
       </w:r>
     </w:p>
     <w:p>
@@ -6197,8 +7942,8 @@
         </w:pict>
       </w:r>
     </w:p>
-    <w:bookmarkEnd w:id="135"/>
-    <w:bookmarkStart w:id="136" w:name="risikokarte"/>
+    <w:bookmarkEnd w:id="164"/>
+    <w:bookmarkStart w:id="165" w:name="risikokarte"/>
     <w:p>
       <w:pPr>
         <w:pStyle w:val="berschrift3"/>
@@ -6262,8 +8007,183 @@
         </w:pict>
       </w:r>
     </w:p>
-    <w:bookmarkEnd w:id="136"/>
-    <w:bookmarkStart w:id="137" w:name="schaden"/>
+    <w:bookmarkEnd w:id="165"/>
+    <w:bookmarkStart w:id="166" w:name="risikomanagement"/>
+    <w:p>
+      <w:pPr>
+        <w:pStyle w:val="berschrift3"/>
+      </w:pPr>
+      <w:r>
+        <w:t xml:space="preserve">Risikomanagement</w:t>
+      </w:r>
+    </w:p>
+    <w:p>
+      <w:pPr>
+        <w:pStyle w:val="FirstParagraph"/>
+      </w:pPr>
+      <w:r>
+        <w:t xml:space="preserve">Ist der Prozess um Risiken zu identifizieren, zu bewerten und zu steuern. Ziel ist es, potenzielle Gefahren oder Schäden frühzeitig zu erkennen, deren Auswirkungen abzuschätzen und geeignete Maßnahmen zu ergreifen, um diese Risiken zu minimieren oder zu kontrollieren.</w:t>
+      </w:r>
+    </w:p>
+    <w:p>
+      <w:pPr>
+        <w:pStyle w:val="BodyText"/>
+      </w:pPr>
+      <w:r>
+        <w:rPr>
+          <w:b/>
+          <w:bCs/>
+        </w:rPr>
+        <w:t xml:space="preserve">Status:</w:t>
+      </w:r>
+    </w:p>
+    <w:p>
+      <w:pPr>
+        <w:pStyle w:val="BodyText"/>
+      </w:pPr>
+      <w:r>
+        <w:t xml:space="preserve">Entwurf</w:t>
+      </w:r>
+    </w:p>
+    <w:p>
+      <w:r>
+        <w:pict>
+          <v:rect style="width:0;height:1.5pt" o:hralign="center" o:hrstd="t" o:hr="t"/>
+        </w:pict>
+      </w:r>
+    </w:p>
+    <w:bookmarkEnd w:id="166"/>
+    <w:bookmarkStart w:id="167" w:name="räumliche-auflösung"/>
+    <w:p>
+      <w:pPr>
+        <w:pStyle w:val="berschrift3"/>
+      </w:pPr>
+      <w:r>
+        <w:t xml:space="preserve">Räumliche Auflösung</w:t>
+      </w:r>
+    </w:p>
+    <w:p>
+      <w:pPr>
+        <w:pStyle w:val="FirstParagraph"/>
+      </w:pPr>
+      <w:r>
+        <w:t xml:space="preserve">Größe der Erdoberfläche, die in einem Pixelwert eines Datenprodukts (z.B. Satellitenbild) erfasst und abgebildet wird</w:t>
+      </w:r>
+    </w:p>
+    <w:p>
+      <w:pPr>
+        <w:pStyle w:val="BodyText"/>
+      </w:pPr>
+      <w:r>
+        <w:rPr>
+          <w:b/>
+          <w:bCs/>
+        </w:rPr>
+        <w:t xml:space="preserve">Status:</w:t>
+      </w:r>
+    </w:p>
+    <w:p>
+      <w:pPr>
+        <w:pStyle w:val="BodyText"/>
+      </w:pPr>
+      <w:r>
+        <w:t xml:space="preserve">Entwurf</w:t>
+      </w:r>
+    </w:p>
+    <w:p>
+      <w:pPr>
+        <w:pStyle w:val="BodyText"/>
+      </w:pPr>
+      <w:r>
+        <w:rPr>
+          <w:b/>
+          <w:bCs/>
+        </w:rPr>
+        <w:t xml:space="preserve">Tags:</w:t>
+      </w:r>
+    </w:p>
+    <w:p>
+      <w:pPr>
+        <w:pStyle w:val="BodyText"/>
+      </w:pPr>
+      <w:r>
+        <w:t xml:space="preserve">Fernerkundung</w:t>
+      </w:r>
+    </w:p>
+    <w:p>
+      <w:r>
+        <w:pict>
+          <v:rect style="width:0;height:1.5pt" o:hralign="center" o:hrstd="t" o:hr="t"/>
+        </w:pict>
+      </w:r>
+    </w:p>
+    <w:bookmarkEnd w:id="167"/>
+    <w:bookmarkStart w:id="168" w:name="rückhaltevolumen"/>
+    <w:p>
+      <w:pPr>
+        <w:pStyle w:val="berschrift3"/>
+      </w:pPr>
+      <w:r>
+        <w:t xml:space="preserve">Rückhaltevolumen</w:t>
+      </w:r>
+    </w:p>
+    <w:p>
+      <w:pPr>
+        <w:pStyle w:val="FirstParagraph"/>
+      </w:pPr>
+      <w:r>
+        <w:t xml:space="preserve">Kapazität des maximalen Wasservolumens, welches in einer technischen oder natürlichen Retentionsanlage zurückgehalten werden kann.</w:t>
+      </w:r>
+    </w:p>
+    <w:p>
+      <w:pPr>
+        <w:pStyle w:val="BodyText"/>
+      </w:pPr>
+      <w:r>
+        <w:rPr>
+          <w:b/>
+          <w:bCs/>
+        </w:rPr>
+        <w:t xml:space="preserve">Status:</w:t>
+      </w:r>
+    </w:p>
+    <w:p>
+      <w:pPr>
+        <w:pStyle w:val="BodyText"/>
+      </w:pPr>
+      <w:r>
+        <w:t xml:space="preserve">Entwurf</w:t>
+      </w:r>
+    </w:p>
+    <w:p>
+      <w:pPr>
+        <w:pStyle w:val="BodyText"/>
+      </w:pPr>
+      <w:r>
+        <w:rPr>
+          <w:b/>
+          <w:bCs/>
+        </w:rPr>
+        <w:t xml:space="preserve">Tags:</w:t>
+      </w:r>
+    </w:p>
+    <w:p>
+      <w:pPr>
+        <w:pStyle w:val="BodyText"/>
+      </w:pPr>
+      <w:r>
+        <w:t xml:space="preserve">Retentionsfläche</w:t>
+      </w:r>
+    </w:p>
+    <w:p>
+      <w:r>
+        <w:pict>
+          <v:rect style="width:0;height:1.5pt" o:hralign="center" o:hrstd="t" o:hr="t"/>
+        </w:pict>
+      </w:r>
+    </w:p>
+    <w:bookmarkEnd w:id="168"/>
+    <w:bookmarkStart w:id="169" w:name="schaden"/>
     <w:p>
       <w:pPr>
         <w:pStyle w:val="berschrift3"/>
@@ -6327,8 +8247,8 @@
         </w:pict>
       </w:r>
     </w:p>
-    <w:bookmarkEnd w:id="137"/>
-    <w:bookmarkStart w:id="138" w:name="schutzgut"/>
+    <w:bookmarkEnd w:id="169"/>
+    <w:bookmarkStart w:id="170" w:name="schutzgut"/>
     <w:p>
       <w:pPr>
         <w:pStyle w:val="berschrift3"/>
@@ -6372,8 +8292,8 @@
         </w:pict>
       </w:r>
     </w:p>
-    <w:bookmarkEnd w:id="138"/>
-    <w:bookmarkStart w:id="139" w:name="schwammstadt"/>
+    <w:bookmarkEnd w:id="170"/>
+    <w:bookmarkStart w:id="171" w:name="schwammstadt"/>
     <w:p>
       <w:pPr>
         <w:pStyle w:val="berschrift3"/>
@@ -6387,38 +8307,123 @@
         <w:pStyle w:val="FirstParagraph"/>
       </w:pPr>
       <w:r>
-        <w:t xml:space="preserve">eine urbanes Konzept das Wassermanagement durch natürliche Prozesse fördert. Implementierung eine Schwammstadtkonzept macht die Stadt widerstandsfähiger gegenüber extremen Wetterereignissen, verbessert die Wasserqualität und Lebensqualität. Statt Regenwasser schnell abzuleiten, soll es zurückgehalten, versickert, verdunstet, wiederverwendet oder gedrosselt und gereinigt abgeleitet werden.</w:t>
-      </w:r>
-    </w:p>
-    <w:p>
-      <w:pPr>
-        <w:pStyle w:val="BodyText"/>
-      </w:pPr>
-      <w:r>
-        <w:rPr>
-          <w:b/>
-          <w:bCs/>
-        </w:rPr>
-        <w:t xml:space="preserve">Status:</w:t>
-      </w:r>
-    </w:p>
-    <w:p>
-      <w:pPr>
-        <w:pStyle w:val="BodyText"/>
-      </w:pPr>
-      <w:r>
-        <w:t xml:space="preserve">Entwurf</w:t>
-      </w:r>
-    </w:p>
-    <w:p>
-      <w:r>
-        <w:pict>
-          <v:rect style="width:0;height:1.5pt" o:hralign="center" o:hrstd="t" o:hr="t"/>
-        </w:pict>
-      </w:r>
-    </w:p>
-    <w:bookmarkEnd w:id="139"/>
-    <w:bookmarkStart w:id="140" w:name="serious-games"/>
+        <w:t xml:space="preserve">ein urbanes Konzept, das Wassermanagement durch natürliche Prozesse beschreibt. Durch entsiegelte Flächen wird die Stadt widerstandsfähiger gegenüber extremen Wetterereignissen, verbessert die Wasserqualität und Lebensqualität. Regenwasser wird zurückgehalten, versickert, verdunstet, wiederverwendet oder gedrosselt und gereinigt abgeleitet. Dies wird durch grüne und blaue Infrastruktur erreicht.</w:t>
+      </w:r>
+    </w:p>
+    <w:p>
+      <w:pPr>
+        <w:pStyle w:val="BodyText"/>
+      </w:pPr>
+      <w:r>
+        <w:rPr>
+          <w:b/>
+          <w:bCs/>
+        </w:rPr>
+        <w:t xml:space="preserve">Status:</w:t>
+      </w:r>
+    </w:p>
+    <w:p>
+      <w:pPr>
+        <w:pStyle w:val="BodyText"/>
+      </w:pPr>
+      <w:r>
+        <w:t xml:space="preserve">Entwurf</w:t>
+      </w:r>
+    </w:p>
+    <w:p>
+      <w:pPr>
+        <w:pStyle w:val="BodyText"/>
+      </w:pPr>
+      <w:r>
+        <w:rPr>
+          <w:b/>
+          <w:bCs/>
+        </w:rPr>
+        <w:t xml:space="preserve">Tags:</w:t>
+      </w:r>
+    </w:p>
+    <w:p>
+      <w:pPr>
+        <w:pStyle w:val="BodyText"/>
+      </w:pPr>
+      <w:r>
+        <w:t xml:space="preserve">Blaue Infrastruktur, Grüne Infrastruktur, Grün-blaue Infrastrukut, Blau-grüne Infrastruktur, wassersensible Stadt</w:t>
+      </w:r>
+    </w:p>
+    <w:p>
+      <w:r>
+        <w:pict>
+          <v:rect style="width:0;height:1.5pt" o:hralign="center" o:hrstd="t" o:hr="t"/>
+        </w:pict>
+      </w:r>
+    </w:p>
+    <w:bookmarkEnd w:id="171"/>
+    <w:bookmarkStart w:id="172" w:name="sensitivität"/>
+    <w:p>
+      <w:pPr>
+        <w:pStyle w:val="berschrift3"/>
+      </w:pPr>
+      <w:r>
+        <w:t xml:space="preserve">Sensitivität</w:t>
+      </w:r>
+    </w:p>
+    <w:p>
+      <w:pPr>
+        <w:pStyle w:val="FirstParagraph"/>
+      </w:pPr>
+      <w:r>
+        <w:t xml:space="preserve">Das Ausmaß, in dem ein System oder eine Art durch Klimaschwankungen oder -veränderungen beeinflusst wird. Die Auswirkung kann direkt (z. B. eine Änderung der Ernteerträge als Reaktion auf eine Änderung des Mittelwerts, der Spanne oder der Variabilität der Temperatur) oder indirekt (z. B. Schäden durch eine Zunahme der Häufigkeit von Küstenüberschwemmungen aufgrund des Meeresspiegelanstiegs) sein.</w:t>
+      </w:r>
+    </w:p>
+    <w:p>
+      <w:pPr>
+        <w:pStyle w:val="BodyText"/>
+      </w:pPr>
+      <w:r>
+        <w:rPr>
+          <w:b/>
+          <w:bCs/>
+        </w:rPr>
+        <w:t xml:space="preserve">Status:</w:t>
+      </w:r>
+    </w:p>
+    <w:p>
+      <w:pPr>
+        <w:pStyle w:val="BodyText"/>
+      </w:pPr>
+      <w:r>
+        <w:t xml:space="preserve">Entwurf</w:t>
+      </w:r>
+    </w:p>
+    <w:p>
+      <w:pPr>
+        <w:pStyle w:val="BodyText"/>
+      </w:pPr>
+      <w:r>
+        <w:rPr>
+          <w:b/>
+          <w:bCs/>
+        </w:rPr>
+        <w:t xml:space="preserve">Tags:</w:t>
+      </w:r>
+    </w:p>
+    <w:p>
+      <w:pPr>
+        <w:pStyle w:val="BodyText"/>
+      </w:pPr>
+      <w:r>
+        <w:t xml:space="preserve">KRITIS</w:t>
+      </w:r>
+    </w:p>
+    <w:p>
+      <w:r>
+        <w:pict>
+          <v:rect style="width:0;height:1.5pt" o:hralign="center" o:hrstd="t" o:hr="t"/>
+        </w:pict>
+      </w:r>
+    </w:p>
+    <w:bookmarkEnd w:id="172"/>
+    <w:bookmarkStart w:id="173" w:name="serious-games"/>
     <w:p>
       <w:pPr>
         <w:pStyle w:val="berschrift3"/>
@@ -6462,8 +8467,8 @@
         </w:pict>
       </w:r>
     </w:p>
-    <w:bookmarkEnd w:id="140"/>
-    <w:bookmarkStart w:id="141" w:name="simulationen"/>
+    <w:bookmarkEnd w:id="173"/>
+    <w:bookmarkStart w:id="174" w:name="simulationen"/>
     <w:p>
       <w:pPr>
         <w:pStyle w:val="berschrift3"/>
@@ -6507,8 +8512,8 @@
         </w:pict>
       </w:r>
     </w:p>
-    <w:bookmarkEnd w:id="141"/>
-    <w:bookmarkStart w:id="142" w:name="sites"/>
+    <w:bookmarkEnd w:id="174"/>
+    <w:bookmarkStart w:id="175" w:name="sites"/>
     <w:p>
       <w:pPr>
         <w:pStyle w:val="berschrift3"/>
@@ -6592,8 +8597,8 @@
         </w:pict>
       </w:r>
     </w:p>
-    <w:bookmarkEnd w:id="142"/>
-    <w:bookmarkStart w:id="144" w:name="stakeholder"/>
+    <w:bookmarkEnd w:id="175"/>
+    <w:bookmarkStart w:id="177" w:name="stakeholder"/>
     <w:p>
       <w:pPr>
         <w:pStyle w:val="berschrift3"/>
@@ -6646,7 +8651,7 @@
       <w:pPr>
         <w:pStyle w:val="BodyText"/>
       </w:pPr>
-      <w:hyperlink r:id="rId54">
+      <w:hyperlink r:id="rId59">
         <w:r>
           <w:rPr>
             <w:rStyle w:val="Hyperlink"/>
@@ -6660,7 +8665,7 @@
       <w:r>
         <w:t xml:space="preserve"> </w:t>
       </w:r>
-      <w:hyperlink r:id="rId143">
+      <w:hyperlink r:id="rId176">
         <w:r>
           <w:rPr>
             <w:rStyle w:val="Hyperlink"/>
@@ -6676,8 +8681,8 @@
         </w:pict>
       </w:r>
     </w:p>
-    <w:bookmarkEnd w:id="144"/>
-    <w:bookmarkStart w:id="145" w:name="starkregen"/>
+    <w:bookmarkEnd w:id="177"/>
+    <w:bookmarkStart w:id="178" w:name="starkregen"/>
     <w:p>
       <w:pPr>
         <w:pStyle w:val="berschrift3"/>
@@ -6691,38 +8696,38 @@
         <w:pStyle w:val="FirstParagraph"/>
       </w:pPr>
       <w:r>
-        <w:t xml:space="preserve">Sehr große Niederschlagsmengen, die oftmals regional in kurzer Zeit fallen und zu schnell ansteigenden Wasserständen in Fließgewässern und in der Folge zu Überschwemmungen führen können.</w:t>
-      </w:r>
-    </w:p>
-    <w:p>
-      <w:pPr>
-        <w:pStyle w:val="BodyText"/>
-      </w:pPr>
-      <w:r>
-        <w:rPr>
-          <w:b/>
-          <w:bCs/>
-        </w:rPr>
-        <w:t xml:space="preserve">Status:</w:t>
-      </w:r>
-    </w:p>
-    <w:p>
-      <w:pPr>
-        <w:pStyle w:val="BodyText"/>
-      </w:pPr>
-      <w:r>
-        <w:t xml:space="preserve">Entwurf</w:t>
-      </w:r>
-    </w:p>
-    <w:p>
-      <w:r>
-        <w:pict>
-          <v:rect style="width:0;height:1.5pt" o:hralign="center" o:hrstd="t" o:hr="t"/>
-        </w:pict>
-      </w:r>
-    </w:p>
-    <w:bookmarkEnd w:id="145"/>
-    <w:bookmarkStart w:id="146" w:name="starkregengefahrenkarte"/>
+        <w:t xml:space="preserve">Sehr große Niederschlagsmengen, die oftmals nur auf kleinen Gebieten und in kurzer Zeit fallen. Sie können Kanäle und Gewässer überlasten, was zu Überschwemmungen und Überflutungen führen kann.</w:t>
+      </w:r>
+    </w:p>
+    <w:p>
+      <w:pPr>
+        <w:pStyle w:val="BodyText"/>
+      </w:pPr>
+      <w:r>
+        <w:rPr>
+          <w:b/>
+          <w:bCs/>
+        </w:rPr>
+        <w:t xml:space="preserve">Status:</w:t>
+      </w:r>
+    </w:p>
+    <w:p>
+      <w:pPr>
+        <w:pStyle w:val="BodyText"/>
+      </w:pPr>
+      <w:r>
+        <w:t xml:space="preserve">Entwurf</w:t>
+      </w:r>
+    </w:p>
+    <w:p>
+      <w:r>
+        <w:pict>
+          <v:rect style="width:0;height:1.5pt" o:hralign="center" o:hrstd="t" o:hr="t"/>
+        </w:pict>
+      </w:r>
+    </w:p>
+    <w:bookmarkEnd w:id="178"/>
+    <w:bookmarkStart w:id="179" w:name="starkregengefahrenkarte"/>
     <w:p>
       <w:pPr>
         <w:pStyle w:val="berschrift3"/>
@@ -6786,8 +8791,73 @@
         </w:pict>
       </w:r>
     </w:p>
-    <w:bookmarkEnd w:id="146"/>
-    <w:bookmarkStart w:id="147" w:name="starkregenrisikokarte"/>
+    <w:bookmarkEnd w:id="179"/>
+    <w:bookmarkStart w:id="180" w:name="starkregenindex"/>
+    <w:p>
+      <w:pPr>
+        <w:pStyle w:val="berschrift3"/>
+      </w:pPr>
+      <w:r>
+        <w:t xml:space="preserve">Starkregenindex</w:t>
+      </w:r>
+    </w:p>
+    <w:p>
+      <w:pPr>
+        <w:pStyle w:val="FirstParagraph"/>
+      </w:pPr>
+      <w:r>
+        <w:t xml:space="preserve">Dient der Charakterisierung von Starkregenereignissen und wird auf einer Skala von 1 (niedrig) bis 12 (hoch) angegeben. Die Starkregenindices geben das Gefahrenrisiko bei Überflutungen wider.</w:t>
+      </w:r>
+    </w:p>
+    <w:p>
+      <w:pPr>
+        <w:pStyle w:val="BodyText"/>
+      </w:pPr>
+      <w:r>
+        <w:rPr>
+          <w:b/>
+          <w:bCs/>
+        </w:rPr>
+        <w:t xml:space="preserve">Status:</w:t>
+      </w:r>
+    </w:p>
+    <w:p>
+      <w:pPr>
+        <w:pStyle w:val="BodyText"/>
+      </w:pPr>
+      <w:r>
+        <w:t xml:space="preserve">Entwurf</w:t>
+      </w:r>
+    </w:p>
+    <w:p>
+      <w:pPr>
+        <w:pStyle w:val="BodyText"/>
+      </w:pPr>
+      <w:r>
+        <w:rPr>
+          <w:b/>
+          <w:bCs/>
+        </w:rPr>
+        <w:t xml:space="preserve">Tags:</w:t>
+      </w:r>
+    </w:p>
+    <w:p>
+      <w:pPr>
+        <w:pStyle w:val="BodyText"/>
+      </w:pPr>
+      <w:r>
+        <w:t xml:space="preserve">Gefahr</w:t>
+      </w:r>
+    </w:p>
+    <w:p>
+      <w:r>
+        <w:pict>
+          <v:rect style="width:0;height:1.5pt" o:hralign="center" o:hrstd="t" o:hr="t"/>
+        </w:pict>
+      </w:r>
+    </w:p>
+    <w:bookmarkEnd w:id="180"/>
+    <w:bookmarkStart w:id="181" w:name="starkregenrisikokarte"/>
     <w:p>
       <w:pPr>
         <w:pStyle w:val="berschrift3"/>
@@ -6851,8 +8921,8 @@
         </w:pict>
       </w:r>
     </w:p>
-    <w:bookmarkEnd w:id="147"/>
-    <w:bookmarkStart w:id="148" w:name="staudamm"/>
+    <w:bookmarkEnd w:id="181"/>
+    <w:bookmarkStart w:id="182" w:name="staudamm"/>
     <w:p>
       <w:pPr>
         <w:pStyle w:val="berschrift3"/>
@@ -6896,8 +8966,8 @@
         </w:pict>
       </w:r>
     </w:p>
-    <w:bookmarkEnd w:id="148"/>
-    <w:bookmarkStart w:id="149" w:name="system"/>
+    <w:bookmarkEnd w:id="182"/>
+    <w:bookmarkStart w:id="183" w:name="system"/>
     <w:p>
       <w:pPr>
         <w:pStyle w:val="berschrift3"/>
@@ -6941,8 +9011,8 @@
         </w:pict>
       </w:r>
     </w:p>
-    <w:bookmarkEnd w:id="149"/>
-    <w:bookmarkStart w:id="150" w:name="systemwissen"/>
+    <w:bookmarkEnd w:id="183"/>
+    <w:bookmarkStart w:id="184" w:name="systemwissen"/>
     <w:p>
       <w:pPr>
         <w:pStyle w:val="berschrift3"/>
@@ -7006,8 +9076,8 @@
         </w:pict>
       </w:r>
     </w:p>
-    <w:bookmarkEnd w:id="150"/>
-    <w:bookmarkStart w:id="151" w:name="teilentsiegelung"/>
+    <w:bookmarkEnd w:id="184"/>
+    <w:bookmarkStart w:id="185" w:name="teilentsiegelung"/>
     <w:p>
       <w:pPr>
         <w:pStyle w:val="berschrift3"/>
@@ -7021,38 +9091,58 @@
         <w:pStyle w:val="FirstParagraph"/>
       </w:pPr>
       <w:r>
-        <w:t xml:space="preserve">Teilweises rückgängig Machen einer Flächenversiegelung. siehe Entsiegelung. Teilentsiegelte Bodenbeläge lassen viel bis mäßige Versickerung von Oberflächenabflüssen zu.</w:t>
-      </w:r>
-    </w:p>
-    <w:p>
-      <w:pPr>
-        <w:pStyle w:val="BodyText"/>
-      </w:pPr>
-      <w:r>
-        <w:rPr>
-          <w:b/>
-          <w:bCs/>
-        </w:rPr>
-        <w:t xml:space="preserve">Status:</w:t>
-      </w:r>
-    </w:p>
-    <w:p>
-      <w:pPr>
-        <w:pStyle w:val="BodyText"/>
-      </w:pPr>
-      <w:r>
-        <w:t xml:space="preserve">Entwurf</w:t>
-      </w:r>
-    </w:p>
-    <w:p>
-      <w:r>
-        <w:pict>
-          <v:rect style="width:0;height:1.5pt" o:hralign="center" o:hrstd="t" o:hr="t"/>
-        </w:pict>
-      </w:r>
-    </w:p>
-    <w:bookmarkEnd w:id="151"/>
-    <w:bookmarkStart w:id="152" w:name="thermische-ausgleichsfunktion"/>
+        <w:t xml:space="preserve">ist die anteilige Entsiegelung einer Fläche. Nur Teile der gesamten Fläche werden Entsiegelt oder durch permeable Oberflächen ersetzt und somit teilentsiegelt. Teilentsiegelte Bodenbeläge lassen viel bis mäßige Versickerung von Oberflächenabflüssen zu.</w:t>
+      </w:r>
+    </w:p>
+    <w:p>
+      <w:pPr>
+        <w:pStyle w:val="BodyText"/>
+      </w:pPr>
+      <w:r>
+        <w:rPr>
+          <w:b/>
+          <w:bCs/>
+        </w:rPr>
+        <w:t xml:space="preserve">Status:</w:t>
+      </w:r>
+    </w:p>
+    <w:p>
+      <w:pPr>
+        <w:pStyle w:val="BodyText"/>
+      </w:pPr>
+      <w:r>
+        <w:t xml:space="preserve">Entwurf</w:t>
+      </w:r>
+    </w:p>
+    <w:p>
+      <w:pPr>
+        <w:pStyle w:val="BodyText"/>
+      </w:pPr>
+      <w:r>
+        <w:rPr>
+          <w:b/>
+          <w:bCs/>
+        </w:rPr>
+        <w:t xml:space="preserve">Tags:</w:t>
+      </w:r>
+    </w:p>
+    <w:p>
+      <w:pPr>
+        <w:pStyle w:val="BodyText"/>
+      </w:pPr>
+      <w:r>
+        <w:t xml:space="preserve">Entsiegelung, Blau-grüne Infrastruktur, Grün-blaue Infrastruktur</w:t>
+      </w:r>
+    </w:p>
+    <w:p>
+      <w:r>
+        <w:pict>
+          <v:rect style="width:0;height:1.5pt" o:hralign="center" o:hrstd="t" o:hr="t"/>
+        </w:pict>
+      </w:r>
+    </w:p>
+    <w:bookmarkEnd w:id="185"/>
+    <w:bookmarkStart w:id="186" w:name="thermische-ausgleichsfunktion"/>
     <w:p>
       <w:pPr>
         <w:pStyle w:val="berschrift3"/>
@@ -7116,8 +9206,8 @@
         </w:pict>
       </w:r>
     </w:p>
-    <w:bookmarkEnd w:id="152"/>
-    <w:bookmarkStart w:id="153" w:name="thermische-belastung"/>
+    <w:bookmarkEnd w:id="186"/>
+    <w:bookmarkStart w:id="187" w:name="thermische-belastung"/>
     <w:p>
       <w:pPr>
         <w:pStyle w:val="berschrift3"/>
@@ -7131,38 +9221,38 @@
         <w:pStyle w:val="FirstParagraph"/>
       </w:pPr>
       <w:r>
-        <w:t xml:space="preserve">wird anhand des PET-Wertes (physiologisch äquivalente Temperatur) dargestellt und beschreibt das thermische Empfinden bei wechselnden Umgebungsbedingungen. Eine thermische Belastung kann durch Kälte sowie durch Hitze verursacht werden. Beeinflusst wird die thermische Belastung im Wesentlichen durch meteorologische Größen wie Lufttemperatur, Luftfeuchte, Windgeschwindigkeit und Sonnenstrahlung.</w:t>
-      </w:r>
-    </w:p>
-    <w:p>
-      <w:pPr>
-        <w:pStyle w:val="BodyText"/>
-      </w:pPr>
-      <w:r>
-        <w:rPr>
-          <w:b/>
-          <w:bCs/>
-        </w:rPr>
-        <w:t xml:space="preserve">Status:</w:t>
-      </w:r>
-    </w:p>
-    <w:p>
-      <w:pPr>
-        <w:pStyle w:val="BodyText"/>
-      </w:pPr>
-      <w:r>
-        <w:t xml:space="preserve">Entwurf</w:t>
-      </w:r>
-    </w:p>
-    <w:p>
-      <w:r>
-        <w:pict>
-          <v:rect style="width:0;height:1.5pt" o:hralign="center" o:hrstd="t" o:hr="t"/>
-        </w:pict>
-      </w:r>
-    </w:p>
-    <w:bookmarkEnd w:id="153"/>
-    <w:bookmarkStart w:id="154" w:name="transdisziplinäres-arbeiten"/>
+        <w:t xml:space="preserve">wird anhand des PET-Wertes dargestellt, der das thermische Empfinden in verschiedenen Umgebungsbedingungen beschreibt. Sie kann durch Hitze oder Kälte verursacht werden und wird von Lufttemperatur, Luftfeuchtigkeit, Windgeschwindigkeit und Sonnenstrahlung beeinflusst. Thermische Belastung hat direkte Auswirkungen auf das körperliche Wohlbefinden (z.B. Hitzestress).</w:t>
+      </w:r>
+    </w:p>
+    <w:p>
+      <w:pPr>
+        <w:pStyle w:val="BodyText"/>
+      </w:pPr>
+      <w:r>
+        <w:rPr>
+          <w:b/>
+          <w:bCs/>
+        </w:rPr>
+        <w:t xml:space="preserve">Status:</w:t>
+      </w:r>
+    </w:p>
+    <w:p>
+      <w:pPr>
+        <w:pStyle w:val="BodyText"/>
+      </w:pPr>
+      <w:r>
+        <w:t xml:space="preserve">Entwurf</w:t>
+      </w:r>
+    </w:p>
+    <w:p>
+      <w:r>
+        <w:pict>
+          <v:rect style="width:0;height:1.5pt" o:hralign="center" o:hrstd="t" o:hr="t"/>
+        </w:pict>
+      </w:r>
+    </w:p>
+    <w:bookmarkEnd w:id="187"/>
+    <w:bookmarkStart w:id="188" w:name="transdisziplinäres-arbeiten"/>
     <w:p>
       <w:pPr>
         <w:pStyle w:val="berschrift3"/>
@@ -7176,38 +9266,38 @@
         <w:pStyle w:val="FirstParagraph"/>
       </w:pPr>
       <w:r>
-        <w:t xml:space="preserve">Zusammenarbeit von Wissenschaft und Akteur*innen aus der Praxis (Gesellschaft, Wirtschaft, Politik) im Themenfeld Klimaanpassung</w:t>
-      </w:r>
-    </w:p>
-    <w:p>
-      <w:pPr>
-        <w:pStyle w:val="BodyText"/>
-      </w:pPr>
-      <w:r>
-        <w:rPr>
-          <w:b/>
-          <w:bCs/>
-        </w:rPr>
-        <w:t xml:space="preserve">Status:</w:t>
-      </w:r>
-    </w:p>
-    <w:p>
-      <w:pPr>
-        <w:pStyle w:val="BodyText"/>
-      </w:pPr>
-      <w:r>
-        <w:t xml:space="preserve">Entwurf</w:t>
-      </w:r>
-    </w:p>
-    <w:p>
-      <w:r>
-        <w:pict>
-          <v:rect style="width:0;height:1.5pt" o:hralign="center" o:hrstd="t" o:hr="t"/>
-        </w:pict>
-      </w:r>
-    </w:p>
-    <w:bookmarkEnd w:id="154"/>
-    <w:bookmarkStart w:id="156" w:name="transfer"/>
+        <w:t xml:space="preserve">Zusammenarbeit von Wissenschaft und Akteur*innen aus der Praxis (Gesellschaft, Wirtschaft, Politik) im Themenfeld Klimaanpassung. Zeichnet sich insbesondere durch die unterschiedlichen Sichtweisen und Fachdisziplinen der jeweiligen Akteur*innen aus.</w:t>
+      </w:r>
+    </w:p>
+    <w:p>
+      <w:pPr>
+        <w:pStyle w:val="BodyText"/>
+      </w:pPr>
+      <w:r>
+        <w:rPr>
+          <w:b/>
+          <w:bCs/>
+        </w:rPr>
+        <w:t xml:space="preserve">Status:</w:t>
+      </w:r>
+    </w:p>
+    <w:p>
+      <w:pPr>
+        <w:pStyle w:val="BodyText"/>
+      </w:pPr>
+      <w:r>
+        <w:t xml:space="preserve">Entwurf</w:t>
+      </w:r>
+    </w:p>
+    <w:p>
+      <w:r>
+        <w:pict>
+          <v:rect style="width:0;height:1.5pt" o:hralign="center" o:hrstd="t" o:hr="t"/>
+        </w:pict>
+      </w:r>
+    </w:p>
+    <w:bookmarkEnd w:id="188"/>
+    <w:bookmarkStart w:id="190" w:name="transfer"/>
     <w:p>
       <w:pPr>
         <w:pStyle w:val="berschrift3"/>
@@ -7221,7 +9311,7 @@
         <w:pStyle w:val="FirstParagraph"/>
       </w:pPr>
       <w:r>
-        <w:t xml:space="preserve">Anwendung von wissenschaftlichem Wissen in unterschiedlichen Kontexten</w:t>
+        <w:t xml:space="preserve">Anwendung und Übertragung von wissenschaftlichem und praktischem Wissen in unterschiedlichen und insbesondere anderen Kontexten</w:t>
       </w:r>
     </w:p>
     <w:p>
@@ -7280,7 +9370,7 @@
       <w:pPr>
         <w:pStyle w:val="BodyText"/>
       </w:pPr>
-      <w:hyperlink r:id="rId155">
+      <w:hyperlink r:id="rId189">
         <w:r>
           <w:rPr>
             <w:rStyle w:val="Hyperlink"/>
@@ -7296,8 +9386,8 @@
         </w:pict>
       </w:r>
     </w:p>
-    <w:bookmarkEnd w:id="156"/>
-    <w:bookmarkStart w:id="157" w:name="transferbeirat"/>
+    <w:bookmarkEnd w:id="190"/>
+    <w:bookmarkStart w:id="191" w:name="transferbeirat"/>
     <w:p>
       <w:pPr>
         <w:pStyle w:val="berschrift3"/>
@@ -7351,8 +9441,8 @@
         </w:pict>
       </w:r>
     </w:p>
-    <w:bookmarkEnd w:id="157"/>
-    <w:bookmarkStart w:id="159" w:name="transfermodus-1"/>
+    <w:bookmarkEnd w:id="191"/>
+    <w:bookmarkStart w:id="193" w:name="transfermodus-1"/>
     <w:p>
       <w:pPr>
         <w:pStyle w:val="berschrift3"/>
@@ -7425,7 +9515,7 @@
       <w:pPr>
         <w:pStyle w:val="BodyText"/>
       </w:pPr>
-      <w:hyperlink r:id="rId158">
+      <w:hyperlink r:id="rId192">
         <w:r>
           <w:rPr>
             <w:rStyle w:val="Hyperlink"/>
@@ -7441,8 +9531,8 @@
         </w:pict>
       </w:r>
     </w:p>
-    <w:bookmarkEnd w:id="159"/>
-    <w:bookmarkStart w:id="160" w:name="transfermodus-2a"/>
+    <w:bookmarkEnd w:id="193"/>
+    <w:bookmarkStart w:id="195" w:name="transfermodus-2a"/>
     <w:p>
       <w:pPr>
         <w:pStyle w:val="berschrift3"/>
@@ -7515,7 +9605,7 @@
       <w:pPr>
         <w:pStyle w:val="BodyText"/>
       </w:pPr>
-      <w:hyperlink r:id="rId158">
+      <w:hyperlink r:id="rId192">
         <w:r>
           <w:rPr>
             <w:rStyle w:val="Hyperlink"/>
@@ -7523,16 +9613,30 @@
           <w:t xml:space="preserve">Transfer</w:t>
         </w:r>
       </w:hyperlink>
-    </w:p>
-    <w:p>
-      <w:r>
-        <w:pict>
-          <v:rect style="width:0;height:1.5pt" o:hralign="center" o:hrstd="t" o:hr="t"/>
-        </w:pict>
-      </w:r>
-    </w:p>
-    <w:bookmarkEnd w:id="160"/>
-    <w:bookmarkStart w:id="161" w:name="transfermodus-2b"/>
+      <w:r>
+        <w:t xml:space="preserve">,</w:t>
+      </w:r>
+      <w:r>
+        <w:t xml:space="preserve"> </w:t>
+      </w:r>
+      <w:hyperlink r:id="rId194">
+        <w:r>
+          <w:rPr>
+            <w:rStyle w:val="Hyperlink"/>
+          </w:rPr>
+          <w:t xml:space="preserve">Wissenserzeugung</w:t>
+        </w:r>
+      </w:hyperlink>
+    </w:p>
+    <w:p>
+      <w:r>
+        <w:pict>
+          <v:rect style="width:0;height:1.5pt" o:hralign="center" o:hrstd="t" o:hr="t"/>
+        </w:pict>
+      </w:r>
+    </w:p>
+    <w:bookmarkEnd w:id="195"/>
+    <w:bookmarkStart w:id="196" w:name="transfermodus-2b"/>
     <w:p>
       <w:pPr>
         <w:pStyle w:val="berschrift3"/>
@@ -7605,7 +9709,7 @@
       <w:pPr>
         <w:pStyle w:val="BodyText"/>
       </w:pPr>
-      <w:hyperlink r:id="rId158">
+      <w:hyperlink r:id="rId192">
         <w:r>
           <w:rPr>
             <w:rStyle w:val="Hyperlink"/>
@@ -7621,8 +9725,8 @@
         </w:pict>
       </w:r>
     </w:p>
-    <w:bookmarkEnd w:id="161"/>
-    <w:bookmarkStart w:id="162" w:name="transformation"/>
+    <w:bookmarkEnd w:id="196"/>
+    <w:bookmarkStart w:id="197" w:name="transformation"/>
     <w:p>
       <w:pPr>
         <w:pStyle w:val="berschrift3"/>
@@ -7666,8 +9770,8 @@
         </w:pict>
       </w:r>
     </w:p>
-    <w:bookmarkEnd w:id="162"/>
-    <w:bookmarkStart w:id="163" w:name="transformation-skills"/>
+    <w:bookmarkEnd w:id="197"/>
+    <w:bookmarkStart w:id="198" w:name="transformation-skills"/>
     <w:p>
       <w:pPr>
         <w:pStyle w:val="berschrift3"/>
@@ -7711,8 +9815,8 @@
         </w:pict>
       </w:r>
     </w:p>
-    <w:bookmarkEnd w:id="163"/>
-    <w:bookmarkStart w:id="164" w:name="transformationsnetzwerk"/>
+    <w:bookmarkEnd w:id="198"/>
+    <w:bookmarkStart w:id="199" w:name="transformationsnetzwerk"/>
     <w:p>
       <w:pPr>
         <w:pStyle w:val="berschrift3"/>
@@ -7766,8 +9870,8 @@
         </w:pict>
       </w:r>
     </w:p>
-    <w:bookmarkEnd w:id="164"/>
-    <w:bookmarkStart w:id="166" w:name="transformationswissen"/>
+    <w:bookmarkEnd w:id="199"/>
+    <w:bookmarkStart w:id="201" w:name="transformationswissen"/>
     <w:p>
       <w:pPr>
         <w:pStyle w:val="berschrift3"/>
@@ -7840,7 +9944,7 @@
       <w:pPr>
         <w:pStyle w:val="BodyText"/>
       </w:pPr>
-      <w:hyperlink r:id="rId165">
+      <w:hyperlink r:id="rId200">
         <w:r>
           <w:rPr>
             <w:rStyle w:val="Hyperlink"/>
@@ -7856,8 +9960,8 @@
         </w:pict>
       </w:r>
     </w:p>
-    <w:bookmarkEnd w:id="166"/>
-    <w:bookmarkStart w:id="167" w:name="transformative-wissenschaft"/>
+    <w:bookmarkEnd w:id="201"/>
+    <w:bookmarkStart w:id="202" w:name="transformative-wissenschaft"/>
     <w:p>
       <w:pPr>
         <w:pStyle w:val="berschrift3"/>
@@ -7901,8 +10005,8 @@
         </w:pict>
       </w:r>
     </w:p>
-    <w:bookmarkEnd w:id="167"/>
-    <w:bookmarkStart w:id="168" w:name="transformatives-lernen"/>
+    <w:bookmarkEnd w:id="202"/>
+    <w:bookmarkStart w:id="203" w:name="transformatives-lernen"/>
     <w:p>
       <w:pPr>
         <w:pStyle w:val="berschrift3"/>
@@ -7946,8 +10050,8 @@
         </w:pict>
       </w:r>
     </w:p>
-    <w:bookmarkEnd w:id="168"/>
-    <w:bookmarkStart w:id="169" w:name="urbane-hitzeinsel-urban-heat-island"/>
+    <w:bookmarkEnd w:id="203"/>
+    <w:bookmarkStart w:id="204" w:name="urbane-hitzeinsel-urban-heat-island"/>
     <w:p>
       <w:pPr>
         <w:pStyle w:val="berschrift3"/>
@@ -7991,8 +10095,8 @@
         </w:pict>
       </w:r>
     </w:p>
-    <w:bookmarkEnd w:id="169"/>
-    <w:bookmarkStart w:id="170" w:name="urbane-resilienz"/>
+    <w:bookmarkEnd w:id="204"/>
+    <w:bookmarkStart w:id="205" w:name="urbane-resilienz"/>
     <w:p>
       <w:pPr>
         <w:pStyle w:val="berschrift3"/>
@@ -8006,6 +10110,51 @@
         <w:pStyle w:val="FirstParagraph"/>
       </w:pPr>
       <w:r>
+        <w:t xml:space="preserve">bezieht sich auf die Fähigkeit, verfügbare Ressourcen und Strategien, die Schäden von stressauslösenden Rahmenbedingungen und Entwicklungen zu bewältigen.</w:t>
+      </w:r>
+    </w:p>
+    <w:p>
+      <w:pPr>
+        <w:pStyle w:val="BodyText"/>
+      </w:pPr>
+      <w:r>
+        <w:rPr>
+          <w:b/>
+          <w:bCs/>
+        </w:rPr>
+        <w:t xml:space="preserve">Status:</w:t>
+      </w:r>
+    </w:p>
+    <w:p>
+      <w:pPr>
+        <w:pStyle w:val="BodyText"/>
+      </w:pPr>
+      <w:r>
+        <w:t xml:space="preserve">Entwurf</w:t>
+      </w:r>
+    </w:p>
+    <w:p>
+      <w:r>
+        <w:pict>
+          <v:rect style="width:0;height:1.5pt" o:hralign="center" o:hrstd="t" o:hr="t"/>
+        </w:pict>
+      </w:r>
+    </w:p>
+    <w:bookmarkEnd w:id="205"/>
+    <w:bookmarkStart w:id="206" w:name="urbane-resilienz-1"/>
+    <w:p>
+      <w:pPr>
+        <w:pStyle w:val="berschrift3"/>
+      </w:pPr>
+      <w:r>
+        <w:t xml:space="preserve">Urbane Resilienz</w:t>
+      </w:r>
+    </w:p>
+    <w:p>
+      <w:pPr>
+        <w:pStyle w:val="FirstParagraph"/>
+      </w:pPr>
+      <w:r>
         <w:t xml:space="preserve">beschreibt die Fähigkeit eines städtischen Systems und seiner Bevölkerung, bei Krisen oder Katastrophen widerstandsfähig zu reagieren. Berücksichtig wird dabei zugleich die Anpassungsfähigkeit und Entwicklung hin zu einer robusten, adaptiven und zukunftsfähigen Stadt.</w:t>
       </w:r>
     </w:p>
@@ -8036,53 +10185,8 @@
         </w:pict>
       </w:r>
     </w:p>
-    <w:bookmarkEnd w:id="170"/>
-    <w:bookmarkStart w:id="171" w:name="urbane-resilienz-1"/>
-    <w:p>
-      <w:pPr>
-        <w:pStyle w:val="berschrift3"/>
-      </w:pPr>
-      <w:r>
-        <w:t xml:space="preserve">Urbane Resilienz</w:t>
-      </w:r>
-    </w:p>
-    <w:p>
-      <w:pPr>
-        <w:pStyle w:val="FirstParagraph"/>
-      </w:pPr>
-      <w:r>
-        <w:t xml:space="preserve">bezieht sich auf die Fähigkeit, verfügbare Ressourcen und Strategien, die Schäden von stressauslösenden Rahmenbedingungen und Entwicklungen zu bewältigen.</w:t>
-      </w:r>
-    </w:p>
-    <w:p>
-      <w:pPr>
-        <w:pStyle w:val="BodyText"/>
-      </w:pPr>
-      <w:r>
-        <w:rPr>
-          <w:b/>
-          <w:bCs/>
-        </w:rPr>
-        <w:t xml:space="preserve">Status:</w:t>
-      </w:r>
-    </w:p>
-    <w:p>
-      <w:pPr>
-        <w:pStyle w:val="BodyText"/>
-      </w:pPr>
-      <w:r>
-        <w:t xml:space="preserve">Entwurf</w:t>
-      </w:r>
-    </w:p>
-    <w:p>
-      <w:r>
-        <w:pict>
-          <v:rect style="width:0;height:1.5pt" o:hralign="center" o:hrstd="t" o:hr="t"/>
-        </w:pict>
-      </w:r>
-    </w:p>
-    <w:bookmarkEnd w:id="171"/>
-    <w:bookmarkStart w:id="172" w:name="urbane-retentionsräume"/>
+    <w:bookmarkEnd w:id="206"/>
+    <w:bookmarkStart w:id="207" w:name="urbane-retentionsräume"/>
     <w:p>
       <w:pPr>
         <w:pStyle w:val="berschrift3"/>
@@ -8146,8 +10250,8 @@
         </w:pict>
       </w:r>
     </w:p>
-    <w:bookmarkEnd w:id="172"/>
-    <w:bookmarkStart w:id="174" w:name="urbaner-digitaler-zwilling"/>
+    <w:bookmarkEnd w:id="207"/>
+    <w:bookmarkStart w:id="209" w:name="urbaner-digitaler-zwilling"/>
     <w:p>
       <w:pPr>
         <w:pStyle w:val="berschrift3"/>
@@ -8200,7 +10304,7 @@
       <w:pPr>
         <w:pStyle w:val="BodyText"/>
       </w:pPr>
-      <w:hyperlink r:id="rId173">
+      <w:hyperlink r:id="rId208">
         <w:r>
           <w:rPr>
             <w:rStyle w:val="Hyperlink"/>
@@ -8216,8 +10320,8 @@
         </w:pict>
       </w:r>
     </w:p>
-    <w:bookmarkEnd w:id="174"/>
-    <w:bookmarkStart w:id="175" w:name="vr-brille"/>
+    <w:bookmarkEnd w:id="209"/>
+    <w:bookmarkStart w:id="210" w:name="vr-brille"/>
     <w:p>
       <w:pPr>
         <w:pStyle w:val="berschrift3"/>
@@ -8261,8 +10365,53 @@
         </w:pict>
       </w:r>
     </w:p>
-    <w:bookmarkEnd w:id="175"/>
-    <w:bookmarkStart w:id="176" w:name="verletzlichkeit"/>
+    <w:bookmarkEnd w:id="210"/>
+    <w:bookmarkStart w:id="211" w:name="vr-laufband"/>
+    <w:p>
+      <w:pPr>
+        <w:pStyle w:val="berschrift3"/>
+      </w:pPr>
+      <w:r>
+        <w:t xml:space="preserve">VR-Laufband</w:t>
+      </w:r>
+    </w:p>
+    <w:p>
+      <w:pPr>
+        <w:pStyle w:val="FirstParagraph"/>
+      </w:pPr>
+      <w:r>
+        <w:t xml:space="preserve">Ein VR-Laufband, auch Omnidirectional Treadmill (dt. omnidirektionales Laufband) genannt, ist ein spezielles Gerät, das es Nutzer:innen ermöglicht, sich in alle Richtungen innerhalb einer VR-Welt zu bewegen, ohne physisch den Ort zu wechseln, und erhöht so die Immersion und Interaktivität.</w:t>
+      </w:r>
+    </w:p>
+    <w:p>
+      <w:pPr>
+        <w:pStyle w:val="BodyText"/>
+      </w:pPr>
+      <w:r>
+        <w:rPr>
+          <w:b/>
+          <w:bCs/>
+        </w:rPr>
+        <w:t xml:space="preserve">Status:</w:t>
+      </w:r>
+    </w:p>
+    <w:p>
+      <w:pPr>
+        <w:pStyle w:val="BodyText"/>
+      </w:pPr>
+      <w:r>
+        <w:t xml:space="preserve">Entwurf</w:t>
+      </w:r>
+    </w:p>
+    <w:p>
+      <w:r>
+        <w:pict>
+          <v:rect style="width:0;height:1.5pt" o:hralign="center" o:hrstd="t" o:hr="t"/>
+        </w:pict>
+      </w:r>
+    </w:p>
+    <w:bookmarkEnd w:id="211"/>
+    <w:bookmarkStart w:id="212" w:name="verletzlichkeit"/>
     <w:p>
       <w:pPr>
         <w:pStyle w:val="berschrift3"/>
@@ -8306,8 +10455,8 @@
         </w:pict>
       </w:r>
     </w:p>
-    <w:bookmarkEnd w:id="176"/>
-    <w:bookmarkStart w:id="177" w:name="verwundbarkeit"/>
+    <w:bookmarkEnd w:id="212"/>
+    <w:bookmarkStart w:id="213" w:name="verwundbarkeit"/>
     <w:p>
       <w:pPr>
         <w:pStyle w:val="berschrift3"/>
@@ -8351,8 +10500,8 @@
         </w:pict>
       </w:r>
     </w:p>
-    <w:bookmarkEnd w:id="177"/>
-    <w:bookmarkStart w:id="179" w:name="virtual-reality"/>
+    <w:bookmarkEnd w:id="213"/>
+    <w:bookmarkStart w:id="215" w:name="virtual-reality"/>
     <w:p>
       <w:pPr>
         <w:pStyle w:val="berschrift3"/>
@@ -8425,7 +10574,7 @@
       <w:pPr>
         <w:pStyle w:val="BodyText"/>
       </w:pPr>
-      <w:hyperlink r:id="rId178">
+      <w:hyperlink r:id="rId214">
         <w:r>
           <w:rPr>
             <w:rStyle w:val="Hyperlink"/>
@@ -8441,8 +10590,53 @@
         </w:pict>
       </w:r>
     </w:p>
-    <w:bookmarkEnd w:id="179"/>
-    <w:bookmarkStart w:id="180" w:name="vision"/>
+    <w:bookmarkEnd w:id="215"/>
+    <w:bookmarkStart w:id="216" w:name="virtuelle-realität"/>
+    <w:p>
+      <w:pPr>
+        <w:pStyle w:val="berschrift3"/>
+      </w:pPr>
+      <w:r>
+        <w:t xml:space="preserve">Virtuelle Realität</w:t>
+      </w:r>
+    </w:p>
+    <w:p>
+      <w:pPr>
+        <w:pStyle w:val="FirstParagraph"/>
+      </w:pPr>
+      <w:r>
+        <w:t xml:space="preserve">Siehe Virtual Reality.</w:t>
+      </w:r>
+    </w:p>
+    <w:p>
+      <w:pPr>
+        <w:pStyle w:val="BodyText"/>
+      </w:pPr>
+      <w:r>
+        <w:rPr>
+          <w:b/>
+          <w:bCs/>
+        </w:rPr>
+        <w:t xml:space="preserve">Status:</w:t>
+      </w:r>
+    </w:p>
+    <w:p>
+      <w:pPr>
+        <w:pStyle w:val="BodyText"/>
+      </w:pPr>
+      <w:r>
+        <w:t xml:space="preserve">Entwurf</w:t>
+      </w:r>
+    </w:p>
+    <w:p>
+      <w:r>
+        <w:pict>
+          <v:rect style="width:0;height:1.5pt" o:hralign="center" o:hrstd="t" o:hr="t"/>
+        </w:pict>
+      </w:r>
+    </w:p>
+    <w:bookmarkEnd w:id="216"/>
+    <w:bookmarkStart w:id="217" w:name="vision"/>
     <w:p>
       <w:pPr>
         <w:pStyle w:val="berschrift3"/>
@@ -8486,8 +10680,8 @@
         </w:pict>
       </w:r>
     </w:p>
-    <w:bookmarkEnd w:id="180"/>
-    <w:bookmarkStart w:id="181" w:name="vulnerabilität"/>
+    <w:bookmarkEnd w:id="217"/>
+    <w:bookmarkStart w:id="218" w:name="vulnerabilität"/>
     <w:p>
       <w:pPr>
         <w:pStyle w:val="berschrift3"/>
@@ -8501,7 +10695,7 @@
         <w:pStyle w:val="FirstParagraph"/>
       </w:pPr>
       <w:r>
-        <w:t xml:space="preserve">Der Begriff beschreibt der Zustand der Verletzbarkeit oder Verwundbarkei und ist das Maß für die anzunehmende Schadensanfälligkeit eines Schutzgutes in Bezug auf ein bestimmtes (Schadens-)Ereignis. Sie bezieht sich auf Personen, Objekte, Struktursysteme oder räumliche Bereiche. Vulnerabilität wird durch ökonomische, ökologische und soziale Faktoren bestimmt.</w:t>
+        <w:t xml:space="preserve">Der Begriff beschreibt den Zustand der Verletzbarkeit oder Verwundbarkeit und ist das Maß für die anzunehmende Schadensanfälligkeit eines Schutzgutes in Bezug auf ein bestimmtes (Schadens-)Ereignis. Sie bezieht sich auf Personen, Objekte, Infrastruktursysteme oder räumliche Bereiche. Vulnerabilität wird durch ökonomische, ökologische und soziale Faktoren bestimmt.</w:t>
       </w:r>
     </w:p>
     <w:p>
@@ -8551,8 +10745,8 @@
         </w:pict>
       </w:r>
     </w:p>
-    <w:bookmarkEnd w:id="181"/>
-    <w:bookmarkStart w:id="182" w:name="vulnerable-personengruppen"/>
+    <w:bookmarkEnd w:id="218"/>
+    <w:bookmarkStart w:id="219" w:name="vulnerable-personengruppen"/>
     <w:p>
       <w:pPr>
         <w:pStyle w:val="berschrift3"/>
@@ -8566,38 +10760,38 @@
         <w:pStyle w:val="FirstParagraph"/>
       </w:pPr>
       <w:r>
-        <w:t xml:space="preserve">Personengruppen, die als besonders vulnerabel gelten sind zum Beispiel: Kinder, Jugendliche, flüchtenden und geflüchtete Menschen, Frauen, ältere Menschen, LGBTQIA+-Personen.</w:t>
-      </w:r>
-    </w:p>
-    <w:p>
-      <w:pPr>
-        <w:pStyle w:val="BodyText"/>
-      </w:pPr>
-      <w:r>
-        <w:rPr>
-          <w:b/>
-          <w:bCs/>
-        </w:rPr>
-        <w:t xml:space="preserve">Status:</w:t>
-      </w:r>
-    </w:p>
-    <w:p>
-      <w:pPr>
-        <w:pStyle w:val="BodyText"/>
-      </w:pPr>
-      <w:r>
-        <w:t xml:space="preserve">Entwurf</w:t>
-      </w:r>
-    </w:p>
-    <w:p>
-      <w:r>
-        <w:pict>
-          <v:rect style="width:0;height:1.5pt" o:hralign="center" o:hrstd="t" o:hr="t"/>
-        </w:pict>
-      </w:r>
-    </w:p>
-    <w:bookmarkEnd w:id="182"/>
-    <w:bookmarkStart w:id="183" w:name="wassersensible-stadt"/>
+        <w:t xml:space="preserve">Personengruppen, die als besonders vulnerabel gelten sind zum Beispiel: Kinder, Jugendliche, flüchtende und geflüchtete Menschen, Frauen, ältere Menschen, Menschen mit Behinderung, LGBTQIA+-Personen, sowie religiöse Minderheiten. Sie leiden besonders unter Krisen und ihren Folgen und sind diesen in vielen Fällen in höherem Maße ausgesetzt.</w:t>
+      </w:r>
+    </w:p>
+    <w:p>
+      <w:pPr>
+        <w:pStyle w:val="BodyText"/>
+      </w:pPr>
+      <w:r>
+        <w:rPr>
+          <w:b/>
+          <w:bCs/>
+        </w:rPr>
+        <w:t xml:space="preserve">Status:</w:t>
+      </w:r>
+    </w:p>
+    <w:p>
+      <w:pPr>
+        <w:pStyle w:val="BodyText"/>
+      </w:pPr>
+      <w:r>
+        <w:t xml:space="preserve">Entwurf</w:t>
+      </w:r>
+    </w:p>
+    <w:p>
+      <w:r>
+        <w:pict>
+          <v:rect style="width:0;height:1.5pt" o:hralign="center" o:hrstd="t" o:hr="t"/>
+        </w:pict>
+      </w:r>
+    </w:p>
+    <w:bookmarkEnd w:id="219"/>
+    <w:bookmarkStart w:id="220" w:name="wassersensible-stadt"/>
     <w:p>
       <w:pPr>
         <w:pStyle w:val="berschrift3"/>
@@ -8655,14 +10849,34 @@
       </w:r>
     </w:p>
     <w:p>
-      <w:r>
-        <w:pict>
-          <v:rect style="width:0;height:1.5pt" o:hralign="center" o:hrstd="t" o:hr="t"/>
-        </w:pict>
-      </w:r>
-    </w:p>
-    <w:bookmarkEnd w:id="183"/>
-    <w:bookmarkStart w:id="184" w:name="weiterbildung"/>
+      <w:pPr>
+        <w:pStyle w:val="BodyText"/>
+      </w:pPr>
+      <w:r>
+        <w:rPr>
+          <w:b/>
+          <w:bCs/>
+        </w:rPr>
+        <w:t xml:space="preserve">Tags:</w:t>
+      </w:r>
+    </w:p>
+    <w:p>
+      <w:pPr>
+        <w:pStyle w:val="BodyText"/>
+      </w:pPr>
+      <w:r>
+        <w:t xml:space="preserve">Schwammstadt, Grüne Infrastruktur, Regenwasserbewirtschaftung, Renaturierung</w:t>
+      </w:r>
+    </w:p>
+    <w:p>
+      <w:r>
+        <w:pict>
+          <v:rect style="width:0;height:1.5pt" o:hralign="center" o:hrstd="t" o:hr="t"/>
+        </w:pict>
+      </w:r>
+    </w:p>
+    <w:bookmarkEnd w:id="220"/>
+    <w:bookmarkStart w:id="221" w:name="weiterbildung"/>
     <w:p>
       <w:pPr>
         <w:pStyle w:val="berschrift3"/>
@@ -8700,14 +10914,34 @@
       </w:r>
     </w:p>
     <w:p>
-      <w:r>
-        <w:pict>
-          <v:rect style="width:0;height:1.5pt" o:hralign="center" o:hrstd="t" o:hr="t"/>
-        </w:pict>
-      </w:r>
-    </w:p>
-    <w:bookmarkEnd w:id="184"/>
-    <w:bookmarkStart w:id="185" w:name="wissenschaft"/>
+      <w:pPr>
+        <w:pStyle w:val="BodyText"/>
+      </w:pPr>
+      <w:r>
+        <w:rPr>
+          <w:b/>
+          <w:bCs/>
+        </w:rPr>
+        <w:t xml:space="preserve">Tags:</w:t>
+      </w:r>
+    </w:p>
+    <w:p>
+      <w:pPr>
+        <w:pStyle w:val="BodyText"/>
+      </w:pPr>
+      <w:r>
+        <w:t xml:space="preserve">Weiterbildung</w:t>
+      </w:r>
+    </w:p>
+    <w:p>
+      <w:r>
+        <w:pict>
+          <v:rect style="width:0;height:1.5pt" o:hralign="center" o:hrstd="t" o:hr="t"/>
+        </w:pict>
+      </w:r>
+    </w:p>
+    <w:bookmarkEnd w:id="221"/>
+    <w:bookmarkStart w:id="222" w:name="wissenschaft"/>
     <w:p>
       <w:pPr>
         <w:pStyle w:val="berschrift3"/>
@@ -8751,8 +10985,8 @@
         </w:pict>
       </w:r>
     </w:p>
-    <w:bookmarkEnd w:id="185"/>
-    <w:bookmarkStart w:id="186" w:name="wissenschaftliche-weiterbildung"/>
+    <w:bookmarkEnd w:id="222"/>
+    <w:bookmarkStart w:id="223" w:name="wissenschaftliche-weiterbildung"/>
     <w:p>
       <w:pPr>
         <w:pStyle w:val="berschrift3"/>
@@ -8796,8 +11030,8 @@
         </w:pict>
       </w:r>
     </w:p>
-    <w:bookmarkEnd w:id="186"/>
-    <w:bookmarkStart w:id="187" w:name="wissenschaftskommunikation"/>
+    <w:bookmarkEnd w:id="223"/>
+    <w:bookmarkStart w:id="224" w:name="wissenschaftskommunikation"/>
     <w:p>
       <w:pPr>
         <w:pStyle w:val="berschrift3"/>
@@ -8861,8 +11095,53 @@
         </w:pict>
       </w:r>
     </w:p>
-    <w:bookmarkEnd w:id="187"/>
-    <w:bookmarkStart w:id="188" w:name="wissenstransfer"/>
+    <w:bookmarkEnd w:id="224"/>
+    <w:bookmarkStart w:id="225" w:name="wissenserzeugung"/>
+    <w:p>
+      <w:pPr>
+        <w:pStyle w:val="berschrift3"/>
+      </w:pPr>
+      <w:r>
+        <w:t xml:space="preserve">Wissenserzeugung</w:t>
+      </w:r>
+    </w:p>
+    <w:p>
+      <w:pPr>
+        <w:pStyle w:val="FirstParagraph"/>
+      </w:pPr>
+      <w:r>
+        <w:t xml:space="preserve">Prozess, mit dem neues Wissen generiert wird. Wissen kann auf verschiedenen Wegen erzeugt werden, zum Beispiel durch Forschung und Austausch. Im Kontext von Reallaborarbeit bedeutet dies u.a. die Verknüpfung von vorhandenem Wissen verschiedener relevanter Stakeholder und die dadurch erzeugte ganzheitliche Erweiterung, Ergänzung und Entwicklung neuen Wissens.</w:t>
+      </w:r>
+    </w:p>
+    <w:p>
+      <w:pPr>
+        <w:pStyle w:val="BodyText"/>
+      </w:pPr>
+      <w:r>
+        <w:rPr>
+          <w:b/>
+          <w:bCs/>
+        </w:rPr>
+        <w:t xml:space="preserve">Status:</w:t>
+      </w:r>
+    </w:p>
+    <w:p>
+      <w:pPr>
+        <w:pStyle w:val="BodyText"/>
+      </w:pPr>
+      <w:r>
+        <w:t xml:space="preserve">Entwurf</w:t>
+      </w:r>
+    </w:p>
+    <w:p>
+      <w:r>
+        <w:pict>
+          <v:rect style="width:0;height:1.5pt" o:hralign="center" o:hrstd="t" o:hr="t"/>
+        </w:pict>
+      </w:r>
+    </w:p>
+    <w:bookmarkEnd w:id="225"/>
+    <w:bookmarkStart w:id="226" w:name="wissenstransfer"/>
     <w:p>
       <w:pPr>
         <w:pStyle w:val="berschrift3"/>
@@ -8926,8 +11205,138 @@
         </w:pict>
       </w:r>
     </w:p>
-    <w:bookmarkEnd w:id="188"/>
-    <w:bookmarkStart w:id="189" w:name="zielgruppe"/>
+    <w:bookmarkEnd w:id="226"/>
+    <w:bookmarkStart w:id="227" w:name="zeitliche-auflösung"/>
+    <w:p>
+      <w:pPr>
+        <w:pStyle w:val="berschrift3"/>
+      </w:pPr>
+      <w:r>
+        <w:t xml:space="preserve">Zeitliche Auflösung</w:t>
+      </w:r>
+    </w:p>
+    <w:p>
+      <w:pPr>
+        <w:pStyle w:val="FirstParagraph"/>
+      </w:pPr>
+      <w:r>
+        <w:t xml:space="preserve">Zeitliche Abstände zwischen einzelnen Aufnahmen des gleichen Gebietes in einem Datensatz.</w:t>
+      </w:r>
+    </w:p>
+    <w:p>
+      <w:pPr>
+        <w:pStyle w:val="BodyText"/>
+      </w:pPr>
+      <w:r>
+        <w:rPr>
+          <w:b/>
+          <w:bCs/>
+        </w:rPr>
+        <w:t xml:space="preserve">Status:</w:t>
+      </w:r>
+    </w:p>
+    <w:p>
+      <w:pPr>
+        <w:pStyle w:val="BodyText"/>
+      </w:pPr>
+      <w:r>
+        <w:t xml:space="preserve">Entwurf</w:t>
+      </w:r>
+    </w:p>
+    <w:p>
+      <w:pPr>
+        <w:pStyle w:val="BodyText"/>
+      </w:pPr>
+      <w:r>
+        <w:rPr>
+          <w:b/>
+          <w:bCs/>
+        </w:rPr>
+        <w:t xml:space="preserve">Tags:</w:t>
+      </w:r>
+    </w:p>
+    <w:p>
+      <w:pPr>
+        <w:pStyle w:val="BodyText"/>
+      </w:pPr>
+      <w:r>
+        <w:t xml:space="preserve">Daten</w:t>
+      </w:r>
+    </w:p>
+    <w:p>
+      <w:r>
+        <w:pict>
+          <v:rect style="width:0;height:1.5pt" o:hralign="center" o:hrstd="t" o:hr="t"/>
+        </w:pict>
+      </w:r>
+    </w:p>
+    <w:bookmarkEnd w:id="227"/>
+    <w:bookmarkStart w:id="228" w:name="zeitreihe"/>
+    <w:p>
+      <w:pPr>
+        <w:pStyle w:val="berschrift3"/>
+      </w:pPr>
+      <w:r>
+        <w:t xml:space="preserve">Zeitreihe</w:t>
+      </w:r>
+    </w:p>
+    <w:p>
+      <w:pPr>
+        <w:pStyle w:val="FirstParagraph"/>
+      </w:pPr>
+      <w:r>
+        <w:t xml:space="preserve">Zeitlich geordnete Messdaten, die regelmäßig erfasst wurden.</w:t>
+      </w:r>
+    </w:p>
+    <w:p>
+      <w:pPr>
+        <w:pStyle w:val="BodyText"/>
+      </w:pPr>
+      <w:r>
+        <w:rPr>
+          <w:b/>
+          <w:bCs/>
+        </w:rPr>
+        <w:t xml:space="preserve">Status:</w:t>
+      </w:r>
+    </w:p>
+    <w:p>
+      <w:pPr>
+        <w:pStyle w:val="BodyText"/>
+      </w:pPr>
+      <w:r>
+        <w:t xml:space="preserve">Entwurf</w:t>
+      </w:r>
+    </w:p>
+    <w:p>
+      <w:pPr>
+        <w:pStyle w:val="BodyText"/>
+      </w:pPr>
+      <w:r>
+        <w:rPr>
+          <w:b/>
+          <w:bCs/>
+        </w:rPr>
+        <w:t xml:space="preserve">Tags:</w:t>
+      </w:r>
+    </w:p>
+    <w:p>
+      <w:pPr>
+        <w:pStyle w:val="BodyText"/>
+      </w:pPr>
+      <w:r>
+        <w:t xml:space="preserve">Daten</w:t>
+      </w:r>
+    </w:p>
+    <w:p>
+      <w:r>
+        <w:pict>
+          <v:rect style="width:0;height:1.5pt" o:hralign="center" o:hrstd="t" o:hr="t"/>
+        </w:pict>
+      </w:r>
+    </w:p>
+    <w:bookmarkEnd w:id="228"/>
+    <w:bookmarkStart w:id="229" w:name="zielgruppe"/>
     <w:p>
       <w:pPr>
         <w:pStyle w:val="berschrift3"/>
@@ -8965,14 +11374,34 @@
       </w:r>
     </w:p>
     <w:p>
-      <w:r>
-        <w:pict>
-          <v:rect style="width:0;height:1.5pt" o:hralign="center" o:hrstd="t" o:hr="t"/>
-        </w:pict>
-      </w:r>
-    </w:p>
-    <w:bookmarkEnd w:id="189"/>
-    <w:bookmarkStart w:id="190" w:name="zielwissen"/>
+      <w:pPr>
+        <w:pStyle w:val="BodyText"/>
+      </w:pPr>
+      <w:r>
+        <w:rPr>
+          <w:b/>
+          <w:bCs/>
+        </w:rPr>
+        <w:t xml:space="preserve">Tags:</w:t>
+      </w:r>
+    </w:p>
+    <w:p>
+      <w:pPr>
+        <w:pStyle w:val="BodyText"/>
+      </w:pPr>
+      <w:r>
+        <w:t xml:space="preserve">Projekt</w:t>
+      </w:r>
+    </w:p>
+    <w:p>
+      <w:r>
+        <w:pict>
+          <v:rect style="width:0;height:1.5pt" o:hralign="center" o:hrstd="t" o:hr="t"/>
+        </w:pict>
+      </w:r>
+    </w:p>
+    <w:bookmarkEnd w:id="229"/>
+    <w:bookmarkStart w:id="230" w:name="zielwissen"/>
     <w:p>
       <w:pPr>
         <w:pStyle w:val="berschrift3"/>
@@ -9036,8 +11465,8 @@
         </w:pict>
       </w:r>
     </w:p>
-    <w:bookmarkEnd w:id="190"/>
-    <w:bookmarkStart w:id="191" w:name="ökosystemdienstleistungen"/>
+    <w:bookmarkEnd w:id="230"/>
+    <w:bookmarkStart w:id="231" w:name="ökosystemdienstleistungen"/>
     <w:p>
       <w:pPr>
         <w:pStyle w:val="berschrift3"/>
@@ -9101,8 +11530,8 @@
         </w:pict>
       </w:r>
     </w:p>
-    <w:bookmarkEnd w:id="191"/>
-    <w:bookmarkStart w:id="192" w:name="ökosystemfunktion"/>
+    <w:bookmarkEnd w:id="231"/>
+    <w:bookmarkStart w:id="232" w:name="ökosystemfunktion"/>
     <w:p>
       <w:pPr>
         <w:pStyle w:val="berschrift3"/>
@@ -9139,9 +11568,9 @@
         <w:t xml:space="preserve">Entwurf</w:t>
       </w:r>
     </w:p>
-    <w:bookmarkEnd w:id="192"/>
-    <w:bookmarkEnd w:id="193"/>
-    <w:bookmarkStart w:id="200" w:name="impressum"/>
+    <w:bookmarkEnd w:id="232"/>
+    <w:bookmarkEnd w:id="233"/>
+    <w:bookmarkStart w:id="240" w:name="impressum"/>
     <w:p>
       <w:pPr>
         <w:pStyle w:val="berschrift1"/>
@@ -9150,7 +11579,7 @@
         <w:t xml:space="preserve">Impressum</w:t>
       </w:r>
     </w:p>
-    <w:bookmarkStart w:id="199" w:name="urheberrecht-und-lizensierung"/>
+    <w:bookmarkStart w:id="239" w:name="urheberrecht-und-lizensierung"/>
     <w:p>
       <w:pPr>
         <w:pStyle w:val="berschrift2"/>
@@ -9169,7 +11598,7 @@
       <w:r>
         <w:t xml:space="preserve"> </w:t>
       </w:r>
-      <w:hyperlink r:id="rId194">
+      <w:hyperlink r:id="rId234">
         <w:r>
           <w:rPr>
             <w:rStyle w:val="Hyperlink"/>
@@ -9188,7 +11617,7 @@
       <w:r>
         <w:t xml:space="preserve"> </w:t>
       </w:r>
-      <w:hyperlink r:id="rId195">
+      <w:hyperlink r:id="rId235">
         <w:r>
           <w:rPr>
             <w:rStyle w:val="Hyperlink"/>
@@ -9205,7 +11634,7 @@
       <w:r>
         <w:t xml:space="preserve"> </w:t>
       </w:r>
-      <w:hyperlink r:id="rId196">
+      <w:hyperlink r:id="rId236">
         <w:r>
           <w:rPr>
             <w:rStyle w:val="Hyperlink"/>
@@ -9224,7 +11653,7 @@
       <w:r>
         <w:t xml:space="preserve"> </w:t>
       </w:r>
-      <w:hyperlink r:id="rId197">
+      <w:hyperlink r:id="rId237">
         <w:r>
           <w:rPr>
             <w:rStyle w:val="Hyperlink"/>
@@ -9254,7 +11683,7 @@
       <w:r>
         <w:t xml:space="preserve"> </w:t>
       </w:r>
-      <w:hyperlink r:id="rId198">
+      <w:hyperlink r:id="rId238">
         <w:r>
           <w:rPr>
             <w:rStyle w:val="Hyperlink"/>
@@ -9271,9 +11700,9 @@
         <w:t xml:space="preserve">Alle Inhalte und Codes von Dritten unterliegen dem Urheberrecht der Autor:innen und ihren jeweiligen OSI-konformen offenen Lizenzen für den Code und der Creative Commons Attribution-ShareAlike 4.0 International für den Inhalt.</w:t>
       </w:r>
     </w:p>
-    <w:bookmarkEnd w:id="199"/>
-    <w:bookmarkEnd w:id="200"/>
-    <w:bookmarkStart w:id="202" w:name="mitwirkende"/>
+    <w:bookmarkEnd w:id="239"/>
+    <w:bookmarkEnd w:id="240"/>
+    <w:bookmarkStart w:id="242" w:name="mitwirkende"/>
     <w:p>
       <w:pPr>
         <w:pStyle w:val="berschrift1"/>
@@ -9282,7 +11711,7 @@
         <w:t xml:space="preserve">Mitwirkende</w:t>
       </w:r>
     </w:p>
-    <w:bookmarkStart w:id="201" w:name="programmierung"/>
+    <w:bookmarkStart w:id="241" w:name="programmierung"/>
     <w:p>
       <w:pPr>
         <w:pStyle w:val="berschrift2"/>
@@ -9299,9 +11728,9 @@
         <w:t xml:space="preserve">Siehe: Software Citation</w:t>
       </w:r>
     </w:p>
-    <w:bookmarkEnd w:id="201"/>
-    <w:bookmarkEnd w:id="202"/>
-    <w:bookmarkStart w:id="203" w:name="literatur"/>
+    <w:bookmarkEnd w:id="241"/>
+    <w:bookmarkEnd w:id="242"/>
+    <w:bookmarkStart w:id="243" w:name="literatur"/>
     <w:p>
       <w:pPr>
         <w:pStyle w:val="berschrift1"/>
@@ -9310,7 +11739,7 @@
         <w:t xml:space="preserve">Literatur</w:t>
       </w:r>
     </w:p>
-    <w:bookmarkEnd w:id="203"/>
+    <w:bookmarkEnd w:id="243"/>
     <w:sectPr>
       <w:headerReference r:id="rId9" w:type="default"/>
       <w:footerReference r:id="rId11" w:type="default"/>

--- a/docs/Co-Site-Glossar.docx
+++ b/docs/Co-Site-Glossar.docx
@@ -149,7 +149,7 @@
       </w:r>
     </w:p>
     <w:bookmarkEnd w:id="22"/>
-    <w:bookmarkStart w:id="233" w:name="co-site-glossar"/>
+    <w:bookmarkStart w:id="253" w:name="co-site-glossar"/>
     <w:p>
       <w:pPr>
         <w:pStyle w:val="berschrift1"/>
@@ -233,6 +233,26 @@
       </w:r>
     </w:p>
     <w:p>
+      <w:pPr>
+        <w:pStyle w:val="BodyText"/>
+      </w:pPr>
+      <w:r>
+        <w:rPr>
+          <w:b/>
+          <w:bCs/>
+        </w:rPr>
+        <w:t xml:space="preserve">Tags:</w:t>
+      </w:r>
+    </w:p>
+    <w:p>
+      <w:pPr>
+        <w:pStyle w:val="BodyText"/>
+      </w:pPr>
+      <w:r>
+        <w:t xml:space="preserve">XR</w:t>
+      </w:r>
+    </w:p>
+    <w:p>
       <w:r>
         <w:pict>
           <v:rect style="width:0;height:1.5pt" o:hralign="center" o:hrstd="t" o:hr="t"/>
@@ -330,7 +350,91 @@
       </w:r>
     </w:p>
     <w:bookmarkEnd w:id="26"/>
-    <w:bookmarkStart w:id="27" w:name="agilität"/>
+    <w:bookmarkStart w:id="29" w:name="agenda-2030"/>
+    <w:p>
+      <w:pPr>
+        <w:pStyle w:val="berschrift3"/>
+      </w:pPr>
+      <w:r>
+        <w:t xml:space="preserve">Agenda 2030</w:t>
+      </w:r>
+    </w:p>
+    <w:p>
+      <w:pPr>
+        <w:pStyle w:val="FirstParagraph"/>
+      </w:pPr>
+      <w:r>
+        <w:t xml:space="preserve">siehe Sustainabele Development Goals</w:t>
+      </w:r>
+    </w:p>
+    <w:p>
+      <w:pPr>
+        <w:pStyle w:val="BodyText"/>
+      </w:pPr>
+      <w:r>
+        <w:rPr>
+          <w:b/>
+          <w:bCs/>
+        </w:rPr>
+        <w:t xml:space="preserve">Status:</w:t>
+      </w:r>
+    </w:p>
+    <w:p>
+      <w:pPr>
+        <w:pStyle w:val="BodyText"/>
+      </w:pPr>
+      <w:r>
+        <w:t xml:space="preserve">Entwurf</w:t>
+      </w:r>
+    </w:p>
+    <w:p>
+      <w:pPr>
+        <w:pStyle w:val="BodyText"/>
+      </w:pPr>
+      <w:r>
+        <w:rPr>
+          <w:b/>
+          <w:bCs/>
+        </w:rPr>
+        <w:t xml:space="preserve">Verwandt:</w:t>
+      </w:r>
+    </w:p>
+    <w:p>
+      <w:pPr>
+        <w:pStyle w:val="BodyText"/>
+      </w:pPr>
+      <w:hyperlink r:id="rId27">
+        <w:r>
+          <w:rPr>
+            <w:rStyle w:val="Hyperlink"/>
+          </w:rPr>
+          <w:t xml:space="preserve">sustainable development goals</w:t>
+        </w:r>
+      </w:hyperlink>
+      <w:r>
+        <w:t xml:space="preserve">,</w:t>
+      </w:r>
+      <w:r>
+        <w:t xml:space="preserve"> </w:t>
+      </w:r>
+      <w:hyperlink r:id="rId28">
+        <w:r>
+          <w:rPr>
+            <w:rStyle w:val="Hyperlink"/>
+          </w:rPr>
+          <w:t xml:space="preserve">SDG</w:t>
+        </w:r>
+      </w:hyperlink>
+    </w:p>
+    <w:p>
+      <w:r>
+        <w:pict>
+          <v:rect style="width:0;height:1.5pt" o:hralign="center" o:hrstd="t" o:hr="t"/>
+        </w:pict>
+      </w:r>
+    </w:p>
+    <w:bookmarkEnd w:id="29"/>
+    <w:bookmarkStart w:id="30" w:name="agilität"/>
     <w:p>
       <w:pPr>
         <w:pStyle w:val="berschrift3"/>
@@ -394,8 +498,8 @@
         </w:pict>
       </w:r>
     </w:p>
-    <w:bookmarkEnd w:id="27"/>
-    <w:bookmarkStart w:id="28" w:name="akteurinnen"/>
+    <w:bookmarkEnd w:id="30"/>
+    <w:bookmarkStart w:id="31" w:name="akteurinnen"/>
     <w:p>
       <w:pPr>
         <w:pStyle w:val="berschrift3"/>
@@ -459,8 +563,8 @@
         </w:pict>
       </w:r>
     </w:p>
-    <w:bookmarkEnd w:id="28"/>
-    <w:bookmarkStart w:id="29" w:name="allgemeine-weiterbildung"/>
+    <w:bookmarkEnd w:id="31"/>
+    <w:bookmarkStart w:id="32" w:name="allgemeine-weiterbildung"/>
     <w:p>
       <w:pPr>
         <w:pStyle w:val="berschrift3"/>
@@ -524,8 +628,8 @@
         </w:pict>
       </w:r>
     </w:p>
-    <w:bookmarkEnd w:id="29"/>
-    <w:bookmarkStart w:id="30" w:name="ambiguität"/>
+    <w:bookmarkEnd w:id="32"/>
+    <w:bookmarkStart w:id="33" w:name="ambiguität"/>
     <w:p>
       <w:pPr>
         <w:pStyle w:val="berschrift3"/>
@@ -589,8 +693,8 @@
         </w:pict>
       </w:r>
     </w:p>
-    <w:bookmarkEnd w:id="30"/>
-    <w:bookmarkStart w:id="32" w:name="anfälligkeit"/>
+    <w:bookmarkEnd w:id="33"/>
+    <w:bookmarkStart w:id="35" w:name="anfälligkeit"/>
     <w:p>
       <w:pPr>
         <w:pStyle w:val="berschrift3"/>
@@ -646,7 +750,7 @@
       <w:r>
         <w:t xml:space="preserve">[</w:t>
       </w:r>
-      <w:hyperlink r:id="rId31">
+      <w:hyperlink r:id="rId34">
         <w:r>
           <w:rPr>
             <w:rStyle w:val="Hyperlink"/>
@@ -662,8 +766,53 @@
         </w:pict>
       </w:r>
     </w:p>
-    <w:bookmarkEnd w:id="32"/>
-    <w:bookmarkStart w:id="34" w:name="augmented-reality"/>
+    <w:bookmarkEnd w:id="35"/>
+    <w:bookmarkStart w:id="36" w:name="anpassungsfähigkeit"/>
+    <w:p>
+      <w:pPr>
+        <w:pStyle w:val="berschrift3"/>
+      </w:pPr>
+      <w:r>
+        <w:t xml:space="preserve">Anpassungsfähigkeit</w:t>
+      </w:r>
+    </w:p>
+    <w:p>
+      <w:pPr>
+        <w:pStyle w:val="FirstParagraph"/>
+      </w:pPr>
+      <w:r>
+        <w:t xml:space="preserve">bezieht sich auf die Fähigkeit, verfügbare Ressourcen und Strategien, die Schäden von stressauslösenden Rahmenbedingungen und Entwicklungen zu bewältigen.</w:t>
+      </w:r>
+    </w:p>
+    <w:p>
+      <w:pPr>
+        <w:pStyle w:val="BodyText"/>
+      </w:pPr>
+      <w:r>
+        <w:rPr>
+          <w:b/>
+          <w:bCs/>
+        </w:rPr>
+        <w:t xml:space="preserve">Status:</w:t>
+      </w:r>
+    </w:p>
+    <w:p>
+      <w:pPr>
+        <w:pStyle w:val="BodyText"/>
+      </w:pPr>
+      <w:r>
+        <w:t xml:space="preserve">Entwurf</w:t>
+      </w:r>
+    </w:p>
+    <w:p>
+      <w:r>
+        <w:pict>
+          <v:rect style="width:0;height:1.5pt" o:hralign="center" o:hrstd="t" o:hr="t"/>
+        </w:pict>
+      </w:r>
+    </w:p>
+    <w:bookmarkEnd w:id="36"/>
+    <w:bookmarkStart w:id="38" w:name="augmented-reality"/>
     <w:p>
       <w:pPr>
         <w:pStyle w:val="berschrift3"/>
@@ -736,7 +885,7 @@
       <w:pPr>
         <w:pStyle w:val="BodyText"/>
       </w:pPr>
-      <w:hyperlink r:id="rId33">
+      <w:hyperlink r:id="rId37">
         <w:r>
           <w:rPr>
             <w:rStyle w:val="Hyperlink"/>
@@ -752,8 +901,8 @@
         </w:pict>
       </w:r>
     </w:p>
-    <w:bookmarkEnd w:id="34"/>
-    <w:bookmarkStart w:id="36" w:name="augmented-virtuality"/>
+    <w:bookmarkEnd w:id="38"/>
+    <w:bookmarkStart w:id="40" w:name="augmented-virtuality"/>
     <w:p>
       <w:pPr>
         <w:pStyle w:val="berschrift3"/>
@@ -826,7 +975,7 @@
       <w:pPr>
         <w:pStyle w:val="BodyText"/>
       </w:pPr>
-      <w:hyperlink r:id="rId35">
+      <w:hyperlink r:id="rId39">
         <w:r>
           <w:rPr>
             <w:rStyle w:val="Hyperlink"/>
@@ -842,8 +991,8 @@
         </w:pict>
       </w:r>
     </w:p>
-    <w:bookmarkEnd w:id="36"/>
-    <w:bookmarkStart w:id="37" w:name="bedarfsanalyse"/>
+    <w:bookmarkEnd w:id="40"/>
+    <w:bookmarkStart w:id="41" w:name="bedarfsanalyse"/>
     <w:p>
       <w:pPr>
         <w:pStyle w:val="berschrift3"/>
@@ -907,8 +1056,8 @@
         </w:pict>
       </w:r>
     </w:p>
-    <w:bookmarkEnd w:id="37"/>
-    <w:bookmarkStart w:id="38" w:name="berufliche-weiterbildung"/>
+    <w:bookmarkEnd w:id="41"/>
+    <w:bookmarkStart w:id="42" w:name="berufliche-weiterbildung"/>
     <w:p>
       <w:pPr>
         <w:pStyle w:val="berschrift3"/>
@@ -972,8 +1121,8 @@
         </w:pict>
       </w:r>
     </w:p>
-    <w:bookmarkEnd w:id="38"/>
-    <w:bookmarkStart w:id="40" w:name="best-practices"/>
+    <w:bookmarkEnd w:id="42"/>
+    <w:bookmarkStart w:id="44" w:name="best-practices"/>
     <w:p>
       <w:pPr>
         <w:pStyle w:val="berschrift3"/>
@@ -1066,7 +1215,7 @@
       <w:pPr>
         <w:pStyle w:val="BodyText"/>
       </w:pPr>
-      <w:hyperlink r:id="rId39">
+      <w:hyperlink r:id="rId43">
         <w:r>
           <w:rPr>
             <w:rStyle w:val="Hyperlink"/>
@@ -1082,8 +1231,8 @@
         </w:pict>
       </w:r>
     </w:p>
-    <w:bookmarkEnd w:id="40"/>
-    <w:bookmarkStart w:id="41" w:name="betriebliche-weiterbildung"/>
+    <w:bookmarkEnd w:id="44"/>
+    <w:bookmarkStart w:id="45" w:name="betriebliche-weiterbildung"/>
     <w:p>
       <w:pPr>
         <w:pStyle w:val="berschrift3"/>
@@ -1147,8 +1296,8 @@
         </w:pict>
       </w:r>
     </w:p>
-    <w:bookmarkEnd w:id="41"/>
-    <w:bookmarkStart w:id="42" w:name="bevölkerungsschutz"/>
+    <w:bookmarkEnd w:id="45"/>
+    <w:bookmarkStart w:id="46" w:name="bevölkerungsschutz"/>
     <w:p>
       <w:pPr>
         <w:pStyle w:val="berschrift3"/>
@@ -1202,6 +1351,116 @@
         <w:pStyle w:val="BodyText"/>
       </w:pPr>
       <w:r>
+        <w:t xml:space="preserve">Risiko- und Krisenmanagment</w:t>
+      </w:r>
+    </w:p>
+    <w:p>
+      <w:r>
+        <w:pict>
+          <v:rect style="width:0;height:1.5pt" o:hralign="center" o:hrstd="t" o:hr="t"/>
+        </w:pict>
+      </w:r>
+    </w:p>
+    <w:bookmarkEnd w:id="46"/>
+    <w:bookmarkStart w:id="47" w:name="bildung-für-nachhaltige-entwicklung"/>
+    <w:p>
+      <w:pPr>
+        <w:pStyle w:val="berschrift3"/>
+      </w:pPr>
+      <w:r>
+        <w:t xml:space="preserve">Bildung für Nachhaltige Entwicklung</w:t>
+      </w:r>
+    </w:p>
+    <w:p>
+      <w:pPr>
+        <w:pStyle w:val="FirstParagraph"/>
+      </w:pPr>
+      <w:r>
+        <w:t xml:space="preserve">Bildung, die Menschen zu zukunftsfähigem Denken und Handeln befähigt, indem sie ermöglicht die Auswirkungen des eigenen Handelns auf die Welt zu verstehen. Sie berücksichtigt dabei explizit planetare Grenzen. Abkürzung: BNE</w:t>
+      </w:r>
+    </w:p>
+    <w:p>
+      <w:pPr>
+        <w:pStyle w:val="BodyText"/>
+      </w:pPr>
+      <w:r>
+        <w:rPr>
+          <w:b/>
+          <w:bCs/>
+        </w:rPr>
+        <w:t xml:space="preserve">Status:</w:t>
+      </w:r>
+    </w:p>
+    <w:p>
+      <w:pPr>
+        <w:pStyle w:val="BodyText"/>
+      </w:pPr>
+      <w:r>
+        <w:t xml:space="preserve">Entwurf</w:t>
+      </w:r>
+    </w:p>
+    <w:p>
+      <w:r>
+        <w:pict>
+          <v:rect style="width:0;height:1.5pt" o:hralign="center" o:hrstd="t" o:hr="t"/>
+        </w:pict>
+      </w:r>
+    </w:p>
+    <w:bookmarkEnd w:id="47"/>
+    <w:bookmarkStart w:id="48" w:name="blackout"/>
+    <w:p>
+      <w:pPr>
+        <w:pStyle w:val="berschrift3"/>
+      </w:pPr>
+      <w:r>
+        <w:t xml:space="preserve">Blackout</w:t>
+      </w:r>
+    </w:p>
+    <w:p>
+      <w:pPr>
+        <w:pStyle w:val="FirstParagraph"/>
+      </w:pPr>
+      <w:r>
+        <w:t xml:space="preserve">Ein ungeplanter, großflächiger und langanhaltender Stromausfall.</w:t>
+      </w:r>
+    </w:p>
+    <w:p>
+      <w:pPr>
+        <w:pStyle w:val="BodyText"/>
+      </w:pPr>
+      <w:r>
+        <w:rPr>
+          <w:b/>
+          <w:bCs/>
+        </w:rPr>
+        <w:t xml:space="preserve">Status:</w:t>
+      </w:r>
+    </w:p>
+    <w:p>
+      <w:pPr>
+        <w:pStyle w:val="BodyText"/>
+      </w:pPr>
+      <w:r>
+        <w:t xml:space="preserve">Entwurf</w:t>
+      </w:r>
+    </w:p>
+    <w:p>
+      <w:pPr>
+        <w:pStyle w:val="BodyText"/>
+      </w:pPr>
+      <w:r>
+        <w:rPr>
+          <w:b/>
+          <w:bCs/>
+        </w:rPr>
+        <w:t xml:space="preserve">Tags:</w:t>
+      </w:r>
+    </w:p>
+    <w:p>
+      <w:pPr>
+        <w:pStyle w:val="BodyText"/>
+      </w:pPr>
+      <w:r>
         <w:t xml:space="preserve">KRITIS</w:t>
       </w:r>
     </w:p>
@@ -1212,67 +1471,42 @@
         </w:pict>
       </w:r>
     </w:p>
-    <w:bookmarkEnd w:id="42"/>
-    <w:bookmarkStart w:id="43" w:name="bildung-für-nachhaltige-entwicklung"/>
-    <w:p>
-      <w:pPr>
-        <w:pStyle w:val="berschrift3"/>
-      </w:pPr>
-      <w:r>
-        <w:t xml:space="preserve">Bildung für Nachhaltige Entwicklung</w:t>
-      </w:r>
-    </w:p>
-    <w:p>
-      <w:pPr>
-        <w:pStyle w:val="FirstParagraph"/>
-      </w:pPr>
-      <w:r>
-        <w:t xml:space="preserve">Bildung, die Menschen zu zukunftsfähigem Denken und Handeln befähigt, indem sie ermöglicht die Auswirkungen des eigenen Handelns auf die Welt zu verstehen. Sie berücksichtigt dabei explizit planetare Grenzen. Abkürzung: BNE</w:t>
-      </w:r>
-    </w:p>
-    <w:p>
-      <w:pPr>
-        <w:pStyle w:val="BodyText"/>
-      </w:pPr>
-      <w:r>
-        <w:rPr>
-          <w:b/>
-          <w:bCs/>
-        </w:rPr>
-        <w:t xml:space="preserve">Status:</w:t>
-      </w:r>
-    </w:p>
-    <w:p>
-      <w:pPr>
-        <w:pStyle w:val="BodyText"/>
-      </w:pPr>
-      <w:r>
-        <w:t xml:space="preserve">Entwurf</w:t>
-      </w:r>
-    </w:p>
-    <w:p>
-      <w:r>
-        <w:pict>
-          <v:rect style="width:0;height:1.5pt" o:hralign="center" o:hrstd="t" o:hr="t"/>
-        </w:pict>
-      </w:r>
-    </w:p>
-    <w:bookmarkEnd w:id="43"/>
-    <w:bookmarkStart w:id="44" w:name="blackout"/>
-    <w:p>
-      <w:pPr>
-        <w:pStyle w:val="berschrift3"/>
-      </w:pPr>
-      <w:r>
-        <w:t xml:space="preserve">Blackout</w:t>
-      </w:r>
-    </w:p>
-    <w:p>
-      <w:pPr>
-        <w:pStyle w:val="FirstParagraph"/>
-      </w:pPr>
-      <w:r>
-        <w:t xml:space="preserve">Ein ungeplanter, großflächiger und langanhaltender Stromausfall.</w:t>
+    <w:bookmarkEnd w:id="48"/>
+    <w:bookmarkStart w:id="50" w:name="blau-grüne-infrastruktur"/>
+    <w:p>
+      <w:pPr>
+        <w:pStyle w:val="berschrift3"/>
+      </w:pPr>
+      <w:r>
+        <w:t xml:space="preserve">Blau-grüne Infrastruktur</w:t>
+      </w:r>
+    </w:p>
+    <w:p>
+      <w:pPr>
+        <w:pStyle w:val="FirstParagraph"/>
+      </w:pPr>
+      <w:r>
+        <w:t xml:space="preserve">Strategisch geplantes Netzwerk natürlicher und naturnaher Flächen bei besonderer Berücksichtigung der Wechselwirkungen mit dem natürlichen und technischen Wasserkreislauf (Wasserspeicherung, Hochwasser, Dürren, Wasseraufbereitung, Regenwasserbewirtschaftung). Primäre Elemente sind u.a. Retentionssysteme, Zisternen, Rigolen und urbane Gewässer; sekundäre Elemente sind u.a. Regengärten, Gründächer.</w:t>
+      </w:r>
+    </w:p>
+    <w:p>
+      <w:pPr>
+        <w:pStyle w:val="BodyText"/>
+      </w:pPr>
+      <w:r>
+        <w:rPr>
+          <w:b/>
+          <w:bCs/>
+        </w:rPr>
+        <w:t xml:space="preserve">Beschreibung (einfach):</w:t>
+      </w:r>
+    </w:p>
+    <w:p>
+      <w:pPr>
+        <w:pStyle w:val="BodyText"/>
+      </w:pPr>
+      <w:r>
+        <w:t xml:space="preserve">Dieses Konzept kombiniert Wasserbewirtschaftung (blau) mit Vegetation (grün), um nachhaltige und resiliente städtische und ländliche Umgebungen zu schaffen.</w:t>
       </w:r>
     </w:p>
     <w:p>
@@ -1312,92 +1546,7 @@
         <w:pStyle w:val="BodyText"/>
       </w:pPr>
       <w:r>
-        <w:t xml:space="preserve">KRITIS</w:t>
-      </w:r>
-    </w:p>
-    <w:p>
-      <w:r>
-        <w:pict>
-          <v:rect style="width:0;height:1.5pt" o:hralign="center" o:hrstd="t" o:hr="t"/>
-        </w:pict>
-      </w:r>
-    </w:p>
-    <w:bookmarkEnd w:id="44"/>
-    <w:bookmarkStart w:id="46" w:name="blau-grüne-infrastruktur"/>
-    <w:p>
-      <w:pPr>
-        <w:pStyle w:val="berschrift3"/>
-      </w:pPr>
-      <w:r>
-        <w:t xml:space="preserve">Blau-grüne Infrastruktur</w:t>
-      </w:r>
-    </w:p>
-    <w:p>
-      <w:pPr>
-        <w:pStyle w:val="FirstParagraph"/>
-      </w:pPr>
-      <w:r>
-        <w:t xml:space="preserve">Strategisch geplantes Netzwerk natürlicher und naturnaher Flächen bei besonderer Berücksichtigung der Wechselwirkungen mit dem natürlichen und technischen Wasserkreislauf (Wasserspeicherung, Hochwasser, Dürren, Wasseraufbereitung, Regenwasserbewirtschaftung). Primäre Elemente sind u.a. Retentionssysteme, Zisternen, Rigolen und urbane Gewässer; sekundäre Elemente sind u.a. Regengärten, Gründächer.</w:t>
-      </w:r>
-    </w:p>
-    <w:p>
-      <w:pPr>
-        <w:pStyle w:val="BodyText"/>
-      </w:pPr>
-      <w:r>
-        <w:rPr>
-          <w:b/>
-          <w:bCs/>
-        </w:rPr>
-        <w:t xml:space="preserve">Beschreibung (einfach):</w:t>
-      </w:r>
-    </w:p>
-    <w:p>
-      <w:pPr>
-        <w:pStyle w:val="BodyText"/>
-      </w:pPr>
-      <w:r>
-        <w:t xml:space="preserve">Dieses Konzept kombiniert Wasserbewirtschaftung (blau) mit Vegetation (grün), um nachhaltige und resiliente städtische und ländliche Umgebungen zu schaffen.</w:t>
-      </w:r>
-    </w:p>
-    <w:p>
-      <w:pPr>
-        <w:pStyle w:val="BodyText"/>
-      </w:pPr>
-      <w:r>
-        <w:rPr>
-          <w:b/>
-          <w:bCs/>
-        </w:rPr>
-        <w:t xml:space="preserve">Status:</w:t>
-      </w:r>
-    </w:p>
-    <w:p>
-      <w:pPr>
-        <w:pStyle w:val="BodyText"/>
-      </w:pPr>
-      <w:r>
-        <w:t xml:space="preserve">Entwurf</w:t>
-      </w:r>
-    </w:p>
-    <w:p>
-      <w:pPr>
-        <w:pStyle w:val="BodyText"/>
-      </w:pPr>
-      <w:r>
-        <w:rPr>
-          <w:b/>
-          <w:bCs/>
-        </w:rPr>
-        <w:t xml:space="preserve">Tags:</w:t>
-      </w:r>
-    </w:p>
-    <w:p>
-      <w:pPr>
-        <w:pStyle w:val="BodyText"/>
-      </w:pPr>
-      <w:r>
-        <w:t xml:space="preserve">BGI</w:t>
+        <w:t xml:space="preserve">GBI</w:t>
       </w:r>
     </w:p>
     <w:p>
@@ -1416,7 +1565,7 @@
       <w:pPr>
         <w:pStyle w:val="BodyText"/>
       </w:pPr>
-      <w:hyperlink r:id="rId45">
+      <w:hyperlink r:id="rId49">
         <w:r>
           <w:rPr>
             <w:rStyle w:val="Hyperlink"/>
@@ -1432,8 +1581,8 @@
         </w:pict>
       </w:r>
     </w:p>
-    <w:bookmarkEnd w:id="46"/>
-    <w:bookmarkStart w:id="47" w:name="blaue-infrastruktur"/>
+    <w:bookmarkEnd w:id="50"/>
+    <w:bookmarkStart w:id="51" w:name="blaue-infrastruktur"/>
     <w:p>
       <w:pPr>
         <w:pStyle w:val="berschrift3"/>
@@ -1507,18 +1656,18 @@
         <w:pStyle w:val="BodyText"/>
       </w:pPr>
       <w:r>
-        <w:t xml:space="preserve">BGI</w:t>
-      </w:r>
-    </w:p>
-    <w:p>
-      <w:r>
-        <w:pict>
-          <v:rect style="width:0;height:1.5pt" o:hralign="center" o:hrstd="t" o:hr="t"/>
-        </w:pict>
-      </w:r>
-    </w:p>
-    <w:bookmarkEnd w:id="47"/>
-    <w:bookmarkStart w:id="48" w:name="change-agents"/>
+        <w:t xml:space="preserve">GBI</w:t>
+      </w:r>
+    </w:p>
+    <w:p>
+      <w:r>
+        <w:pict>
+          <v:rect style="width:0;height:1.5pt" o:hralign="center" o:hrstd="t" o:hr="t"/>
+        </w:pict>
+      </w:r>
+    </w:p>
+    <w:bookmarkEnd w:id="51"/>
+    <w:bookmarkStart w:id="52" w:name="change-agents"/>
     <w:p>
       <w:pPr>
         <w:pStyle w:val="berschrift3"/>
@@ -1572,8 +1721,8 @@
         </w:pict>
       </w:r>
     </w:p>
-    <w:bookmarkEnd w:id="48"/>
-    <w:bookmarkStart w:id="49" w:name="citizen-science"/>
+    <w:bookmarkEnd w:id="52"/>
+    <w:bookmarkStart w:id="53" w:name="citizen-science"/>
     <w:p>
       <w:pPr>
         <w:pStyle w:val="berschrift3"/>
@@ -1647,8 +1796,8 @@
         </w:pict>
       </w:r>
     </w:p>
-    <w:bookmarkEnd w:id="49"/>
-    <w:bookmarkStart w:id="51" w:name="co-design"/>
+    <w:bookmarkEnd w:id="53"/>
+    <w:bookmarkStart w:id="55" w:name="co-design"/>
     <w:p>
       <w:pPr>
         <w:pStyle w:val="berschrift3"/>
@@ -1722,7 +1871,7 @@
         <w:pStyle w:val="BodyText"/>
       </w:pPr>
       <w:r>
-        <w:t xml:space="preserve">Co-Design</w:t>
+        <w:t xml:space="preserve">Partizipation</w:t>
       </w:r>
     </w:p>
     <w:p>
@@ -1741,7 +1890,7 @@
       <w:pPr>
         <w:pStyle w:val="BodyText"/>
       </w:pPr>
-      <w:hyperlink r:id="rId50">
+      <w:hyperlink r:id="rId54">
         <w:r>
           <w:rPr>
             <w:rStyle w:val="Hyperlink"/>
@@ -1757,8 +1906,8 @@
         </w:pict>
       </w:r>
     </w:p>
-    <w:bookmarkEnd w:id="51"/>
-    <w:bookmarkStart w:id="52" w:name="co-kreation"/>
+    <w:bookmarkEnd w:id="55"/>
+    <w:bookmarkStart w:id="56" w:name="co-kreation"/>
     <w:p>
       <w:pPr>
         <w:pStyle w:val="berschrift3"/>
@@ -1822,8 +1971,8 @@
         </w:pict>
       </w:r>
     </w:p>
-    <w:bookmarkEnd w:id="52"/>
-    <w:bookmarkStart w:id="53" w:name="co-site"/>
+    <w:bookmarkEnd w:id="56"/>
+    <w:bookmarkStart w:id="57" w:name="co-site"/>
     <w:p>
       <w:pPr>
         <w:pStyle w:val="berschrift3"/>
@@ -1905,8 +2054,8 @@
         </w:pict>
       </w:r>
     </w:p>
-    <w:bookmarkEnd w:id="53"/>
-    <w:bookmarkStart w:id="55" w:name="co-site-glossar-1"/>
+    <w:bookmarkEnd w:id="57"/>
+    <w:bookmarkStart w:id="59" w:name="co-site-glossar-1"/>
     <w:p>
       <w:pPr>
         <w:pStyle w:val="berschrift3"/>
@@ -1999,7 +2148,7 @@
       <w:pPr>
         <w:pStyle w:val="BodyText"/>
       </w:pPr>
-      <w:hyperlink r:id="rId54">
+      <w:hyperlink r:id="rId58">
         <w:r>
           <w:rPr>
             <w:rStyle w:val="Hyperlink"/>
@@ -2015,8 +2164,8 @@
         </w:pict>
       </w:r>
     </w:p>
-    <w:bookmarkEnd w:id="55"/>
-    <w:bookmarkStart w:id="56" w:name="controller"/>
+    <w:bookmarkEnd w:id="59"/>
+    <w:bookmarkStart w:id="60" w:name="controller"/>
     <w:p>
       <w:pPr>
         <w:pStyle w:val="berschrift3"/>
@@ -2060,8 +2209,118 @@
         </w:pict>
       </w:r>
     </w:p>
-    <w:bookmarkEnd w:id="56"/>
-    <w:bookmarkStart w:id="57" w:name="datenkatalog"/>
+    <w:bookmarkEnd w:id="60"/>
+    <w:bookmarkStart w:id="61" w:name="dachbegrünung"/>
+    <w:p>
+      <w:pPr>
+        <w:pStyle w:val="berschrift3"/>
+      </w:pPr>
+      <w:r>
+        <w:t xml:space="preserve">Dachbegrünung</w:t>
+      </w:r>
+    </w:p>
+    <w:p>
+      <w:pPr>
+        <w:pStyle w:val="FirstParagraph"/>
+      </w:pPr>
+      <w:r>
+        <w:t xml:space="preserve">Dachbegrünung beinhaltet die Bepflanzung von Dächern und bietet ökologische, ästhetische und funktionale Vorteile. Es gibt zwei Haupttypen: extensive Begrünung und intensive Begrünung. Die Hauptvorteile sind die Verbesserung des Stadtklimas, des Wassermanagements, der Energieeffizienz und der Biodiversität sowie die Steigerung der ästhetischen Qualität und der Lebensqualität in urbanen Räumen.</w:t>
+      </w:r>
+    </w:p>
+    <w:p>
+      <w:pPr>
+        <w:pStyle w:val="BodyText"/>
+      </w:pPr>
+      <w:r>
+        <w:rPr>
+          <w:b/>
+          <w:bCs/>
+        </w:rPr>
+        <w:t xml:space="preserve">Status:</w:t>
+      </w:r>
+    </w:p>
+    <w:p>
+      <w:pPr>
+        <w:pStyle w:val="BodyText"/>
+      </w:pPr>
+      <w:r>
+        <w:t xml:space="preserve">Entwurf</w:t>
+      </w:r>
+    </w:p>
+    <w:p>
+      <w:pPr>
+        <w:pStyle w:val="BodyText"/>
+      </w:pPr>
+      <w:r>
+        <w:rPr>
+          <w:b/>
+          <w:bCs/>
+        </w:rPr>
+        <w:t xml:space="preserve">Tags:</w:t>
+      </w:r>
+    </w:p>
+    <w:p>
+      <w:pPr>
+        <w:pStyle w:val="BodyText"/>
+      </w:pPr>
+      <w:r>
+        <w:t xml:space="preserve">extensive Dachbegrünung</w:t>
+      </w:r>
+    </w:p>
+    <w:p>
+      <w:r>
+        <w:pict>
+          <v:rect style="width:0;height:1.5pt" o:hralign="center" o:hrstd="t" o:hr="t"/>
+        </w:pict>
+      </w:r>
+    </w:p>
+    <w:bookmarkEnd w:id="61"/>
+    <w:bookmarkStart w:id="62" w:name="daten-interoperabilität"/>
+    <w:p>
+      <w:pPr>
+        <w:pStyle w:val="berschrift3"/>
+      </w:pPr>
+      <w:r>
+        <w:t xml:space="preserve">Daten Interoperabilität</w:t>
+      </w:r>
+    </w:p>
+    <w:p>
+      <w:pPr>
+        <w:pStyle w:val="FirstParagraph"/>
+      </w:pPr>
+      <w:r>
+        <w:t xml:space="preserve">Fähigkeit, die Daten sinnvoll zu kombinieren und zu formatieren, so dass sie von einem System in ein anderes übertragen werden können.</w:t>
+      </w:r>
+    </w:p>
+    <w:p>
+      <w:pPr>
+        <w:pStyle w:val="BodyText"/>
+      </w:pPr>
+      <w:r>
+        <w:rPr>
+          <w:b/>
+          <w:bCs/>
+        </w:rPr>
+        <w:t xml:space="preserve">Status:</w:t>
+      </w:r>
+    </w:p>
+    <w:p>
+      <w:pPr>
+        <w:pStyle w:val="BodyText"/>
+      </w:pPr>
+      <w:r>
+        <w:t xml:space="preserve">Entwurf</w:t>
+      </w:r>
+    </w:p>
+    <w:p>
+      <w:r>
+        <w:pict>
+          <v:rect style="width:0;height:1.5pt" o:hralign="center" o:hrstd="t" o:hr="t"/>
+        </w:pict>
+      </w:r>
+    </w:p>
+    <w:bookmarkEnd w:id="62"/>
+    <w:bookmarkStart w:id="63" w:name="datenkatalog"/>
     <w:p>
       <w:pPr>
         <w:pStyle w:val="berschrift3"/>
@@ -2075,38 +2334,58 @@
         <w:pStyle w:val="FirstParagraph"/>
       </w:pPr>
       <w:r>
-        <w:t xml:space="preserve">Ein Datenkatalog ist ein Verzeichnis, welches Metadaten enthält und dazu dient, die in einem Unternehmen oder einem Projekt verfügbaren Datenquellen zu beschreiben und zu organisieren. Ein Datenkatalog erleichtert das Auffinden, Verstehen und Verwalten von Daten durch Dokumentation und Suchfunktionen.</w:t>
-      </w:r>
-    </w:p>
-    <w:p>
-      <w:pPr>
-        <w:pStyle w:val="BodyText"/>
-      </w:pPr>
-      <w:r>
-        <w:rPr>
-          <w:b/>
-          <w:bCs/>
-        </w:rPr>
-        <w:t xml:space="preserve">Status:</w:t>
-      </w:r>
-    </w:p>
-    <w:p>
-      <w:pPr>
-        <w:pStyle w:val="BodyText"/>
-      </w:pPr>
-      <w:r>
-        <w:t xml:space="preserve">Entwurf</w:t>
-      </w:r>
-    </w:p>
-    <w:p>
-      <w:r>
-        <w:pict>
-          <v:rect style="width:0;height:1.5pt" o:hralign="center" o:hrstd="t" o:hr="t"/>
-        </w:pict>
-      </w:r>
-    </w:p>
-    <w:bookmarkEnd w:id="57"/>
-    <w:bookmarkStart w:id="58" w:name="dezentrale-regenwasserversickerung"/>
+        <w:t xml:space="preserve">Verzeichnis, welches Metadaten enthält und dazu dient, die in einem Unternehmen oder einem Projekt verfügbaren Datenquellen zu beschreiben und zu organisieren. Ein Datenkatalog erleichtert das Auffinden, Verstehen und Verwalten von Daten durch Dokumentation und Suchfunktionen.</w:t>
+      </w:r>
+    </w:p>
+    <w:p>
+      <w:pPr>
+        <w:pStyle w:val="BodyText"/>
+      </w:pPr>
+      <w:r>
+        <w:rPr>
+          <w:b/>
+          <w:bCs/>
+        </w:rPr>
+        <w:t xml:space="preserve">Status:</w:t>
+      </w:r>
+    </w:p>
+    <w:p>
+      <w:pPr>
+        <w:pStyle w:val="BodyText"/>
+      </w:pPr>
+      <w:r>
+        <w:t xml:space="preserve">Entwurf</w:t>
+      </w:r>
+    </w:p>
+    <w:p>
+      <w:pPr>
+        <w:pStyle w:val="BodyText"/>
+      </w:pPr>
+      <w:r>
+        <w:rPr>
+          <w:b/>
+          <w:bCs/>
+        </w:rPr>
+        <w:t xml:space="preserve">Tags:</w:t>
+      </w:r>
+    </w:p>
+    <w:p>
+      <w:pPr>
+        <w:pStyle w:val="BodyText"/>
+      </w:pPr>
+      <w:r>
+        <w:t xml:space="preserve">Daten</w:t>
+      </w:r>
+    </w:p>
+    <w:p>
+      <w:r>
+        <w:pict>
+          <v:rect style="width:0;height:1.5pt" o:hralign="center" o:hrstd="t" o:hr="t"/>
+        </w:pict>
+      </w:r>
+    </w:p>
+    <w:bookmarkEnd w:id="63"/>
+    <w:bookmarkStart w:id="64" w:name="dezentrale-regenwasserversickerung"/>
     <w:p>
       <w:pPr>
         <w:pStyle w:val="berschrift3"/>
@@ -2144,14 +2423,34 @@
       </w:r>
     </w:p>
     <w:p>
-      <w:r>
-        <w:pict>
-          <v:rect style="width:0;height:1.5pt" o:hralign="center" o:hrstd="t" o:hr="t"/>
-        </w:pict>
-      </w:r>
-    </w:p>
-    <w:bookmarkEnd w:id="58"/>
-    <w:bookmarkStart w:id="60" w:name="dialoggruppe"/>
+      <w:pPr>
+        <w:pStyle w:val="BodyText"/>
+      </w:pPr>
+      <w:r>
+        <w:rPr>
+          <w:b/>
+          <w:bCs/>
+        </w:rPr>
+        <w:t xml:space="preserve">Tags:</w:t>
+      </w:r>
+    </w:p>
+    <w:p>
+      <w:pPr>
+        <w:pStyle w:val="BodyText"/>
+      </w:pPr>
+      <w:r>
+        <w:t xml:space="preserve">BGI</w:t>
+      </w:r>
+    </w:p>
+    <w:p>
+      <w:r>
+        <w:pict>
+          <v:rect style="width:0;height:1.5pt" o:hralign="center" o:hrstd="t" o:hr="t"/>
+        </w:pict>
+      </w:r>
+    </w:p>
+    <w:bookmarkEnd w:id="64"/>
+    <w:bookmarkStart w:id="66" w:name="dialoggruppe"/>
     <w:p>
       <w:pPr>
         <w:pStyle w:val="berschrift3"/>
@@ -2224,7 +2523,7 @@
       <w:pPr>
         <w:pStyle w:val="BodyText"/>
       </w:pPr>
-      <w:hyperlink r:id="rId59">
+      <w:hyperlink r:id="rId65">
         <w:r>
           <w:rPr>
             <w:rStyle w:val="Hyperlink"/>
@@ -2240,8 +2539,8 @@
         </w:pict>
       </w:r>
     </w:p>
-    <w:bookmarkEnd w:id="60"/>
-    <w:bookmarkStart w:id="61" w:name="didaktisches-design"/>
+    <w:bookmarkEnd w:id="66"/>
+    <w:bookmarkStart w:id="67" w:name="didaktisches-design"/>
     <w:p>
       <w:pPr>
         <w:pStyle w:val="berschrift3"/>
@@ -2305,8 +2604,8 @@
         </w:pict>
       </w:r>
     </w:p>
-    <w:bookmarkEnd w:id="61"/>
-    <w:bookmarkStart w:id="62" w:name="digitaler-zwilling"/>
+    <w:bookmarkEnd w:id="67"/>
+    <w:bookmarkStart w:id="68" w:name="digitaler-zwilling"/>
     <w:p>
       <w:pPr>
         <w:pStyle w:val="berschrift3"/>
@@ -2350,8 +2649,8 @@
         </w:pict>
       </w:r>
     </w:p>
-    <w:bookmarkEnd w:id="62"/>
-    <w:bookmarkStart w:id="63" w:name="dürre"/>
+    <w:bookmarkEnd w:id="68"/>
+    <w:bookmarkStart w:id="69" w:name="dürre"/>
     <w:p>
       <w:pPr>
         <w:pStyle w:val="berschrift3"/>
@@ -2415,8 +2714,8 @@
         </w:pict>
       </w:r>
     </w:p>
-    <w:bookmarkEnd w:id="63"/>
-    <w:bookmarkStart w:id="64" w:name="dürreindex"/>
+    <w:bookmarkEnd w:id="69"/>
+    <w:bookmarkStart w:id="70" w:name="dürreindex"/>
     <w:p>
       <w:pPr>
         <w:pStyle w:val="berschrift3"/>
@@ -2430,38 +2729,38 @@
         <w:pStyle w:val="FirstParagraph"/>
       </w:pPr>
       <w:r>
-        <w:t xml:space="preserve">Wert, der das Ausmaß, die Dauer und die Intensität von Dürrebedingungen misst. Dürreindizes basieren in der Regel auf Niederschlags-, Verdunstungs-, und Bodenfeuchtigkeitsdaten einer Region. Geläufige Beispiele sind der Standardized Precipitation Evaporation Index (SPEI) oder Palmer Drought Severity Index (PDSI).</w:t>
-      </w:r>
-    </w:p>
-    <w:p>
-      <w:pPr>
-        <w:pStyle w:val="BodyText"/>
-      </w:pPr>
-      <w:r>
-        <w:rPr>
-          <w:b/>
-          <w:bCs/>
-        </w:rPr>
-        <w:t xml:space="preserve">Status:</w:t>
-      </w:r>
-    </w:p>
-    <w:p>
-      <w:pPr>
-        <w:pStyle w:val="BodyText"/>
-      </w:pPr>
-      <w:r>
-        <w:t xml:space="preserve">Entwurf</w:t>
-      </w:r>
-    </w:p>
-    <w:p>
-      <w:r>
-        <w:pict>
-          <v:rect style="width:0;height:1.5pt" o:hralign="center" o:hrstd="t" o:hr="t"/>
-        </w:pict>
-      </w:r>
-    </w:p>
-    <w:bookmarkEnd w:id="64"/>
-    <w:bookmarkStart w:id="65" w:name="entsiegelung"/>
+        <w:t xml:space="preserve">Wert, der das Ausmaß, die Dauer und die Intensität von Dürrebedingungen angibt. Dürreindizes basieren in der Regel auf Niederschlags-, Verdunstungs-, und Bodenfeuchtigkeitsdaten einer Region. Geläufige Beispiele sind der Standardized Precipitation Evaporation Index (SPEI) oder Palmer Drought Severity Index (PDSI).</w:t>
+      </w:r>
+    </w:p>
+    <w:p>
+      <w:pPr>
+        <w:pStyle w:val="BodyText"/>
+      </w:pPr>
+      <w:r>
+        <w:rPr>
+          <w:b/>
+          <w:bCs/>
+        </w:rPr>
+        <w:t xml:space="preserve">Status:</w:t>
+      </w:r>
+    </w:p>
+    <w:p>
+      <w:pPr>
+        <w:pStyle w:val="BodyText"/>
+      </w:pPr>
+      <w:r>
+        <w:t xml:space="preserve">Entwurf</w:t>
+      </w:r>
+    </w:p>
+    <w:p>
+      <w:r>
+        <w:pict>
+          <v:rect style="width:0;height:1.5pt" o:hralign="center" o:hrstd="t" o:hr="t"/>
+        </w:pict>
+      </w:r>
+    </w:p>
+    <w:bookmarkEnd w:id="70"/>
+    <w:bookmarkStart w:id="71" w:name="entsiegelung"/>
     <w:p>
       <w:pPr>
         <w:pStyle w:val="berschrift3"/>
@@ -2505,8 +2804,8 @@
         </w:pict>
       </w:r>
     </w:p>
-    <w:bookmarkEnd w:id="65"/>
-    <w:bookmarkStart w:id="66" w:name="erweiterte-realität"/>
+    <w:bookmarkEnd w:id="71"/>
+    <w:bookmarkStart w:id="72" w:name="erweiterte-realität"/>
     <w:p>
       <w:pPr>
         <w:pStyle w:val="berschrift3"/>
@@ -2570,8 +2869,8 @@
         </w:pict>
       </w:r>
     </w:p>
-    <w:bookmarkEnd w:id="66"/>
-    <w:bookmarkStart w:id="67" w:name="evapotranspiration"/>
+    <w:bookmarkEnd w:id="72"/>
+    <w:bookmarkStart w:id="73" w:name="evapotranspiration"/>
     <w:p>
       <w:pPr>
         <w:pStyle w:val="berschrift3"/>
@@ -2635,8 +2934,8 @@
         </w:pict>
       </w:r>
     </w:p>
-    <w:bookmarkEnd w:id="67"/>
-    <w:bookmarkStart w:id="68" w:name="exposition"/>
+    <w:bookmarkEnd w:id="73"/>
+    <w:bookmarkStart w:id="74" w:name="exposition"/>
     <w:p>
       <w:pPr>
         <w:pStyle w:val="berschrift3"/>
@@ -2650,6 +2949,71 @@
         <w:pStyle w:val="FirstParagraph"/>
       </w:pPr>
       <w:r>
+        <w:t xml:space="preserve">Die Situation von Personen, Infrastruktur, Gebäude, Industrie und anderen essentiellen Dienstleistungen in gefährdeten Bereichen.</w:t>
+      </w:r>
+    </w:p>
+    <w:p>
+      <w:pPr>
+        <w:pStyle w:val="BodyText"/>
+      </w:pPr>
+      <w:r>
+        <w:rPr>
+          <w:b/>
+          <w:bCs/>
+        </w:rPr>
+        <w:t xml:space="preserve">Status:</w:t>
+      </w:r>
+    </w:p>
+    <w:p>
+      <w:pPr>
+        <w:pStyle w:val="BodyText"/>
+      </w:pPr>
+      <w:r>
+        <w:t xml:space="preserve">Entwurf</w:t>
+      </w:r>
+    </w:p>
+    <w:p>
+      <w:pPr>
+        <w:pStyle w:val="BodyText"/>
+      </w:pPr>
+      <w:r>
+        <w:rPr>
+          <w:b/>
+          <w:bCs/>
+        </w:rPr>
+        <w:t xml:space="preserve">Tags:</w:t>
+      </w:r>
+    </w:p>
+    <w:p>
+      <w:pPr>
+        <w:pStyle w:val="BodyText"/>
+      </w:pPr>
+      <w:r>
+        <w:t xml:space="preserve">KRITIS</w:t>
+      </w:r>
+    </w:p>
+    <w:p>
+      <w:r>
+        <w:pict>
+          <v:rect style="width:0;height:1.5pt" o:hralign="center" o:hrstd="t" o:hr="t"/>
+        </w:pict>
+      </w:r>
+    </w:p>
+    <w:bookmarkEnd w:id="74"/>
+    <w:bookmarkStart w:id="75" w:name="exposition-1"/>
+    <w:p>
+      <w:pPr>
+        <w:pStyle w:val="berschrift3"/>
+      </w:pPr>
+      <w:r>
+        <w:t xml:space="preserve">Exposition</w:t>
+      </w:r>
+    </w:p>
+    <w:p>
+      <w:pPr>
+        <w:pStyle w:val="FirstParagraph"/>
+      </w:pPr>
+      <w:r>
         <w:t xml:space="preserve">Exposition beschreibt die Verortung einer Person, eines Gebäudes, einer Stadt oder eines Ökosytsems gegenüber einer Gefahr. Eine hohe Exponiertheit begünstigt das Risiko.</w:t>
       </w:r>
     </w:p>
@@ -2700,22 +3064,22 @@
         </w:pict>
       </w:r>
     </w:p>
-    <w:bookmarkEnd w:id="68"/>
-    <w:bookmarkStart w:id="69" w:name="exposition-1"/>
-    <w:p>
-      <w:pPr>
-        <w:pStyle w:val="berschrift3"/>
-      </w:pPr>
-      <w:r>
-        <w:t xml:space="preserve">Exposition</w:t>
-      </w:r>
-    </w:p>
-    <w:p>
-      <w:pPr>
-        <w:pStyle w:val="FirstParagraph"/>
-      </w:pPr>
-      <w:r>
-        <w:t xml:space="preserve">Die Situation von Personen, Infrastruktur, Gebäude, Industrie und anderen essentiellen Dienstleistungen in gefährdeten Bereichen.</w:t>
+    <w:bookmarkEnd w:id="75"/>
+    <w:bookmarkStart w:id="76" w:name="extended-reality"/>
+    <w:p>
+      <w:pPr>
+        <w:pStyle w:val="berschrift3"/>
+      </w:pPr>
+      <w:r>
+        <w:t xml:space="preserve">Extended Reality</w:t>
+      </w:r>
+    </w:p>
+    <w:p>
+      <w:pPr>
+        <w:pStyle w:val="FirstParagraph"/>
+      </w:pPr>
+      <w:r>
+        <w:t xml:space="preserve">Extended Reality (XR) umfasst alle Technologien, die die reale mit der digitalen Welt verschmelzen, einschließlich der folgenden: VR - Virtuelle Realität, AR - Erweiterte Realität, MR - Gemischte Realität.</w:t>
       </w:r>
     </w:p>
     <w:p>
@@ -2755,32 +3119,142 @@
         <w:pStyle w:val="BodyText"/>
       </w:pPr>
       <w:r>
-        <w:t xml:space="preserve">KRITIS</w:t>
-      </w:r>
-    </w:p>
-    <w:p>
-      <w:r>
-        <w:pict>
-          <v:rect style="width:0;height:1.5pt" o:hralign="center" o:hrstd="t" o:hr="t"/>
-        </w:pict>
-      </w:r>
-    </w:p>
-    <w:bookmarkEnd w:id="69"/>
-    <w:bookmarkStart w:id="70" w:name="extended-reality"/>
-    <w:p>
-      <w:pPr>
-        <w:pStyle w:val="berschrift3"/>
-      </w:pPr>
-      <w:r>
-        <w:t xml:space="preserve">Extended Reality</w:t>
-      </w:r>
-    </w:p>
-    <w:p>
-      <w:pPr>
-        <w:pStyle w:val="FirstParagraph"/>
-      </w:pPr>
-      <w:r>
-        <w:t xml:space="preserve">Extended Reality (XR) umfasst alle Technologien, die die reale mit der digitalen Welt verschmelzen, einschließlich der folgenden: VR - Virtuelle Realität, AR - Erweiterte Realität, MR - Gemischte Realität.</w:t>
+        <w:t xml:space="preserve">XR</w:t>
+      </w:r>
+    </w:p>
+    <w:p>
+      <w:r>
+        <w:pict>
+          <v:rect style="width:0;height:1.5pt" o:hralign="center" o:hrstd="t" o:hr="t"/>
+        </w:pict>
+      </w:r>
+    </w:p>
+    <w:bookmarkEnd w:id="76"/>
+    <w:bookmarkStart w:id="77" w:name="extremereignis"/>
+    <w:p>
+      <w:pPr>
+        <w:pStyle w:val="berschrift3"/>
+      </w:pPr>
+      <w:r>
+        <w:t xml:space="preserve">Extremereignis</w:t>
+      </w:r>
+    </w:p>
+    <w:p>
+      <w:pPr>
+        <w:pStyle w:val="FirstParagraph"/>
+      </w:pPr>
+      <w:r>
+        <w:t xml:space="preserve">Ein außergewöhnliches Ereignis, das sehr selten ist und in seiner Ausprägung deutlich vom bisherigen Mittelwert abweicht. Kann zu hohen Schäden führen (z.B. Hitzewelle, Starkregen oder Blackout).</w:t>
+      </w:r>
+    </w:p>
+    <w:p>
+      <w:pPr>
+        <w:pStyle w:val="BodyText"/>
+      </w:pPr>
+      <w:r>
+        <w:rPr>
+          <w:b/>
+          <w:bCs/>
+        </w:rPr>
+        <w:t xml:space="preserve">Beschreibung (einfach):</w:t>
+      </w:r>
+    </w:p>
+    <w:p>
+      <w:pPr>
+        <w:pStyle w:val="BodyText"/>
+      </w:pPr>
+      <w:r>
+        <w:t xml:space="preserve">Ein außergewöhnliches Ereignis, das zu hohen Schäden führen kann.</w:t>
+      </w:r>
+    </w:p>
+    <w:p>
+      <w:pPr>
+        <w:pStyle w:val="BodyText"/>
+      </w:pPr>
+      <w:r>
+        <w:rPr>
+          <w:b/>
+          <w:bCs/>
+        </w:rPr>
+        <w:t xml:space="preserve">Status:</w:t>
+      </w:r>
+    </w:p>
+    <w:p>
+      <w:pPr>
+        <w:pStyle w:val="BodyText"/>
+      </w:pPr>
+      <w:r>
+        <w:t xml:space="preserve">Entwurf</w:t>
+      </w:r>
+    </w:p>
+    <w:p>
+      <w:r>
+        <w:pict>
+          <v:rect style="width:0;height:1.5pt" o:hralign="center" o:hrstd="t" o:hr="t"/>
+        </w:pict>
+      </w:r>
+    </w:p>
+    <w:bookmarkEnd w:id="77"/>
+    <w:bookmarkStart w:id="78" w:name="eye-tracking"/>
+    <w:p>
+      <w:pPr>
+        <w:pStyle w:val="berschrift3"/>
+      </w:pPr>
+      <w:r>
+        <w:t xml:space="preserve">Eye-Tracking</w:t>
+      </w:r>
+    </w:p>
+    <w:p>
+      <w:pPr>
+        <w:pStyle w:val="FirstParagraph"/>
+      </w:pPr>
+      <w:r>
+        <w:t xml:space="preserve">Eye-Tracking ist eine Technologie, die die Bewegungen und Positionen der Augen erfasst, um zu erkennen, wohin eine Person schaut. Dies kann in VR-Systemen verwendet werden, um das System an die Blickrichtung anzupassen und eine natürlichere Interaktion zu ermöglichen, sowie Messdaten zu sammeln.</w:t>
+      </w:r>
+    </w:p>
+    <w:p>
+      <w:pPr>
+        <w:pStyle w:val="BodyText"/>
+      </w:pPr>
+      <w:r>
+        <w:rPr>
+          <w:b/>
+          <w:bCs/>
+        </w:rPr>
+        <w:t xml:space="preserve">Status:</w:t>
+      </w:r>
+    </w:p>
+    <w:p>
+      <w:pPr>
+        <w:pStyle w:val="BodyText"/>
+      </w:pPr>
+      <w:r>
+        <w:t xml:space="preserve">Entwurf</w:t>
+      </w:r>
+    </w:p>
+    <w:p>
+      <w:r>
+        <w:pict>
+          <v:rect style="width:0;height:1.5pt" o:hralign="center" o:hrstd="t" o:hr="t"/>
+        </w:pict>
+      </w:r>
+    </w:p>
+    <w:bookmarkEnd w:id="78"/>
+    <w:bookmarkStart w:id="79" w:name="fassadenbegrünung"/>
+    <w:p>
+      <w:pPr>
+        <w:pStyle w:val="berschrift3"/>
+      </w:pPr>
+      <w:r>
+        <w:t xml:space="preserve">Fassadenbegrünung</w:t>
+      </w:r>
+    </w:p>
+    <w:p>
+      <w:pPr>
+        <w:pStyle w:val="FirstParagraph"/>
+      </w:pPr>
+      <w:r>
+        <w:t xml:space="preserve">bezeichnet die Bepflanzung von Fassaden, um ökologische, ästhetische und funktionale Vorteile zu erreichen. Hauptarten sind die Direkte und indirekte Fassadenbegrünung. Hauptvorteile sind: Verbesserung des Mikroklimas, Energieeffizienz, Schallschutz, Förderung von Artenvielfalt, Gebäude- und Fassadenschutz sowie das Erscheinungsbild und die Lebensqualität in urbanen Räumen.</w:t>
       </w:r>
     </w:p>
     <w:p>
@@ -2820,32 +3294,122 @@
         <w:pStyle w:val="BodyText"/>
       </w:pPr>
       <w:r>
-        <w:t xml:space="preserve">XR</w:t>
-      </w:r>
-    </w:p>
-    <w:p>
-      <w:r>
-        <w:pict>
-          <v:rect style="width:0;height:1.5pt" o:hralign="center" o:hrstd="t" o:hr="t"/>
-        </w:pict>
-      </w:r>
-    </w:p>
-    <w:bookmarkEnd w:id="70"/>
-    <w:bookmarkStart w:id="71" w:name="extremereignis"/>
-    <w:p>
-      <w:pPr>
-        <w:pStyle w:val="berschrift3"/>
-      </w:pPr>
-      <w:r>
-        <w:t xml:space="preserve">Extremereignis</w:t>
-      </w:r>
-    </w:p>
-    <w:p>
-      <w:pPr>
-        <w:pStyle w:val="FirstParagraph"/>
-      </w:pPr>
-      <w:r>
-        <w:t xml:space="preserve">Ein außergewöhnliches Ereignis, das sehr selten ist und in seiner Ausprägung deutlich vom bisherigen Mittelwert abweicht. Kann zu hohen Schäden führen (z.B. Hitzewelle, Starkregen oder Blackout).</w:t>
+        <w:t xml:space="preserve">direkte Fassadenbegrünung</w:t>
+      </w:r>
+    </w:p>
+    <w:p>
+      <w:r>
+        <w:pict>
+          <v:rect style="width:0;height:1.5pt" o:hralign="center" o:hrstd="t" o:hr="t"/>
+        </w:pict>
+      </w:r>
+    </w:p>
+    <w:bookmarkEnd w:id="79"/>
+    <w:bookmarkStart w:id="80" w:name="fernerkundung"/>
+    <w:p>
+      <w:pPr>
+        <w:pStyle w:val="berschrift3"/>
+      </w:pPr>
+      <w:r>
+        <w:t xml:space="preserve">Fernerkundung</w:t>
+      </w:r>
+    </w:p>
+    <w:p>
+      <w:pPr>
+        <w:pStyle w:val="FirstParagraph"/>
+      </w:pPr>
+      <w:r>
+        <w:t xml:space="preserve">Der vom englischen Ausdruck remote sensing abgeleitete Begriff Fernerkundung umschreibt die Gesamtheit aller Methoden, die das kontaktlose wissenschaftliche Beobachten und Erkunden eines Gebiets aus der Ferne erlauben.</w:t>
+      </w:r>
+    </w:p>
+    <w:p>
+      <w:pPr>
+        <w:pStyle w:val="BodyText"/>
+      </w:pPr>
+      <w:r>
+        <w:rPr>
+          <w:b/>
+          <w:bCs/>
+        </w:rPr>
+        <w:t xml:space="preserve">Status:</w:t>
+      </w:r>
+    </w:p>
+    <w:p>
+      <w:pPr>
+        <w:pStyle w:val="BodyText"/>
+      </w:pPr>
+      <w:r>
+        <w:t xml:space="preserve">Entwurf</w:t>
+      </w:r>
+    </w:p>
+    <w:p>
+      <w:r>
+        <w:pict>
+          <v:rect style="width:0;height:1.5pt" o:hralign="center" o:hrstd="t" o:hr="t"/>
+        </w:pict>
+      </w:r>
+    </w:p>
+    <w:bookmarkEnd w:id="80"/>
+    <w:bookmarkStart w:id="81" w:name="flusshochwasser"/>
+    <w:p>
+      <w:pPr>
+        <w:pStyle w:val="berschrift3"/>
+      </w:pPr>
+      <w:r>
+        <w:t xml:space="preserve">Flusshochwasser</w:t>
+      </w:r>
+    </w:p>
+    <w:p>
+      <w:pPr>
+        <w:pStyle w:val="FirstParagraph"/>
+      </w:pPr>
+      <w:r>
+        <w:t xml:space="preserve">Flusshochwasser ist das Ergebnis von starken Niederschlägen. Können die anfallenden Wassermassen durch einen gesättigten, gefrorenen oder versiegelten Boden nicht aufgenommen werden, fließen sie aus dem Einzugsgebiet in den Fluss. Fließen die Wassermassen dort nicht schnell genug ab, tritt der Fluss über seine Ufer.</w:t>
+      </w:r>
+    </w:p>
+    <w:p>
+      <w:pPr>
+        <w:pStyle w:val="BodyText"/>
+      </w:pPr>
+      <w:r>
+        <w:rPr>
+          <w:b/>
+          <w:bCs/>
+        </w:rPr>
+        <w:t xml:space="preserve">Status:</w:t>
+      </w:r>
+    </w:p>
+    <w:p>
+      <w:pPr>
+        <w:pStyle w:val="BodyText"/>
+      </w:pPr>
+      <w:r>
+        <w:t xml:space="preserve">Entwurf</w:t>
+      </w:r>
+    </w:p>
+    <w:p>
+      <w:r>
+        <w:pict>
+          <v:rect style="width:0;height:1.5pt" o:hralign="center" o:hrstd="t" o:hr="t"/>
+        </w:pict>
+      </w:r>
+    </w:p>
+    <w:bookmarkEnd w:id="81"/>
+    <w:bookmarkStart w:id="82" w:name="fluviale-überflutung"/>
+    <w:p>
+      <w:pPr>
+        <w:pStyle w:val="berschrift3"/>
+      </w:pPr>
+      <w:r>
+        <w:t xml:space="preserve">Fluviale Überflutung</w:t>
+      </w:r>
+    </w:p>
+    <w:p>
+      <w:pPr>
+        <w:pStyle w:val="FirstParagraph"/>
+      </w:pPr>
+      <w:r>
+        <w:t xml:space="preserve">Gewässerzustand, bei dem der Wasserstand deutlich über dem normalen Pegelstand liegt und meist zu Überflutungen führt</w:t>
       </w:r>
     </w:p>
     <w:p>
@@ -2865,142 +3429,964 @@
         <w:pStyle w:val="BodyText"/>
       </w:pPr>
       <w:r>
-        <w:t xml:space="preserve">Ein außergewöhnliches Ereignis, das zu hohen Schäden führen kann.</w:t>
-      </w:r>
-    </w:p>
-    <w:p>
-      <w:pPr>
-        <w:pStyle w:val="BodyText"/>
-      </w:pPr>
-      <w:r>
-        <w:rPr>
-          <w:b/>
-          <w:bCs/>
-        </w:rPr>
-        <w:t xml:space="preserve">Status:</w:t>
-      </w:r>
-    </w:p>
-    <w:p>
-      <w:pPr>
-        <w:pStyle w:val="BodyText"/>
-      </w:pPr>
-      <w:r>
-        <w:t xml:space="preserve">Entwurf</w:t>
-      </w:r>
-    </w:p>
-    <w:p>
-      <w:r>
-        <w:pict>
-          <v:rect style="width:0;height:1.5pt" o:hralign="center" o:hrstd="t" o:hr="t"/>
-        </w:pict>
-      </w:r>
-    </w:p>
-    <w:bookmarkEnd w:id="71"/>
-    <w:bookmarkStart w:id="72" w:name="eye-tracking"/>
-    <w:p>
-      <w:pPr>
-        <w:pStyle w:val="berschrift3"/>
-      </w:pPr>
-      <w:r>
-        <w:t xml:space="preserve">Eye-Tracking</w:t>
-      </w:r>
-    </w:p>
-    <w:p>
-      <w:pPr>
-        <w:pStyle w:val="FirstParagraph"/>
-      </w:pPr>
-      <w:r>
-        <w:t xml:space="preserve">Eye-Tracking ist eine Technologie, die die Bewegungen und Positionen der Augen erfasst, um zu erkennen, wohin eine Person schaut. Dies kann in VR-Systemen verwendet werden, um das System an die Blickrichtung anzupassen und eine natürlichere Interaktion zu ermöglichen, sowie Messdaten zu sammeln.</w:t>
-      </w:r>
-    </w:p>
-    <w:p>
-      <w:pPr>
-        <w:pStyle w:val="BodyText"/>
-      </w:pPr>
-      <w:r>
-        <w:rPr>
-          <w:b/>
-          <w:bCs/>
-        </w:rPr>
-        <w:t xml:space="preserve">Status:</w:t>
-      </w:r>
-    </w:p>
-    <w:p>
-      <w:pPr>
-        <w:pStyle w:val="BodyText"/>
-      </w:pPr>
-      <w:r>
-        <w:t xml:space="preserve">Entwurf</w:t>
-      </w:r>
-    </w:p>
-    <w:p>
-      <w:r>
-        <w:pict>
-          <v:rect style="width:0;height:1.5pt" o:hralign="center" o:hrstd="t" o:hr="t"/>
-        </w:pict>
-      </w:r>
-    </w:p>
-    <w:bookmarkEnd w:id="72"/>
-    <w:bookmarkStart w:id="73" w:name="fernerkundung"/>
-    <w:p>
-      <w:pPr>
-        <w:pStyle w:val="berschrift3"/>
-      </w:pPr>
-      <w:r>
-        <w:t xml:space="preserve">Fernerkundung</w:t>
-      </w:r>
-    </w:p>
-    <w:p>
-      <w:pPr>
-        <w:pStyle w:val="FirstParagraph"/>
-      </w:pPr>
-      <w:r>
-        <w:t xml:space="preserve">Der vom englischen Ausdruck remote sensing abgeleitete Begriff Fernerkundung umschreibt die Gesamtheit aller Methoden, die das kontaktlose wissenschaftliche Beobachten und Erkunden eines Gebiets aus der Ferne erlauben.</w:t>
-      </w:r>
-    </w:p>
-    <w:p>
-      <w:pPr>
-        <w:pStyle w:val="BodyText"/>
-      </w:pPr>
-      <w:r>
-        <w:rPr>
-          <w:b/>
-          <w:bCs/>
-        </w:rPr>
-        <w:t xml:space="preserve">Status:</w:t>
-      </w:r>
-    </w:p>
-    <w:p>
-      <w:pPr>
-        <w:pStyle w:val="BodyText"/>
-      </w:pPr>
-      <w:r>
-        <w:t xml:space="preserve">Entwurf</w:t>
-      </w:r>
-    </w:p>
-    <w:p>
-      <w:r>
-        <w:pict>
-          <v:rect style="width:0;height:1.5pt" o:hralign="center" o:hrstd="t" o:hr="t"/>
-        </w:pict>
-      </w:r>
-    </w:p>
-    <w:bookmarkEnd w:id="73"/>
-    <w:bookmarkStart w:id="74" w:name="fluviale-überflutung"/>
-    <w:p>
-      <w:pPr>
-        <w:pStyle w:val="berschrift3"/>
-      </w:pPr>
-      <w:r>
-        <w:t xml:space="preserve">Fluviale Überflutung</w:t>
-      </w:r>
-    </w:p>
-    <w:p>
-      <w:pPr>
-        <w:pStyle w:val="FirstParagraph"/>
-      </w:pPr>
-      <w:r>
-        <w:t xml:space="preserve">Gewässerzustand, bei dem der Wasserstand deutlich über dem normalen Pegelstand liegt und meist zu Überflutungen führt</w:t>
+        <w:t xml:space="preserve">Überflutung aus dem Gewässer</w:t>
+      </w:r>
+    </w:p>
+    <w:p>
+      <w:pPr>
+        <w:pStyle w:val="BodyText"/>
+      </w:pPr>
+      <w:r>
+        <w:rPr>
+          <w:b/>
+          <w:bCs/>
+        </w:rPr>
+        <w:t xml:space="preserve">Status:</w:t>
+      </w:r>
+    </w:p>
+    <w:p>
+      <w:pPr>
+        <w:pStyle w:val="BodyText"/>
+      </w:pPr>
+      <w:r>
+        <w:t xml:space="preserve">Entwurf</w:t>
+      </w:r>
+    </w:p>
+    <w:p>
+      <w:r>
+        <w:pict>
+          <v:rect style="width:0;height:1.5pt" o:hralign="center" o:hrstd="t" o:hr="t"/>
+        </w:pict>
+      </w:r>
+    </w:p>
+    <w:bookmarkEnd w:id="82"/>
+    <w:bookmarkStart w:id="83" w:name="fortbildung"/>
+    <w:p>
+      <w:pPr>
+        <w:pStyle w:val="berschrift3"/>
+      </w:pPr>
+      <w:r>
+        <w:t xml:space="preserve">Fortbildung</w:t>
+      </w:r>
+    </w:p>
+    <w:p>
+      <w:pPr>
+        <w:pStyle w:val="FirstParagraph"/>
+      </w:pPr>
+      <w:r>
+        <w:t xml:space="preserve">Fortbildungen sind berufsbezogene Weiterbildungsangebote, die dazu dienen, die Fähigkeiten und Kenntnisse im aktuell ausgeübten Beruf zu erweitern (Anpassungsfortbildung) oder den beruflichen Aufstieg innerhalb desselben beruflichen Feldes zu fördern (Aufstiegsfortbildung).</w:t>
+      </w:r>
+    </w:p>
+    <w:p>
+      <w:pPr>
+        <w:pStyle w:val="BodyText"/>
+      </w:pPr>
+      <w:r>
+        <w:rPr>
+          <w:b/>
+          <w:bCs/>
+        </w:rPr>
+        <w:t xml:space="preserve">Status:</w:t>
+      </w:r>
+    </w:p>
+    <w:p>
+      <w:pPr>
+        <w:pStyle w:val="BodyText"/>
+      </w:pPr>
+      <w:r>
+        <w:t xml:space="preserve">Entwurf</w:t>
+      </w:r>
+    </w:p>
+    <w:p>
+      <w:pPr>
+        <w:pStyle w:val="BodyText"/>
+      </w:pPr>
+      <w:r>
+        <w:rPr>
+          <w:b/>
+          <w:bCs/>
+        </w:rPr>
+        <w:t xml:space="preserve">Tags:</w:t>
+      </w:r>
+    </w:p>
+    <w:p>
+      <w:pPr>
+        <w:pStyle w:val="BodyText"/>
+      </w:pPr>
+      <w:r>
+        <w:t xml:space="preserve">Weiterbildung</w:t>
+      </w:r>
+    </w:p>
+    <w:p>
+      <w:r>
+        <w:pict>
+          <v:rect style="width:0;height:1.5pt" o:hralign="center" o:hrstd="t" o:hr="t"/>
+        </w:pict>
+      </w:r>
+    </w:p>
+    <w:bookmarkEnd w:id="83"/>
+    <w:bookmarkStart w:id="84" w:name="future-skills"/>
+    <w:p>
+      <w:pPr>
+        <w:pStyle w:val="berschrift3"/>
+      </w:pPr>
+      <w:r>
+        <w:t xml:space="preserve">Future Skills</w:t>
+      </w:r>
+    </w:p>
+    <w:p>
+      <w:pPr>
+        <w:pStyle w:val="FirstParagraph"/>
+      </w:pPr>
+      <w:r>
+        <w:t xml:space="preserve">Future Skills sind Zukunftskompetenzen, die für aktuelle und künftige berufliche Herausforderungen bedeutend sind. Dazu zählen u. a. Kompetenzen, um Zukunft zu gestalten, mutig Neues anzugehen, Veränderungen zu bewirken, neue Lösungen zu entwickeln.</w:t>
+      </w:r>
+    </w:p>
+    <w:p>
+      <w:pPr>
+        <w:pStyle w:val="BodyText"/>
+      </w:pPr>
+      <w:r>
+        <w:rPr>
+          <w:b/>
+          <w:bCs/>
+        </w:rPr>
+        <w:t xml:space="preserve">Status:</w:t>
+      </w:r>
+    </w:p>
+    <w:p>
+      <w:pPr>
+        <w:pStyle w:val="BodyText"/>
+      </w:pPr>
+      <w:r>
+        <w:t xml:space="preserve">Entwurf</w:t>
+      </w:r>
+    </w:p>
+    <w:p>
+      <w:r>
+        <w:pict>
+          <v:rect style="width:0;height:1.5pt" o:hralign="center" o:hrstd="t" o:hr="t"/>
+        </w:pict>
+      </w:r>
+    </w:p>
+    <w:bookmarkEnd w:id="84"/>
+    <w:bookmarkStart w:id="85" w:name="fühlbarer-wärmestrom"/>
+    <w:p>
+      <w:pPr>
+        <w:pStyle w:val="berschrift3"/>
+      </w:pPr>
+      <w:r>
+        <w:t xml:space="preserve">Fühlbarer Wärmestrom</w:t>
+      </w:r>
+    </w:p>
+    <w:p>
+      <w:pPr>
+        <w:pStyle w:val="FirstParagraph"/>
+      </w:pPr>
+      <w:r>
+        <w:t xml:space="preserve">Fluss von thermischer Energie, der als Änderung von Temperaturen direkt gemessen (gefühlt) werden kann (z.B. Erhitzung der Luft über einer heißen Asphaltoberfläche).</w:t>
+      </w:r>
+    </w:p>
+    <w:p>
+      <w:pPr>
+        <w:pStyle w:val="BodyText"/>
+      </w:pPr>
+      <w:r>
+        <w:rPr>
+          <w:b/>
+          <w:bCs/>
+        </w:rPr>
+        <w:t xml:space="preserve">Status:</w:t>
+      </w:r>
+    </w:p>
+    <w:p>
+      <w:pPr>
+        <w:pStyle w:val="BodyText"/>
+      </w:pPr>
+      <w:r>
+        <w:t xml:space="preserve">Entwurf</w:t>
+      </w:r>
+    </w:p>
+    <w:p>
+      <w:r>
+        <w:pict>
+          <v:rect style="width:0;height:1.5pt" o:hralign="center" o:hrstd="t" o:hr="t"/>
+        </w:pict>
+      </w:r>
+    </w:p>
+    <w:bookmarkEnd w:id="85"/>
+    <w:bookmarkStart w:id="86" w:name="game-based-learning"/>
+    <w:p>
+      <w:pPr>
+        <w:pStyle w:val="berschrift3"/>
+      </w:pPr>
+      <w:r>
+        <w:t xml:space="preserve">Game-Based Learning</w:t>
+      </w:r>
+    </w:p>
+    <w:p>
+      <w:pPr>
+        <w:pStyle w:val="FirstParagraph"/>
+      </w:pPr>
+      <w:r>
+        <w:t xml:space="preserve">“</w:t>
+      </w:r>
+      <w:r>
+        <w:t xml:space="preserve">Game-Based Learning</w:t>
+      </w:r>
+      <w:r>
+        <w:t xml:space="preserve">”</w:t>
+      </w:r>
+      <w:r>
+        <w:t xml:space="preserve"> </w:t>
+      </w:r>
+      <w:r>
+        <w:t xml:space="preserve">(dt. „spielebasiertes Lernen“) steht für das Lernen mit Spielen, sowohl mit Lernspielen als auch mit „normalen“ Spielen. Durch interaktive Elemente können komplexe Themen auf spielerische Weise verständlich gemacht werden. GBL fördert aktive Teilnahme und kann in verschiedenen Bildungskontexten, von Schulen bis zur beruflichen Weiterbildung, eingesetzt werden.</w:t>
+      </w:r>
+    </w:p>
+    <w:p>
+      <w:pPr>
+        <w:pStyle w:val="BodyText"/>
+      </w:pPr>
+      <w:r>
+        <w:rPr>
+          <w:b/>
+          <w:bCs/>
+        </w:rPr>
+        <w:t xml:space="preserve">Status:</w:t>
+      </w:r>
+    </w:p>
+    <w:p>
+      <w:pPr>
+        <w:pStyle w:val="BodyText"/>
+      </w:pPr>
+      <w:r>
+        <w:t xml:space="preserve">Entwurf</w:t>
+      </w:r>
+    </w:p>
+    <w:p>
+      <w:r>
+        <w:pict>
+          <v:rect style="width:0;height:1.5pt" o:hralign="center" o:hrstd="t" o:hr="t"/>
+        </w:pict>
+      </w:r>
+    </w:p>
+    <w:bookmarkEnd w:id="86"/>
+    <w:bookmarkStart w:id="87" w:name="gamification"/>
+    <w:p>
+      <w:pPr>
+        <w:pStyle w:val="berschrift3"/>
+      </w:pPr>
+      <w:r>
+        <w:t xml:space="preserve">Gamification</w:t>
+      </w:r>
+    </w:p>
+    <w:p>
+      <w:pPr>
+        <w:pStyle w:val="FirstParagraph"/>
+      </w:pPr>
+      <w:r>
+        <w:t xml:space="preserve">Gamification beschreibt die Handlung, Spielmethoden oder -elemente in spielfremden Anwendungen, Umgebungen oder Prozessen einzubinden.</w:t>
+      </w:r>
+    </w:p>
+    <w:p>
+      <w:pPr>
+        <w:pStyle w:val="BodyText"/>
+      </w:pPr>
+      <w:r>
+        <w:rPr>
+          <w:b/>
+          <w:bCs/>
+        </w:rPr>
+        <w:t xml:space="preserve">Status:</w:t>
+      </w:r>
+    </w:p>
+    <w:p>
+      <w:pPr>
+        <w:pStyle w:val="BodyText"/>
+      </w:pPr>
+      <w:r>
+        <w:t xml:space="preserve">Entwurf</w:t>
+      </w:r>
+    </w:p>
+    <w:p>
+      <w:r>
+        <w:pict>
+          <v:rect style="width:0;height:1.5pt" o:hralign="center" o:hrstd="t" o:hr="t"/>
+        </w:pict>
+      </w:r>
+    </w:p>
+    <w:bookmarkEnd w:id="87"/>
+    <w:bookmarkStart w:id="88" w:name="gefahr"/>
+    <w:p>
+      <w:pPr>
+        <w:pStyle w:val="berschrift3"/>
+      </w:pPr>
+      <w:r>
+        <w:t xml:space="preserve">Gefahr</w:t>
+      </w:r>
+    </w:p>
+    <w:p>
+      <w:pPr>
+        <w:pStyle w:val="FirstParagraph"/>
+      </w:pPr>
+      <w:r>
+        <w:t xml:space="preserve">Zustand, Umstand oder Vorgang, durch dessen Einwirkung ein Schaden an einem Schutzgut entstehen kann.</w:t>
+      </w:r>
+    </w:p>
+    <w:p>
+      <w:pPr>
+        <w:pStyle w:val="BodyText"/>
+      </w:pPr>
+      <w:r>
+        <w:rPr>
+          <w:b/>
+          <w:bCs/>
+        </w:rPr>
+        <w:t xml:space="preserve">Status:</w:t>
+      </w:r>
+    </w:p>
+    <w:p>
+      <w:pPr>
+        <w:pStyle w:val="BodyText"/>
+      </w:pPr>
+      <w:r>
+        <w:t xml:space="preserve">Entwurf</w:t>
+      </w:r>
+    </w:p>
+    <w:p>
+      <w:pPr>
+        <w:pStyle w:val="BodyText"/>
+      </w:pPr>
+      <w:r>
+        <w:rPr>
+          <w:b/>
+          <w:bCs/>
+        </w:rPr>
+        <w:t xml:space="preserve">Tags:</w:t>
+      </w:r>
+    </w:p>
+    <w:p>
+      <w:pPr>
+        <w:pStyle w:val="BodyText"/>
+      </w:pPr>
+      <w:r>
+        <w:t xml:space="preserve">Gefahrenkarte, Risiko, Naturgefahr, Schaden</w:t>
+      </w:r>
+    </w:p>
+    <w:p>
+      <w:r>
+        <w:pict>
+          <v:rect style="width:0;height:1.5pt" o:hralign="center" o:hrstd="t" o:hr="t"/>
+        </w:pict>
+      </w:r>
+    </w:p>
+    <w:bookmarkEnd w:id="88"/>
+    <w:bookmarkStart w:id="89" w:name="gefahrenabwehr"/>
+    <w:p>
+      <w:pPr>
+        <w:pStyle w:val="berschrift3"/>
+      </w:pPr>
+      <w:r>
+        <w:t xml:space="preserve">Gefahrenabwehr</w:t>
+      </w:r>
+    </w:p>
+    <w:p>
+      <w:pPr>
+        <w:pStyle w:val="FirstParagraph"/>
+      </w:pPr>
+      <w:r>
+        <w:t xml:space="preserve">Staatliche Maßnahmen zur Abwehr von Gefahren für die öffentliche Sicherheit oder Ordnung. Dazu arbeiten Polizei, Feuerwehr, Katastrophenschutz und andere Behörden zusammen, um Schaden und Gefährdungen von Menschen, Sachgütern und Umwelt zu verhindern oder zu minimieren.</w:t>
+      </w:r>
+    </w:p>
+    <w:p>
+      <w:pPr>
+        <w:pStyle w:val="BodyText"/>
+      </w:pPr>
+      <w:r>
+        <w:rPr>
+          <w:b/>
+          <w:bCs/>
+        </w:rPr>
+        <w:t xml:space="preserve">Status:</w:t>
+      </w:r>
+    </w:p>
+    <w:p>
+      <w:pPr>
+        <w:pStyle w:val="BodyText"/>
+      </w:pPr>
+      <w:r>
+        <w:t xml:space="preserve">Entwurf</w:t>
+      </w:r>
+    </w:p>
+    <w:p>
+      <w:r>
+        <w:pict>
+          <v:rect style="width:0;height:1.5pt" o:hralign="center" o:hrstd="t" o:hr="t"/>
+        </w:pict>
+      </w:r>
+    </w:p>
+    <w:bookmarkEnd w:id="89"/>
+    <w:bookmarkStart w:id="90" w:name="gefahrenereignis"/>
+    <w:p>
+      <w:pPr>
+        <w:pStyle w:val="berschrift3"/>
+      </w:pPr>
+      <w:r>
+        <w:t xml:space="preserve">Gefahrenereignis</w:t>
+      </w:r>
+    </w:p>
+    <w:p>
+      <w:pPr>
+        <w:pStyle w:val="FirstParagraph"/>
+      </w:pPr>
+      <w:r>
+        <w:t xml:space="preserve">Ein spezifisches, plötzlich eintretendes Ereignis, das die latente Gefahr tatsächlich realisiert und zu schädlichen Folgen führt.</w:t>
+      </w:r>
+    </w:p>
+    <w:p>
+      <w:pPr>
+        <w:pStyle w:val="BodyText"/>
+      </w:pPr>
+      <w:r>
+        <w:rPr>
+          <w:b/>
+          <w:bCs/>
+        </w:rPr>
+        <w:t xml:space="preserve">Status:</w:t>
+      </w:r>
+    </w:p>
+    <w:p>
+      <w:pPr>
+        <w:pStyle w:val="BodyText"/>
+      </w:pPr>
+      <w:r>
+        <w:t xml:space="preserve">Entwurf</w:t>
+      </w:r>
+    </w:p>
+    <w:p>
+      <w:pPr>
+        <w:pStyle w:val="BodyText"/>
+      </w:pPr>
+      <w:r>
+        <w:rPr>
+          <w:b/>
+          <w:bCs/>
+        </w:rPr>
+        <w:t xml:space="preserve">Tags:</w:t>
+      </w:r>
+    </w:p>
+    <w:p>
+      <w:pPr>
+        <w:pStyle w:val="BodyText"/>
+      </w:pPr>
+      <w:r>
+        <w:t xml:space="preserve">Gefahr</w:t>
+      </w:r>
+    </w:p>
+    <w:p>
+      <w:r>
+        <w:pict>
+          <v:rect style="width:0;height:1.5pt" o:hralign="center" o:hrstd="t" o:hr="t"/>
+        </w:pict>
+      </w:r>
+    </w:p>
+    <w:bookmarkEnd w:id="90"/>
+    <w:bookmarkStart w:id="91" w:name="gefahrenkarte"/>
+    <w:p>
+      <w:pPr>
+        <w:pStyle w:val="berschrift3"/>
+      </w:pPr>
+      <w:r>
+        <w:t xml:space="preserve">Gefahrenkarte</w:t>
+      </w:r>
+    </w:p>
+    <w:p>
+      <w:pPr>
+        <w:pStyle w:val="FirstParagraph"/>
+      </w:pPr>
+      <w:r>
+        <w:t xml:space="preserve">Beschreibt die räumliche Ausdehnung eines Events oder Phänomens, zum Beispiel einer Naturgefahr, das mögliche negative Auswirkungen auf dieses Gebiet hat.</w:t>
+      </w:r>
+    </w:p>
+    <w:p>
+      <w:pPr>
+        <w:pStyle w:val="BodyText"/>
+      </w:pPr>
+      <w:r>
+        <w:rPr>
+          <w:b/>
+          <w:bCs/>
+        </w:rPr>
+        <w:t xml:space="preserve">Status:</w:t>
+      </w:r>
+    </w:p>
+    <w:p>
+      <w:pPr>
+        <w:pStyle w:val="BodyText"/>
+      </w:pPr>
+      <w:r>
+        <w:t xml:space="preserve">Entwurf</w:t>
+      </w:r>
+    </w:p>
+    <w:p>
+      <w:pPr>
+        <w:pStyle w:val="BodyText"/>
+      </w:pPr>
+      <w:r>
+        <w:rPr>
+          <w:b/>
+          <w:bCs/>
+        </w:rPr>
+        <w:t xml:space="preserve">Tags:</w:t>
+      </w:r>
+    </w:p>
+    <w:p>
+      <w:pPr>
+        <w:pStyle w:val="BodyText"/>
+      </w:pPr>
+      <w:r>
+        <w:t xml:space="preserve">Hochwassergefahrenkarte</w:t>
+      </w:r>
+    </w:p>
+    <w:p>
+      <w:r>
+        <w:pict>
+          <v:rect style="width:0;height:1.5pt" o:hralign="center" o:hrstd="t" o:hr="t"/>
+        </w:pict>
+      </w:r>
+    </w:p>
+    <w:bookmarkEnd w:id="91"/>
+    <w:bookmarkStart w:id="92" w:name="gemeinwohlorientierung"/>
+    <w:p>
+      <w:pPr>
+        <w:pStyle w:val="berschrift3"/>
+      </w:pPr>
+      <w:r>
+        <w:t xml:space="preserve">Gemeinwohlorientierung</w:t>
+      </w:r>
+    </w:p>
+    <w:p>
+      <w:pPr>
+        <w:pStyle w:val="FirstParagraph"/>
+      </w:pPr>
+      <w:r>
+        <w:t xml:space="preserve">Gemeinwohlorientierung fokussiert darauf, Entscheidungen und Maßnahmen zu treffen, die das Wohl der gesamten Gesellschaft im Fokus haben. Dabei steht nicht der individuelle oder wirtschaftliche Nutzen im Vordergrund, sondern der positive Einfluss auf das Gemeinwesen. Dies kann insbesondere, aber nicht ausschließlich, die Stärkung von benachteiligten Gruppen bedeuten.</w:t>
+      </w:r>
+    </w:p>
+    <w:p>
+      <w:pPr>
+        <w:pStyle w:val="BodyText"/>
+      </w:pPr>
+      <w:r>
+        <w:rPr>
+          <w:b/>
+          <w:bCs/>
+        </w:rPr>
+        <w:t xml:space="preserve">Status:</w:t>
+      </w:r>
+    </w:p>
+    <w:p>
+      <w:pPr>
+        <w:pStyle w:val="BodyText"/>
+      </w:pPr>
+      <w:r>
+        <w:t xml:space="preserve">Entwurf</w:t>
+      </w:r>
+    </w:p>
+    <w:p>
+      <w:r>
+        <w:pict>
+          <v:rect style="width:0;height:1.5pt" o:hralign="center" o:hrstd="t" o:hr="t"/>
+        </w:pict>
+      </w:r>
+    </w:p>
+    <w:bookmarkEnd w:id="92"/>
+    <w:bookmarkStart w:id="93" w:name="geonode"/>
+    <w:p>
+      <w:pPr>
+        <w:pStyle w:val="berschrift3"/>
+      </w:pPr>
+      <w:r>
+        <w:t xml:space="preserve">GeoNode</w:t>
+      </w:r>
+    </w:p>
+    <w:p>
+      <w:pPr>
+        <w:pStyle w:val="FirstParagraph"/>
+      </w:pPr>
+      <w:r>
+        <w:t xml:space="preserve">Geospatial Content Management System (CMS), eine Plattform für die Verwaltung und Veröffentlichung von Geodaten</w:t>
+      </w:r>
+    </w:p>
+    <w:p>
+      <w:pPr>
+        <w:pStyle w:val="BodyText"/>
+      </w:pPr>
+      <w:r>
+        <w:rPr>
+          <w:b/>
+          <w:bCs/>
+        </w:rPr>
+        <w:t xml:space="preserve">Status:</w:t>
+      </w:r>
+    </w:p>
+    <w:p>
+      <w:pPr>
+        <w:pStyle w:val="BodyText"/>
+      </w:pPr>
+      <w:r>
+        <w:t xml:space="preserve">Entwurf</w:t>
+      </w:r>
+    </w:p>
+    <w:p>
+      <w:pPr>
+        <w:pStyle w:val="BodyText"/>
+      </w:pPr>
+      <w:r>
+        <w:rPr>
+          <w:b/>
+          <w:bCs/>
+        </w:rPr>
+        <w:t xml:space="preserve">Tags:</w:t>
+      </w:r>
+    </w:p>
+    <w:p>
+      <w:pPr>
+        <w:pStyle w:val="BodyText"/>
+      </w:pPr>
+      <w:r>
+        <w:t xml:space="preserve">InfoTool</w:t>
+      </w:r>
+    </w:p>
+    <w:p>
+      <w:r>
+        <w:pict>
+          <v:rect style="width:0;height:1.5pt" o:hralign="center" o:hrstd="t" o:hr="t"/>
+        </w:pict>
+      </w:r>
+    </w:p>
+    <w:bookmarkEnd w:id="93"/>
+    <w:bookmarkStart w:id="94" w:name="geodaten"/>
+    <w:p>
+      <w:pPr>
+        <w:pStyle w:val="berschrift3"/>
+      </w:pPr>
+      <w:r>
+        <w:t xml:space="preserve">Geodaten</w:t>
+      </w:r>
+    </w:p>
+    <w:p>
+      <w:pPr>
+        <w:pStyle w:val="FirstParagraph"/>
+      </w:pPr>
+      <w:r>
+        <w:t xml:space="preserve">Alle Daten mit direkten oder indirekten Bezug auf der Erdoberfläche.</w:t>
+      </w:r>
+    </w:p>
+    <w:p>
+      <w:pPr>
+        <w:pStyle w:val="BodyText"/>
+      </w:pPr>
+      <w:r>
+        <w:rPr>
+          <w:b/>
+          <w:bCs/>
+        </w:rPr>
+        <w:t xml:space="preserve">Status:</w:t>
+      </w:r>
+    </w:p>
+    <w:p>
+      <w:pPr>
+        <w:pStyle w:val="BodyText"/>
+      </w:pPr>
+      <w:r>
+        <w:t xml:space="preserve">Entwurf</w:t>
+      </w:r>
+    </w:p>
+    <w:p>
+      <w:pPr>
+        <w:pStyle w:val="BodyText"/>
+      </w:pPr>
+      <w:r>
+        <w:rPr>
+          <w:b/>
+          <w:bCs/>
+        </w:rPr>
+        <w:t xml:space="preserve">Tags:</w:t>
+      </w:r>
+    </w:p>
+    <w:p>
+      <w:pPr>
+        <w:pStyle w:val="BodyText"/>
+      </w:pPr>
+      <w:r>
+        <w:t xml:space="preserve">InfoTool</w:t>
+      </w:r>
+    </w:p>
+    <w:p>
+      <w:r>
+        <w:pict>
+          <v:rect style="width:0;height:1.5pt" o:hralign="center" o:hrstd="t" o:hr="t"/>
+        </w:pict>
+      </w:r>
+    </w:p>
+    <w:bookmarkEnd w:id="94"/>
+    <w:bookmarkStart w:id="95" w:name="geodateninfrastruktur"/>
+    <w:p>
+      <w:pPr>
+        <w:pStyle w:val="berschrift3"/>
+      </w:pPr>
+      <w:r>
+        <w:t xml:space="preserve">Geodateninfrastruktur</w:t>
+      </w:r>
+    </w:p>
+    <w:p>
+      <w:pPr>
+        <w:pStyle w:val="FirstParagraph"/>
+      </w:pPr>
+      <w:r>
+        <w:t xml:space="preserve">Infrastruktur, bestehend aus Geodaten, Metadaten, Geodiensten, gemeinsamen Vereinbarungen, Netzdiensten und Technologien, die den Zugang zu Geoinformationen und deren Verwaltung erleichtern</w:t>
+      </w:r>
+    </w:p>
+    <w:p>
+      <w:pPr>
+        <w:pStyle w:val="BodyText"/>
+      </w:pPr>
+      <w:r>
+        <w:rPr>
+          <w:b/>
+          <w:bCs/>
+        </w:rPr>
+        <w:t xml:space="preserve">Status:</w:t>
+      </w:r>
+    </w:p>
+    <w:p>
+      <w:pPr>
+        <w:pStyle w:val="BodyText"/>
+      </w:pPr>
+      <w:r>
+        <w:t xml:space="preserve">Entwurf</w:t>
+      </w:r>
+    </w:p>
+    <w:p>
+      <w:pPr>
+        <w:pStyle w:val="BodyText"/>
+      </w:pPr>
+      <w:r>
+        <w:rPr>
+          <w:b/>
+          <w:bCs/>
+        </w:rPr>
+        <w:t xml:space="preserve">Tags:</w:t>
+      </w:r>
+    </w:p>
+    <w:p>
+      <w:pPr>
+        <w:pStyle w:val="BodyText"/>
+      </w:pPr>
+      <w:r>
+        <w:t xml:space="preserve">InfoTool</w:t>
+      </w:r>
+    </w:p>
+    <w:p>
+      <w:r>
+        <w:pict>
+          <v:rect style="width:0;height:1.5pt" o:hralign="center" o:hrstd="t" o:hr="t"/>
+        </w:pict>
+      </w:r>
+    </w:p>
+    <w:bookmarkEnd w:id="95"/>
+    <w:bookmarkStart w:id="96" w:name="geoinformationssystem"/>
+    <w:p>
+      <w:pPr>
+        <w:pStyle w:val="berschrift3"/>
+      </w:pPr>
+      <w:r>
+        <w:t xml:space="preserve">Geoinformationssystem</w:t>
+      </w:r>
+    </w:p>
+    <w:p>
+      <w:pPr>
+        <w:pStyle w:val="FirstParagraph"/>
+      </w:pPr>
+      <w:r>
+        <w:t xml:space="preserve">Informationssystem zur Erfassung, Speicherung, Verarbeitung, Visualisierung und Analyse von Geodaten. Es wird auch zur räumlichen Verknüpfung nicht-räumlicher Datensätze verwendet.</w:t>
+      </w:r>
+    </w:p>
+    <w:p>
+      <w:pPr>
+        <w:pStyle w:val="BodyText"/>
+      </w:pPr>
+      <w:r>
+        <w:rPr>
+          <w:b/>
+          <w:bCs/>
+        </w:rPr>
+        <w:t xml:space="preserve">Status:</w:t>
+      </w:r>
+    </w:p>
+    <w:p>
+      <w:pPr>
+        <w:pStyle w:val="BodyText"/>
+      </w:pPr>
+      <w:r>
+        <w:t xml:space="preserve">Entwurf</w:t>
+      </w:r>
+    </w:p>
+    <w:p>
+      <w:pPr>
+        <w:pStyle w:val="BodyText"/>
+      </w:pPr>
+      <w:r>
+        <w:rPr>
+          <w:b/>
+          <w:bCs/>
+        </w:rPr>
+        <w:t xml:space="preserve">Tags:</w:t>
+      </w:r>
+    </w:p>
+    <w:p>
+      <w:pPr>
+        <w:pStyle w:val="BodyText"/>
+      </w:pPr>
+      <w:r>
+        <w:t xml:space="preserve">InfoTool</w:t>
+      </w:r>
+    </w:p>
+    <w:p>
+      <w:r>
+        <w:pict>
+          <v:rect style="width:0;height:1.5pt" o:hralign="center" o:hrstd="t" o:hr="t"/>
+        </w:pict>
+      </w:r>
+    </w:p>
+    <w:bookmarkEnd w:id="96"/>
+    <w:bookmarkStart w:id="97" w:name="geoportal"/>
+    <w:p>
+      <w:pPr>
+        <w:pStyle w:val="berschrift3"/>
+      </w:pPr>
+      <w:r>
+        <w:t xml:space="preserve">Geoportal</w:t>
+      </w:r>
+    </w:p>
+    <w:p>
+      <w:pPr>
+        <w:pStyle w:val="FirstParagraph"/>
+      </w:pPr>
+      <w:r>
+        <w:t xml:space="preserve">Ein Webportal, das dazu dient, geografische Informationen und damit verbundene geografische Dienste (Visualisierung, Verarbeitung, Analyse usw.) über das Internet zu finden und abzurufen.</w:t>
+      </w:r>
+    </w:p>
+    <w:p>
+      <w:pPr>
+        <w:pStyle w:val="BodyText"/>
+      </w:pPr>
+      <w:r>
+        <w:rPr>
+          <w:b/>
+          <w:bCs/>
+        </w:rPr>
+        <w:t xml:space="preserve">Status:</w:t>
+      </w:r>
+    </w:p>
+    <w:p>
+      <w:pPr>
+        <w:pStyle w:val="BodyText"/>
+      </w:pPr>
+      <w:r>
+        <w:t xml:space="preserve">Entwurf</w:t>
+      </w:r>
+    </w:p>
+    <w:p>
+      <w:pPr>
+        <w:pStyle w:val="BodyText"/>
+      </w:pPr>
+      <w:r>
+        <w:rPr>
+          <w:b/>
+          <w:bCs/>
+        </w:rPr>
+        <w:t xml:space="preserve">Tags:</w:t>
+      </w:r>
+    </w:p>
+    <w:p>
+      <w:pPr>
+        <w:pStyle w:val="BodyText"/>
+      </w:pPr>
+      <w:r>
+        <w:t xml:space="preserve">InfoTool</w:t>
+      </w:r>
+    </w:p>
+    <w:p>
+      <w:r>
+        <w:pict>
+          <v:rect style="width:0;height:1.5pt" o:hralign="center" o:hrstd="t" o:hr="t"/>
+        </w:pict>
+      </w:r>
+    </w:p>
+    <w:bookmarkEnd w:id="97"/>
+    <w:bookmarkStart w:id="98" w:name="geostories"/>
+    <w:p>
+      <w:pPr>
+        <w:pStyle w:val="berschrift3"/>
+      </w:pPr>
+      <w:r>
+        <w:t xml:space="preserve">Geostories</w:t>
+      </w:r>
+    </w:p>
+    <w:p>
+      <w:pPr>
+        <w:pStyle w:val="FirstParagraph"/>
+      </w:pPr>
+      <w:r>
+        <w:t xml:space="preserve">Ein Tool in GeoNode, das dem Benutzer die Möglichkeit bietet, durch die Kombination von Text, interaktiven Karten und anderen multimedialen Inhalten wie Bildern und Videos oder anderen Inhalten von Drittanbietern fesselnde Geschichten zu erstellen.</w:t>
+      </w:r>
+    </w:p>
+    <w:p>
+      <w:pPr>
+        <w:pStyle w:val="BodyText"/>
+      </w:pPr>
+      <w:r>
+        <w:rPr>
+          <w:b/>
+          <w:bCs/>
+        </w:rPr>
+        <w:t xml:space="preserve">Status:</w:t>
+      </w:r>
+    </w:p>
+    <w:p>
+      <w:pPr>
+        <w:pStyle w:val="BodyText"/>
+      </w:pPr>
+      <w:r>
+        <w:t xml:space="preserve">Entwurf</w:t>
+      </w:r>
+    </w:p>
+    <w:p>
+      <w:r>
+        <w:pict>
+          <v:rect style="width:0;height:1.5pt" o:hralign="center" o:hrstd="t" o:hr="t"/>
+        </w:pict>
+      </w:r>
+    </w:p>
+    <w:bookmarkEnd w:id="98"/>
+    <w:bookmarkStart w:id="99" w:name="global-change"/>
+    <w:p>
+      <w:pPr>
+        <w:pStyle w:val="berschrift3"/>
+      </w:pPr>
+      <w:r>
+        <w:t xml:space="preserve">Global Change</w:t>
+      </w:r>
+    </w:p>
+    <w:p>
+      <w:pPr>
+        <w:pStyle w:val="FirstParagraph"/>
+      </w:pPr>
+      <w:r>
+        <w:t xml:space="preserve">Anthropogen ausgelöste, umfassende und langfristige Veränderungen des Erdsystems. Dies umfasst Klimawandel, Landnutzungsänderungen, Urbanisierung, Verlust der Biodiversität und Verschmutzung. Die Auswirkungen sind global und betreffen Umwelt, Gesellschaft und Wirtschaft.</w:t>
       </w:r>
     </w:p>
     <w:p>
@@ -3020,289 +4406,7 @@
         <w:pStyle w:val="BodyText"/>
       </w:pPr>
       <w:r>
-        <w:t xml:space="preserve">Überflutung aus dem Gewässer</w:t>
-      </w:r>
-    </w:p>
-    <w:p>
-      <w:pPr>
-        <w:pStyle w:val="BodyText"/>
-      </w:pPr>
-      <w:r>
-        <w:rPr>
-          <w:b/>
-          <w:bCs/>
-        </w:rPr>
-        <w:t xml:space="preserve">Status:</w:t>
-      </w:r>
-    </w:p>
-    <w:p>
-      <w:pPr>
-        <w:pStyle w:val="BodyText"/>
-      </w:pPr>
-      <w:r>
-        <w:t xml:space="preserve">Entwurf</w:t>
-      </w:r>
-    </w:p>
-    <w:p>
-      <w:r>
-        <w:pict>
-          <v:rect style="width:0;height:1.5pt" o:hralign="center" o:hrstd="t" o:hr="t"/>
-        </w:pict>
-      </w:r>
-    </w:p>
-    <w:bookmarkEnd w:id="74"/>
-    <w:bookmarkStart w:id="75" w:name="fortbildung"/>
-    <w:p>
-      <w:pPr>
-        <w:pStyle w:val="berschrift3"/>
-      </w:pPr>
-      <w:r>
-        <w:t xml:space="preserve">Fortbildung</w:t>
-      </w:r>
-    </w:p>
-    <w:p>
-      <w:pPr>
-        <w:pStyle w:val="FirstParagraph"/>
-      </w:pPr>
-      <w:r>
-        <w:t xml:space="preserve">Fortbildungen sind berufsbezogene Weiterbildungsangebote, die dazu dienen, die Fähigkeiten und Kenntnisse im aktuell ausgeübten Beruf zu erweitern (Anpassungsfortbildung) oder den beruflichen Aufstieg innerhalb desselben beruflichen Feldes zu fördern (Aufstiegsfortbildung).</w:t>
-      </w:r>
-    </w:p>
-    <w:p>
-      <w:pPr>
-        <w:pStyle w:val="BodyText"/>
-      </w:pPr>
-      <w:r>
-        <w:rPr>
-          <w:b/>
-          <w:bCs/>
-        </w:rPr>
-        <w:t xml:space="preserve">Status:</w:t>
-      </w:r>
-    </w:p>
-    <w:p>
-      <w:pPr>
-        <w:pStyle w:val="BodyText"/>
-      </w:pPr>
-      <w:r>
-        <w:t xml:space="preserve">Entwurf</w:t>
-      </w:r>
-    </w:p>
-    <w:p>
-      <w:r>
-        <w:pict>
-          <v:rect style="width:0;height:1.5pt" o:hralign="center" o:hrstd="t" o:hr="t"/>
-        </w:pict>
-      </w:r>
-    </w:p>
-    <w:bookmarkEnd w:id="75"/>
-    <w:bookmarkStart w:id="76" w:name="future-skills"/>
-    <w:p>
-      <w:pPr>
-        <w:pStyle w:val="berschrift3"/>
-      </w:pPr>
-      <w:r>
-        <w:t xml:space="preserve">Future Skills</w:t>
-      </w:r>
-    </w:p>
-    <w:p>
-      <w:pPr>
-        <w:pStyle w:val="FirstParagraph"/>
-      </w:pPr>
-      <w:r>
-        <w:t xml:space="preserve">Future Skills sind Zukunftskompetenzen, die für aktuelle und künftige berufliche Herausforderungen bedeutend sind. Dazu zählen u. a. Kompetenzen, um Zukunft zu gestalten, mutig Neues anzugehen, Veränderungen zu bewirken, neue Lösungen zu entwickeln.</w:t>
-      </w:r>
-    </w:p>
-    <w:p>
-      <w:pPr>
-        <w:pStyle w:val="BodyText"/>
-      </w:pPr>
-      <w:r>
-        <w:rPr>
-          <w:b/>
-          <w:bCs/>
-        </w:rPr>
-        <w:t xml:space="preserve">Status:</w:t>
-      </w:r>
-    </w:p>
-    <w:p>
-      <w:pPr>
-        <w:pStyle w:val="BodyText"/>
-      </w:pPr>
-      <w:r>
-        <w:t xml:space="preserve">Entwurf</w:t>
-      </w:r>
-    </w:p>
-    <w:p>
-      <w:r>
-        <w:pict>
-          <v:rect style="width:0;height:1.5pt" o:hralign="center" o:hrstd="t" o:hr="t"/>
-        </w:pict>
-      </w:r>
-    </w:p>
-    <w:bookmarkEnd w:id="76"/>
-    <w:bookmarkStart w:id="77" w:name="fühlbarer-wärmestrom"/>
-    <w:p>
-      <w:pPr>
-        <w:pStyle w:val="berschrift3"/>
-      </w:pPr>
-      <w:r>
-        <w:t xml:space="preserve">Fühlbarer Wärmestrom</w:t>
-      </w:r>
-    </w:p>
-    <w:p>
-      <w:pPr>
-        <w:pStyle w:val="FirstParagraph"/>
-      </w:pPr>
-      <w:r>
-        <w:t xml:space="preserve">Fluss von thermischer Energie, der als Änderung von Temperaturen direkt gemessen (gefühlt) werden kann (z.B. Erhitzung der Luft über einer heißen Asphaltoberfläche).</w:t>
-      </w:r>
-    </w:p>
-    <w:p>
-      <w:pPr>
-        <w:pStyle w:val="BodyText"/>
-      </w:pPr>
-      <w:r>
-        <w:rPr>
-          <w:b/>
-          <w:bCs/>
-        </w:rPr>
-        <w:t xml:space="preserve">Status:</w:t>
-      </w:r>
-    </w:p>
-    <w:p>
-      <w:pPr>
-        <w:pStyle w:val="BodyText"/>
-      </w:pPr>
-      <w:r>
-        <w:t xml:space="preserve">Entwurf</w:t>
-      </w:r>
-    </w:p>
-    <w:p>
-      <w:r>
-        <w:pict>
-          <v:rect style="width:0;height:1.5pt" o:hralign="center" o:hrstd="t" o:hr="t"/>
-        </w:pict>
-      </w:r>
-    </w:p>
-    <w:bookmarkEnd w:id="77"/>
-    <w:bookmarkStart w:id="78" w:name="game-based-learning"/>
-    <w:p>
-      <w:pPr>
-        <w:pStyle w:val="berschrift3"/>
-      </w:pPr>
-      <w:r>
-        <w:t xml:space="preserve">Game-Based Learning</w:t>
-      </w:r>
-    </w:p>
-    <w:p>
-      <w:pPr>
-        <w:pStyle w:val="FirstParagraph"/>
-      </w:pPr>
-      <w:r>
-        <w:t xml:space="preserve">“</w:t>
-      </w:r>
-      <w:r>
-        <w:t xml:space="preserve">Game-Based Learning</w:t>
-      </w:r>
-      <w:r>
-        <w:t xml:space="preserve">”</w:t>
-      </w:r>
-      <w:r>
-        <w:t xml:space="preserve"> </w:t>
-      </w:r>
-      <w:r>
-        <w:t xml:space="preserve">(dt. „spielebasiertes Lernen“) steht für das Lernen mit Spielen, sowohl mit Lernspielen als auch mit „normalen“ Spielen. Durch interaktive Elemente können komplexe Themen auf spielerische Weise verständlich gemacht werden. GBL fördert aktive Teilnahme und kann in verschiedenen Bildungskontexten, von Schulen bis zur beruflichen Weiterbildung, eingesetzt werden.</w:t>
-      </w:r>
-    </w:p>
-    <w:p>
-      <w:pPr>
-        <w:pStyle w:val="BodyText"/>
-      </w:pPr>
-      <w:r>
-        <w:rPr>
-          <w:b/>
-          <w:bCs/>
-        </w:rPr>
-        <w:t xml:space="preserve">Status:</w:t>
-      </w:r>
-    </w:p>
-    <w:p>
-      <w:pPr>
-        <w:pStyle w:val="BodyText"/>
-      </w:pPr>
-      <w:r>
-        <w:t xml:space="preserve">Entwurf</w:t>
-      </w:r>
-    </w:p>
-    <w:p>
-      <w:r>
-        <w:pict>
-          <v:rect style="width:0;height:1.5pt" o:hralign="center" o:hrstd="t" o:hr="t"/>
-        </w:pict>
-      </w:r>
-    </w:p>
-    <w:bookmarkEnd w:id="78"/>
-    <w:bookmarkStart w:id="79" w:name="gamification"/>
-    <w:p>
-      <w:pPr>
-        <w:pStyle w:val="berschrift3"/>
-      </w:pPr>
-      <w:r>
-        <w:t xml:space="preserve">Gamification</w:t>
-      </w:r>
-    </w:p>
-    <w:p>
-      <w:pPr>
-        <w:pStyle w:val="FirstParagraph"/>
-      </w:pPr>
-      <w:r>
-        <w:t xml:space="preserve">Gamification beschreibt die Handlung, Spielmethoden oder -elemente in spielfremden Anwendungen, Umgebungen oder Prozessen einzubinden.</w:t>
-      </w:r>
-    </w:p>
-    <w:p>
-      <w:pPr>
-        <w:pStyle w:val="BodyText"/>
-      </w:pPr>
-      <w:r>
-        <w:rPr>
-          <w:b/>
-          <w:bCs/>
-        </w:rPr>
-        <w:t xml:space="preserve">Status:</w:t>
-      </w:r>
-    </w:p>
-    <w:p>
-      <w:pPr>
-        <w:pStyle w:val="BodyText"/>
-      </w:pPr>
-      <w:r>
-        <w:t xml:space="preserve">Entwurf</w:t>
-      </w:r>
-    </w:p>
-    <w:p>
-      <w:r>
-        <w:pict>
-          <v:rect style="width:0;height:1.5pt" o:hralign="center" o:hrstd="t" o:hr="t"/>
-        </w:pict>
-      </w:r>
-    </w:p>
-    <w:bookmarkEnd w:id="79"/>
-    <w:bookmarkStart w:id="80" w:name="gefahr"/>
-    <w:p>
-      <w:pPr>
-        <w:pStyle w:val="berschrift3"/>
-      </w:pPr>
-      <w:r>
-        <w:t xml:space="preserve">Gefahr</w:t>
-      </w:r>
-    </w:p>
-    <w:p>
-      <w:pPr>
-        <w:pStyle w:val="FirstParagraph"/>
-      </w:pPr>
-      <w:r>
-        <w:t xml:space="preserve">Zustand, Umstand oder Vorgang, durch dessen Einwirkung ein Schaden an einem Schutzgut entstehen kann.</w:t>
+        <w:t xml:space="preserve">Weltweite Veränderungen der natürlichen Prozesse (z.B. Klimawandel, Wüstenbildung), die durch die Aktivität des Menschen auf der Erde hervorgerufen wurden bzw. werden, und ihre wechselseitigen Einflüsse auf den Menschen.</w:t>
       </w:r>
     </w:p>
     <w:p>
@@ -3342,77 +4446,232 @@
         <w:pStyle w:val="BodyText"/>
       </w:pPr>
       <w:r>
-        <w:t xml:space="preserve">Gefahrenkarte, Risiko, Naturgefahr, Schaden</w:t>
-      </w:r>
-    </w:p>
-    <w:p>
-      <w:r>
-        <w:pict>
-          <v:rect style="width:0;height:1.5pt" o:hralign="center" o:hrstd="t" o:hr="t"/>
-        </w:pict>
-      </w:r>
-    </w:p>
-    <w:bookmarkEnd w:id="80"/>
-    <w:bookmarkStart w:id="81" w:name="gefahrenabwehr"/>
-    <w:p>
-      <w:pPr>
-        <w:pStyle w:val="berschrift3"/>
-      </w:pPr>
-      <w:r>
-        <w:t xml:space="preserve">Gefahrenabwehr</w:t>
-      </w:r>
-    </w:p>
-    <w:p>
-      <w:pPr>
-        <w:pStyle w:val="FirstParagraph"/>
-      </w:pPr>
-      <w:r>
-        <w:t xml:space="preserve">Staatliche Maßnahmen zur Abwehr von Gefahren für die öffentliche Sicherheit oder Ordnung. Dazu arbeiten Polizei, Feuerwehr, Katastrophenschutz und andere Behörden zusammen, um Schaden und Gefährdungen von Menschen, Sachgütern und Umwelt zu verhindern oder zu minimieren.</w:t>
-      </w:r>
-    </w:p>
-    <w:p>
-      <w:pPr>
-        <w:pStyle w:val="BodyText"/>
-      </w:pPr>
-      <w:r>
-        <w:rPr>
-          <w:b/>
-          <w:bCs/>
-        </w:rPr>
-        <w:t xml:space="preserve">Status:</w:t>
-      </w:r>
-    </w:p>
-    <w:p>
-      <w:pPr>
-        <w:pStyle w:val="BodyText"/>
-      </w:pPr>
-      <w:r>
-        <w:t xml:space="preserve">Entwurf</w:t>
-      </w:r>
-    </w:p>
-    <w:p>
-      <w:r>
-        <w:pict>
-          <v:rect style="width:0;height:1.5pt" o:hralign="center" o:hrstd="t" o:hr="t"/>
-        </w:pict>
-      </w:r>
-    </w:p>
-    <w:bookmarkEnd w:id="81"/>
-    <w:bookmarkStart w:id="82" w:name="gefahrenkarte"/>
-    <w:p>
-      <w:pPr>
-        <w:pStyle w:val="berschrift3"/>
-      </w:pPr>
-      <w:r>
-        <w:t xml:space="preserve">Gefahrenkarte</w:t>
-      </w:r>
-    </w:p>
-    <w:p>
-      <w:pPr>
-        <w:pStyle w:val="FirstParagraph"/>
-      </w:pPr>
-      <w:r>
-        <w:t xml:space="preserve">Beschreibt die räumliche Ausdehnung eines Events oder Phänomens, zum Beispiel einer Naturgefahr, das mögliche negative Auswirkungen auf dieses Gebiet hat.</w:t>
+        <w:t xml:space="preserve">Klimawandel</w:t>
+      </w:r>
+    </w:p>
+    <w:p>
+      <w:r>
+        <w:pict>
+          <v:rect style="width:0;height:1.5pt" o:hralign="center" o:hrstd="t" o:hr="t"/>
+        </w:pict>
+      </w:r>
+    </w:p>
+    <w:bookmarkEnd w:id="99"/>
+    <w:bookmarkStart w:id="100" w:name="glossar"/>
+    <w:p>
+      <w:pPr>
+        <w:pStyle w:val="berschrift3"/>
+      </w:pPr>
+      <w:r>
+        <w:t xml:space="preserve">Glossar</w:t>
+      </w:r>
+    </w:p>
+    <w:p>
+      <w:pPr>
+        <w:pStyle w:val="FirstParagraph"/>
+      </w:pPr>
+      <w:r>
+        <w:t xml:space="preserve">Eine strukturierte Sammlung von Begriffen mit Bedeutungserklärungen, die im Kontext des Glossars Gültigkeit haben und für alle Beteiligten verständlich sind. Ein Glossar wird kooperativ erstellt und fortlaufend gepflegt.</w:t>
+      </w:r>
+    </w:p>
+    <w:p>
+      <w:pPr>
+        <w:pStyle w:val="BodyText"/>
+      </w:pPr>
+      <w:r>
+        <w:rPr>
+          <w:b/>
+          <w:bCs/>
+        </w:rPr>
+        <w:t xml:space="preserve">Beschreibung (einfach):</w:t>
+      </w:r>
+    </w:p>
+    <w:p>
+      <w:pPr>
+        <w:pStyle w:val="BodyText"/>
+      </w:pPr>
+      <w:r>
+        <w:t xml:space="preserve">Eine strukturierte Sammlung von Begriffen mit Bedeutungserklärungen.</w:t>
+      </w:r>
+    </w:p>
+    <w:p>
+      <w:pPr>
+        <w:pStyle w:val="BodyText"/>
+      </w:pPr>
+      <w:r>
+        <w:rPr>
+          <w:b/>
+          <w:bCs/>
+        </w:rPr>
+        <w:t xml:space="preserve">Status:</w:t>
+      </w:r>
+    </w:p>
+    <w:p>
+      <w:pPr>
+        <w:pStyle w:val="BodyText"/>
+      </w:pPr>
+      <w:r>
+        <w:t xml:space="preserve">Entwurf</w:t>
+      </w:r>
+    </w:p>
+    <w:p>
+      <w:r>
+        <w:pict>
+          <v:rect style="width:0;height:1.5pt" o:hralign="center" o:hrstd="t" o:hr="t"/>
+        </w:pict>
+      </w:r>
+    </w:p>
+    <w:bookmarkEnd w:id="100"/>
+    <w:bookmarkStart w:id="101" w:name="green-skills"/>
+    <w:p>
+      <w:pPr>
+        <w:pStyle w:val="berschrift3"/>
+      </w:pPr>
+      <w:r>
+        <w:t xml:space="preserve">Green Skills</w:t>
+      </w:r>
+    </w:p>
+    <w:p>
+      <w:pPr>
+        <w:pStyle w:val="FirstParagraph"/>
+      </w:pPr>
+      <w:r>
+        <w:t xml:space="preserve">Green Skills umfasst Handlungswissen und -kompetenzen sowie Werte, die für die Gestaltung einer nachhaltigen Gesellschaft und Wirtschaft erforderlich sind, um ressourceneffiziente, nachhaltige Wirtschafts- und Arbeitswelten sowie lebenswerte Umgebungen zukunftsfähig zu gestalten.</w:t>
+      </w:r>
+    </w:p>
+    <w:p>
+      <w:pPr>
+        <w:pStyle w:val="BodyText"/>
+      </w:pPr>
+      <w:r>
+        <w:rPr>
+          <w:b/>
+          <w:bCs/>
+        </w:rPr>
+        <w:t xml:space="preserve">Status:</w:t>
+      </w:r>
+    </w:p>
+    <w:p>
+      <w:pPr>
+        <w:pStyle w:val="BodyText"/>
+      </w:pPr>
+      <w:r>
+        <w:t xml:space="preserve">Entwurf</w:t>
+      </w:r>
+    </w:p>
+    <w:p>
+      <w:r>
+        <w:pict>
+          <v:rect style="width:0;height:1.5pt" o:hralign="center" o:hrstd="t" o:hr="t"/>
+        </w:pict>
+      </w:r>
+    </w:p>
+    <w:bookmarkEnd w:id="101"/>
+    <w:bookmarkStart w:id="102" w:name="grundhochwasser"/>
+    <w:p>
+      <w:pPr>
+        <w:pStyle w:val="berschrift3"/>
+      </w:pPr>
+      <w:r>
+        <w:t xml:space="preserve">Grundhochwasser</w:t>
+      </w:r>
+    </w:p>
+    <w:p>
+      <w:pPr>
+        <w:pStyle w:val="FirstParagraph"/>
+      </w:pPr>
+      <w:r>
+        <w:t xml:space="preserve">Bei normalen Wasserstand fließt Grundwasser in Richtung von Flüssen ab. Bei Flusshochwasser strömt jedoch Flusswasser in Richtung des Landes, weshalb das Grundwasser nicht mehr abfließen kann. Das nicht abfließende Grundwasser seigt an und führt zu Überflutungen durch Grundhochwasser.</w:t>
+      </w:r>
+    </w:p>
+    <w:p>
+      <w:pPr>
+        <w:pStyle w:val="BodyText"/>
+      </w:pPr>
+      <w:r>
+        <w:rPr>
+          <w:b/>
+          <w:bCs/>
+        </w:rPr>
+        <w:t xml:space="preserve">Status:</w:t>
+      </w:r>
+    </w:p>
+    <w:p>
+      <w:pPr>
+        <w:pStyle w:val="BodyText"/>
+      </w:pPr>
+      <w:r>
+        <w:t xml:space="preserve">Entwurf</w:t>
+      </w:r>
+    </w:p>
+    <w:p>
+      <w:r>
+        <w:pict>
+          <v:rect style="width:0;height:1.5pt" o:hralign="center" o:hrstd="t" o:hr="t"/>
+        </w:pict>
+      </w:r>
+    </w:p>
+    <w:bookmarkEnd w:id="102"/>
+    <w:bookmarkStart w:id="103" w:name="grün-blaue-infrastruktur"/>
+    <w:p>
+      <w:pPr>
+        <w:pStyle w:val="berschrift3"/>
+      </w:pPr>
+      <w:r>
+        <w:t xml:space="preserve">Grün-blaue Infrastruktur</w:t>
+      </w:r>
+    </w:p>
+    <w:p>
+      <w:pPr>
+        <w:pStyle w:val="FirstParagraph"/>
+      </w:pPr>
+      <w:r>
+        <w:t xml:space="preserve">Netzwerk aus Vegetationselementen (grün) in einem Flächenplan, das auch Wasserkomponenten (blau) integrieren kann. Die Flächen sind naturnah angelegt oder bereits natürlich vorhanden. Grüne Elemente wie Parkanlagen fördern die Biodiversität, den Erhalt von Ökosystemdienstleistungen. Blaue Elemente wie Überflutungsflächen betreffen eher den Wasserkreislauf.</w:t>
+      </w:r>
+    </w:p>
+    <w:p>
+      <w:pPr>
+        <w:pStyle w:val="BodyText"/>
+      </w:pPr>
+      <w:r>
+        <w:rPr>
+          <w:b/>
+          <w:bCs/>
+        </w:rPr>
+        <w:t xml:space="preserve">Status:</w:t>
+      </w:r>
+    </w:p>
+    <w:p>
+      <w:pPr>
+        <w:pStyle w:val="BodyText"/>
+      </w:pPr>
+      <w:r>
+        <w:t xml:space="preserve">Entwurf</w:t>
+      </w:r>
+    </w:p>
+    <w:p>
+      <w:r>
+        <w:pict>
+          <v:rect style="width:0;height:1.5pt" o:hralign="center" o:hrstd="t" o:hr="t"/>
+        </w:pict>
+      </w:r>
+    </w:p>
+    <w:bookmarkEnd w:id="103"/>
+    <w:bookmarkStart w:id="105" w:name="grüne-infrastruktur"/>
+    <w:p>
+      <w:pPr>
+        <w:pStyle w:val="berschrift3"/>
+      </w:pPr>
+      <w:r>
+        <w:t xml:space="preserve">Grüne Infrastruktur</w:t>
+      </w:r>
+    </w:p>
+    <w:p>
+      <w:pPr>
+        <w:pStyle w:val="FirstParagraph"/>
+      </w:pPr>
+      <w:r>
+        <w:t xml:space="preserve">Netzwerk aus strategisch geplanten angelegten Strukturen von natürlichen und naturnahen Flächen. Sie fokussieren sich meist auf städtische Bereiche einer Landschaft und dienen zur Erhaltung oder Erstellung von Biodiversitätskorridoren und bieten Ökosystemleistungen. Darunter fallen Maßnahmen wie Dach-/Fassadenbegrünung, Stadtbäume, Alleen, Parks und Stadtwälder.</w:t>
       </w:r>
     </w:p>
     <w:p>
@@ -3452,582 +4711,7 @@
         <w:pStyle w:val="BodyText"/>
       </w:pPr>
       <w:r>
-        <w:t xml:space="preserve">Gefahr</w:t>
-      </w:r>
-    </w:p>
-    <w:p>
-      <w:r>
-        <w:pict>
-          <v:rect style="width:0;height:1.5pt" o:hralign="center" o:hrstd="t" o:hr="t"/>
-        </w:pict>
-      </w:r>
-    </w:p>
-    <w:bookmarkEnd w:id="82"/>
-    <w:bookmarkStart w:id="83" w:name="gemeinwohlorientierung"/>
-    <w:p>
-      <w:pPr>
-        <w:pStyle w:val="berschrift3"/>
-      </w:pPr>
-      <w:r>
-        <w:t xml:space="preserve">Gemeinwohlorientierung</w:t>
-      </w:r>
-    </w:p>
-    <w:p>
-      <w:pPr>
-        <w:pStyle w:val="FirstParagraph"/>
-      </w:pPr>
-      <w:r>
-        <w:t xml:space="preserve">Gemeinwohlorientierung fokussiert darauf, Entscheidungen und Maßnahmen zu treffen, die das Wohl der gesamten Gesellschaft im Fokus haben. Dabei steht nicht der individuelle oder wirtschaftliche Nutzen im Vordergrund, sondern der positive Einfluss auf das Gemeinwesen. Dies kann insbesondere, aber nicht ausschließlich, die Stärkung von benachteiligten Gruppen bedeuten.</w:t>
-      </w:r>
-    </w:p>
-    <w:p>
-      <w:pPr>
-        <w:pStyle w:val="BodyText"/>
-      </w:pPr>
-      <w:r>
-        <w:rPr>
-          <w:b/>
-          <w:bCs/>
-        </w:rPr>
-        <w:t xml:space="preserve">Status:</w:t>
-      </w:r>
-    </w:p>
-    <w:p>
-      <w:pPr>
-        <w:pStyle w:val="BodyText"/>
-      </w:pPr>
-      <w:r>
-        <w:t xml:space="preserve">Entwurf</w:t>
-      </w:r>
-    </w:p>
-    <w:p>
-      <w:r>
-        <w:pict>
-          <v:rect style="width:0;height:1.5pt" o:hralign="center" o:hrstd="t" o:hr="t"/>
-        </w:pict>
-      </w:r>
-    </w:p>
-    <w:bookmarkEnd w:id="83"/>
-    <w:bookmarkStart w:id="84" w:name="geonode"/>
-    <w:p>
-      <w:pPr>
-        <w:pStyle w:val="berschrift3"/>
-      </w:pPr>
-      <w:r>
-        <w:t xml:space="preserve">GeoNode</w:t>
-      </w:r>
-    </w:p>
-    <w:p>
-      <w:pPr>
-        <w:pStyle w:val="FirstParagraph"/>
-      </w:pPr>
-      <w:r>
-        <w:t xml:space="preserve">Geospatial Content Management System (CMS), eine Plattform für die Verwaltung und Veröffentlichung von Geodaten</w:t>
-      </w:r>
-    </w:p>
-    <w:p>
-      <w:pPr>
-        <w:pStyle w:val="BodyText"/>
-      </w:pPr>
-      <w:r>
-        <w:rPr>
-          <w:b/>
-          <w:bCs/>
-        </w:rPr>
-        <w:t xml:space="preserve">Status:</w:t>
-      </w:r>
-    </w:p>
-    <w:p>
-      <w:pPr>
-        <w:pStyle w:val="BodyText"/>
-      </w:pPr>
-      <w:r>
-        <w:t xml:space="preserve">Entwurf</w:t>
-      </w:r>
-    </w:p>
-    <w:p>
-      <w:r>
-        <w:pict>
-          <v:rect style="width:0;height:1.5pt" o:hralign="center" o:hrstd="t" o:hr="t"/>
-        </w:pict>
-      </w:r>
-    </w:p>
-    <w:bookmarkEnd w:id="84"/>
-    <w:bookmarkStart w:id="85" w:name="geodaten"/>
-    <w:p>
-      <w:pPr>
-        <w:pStyle w:val="berschrift3"/>
-      </w:pPr>
-      <w:r>
-        <w:t xml:space="preserve">Geodaten</w:t>
-      </w:r>
-    </w:p>
-    <w:p>
-      <w:pPr>
-        <w:pStyle w:val="FirstParagraph"/>
-      </w:pPr>
-      <w:r>
-        <w:t xml:space="preserve">Alle Daten mit direkten oder indirekten Bezug auf der Erdoberfläche.</w:t>
-      </w:r>
-    </w:p>
-    <w:p>
-      <w:pPr>
-        <w:pStyle w:val="BodyText"/>
-      </w:pPr>
-      <w:r>
-        <w:rPr>
-          <w:b/>
-          <w:bCs/>
-        </w:rPr>
-        <w:t xml:space="preserve">Status:</w:t>
-      </w:r>
-    </w:p>
-    <w:p>
-      <w:pPr>
-        <w:pStyle w:val="BodyText"/>
-      </w:pPr>
-      <w:r>
-        <w:t xml:space="preserve">Entwurf</w:t>
-      </w:r>
-    </w:p>
-    <w:p>
-      <w:r>
-        <w:pict>
-          <v:rect style="width:0;height:1.5pt" o:hralign="center" o:hrstd="t" o:hr="t"/>
-        </w:pict>
-      </w:r>
-    </w:p>
-    <w:bookmarkEnd w:id="85"/>
-    <w:bookmarkStart w:id="86" w:name="geodateninfrastruktur"/>
-    <w:p>
-      <w:pPr>
-        <w:pStyle w:val="berschrift3"/>
-      </w:pPr>
-      <w:r>
-        <w:t xml:space="preserve">Geodateninfrastruktur</w:t>
-      </w:r>
-    </w:p>
-    <w:p>
-      <w:pPr>
-        <w:pStyle w:val="FirstParagraph"/>
-      </w:pPr>
-      <w:r>
-        <w:t xml:space="preserve">Infrastruktur, bestehend aus Geodaten, Metadaten, Geodiensten, gemeinsamen Vereinbarungen, Netzdiensten und Technologien, die den Zugang zu Geoinformationen und deren Verwaltung erleichtern</w:t>
-      </w:r>
-    </w:p>
-    <w:p>
-      <w:pPr>
-        <w:pStyle w:val="BodyText"/>
-      </w:pPr>
-      <w:r>
-        <w:rPr>
-          <w:b/>
-          <w:bCs/>
-        </w:rPr>
-        <w:t xml:space="preserve">Status:</w:t>
-      </w:r>
-    </w:p>
-    <w:p>
-      <w:pPr>
-        <w:pStyle w:val="BodyText"/>
-      </w:pPr>
-      <w:r>
-        <w:t xml:space="preserve">Entwurf</w:t>
-      </w:r>
-    </w:p>
-    <w:p>
-      <w:r>
-        <w:pict>
-          <v:rect style="width:0;height:1.5pt" o:hralign="center" o:hrstd="t" o:hr="t"/>
-        </w:pict>
-      </w:r>
-    </w:p>
-    <w:bookmarkEnd w:id="86"/>
-    <w:bookmarkStart w:id="87" w:name="geoinformationssystem"/>
-    <w:p>
-      <w:pPr>
-        <w:pStyle w:val="berschrift3"/>
-      </w:pPr>
-      <w:r>
-        <w:t xml:space="preserve">Geoinformationssystem</w:t>
-      </w:r>
-    </w:p>
-    <w:p>
-      <w:pPr>
-        <w:pStyle w:val="FirstParagraph"/>
-      </w:pPr>
-      <w:r>
-        <w:t xml:space="preserve">Informationssystem zur Erfassung, Speicherung, Verarbeitung, Visualisierung und Analyse von Geodaten. Es wird auch zur räumlichen Verknüpfung nicht-räumlicher Datensätze verwendet.</w:t>
-      </w:r>
-    </w:p>
-    <w:p>
-      <w:pPr>
-        <w:pStyle w:val="BodyText"/>
-      </w:pPr>
-      <w:r>
-        <w:rPr>
-          <w:b/>
-          <w:bCs/>
-        </w:rPr>
-        <w:t xml:space="preserve">Status:</w:t>
-      </w:r>
-    </w:p>
-    <w:p>
-      <w:pPr>
-        <w:pStyle w:val="BodyText"/>
-      </w:pPr>
-      <w:r>
-        <w:t xml:space="preserve">Entwurf</w:t>
-      </w:r>
-    </w:p>
-    <w:p>
-      <w:r>
-        <w:pict>
-          <v:rect style="width:0;height:1.5pt" o:hralign="center" o:hrstd="t" o:hr="t"/>
-        </w:pict>
-      </w:r>
-    </w:p>
-    <w:bookmarkEnd w:id="87"/>
-    <w:bookmarkStart w:id="88" w:name="geoportal"/>
-    <w:p>
-      <w:pPr>
-        <w:pStyle w:val="berschrift3"/>
-      </w:pPr>
-      <w:r>
-        <w:t xml:space="preserve">Geoportal</w:t>
-      </w:r>
-    </w:p>
-    <w:p>
-      <w:pPr>
-        <w:pStyle w:val="FirstParagraph"/>
-      </w:pPr>
-      <w:r>
-        <w:t xml:space="preserve">Ein Webportal, das dazu dient, geografische Informationen und damit verbundene geografische Dienste (Visualisierung, Verarbeitung, Analyse usw.) über das Internet zu finden und abzurufen.</w:t>
-      </w:r>
-    </w:p>
-    <w:p>
-      <w:pPr>
-        <w:pStyle w:val="BodyText"/>
-      </w:pPr>
-      <w:r>
-        <w:rPr>
-          <w:b/>
-          <w:bCs/>
-        </w:rPr>
-        <w:t xml:space="preserve">Status:</w:t>
-      </w:r>
-    </w:p>
-    <w:p>
-      <w:pPr>
-        <w:pStyle w:val="BodyText"/>
-      </w:pPr>
-      <w:r>
-        <w:t xml:space="preserve">Entwurf</w:t>
-      </w:r>
-    </w:p>
-    <w:p>
-      <w:r>
-        <w:pict>
-          <v:rect style="width:0;height:1.5pt" o:hralign="center" o:hrstd="t" o:hr="t"/>
-        </w:pict>
-      </w:r>
-    </w:p>
-    <w:bookmarkEnd w:id="88"/>
-    <w:bookmarkStart w:id="89" w:name="global-change"/>
-    <w:p>
-      <w:pPr>
-        <w:pStyle w:val="berschrift3"/>
-      </w:pPr>
-      <w:r>
-        <w:t xml:space="preserve">Global Change</w:t>
-      </w:r>
-    </w:p>
-    <w:p>
-      <w:pPr>
-        <w:pStyle w:val="FirstParagraph"/>
-      </w:pPr>
-      <w:r>
-        <w:t xml:space="preserve">Anthropogen ausgelöste umfassende, langfristige Veränderungen auf der Erde. Dies umfasst Klimawandel, Landnutzungsänderungen, Urbanisierung, Verlust der Biodiversität und Verschmutzung. Die Auswirkungen sind global und betreffen Umwelt, Gesellschaft und Wirtschaft.</w:t>
-      </w:r>
-    </w:p>
-    <w:p>
-      <w:pPr>
-        <w:pStyle w:val="BodyText"/>
-      </w:pPr>
-      <w:r>
-        <w:rPr>
-          <w:b/>
-          <w:bCs/>
-        </w:rPr>
-        <w:t xml:space="preserve">Beschreibung (einfach):</w:t>
-      </w:r>
-    </w:p>
-    <w:p>
-      <w:pPr>
-        <w:pStyle w:val="BodyText"/>
-      </w:pPr>
-      <w:r>
-        <w:t xml:space="preserve">Weltweite Veränderungen der natürlichen Prozesse (z.B. Klimawandel, Wüstenbildung), die durch die Aktivität des Menschen auf der Erde hervorgerufen wurden bzw. werden, und ihre wechselseitigen Einflüsse auf den Menschen.</w:t>
-      </w:r>
-    </w:p>
-    <w:p>
-      <w:pPr>
-        <w:pStyle w:val="BodyText"/>
-      </w:pPr>
-      <w:r>
-        <w:rPr>
-          <w:b/>
-          <w:bCs/>
-        </w:rPr>
-        <w:t xml:space="preserve">Status:</w:t>
-      </w:r>
-    </w:p>
-    <w:p>
-      <w:pPr>
-        <w:pStyle w:val="BodyText"/>
-      </w:pPr>
-      <w:r>
-        <w:t xml:space="preserve">Entwurf</w:t>
-      </w:r>
-    </w:p>
-    <w:p>
-      <w:pPr>
-        <w:pStyle w:val="BodyText"/>
-      </w:pPr>
-      <w:r>
-        <w:rPr>
-          <w:b/>
-          <w:bCs/>
-        </w:rPr>
-        <w:t xml:space="preserve">Tags:</w:t>
-      </w:r>
-    </w:p>
-    <w:p>
-      <w:pPr>
-        <w:pStyle w:val="BodyText"/>
-      </w:pPr>
-      <w:r>
-        <w:t xml:space="preserve">Klimawandel</w:t>
-      </w:r>
-    </w:p>
-    <w:p>
-      <w:r>
-        <w:pict>
-          <v:rect style="width:0;height:1.5pt" o:hralign="center" o:hrstd="t" o:hr="t"/>
-        </w:pict>
-      </w:r>
-    </w:p>
-    <w:bookmarkEnd w:id="89"/>
-    <w:bookmarkStart w:id="90" w:name="glossar"/>
-    <w:p>
-      <w:pPr>
-        <w:pStyle w:val="berschrift3"/>
-      </w:pPr>
-      <w:r>
-        <w:t xml:space="preserve">Glossar</w:t>
-      </w:r>
-    </w:p>
-    <w:p>
-      <w:pPr>
-        <w:pStyle w:val="FirstParagraph"/>
-      </w:pPr>
-      <w:r>
-        <w:t xml:space="preserve">Eine strukturierte Sammlung von Begriffen mit Bedeutungserklärungen, die im Kontext des Glossars Gültigkeit haben und für alle Beteiligten verständlich sind. Ein Glossar wird kooperativ erstellt und fortlaufend gepflegt.</w:t>
-      </w:r>
-    </w:p>
-    <w:p>
-      <w:pPr>
-        <w:pStyle w:val="BodyText"/>
-      </w:pPr>
-      <w:r>
-        <w:rPr>
-          <w:b/>
-          <w:bCs/>
-        </w:rPr>
-        <w:t xml:space="preserve">Beschreibung (einfach):</w:t>
-      </w:r>
-    </w:p>
-    <w:p>
-      <w:pPr>
-        <w:pStyle w:val="BodyText"/>
-      </w:pPr>
-      <w:r>
-        <w:t xml:space="preserve">Eine strukturierte Sammlung von Begriffen mit Bedeutungserklärungen.</w:t>
-      </w:r>
-    </w:p>
-    <w:p>
-      <w:pPr>
-        <w:pStyle w:val="BodyText"/>
-      </w:pPr>
-      <w:r>
-        <w:rPr>
-          <w:b/>
-          <w:bCs/>
-        </w:rPr>
-        <w:t xml:space="preserve">Status:</w:t>
-      </w:r>
-    </w:p>
-    <w:p>
-      <w:pPr>
-        <w:pStyle w:val="BodyText"/>
-      </w:pPr>
-      <w:r>
-        <w:t xml:space="preserve">Entwurf</w:t>
-      </w:r>
-    </w:p>
-    <w:p>
-      <w:r>
-        <w:pict>
-          <v:rect style="width:0;height:1.5pt" o:hralign="center" o:hrstd="t" o:hr="t"/>
-        </w:pict>
-      </w:r>
-    </w:p>
-    <w:bookmarkEnd w:id="90"/>
-    <w:bookmarkStart w:id="91" w:name="green-skills"/>
-    <w:p>
-      <w:pPr>
-        <w:pStyle w:val="berschrift3"/>
-      </w:pPr>
-      <w:r>
-        <w:t xml:space="preserve">Green Skills</w:t>
-      </w:r>
-    </w:p>
-    <w:p>
-      <w:pPr>
-        <w:pStyle w:val="FirstParagraph"/>
-      </w:pPr>
-      <w:r>
-        <w:t xml:space="preserve">Green Skills umfasst Handlungswissen und -kompetenzen sowie Werte, die für die Gestaltung einer nachhaltigen Gesellschaft und Wirtschaft erforderlich sind, um ressourceneffiziente, nachhaltige Wirtschafts- und Arbeitswelten sowie lebenswerte Umgebungen zukunftsfähig zu gestalten.</w:t>
-      </w:r>
-    </w:p>
-    <w:p>
-      <w:pPr>
-        <w:pStyle w:val="BodyText"/>
-      </w:pPr>
-      <w:r>
-        <w:rPr>
-          <w:b/>
-          <w:bCs/>
-        </w:rPr>
-        <w:t xml:space="preserve">Status:</w:t>
-      </w:r>
-    </w:p>
-    <w:p>
-      <w:pPr>
-        <w:pStyle w:val="BodyText"/>
-      </w:pPr>
-      <w:r>
-        <w:t xml:space="preserve">Entwurf</w:t>
-      </w:r>
-    </w:p>
-    <w:p>
-      <w:r>
-        <w:pict>
-          <v:rect style="width:0;height:1.5pt" o:hralign="center" o:hrstd="t" o:hr="t"/>
-        </w:pict>
-      </w:r>
-    </w:p>
-    <w:bookmarkEnd w:id="91"/>
-    <w:bookmarkStart w:id="92" w:name="grün-blaue-infrastruktur"/>
-    <w:p>
-      <w:pPr>
-        <w:pStyle w:val="berschrift3"/>
-      </w:pPr>
-      <w:r>
-        <w:t xml:space="preserve">Grün-blaue Infrastruktur</w:t>
-      </w:r>
-    </w:p>
-    <w:p>
-      <w:pPr>
-        <w:pStyle w:val="FirstParagraph"/>
-      </w:pPr>
-      <w:r>
-        <w:t xml:space="preserve">Netzwerk aus Vegetationselementen (grün) in einem Flächenplan, das auch Wasserelemente (blau) integriert. Die Flächen sind naturnah angelegt oder bereits natürlich vorhanden. Grüne Elemente wie Parkanlagen fördern die Biodiversität, den Erhalt von Ökosystemdienstleistungen. Blaue Elemente wie Überflutungsflächen betreffen eher den Wasserkreislauf.</w:t>
-      </w:r>
-    </w:p>
-    <w:p>
-      <w:pPr>
-        <w:pStyle w:val="BodyText"/>
-      </w:pPr>
-      <w:r>
-        <w:rPr>
-          <w:b/>
-          <w:bCs/>
-        </w:rPr>
-        <w:t xml:space="preserve">Status:</w:t>
-      </w:r>
-    </w:p>
-    <w:p>
-      <w:pPr>
-        <w:pStyle w:val="BodyText"/>
-      </w:pPr>
-      <w:r>
-        <w:t xml:space="preserve">Entwurf</w:t>
-      </w:r>
-    </w:p>
-    <w:p>
-      <w:r>
-        <w:pict>
-          <v:rect style="width:0;height:1.5pt" o:hralign="center" o:hrstd="t" o:hr="t"/>
-        </w:pict>
-      </w:r>
-    </w:p>
-    <w:bookmarkEnd w:id="92"/>
-    <w:bookmarkStart w:id="94" w:name="grüne-infrastruktur"/>
-    <w:p>
-      <w:pPr>
-        <w:pStyle w:val="berschrift3"/>
-      </w:pPr>
-      <w:r>
-        <w:t xml:space="preserve">Grüne Infrastruktur</w:t>
-      </w:r>
-    </w:p>
-    <w:p>
-      <w:pPr>
-        <w:pStyle w:val="FirstParagraph"/>
-      </w:pPr>
-      <w:r>
-        <w:t xml:space="preserve">Netzwerk aus strategisch geplanten angelegten Strukturen von natürlichen und naturnahen Flächen. Sie fokussieren sich meist auf städtische Bereiche einer Landschaft und dienen zur Erhaltung oder Erstellung von Biodiversitätskorridoren und bieten Ökosystemleistungen. Darunter fallen Maßnahmen wie Dach-/Fassadenbegrünung, Stadtbäume, Alleen, Parks und Stadtwälder.</w:t>
-      </w:r>
-    </w:p>
-    <w:p>
-      <w:pPr>
-        <w:pStyle w:val="BodyText"/>
-      </w:pPr>
-      <w:r>
-        <w:rPr>
-          <w:b/>
-          <w:bCs/>
-        </w:rPr>
-        <w:t xml:space="preserve">Status:</w:t>
-      </w:r>
-    </w:p>
-    <w:p>
-      <w:pPr>
-        <w:pStyle w:val="BodyText"/>
-      </w:pPr>
-      <w:r>
-        <w:t xml:space="preserve">Entwurf</w:t>
-      </w:r>
-    </w:p>
-    <w:p>
-      <w:pPr>
-        <w:pStyle w:val="BodyText"/>
-      </w:pPr>
-      <w:r>
-        <w:rPr>
-          <w:b/>
-          <w:bCs/>
-        </w:rPr>
-        <w:t xml:space="preserve">Tags:</w:t>
-      </w:r>
-    </w:p>
-    <w:p>
-      <w:pPr>
-        <w:pStyle w:val="BodyText"/>
-      </w:pPr>
-      <w:r>
-        <w:t xml:space="preserve">Blau-Grüne Infrastruktur</w:t>
+        <w:t xml:space="preserve">BGI</w:t>
       </w:r>
     </w:p>
     <w:p>
@@ -4046,7 +4730,7 @@
       <w:pPr>
         <w:pStyle w:val="BodyText"/>
       </w:pPr>
-      <w:hyperlink r:id="rId93">
+      <w:hyperlink r:id="rId104">
         <w:r>
           <w:rPr>
             <w:rStyle w:val="Hyperlink"/>
@@ -4062,8 +4746,8 @@
         </w:pict>
       </w:r>
     </w:p>
-    <w:bookmarkEnd w:id="94"/>
-    <w:bookmarkStart w:id="96" w:name="hand-tracking"/>
+    <w:bookmarkEnd w:id="105"/>
+    <w:bookmarkStart w:id="107" w:name="hand-tracking"/>
     <w:p>
       <w:pPr>
         <w:pStyle w:val="berschrift3"/>
@@ -4116,7 +4800,7 @@
       <w:pPr>
         <w:pStyle w:val="BodyText"/>
       </w:pPr>
-      <w:hyperlink r:id="rId95">
+      <w:hyperlink r:id="rId106">
         <w:r>
           <w:rPr>
             <w:rStyle w:val="Hyperlink"/>
@@ -4132,8 +4816,8 @@
         </w:pict>
       </w:r>
     </w:p>
-    <w:bookmarkEnd w:id="96"/>
-    <w:bookmarkStart w:id="97" w:name="head-mounted-display"/>
+    <w:bookmarkEnd w:id="107"/>
+    <w:bookmarkStart w:id="108" w:name="head-mounted-display"/>
     <w:p>
       <w:pPr>
         <w:pStyle w:val="berschrift3"/>
@@ -4171,14 +4855,34 @@
       </w:r>
     </w:p>
     <w:p>
-      <w:r>
-        <w:pict>
-          <v:rect style="width:0;height:1.5pt" o:hralign="center" o:hrstd="t" o:hr="t"/>
-        </w:pict>
-      </w:r>
-    </w:p>
-    <w:bookmarkEnd w:id="97"/>
-    <w:bookmarkStart w:id="98" w:name="hochwasser"/>
+      <w:pPr>
+        <w:pStyle w:val="BodyText"/>
+      </w:pPr>
+      <w:r>
+        <w:rPr>
+          <w:b/>
+          <w:bCs/>
+        </w:rPr>
+        <w:t xml:space="preserve">Tags:</w:t>
+      </w:r>
+    </w:p>
+    <w:p>
+      <w:pPr>
+        <w:pStyle w:val="BodyText"/>
+      </w:pPr>
+      <w:r>
+        <w:t xml:space="preserve">XR</w:t>
+      </w:r>
+    </w:p>
+    <w:p>
+      <w:r>
+        <w:pict>
+          <v:rect style="width:0;height:1.5pt" o:hralign="center" o:hrstd="t" o:hr="t"/>
+        </w:pict>
+      </w:r>
+    </w:p>
+    <w:bookmarkEnd w:id="108"/>
+    <w:bookmarkStart w:id="109" w:name="hochwasser"/>
     <w:p>
       <w:pPr>
         <w:pStyle w:val="berschrift3"/>
@@ -4242,8 +4946,8 @@
         </w:pict>
       </w:r>
     </w:p>
-    <w:bookmarkEnd w:id="98"/>
-    <w:bookmarkStart w:id="99" w:name="hochwassergefahrenkarte"/>
+    <w:bookmarkEnd w:id="109"/>
+    <w:bookmarkStart w:id="110" w:name="hochwassergefahrenkarte"/>
     <w:p>
       <w:pPr>
         <w:pStyle w:val="berschrift3"/>
@@ -4297,18 +5001,18 @@
         <w:pStyle w:val="BodyText"/>
       </w:pPr>
       <w:r>
-        <w:t xml:space="preserve">Gefahr</w:t>
-      </w:r>
-    </w:p>
-    <w:p>
-      <w:r>
-        <w:pict>
-          <v:rect style="width:0;height:1.5pt" o:hralign="center" o:hrstd="t" o:hr="t"/>
-        </w:pict>
-      </w:r>
-    </w:p>
-    <w:bookmarkEnd w:id="99"/>
-    <w:bookmarkStart w:id="100" w:name="hochwasserrisikokarte"/>
+        <w:t xml:space="preserve">Gefahrenkarte</w:t>
+      </w:r>
+    </w:p>
+    <w:p>
+      <w:r>
+        <w:pict>
+          <v:rect style="width:0;height:1.5pt" o:hralign="center" o:hrstd="t" o:hr="t"/>
+        </w:pict>
+      </w:r>
+    </w:p>
+    <w:bookmarkEnd w:id="110"/>
+    <w:bookmarkStart w:id="111" w:name="hochwasserrisikokarte"/>
     <w:p>
       <w:pPr>
         <w:pStyle w:val="berschrift3"/>
@@ -4362,18 +5066,18 @@
         <w:pStyle w:val="BodyText"/>
       </w:pPr>
       <w:r>
-        <w:t xml:space="preserve">Gefahr</w:t>
-      </w:r>
-    </w:p>
-    <w:p>
-      <w:r>
-        <w:pict>
-          <v:rect style="width:0;height:1.5pt" o:hralign="center" o:hrstd="t" o:hr="t"/>
-        </w:pict>
-      </w:r>
-    </w:p>
-    <w:bookmarkEnd w:id="100"/>
-    <w:bookmarkStart w:id="101" w:name="härtung"/>
+        <w:t xml:space="preserve">Risikokarte</w:t>
+      </w:r>
+    </w:p>
+    <w:p>
+      <w:r>
+        <w:pict>
+          <v:rect style="width:0;height:1.5pt" o:hralign="center" o:hrstd="t" o:hr="t"/>
+        </w:pict>
+      </w:r>
+    </w:p>
+    <w:bookmarkEnd w:id="111"/>
+    <w:bookmarkStart w:id="112" w:name="härtung"/>
     <w:p>
       <w:pPr>
         <w:pStyle w:val="berschrift3"/>
@@ -4437,8 +5141,8 @@
         </w:pict>
       </w:r>
     </w:p>
-    <w:bookmarkEnd w:id="101"/>
-    <w:bookmarkStart w:id="102" w:name="immersion"/>
+    <w:bookmarkEnd w:id="112"/>
+    <w:bookmarkStart w:id="113" w:name="immersion"/>
     <w:p>
       <w:pPr>
         <w:pStyle w:val="berschrift3"/>
@@ -4502,8 +5206,8 @@
         </w:pict>
       </w:r>
     </w:p>
-    <w:bookmarkEnd w:id="102"/>
-    <w:bookmarkStart w:id="103" w:name="infrastruktur"/>
+    <w:bookmarkEnd w:id="113"/>
+    <w:bookmarkStart w:id="114" w:name="infrastruktur"/>
     <w:p>
       <w:pPr>
         <w:pStyle w:val="berschrift3"/>
@@ -4567,8 +5271,8 @@
         </w:pict>
       </w:r>
     </w:p>
-    <w:bookmarkEnd w:id="103"/>
-    <w:bookmarkStart w:id="104" w:name="interdependenz"/>
+    <w:bookmarkEnd w:id="114"/>
+    <w:bookmarkStart w:id="115" w:name="interdependenz"/>
     <w:p>
       <w:pPr>
         <w:pStyle w:val="berschrift3"/>
@@ -4632,8 +5336,8 @@
         </w:pict>
       </w:r>
     </w:p>
-    <w:bookmarkEnd w:id="104"/>
-    <w:bookmarkStart w:id="106" w:name="kritis-branche"/>
+    <w:bookmarkEnd w:id="115"/>
+    <w:bookmarkStart w:id="117" w:name="kritis-branche"/>
     <w:p>
       <w:pPr>
         <w:pStyle w:val="berschrift3"/>
@@ -4706,7 +5410,7 @@
       <w:pPr>
         <w:pStyle w:val="BodyText"/>
       </w:pPr>
-      <w:hyperlink r:id="rId105">
+      <w:hyperlink r:id="rId116">
         <w:r>
           <w:rPr>
             <w:rStyle w:val="Hyperlink"/>
@@ -4722,8 +5426,8 @@
         </w:pict>
       </w:r>
     </w:p>
-    <w:bookmarkEnd w:id="106"/>
-    <w:bookmarkStart w:id="108" w:name="kritis-sektor"/>
+    <w:bookmarkEnd w:id="117"/>
+    <w:bookmarkStart w:id="119" w:name="kritis-sektor"/>
     <w:p>
       <w:pPr>
         <w:pStyle w:val="berschrift3"/>
@@ -4796,7 +5500,7 @@
       <w:pPr>
         <w:pStyle w:val="BodyText"/>
       </w:pPr>
-      <w:hyperlink r:id="rId107">
+      <w:hyperlink r:id="rId118">
         <w:r>
           <w:rPr>
             <w:rStyle w:val="Hyperlink"/>
@@ -4812,8 +5516,8 @@
         </w:pict>
       </w:r>
     </w:p>
-    <w:bookmarkEnd w:id="108"/>
-    <w:bookmarkStart w:id="109" w:name="kritis-sektoren"/>
+    <w:bookmarkEnd w:id="119"/>
+    <w:bookmarkStart w:id="120" w:name="kritis-sektoren"/>
     <w:p>
       <w:pPr>
         <w:pStyle w:val="berschrift3"/>
@@ -4897,8 +5601,8 @@
         </w:pict>
       </w:r>
     </w:p>
-    <w:bookmarkEnd w:id="109"/>
-    <w:bookmarkStart w:id="111" w:name="kapazität"/>
+    <w:bookmarkEnd w:id="120"/>
+    <w:bookmarkStart w:id="122" w:name="kapazität"/>
     <w:p>
       <w:pPr>
         <w:pStyle w:val="berschrift3"/>
@@ -4951,7 +5655,7 @@
       <w:pPr>
         <w:pStyle w:val="BodyText"/>
       </w:pPr>
-      <w:hyperlink r:id="rId110">
+      <w:hyperlink r:id="rId121">
         <w:r>
           <w:rPr>
             <w:rStyle w:val="Hyperlink"/>
@@ -4967,8 +5671,8 @@
         </w:pict>
       </w:r>
     </w:p>
-    <w:bookmarkEnd w:id="111"/>
-    <w:bookmarkStart w:id="112" w:name="kartenprojektion"/>
+    <w:bookmarkEnd w:id="122"/>
+    <w:bookmarkStart w:id="123" w:name="kartenprojektion"/>
     <w:p>
       <w:pPr>
         <w:pStyle w:val="berschrift3"/>
@@ -4982,38 +5686,38 @@
         <w:pStyle w:val="FirstParagraph"/>
       </w:pPr>
       <w:r>
-        <w:t xml:space="preserve">werden genutzt um die eigentlich dreidimensionale Erdoberfläche als zweidimensionale Karte darstellen zu können. Da es verschiedene Kartenprojektionen gibt, wie z.B. winkeltreue oder flächentreue Projektionen, kommt es zu Verzerrungen. Die Auswahl einer Projektion hängt daher vom Zweck und Gebiet ab.</w:t>
-      </w:r>
-    </w:p>
-    <w:p>
-      <w:pPr>
-        <w:pStyle w:val="BodyText"/>
-      </w:pPr>
-      <w:r>
-        <w:rPr>
-          <w:b/>
-          <w:bCs/>
-        </w:rPr>
-        <w:t xml:space="preserve">Status:</w:t>
-      </w:r>
-    </w:p>
-    <w:p>
-      <w:pPr>
-        <w:pStyle w:val="BodyText"/>
-      </w:pPr>
-      <w:r>
-        <w:t xml:space="preserve">Entwurf</w:t>
-      </w:r>
-    </w:p>
-    <w:p>
-      <w:r>
-        <w:pict>
-          <v:rect style="width:0;height:1.5pt" o:hralign="center" o:hrstd="t" o:hr="t"/>
-        </w:pict>
-      </w:r>
-    </w:p>
-    <w:bookmarkEnd w:id="112"/>
-    <w:bookmarkStart w:id="113" w:name="kaskadeneffekt"/>
+        <w:t xml:space="preserve">ist ein mathematisches Verfahren, welches genutzt wird, um die dreidimensionale Erdoberfläche als zweidimensionale (ebene Fläche) darstellen zu können. Da es verschiedene Kartenprojektionen gibt, wie z.B. winkel- oder flächentreue Projektionen, kommt es zu Verzerrungen. Die Auswahl einer Projektion hängt daher vom Zweck und der Region ab.</w:t>
+      </w:r>
+    </w:p>
+    <w:p>
+      <w:pPr>
+        <w:pStyle w:val="BodyText"/>
+      </w:pPr>
+      <w:r>
+        <w:rPr>
+          <w:b/>
+          <w:bCs/>
+        </w:rPr>
+        <w:t xml:space="preserve">Status:</w:t>
+      </w:r>
+    </w:p>
+    <w:p>
+      <w:pPr>
+        <w:pStyle w:val="BodyText"/>
+      </w:pPr>
+      <w:r>
+        <w:t xml:space="preserve">Entwurf</w:t>
+      </w:r>
+    </w:p>
+    <w:p>
+      <w:r>
+        <w:pict>
+          <v:rect style="width:0;height:1.5pt" o:hralign="center" o:hrstd="t" o:hr="t"/>
+        </w:pict>
+      </w:r>
+    </w:p>
+    <w:bookmarkEnd w:id="123"/>
+    <w:bookmarkStart w:id="124" w:name="kaskadeneffekt"/>
     <w:p>
       <w:pPr>
         <w:pStyle w:val="berschrift3"/>
@@ -5077,8 +5781,8 @@
         </w:pict>
       </w:r>
     </w:p>
-    <w:bookmarkEnd w:id="113"/>
-    <w:bookmarkStart w:id="114" w:name="katastrophe"/>
+    <w:bookmarkEnd w:id="124"/>
+    <w:bookmarkStart w:id="125" w:name="katastrophe"/>
     <w:p>
       <w:pPr>
         <w:pStyle w:val="berschrift3"/>
@@ -5142,8 +5846,73 @@
         </w:pict>
       </w:r>
     </w:p>
-    <w:bookmarkEnd w:id="114"/>
-    <w:bookmarkStart w:id="115" w:name="klimaanpassung"/>
+    <w:bookmarkEnd w:id="125"/>
+    <w:bookmarkStart w:id="126" w:name="katastrophenschutz"/>
+    <w:p>
+      <w:pPr>
+        <w:pStyle w:val="berschrift3"/>
+      </w:pPr>
+      <w:r>
+        <w:t xml:space="preserve">Katastrophenschutz</w:t>
+      </w:r>
+    </w:p>
+    <w:p>
+      <w:pPr>
+        <w:pStyle w:val="FirstParagraph"/>
+      </w:pPr>
+      <w:r>
+        <w:t xml:space="preserve">Eine landesrechtliche Organisationsform zur Gefahrenabwehr bei Katastrophen, bei der alle beteiligten Behörden und Organisationen unter einheitlicher Führung zusammenarbeiten. Er umfasst koordiniertes Vorgehen zur Vermeidung, Bewältigung und Minimierung von Katastrophen, um Menschenleben zu schützen, Sachschäden zu begrenzen und die Funktionsfähigkeit kritischer Infrastrukturen aufrechtzuerhalten.</w:t>
+      </w:r>
+    </w:p>
+    <w:p>
+      <w:pPr>
+        <w:pStyle w:val="BodyText"/>
+      </w:pPr>
+      <w:r>
+        <w:rPr>
+          <w:b/>
+          <w:bCs/>
+        </w:rPr>
+        <w:t xml:space="preserve">Status:</w:t>
+      </w:r>
+    </w:p>
+    <w:p>
+      <w:pPr>
+        <w:pStyle w:val="BodyText"/>
+      </w:pPr>
+      <w:r>
+        <w:t xml:space="preserve">Entwurf</w:t>
+      </w:r>
+    </w:p>
+    <w:p>
+      <w:pPr>
+        <w:pStyle w:val="BodyText"/>
+      </w:pPr>
+      <w:r>
+        <w:rPr>
+          <w:b/>
+          <w:bCs/>
+        </w:rPr>
+        <w:t xml:space="preserve">Tags:</w:t>
+      </w:r>
+    </w:p>
+    <w:p>
+      <w:pPr>
+        <w:pStyle w:val="BodyText"/>
+      </w:pPr>
+      <w:r>
+        <w:t xml:space="preserve">Q3256</w:t>
+      </w:r>
+    </w:p>
+    <w:p>
+      <w:r>
+        <w:pict>
+          <v:rect style="width:0;height:1.5pt" o:hralign="center" o:hrstd="t" o:hr="t"/>
+        </w:pict>
+      </w:r>
+    </w:p>
+    <w:bookmarkEnd w:id="126"/>
+    <w:bookmarkStart w:id="127" w:name="klimaanpassung"/>
     <w:p>
       <w:pPr>
         <w:pStyle w:val="berschrift3"/>
@@ -5157,7 +5926,7 @@
         <w:pStyle w:val="FirstParagraph"/>
       </w:pPr>
       <w:r>
-        <w:t xml:space="preserve">schließt alle Maßnahmen und Strategien mit ein, die ergriffen werden, um sich an Klimaveränderungen und deren Auswirkungen anzupassen, egal ob diese natürlichen Ursprungs sind oder durch menschliche Aktivitäten verursacht werden. Es kann sich auf langfristige Klimaveränderungen sowie auf klimatische Variabilität beziehen. Wird oft Synonm zu Klimawandelanpassung verwendet.</w:t>
+        <w:t xml:space="preserve">Maßnahmen und Strategien, die ergriffen werden, um sich an Klimaveränderungen und deren Auswirkungen anzupassen, egal ob diese natürlichen Ursprungs sind oder durch menschliche Aktivitäten verursacht werden. Es kann sich auf langfristige Klimaveränderungen sowie auf klimatische Variabilität beziehen. Wird oft synonm zu Klimawandelanpassung verwendet.</w:t>
       </w:r>
     </w:p>
     <w:p>
@@ -5207,8 +5976,8 @@
         </w:pict>
       </w:r>
     </w:p>
-    <w:bookmarkEnd w:id="115"/>
-    <w:bookmarkStart w:id="116" w:name="klimakommunikation"/>
+    <w:bookmarkEnd w:id="127"/>
+    <w:bookmarkStart w:id="128" w:name="klimakommunikation"/>
     <w:p>
       <w:pPr>
         <w:pStyle w:val="berschrift3"/>
@@ -5272,8 +6041,8 @@
         </w:pict>
       </w:r>
     </w:p>
-    <w:bookmarkEnd w:id="116"/>
-    <w:bookmarkStart w:id="117" w:name="klimaresiliente-stadt"/>
+    <w:bookmarkEnd w:id="128"/>
+    <w:bookmarkStart w:id="129" w:name="klimaresiliente-stadt"/>
     <w:p>
       <w:pPr>
         <w:pStyle w:val="berschrift3"/>
@@ -5337,8 +6106,8 @@
         </w:pict>
       </w:r>
     </w:p>
-    <w:bookmarkEnd w:id="117"/>
-    <w:bookmarkStart w:id="118" w:name="klimarisiko"/>
+    <w:bookmarkEnd w:id="129"/>
+    <w:bookmarkStart w:id="130" w:name="klimarisiko"/>
     <w:p>
       <w:pPr>
         <w:pStyle w:val="berschrift3"/>
@@ -5352,7 +6121,7 @@
         <w:pStyle w:val="FirstParagraph"/>
       </w:pPr>
       <w:r>
-        <w:t xml:space="preserve">das physische Risiko, welches aus den Auswirkungen des Klimawandels resultiert. Das Klimarisiko setzt sich aus den Elementen Naturgefahr, Exposition, Sensitivität und Anpassungskapazität eines betrachteten Systems zusammen.</w:t>
+        <w:t xml:space="preserve">Das physische Risiko, welches aus den Auswirkungen des Klimawandels resultiert. Das Klimarisiko setzt sich aus den Elementen Naturgefahr, Exposition, Sensitivität und Anpassungskapazität eines betrachteten Systems zusammen.</w:t>
       </w:r>
     </w:p>
     <w:p>
@@ -5402,8 +6171,8 @@
         </w:pict>
       </w:r>
     </w:p>
-    <w:bookmarkEnd w:id="118"/>
-    <w:bookmarkStart w:id="119" w:name="klimaschutz"/>
+    <w:bookmarkEnd w:id="130"/>
+    <w:bookmarkStart w:id="131" w:name="klimaschutz"/>
     <w:p>
       <w:pPr>
         <w:pStyle w:val="berschrift3"/>
@@ -5487,8 +6256,8 @@
         </w:pict>
       </w:r>
     </w:p>
-    <w:bookmarkEnd w:id="119"/>
-    <w:bookmarkStart w:id="120" w:name="klimawandelanpassung"/>
+    <w:bookmarkEnd w:id="131"/>
+    <w:bookmarkStart w:id="132" w:name="klimawandelanpassung"/>
     <w:p>
       <w:pPr>
         <w:pStyle w:val="berschrift3"/>
@@ -5542,18 +6311,18 @@
         <w:pStyle w:val="BodyText"/>
       </w:pPr>
       <w:r>
-        <w:t xml:space="preserve">Co-Design</w:t>
-      </w:r>
-    </w:p>
-    <w:p>
-      <w:r>
-        <w:pict>
-          <v:rect style="width:0;height:1.5pt" o:hralign="center" o:hrstd="t" o:hr="t"/>
-        </w:pict>
-      </w:r>
-    </w:p>
-    <w:bookmarkEnd w:id="120"/>
-    <w:bookmarkStart w:id="121" w:name="kommunikation"/>
+        <w:t xml:space="preserve">KRITIS</w:t>
+      </w:r>
+    </w:p>
+    <w:p>
+      <w:r>
+        <w:pict>
+          <v:rect style="width:0;height:1.5pt" o:hralign="center" o:hrstd="t" o:hr="t"/>
+        </w:pict>
+      </w:r>
+    </w:p>
+    <w:bookmarkEnd w:id="132"/>
+    <w:bookmarkStart w:id="133" w:name="kommunikation"/>
     <w:p>
       <w:pPr>
         <w:pStyle w:val="berschrift3"/>
@@ -5637,8 +6406,8 @@
         </w:pict>
       </w:r>
     </w:p>
-    <w:bookmarkEnd w:id="121"/>
-    <w:bookmarkStart w:id="122" w:name="krise"/>
+    <w:bookmarkEnd w:id="133"/>
+    <w:bookmarkStart w:id="134" w:name="krise"/>
     <w:p>
       <w:pPr>
         <w:pStyle w:val="berschrift3"/>
@@ -5702,8 +6471,73 @@
         </w:pict>
       </w:r>
     </w:p>
-    <w:bookmarkEnd w:id="122"/>
-    <w:bookmarkStart w:id="123" w:name="kritische-infrastrukturen"/>
+    <w:bookmarkEnd w:id="134"/>
+    <w:bookmarkStart w:id="135" w:name="krisenmanagement"/>
+    <w:p>
+      <w:pPr>
+        <w:pStyle w:val="berschrift3"/>
+      </w:pPr>
+      <w:r>
+        <w:t xml:space="preserve">Krisenmanagement</w:t>
+      </w:r>
+    </w:p>
+    <w:p>
+      <w:pPr>
+        <w:pStyle w:val="FirstParagraph"/>
+      </w:pPr>
+      <w:r>
+        <w:t xml:space="preserve">Ist der Prozess um Risiken zu identifizieren, zu bewerten und zu steuern. Ziel ist es, potenzielle Gefahren oder Schäden frühzeitig zu erkennen, deren Auswirkungen abzuschätzen und geeignete Maßnahmen zu ergreifen, um diese Risiken zu minimieren oder zu kontrollieren.</w:t>
+      </w:r>
+    </w:p>
+    <w:p>
+      <w:pPr>
+        <w:pStyle w:val="BodyText"/>
+      </w:pPr>
+      <w:r>
+        <w:rPr>
+          <w:b/>
+          <w:bCs/>
+        </w:rPr>
+        <w:t xml:space="preserve">Status:</w:t>
+      </w:r>
+    </w:p>
+    <w:p>
+      <w:pPr>
+        <w:pStyle w:val="BodyText"/>
+      </w:pPr>
+      <w:r>
+        <w:t xml:space="preserve">Entwurf</w:t>
+      </w:r>
+    </w:p>
+    <w:p>
+      <w:pPr>
+        <w:pStyle w:val="BodyText"/>
+      </w:pPr>
+      <w:r>
+        <w:rPr>
+          <w:b/>
+          <w:bCs/>
+        </w:rPr>
+        <w:t xml:space="preserve">Tags:</w:t>
+      </w:r>
+    </w:p>
+    <w:p>
+      <w:pPr>
+        <w:pStyle w:val="BodyText"/>
+      </w:pPr>
+      <w:r>
+        <w:t xml:space="preserve">Risikomanagment</w:t>
+      </w:r>
+    </w:p>
+    <w:p>
+      <w:r>
+        <w:pict>
+          <v:rect style="width:0;height:1.5pt" o:hralign="center" o:hrstd="t" o:hr="t"/>
+        </w:pict>
+      </w:r>
+    </w:p>
+    <w:bookmarkEnd w:id="135"/>
+    <w:bookmarkStart w:id="136" w:name="kritische-infrastrukturen"/>
     <w:p>
       <w:pPr>
         <w:pStyle w:val="berschrift3"/>
@@ -5787,8 +6621,8 @@
         </w:pict>
       </w:r>
     </w:p>
-    <w:bookmarkEnd w:id="123"/>
-    <w:bookmarkStart w:id="124" w:name="latenter-wärmestrom"/>
+    <w:bookmarkEnd w:id="136"/>
+    <w:bookmarkStart w:id="137" w:name="latenter-wärmestrom"/>
     <w:p>
       <w:pPr>
         <w:pStyle w:val="berschrift3"/>
@@ -5832,8 +6666,8 @@
         </w:pict>
       </w:r>
     </w:p>
-    <w:bookmarkEnd w:id="124"/>
-    <w:bookmarkStart w:id="125" w:name="lernsettings"/>
+    <w:bookmarkEnd w:id="137"/>
+    <w:bookmarkStart w:id="138" w:name="lernsettings"/>
     <w:p>
       <w:pPr>
         <w:pStyle w:val="berschrift3"/>
@@ -5871,14 +6705,34 @@
       </w:r>
     </w:p>
     <w:p>
-      <w:r>
-        <w:pict>
-          <v:rect style="width:0;height:1.5pt" o:hralign="center" o:hrstd="t" o:hr="t"/>
-        </w:pict>
-      </w:r>
-    </w:p>
-    <w:bookmarkEnd w:id="125"/>
-    <w:bookmarkStart w:id="127" w:name="makroebene"/>
+      <w:pPr>
+        <w:pStyle w:val="BodyText"/>
+      </w:pPr>
+      <w:r>
+        <w:rPr>
+          <w:b/>
+          <w:bCs/>
+        </w:rPr>
+        <w:t xml:space="preserve">Tags:</w:t>
+      </w:r>
+    </w:p>
+    <w:p>
+      <w:pPr>
+        <w:pStyle w:val="BodyText"/>
+      </w:pPr>
+      <w:r>
+        <w:t xml:space="preserve">Weiterbildung</w:t>
+      </w:r>
+    </w:p>
+    <w:p>
+      <w:r>
+        <w:pict>
+          <v:rect style="width:0;height:1.5pt" o:hralign="center" o:hrstd="t" o:hr="t"/>
+        </w:pict>
+      </w:r>
+    </w:p>
+    <w:bookmarkEnd w:id="138"/>
+    <w:bookmarkStart w:id="140" w:name="makroebene"/>
     <w:p>
       <w:pPr>
         <w:pStyle w:val="berschrift3"/>
@@ -5951,7 +6805,7 @@
       <w:pPr>
         <w:pStyle w:val="BodyText"/>
       </w:pPr>
-      <w:hyperlink r:id="rId126">
+      <w:hyperlink r:id="rId139">
         <w:r>
           <w:rPr>
             <w:rStyle w:val="Hyperlink"/>
@@ -5967,8 +6821,8 @@
         </w:pict>
       </w:r>
     </w:p>
-    <w:bookmarkEnd w:id="127"/>
-    <w:bookmarkStart w:id="128" w:name="megatrends"/>
+    <w:bookmarkEnd w:id="140"/>
+    <w:bookmarkStart w:id="141" w:name="megatrends"/>
     <w:p>
       <w:pPr>
         <w:pStyle w:val="berschrift3"/>
@@ -5982,38 +6836,58 @@
         <w:pStyle w:val="FirstParagraph"/>
       </w:pPr>
       <w:r>
-        <w:t xml:space="preserve">Megatrends sind tiefgreifende, langfristige Entwicklungen, die globale Auswirkungen auf Gesellschaft, Wirtschaft, Technologie und Umwelt haben. Sie beeinflussen verschiedene Lebensbereiche nachhaltig und verändern grundlegende Strukturen und Verhaltensweisen über Jahrzehnte hinweg. Beispiele für Megatrends sind Klimawandel, Digitalisierung und demografischer Wandel.</w:t>
-      </w:r>
-    </w:p>
-    <w:p>
-      <w:pPr>
-        <w:pStyle w:val="BodyText"/>
-      </w:pPr>
-      <w:r>
-        <w:rPr>
-          <w:b/>
-          <w:bCs/>
-        </w:rPr>
-        <w:t xml:space="preserve">Status:</w:t>
-      </w:r>
-    </w:p>
-    <w:p>
-      <w:pPr>
-        <w:pStyle w:val="BodyText"/>
-      </w:pPr>
-      <w:r>
-        <w:t xml:space="preserve">Entwurf</w:t>
-      </w:r>
-    </w:p>
-    <w:p>
-      <w:r>
-        <w:pict>
-          <v:rect style="width:0;height:1.5pt" o:hralign="center" o:hrstd="t" o:hr="t"/>
-        </w:pict>
-      </w:r>
-    </w:p>
-    <w:bookmarkEnd w:id="128"/>
-    <w:bookmarkStart w:id="129" w:name="mesoebene"/>
+        <w:t xml:space="preserve">Tiefgreifende, langfristige Entwicklungen, die globale Auswirkungen auf Gesellschaft, Wirtschaft, Technologie und Umwelt haben. Sie beeinflussen verschiedene Lebensbereiche nachhaltig und verändern grundlegende Strukturen und Verhaltensweisen über Jahrzehnte hinweg. Beispiele für Megatrends sind Klimawandel, Digitalisierung und demografischer Wandel.</w:t>
+      </w:r>
+    </w:p>
+    <w:p>
+      <w:pPr>
+        <w:pStyle w:val="BodyText"/>
+      </w:pPr>
+      <w:r>
+        <w:rPr>
+          <w:b/>
+          <w:bCs/>
+        </w:rPr>
+        <w:t xml:space="preserve">Status:</w:t>
+      </w:r>
+    </w:p>
+    <w:p>
+      <w:pPr>
+        <w:pStyle w:val="BodyText"/>
+      </w:pPr>
+      <w:r>
+        <w:t xml:space="preserve">Entwurf</w:t>
+      </w:r>
+    </w:p>
+    <w:p>
+      <w:pPr>
+        <w:pStyle w:val="BodyText"/>
+      </w:pPr>
+      <w:r>
+        <w:rPr>
+          <w:b/>
+          <w:bCs/>
+        </w:rPr>
+        <w:t xml:space="preserve">Tags:</w:t>
+      </w:r>
+    </w:p>
+    <w:p>
+      <w:pPr>
+        <w:pStyle w:val="BodyText"/>
+      </w:pPr>
+      <w:r>
+        <w:t xml:space="preserve">Transformation</w:t>
+      </w:r>
+    </w:p>
+    <w:p>
+      <w:r>
+        <w:pict>
+          <v:rect style="width:0;height:1.5pt" o:hralign="center" o:hrstd="t" o:hr="t"/>
+        </w:pict>
+      </w:r>
+    </w:p>
+    <w:bookmarkEnd w:id="141"/>
+    <w:bookmarkStart w:id="142" w:name="mesoebene"/>
     <w:p>
       <w:pPr>
         <w:pStyle w:val="berschrift3"/>
@@ -6086,7 +6960,7 @@
       <w:pPr>
         <w:pStyle w:val="BodyText"/>
       </w:pPr>
-      <w:hyperlink r:id="rId126">
+      <w:hyperlink r:id="rId139">
         <w:r>
           <w:rPr>
             <w:rStyle w:val="Hyperlink"/>
@@ -6102,8 +6976,8 @@
         </w:pict>
       </w:r>
     </w:p>
-    <w:bookmarkEnd w:id="129"/>
-    <w:bookmarkStart w:id="130" w:name="metadaten"/>
+    <w:bookmarkEnd w:id="142"/>
+    <w:bookmarkStart w:id="143" w:name="metadaten"/>
     <w:p>
       <w:pPr>
         <w:pStyle w:val="berschrift3"/>
@@ -6141,14 +7015,34 @@
       </w:r>
     </w:p>
     <w:p>
-      <w:r>
-        <w:pict>
-          <v:rect style="width:0;height:1.5pt" o:hralign="center" o:hrstd="t" o:hr="t"/>
-        </w:pict>
-      </w:r>
-    </w:p>
-    <w:bookmarkEnd w:id="130"/>
-    <w:bookmarkStart w:id="131" w:name="mikroebene"/>
+      <w:pPr>
+        <w:pStyle w:val="BodyText"/>
+      </w:pPr>
+      <w:r>
+        <w:rPr>
+          <w:b/>
+          <w:bCs/>
+        </w:rPr>
+        <w:t xml:space="preserve">Tags:</w:t>
+      </w:r>
+    </w:p>
+    <w:p>
+      <w:pPr>
+        <w:pStyle w:val="BodyText"/>
+      </w:pPr>
+      <w:r>
+        <w:t xml:space="preserve">Daten</w:t>
+      </w:r>
+    </w:p>
+    <w:p>
+      <w:r>
+        <w:pict>
+          <v:rect style="width:0;height:1.5pt" o:hralign="center" o:hrstd="t" o:hr="t"/>
+        </w:pict>
+      </w:r>
+    </w:p>
+    <w:bookmarkEnd w:id="143"/>
+    <w:bookmarkStart w:id="144" w:name="mikroebene"/>
     <w:p>
       <w:pPr>
         <w:pStyle w:val="berschrift3"/>
@@ -6221,7 +7115,7 @@
       <w:pPr>
         <w:pStyle w:val="BodyText"/>
       </w:pPr>
-      <w:hyperlink r:id="rId126">
+      <w:hyperlink r:id="rId139">
         <w:r>
           <w:rPr>
             <w:rStyle w:val="Hyperlink"/>
@@ -6237,8 +7131,8 @@
         </w:pict>
       </w:r>
     </w:p>
-    <w:bookmarkEnd w:id="131"/>
-    <w:bookmarkStart w:id="132" w:name="mikroklima"/>
+    <w:bookmarkEnd w:id="144"/>
+    <w:bookmarkStart w:id="145" w:name="mikroklima"/>
     <w:p>
       <w:pPr>
         <w:pStyle w:val="berschrift3"/>
@@ -6302,8 +7196,8 @@
         </w:pict>
       </w:r>
     </w:p>
-    <w:bookmarkEnd w:id="132"/>
-    <w:bookmarkStart w:id="133" w:name="mixed-reality"/>
+    <w:bookmarkEnd w:id="145"/>
+    <w:bookmarkStart w:id="146" w:name="mixed-reality"/>
     <w:p>
       <w:pPr>
         <w:pStyle w:val="berschrift3"/>
@@ -6367,8 +7261,8 @@
         </w:pict>
       </w:r>
     </w:p>
-    <w:bookmarkEnd w:id="133"/>
-    <w:bookmarkStart w:id="134" w:name="modellregionen"/>
+    <w:bookmarkEnd w:id="146"/>
+    <w:bookmarkStart w:id="147" w:name="modellregionen"/>
     <w:p>
       <w:pPr>
         <w:pStyle w:val="berschrift3"/>
@@ -6432,8 +7326,8 @@
         </w:pict>
       </w:r>
     </w:p>
-    <w:bookmarkEnd w:id="134"/>
-    <w:bookmarkStart w:id="135" w:name="nachhaltigkeit"/>
+    <w:bookmarkEnd w:id="147"/>
+    <w:bookmarkStart w:id="148" w:name="nachhaltigkeit"/>
     <w:p>
       <w:pPr>
         <w:pStyle w:val="berschrift3"/>
@@ -6477,8 +7371,8 @@
         </w:pict>
       </w:r>
     </w:p>
-    <w:bookmarkEnd w:id="135"/>
-    <w:bookmarkStart w:id="136" w:name="nachhaltigkeitsmanagement"/>
+    <w:bookmarkEnd w:id="148"/>
+    <w:bookmarkStart w:id="149" w:name="nachhaltigkeitsmanagement"/>
     <w:p>
       <w:pPr>
         <w:pStyle w:val="berschrift3"/>
@@ -6492,38 +7386,38 @@
         <w:pStyle w:val="FirstParagraph"/>
       </w:pPr>
       <w:r>
-        <w:t xml:space="preserve">Umfasst die Umsetzung von Strategien, Maßnahmen und Konzepten hinsichtlich der nachhaltigen Entwicklung. Ziel ist es ökonomische, ökologische und soziale Bedürfnisse in Einklang zu bringen und dabei eine intergenerationale Gerechtigkeit zu fördern.</w:t>
-      </w:r>
-    </w:p>
-    <w:p>
-      <w:pPr>
-        <w:pStyle w:val="BodyText"/>
-      </w:pPr>
-      <w:r>
-        <w:rPr>
-          <w:b/>
-          <w:bCs/>
-        </w:rPr>
-        <w:t xml:space="preserve">Status:</w:t>
-      </w:r>
-    </w:p>
-    <w:p>
-      <w:pPr>
-        <w:pStyle w:val="BodyText"/>
-      </w:pPr>
-      <w:r>
-        <w:t xml:space="preserve">Entwurf</w:t>
-      </w:r>
-    </w:p>
-    <w:p>
-      <w:r>
-        <w:pict>
-          <v:rect style="width:0;height:1.5pt" o:hralign="center" o:hrstd="t" o:hr="t"/>
-        </w:pict>
-      </w:r>
-    </w:p>
-    <w:bookmarkEnd w:id="136"/>
-    <w:bookmarkStart w:id="137" w:name="nachhaltigkeitsstrategie"/>
+        <w:t xml:space="preserve">Umfasst die Entwicklung von Strategien, Maßnahmen und Konzepten hinsichtlich der nachhaltigen Entwicklung sowie das Hinwirken auf deren Umsetzung. Ziel ist es ökonomische, ökologische und soziale Bedürfnisse in Einklang zu bringen und dabei eine intergenerationale Gerechtigkeit zu fördern.</w:t>
+      </w:r>
+    </w:p>
+    <w:p>
+      <w:pPr>
+        <w:pStyle w:val="BodyText"/>
+      </w:pPr>
+      <w:r>
+        <w:rPr>
+          <w:b/>
+          <w:bCs/>
+        </w:rPr>
+        <w:t xml:space="preserve">Status:</w:t>
+      </w:r>
+    </w:p>
+    <w:p>
+      <w:pPr>
+        <w:pStyle w:val="BodyText"/>
+      </w:pPr>
+      <w:r>
+        <w:t xml:space="preserve">Entwurf</w:t>
+      </w:r>
+    </w:p>
+    <w:p>
+      <w:r>
+        <w:pict>
+          <v:rect style="width:0;height:1.5pt" o:hralign="center" o:hrstd="t" o:hr="t"/>
+        </w:pict>
+      </w:r>
+    </w:p>
+    <w:bookmarkEnd w:id="149"/>
+    <w:bookmarkStart w:id="150" w:name="nachhaltigkeitsstrategie"/>
     <w:p>
       <w:pPr>
         <w:pStyle w:val="berschrift3"/>
@@ -6567,8 +7461,73 @@
         </w:pict>
       </w:r>
     </w:p>
-    <w:bookmarkEnd w:id="137"/>
-    <w:bookmarkStart w:id="138" w:name="next-practices"/>
+    <w:bookmarkEnd w:id="150"/>
+    <w:bookmarkStart w:id="151" w:name="naturbasierte-lösung"/>
+    <w:p>
+      <w:pPr>
+        <w:pStyle w:val="berschrift3"/>
+      </w:pPr>
+      <w:r>
+        <w:t xml:space="preserve">Naturbasierte Lösung</w:t>
+      </w:r>
+    </w:p>
+    <w:p>
+      <w:pPr>
+        <w:pStyle w:val="FirstParagraph"/>
+      </w:pPr>
+      <w:r>
+        <w:t xml:space="preserve">sind Maßnahmen, die von der Natur inspiriert und durch sie unterstützt werden, sie gehen(gesellschaftliche) Herausforderungen an, bieten viele Ökosystemleistungen, einschließlich des Gewinns an biologischer Vielfalt, haben eine hohe Effektivität und weisen eine hohe wirtschaftliche Effizienz auf.</w:t>
+      </w:r>
+    </w:p>
+    <w:p>
+      <w:pPr>
+        <w:pStyle w:val="BodyText"/>
+      </w:pPr>
+      <w:r>
+        <w:rPr>
+          <w:b/>
+          <w:bCs/>
+        </w:rPr>
+        <w:t xml:space="preserve">Status:</w:t>
+      </w:r>
+    </w:p>
+    <w:p>
+      <w:pPr>
+        <w:pStyle w:val="BodyText"/>
+      </w:pPr>
+      <w:r>
+        <w:t xml:space="preserve">Entwurf</w:t>
+      </w:r>
+    </w:p>
+    <w:p>
+      <w:pPr>
+        <w:pStyle w:val="BodyText"/>
+      </w:pPr>
+      <w:r>
+        <w:rPr>
+          <w:b/>
+          <w:bCs/>
+        </w:rPr>
+        <w:t xml:space="preserve">Tags:</w:t>
+      </w:r>
+    </w:p>
+    <w:p>
+      <w:pPr>
+        <w:pStyle w:val="BodyText"/>
+      </w:pPr>
+      <w:r>
+        <w:t xml:space="preserve">Grün-blaue Infrastruktur</w:t>
+      </w:r>
+    </w:p>
+    <w:p>
+      <w:r>
+        <w:pict>
+          <v:rect style="width:0;height:1.5pt" o:hralign="center" o:hrstd="t" o:hr="t"/>
+        </w:pict>
+      </w:r>
+    </w:p>
+    <w:bookmarkEnd w:id="151"/>
+    <w:bookmarkStart w:id="152" w:name="next-practices"/>
     <w:p>
       <w:pPr>
         <w:pStyle w:val="berschrift3"/>
@@ -6652,8 +7611,8 @@
         </w:pict>
       </w:r>
     </w:p>
-    <w:bookmarkEnd w:id="138"/>
-    <w:bookmarkStart w:id="139" w:name="open-science"/>
+    <w:bookmarkEnd w:id="152"/>
+    <w:bookmarkStart w:id="153" w:name="open-science"/>
     <w:p>
       <w:pPr>
         <w:pStyle w:val="berschrift3"/>
@@ -6697,8 +7656,8 @@
         </w:pict>
       </w:r>
     </w:p>
-    <w:bookmarkEnd w:id="139"/>
-    <w:bookmarkStart w:id="140" w:name="pet-wert"/>
+    <w:bookmarkEnd w:id="153"/>
+    <w:bookmarkStart w:id="154" w:name="pet-wert"/>
     <w:p>
       <w:pPr>
         <w:pStyle w:val="berschrift3"/>
@@ -6762,8 +7721,8 @@
         </w:pict>
       </w:r>
     </w:p>
-    <w:bookmarkEnd w:id="140"/>
-    <w:bookmarkStart w:id="141" w:name="partizipation"/>
+    <w:bookmarkEnd w:id="154"/>
+    <w:bookmarkStart w:id="155" w:name="partizipation"/>
     <w:p>
       <w:pPr>
         <w:pStyle w:val="berschrift3"/>
@@ -6801,14 +7760,34 @@
       </w:r>
     </w:p>
     <w:p>
-      <w:r>
-        <w:pict>
-          <v:rect style="width:0;height:1.5pt" o:hralign="center" o:hrstd="t" o:hr="t"/>
-        </w:pict>
-      </w:r>
-    </w:p>
-    <w:bookmarkEnd w:id="141"/>
-    <w:bookmarkStart w:id="143" w:name="partnerinnen"/>
+      <w:pPr>
+        <w:pStyle w:val="BodyText"/>
+      </w:pPr>
+      <w:r>
+        <w:rPr>
+          <w:b/>
+          <w:bCs/>
+        </w:rPr>
+        <w:t xml:space="preserve">Tags:</w:t>
+      </w:r>
+    </w:p>
+    <w:p>
+      <w:pPr>
+        <w:pStyle w:val="BodyText"/>
+      </w:pPr>
+      <w:r>
+        <w:t xml:space="preserve">Partizipation</w:t>
+      </w:r>
+    </w:p>
+    <w:p>
+      <w:r>
+        <w:pict>
+          <v:rect style="width:0;height:1.5pt" o:hralign="center" o:hrstd="t" o:hr="t"/>
+        </w:pict>
+      </w:r>
+    </w:p>
+    <w:bookmarkEnd w:id="155"/>
+    <w:bookmarkStart w:id="157" w:name="partnerinnen"/>
     <w:p>
       <w:pPr>
         <w:pStyle w:val="berschrift3"/>
@@ -6901,7 +7880,7 @@
       <w:pPr>
         <w:pStyle w:val="BodyText"/>
       </w:pPr>
-      <w:hyperlink r:id="rId142">
+      <w:hyperlink r:id="rId156">
         <w:r>
           <w:rPr>
             <w:rStyle w:val="Hyperlink"/>
@@ -6917,8 +7896,8 @@
         </w:pict>
       </w:r>
     </w:p>
-    <w:bookmarkEnd w:id="143"/>
-    <w:bookmarkStart w:id="144" w:name="pluviales-überflutung"/>
+    <w:bookmarkEnd w:id="157"/>
+    <w:bookmarkStart w:id="158" w:name="pluviales-überflutung"/>
     <w:p>
       <w:pPr>
         <w:pStyle w:val="berschrift3"/>
@@ -6982,8 +7961,8 @@
         </w:pict>
       </w:r>
     </w:p>
-    <w:bookmarkEnd w:id="144"/>
-    <w:bookmarkStart w:id="145" w:name="practices"/>
+    <w:bookmarkEnd w:id="158"/>
+    <w:bookmarkStart w:id="159" w:name="practices"/>
     <w:p>
       <w:pPr>
         <w:pStyle w:val="berschrift3"/>
@@ -7067,8 +8046,8 @@
         </w:pict>
       </w:r>
     </w:p>
-    <w:bookmarkEnd w:id="145"/>
-    <w:bookmarkStart w:id="147" w:name="projektkommunikation"/>
+    <w:bookmarkEnd w:id="159"/>
+    <w:bookmarkStart w:id="161" w:name="projektkommunikation"/>
     <w:p>
       <w:pPr>
         <w:pStyle w:val="berschrift3"/>
@@ -7082,7 +8061,7 @@
         <w:pStyle w:val="FirstParagraph"/>
       </w:pPr>
       <w:r>
-        <w:t xml:space="preserve">Projektkommunikation ist die interne und externe Kommunikation beispielsweise über Ziele, Inhalte und Aktivitäten des Projekts. Ziel ist die Einbindung von Partner*innen, dem Team und externen Dialoggruppen des Projekts. Außerdem leistet die Projektkommunikation einen Beitrag zur →Wissenschaftskommunikation.</w:t>
+        <w:t xml:space="preserve">ist die interne und externe Kommunikation beispielsweise über Ziele, Inhalte und Aktivitäten des Projekts. Ziel ist die Einbindung von Partner*innen, dem Team und externen Dialoggruppen des Projekts. Außerdem leistet die Projektkommunikation einen Beitrag zur →Wissenschaftskommunikation.</w:t>
       </w:r>
     </w:p>
     <w:p>
@@ -7141,7 +8120,7 @@
       <w:pPr>
         <w:pStyle w:val="BodyText"/>
       </w:pPr>
-      <w:hyperlink r:id="rId146">
+      <w:hyperlink r:id="rId160">
         <w:r>
           <w:rPr>
             <w:rStyle w:val="Hyperlink"/>
@@ -7157,8 +8136,8 @@
         </w:pict>
       </w:r>
     </w:p>
-    <w:bookmarkEnd w:id="147"/>
-    <w:bookmarkStart w:id="149" w:name="projektmarketing"/>
+    <w:bookmarkEnd w:id="161"/>
+    <w:bookmarkStart w:id="163" w:name="projektmarketing"/>
     <w:p>
       <w:pPr>
         <w:pStyle w:val="berschrift3"/>
@@ -7172,7 +8151,7 @@
         <w:pStyle w:val="FirstParagraph"/>
       </w:pPr>
       <w:r>
-        <w:t xml:space="preserve">Projektmarketing ist die externe Kommunikation beispielsweise über Ziele, Inhalte und Aktivitäten des Projekts. Ziel ist die Präsentation des Projekts durch eine werbende Darstellung, um z.B. neue Partner*innen oder Fördergeber*innen zu gewinnen.</w:t>
+        <w:t xml:space="preserve">Die externe Kommunikation beispielsweise über Ziele, Inhalte und Aktivitäten des Projekts. Ziel ist die Präsentation des Projekts durch eine werbende Darstellung, um z.B. neue Partner*innen oder Fördergeber*innen zu gewinnen.</w:t>
       </w:r>
     </w:p>
     <w:p>
@@ -7231,7 +8210,7 @@
       <w:pPr>
         <w:pStyle w:val="BodyText"/>
       </w:pPr>
-      <w:hyperlink r:id="rId148">
+      <w:hyperlink r:id="rId162">
         <w:r>
           <w:rPr>
             <w:rStyle w:val="Hyperlink"/>
@@ -7247,8 +8226,8 @@
         </w:pict>
       </w:r>
     </w:p>
-    <w:bookmarkEnd w:id="149"/>
-    <w:bookmarkStart w:id="150" w:name="prototyp"/>
+    <w:bookmarkEnd w:id="163"/>
+    <w:bookmarkStart w:id="164" w:name="prototyp"/>
     <w:p>
       <w:pPr>
         <w:pStyle w:val="berschrift3"/>
@@ -7292,8 +8271,8 @@
         </w:pict>
       </w:r>
     </w:p>
-    <w:bookmarkEnd w:id="150"/>
-    <w:bookmarkStart w:id="152" w:name="prävention"/>
+    <w:bookmarkEnd w:id="164"/>
+    <w:bookmarkStart w:id="166" w:name="prävention"/>
     <w:p>
       <w:pPr>
         <w:pStyle w:val="berschrift3"/>
@@ -7346,7 +8325,7 @@
       <w:pPr>
         <w:pStyle w:val="BodyText"/>
       </w:pPr>
-      <w:hyperlink r:id="rId151">
+      <w:hyperlink r:id="rId165">
         <w:r>
           <w:rPr>
             <w:rStyle w:val="Hyperlink"/>
@@ -7362,8 +8341,8 @@
         </w:pict>
       </w:r>
     </w:p>
-    <w:bookmarkEnd w:id="152"/>
-    <w:bookmarkStart w:id="153" w:name="qualifikation"/>
+    <w:bookmarkEnd w:id="166"/>
+    <w:bookmarkStart w:id="167" w:name="qualifikation"/>
     <w:p>
       <w:pPr>
         <w:pStyle w:val="berschrift3"/>
@@ -7401,14 +8380,34 @@
       </w:r>
     </w:p>
     <w:p>
-      <w:r>
-        <w:pict>
-          <v:rect style="width:0;height:1.5pt" o:hralign="center" o:hrstd="t" o:hr="t"/>
-        </w:pict>
-      </w:r>
-    </w:p>
-    <w:bookmarkEnd w:id="153"/>
-    <w:bookmarkStart w:id="154" w:name="qualifizierungsbedarf"/>
+      <w:pPr>
+        <w:pStyle w:val="BodyText"/>
+      </w:pPr>
+      <w:r>
+        <w:rPr>
+          <w:b/>
+          <w:bCs/>
+        </w:rPr>
+        <w:t xml:space="preserve">Tags:</w:t>
+      </w:r>
+    </w:p>
+    <w:p>
+      <w:pPr>
+        <w:pStyle w:val="BodyText"/>
+      </w:pPr>
+      <w:r>
+        <w:t xml:space="preserve">Weiterbildung</w:t>
+      </w:r>
+    </w:p>
+    <w:p>
+      <w:r>
+        <w:pict>
+          <v:rect style="width:0;height:1.5pt" o:hralign="center" o:hrstd="t" o:hr="t"/>
+        </w:pict>
+      </w:r>
+    </w:p>
+    <w:bookmarkEnd w:id="167"/>
+    <w:bookmarkStart w:id="168" w:name="qualifizierungsbedarf"/>
     <w:p>
       <w:pPr>
         <w:pStyle w:val="berschrift3"/>
@@ -7446,14 +8445,34 @@
       </w:r>
     </w:p>
     <w:p>
-      <w:r>
-        <w:pict>
-          <v:rect style="width:0;height:1.5pt" o:hralign="center" o:hrstd="t" o:hr="t"/>
-        </w:pict>
-      </w:r>
-    </w:p>
-    <w:bookmarkEnd w:id="154"/>
-    <w:bookmarkStart w:id="155" w:name="reallabor"/>
+      <w:pPr>
+        <w:pStyle w:val="BodyText"/>
+      </w:pPr>
+      <w:r>
+        <w:rPr>
+          <w:b/>
+          <w:bCs/>
+        </w:rPr>
+        <w:t xml:space="preserve">Tags:</w:t>
+      </w:r>
+    </w:p>
+    <w:p>
+      <w:pPr>
+        <w:pStyle w:val="BodyText"/>
+      </w:pPr>
+      <w:r>
+        <w:t xml:space="preserve">Weiterbildung</w:t>
+      </w:r>
+    </w:p>
+    <w:p>
+      <w:r>
+        <w:pict>
+          <v:rect style="width:0;height:1.5pt" o:hralign="center" o:hrstd="t" o:hr="t"/>
+        </w:pict>
+      </w:r>
+    </w:p>
+    <w:bookmarkEnd w:id="168"/>
+    <w:bookmarkStart w:id="169" w:name="reallabor"/>
     <w:p>
       <w:pPr>
         <w:pStyle w:val="berschrift3"/>
@@ -7517,8 +8536,8 @@
         </w:pict>
       </w:r>
     </w:p>
-    <w:bookmarkEnd w:id="155"/>
-    <w:bookmarkStart w:id="156" w:name="regenwasserbewirtschaftung"/>
+    <w:bookmarkEnd w:id="169"/>
+    <w:bookmarkStart w:id="170" w:name="regenwasserbewirtschaftung"/>
     <w:p>
       <w:pPr>
         <w:pStyle w:val="berschrift3"/>
@@ -7572,18 +8591,18 @@
         <w:pStyle w:val="BodyText"/>
       </w:pPr>
       <w:r>
-        <w:t xml:space="preserve">Dezentrale Regenwasserbewirtschaftung</w:t>
-      </w:r>
-    </w:p>
-    <w:p>
-      <w:r>
-        <w:pict>
-          <v:rect style="width:0;height:1.5pt" o:hralign="center" o:hrstd="t" o:hr="t"/>
-        </w:pict>
-      </w:r>
-    </w:p>
-    <w:bookmarkEnd w:id="156"/>
-    <w:bookmarkStart w:id="157" w:name="rekultivierung"/>
+        <w:t xml:space="preserve">BGI</w:t>
+      </w:r>
+    </w:p>
+    <w:p>
+      <w:r>
+        <w:pict>
+          <v:rect style="width:0;height:1.5pt" o:hralign="center" o:hrstd="t" o:hr="t"/>
+        </w:pict>
+      </w:r>
+    </w:p>
+    <w:bookmarkEnd w:id="170"/>
+    <w:bookmarkStart w:id="171" w:name="rekultivierung"/>
     <w:p>
       <w:pPr>
         <w:pStyle w:val="berschrift3"/>
@@ -7621,14 +8640,34 @@
       </w:r>
     </w:p>
     <w:p>
-      <w:r>
-        <w:pict>
-          <v:rect style="width:0;height:1.5pt" o:hralign="center" o:hrstd="t" o:hr="t"/>
-        </w:pict>
-      </w:r>
-    </w:p>
-    <w:bookmarkEnd w:id="157"/>
-    <w:bookmarkStart w:id="159" w:name="renaturierung"/>
+      <w:pPr>
+        <w:pStyle w:val="BodyText"/>
+      </w:pPr>
+      <w:r>
+        <w:rPr>
+          <w:b/>
+          <w:bCs/>
+        </w:rPr>
+        <w:t xml:space="preserve">Tags:</w:t>
+      </w:r>
+    </w:p>
+    <w:p>
+      <w:pPr>
+        <w:pStyle w:val="BodyText"/>
+      </w:pPr>
+      <w:r>
+        <w:t xml:space="preserve">BGI</w:t>
+      </w:r>
+    </w:p>
+    <w:p>
+      <w:r>
+        <w:pict>
+          <v:rect style="width:0;height:1.5pt" o:hralign="center" o:hrstd="t" o:hr="t"/>
+        </w:pict>
+      </w:r>
+    </w:p>
+    <w:bookmarkEnd w:id="171"/>
+    <w:bookmarkStart w:id="173" w:name="renaturierung"/>
     <w:p>
       <w:pPr>
         <w:pStyle w:val="berschrift3"/>
@@ -7642,7 +8681,7 @@
         <w:pStyle w:val="FirstParagraph"/>
       </w:pPr>
       <w:r>
-        <w:t xml:space="preserve">Wiederherstellung eines naturnahen Zustandes von Flächen (oft Gewässer oder landwirtschaftliche Flächen). Im Gegensatz zur Rekultivierung hat die Fläche danach keine ökonomischen Funktionen mehr, sondern es werden naturnahe Lebensräume geschaffen in dem Nutzung und Eingriffe durch den Menschen rückgängig gemacht werden.</w:t>
+        <w:t xml:space="preserve">Wiederherstellung eines naturnahen Zustandes von Flächen (oft Gewässer oder landwirtschaftliche Flächen). Im Gegensatz zur Rekultivierung hat die Fläche danach keine ökonomischen Funktionen mehr (Einschränkung: Tourismus), sondern es werden naturnahe Lebensräume geschaffen in dem Nutzung und Eingriffe durch den Menschen rückgängig gemacht werden.</w:t>
       </w:r>
     </w:p>
     <w:p>
@@ -7682,7 +8721,7 @@
         <w:pStyle w:val="BodyText"/>
       </w:pPr>
       <w:r>
-        <w:t xml:space="preserve">Blaue Infrastruktur</w:t>
+        <w:t xml:space="preserve">GBI</w:t>
       </w:r>
     </w:p>
     <w:p>
@@ -7701,7 +8740,7 @@
       <w:pPr>
         <w:pStyle w:val="BodyText"/>
       </w:pPr>
-      <w:hyperlink r:id="rId158">
+      <w:hyperlink r:id="rId172">
         <w:r>
           <w:rPr>
             <w:rStyle w:val="Hyperlink"/>
@@ -7717,8 +8756,8 @@
         </w:pict>
       </w:r>
     </w:p>
-    <w:bookmarkEnd w:id="159"/>
-    <w:bookmarkStart w:id="160" w:name="resilienz"/>
+    <w:bookmarkEnd w:id="173"/>
+    <w:bookmarkStart w:id="174" w:name="resilienz"/>
     <w:p>
       <w:pPr>
         <w:pStyle w:val="berschrift3"/>
@@ -7762,8 +8801,8 @@
         </w:pict>
       </w:r>
     </w:p>
-    <w:bookmarkEnd w:id="160"/>
-    <w:bookmarkStart w:id="161" w:name="retentionsfläche"/>
+    <w:bookmarkEnd w:id="174"/>
+    <w:bookmarkStart w:id="175" w:name="retentionsfläche"/>
     <w:p>
       <w:pPr>
         <w:pStyle w:val="berschrift3"/>
@@ -7807,8 +8846,8 @@
         </w:pict>
       </w:r>
     </w:p>
-    <w:bookmarkEnd w:id="161"/>
-    <w:bookmarkStart w:id="163" w:name="revitalisierung"/>
+    <w:bookmarkEnd w:id="175"/>
+    <w:bookmarkStart w:id="177" w:name="revitalisierung"/>
     <w:p>
       <w:pPr>
         <w:pStyle w:val="berschrift3"/>
@@ -7861,7 +8900,7 @@
       <w:pPr>
         <w:pStyle w:val="BodyText"/>
       </w:pPr>
-      <w:hyperlink r:id="rId162">
+      <w:hyperlink r:id="rId176">
         <w:r>
           <w:rPr>
             <w:rStyle w:val="Hyperlink"/>
@@ -7877,8 +8916,8 @@
         </w:pict>
       </w:r>
     </w:p>
-    <w:bookmarkEnd w:id="163"/>
-    <w:bookmarkStart w:id="164" w:name="risiko"/>
+    <w:bookmarkEnd w:id="177"/>
+    <w:bookmarkStart w:id="178" w:name="risiko"/>
     <w:p>
       <w:pPr>
         <w:pStyle w:val="berschrift3"/>
@@ -7932,18 +8971,18 @@
         <w:pStyle w:val="BodyText"/>
       </w:pPr>
       <w:r>
-        <w:t xml:space="preserve">Exposition</w:t>
-      </w:r>
-    </w:p>
-    <w:p>
-      <w:r>
-        <w:pict>
-          <v:rect style="width:0;height:1.5pt" o:hralign="center" o:hrstd="t" o:hr="t"/>
-        </w:pict>
-      </w:r>
-    </w:p>
-    <w:bookmarkEnd w:id="164"/>
-    <w:bookmarkStart w:id="165" w:name="risikokarte"/>
+        <w:t xml:space="preserve">Vulnerabilität</w:t>
+      </w:r>
+    </w:p>
+    <w:p>
+      <w:r>
+        <w:pict>
+          <v:rect style="width:0;height:1.5pt" o:hralign="center" o:hrstd="t" o:hr="t"/>
+        </w:pict>
+      </w:r>
+    </w:p>
+    <w:bookmarkEnd w:id="178"/>
+    <w:bookmarkStart w:id="179" w:name="risikokarte"/>
     <w:p>
       <w:pPr>
         <w:pStyle w:val="berschrift3"/>
@@ -7997,18 +9036,18 @@
         <w:pStyle w:val="BodyText"/>
       </w:pPr>
       <w:r>
-        <w:t xml:space="preserve">Gefahr</w:t>
-      </w:r>
-    </w:p>
-    <w:p>
-      <w:r>
-        <w:pict>
-          <v:rect style="width:0;height:1.5pt" o:hralign="center" o:hrstd="t" o:hr="t"/>
-        </w:pict>
-      </w:r>
-    </w:p>
-    <w:bookmarkEnd w:id="165"/>
-    <w:bookmarkStart w:id="166" w:name="risikomanagement"/>
+        <w:t xml:space="preserve">Hochwasserrisikokarte</w:t>
+      </w:r>
+    </w:p>
+    <w:p>
+      <w:r>
+        <w:pict>
+          <v:rect style="width:0;height:1.5pt" o:hralign="center" o:hrstd="t" o:hr="t"/>
+        </w:pict>
+      </w:r>
+    </w:p>
+    <w:bookmarkEnd w:id="179"/>
+    <w:bookmarkStart w:id="180" w:name="risikomanagement"/>
     <w:p>
       <w:pPr>
         <w:pStyle w:val="berschrift3"/>
@@ -8052,8 +9091,8 @@
         </w:pict>
       </w:r>
     </w:p>
-    <w:bookmarkEnd w:id="166"/>
-    <w:bookmarkStart w:id="167" w:name="räumliche-auflösung"/>
+    <w:bookmarkEnd w:id="180"/>
+    <w:bookmarkStart w:id="181" w:name="räumliche-auflösung"/>
     <w:p>
       <w:pPr>
         <w:pStyle w:val="berschrift3"/>
@@ -8107,18 +9146,18 @@
         <w:pStyle w:val="BodyText"/>
       </w:pPr>
       <w:r>
-        <w:t xml:space="preserve">Fernerkundung</w:t>
-      </w:r>
-    </w:p>
-    <w:p>
-      <w:r>
-        <w:pict>
-          <v:rect style="width:0;height:1.5pt" o:hralign="center" o:hrstd="t" o:hr="t"/>
-        </w:pict>
-      </w:r>
-    </w:p>
-    <w:bookmarkEnd w:id="167"/>
-    <w:bookmarkStart w:id="168" w:name="rückhaltevolumen"/>
+        <w:t xml:space="preserve">Geodaten</w:t>
+      </w:r>
+    </w:p>
+    <w:p>
+      <w:r>
+        <w:pict>
+          <v:rect style="width:0;height:1.5pt" o:hralign="center" o:hrstd="t" o:hr="t"/>
+        </w:pict>
+      </w:r>
+    </w:p>
+    <w:bookmarkEnd w:id="181"/>
+    <w:bookmarkStart w:id="182" w:name="rückhaltevolumen"/>
     <w:p>
       <w:pPr>
         <w:pStyle w:val="berschrift3"/>
@@ -8182,8 +9221,106 @@
         </w:pict>
       </w:r>
     </w:p>
-    <w:bookmarkEnd w:id="168"/>
-    <w:bookmarkStart w:id="169" w:name="schaden"/>
+    <w:bookmarkEnd w:id="182"/>
+    <w:bookmarkStart w:id="184" w:name="sdg"/>
+    <w:p>
+      <w:pPr>
+        <w:pStyle w:val="berschrift3"/>
+      </w:pPr>
+      <w:r>
+        <w:t xml:space="preserve">SDG</w:t>
+      </w:r>
+    </w:p>
+    <w:p>
+      <w:pPr>
+        <w:pStyle w:val="FirstParagraph"/>
+      </w:pPr>
+      <w:r>
+        <w:t xml:space="preserve">siehe Sustainable Development Goals</w:t>
+      </w:r>
+    </w:p>
+    <w:p>
+      <w:pPr>
+        <w:pStyle w:val="BodyText"/>
+      </w:pPr>
+      <w:r>
+        <w:rPr>
+          <w:b/>
+          <w:bCs/>
+        </w:rPr>
+        <w:t xml:space="preserve">Status:</w:t>
+      </w:r>
+    </w:p>
+    <w:p>
+      <w:pPr>
+        <w:pStyle w:val="BodyText"/>
+      </w:pPr>
+      <w:r>
+        <w:t xml:space="preserve">Entwurf</w:t>
+      </w:r>
+    </w:p>
+    <w:p>
+      <w:pPr>
+        <w:pStyle w:val="BodyText"/>
+      </w:pPr>
+      <w:r>
+        <w:rPr>
+          <w:b/>
+          <w:bCs/>
+        </w:rPr>
+        <w:t xml:space="preserve">Verwandt:</w:t>
+      </w:r>
+    </w:p>
+    <w:p>
+      <w:pPr>
+        <w:pStyle w:val="BodyText"/>
+      </w:pPr>
+      <w:hyperlink r:id="rId183">
+        <w:r>
+          <w:rPr>
+            <w:rStyle w:val="Hyperlink"/>
+          </w:rPr>
+          <w:t xml:space="preserve">Agenda 2030</w:t>
+        </w:r>
+      </w:hyperlink>
+    </w:p>
+    <w:p>
+      <w:pPr>
+        <w:pStyle w:val="BodyText"/>
+      </w:pPr>
+      <w:r>
+        <w:rPr>
+          <w:b/>
+          <w:bCs/>
+        </w:rPr>
+        <w:t xml:space="preserve">Synonyme:</w:t>
+      </w:r>
+    </w:p>
+    <w:p>
+      <w:pPr>
+        <w:pStyle w:val="BodyText"/>
+      </w:pPr>
+      <w:r>
+        <w:t xml:space="preserve">[</w:t>
+      </w:r>
+      <w:hyperlink r:id="rId27">
+        <w:r>
+          <w:rPr>
+            <w:rStyle w:val="Hyperlink"/>
+          </w:rPr>
+          <w:t xml:space="preserve">sustainable development goals</w:t>
+        </w:r>
+      </w:hyperlink>
+    </w:p>
+    <w:p>
+      <w:r>
+        <w:pict>
+          <v:rect style="width:0;height:1.5pt" o:hralign="center" o:hrstd="t" o:hr="t"/>
+        </w:pict>
+      </w:r>
+    </w:p>
+    <w:bookmarkEnd w:id="184"/>
+    <w:bookmarkStart w:id="185" w:name="schaden"/>
     <w:p>
       <w:pPr>
         <w:pStyle w:val="berschrift3"/>
@@ -8247,8 +9384,8 @@
         </w:pict>
       </w:r>
     </w:p>
-    <w:bookmarkEnd w:id="169"/>
-    <w:bookmarkStart w:id="170" w:name="schutzgut"/>
+    <w:bookmarkEnd w:id="185"/>
+    <w:bookmarkStart w:id="186" w:name="schutzgut"/>
     <w:p>
       <w:pPr>
         <w:pStyle w:val="berschrift3"/>
@@ -8292,8 +9429,8 @@
         </w:pict>
       </w:r>
     </w:p>
-    <w:bookmarkEnd w:id="170"/>
-    <w:bookmarkStart w:id="171" w:name="schwammstadt"/>
+    <w:bookmarkEnd w:id="186"/>
+    <w:bookmarkStart w:id="187" w:name="schwammstadt"/>
     <w:p>
       <w:pPr>
         <w:pStyle w:val="berschrift3"/>
@@ -8307,7 +9444,7 @@
         <w:pStyle w:val="FirstParagraph"/>
       </w:pPr>
       <w:r>
-        <w:t xml:space="preserve">ein urbanes Konzept, das Wassermanagement durch natürliche Prozesse beschreibt. Durch entsiegelte Flächen wird die Stadt widerstandsfähiger gegenüber extremen Wetterereignissen, verbessert die Wasserqualität und Lebensqualität. Regenwasser wird zurückgehalten, versickert, verdunstet, wiederverwendet oder gedrosselt und gereinigt abgeleitet. Dies wird durch grüne und blaue Infrastruktur erreicht.</w:t>
+        <w:t xml:space="preserve">Urbanes Konzept für das Regenwassermanagement. Durch entsiegelte Flächen und Retentionsräume wird die Stadt widerstandsfähiger gegenüber extremen Wetterereignissen, verbessert die Wasserqualität und Lebensqualität. Regenwasser wird zurückgehalten, gespeichert, versickert, verdunstet, wiederverwendet oder gedrosselt und gereinigt abgeleitet. Dies wird durch grüne und blaue Infrastruktur erreicht.</w:t>
       </w:r>
     </w:p>
     <w:p>
@@ -8347,18 +9484,18 @@
         <w:pStyle w:val="BodyText"/>
       </w:pPr>
       <w:r>
-        <w:t xml:space="preserve">Blaue Infrastruktur, Grüne Infrastruktur, Grün-blaue Infrastrukut, Blau-grüne Infrastruktur, wassersensible Stadt</w:t>
-      </w:r>
-    </w:p>
-    <w:p>
-      <w:r>
-        <w:pict>
-          <v:rect style="width:0;height:1.5pt" o:hralign="center" o:hrstd="t" o:hr="t"/>
-        </w:pict>
-      </w:r>
-    </w:p>
-    <w:bookmarkEnd w:id="171"/>
-    <w:bookmarkStart w:id="172" w:name="sensitivität"/>
+        <w:t xml:space="preserve">BGI</w:t>
+      </w:r>
+    </w:p>
+    <w:p>
+      <w:r>
+        <w:pict>
+          <v:rect style="width:0;height:1.5pt" o:hralign="center" o:hrstd="t" o:hr="t"/>
+        </w:pict>
+      </w:r>
+    </w:p>
+    <w:bookmarkEnd w:id="187"/>
+    <w:bookmarkStart w:id="188" w:name="sensitivität"/>
     <w:p>
       <w:pPr>
         <w:pStyle w:val="berschrift3"/>
@@ -8422,8 +9559,8 @@
         </w:pict>
       </w:r>
     </w:p>
-    <w:bookmarkEnd w:id="172"/>
-    <w:bookmarkStart w:id="173" w:name="serious-games"/>
+    <w:bookmarkEnd w:id="188"/>
+    <w:bookmarkStart w:id="189" w:name="serious-games"/>
     <w:p>
       <w:pPr>
         <w:pStyle w:val="berschrift3"/>
@@ -8461,14 +9598,34 @@
       </w:r>
     </w:p>
     <w:p>
-      <w:r>
-        <w:pict>
-          <v:rect style="width:0;height:1.5pt" o:hralign="center" o:hrstd="t" o:hr="t"/>
-        </w:pict>
-      </w:r>
-    </w:p>
-    <w:bookmarkEnd w:id="173"/>
-    <w:bookmarkStart w:id="174" w:name="simulationen"/>
+      <w:pPr>
+        <w:pStyle w:val="BodyText"/>
+      </w:pPr>
+      <w:r>
+        <w:rPr>
+          <w:b/>
+          <w:bCs/>
+        </w:rPr>
+        <w:t xml:space="preserve">Tags:</w:t>
+      </w:r>
+    </w:p>
+    <w:p>
+      <w:pPr>
+        <w:pStyle w:val="BodyText"/>
+      </w:pPr>
+      <w:r>
+        <w:t xml:space="preserve">XR</w:t>
+      </w:r>
+    </w:p>
+    <w:p>
+      <w:r>
+        <w:pict>
+          <v:rect style="width:0;height:1.5pt" o:hralign="center" o:hrstd="t" o:hr="t"/>
+        </w:pict>
+      </w:r>
+    </w:p>
+    <w:bookmarkEnd w:id="189"/>
+    <w:bookmarkStart w:id="190" w:name="simulationen"/>
     <w:p>
       <w:pPr>
         <w:pStyle w:val="berschrift3"/>
@@ -8506,14 +9663,34 @@
       </w:r>
     </w:p>
     <w:p>
-      <w:r>
-        <w:pict>
-          <v:rect style="width:0;height:1.5pt" o:hralign="center" o:hrstd="t" o:hr="t"/>
-        </w:pict>
-      </w:r>
-    </w:p>
-    <w:bookmarkEnd w:id="174"/>
-    <w:bookmarkStart w:id="175" w:name="sites"/>
+      <w:pPr>
+        <w:pStyle w:val="BodyText"/>
+      </w:pPr>
+      <w:r>
+        <w:rPr>
+          <w:b/>
+          <w:bCs/>
+        </w:rPr>
+        <w:t xml:space="preserve">Tags:</w:t>
+      </w:r>
+    </w:p>
+    <w:p>
+      <w:pPr>
+        <w:pStyle w:val="BodyText"/>
+      </w:pPr>
+      <w:r>
+        <w:t xml:space="preserve">XR</w:t>
+      </w:r>
+    </w:p>
+    <w:p>
+      <w:r>
+        <w:pict>
+          <v:rect style="width:0;height:1.5pt" o:hralign="center" o:hrstd="t" o:hr="t"/>
+        </w:pict>
+      </w:r>
+    </w:p>
+    <w:bookmarkEnd w:id="190"/>
+    <w:bookmarkStart w:id="191" w:name="sites"/>
     <w:p>
       <w:pPr>
         <w:pStyle w:val="berschrift3"/>
@@ -8597,8 +9774,8 @@
         </w:pict>
       </w:r>
     </w:p>
-    <w:bookmarkEnd w:id="175"/>
-    <w:bookmarkStart w:id="177" w:name="stakeholder"/>
+    <w:bookmarkEnd w:id="191"/>
+    <w:bookmarkStart w:id="193" w:name="stakeholder"/>
     <w:p>
       <w:pPr>
         <w:pStyle w:val="berschrift3"/>
@@ -8651,7 +9828,7 @@
       <w:pPr>
         <w:pStyle w:val="BodyText"/>
       </w:pPr>
-      <w:hyperlink r:id="rId59">
+      <w:hyperlink r:id="rId65">
         <w:r>
           <w:rPr>
             <w:rStyle w:val="Hyperlink"/>
@@ -8665,7 +9842,7 @@
       <w:r>
         <w:t xml:space="preserve"> </w:t>
       </w:r>
-      <w:hyperlink r:id="rId176">
+      <w:hyperlink r:id="rId192">
         <w:r>
           <w:rPr>
             <w:rStyle w:val="Hyperlink"/>
@@ -8681,8 +9858,8 @@
         </w:pict>
       </w:r>
     </w:p>
-    <w:bookmarkEnd w:id="177"/>
-    <w:bookmarkStart w:id="178" w:name="starkregen"/>
+    <w:bookmarkEnd w:id="193"/>
+    <w:bookmarkStart w:id="194" w:name="starkregen"/>
     <w:p>
       <w:pPr>
         <w:pStyle w:val="berschrift3"/>
@@ -8726,8 +9903,8 @@
         </w:pict>
       </w:r>
     </w:p>
-    <w:bookmarkEnd w:id="178"/>
-    <w:bookmarkStart w:id="179" w:name="starkregengefahrenkarte"/>
+    <w:bookmarkEnd w:id="194"/>
+    <w:bookmarkStart w:id="195" w:name="starkregengefahrenkarte"/>
     <w:p>
       <w:pPr>
         <w:pStyle w:val="berschrift3"/>
@@ -8791,8 +9968,8 @@
         </w:pict>
       </w:r>
     </w:p>
-    <w:bookmarkEnd w:id="179"/>
-    <w:bookmarkStart w:id="180" w:name="starkregenindex"/>
+    <w:bookmarkEnd w:id="195"/>
+    <w:bookmarkStart w:id="196" w:name="starkregenindex"/>
     <w:p>
       <w:pPr>
         <w:pStyle w:val="berschrift3"/>
@@ -8856,8 +10033,8 @@
         </w:pict>
       </w:r>
     </w:p>
-    <w:bookmarkEnd w:id="180"/>
-    <w:bookmarkStart w:id="181" w:name="starkregenrisikokarte"/>
+    <w:bookmarkEnd w:id="196"/>
+    <w:bookmarkStart w:id="197" w:name="starkregenrisikokarte"/>
     <w:p>
       <w:pPr>
         <w:pStyle w:val="berschrift3"/>
@@ -8911,18 +10088,18 @@
         <w:pStyle w:val="BodyText"/>
       </w:pPr>
       <w:r>
-        <w:t xml:space="preserve">Gefahr</w:t>
-      </w:r>
-    </w:p>
-    <w:p>
-      <w:r>
-        <w:pict>
-          <v:rect style="width:0;height:1.5pt" o:hralign="center" o:hrstd="t" o:hr="t"/>
-        </w:pict>
-      </w:r>
-    </w:p>
-    <w:bookmarkEnd w:id="181"/>
-    <w:bookmarkStart w:id="182" w:name="staudamm"/>
+        <w:t xml:space="preserve">Risiko</w:t>
+      </w:r>
+    </w:p>
+    <w:p>
+      <w:r>
+        <w:pict>
+          <v:rect style="width:0;height:1.5pt" o:hralign="center" o:hrstd="t" o:hr="t"/>
+        </w:pict>
+      </w:r>
+    </w:p>
+    <w:bookmarkEnd w:id="197"/>
+    <w:bookmarkStart w:id="198" w:name="staudamm"/>
     <w:p>
       <w:pPr>
         <w:pStyle w:val="berschrift3"/>
@@ -8966,8 +10143,126 @@
         </w:pict>
       </w:r>
     </w:p>
-    <w:bookmarkEnd w:id="182"/>
-    <w:bookmarkStart w:id="183" w:name="system"/>
+    <w:bookmarkEnd w:id="198"/>
+    <w:bookmarkStart w:id="199" w:name="sturmflut"/>
+    <w:p>
+      <w:pPr>
+        <w:pStyle w:val="berschrift3"/>
+      </w:pPr>
+      <w:r>
+        <w:t xml:space="preserve">Sturmflut</w:t>
+      </w:r>
+    </w:p>
+    <w:p>
+      <w:pPr>
+        <w:pStyle w:val="FirstParagraph"/>
+      </w:pPr>
+      <w:r>
+        <w:t xml:space="preserve">Sturmfluten entstehen, wenn starke Winde Wasser von Meeren, Tiedenflüssen oder großen Seen an die Küste oder das Ufer treiben. Infolgedessen steigt der Wasser-stand und das Land wird überflutet.</w:t>
+      </w:r>
+    </w:p>
+    <w:p>
+      <w:pPr>
+        <w:pStyle w:val="BodyText"/>
+      </w:pPr>
+      <w:r>
+        <w:rPr>
+          <w:b/>
+          <w:bCs/>
+        </w:rPr>
+        <w:t xml:space="preserve">Status:</w:t>
+      </w:r>
+    </w:p>
+    <w:p>
+      <w:pPr>
+        <w:pStyle w:val="BodyText"/>
+      </w:pPr>
+      <w:r>
+        <w:t xml:space="preserve">Entwurf</w:t>
+      </w:r>
+    </w:p>
+    <w:p>
+      <w:r>
+        <w:pict>
+          <v:rect style="width:0;height:1.5pt" o:hralign="center" o:hrstd="t" o:hr="t"/>
+        </w:pict>
+      </w:r>
+    </w:p>
+    <w:bookmarkEnd w:id="199"/>
+    <w:bookmarkStart w:id="200" w:name="sustainable-development-goals"/>
+    <w:p>
+      <w:pPr>
+        <w:pStyle w:val="berschrift3"/>
+      </w:pPr>
+      <w:r>
+        <w:t xml:space="preserve">Sustainable Development Goals</w:t>
+      </w:r>
+    </w:p>
+    <w:p>
+      <w:pPr>
+        <w:pStyle w:val="FirstParagraph"/>
+      </w:pPr>
+      <w:r>
+        <w:t xml:space="preserve">Die Sustainable Development Goals / Ziele für Nachhaltige Entwicklung bestehen aus 17 Zielen, die 2015 von den Vereinten Nationen verabschiedet wurden und global als Agenda für eine nachhaltige Entwicklung dienen. Sie richten sich an Regierungen, die Zivilgesellschaft, Wirtschaft und Wissenschaft.</w:t>
+      </w:r>
+    </w:p>
+    <w:p>
+      <w:pPr>
+        <w:pStyle w:val="BodyText"/>
+      </w:pPr>
+      <w:r>
+        <w:rPr>
+          <w:b/>
+          <w:bCs/>
+        </w:rPr>
+        <w:t xml:space="preserve">Status:</w:t>
+      </w:r>
+    </w:p>
+    <w:p>
+      <w:pPr>
+        <w:pStyle w:val="BodyText"/>
+      </w:pPr>
+      <w:r>
+        <w:t xml:space="preserve">Entwurf</w:t>
+      </w:r>
+    </w:p>
+    <w:p>
+      <w:pPr>
+        <w:pStyle w:val="BodyText"/>
+      </w:pPr>
+      <w:r>
+        <w:rPr>
+          <w:b/>
+          <w:bCs/>
+        </w:rPr>
+        <w:t xml:space="preserve">Synonyme:</w:t>
+      </w:r>
+    </w:p>
+    <w:p>
+      <w:pPr>
+        <w:pStyle w:val="BodyText"/>
+      </w:pPr>
+      <w:r>
+        <w:t xml:space="preserve">[</w:t>
+      </w:r>
+      <w:hyperlink r:id="rId28">
+        <w:r>
+          <w:rPr>
+            <w:rStyle w:val="Hyperlink"/>
+          </w:rPr>
+          <w:t xml:space="preserve">SDG</w:t>
+        </w:r>
+      </w:hyperlink>
+    </w:p>
+    <w:p>
+      <w:r>
+        <w:pict>
+          <v:rect style="width:0;height:1.5pt" o:hralign="center" o:hrstd="t" o:hr="t"/>
+        </w:pict>
+      </w:r>
+    </w:p>
+    <w:bookmarkEnd w:id="200"/>
+    <w:bookmarkStart w:id="201" w:name="system"/>
     <w:p>
       <w:pPr>
         <w:pStyle w:val="berschrift3"/>
@@ -9011,8 +10306,8 @@
         </w:pict>
       </w:r>
     </w:p>
-    <w:bookmarkEnd w:id="183"/>
-    <w:bookmarkStart w:id="184" w:name="systemwissen"/>
+    <w:bookmarkEnd w:id="201"/>
+    <w:bookmarkStart w:id="202" w:name="systemwissen"/>
     <w:p>
       <w:pPr>
         <w:pStyle w:val="berschrift3"/>
@@ -9076,8 +10371,8 @@
         </w:pict>
       </w:r>
     </w:p>
-    <w:bookmarkEnd w:id="184"/>
-    <w:bookmarkStart w:id="185" w:name="teilentsiegelung"/>
+    <w:bookmarkEnd w:id="202"/>
+    <w:bookmarkStart w:id="203" w:name="teilentsiegelung"/>
     <w:p>
       <w:pPr>
         <w:pStyle w:val="berschrift3"/>
@@ -9131,18 +10426,18 @@
         <w:pStyle w:val="BodyText"/>
       </w:pPr>
       <w:r>
-        <w:t xml:space="preserve">Entsiegelung, Blau-grüne Infrastruktur, Grün-blaue Infrastruktur</w:t>
-      </w:r>
-    </w:p>
-    <w:p>
-      <w:r>
-        <w:pict>
-          <v:rect style="width:0;height:1.5pt" o:hralign="center" o:hrstd="t" o:hr="t"/>
-        </w:pict>
-      </w:r>
-    </w:p>
-    <w:bookmarkEnd w:id="185"/>
-    <w:bookmarkStart w:id="186" w:name="thermische-ausgleichsfunktion"/>
+        <w:t xml:space="preserve">BGI</w:t>
+      </w:r>
+    </w:p>
+    <w:p>
+      <w:r>
+        <w:pict>
+          <v:rect style="width:0;height:1.5pt" o:hralign="center" o:hrstd="t" o:hr="t"/>
+        </w:pict>
+      </w:r>
+    </w:p>
+    <w:bookmarkEnd w:id="203"/>
+    <w:bookmarkStart w:id="204" w:name="thermische-ausgleichsfunktion"/>
     <w:p>
       <w:pPr>
         <w:pStyle w:val="berschrift3"/>
@@ -9156,7 +10451,7 @@
         <w:pStyle w:val="FirstParagraph"/>
       </w:pPr>
       <w:r>
-        <w:t xml:space="preserve">beschreibt eine Bewertungsklasse des Freiraums. Flächen mit einer thermischen Ausgleichsfunktion stellen in der Regel Grün- und Freiflächen dar, welche besonders nachts Kaltluft produzieren. Flächen mit einer thermischen Ausgleichsfunktion tragen somit zur Minderung der Hitzebelastung bei.</w:t>
+        <w:t xml:space="preserve">Bewertungskategorie des Freiraums. Flächen mit einer thermischen Ausgleichsfunktion sind in der Regel Grün- und Freiflächen, welche besonders nachts Kaltluft produzieren oder durch ihre spezielle Lage Kaltluftströme ermöglichen. Sie tragen somit zur Minderung der Hitzebelastung bei.</w:t>
       </w:r>
     </w:p>
     <w:p>
@@ -9206,8 +10501,8 @@
         </w:pict>
       </w:r>
     </w:p>
-    <w:bookmarkEnd w:id="186"/>
-    <w:bookmarkStart w:id="187" w:name="thermische-belastung"/>
+    <w:bookmarkEnd w:id="204"/>
+    <w:bookmarkStart w:id="205" w:name="thermische-belastung"/>
     <w:p>
       <w:pPr>
         <w:pStyle w:val="berschrift3"/>
@@ -9251,8 +10546,8 @@
         </w:pict>
       </w:r>
     </w:p>
-    <w:bookmarkEnd w:id="187"/>
-    <w:bookmarkStart w:id="188" w:name="transdisziplinäres-arbeiten"/>
+    <w:bookmarkEnd w:id="205"/>
+    <w:bookmarkStart w:id="206" w:name="transdisziplinäres-arbeiten"/>
     <w:p>
       <w:pPr>
         <w:pStyle w:val="berschrift3"/>
@@ -9296,8 +10591,8 @@
         </w:pict>
       </w:r>
     </w:p>
-    <w:bookmarkEnd w:id="188"/>
-    <w:bookmarkStart w:id="190" w:name="transfer"/>
+    <w:bookmarkEnd w:id="206"/>
+    <w:bookmarkStart w:id="208" w:name="transfer"/>
     <w:p>
       <w:pPr>
         <w:pStyle w:val="berschrift3"/>
@@ -9370,7 +10665,7 @@
       <w:pPr>
         <w:pStyle w:val="BodyText"/>
       </w:pPr>
-      <w:hyperlink r:id="rId189">
+      <w:hyperlink r:id="rId207">
         <w:r>
           <w:rPr>
             <w:rStyle w:val="Hyperlink"/>
@@ -9386,8 +10681,8 @@
         </w:pict>
       </w:r>
     </w:p>
-    <w:bookmarkEnd w:id="190"/>
-    <w:bookmarkStart w:id="191" w:name="transferbeirat"/>
+    <w:bookmarkEnd w:id="208"/>
+    <w:bookmarkStart w:id="209" w:name="transferbeirat"/>
     <w:p>
       <w:pPr>
         <w:pStyle w:val="berschrift3"/>
@@ -9435,14 +10730,34 @@
       </w:r>
     </w:p>
     <w:p>
-      <w:r>
-        <w:pict>
-          <v:rect style="width:0;height:1.5pt" o:hralign="center" o:hrstd="t" o:hr="t"/>
-        </w:pict>
-      </w:r>
-    </w:p>
-    <w:bookmarkEnd w:id="191"/>
-    <w:bookmarkStart w:id="193" w:name="transfermodus-1"/>
+      <w:pPr>
+        <w:pStyle w:val="BodyText"/>
+      </w:pPr>
+      <w:r>
+        <w:rPr>
+          <w:b/>
+          <w:bCs/>
+        </w:rPr>
+        <w:t xml:space="preserve">Tags:</w:t>
+      </w:r>
+    </w:p>
+    <w:p>
+      <w:pPr>
+        <w:pStyle w:val="BodyText"/>
+      </w:pPr>
+      <w:r>
+        <w:t xml:space="preserve">Projekt</w:t>
+      </w:r>
+    </w:p>
+    <w:p>
+      <w:r>
+        <w:pict>
+          <v:rect style="width:0;height:1.5pt" o:hralign="center" o:hrstd="t" o:hr="t"/>
+        </w:pict>
+      </w:r>
+    </w:p>
+    <w:bookmarkEnd w:id="209"/>
+    <w:bookmarkStart w:id="211" w:name="transfermodus-1"/>
     <w:p>
       <w:pPr>
         <w:pStyle w:val="berschrift3"/>
@@ -9515,7 +10830,7 @@
       <w:pPr>
         <w:pStyle w:val="BodyText"/>
       </w:pPr>
-      <w:hyperlink r:id="rId192">
+      <w:hyperlink r:id="rId210">
         <w:r>
           <w:rPr>
             <w:rStyle w:val="Hyperlink"/>
@@ -9531,8 +10846,8 @@
         </w:pict>
       </w:r>
     </w:p>
-    <w:bookmarkEnd w:id="193"/>
-    <w:bookmarkStart w:id="195" w:name="transfermodus-2a"/>
+    <w:bookmarkEnd w:id="211"/>
+    <w:bookmarkStart w:id="213" w:name="transfermodus-2a"/>
     <w:p>
       <w:pPr>
         <w:pStyle w:val="berschrift3"/>
@@ -9605,7 +10920,7 @@
       <w:pPr>
         <w:pStyle w:val="BodyText"/>
       </w:pPr>
-      <w:hyperlink r:id="rId192">
+      <w:hyperlink r:id="rId210">
         <w:r>
           <w:rPr>
             <w:rStyle w:val="Hyperlink"/>
@@ -9619,7 +10934,7 @@
       <w:r>
         <w:t xml:space="preserve"> </w:t>
       </w:r>
-      <w:hyperlink r:id="rId194">
+      <w:hyperlink r:id="rId212">
         <w:r>
           <w:rPr>
             <w:rStyle w:val="Hyperlink"/>
@@ -9635,8 +10950,8 @@
         </w:pict>
       </w:r>
     </w:p>
-    <w:bookmarkEnd w:id="195"/>
-    <w:bookmarkStart w:id="196" w:name="transfermodus-2b"/>
+    <w:bookmarkEnd w:id="213"/>
+    <w:bookmarkStart w:id="214" w:name="transfermodus-2b"/>
     <w:p>
       <w:pPr>
         <w:pStyle w:val="berschrift3"/>
@@ -9709,7 +11024,7 @@
       <w:pPr>
         <w:pStyle w:val="BodyText"/>
       </w:pPr>
-      <w:hyperlink r:id="rId192">
+      <w:hyperlink r:id="rId210">
         <w:r>
           <w:rPr>
             <w:rStyle w:val="Hyperlink"/>
@@ -9725,8 +11040,8 @@
         </w:pict>
       </w:r>
     </w:p>
-    <w:bookmarkEnd w:id="196"/>
-    <w:bookmarkStart w:id="197" w:name="transformation"/>
+    <w:bookmarkEnd w:id="214"/>
+    <w:bookmarkStart w:id="215" w:name="transformation"/>
     <w:p>
       <w:pPr>
         <w:pStyle w:val="berschrift3"/>
@@ -9764,14 +11079,34 @@
       </w:r>
     </w:p>
     <w:p>
-      <w:r>
-        <w:pict>
-          <v:rect style="width:0;height:1.5pt" o:hralign="center" o:hrstd="t" o:hr="t"/>
-        </w:pict>
-      </w:r>
-    </w:p>
-    <w:bookmarkEnd w:id="197"/>
-    <w:bookmarkStart w:id="198" w:name="transformation-skills"/>
+      <w:pPr>
+        <w:pStyle w:val="BodyText"/>
+      </w:pPr>
+      <w:r>
+        <w:rPr>
+          <w:b/>
+          <w:bCs/>
+        </w:rPr>
+        <w:t xml:space="preserve">Tags:</w:t>
+      </w:r>
+    </w:p>
+    <w:p>
+      <w:pPr>
+        <w:pStyle w:val="BodyText"/>
+      </w:pPr>
+      <w:r>
+        <w:t xml:space="preserve">Transformation</w:t>
+      </w:r>
+    </w:p>
+    <w:p>
+      <w:r>
+        <w:pict>
+          <v:rect style="width:0;height:1.5pt" o:hralign="center" o:hrstd="t" o:hr="t"/>
+        </w:pict>
+      </w:r>
+    </w:p>
+    <w:bookmarkEnd w:id="215"/>
+    <w:bookmarkStart w:id="216" w:name="transformation-skills"/>
     <w:p>
       <w:pPr>
         <w:pStyle w:val="berschrift3"/>
@@ -9809,14 +11144,34 @@
       </w:r>
     </w:p>
     <w:p>
-      <w:r>
-        <w:pict>
-          <v:rect style="width:0;height:1.5pt" o:hralign="center" o:hrstd="t" o:hr="t"/>
-        </w:pict>
-      </w:r>
-    </w:p>
-    <w:bookmarkEnd w:id="198"/>
-    <w:bookmarkStart w:id="199" w:name="transformationsnetzwerk"/>
+      <w:pPr>
+        <w:pStyle w:val="BodyText"/>
+      </w:pPr>
+      <w:r>
+        <w:rPr>
+          <w:b/>
+          <w:bCs/>
+        </w:rPr>
+        <w:t xml:space="preserve">Tags:</w:t>
+      </w:r>
+    </w:p>
+    <w:p>
+      <w:pPr>
+        <w:pStyle w:val="BodyText"/>
+      </w:pPr>
+      <w:r>
+        <w:t xml:space="preserve">Weiterbildung</w:t>
+      </w:r>
+    </w:p>
+    <w:p>
+      <w:r>
+        <w:pict>
+          <v:rect style="width:0;height:1.5pt" o:hralign="center" o:hrstd="t" o:hr="t"/>
+        </w:pict>
+      </w:r>
+    </w:p>
+    <w:bookmarkEnd w:id="216"/>
+    <w:bookmarkStart w:id="217" w:name="transformationsnetzwerk"/>
     <w:p>
       <w:pPr>
         <w:pStyle w:val="berschrift3"/>
@@ -9870,8 +11225,8 @@
         </w:pict>
       </w:r>
     </w:p>
-    <w:bookmarkEnd w:id="199"/>
-    <w:bookmarkStart w:id="201" w:name="transformationswissen"/>
+    <w:bookmarkEnd w:id="217"/>
+    <w:bookmarkStart w:id="219" w:name="transformationswissen"/>
     <w:p>
       <w:pPr>
         <w:pStyle w:val="berschrift3"/>
@@ -9944,7 +11299,7 @@
       <w:pPr>
         <w:pStyle w:val="BodyText"/>
       </w:pPr>
-      <w:hyperlink r:id="rId200">
+      <w:hyperlink r:id="rId218">
         <w:r>
           <w:rPr>
             <w:rStyle w:val="Hyperlink"/>
@@ -9960,8 +11315,8 @@
         </w:pict>
       </w:r>
     </w:p>
-    <w:bookmarkEnd w:id="201"/>
-    <w:bookmarkStart w:id="202" w:name="transformative-wissenschaft"/>
+    <w:bookmarkEnd w:id="219"/>
+    <w:bookmarkStart w:id="220" w:name="transformative-wissenschaft"/>
     <w:p>
       <w:pPr>
         <w:pStyle w:val="berschrift3"/>
@@ -10005,8 +11360,8 @@
         </w:pict>
       </w:r>
     </w:p>
-    <w:bookmarkEnd w:id="202"/>
-    <w:bookmarkStart w:id="203" w:name="transformatives-lernen"/>
+    <w:bookmarkEnd w:id="220"/>
+    <w:bookmarkStart w:id="221" w:name="transformatives-lernen"/>
     <w:p>
       <w:pPr>
         <w:pStyle w:val="berschrift3"/>
@@ -10050,8 +11405,8 @@
         </w:pict>
       </w:r>
     </w:p>
-    <w:bookmarkEnd w:id="203"/>
-    <w:bookmarkStart w:id="204" w:name="urbane-hitzeinsel-urban-heat-island"/>
+    <w:bookmarkEnd w:id="221"/>
+    <w:bookmarkStart w:id="222" w:name="urbane-hitzeinsel-urban-heat-island"/>
     <w:p>
       <w:pPr>
         <w:pStyle w:val="berschrift3"/>
@@ -10095,8 +11450,8 @@
         </w:pict>
       </w:r>
     </w:p>
-    <w:bookmarkEnd w:id="204"/>
-    <w:bookmarkStart w:id="205" w:name="urbane-resilienz"/>
+    <w:bookmarkEnd w:id="222"/>
+    <w:bookmarkStart w:id="223" w:name="urbane-resilienz"/>
     <w:p>
       <w:pPr>
         <w:pStyle w:val="berschrift3"/>
@@ -10110,51 +11465,6 @@
         <w:pStyle w:val="FirstParagraph"/>
       </w:pPr>
       <w:r>
-        <w:t xml:space="preserve">bezieht sich auf die Fähigkeit, verfügbare Ressourcen und Strategien, die Schäden von stressauslösenden Rahmenbedingungen und Entwicklungen zu bewältigen.</w:t>
-      </w:r>
-    </w:p>
-    <w:p>
-      <w:pPr>
-        <w:pStyle w:val="BodyText"/>
-      </w:pPr>
-      <w:r>
-        <w:rPr>
-          <w:b/>
-          <w:bCs/>
-        </w:rPr>
-        <w:t xml:space="preserve">Status:</w:t>
-      </w:r>
-    </w:p>
-    <w:p>
-      <w:pPr>
-        <w:pStyle w:val="BodyText"/>
-      </w:pPr>
-      <w:r>
-        <w:t xml:space="preserve">Entwurf</w:t>
-      </w:r>
-    </w:p>
-    <w:p>
-      <w:r>
-        <w:pict>
-          <v:rect style="width:0;height:1.5pt" o:hralign="center" o:hrstd="t" o:hr="t"/>
-        </w:pict>
-      </w:r>
-    </w:p>
-    <w:bookmarkEnd w:id="205"/>
-    <w:bookmarkStart w:id="206" w:name="urbane-resilienz-1"/>
-    <w:p>
-      <w:pPr>
-        <w:pStyle w:val="berschrift3"/>
-      </w:pPr>
-      <w:r>
-        <w:t xml:space="preserve">Urbane Resilienz</w:t>
-      </w:r>
-    </w:p>
-    <w:p>
-      <w:pPr>
-        <w:pStyle w:val="FirstParagraph"/>
-      </w:pPr>
-      <w:r>
         <w:t xml:space="preserve">beschreibt die Fähigkeit eines städtischen Systems und seiner Bevölkerung, bei Krisen oder Katastrophen widerstandsfähig zu reagieren. Berücksichtig wird dabei zugleich die Anpassungsfähigkeit und Entwicklung hin zu einer robusten, adaptiven und zukunftsfähigen Stadt.</w:t>
       </w:r>
     </w:p>
@@ -10185,8 +11495,8 @@
         </w:pict>
       </w:r>
     </w:p>
-    <w:bookmarkEnd w:id="206"/>
-    <w:bookmarkStart w:id="207" w:name="urbane-retentionsräume"/>
+    <w:bookmarkEnd w:id="223"/>
+    <w:bookmarkStart w:id="224" w:name="urbane-retentionsräume"/>
     <w:p>
       <w:pPr>
         <w:pStyle w:val="berschrift3"/>
@@ -10250,8 +11560,8 @@
         </w:pict>
       </w:r>
     </w:p>
-    <w:bookmarkEnd w:id="207"/>
-    <w:bookmarkStart w:id="209" w:name="urbaner-digitaler-zwilling"/>
+    <w:bookmarkEnd w:id="224"/>
+    <w:bookmarkStart w:id="226" w:name="urbaner-digitaler-zwilling"/>
     <w:p>
       <w:pPr>
         <w:pStyle w:val="berschrift3"/>
@@ -10304,7 +11614,7 @@
       <w:pPr>
         <w:pStyle w:val="BodyText"/>
       </w:pPr>
-      <w:hyperlink r:id="rId208">
+      <w:hyperlink r:id="rId225">
         <w:r>
           <w:rPr>
             <w:rStyle w:val="Hyperlink"/>
@@ -10320,14 +11630,14 @@
         </w:pict>
       </w:r>
     </w:p>
-    <w:bookmarkEnd w:id="209"/>
-    <w:bookmarkStart w:id="210" w:name="vr-brille"/>
-    <w:p>
-      <w:pPr>
-        <w:pStyle w:val="berschrift3"/>
-      </w:pPr>
-      <w:r>
-        <w:t xml:space="preserve">VR Brille</w:t>
+    <w:bookmarkEnd w:id="226"/>
+    <w:bookmarkStart w:id="227" w:name="vr-brille"/>
+    <w:p>
+      <w:pPr>
+        <w:pStyle w:val="berschrift3"/>
+      </w:pPr>
+      <w:r>
+        <w:t xml:space="preserve">VR-Brille</w:t>
       </w:r>
     </w:p>
     <w:p>
@@ -10359,14 +11669,34 @@
       </w:r>
     </w:p>
     <w:p>
-      <w:r>
-        <w:pict>
-          <v:rect style="width:0;height:1.5pt" o:hralign="center" o:hrstd="t" o:hr="t"/>
-        </w:pict>
-      </w:r>
-    </w:p>
-    <w:bookmarkEnd w:id="210"/>
-    <w:bookmarkStart w:id="211" w:name="vr-laufband"/>
+      <w:pPr>
+        <w:pStyle w:val="BodyText"/>
+      </w:pPr>
+      <w:r>
+        <w:rPr>
+          <w:b/>
+          <w:bCs/>
+        </w:rPr>
+        <w:t xml:space="preserve">Tags:</w:t>
+      </w:r>
+    </w:p>
+    <w:p>
+      <w:pPr>
+        <w:pStyle w:val="BodyText"/>
+      </w:pPr>
+      <w:r>
+        <w:t xml:space="preserve">XR</w:t>
+      </w:r>
+    </w:p>
+    <w:p>
+      <w:r>
+        <w:pict>
+          <v:rect style="width:0;height:1.5pt" o:hralign="center" o:hrstd="t" o:hr="t"/>
+        </w:pict>
+      </w:r>
+    </w:p>
+    <w:bookmarkEnd w:id="227"/>
+    <w:bookmarkStart w:id="228" w:name="vr-laufband"/>
     <w:p>
       <w:pPr>
         <w:pStyle w:val="berschrift3"/>
@@ -10404,14 +11734,34 @@
       </w:r>
     </w:p>
     <w:p>
-      <w:r>
-        <w:pict>
-          <v:rect style="width:0;height:1.5pt" o:hralign="center" o:hrstd="t" o:hr="t"/>
-        </w:pict>
-      </w:r>
-    </w:p>
-    <w:bookmarkEnd w:id="211"/>
-    <w:bookmarkStart w:id="212" w:name="verletzlichkeit"/>
+      <w:pPr>
+        <w:pStyle w:val="BodyText"/>
+      </w:pPr>
+      <w:r>
+        <w:rPr>
+          <w:b/>
+          <w:bCs/>
+        </w:rPr>
+        <w:t xml:space="preserve">Tags:</w:t>
+      </w:r>
+    </w:p>
+    <w:p>
+      <w:pPr>
+        <w:pStyle w:val="BodyText"/>
+      </w:pPr>
+      <w:r>
+        <w:t xml:space="preserve">XR</w:t>
+      </w:r>
+    </w:p>
+    <w:p>
+      <w:r>
+        <w:pict>
+          <v:rect style="width:0;height:1.5pt" o:hralign="center" o:hrstd="t" o:hr="t"/>
+        </w:pict>
+      </w:r>
+    </w:p>
+    <w:bookmarkEnd w:id="228"/>
+    <w:bookmarkStart w:id="229" w:name="verletzlichkeit"/>
     <w:p>
       <w:pPr>
         <w:pStyle w:val="berschrift3"/>
@@ -10455,8 +11805,8 @@
         </w:pict>
       </w:r>
     </w:p>
-    <w:bookmarkEnd w:id="212"/>
-    <w:bookmarkStart w:id="213" w:name="verwundbarkeit"/>
+    <w:bookmarkEnd w:id="229"/>
+    <w:bookmarkStart w:id="230" w:name="verwundbarkeit"/>
     <w:p>
       <w:pPr>
         <w:pStyle w:val="berschrift3"/>
@@ -10500,8 +11850,8 @@
         </w:pict>
       </w:r>
     </w:p>
-    <w:bookmarkEnd w:id="213"/>
-    <w:bookmarkStart w:id="215" w:name="virtual-reality"/>
+    <w:bookmarkEnd w:id="230"/>
+    <w:bookmarkStart w:id="232" w:name="virtual-reality"/>
     <w:p>
       <w:pPr>
         <w:pStyle w:val="berschrift3"/>
@@ -10574,7 +11924,7 @@
       <w:pPr>
         <w:pStyle w:val="BodyText"/>
       </w:pPr>
-      <w:hyperlink r:id="rId214">
+      <w:hyperlink r:id="rId231">
         <w:r>
           <w:rPr>
             <w:rStyle w:val="Hyperlink"/>
@@ -10590,8 +11940,8 @@
         </w:pict>
       </w:r>
     </w:p>
-    <w:bookmarkEnd w:id="215"/>
-    <w:bookmarkStart w:id="216" w:name="virtuelle-realität"/>
+    <w:bookmarkEnd w:id="232"/>
+    <w:bookmarkStart w:id="233" w:name="virtuelle-realität"/>
     <w:p>
       <w:pPr>
         <w:pStyle w:val="berschrift3"/>
@@ -10635,8 +11985,8 @@
         </w:pict>
       </w:r>
     </w:p>
-    <w:bookmarkEnd w:id="216"/>
-    <w:bookmarkStart w:id="217" w:name="vision"/>
+    <w:bookmarkEnd w:id="233"/>
+    <w:bookmarkStart w:id="234" w:name="vision"/>
     <w:p>
       <w:pPr>
         <w:pStyle w:val="berschrift3"/>
@@ -10674,14 +12024,34 @@
       </w:r>
     </w:p>
     <w:p>
-      <w:r>
-        <w:pict>
-          <v:rect style="width:0;height:1.5pt" o:hralign="center" o:hrstd="t" o:hr="t"/>
-        </w:pict>
-      </w:r>
-    </w:p>
-    <w:bookmarkEnd w:id="217"/>
-    <w:bookmarkStart w:id="218" w:name="vulnerabilität"/>
+      <w:pPr>
+        <w:pStyle w:val="BodyText"/>
+      </w:pPr>
+      <w:r>
+        <w:rPr>
+          <w:b/>
+          <w:bCs/>
+        </w:rPr>
+        <w:t xml:space="preserve">Tags:</w:t>
+      </w:r>
+    </w:p>
+    <w:p>
+      <w:pPr>
+        <w:pStyle w:val="BodyText"/>
+      </w:pPr>
+      <w:r>
+        <w:t xml:space="preserve">Transformation</w:t>
+      </w:r>
+    </w:p>
+    <w:p>
+      <w:r>
+        <w:pict>
+          <v:rect style="width:0;height:1.5pt" o:hralign="center" o:hrstd="t" o:hr="t"/>
+        </w:pict>
+      </w:r>
+    </w:p>
+    <w:bookmarkEnd w:id="234"/>
+    <w:bookmarkStart w:id="235" w:name="vulnerabilität"/>
     <w:p>
       <w:pPr>
         <w:pStyle w:val="berschrift3"/>
@@ -10745,8 +12115,8 @@
         </w:pict>
       </w:r>
     </w:p>
-    <w:bookmarkEnd w:id="218"/>
-    <w:bookmarkStart w:id="219" w:name="vulnerable-personengruppen"/>
+    <w:bookmarkEnd w:id="235"/>
+    <w:bookmarkStart w:id="236" w:name="vulnerable-personengruppen"/>
     <w:p>
       <w:pPr>
         <w:pStyle w:val="berschrift3"/>
@@ -10790,8 +12160,8 @@
         </w:pict>
       </w:r>
     </w:p>
-    <w:bookmarkEnd w:id="219"/>
-    <w:bookmarkStart w:id="220" w:name="wassersensible-stadt"/>
+    <w:bookmarkEnd w:id="236"/>
+    <w:bookmarkStart w:id="237" w:name="wassersensible-stadt"/>
     <w:p>
       <w:pPr>
         <w:pStyle w:val="berschrift3"/>
@@ -10875,8 +12245,8 @@
         </w:pict>
       </w:r>
     </w:p>
-    <w:bookmarkEnd w:id="220"/>
-    <w:bookmarkStart w:id="221" w:name="weiterbildung"/>
+    <w:bookmarkEnd w:id="237"/>
+    <w:bookmarkStart w:id="238" w:name="weiterbildung"/>
     <w:p>
       <w:pPr>
         <w:pStyle w:val="berschrift3"/>
@@ -10940,8 +12310,8 @@
         </w:pict>
       </w:r>
     </w:p>
-    <w:bookmarkEnd w:id="221"/>
-    <w:bookmarkStart w:id="222" w:name="wissenschaft"/>
+    <w:bookmarkEnd w:id="238"/>
+    <w:bookmarkStart w:id="239" w:name="wissenschaft"/>
     <w:p>
       <w:pPr>
         <w:pStyle w:val="berschrift3"/>
@@ -10985,8 +12355,8 @@
         </w:pict>
       </w:r>
     </w:p>
-    <w:bookmarkEnd w:id="222"/>
-    <w:bookmarkStart w:id="223" w:name="wissenschaftliche-weiterbildung"/>
+    <w:bookmarkEnd w:id="239"/>
+    <w:bookmarkStart w:id="240" w:name="wissenschaftliche-weiterbildung"/>
     <w:p>
       <w:pPr>
         <w:pStyle w:val="berschrift3"/>
@@ -11024,14 +12394,34 @@
       </w:r>
     </w:p>
     <w:p>
-      <w:r>
-        <w:pict>
-          <v:rect style="width:0;height:1.5pt" o:hralign="center" o:hrstd="t" o:hr="t"/>
-        </w:pict>
-      </w:r>
-    </w:p>
-    <w:bookmarkEnd w:id="223"/>
-    <w:bookmarkStart w:id="224" w:name="wissenschaftskommunikation"/>
+      <w:pPr>
+        <w:pStyle w:val="BodyText"/>
+      </w:pPr>
+      <w:r>
+        <w:rPr>
+          <w:b/>
+          <w:bCs/>
+        </w:rPr>
+        <w:t xml:space="preserve">Tags:</w:t>
+      </w:r>
+    </w:p>
+    <w:p>
+      <w:pPr>
+        <w:pStyle w:val="BodyText"/>
+      </w:pPr>
+      <w:r>
+        <w:t xml:space="preserve">Weiterbildung</w:t>
+      </w:r>
+    </w:p>
+    <w:p>
+      <w:r>
+        <w:pict>
+          <v:rect style="width:0;height:1.5pt" o:hralign="center" o:hrstd="t" o:hr="t"/>
+        </w:pict>
+      </w:r>
+    </w:p>
+    <w:bookmarkEnd w:id="240"/>
+    <w:bookmarkStart w:id="241" w:name="wissenschaftskommunikation"/>
     <w:p>
       <w:pPr>
         <w:pStyle w:val="berschrift3"/>
@@ -11045,7 +12435,7 @@
         <w:pStyle w:val="FirstParagraph"/>
       </w:pPr>
       <w:r>
-        <w:t xml:space="preserve">Wissenschaftskommunikation umfasst alle Aspekte der Kommunikation von und über wissenschaftlichen Arbeitens, wissenschaftlicher Aktivitäten und wissenschaftlicher Ergebnisse, sowohl innerhalb der Wissenschaft als auch darüber hinaus.</w:t>
+        <w:t xml:space="preserve">Umfasst alle Aspekte der Kommunikation wissenschaftlichen Arbeitens, wissenschaftlicher Aktivitäten und wissenschaftlicher Ergebnisse, sowohl innerhalb der Wissenschaft als auch (im besonderen) darüber hinaus.</w:t>
       </w:r>
     </w:p>
     <w:p>
@@ -11095,8 +12485,8 @@
         </w:pict>
       </w:r>
     </w:p>
-    <w:bookmarkEnd w:id="224"/>
-    <w:bookmarkStart w:id="225" w:name="wissenserzeugung"/>
+    <w:bookmarkEnd w:id="241"/>
+    <w:bookmarkStart w:id="242" w:name="wissenserzeugung"/>
     <w:p>
       <w:pPr>
         <w:pStyle w:val="berschrift3"/>
@@ -11134,14 +12524,34 @@
       </w:r>
     </w:p>
     <w:p>
-      <w:r>
-        <w:pict>
-          <v:rect style="width:0;height:1.5pt" o:hralign="center" o:hrstd="t" o:hr="t"/>
-        </w:pict>
-      </w:r>
-    </w:p>
-    <w:bookmarkEnd w:id="225"/>
-    <w:bookmarkStart w:id="226" w:name="wissenstransfer"/>
+      <w:pPr>
+        <w:pStyle w:val="BodyText"/>
+      </w:pPr>
+      <w:r>
+        <w:rPr>
+          <w:b/>
+          <w:bCs/>
+        </w:rPr>
+        <w:t xml:space="preserve">Tags:</w:t>
+      </w:r>
+    </w:p>
+    <w:p>
+      <w:pPr>
+        <w:pStyle w:val="BodyText"/>
+      </w:pPr>
+      <w:r>
+        <w:t xml:space="preserve">Wissensmanagement</w:t>
+      </w:r>
+    </w:p>
+    <w:p>
+      <w:r>
+        <w:pict>
+          <v:rect style="width:0;height:1.5pt" o:hralign="center" o:hrstd="t" o:hr="t"/>
+        </w:pict>
+      </w:r>
+    </w:p>
+    <w:bookmarkEnd w:id="242"/>
+    <w:bookmarkStart w:id="243" w:name="wissenstransfer"/>
     <w:p>
       <w:pPr>
         <w:pStyle w:val="berschrift3"/>
@@ -11205,8 +12615,8 @@
         </w:pict>
       </w:r>
     </w:p>
-    <w:bookmarkEnd w:id="226"/>
-    <w:bookmarkStart w:id="227" w:name="zeitliche-auflösung"/>
+    <w:bookmarkEnd w:id="243"/>
+    <w:bookmarkStart w:id="244" w:name="zeitliche-auflösung"/>
     <w:p>
       <w:pPr>
         <w:pStyle w:val="berschrift3"/>
@@ -11270,8 +12680,8 @@
         </w:pict>
       </w:r>
     </w:p>
-    <w:bookmarkEnd w:id="227"/>
-    <w:bookmarkStart w:id="228" w:name="zeitreihe"/>
+    <w:bookmarkEnd w:id="244"/>
+    <w:bookmarkStart w:id="245" w:name="zeitreihe"/>
     <w:p>
       <w:pPr>
         <w:pStyle w:val="berschrift3"/>
@@ -11335,8 +12745,8 @@
         </w:pict>
       </w:r>
     </w:p>
-    <w:bookmarkEnd w:id="228"/>
-    <w:bookmarkStart w:id="229" w:name="zielgruppe"/>
+    <w:bookmarkEnd w:id="245"/>
+    <w:bookmarkStart w:id="246" w:name="zielgruppe"/>
     <w:p>
       <w:pPr>
         <w:pStyle w:val="berschrift3"/>
@@ -11400,8 +12810,8 @@
         </w:pict>
       </w:r>
     </w:p>
-    <w:bookmarkEnd w:id="229"/>
-    <w:bookmarkStart w:id="230" w:name="zielwissen"/>
+    <w:bookmarkEnd w:id="246"/>
+    <w:bookmarkStart w:id="247" w:name="zielwissen"/>
     <w:p>
       <w:pPr>
         <w:pStyle w:val="berschrift3"/>
@@ -11465,8 +12875,163 @@
         </w:pict>
       </w:r>
     </w:p>
-    <w:bookmarkEnd w:id="230"/>
-    <w:bookmarkStart w:id="231" w:name="ökosystemdienstleistungen"/>
+    <w:bookmarkEnd w:id="247"/>
+    <w:bookmarkStart w:id="249" w:name="zivilschutz"/>
+    <w:p>
+      <w:pPr>
+        <w:pStyle w:val="berschrift3"/>
+      </w:pPr>
+      <w:r>
+        <w:t xml:space="preserve">Zivilschutz</w:t>
+      </w:r>
+    </w:p>
+    <w:p>
+      <w:pPr>
+        <w:pStyle w:val="FirstParagraph"/>
+      </w:pPr>
+      <w:r>
+        <w:t xml:space="preserve">Beschreibt den Schutz der Bevölkerung durch nicht militärische Maßnahmen im Falle von militärischen Auseinandersetzungen. Zum Zivilschutz gehören insbesondere der Selbstschutz, die Warnung der Bevölkerung, der Schutzbau, die Aufenthaltsregelung, der Katastrophenschutz nach Maßgabe des § 11 ZSKG, Maßnahmen zum Schutz der Gesundheit, Maßnahmen zum Schutz von Kulturgut.</w:t>
+      </w:r>
+    </w:p>
+    <w:p>
+      <w:pPr>
+        <w:pStyle w:val="BodyText"/>
+      </w:pPr>
+      <w:r>
+        <w:rPr>
+          <w:b/>
+          <w:bCs/>
+        </w:rPr>
+        <w:t xml:space="preserve">Status:</w:t>
+      </w:r>
+    </w:p>
+    <w:p>
+      <w:pPr>
+        <w:pStyle w:val="BodyText"/>
+      </w:pPr>
+      <w:r>
+        <w:t xml:space="preserve">Entwurf</w:t>
+      </w:r>
+    </w:p>
+    <w:p>
+      <w:pPr>
+        <w:pStyle w:val="BodyText"/>
+      </w:pPr>
+      <w:r>
+        <w:rPr>
+          <w:b/>
+          <w:bCs/>
+        </w:rPr>
+        <w:t xml:space="preserve">Tags:</w:t>
+      </w:r>
+    </w:p>
+    <w:p>
+      <w:pPr>
+        <w:pStyle w:val="BodyText"/>
+      </w:pPr>
+      <w:r>
+        <w:t xml:space="preserve">Krisenmanagement</w:t>
+      </w:r>
+    </w:p>
+    <w:p>
+      <w:pPr>
+        <w:pStyle w:val="BodyText"/>
+      </w:pPr>
+      <w:r>
+        <w:rPr>
+          <w:b/>
+          <w:bCs/>
+        </w:rPr>
+        <w:t xml:space="preserve">Verwandt:</w:t>
+      </w:r>
+    </w:p>
+    <w:p>
+      <w:pPr>
+        <w:pStyle w:val="BodyText"/>
+      </w:pPr>
+      <w:hyperlink r:id="rId248">
+        <w:r>
+          <w:rPr>
+            <w:rStyle w:val="Hyperlink"/>
+          </w:rPr>
+          <w:t xml:space="preserve">Bevölkerungsschutz</w:t>
+        </w:r>
+      </w:hyperlink>
+    </w:p>
+    <w:p>
+      <w:r>
+        <w:pict>
+          <v:rect style="width:0;height:1.5pt" o:hralign="center" o:hrstd="t" o:hr="t"/>
+        </w:pict>
+      </w:r>
+    </w:p>
+    <w:bookmarkEnd w:id="249"/>
+    <w:bookmarkStart w:id="250" w:name="permeable-oberflächen"/>
+    <w:p>
+      <w:pPr>
+        <w:pStyle w:val="berschrift3"/>
+      </w:pPr>
+      <w:r>
+        <w:t xml:space="preserve">permeable Oberflächen</w:t>
+      </w:r>
+    </w:p>
+    <w:p>
+      <w:pPr>
+        <w:pStyle w:val="FirstParagraph"/>
+      </w:pPr>
+      <w:r>
+        <w:t xml:space="preserve">Durchlässige Oberflächen versickern, behandeln und/oder speichern Regenwasser dort, wo es fällt. Sie können aus durchlässigem Beton, offenporigem Asphalt, durchlässigen Verbundpflastersteinen oder offenen Wiesen/Flächen bestehen.</w:t>
+      </w:r>
+    </w:p>
+    <w:p>
+      <w:pPr>
+        <w:pStyle w:val="BodyText"/>
+      </w:pPr>
+      <w:r>
+        <w:rPr>
+          <w:b/>
+          <w:bCs/>
+        </w:rPr>
+        <w:t xml:space="preserve">Status:</w:t>
+      </w:r>
+    </w:p>
+    <w:p>
+      <w:pPr>
+        <w:pStyle w:val="BodyText"/>
+      </w:pPr>
+      <w:r>
+        <w:t xml:space="preserve">Entwurf</w:t>
+      </w:r>
+    </w:p>
+    <w:p>
+      <w:pPr>
+        <w:pStyle w:val="BodyText"/>
+      </w:pPr>
+      <w:r>
+        <w:rPr>
+          <w:b/>
+          <w:bCs/>
+        </w:rPr>
+        <w:t xml:space="preserve">Tags:</w:t>
+      </w:r>
+    </w:p>
+    <w:p>
+      <w:pPr>
+        <w:pStyle w:val="BodyText"/>
+      </w:pPr>
+      <w:r>
+        <w:t xml:space="preserve">Grüne Infrastruktur</w:t>
+      </w:r>
+    </w:p>
+    <w:p>
+      <w:r>
+        <w:pict>
+          <v:rect style="width:0;height:1.5pt" o:hralign="center" o:hrstd="t" o:hr="t"/>
+        </w:pict>
+      </w:r>
+    </w:p>
+    <w:bookmarkEnd w:id="250"/>
+    <w:bookmarkStart w:id="251" w:name="ökosystemdienstleistungen"/>
     <w:p>
       <w:pPr>
         <w:pStyle w:val="berschrift3"/>
@@ -11530,8 +13095,8 @@
         </w:pict>
       </w:r>
     </w:p>
-    <w:bookmarkEnd w:id="231"/>
-    <w:bookmarkStart w:id="232" w:name="ökosystemfunktion"/>
+    <w:bookmarkEnd w:id="251"/>
+    <w:bookmarkStart w:id="252" w:name="ökosystemfunktion"/>
     <w:p>
       <w:pPr>
         <w:pStyle w:val="berschrift3"/>
@@ -11568,9 +13133,9 @@
         <w:t xml:space="preserve">Entwurf</w:t>
       </w:r>
     </w:p>
-    <w:bookmarkEnd w:id="232"/>
-    <w:bookmarkEnd w:id="233"/>
-    <w:bookmarkStart w:id="240" w:name="impressum"/>
+    <w:bookmarkEnd w:id="252"/>
+    <w:bookmarkEnd w:id="253"/>
+    <w:bookmarkStart w:id="260" w:name="impressum"/>
     <w:p>
       <w:pPr>
         <w:pStyle w:val="berschrift1"/>
@@ -11579,7 +13144,7 @@
         <w:t xml:space="preserve">Impressum</w:t>
       </w:r>
     </w:p>
-    <w:bookmarkStart w:id="239" w:name="urheberrecht-und-lizensierung"/>
+    <w:bookmarkStart w:id="259" w:name="urheberrecht-und-lizensierung"/>
     <w:p>
       <w:pPr>
         <w:pStyle w:val="berschrift2"/>
@@ -11598,7 +13163,7 @@
       <w:r>
         <w:t xml:space="preserve"> </w:t>
       </w:r>
-      <w:hyperlink r:id="rId234">
+      <w:hyperlink r:id="rId254">
         <w:r>
           <w:rPr>
             <w:rStyle w:val="Hyperlink"/>
@@ -11617,7 +13182,7 @@
       <w:r>
         <w:t xml:space="preserve"> </w:t>
       </w:r>
-      <w:hyperlink r:id="rId235">
+      <w:hyperlink r:id="rId255">
         <w:r>
           <w:rPr>
             <w:rStyle w:val="Hyperlink"/>
@@ -11634,7 +13199,7 @@
       <w:r>
         <w:t xml:space="preserve"> </w:t>
       </w:r>
-      <w:hyperlink r:id="rId236">
+      <w:hyperlink r:id="rId256">
         <w:r>
           <w:rPr>
             <w:rStyle w:val="Hyperlink"/>
@@ -11653,7 +13218,7 @@
       <w:r>
         <w:t xml:space="preserve"> </w:t>
       </w:r>
-      <w:hyperlink r:id="rId237">
+      <w:hyperlink r:id="rId257">
         <w:r>
           <w:rPr>
             <w:rStyle w:val="Hyperlink"/>
@@ -11683,7 +13248,7 @@
       <w:r>
         <w:t xml:space="preserve"> </w:t>
       </w:r>
-      <w:hyperlink r:id="rId238">
+      <w:hyperlink r:id="rId258">
         <w:r>
           <w:rPr>
             <w:rStyle w:val="Hyperlink"/>
@@ -11700,9 +13265,9 @@
         <w:t xml:space="preserve">Alle Inhalte und Codes von Dritten unterliegen dem Urheberrecht der Autor:innen und ihren jeweiligen OSI-konformen offenen Lizenzen für den Code und der Creative Commons Attribution-ShareAlike 4.0 International für den Inhalt.</w:t>
       </w:r>
     </w:p>
-    <w:bookmarkEnd w:id="239"/>
-    <w:bookmarkEnd w:id="240"/>
-    <w:bookmarkStart w:id="242" w:name="mitwirkende"/>
+    <w:bookmarkEnd w:id="259"/>
+    <w:bookmarkEnd w:id="260"/>
+    <w:bookmarkStart w:id="262" w:name="mitwirkende"/>
     <w:p>
       <w:pPr>
         <w:pStyle w:val="berschrift1"/>
@@ -11711,7 +13276,7 @@
         <w:t xml:space="preserve">Mitwirkende</w:t>
       </w:r>
     </w:p>
-    <w:bookmarkStart w:id="241" w:name="programmierung"/>
+    <w:bookmarkStart w:id="261" w:name="programmierung"/>
     <w:p>
       <w:pPr>
         <w:pStyle w:val="berschrift2"/>
@@ -11728,9 +13293,9 @@
         <w:t xml:space="preserve">Siehe: Software Citation</w:t>
       </w:r>
     </w:p>
-    <w:bookmarkEnd w:id="241"/>
-    <w:bookmarkEnd w:id="242"/>
-    <w:bookmarkStart w:id="243" w:name="literatur"/>
+    <w:bookmarkEnd w:id="261"/>
+    <w:bookmarkEnd w:id="262"/>
+    <w:bookmarkStart w:id="263" w:name="literatur"/>
     <w:p>
       <w:pPr>
         <w:pStyle w:val="berschrift1"/>
@@ -11739,7 +13304,7 @@
         <w:t xml:space="preserve">Literatur</w:t>
       </w:r>
     </w:p>
-    <w:bookmarkEnd w:id="243"/>
+    <w:bookmarkEnd w:id="263"/>
     <w:sectPr>
       <w:headerReference r:id="rId9" w:type="default"/>
       <w:footerReference r:id="rId11" w:type="default"/>

--- a/docs/Co-Site-Glossar.docx
+++ b/docs/Co-Site-Glossar.docx
@@ -747,9 +747,6 @@
       <w:pPr>
         <w:pStyle w:val="BodyText"/>
       </w:pPr>
-      <w:r>
-        <w:t xml:space="preserve">[</w:t>
-      </w:r>
       <w:hyperlink r:id="rId34">
         <w:r>
           <w:rPr>
@@ -9300,9 +9297,6 @@
       <w:pPr>
         <w:pStyle w:val="BodyText"/>
       </w:pPr>
-      <w:r>
-        <w:t xml:space="preserve">[</w:t>
-      </w:r>
       <w:hyperlink r:id="rId27">
         <w:r>
           <w:rPr>
@@ -10242,9 +10236,6 @@
       <w:pPr>
         <w:pStyle w:val="BodyText"/>
       </w:pPr>
-      <w:r>
-        <w:t xml:space="preserve">[</w:t>
-      </w:r>
       <w:hyperlink r:id="rId28">
         <w:r>
           <w:rPr>

--- a/docs/Co-Site-Glossar.docx
+++ b/docs/Co-Site-Glossar.docx
@@ -149,7 +149,7 @@
       </w:r>
     </w:p>
     <w:bookmarkEnd w:id="22"/>
-    <w:bookmarkStart w:id="267" w:name="co-site-glossar"/>
+    <w:bookmarkStart w:id="293" w:name="co-site-glossar"/>
     <w:p>
       <w:pPr>
         <w:pStyle w:val="berschrift1"/>
@@ -195,7 +195,7 @@
         </w:pict>
       </w:r>
     </w:p>
-    <w:bookmarkStart w:id="24" w:name="grad-video"/>
+    <w:bookmarkStart w:id="26" w:name="grad-video"/>
     <w:p>
       <w:pPr>
         <w:pStyle w:val="berschrift3"/>
@@ -209,7 +209,7 @@
         <w:pStyle w:val="FirstParagraph"/>
       </w:pPr>
       <w:r>
-        <w:t xml:space="preserve">Ein 360-Grad-Video ist ein Video, das in alle Richtungen gleichzeitig aufgenommen wird, sodass die Zuschauer:innen sich in jede Richtung umsehen können. Diese Videos bieten ein immersives Erlebnis, bei dem man das Gefühl hat, mitten im Geschehen zu sein, indem man das Video auf einem Bildschirm oder mit VR-Brillen betrachtet.</w:t>
+        <w:t xml:space="preserve">Video, das in alle Richtungen gleichzeitig aufgenommen wird, sodass Zuschauer:innen sich in jede Richtung umsehen können. Diese Videos bieten ein immersives Erlebnis, bei dem Betrachter:innen das Gefühl haben, mitten im Geschehen zu sein, wenn sie das Video auf einem Bildschirm oder mit VR-Brillen betrachten.</w:t>
       </w:r>
     </w:p>
     <w:p>
@@ -253,14 +253,53 @@
       </w:r>
     </w:p>
     <w:p>
-      <w:r>
-        <w:pict>
-          <v:rect style="width:0;height:1.5pt" o:hralign="center" o:hrstd="t" o:hr="t"/>
-        </w:pict>
-      </w:r>
-    </w:p>
-    <w:bookmarkEnd w:id="24"/>
-    <w:bookmarkStart w:id="26" w:name="ar-brille"/>
+      <w:pPr>
+        <w:pStyle w:val="BodyText"/>
+      </w:pPr>
+      <w:r>
+        <w:rPr>
+          <w:b/>
+          <w:bCs/>
+        </w:rPr>
+        <w:t xml:space="preserve">Verwandt:</w:t>
+      </w:r>
+    </w:p>
+    <w:p>
+      <w:pPr>
+        <w:pStyle w:val="BodyText"/>
+      </w:pPr>
+      <w:hyperlink r:id="rId24">
+        <w:r>
+          <w:rPr>
+            <w:rStyle w:val="Hyperlink"/>
+          </w:rPr>
+          <w:t xml:space="preserve">VR-Brille</w:t>
+        </w:r>
+      </w:hyperlink>
+      <w:r>
+        <w:t xml:space="preserve">,</w:t>
+      </w:r>
+      <w:r>
+        <w:t xml:space="preserve"> </w:t>
+      </w:r>
+      <w:hyperlink r:id="rId25">
+        <w:r>
+          <w:rPr>
+            <w:rStyle w:val="Hyperlink"/>
+          </w:rPr>
+          <w:t xml:space="preserve">Immersion</w:t>
+        </w:r>
+      </w:hyperlink>
+    </w:p>
+    <w:p>
+      <w:r>
+        <w:pict>
+          <v:rect style="width:0;height:1.5pt" o:hralign="center" o:hrstd="t" o:hr="t"/>
+        </w:pict>
+      </w:r>
+    </w:p>
+    <w:bookmarkEnd w:id="26"/>
+    <w:bookmarkStart w:id="29" w:name="ar-brille"/>
     <w:p>
       <w:pPr>
         <w:pStyle w:val="berschrift3"/>
@@ -326,6 +365,31 @@
           <w:b/>
           <w:bCs/>
         </w:rPr>
+        <w:t xml:space="preserve">Verwandt:</w:t>
+      </w:r>
+    </w:p>
+    <w:p>
+      <w:pPr>
+        <w:pStyle w:val="BodyText"/>
+      </w:pPr>
+      <w:hyperlink r:id="rId27">
+        <w:r>
+          <w:rPr>
+            <w:rStyle w:val="Hyperlink"/>
+          </w:rPr>
+          <w:t xml:space="preserve">Augmented Reality</w:t>
+        </w:r>
+      </w:hyperlink>
+    </w:p>
+    <w:p>
+      <w:pPr>
+        <w:pStyle w:val="BodyText"/>
+      </w:pPr>
+      <w:r>
+        <w:rPr>
+          <w:b/>
+          <w:bCs/>
+        </w:rPr>
         <w:t xml:space="preserve">Unterbegriff von:</w:t>
       </w:r>
     </w:p>
@@ -333,7 +397,7 @@
       <w:pPr>
         <w:pStyle w:val="BodyText"/>
       </w:pPr>
-      <w:hyperlink r:id="rId25">
+      <w:hyperlink r:id="rId28">
         <w:r>
           <w:rPr>
             <w:rStyle w:val="Hyperlink"/>
@@ -349,8 +413,8 @@
         </w:pict>
       </w:r>
     </w:p>
-    <w:bookmarkEnd w:id="26"/>
-    <w:bookmarkStart w:id="29" w:name="agenda-2030"/>
+    <w:bookmarkEnd w:id="29"/>
+    <w:bookmarkStart w:id="32" w:name="agenda-2030"/>
     <w:p>
       <w:pPr>
         <w:pStyle w:val="berschrift3"/>
@@ -403,7 +467,7 @@
       <w:pPr>
         <w:pStyle w:val="BodyText"/>
       </w:pPr>
-      <w:hyperlink r:id="rId27">
+      <w:hyperlink r:id="rId30">
         <w:r>
           <w:rPr>
             <w:rStyle w:val="Hyperlink"/>
@@ -417,7 +481,7 @@
       <w:r>
         <w:t xml:space="preserve"> </w:t>
       </w:r>
-      <w:hyperlink r:id="rId28">
+      <w:hyperlink r:id="rId31">
         <w:r>
           <w:rPr>
             <w:rStyle w:val="Hyperlink"/>
@@ -433,8 +497,8 @@
         </w:pict>
       </w:r>
     </w:p>
-    <w:bookmarkEnd w:id="29"/>
-    <w:bookmarkStart w:id="30" w:name="agilität"/>
+    <w:bookmarkEnd w:id="32"/>
+    <w:bookmarkStart w:id="33" w:name="agilität"/>
     <w:p>
       <w:pPr>
         <w:pStyle w:val="berschrift3"/>
@@ -498,8 +562,8 @@
         </w:pict>
       </w:r>
     </w:p>
-    <w:bookmarkEnd w:id="30"/>
-    <w:bookmarkStart w:id="31" w:name="akteurinnen"/>
+    <w:bookmarkEnd w:id="33"/>
+    <w:bookmarkStart w:id="34" w:name="akteurinnen"/>
     <w:p>
       <w:pPr>
         <w:pStyle w:val="berschrift3"/>
@@ -563,8 +627,8 @@
         </w:pict>
       </w:r>
     </w:p>
-    <w:bookmarkEnd w:id="31"/>
-    <w:bookmarkStart w:id="32" w:name="akteursnetzwerkanalyse"/>
+    <w:bookmarkEnd w:id="34"/>
+    <w:bookmarkStart w:id="35" w:name="akteursnetzwerkanalyse"/>
     <w:p>
       <w:pPr>
         <w:pStyle w:val="berschrift3"/>
@@ -608,8 +672,8 @@
         </w:pict>
       </w:r>
     </w:p>
-    <w:bookmarkEnd w:id="32"/>
-    <w:bookmarkStart w:id="33" w:name="allgemeine-weiterbildung"/>
+    <w:bookmarkEnd w:id="35"/>
+    <w:bookmarkStart w:id="36" w:name="allgemeine-weiterbildung"/>
     <w:p>
       <w:pPr>
         <w:pStyle w:val="berschrift3"/>
@@ -673,8 +737,8 @@
         </w:pict>
       </w:r>
     </w:p>
-    <w:bookmarkEnd w:id="33"/>
-    <w:bookmarkStart w:id="34" w:name="ambiguität"/>
+    <w:bookmarkEnd w:id="36"/>
+    <w:bookmarkStart w:id="37" w:name="ambiguität"/>
     <w:p>
       <w:pPr>
         <w:pStyle w:val="berschrift3"/>
@@ -738,8 +802,8 @@
         </w:pict>
       </w:r>
     </w:p>
-    <w:bookmarkEnd w:id="34"/>
-    <w:bookmarkStart w:id="36" w:name="anfälligkeit"/>
+    <w:bookmarkEnd w:id="37"/>
+    <w:bookmarkStart w:id="39" w:name="anfälligkeit"/>
     <w:p>
       <w:pPr>
         <w:pStyle w:val="berschrift3"/>
@@ -792,7 +856,7 @@
       <w:pPr>
         <w:pStyle w:val="BodyText"/>
       </w:pPr>
-      <w:hyperlink r:id="rId35">
+      <w:hyperlink r:id="rId38">
         <w:r>
           <w:rPr>
             <w:rStyle w:val="Hyperlink"/>
@@ -808,8 +872,8 @@
         </w:pict>
       </w:r>
     </w:p>
-    <w:bookmarkEnd w:id="36"/>
-    <w:bookmarkStart w:id="37" w:name="anpassungsfähigkeit"/>
+    <w:bookmarkEnd w:id="39"/>
+    <w:bookmarkStart w:id="40" w:name="anpassungsfähigkeit"/>
     <w:p>
       <w:pPr>
         <w:pStyle w:val="berschrift3"/>
@@ -853,8 +917,8 @@
         </w:pict>
       </w:r>
     </w:p>
-    <w:bookmarkEnd w:id="37"/>
-    <w:bookmarkStart w:id="39" w:name="augmented-reality"/>
+    <w:bookmarkEnd w:id="40"/>
+    <w:bookmarkStart w:id="42" w:name="augmented-reality"/>
     <w:p>
       <w:pPr>
         <w:pStyle w:val="berschrift3"/>
@@ -927,7 +991,7 @@
       <w:pPr>
         <w:pStyle w:val="BodyText"/>
       </w:pPr>
-      <w:hyperlink r:id="rId38">
+      <w:hyperlink r:id="rId41">
         <w:r>
           <w:rPr>
             <w:rStyle w:val="Hyperlink"/>
@@ -943,8 +1007,8 @@
         </w:pict>
       </w:r>
     </w:p>
-    <w:bookmarkEnd w:id="39"/>
-    <w:bookmarkStart w:id="41" w:name="augmented-virtuality"/>
+    <w:bookmarkEnd w:id="42"/>
+    <w:bookmarkStart w:id="44" w:name="augmented-virtuality"/>
     <w:p>
       <w:pPr>
         <w:pStyle w:val="berschrift3"/>
@@ -1017,7 +1081,7 @@
       <w:pPr>
         <w:pStyle w:val="BodyText"/>
       </w:pPr>
-      <w:hyperlink r:id="rId40">
+      <w:hyperlink r:id="rId43">
         <w:r>
           <w:rPr>
             <w:rStyle w:val="Hyperlink"/>
@@ -1033,8 +1097,8 @@
         </w:pict>
       </w:r>
     </w:p>
-    <w:bookmarkEnd w:id="41"/>
-    <w:bookmarkStart w:id="42" w:name="balanced-scorecard"/>
+    <w:bookmarkEnd w:id="44"/>
+    <w:bookmarkStart w:id="45" w:name="balanced-scorecard"/>
     <w:p>
       <w:pPr>
         <w:pStyle w:val="berschrift3"/>
@@ -1078,8 +1142,8 @@
         </w:pict>
       </w:r>
     </w:p>
-    <w:bookmarkEnd w:id="42"/>
-    <w:bookmarkStart w:id="43" w:name="bedarfsanalyse"/>
+    <w:bookmarkEnd w:id="45"/>
+    <w:bookmarkStart w:id="46" w:name="bedarfsanalyse"/>
     <w:p>
       <w:pPr>
         <w:pStyle w:val="berschrift3"/>
@@ -1143,8 +1207,8 @@
         </w:pict>
       </w:r>
     </w:p>
-    <w:bookmarkEnd w:id="43"/>
-    <w:bookmarkStart w:id="44" w:name="berufliche-weiterbildung"/>
+    <w:bookmarkEnd w:id="46"/>
+    <w:bookmarkStart w:id="47" w:name="berufliche-weiterbildung"/>
     <w:p>
       <w:pPr>
         <w:pStyle w:val="berschrift3"/>
@@ -1208,8 +1272,8 @@
         </w:pict>
       </w:r>
     </w:p>
-    <w:bookmarkEnd w:id="44"/>
-    <w:bookmarkStart w:id="46" w:name="best-practices"/>
+    <w:bookmarkEnd w:id="47"/>
+    <w:bookmarkStart w:id="49" w:name="best-practices"/>
     <w:p>
       <w:pPr>
         <w:pStyle w:val="berschrift3"/>
@@ -1223,7 +1287,7 @@
         <w:pStyle w:val="FirstParagraph"/>
       </w:pPr>
       <w:r>
-        <w:t xml:space="preserve">Praktiken, Methoden und Verhaltensweisen, die in der Praxis zum Einsatz kommen und erprobt, verbreitet und positiv evaluiert sind.</w:t>
+        <w:t xml:space="preserve">Praktiken, Methoden und Verhaltensweisen, die in der Praxis zum Einsatz kommen und erprobt, verbreitet und (besonders) positiv evaluiert sind.</w:t>
       </w:r>
     </w:p>
     <w:p>
@@ -1302,7 +1366,7 @@
       <w:pPr>
         <w:pStyle w:val="BodyText"/>
       </w:pPr>
-      <w:hyperlink r:id="rId45">
+      <w:hyperlink r:id="rId48">
         <w:r>
           <w:rPr>
             <w:rStyle w:val="Hyperlink"/>
@@ -1318,8 +1382,8 @@
         </w:pict>
       </w:r>
     </w:p>
-    <w:bookmarkEnd w:id="46"/>
-    <w:bookmarkStart w:id="47" w:name="betriebliche-weiterbildung"/>
+    <w:bookmarkEnd w:id="49"/>
+    <w:bookmarkStart w:id="50" w:name="betriebliche-weiterbildung"/>
     <w:p>
       <w:pPr>
         <w:pStyle w:val="berschrift3"/>
@@ -1383,8 +1447,8 @@
         </w:pict>
       </w:r>
     </w:p>
-    <w:bookmarkEnd w:id="47"/>
-    <w:bookmarkStart w:id="48" w:name="bevölkerungsschutz"/>
+    <w:bookmarkEnd w:id="50"/>
+    <w:bookmarkStart w:id="51" w:name="bevölkerungsschutz"/>
     <w:p>
       <w:pPr>
         <w:pStyle w:val="berschrift3"/>
@@ -1448,8 +1512,8 @@
         </w:pict>
       </w:r>
     </w:p>
-    <w:bookmarkEnd w:id="48"/>
-    <w:bookmarkStart w:id="49" w:name="bildung-für-nachhaltige-entwicklung"/>
+    <w:bookmarkEnd w:id="51"/>
+    <w:bookmarkStart w:id="52" w:name="bildung-für-nachhaltige-entwicklung"/>
     <w:p>
       <w:pPr>
         <w:pStyle w:val="berschrift3"/>
@@ -1493,8 +1557,8 @@
         </w:pict>
       </w:r>
     </w:p>
-    <w:bookmarkEnd w:id="49"/>
-    <w:bookmarkStart w:id="50" w:name="blackout"/>
+    <w:bookmarkEnd w:id="52"/>
+    <w:bookmarkStart w:id="53" w:name="blackout"/>
     <w:p>
       <w:pPr>
         <w:pStyle w:val="berschrift3"/>
@@ -1508,7 +1572,7 @@
         <w:pStyle w:val="FirstParagraph"/>
       </w:pPr>
       <w:r>
-        <w:t xml:space="preserve">Ein ungeplanter, großflächiger und langanhaltender Stromausfall.</w:t>
+        <w:t xml:space="preserve">Ungeplanter, großflächiger und langanhaltender Stromausfall.</w:t>
       </w:r>
     </w:p>
     <w:p>
@@ -1558,8 +1622,8 @@
         </w:pict>
       </w:r>
     </w:p>
-    <w:bookmarkEnd w:id="50"/>
-    <w:bookmarkStart w:id="52" w:name="blau-grüne-infrastruktur"/>
+    <w:bookmarkEnd w:id="53"/>
+    <w:bookmarkStart w:id="55" w:name="blau-grüne-infrastruktur"/>
     <w:p>
       <w:pPr>
         <w:pStyle w:val="berschrift3"/>
@@ -1652,7 +1716,7 @@
       <w:pPr>
         <w:pStyle w:val="BodyText"/>
       </w:pPr>
-      <w:hyperlink r:id="rId51">
+      <w:hyperlink r:id="rId54">
         <w:r>
           <w:rPr>
             <w:rStyle w:val="Hyperlink"/>
@@ -1668,8 +1732,8 @@
         </w:pict>
       </w:r>
     </w:p>
-    <w:bookmarkEnd w:id="52"/>
-    <w:bookmarkStart w:id="53" w:name="blaue-infrastruktur"/>
+    <w:bookmarkEnd w:id="55"/>
+    <w:bookmarkStart w:id="56" w:name="blaue-infrastruktur"/>
     <w:p>
       <w:pPr>
         <w:pStyle w:val="berschrift3"/>
@@ -1753,8 +1817,8 @@
         </w:pict>
       </w:r>
     </w:p>
-    <w:bookmarkEnd w:id="53"/>
-    <w:bookmarkStart w:id="54" w:name="change-agents"/>
+    <w:bookmarkEnd w:id="56"/>
+    <w:bookmarkStart w:id="57" w:name="change-agents"/>
     <w:p>
       <w:pPr>
         <w:pStyle w:val="berschrift3"/>
@@ -1798,8 +1862,8 @@
         </w:pict>
       </w:r>
     </w:p>
-    <w:bookmarkEnd w:id="54"/>
-    <w:bookmarkStart w:id="55" w:name="citizen-science"/>
+    <w:bookmarkEnd w:id="57"/>
+    <w:bookmarkStart w:id="58" w:name="citizen-science"/>
     <w:p>
       <w:pPr>
         <w:pStyle w:val="berschrift3"/>
@@ -1863,8 +1927,8 @@
         </w:pict>
       </w:r>
     </w:p>
-    <w:bookmarkEnd w:id="55"/>
-    <w:bookmarkStart w:id="57" w:name="co-design"/>
+    <w:bookmarkEnd w:id="58"/>
+    <w:bookmarkStart w:id="60" w:name="co-design"/>
     <w:p>
       <w:pPr>
         <w:pStyle w:val="berschrift3"/>
@@ -1957,7 +2021,7 @@
       <w:pPr>
         <w:pStyle w:val="BodyText"/>
       </w:pPr>
-      <w:hyperlink r:id="rId56">
+      <w:hyperlink r:id="rId59">
         <w:r>
           <w:rPr>
             <w:rStyle w:val="Hyperlink"/>
@@ -1973,8 +2037,8 @@
         </w:pict>
       </w:r>
     </w:p>
-    <w:bookmarkEnd w:id="57"/>
-    <w:bookmarkStart w:id="58" w:name="co-kreation"/>
+    <w:bookmarkEnd w:id="60"/>
+    <w:bookmarkStart w:id="61" w:name="co-kreation"/>
     <w:p>
       <w:pPr>
         <w:pStyle w:val="berschrift3"/>
@@ -1988,7 +2052,7 @@
         <w:pStyle w:val="FirstParagraph"/>
       </w:pPr>
       <w:r>
-        <w:t xml:space="preserve">Gemeinschaftliche Gestaltung eines (End-)Produkts unter Einbezug verschiedener Interessensgruppen</w:t>
+        <w:t xml:space="preserve">Gemeinschaftliche Gestaltung eines End- oder Zwischenprodukts unter Einbezug verschiedener Interessensgruppen</w:t>
       </w:r>
     </w:p>
     <w:p>
@@ -2038,8 +2102,8 @@
         </w:pict>
       </w:r>
     </w:p>
-    <w:bookmarkEnd w:id="58"/>
-    <w:bookmarkStart w:id="59" w:name="co-site"/>
+    <w:bookmarkEnd w:id="61"/>
+    <w:bookmarkStart w:id="62" w:name="co-site"/>
     <w:p>
       <w:pPr>
         <w:pStyle w:val="berschrift3"/>
@@ -2062,7 +2126,7 @@
         <w:t xml:space="preserve">“</w:t>
       </w:r>
       <w:r>
-        <w:t xml:space="preserve">Co-Kreation in der Region - Systematisch und innovativ Transfer entwickeln</w:t>
+        <w:t xml:space="preserve">Co-Kreation in der Region – Systematisch und innovativ Transfer entwickeln</w:t>
       </w:r>
       <w:r>
         <w:t xml:space="preserve">”</w:t>
@@ -2071,7 +2135,7 @@
         <w:t xml:space="preserve"> </w:t>
       </w:r>
       <w:r>
-        <w:t xml:space="preserve">(Kurzform: Co-Site), gefördert vom Bundesministerium für Bildung und Forschung innerhalb der Initiative Innovative Hochschule</w:t>
+        <w:t xml:space="preserve">(Kurzform: Co-Site) der TH Köln, gefördert vom Bundesministerium für Bildung und Forschung (BMBF) innerhalb der Initiative Innovative Hochschule</w:t>
       </w:r>
     </w:p>
     <w:p>
@@ -2121,8 +2185,8 @@
         </w:pict>
       </w:r>
     </w:p>
-    <w:bookmarkEnd w:id="59"/>
-    <w:bookmarkStart w:id="61" w:name="co-site-glossar-1"/>
+    <w:bookmarkEnd w:id="62"/>
+    <w:bookmarkStart w:id="64" w:name="co-site-glossar-1"/>
     <w:p>
       <w:pPr>
         <w:pStyle w:val="berschrift3"/>
@@ -2215,7 +2279,7 @@
       <w:pPr>
         <w:pStyle w:val="BodyText"/>
       </w:pPr>
-      <w:hyperlink r:id="rId60">
+      <w:hyperlink r:id="rId63">
         <w:r>
           <w:rPr>
             <w:rStyle w:val="Hyperlink"/>
@@ -2231,8 +2295,118 @@
         </w:pict>
       </w:r>
     </w:p>
-    <w:bookmarkEnd w:id="61"/>
-    <w:bookmarkStart w:id="62" w:name="controller"/>
+    <w:bookmarkEnd w:id="64"/>
+    <w:bookmarkStart w:id="65" w:name="co-kreative-wissenschaftskommunikation"/>
+    <w:p>
+      <w:pPr>
+        <w:pStyle w:val="berschrift3"/>
+      </w:pPr>
+      <w:r>
+        <w:t xml:space="preserve">Co-kreative Wissenschaftskommunikation</w:t>
+      </w:r>
+    </w:p>
+    <w:p>
+      <w:pPr>
+        <w:pStyle w:val="FirstParagraph"/>
+      </w:pPr>
+      <w:r>
+        <w:t xml:space="preserve">Anhand der Kommunikationsbedürfnisse gesellschaftlicher Gruppen, wie Bürger:innen, werden gemeinsam Inhalte sowie Formate der Wissenschaftskommunikation erdacht, produziert und entwickelt.</w:t>
+      </w:r>
+    </w:p>
+    <w:p>
+      <w:pPr>
+        <w:pStyle w:val="BodyText"/>
+      </w:pPr>
+      <w:r>
+        <w:rPr>
+          <w:b/>
+          <w:bCs/>
+        </w:rPr>
+        <w:t xml:space="preserve">Status:</w:t>
+      </w:r>
+    </w:p>
+    <w:p>
+      <w:pPr>
+        <w:pStyle w:val="BodyText"/>
+      </w:pPr>
+      <w:r>
+        <w:t xml:space="preserve">Entwurf</w:t>
+      </w:r>
+    </w:p>
+    <w:p>
+      <w:pPr>
+        <w:pStyle w:val="BodyText"/>
+      </w:pPr>
+      <w:r>
+        <w:rPr>
+          <w:b/>
+          <w:bCs/>
+        </w:rPr>
+        <w:t xml:space="preserve">Tags:</w:t>
+      </w:r>
+    </w:p>
+    <w:p>
+      <w:pPr>
+        <w:pStyle w:val="BodyText"/>
+      </w:pPr>
+      <w:r>
+        <w:t xml:space="preserve">Kommunikation</w:t>
+      </w:r>
+    </w:p>
+    <w:p>
+      <w:r>
+        <w:pict>
+          <v:rect style="width:0;height:1.5pt" o:hralign="center" o:hrstd="t" o:hr="t"/>
+        </w:pict>
+      </w:r>
+    </w:p>
+    <w:bookmarkEnd w:id="65"/>
+    <w:bookmarkStart w:id="66" w:name="co-kreativer-workshop"/>
+    <w:p>
+      <w:pPr>
+        <w:pStyle w:val="berschrift3"/>
+      </w:pPr>
+      <w:r>
+        <w:t xml:space="preserve">Co-kreativer Workshop</w:t>
+      </w:r>
+    </w:p>
+    <w:p>
+      <w:pPr>
+        <w:pStyle w:val="FirstParagraph"/>
+      </w:pPr>
+      <w:r>
+        <w:t xml:space="preserve">Ein methodisch strukturiertes Setting der Zusammenarbeit mehrerer Personen, welches zumeist von einer Moderation geleitet wird. Ziel ist die gemeinschaftliche Erarbeitung, Gestaltung und Entwicklung eines oder mehrer Outputs, welche sowohl abstrakter als auch gestalterischer Natur sein können.</w:t>
+      </w:r>
+    </w:p>
+    <w:p>
+      <w:pPr>
+        <w:pStyle w:val="BodyText"/>
+      </w:pPr>
+      <w:r>
+        <w:rPr>
+          <w:b/>
+          <w:bCs/>
+        </w:rPr>
+        <w:t xml:space="preserve">Status:</w:t>
+      </w:r>
+    </w:p>
+    <w:p>
+      <w:pPr>
+        <w:pStyle w:val="BodyText"/>
+      </w:pPr>
+      <w:r>
+        <w:t xml:space="preserve">Entwurf</w:t>
+      </w:r>
+    </w:p>
+    <w:p>
+      <w:r>
+        <w:pict>
+          <v:rect style="width:0;height:1.5pt" o:hralign="center" o:hrstd="t" o:hr="t"/>
+        </w:pict>
+      </w:r>
+    </w:p>
+    <w:bookmarkEnd w:id="66"/>
+    <w:bookmarkStart w:id="67" w:name="controller"/>
     <w:p>
       <w:pPr>
         <w:pStyle w:val="berschrift3"/>
@@ -2276,8 +2450,8 @@
         </w:pict>
       </w:r>
     </w:p>
-    <w:bookmarkEnd w:id="62"/>
-    <w:bookmarkStart w:id="63" w:name="dachbegrünung"/>
+    <w:bookmarkEnd w:id="67"/>
+    <w:bookmarkStart w:id="68" w:name="dachbegrünung"/>
     <w:p>
       <w:pPr>
         <w:pStyle w:val="berschrift3"/>
@@ -2331,18 +2505,83 @@
         <w:pStyle w:val="BodyText"/>
       </w:pPr>
       <w:r>
-        <w:t xml:space="preserve">extensive Dachbegrünung</w:t>
-      </w:r>
-    </w:p>
-    <w:p>
-      <w:r>
-        <w:pict>
-          <v:rect style="width:0;height:1.5pt" o:hralign="center" o:hrstd="t" o:hr="t"/>
-        </w:pict>
-      </w:r>
-    </w:p>
-    <w:bookmarkEnd w:id="63"/>
-    <w:bookmarkStart w:id="64" w:name="dateninteroperabilität"/>
+        <w:t xml:space="preserve">BGI</w:t>
+      </w:r>
+    </w:p>
+    <w:p>
+      <w:r>
+        <w:pict>
+          <v:rect style="width:0;height:1.5pt" o:hralign="center" o:hrstd="t" o:hr="t"/>
+        </w:pict>
+      </w:r>
+    </w:p>
+    <w:bookmarkEnd w:id="68"/>
+    <w:bookmarkStart w:id="69" w:name="dateiformat"/>
+    <w:p>
+      <w:pPr>
+        <w:pStyle w:val="berschrift3"/>
+      </w:pPr>
+      <w:r>
+        <w:t xml:space="preserve">Dateiformat</w:t>
+      </w:r>
+    </w:p>
+    <w:p>
+      <w:pPr>
+        <w:pStyle w:val="FirstParagraph"/>
+      </w:pPr>
+      <w:r>
+        <w:t xml:space="preserve">Vom Inhalt (Text, Bild, etc.) der Datei abhängige Struktur einer Datei. Es zeigt an zu welcher Art von Datei es gehört (z.B. Systemdatei oder Textdatei). Beispiele für Dateiformaten sind: DOCX, DOC, XLSX, XLS, PPTX, PPT, TXT, RTF, JPEG, PNG, TIFF und BMP</w:t>
+      </w:r>
+    </w:p>
+    <w:p>
+      <w:pPr>
+        <w:pStyle w:val="BodyText"/>
+      </w:pPr>
+      <w:r>
+        <w:rPr>
+          <w:b/>
+          <w:bCs/>
+        </w:rPr>
+        <w:t xml:space="preserve">Status:</w:t>
+      </w:r>
+    </w:p>
+    <w:p>
+      <w:pPr>
+        <w:pStyle w:val="BodyText"/>
+      </w:pPr>
+      <w:r>
+        <w:t xml:space="preserve">Entwurf</w:t>
+      </w:r>
+    </w:p>
+    <w:p>
+      <w:pPr>
+        <w:pStyle w:val="BodyText"/>
+      </w:pPr>
+      <w:r>
+        <w:rPr>
+          <w:b/>
+          <w:bCs/>
+        </w:rPr>
+        <w:t xml:space="preserve">Tags:</w:t>
+      </w:r>
+    </w:p>
+    <w:p>
+      <w:pPr>
+        <w:pStyle w:val="BodyText"/>
+      </w:pPr>
+      <w:r>
+        <w:t xml:space="preserve">InfoTool</w:t>
+      </w:r>
+    </w:p>
+    <w:p>
+      <w:r>
+        <w:pict>
+          <v:rect style="width:0;height:1.5pt" o:hralign="center" o:hrstd="t" o:hr="t"/>
+        </w:pict>
+      </w:r>
+    </w:p>
+    <w:bookmarkEnd w:id="69"/>
+    <w:bookmarkStart w:id="70" w:name="dateninteroperabilität"/>
     <w:p>
       <w:pPr>
         <w:pStyle w:val="berschrift3"/>
@@ -2406,8 +2645,8 @@
         </w:pict>
       </w:r>
     </w:p>
-    <w:bookmarkEnd w:id="64"/>
-    <w:bookmarkStart w:id="65" w:name="datenkatalog"/>
+    <w:bookmarkEnd w:id="70"/>
+    <w:bookmarkStart w:id="71" w:name="datenkatalog"/>
     <w:p>
       <w:pPr>
         <w:pStyle w:val="berschrift3"/>
@@ -2471,8 +2710,8 @@
         </w:pict>
       </w:r>
     </w:p>
-    <w:bookmarkEnd w:id="65"/>
-    <w:bookmarkStart w:id="66" w:name="dezentrale-regenwasserversickerung"/>
+    <w:bookmarkEnd w:id="71"/>
+    <w:bookmarkStart w:id="72" w:name="dezentrale-regenwasserversickerung"/>
     <w:p>
       <w:pPr>
         <w:pStyle w:val="berschrift3"/>
@@ -2536,8 +2775,8 @@
         </w:pict>
       </w:r>
     </w:p>
-    <w:bookmarkEnd w:id="66"/>
-    <w:bookmarkStart w:id="68" w:name="dialoggruppe"/>
+    <w:bookmarkEnd w:id="72"/>
+    <w:bookmarkStart w:id="74" w:name="dialoggruppe"/>
     <w:p>
       <w:pPr>
         <w:pStyle w:val="berschrift3"/>
@@ -2610,7 +2849,7 @@
       <w:pPr>
         <w:pStyle w:val="BodyText"/>
       </w:pPr>
-      <w:hyperlink r:id="rId67">
+      <w:hyperlink r:id="rId73">
         <w:r>
           <w:rPr>
             <w:rStyle w:val="Hyperlink"/>
@@ -2626,8 +2865,8 @@
         </w:pict>
       </w:r>
     </w:p>
-    <w:bookmarkEnd w:id="68"/>
-    <w:bookmarkStart w:id="69" w:name="didaktisches-design"/>
+    <w:bookmarkEnd w:id="74"/>
+    <w:bookmarkStart w:id="75" w:name="didaktisches-design"/>
     <w:p>
       <w:pPr>
         <w:pStyle w:val="berschrift3"/>
@@ -2691,8 +2930,8 @@
         </w:pict>
       </w:r>
     </w:p>
-    <w:bookmarkEnd w:id="69"/>
-    <w:bookmarkStart w:id="70" w:name="digitaler-zwilling"/>
+    <w:bookmarkEnd w:id="75"/>
+    <w:bookmarkStart w:id="76" w:name="digitaler-zwilling"/>
     <w:p>
       <w:pPr>
         <w:pStyle w:val="berschrift3"/>
@@ -2736,8 +2975,8 @@
         </w:pict>
       </w:r>
     </w:p>
-    <w:bookmarkEnd w:id="70"/>
-    <w:bookmarkStart w:id="71" w:name="dürre"/>
+    <w:bookmarkEnd w:id="76"/>
+    <w:bookmarkStart w:id="77" w:name="dürre"/>
     <w:p>
       <w:pPr>
         <w:pStyle w:val="berschrift3"/>
@@ -2821,8 +3060,8 @@
         </w:pict>
       </w:r>
     </w:p>
-    <w:bookmarkEnd w:id="71"/>
-    <w:bookmarkStart w:id="72" w:name="dürreindex"/>
+    <w:bookmarkEnd w:id="77"/>
+    <w:bookmarkStart w:id="78" w:name="dürreindex"/>
     <w:p>
       <w:pPr>
         <w:pStyle w:val="berschrift3"/>
@@ -2866,8 +3105,8 @@
         </w:pict>
       </w:r>
     </w:p>
-    <w:bookmarkEnd w:id="72"/>
-    <w:bookmarkStart w:id="73" w:name="entsiegelung"/>
+    <w:bookmarkEnd w:id="78"/>
+    <w:bookmarkStart w:id="79" w:name="entsiegelung"/>
     <w:p>
       <w:pPr>
         <w:pStyle w:val="berschrift3"/>
@@ -2881,38 +3120,38 @@
         <w:pStyle w:val="FirstParagraph"/>
       </w:pPr>
       <w:r>
-        <w:t xml:space="preserve">Rückgängig Machen einer Flächenversiegelung. Zumeist im Zusammenhang mit der Schaffung von Grünland und Flächen zur Versickerung von Regenwasser und der Wiederherstellung der Bodenfunktion in und um Städte.</w:t>
-      </w:r>
-    </w:p>
-    <w:p>
-      <w:pPr>
-        <w:pStyle w:val="BodyText"/>
-      </w:pPr>
-      <w:r>
-        <w:rPr>
-          <w:b/>
-          <w:bCs/>
-        </w:rPr>
-        <w:t xml:space="preserve">Status:</w:t>
-      </w:r>
-    </w:p>
-    <w:p>
-      <w:pPr>
-        <w:pStyle w:val="BodyText"/>
-      </w:pPr>
-      <w:r>
-        <w:t xml:space="preserve">Entwurf</w:t>
-      </w:r>
-    </w:p>
-    <w:p>
-      <w:r>
-        <w:pict>
-          <v:rect style="width:0;height:1.5pt" o:hralign="center" o:hrstd="t" o:hr="t"/>
-        </w:pict>
-      </w:r>
-    </w:p>
-    <w:bookmarkEnd w:id="73"/>
-    <w:bookmarkStart w:id="74" w:name="entwicklungsteam"/>
+        <w:t xml:space="preserve">Rückgängigmachen einer Flächenversiegelung. Zumeist im Zusammenhang mit der Schaffung von Grünland und Flächen zur Versickerung von Regenwasser und der Wiederherstellung der Bodenfunktion in und um Städte.</w:t>
+      </w:r>
+    </w:p>
+    <w:p>
+      <w:pPr>
+        <w:pStyle w:val="BodyText"/>
+      </w:pPr>
+      <w:r>
+        <w:rPr>
+          <w:b/>
+          <w:bCs/>
+        </w:rPr>
+        <w:t xml:space="preserve">Status:</w:t>
+      </w:r>
+    </w:p>
+    <w:p>
+      <w:pPr>
+        <w:pStyle w:val="BodyText"/>
+      </w:pPr>
+      <w:r>
+        <w:t xml:space="preserve">Entwurf</w:t>
+      </w:r>
+    </w:p>
+    <w:p>
+      <w:r>
+        <w:pict>
+          <v:rect style="width:0;height:1.5pt" o:hralign="center" o:hrstd="t" o:hr="t"/>
+        </w:pict>
+      </w:r>
+    </w:p>
+    <w:bookmarkEnd w:id="79"/>
+    <w:bookmarkStart w:id="80" w:name="entwicklungsteam"/>
     <w:p>
       <w:pPr>
         <w:pStyle w:val="berschrift3"/>
@@ -2926,38 +3165,38 @@
         <w:pStyle w:val="FirstParagraph"/>
       </w:pPr>
       <w:r>
-        <w:t xml:space="preserve">Ist eine Gruppe von Fachleuten, die an der Planung, Gestaltung und Umsetzung eines Produkts arbeiten. Es besteht aus Mitgliedern mit unterschiedlichen Fähigkeiten und Disziplinen. Ziel ist es, effizient zusammenzuarbeiten, um Lösungen zu entwickeln, Anforderungen zu erfüllen und Projektdokumentationen zu erstellen. Sie nutzen oft agile Methoden zur Organisation und kontinuierlichen Verbesserung.</w:t>
-      </w:r>
-    </w:p>
-    <w:p>
-      <w:pPr>
-        <w:pStyle w:val="BodyText"/>
-      </w:pPr>
-      <w:r>
-        <w:rPr>
-          <w:b/>
-          <w:bCs/>
-        </w:rPr>
-        <w:t xml:space="preserve">Status:</w:t>
-      </w:r>
-    </w:p>
-    <w:p>
-      <w:pPr>
-        <w:pStyle w:val="BodyText"/>
-      </w:pPr>
-      <w:r>
-        <w:t xml:space="preserve">Entwurf</w:t>
-      </w:r>
-    </w:p>
-    <w:p>
-      <w:r>
-        <w:pict>
-          <v:rect style="width:0;height:1.5pt" o:hralign="center" o:hrstd="t" o:hr="t"/>
-        </w:pict>
-      </w:r>
-    </w:p>
-    <w:bookmarkEnd w:id="74"/>
-    <w:bookmarkStart w:id="75" w:name="erweiterte-realität"/>
+        <w:t xml:space="preserve">Besteht aus Expert:innen verschiedener Disziplinen mit unterschiedlichen Fähigkeiten, die ein Produkt planen, gestalten und umsetzen. Ziel ist es, effizient zusammenzuarbeiten, um Lösungen zu entwickeln, Anforderungen zu erfüllen und Projektdokumentationen zu erstellen. Sie nutzen oft agile Methoden zur Organisation und kontinuierlichen Verbesserung ihres Arbeitsauftrags und ihrer Zusammenarbeit.</w:t>
+      </w:r>
+    </w:p>
+    <w:p>
+      <w:pPr>
+        <w:pStyle w:val="BodyText"/>
+      </w:pPr>
+      <w:r>
+        <w:rPr>
+          <w:b/>
+          <w:bCs/>
+        </w:rPr>
+        <w:t xml:space="preserve">Status:</w:t>
+      </w:r>
+    </w:p>
+    <w:p>
+      <w:pPr>
+        <w:pStyle w:val="BodyText"/>
+      </w:pPr>
+      <w:r>
+        <w:t xml:space="preserve">Entwurf</w:t>
+      </w:r>
+    </w:p>
+    <w:p>
+      <w:r>
+        <w:pict>
+          <v:rect style="width:0;height:1.5pt" o:hralign="center" o:hrstd="t" o:hr="t"/>
+        </w:pict>
+      </w:r>
+    </w:p>
+    <w:bookmarkEnd w:id="80"/>
+    <w:bookmarkStart w:id="81" w:name="erweiterte-realität"/>
     <w:p>
       <w:pPr>
         <w:pStyle w:val="berschrift3"/>
@@ -3021,8 +3260,8 @@
         </w:pict>
       </w:r>
     </w:p>
-    <w:bookmarkEnd w:id="75"/>
-    <w:bookmarkStart w:id="76" w:name="evaluation"/>
+    <w:bookmarkEnd w:id="81"/>
+    <w:bookmarkStart w:id="82" w:name="evaluation"/>
     <w:p>
       <w:pPr>
         <w:pStyle w:val="berschrift3"/>
@@ -3066,8 +3305,8 @@
         </w:pict>
       </w:r>
     </w:p>
-    <w:bookmarkEnd w:id="76"/>
-    <w:bookmarkStart w:id="77" w:name="evapotranspiration"/>
+    <w:bookmarkEnd w:id="82"/>
+    <w:bookmarkStart w:id="83" w:name="evapotranspiration"/>
     <w:p>
       <w:pPr>
         <w:pStyle w:val="berschrift3"/>
@@ -3081,7 +3320,7 @@
         <w:pStyle w:val="FirstParagraph"/>
       </w:pPr>
       <w:r>
-        <w:t xml:space="preserve">Gesamtwasserverlust einer Fläche an die Atmosphäre über eine bestimmte Zeit. Sie setzt sich aus der Evaporation (Verdunstung) von Oberflächenwasser und der Transpiration von Wasser durch Lebewesen (v.a. Pflanzen) zusammen.</w:t>
+        <w:t xml:space="preserve">Gesamtwasserverlust einer Fläche an die Atmosphäre über eine bestimmte Zeit. Sie setzt sich aus der Evaporation (Verdunstung) von Oberflächenwasser und der Transpiration von Wasser durch Lebewesen (v. a. Pflanzen) zusammen.</w:t>
       </w:r>
     </w:p>
     <w:p>
@@ -3101,38 +3340,38 @@
         <w:pStyle w:val="BodyText"/>
       </w:pPr>
       <w:r>
-        <w:t xml:space="preserve">Ist die Summe aus Evaporation und Transpiration, also die Verdunstung aus Wasser- und Landoberflächen sowie aus der Tier- und Pflanzenwelt.</w:t>
-      </w:r>
-    </w:p>
-    <w:p>
-      <w:pPr>
-        <w:pStyle w:val="BodyText"/>
-      </w:pPr>
-      <w:r>
-        <w:rPr>
-          <w:b/>
-          <w:bCs/>
-        </w:rPr>
-        <w:t xml:space="preserve">Status:</w:t>
-      </w:r>
-    </w:p>
-    <w:p>
-      <w:pPr>
-        <w:pStyle w:val="BodyText"/>
-      </w:pPr>
-      <w:r>
-        <w:t xml:space="preserve">Entwurf</w:t>
-      </w:r>
-    </w:p>
-    <w:p>
-      <w:r>
-        <w:pict>
-          <v:rect style="width:0;height:1.5pt" o:hralign="center" o:hrstd="t" o:hr="t"/>
-        </w:pict>
-      </w:r>
-    </w:p>
-    <w:bookmarkEnd w:id="77"/>
-    <w:bookmarkStart w:id="78" w:name="expertisegruppe"/>
+        <w:t xml:space="preserve">Verdunstung aus Wasser- und Landoberflächen sowie aus der Tier- und Pflanzenwelt.</w:t>
+      </w:r>
+    </w:p>
+    <w:p>
+      <w:pPr>
+        <w:pStyle w:val="BodyText"/>
+      </w:pPr>
+      <w:r>
+        <w:rPr>
+          <w:b/>
+          <w:bCs/>
+        </w:rPr>
+        <w:t xml:space="preserve">Status:</w:t>
+      </w:r>
+    </w:p>
+    <w:p>
+      <w:pPr>
+        <w:pStyle w:val="BodyText"/>
+      </w:pPr>
+      <w:r>
+        <w:t xml:space="preserve">Entwurf</w:t>
+      </w:r>
+    </w:p>
+    <w:p>
+      <w:r>
+        <w:pict>
+          <v:rect style="width:0;height:1.5pt" o:hralign="center" o:hrstd="t" o:hr="t"/>
+        </w:pict>
+      </w:r>
+    </w:p>
+    <w:bookmarkEnd w:id="83"/>
+    <w:bookmarkStart w:id="84" w:name="expertisegruppe"/>
     <w:p>
       <w:pPr>
         <w:pStyle w:val="berschrift3"/>
@@ -3176,8 +3415,8 @@
         </w:pict>
       </w:r>
     </w:p>
-    <w:bookmarkEnd w:id="78"/>
-    <w:bookmarkStart w:id="79" w:name="exposition"/>
+    <w:bookmarkEnd w:id="84"/>
+    <w:bookmarkStart w:id="85" w:name="exposition"/>
     <w:p>
       <w:pPr>
         <w:pStyle w:val="berschrift3"/>
@@ -3191,6 +3430,71 @@
         <w:pStyle w:val="FirstParagraph"/>
       </w:pPr>
       <w:r>
+        <w:t xml:space="preserve">Exposition beschreibt die Verortung einer Person, eines Gebäudes, einer Stadt oder eines Ökosytsems gegenüber einer Gefahr. Eine hohe Exponiertheit begünstigt das Risiko.</w:t>
+      </w:r>
+    </w:p>
+    <w:p>
+      <w:pPr>
+        <w:pStyle w:val="BodyText"/>
+      </w:pPr>
+      <w:r>
+        <w:rPr>
+          <w:b/>
+          <w:bCs/>
+        </w:rPr>
+        <w:t xml:space="preserve">Status:</w:t>
+      </w:r>
+    </w:p>
+    <w:p>
+      <w:pPr>
+        <w:pStyle w:val="BodyText"/>
+      </w:pPr>
+      <w:r>
+        <w:t xml:space="preserve">Entwurf</w:t>
+      </w:r>
+    </w:p>
+    <w:p>
+      <w:pPr>
+        <w:pStyle w:val="BodyText"/>
+      </w:pPr>
+      <w:r>
+        <w:rPr>
+          <w:b/>
+          <w:bCs/>
+        </w:rPr>
+        <w:t xml:space="preserve">Tags:</w:t>
+      </w:r>
+    </w:p>
+    <w:p>
+      <w:pPr>
+        <w:pStyle w:val="BodyText"/>
+      </w:pPr>
+      <w:r>
+        <w:t xml:space="preserve">Gefahr</w:t>
+      </w:r>
+    </w:p>
+    <w:p>
+      <w:r>
+        <w:pict>
+          <v:rect style="width:0;height:1.5pt" o:hralign="center" o:hrstd="t" o:hr="t"/>
+        </w:pict>
+      </w:r>
+    </w:p>
+    <w:bookmarkEnd w:id="85"/>
+    <w:bookmarkStart w:id="86" w:name="exposition-1"/>
+    <w:p>
+      <w:pPr>
+        <w:pStyle w:val="berschrift3"/>
+      </w:pPr>
+      <w:r>
+        <w:t xml:space="preserve">Exposition</w:t>
+      </w:r>
+    </w:p>
+    <w:p>
+      <w:pPr>
+        <w:pStyle w:val="FirstParagraph"/>
+      </w:pPr>
+      <w:r>
         <w:t xml:space="preserve">Die Situation von Personen, Infrastruktur, Gebäude, Industrie und anderen essentiellen Dienstleistungen in gefährdeten Bereichen.</w:t>
       </w:r>
     </w:p>
@@ -3241,22 +3545,22 @@
         </w:pict>
       </w:r>
     </w:p>
-    <w:bookmarkEnd w:id="79"/>
-    <w:bookmarkStart w:id="80" w:name="exposition-1"/>
-    <w:p>
-      <w:pPr>
-        <w:pStyle w:val="berschrift3"/>
-      </w:pPr>
-      <w:r>
-        <w:t xml:space="preserve">Exposition</w:t>
-      </w:r>
-    </w:p>
-    <w:p>
-      <w:pPr>
-        <w:pStyle w:val="FirstParagraph"/>
-      </w:pPr>
-      <w:r>
-        <w:t xml:space="preserve">Exposition beschreibt die Verortung einer Person, eines Gebäudes, einer Stadt oder eines Ökosytsems gegenüber einer Gefahr. Eine hohe Exponiertheit begünstigt das Risiko.</w:t>
+    <w:bookmarkEnd w:id="86"/>
+    <w:bookmarkStart w:id="87" w:name="extended-reality"/>
+    <w:p>
+      <w:pPr>
+        <w:pStyle w:val="berschrift3"/>
+      </w:pPr>
+      <w:r>
+        <w:t xml:space="preserve">Extended Reality</w:t>
+      </w:r>
+    </w:p>
+    <w:p>
+      <w:pPr>
+        <w:pStyle w:val="FirstParagraph"/>
+      </w:pPr>
+      <w:r>
+        <w:t xml:space="preserve">Extended Reality (XR) umfasst alle Technologien, die die reale mit der digitalen Welt verschmelzen, einschließlich der folgenden: VR - Virtuelle Realität, AR - Erweiterte Realität, MR - Gemischte Realität.</w:t>
       </w:r>
     </w:p>
     <w:p>
@@ -3296,32 +3600,102 @@
         <w:pStyle w:val="BodyText"/>
       </w:pPr>
       <w:r>
-        <w:t xml:space="preserve">Gefahr</w:t>
-      </w:r>
-    </w:p>
-    <w:p>
-      <w:r>
-        <w:pict>
-          <v:rect style="width:0;height:1.5pt" o:hralign="center" o:hrstd="t" o:hr="t"/>
-        </w:pict>
-      </w:r>
-    </w:p>
-    <w:bookmarkEnd w:id="80"/>
-    <w:bookmarkStart w:id="81" w:name="extended-reality"/>
-    <w:p>
-      <w:pPr>
-        <w:pStyle w:val="berschrift3"/>
-      </w:pPr>
-      <w:r>
-        <w:t xml:space="preserve">Extended Reality</w:t>
-      </w:r>
-    </w:p>
-    <w:p>
-      <w:pPr>
-        <w:pStyle w:val="FirstParagraph"/>
-      </w:pPr>
-      <w:r>
-        <w:t xml:space="preserve">Extended Reality (XR) umfasst alle Technologien, die die reale mit der digitalen Welt verschmelzen, einschließlich der folgenden: VR - Virtuelle Realität, AR - Erweiterte Realität, MR - Gemischte Realität.</w:t>
+        <w:t xml:space="preserve">XR</w:t>
+      </w:r>
+    </w:p>
+    <w:p>
+      <w:r>
+        <w:pict>
+          <v:rect style="width:0;height:1.5pt" o:hralign="center" o:hrstd="t" o:hr="t"/>
+        </w:pict>
+      </w:r>
+    </w:p>
+    <w:bookmarkEnd w:id="87"/>
+    <w:bookmarkStart w:id="89" w:name="extensive-dachbegrünung"/>
+    <w:p>
+      <w:pPr>
+        <w:pStyle w:val="berschrift3"/>
+      </w:pPr>
+      <w:r>
+        <w:t xml:space="preserve">Extensive Dachbegrünung</w:t>
+      </w:r>
+    </w:p>
+    <w:p>
+      <w:pPr>
+        <w:pStyle w:val="FirstParagraph"/>
+      </w:pPr>
+      <w:r>
+        <w:t xml:space="preserve">-</w:t>
+      </w:r>
+    </w:p>
+    <w:p>
+      <w:pPr>
+        <w:pStyle w:val="BodyText"/>
+      </w:pPr>
+      <w:r>
+        <w:rPr>
+          <w:b/>
+          <w:bCs/>
+        </w:rPr>
+        <w:t xml:space="preserve">Status:</w:t>
+      </w:r>
+    </w:p>
+    <w:p>
+      <w:pPr>
+        <w:pStyle w:val="BodyText"/>
+      </w:pPr>
+      <w:r>
+        <w:t xml:space="preserve">Unveröffentlicht</w:t>
+      </w:r>
+    </w:p>
+    <w:p>
+      <w:pPr>
+        <w:pStyle w:val="BodyText"/>
+      </w:pPr>
+      <w:r>
+        <w:rPr>
+          <w:b/>
+          <w:bCs/>
+        </w:rPr>
+        <w:t xml:space="preserve">Unterbegriff von:</w:t>
+      </w:r>
+    </w:p>
+    <w:p>
+      <w:pPr>
+        <w:pStyle w:val="BodyText"/>
+      </w:pPr>
+      <w:hyperlink r:id="rId88">
+        <w:r>
+          <w:rPr>
+            <w:rStyle w:val="Hyperlink"/>
+          </w:rPr>
+          <w:t xml:space="preserve">Dachbegrünung</w:t>
+        </w:r>
+      </w:hyperlink>
+    </w:p>
+    <w:p>
+      <w:r>
+        <w:pict>
+          <v:rect style="width:0;height:1.5pt" o:hralign="center" o:hrstd="t" o:hr="t"/>
+        </w:pict>
+      </w:r>
+    </w:p>
+    <w:bookmarkEnd w:id="89"/>
+    <w:bookmarkStart w:id="92" w:name="externe-wissenschaftskommunikation"/>
+    <w:p>
+      <w:pPr>
+        <w:pStyle w:val="berschrift3"/>
+      </w:pPr>
+      <w:r>
+        <w:t xml:space="preserve">Externe Wissenschaftskommunikation</w:t>
+      </w:r>
+    </w:p>
+    <w:p>
+      <w:pPr>
+        <w:pStyle w:val="FirstParagraph"/>
+      </w:pPr>
+      <w:r>
+        <w:t xml:space="preserve">Kommunikation über wissenschaftliche Inhalte und Ergebnisse zwischen der Wissenschaft und anderen gesellschaftlicher Akteur:innen.</w:t>
       </w:r>
     </w:p>
     <w:p>
@@ -3361,71 +3735,6 @@
         <w:pStyle w:val="BodyText"/>
       </w:pPr>
       <w:r>
-        <w:t xml:space="preserve">XR</w:t>
-      </w:r>
-    </w:p>
-    <w:p>
-      <w:r>
-        <w:pict>
-          <v:rect style="width:0;height:1.5pt" o:hralign="center" o:hrstd="t" o:hr="t"/>
-        </w:pict>
-      </w:r>
-    </w:p>
-    <w:bookmarkEnd w:id="81"/>
-    <w:bookmarkStart w:id="84" w:name="externe-wissenschaftskommunikation"/>
-    <w:p>
-      <w:pPr>
-        <w:pStyle w:val="berschrift3"/>
-      </w:pPr>
-      <w:r>
-        <w:t xml:space="preserve">Externe Wissenschaftskommunikation</w:t>
-      </w:r>
-    </w:p>
-    <w:p>
-      <w:pPr>
-        <w:pStyle w:val="FirstParagraph"/>
-      </w:pPr>
-      <w:r>
-        <w:t xml:space="preserve">Kommunikation über wissenschaftliche Inhalte und Ergebnisse zwischen der Wissenschaft und anderer gesellschaftlicher Akteur:innen.</w:t>
-      </w:r>
-    </w:p>
-    <w:p>
-      <w:pPr>
-        <w:pStyle w:val="BodyText"/>
-      </w:pPr>
-      <w:r>
-        <w:rPr>
-          <w:b/>
-          <w:bCs/>
-        </w:rPr>
-        <w:t xml:space="preserve">Status:</w:t>
-      </w:r>
-    </w:p>
-    <w:p>
-      <w:pPr>
-        <w:pStyle w:val="BodyText"/>
-      </w:pPr>
-      <w:r>
-        <w:t xml:space="preserve">Entwurf</w:t>
-      </w:r>
-    </w:p>
-    <w:p>
-      <w:pPr>
-        <w:pStyle w:val="BodyText"/>
-      </w:pPr>
-      <w:r>
-        <w:rPr>
-          <w:b/>
-          <w:bCs/>
-        </w:rPr>
-        <w:t xml:space="preserve">Tags:</w:t>
-      </w:r>
-    </w:p>
-    <w:p>
-      <w:pPr>
-        <w:pStyle w:val="BodyText"/>
-      </w:pPr>
-      <w:r>
         <w:t xml:space="preserve">Kommunikation</w:t>
       </w:r>
     </w:p>
@@ -3445,7 +3754,7 @@
       <w:pPr>
         <w:pStyle w:val="BodyText"/>
       </w:pPr>
-      <w:hyperlink r:id="rId82">
+      <w:hyperlink r:id="rId90">
         <w:r>
           <w:rPr>
             <w:rStyle w:val="Hyperlink"/>
@@ -3470,7 +3779,7 @@
       <w:pPr>
         <w:pStyle w:val="BodyText"/>
       </w:pPr>
-      <w:hyperlink r:id="rId83">
+      <w:hyperlink r:id="rId91">
         <w:r>
           <w:rPr>
             <w:rStyle w:val="Hyperlink"/>
@@ -3486,8 +3795,8 @@
         </w:pict>
       </w:r>
     </w:p>
-    <w:bookmarkEnd w:id="84"/>
-    <w:bookmarkStart w:id="85" w:name="extremereignis"/>
+    <w:bookmarkEnd w:id="92"/>
+    <w:bookmarkStart w:id="93" w:name="extremereignis"/>
     <w:p>
       <w:pPr>
         <w:pStyle w:val="berschrift3"/>
@@ -3551,8 +3860,8 @@
         </w:pict>
       </w:r>
     </w:p>
-    <w:bookmarkEnd w:id="85"/>
-    <w:bookmarkStart w:id="86" w:name="eye-tracking"/>
+    <w:bookmarkEnd w:id="93"/>
+    <w:bookmarkStart w:id="94" w:name="eye-tracking"/>
     <w:p>
       <w:pPr>
         <w:pStyle w:val="berschrift3"/>
@@ -3596,8 +3905,8 @@
         </w:pict>
       </w:r>
     </w:p>
-    <w:bookmarkEnd w:id="86"/>
-    <w:bookmarkStart w:id="87" w:name="fassadenbegrünung"/>
+    <w:bookmarkEnd w:id="94"/>
+    <w:bookmarkStart w:id="95" w:name="fassadenbegrünung"/>
     <w:p>
       <w:pPr>
         <w:pStyle w:val="berschrift3"/>
@@ -3611,7 +3920,7 @@
         <w:pStyle w:val="FirstParagraph"/>
       </w:pPr>
       <w:r>
-        <w:t xml:space="preserve">bezeichnet die Bepflanzung von Fassaden, um ökologische, ästhetische und funktionale Vorteile zu erreichen. Hauptarten sind die Direkte und indirekte Fassadenbegrünung. Hauptvorteile sind: Verbesserung des Mikroklimas, Energieeffizienz, Schallschutz, Förderung von Artenvielfalt, Gebäude- und Fassadenschutz sowie das Erscheinungsbild und die Lebensqualität in urbanen Räumen.</w:t>
+        <w:t xml:space="preserve">bezeichnet die Bepflanzung von Fassaden, um ökologische, ästhetische und funktionale Vorteile zu erreichen. Hauptarten sind die irekte und indirekte Fassadenbegrünung. Hauptvorteile sind: Verbesserung des Mikroklimas, Energieeffizienz, Schallschutz, Förderung von Artenvielfalt, Gebäude- und Fassadenschutz sowie das Erscheinungsbild und die Lebensqualität in urbanen Räumen.</w:t>
       </w:r>
     </w:p>
     <w:p>
@@ -3661,8 +3970,8 @@
         </w:pict>
       </w:r>
     </w:p>
-    <w:bookmarkEnd w:id="87"/>
-    <w:bookmarkStart w:id="88" w:name="fernerkundung"/>
+    <w:bookmarkEnd w:id="95"/>
+    <w:bookmarkStart w:id="96" w:name="fernerkundung"/>
     <w:p>
       <w:pPr>
         <w:pStyle w:val="berschrift3"/>
@@ -3706,8 +4015,8 @@
         </w:pict>
       </w:r>
     </w:p>
-    <w:bookmarkEnd w:id="88"/>
-    <w:bookmarkStart w:id="89" w:name="flusshochwasser"/>
+    <w:bookmarkEnd w:id="96"/>
+    <w:bookmarkStart w:id="97" w:name="flusshochwasser"/>
     <w:p>
       <w:pPr>
         <w:pStyle w:val="berschrift3"/>
@@ -3751,8 +4060,8 @@
         </w:pict>
       </w:r>
     </w:p>
-    <w:bookmarkEnd w:id="89"/>
-    <w:bookmarkStart w:id="90" w:name="fluviale-überflutung"/>
+    <w:bookmarkEnd w:id="97"/>
+    <w:bookmarkStart w:id="98" w:name="fluviale-überflutung"/>
     <w:p>
       <w:pPr>
         <w:pStyle w:val="berschrift3"/>
@@ -3816,8 +4125,53 @@
         </w:pict>
       </w:r>
     </w:p>
-    <w:bookmarkEnd w:id="90"/>
-    <w:bookmarkStart w:id="91" w:name="fortbildung"/>
+    <w:bookmarkEnd w:id="98"/>
+    <w:bookmarkStart w:id="99" w:name="formative-evaluation"/>
+    <w:p>
+      <w:pPr>
+        <w:pStyle w:val="berschrift3"/>
+      </w:pPr>
+      <w:r>
+        <w:t xml:space="preserve">Formative Evaluation</w:t>
+      </w:r>
+    </w:p>
+    <w:p>
+      <w:pPr>
+        <w:pStyle w:val="FirstParagraph"/>
+      </w:pPr>
+      <w:r>
+        <w:t xml:space="preserve">Formative Evaluation findet prozessbegleitend statt, d.h. sie ist integraler Bestandteil der Programmimplementierung. Sie ermöglicht durch die kontinuierliche Rückkopplung zur Zielsetzung die frühzeitige Entdeckung von Fehlentwicklungen und damit die Anpassungsfähigkeit an (veränderte) Bedarfe. Sie kann als Synonym für Begleitforschung oder Wirkungsmonitoring gesehen werden.</w:t>
+      </w:r>
+    </w:p>
+    <w:p>
+      <w:pPr>
+        <w:pStyle w:val="BodyText"/>
+      </w:pPr>
+      <w:r>
+        <w:rPr>
+          <w:b/>
+          <w:bCs/>
+        </w:rPr>
+        <w:t xml:space="preserve">Status:</w:t>
+      </w:r>
+    </w:p>
+    <w:p>
+      <w:pPr>
+        <w:pStyle w:val="BodyText"/>
+      </w:pPr>
+      <w:r>
+        <w:t xml:space="preserve">Entwurf</w:t>
+      </w:r>
+    </w:p>
+    <w:p>
+      <w:r>
+        <w:pict>
+          <v:rect style="width:0;height:1.5pt" o:hralign="center" o:hrstd="t" o:hr="t"/>
+        </w:pict>
+      </w:r>
+    </w:p>
+    <w:bookmarkEnd w:id="99"/>
+    <w:bookmarkStart w:id="100" w:name="fortbildung"/>
     <w:p>
       <w:pPr>
         <w:pStyle w:val="berschrift3"/>
@@ -3881,8 +4235,8 @@
         </w:pict>
       </w:r>
     </w:p>
-    <w:bookmarkEnd w:id="91"/>
-    <w:bookmarkStart w:id="92" w:name="future-skills"/>
+    <w:bookmarkEnd w:id="100"/>
+    <w:bookmarkStart w:id="101" w:name="future-skills"/>
     <w:p>
       <w:pPr>
         <w:pStyle w:val="berschrift3"/>
@@ -3926,8 +4280,8 @@
         </w:pict>
       </w:r>
     </w:p>
-    <w:bookmarkEnd w:id="92"/>
-    <w:bookmarkStart w:id="93" w:name="fühlbarer-wärmestrom"/>
+    <w:bookmarkEnd w:id="101"/>
+    <w:bookmarkStart w:id="102" w:name="fühlbarer-wärmestrom"/>
     <w:p>
       <w:pPr>
         <w:pStyle w:val="berschrift3"/>
@@ -3971,8 +4325,8 @@
         </w:pict>
       </w:r>
     </w:p>
-    <w:bookmarkEnd w:id="93"/>
-    <w:bookmarkStart w:id="94" w:name="game-based-learning"/>
+    <w:bookmarkEnd w:id="102"/>
+    <w:bookmarkStart w:id="103" w:name="game-based-learning"/>
     <w:p>
       <w:pPr>
         <w:pStyle w:val="berschrift3"/>
@@ -4028,8 +4382,8 @@
         </w:pict>
       </w:r>
     </w:p>
-    <w:bookmarkEnd w:id="94"/>
-    <w:bookmarkStart w:id="95" w:name="gamification"/>
+    <w:bookmarkEnd w:id="103"/>
+    <w:bookmarkStart w:id="104" w:name="gamification"/>
     <w:p>
       <w:pPr>
         <w:pStyle w:val="berschrift3"/>
@@ -4073,8 +4427,8 @@
         </w:pict>
       </w:r>
     </w:p>
-    <w:bookmarkEnd w:id="95"/>
-    <w:bookmarkStart w:id="96" w:name="gefahr"/>
+    <w:bookmarkEnd w:id="104"/>
+    <w:bookmarkStart w:id="105" w:name="gefahr"/>
     <w:p>
       <w:pPr>
         <w:pStyle w:val="berschrift3"/>
@@ -4138,8 +4492,8 @@
         </w:pict>
       </w:r>
     </w:p>
-    <w:bookmarkEnd w:id="96"/>
-    <w:bookmarkStart w:id="97" w:name="gefahrenabwehr"/>
+    <w:bookmarkEnd w:id="105"/>
+    <w:bookmarkStart w:id="106" w:name="gefahrenabwehr"/>
     <w:p>
       <w:pPr>
         <w:pStyle w:val="berschrift3"/>
@@ -4183,8 +4537,8 @@
         </w:pict>
       </w:r>
     </w:p>
-    <w:bookmarkEnd w:id="97"/>
-    <w:bookmarkStart w:id="98" w:name="gefahrenereignis"/>
+    <w:bookmarkEnd w:id="106"/>
+    <w:bookmarkStart w:id="107" w:name="gefahrenereignis"/>
     <w:p>
       <w:pPr>
         <w:pStyle w:val="berschrift3"/>
@@ -4248,8 +4602,8 @@
         </w:pict>
       </w:r>
     </w:p>
-    <w:bookmarkEnd w:id="98"/>
-    <w:bookmarkStart w:id="99" w:name="gefahrenkarte"/>
+    <w:bookmarkEnd w:id="107"/>
+    <w:bookmarkStart w:id="108" w:name="gefahrenkarte"/>
     <w:p>
       <w:pPr>
         <w:pStyle w:val="berschrift3"/>
@@ -4313,8 +4667,8 @@
         </w:pict>
       </w:r>
     </w:p>
-    <w:bookmarkEnd w:id="99"/>
-    <w:bookmarkStart w:id="100" w:name="gemeinwohlorientierung"/>
+    <w:bookmarkEnd w:id="108"/>
+    <w:bookmarkStart w:id="109" w:name="gemeinwohlorientierung"/>
     <w:p>
       <w:pPr>
         <w:pStyle w:val="berschrift3"/>
@@ -4358,8 +4712,8 @@
         </w:pict>
       </w:r>
     </w:p>
-    <w:bookmarkEnd w:id="100"/>
-    <w:bookmarkStart w:id="101" w:name="geonode"/>
+    <w:bookmarkEnd w:id="109"/>
+    <w:bookmarkStart w:id="110" w:name="geonode"/>
     <w:p>
       <w:pPr>
         <w:pStyle w:val="berschrift3"/>
@@ -4373,7 +4727,7 @@
         <w:pStyle w:val="FirstParagraph"/>
       </w:pPr>
       <w:r>
-        <w:t xml:space="preserve">Geospatial Content Management System (CMS), eine Plattform für die Verwaltung und Veröffentlichung von Geodaten</w:t>
+        <w:t xml:space="preserve">Webbasierte Anwendung und Geospatial Content Management System (CMS), eine Plattform für die Verwaltung und Veröffentlichung von Geodaten. Es ermöglicht nicht spezialisierten Nutzern, Daten gemeinsam zu nutzen und interaktive Visualisierungen (Karten, Geostories, Dashboards) zu erstellen.</w:t>
       </w:r>
     </w:p>
     <w:p>
@@ -4423,8 +4777,8 @@
         </w:pict>
       </w:r>
     </w:p>
-    <w:bookmarkEnd w:id="101"/>
-    <w:bookmarkStart w:id="102" w:name="geodaten"/>
+    <w:bookmarkEnd w:id="110"/>
+    <w:bookmarkStart w:id="111" w:name="geodaten"/>
     <w:p>
       <w:pPr>
         <w:pStyle w:val="berschrift3"/>
@@ -4488,8 +4842,8 @@
         </w:pict>
       </w:r>
     </w:p>
-    <w:bookmarkEnd w:id="102"/>
-    <w:bookmarkStart w:id="103" w:name="geodateninfrastruktur"/>
+    <w:bookmarkEnd w:id="111"/>
+    <w:bookmarkStart w:id="112" w:name="geodateninfrastruktur"/>
     <w:p>
       <w:pPr>
         <w:pStyle w:val="berschrift3"/>
@@ -4553,8 +4907,8 @@
         </w:pict>
       </w:r>
     </w:p>
-    <w:bookmarkEnd w:id="103"/>
-    <w:bookmarkStart w:id="104" w:name="geoinformationssystem"/>
+    <w:bookmarkEnd w:id="112"/>
+    <w:bookmarkStart w:id="113" w:name="geoinformationssystem"/>
     <w:p>
       <w:pPr>
         <w:pStyle w:val="berschrift3"/>
@@ -4618,8 +4972,8 @@
         </w:pict>
       </w:r>
     </w:p>
-    <w:bookmarkEnd w:id="104"/>
-    <w:bookmarkStart w:id="105" w:name="geoportal"/>
+    <w:bookmarkEnd w:id="113"/>
+    <w:bookmarkStart w:id="114" w:name="geoportal"/>
     <w:p>
       <w:pPr>
         <w:pStyle w:val="berschrift3"/>
@@ -4683,8 +5037,8 @@
         </w:pict>
       </w:r>
     </w:p>
-    <w:bookmarkEnd w:id="105"/>
-    <w:bookmarkStart w:id="106" w:name="geostories"/>
+    <w:bookmarkEnd w:id="114"/>
+    <w:bookmarkStart w:id="115" w:name="geostories"/>
     <w:p>
       <w:pPr>
         <w:pStyle w:val="berschrift3"/>
@@ -4722,14 +5076,34 @@
       </w:r>
     </w:p>
     <w:p>
-      <w:r>
-        <w:pict>
-          <v:rect style="width:0;height:1.5pt" o:hralign="center" o:hrstd="t" o:hr="t"/>
-        </w:pict>
-      </w:r>
-    </w:p>
-    <w:bookmarkEnd w:id="106"/>
-    <w:bookmarkStart w:id="107" w:name="global-change"/>
+      <w:pPr>
+        <w:pStyle w:val="BodyText"/>
+      </w:pPr>
+      <w:r>
+        <w:rPr>
+          <w:b/>
+          <w:bCs/>
+        </w:rPr>
+        <w:t xml:space="preserve">Tags:</w:t>
+      </w:r>
+    </w:p>
+    <w:p>
+      <w:pPr>
+        <w:pStyle w:val="BodyText"/>
+      </w:pPr>
+      <w:r>
+        <w:t xml:space="preserve">InfoTool</w:t>
+      </w:r>
+    </w:p>
+    <w:p>
+      <w:r>
+        <w:pict>
+          <v:rect style="width:0;height:1.5pt" o:hralign="center" o:hrstd="t" o:hr="t"/>
+        </w:pict>
+      </w:r>
+    </w:p>
+    <w:bookmarkEnd w:id="115"/>
+    <w:bookmarkStart w:id="116" w:name="global-change"/>
     <w:p>
       <w:pPr>
         <w:pStyle w:val="berschrift3"/>
@@ -4813,8 +5187,8 @@
         </w:pict>
       </w:r>
     </w:p>
-    <w:bookmarkEnd w:id="107"/>
-    <w:bookmarkStart w:id="108" w:name="glossar"/>
+    <w:bookmarkEnd w:id="116"/>
+    <w:bookmarkStart w:id="117" w:name="glossar"/>
     <w:p>
       <w:pPr>
         <w:pStyle w:val="berschrift3"/>
@@ -4878,8 +5252,8 @@
         </w:pict>
       </w:r>
     </w:p>
-    <w:bookmarkEnd w:id="108"/>
-    <w:bookmarkStart w:id="109" w:name="green-skills"/>
+    <w:bookmarkEnd w:id="117"/>
+    <w:bookmarkStart w:id="118" w:name="green-skills"/>
     <w:p>
       <w:pPr>
         <w:pStyle w:val="berschrift3"/>
@@ -4923,8 +5297,8 @@
         </w:pict>
       </w:r>
     </w:p>
-    <w:bookmarkEnd w:id="109"/>
-    <w:bookmarkStart w:id="110" w:name="grundhochwasser"/>
+    <w:bookmarkEnd w:id="118"/>
+    <w:bookmarkStart w:id="119" w:name="grundhochwasser"/>
     <w:p>
       <w:pPr>
         <w:pStyle w:val="berschrift3"/>
@@ -4968,8 +5342,8 @@
         </w:pict>
       </w:r>
     </w:p>
-    <w:bookmarkEnd w:id="110"/>
-    <w:bookmarkStart w:id="111" w:name="grün-blaue-infrastruktur"/>
+    <w:bookmarkEnd w:id="119"/>
+    <w:bookmarkStart w:id="120" w:name="grün-blaue-infrastruktur"/>
     <w:p>
       <w:pPr>
         <w:pStyle w:val="berschrift3"/>
@@ -5013,8 +5387,8 @@
         </w:pict>
       </w:r>
     </w:p>
-    <w:bookmarkEnd w:id="111"/>
-    <w:bookmarkStart w:id="113" w:name="grüne-infrastruktur"/>
+    <w:bookmarkEnd w:id="120"/>
+    <w:bookmarkStart w:id="122" w:name="grüne-infrastruktur"/>
     <w:p>
       <w:pPr>
         <w:pStyle w:val="berschrift3"/>
@@ -5087,7 +5461,7 @@
       <w:pPr>
         <w:pStyle w:val="BodyText"/>
       </w:pPr>
-      <w:hyperlink r:id="rId112">
+      <w:hyperlink r:id="rId121">
         <w:r>
           <w:rPr>
             <w:rStyle w:val="Hyperlink"/>
@@ -5103,8 +5477,8 @@
         </w:pict>
       </w:r>
     </w:p>
-    <w:bookmarkEnd w:id="113"/>
-    <w:bookmarkStart w:id="115" w:name="hand-tracking"/>
+    <w:bookmarkEnd w:id="122"/>
+    <w:bookmarkStart w:id="124" w:name="hand-tracking"/>
     <w:p>
       <w:pPr>
         <w:pStyle w:val="berschrift3"/>
@@ -5157,7 +5531,7 @@
       <w:pPr>
         <w:pStyle w:val="BodyText"/>
       </w:pPr>
-      <w:hyperlink r:id="rId114">
+      <w:hyperlink r:id="rId123">
         <w:r>
           <w:rPr>
             <w:rStyle w:val="Hyperlink"/>
@@ -5173,8 +5547,8 @@
         </w:pict>
       </w:r>
     </w:p>
-    <w:bookmarkEnd w:id="115"/>
-    <w:bookmarkStart w:id="116" w:name="head-mounted-display"/>
+    <w:bookmarkEnd w:id="124"/>
+    <w:bookmarkStart w:id="125" w:name="head-mounted-display"/>
     <w:p>
       <w:pPr>
         <w:pStyle w:val="berschrift3"/>
@@ -5238,8 +5612,8 @@
         </w:pict>
       </w:r>
     </w:p>
-    <w:bookmarkEnd w:id="116"/>
-    <w:bookmarkStart w:id="117" w:name="hochwasser"/>
+    <w:bookmarkEnd w:id="125"/>
+    <w:bookmarkStart w:id="126" w:name="hochwasser"/>
     <w:p>
       <w:pPr>
         <w:pStyle w:val="berschrift3"/>
@@ -5303,8 +5677,8 @@
         </w:pict>
       </w:r>
     </w:p>
-    <w:bookmarkEnd w:id="117"/>
-    <w:bookmarkStart w:id="118" w:name="hochwassergefahrenkarte"/>
+    <w:bookmarkEnd w:id="126"/>
+    <w:bookmarkStart w:id="127" w:name="hochwassergefahrenkarte"/>
     <w:p>
       <w:pPr>
         <w:pStyle w:val="berschrift3"/>
@@ -5368,8 +5742,8 @@
         </w:pict>
       </w:r>
     </w:p>
-    <w:bookmarkEnd w:id="118"/>
-    <w:bookmarkStart w:id="119" w:name="hochwasserrisikokarte"/>
+    <w:bookmarkEnd w:id="127"/>
+    <w:bookmarkStart w:id="128" w:name="hochwasserrisikokarte"/>
     <w:p>
       <w:pPr>
         <w:pStyle w:val="berschrift3"/>
@@ -5383,7 +5757,7 @@
         <w:pStyle w:val="FirstParagraph"/>
       </w:pPr>
       <w:r>
-        <w:t xml:space="preserve">Zeigt, wo Schäden durch ein Hochwasser entstehen können, also jene Gebiete, die von einer Hochwassergefahr betroffen, sind unter Berücksichtigung von Einwohnerzahl, Schutzgebieten, Industrieanlagen und Kulturstätten</w:t>
+        <w:t xml:space="preserve">Zeigt, wo Schäden durch ein Hochwasser entstehen können, also jene Gebiete, die von einer Hochwassergefahr betroffen sind unter Berücksichtigung von Einwohnerzahl, Schutzgebieten, Industrieanlagen und Kulturstätten</w:t>
       </w:r>
     </w:p>
     <w:p>
@@ -5433,8 +5807,8 @@
         </w:pict>
       </w:r>
     </w:p>
-    <w:bookmarkEnd w:id="119"/>
-    <w:bookmarkStart w:id="120" w:name="härtung"/>
+    <w:bookmarkEnd w:id="128"/>
+    <w:bookmarkStart w:id="129" w:name="härtung"/>
     <w:p>
       <w:pPr>
         <w:pStyle w:val="berschrift3"/>
@@ -5448,7 +5822,7 @@
         <w:pStyle w:val="FirstParagraph"/>
       </w:pPr>
       <w:r>
-        <w:t xml:space="preserve">Ein Prozess, der darauf abzielt, eine Angriffsmöglichkeit zu eliminieren, indem Schwachstellen gepatcht und nicht benötigte Dienste abgeschaltet werden.</w:t>
+        <w:t xml:space="preserve">Durch Härtung können Organisationen und Institutionen ihre Infrastrukturen, Systeme und Prozesse widerstandsfähiger gegen Bedrohungen machen. Es werden die Auswirkungen von Risiken verringert sowie die Fähigkeit auf Zwischenfälle oder negative Ereignisse zu reagieren und sich davon zu erholen verbessert.</w:t>
       </w:r>
     </w:p>
     <w:p>
@@ -5498,8 +5872,8 @@
         </w:pict>
       </w:r>
     </w:p>
-    <w:bookmarkEnd w:id="120"/>
-    <w:bookmarkStart w:id="121" w:name="immersion"/>
+    <w:bookmarkEnd w:id="129"/>
+    <w:bookmarkStart w:id="130" w:name="immersion"/>
     <w:p>
       <w:pPr>
         <w:pStyle w:val="berschrift3"/>
@@ -5563,8 +5937,53 @@
         </w:pict>
       </w:r>
     </w:p>
-    <w:bookmarkEnd w:id="121"/>
-    <w:bookmarkStart w:id="122" w:name="infrastruktur"/>
+    <w:bookmarkEnd w:id="130"/>
+    <w:bookmarkStart w:id="131" w:name="impact"/>
+    <w:p>
+      <w:pPr>
+        <w:pStyle w:val="berschrift3"/>
+      </w:pPr>
+      <w:r>
+        <w:t xml:space="preserve">Impact</w:t>
+      </w:r>
+    </w:p>
+    <w:p>
+      <w:pPr>
+        <w:pStyle w:val="FirstParagraph"/>
+      </w:pPr>
+      <w:r>
+        <w:t xml:space="preserve">Impact bezeichnet Veränderungen auf gesellschaftlicher Ebene, die durch Projektaktivitäten erreicht wurden. Impact ist die vierte von vier Stufen des IOOI-Wirkungsmodells.</w:t>
+      </w:r>
+    </w:p>
+    <w:p>
+      <w:pPr>
+        <w:pStyle w:val="BodyText"/>
+      </w:pPr>
+      <w:r>
+        <w:rPr>
+          <w:b/>
+          <w:bCs/>
+        </w:rPr>
+        <w:t xml:space="preserve">Status:</w:t>
+      </w:r>
+    </w:p>
+    <w:p>
+      <w:pPr>
+        <w:pStyle w:val="BodyText"/>
+      </w:pPr>
+      <w:r>
+        <w:t xml:space="preserve">Entwurf</w:t>
+      </w:r>
+    </w:p>
+    <w:p>
+      <w:r>
+        <w:pict>
+          <v:rect style="width:0;height:1.5pt" o:hralign="center" o:hrstd="t" o:hr="t"/>
+        </w:pict>
+      </w:r>
+    </w:p>
+    <w:bookmarkEnd w:id="131"/>
+    <w:bookmarkStart w:id="132" w:name="infrastruktur"/>
     <w:p>
       <w:pPr>
         <w:pStyle w:val="berschrift3"/>
@@ -5628,8 +6047,98 @@
         </w:pict>
       </w:r>
     </w:p>
-    <w:bookmarkEnd w:id="122"/>
-    <w:bookmarkStart w:id="123" w:name="interdependenz"/>
+    <w:bookmarkEnd w:id="132"/>
+    <w:bookmarkStart w:id="133" w:name="input"/>
+    <w:p>
+      <w:pPr>
+        <w:pStyle w:val="berschrift3"/>
+      </w:pPr>
+      <w:r>
+        <w:t xml:space="preserve">Input</w:t>
+      </w:r>
+    </w:p>
+    <w:p>
+      <w:pPr>
+        <w:pStyle w:val="FirstParagraph"/>
+      </w:pPr>
+      <w:r>
+        <w:t xml:space="preserve">Ressourcen, wie z.B. Arbeitskräfte, Sach- und Finanzmittel, die im Projekt eingebacht werden können. Input ist die erste von vier Stufen des IOOI-Wirkungsmodells.</w:t>
+      </w:r>
+    </w:p>
+    <w:p>
+      <w:pPr>
+        <w:pStyle w:val="BodyText"/>
+      </w:pPr>
+      <w:r>
+        <w:rPr>
+          <w:b/>
+          <w:bCs/>
+        </w:rPr>
+        <w:t xml:space="preserve">Status:</w:t>
+      </w:r>
+    </w:p>
+    <w:p>
+      <w:pPr>
+        <w:pStyle w:val="BodyText"/>
+      </w:pPr>
+      <w:r>
+        <w:t xml:space="preserve">Entwurf</w:t>
+      </w:r>
+    </w:p>
+    <w:p>
+      <w:r>
+        <w:pict>
+          <v:rect style="width:0;height:1.5pt" o:hralign="center" o:hrstd="t" o:hr="t"/>
+        </w:pict>
+      </w:r>
+    </w:p>
+    <w:bookmarkEnd w:id="133"/>
+    <w:bookmarkStart w:id="134" w:name="intensive-dachbegrünung"/>
+    <w:p>
+      <w:pPr>
+        <w:pStyle w:val="berschrift3"/>
+      </w:pPr>
+      <w:r>
+        <w:t xml:space="preserve">Intensive Dachbegrünung</w:t>
+      </w:r>
+    </w:p>
+    <w:p>
+      <w:pPr>
+        <w:pStyle w:val="FirstParagraph"/>
+      </w:pPr>
+      <w:r>
+        <w:t xml:space="preserve">-</w:t>
+      </w:r>
+    </w:p>
+    <w:p>
+      <w:pPr>
+        <w:pStyle w:val="BodyText"/>
+      </w:pPr>
+      <w:r>
+        <w:rPr>
+          <w:b/>
+          <w:bCs/>
+        </w:rPr>
+        <w:t xml:space="preserve">Status:</w:t>
+      </w:r>
+    </w:p>
+    <w:p>
+      <w:pPr>
+        <w:pStyle w:val="BodyText"/>
+      </w:pPr>
+      <w:r>
+        <w:t xml:space="preserve">Unveröffentlicht</w:t>
+      </w:r>
+    </w:p>
+    <w:p>
+      <w:r>
+        <w:pict>
+          <v:rect style="width:0;height:1.5pt" o:hralign="center" o:hrstd="t" o:hr="t"/>
+        </w:pict>
+      </w:r>
+    </w:p>
+    <w:bookmarkEnd w:id="134"/>
+    <w:bookmarkStart w:id="135" w:name="interdependenz"/>
     <w:p>
       <w:pPr>
         <w:pStyle w:val="berschrift3"/>
@@ -5693,8 +6202,8 @@
         </w:pict>
       </w:r>
     </w:p>
-    <w:bookmarkEnd w:id="123"/>
-    <w:bookmarkStart w:id="124" w:name="interne-wissenschaftskommunikation"/>
+    <w:bookmarkEnd w:id="135"/>
+    <w:bookmarkStart w:id="136" w:name="interne-wissenschaftskommunikation"/>
     <w:p>
       <w:pPr>
         <w:pStyle w:val="berschrift3"/>
@@ -5758,8 +6267,8 @@
         </w:pict>
       </w:r>
     </w:p>
-    <w:bookmarkEnd w:id="124"/>
-    <w:bookmarkStart w:id="126" w:name="kritis-branche"/>
+    <w:bookmarkEnd w:id="136"/>
+    <w:bookmarkStart w:id="138" w:name="kritis-branche"/>
     <w:p>
       <w:pPr>
         <w:pStyle w:val="berschrift3"/>
@@ -5832,7 +6341,7 @@
       <w:pPr>
         <w:pStyle w:val="BodyText"/>
       </w:pPr>
-      <w:hyperlink r:id="rId125">
+      <w:hyperlink r:id="rId137">
         <w:r>
           <w:rPr>
             <w:rStyle w:val="Hyperlink"/>
@@ -5848,8 +6357,8 @@
         </w:pict>
       </w:r>
     </w:p>
-    <w:bookmarkEnd w:id="126"/>
-    <w:bookmarkStart w:id="128" w:name="kritis-sektor"/>
+    <w:bookmarkEnd w:id="138"/>
+    <w:bookmarkStart w:id="140" w:name="kritis-sektor"/>
     <w:p>
       <w:pPr>
         <w:pStyle w:val="berschrift3"/>
@@ -5922,7 +6431,7 @@
       <w:pPr>
         <w:pStyle w:val="BodyText"/>
       </w:pPr>
-      <w:hyperlink r:id="rId127">
+      <w:hyperlink r:id="rId139">
         <w:r>
           <w:rPr>
             <w:rStyle w:val="Hyperlink"/>
@@ -5938,8 +6447,8 @@
         </w:pict>
       </w:r>
     </w:p>
-    <w:bookmarkEnd w:id="128"/>
-    <w:bookmarkStart w:id="129" w:name="kritis-sektoren"/>
+    <w:bookmarkEnd w:id="140"/>
+    <w:bookmarkStart w:id="141" w:name="kritis-sektoren"/>
     <w:p>
       <w:pPr>
         <w:pStyle w:val="berschrift3"/>
@@ -6023,8 +6532,8 @@
         </w:pict>
       </w:r>
     </w:p>
-    <w:bookmarkEnd w:id="129"/>
-    <w:bookmarkStart w:id="131" w:name="kapazität"/>
+    <w:bookmarkEnd w:id="141"/>
+    <w:bookmarkStart w:id="143" w:name="kapazität"/>
     <w:p>
       <w:pPr>
         <w:pStyle w:val="berschrift3"/>
@@ -6077,7 +6586,7 @@
       <w:pPr>
         <w:pStyle w:val="BodyText"/>
       </w:pPr>
-      <w:hyperlink r:id="rId130">
+      <w:hyperlink r:id="rId142">
         <w:r>
           <w:rPr>
             <w:rStyle w:val="Hyperlink"/>
@@ -6093,8 +6602,8 @@
         </w:pict>
       </w:r>
     </w:p>
-    <w:bookmarkEnd w:id="131"/>
-    <w:bookmarkStart w:id="132" w:name="kartenprojektion"/>
+    <w:bookmarkEnd w:id="143"/>
+    <w:bookmarkStart w:id="144" w:name="kartenprojektion"/>
     <w:p>
       <w:pPr>
         <w:pStyle w:val="berschrift3"/>
@@ -6138,8 +6647,8 @@
         </w:pict>
       </w:r>
     </w:p>
-    <w:bookmarkEnd w:id="132"/>
-    <w:bookmarkStart w:id="133" w:name="kaskadeneffekt"/>
+    <w:bookmarkEnd w:id="144"/>
+    <w:bookmarkStart w:id="145" w:name="kaskadeneffekt"/>
     <w:p>
       <w:pPr>
         <w:pStyle w:val="berschrift3"/>
@@ -6203,8 +6712,8 @@
         </w:pict>
       </w:r>
     </w:p>
-    <w:bookmarkEnd w:id="133"/>
-    <w:bookmarkStart w:id="134" w:name="katastrophe"/>
+    <w:bookmarkEnd w:id="145"/>
+    <w:bookmarkStart w:id="146" w:name="katastrophe"/>
     <w:p>
       <w:pPr>
         <w:pStyle w:val="berschrift3"/>
@@ -6268,8 +6777,8 @@
         </w:pict>
       </w:r>
     </w:p>
-    <w:bookmarkEnd w:id="134"/>
-    <w:bookmarkStart w:id="135" w:name="katastrophenschutz"/>
+    <w:bookmarkEnd w:id="146"/>
+    <w:bookmarkStart w:id="147" w:name="katastrophenschutz"/>
     <w:p>
       <w:pPr>
         <w:pStyle w:val="berschrift3"/>
@@ -6333,8 +6842,8 @@
         </w:pict>
       </w:r>
     </w:p>
-    <w:bookmarkEnd w:id="135"/>
-    <w:bookmarkStart w:id="136" w:name="klimaanpassung"/>
+    <w:bookmarkEnd w:id="147"/>
+    <w:bookmarkStart w:id="148" w:name="klimaanpassung"/>
     <w:p>
       <w:pPr>
         <w:pStyle w:val="berschrift3"/>
@@ -6398,8 +6907,8 @@
         </w:pict>
       </w:r>
     </w:p>
-    <w:bookmarkEnd w:id="136"/>
-    <w:bookmarkStart w:id="137" w:name="klimakommunikation"/>
+    <w:bookmarkEnd w:id="148"/>
+    <w:bookmarkStart w:id="149" w:name="klimakommunikation"/>
     <w:p>
       <w:pPr>
         <w:pStyle w:val="berschrift3"/>
@@ -6413,7 +6922,7 @@
         <w:pStyle w:val="FirstParagraph"/>
       </w:pPr>
       <w:r>
-        <w:t xml:space="preserve">Kommunikation die darauf abzielt, die Entwicklung des (globalen) Klimas und seine Herausforderungen und Risiken gut verständlich, faktenbasiert und kontextgerecht an diverse Personengruppen zu vermitteln. Die Art und Weise wie über diese Themen gesprochen wird, ist dabei maßgeblich für die Wahrnehmung des Klimawandels und den erfolgreichen Austausch von Informationen.</w:t>
+        <w:t xml:space="preserve">Kommunikation, die darauf abzielt, die Entwicklung des (globalen) Klimas und seine Herausforderungen und Risiken gut verständlich, faktenbasiert und kontextgerecht an diverse Personengruppen zu vermitteln. Die Art und Weise wie über diese Themen gesprochen wird, ist dabei maßgeblich für die Wahrnehmung des Klimawandels und den erfolgreichen Austausch von Informationen.</w:t>
       </w:r>
     </w:p>
     <w:p>
@@ -6463,8 +6972,8 @@
         </w:pict>
       </w:r>
     </w:p>
-    <w:bookmarkEnd w:id="137"/>
-    <w:bookmarkStart w:id="138" w:name="klimaresiliente-stadt"/>
+    <w:bookmarkEnd w:id="149"/>
+    <w:bookmarkStart w:id="150" w:name="klimaresiliente-stadt"/>
     <w:p>
       <w:pPr>
         <w:pStyle w:val="berschrift3"/>
@@ -6528,8 +7037,8 @@
         </w:pict>
       </w:r>
     </w:p>
-    <w:bookmarkEnd w:id="138"/>
-    <w:bookmarkStart w:id="139" w:name="klimarisiko"/>
+    <w:bookmarkEnd w:id="150"/>
+    <w:bookmarkStart w:id="151" w:name="klimarisiko"/>
     <w:p>
       <w:pPr>
         <w:pStyle w:val="berschrift3"/>
@@ -6593,8 +7102,8 @@
         </w:pict>
       </w:r>
     </w:p>
-    <w:bookmarkEnd w:id="139"/>
-    <w:bookmarkStart w:id="140" w:name="klimaschutz"/>
+    <w:bookmarkEnd w:id="151"/>
+    <w:bookmarkStart w:id="152" w:name="klimaschutz"/>
     <w:p>
       <w:pPr>
         <w:pStyle w:val="berschrift3"/>
@@ -6678,8 +7187,8 @@
         </w:pict>
       </w:r>
     </w:p>
-    <w:bookmarkEnd w:id="140"/>
-    <w:bookmarkStart w:id="141" w:name="klimawandelanpassung"/>
+    <w:bookmarkEnd w:id="152"/>
+    <w:bookmarkStart w:id="153" w:name="klimawandelanpassung"/>
     <w:p>
       <w:pPr>
         <w:pStyle w:val="berschrift3"/>
@@ -6743,8 +7252,8 @@
         </w:pict>
       </w:r>
     </w:p>
-    <w:bookmarkEnd w:id="141"/>
-    <w:bookmarkStart w:id="142" w:name="kollaborativ"/>
+    <w:bookmarkEnd w:id="153"/>
+    <w:bookmarkStart w:id="154" w:name="kollaborativ"/>
     <w:p>
       <w:pPr>
         <w:pStyle w:val="berschrift3"/>
@@ -6808,8 +7317,8 @@
         </w:pict>
       </w:r>
     </w:p>
-    <w:bookmarkEnd w:id="142"/>
-    <w:bookmarkStart w:id="143" w:name="kommunikation"/>
+    <w:bookmarkEnd w:id="154"/>
+    <w:bookmarkStart w:id="155" w:name="kommunikation"/>
     <w:p>
       <w:pPr>
         <w:pStyle w:val="berschrift3"/>
@@ -6893,8 +7402,8 @@
         </w:pict>
       </w:r>
     </w:p>
-    <w:bookmarkEnd w:id="143"/>
-    <w:bookmarkStart w:id="144" w:name="krise"/>
+    <w:bookmarkEnd w:id="155"/>
+    <w:bookmarkStart w:id="156" w:name="krise"/>
     <w:p>
       <w:pPr>
         <w:pStyle w:val="berschrift3"/>
@@ -6908,7 +7417,7 @@
         <w:pStyle w:val="FirstParagraph"/>
       </w:pPr>
       <w:r>
-        <w:t xml:space="preserve">Vom Normalzustand abweichende Situation mit dem Potenzial für oder mit bereits eingetretenen Schäden an Schutzgütern, die mit der normalen Aufbau- und Ablauforganisation nicht mehr bewältigt werden kann so dass eine besondere Aufbauorganisation (BAO) erforderlich ist.</w:t>
+        <w:t xml:space="preserve">Vom Normalzustand abweichende Situation mit dem Potenzial für oder mit bereits eingetretenen Schäden an Schutzgütern, die mit der normalen Aufbau- und Ablauforganisation nicht mehr bewältigt werden kann, sodass eine Besondere Aufbauorganisation (BAO) erforderlich ist.</w:t>
       </w:r>
     </w:p>
     <w:p>
@@ -6958,8 +7467,8 @@
         </w:pict>
       </w:r>
     </w:p>
-    <w:bookmarkEnd w:id="144"/>
-    <w:bookmarkStart w:id="145" w:name="krisenmanagement"/>
+    <w:bookmarkEnd w:id="156"/>
+    <w:bookmarkStart w:id="157" w:name="krisenmanagement"/>
     <w:p>
       <w:pPr>
         <w:pStyle w:val="berschrift3"/>
@@ -6973,7 +7482,7 @@
         <w:pStyle w:val="FirstParagraph"/>
       </w:pPr>
       <w:r>
-        <w:t xml:space="preserve">Ist der Prozess um Risiken zu identifizieren, zu bewerten und zu steuern. Ziel ist es, potenzielle Gefahren oder Schäden frühzeitig zu erkennen, deren Auswirkungen abzuschätzen und geeignete Maßnahmen zu ergreifen, um diese Risiken zu minimieren oder zu kontrollieren.</w:t>
+        <w:t xml:space="preserve">Prozess, um Risiken zu identifizieren, zu bewerten und zu steuern. Ziel ist es, potenzielle Gefahren oder Schäden frühzeitig zu erkennen, deren Auswirkungen abzuschätzen und geeignete Maßnahmen zu ergreifen, um diese Risiken zu minimieren oder zu kontrollieren.</w:t>
       </w:r>
     </w:p>
     <w:p>
@@ -7023,8 +7532,8 @@
         </w:pict>
       </w:r>
     </w:p>
-    <w:bookmarkEnd w:id="145"/>
-    <w:bookmarkStart w:id="146" w:name="kritische-infrastrukturen"/>
+    <w:bookmarkEnd w:id="157"/>
+    <w:bookmarkStart w:id="158" w:name="kritische-infrastrukturen"/>
     <w:p>
       <w:pPr>
         <w:pStyle w:val="berschrift3"/>
@@ -7108,8 +7617,8 @@
         </w:pict>
       </w:r>
     </w:p>
-    <w:bookmarkEnd w:id="146"/>
-    <w:bookmarkStart w:id="147" w:name="latenter-wärmestrom"/>
+    <w:bookmarkEnd w:id="158"/>
+    <w:bookmarkStart w:id="159" w:name="latenter-wärmestrom"/>
     <w:p>
       <w:pPr>
         <w:pStyle w:val="berschrift3"/>
@@ -7153,8 +7662,8 @@
         </w:pict>
       </w:r>
     </w:p>
-    <w:bookmarkEnd w:id="147"/>
-    <w:bookmarkStart w:id="148" w:name="lernsettings"/>
+    <w:bookmarkEnd w:id="159"/>
+    <w:bookmarkStart w:id="160" w:name="lernsettings"/>
     <w:p>
       <w:pPr>
         <w:pStyle w:val="berschrift3"/>
@@ -7218,8 +7727,8 @@
         </w:pict>
       </w:r>
     </w:p>
-    <w:bookmarkEnd w:id="148"/>
-    <w:bookmarkStart w:id="149" w:name="makroebene"/>
+    <w:bookmarkEnd w:id="160"/>
+    <w:bookmarkStart w:id="161" w:name="makroebene"/>
     <w:p>
       <w:pPr>
         <w:pStyle w:val="berschrift3"/>
@@ -7283,8 +7792,8 @@
         </w:pict>
       </w:r>
     </w:p>
-    <w:bookmarkEnd w:id="149"/>
-    <w:bookmarkStart w:id="150" w:name="megatrends"/>
+    <w:bookmarkEnd w:id="161"/>
+    <w:bookmarkStart w:id="162" w:name="megatrends"/>
     <w:p>
       <w:pPr>
         <w:pStyle w:val="berschrift3"/>
@@ -7348,8 +7857,8 @@
         </w:pict>
       </w:r>
     </w:p>
-    <w:bookmarkEnd w:id="150"/>
-    <w:bookmarkStart w:id="151" w:name="mesoebene"/>
+    <w:bookmarkEnd w:id="162"/>
+    <w:bookmarkStart w:id="163" w:name="mesoebene"/>
     <w:p>
       <w:pPr>
         <w:pStyle w:val="berschrift3"/>
@@ -7413,8 +7922,8 @@
         </w:pict>
       </w:r>
     </w:p>
-    <w:bookmarkEnd w:id="151"/>
-    <w:bookmarkStart w:id="152" w:name="metadaten"/>
+    <w:bookmarkEnd w:id="163"/>
+    <w:bookmarkStart w:id="164" w:name="metadaten"/>
     <w:p>
       <w:pPr>
         <w:pStyle w:val="berschrift3"/>
@@ -7478,8 +7987,8 @@
         </w:pict>
       </w:r>
     </w:p>
-    <w:bookmarkEnd w:id="152"/>
-    <w:bookmarkStart w:id="153" w:name="mikroebene"/>
+    <w:bookmarkEnd w:id="164"/>
+    <w:bookmarkStart w:id="165" w:name="mikroebene"/>
     <w:p>
       <w:pPr>
         <w:pStyle w:val="berschrift3"/>
@@ -7493,7 +8002,7 @@
         <w:pStyle w:val="FirstParagraph"/>
       </w:pPr>
       <w:r>
-        <w:t xml:space="preserve">Ebene der Wissenschaftskommunikation mit dem Fokus auf die Kommunikation einzelner Wissenschaftler zu Forschungsthemen sowie Projekten (Vorhaben und Ergebnissen).</w:t>
+        <w:t xml:space="preserve">Ebene der Wissenschaftskommunikation mit dem Fokus auf die Kommunikation einzelner Wissenschaftler:innen zu Forschungsthemen sowie Projekten (Vorhaben und Ergebnissen).</w:t>
       </w:r>
     </w:p>
     <w:p>
@@ -7543,8 +8052,8 @@
         </w:pict>
       </w:r>
     </w:p>
-    <w:bookmarkEnd w:id="153"/>
-    <w:bookmarkStart w:id="154" w:name="mikroklima"/>
+    <w:bookmarkEnd w:id="165"/>
+    <w:bookmarkStart w:id="166" w:name="mikroklima"/>
     <w:p>
       <w:pPr>
         <w:pStyle w:val="berschrift3"/>
@@ -7608,8 +8117,8 @@
         </w:pict>
       </w:r>
     </w:p>
-    <w:bookmarkEnd w:id="154"/>
-    <w:bookmarkStart w:id="155" w:name="mixed-reality"/>
+    <w:bookmarkEnd w:id="166"/>
+    <w:bookmarkStart w:id="167" w:name="mixed-reality"/>
     <w:p>
       <w:pPr>
         <w:pStyle w:val="berschrift3"/>
@@ -7673,8 +8182,8 @@
         </w:pict>
       </w:r>
     </w:p>
-    <w:bookmarkEnd w:id="155"/>
-    <w:bookmarkStart w:id="156" w:name="modellregionen"/>
+    <w:bookmarkEnd w:id="167"/>
+    <w:bookmarkStart w:id="168" w:name="modellregionen"/>
     <w:p>
       <w:pPr>
         <w:pStyle w:val="berschrift3"/>
@@ -7738,8 +8247,53 @@
         </w:pict>
       </w:r>
     </w:p>
-    <w:bookmarkEnd w:id="156"/>
-    <w:bookmarkStart w:id="157" w:name="nachhaltigkeit"/>
+    <w:bookmarkEnd w:id="168"/>
+    <w:bookmarkStart w:id="169" w:name="monitoring"/>
+    <w:p>
+      <w:pPr>
+        <w:pStyle w:val="berschrift3"/>
+      </w:pPr>
+      <w:r>
+        <w:t xml:space="preserve">Monitoring</w:t>
+      </w:r>
+    </w:p>
+    <w:p>
+      <w:pPr>
+        <w:pStyle w:val="FirstParagraph"/>
+      </w:pPr>
+      <w:r>
+        <w:t xml:space="preserve">Synoym zu formativer Evaluation.</w:t>
+      </w:r>
+    </w:p>
+    <w:p>
+      <w:pPr>
+        <w:pStyle w:val="BodyText"/>
+      </w:pPr>
+      <w:r>
+        <w:rPr>
+          <w:b/>
+          <w:bCs/>
+        </w:rPr>
+        <w:t xml:space="preserve">Status:</w:t>
+      </w:r>
+    </w:p>
+    <w:p>
+      <w:pPr>
+        <w:pStyle w:val="BodyText"/>
+      </w:pPr>
+      <w:r>
+        <w:t xml:space="preserve">Entwurf</w:t>
+      </w:r>
+    </w:p>
+    <w:p>
+      <w:r>
+        <w:pict>
+          <v:rect style="width:0;height:1.5pt" o:hralign="center" o:hrstd="t" o:hr="t"/>
+        </w:pict>
+      </w:r>
+    </w:p>
+    <w:bookmarkEnd w:id="169"/>
+    <w:bookmarkStart w:id="170" w:name="nachhaltigkeit"/>
     <w:p>
       <w:pPr>
         <w:pStyle w:val="berschrift3"/>
@@ -7783,8 +8337,8 @@
         </w:pict>
       </w:r>
     </w:p>
-    <w:bookmarkEnd w:id="157"/>
-    <w:bookmarkStart w:id="158" w:name="nachhaltigkeitsmanagement"/>
+    <w:bookmarkEnd w:id="170"/>
+    <w:bookmarkStart w:id="171" w:name="nachhaltigkeitsmanagement"/>
     <w:p>
       <w:pPr>
         <w:pStyle w:val="berschrift3"/>
@@ -7828,8 +8382,8 @@
         </w:pict>
       </w:r>
     </w:p>
-    <w:bookmarkEnd w:id="158"/>
-    <w:bookmarkStart w:id="159" w:name="nachhaltigkeitsstrategie"/>
+    <w:bookmarkEnd w:id="171"/>
+    <w:bookmarkStart w:id="172" w:name="nachhaltigkeitsstrategie"/>
     <w:p>
       <w:pPr>
         <w:pStyle w:val="berschrift3"/>
@@ -7873,8 +8427,8 @@
         </w:pict>
       </w:r>
     </w:p>
-    <w:bookmarkEnd w:id="159"/>
-    <w:bookmarkStart w:id="160" w:name="naturbasierte-lösung"/>
+    <w:bookmarkEnd w:id="172"/>
+    <w:bookmarkStart w:id="173" w:name="naturbasierte-lösung"/>
     <w:p>
       <w:pPr>
         <w:pStyle w:val="berschrift3"/>
@@ -7938,8 +8492,138 @@
         </w:pict>
       </w:r>
     </w:p>
-    <w:bookmarkEnd w:id="160"/>
-    <w:bookmarkStart w:id="161" w:name="next-practices"/>
+    <w:bookmarkEnd w:id="173"/>
+    <w:bookmarkStart w:id="174" w:name="nature-based-solutions"/>
+    <w:p>
+      <w:pPr>
+        <w:pStyle w:val="berschrift3"/>
+      </w:pPr>
+      <w:r>
+        <w:t xml:space="preserve">Nature-based Solutions</w:t>
+      </w:r>
+    </w:p>
+    <w:p>
+      <w:pPr>
+        <w:pStyle w:val="FirstParagraph"/>
+      </w:pPr>
+      <w:r>
+        <w:t xml:space="preserve">-</w:t>
+      </w:r>
+    </w:p>
+    <w:p>
+      <w:pPr>
+        <w:pStyle w:val="BodyText"/>
+      </w:pPr>
+      <w:r>
+        <w:rPr>
+          <w:b/>
+          <w:bCs/>
+        </w:rPr>
+        <w:t xml:space="preserve">Status:</w:t>
+      </w:r>
+    </w:p>
+    <w:p>
+      <w:pPr>
+        <w:pStyle w:val="BodyText"/>
+      </w:pPr>
+      <w:r>
+        <w:t xml:space="preserve">Unveröffentlicht</w:t>
+      </w:r>
+    </w:p>
+    <w:p>
+      <w:pPr>
+        <w:pStyle w:val="BodyText"/>
+      </w:pPr>
+      <w:r>
+        <w:rPr>
+          <w:b/>
+          <w:bCs/>
+        </w:rPr>
+        <w:t xml:space="preserve">Tags:</w:t>
+      </w:r>
+    </w:p>
+    <w:p>
+      <w:pPr>
+        <w:pStyle w:val="BodyText"/>
+      </w:pPr>
+      <w:r>
+        <w:t xml:space="preserve">BGI</w:t>
+      </w:r>
+    </w:p>
+    <w:p>
+      <w:r>
+        <w:pict>
+          <v:rect style="width:0;height:1.5pt" o:hralign="center" o:hrstd="t" o:hr="t"/>
+        </w:pict>
+      </w:r>
+    </w:p>
+    <w:bookmarkEnd w:id="174"/>
+    <w:bookmarkStart w:id="175" w:name="naturnah"/>
+    <w:p>
+      <w:pPr>
+        <w:pStyle w:val="berschrift3"/>
+      </w:pPr>
+      <w:r>
+        <w:t xml:space="preserve">Naturnah</w:t>
+      </w:r>
+    </w:p>
+    <w:p>
+      <w:pPr>
+        <w:pStyle w:val="FirstParagraph"/>
+      </w:pPr>
+      <w:r>
+        <w:t xml:space="preserve">-</w:t>
+      </w:r>
+    </w:p>
+    <w:p>
+      <w:pPr>
+        <w:pStyle w:val="BodyText"/>
+      </w:pPr>
+      <w:r>
+        <w:rPr>
+          <w:b/>
+          <w:bCs/>
+        </w:rPr>
+        <w:t xml:space="preserve">Status:</w:t>
+      </w:r>
+    </w:p>
+    <w:p>
+      <w:pPr>
+        <w:pStyle w:val="BodyText"/>
+      </w:pPr>
+      <w:r>
+        <w:t xml:space="preserve">Unveröffentlicht</w:t>
+      </w:r>
+    </w:p>
+    <w:p>
+      <w:pPr>
+        <w:pStyle w:val="BodyText"/>
+      </w:pPr>
+      <w:r>
+        <w:rPr>
+          <w:b/>
+          <w:bCs/>
+        </w:rPr>
+        <w:t xml:space="preserve">Tags:</w:t>
+      </w:r>
+    </w:p>
+    <w:p>
+      <w:pPr>
+        <w:pStyle w:val="BodyText"/>
+      </w:pPr>
+      <w:r>
+        <w:t xml:space="preserve">GBI</w:t>
+      </w:r>
+    </w:p>
+    <w:p>
+      <w:r>
+        <w:pict>
+          <v:rect style="width:0;height:1.5pt" o:hralign="center" o:hrstd="t" o:hr="t"/>
+        </w:pict>
+      </w:r>
+    </w:p>
+    <w:bookmarkEnd w:id="175"/>
+    <w:bookmarkStart w:id="176" w:name="next-practices"/>
     <w:p>
       <w:pPr>
         <w:pStyle w:val="berschrift3"/>
@@ -8023,8 +8707,8 @@
         </w:pict>
       </w:r>
     </w:p>
-    <w:bookmarkEnd w:id="161"/>
-    <w:bookmarkStart w:id="162" w:name="open-science"/>
+    <w:bookmarkEnd w:id="176"/>
+    <w:bookmarkStart w:id="177" w:name="open-science"/>
     <w:p>
       <w:pPr>
         <w:pStyle w:val="berschrift3"/>
@@ -8068,8 +8752,98 @@
         </w:pict>
       </w:r>
     </w:p>
-    <w:bookmarkEnd w:id="162"/>
-    <w:bookmarkStart w:id="163" w:name="pet-wert"/>
+    <w:bookmarkEnd w:id="177"/>
+    <w:bookmarkStart w:id="178" w:name="outcome"/>
+    <w:p>
+      <w:pPr>
+        <w:pStyle w:val="berschrift3"/>
+      </w:pPr>
+      <w:r>
+        <w:t xml:space="preserve">Outcome</w:t>
+      </w:r>
+    </w:p>
+    <w:p>
+      <w:pPr>
+        <w:pStyle w:val="FirstParagraph"/>
+      </w:pPr>
+      <w:r>
+        <w:t xml:space="preserve">Outcomes bezeichnen Veränderungen im direkten Projektkontext und in der Zielgruppe, die durch das Projekt bewirkt wurden. Outcome ist die dritte von vier Stufen des IOOI-Wirkungsmodells.</w:t>
+      </w:r>
+    </w:p>
+    <w:p>
+      <w:pPr>
+        <w:pStyle w:val="BodyText"/>
+      </w:pPr>
+      <w:r>
+        <w:rPr>
+          <w:b/>
+          <w:bCs/>
+        </w:rPr>
+        <w:t xml:space="preserve">Status:</w:t>
+      </w:r>
+    </w:p>
+    <w:p>
+      <w:pPr>
+        <w:pStyle w:val="BodyText"/>
+      </w:pPr>
+      <w:r>
+        <w:t xml:space="preserve">Entwurf</w:t>
+      </w:r>
+    </w:p>
+    <w:p>
+      <w:r>
+        <w:pict>
+          <v:rect style="width:0;height:1.5pt" o:hralign="center" o:hrstd="t" o:hr="t"/>
+        </w:pict>
+      </w:r>
+    </w:p>
+    <w:bookmarkEnd w:id="178"/>
+    <w:bookmarkStart w:id="179" w:name="output"/>
+    <w:p>
+      <w:pPr>
+        <w:pStyle w:val="berschrift3"/>
+      </w:pPr>
+      <w:r>
+        <w:t xml:space="preserve">Output</w:t>
+      </w:r>
+    </w:p>
+    <w:p>
+      <w:pPr>
+        <w:pStyle w:val="FirstParagraph"/>
+      </w:pPr>
+      <w:r>
+        <w:t xml:space="preserve">Outputs sind Leistungen, wie z.B. Workshops, Konzepte etc., die durch Projektaktivitäten erstehen, um Wirkungsziele zu erreichen. Ouput ist die zweite von vier Stufen des IOOI-Wirkungsmodells.</w:t>
+      </w:r>
+    </w:p>
+    <w:p>
+      <w:pPr>
+        <w:pStyle w:val="BodyText"/>
+      </w:pPr>
+      <w:r>
+        <w:rPr>
+          <w:b/>
+          <w:bCs/>
+        </w:rPr>
+        <w:t xml:space="preserve">Status:</w:t>
+      </w:r>
+    </w:p>
+    <w:p>
+      <w:pPr>
+        <w:pStyle w:val="BodyText"/>
+      </w:pPr>
+      <w:r>
+        <w:t xml:space="preserve">Entwurf</w:t>
+      </w:r>
+    </w:p>
+    <w:p>
+      <w:r>
+        <w:pict>
+          <v:rect style="width:0;height:1.5pt" o:hralign="center" o:hrstd="t" o:hr="t"/>
+        </w:pict>
+      </w:r>
+    </w:p>
+    <w:bookmarkEnd w:id="179"/>
+    <w:bookmarkStart w:id="180" w:name="pet-wert"/>
     <w:p>
       <w:pPr>
         <w:pStyle w:val="berschrift3"/>
@@ -8133,8 +8907,8 @@
         </w:pict>
       </w:r>
     </w:p>
-    <w:bookmarkEnd w:id="163"/>
-    <w:bookmarkStart w:id="164" w:name="partizipation"/>
+    <w:bookmarkEnd w:id="180"/>
+    <w:bookmarkStart w:id="181" w:name="partizipation"/>
     <w:p>
       <w:pPr>
         <w:pStyle w:val="berschrift3"/>
@@ -8198,8 +8972,8 @@
         </w:pict>
       </w:r>
     </w:p>
-    <w:bookmarkEnd w:id="164"/>
-    <w:bookmarkStart w:id="165" w:name="partizipative-wissenschaftskommunikation"/>
+    <w:bookmarkEnd w:id="181"/>
+    <w:bookmarkStart w:id="182" w:name="partizipative-wissenschaftskommunikation"/>
     <w:p>
       <w:pPr>
         <w:pStyle w:val="berschrift3"/>
@@ -8263,8 +9037,8 @@
         </w:pict>
       </w:r>
     </w:p>
-    <w:bookmarkEnd w:id="165"/>
-    <w:bookmarkStart w:id="167" w:name="partnerinnen"/>
+    <w:bookmarkEnd w:id="182"/>
+    <w:bookmarkStart w:id="184" w:name="partnerinnen"/>
     <w:p>
       <w:pPr>
         <w:pStyle w:val="berschrift3"/>
@@ -8357,7 +9131,7 @@
       <w:pPr>
         <w:pStyle w:val="BodyText"/>
       </w:pPr>
-      <w:hyperlink r:id="rId166">
+      <w:hyperlink r:id="rId183">
         <w:r>
           <w:rPr>
             <w:rStyle w:val="Hyperlink"/>
@@ -8373,8 +9147,8 @@
         </w:pict>
       </w:r>
     </w:p>
-    <w:bookmarkEnd w:id="167"/>
-    <w:bookmarkStart w:id="168" w:name="pluviale-überflutung"/>
+    <w:bookmarkEnd w:id="184"/>
+    <w:bookmarkStart w:id="185" w:name="pluviale-überflutung"/>
     <w:p>
       <w:pPr>
         <w:pStyle w:val="berschrift3"/>
@@ -8458,8 +9232,8 @@
         </w:pict>
       </w:r>
     </w:p>
-    <w:bookmarkEnd w:id="168"/>
-    <w:bookmarkStart w:id="169" w:name="practices"/>
+    <w:bookmarkEnd w:id="185"/>
+    <w:bookmarkStart w:id="186" w:name="practices"/>
     <w:p>
       <w:pPr>
         <w:pStyle w:val="berschrift3"/>
@@ -8543,8 +9317,8 @@
         </w:pict>
       </w:r>
     </w:p>
-    <w:bookmarkEnd w:id="169"/>
-    <w:bookmarkStart w:id="171" w:name="projektkommunikation"/>
+    <w:bookmarkEnd w:id="186"/>
+    <w:bookmarkStart w:id="188" w:name="projektkommunikation"/>
     <w:p>
       <w:pPr>
         <w:pStyle w:val="berschrift3"/>
@@ -8617,7 +9391,7 @@
       <w:pPr>
         <w:pStyle w:val="BodyText"/>
       </w:pPr>
-      <w:hyperlink r:id="rId170">
+      <w:hyperlink r:id="rId187">
         <w:r>
           <w:rPr>
             <w:rStyle w:val="Hyperlink"/>
@@ -8633,8 +9407,8 @@
         </w:pict>
       </w:r>
     </w:p>
-    <w:bookmarkEnd w:id="171"/>
-    <w:bookmarkStart w:id="173" w:name="projektmarketing"/>
+    <w:bookmarkEnd w:id="188"/>
+    <w:bookmarkStart w:id="190" w:name="projektmarketing"/>
     <w:p>
       <w:pPr>
         <w:pStyle w:val="berschrift3"/>
@@ -8707,7 +9481,7 @@
       <w:pPr>
         <w:pStyle w:val="BodyText"/>
       </w:pPr>
-      <w:hyperlink r:id="rId172">
+      <w:hyperlink r:id="rId189">
         <w:r>
           <w:rPr>
             <w:rStyle w:val="Hyperlink"/>
@@ -8723,8 +9497,8 @@
         </w:pict>
       </w:r>
     </w:p>
-    <w:bookmarkEnd w:id="173"/>
-    <w:bookmarkStart w:id="174" w:name="prototyp"/>
+    <w:bookmarkEnd w:id="190"/>
+    <w:bookmarkStart w:id="191" w:name="prototyp"/>
     <w:p>
       <w:pPr>
         <w:pStyle w:val="berschrift3"/>
@@ -8768,8 +9542,8 @@
         </w:pict>
       </w:r>
     </w:p>
-    <w:bookmarkEnd w:id="174"/>
-    <w:bookmarkStart w:id="176" w:name="prävention"/>
+    <w:bookmarkEnd w:id="191"/>
+    <w:bookmarkStart w:id="193" w:name="prävention"/>
     <w:p>
       <w:pPr>
         <w:pStyle w:val="berschrift3"/>
@@ -8822,7 +9596,7 @@
       <w:pPr>
         <w:pStyle w:val="BodyText"/>
       </w:pPr>
-      <w:hyperlink r:id="rId175">
+      <w:hyperlink r:id="rId192">
         <w:r>
           <w:rPr>
             <w:rStyle w:val="Hyperlink"/>
@@ -8838,8 +9612,8 @@
         </w:pict>
       </w:r>
     </w:p>
-    <w:bookmarkEnd w:id="176"/>
-    <w:bookmarkStart w:id="177" w:name="qualifikation"/>
+    <w:bookmarkEnd w:id="193"/>
+    <w:bookmarkStart w:id="194" w:name="qualifikation"/>
     <w:p>
       <w:pPr>
         <w:pStyle w:val="berschrift3"/>
@@ -8903,8 +9677,8 @@
         </w:pict>
       </w:r>
     </w:p>
-    <w:bookmarkEnd w:id="177"/>
-    <w:bookmarkStart w:id="178" w:name="qualifizierungsbedarf"/>
+    <w:bookmarkEnd w:id="194"/>
+    <w:bookmarkStart w:id="195" w:name="qualifizierungsbedarf"/>
     <w:p>
       <w:pPr>
         <w:pStyle w:val="berschrift3"/>
@@ -8968,8 +9742,78 @@
         </w:pict>
       </w:r>
     </w:p>
-    <w:bookmarkEnd w:id="178"/>
-    <w:bookmarkStart w:id="179" w:name="reallabor"/>
+    <w:bookmarkEnd w:id="195"/>
+    <w:bookmarkStart w:id="197" w:name="realexperiment"/>
+    <w:p>
+      <w:pPr>
+        <w:pStyle w:val="berschrift3"/>
+      </w:pPr>
+      <w:r>
+        <w:t xml:space="preserve">Realexperiment</w:t>
+      </w:r>
+    </w:p>
+    <w:p>
+      <w:pPr>
+        <w:pStyle w:val="FirstParagraph"/>
+      </w:pPr>
+      <w:r>
+        <w:t xml:space="preserve">Zeitlich und räumlich abgeschlossene Untersuchung, die mit und ohne Co-Kreation im Reallabor durchgeführt wird. Es trägt zur Wissensproduktion und zum vielschichtigen Transfer im Themenkontext des Reallabors bei.</w:t>
+      </w:r>
+    </w:p>
+    <w:p>
+      <w:pPr>
+        <w:pStyle w:val="BodyText"/>
+      </w:pPr>
+      <w:r>
+        <w:rPr>
+          <w:b/>
+          <w:bCs/>
+        </w:rPr>
+        <w:t xml:space="preserve">Status:</w:t>
+      </w:r>
+    </w:p>
+    <w:p>
+      <w:pPr>
+        <w:pStyle w:val="BodyText"/>
+      </w:pPr>
+      <w:r>
+        <w:t xml:space="preserve">Entwurf</w:t>
+      </w:r>
+    </w:p>
+    <w:p>
+      <w:pPr>
+        <w:pStyle w:val="BodyText"/>
+      </w:pPr>
+      <w:r>
+        <w:rPr>
+          <w:b/>
+          <w:bCs/>
+        </w:rPr>
+        <w:t xml:space="preserve">Unterbegriff von:</w:t>
+      </w:r>
+    </w:p>
+    <w:p>
+      <w:pPr>
+        <w:pStyle w:val="BodyText"/>
+      </w:pPr>
+      <w:hyperlink r:id="rId196">
+        <w:r>
+          <w:rPr>
+            <w:rStyle w:val="Hyperlink"/>
+          </w:rPr>
+          <w:t xml:space="preserve">Reallabor</w:t>
+        </w:r>
+      </w:hyperlink>
+    </w:p>
+    <w:p>
+      <w:r>
+        <w:pict>
+          <v:rect style="width:0;height:1.5pt" o:hralign="center" o:hrstd="t" o:hr="t"/>
+        </w:pict>
+      </w:r>
+    </w:p>
+    <w:bookmarkEnd w:id="197"/>
+    <w:bookmarkStart w:id="198" w:name="reallabor"/>
     <w:p>
       <w:pPr>
         <w:pStyle w:val="berschrift3"/>
@@ -8983,7 +9827,7 @@
         <w:pStyle w:val="FirstParagraph"/>
       </w:pPr>
       <w:r>
-        <w:t xml:space="preserve">Ein zeitlich und räumlich abgesteckter Rahmen in dem Akteur:innen aus Wissenschaft, Gesellschaft, Politik und Verwaltung gemeinsam Lösungen, Praktiken und Methoden für reale Probleme entwickeln und diese in deren realen Kontext erproben. Der Fokus liegt dabei auf der transdisziplinären Zusammenarbeit und wissenschaftlich und sozial verträglichen Lösungen.</w:t>
+        <w:t xml:space="preserve">Ein Reallabor ist ein instutionell-struktureller Rahmen, der zeitliche und räumliche Komponenten hat. Dadurch wird ein Rahmen erzeugt, in dem Akteur:innen aus Wissenschaft, Gesellschaft, Politik und Verwaltung gemeinsam Lösungen, Praktiken und Methoden für reale Probleme entwickeln und diese in deren realen Kontext erproben, um zur sozial-ökologischen Transformation beizutragen.</w:t>
       </w:r>
     </w:p>
     <w:p>
@@ -9033,8 +9877,8 @@
         </w:pict>
       </w:r>
     </w:p>
-    <w:bookmarkEnd w:id="179"/>
-    <w:bookmarkStart w:id="180" w:name="regenwasserbewirtschaftung"/>
+    <w:bookmarkEnd w:id="198"/>
+    <w:bookmarkStart w:id="199" w:name="regenwasserbewirtschaftung"/>
     <w:p>
       <w:pPr>
         <w:pStyle w:val="berschrift3"/>
@@ -9098,8 +9942,8 @@
         </w:pict>
       </w:r>
     </w:p>
-    <w:bookmarkEnd w:id="180"/>
-    <w:bookmarkStart w:id="181" w:name="rekultivierung"/>
+    <w:bookmarkEnd w:id="199"/>
+    <w:bookmarkStart w:id="200" w:name="rekultivierung"/>
     <w:p>
       <w:pPr>
         <w:pStyle w:val="berschrift3"/>
@@ -9163,8 +10007,8 @@
         </w:pict>
       </w:r>
     </w:p>
-    <w:bookmarkEnd w:id="181"/>
-    <w:bookmarkStart w:id="183" w:name="renaturierung"/>
+    <w:bookmarkEnd w:id="200"/>
+    <w:bookmarkStart w:id="202" w:name="renaturierung"/>
     <w:p>
       <w:pPr>
         <w:pStyle w:val="berschrift3"/>
@@ -9237,7 +10081,7 @@
       <w:pPr>
         <w:pStyle w:val="BodyText"/>
       </w:pPr>
-      <w:hyperlink r:id="rId182">
+      <w:hyperlink r:id="rId201">
         <w:r>
           <w:rPr>
             <w:rStyle w:val="Hyperlink"/>
@@ -9253,8 +10097,8 @@
         </w:pict>
       </w:r>
     </w:p>
-    <w:bookmarkEnd w:id="183"/>
-    <w:bookmarkStart w:id="184" w:name="resilienz"/>
+    <w:bookmarkEnd w:id="202"/>
+    <w:bookmarkStart w:id="203" w:name="resilienz"/>
     <w:p>
       <w:pPr>
         <w:pStyle w:val="berschrift3"/>
@@ -9298,8 +10142,8 @@
         </w:pict>
       </w:r>
     </w:p>
-    <w:bookmarkEnd w:id="184"/>
-    <w:bookmarkStart w:id="185" w:name="responsive-wissenschaftskommunikation"/>
+    <w:bookmarkEnd w:id="203"/>
+    <w:bookmarkStart w:id="204" w:name="responsive-wissenschaftskommunikation"/>
     <w:p>
       <w:pPr>
         <w:pStyle w:val="berschrift3"/>
@@ -9363,8 +10207,8 @@
         </w:pict>
       </w:r>
     </w:p>
-    <w:bookmarkEnd w:id="185"/>
-    <w:bookmarkStart w:id="186" w:name="retentionsfläche"/>
+    <w:bookmarkEnd w:id="204"/>
+    <w:bookmarkStart w:id="205" w:name="retentionsfläche"/>
     <w:p>
       <w:pPr>
         <w:pStyle w:val="berschrift3"/>
@@ -9428,8 +10272,8 @@
         </w:pict>
       </w:r>
     </w:p>
-    <w:bookmarkEnd w:id="186"/>
-    <w:bookmarkStart w:id="188" w:name="revitalisierung"/>
+    <w:bookmarkEnd w:id="205"/>
+    <w:bookmarkStart w:id="207" w:name="revitalisierung"/>
     <w:p>
       <w:pPr>
         <w:pStyle w:val="berschrift3"/>
@@ -9482,7 +10326,7 @@
       <w:pPr>
         <w:pStyle w:val="BodyText"/>
       </w:pPr>
-      <w:hyperlink r:id="rId187">
+      <w:hyperlink r:id="rId206">
         <w:r>
           <w:rPr>
             <w:rStyle w:val="Hyperlink"/>
@@ -9498,8 +10342,8 @@
         </w:pict>
       </w:r>
     </w:p>
-    <w:bookmarkEnd w:id="188"/>
-    <w:bookmarkStart w:id="189" w:name="risiko"/>
+    <w:bookmarkEnd w:id="207"/>
+    <w:bookmarkStart w:id="208" w:name="risiko"/>
     <w:p>
       <w:pPr>
         <w:pStyle w:val="berschrift3"/>
@@ -9563,8 +10407,8 @@
         </w:pict>
       </w:r>
     </w:p>
-    <w:bookmarkEnd w:id="189"/>
-    <w:bookmarkStart w:id="190" w:name="risikokarte"/>
+    <w:bookmarkEnd w:id="208"/>
+    <w:bookmarkStart w:id="209" w:name="risikokarte"/>
     <w:p>
       <w:pPr>
         <w:pStyle w:val="berschrift3"/>
@@ -9628,8 +10472,8 @@
         </w:pict>
       </w:r>
     </w:p>
-    <w:bookmarkEnd w:id="190"/>
-    <w:bookmarkStart w:id="191" w:name="risikomanagement"/>
+    <w:bookmarkEnd w:id="209"/>
+    <w:bookmarkStart w:id="210" w:name="risikomanagement"/>
     <w:p>
       <w:pPr>
         <w:pStyle w:val="berschrift3"/>
@@ -9673,8 +10517,8 @@
         </w:pict>
       </w:r>
     </w:p>
-    <w:bookmarkEnd w:id="191"/>
-    <w:bookmarkStart w:id="192" w:name="räumliche-auflösung"/>
+    <w:bookmarkEnd w:id="210"/>
+    <w:bookmarkStart w:id="211" w:name="räumliche-auflösung"/>
     <w:p>
       <w:pPr>
         <w:pStyle w:val="berschrift3"/>
@@ -9738,8 +10582,8 @@
         </w:pict>
       </w:r>
     </w:p>
-    <w:bookmarkEnd w:id="192"/>
-    <w:bookmarkStart w:id="193" w:name="rückhaltevolumen"/>
+    <w:bookmarkEnd w:id="211"/>
+    <w:bookmarkStart w:id="212" w:name="rückhaltevolumen"/>
     <w:p>
       <w:pPr>
         <w:pStyle w:val="berschrift3"/>
@@ -9803,8 +10647,8 @@
         </w:pict>
       </w:r>
     </w:p>
-    <w:bookmarkEnd w:id="193"/>
-    <w:bookmarkStart w:id="194" w:name="schaden"/>
+    <w:bookmarkEnd w:id="212"/>
+    <w:bookmarkStart w:id="213" w:name="schaden"/>
     <w:p>
       <w:pPr>
         <w:pStyle w:val="berschrift3"/>
@@ -9868,8 +10712,8 @@
         </w:pict>
       </w:r>
     </w:p>
-    <w:bookmarkEnd w:id="194"/>
-    <w:bookmarkStart w:id="195" w:name="schutzgut"/>
+    <w:bookmarkEnd w:id="213"/>
+    <w:bookmarkStart w:id="214" w:name="schutzgut"/>
     <w:p>
       <w:pPr>
         <w:pStyle w:val="berschrift3"/>
@@ -9913,8 +10757,8 @@
         </w:pict>
       </w:r>
     </w:p>
-    <w:bookmarkEnd w:id="195"/>
-    <w:bookmarkStart w:id="196" w:name="schwammstadt"/>
+    <w:bookmarkEnd w:id="214"/>
+    <w:bookmarkStart w:id="215" w:name="schwammstadt"/>
     <w:p>
       <w:pPr>
         <w:pStyle w:val="berschrift3"/>
@@ -9978,8 +10822,8 @@
         </w:pict>
       </w:r>
     </w:p>
-    <w:bookmarkEnd w:id="196"/>
-    <w:bookmarkStart w:id="197" w:name="sensitivität"/>
+    <w:bookmarkEnd w:id="215"/>
+    <w:bookmarkStart w:id="216" w:name="sensitivität"/>
     <w:p>
       <w:pPr>
         <w:pStyle w:val="berschrift3"/>
@@ -10043,8 +10887,8 @@
         </w:pict>
       </w:r>
     </w:p>
-    <w:bookmarkEnd w:id="197"/>
-    <w:bookmarkStart w:id="198" w:name="serious-games"/>
+    <w:bookmarkEnd w:id="216"/>
+    <w:bookmarkStart w:id="217" w:name="serious-games"/>
     <w:p>
       <w:pPr>
         <w:pStyle w:val="berschrift3"/>
@@ -10108,8 +10952,8 @@
         </w:pict>
       </w:r>
     </w:p>
-    <w:bookmarkEnd w:id="198"/>
-    <w:bookmarkStart w:id="199" w:name="simulationen"/>
+    <w:bookmarkEnd w:id="217"/>
+    <w:bookmarkStart w:id="218" w:name="simulationen"/>
     <w:p>
       <w:pPr>
         <w:pStyle w:val="berschrift3"/>
@@ -10173,8 +11017,8 @@
         </w:pict>
       </w:r>
     </w:p>
-    <w:bookmarkEnd w:id="199"/>
-    <w:bookmarkStart w:id="200" w:name="sites"/>
+    <w:bookmarkEnd w:id="218"/>
+    <w:bookmarkStart w:id="219" w:name="sites"/>
     <w:p>
       <w:pPr>
         <w:pStyle w:val="berschrift3"/>
@@ -10258,8 +11102,8 @@
         </w:pict>
       </w:r>
     </w:p>
-    <w:bookmarkEnd w:id="200"/>
-    <w:bookmarkStart w:id="202" w:name="stakeholder"/>
+    <w:bookmarkEnd w:id="219"/>
+    <w:bookmarkStart w:id="221" w:name="stakeholder"/>
     <w:p>
       <w:pPr>
         <w:pStyle w:val="berschrift3"/>
@@ -10312,7 +11156,7 @@
       <w:pPr>
         <w:pStyle w:val="BodyText"/>
       </w:pPr>
-      <w:hyperlink r:id="rId201">
+      <w:hyperlink r:id="rId220">
         <w:r>
           <w:rPr>
             <w:rStyle w:val="Hyperlink"/>
@@ -10326,7 +11170,7 @@
       <w:r>
         <w:t xml:space="preserve"> </w:t>
       </w:r>
-      <w:hyperlink r:id="rId67">
+      <w:hyperlink r:id="rId73">
         <w:r>
           <w:rPr>
             <w:rStyle w:val="Hyperlink"/>
@@ -10342,8 +11186,8 @@
         </w:pict>
       </w:r>
     </w:p>
-    <w:bookmarkEnd w:id="202"/>
-    <w:bookmarkStart w:id="203" w:name="starkregen"/>
+    <w:bookmarkEnd w:id="221"/>
+    <w:bookmarkStart w:id="222" w:name="starkregen"/>
     <w:p>
       <w:pPr>
         <w:pStyle w:val="berschrift3"/>
@@ -10387,8 +11231,8 @@
         </w:pict>
       </w:r>
     </w:p>
-    <w:bookmarkEnd w:id="203"/>
-    <w:bookmarkStart w:id="204" w:name="starkregengefahrenkarte"/>
+    <w:bookmarkEnd w:id="222"/>
+    <w:bookmarkStart w:id="223" w:name="starkregengefahrenkarte"/>
     <w:p>
       <w:pPr>
         <w:pStyle w:val="berschrift3"/>
@@ -10452,8 +11296,8 @@
         </w:pict>
       </w:r>
     </w:p>
-    <w:bookmarkEnd w:id="204"/>
-    <w:bookmarkStart w:id="205" w:name="starkregenindex"/>
+    <w:bookmarkEnd w:id="223"/>
+    <w:bookmarkStart w:id="224" w:name="starkregenindex"/>
     <w:p>
       <w:pPr>
         <w:pStyle w:val="berschrift3"/>
@@ -10517,8 +11361,8 @@
         </w:pict>
       </w:r>
     </w:p>
-    <w:bookmarkEnd w:id="205"/>
-    <w:bookmarkStart w:id="206" w:name="starkregenrisikokarte"/>
+    <w:bookmarkEnd w:id="224"/>
+    <w:bookmarkStart w:id="225" w:name="starkregenrisikokarte"/>
     <w:p>
       <w:pPr>
         <w:pStyle w:val="berschrift3"/>
@@ -10582,8 +11426,8 @@
         </w:pict>
       </w:r>
     </w:p>
-    <w:bookmarkEnd w:id="206"/>
-    <w:bookmarkStart w:id="207" w:name="staudamm"/>
+    <w:bookmarkEnd w:id="225"/>
+    <w:bookmarkStart w:id="226" w:name="staudamm"/>
     <w:p>
       <w:pPr>
         <w:pStyle w:val="berschrift3"/>
@@ -10627,8 +11471,8 @@
         </w:pict>
       </w:r>
     </w:p>
-    <w:bookmarkEnd w:id="207"/>
-    <w:bookmarkStart w:id="208" w:name="sturmflut"/>
+    <w:bookmarkEnd w:id="226"/>
+    <w:bookmarkStart w:id="227" w:name="sturmflut"/>
     <w:p>
       <w:pPr>
         <w:pStyle w:val="berschrift3"/>
@@ -10672,8 +11516,53 @@
         </w:pict>
       </w:r>
     </w:p>
-    <w:bookmarkEnd w:id="208"/>
-    <w:bookmarkStart w:id="210" w:name="sustainable-development-goals"/>
+    <w:bookmarkEnd w:id="227"/>
+    <w:bookmarkStart w:id="228" w:name="summative-evaluation"/>
+    <w:p>
+      <w:pPr>
+        <w:pStyle w:val="berschrift3"/>
+      </w:pPr>
+      <w:r>
+        <w:t xml:space="preserve">Summative Evaluation</w:t>
+      </w:r>
+    </w:p>
+    <w:p>
+      <w:pPr>
+        <w:pStyle w:val="FirstParagraph"/>
+      </w:pPr>
+      <w:r>
+        <w:t xml:space="preserve">Die summative Evaluation findet ex-post nach der Programmmplementierung statt. Sie soll einen Gesamtüberblick über Qualität, Wirksamkeit und Effizienz des Programms geben.</w:t>
+      </w:r>
+    </w:p>
+    <w:p>
+      <w:pPr>
+        <w:pStyle w:val="BodyText"/>
+      </w:pPr>
+      <w:r>
+        <w:rPr>
+          <w:b/>
+          <w:bCs/>
+        </w:rPr>
+        <w:t xml:space="preserve">Status:</w:t>
+      </w:r>
+    </w:p>
+    <w:p>
+      <w:pPr>
+        <w:pStyle w:val="BodyText"/>
+      </w:pPr>
+      <w:r>
+        <w:t xml:space="preserve">Entwurf</w:t>
+      </w:r>
+    </w:p>
+    <w:p>
+      <w:r>
+        <w:pict>
+          <v:rect style="width:0;height:1.5pt" o:hralign="center" o:hrstd="t" o:hr="t"/>
+        </w:pict>
+      </w:r>
+    </w:p>
+    <w:bookmarkEnd w:id="228"/>
+    <w:bookmarkStart w:id="230" w:name="sustainable-development-goals"/>
     <w:p>
       <w:pPr>
         <w:pStyle w:val="berschrift3"/>
@@ -10726,7 +11615,7 @@
       <w:pPr>
         <w:pStyle w:val="BodyText"/>
       </w:pPr>
-      <w:hyperlink r:id="rId209">
+      <w:hyperlink r:id="rId229">
         <w:r>
           <w:rPr>
             <w:rStyle w:val="Hyperlink"/>
@@ -10751,7 +11640,7 @@
       <w:pPr>
         <w:pStyle w:val="BodyText"/>
       </w:pPr>
-      <w:hyperlink r:id="rId28">
+      <w:hyperlink r:id="rId31">
         <w:r>
           <w:rPr>
             <w:rStyle w:val="Hyperlink"/>
@@ -10767,8 +11656,8 @@
         </w:pict>
       </w:r>
     </w:p>
-    <w:bookmarkEnd w:id="210"/>
-    <w:bookmarkStart w:id="211" w:name="system"/>
+    <w:bookmarkEnd w:id="230"/>
+    <w:bookmarkStart w:id="231" w:name="system"/>
     <w:p>
       <w:pPr>
         <w:pStyle w:val="berschrift3"/>
@@ -10812,8 +11701,8 @@
         </w:pict>
       </w:r>
     </w:p>
-    <w:bookmarkEnd w:id="211"/>
-    <w:bookmarkStart w:id="212" w:name="systemwissen"/>
+    <w:bookmarkEnd w:id="231"/>
+    <w:bookmarkStart w:id="232" w:name="systemwissen"/>
     <w:p>
       <w:pPr>
         <w:pStyle w:val="berschrift3"/>
@@ -10877,8 +11766,8 @@
         </w:pict>
       </w:r>
     </w:p>
-    <w:bookmarkEnd w:id="212"/>
-    <w:bookmarkStart w:id="213" w:name="teilentsiegelung"/>
+    <w:bookmarkEnd w:id="232"/>
+    <w:bookmarkStart w:id="233" w:name="teilentsiegelung"/>
     <w:p>
       <w:pPr>
         <w:pStyle w:val="berschrift3"/>
@@ -10942,8 +11831,8 @@
         </w:pict>
       </w:r>
     </w:p>
-    <w:bookmarkEnd w:id="213"/>
-    <w:bookmarkStart w:id="214" w:name="thermische-ausgleichsfunktion"/>
+    <w:bookmarkEnd w:id="233"/>
+    <w:bookmarkStart w:id="234" w:name="thermische-ausgleichsfunktion"/>
     <w:p>
       <w:pPr>
         <w:pStyle w:val="berschrift3"/>
@@ -11007,8 +11896,8 @@
         </w:pict>
       </w:r>
     </w:p>
-    <w:bookmarkEnd w:id="214"/>
-    <w:bookmarkStart w:id="215" w:name="thermische-belastung"/>
+    <w:bookmarkEnd w:id="234"/>
+    <w:bookmarkStart w:id="235" w:name="thermische-belastung"/>
     <w:p>
       <w:pPr>
         <w:pStyle w:val="berschrift3"/>
@@ -11052,8 +11941,8 @@
         </w:pict>
       </w:r>
     </w:p>
-    <w:bookmarkEnd w:id="215"/>
-    <w:bookmarkStart w:id="216" w:name="transdisziplinäres-arbeiten"/>
+    <w:bookmarkEnd w:id="235"/>
+    <w:bookmarkStart w:id="236" w:name="transdisziplinäres-arbeiten"/>
     <w:p>
       <w:pPr>
         <w:pStyle w:val="berschrift3"/>
@@ -11117,8 +12006,8 @@
         </w:pict>
       </w:r>
     </w:p>
-    <w:bookmarkEnd w:id="216"/>
-    <w:bookmarkStart w:id="218" w:name="transfer"/>
+    <w:bookmarkEnd w:id="236"/>
+    <w:bookmarkStart w:id="238" w:name="transfer"/>
     <w:p>
       <w:pPr>
         <w:pStyle w:val="berschrift3"/>
@@ -11191,7 +12080,7 @@
       <w:pPr>
         <w:pStyle w:val="BodyText"/>
       </w:pPr>
-      <w:hyperlink r:id="rId217">
+      <w:hyperlink r:id="rId237">
         <w:r>
           <w:rPr>
             <w:rStyle w:val="Hyperlink"/>
@@ -11207,8 +12096,8 @@
         </w:pict>
       </w:r>
     </w:p>
-    <w:bookmarkEnd w:id="218"/>
-    <w:bookmarkStart w:id="219" w:name="transferbeirat"/>
+    <w:bookmarkEnd w:id="238"/>
+    <w:bookmarkStart w:id="239" w:name="transferbeirat"/>
     <w:p>
       <w:pPr>
         <w:pStyle w:val="berschrift3"/>
@@ -11272,8 +12161,8 @@
         </w:pict>
       </w:r>
     </w:p>
-    <w:bookmarkEnd w:id="219"/>
-    <w:bookmarkStart w:id="221" w:name="transfermodus-1"/>
+    <w:bookmarkEnd w:id="239"/>
+    <w:bookmarkStart w:id="241" w:name="transfermodus-1"/>
     <w:p>
       <w:pPr>
         <w:pStyle w:val="berschrift3"/>
@@ -11346,7 +12235,7 @@
       <w:pPr>
         <w:pStyle w:val="BodyText"/>
       </w:pPr>
-      <w:hyperlink r:id="rId220">
+      <w:hyperlink r:id="rId240">
         <w:r>
           <w:rPr>
             <w:rStyle w:val="Hyperlink"/>
@@ -11362,8 +12251,8 @@
         </w:pict>
       </w:r>
     </w:p>
-    <w:bookmarkEnd w:id="221"/>
-    <w:bookmarkStart w:id="223" w:name="transfermodus-2a"/>
+    <w:bookmarkEnd w:id="241"/>
+    <w:bookmarkStart w:id="243" w:name="transfermodus-2a"/>
     <w:p>
       <w:pPr>
         <w:pStyle w:val="berschrift3"/>
@@ -11436,7 +12325,7 @@
       <w:pPr>
         <w:pStyle w:val="BodyText"/>
       </w:pPr>
-      <w:hyperlink r:id="rId220">
+      <w:hyperlink r:id="rId240">
         <w:r>
           <w:rPr>
             <w:rStyle w:val="Hyperlink"/>
@@ -11450,7 +12339,7 @@
       <w:r>
         <w:t xml:space="preserve"> </w:t>
       </w:r>
-      <w:hyperlink r:id="rId222">
+      <w:hyperlink r:id="rId242">
         <w:r>
           <w:rPr>
             <w:rStyle w:val="Hyperlink"/>
@@ -11466,8 +12355,8 @@
         </w:pict>
       </w:r>
     </w:p>
-    <w:bookmarkEnd w:id="223"/>
-    <w:bookmarkStart w:id="224" w:name="transfermodus-2b"/>
+    <w:bookmarkEnd w:id="243"/>
+    <w:bookmarkStart w:id="244" w:name="transfermodus-2b"/>
     <w:p>
       <w:pPr>
         <w:pStyle w:val="berschrift3"/>
@@ -11540,7 +12429,7 @@
       <w:pPr>
         <w:pStyle w:val="BodyText"/>
       </w:pPr>
-      <w:hyperlink r:id="rId220">
+      <w:hyperlink r:id="rId240">
         <w:r>
           <w:rPr>
             <w:rStyle w:val="Hyperlink"/>
@@ -11556,8 +12445,8 @@
         </w:pict>
       </w:r>
     </w:p>
-    <w:bookmarkEnd w:id="224"/>
-    <w:bookmarkStart w:id="225" w:name="transformation"/>
+    <w:bookmarkEnd w:id="244"/>
+    <w:bookmarkStart w:id="245" w:name="transformation"/>
     <w:p>
       <w:pPr>
         <w:pStyle w:val="berschrift3"/>
@@ -11621,8 +12510,8 @@
         </w:pict>
       </w:r>
     </w:p>
-    <w:bookmarkEnd w:id="225"/>
-    <w:bookmarkStart w:id="226" w:name="transformation-skills"/>
+    <w:bookmarkEnd w:id="245"/>
+    <w:bookmarkStart w:id="246" w:name="transformation-skills"/>
     <w:p>
       <w:pPr>
         <w:pStyle w:val="berschrift3"/>
@@ -11686,8 +12575,8 @@
         </w:pict>
       </w:r>
     </w:p>
-    <w:bookmarkEnd w:id="226"/>
-    <w:bookmarkStart w:id="227" w:name="transformationsnetzwerk"/>
+    <w:bookmarkEnd w:id="246"/>
+    <w:bookmarkStart w:id="247" w:name="transformationsnetzwerk"/>
     <w:p>
       <w:pPr>
         <w:pStyle w:val="berschrift3"/>
@@ -11751,8 +12640,8 @@
         </w:pict>
       </w:r>
     </w:p>
-    <w:bookmarkEnd w:id="227"/>
-    <w:bookmarkStart w:id="229" w:name="transformationswissen"/>
+    <w:bookmarkEnd w:id="247"/>
+    <w:bookmarkStart w:id="249" w:name="transformationswissen"/>
     <w:p>
       <w:pPr>
         <w:pStyle w:val="berschrift3"/>
@@ -11825,7 +12714,7 @@
       <w:pPr>
         <w:pStyle w:val="BodyText"/>
       </w:pPr>
-      <w:hyperlink r:id="rId228">
+      <w:hyperlink r:id="rId248">
         <w:r>
           <w:rPr>
             <w:rStyle w:val="Hyperlink"/>
@@ -11841,8 +12730,8 @@
         </w:pict>
       </w:r>
     </w:p>
-    <w:bookmarkEnd w:id="229"/>
-    <w:bookmarkStart w:id="230" w:name="transformative-wissenschaft"/>
+    <w:bookmarkEnd w:id="249"/>
+    <w:bookmarkStart w:id="250" w:name="transformative-wissenschaft"/>
     <w:p>
       <w:pPr>
         <w:pStyle w:val="berschrift3"/>
@@ -11886,8 +12775,8 @@
         </w:pict>
       </w:r>
     </w:p>
-    <w:bookmarkEnd w:id="230"/>
-    <w:bookmarkStart w:id="231" w:name="transformatives-lernen"/>
+    <w:bookmarkEnd w:id="250"/>
+    <w:bookmarkStart w:id="251" w:name="transformatives-lernen"/>
     <w:p>
       <w:pPr>
         <w:pStyle w:val="berschrift3"/>
@@ -11931,8 +12820,8 @@
         </w:pict>
       </w:r>
     </w:p>
-    <w:bookmarkEnd w:id="231"/>
-    <w:bookmarkStart w:id="232" w:name="urbane-hitzeinsel-urban-heat-island"/>
+    <w:bookmarkEnd w:id="251"/>
+    <w:bookmarkStart w:id="252" w:name="urbane-hitzeinsel-urban-heat-island"/>
     <w:p>
       <w:pPr>
         <w:pStyle w:val="berschrift3"/>
@@ -11976,8 +12865,8 @@
         </w:pict>
       </w:r>
     </w:p>
-    <w:bookmarkEnd w:id="232"/>
-    <w:bookmarkStart w:id="233" w:name="urbane-resilienz"/>
+    <w:bookmarkEnd w:id="252"/>
+    <w:bookmarkStart w:id="253" w:name="urbane-resilienz"/>
     <w:p>
       <w:pPr>
         <w:pStyle w:val="berschrift3"/>
@@ -12021,8 +12910,8 @@
         </w:pict>
       </w:r>
     </w:p>
-    <w:bookmarkEnd w:id="233"/>
-    <w:bookmarkStart w:id="234" w:name="urbane-retentionsräume"/>
+    <w:bookmarkEnd w:id="253"/>
+    <w:bookmarkStart w:id="254" w:name="urbane-retentionsräume"/>
     <w:p>
       <w:pPr>
         <w:pStyle w:val="berschrift3"/>
@@ -12086,8 +12975,8 @@
         </w:pict>
       </w:r>
     </w:p>
-    <w:bookmarkEnd w:id="234"/>
-    <w:bookmarkStart w:id="236" w:name="urbaner-digitaler-zwilling"/>
+    <w:bookmarkEnd w:id="254"/>
+    <w:bookmarkStart w:id="256" w:name="urbaner-digitaler-zwilling"/>
     <w:p>
       <w:pPr>
         <w:pStyle w:val="berschrift3"/>
@@ -12140,7 +13029,7 @@
       <w:pPr>
         <w:pStyle w:val="BodyText"/>
       </w:pPr>
-      <w:hyperlink r:id="rId235">
+      <w:hyperlink r:id="rId255">
         <w:r>
           <w:rPr>
             <w:rStyle w:val="Hyperlink"/>
@@ -12156,8 +13045,8 @@
         </w:pict>
       </w:r>
     </w:p>
-    <w:bookmarkEnd w:id="236"/>
-    <w:bookmarkStart w:id="237" w:name="vr-brille"/>
+    <w:bookmarkEnd w:id="256"/>
+    <w:bookmarkStart w:id="257" w:name="vr-brille"/>
     <w:p>
       <w:pPr>
         <w:pStyle w:val="berschrift3"/>
@@ -12171,7 +13060,7 @@
         <w:pStyle w:val="FirstParagraph"/>
       </w:pPr>
       <w:r>
-        <w:t xml:space="preserve">Eine VR-Brille (Virtual Reality-Brille) ist ein tragbares Gerät (HMD), welches wie eine Brille oder ein Helm getragen wird und den Benutzer vollständig in eine computergenerierte, dreidimensionale virtuelle Umgebung eintauchen lässt. Diese Brillen besitzen integrierte Bildschirme und Sensoren, um Kopfbewegungen zu verfolgen und eine immersive visuelle und oft auch auditive Erfahrung zu bieten.</w:t>
+        <w:t xml:space="preserve">Virtual Reality-Brille, ein tragbares Gerät (HMD), welches wie eine Brille oder ein Helm getragen wird und den Benutzer vollständig in eine computergenerierte, dreidimensionale virtuelle Umgebung eintauchen lässt. Diese Brillen besitzen integrierte Bildschirme und Sensoren, um Kopfbewegungen zu verfolgen und eine immersive visuelle und oft auch auditive Erfahrung zu bieten.</w:t>
       </w:r>
     </w:p>
     <w:p>
@@ -12221,8 +13110,8 @@
         </w:pict>
       </w:r>
     </w:p>
-    <w:bookmarkEnd w:id="237"/>
-    <w:bookmarkStart w:id="238" w:name="vr-laufband"/>
+    <w:bookmarkEnd w:id="257"/>
+    <w:bookmarkStart w:id="258" w:name="vr-laufband"/>
     <w:p>
       <w:pPr>
         <w:pStyle w:val="berschrift3"/>
@@ -12286,8 +13175,8 @@
         </w:pict>
       </w:r>
     </w:p>
-    <w:bookmarkEnd w:id="238"/>
-    <w:bookmarkStart w:id="240" w:name="vuca"/>
+    <w:bookmarkEnd w:id="258"/>
+    <w:bookmarkStart w:id="260" w:name="vuca"/>
     <w:p>
       <w:pPr>
         <w:pStyle w:val="berschrift3"/>
@@ -12424,7 +13313,7 @@
       <w:pPr>
         <w:pStyle w:val="BodyText"/>
       </w:pPr>
-      <w:hyperlink r:id="rId239">
+      <w:hyperlink r:id="rId259">
         <w:r>
           <w:rPr>
             <w:rStyle w:val="Hyperlink"/>
@@ -12440,8 +13329,8 @@
         </w:pict>
       </w:r>
     </w:p>
-    <w:bookmarkEnd w:id="240"/>
-    <w:bookmarkStart w:id="241" w:name="verletzlichkeit"/>
+    <w:bookmarkEnd w:id="260"/>
+    <w:bookmarkStart w:id="261" w:name="verletzlichkeit"/>
     <w:p>
       <w:pPr>
         <w:pStyle w:val="berschrift3"/>
@@ -12485,8 +13374,8 @@
         </w:pict>
       </w:r>
     </w:p>
-    <w:bookmarkEnd w:id="241"/>
-    <w:bookmarkStart w:id="242" w:name="verwundbarkeit"/>
+    <w:bookmarkEnd w:id="261"/>
+    <w:bookmarkStart w:id="262" w:name="verwundbarkeit"/>
     <w:p>
       <w:pPr>
         <w:pStyle w:val="berschrift3"/>
@@ -12530,8 +13419,8 @@
         </w:pict>
       </w:r>
     </w:p>
-    <w:bookmarkEnd w:id="242"/>
-    <w:bookmarkStart w:id="244" w:name="virtual-reality"/>
+    <w:bookmarkEnd w:id="262"/>
+    <w:bookmarkStart w:id="263" w:name="virtual-reality"/>
     <w:p>
       <w:pPr>
         <w:pStyle w:val="berschrift3"/>
@@ -12589,6 +13478,331 @@
       </w:r>
     </w:p>
     <w:p>
+      <w:r>
+        <w:pict>
+          <v:rect style="width:0;height:1.5pt" o:hralign="center" o:hrstd="t" o:hr="t"/>
+        </w:pict>
+      </w:r>
+    </w:p>
+    <w:bookmarkEnd w:id="263"/>
+    <w:bookmarkStart w:id="264" w:name="virtuelle-realität"/>
+    <w:p>
+      <w:pPr>
+        <w:pStyle w:val="berschrift3"/>
+      </w:pPr>
+      <w:r>
+        <w:t xml:space="preserve">Virtuelle Realität</w:t>
+      </w:r>
+    </w:p>
+    <w:p>
+      <w:pPr>
+        <w:pStyle w:val="FirstParagraph"/>
+      </w:pPr>
+      <w:r>
+        <w:t xml:space="preserve">Siehe Virtual Reality.</w:t>
+      </w:r>
+    </w:p>
+    <w:p>
+      <w:pPr>
+        <w:pStyle w:val="BodyText"/>
+      </w:pPr>
+      <w:r>
+        <w:rPr>
+          <w:b/>
+          <w:bCs/>
+        </w:rPr>
+        <w:t xml:space="preserve">Status:</w:t>
+      </w:r>
+    </w:p>
+    <w:p>
+      <w:pPr>
+        <w:pStyle w:val="BodyText"/>
+      </w:pPr>
+      <w:r>
+        <w:t xml:space="preserve">Entwurf</w:t>
+      </w:r>
+    </w:p>
+    <w:p>
+      <w:pPr>
+        <w:pStyle w:val="BodyText"/>
+      </w:pPr>
+      <w:r>
+        <w:rPr>
+          <w:b/>
+          <w:bCs/>
+        </w:rPr>
+        <w:t xml:space="preserve">Tags:</w:t>
+      </w:r>
+    </w:p>
+    <w:p>
+      <w:pPr>
+        <w:pStyle w:val="BodyText"/>
+      </w:pPr>
+      <w:r>
+        <w:t xml:space="preserve">XR</w:t>
+      </w:r>
+    </w:p>
+    <w:p>
+      <w:r>
+        <w:pict>
+          <v:rect style="width:0;height:1.5pt" o:hralign="center" o:hrstd="t" o:hr="t"/>
+        </w:pict>
+      </w:r>
+    </w:p>
+    <w:bookmarkEnd w:id="264"/>
+    <w:bookmarkStart w:id="265" w:name="vision"/>
+    <w:p>
+      <w:pPr>
+        <w:pStyle w:val="berschrift3"/>
+      </w:pPr>
+      <w:r>
+        <w:t xml:space="preserve">Vision</w:t>
+      </w:r>
+    </w:p>
+    <w:p>
+      <w:pPr>
+        <w:pStyle w:val="FirstParagraph"/>
+      </w:pPr>
+      <w:r>
+        <w:t xml:space="preserve">Ein Zielbild, welches ein angestrebtes Szenario in der Zukunft beschreibt.</w:t>
+      </w:r>
+    </w:p>
+    <w:p>
+      <w:pPr>
+        <w:pStyle w:val="BodyText"/>
+      </w:pPr>
+      <w:r>
+        <w:rPr>
+          <w:b/>
+          <w:bCs/>
+        </w:rPr>
+        <w:t xml:space="preserve">Status:</w:t>
+      </w:r>
+    </w:p>
+    <w:p>
+      <w:pPr>
+        <w:pStyle w:val="BodyText"/>
+      </w:pPr>
+      <w:r>
+        <w:t xml:space="preserve">Entwurf</w:t>
+      </w:r>
+    </w:p>
+    <w:p>
+      <w:pPr>
+        <w:pStyle w:val="BodyText"/>
+      </w:pPr>
+      <w:r>
+        <w:rPr>
+          <w:b/>
+          <w:bCs/>
+        </w:rPr>
+        <w:t xml:space="preserve">Tags:</w:t>
+      </w:r>
+    </w:p>
+    <w:p>
+      <w:pPr>
+        <w:pStyle w:val="BodyText"/>
+      </w:pPr>
+      <w:r>
+        <w:t xml:space="preserve">Transformation</w:t>
+      </w:r>
+    </w:p>
+    <w:p>
+      <w:r>
+        <w:pict>
+          <v:rect style="width:0;height:1.5pt" o:hralign="center" o:hrstd="t" o:hr="t"/>
+        </w:pict>
+      </w:r>
+    </w:p>
+    <w:bookmarkEnd w:id="265"/>
+    <w:bookmarkStart w:id="266" w:name="vulnerabilität"/>
+    <w:p>
+      <w:pPr>
+        <w:pStyle w:val="berschrift3"/>
+      </w:pPr>
+      <w:r>
+        <w:t xml:space="preserve">Vulnerabilität</w:t>
+      </w:r>
+    </w:p>
+    <w:p>
+      <w:pPr>
+        <w:pStyle w:val="FirstParagraph"/>
+      </w:pPr>
+      <w:r>
+        <w:t xml:space="preserve">Der Begriff beschreibt den Zustand der Verletzbarkeit oder Verwundbarkeit und ist das Maß für die anzunehmende Schadensanfälligkeit eines Schutzgutes in Bezug auf ein bestimmtes (Schadens-)Ereignis. Sie bezieht sich auf Personen, Objekte, Infrastruktursysteme oder räumliche Bereiche. Vulnerabilität wird durch ökonomische, ökologische und soziale Faktoren bestimmt.</w:t>
+      </w:r>
+    </w:p>
+    <w:p>
+      <w:pPr>
+        <w:pStyle w:val="BodyText"/>
+      </w:pPr>
+      <w:r>
+        <w:rPr>
+          <w:b/>
+          <w:bCs/>
+        </w:rPr>
+        <w:t xml:space="preserve">Status:</w:t>
+      </w:r>
+    </w:p>
+    <w:p>
+      <w:pPr>
+        <w:pStyle w:val="BodyText"/>
+      </w:pPr>
+      <w:r>
+        <w:t xml:space="preserve">Entwurf</w:t>
+      </w:r>
+    </w:p>
+    <w:p>
+      <w:pPr>
+        <w:pStyle w:val="BodyText"/>
+      </w:pPr>
+      <w:r>
+        <w:rPr>
+          <w:b/>
+          <w:bCs/>
+        </w:rPr>
+        <w:t xml:space="preserve">Tags:</w:t>
+      </w:r>
+    </w:p>
+    <w:p>
+      <w:pPr>
+        <w:pStyle w:val="BodyText"/>
+      </w:pPr>
+      <w:r>
+        <w:t xml:space="preserve">Risiko, Gefahr, Exposition</w:t>
+      </w:r>
+    </w:p>
+    <w:p>
+      <w:r>
+        <w:pict>
+          <v:rect style="width:0;height:1.5pt" o:hralign="center" o:hrstd="t" o:hr="t"/>
+        </w:pict>
+      </w:r>
+    </w:p>
+    <w:bookmarkEnd w:id="266"/>
+    <w:bookmarkStart w:id="267" w:name="vulnerable-personengruppen"/>
+    <w:p>
+      <w:pPr>
+        <w:pStyle w:val="berschrift3"/>
+      </w:pPr>
+      <w:r>
+        <w:t xml:space="preserve">Vulnerable Personengruppen</w:t>
+      </w:r>
+    </w:p>
+    <w:p>
+      <w:pPr>
+        <w:pStyle w:val="FirstParagraph"/>
+      </w:pPr>
+      <w:r>
+        <w:t xml:space="preserve">Personengruppen, die als besonders vulnerabel gelten sind zum Beispiel: Kinder, Jugendliche, flüchtende und geflüchtete Menschen, Frauen, ältere Menschen, Menschen mit Behinderung, LGBTQIA+-Personen, sowie religiöse Minderheiten. Sie leiden besonders unter Krisen und ihren Folgen und sind diesen in vielen Fällen in höherem Maße ausgesetzt.</w:t>
+      </w:r>
+    </w:p>
+    <w:p>
+      <w:pPr>
+        <w:pStyle w:val="BodyText"/>
+      </w:pPr>
+      <w:r>
+        <w:rPr>
+          <w:b/>
+          <w:bCs/>
+        </w:rPr>
+        <w:t xml:space="preserve">Status:</w:t>
+      </w:r>
+    </w:p>
+    <w:p>
+      <w:pPr>
+        <w:pStyle w:val="BodyText"/>
+      </w:pPr>
+      <w:r>
+        <w:t xml:space="preserve">Entwurf</w:t>
+      </w:r>
+    </w:p>
+    <w:p>
+      <w:r>
+        <w:pict>
+          <v:rect style="width:0;height:1.5pt" o:hralign="center" o:hrstd="t" o:hr="t"/>
+        </w:pict>
+      </w:r>
+    </w:p>
+    <w:bookmarkEnd w:id="267"/>
+    <w:bookmarkStart w:id="271" w:name="wassersensible-stadt"/>
+    <w:p>
+      <w:pPr>
+        <w:pStyle w:val="berschrift3"/>
+      </w:pPr>
+      <w:r>
+        <w:t xml:space="preserve">Wassersensible Stadt</w:t>
+      </w:r>
+    </w:p>
+    <w:p>
+      <w:pPr>
+        <w:pStyle w:val="FirstParagraph"/>
+      </w:pPr>
+      <w:r>
+        <w:t xml:space="preserve">Stadt, die Wasser nachhaltig nutzt, Überflutungsrisiken minimiert und die Wasserqualität urbaner Wasserkörper verbessert. Integration von natürlichen Wasserzyklen und nachhaltiges Management von Wasserressourcen. Hauptmerkmale sind Regenwasserbewirtschaftung, grüne Infrastruktur, Flussrenaturierung, wassereffiziente Gebäude, Sensibilisierung der Bevölkerung und integriertes Wassermanagement.</w:t>
+      </w:r>
+    </w:p>
+    <w:p>
+      <w:pPr>
+        <w:pStyle w:val="BodyText"/>
+      </w:pPr>
+      <w:r>
+        <w:rPr>
+          <w:b/>
+          <w:bCs/>
+        </w:rPr>
+        <w:t xml:space="preserve">Beschreibung (einfach):</w:t>
+      </w:r>
+    </w:p>
+    <w:p>
+      <w:pPr>
+        <w:pStyle w:val="BodyText"/>
+      </w:pPr>
+      <w:r>
+        <w:t xml:space="preserve">Ziel einer wassersensiblen Stadt ist es, Wasser nachhaltig zu nutzen, Überflutungsrisiken zu minimieren und die Wasserqualität zu verbessern.</w:t>
+      </w:r>
+    </w:p>
+    <w:p>
+      <w:pPr>
+        <w:pStyle w:val="BodyText"/>
+      </w:pPr>
+      <w:r>
+        <w:rPr>
+          <w:b/>
+          <w:bCs/>
+        </w:rPr>
+        <w:t xml:space="preserve">Status:</w:t>
+      </w:r>
+    </w:p>
+    <w:p>
+      <w:pPr>
+        <w:pStyle w:val="BodyText"/>
+      </w:pPr>
+      <w:r>
+        <w:t xml:space="preserve">Entwurf</w:t>
+      </w:r>
+    </w:p>
+    <w:p>
+      <w:pPr>
+        <w:pStyle w:val="BodyText"/>
+      </w:pPr>
+      <w:r>
+        <w:rPr>
+          <w:b/>
+          <w:bCs/>
+        </w:rPr>
+        <w:t xml:space="preserve">Tags:</w:t>
+      </w:r>
+    </w:p>
+    <w:p>
+      <w:pPr>
+        <w:pStyle w:val="BodyText"/>
+      </w:pPr>
+      <w:r>
+        <w:t xml:space="preserve">BGI</w:t>
+      </w:r>
+    </w:p>
+    <w:p>
       <w:pPr>
         <w:pStyle w:val="BodyText"/>
       </w:pPr>
@@ -12604,38 +13818,80 @@
       <w:pPr>
         <w:pStyle w:val="BodyText"/>
       </w:pPr>
-      <w:hyperlink r:id="rId243">
+      <w:hyperlink r:id="rId206">
         <w:r>
           <w:rPr>
             <w:rStyle w:val="Hyperlink"/>
           </w:rPr>
-          <w:t xml:space="preserve">Augmented Reality</w:t>
+          <w:t xml:space="preserve">Renaturierung</w:t>
         </w:r>
       </w:hyperlink>
-    </w:p>
-    <w:p>
-      <w:r>
-        <w:pict>
-          <v:rect style="width:0;height:1.5pt" o:hralign="center" o:hrstd="t" o:hr="t"/>
-        </w:pict>
-      </w:r>
-    </w:p>
-    <w:bookmarkEnd w:id="244"/>
-    <w:bookmarkStart w:id="245" w:name="virtuelle-realität"/>
-    <w:p>
-      <w:pPr>
-        <w:pStyle w:val="berschrift3"/>
-      </w:pPr>
-      <w:r>
-        <w:t xml:space="preserve">Virtuelle Realität</w:t>
-      </w:r>
-    </w:p>
-    <w:p>
-      <w:pPr>
-        <w:pStyle w:val="FirstParagraph"/>
-      </w:pPr>
-      <w:r>
-        <w:t xml:space="preserve">Siehe Virtual Reality.</w:t>
+      <w:r>
+        <w:t xml:space="preserve">,</w:t>
+      </w:r>
+      <w:r>
+        <w:t xml:space="preserve"> </w:t>
+      </w:r>
+      <w:hyperlink r:id="rId268">
+        <w:r>
+          <w:rPr>
+            <w:rStyle w:val="Hyperlink"/>
+          </w:rPr>
+          <w:t xml:space="preserve">Schwammstadt</w:t>
+        </w:r>
+      </w:hyperlink>
+      <w:r>
+        <w:t xml:space="preserve">,</w:t>
+      </w:r>
+      <w:r>
+        <w:t xml:space="preserve"> </w:t>
+      </w:r>
+      <w:hyperlink r:id="rId269">
+        <w:r>
+          <w:rPr>
+            <w:rStyle w:val="Hyperlink"/>
+          </w:rPr>
+          <w:t xml:space="preserve">Grüne Infrastruktur</w:t>
+        </w:r>
+      </w:hyperlink>
+      <w:r>
+        <w:t xml:space="preserve">,</w:t>
+      </w:r>
+      <w:r>
+        <w:t xml:space="preserve"> </w:t>
+      </w:r>
+      <w:hyperlink r:id="rId270">
+        <w:r>
+          <w:rPr>
+            <w:rStyle w:val="Hyperlink"/>
+          </w:rPr>
+          <w:t xml:space="preserve">Regenwasserbewirtschaftung</w:t>
+        </w:r>
+      </w:hyperlink>
+    </w:p>
+    <w:p>
+      <w:r>
+        <w:pict>
+          <v:rect style="width:0;height:1.5pt" o:hralign="center" o:hrstd="t" o:hr="t"/>
+        </w:pict>
+      </w:r>
+    </w:p>
+    <w:bookmarkEnd w:id="271"/>
+    <w:bookmarkStart w:id="272" w:name="weiterbildung"/>
+    <w:p>
+      <w:pPr>
+        <w:pStyle w:val="berschrift3"/>
+      </w:pPr>
+      <w:r>
+        <w:t xml:space="preserve">Weiterbildung</w:t>
+      </w:r>
+    </w:p>
+    <w:p>
+      <w:pPr>
+        <w:pStyle w:val="FirstParagraph"/>
+      </w:pPr>
+      <w:r>
+        <w:t xml:space="preserve">Weiterbildung ist ein Sammelbegriff für allgemeine, betriebliche, berufliche sowie politische Weiterbildung. Sie zielt darauf ab, Wissen und Fähigkeiten zu erweitern, sowohl für persönliche Entwicklung als auch zur Erfüllung beruflicher Anforderungen, und trägt zur Förderung der gesellschaftlichen Teilhabe und Erreichung organisationaler Ziele bei.</w:t>
       </w:r>
     </w:p>
     <w:p>
@@ -12675,32 +13931,257 @@
         <w:pStyle w:val="BodyText"/>
       </w:pPr>
       <w:r>
-        <w:t xml:space="preserve">XR</w:t>
-      </w:r>
-    </w:p>
-    <w:p>
-      <w:r>
-        <w:pict>
-          <v:rect style="width:0;height:1.5pt" o:hralign="center" o:hrstd="t" o:hr="t"/>
-        </w:pict>
-      </w:r>
-    </w:p>
-    <w:bookmarkEnd w:id="245"/>
-    <w:bookmarkStart w:id="246" w:name="vision"/>
-    <w:p>
-      <w:pPr>
-        <w:pStyle w:val="berschrift3"/>
-      </w:pPr>
-      <w:r>
-        <w:t xml:space="preserve">Vision</w:t>
-      </w:r>
-    </w:p>
-    <w:p>
-      <w:pPr>
-        <w:pStyle w:val="FirstParagraph"/>
-      </w:pPr>
-      <w:r>
-        <w:t xml:space="preserve">Ein Zielbild, welches ein angestrebtes Szenario in der Zukunft beschreibt.</w:t>
+        <w:t xml:space="preserve">Weiterbildung</w:t>
+      </w:r>
+    </w:p>
+    <w:p>
+      <w:r>
+        <w:pict>
+          <v:rect style="width:0;height:1.5pt" o:hralign="center" o:hrstd="t" o:hr="t"/>
+        </w:pict>
+      </w:r>
+    </w:p>
+    <w:bookmarkEnd w:id="272"/>
+    <w:bookmarkStart w:id="273" w:name="wirkung"/>
+    <w:p>
+      <w:pPr>
+        <w:pStyle w:val="berschrift3"/>
+      </w:pPr>
+      <w:r>
+        <w:t xml:space="preserve">Wirkung</w:t>
+      </w:r>
+    </w:p>
+    <w:p>
+      <w:pPr>
+        <w:pStyle w:val="FirstParagraph"/>
+      </w:pPr>
+      <w:r>
+        <w:t xml:space="preserve">Wirkung beschreibt Veränderungen und Ergebnisse, die als Resultat von Projektaktivitäten entstehen. Es können positive und negative sowie intendierte und unintendierte Wirkungen unterschieden werden.</w:t>
+      </w:r>
+    </w:p>
+    <w:p>
+      <w:pPr>
+        <w:pStyle w:val="BodyText"/>
+      </w:pPr>
+      <w:r>
+        <w:rPr>
+          <w:b/>
+          <w:bCs/>
+        </w:rPr>
+        <w:t xml:space="preserve">Status:</w:t>
+      </w:r>
+    </w:p>
+    <w:p>
+      <w:pPr>
+        <w:pStyle w:val="BodyText"/>
+      </w:pPr>
+      <w:r>
+        <w:t xml:space="preserve">Entwurf</w:t>
+      </w:r>
+    </w:p>
+    <w:p>
+      <w:r>
+        <w:pict>
+          <v:rect style="width:0;height:1.5pt" o:hralign="center" o:hrstd="t" o:hr="t"/>
+        </w:pict>
+      </w:r>
+    </w:p>
+    <w:bookmarkEnd w:id="273"/>
+    <w:bookmarkStart w:id="274" w:name="wirkungsanalyse"/>
+    <w:p>
+      <w:pPr>
+        <w:pStyle w:val="berschrift3"/>
+      </w:pPr>
+      <w:r>
+        <w:t xml:space="preserve">Wirkungsanalyse</w:t>
+      </w:r>
+    </w:p>
+    <w:p>
+      <w:pPr>
+        <w:pStyle w:val="FirstParagraph"/>
+      </w:pPr>
+      <w:r>
+        <w:t xml:space="preserve">Wirkungsanalyse stellt Evaluation bezogen auf die Gesamtheit eines Projekts dar. Sie umfasst die Entwicklung von Wirkungslogiken sowie die Planung, Beschreibung und Bewertung von Auswirkungen und Wechselwirkungen des Projekts auf relevante Faktoren und Stakeholder.</w:t>
+      </w:r>
+    </w:p>
+    <w:p>
+      <w:pPr>
+        <w:pStyle w:val="BodyText"/>
+      </w:pPr>
+      <w:r>
+        <w:rPr>
+          <w:b/>
+          <w:bCs/>
+        </w:rPr>
+        <w:t xml:space="preserve">Status:</w:t>
+      </w:r>
+    </w:p>
+    <w:p>
+      <w:pPr>
+        <w:pStyle w:val="BodyText"/>
+      </w:pPr>
+      <w:r>
+        <w:t xml:space="preserve">Entwurf</w:t>
+      </w:r>
+    </w:p>
+    <w:p>
+      <w:r>
+        <w:pict>
+          <v:rect style="width:0;height:1.5pt" o:hralign="center" o:hrstd="t" o:hr="t"/>
+        </w:pict>
+      </w:r>
+    </w:p>
+    <w:bookmarkEnd w:id="274"/>
+    <w:bookmarkStart w:id="275" w:name="wirkungsmodell"/>
+    <w:p>
+      <w:pPr>
+        <w:pStyle w:val="berschrift3"/>
+      </w:pPr>
+      <w:r>
+        <w:t xml:space="preserve">Wirkungsmodell</w:t>
+      </w:r>
+    </w:p>
+    <w:p>
+      <w:pPr>
+        <w:pStyle w:val="FirstParagraph"/>
+      </w:pPr>
+      <w:r>
+        <w:t xml:space="preserve">Ein Wirkungsmodell ist eine systematische, visuelle Darstellung die beschreibt welche Veränderungen und Ergebnissen durch das Projekt erzielt werden sollen und wie diese Zielreichung umgesetzt werden soll. Dabei werden Ressourcen, Rahmenbedingungen, Maßnahmen sowie direkte und indirekte Wirkungen berücksichtigt und miteinander in Verbindung gesetzt. Sie basieren oft auf dem IOOI-Modell von Phineo.</w:t>
+      </w:r>
+    </w:p>
+    <w:p>
+      <w:pPr>
+        <w:pStyle w:val="BodyText"/>
+      </w:pPr>
+      <w:r>
+        <w:rPr>
+          <w:b/>
+          <w:bCs/>
+        </w:rPr>
+        <w:t xml:space="preserve">Status:</w:t>
+      </w:r>
+    </w:p>
+    <w:p>
+      <w:pPr>
+        <w:pStyle w:val="BodyText"/>
+      </w:pPr>
+      <w:r>
+        <w:t xml:space="preserve">Entwurf</w:t>
+      </w:r>
+    </w:p>
+    <w:p>
+      <w:r>
+        <w:pict>
+          <v:rect style="width:0;height:1.5pt" o:hralign="center" o:hrstd="t" o:hr="t"/>
+        </w:pict>
+      </w:r>
+    </w:p>
+    <w:bookmarkEnd w:id="275"/>
+    <w:bookmarkStart w:id="276" w:name="wirkungsorientierung"/>
+    <w:p>
+      <w:pPr>
+        <w:pStyle w:val="berschrift3"/>
+      </w:pPr>
+      <w:r>
+        <w:t xml:space="preserve">Wirkungsorientierung</w:t>
+      </w:r>
+    </w:p>
+    <w:p>
+      <w:pPr>
+        <w:pStyle w:val="FirstParagraph"/>
+      </w:pPr>
+      <w:r>
+        <w:t xml:space="preserve">Wirkungsorientierung bedeutet, dass ein Projekt darauf abzielt, gesellschaftliche Veränderungen zu bewirken, und dass es dementsprechend geplant und umgesetzt wird. Der Begriff wird im Feld der Wirkungsanalyse u.a. gerne genutzt, um zu verdeutlichen, dass Wirkung nicht wirklich messbar ist.</w:t>
+      </w:r>
+    </w:p>
+    <w:p>
+      <w:pPr>
+        <w:pStyle w:val="BodyText"/>
+      </w:pPr>
+      <w:r>
+        <w:rPr>
+          <w:b/>
+          <w:bCs/>
+        </w:rPr>
+        <w:t xml:space="preserve">Status:</w:t>
+      </w:r>
+    </w:p>
+    <w:p>
+      <w:pPr>
+        <w:pStyle w:val="BodyText"/>
+      </w:pPr>
+      <w:r>
+        <w:t xml:space="preserve">Entwurf</w:t>
+      </w:r>
+    </w:p>
+    <w:p>
+      <w:r>
+        <w:pict>
+          <v:rect style="width:0;height:1.5pt" o:hralign="center" o:hrstd="t" o:hr="t"/>
+        </w:pict>
+      </w:r>
+    </w:p>
+    <w:bookmarkEnd w:id="276"/>
+    <w:bookmarkStart w:id="277" w:name="wissenschaft"/>
+    <w:p>
+      <w:pPr>
+        <w:pStyle w:val="berschrift3"/>
+      </w:pPr>
+      <w:r>
+        <w:t xml:space="preserve">Wissenschaft</w:t>
+      </w:r>
+    </w:p>
+    <w:p>
+      <w:pPr>
+        <w:pStyle w:val="FirstParagraph"/>
+      </w:pPr>
+      <w:r>
+        <w:t xml:space="preserve">Gesamtheit des menschlichen Wissens, der Erkenntnisse und der Erfahrungen einer Zeitepoche, welche systematisch erweitert, gesammelt, aufbewahrt, gelehrt und tradiert wird.</w:t>
+      </w:r>
+    </w:p>
+    <w:p>
+      <w:pPr>
+        <w:pStyle w:val="BodyText"/>
+      </w:pPr>
+      <w:r>
+        <w:rPr>
+          <w:b/>
+          <w:bCs/>
+        </w:rPr>
+        <w:t xml:space="preserve">Status:</w:t>
+      </w:r>
+    </w:p>
+    <w:p>
+      <w:pPr>
+        <w:pStyle w:val="BodyText"/>
+      </w:pPr>
+      <w:r>
+        <w:t xml:space="preserve">Entwurf</w:t>
+      </w:r>
+    </w:p>
+    <w:p>
+      <w:r>
+        <w:pict>
+          <v:rect style="width:0;height:1.5pt" o:hralign="center" o:hrstd="t" o:hr="t"/>
+        </w:pict>
+      </w:r>
+    </w:p>
+    <w:bookmarkEnd w:id="277"/>
+    <w:bookmarkStart w:id="278" w:name="wissenschaftliche-weiterbildung"/>
+    <w:p>
+      <w:pPr>
+        <w:pStyle w:val="berschrift3"/>
+      </w:pPr>
+      <w:r>
+        <w:t xml:space="preserve">Wissenschaftliche Weiterbildung</w:t>
+      </w:r>
+    </w:p>
+    <w:p>
+      <w:pPr>
+        <w:pStyle w:val="FirstParagraph"/>
+      </w:pPr>
+      <w:r>
+        <w:t xml:space="preserve">Wissenschaftliche Weiterbildung sind Maßnahmen, die auf wissenschaftlichen Erkenntnissen und Methoden basieren, für Personen mit berufsqualifizierendem oder akademischem Abschluss. Die Lernformate sind handlungsorientiert und zielen darauf ab, Fach- und Handlungskompetenzen in spezifischen Bereichen zu vertiefen oder zu erweitern.</w:t>
       </w:r>
     </w:p>
     <w:p>
@@ -12740,32 +14221,32 @@
         <w:pStyle w:val="BodyText"/>
       </w:pPr>
       <w:r>
-        <w:t xml:space="preserve">Transformation</w:t>
-      </w:r>
-    </w:p>
-    <w:p>
-      <w:r>
-        <w:pict>
-          <v:rect style="width:0;height:1.5pt" o:hralign="center" o:hrstd="t" o:hr="t"/>
-        </w:pict>
-      </w:r>
-    </w:p>
-    <w:bookmarkEnd w:id="246"/>
-    <w:bookmarkStart w:id="247" w:name="vulnerabilität"/>
-    <w:p>
-      <w:pPr>
-        <w:pStyle w:val="berschrift3"/>
-      </w:pPr>
-      <w:r>
-        <w:t xml:space="preserve">Vulnerabilität</w:t>
-      </w:r>
-    </w:p>
-    <w:p>
-      <w:pPr>
-        <w:pStyle w:val="FirstParagraph"/>
-      </w:pPr>
-      <w:r>
-        <w:t xml:space="preserve">Der Begriff beschreibt den Zustand der Verletzbarkeit oder Verwundbarkeit und ist das Maß für die anzunehmende Schadensanfälligkeit eines Schutzgutes in Bezug auf ein bestimmtes (Schadens-)Ereignis. Sie bezieht sich auf Personen, Objekte, Infrastruktursysteme oder räumliche Bereiche. Vulnerabilität wird durch ökonomische, ökologische und soziale Faktoren bestimmt.</w:t>
+        <w:t xml:space="preserve">Weiterbildung</w:t>
+      </w:r>
+    </w:p>
+    <w:p>
+      <w:r>
+        <w:pict>
+          <v:rect style="width:0;height:1.5pt" o:hralign="center" o:hrstd="t" o:hr="t"/>
+        </w:pict>
+      </w:r>
+    </w:p>
+    <w:bookmarkEnd w:id="278"/>
+    <w:bookmarkStart w:id="279" w:name="wissenschaftskommunikation"/>
+    <w:p>
+      <w:pPr>
+        <w:pStyle w:val="berschrift3"/>
+      </w:pPr>
+      <w:r>
+        <w:t xml:space="preserve">Wissenschaftskommunikation</w:t>
+      </w:r>
+    </w:p>
+    <w:p>
+      <w:pPr>
+        <w:pStyle w:val="FirstParagraph"/>
+      </w:pPr>
+      <w:r>
+        <w:t xml:space="preserve">Umfasst alle Aspekte der Kommunikation über wissenschaftliches Arbeiten, wissenschaftliche Aktivitäten und wissenschaftliche Ergebnisse, sowohl innerhalb der Wissenschaft als auch (im besonderen) darüber hinaus.</w:t>
       </w:r>
     </w:p>
     <w:p>
@@ -12805,97 +14286,32 @@
         <w:pStyle w:val="BodyText"/>
       </w:pPr>
       <w:r>
-        <w:t xml:space="preserve">Risiko, Gefahr, Exposition</w:t>
-      </w:r>
-    </w:p>
-    <w:p>
-      <w:r>
-        <w:pict>
-          <v:rect style="width:0;height:1.5pt" o:hralign="center" o:hrstd="t" o:hr="t"/>
-        </w:pict>
-      </w:r>
-    </w:p>
-    <w:bookmarkEnd w:id="247"/>
-    <w:bookmarkStart w:id="248" w:name="vulnerable-personengruppen"/>
-    <w:p>
-      <w:pPr>
-        <w:pStyle w:val="berschrift3"/>
-      </w:pPr>
-      <w:r>
-        <w:t xml:space="preserve">Vulnerable Personengruppen</w:t>
-      </w:r>
-    </w:p>
-    <w:p>
-      <w:pPr>
-        <w:pStyle w:val="FirstParagraph"/>
-      </w:pPr>
-      <w:r>
-        <w:t xml:space="preserve">Personengruppen, die als besonders vulnerabel gelten sind zum Beispiel: Kinder, Jugendliche, flüchtende und geflüchtete Menschen, Frauen, ältere Menschen, Menschen mit Behinderung, LGBTQIA+-Personen, sowie religiöse Minderheiten. Sie leiden besonders unter Krisen und ihren Folgen und sind diesen in vielen Fällen in höherem Maße ausgesetzt.</w:t>
-      </w:r>
-    </w:p>
-    <w:p>
-      <w:pPr>
-        <w:pStyle w:val="BodyText"/>
-      </w:pPr>
-      <w:r>
-        <w:rPr>
-          <w:b/>
-          <w:bCs/>
-        </w:rPr>
-        <w:t xml:space="preserve">Status:</w:t>
-      </w:r>
-    </w:p>
-    <w:p>
-      <w:pPr>
-        <w:pStyle w:val="BodyText"/>
-      </w:pPr>
-      <w:r>
-        <w:t xml:space="preserve">Entwurf</w:t>
-      </w:r>
-    </w:p>
-    <w:p>
-      <w:r>
-        <w:pict>
-          <v:rect style="width:0;height:1.5pt" o:hralign="center" o:hrstd="t" o:hr="t"/>
-        </w:pict>
-      </w:r>
-    </w:p>
-    <w:bookmarkEnd w:id="248"/>
-    <w:bookmarkStart w:id="249" w:name="wassersensible-stadt"/>
-    <w:p>
-      <w:pPr>
-        <w:pStyle w:val="berschrift3"/>
-      </w:pPr>
-      <w:r>
-        <w:t xml:space="preserve">Wassersensible Stadt</w:t>
-      </w:r>
-    </w:p>
-    <w:p>
-      <w:pPr>
-        <w:pStyle w:val="FirstParagraph"/>
-      </w:pPr>
-      <w:r>
-        <w:t xml:space="preserve">Stadt, die Wasser nachhaltig nutzt, Überflutungsrisiken minimiert und die Wasserqualität urbaner Wasserkörper verbessert. Integration von natürlichen Wasserzyklen und nachhaltiges Management von Wasserressourcen. Hauptmerkmale sind Regenwasserbewirtschaftung, grüne Infrastruktur, Flussrenaturierung, wassereffiziente Gebäude, Sensibilisierung der Bevölkerung und integriertes Wassermanagement.</w:t>
-      </w:r>
-    </w:p>
-    <w:p>
-      <w:pPr>
-        <w:pStyle w:val="BodyText"/>
-      </w:pPr>
-      <w:r>
-        <w:rPr>
-          <w:b/>
-          <w:bCs/>
-        </w:rPr>
-        <w:t xml:space="preserve">Beschreibung (einfach):</w:t>
-      </w:r>
-    </w:p>
-    <w:p>
-      <w:pPr>
-        <w:pStyle w:val="BodyText"/>
-      </w:pPr>
-      <w:r>
-        <w:t xml:space="preserve">Ziel einer wassersensiblen Stadt ist es, Wasser nachhaltig zu nutzen, Überflutungsrisiken zu minimieren und die Wasserqualität zu verbessern.</w:t>
+        <w:t xml:space="preserve">Wissenschaftskommunikation</w:t>
+      </w:r>
+    </w:p>
+    <w:p>
+      <w:r>
+        <w:pict>
+          <v:rect style="width:0;height:1.5pt" o:hralign="center" o:hrstd="t" o:hr="t"/>
+        </w:pict>
+      </w:r>
+    </w:p>
+    <w:bookmarkEnd w:id="279"/>
+    <w:bookmarkStart w:id="280" w:name="wissenserzeugung"/>
+    <w:p>
+      <w:pPr>
+        <w:pStyle w:val="berschrift3"/>
+      </w:pPr>
+      <w:r>
+        <w:t xml:space="preserve">Wissenserzeugung</w:t>
+      </w:r>
+    </w:p>
+    <w:p>
+      <w:pPr>
+        <w:pStyle w:val="FirstParagraph"/>
+      </w:pPr>
+      <w:r>
+        <w:t xml:space="preserve">Prozess, mit dem neues Wissen generiert wird. Wissen kann auf verschiedenen Wegen erzeugt werden, zum Beispiel durch Forschung und Austausch. Im Kontext von Reallaborarbeit bedeutet dies u.a. die Verknüpfung von vorhandenem Wissen verschiedener relevanter Stakeholder und die dadurch erzeugte ganzheitliche Erweiterung, Ergänzung und Entwicklung neuen Wissens.</w:t>
       </w:r>
     </w:p>
     <w:p>
@@ -12935,32 +14351,32 @@
         <w:pStyle w:val="BodyText"/>
       </w:pPr>
       <w:r>
-        <w:t xml:space="preserve">Schwammstadt, Grüne Infrastruktur, Regenwasserbewirtschaftung, Renaturierung</w:t>
-      </w:r>
-    </w:p>
-    <w:p>
-      <w:r>
-        <w:pict>
-          <v:rect style="width:0;height:1.5pt" o:hralign="center" o:hrstd="t" o:hr="t"/>
-        </w:pict>
-      </w:r>
-    </w:p>
-    <w:bookmarkEnd w:id="249"/>
-    <w:bookmarkStart w:id="250" w:name="weiterbildung"/>
-    <w:p>
-      <w:pPr>
-        <w:pStyle w:val="berschrift3"/>
-      </w:pPr>
-      <w:r>
-        <w:t xml:space="preserve">Weiterbildung</w:t>
-      </w:r>
-    </w:p>
-    <w:p>
-      <w:pPr>
-        <w:pStyle w:val="FirstParagraph"/>
-      </w:pPr>
-      <w:r>
-        <w:t xml:space="preserve">Weiterbildung ist ein Sammelbegriff für allgemeine, betriebliche, berufliche sowie politische Weiterbildung. Sie zielt darauf ab, Wissen und Fähigkeiten zu erweitern, sowohl für persönliche Entwicklung als auch zur Erfüllung beruflicher Anforderungen, und trägt zur Förderung der gesellschaftlichen Teilhabe und Erreichung organisationaler Ziele bei.</w:t>
+        <w:t xml:space="preserve">Wissensmanagement</w:t>
+      </w:r>
+    </w:p>
+    <w:p>
+      <w:r>
+        <w:pict>
+          <v:rect style="width:0;height:1.5pt" o:hralign="center" o:hrstd="t" o:hr="t"/>
+        </w:pict>
+      </w:r>
+    </w:p>
+    <w:bookmarkEnd w:id="280"/>
+    <w:bookmarkStart w:id="281" w:name="wissenstransfer"/>
+    <w:p>
+      <w:pPr>
+        <w:pStyle w:val="berschrift3"/>
+      </w:pPr>
+      <w:r>
+        <w:t xml:space="preserve">Wissenstransfer</w:t>
+      </w:r>
+    </w:p>
+    <w:p>
+      <w:pPr>
+        <w:pStyle w:val="FirstParagraph"/>
+      </w:pPr>
+      <w:r>
+        <w:t xml:space="preserve">Übertragung von (wissenschaftlichem) Wissen an weitere Personen oder Institutionen in Gesellschaft, Wirtschaft oder Politik</w:t>
       </w:r>
     </w:p>
     <w:p>
@@ -13000,167 +14416,77 @@
         <w:pStyle w:val="BodyText"/>
       </w:pPr>
       <w:r>
-        <w:t xml:space="preserve">Weiterbildung</w:t>
-      </w:r>
-    </w:p>
-    <w:p>
-      <w:r>
-        <w:pict>
-          <v:rect style="width:0;height:1.5pt" o:hralign="center" o:hrstd="t" o:hr="t"/>
-        </w:pict>
-      </w:r>
-    </w:p>
-    <w:bookmarkEnd w:id="250"/>
-    <w:bookmarkStart w:id="251" w:name="wirkung"/>
-    <w:p>
-      <w:pPr>
-        <w:pStyle w:val="berschrift3"/>
-      </w:pPr>
-      <w:r>
-        <w:t xml:space="preserve">Wirkung</w:t>
-      </w:r>
-    </w:p>
-    <w:p>
-      <w:pPr>
-        <w:pStyle w:val="FirstParagraph"/>
-      </w:pPr>
-      <w:r>
-        <w:t xml:space="preserve">Wirkung beschreibt Veränderungen und Ergebnisse, die als Resultat von Projektaktivitäten entstehen. Es können positive und negative sowie intendierte und unintendierte Wirkungen unterschieden werden.</w:t>
-      </w:r>
-    </w:p>
-    <w:p>
-      <w:pPr>
-        <w:pStyle w:val="BodyText"/>
-      </w:pPr>
-      <w:r>
-        <w:rPr>
-          <w:b/>
-          <w:bCs/>
-        </w:rPr>
-        <w:t xml:space="preserve">Status:</w:t>
-      </w:r>
-    </w:p>
-    <w:p>
-      <w:pPr>
-        <w:pStyle w:val="BodyText"/>
-      </w:pPr>
-      <w:r>
-        <w:t xml:space="preserve">Entwurf</w:t>
-      </w:r>
-    </w:p>
-    <w:p>
-      <w:r>
-        <w:pict>
-          <v:rect style="width:0;height:1.5pt" o:hralign="center" o:hrstd="t" o:hr="t"/>
-        </w:pict>
-      </w:r>
-    </w:p>
-    <w:bookmarkEnd w:id="251"/>
-    <w:bookmarkStart w:id="252" w:name="wirkungsanalyse"/>
-    <w:p>
-      <w:pPr>
-        <w:pStyle w:val="berschrift3"/>
-      </w:pPr>
-      <w:r>
-        <w:t xml:space="preserve">Wirkungsanalyse</w:t>
-      </w:r>
-    </w:p>
-    <w:p>
-      <w:pPr>
-        <w:pStyle w:val="FirstParagraph"/>
-      </w:pPr>
-      <w:r>
-        <w:t xml:space="preserve">Wirkungsanalyse stellt Evaluation bezogen auf die Gesamtheit eines Projekts dar. Sie umfasst die Entwicklung von Wirkungslogiken sowie die Planung, Beschreibung und Bewertung von Auswirkungen und Wechselwirkungen des Projekts auf relevante Faktoren und Stakeholder.</w:t>
-      </w:r>
-    </w:p>
-    <w:p>
-      <w:pPr>
-        <w:pStyle w:val="BodyText"/>
-      </w:pPr>
-      <w:r>
-        <w:rPr>
-          <w:b/>
-          <w:bCs/>
-        </w:rPr>
-        <w:t xml:space="preserve">Status:</w:t>
-      </w:r>
-    </w:p>
-    <w:p>
-      <w:pPr>
-        <w:pStyle w:val="BodyText"/>
-      </w:pPr>
-      <w:r>
-        <w:t xml:space="preserve">Entwurf</w:t>
-      </w:r>
-    </w:p>
-    <w:p>
-      <w:r>
-        <w:pict>
-          <v:rect style="width:0;height:1.5pt" o:hralign="center" o:hrstd="t" o:hr="t"/>
-        </w:pict>
-      </w:r>
-    </w:p>
-    <w:bookmarkEnd w:id="252"/>
-    <w:bookmarkStart w:id="253" w:name="wissenschaft"/>
-    <w:p>
-      <w:pPr>
-        <w:pStyle w:val="berschrift3"/>
-      </w:pPr>
-      <w:r>
-        <w:t xml:space="preserve">Wissenschaft</w:t>
-      </w:r>
-    </w:p>
-    <w:p>
-      <w:pPr>
-        <w:pStyle w:val="FirstParagraph"/>
-      </w:pPr>
-      <w:r>
-        <w:t xml:space="preserve">Gesamtheit des menschlichen Wissens, der Erkenntnisse und der Erfahrungen einer Zeitepoche, welche systematisch erweitert, gesammelt, aufbewahrt, gelehrt und tradiert wird.</w:t>
-      </w:r>
-    </w:p>
-    <w:p>
-      <w:pPr>
-        <w:pStyle w:val="BodyText"/>
-      </w:pPr>
-      <w:r>
-        <w:rPr>
-          <w:b/>
-          <w:bCs/>
-        </w:rPr>
-        <w:t xml:space="preserve">Status:</w:t>
-      </w:r>
-    </w:p>
-    <w:p>
-      <w:pPr>
-        <w:pStyle w:val="BodyText"/>
-      </w:pPr>
-      <w:r>
-        <w:t xml:space="preserve">Entwurf</w:t>
-      </w:r>
-    </w:p>
-    <w:p>
-      <w:r>
-        <w:pict>
-          <v:rect style="width:0;height:1.5pt" o:hralign="center" o:hrstd="t" o:hr="t"/>
-        </w:pict>
-      </w:r>
-    </w:p>
-    <w:bookmarkEnd w:id="253"/>
-    <w:bookmarkStart w:id="254" w:name="wissenschaftliche-weiterbildung"/>
-    <w:p>
-      <w:pPr>
-        <w:pStyle w:val="berschrift3"/>
-      </w:pPr>
-      <w:r>
-        <w:t xml:space="preserve">Wissenschaftliche Weiterbildung</w:t>
-      </w:r>
-    </w:p>
-    <w:p>
-      <w:pPr>
-        <w:pStyle w:val="FirstParagraph"/>
-      </w:pPr>
-      <w:r>
-        <w:t xml:space="preserve">Wissenschaftliche Weiterbildung sind Maßnahmen, die auf wissenschaftlichen Erkenntnissen und Methoden basieren, für Personen mit berufsqualifizierendem oder akademischem Abschluss. Die Lernformate sind handlungsorientiert und zielen darauf ab, Fach- und Handlungskompetenzen in spezifischen Bereichen zu vertiefen oder zu erweitern.</w:t>
+        <w:t xml:space="preserve">Wissensmanagement</w:t>
+      </w:r>
+    </w:p>
+    <w:p>
+      <w:r>
+        <w:pict>
+          <v:rect style="width:0;height:1.5pt" o:hralign="center" o:hrstd="t" o:hr="t"/>
+        </w:pict>
+      </w:r>
+    </w:p>
+    <w:bookmarkEnd w:id="281"/>
+    <w:bookmarkStart w:id="282" w:name="workshop"/>
+    <w:p>
+      <w:pPr>
+        <w:pStyle w:val="berschrift3"/>
+      </w:pPr>
+      <w:r>
+        <w:t xml:space="preserve">Workshop</w:t>
+      </w:r>
+    </w:p>
+    <w:p>
+      <w:pPr>
+        <w:pStyle w:val="FirstParagraph"/>
+      </w:pPr>
+      <w:r>
+        <w:t xml:space="preserve">Ein methodisch strukturiertes Setting der Zusammenarbeit mehrerer Personen, welches zumeist von einer Moderation geleitet wird. Ziele sind die begleitete Wissensaneignung oder gemeinsame Produktion von Inhalten sowie Prototypen.</w:t>
+      </w:r>
+    </w:p>
+    <w:p>
+      <w:pPr>
+        <w:pStyle w:val="BodyText"/>
+      </w:pPr>
+      <w:r>
+        <w:rPr>
+          <w:b/>
+          <w:bCs/>
+        </w:rPr>
+        <w:t xml:space="preserve">Status:</w:t>
+      </w:r>
+    </w:p>
+    <w:p>
+      <w:pPr>
+        <w:pStyle w:val="BodyText"/>
+      </w:pPr>
+      <w:r>
+        <w:t xml:space="preserve">Entwurf</w:t>
+      </w:r>
+    </w:p>
+    <w:p>
+      <w:r>
+        <w:pict>
+          <v:rect style="width:0;height:1.5pt" o:hralign="center" o:hrstd="t" o:hr="t"/>
+        </w:pict>
+      </w:r>
+    </w:p>
+    <w:bookmarkEnd w:id="282"/>
+    <w:bookmarkStart w:id="283" w:name="zeitliche-auflösung"/>
+    <w:p>
+      <w:pPr>
+        <w:pStyle w:val="berschrift3"/>
+      </w:pPr>
+      <w:r>
+        <w:t xml:space="preserve">Zeitliche Auflösung</w:t>
+      </w:r>
+    </w:p>
+    <w:p>
+      <w:pPr>
+        <w:pStyle w:val="FirstParagraph"/>
+      </w:pPr>
+      <w:r>
+        <w:t xml:space="preserve">Zeitliche Abstände zwischen einzelnen Aufnahmen des gleichen Gebietes in einem Datensatz.</w:t>
       </w:r>
     </w:p>
     <w:p>
@@ -13200,32 +14526,32 @@
         <w:pStyle w:val="BodyText"/>
       </w:pPr>
       <w:r>
-        <w:t xml:space="preserve">Weiterbildung</w:t>
-      </w:r>
-    </w:p>
-    <w:p>
-      <w:r>
-        <w:pict>
-          <v:rect style="width:0;height:1.5pt" o:hralign="center" o:hrstd="t" o:hr="t"/>
-        </w:pict>
-      </w:r>
-    </w:p>
-    <w:bookmarkEnd w:id="254"/>
-    <w:bookmarkStart w:id="255" w:name="wissenschaftskommunikation"/>
-    <w:p>
-      <w:pPr>
-        <w:pStyle w:val="berschrift3"/>
-      </w:pPr>
-      <w:r>
-        <w:t xml:space="preserve">Wissenschaftskommunikation</w:t>
-      </w:r>
-    </w:p>
-    <w:p>
-      <w:pPr>
-        <w:pStyle w:val="FirstParagraph"/>
-      </w:pPr>
-      <w:r>
-        <w:t xml:space="preserve">Umfasst alle Aspekte der Kommunikation über wissenschaftliches Arbeiten, wissenschaftliche Aktivitäten und wissenschaftliche Ergebnisse, sowohl innerhalb der Wissenschaft als auch (im besonderen) darüber hinaus.</w:t>
+        <w:t xml:space="preserve">Daten</w:t>
+      </w:r>
+    </w:p>
+    <w:p>
+      <w:r>
+        <w:pict>
+          <v:rect style="width:0;height:1.5pt" o:hralign="center" o:hrstd="t" o:hr="t"/>
+        </w:pict>
+      </w:r>
+    </w:p>
+    <w:bookmarkEnd w:id="283"/>
+    <w:bookmarkStart w:id="284" w:name="zeitreihe"/>
+    <w:p>
+      <w:pPr>
+        <w:pStyle w:val="berschrift3"/>
+      </w:pPr>
+      <w:r>
+        <w:t xml:space="preserve">Zeitreihe</w:t>
+      </w:r>
+    </w:p>
+    <w:p>
+      <w:pPr>
+        <w:pStyle w:val="FirstParagraph"/>
+      </w:pPr>
+      <w:r>
+        <w:t xml:space="preserve">Zeitlich geordnete Messdaten, die regelmäßig erfasst wurden.</w:t>
       </w:r>
     </w:p>
     <w:p>
@@ -13265,32 +14591,32 @@
         <w:pStyle w:val="BodyText"/>
       </w:pPr>
       <w:r>
-        <w:t xml:space="preserve">Wissenschaftskommunikation</w:t>
-      </w:r>
-    </w:p>
-    <w:p>
-      <w:r>
-        <w:pict>
-          <v:rect style="width:0;height:1.5pt" o:hralign="center" o:hrstd="t" o:hr="t"/>
-        </w:pict>
-      </w:r>
-    </w:p>
-    <w:bookmarkEnd w:id="255"/>
-    <w:bookmarkStart w:id="256" w:name="wissenserzeugung"/>
-    <w:p>
-      <w:pPr>
-        <w:pStyle w:val="berschrift3"/>
-      </w:pPr>
-      <w:r>
-        <w:t xml:space="preserve">Wissenserzeugung</w:t>
-      </w:r>
-    </w:p>
-    <w:p>
-      <w:pPr>
-        <w:pStyle w:val="FirstParagraph"/>
-      </w:pPr>
-      <w:r>
-        <w:t xml:space="preserve">Prozess, mit dem neues Wissen generiert wird. Wissen kann auf verschiedenen Wegen erzeugt werden, zum Beispiel durch Forschung und Austausch. Im Kontext von Reallaborarbeit bedeutet dies u.a. die Verknüpfung von vorhandenem Wissen verschiedener relevanter Stakeholder und die dadurch erzeugte ganzheitliche Erweiterung, Ergänzung und Entwicklung neuen Wissens.</w:t>
+        <w:t xml:space="preserve">Daten</w:t>
+      </w:r>
+    </w:p>
+    <w:p>
+      <w:r>
+        <w:pict>
+          <v:rect style="width:0;height:1.5pt" o:hralign="center" o:hrstd="t" o:hr="t"/>
+        </w:pict>
+      </w:r>
+    </w:p>
+    <w:bookmarkEnd w:id="284"/>
+    <w:bookmarkStart w:id="285" w:name="zielgruppe"/>
+    <w:p>
+      <w:pPr>
+        <w:pStyle w:val="berschrift3"/>
+      </w:pPr>
+      <w:r>
+        <w:t xml:space="preserve">Zielgruppe</w:t>
+      </w:r>
+    </w:p>
+    <w:p>
+      <w:pPr>
+        <w:pStyle w:val="FirstParagraph"/>
+      </w:pPr>
+      <w:r>
+        <w:t xml:space="preserve">Eine Person oder Gruppe von Menschen, die durch die Maßnahmen des Reallabors angesprochen werden sollen.</w:t>
       </w:r>
     </w:p>
     <w:p>
@@ -13330,266 +14656,6 @@
         <w:pStyle w:val="BodyText"/>
       </w:pPr>
       <w:r>
-        <w:t xml:space="preserve">Wissensmanagement</w:t>
-      </w:r>
-    </w:p>
-    <w:p>
-      <w:r>
-        <w:pict>
-          <v:rect style="width:0;height:1.5pt" o:hralign="center" o:hrstd="t" o:hr="t"/>
-        </w:pict>
-      </w:r>
-    </w:p>
-    <w:bookmarkEnd w:id="256"/>
-    <w:bookmarkStart w:id="257" w:name="wissenstransfer"/>
-    <w:p>
-      <w:pPr>
-        <w:pStyle w:val="berschrift3"/>
-      </w:pPr>
-      <w:r>
-        <w:t xml:space="preserve">Wissenstransfer</w:t>
-      </w:r>
-    </w:p>
-    <w:p>
-      <w:pPr>
-        <w:pStyle w:val="FirstParagraph"/>
-      </w:pPr>
-      <w:r>
-        <w:t xml:space="preserve">Übertragung von (wissenschaftlichem) Wissen an weitere Personen oder Institutionen in Gesellschaft, Wirtschaft oder Politik</w:t>
-      </w:r>
-    </w:p>
-    <w:p>
-      <w:pPr>
-        <w:pStyle w:val="BodyText"/>
-      </w:pPr>
-      <w:r>
-        <w:rPr>
-          <w:b/>
-          <w:bCs/>
-        </w:rPr>
-        <w:t xml:space="preserve">Status:</w:t>
-      </w:r>
-    </w:p>
-    <w:p>
-      <w:pPr>
-        <w:pStyle w:val="BodyText"/>
-      </w:pPr>
-      <w:r>
-        <w:t xml:space="preserve">Entwurf</w:t>
-      </w:r>
-    </w:p>
-    <w:p>
-      <w:pPr>
-        <w:pStyle w:val="BodyText"/>
-      </w:pPr>
-      <w:r>
-        <w:rPr>
-          <w:b/>
-          <w:bCs/>
-        </w:rPr>
-        <w:t xml:space="preserve">Tags:</w:t>
-      </w:r>
-    </w:p>
-    <w:p>
-      <w:pPr>
-        <w:pStyle w:val="BodyText"/>
-      </w:pPr>
-      <w:r>
-        <w:t xml:space="preserve">Wissensmanagement</w:t>
-      </w:r>
-    </w:p>
-    <w:p>
-      <w:r>
-        <w:pict>
-          <v:rect style="width:0;height:1.5pt" o:hralign="center" o:hrstd="t" o:hr="t"/>
-        </w:pict>
-      </w:r>
-    </w:p>
-    <w:bookmarkEnd w:id="257"/>
-    <w:bookmarkStart w:id="258" w:name="zeitliche-auflösung"/>
-    <w:p>
-      <w:pPr>
-        <w:pStyle w:val="berschrift3"/>
-      </w:pPr>
-      <w:r>
-        <w:t xml:space="preserve">Zeitliche Auflösung</w:t>
-      </w:r>
-    </w:p>
-    <w:p>
-      <w:pPr>
-        <w:pStyle w:val="FirstParagraph"/>
-      </w:pPr>
-      <w:r>
-        <w:t xml:space="preserve">Zeitliche Abstände zwischen einzelnen Aufnahmen des gleichen Gebietes in einem Datensatz.</w:t>
-      </w:r>
-    </w:p>
-    <w:p>
-      <w:pPr>
-        <w:pStyle w:val="BodyText"/>
-      </w:pPr>
-      <w:r>
-        <w:rPr>
-          <w:b/>
-          <w:bCs/>
-        </w:rPr>
-        <w:t xml:space="preserve">Status:</w:t>
-      </w:r>
-    </w:p>
-    <w:p>
-      <w:pPr>
-        <w:pStyle w:val="BodyText"/>
-      </w:pPr>
-      <w:r>
-        <w:t xml:space="preserve">Entwurf</w:t>
-      </w:r>
-    </w:p>
-    <w:p>
-      <w:pPr>
-        <w:pStyle w:val="BodyText"/>
-      </w:pPr>
-      <w:r>
-        <w:rPr>
-          <w:b/>
-          <w:bCs/>
-        </w:rPr>
-        <w:t xml:space="preserve">Tags:</w:t>
-      </w:r>
-    </w:p>
-    <w:p>
-      <w:pPr>
-        <w:pStyle w:val="BodyText"/>
-      </w:pPr>
-      <w:r>
-        <w:t xml:space="preserve">Daten</w:t>
-      </w:r>
-    </w:p>
-    <w:p>
-      <w:r>
-        <w:pict>
-          <v:rect style="width:0;height:1.5pt" o:hralign="center" o:hrstd="t" o:hr="t"/>
-        </w:pict>
-      </w:r>
-    </w:p>
-    <w:bookmarkEnd w:id="258"/>
-    <w:bookmarkStart w:id="259" w:name="zeitreihe"/>
-    <w:p>
-      <w:pPr>
-        <w:pStyle w:val="berschrift3"/>
-      </w:pPr>
-      <w:r>
-        <w:t xml:space="preserve">Zeitreihe</w:t>
-      </w:r>
-    </w:p>
-    <w:p>
-      <w:pPr>
-        <w:pStyle w:val="FirstParagraph"/>
-      </w:pPr>
-      <w:r>
-        <w:t xml:space="preserve">Zeitlich geordnete Messdaten, die regelmäßig erfasst wurden.</w:t>
-      </w:r>
-    </w:p>
-    <w:p>
-      <w:pPr>
-        <w:pStyle w:val="BodyText"/>
-      </w:pPr>
-      <w:r>
-        <w:rPr>
-          <w:b/>
-          <w:bCs/>
-        </w:rPr>
-        <w:t xml:space="preserve">Status:</w:t>
-      </w:r>
-    </w:p>
-    <w:p>
-      <w:pPr>
-        <w:pStyle w:val="BodyText"/>
-      </w:pPr>
-      <w:r>
-        <w:t xml:space="preserve">Entwurf</w:t>
-      </w:r>
-    </w:p>
-    <w:p>
-      <w:pPr>
-        <w:pStyle w:val="BodyText"/>
-      </w:pPr>
-      <w:r>
-        <w:rPr>
-          <w:b/>
-          <w:bCs/>
-        </w:rPr>
-        <w:t xml:space="preserve">Tags:</w:t>
-      </w:r>
-    </w:p>
-    <w:p>
-      <w:pPr>
-        <w:pStyle w:val="BodyText"/>
-      </w:pPr>
-      <w:r>
-        <w:t xml:space="preserve">Daten</w:t>
-      </w:r>
-    </w:p>
-    <w:p>
-      <w:r>
-        <w:pict>
-          <v:rect style="width:0;height:1.5pt" o:hralign="center" o:hrstd="t" o:hr="t"/>
-        </w:pict>
-      </w:r>
-    </w:p>
-    <w:bookmarkEnd w:id="259"/>
-    <w:bookmarkStart w:id="260" w:name="zielgruppe"/>
-    <w:p>
-      <w:pPr>
-        <w:pStyle w:val="berschrift3"/>
-      </w:pPr>
-      <w:r>
-        <w:t xml:space="preserve">Zielgruppe</w:t>
-      </w:r>
-    </w:p>
-    <w:p>
-      <w:pPr>
-        <w:pStyle w:val="FirstParagraph"/>
-      </w:pPr>
-      <w:r>
-        <w:t xml:space="preserve">Eine Person oder Gruppe von Menschen, die durch die Maßnahmen des Reallabors angesprochen werden sollen.</w:t>
-      </w:r>
-    </w:p>
-    <w:p>
-      <w:pPr>
-        <w:pStyle w:val="BodyText"/>
-      </w:pPr>
-      <w:r>
-        <w:rPr>
-          <w:b/>
-          <w:bCs/>
-        </w:rPr>
-        <w:t xml:space="preserve">Status:</w:t>
-      </w:r>
-    </w:p>
-    <w:p>
-      <w:pPr>
-        <w:pStyle w:val="BodyText"/>
-      </w:pPr>
-      <w:r>
-        <w:t xml:space="preserve">Entwurf</w:t>
-      </w:r>
-    </w:p>
-    <w:p>
-      <w:pPr>
-        <w:pStyle w:val="BodyText"/>
-      </w:pPr>
-      <w:r>
-        <w:rPr>
-          <w:b/>
-          <w:bCs/>
-        </w:rPr>
-        <w:t xml:space="preserve">Tags:</w:t>
-      </w:r>
-    </w:p>
-    <w:p>
-      <w:pPr>
-        <w:pStyle w:val="BodyText"/>
-      </w:pPr>
-      <w:r>
         <w:t xml:space="preserve">Projekt</w:t>
       </w:r>
     </w:p>
@@ -13609,7 +14675,7 @@
       <w:pPr>
         <w:pStyle w:val="BodyText"/>
       </w:pPr>
-      <w:hyperlink r:id="rId201">
+      <w:hyperlink r:id="rId220">
         <w:r>
           <w:rPr>
             <w:rStyle w:val="Hyperlink"/>
@@ -13625,8 +14691,8 @@
         </w:pict>
       </w:r>
     </w:p>
-    <w:bookmarkEnd w:id="260"/>
-    <w:bookmarkStart w:id="261" w:name="zielwissen"/>
+    <w:bookmarkEnd w:id="285"/>
+    <w:bookmarkStart w:id="286" w:name="zielwissen"/>
     <w:p>
       <w:pPr>
         <w:pStyle w:val="berschrift3"/>
@@ -13690,8 +14756,8 @@
         </w:pict>
       </w:r>
     </w:p>
-    <w:bookmarkEnd w:id="261"/>
-    <w:bookmarkStart w:id="263" w:name="zivilschutz"/>
+    <w:bookmarkEnd w:id="286"/>
+    <w:bookmarkStart w:id="288" w:name="zivilschutz"/>
     <w:p>
       <w:pPr>
         <w:pStyle w:val="berschrift3"/>
@@ -13764,7 +14830,7 @@
       <w:pPr>
         <w:pStyle w:val="BodyText"/>
       </w:pPr>
-      <w:hyperlink r:id="rId262">
+      <w:hyperlink r:id="rId287">
         <w:r>
           <w:rPr>
             <w:rStyle w:val="Hyperlink"/>
@@ -13780,8 +14846,8 @@
         </w:pict>
       </w:r>
     </w:p>
-    <w:bookmarkEnd w:id="263"/>
-    <w:bookmarkStart w:id="264" w:name="permeable-oberflächen"/>
+    <w:bookmarkEnd w:id="288"/>
+    <w:bookmarkStart w:id="289" w:name="permeable-oberflächen"/>
     <w:p>
       <w:pPr>
         <w:pStyle w:val="berschrift3"/>
@@ -13845,8 +14911,53 @@
         </w:pict>
       </w:r>
     </w:p>
-    <w:bookmarkEnd w:id="264"/>
-    <w:bookmarkStart w:id="265" w:name="ökosystemdienstleistungen"/>
+    <w:bookmarkEnd w:id="289"/>
+    <w:bookmarkStart w:id="290" w:name="prospektive-evaluation"/>
+    <w:p>
+      <w:pPr>
+        <w:pStyle w:val="berschrift3"/>
+      </w:pPr>
+      <w:r>
+        <w:t xml:space="preserve">prospektive Evaluation</w:t>
+      </w:r>
+    </w:p>
+    <w:p>
+      <w:pPr>
+        <w:pStyle w:val="FirstParagraph"/>
+      </w:pPr>
+      <w:r>
+        <w:t xml:space="preserve">Eine prospektive Evaluation findet ex-ante statt, d.h. auf Grundlage erster Ideen und Konzepte und vor deren Implemetierung. Sie umfasst v.a. Bedarfs- und Konzeptanalysen und hat das Ziel potentielle Wirkungen abzuschätzen und mit den Ergebnissen Entscheidungen zur Ausgestaltung der Interventionen zu stützen.</w:t>
+      </w:r>
+    </w:p>
+    <w:p>
+      <w:pPr>
+        <w:pStyle w:val="BodyText"/>
+      </w:pPr>
+      <w:r>
+        <w:rPr>
+          <w:b/>
+          <w:bCs/>
+        </w:rPr>
+        <w:t xml:space="preserve">Status:</w:t>
+      </w:r>
+    </w:p>
+    <w:p>
+      <w:pPr>
+        <w:pStyle w:val="BodyText"/>
+      </w:pPr>
+      <w:r>
+        <w:t xml:space="preserve">Entwurf</w:t>
+      </w:r>
+    </w:p>
+    <w:p>
+      <w:r>
+        <w:pict>
+          <v:rect style="width:0;height:1.5pt" o:hralign="center" o:hrstd="t" o:hr="t"/>
+        </w:pict>
+      </w:r>
+    </w:p>
+    <w:bookmarkEnd w:id="290"/>
+    <w:bookmarkStart w:id="291" w:name="ökosystemdienstleistungen"/>
     <w:p>
       <w:pPr>
         <w:pStyle w:val="berschrift3"/>
@@ -13910,8 +15021,8 @@
         </w:pict>
       </w:r>
     </w:p>
-    <w:bookmarkEnd w:id="265"/>
-    <w:bookmarkStart w:id="266" w:name="ökosystemfunktion"/>
+    <w:bookmarkEnd w:id="291"/>
+    <w:bookmarkStart w:id="292" w:name="ökosystemfunktion"/>
     <w:p>
       <w:pPr>
         <w:pStyle w:val="berschrift3"/>
@@ -13948,9 +15059,9 @@
         <w:t xml:space="preserve">Entwurf</w:t>
       </w:r>
     </w:p>
-    <w:bookmarkEnd w:id="266"/>
-    <w:bookmarkEnd w:id="267"/>
-    <w:bookmarkStart w:id="274" w:name="impressum"/>
+    <w:bookmarkEnd w:id="292"/>
+    <w:bookmarkEnd w:id="293"/>
+    <w:bookmarkStart w:id="300" w:name="impressum"/>
     <w:p>
       <w:pPr>
         <w:pStyle w:val="berschrift1"/>
@@ -13959,7 +15070,7 @@
         <w:t xml:space="preserve">Impressum</w:t>
       </w:r>
     </w:p>
-    <w:bookmarkStart w:id="273" w:name="urheberrecht-und-lizensierung"/>
+    <w:bookmarkStart w:id="299" w:name="urheberrecht-und-lizensierung"/>
     <w:p>
       <w:pPr>
         <w:pStyle w:val="berschrift2"/>
@@ -13978,7 +15089,7 @@
       <w:r>
         <w:t xml:space="preserve"> </w:t>
       </w:r>
-      <w:hyperlink r:id="rId268">
+      <w:hyperlink r:id="rId294">
         <w:r>
           <w:rPr>
             <w:rStyle w:val="Hyperlink"/>
@@ -13997,7 +15108,7 @@
       <w:r>
         <w:t xml:space="preserve"> </w:t>
       </w:r>
-      <w:hyperlink r:id="rId269">
+      <w:hyperlink r:id="rId295">
         <w:r>
           <w:rPr>
             <w:rStyle w:val="Hyperlink"/>
@@ -14014,7 +15125,7 @@
       <w:r>
         <w:t xml:space="preserve"> </w:t>
       </w:r>
-      <w:hyperlink r:id="rId270">
+      <w:hyperlink r:id="rId296">
         <w:r>
           <w:rPr>
             <w:rStyle w:val="Hyperlink"/>
@@ -14033,7 +15144,7 @@
       <w:r>
         <w:t xml:space="preserve"> </w:t>
       </w:r>
-      <w:hyperlink r:id="rId271">
+      <w:hyperlink r:id="rId297">
         <w:r>
           <w:rPr>
             <w:rStyle w:val="Hyperlink"/>
@@ -14063,7 +15174,7 @@
       <w:r>
         <w:t xml:space="preserve"> </w:t>
       </w:r>
-      <w:hyperlink r:id="rId272">
+      <w:hyperlink r:id="rId298">
         <w:r>
           <w:rPr>
             <w:rStyle w:val="Hyperlink"/>
@@ -14080,9 +15191,9 @@
         <w:t xml:space="preserve">Alle Inhalte und Codes von Dritten unterliegen dem Urheberrecht der Autor:innen und ihren jeweiligen OSI-konformen offenen Lizenzen für den Code und der Creative Commons Attribution-ShareAlike 4.0 International für den Inhalt.</w:t>
       </w:r>
     </w:p>
-    <w:bookmarkEnd w:id="273"/>
-    <w:bookmarkEnd w:id="274"/>
-    <w:bookmarkStart w:id="276" w:name="mitwirkende"/>
+    <w:bookmarkEnd w:id="299"/>
+    <w:bookmarkEnd w:id="300"/>
+    <w:bookmarkStart w:id="302" w:name="mitwirkende"/>
     <w:p>
       <w:pPr>
         <w:pStyle w:val="berschrift1"/>
@@ -14091,7 +15202,7 @@
         <w:t xml:space="preserve">Mitwirkende</w:t>
       </w:r>
     </w:p>
-    <w:bookmarkStart w:id="275" w:name="programmierung"/>
+    <w:bookmarkStart w:id="301" w:name="programmierung"/>
     <w:p>
       <w:pPr>
         <w:pStyle w:val="berschrift2"/>
@@ -14108,9 +15219,9 @@
         <w:t xml:space="preserve">Siehe: Software Citation</w:t>
       </w:r>
     </w:p>
-    <w:bookmarkEnd w:id="275"/>
-    <w:bookmarkEnd w:id="276"/>
-    <w:bookmarkStart w:id="277" w:name="literatur"/>
+    <w:bookmarkEnd w:id="301"/>
+    <w:bookmarkEnd w:id="302"/>
+    <w:bookmarkStart w:id="303" w:name="literatur"/>
     <w:p>
       <w:pPr>
         <w:pStyle w:val="berschrift1"/>
@@ -14119,7 +15230,7 @@
         <w:t xml:space="preserve">Literatur</w:t>
       </w:r>
     </w:p>
-    <w:bookmarkEnd w:id="277"/>
+    <w:bookmarkEnd w:id="303"/>
     <w:sectPr>
       <w:headerReference r:id="rId9" w:type="default"/>
       <w:footerReference r:id="rId11" w:type="default"/>

--- a/docs/Co-Site-Glossar.docx
+++ b/docs/Co-Site-Glossar.docx
@@ -149,7 +149,7 @@
       </w:r>
     </w:p>
     <w:bookmarkEnd w:id="22"/>
-    <w:bookmarkStart w:id="293" w:name="co-site-glossar"/>
+    <w:bookmarkStart w:id="302" w:name="co-site-glossar"/>
     <w:p>
       <w:pPr>
         <w:pStyle w:val="berschrift1"/>
@@ -209,7 +209,7 @@
         <w:pStyle w:val="FirstParagraph"/>
       </w:pPr>
       <w:r>
-        <w:t xml:space="preserve">Video, das in alle Richtungen gleichzeitig aufgenommen wird, sodass Zuschauer:innen sich in jede Richtung umsehen können. Diese Videos bieten ein immersives Erlebnis, bei dem Betrachter:innen das Gefühl haben, mitten im Geschehen zu sein, wenn sie das Video auf einem Bildschirm oder mit VR-Brillen betrachten.</w:t>
+        <w:t xml:space="preserve">Video, das in alle Richtungen gleichzeitig aufgenommen wird, sodass sich die Zuschauer:innen in jede Richtung umsehen können. Diese Videos bieten ein immersives Erlebnis, bei dem Betrachter:innen das Gefühl haben, mitten im Geschehen zu sein, wenn sie das Video auf einem Bildschirm oder mit einer VR-Brillen betrachten.</w:t>
       </w:r>
     </w:p>
     <w:p>
@@ -313,7 +313,7 @@
         <w:pStyle w:val="FirstParagraph"/>
       </w:pPr>
       <w:r>
-        <w:t xml:space="preserve">Eine AR-Brille (Augmented Reality-Brille) ist ein tragbares Gerät (HMD), welches wie eine Brille getragen wird und digitale Informationen in die reale Welt einblendet. Diese Brillen projizieren virtuelle Elemente, wie Bilder oder Texte, in das Sichtfeld des Benutzers und ermöglichen so interaktive und erweiterte Erlebnisse.</w:t>
+        <w:t xml:space="preserve">Eine AR-Brille (Augmented Reality-Brille) ist ein tragbares Gerät (HMD), das wie eine Brille getragen wird und digitale Informationen in die reale Welt einblendet. Diese Brillen projizieren virtuelle Elemente, wie Bilder oder Texte, in das Sichtfeld des Benutzers und ermöglichen so interaktive und erweiterte Erfahrungen.</w:t>
       </w:r>
     </w:p>
     <w:p>
@@ -428,7 +428,7 @@
         <w:pStyle w:val="FirstParagraph"/>
       </w:pPr>
       <w:r>
-        <w:t xml:space="preserve">siehe Sustainabele Development Goals</w:t>
+        <w:t xml:space="preserve">siehe Sustainable Development Goals</w:t>
       </w:r>
     </w:p>
     <w:p>
@@ -512,7 +512,7 @@
         <w:pStyle w:val="FirstParagraph"/>
       </w:pPr>
       <w:r>
-        <w:t xml:space="preserve">Agilität ist die Fähigkeit einer Organisation, sich schnell an Veränderungen und Ereignisse anzupassen. Dies umfasst Flexibilität in Strukturen, Prozessen und Arbeitsweisen, um auf neue Anforderungen und Ressourcenverfügbarkeiten zu reagieren. So werden kontinuierliche Verbesserungen erzielt, Herausforderungen bewältigt und das gemeinsame Zielverständnis reflektiert und angepasst.</w:t>
+        <w:t xml:space="preserve">Agilität ist die Fähigkeit einer Organisation, sich schnell an Veränderungen und Ereignisse anzupassen. Dies beinhaltet Flexibilität in Strukturen, Prozessen und Arbeitsweisen, um auf neue Anforderungen und Ressourcenverfügbarkeit zu reagieren. Dadurch können kontinuierliche Verbesserungen erzielt, Herausforderungen bewältigt und das gemeinsame Zielverständnis reflektiert und angepasst werden.</w:t>
       </w:r>
     </w:p>
     <w:p>
@@ -552,7 +552,7 @@
         <w:pStyle w:val="BodyText"/>
       </w:pPr>
       <w:r>
-        <w:t xml:space="preserve">Projektmanagement</w:t>
+        <w:t xml:space="preserve">Projekt</w:t>
       </w:r>
     </w:p>
     <w:p>
@@ -577,7 +577,7 @@
         <w:pStyle w:val="FirstParagraph"/>
       </w:pPr>
       <w:r>
-        <w:t xml:space="preserve">Proaktiv oder aktiv handelnde Personen, Institutionen oder Organisationen im Wirkbereich des Reallabors oder eines Teilbereichs (Thema, Site, etc.) davon.</w:t>
+        <w:t xml:space="preserve">Proaktiv oder aktiv handelnde Personen, Institutionen oder Organisationen im Wirkungsfeld des Reallabors oder eines Teilbereichs (Thema, Standort etc.) davon.</w:t>
       </w:r>
     </w:p>
     <w:p>
@@ -642,7 +642,7 @@
         <w:pStyle w:val="FirstParagraph"/>
       </w:pPr>
       <w:r>
-        <w:t xml:space="preserve">Eine Analyse der Beziehungen der Interessens- und Anspruchsgruppen. Sie dient als Arbeitsgrundlage zur Erfassung und Einbindung von relevanten Akteur:innen, der Erstellung von Wissen, das gesellschaftlich akzeptiert und tragfähig ist sowie der Annahme der entwickelten Lösungsansätze.</w:t>
+        <w:t xml:space="preserve">Eine Analyse der Beziehungen der Interessens- und Anspruchsgruppen. Sie dient als Arbeitsgrundlage zur Erfassung und Einbindung relevanter Akteur:innen, zur Erstellung von Wissen, das gesellschaftlich akzeptiert und tragfähig ist, sowie zur Akzeptanz der entwickelten Lösungsansätze.</w:t>
       </w:r>
     </w:p>
     <w:p>
@@ -1136,6 +1136,26 @@
       </w:r>
     </w:p>
     <w:p>
+      <w:pPr>
+        <w:pStyle w:val="BodyText"/>
+      </w:pPr>
+      <w:r>
+        <w:rPr>
+          <w:b/>
+          <w:bCs/>
+        </w:rPr>
+        <w:t xml:space="preserve">Tags:</w:t>
+      </w:r>
+    </w:p>
+    <w:p>
+      <w:pPr>
+        <w:pStyle w:val="BodyText"/>
+      </w:pPr>
+      <w:r>
+        <w:t xml:space="preserve">Projektmanagement</w:t>
+      </w:r>
+    </w:p>
+    <w:p>
       <w:r>
         <w:pict>
           <v:rect style="width:0;height:1.5pt" o:hralign="center" o:hrstd="t" o:hr="t"/>
@@ -1502,7 +1522,7 @@
         <w:pStyle w:val="BodyText"/>
       </w:pPr>
       <w:r>
-        <w:t xml:space="preserve">Risiko- und Krisenmanagment</w:t>
+        <w:t xml:space="preserve">Risikomanagement</w:t>
       </w:r>
     </w:p>
     <w:p>
@@ -2976,7 +2996,97 @@
       </w:r>
     </w:p>
     <w:bookmarkEnd w:id="76"/>
-    <w:bookmarkStart w:id="77" w:name="dürre"/>
+    <w:bookmarkStart w:id="78" w:name="direkte-fassadenbegrünung"/>
+    <w:p>
+      <w:pPr>
+        <w:pStyle w:val="berschrift3"/>
+      </w:pPr>
+      <w:r>
+        <w:t xml:space="preserve">Direkte Fassadenbegrünung</w:t>
+      </w:r>
+    </w:p>
+    <w:p>
+      <w:pPr>
+        <w:pStyle w:val="FirstParagraph"/>
+      </w:pPr>
+      <w:r>
+        <w:t xml:space="preserve">tbd</w:t>
+      </w:r>
+    </w:p>
+    <w:p>
+      <w:pPr>
+        <w:pStyle w:val="BodyText"/>
+      </w:pPr>
+      <w:r>
+        <w:rPr>
+          <w:b/>
+          <w:bCs/>
+        </w:rPr>
+        <w:t xml:space="preserve">Status:</w:t>
+      </w:r>
+    </w:p>
+    <w:p>
+      <w:pPr>
+        <w:pStyle w:val="BodyText"/>
+      </w:pPr>
+      <w:r>
+        <w:t xml:space="preserve">Unveröffentlicht</w:t>
+      </w:r>
+    </w:p>
+    <w:p>
+      <w:pPr>
+        <w:pStyle w:val="BodyText"/>
+      </w:pPr>
+      <w:r>
+        <w:rPr>
+          <w:b/>
+          <w:bCs/>
+        </w:rPr>
+        <w:t xml:space="preserve">Tags:</w:t>
+      </w:r>
+    </w:p>
+    <w:p>
+      <w:pPr>
+        <w:pStyle w:val="BodyText"/>
+      </w:pPr>
+      <w:r>
+        <w:t xml:space="preserve">BGI</w:t>
+      </w:r>
+    </w:p>
+    <w:p>
+      <w:pPr>
+        <w:pStyle w:val="BodyText"/>
+      </w:pPr>
+      <w:r>
+        <w:rPr>
+          <w:b/>
+          <w:bCs/>
+        </w:rPr>
+        <w:t xml:space="preserve">Verwandt:</w:t>
+      </w:r>
+    </w:p>
+    <w:p>
+      <w:pPr>
+        <w:pStyle w:val="BodyText"/>
+      </w:pPr>
+      <w:hyperlink r:id="rId77">
+        <w:r>
+          <w:rPr>
+            <w:rStyle w:val="Hyperlink"/>
+          </w:rPr>
+          <w:t xml:space="preserve">Fassadenbegrünung</w:t>
+        </w:r>
+      </w:hyperlink>
+    </w:p>
+    <w:p>
+      <w:r>
+        <w:pict>
+          <v:rect style="width:0;height:1.5pt" o:hralign="center" o:hrstd="t" o:hr="t"/>
+        </w:pict>
+      </w:r>
+    </w:p>
+    <w:bookmarkEnd w:id="78"/>
+    <w:bookmarkStart w:id="79" w:name="dürre"/>
     <w:p>
       <w:pPr>
         <w:pStyle w:val="berschrift3"/>
@@ -3060,8 +3170,8 @@
         </w:pict>
       </w:r>
     </w:p>
-    <w:bookmarkEnd w:id="77"/>
-    <w:bookmarkStart w:id="78" w:name="dürreindex"/>
+    <w:bookmarkEnd w:id="79"/>
+    <w:bookmarkStart w:id="80" w:name="dürreindex"/>
     <w:p>
       <w:pPr>
         <w:pStyle w:val="berschrift3"/>
@@ -3105,8 +3215,8 @@
         </w:pict>
       </w:r>
     </w:p>
-    <w:bookmarkEnd w:id="78"/>
-    <w:bookmarkStart w:id="79" w:name="entsiegelung"/>
+    <w:bookmarkEnd w:id="80"/>
+    <w:bookmarkStart w:id="81" w:name="entsiegelung"/>
     <w:p>
       <w:pPr>
         <w:pStyle w:val="berschrift3"/>
@@ -3150,8 +3260,8 @@
         </w:pict>
       </w:r>
     </w:p>
-    <w:bookmarkEnd w:id="79"/>
-    <w:bookmarkStart w:id="80" w:name="entwicklungsteam"/>
+    <w:bookmarkEnd w:id="81"/>
+    <w:bookmarkStart w:id="82" w:name="entwicklungsteam"/>
     <w:p>
       <w:pPr>
         <w:pStyle w:val="berschrift3"/>
@@ -3195,8 +3305,8 @@
         </w:pict>
       </w:r>
     </w:p>
-    <w:bookmarkEnd w:id="80"/>
-    <w:bookmarkStart w:id="81" w:name="erweiterte-realität"/>
+    <w:bookmarkEnd w:id="82"/>
+    <w:bookmarkStart w:id="83" w:name="erweiterte-realität"/>
     <w:p>
       <w:pPr>
         <w:pStyle w:val="berschrift3"/>
@@ -3260,8 +3370,8 @@
         </w:pict>
       </w:r>
     </w:p>
-    <w:bookmarkEnd w:id="81"/>
-    <w:bookmarkStart w:id="82" w:name="evaluation"/>
+    <w:bookmarkEnd w:id="83"/>
+    <w:bookmarkStart w:id="84" w:name="evaluation"/>
     <w:p>
       <w:pPr>
         <w:pStyle w:val="berschrift3"/>
@@ -3305,8 +3415,8 @@
         </w:pict>
       </w:r>
     </w:p>
-    <w:bookmarkEnd w:id="82"/>
-    <w:bookmarkStart w:id="83" w:name="evapotranspiration"/>
+    <w:bookmarkEnd w:id="84"/>
+    <w:bookmarkStart w:id="85" w:name="evapotranspiration"/>
     <w:p>
       <w:pPr>
         <w:pStyle w:val="berschrift3"/>
@@ -3370,8 +3480,8 @@
         </w:pict>
       </w:r>
     </w:p>
-    <w:bookmarkEnd w:id="83"/>
-    <w:bookmarkStart w:id="84" w:name="expertisegruppe"/>
+    <w:bookmarkEnd w:id="85"/>
+    <w:bookmarkStart w:id="86" w:name="expertisegruppe"/>
     <w:p>
       <w:pPr>
         <w:pStyle w:val="berschrift3"/>
@@ -3415,8 +3525,8 @@
         </w:pict>
       </w:r>
     </w:p>
-    <w:bookmarkEnd w:id="84"/>
-    <w:bookmarkStart w:id="85" w:name="exposition"/>
+    <w:bookmarkEnd w:id="86"/>
+    <w:bookmarkStart w:id="87" w:name="exposition"/>
     <w:p>
       <w:pPr>
         <w:pStyle w:val="berschrift3"/>
@@ -3480,8 +3590,8 @@
         </w:pict>
       </w:r>
     </w:p>
-    <w:bookmarkEnd w:id="85"/>
-    <w:bookmarkStart w:id="86" w:name="exposition-1"/>
+    <w:bookmarkEnd w:id="87"/>
+    <w:bookmarkStart w:id="88" w:name="exposition-1"/>
     <w:p>
       <w:pPr>
         <w:pStyle w:val="berschrift3"/>
@@ -3545,8 +3655,8 @@
         </w:pict>
       </w:r>
     </w:p>
-    <w:bookmarkEnd w:id="86"/>
-    <w:bookmarkStart w:id="87" w:name="extended-reality"/>
+    <w:bookmarkEnd w:id="88"/>
+    <w:bookmarkStart w:id="89" w:name="extended-reality"/>
     <w:p>
       <w:pPr>
         <w:pStyle w:val="berschrift3"/>
@@ -3610,8 +3720,8 @@
         </w:pict>
       </w:r>
     </w:p>
-    <w:bookmarkEnd w:id="87"/>
-    <w:bookmarkStart w:id="89" w:name="extensive-dachbegrünung"/>
+    <w:bookmarkEnd w:id="89"/>
+    <w:bookmarkStart w:id="91" w:name="extensive-dachbegrünung"/>
     <w:p>
       <w:pPr>
         <w:pStyle w:val="berschrift3"/>
@@ -3664,7 +3774,7 @@
       <w:pPr>
         <w:pStyle w:val="BodyText"/>
       </w:pPr>
-      <w:hyperlink r:id="rId88">
+      <w:hyperlink r:id="rId90">
         <w:r>
           <w:rPr>
             <w:rStyle w:val="Hyperlink"/>
@@ -3680,8 +3790,8 @@
         </w:pict>
       </w:r>
     </w:p>
-    <w:bookmarkEnd w:id="89"/>
-    <w:bookmarkStart w:id="92" w:name="externe-wissenschaftskommunikation"/>
+    <w:bookmarkEnd w:id="91"/>
+    <w:bookmarkStart w:id="94" w:name="externe-wissenschaftskommunikation"/>
     <w:p>
       <w:pPr>
         <w:pStyle w:val="berschrift3"/>
@@ -3754,7 +3864,7 @@
       <w:pPr>
         <w:pStyle w:val="BodyText"/>
       </w:pPr>
-      <w:hyperlink r:id="rId90">
+      <w:hyperlink r:id="rId92">
         <w:r>
           <w:rPr>
             <w:rStyle w:val="Hyperlink"/>
@@ -3779,7 +3889,7 @@
       <w:pPr>
         <w:pStyle w:val="BodyText"/>
       </w:pPr>
-      <w:hyperlink r:id="rId91">
+      <w:hyperlink r:id="rId93">
         <w:r>
           <w:rPr>
             <w:rStyle w:val="Hyperlink"/>
@@ -3795,8 +3905,8 @@
         </w:pict>
       </w:r>
     </w:p>
-    <w:bookmarkEnd w:id="92"/>
-    <w:bookmarkStart w:id="93" w:name="extremereignis"/>
+    <w:bookmarkEnd w:id="94"/>
+    <w:bookmarkStart w:id="95" w:name="extremereignis"/>
     <w:p>
       <w:pPr>
         <w:pStyle w:val="berschrift3"/>
@@ -3860,8 +3970,8 @@
         </w:pict>
       </w:r>
     </w:p>
-    <w:bookmarkEnd w:id="93"/>
-    <w:bookmarkStart w:id="94" w:name="eye-tracking"/>
+    <w:bookmarkEnd w:id="95"/>
+    <w:bookmarkStart w:id="96" w:name="eye-tracking"/>
     <w:p>
       <w:pPr>
         <w:pStyle w:val="berschrift3"/>
@@ -3905,8 +4015,8 @@
         </w:pict>
       </w:r>
     </w:p>
-    <w:bookmarkEnd w:id="94"/>
-    <w:bookmarkStart w:id="95" w:name="fassadenbegrünung"/>
+    <w:bookmarkEnd w:id="96"/>
+    <w:bookmarkStart w:id="97" w:name="fassadenbegrünung"/>
     <w:p>
       <w:pPr>
         <w:pStyle w:val="berschrift3"/>
@@ -3920,7 +4030,7 @@
         <w:pStyle w:val="FirstParagraph"/>
       </w:pPr>
       <w:r>
-        <w:t xml:space="preserve">bezeichnet die Bepflanzung von Fassaden, um ökologische, ästhetische und funktionale Vorteile zu erreichen. Hauptarten sind die irekte und indirekte Fassadenbegrünung. Hauptvorteile sind: Verbesserung des Mikroklimas, Energieeffizienz, Schallschutz, Förderung von Artenvielfalt, Gebäude- und Fassadenschutz sowie das Erscheinungsbild und die Lebensqualität in urbanen Räumen.</w:t>
+        <w:t xml:space="preserve">bezeichnet die Bepflanzung von Fassaden, um ökologische, ästhetische und funktionale Vorteile zu erreichen. Hauptarten sind die direkte und indirekte Fassadenbegrünung. Hauptvorteile sind: Verbesserung des Mikroklimas, Energieeffizienz, Schallschutz, Förderung von Artenvielfalt, Gebäude- und Fassadenschutz sowie das Erscheinungsbild und die Lebensqualität in urbanen Räumen.</w:t>
       </w:r>
     </w:p>
     <w:p>
@@ -3970,8 +4080,8 @@
         </w:pict>
       </w:r>
     </w:p>
-    <w:bookmarkEnd w:id="95"/>
-    <w:bookmarkStart w:id="96" w:name="fernerkundung"/>
+    <w:bookmarkEnd w:id="97"/>
+    <w:bookmarkStart w:id="98" w:name="fernerkundung"/>
     <w:p>
       <w:pPr>
         <w:pStyle w:val="berschrift3"/>
@@ -4015,8 +4125,8 @@
         </w:pict>
       </w:r>
     </w:p>
-    <w:bookmarkEnd w:id="96"/>
-    <w:bookmarkStart w:id="97" w:name="flusshochwasser"/>
+    <w:bookmarkEnd w:id="98"/>
+    <w:bookmarkStart w:id="99" w:name="flusshochwasser"/>
     <w:p>
       <w:pPr>
         <w:pStyle w:val="berschrift3"/>
@@ -4060,8 +4170,8 @@
         </w:pict>
       </w:r>
     </w:p>
-    <w:bookmarkEnd w:id="97"/>
-    <w:bookmarkStart w:id="98" w:name="fluviale-überflutung"/>
+    <w:bookmarkEnd w:id="99"/>
+    <w:bookmarkStart w:id="100" w:name="fluviale-überflutung"/>
     <w:p>
       <w:pPr>
         <w:pStyle w:val="berschrift3"/>
@@ -4125,8 +4235,8 @@
         </w:pict>
       </w:r>
     </w:p>
-    <w:bookmarkEnd w:id="98"/>
-    <w:bookmarkStart w:id="99" w:name="formative-evaluation"/>
+    <w:bookmarkEnd w:id="100"/>
+    <w:bookmarkStart w:id="102" w:name="formative-evaluation"/>
     <w:p>
       <w:pPr>
         <w:pStyle w:val="berschrift3"/>
@@ -4164,14 +4274,39 @@
       </w:r>
     </w:p>
     <w:p>
-      <w:r>
-        <w:pict>
-          <v:rect style="width:0;height:1.5pt" o:hralign="center" o:hrstd="t" o:hr="t"/>
-        </w:pict>
-      </w:r>
-    </w:p>
-    <w:bookmarkEnd w:id="99"/>
-    <w:bookmarkStart w:id="100" w:name="fortbildung"/>
+      <w:pPr>
+        <w:pStyle w:val="BodyText"/>
+      </w:pPr>
+      <w:r>
+        <w:rPr>
+          <w:b/>
+          <w:bCs/>
+        </w:rPr>
+        <w:t xml:space="preserve">Unterbegriff von:</w:t>
+      </w:r>
+    </w:p>
+    <w:p>
+      <w:pPr>
+        <w:pStyle w:val="BodyText"/>
+      </w:pPr>
+      <w:hyperlink r:id="rId101">
+        <w:r>
+          <w:rPr>
+            <w:rStyle w:val="Hyperlink"/>
+          </w:rPr>
+          <w:t xml:space="preserve">Evaluation</w:t>
+        </w:r>
+      </w:hyperlink>
+    </w:p>
+    <w:p>
+      <w:r>
+        <w:pict>
+          <v:rect style="width:0;height:1.5pt" o:hralign="center" o:hrstd="t" o:hr="t"/>
+        </w:pict>
+      </w:r>
+    </w:p>
+    <w:bookmarkEnd w:id="102"/>
+    <w:bookmarkStart w:id="103" w:name="fortbildung"/>
     <w:p>
       <w:pPr>
         <w:pStyle w:val="berschrift3"/>
@@ -4235,8 +4370,8 @@
         </w:pict>
       </w:r>
     </w:p>
-    <w:bookmarkEnd w:id="100"/>
-    <w:bookmarkStart w:id="101" w:name="future-skills"/>
+    <w:bookmarkEnd w:id="103"/>
+    <w:bookmarkStart w:id="104" w:name="future-skills"/>
     <w:p>
       <w:pPr>
         <w:pStyle w:val="berschrift3"/>
@@ -4280,8 +4415,8 @@
         </w:pict>
       </w:r>
     </w:p>
-    <w:bookmarkEnd w:id="101"/>
-    <w:bookmarkStart w:id="102" w:name="fühlbarer-wärmestrom"/>
+    <w:bookmarkEnd w:id="104"/>
+    <w:bookmarkStart w:id="105" w:name="fühlbarer-wärmestrom"/>
     <w:p>
       <w:pPr>
         <w:pStyle w:val="berschrift3"/>
@@ -4325,8 +4460,73 @@
         </w:pict>
       </w:r>
     </w:p>
-    <w:bookmarkEnd w:id="102"/>
-    <w:bookmarkStart w:id="103" w:name="game-based-learning"/>
+    <w:bookmarkEnd w:id="105"/>
+    <w:bookmarkStart w:id="106" w:name="gbi"/>
+    <w:p>
+      <w:pPr>
+        <w:pStyle w:val="berschrift3"/>
+      </w:pPr>
+      <w:r>
+        <w:t xml:space="preserve">GBI</w:t>
+      </w:r>
+    </w:p>
+    <w:p>
+      <w:pPr>
+        <w:pStyle w:val="FirstParagraph"/>
+      </w:pPr>
+      <w:r>
+        <w:t xml:space="preserve">Natürliche oder künstlich geschaffene Retentionsräume im Stadtgebiet die bei Hochwasser und/ oder Starkregen Wassermassen zurückhalten, versickern, verdunsten oder verzögert in die Kanalisation abgeben. Urbane Retentionsflächen dienen somit sowohl dem Überschwemmungsschutz als auch der Verbesserung des Stadtklimas.</w:t>
+      </w:r>
+    </w:p>
+    <w:p>
+      <w:pPr>
+        <w:pStyle w:val="BodyText"/>
+      </w:pPr>
+      <w:r>
+        <w:rPr>
+          <w:b/>
+          <w:bCs/>
+        </w:rPr>
+        <w:t xml:space="preserve">Status:</w:t>
+      </w:r>
+    </w:p>
+    <w:p>
+      <w:pPr>
+        <w:pStyle w:val="BodyText"/>
+      </w:pPr>
+      <w:r>
+        <w:t xml:space="preserve">Entwurf</w:t>
+      </w:r>
+    </w:p>
+    <w:p>
+      <w:pPr>
+        <w:pStyle w:val="BodyText"/>
+      </w:pPr>
+      <w:r>
+        <w:rPr>
+          <w:b/>
+          <w:bCs/>
+        </w:rPr>
+        <w:t xml:space="preserve">Tags:</w:t>
+      </w:r>
+    </w:p>
+    <w:p>
+      <w:pPr>
+        <w:pStyle w:val="BodyText"/>
+      </w:pPr>
+      <w:r>
+        <w:t xml:space="preserve">Retentionsfläche</w:t>
+      </w:r>
+    </w:p>
+    <w:p>
+      <w:r>
+        <w:pict>
+          <v:rect style="width:0;height:1.5pt" o:hralign="center" o:hrstd="t" o:hr="t"/>
+        </w:pict>
+      </w:r>
+    </w:p>
+    <w:bookmarkEnd w:id="106"/>
+    <w:bookmarkStart w:id="107" w:name="game-based-learning"/>
     <w:p>
       <w:pPr>
         <w:pStyle w:val="berschrift3"/>
@@ -4382,8 +4582,8 @@
         </w:pict>
       </w:r>
     </w:p>
-    <w:bookmarkEnd w:id="103"/>
-    <w:bookmarkStart w:id="104" w:name="gamification"/>
+    <w:bookmarkEnd w:id="107"/>
+    <w:bookmarkStart w:id="108" w:name="gamification"/>
     <w:p>
       <w:pPr>
         <w:pStyle w:val="berschrift3"/>
@@ -4427,8 +4627,8 @@
         </w:pict>
       </w:r>
     </w:p>
-    <w:bookmarkEnd w:id="104"/>
-    <w:bookmarkStart w:id="105" w:name="gefahr"/>
+    <w:bookmarkEnd w:id="108"/>
+    <w:bookmarkStart w:id="109" w:name="gefahr"/>
     <w:p>
       <w:pPr>
         <w:pStyle w:val="berschrift3"/>
@@ -4492,8 +4692,8 @@
         </w:pict>
       </w:r>
     </w:p>
-    <w:bookmarkEnd w:id="105"/>
-    <w:bookmarkStart w:id="106" w:name="gefahrenabwehr"/>
+    <w:bookmarkEnd w:id="109"/>
+    <w:bookmarkStart w:id="110" w:name="gefahrenabwehr"/>
     <w:p>
       <w:pPr>
         <w:pStyle w:val="berschrift3"/>
@@ -4537,8 +4737,8 @@
         </w:pict>
       </w:r>
     </w:p>
-    <w:bookmarkEnd w:id="106"/>
-    <w:bookmarkStart w:id="107" w:name="gefahrenereignis"/>
+    <w:bookmarkEnd w:id="110"/>
+    <w:bookmarkStart w:id="111" w:name="gefahrenereignis"/>
     <w:p>
       <w:pPr>
         <w:pStyle w:val="berschrift3"/>
@@ -4602,8 +4802,8 @@
         </w:pict>
       </w:r>
     </w:p>
-    <w:bookmarkEnd w:id="107"/>
-    <w:bookmarkStart w:id="108" w:name="gefahrenkarte"/>
+    <w:bookmarkEnd w:id="111"/>
+    <w:bookmarkStart w:id="112" w:name="gefahrenkarte"/>
     <w:p>
       <w:pPr>
         <w:pStyle w:val="berschrift3"/>
@@ -4667,8 +4867,8 @@
         </w:pict>
       </w:r>
     </w:p>
-    <w:bookmarkEnd w:id="108"/>
-    <w:bookmarkStart w:id="109" w:name="gemeinwohlorientierung"/>
+    <w:bookmarkEnd w:id="112"/>
+    <w:bookmarkStart w:id="113" w:name="gemeinwohlorientierung"/>
     <w:p>
       <w:pPr>
         <w:pStyle w:val="berschrift3"/>
@@ -4712,8 +4912,8 @@
         </w:pict>
       </w:r>
     </w:p>
-    <w:bookmarkEnd w:id="109"/>
-    <w:bookmarkStart w:id="110" w:name="geonode"/>
+    <w:bookmarkEnd w:id="113"/>
+    <w:bookmarkStart w:id="114" w:name="geonode"/>
     <w:p>
       <w:pPr>
         <w:pStyle w:val="berschrift3"/>
@@ -4777,8 +4977,8 @@
         </w:pict>
       </w:r>
     </w:p>
-    <w:bookmarkEnd w:id="110"/>
-    <w:bookmarkStart w:id="111" w:name="geodaten"/>
+    <w:bookmarkEnd w:id="114"/>
+    <w:bookmarkStart w:id="115" w:name="geodaten"/>
     <w:p>
       <w:pPr>
         <w:pStyle w:val="berschrift3"/>
@@ -4792,7 +4992,7 @@
         <w:pStyle w:val="FirstParagraph"/>
       </w:pPr>
       <w:r>
-        <w:t xml:space="preserve">Alle Daten mit direkten oder indirekten Bezug auf der Erdoberfläche.</w:t>
+        <w:t xml:space="preserve">Alle Daten mit direkten oder indirekten Bezug zu einem bestimmten Standort auf der Erdoberfläche.</w:t>
       </w:r>
     </w:p>
     <w:p>
@@ -4842,8 +5042,203 @@
         </w:pict>
       </w:r>
     </w:p>
-    <w:bookmarkEnd w:id="111"/>
-    <w:bookmarkStart w:id="112" w:name="geodateninfrastruktur"/>
+    <w:bookmarkEnd w:id="115"/>
+    <w:bookmarkStart w:id="116" w:name="geodatenbank"/>
+    <w:p>
+      <w:pPr>
+        <w:pStyle w:val="berschrift3"/>
+      </w:pPr>
+      <w:r>
+        <w:t xml:space="preserve">Geodatenbank</w:t>
+      </w:r>
+    </w:p>
+    <w:p>
+      <w:pPr>
+        <w:pStyle w:val="FirstParagraph"/>
+      </w:pPr>
+      <w:r>
+        <w:t xml:space="preserve">Eine Datenbank, die das Speichern, Abfragen und Analysieren von Geodaten (Punkt, Linie, Polygon) ermöglicht.</w:t>
+      </w:r>
+    </w:p>
+    <w:p>
+      <w:pPr>
+        <w:pStyle w:val="BodyText"/>
+      </w:pPr>
+      <w:r>
+        <w:rPr>
+          <w:b/>
+          <w:bCs/>
+        </w:rPr>
+        <w:t xml:space="preserve">Status:</w:t>
+      </w:r>
+    </w:p>
+    <w:p>
+      <w:pPr>
+        <w:pStyle w:val="BodyText"/>
+      </w:pPr>
+      <w:r>
+        <w:t xml:space="preserve">Entwurf</w:t>
+      </w:r>
+    </w:p>
+    <w:p>
+      <w:pPr>
+        <w:pStyle w:val="BodyText"/>
+      </w:pPr>
+      <w:r>
+        <w:rPr>
+          <w:b/>
+          <w:bCs/>
+        </w:rPr>
+        <w:t xml:space="preserve">Tags:</w:t>
+      </w:r>
+    </w:p>
+    <w:p>
+      <w:pPr>
+        <w:pStyle w:val="BodyText"/>
+      </w:pPr>
+      <w:r>
+        <w:t xml:space="preserve">InfoTool</w:t>
+      </w:r>
+    </w:p>
+    <w:p>
+      <w:r>
+        <w:pict>
+          <v:rect style="width:0;height:1.5pt" o:hralign="center" o:hrstd="t" o:hr="t"/>
+        </w:pict>
+      </w:r>
+    </w:p>
+    <w:bookmarkEnd w:id="116"/>
+    <w:bookmarkStart w:id="117" w:name="geodatendienste"/>
+    <w:p>
+      <w:pPr>
+        <w:pStyle w:val="berschrift3"/>
+      </w:pPr>
+      <w:r>
+        <w:t xml:space="preserve">Geodatendienste</w:t>
+      </w:r>
+    </w:p>
+    <w:p>
+      <w:pPr>
+        <w:pStyle w:val="FirstParagraph"/>
+      </w:pPr>
+      <w:r>
+        <w:t xml:space="preserve">Dienste, die den Zugang zu und die Verarbeitung von Geodaten über das Netz ermöglichen (Karte, Web Map Service, Web Feature Service).</w:t>
+      </w:r>
+    </w:p>
+    <w:p>
+      <w:pPr>
+        <w:pStyle w:val="BodyText"/>
+      </w:pPr>
+      <w:r>
+        <w:rPr>
+          <w:b/>
+          <w:bCs/>
+        </w:rPr>
+        <w:t xml:space="preserve">Status:</w:t>
+      </w:r>
+    </w:p>
+    <w:p>
+      <w:pPr>
+        <w:pStyle w:val="BodyText"/>
+      </w:pPr>
+      <w:r>
+        <w:t xml:space="preserve">Entwurf</w:t>
+      </w:r>
+    </w:p>
+    <w:p>
+      <w:pPr>
+        <w:pStyle w:val="BodyText"/>
+      </w:pPr>
+      <w:r>
+        <w:rPr>
+          <w:b/>
+          <w:bCs/>
+        </w:rPr>
+        <w:t xml:space="preserve">Tags:</w:t>
+      </w:r>
+    </w:p>
+    <w:p>
+      <w:pPr>
+        <w:pStyle w:val="BodyText"/>
+      </w:pPr>
+      <w:r>
+        <w:t xml:space="preserve">InfoTool</w:t>
+      </w:r>
+    </w:p>
+    <w:p>
+      <w:r>
+        <w:pict>
+          <v:rect style="width:0;height:1.5pt" o:hralign="center" o:hrstd="t" o:hr="t"/>
+        </w:pict>
+      </w:r>
+    </w:p>
+    <w:bookmarkEnd w:id="117"/>
+    <w:bookmarkStart w:id="118" w:name="geodatenformat"/>
+    <w:p>
+      <w:pPr>
+        <w:pStyle w:val="berschrift3"/>
+      </w:pPr>
+      <w:r>
+        <w:t xml:space="preserve">Geodatenformat</w:t>
+      </w:r>
+    </w:p>
+    <w:p>
+      <w:pPr>
+        <w:pStyle w:val="FirstParagraph"/>
+      </w:pPr>
+      <w:r>
+        <w:t xml:space="preserve">Standard für die Kodierung geografischer Informationen in einer Computerdatei als spezielles Dateiformat (.shp,.tif,.geojson) zur Verwendung in geografischen Informationssystemen (GIS) und anderen raumbezogenen Anwendungen.</w:t>
+      </w:r>
+    </w:p>
+    <w:p>
+      <w:pPr>
+        <w:pStyle w:val="BodyText"/>
+      </w:pPr>
+      <w:r>
+        <w:rPr>
+          <w:b/>
+          <w:bCs/>
+        </w:rPr>
+        <w:t xml:space="preserve">Status:</w:t>
+      </w:r>
+    </w:p>
+    <w:p>
+      <w:pPr>
+        <w:pStyle w:val="BodyText"/>
+      </w:pPr>
+      <w:r>
+        <w:t xml:space="preserve">Entwurf</w:t>
+      </w:r>
+    </w:p>
+    <w:p>
+      <w:pPr>
+        <w:pStyle w:val="BodyText"/>
+      </w:pPr>
+      <w:r>
+        <w:rPr>
+          <w:b/>
+          <w:bCs/>
+        </w:rPr>
+        <w:t xml:space="preserve">Tags:</w:t>
+      </w:r>
+    </w:p>
+    <w:p>
+      <w:pPr>
+        <w:pStyle w:val="BodyText"/>
+      </w:pPr>
+      <w:r>
+        <w:t xml:space="preserve">InfoTool</w:t>
+      </w:r>
+    </w:p>
+    <w:p>
+      <w:r>
+        <w:pict>
+          <v:rect style="width:0;height:1.5pt" o:hralign="center" o:hrstd="t" o:hr="t"/>
+        </w:pict>
+      </w:r>
+    </w:p>
+    <w:bookmarkEnd w:id="118"/>
+    <w:bookmarkStart w:id="119" w:name="geodateninfrastruktur"/>
     <w:p>
       <w:pPr>
         <w:pStyle w:val="berschrift3"/>
@@ -4907,8 +5302,73 @@
         </w:pict>
       </w:r>
     </w:p>
-    <w:bookmarkEnd w:id="112"/>
-    <w:bookmarkStart w:id="113" w:name="geoinformationssystem"/>
+    <w:bookmarkEnd w:id="119"/>
+    <w:bookmarkStart w:id="120" w:name="geodatensatz"/>
+    <w:p>
+      <w:pPr>
+        <w:pStyle w:val="berschrift3"/>
+      </w:pPr>
+      <w:r>
+        <w:t xml:space="preserve">Geodatensatz</w:t>
+      </w:r>
+    </w:p>
+    <w:p>
+      <w:pPr>
+        <w:pStyle w:val="FirstParagraph"/>
+      </w:pPr>
+      <w:r>
+        <w:t xml:space="preserve">eine Sammlung von Daten, die verwandten geografischen Merkmalen entsprechen</w:t>
+      </w:r>
+    </w:p>
+    <w:p>
+      <w:pPr>
+        <w:pStyle w:val="BodyText"/>
+      </w:pPr>
+      <w:r>
+        <w:rPr>
+          <w:b/>
+          <w:bCs/>
+        </w:rPr>
+        <w:t xml:space="preserve">Status:</w:t>
+      </w:r>
+    </w:p>
+    <w:p>
+      <w:pPr>
+        <w:pStyle w:val="BodyText"/>
+      </w:pPr>
+      <w:r>
+        <w:t xml:space="preserve">Entwurf</w:t>
+      </w:r>
+    </w:p>
+    <w:p>
+      <w:pPr>
+        <w:pStyle w:val="BodyText"/>
+      </w:pPr>
+      <w:r>
+        <w:rPr>
+          <w:b/>
+          <w:bCs/>
+        </w:rPr>
+        <w:t xml:space="preserve">Tags:</w:t>
+      </w:r>
+    </w:p>
+    <w:p>
+      <w:pPr>
+        <w:pStyle w:val="BodyText"/>
+      </w:pPr>
+      <w:r>
+        <w:t xml:space="preserve">InfoTool</w:t>
+      </w:r>
+    </w:p>
+    <w:p>
+      <w:r>
+        <w:pict>
+          <v:rect style="width:0;height:1.5pt" o:hralign="center" o:hrstd="t" o:hr="t"/>
+        </w:pict>
+      </w:r>
+    </w:p>
+    <w:bookmarkEnd w:id="120"/>
+    <w:bookmarkStart w:id="121" w:name="geoinformationssystem"/>
     <w:p>
       <w:pPr>
         <w:pStyle w:val="berschrift3"/>
@@ -4972,8 +5432,8 @@
         </w:pict>
       </w:r>
     </w:p>
-    <w:bookmarkEnd w:id="113"/>
-    <w:bookmarkStart w:id="114" w:name="geoportal"/>
+    <w:bookmarkEnd w:id="121"/>
+    <w:bookmarkStart w:id="122" w:name="geoportal"/>
     <w:p>
       <w:pPr>
         <w:pStyle w:val="berschrift3"/>
@@ -5037,8 +5497,8 @@
         </w:pict>
       </w:r>
     </w:p>
-    <w:bookmarkEnd w:id="114"/>
-    <w:bookmarkStart w:id="115" w:name="geostories"/>
+    <w:bookmarkEnd w:id="122"/>
+    <w:bookmarkStart w:id="123" w:name="geostories"/>
     <w:p>
       <w:pPr>
         <w:pStyle w:val="berschrift3"/>
@@ -5102,8 +5562,8 @@
         </w:pict>
       </w:r>
     </w:p>
-    <w:bookmarkEnd w:id="115"/>
-    <w:bookmarkStart w:id="116" w:name="global-change"/>
+    <w:bookmarkEnd w:id="123"/>
+    <w:bookmarkStart w:id="124" w:name="global-change"/>
     <w:p>
       <w:pPr>
         <w:pStyle w:val="berschrift3"/>
@@ -5187,8 +5647,8 @@
         </w:pict>
       </w:r>
     </w:p>
-    <w:bookmarkEnd w:id="116"/>
-    <w:bookmarkStart w:id="117" w:name="glossar"/>
+    <w:bookmarkEnd w:id="124"/>
+    <w:bookmarkStart w:id="125" w:name="glossar"/>
     <w:p>
       <w:pPr>
         <w:pStyle w:val="berschrift3"/>
@@ -5252,8 +5712,8 @@
         </w:pict>
       </w:r>
     </w:p>
-    <w:bookmarkEnd w:id="117"/>
-    <w:bookmarkStart w:id="118" w:name="green-skills"/>
+    <w:bookmarkEnd w:id="125"/>
+    <w:bookmarkStart w:id="126" w:name="green-skills"/>
     <w:p>
       <w:pPr>
         <w:pStyle w:val="berschrift3"/>
@@ -5297,8 +5757,8 @@
         </w:pict>
       </w:r>
     </w:p>
-    <w:bookmarkEnd w:id="118"/>
-    <w:bookmarkStart w:id="119" w:name="grundhochwasser"/>
+    <w:bookmarkEnd w:id="126"/>
+    <w:bookmarkStart w:id="127" w:name="grundhochwasser"/>
     <w:p>
       <w:pPr>
         <w:pStyle w:val="berschrift3"/>
@@ -5342,8 +5802,8 @@
         </w:pict>
       </w:r>
     </w:p>
-    <w:bookmarkEnd w:id="119"/>
-    <w:bookmarkStart w:id="120" w:name="grün-blaue-infrastruktur"/>
+    <w:bookmarkEnd w:id="127"/>
+    <w:bookmarkStart w:id="128" w:name="grün-blaue-infrastruktur"/>
     <w:p>
       <w:pPr>
         <w:pStyle w:val="berschrift3"/>
@@ -5387,8 +5847,8 @@
         </w:pict>
       </w:r>
     </w:p>
-    <w:bookmarkEnd w:id="120"/>
-    <w:bookmarkStart w:id="122" w:name="grüne-infrastruktur"/>
+    <w:bookmarkEnd w:id="128"/>
+    <w:bookmarkStart w:id="130" w:name="grüne-infrastruktur"/>
     <w:p>
       <w:pPr>
         <w:pStyle w:val="berschrift3"/>
@@ -5461,7 +5921,7 @@
       <w:pPr>
         <w:pStyle w:val="BodyText"/>
       </w:pPr>
-      <w:hyperlink r:id="rId121">
+      <w:hyperlink r:id="rId129">
         <w:r>
           <w:rPr>
             <w:rStyle w:val="Hyperlink"/>
@@ -5477,8 +5937,8 @@
         </w:pict>
       </w:r>
     </w:p>
-    <w:bookmarkEnd w:id="122"/>
-    <w:bookmarkStart w:id="124" w:name="hand-tracking"/>
+    <w:bookmarkEnd w:id="130"/>
+    <w:bookmarkStart w:id="132" w:name="hand-tracking"/>
     <w:p>
       <w:pPr>
         <w:pStyle w:val="berschrift3"/>
@@ -5531,7 +5991,7 @@
       <w:pPr>
         <w:pStyle w:val="BodyText"/>
       </w:pPr>
-      <w:hyperlink r:id="rId123">
+      <w:hyperlink r:id="rId131">
         <w:r>
           <w:rPr>
             <w:rStyle w:val="Hyperlink"/>
@@ -5547,8 +6007,8 @@
         </w:pict>
       </w:r>
     </w:p>
-    <w:bookmarkEnd w:id="124"/>
-    <w:bookmarkStart w:id="125" w:name="head-mounted-display"/>
+    <w:bookmarkEnd w:id="132"/>
+    <w:bookmarkStart w:id="133" w:name="head-mounted-display"/>
     <w:p>
       <w:pPr>
         <w:pStyle w:val="berschrift3"/>
@@ -5612,8 +6072,8 @@
         </w:pict>
       </w:r>
     </w:p>
-    <w:bookmarkEnd w:id="125"/>
-    <w:bookmarkStart w:id="126" w:name="hochwasser"/>
+    <w:bookmarkEnd w:id="133"/>
+    <w:bookmarkStart w:id="134" w:name="hochwasser"/>
     <w:p>
       <w:pPr>
         <w:pStyle w:val="berschrift3"/>
@@ -5677,8 +6137,8 @@
         </w:pict>
       </w:r>
     </w:p>
-    <w:bookmarkEnd w:id="126"/>
-    <w:bookmarkStart w:id="127" w:name="hochwassergefahrenkarte"/>
+    <w:bookmarkEnd w:id="134"/>
+    <w:bookmarkStart w:id="135" w:name="hochwassergefahrenkarte"/>
     <w:p>
       <w:pPr>
         <w:pStyle w:val="berschrift3"/>
@@ -5742,8 +6202,8 @@
         </w:pict>
       </w:r>
     </w:p>
-    <w:bookmarkEnd w:id="127"/>
-    <w:bookmarkStart w:id="128" w:name="hochwasserrisikokarte"/>
+    <w:bookmarkEnd w:id="135"/>
+    <w:bookmarkStart w:id="136" w:name="hochwasserrisikokarte"/>
     <w:p>
       <w:pPr>
         <w:pStyle w:val="berschrift3"/>
@@ -5807,8 +6267,8 @@
         </w:pict>
       </w:r>
     </w:p>
-    <w:bookmarkEnd w:id="128"/>
-    <w:bookmarkStart w:id="129" w:name="härtung"/>
+    <w:bookmarkEnd w:id="136"/>
+    <w:bookmarkStart w:id="137" w:name="härtung"/>
     <w:p>
       <w:pPr>
         <w:pStyle w:val="berschrift3"/>
@@ -5872,8 +6332,8 @@
         </w:pict>
       </w:r>
     </w:p>
-    <w:bookmarkEnd w:id="129"/>
-    <w:bookmarkStart w:id="130" w:name="immersion"/>
+    <w:bookmarkEnd w:id="137"/>
+    <w:bookmarkStart w:id="138" w:name="immersion"/>
     <w:p>
       <w:pPr>
         <w:pStyle w:val="berschrift3"/>
@@ -5937,8 +6397,8 @@
         </w:pict>
       </w:r>
     </w:p>
-    <w:bookmarkEnd w:id="130"/>
-    <w:bookmarkStart w:id="131" w:name="impact"/>
+    <w:bookmarkEnd w:id="138"/>
+    <w:bookmarkStart w:id="139" w:name="impact"/>
     <w:p>
       <w:pPr>
         <w:pStyle w:val="berschrift3"/>
@@ -5982,8 +6442,73 @@
         </w:pict>
       </w:r>
     </w:p>
-    <w:bookmarkEnd w:id="131"/>
-    <w:bookmarkStart w:id="132" w:name="infrastruktur"/>
+    <w:bookmarkEnd w:id="139"/>
+    <w:bookmarkStart w:id="140" w:name="indirekte-fassadenbegrünung"/>
+    <w:p>
+      <w:pPr>
+        <w:pStyle w:val="berschrift3"/>
+      </w:pPr>
+      <w:r>
+        <w:t xml:space="preserve">Indirekte Fassadenbegrünung</w:t>
+      </w:r>
+    </w:p>
+    <w:p>
+      <w:pPr>
+        <w:pStyle w:val="FirstParagraph"/>
+      </w:pPr>
+      <w:r>
+        <w:t xml:space="preserve">tbd</w:t>
+      </w:r>
+    </w:p>
+    <w:p>
+      <w:pPr>
+        <w:pStyle w:val="BodyText"/>
+      </w:pPr>
+      <w:r>
+        <w:rPr>
+          <w:b/>
+          <w:bCs/>
+        </w:rPr>
+        <w:t xml:space="preserve">Status:</w:t>
+      </w:r>
+    </w:p>
+    <w:p>
+      <w:pPr>
+        <w:pStyle w:val="BodyText"/>
+      </w:pPr>
+      <w:r>
+        <w:t xml:space="preserve">Unveröffentlicht</w:t>
+      </w:r>
+    </w:p>
+    <w:p>
+      <w:pPr>
+        <w:pStyle w:val="BodyText"/>
+      </w:pPr>
+      <w:r>
+        <w:rPr>
+          <w:b/>
+          <w:bCs/>
+        </w:rPr>
+        <w:t xml:space="preserve">Tags:</w:t>
+      </w:r>
+    </w:p>
+    <w:p>
+      <w:pPr>
+        <w:pStyle w:val="BodyText"/>
+      </w:pPr>
+      <w:r>
+        <w:t xml:space="preserve">BGI</w:t>
+      </w:r>
+    </w:p>
+    <w:p>
+      <w:r>
+        <w:pict>
+          <v:rect style="width:0;height:1.5pt" o:hralign="center" o:hrstd="t" o:hr="t"/>
+        </w:pict>
+      </w:r>
+    </w:p>
+    <w:bookmarkEnd w:id="140"/>
+    <w:bookmarkStart w:id="141" w:name="infrastruktur"/>
     <w:p>
       <w:pPr>
         <w:pStyle w:val="berschrift3"/>
@@ -6047,8 +6572,8 @@
         </w:pict>
       </w:r>
     </w:p>
-    <w:bookmarkEnd w:id="132"/>
-    <w:bookmarkStart w:id="133" w:name="input"/>
+    <w:bookmarkEnd w:id="141"/>
+    <w:bookmarkStart w:id="142" w:name="input"/>
     <w:p>
       <w:pPr>
         <w:pStyle w:val="berschrift3"/>
@@ -6092,8 +6617,8 @@
         </w:pict>
       </w:r>
     </w:p>
-    <w:bookmarkEnd w:id="133"/>
-    <w:bookmarkStart w:id="134" w:name="intensive-dachbegrünung"/>
+    <w:bookmarkEnd w:id="142"/>
+    <w:bookmarkStart w:id="143" w:name="intensive-dachbegrünung"/>
     <w:p>
       <w:pPr>
         <w:pStyle w:val="berschrift3"/>
@@ -6137,8 +6662,8 @@
         </w:pict>
       </w:r>
     </w:p>
-    <w:bookmarkEnd w:id="134"/>
-    <w:bookmarkStart w:id="135" w:name="interdependenz"/>
+    <w:bookmarkEnd w:id="143"/>
+    <w:bookmarkStart w:id="144" w:name="interdependenz"/>
     <w:p>
       <w:pPr>
         <w:pStyle w:val="berschrift3"/>
@@ -6202,8 +6727,8 @@
         </w:pict>
       </w:r>
     </w:p>
-    <w:bookmarkEnd w:id="135"/>
-    <w:bookmarkStart w:id="136" w:name="interne-wissenschaftskommunikation"/>
+    <w:bookmarkEnd w:id="144"/>
+    <w:bookmarkStart w:id="145" w:name="interne-wissenschaftskommunikation"/>
     <w:p>
       <w:pPr>
         <w:pStyle w:val="berschrift3"/>
@@ -6267,8 +6792,8 @@
         </w:pict>
       </w:r>
     </w:p>
-    <w:bookmarkEnd w:id="136"/>
-    <w:bookmarkStart w:id="138" w:name="kritis-branche"/>
+    <w:bookmarkEnd w:id="145"/>
+    <w:bookmarkStart w:id="147" w:name="kritis-branche"/>
     <w:p>
       <w:pPr>
         <w:pStyle w:val="berschrift3"/>
@@ -6341,7 +6866,7 @@
       <w:pPr>
         <w:pStyle w:val="BodyText"/>
       </w:pPr>
-      <w:hyperlink r:id="rId137">
+      <w:hyperlink r:id="rId146">
         <w:r>
           <w:rPr>
             <w:rStyle w:val="Hyperlink"/>
@@ -6357,22 +6882,42 @@
         </w:pict>
       </w:r>
     </w:p>
-    <w:bookmarkEnd w:id="138"/>
-    <w:bookmarkStart w:id="140" w:name="kritis-sektor"/>
-    <w:p>
-      <w:pPr>
-        <w:pStyle w:val="berschrift3"/>
-      </w:pPr>
-      <w:r>
-        <w:t xml:space="preserve">KRITIS-Sektor</w:t>
-      </w:r>
-    </w:p>
-    <w:p>
-      <w:pPr>
-        <w:pStyle w:val="FirstParagraph"/>
-      </w:pPr>
-      <w:r>
-        <w:t xml:space="preserve">Einer der Sektoren Kritischer Infrastrukturen.</w:t>
+    <w:bookmarkEnd w:id="147"/>
+    <w:bookmarkStart w:id="148" w:name="kritis-sektoren"/>
+    <w:p>
+      <w:pPr>
+        <w:pStyle w:val="berschrift3"/>
+      </w:pPr>
+      <w:r>
+        <w:t xml:space="preserve">KRITIS-Sektoren</w:t>
+      </w:r>
+    </w:p>
+    <w:p>
+      <w:pPr>
+        <w:pStyle w:val="FirstParagraph"/>
+      </w:pPr>
+      <w:r>
+        <w:t xml:space="preserve">Die Gesamtheit aller Sektoren, die laut Bundesamt für Bevölkerungsschutz und Katastrophenhilfe als kritische Infrastrukturen eingeordnet werden, z.B. Wasser, Energie, Ernährung, Finanz- &amp; Versicherungswesen, Gesundheit, Informationstechnik &amp; Telekommunikation, Siedlungsabfallentsorgung, Medien &amp; Kultur, Stadt &amp; Verwaltung, Transport &amp; Verkehr.</w:t>
+      </w:r>
+    </w:p>
+    <w:p>
+      <w:pPr>
+        <w:pStyle w:val="BodyText"/>
+      </w:pPr>
+      <w:r>
+        <w:rPr>
+          <w:b/>
+          <w:bCs/>
+        </w:rPr>
+        <w:t xml:space="preserve">Beschreibung (einfach):</w:t>
+      </w:r>
+    </w:p>
+    <w:p>
+      <w:pPr>
+        <w:pStyle w:val="BodyText"/>
+      </w:pPr>
+      <w:r>
+        <w:t xml:space="preserve">Die Gesamtheit der KRITIS-Sektoren.</w:t>
       </w:r>
     </w:p>
     <w:p>
@@ -6416,124 +6961,14 @@
       </w:r>
     </w:p>
     <w:p>
-      <w:pPr>
-        <w:pStyle w:val="BodyText"/>
-      </w:pPr>
-      <w:r>
-        <w:rPr>
-          <w:b/>
-          <w:bCs/>
-        </w:rPr>
-        <w:t xml:space="preserve">Unterbegriff von:</w:t>
-      </w:r>
-    </w:p>
-    <w:p>
-      <w:pPr>
-        <w:pStyle w:val="BodyText"/>
-      </w:pPr>
-      <w:hyperlink r:id="rId139">
-        <w:r>
-          <w:rPr>
-            <w:rStyle w:val="Hyperlink"/>
-          </w:rPr>
-          <w:t xml:space="preserve">KRITIS-Sektoren</w:t>
-        </w:r>
-      </w:hyperlink>
-    </w:p>
-    <w:p>
-      <w:r>
-        <w:pict>
-          <v:rect style="width:0;height:1.5pt" o:hralign="center" o:hrstd="t" o:hr="t"/>
-        </w:pict>
-      </w:r>
-    </w:p>
-    <w:bookmarkEnd w:id="140"/>
-    <w:bookmarkStart w:id="141" w:name="kritis-sektoren"/>
-    <w:p>
-      <w:pPr>
-        <w:pStyle w:val="berschrift3"/>
-      </w:pPr>
-      <w:r>
-        <w:t xml:space="preserve">KRITIS-Sektoren</w:t>
-      </w:r>
-    </w:p>
-    <w:p>
-      <w:pPr>
-        <w:pStyle w:val="FirstParagraph"/>
-      </w:pPr>
-      <w:r>
-        <w:t xml:space="preserve">Die Gesamtheit der KRITIS-Sektoren, z.B. Wasser, Energie, Ernährung, Finanz- &amp; Versicherungswesen, Gesundheit, Informationstechnik &amp; Telekommunikation, Siedlungsabfallentsorgung, Medien &amp; Kultur, Stadt &amp; Verwaltung, Transport &amp; Verkehr.</w:t>
-      </w:r>
-    </w:p>
-    <w:p>
-      <w:pPr>
-        <w:pStyle w:val="BodyText"/>
-      </w:pPr>
-      <w:r>
-        <w:rPr>
-          <w:b/>
-          <w:bCs/>
-        </w:rPr>
-        <w:t xml:space="preserve">Beschreibung (einfach):</w:t>
-      </w:r>
-    </w:p>
-    <w:p>
-      <w:pPr>
-        <w:pStyle w:val="BodyText"/>
-      </w:pPr>
-      <w:r>
-        <w:t xml:space="preserve">Die Gesamtheit der KRITIS-Sektoren.</w:t>
-      </w:r>
-    </w:p>
-    <w:p>
-      <w:pPr>
-        <w:pStyle w:val="BodyText"/>
-      </w:pPr>
-      <w:r>
-        <w:rPr>
-          <w:b/>
-          <w:bCs/>
-        </w:rPr>
-        <w:t xml:space="preserve">Status:</w:t>
-      </w:r>
-    </w:p>
-    <w:p>
-      <w:pPr>
-        <w:pStyle w:val="BodyText"/>
-      </w:pPr>
-      <w:r>
-        <w:t xml:space="preserve">Entwurf</w:t>
-      </w:r>
-    </w:p>
-    <w:p>
-      <w:pPr>
-        <w:pStyle w:val="BodyText"/>
-      </w:pPr>
-      <w:r>
-        <w:rPr>
-          <w:b/>
-          <w:bCs/>
-        </w:rPr>
-        <w:t xml:space="preserve">Tags:</w:t>
-      </w:r>
-    </w:p>
-    <w:p>
-      <w:pPr>
-        <w:pStyle w:val="BodyText"/>
-      </w:pPr>
-      <w:r>
-        <w:t xml:space="preserve">KRITIS</w:t>
-      </w:r>
-    </w:p>
-    <w:p>
-      <w:r>
-        <w:pict>
-          <v:rect style="width:0;height:1.5pt" o:hralign="center" o:hrstd="t" o:hr="t"/>
-        </w:pict>
-      </w:r>
-    </w:p>
-    <w:bookmarkEnd w:id="141"/>
-    <w:bookmarkStart w:id="143" w:name="kapazität"/>
+      <w:r>
+        <w:pict>
+          <v:rect style="width:0;height:1.5pt" o:hralign="center" o:hrstd="t" o:hr="t"/>
+        </w:pict>
+      </w:r>
+    </w:p>
+    <w:bookmarkEnd w:id="148"/>
+    <w:bookmarkStart w:id="150" w:name="kapazität"/>
     <w:p>
       <w:pPr>
         <w:pStyle w:val="berschrift3"/>
@@ -6586,7 +7021,7 @@
       <w:pPr>
         <w:pStyle w:val="BodyText"/>
       </w:pPr>
-      <w:hyperlink r:id="rId142">
+      <w:hyperlink r:id="rId149">
         <w:r>
           <w:rPr>
             <w:rStyle w:val="Hyperlink"/>
@@ -6602,8 +7037,8 @@
         </w:pict>
       </w:r>
     </w:p>
-    <w:bookmarkEnd w:id="143"/>
-    <w:bookmarkStart w:id="144" w:name="kartenprojektion"/>
+    <w:bookmarkEnd w:id="150"/>
+    <w:bookmarkStart w:id="151" w:name="kartenprojektion"/>
     <w:p>
       <w:pPr>
         <w:pStyle w:val="berschrift3"/>
@@ -6647,8 +7082,8 @@
         </w:pict>
       </w:r>
     </w:p>
-    <w:bookmarkEnd w:id="144"/>
-    <w:bookmarkStart w:id="145" w:name="kaskadeneffekt"/>
+    <w:bookmarkEnd w:id="151"/>
+    <w:bookmarkStart w:id="152" w:name="kaskadeneffekt"/>
     <w:p>
       <w:pPr>
         <w:pStyle w:val="berschrift3"/>
@@ -6662,7 +7097,7 @@
         <w:pStyle w:val="FirstParagraph"/>
       </w:pPr>
       <w:r>
-        <w:t xml:space="preserve">Ein kaskadierender Ausfall liegt vor, wenn eine Störung in einer Infrastruktur den Ausfall einer Komponente in einer zweiten Infrastruktur verursacht, was wiederum zu einer Störung in der zweiten Infrastruktur führt. Verstärkt wird dieser Effekt, wenn es sich dabei um Kritische Infrastrukturen mit gegenseitiger Abhängig handelt.</w:t>
+        <w:t xml:space="preserve">Ein kaskadierender Ausfall liegt vor, wenn eine Störung in einer Infrastruktur den Ausfall einer Komponente in einer zweiten Infrastruktur verursacht, was wiederum zu einer Störung in der zweiten Infrastruktur führt. Verstärkt wird dieser Effekt, wenn es sich dabei um Kritische Infrastrukturen mit gegenseitiger Abhängigkeit handelt.</w:t>
       </w:r>
     </w:p>
     <w:p>
@@ -6712,8 +7147,8 @@
         </w:pict>
       </w:r>
     </w:p>
-    <w:bookmarkEnd w:id="145"/>
-    <w:bookmarkStart w:id="146" w:name="katastrophe"/>
+    <w:bookmarkEnd w:id="152"/>
+    <w:bookmarkStart w:id="153" w:name="katastrophe"/>
     <w:p>
       <w:pPr>
         <w:pStyle w:val="berschrift3"/>
@@ -6777,8 +7212,8 @@
         </w:pict>
       </w:r>
     </w:p>
-    <w:bookmarkEnd w:id="146"/>
-    <w:bookmarkStart w:id="147" w:name="katastrophenschutz"/>
+    <w:bookmarkEnd w:id="153"/>
+    <w:bookmarkStart w:id="154" w:name="katastrophenschutz"/>
     <w:p>
       <w:pPr>
         <w:pStyle w:val="berschrift3"/>
@@ -6832,18 +7267,18 @@
         <w:pStyle w:val="BodyText"/>
       </w:pPr>
       <w:r>
-        <w:t xml:space="preserve">Q3256</w:t>
-      </w:r>
-    </w:p>
-    <w:p>
-      <w:r>
-        <w:pict>
-          <v:rect style="width:0;height:1.5pt" o:hralign="center" o:hrstd="t" o:hr="t"/>
-        </w:pict>
-      </w:r>
-    </w:p>
-    <w:bookmarkEnd w:id="147"/>
-    <w:bookmarkStart w:id="148" w:name="klimaanpassung"/>
+        <w:t xml:space="preserve">Risikomanagement</w:t>
+      </w:r>
+    </w:p>
+    <w:p>
+      <w:r>
+        <w:pict>
+          <v:rect style="width:0;height:1.5pt" o:hralign="center" o:hrstd="t" o:hr="t"/>
+        </w:pict>
+      </w:r>
+    </w:p>
+    <w:bookmarkEnd w:id="154"/>
+    <w:bookmarkStart w:id="155" w:name="klimaanpassung"/>
     <w:p>
       <w:pPr>
         <w:pStyle w:val="berschrift3"/>
@@ -6907,8 +7342,8 @@
         </w:pict>
       </w:r>
     </w:p>
-    <w:bookmarkEnd w:id="148"/>
-    <w:bookmarkStart w:id="149" w:name="klimakommunikation"/>
+    <w:bookmarkEnd w:id="155"/>
+    <w:bookmarkStart w:id="156" w:name="klimakommunikation"/>
     <w:p>
       <w:pPr>
         <w:pStyle w:val="berschrift3"/>
@@ -6972,8 +7407,8 @@
         </w:pict>
       </w:r>
     </w:p>
-    <w:bookmarkEnd w:id="149"/>
-    <w:bookmarkStart w:id="150" w:name="klimaresiliente-stadt"/>
+    <w:bookmarkEnd w:id="156"/>
+    <w:bookmarkStart w:id="157" w:name="klimaresiliente-stadt"/>
     <w:p>
       <w:pPr>
         <w:pStyle w:val="berschrift3"/>
@@ -7037,8 +7472,8 @@
         </w:pict>
       </w:r>
     </w:p>
-    <w:bookmarkEnd w:id="150"/>
-    <w:bookmarkStart w:id="151" w:name="klimarisiko"/>
+    <w:bookmarkEnd w:id="157"/>
+    <w:bookmarkStart w:id="158" w:name="klimarisiko"/>
     <w:p>
       <w:pPr>
         <w:pStyle w:val="berschrift3"/>
@@ -7102,8 +7537,8 @@
         </w:pict>
       </w:r>
     </w:p>
-    <w:bookmarkEnd w:id="151"/>
-    <w:bookmarkStart w:id="152" w:name="klimaschutz"/>
+    <w:bookmarkEnd w:id="158"/>
+    <w:bookmarkStart w:id="159" w:name="klimaschutz"/>
     <w:p>
       <w:pPr>
         <w:pStyle w:val="berschrift3"/>
@@ -7187,8 +7622,8 @@
         </w:pict>
       </w:r>
     </w:p>
-    <w:bookmarkEnd w:id="152"/>
-    <w:bookmarkStart w:id="153" w:name="klimawandelanpassung"/>
+    <w:bookmarkEnd w:id="159"/>
+    <w:bookmarkStart w:id="160" w:name="klimawandelanpassung"/>
     <w:p>
       <w:pPr>
         <w:pStyle w:val="berschrift3"/>
@@ -7252,8 +7687,8 @@
         </w:pict>
       </w:r>
     </w:p>
-    <w:bookmarkEnd w:id="153"/>
-    <w:bookmarkStart w:id="154" w:name="kollaborativ"/>
+    <w:bookmarkEnd w:id="160"/>
+    <w:bookmarkStart w:id="161" w:name="kollaborativ"/>
     <w:p>
       <w:pPr>
         <w:pStyle w:val="berschrift3"/>
@@ -7317,8 +7752,8 @@
         </w:pict>
       </w:r>
     </w:p>
-    <w:bookmarkEnd w:id="154"/>
-    <w:bookmarkStart w:id="155" w:name="kommunikation"/>
+    <w:bookmarkEnd w:id="161"/>
+    <w:bookmarkStart w:id="162" w:name="kommunikation"/>
     <w:p>
       <w:pPr>
         <w:pStyle w:val="berschrift3"/>
@@ -7402,8 +7837,8 @@
         </w:pict>
       </w:r>
     </w:p>
-    <w:bookmarkEnd w:id="155"/>
-    <w:bookmarkStart w:id="156" w:name="krise"/>
+    <w:bookmarkEnd w:id="162"/>
+    <w:bookmarkStart w:id="163" w:name="krise"/>
     <w:p>
       <w:pPr>
         <w:pStyle w:val="berschrift3"/>
@@ -7467,8 +7902,8 @@
         </w:pict>
       </w:r>
     </w:p>
-    <w:bookmarkEnd w:id="156"/>
-    <w:bookmarkStart w:id="157" w:name="krisenmanagement"/>
+    <w:bookmarkEnd w:id="163"/>
+    <w:bookmarkStart w:id="164" w:name="krisenmanagement"/>
     <w:p>
       <w:pPr>
         <w:pStyle w:val="berschrift3"/>
@@ -7532,8 +7967,8 @@
         </w:pict>
       </w:r>
     </w:p>
-    <w:bookmarkEnd w:id="157"/>
-    <w:bookmarkStart w:id="158" w:name="kritische-infrastrukturen"/>
+    <w:bookmarkEnd w:id="164"/>
+    <w:bookmarkStart w:id="165" w:name="kritische-infrastrukturen"/>
     <w:p>
       <w:pPr>
         <w:pStyle w:val="berschrift3"/>
@@ -7617,8 +8052,8 @@
         </w:pict>
       </w:r>
     </w:p>
-    <w:bookmarkEnd w:id="158"/>
-    <w:bookmarkStart w:id="159" w:name="latenter-wärmestrom"/>
+    <w:bookmarkEnd w:id="165"/>
+    <w:bookmarkStart w:id="166" w:name="latenter-wärmestrom"/>
     <w:p>
       <w:pPr>
         <w:pStyle w:val="berschrift3"/>
@@ -7662,8 +8097,8 @@
         </w:pict>
       </w:r>
     </w:p>
-    <w:bookmarkEnd w:id="159"/>
-    <w:bookmarkStart w:id="160" w:name="lernsettings"/>
+    <w:bookmarkEnd w:id="166"/>
+    <w:bookmarkStart w:id="167" w:name="lernsettings"/>
     <w:p>
       <w:pPr>
         <w:pStyle w:val="berschrift3"/>
@@ -7727,8 +8162,8 @@
         </w:pict>
       </w:r>
     </w:p>
-    <w:bookmarkEnd w:id="160"/>
-    <w:bookmarkStart w:id="161" w:name="makroebene"/>
+    <w:bookmarkEnd w:id="167"/>
+    <w:bookmarkStart w:id="168" w:name="makroebene"/>
     <w:p>
       <w:pPr>
         <w:pStyle w:val="berschrift3"/>
@@ -7792,8 +8227,8 @@
         </w:pict>
       </w:r>
     </w:p>
-    <w:bookmarkEnd w:id="161"/>
-    <w:bookmarkStart w:id="162" w:name="megatrends"/>
+    <w:bookmarkEnd w:id="168"/>
+    <w:bookmarkStart w:id="169" w:name="megatrends"/>
     <w:p>
       <w:pPr>
         <w:pStyle w:val="berschrift3"/>
@@ -7857,8 +8292,8 @@
         </w:pict>
       </w:r>
     </w:p>
-    <w:bookmarkEnd w:id="162"/>
-    <w:bookmarkStart w:id="163" w:name="mesoebene"/>
+    <w:bookmarkEnd w:id="169"/>
+    <w:bookmarkStart w:id="170" w:name="mesoebene"/>
     <w:p>
       <w:pPr>
         <w:pStyle w:val="berschrift3"/>
@@ -7922,8 +8357,8 @@
         </w:pict>
       </w:r>
     </w:p>
-    <w:bookmarkEnd w:id="163"/>
-    <w:bookmarkStart w:id="164" w:name="metadaten"/>
+    <w:bookmarkEnd w:id="170"/>
+    <w:bookmarkStart w:id="171" w:name="metadaten"/>
     <w:p>
       <w:pPr>
         <w:pStyle w:val="berschrift3"/>
@@ -7987,8 +8422,8 @@
         </w:pict>
       </w:r>
     </w:p>
-    <w:bookmarkEnd w:id="164"/>
-    <w:bookmarkStart w:id="165" w:name="mikroebene"/>
+    <w:bookmarkEnd w:id="171"/>
+    <w:bookmarkStart w:id="172" w:name="mikroebene"/>
     <w:p>
       <w:pPr>
         <w:pStyle w:val="berschrift3"/>
@@ -8052,8 +8487,8 @@
         </w:pict>
       </w:r>
     </w:p>
-    <w:bookmarkEnd w:id="165"/>
-    <w:bookmarkStart w:id="166" w:name="mikroklima"/>
+    <w:bookmarkEnd w:id="172"/>
+    <w:bookmarkStart w:id="173" w:name="mikroklima"/>
     <w:p>
       <w:pPr>
         <w:pStyle w:val="berschrift3"/>
@@ -8117,8 +8552,8 @@
         </w:pict>
       </w:r>
     </w:p>
-    <w:bookmarkEnd w:id="166"/>
-    <w:bookmarkStart w:id="167" w:name="mixed-reality"/>
+    <w:bookmarkEnd w:id="173"/>
+    <w:bookmarkStart w:id="174" w:name="mixed-reality"/>
     <w:p>
       <w:pPr>
         <w:pStyle w:val="berschrift3"/>
@@ -8182,8 +8617,8 @@
         </w:pict>
       </w:r>
     </w:p>
-    <w:bookmarkEnd w:id="167"/>
-    <w:bookmarkStart w:id="168" w:name="modellregionen"/>
+    <w:bookmarkEnd w:id="174"/>
+    <w:bookmarkStart w:id="175" w:name="modellregionen"/>
     <w:p>
       <w:pPr>
         <w:pStyle w:val="berschrift3"/>
@@ -8247,8 +8682,8 @@
         </w:pict>
       </w:r>
     </w:p>
-    <w:bookmarkEnd w:id="168"/>
-    <w:bookmarkStart w:id="169" w:name="monitoring"/>
+    <w:bookmarkEnd w:id="175"/>
+    <w:bookmarkStart w:id="177" w:name="monitoring"/>
     <w:p>
       <w:pPr>
         <w:pStyle w:val="berschrift3"/>
@@ -8286,14 +8721,39 @@
       </w:r>
     </w:p>
     <w:p>
-      <w:r>
-        <w:pict>
-          <v:rect style="width:0;height:1.5pt" o:hralign="center" o:hrstd="t" o:hr="t"/>
-        </w:pict>
-      </w:r>
-    </w:p>
-    <w:bookmarkEnd w:id="169"/>
-    <w:bookmarkStart w:id="170" w:name="nachhaltigkeit"/>
+      <w:pPr>
+        <w:pStyle w:val="BodyText"/>
+      </w:pPr>
+      <w:r>
+        <w:rPr>
+          <w:b/>
+          <w:bCs/>
+        </w:rPr>
+        <w:t xml:space="preserve">Synonyme:</w:t>
+      </w:r>
+    </w:p>
+    <w:p>
+      <w:pPr>
+        <w:pStyle w:val="BodyText"/>
+      </w:pPr>
+      <w:hyperlink r:id="rId176">
+        <w:r>
+          <w:rPr>
+            <w:rStyle w:val="Hyperlink"/>
+          </w:rPr>
+          <w:t xml:space="preserve">Formative Evaluation</w:t>
+        </w:r>
+      </w:hyperlink>
+    </w:p>
+    <w:p>
+      <w:r>
+        <w:pict>
+          <v:rect style="width:0;height:1.5pt" o:hralign="center" o:hrstd="t" o:hr="t"/>
+        </w:pict>
+      </w:r>
+    </w:p>
+    <w:bookmarkEnd w:id="177"/>
+    <w:bookmarkStart w:id="178" w:name="nachhaltigkeit"/>
     <w:p>
       <w:pPr>
         <w:pStyle w:val="berschrift3"/>
@@ -8337,8 +8797,8 @@
         </w:pict>
       </w:r>
     </w:p>
-    <w:bookmarkEnd w:id="170"/>
-    <w:bookmarkStart w:id="171" w:name="nachhaltigkeitsmanagement"/>
+    <w:bookmarkEnd w:id="178"/>
+    <w:bookmarkStart w:id="179" w:name="nachhaltigkeitsmanagement"/>
     <w:p>
       <w:pPr>
         <w:pStyle w:val="berschrift3"/>
@@ -8382,8 +8842,8 @@
         </w:pict>
       </w:r>
     </w:p>
-    <w:bookmarkEnd w:id="171"/>
-    <w:bookmarkStart w:id="172" w:name="nachhaltigkeitsstrategie"/>
+    <w:bookmarkEnd w:id="179"/>
+    <w:bookmarkStart w:id="180" w:name="nachhaltigkeitsstrategie"/>
     <w:p>
       <w:pPr>
         <w:pStyle w:val="berschrift3"/>
@@ -8427,8 +8887,8 @@
         </w:pict>
       </w:r>
     </w:p>
-    <w:bookmarkEnd w:id="172"/>
-    <w:bookmarkStart w:id="173" w:name="naturbasierte-lösung"/>
+    <w:bookmarkEnd w:id="180"/>
+    <w:bookmarkStart w:id="181" w:name="naturbasierte-lösung"/>
     <w:p>
       <w:pPr>
         <w:pStyle w:val="berschrift3"/>
@@ -8492,14 +8952,104 @@
         </w:pict>
       </w:r>
     </w:p>
-    <w:bookmarkEnd w:id="173"/>
-    <w:bookmarkStart w:id="174" w:name="nature-based-solutions"/>
-    <w:p>
-      <w:pPr>
-        <w:pStyle w:val="berschrift3"/>
-      </w:pPr>
-      <w:r>
-        <w:t xml:space="preserve">Nature-based Solutions</w:t>
+    <w:bookmarkEnd w:id="181"/>
+    <w:bookmarkStart w:id="183" w:name="nature-based-solution"/>
+    <w:p>
+      <w:pPr>
+        <w:pStyle w:val="berschrift3"/>
+      </w:pPr>
+      <w:r>
+        <w:t xml:space="preserve">Nature-based Solution</w:t>
+      </w:r>
+    </w:p>
+    <w:p>
+      <w:pPr>
+        <w:pStyle w:val="FirstParagraph"/>
+      </w:pPr>
+      <w:r>
+        <w:t xml:space="preserve">siehe Naturbasierte Lösung</w:t>
+      </w:r>
+    </w:p>
+    <w:p>
+      <w:pPr>
+        <w:pStyle w:val="BodyText"/>
+      </w:pPr>
+      <w:r>
+        <w:rPr>
+          <w:b/>
+          <w:bCs/>
+        </w:rPr>
+        <w:t xml:space="preserve">Status:</w:t>
+      </w:r>
+    </w:p>
+    <w:p>
+      <w:pPr>
+        <w:pStyle w:val="BodyText"/>
+      </w:pPr>
+      <w:r>
+        <w:t xml:space="preserve">Unveröffentlicht</w:t>
+      </w:r>
+    </w:p>
+    <w:p>
+      <w:pPr>
+        <w:pStyle w:val="BodyText"/>
+      </w:pPr>
+      <w:r>
+        <w:rPr>
+          <w:b/>
+          <w:bCs/>
+        </w:rPr>
+        <w:t xml:space="preserve">Tags:</w:t>
+      </w:r>
+    </w:p>
+    <w:p>
+      <w:pPr>
+        <w:pStyle w:val="BodyText"/>
+      </w:pPr>
+      <w:r>
+        <w:t xml:space="preserve">BGI</w:t>
+      </w:r>
+    </w:p>
+    <w:p>
+      <w:pPr>
+        <w:pStyle w:val="BodyText"/>
+      </w:pPr>
+      <w:r>
+        <w:rPr>
+          <w:b/>
+          <w:bCs/>
+        </w:rPr>
+        <w:t xml:space="preserve">Verwandt:</w:t>
+      </w:r>
+    </w:p>
+    <w:p>
+      <w:pPr>
+        <w:pStyle w:val="BodyText"/>
+      </w:pPr>
+      <w:hyperlink r:id="rId182">
+        <w:r>
+          <w:rPr>
+            <w:rStyle w:val="Hyperlink"/>
+          </w:rPr>
+          <w:t xml:space="preserve">Naturbasierte Lösung</w:t>
+        </w:r>
+      </w:hyperlink>
+    </w:p>
+    <w:p>
+      <w:r>
+        <w:pict>
+          <v:rect style="width:0;height:1.5pt" o:hralign="center" o:hrstd="t" o:hr="t"/>
+        </w:pict>
+      </w:r>
+    </w:p>
+    <w:bookmarkEnd w:id="183"/>
+    <w:bookmarkStart w:id="184" w:name="naturnah"/>
+    <w:p>
+      <w:pPr>
+        <w:pStyle w:val="berschrift3"/>
+      </w:pPr>
+      <w:r>
+        <w:t xml:space="preserve">Naturnah</w:t>
       </w:r>
     </w:p>
     <w:p>
@@ -8547,52 +9097,72 @@
         <w:pStyle w:val="BodyText"/>
       </w:pPr>
       <w:r>
-        <w:t xml:space="preserve">BGI</w:t>
-      </w:r>
-    </w:p>
-    <w:p>
-      <w:r>
-        <w:pict>
-          <v:rect style="width:0;height:1.5pt" o:hralign="center" o:hrstd="t" o:hr="t"/>
-        </w:pict>
-      </w:r>
-    </w:p>
-    <w:bookmarkEnd w:id="174"/>
-    <w:bookmarkStart w:id="175" w:name="naturnah"/>
-    <w:p>
-      <w:pPr>
-        <w:pStyle w:val="berschrift3"/>
-      </w:pPr>
-      <w:r>
-        <w:t xml:space="preserve">Naturnah</w:t>
-      </w:r>
-    </w:p>
-    <w:p>
-      <w:pPr>
-        <w:pStyle w:val="FirstParagraph"/>
-      </w:pPr>
-      <w:r>
-        <w:t xml:space="preserve">-</w:t>
-      </w:r>
-    </w:p>
-    <w:p>
-      <w:pPr>
-        <w:pStyle w:val="BodyText"/>
-      </w:pPr>
-      <w:r>
-        <w:rPr>
-          <w:b/>
-          <w:bCs/>
-        </w:rPr>
-        <w:t xml:space="preserve">Status:</w:t>
-      </w:r>
-    </w:p>
-    <w:p>
-      <w:pPr>
-        <w:pStyle w:val="BodyText"/>
-      </w:pPr>
-      <w:r>
-        <w:t xml:space="preserve">Unveröffentlicht</w:t>
+        <w:t xml:space="preserve">GBI</w:t>
+      </w:r>
+    </w:p>
+    <w:p>
+      <w:r>
+        <w:pict>
+          <v:rect style="width:0;height:1.5pt" o:hralign="center" o:hrstd="t" o:hr="t"/>
+        </w:pict>
+      </w:r>
+    </w:p>
+    <w:bookmarkEnd w:id="184"/>
+    <w:bookmarkStart w:id="185" w:name="next-practices"/>
+    <w:p>
+      <w:pPr>
+        <w:pStyle w:val="berschrift3"/>
+      </w:pPr>
+      <w:r>
+        <w:t xml:space="preserve">Next Practices</w:t>
+      </w:r>
+    </w:p>
+    <w:p>
+      <w:pPr>
+        <w:pStyle w:val="FirstParagraph"/>
+      </w:pPr>
+      <w:r>
+        <w:t xml:space="preserve">Im Gegensatz zu Best Practices sind Next Practices bisher noch nicht erprobte Praktiken, Methoden und Vorgehensweisen. Sie sind zukunftsorientiert und lösen sich von bisherigen Best Practices um neues auszuprobieren und entweder zu scheitern oder neue Best Practices zu finden.</w:t>
+      </w:r>
+    </w:p>
+    <w:p>
+      <w:pPr>
+        <w:pStyle w:val="BodyText"/>
+      </w:pPr>
+      <w:r>
+        <w:rPr>
+          <w:b/>
+          <w:bCs/>
+        </w:rPr>
+        <w:t xml:space="preserve">Beschreibung (einfach):</w:t>
+      </w:r>
+    </w:p>
+    <w:p>
+      <w:pPr>
+        <w:pStyle w:val="BodyText"/>
+      </w:pPr>
+      <w:r>
+        <w:t xml:space="preserve">Next Practices sind zukunftsorientierte Praktiken, Methoden und Vorgehensweisen, die ausprobiert werden, um neue Best Practices zu finden.</w:t>
+      </w:r>
+    </w:p>
+    <w:p>
+      <w:pPr>
+        <w:pStyle w:val="BodyText"/>
+      </w:pPr>
+      <w:r>
+        <w:rPr>
+          <w:b/>
+          <w:bCs/>
+        </w:rPr>
+        <w:t xml:space="preserve">Status:</w:t>
+      </w:r>
+    </w:p>
+    <w:p>
+      <w:pPr>
+        <w:pStyle w:val="BodyText"/>
+      </w:pPr>
+      <w:r>
+        <w:t xml:space="preserve">Entwurf</w:t>
       </w:r>
     </w:p>
     <w:p>
@@ -8612,32 +9182,362 @@
         <w:pStyle w:val="BodyText"/>
       </w:pPr>
       <w:r>
-        <w:t xml:space="preserve">GBI</w:t>
-      </w:r>
-    </w:p>
-    <w:p>
-      <w:r>
-        <w:pict>
-          <v:rect style="width:0;height:1.5pt" o:hralign="center" o:hrstd="t" o:hr="t"/>
-        </w:pict>
-      </w:r>
-    </w:p>
-    <w:bookmarkEnd w:id="175"/>
-    <w:bookmarkStart w:id="176" w:name="next-practices"/>
-    <w:p>
-      <w:pPr>
-        <w:pStyle w:val="berschrift3"/>
-      </w:pPr>
-      <w:r>
-        <w:t xml:space="preserve">Next Practices</w:t>
-      </w:r>
-    </w:p>
-    <w:p>
-      <w:pPr>
-        <w:pStyle w:val="FirstParagraph"/>
-      </w:pPr>
-      <w:r>
-        <w:t xml:space="preserve">Im Gegensatz zu Best Practices sind Next Practices bisher noch nicht erprobte Praktiken, Methoden und Vorgehensweisen. Sie sind zukunftsorientiert und lösen sich von bisherigen Best Practices um neues auszuprobieren und entweder zu scheitern oder neue Best Practices zu finden.</w:t>
+        <w:t xml:space="preserve">Projekt</w:t>
+      </w:r>
+    </w:p>
+    <w:p>
+      <w:r>
+        <w:pict>
+          <v:rect style="width:0;height:1.5pt" o:hralign="center" o:hrstd="t" o:hr="t"/>
+        </w:pict>
+      </w:r>
+    </w:p>
+    <w:bookmarkEnd w:id="185"/>
+    <w:bookmarkStart w:id="186" w:name="open-science"/>
+    <w:p>
+      <w:pPr>
+        <w:pStyle w:val="berschrift3"/>
+      </w:pPr>
+      <w:r>
+        <w:t xml:space="preserve">Open Science</w:t>
+      </w:r>
+    </w:p>
+    <w:p>
+      <w:pPr>
+        <w:pStyle w:val="FirstParagraph"/>
+      </w:pPr>
+      <w:r>
+        <w:t xml:space="preserve">Offene Wissenschaft, die sich durch Grundsätze und Praktiken auszeichnet, die die Zugänglichkeit, Nutzbarmachung, Transparenz und Weiterverwertbarkeit von wissenschaftlichen Ergebnissen, Erkenntnissen, Forschungsdaten und Publikationen ermöglichen sowie den offenen Dialog mit anderen Wissenssystemen und die Einbindung gesellschaftlicher Akteure fördern.</w:t>
+      </w:r>
+    </w:p>
+    <w:p>
+      <w:pPr>
+        <w:pStyle w:val="BodyText"/>
+      </w:pPr>
+      <w:r>
+        <w:rPr>
+          <w:b/>
+          <w:bCs/>
+        </w:rPr>
+        <w:t xml:space="preserve">Status:</w:t>
+      </w:r>
+    </w:p>
+    <w:p>
+      <w:pPr>
+        <w:pStyle w:val="BodyText"/>
+      </w:pPr>
+      <w:r>
+        <w:t xml:space="preserve">Entwurf</w:t>
+      </w:r>
+    </w:p>
+    <w:p>
+      <w:r>
+        <w:pict>
+          <v:rect style="width:0;height:1.5pt" o:hralign="center" o:hrstd="t" o:hr="t"/>
+        </w:pict>
+      </w:r>
+    </w:p>
+    <w:bookmarkEnd w:id="186"/>
+    <w:bookmarkStart w:id="187" w:name="outcome"/>
+    <w:p>
+      <w:pPr>
+        <w:pStyle w:val="berschrift3"/>
+      </w:pPr>
+      <w:r>
+        <w:t xml:space="preserve">Outcome</w:t>
+      </w:r>
+    </w:p>
+    <w:p>
+      <w:pPr>
+        <w:pStyle w:val="FirstParagraph"/>
+      </w:pPr>
+      <w:r>
+        <w:t xml:space="preserve">Outcomes bezeichnen Veränderungen im direkten Projektkontext und in der Zielgruppe, die durch das Projekt bewirkt wurden. Outcome ist die dritte von vier Stufen des IOOI-Wirkungsmodells.</w:t>
+      </w:r>
+    </w:p>
+    <w:p>
+      <w:pPr>
+        <w:pStyle w:val="BodyText"/>
+      </w:pPr>
+      <w:r>
+        <w:rPr>
+          <w:b/>
+          <w:bCs/>
+        </w:rPr>
+        <w:t xml:space="preserve">Status:</w:t>
+      </w:r>
+    </w:p>
+    <w:p>
+      <w:pPr>
+        <w:pStyle w:val="BodyText"/>
+      </w:pPr>
+      <w:r>
+        <w:t xml:space="preserve">Entwurf</w:t>
+      </w:r>
+    </w:p>
+    <w:p>
+      <w:r>
+        <w:pict>
+          <v:rect style="width:0;height:1.5pt" o:hralign="center" o:hrstd="t" o:hr="t"/>
+        </w:pict>
+      </w:r>
+    </w:p>
+    <w:bookmarkEnd w:id="187"/>
+    <w:bookmarkStart w:id="188" w:name="output"/>
+    <w:p>
+      <w:pPr>
+        <w:pStyle w:val="berschrift3"/>
+      </w:pPr>
+      <w:r>
+        <w:t xml:space="preserve">Output</w:t>
+      </w:r>
+    </w:p>
+    <w:p>
+      <w:pPr>
+        <w:pStyle w:val="FirstParagraph"/>
+      </w:pPr>
+      <w:r>
+        <w:t xml:space="preserve">Outputs sind Leistungen, wie z.B. Workshops, Konzepte etc., die durch Projektaktivitäten erstehen, um Wirkungsziele zu erreichen. Ouput ist die zweite von vier Stufen des IOOI-Wirkungsmodells.</w:t>
+      </w:r>
+    </w:p>
+    <w:p>
+      <w:pPr>
+        <w:pStyle w:val="BodyText"/>
+      </w:pPr>
+      <w:r>
+        <w:rPr>
+          <w:b/>
+          <w:bCs/>
+        </w:rPr>
+        <w:t xml:space="preserve">Status:</w:t>
+      </w:r>
+    </w:p>
+    <w:p>
+      <w:pPr>
+        <w:pStyle w:val="BodyText"/>
+      </w:pPr>
+      <w:r>
+        <w:t xml:space="preserve">Entwurf</w:t>
+      </w:r>
+    </w:p>
+    <w:p>
+      <w:r>
+        <w:pict>
+          <v:rect style="width:0;height:1.5pt" o:hralign="center" o:hrstd="t" o:hr="t"/>
+        </w:pict>
+      </w:r>
+    </w:p>
+    <w:bookmarkEnd w:id="188"/>
+    <w:bookmarkStart w:id="189" w:name="pet-wert"/>
+    <w:p>
+      <w:pPr>
+        <w:pStyle w:val="berschrift3"/>
+      </w:pPr>
+      <w:r>
+        <w:t xml:space="preserve">PET-Wert</w:t>
+      </w:r>
+    </w:p>
+    <w:p>
+      <w:pPr>
+        <w:pStyle w:val="FirstParagraph"/>
+      </w:pPr>
+      <w:r>
+        <w:t xml:space="preserve">Der PET-Wert (physiologisch äquivalente Temperatur) ist ein Maß zur Bewertung des thermischen Komforts und Wohlbefindens des Menschen unter verschiedenen Umgebungsbedingungen. Die PET berücksichtigt dabei nicht nur die Lufttemperatur, sondern auch andere meteorologische Größen wie Luftfeuchtigkeit, Windgeschwindigkeit und Strahlungstemperatur sowie die physiologischen Reaktionen des Körpers.</w:t>
+      </w:r>
+    </w:p>
+    <w:p>
+      <w:pPr>
+        <w:pStyle w:val="BodyText"/>
+      </w:pPr>
+      <w:r>
+        <w:rPr>
+          <w:b/>
+          <w:bCs/>
+        </w:rPr>
+        <w:t xml:space="preserve">Status:</w:t>
+      </w:r>
+    </w:p>
+    <w:p>
+      <w:pPr>
+        <w:pStyle w:val="BodyText"/>
+      </w:pPr>
+      <w:r>
+        <w:t xml:space="preserve">Entwurf</w:t>
+      </w:r>
+    </w:p>
+    <w:p>
+      <w:pPr>
+        <w:pStyle w:val="BodyText"/>
+      </w:pPr>
+      <w:r>
+        <w:rPr>
+          <w:b/>
+          <w:bCs/>
+        </w:rPr>
+        <w:t xml:space="preserve">Tags:</w:t>
+      </w:r>
+    </w:p>
+    <w:p>
+      <w:pPr>
+        <w:pStyle w:val="BodyText"/>
+      </w:pPr>
+      <w:r>
+        <w:t xml:space="preserve">thermische Belastung</w:t>
+      </w:r>
+    </w:p>
+    <w:p>
+      <w:r>
+        <w:pict>
+          <v:rect style="width:0;height:1.5pt" o:hralign="center" o:hrstd="t" o:hr="t"/>
+        </w:pict>
+      </w:r>
+    </w:p>
+    <w:bookmarkEnd w:id="189"/>
+    <w:bookmarkStart w:id="190" w:name="partizipation"/>
+    <w:p>
+      <w:pPr>
+        <w:pStyle w:val="berschrift3"/>
+      </w:pPr>
+      <w:r>
+        <w:t xml:space="preserve">Partizipation</w:t>
+      </w:r>
+    </w:p>
+    <w:p>
+      <w:pPr>
+        <w:pStyle w:val="FirstParagraph"/>
+      </w:pPr>
+      <w:r>
+        <w:t xml:space="preserve">Beteiligung von Personen(-gruppen) an Entscheidungen bzw. Entscheidungsprozessen, welche die Gemeinschaft betreffen</w:t>
+      </w:r>
+    </w:p>
+    <w:p>
+      <w:pPr>
+        <w:pStyle w:val="BodyText"/>
+      </w:pPr>
+      <w:r>
+        <w:rPr>
+          <w:b/>
+          <w:bCs/>
+        </w:rPr>
+        <w:t xml:space="preserve">Status:</w:t>
+      </w:r>
+    </w:p>
+    <w:p>
+      <w:pPr>
+        <w:pStyle w:val="BodyText"/>
+      </w:pPr>
+      <w:r>
+        <w:t xml:space="preserve">Entwurf</w:t>
+      </w:r>
+    </w:p>
+    <w:p>
+      <w:pPr>
+        <w:pStyle w:val="BodyText"/>
+      </w:pPr>
+      <w:r>
+        <w:rPr>
+          <w:b/>
+          <w:bCs/>
+        </w:rPr>
+        <w:t xml:space="preserve">Tags:</w:t>
+      </w:r>
+    </w:p>
+    <w:p>
+      <w:pPr>
+        <w:pStyle w:val="BodyText"/>
+      </w:pPr>
+      <w:r>
+        <w:t xml:space="preserve">Partizipation</w:t>
+      </w:r>
+    </w:p>
+    <w:p>
+      <w:r>
+        <w:pict>
+          <v:rect style="width:0;height:1.5pt" o:hralign="center" o:hrstd="t" o:hr="t"/>
+        </w:pict>
+      </w:r>
+    </w:p>
+    <w:bookmarkEnd w:id="190"/>
+    <w:bookmarkStart w:id="191" w:name="partizipative-wissenschaftskommunikation"/>
+    <w:p>
+      <w:pPr>
+        <w:pStyle w:val="berschrift3"/>
+      </w:pPr>
+      <w:r>
+        <w:t xml:space="preserve">Partizipative Wissenschaftskommunikation</w:t>
+      </w:r>
+    </w:p>
+    <w:p>
+      <w:pPr>
+        <w:pStyle w:val="FirstParagraph"/>
+      </w:pPr>
+      <w:r>
+        <w:t xml:space="preserve">Formate der Wissenschaftskommunikation, die interaktiv und partizipativ ausgerichtet sind und die Beteiligung von gesellschaftlichen Akteur:innen in den Prozess der Forschung unterstützen. Sie unterscheidet sich dadurch von der rein informierenden und wissensvermittelnden Wissenschaftskommunikation.</w:t>
+      </w:r>
+    </w:p>
+    <w:p>
+      <w:pPr>
+        <w:pStyle w:val="BodyText"/>
+      </w:pPr>
+      <w:r>
+        <w:rPr>
+          <w:b/>
+          <w:bCs/>
+        </w:rPr>
+        <w:t xml:space="preserve">Status:</w:t>
+      </w:r>
+    </w:p>
+    <w:p>
+      <w:pPr>
+        <w:pStyle w:val="BodyText"/>
+      </w:pPr>
+      <w:r>
+        <w:t xml:space="preserve">Entwurf</w:t>
+      </w:r>
+    </w:p>
+    <w:p>
+      <w:pPr>
+        <w:pStyle w:val="BodyText"/>
+      </w:pPr>
+      <w:r>
+        <w:rPr>
+          <w:b/>
+          <w:bCs/>
+        </w:rPr>
+        <w:t xml:space="preserve">Tags:</w:t>
+      </w:r>
+    </w:p>
+    <w:p>
+      <w:pPr>
+        <w:pStyle w:val="BodyText"/>
+      </w:pPr>
+      <w:r>
+        <w:t xml:space="preserve">Kommunikation</w:t>
+      </w:r>
+    </w:p>
+    <w:p>
+      <w:r>
+        <w:pict>
+          <v:rect style="width:0;height:1.5pt" o:hralign="center" o:hrstd="t" o:hr="t"/>
+        </w:pict>
+      </w:r>
+    </w:p>
+    <w:bookmarkEnd w:id="191"/>
+    <w:bookmarkStart w:id="193" w:name="partnerinnen"/>
+    <w:p>
+      <w:pPr>
+        <w:pStyle w:val="berschrift3"/>
+      </w:pPr>
+      <w:r>
+        <w:t xml:space="preserve">Partner:innen</w:t>
+      </w:r>
+    </w:p>
+    <w:p>
+      <w:pPr>
+        <w:pStyle w:val="FirstParagraph"/>
+      </w:pPr>
+      <w:r>
+        <w:t xml:space="preserve">Als Partner:innen werden zum einen Unterstützer:innen des Projektantrages durch einen Letter of Intent bezeichnet und zum anderen →Akteur:innen, die als Teil des →Transformationsnetzwerks neu als Partner:innen gewonnen wurden und aktiv im Projekt mitwirken. Partner:innen können Institutionen, Unternehmen und Einzelpersonen aus Zivilgesellschaft, Wirtschaft, Politik und Verwaltung sein.</w:t>
       </w:r>
     </w:p>
     <w:p>
@@ -8657,7 +9557,7 @@
         <w:pStyle w:val="BodyText"/>
       </w:pPr>
       <w:r>
-        <w:t xml:space="preserve">Next Practices sind zukunftsorientierte Praktiken, Methoden und Vorgehensweisen, die ausprobiert werden, um neue Best Practices zu finden.</w:t>
+        <w:t xml:space="preserve">Akteur:innen, die das Projekt unterstützen und aktiv mitwirken</w:t>
       </w:r>
     </w:p>
     <w:p>
@@ -8697,421 +9597,6 @@
         <w:pStyle w:val="BodyText"/>
       </w:pPr>
       <w:r>
-        <w:t xml:space="preserve">Practices</w:t>
-      </w:r>
-    </w:p>
-    <w:p>
-      <w:r>
-        <w:pict>
-          <v:rect style="width:0;height:1.5pt" o:hralign="center" o:hrstd="t" o:hr="t"/>
-        </w:pict>
-      </w:r>
-    </w:p>
-    <w:bookmarkEnd w:id="176"/>
-    <w:bookmarkStart w:id="177" w:name="open-science"/>
-    <w:p>
-      <w:pPr>
-        <w:pStyle w:val="berschrift3"/>
-      </w:pPr>
-      <w:r>
-        <w:t xml:space="preserve">Open Science</w:t>
-      </w:r>
-    </w:p>
-    <w:p>
-      <w:pPr>
-        <w:pStyle w:val="FirstParagraph"/>
-      </w:pPr>
-      <w:r>
-        <w:t xml:space="preserve">Offene Wissenschaft, die sich durch Grundsätze und Praktiken auszeichnet, die die Zugänglichkeit, Nutzbarmachung, Transparenz und Weiterverwertbarkeit von wissenschaftlichen Ergebnissen, Erkenntnissen, Forschungsdaten und Publikationen ermöglichen sowie den offenen Dialog mit anderen Wissenssystemen und die Einbindung gesellschaftlicher Akteure fördern.</w:t>
-      </w:r>
-    </w:p>
-    <w:p>
-      <w:pPr>
-        <w:pStyle w:val="BodyText"/>
-      </w:pPr>
-      <w:r>
-        <w:rPr>
-          <w:b/>
-          <w:bCs/>
-        </w:rPr>
-        <w:t xml:space="preserve">Status:</w:t>
-      </w:r>
-    </w:p>
-    <w:p>
-      <w:pPr>
-        <w:pStyle w:val="BodyText"/>
-      </w:pPr>
-      <w:r>
-        <w:t xml:space="preserve">Entwurf</w:t>
-      </w:r>
-    </w:p>
-    <w:p>
-      <w:r>
-        <w:pict>
-          <v:rect style="width:0;height:1.5pt" o:hralign="center" o:hrstd="t" o:hr="t"/>
-        </w:pict>
-      </w:r>
-    </w:p>
-    <w:bookmarkEnd w:id="177"/>
-    <w:bookmarkStart w:id="178" w:name="outcome"/>
-    <w:p>
-      <w:pPr>
-        <w:pStyle w:val="berschrift3"/>
-      </w:pPr>
-      <w:r>
-        <w:t xml:space="preserve">Outcome</w:t>
-      </w:r>
-    </w:p>
-    <w:p>
-      <w:pPr>
-        <w:pStyle w:val="FirstParagraph"/>
-      </w:pPr>
-      <w:r>
-        <w:t xml:space="preserve">Outcomes bezeichnen Veränderungen im direkten Projektkontext und in der Zielgruppe, die durch das Projekt bewirkt wurden. Outcome ist die dritte von vier Stufen des IOOI-Wirkungsmodells.</w:t>
-      </w:r>
-    </w:p>
-    <w:p>
-      <w:pPr>
-        <w:pStyle w:val="BodyText"/>
-      </w:pPr>
-      <w:r>
-        <w:rPr>
-          <w:b/>
-          <w:bCs/>
-        </w:rPr>
-        <w:t xml:space="preserve">Status:</w:t>
-      </w:r>
-    </w:p>
-    <w:p>
-      <w:pPr>
-        <w:pStyle w:val="BodyText"/>
-      </w:pPr>
-      <w:r>
-        <w:t xml:space="preserve">Entwurf</w:t>
-      </w:r>
-    </w:p>
-    <w:p>
-      <w:r>
-        <w:pict>
-          <v:rect style="width:0;height:1.5pt" o:hralign="center" o:hrstd="t" o:hr="t"/>
-        </w:pict>
-      </w:r>
-    </w:p>
-    <w:bookmarkEnd w:id="178"/>
-    <w:bookmarkStart w:id="179" w:name="output"/>
-    <w:p>
-      <w:pPr>
-        <w:pStyle w:val="berschrift3"/>
-      </w:pPr>
-      <w:r>
-        <w:t xml:space="preserve">Output</w:t>
-      </w:r>
-    </w:p>
-    <w:p>
-      <w:pPr>
-        <w:pStyle w:val="FirstParagraph"/>
-      </w:pPr>
-      <w:r>
-        <w:t xml:space="preserve">Outputs sind Leistungen, wie z.B. Workshops, Konzepte etc., die durch Projektaktivitäten erstehen, um Wirkungsziele zu erreichen. Ouput ist die zweite von vier Stufen des IOOI-Wirkungsmodells.</w:t>
-      </w:r>
-    </w:p>
-    <w:p>
-      <w:pPr>
-        <w:pStyle w:val="BodyText"/>
-      </w:pPr>
-      <w:r>
-        <w:rPr>
-          <w:b/>
-          <w:bCs/>
-        </w:rPr>
-        <w:t xml:space="preserve">Status:</w:t>
-      </w:r>
-    </w:p>
-    <w:p>
-      <w:pPr>
-        <w:pStyle w:val="BodyText"/>
-      </w:pPr>
-      <w:r>
-        <w:t xml:space="preserve">Entwurf</w:t>
-      </w:r>
-    </w:p>
-    <w:p>
-      <w:r>
-        <w:pict>
-          <v:rect style="width:0;height:1.5pt" o:hralign="center" o:hrstd="t" o:hr="t"/>
-        </w:pict>
-      </w:r>
-    </w:p>
-    <w:bookmarkEnd w:id="179"/>
-    <w:bookmarkStart w:id="180" w:name="pet-wert"/>
-    <w:p>
-      <w:pPr>
-        <w:pStyle w:val="berschrift3"/>
-      </w:pPr>
-      <w:r>
-        <w:t xml:space="preserve">PET-Wert</w:t>
-      </w:r>
-    </w:p>
-    <w:p>
-      <w:pPr>
-        <w:pStyle w:val="FirstParagraph"/>
-      </w:pPr>
-      <w:r>
-        <w:t xml:space="preserve">Der PET-Wert (physiologisch äquivalente Temperatur) ist ein Maß zur Bewertung des thermischen Komforts und Wohlbefindens des Menschen unter verschiedenen Umgebungsbedingungen. Die PET berücksichtigt dabei nicht nur die Lufttemperatur, sondern auch andere meteorologische Größen wie Luftfeuchtigkeit, Windgeschwindigkeit und Strahlungstemperatur sowie die physiologischen Reaktionen des Körpers.</w:t>
-      </w:r>
-    </w:p>
-    <w:p>
-      <w:pPr>
-        <w:pStyle w:val="BodyText"/>
-      </w:pPr>
-      <w:r>
-        <w:rPr>
-          <w:b/>
-          <w:bCs/>
-        </w:rPr>
-        <w:t xml:space="preserve">Status:</w:t>
-      </w:r>
-    </w:p>
-    <w:p>
-      <w:pPr>
-        <w:pStyle w:val="BodyText"/>
-      </w:pPr>
-      <w:r>
-        <w:t xml:space="preserve">Entwurf</w:t>
-      </w:r>
-    </w:p>
-    <w:p>
-      <w:pPr>
-        <w:pStyle w:val="BodyText"/>
-      </w:pPr>
-      <w:r>
-        <w:rPr>
-          <w:b/>
-          <w:bCs/>
-        </w:rPr>
-        <w:t xml:space="preserve">Tags:</w:t>
-      </w:r>
-    </w:p>
-    <w:p>
-      <w:pPr>
-        <w:pStyle w:val="BodyText"/>
-      </w:pPr>
-      <w:r>
-        <w:t xml:space="preserve">thermische Belastung</w:t>
-      </w:r>
-    </w:p>
-    <w:p>
-      <w:r>
-        <w:pict>
-          <v:rect style="width:0;height:1.5pt" o:hralign="center" o:hrstd="t" o:hr="t"/>
-        </w:pict>
-      </w:r>
-    </w:p>
-    <w:bookmarkEnd w:id="180"/>
-    <w:bookmarkStart w:id="181" w:name="partizipation"/>
-    <w:p>
-      <w:pPr>
-        <w:pStyle w:val="berschrift3"/>
-      </w:pPr>
-      <w:r>
-        <w:t xml:space="preserve">Partizipation</w:t>
-      </w:r>
-    </w:p>
-    <w:p>
-      <w:pPr>
-        <w:pStyle w:val="FirstParagraph"/>
-      </w:pPr>
-      <w:r>
-        <w:t xml:space="preserve">Beteiligung von Personen(-gruppen) an Entscheidungen bzw. Entscheidungsprozessen, welche die Gemeinschaft betreffen</w:t>
-      </w:r>
-    </w:p>
-    <w:p>
-      <w:pPr>
-        <w:pStyle w:val="BodyText"/>
-      </w:pPr>
-      <w:r>
-        <w:rPr>
-          <w:b/>
-          <w:bCs/>
-        </w:rPr>
-        <w:t xml:space="preserve">Status:</w:t>
-      </w:r>
-    </w:p>
-    <w:p>
-      <w:pPr>
-        <w:pStyle w:val="BodyText"/>
-      </w:pPr>
-      <w:r>
-        <w:t xml:space="preserve">Entwurf</w:t>
-      </w:r>
-    </w:p>
-    <w:p>
-      <w:pPr>
-        <w:pStyle w:val="BodyText"/>
-      </w:pPr>
-      <w:r>
-        <w:rPr>
-          <w:b/>
-          <w:bCs/>
-        </w:rPr>
-        <w:t xml:space="preserve">Tags:</w:t>
-      </w:r>
-    </w:p>
-    <w:p>
-      <w:pPr>
-        <w:pStyle w:val="BodyText"/>
-      </w:pPr>
-      <w:r>
-        <w:t xml:space="preserve">Partizipation</w:t>
-      </w:r>
-    </w:p>
-    <w:p>
-      <w:r>
-        <w:pict>
-          <v:rect style="width:0;height:1.5pt" o:hralign="center" o:hrstd="t" o:hr="t"/>
-        </w:pict>
-      </w:r>
-    </w:p>
-    <w:bookmarkEnd w:id="181"/>
-    <w:bookmarkStart w:id="182" w:name="partizipative-wissenschaftskommunikation"/>
-    <w:p>
-      <w:pPr>
-        <w:pStyle w:val="berschrift3"/>
-      </w:pPr>
-      <w:r>
-        <w:t xml:space="preserve">Partizipative Wissenschaftskommunikation</w:t>
-      </w:r>
-    </w:p>
-    <w:p>
-      <w:pPr>
-        <w:pStyle w:val="FirstParagraph"/>
-      </w:pPr>
-      <w:r>
-        <w:t xml:space="preserve">Formate der Wissenschaftskommunikation, die interaktiv und partizipativ ausgerichtet sind und die Beteiligung von gesellschaftlichen Akteur:innen in den Prozess der Forschung unterstützen. Sie unterscheidet sich dadurch von der rein informierenden und wissensvermittelnden Wissenschaftskommunikation.</w:t>
-      </w:r>
-    </w:p>
-    <w:p>
-      <w:pPr>
-        <w:pStyle w:val="BodyText"/>
-      </w:pPr>
-      <w:r>
-        <w:rPr>
-          <w:b/>
-          <w:bCs/>
-        </w:rPr>
-        <w:t xml:space="preserve">Status:</w:t>
-      </w:r>
-    </w:p>
-    <w:p>
-      <w:pPr>
-        <w:pStyle w:val="BodyText"/>
-      </w:pPr>
-      <w:r>
-        <w:t xml:space="preserve">Entwurf</w:t>
-      </w:r>
-    </w:p>
-    <w:p>
-      <w:pPr>
-        <w:pStyle w:val="BodyText"/>
-      </w:pPr>
-      <w:r>
-        <w:rPr>
-          <w:b/>
-          <w:bCs/>
-        </w:rPr>
-        <w:t xml:space="preserve">Tags:</w:t>
-      </w:r>
-    </w:p>
-    <w:p>
-      <w:pPr>
-        <w:pStyle w:val="BodyText"/>
-      </w:pPr>
-      <w:r>
-        <w:t xml:space="preserve">Kommunikation</w:t>
-      </w:r>
-    </w:p>
-    <w:p>
-      <w:r>
-        <w:pict>
-          <v:rect style="width:0;height:1.5pt" o:hralign="center" o:hrstd="t" o:hr="t"/>
-        </w:pict>
-      </w:r>
-    </w:p>
-    <w:bookmarkEnd w:id="182"/>
-    <w:bookmarkStart w:id="184" w:name="partnerinnen"/>
-    <w:p>
-      <w:pPr>
-        <w:pStyle w:val="berschrift3"/>
-      </w:pPr>
-      <w:r>
-        <w:t xml:space="preserve">Partner:innen</w:t>
-      </w:r>
-    </w:p>
-    <w:p>
-      <w:pPr>
-        <w:pStyle w:val="FirstParagraph"/>
-      </w:pPr>
-      <w:r>
-        <w:t xml:space="preserve">Als Partner:innen werden zum einen Unterstützer:innen des Projektantrages durch einen Letter of Intent bezeichnet und zum anderen →Akteur:innen, die als Teil des →Transformationsnetzwerks neu als Partner:innen gewonnen wurden und aktiv im Projekt mitwirken. Partner:innen können Institutionen, Unternehmen und Einzelpersonen aus Zivilgesellschaft, Wirtschaft, Politik und Verwaltung sein.</w:t>
-      </w:r>
-    </w:p>
-    <w:p>
-      <w:pPr>
-        <w:pStyle w:val="BodyText"/>
-      </w:pPr>
-      <w:r>
-        <w:rPr>
-          <w:b/>
-          <w:bCs/>
-        </w:rPr>
-        <w:t xml:space="preserve">Beschreibung (einfach):</w:t>
-      </w:r>
-    </w:p>
-    <w:p>
-      <w:pPr>
-        <w:pStyle w:val="BodyText"/>
-      </w:pPr>
-      <w:r>
-        <w:t xml:space="preserve">Akteur:innen, die das Projekt unterstützen und aktiv mitwirken</w:t>
-      </w:r>
-    </w:p>
-    <w:p>
-      <w:pPr>
-        <w:pStyle w:val="BodyText"/>
-      </w:pPr>
-      <w:r>
-        <w:rPr>
-          <w:b/>
-          <w:bCs/>
-        </w:rPr>
-        <w:t xml:space="preserve">Status:</w:t>
-      </w:r>
-    </w:p>
-    <w:p>
-      <w:pPr>
-        <w:pStyle w:val="BodyText"/>
-      </w:pPr>
-      <w:r>
-        <w:t xml:space="preserve">Entwurf</w:t>
-      </w:r>
-    </w:p>
-    <w:p>
-      <w:pPr>
-        <w:pStyle w:val="BodyText"/>
-      </w:pPr>
-      <w:r>
-        <w:rPr>
-          <w:b/>
-          <w:bCs/>
-        </w:rPr>
-        <w:t xml:space="preserve">Tags:</w:t>
-      </w:r>
-    </w:p>
-    <w:p>
-      <w:pPr>
-        <w:pStyle w:val="BodyText"/>
-      </w:pPr>
-      <w:r>
         <w:t xml:space="preserve">Projekt</w:t>
       </w:r>
     </w:p>
@@ -9131,7 +9616,7 @@
       <w:pPr>
         <w:pStyle w:val="BodyText"/>
       </w:pPr>
-      <w:hyperlink r:id="rId183">
+      <w:hyperlink r:id="rId192">
         <w:r>
           <w:rPr>
             <w:rStyle w:val="Hyperlink"/>
@@ -9147,8 +9632,8 @@
         </w:pict>
       </w:r>
     </w:p>
-    <w:bookmarkEnd w:id="184"/>
-    <w:bookmarkStart w:id="185" w:name="pluviale-überflutung"/>
+    <w:bookmarkEnd w:id="193"/>
+    <w:bookmarkStart w:id="194" w:name="pluviale-überflutung"/>
     <w:p>
       <w:pPr>
         <w:pStyle w:val="berschrift3"/>
@@ -9232,8 +9717,8 @@
         </w:pict>
       </w:r>
     </w:p>
-    <w:bookmarkEnd w:id="185"/>
-    <w:bookmarkStart w:id="186" w:name="practices"/>
+    <w:bookmarkEnd w:id="194"/>
+    <w:bookmarkStart w:id="195" w:name="practices"/>
     <w:p>
       <w:pPr>
         <w:pStyle w:val="berschrift3"/>
@@ -9307,18 +9792,18 @@
         <w:pStyle w:val="BodyText"/>
       </w:pPr>
       <w:r>
-        <w:t xml:space="preserve">Practices</w:t>
-      </w:r>
-    </w:p>
-    <w:p>
-      <w:r>
-        <w:pict>
-          <v:rect style="width:0;height:1.5pt" o:hralign="center" o:hrstd="t" o:hr="t"/>
-        </w:pict>
-      </w:r>
-    </w:p>
-    <w:bookmarkEnd w:id="186"/>
-    <w:bookmarkStart w:id="188" w:name="projektkommunikation"/>
+        <w:t xml:space="preserve">Projekt</w:t>
+      </w:r>
+    </w:p>
+    <w:p>
+      <w:r>
+        <w:pict>
+          <v:rect style="width:0;height:1.5pt" o:hralign="center" o:hrstd="t" o:hr="t"/>
+        </w:pict>
+      </w:r>
+    </w:p>
+    <w:bookmarkEnd w:id="195"/>
+    <w:bookmarkStart w:id="197" w:name="projektkommunikation"/>
     <w:p>
       <w:pPr>
         <w:pStyle w:val="berschrift3"/>
@@ -9391,7 +9876,7 @@
       <w:pPr>
         <w:pStyle w:val="BodyText"/>
       </w:pPr>
-      <w:hyperlink r:id="rId187">
+      <w:hyperlink r:id="rId196">
         <w:r>
           <w:rPr>
             <w:rStyle w:val="Hyperlink"/>
@@ -9407,8 +9892,8 @@
         </w:pict>
       </w:r>
     </w:p>
-    <w:bookmarkEnd w:id="188"/>
-    <w:bookmarkStart w:id="190" w:name="projektmarketing"/>
+    <w:bookmarkEnd w:id="197"/>
+    <w:bookmarkStart w:id="199" w:name="projektmarketing"/>
     <w:p>
       <w:pPr>
         <w:pStyle w:val="berschrift3"/>
@@ -9481,7 +9966,7 @@
       <w:pPr>
         <w:pStyle w:val="BodyText"/>
       </w:pPr>
-      <w:hyperlink r:id="rId189">
+      <w:hyperlink r:id="rId198">
         <w:r>
           <w:rPr>
             <w:rStyle w:val="Hyperlink"/>
@@ -9497,8 +9982,8 @@
         </w:pict>
       </w:r>
     </w:p>
-    <w:bookmarkEnd w:id="190"/>
-    <w:bookmarkStart w:id="191" w:name="prototyp"/>
+    <w:bookmarkEnd w:id="199"/>
+    <w:bookmarkStart w:id="200" w:name="prototyp"/>
     <w:p>
       <w:pPr>
         <w:pStyle w:val="berschrift3"/>
@@ -9542,8 +10027,8 @@
         </w:pict>
       </w:r>
     </w:p>
-    <w:bookmarkEnd w:id="191"/>
-    <w:bookmarkStart w:id="193" w:name="prävention"/>
+    <w:bookmarkEnd w:id="200"/>
+    <w:bookmarkStart w:id="202" w:name="prävention"/>
     <w:p>
       <w:pPr>
         <w:pStyle w:val="berschrift3"/>
@@ -9596,7 +10081,7 @@
       <w:pPr>
         <w:pStyle w:val="BodyText"/>
       </w:pPr>
-      <w:hyperlink r:id="rId192">
+      <w:hyperlink r:id="rId201">
         <w:r>
           <w:rPr>
             <w:rStyle w:val="Hyperlink"/>
@@ -9612,8 +10097,8 @@
         </w:pict>
       </w:r>
     </w:p>
-    <w:bookmarkEnd w:id="193"/>
-    <w:bookmarkStart w:id="194" w:name="qualifikation"/>
+    <w:bookmarkEnd w:id="202"/>
+    <w:bookmarkStart w:id="203" w:name="qualifikation"/>
     <w:p>
       <w:pPr>
         <w:pStyle w:val="berschrift3"/>
@@ -9677,8 +10162,8 @@
         </w:pict>
       </w:r>
     </w:p>
-    <w:bookmarkEnd w:id="194"/>
-    <w:bookmarkStart w:id="195" w:name="qualifizierungsbedarf"/>
+    <w:bookmarkEnd w:id="203"/>
+    <w:bookmarkStart w:id="204" w:name="qualifizierungsbedarf"/>
     <w:p>
       <w:pPr>
         <w:pStyle w:val="berschrift3"/>
@@ -9742,8 +10227,8 @@
         </w:pict>
       </w:r>
     </w:p>
-    <w:bookmarkEnd w:id="195"/>
-    <w:bookmarkStart w:id="197" w:name="realexperiment"/>
+    <w:bookmarkEnd w:id="204"/>
+    <w:bookmarkStart w:id="206" w:name="realexperiment"/>
     <w:p>
       <w:pPr>
         <w:pStyle w:val="berschrift3"/>
@@ -9796,7 +10281,7 @@
       <w:pPr>
         <w:pStyle w:val="BodyText"/>
       </w:pPr>
-      <w:hyperlink r:id="rId196">
+      <w:hyperlink r:id="rId205">
         <w:r>
           <w:rPr>
             <w:rStyle w:val="Hyperlink"/>
@@ -9812,8 +10297,8 @@
         </w:pict>
       </w:r>
     </w:p>
-    <w:bookmarkEnd w:id="197"/>
-    <w:bookmarkStart w:id="198" w:name="reallabor"/>
+    <w:bookmarkEnd w:id="206"/>
+    <w:bookmarkStart w:id="207" w:name="reallabor"/>
     <w:p>
       <w:pPr>
         <w:pStyle w:val="berschrift3"/>
@@ -9877,8 +10362,8 @@
         </w:pict>
       </w:r>
     </w:p>
-    <w:bookmarkEnd w:id="198"/>
-    <w:bookmarkStart w:id="199" w:name="regenwasserbewirtschaftung"/>
+    <w:bookmarkEnd w:id="207"/>
+    <w:bookmarkStart w:id="208" w:name="regenwasserbewirtschaftung"/>
     <w:p>
       <w:pPr>
         <w:pStyle w:val="berschrift3"/>
@@ -9942,8 +10427,8 @@
         </w:pict>
       </w:r>
     </w:p>
-    <w:bookmarkEnd w:id="199"/>
-    <w:bookmarkStart w:id="200" w:name="rekultivierung"/>
+    <w:bookmarkEnd w:id="208"/>
+    <w:bookmarkStart w:id="209" w:name="rekultivierung"/>
     <w:p>
       <w:pPr>
         <w:pStyle w:val="berschrift3"/>
@@ -10007,8 +10492,8 @@
         </w:pict>
       </w:r>
     </w:p>
-    <w:bookmarkEnd w:id="200"/>
-    <w:bookmarkStart w:id="202" w:name="renaturierung"/>
+    <w:bookmarkEnd w:id="209"/>
+    <w:bookmarkStart w:id="211" w:name="renaturierung"/>
     <w:p>
       <w:pPr>
         <w:pStyle w:val="berschrift3"/>
@@ -10081,7 +10566,7 @@
       <w:pPr>
         <w:pStyle w:val="BodyText"/>
       </w:pPr>
-      <w:hyperlink r:id="rId201">
+      <w:hyperlink r:id="rId210">
         <w:r>
           <w:rPr>
             <w:rStyle w:val="Hyperlink"/>
@@ -10097,8 +10582,8 @@
         </w:pict>
       </w:r>
     </w:p>
-    <w:bookmarkEnd w:id="202"/>
-    <w:bookmarkStart w:id="203" w:name="resilienz"/>
+    <w:bookmarkEnd w:id="211"/>
+    <w:bookmarkStart w:id="212" w:name="resilienz"/>
     <w:p>
       <w:pPr>
         <w:pStyle w:val="berschrift3"/>
@@ -10142,8 +10627,8 @@
         </w:pict>
       </w:r>
     </w:p>
-    <w:bookmarkEnd w:id="203"/>
-    <w:bookmarkStart w:id="204" w:name="responsive-wissenschaftskommunikation"/>
+    <w:bookmarkEnd w:id="212"/>
+    <w:bookmarkStart w:id="213" w:name="responsive-wissenschaftskommunikation"/>
     <w:p>
       <w:pPr>
         <w:pStyle w:val="berschrift3"/>
@@ -10207,8 +10692,8 @@
         </w:pict>
       </w:r>
     </w:p>
-    <w:bookmarkEnd w:id="204"/>
-    <w:bookmarkStart w:id="205" w:name="retentionsfläche"/>
+    <w:bookmarkEnd w:id="213"/>
+    <w:bookmarkStart w:id="214" w:name="retentionsfläche"/>
     <w:p>
       <w:pPr>
         <w:pStyle w:val="berschrift3"/>
@@ -10272,8 +10757,8 @@
         </w:pict>
       </w:r>
     </w:p>
-    <w:bookmarkEnd w:id="205"/>
-    <w:bookmarkStart w:id="207" w:name="revitalisierung"/>
+    <w:bookmarkEnd w:id="214"/>
+    <w:bookmarkStart w:id="216" w:name="revitalisierung"/>
     <w:p>
       <w:pPr>
         <w:pStyle w:val="berschrift3"/>
@@ -10326,7 +10811,7 @@
       <w:pPr>
         <w:pStyle w:val="BodyText"/>
       </w:pPr>
-      <w:hyperlink r:id="rId206">
+      <w:hyperlink r:id="rId215">
         <w:r>
           <w:rPr>
             <w:rStyle w:val="Hyperlink"/>
@@ -10342,8 +10827,8 @@
         </w:pict>
       </w:r>
     </w:p>
-    <w:bookmarkEnd w:id="207"/>
-    <w:bookmarkStart w:id="208" w:name="risiko"/>
+    <w:bookmarkEnd w:id="216"/>
+    <w:bookmarkStart w:id="217" w:name="risiko"/>
     <w:p>
       <w:pPr>
         <w:pStyle w:val="berschrift3"/>
@@ -10407,8 +10892,8 @@
         </w:pict>
       </w:r>
     </w:p>
-    <w:bookmarkEnd w:id="208"/>
-    <w:bookmarkStart w:id="209" w:name="risikokarte"/>
+    <w:bookmarkEnd w:id="217"/>
+    <w:bookmarkStart w:id="218" w:name="risikokarte"/>
     <w:p>
       <w:pPr>
         <w:pStyle w:val="berschrift3"/>
@@ -10472,8 +10957,8 @@
         </w:pict>
       </w:r>
     </w:p>
-    <w:bookmarkEnd w:id="209"/>
-    <w:bookmarkStart w:id="210" w:name="risikomanagement"/>
+    <w:bookmarkEnd w:id="218"/>
+    <w:bookmarkStart w:id="219" w:name="risikomanagement"/>
     <w:p>
       <w:pPr>
         <w:pStyle w:val="berschrift3"/>
@@ -10517,8 +11002,8 @@
         </w:pict>
       </w:r>
     </w:p>
-    <w:bookmarkEnd w:id="210"/>
-    <w:bookmarkStart w:id="211" w:name="räumliche-auflösung"/>
+    <w:bookmarkEnd w:id="219"/>
+    <w:bookmarkStart w:id="220" w:name="räumliche-auflösung"/>
     <w:p>
       <w:pPr>
         <w:pStyle w:val="berschrift3"/>
@@ -10582,8 +11067,8 @@
         </w:pict>
       </w:r>
     </w:p>
-    <w:bookmarkEnd w:id="211"/>
-    <w:bookmarkStart w:id="212" w:name="rückhaltevolumen"/>
+    <w:bookmarkEnd w:id="220"/>
+    <w:bookmarkStart w:id="221" w:name="rückhaltevolumen"/>
     <w:p>
       <w:pPr>
         <w:pStyle w:val="berschrift3"/>
@@ -10637,18 +11122,18 @@
         <w:pStyle w:val="BodyText"/>
       </w:pPr>
       <w:r>
-        <w:t xml:space="preserve">Retentionsfläche</w:t>
-      </w:r>
-    </w:p>
-    <w:p>
-      <w:r>
-        <w:pict>
-          <v:rect style="width:0;height:1.5pt" o:hralign="center" o:hrstd="t" o:hr="t"/>
-        </w:pict>
-      </w:r>
-    </w:p>
-    <w:bookmarkEnd w:id="212"/>
-    <w:bookmarkStart w:id="213" w:name="schaden"/>
+        <w:t xml:space="preserve">GBI</w:t>
+      </w:r>
+    </w:p>
+    <w:p>
+      <w:r>
+        <w:pict>
+          <v:rect style="width:0;height:1.5pt" o:hralign="center" o:hrstd="t" o:hr="t"/>
+        </w:pict>
+      </w:r>
+    </w:p>
+    <w:bookmarkEnd w:id="221"/>
+    <w:bookmarkStart w:id="222" w:name="schaden"/>
     <w:p>
       <w:pPr>
         <w:pStyle w:val="berschrift3"/>
@@ -10712,8 +11197,8 @@
         </w:pict>
       </w:r>
     </w:p>
-    <w:bookmarkEnd w:id="213"/>
-    <w:bookmarkStart w:id="214" w:name="schutzgut"/>
+    <w:bookmarkEnd w:id="222"/>
+    <w:bookmarkStart w:id="223" w:name="schutzgut"/>
     <w:p>
       <w:pPr>
         <w:pStyle w:val="berschrift3"/>
@@ -10757,8 +11242,8 @@
         </w:pict>
       </w:r>
     </w:p>
-    <w:bookmarkEnd w:id="214"/>
-    <w:bookmarkStart w:id="215" w:name="schwammstadt"/>
+    <w:bookmarkEnd w:id="223"/>
+    <w:bookmarkStart w:id="224" w:name="schwammstadt"/>
     <w:p>
       <w:pPr>
         <w:pStyle w:val="berschrift3"/>
@@ -10822,8 +11307,8 @@
         </w:pict>
       </w:r>
     </w:p>
-    <w:bookmarkEnd w:id="215"/>
-    <w:bookmarkStart w:id="216" w:name="sensitivität"/>
+    <w:bookmarkEnd w:id="224"/>
+    <w:bookmarkStart w:id="225" w:name="sensitivität"/>
     <w:p>
       <w:pPr>
         <w:pStyle w:val="berschrift3"/>
@@ -10887,8 +11372,8 @@
         </w:pict>
       </w:r>
     </w:p>
-    <w:bookmarkEnd w:id="216"/>
-    <w:bookmarkStart w:id="217" w:name="serious-games"/>
+    <w:bookmarkEnd w:id="225"/>
+    <w:bookmarkStart w:id="226" w:name="serious-games"/>
     <w:p>
       <w:pPr>
         <w:pStyle w:val="berschrift3"/>
@@ -10952,8 +11437,8 @@
         </w:pict>
       </w:r>
     </w:p>
-    <w:bookmarkEnd w:id="217"/>
-    <w:bookmarkStart w:id="218" w:name="simulationen"/>
+    <w:bookmarkEnd w:id="226"/>
+    <w:bookmarkStart w:id="227" w:name="simulationen"/>
     <w:p>
       <w:pPr>
         <w:pStyle w:val="berschrift3"/>
@@ -11017,8 +11502,8 @@
         </w:pict>
       </w:r>
     </w:p>
-    <w:bookmarkEnd w:id="218"/>
-    <w:bookmarkStart w:id="219" w:name="sites"/>
+    <w:bookmarkEnd w:id="227"/>
+    <w:bookmarkStart w:id="228" w:name="sites"/>
     <w:p>
       <w:pPr>
         <w:pStyle w:val="berschrift3"/>
@@ -11102,8 +11587,8 @@
         </w:pict>
       </w:r>
     </w:p>
-    <w:bookmarkEnd w:id="219"/>
-    <w:bookmarkStart w:id="221" w:name="stakeholder"/>
+    <w:bookmarkEnd w:id="228"/>
+    <w:bookmarkStart w:id="230" w:name="stakeholder"/>
     <w:p>
       <w:pPr>
         <w:pStyle w:val="berschrift3"/>
@@ -11156,7 +11641,7 @@
       <w:pPr>
         <w:pStyle w:val="BodyText"/>
       </w:pPr>
-      <w:hyperlink r:id="rId220">
+      <w:hyperlink r:id="rId229">
         <w:r>
           <w:rPr>
             <w:rStyle w:val="Hyperlink"/>
@@ -11186,8 +11671,8 @@
         </w:pict>
       </w:r>
     </w:p>
-    <w:bookmarkEnd w:id="221"/>
-    <w:bookmarkStart w:id="222" w:name="starkregen"/>
+    <w:bookmarkEnd w:id="230"/>
+    <w:bookmarkStart w:id="231" w:name="starkregen"/>
     <w:p>
       <w:pPr>
         <w:pStyle w:val="berschrift3"/>
@@ -11231,8 +11716,8 @@
         </w:pict>
       </w:r>
     </w:p>
-    <w:bookmarkEnd w:id="222"/>
-    <w:bookmarkStart w:id="223" w:name="starkregengefahrenkarte"/>
+    <w:bookmarkEnd w:id="231"/>
+    <w:bookmarkStart w:id="232" w:name="starkregengefahrenkarte"/>
     <w:p>
       <w:pPr>
         <w:pStyle w:val="berschrift3"/>
@@ -11296,8 +11781,8 @@
         </w:pict>
       </w:r>
     </w:p>
-    <w:bookmarkEnd w:id="223"/>
-    <w:bookmarkStart w:id="224" w:name="starkregenindex"/>
+    <w:bookmarkEnd w:id="232"/>
+    <w:bookmarkStart w:id="233" w:name="starkregenindex"/>
     <w:p>
       <w:pPr>
         <w:pStyle w:val="berschrift3"/>
@@ -11361,8 +11846,8 @@
         </w:pict>
       </w:r>
     </w:p>
-    <w:bookmarkEnd w:id="224"/>
-    <w:bookmarkStart w:id="225" w:name="starkregenrisikokarte"/>
+    <w:bookmarkEnd w:id="233"/>
+    <w:bookmarkStart w:id="234" w:name="starkregenrisikokarte"/>
     <w:p>
       <w:pPr>
         <w:pStyle w:val="berschrift3"/>
@@ -11426,8 +11911,8 @@
         </w:pict>
       </w:r>
     </w:p>
-    <w:bookmarkEnd w:id="225"/>
-    <w:bookmarkStart w:id="226" w:name="staudamm"/>
+    <w:bookmarkEnd w:id="234"/>
+    <w:bookmarkStart w:id="235" w:name="staudamm"/>
     <w:p>
       <w:pPr>
         <w:pStyle w:val="berschrift3"/>
@@ -11471,8 +11956,8 @@
         </w:pict>
       </w:r>
     </w:p>
-    <w:bookmarkEnd w:id="226"/>
-    <w:bookmarkStart w:id="227" w:name="sturmflut"/>
+    <w:bookmarkEnd w:id="235"/>
+    <w:bookmarkStart w:id="236" w:name="sturmflut"/>
     <w:p>
       <w:pPr>
         <w:pStyle w:val="berschrift3"/>
@@ -11516,8 +12001,8 @@
         </w:pict>
       </w:r>
     </w:p>
-    <w:bookmarkEnd w:id="227"/>
-    <w:bookmarkStart w:id="228" w:name="summative-evaluation"/>
+    <w:bookmarkEnd w:id="236"/>
+    <w:bookmarkStart w:id="237" w:name="summative-evaluation"/>
     <w:p>
       <w:pPr>
         <w:pStyle w:val="berschrift3"/>
@@ -11561,8 +12046,8 @@
         </w:pict>
       </w:r>
     </w:p>
-    <w:bookmarkEnd w:id="228"/>
-    <w:bookmarkStart w:id="230" w:name="sustainable-development-goals"/>
+    <w:bookmarkEnd w:id="237"/>
+    <w:bookmarkStart w:id="239" w:name="sustainable-development-goals"/>
     <w:p>
       <w:pPr>
         <w:pStyle w:val="berschrift3"/>
@@ -11615,7 +12100,7 @@
       <w:pPr>
         <w:pStyle w:val="BodyText"/>
       </w:pPr>
-      <w:hyperlink r:id="rId229">
+      <w:hyperlink r:id="rId238">
         <w:r>
           <w:rPr>
             <w:rStyle w:val="Hyperlink"/>
@@ -11656,8 +12141,8 @@
         </w:pict>
       </w:r>
     </w:p>
-    <w:bookmarkEnd w:id="230"/>
-    <w:bookmarkStart w:id="231" w:name="system"/>
+    <w:bookmarkEnd w:id="239"/>
+    <w:bookmarkStart w:id="240" w:name="system"/>
     <w:p>
       <w:pPr>
         <w:pStyle w:val="berschrift3"/>
@@ -11701,8 +12186,8 @@
         </w:pict>
       </w:r>
     </w:p>
-    <w:bookmarkEnd w:id="231"/>
-    <w:bookmarkStart w:id="232" w:name="systemwissen"/>
+    <w:bookmarkEnd w:id="240"/>
+    <w:bookmarkStart w:id="241" w:name="systemwissen"/>
     <w:p>
       <w:pPr>
         <w:pStyle w:val="berschrift3"/>
@@ -11766,8 +12251,8 @@
         </w:pict>
       </w:r>
     </w:p>
-    <w:bookmarkEnd w:id="232"/>
-    <w:bookmarkStart w:id="233" w:name="teilentsiegelung"/>
+    <w:bookmarkEnd w:id="241"/>
+    <w:bookmarkStart w:id="242" w:name="teilentsiegelung"/>
     <w:p>
       <w:pPr>
         <w:pStyle w:val="berschrift3"/>
@@ -11831,8 +12316,8 @@
         </w:pict>
       </w:r>
     </w:p>
-    <w:bookmarkEnd w:id="233"/>
-    <w:bookmarkStart w:id="234" w:name="thermische-ausgleichsfunktion"/>
+    <w:bookmarkEnd w:id="242"/>
+    <w:bookmarkStart w:id="243" w:name="thermische-ausgleichsfunktion"/>
     <w:p>
       <w:pPr>
         <w:pStyle w:val="berschrift3"/>
@@ -11896,8 +12381,8 @@
         </w:pict>
       </w:r>
     </w:p>
-    <w:bookmarkEnd w:id="234"/>
-    <w:bookmarkStart w:id="235" w:name="thermische-belastung"/>
+    <w:bookmarkEnd w:id="243"/>
+    <w:bookmarkStart w:id="244" w:name="thermische-belastung"/>
     <w:p>
       <w:pPr>
         <w:pStyle w:val="berschrift3"/>
@@ -11941,8 +12426,8 @@
         </w:pict>
       </w:r>
     </w:p>
-    <w:bookmarkEnd w:id="235"/>
-    <w:bookmarkStart w:id="236" w:name="transdisziplinäres-arbeiten"/>
+    <w:bookmarkEnd w:id="244"/>
+    <w:bookmarkStart w:id="245" w:name="transdisziplinäres-arbeiten"/>
     <w:p>
       <w:pPr>
         <w:pStyle w:val="berschrift3"/>
@@ -12006,8 +12491,8 @@
         </w:pict>
       </w:r>
     </w:p>
-    <w:bookmarkEnd w:id="236"/>
-    <w:bookmarkStart w:id="238" w:name="transfer"/>
+    <w:bookmarkEnd w:id="245"/>
+    <w:bookmarkStart w:id="247" w:name="transfer"/>
     <w:p>
       <w:pPr>
         <w:pStyle w:val="berschrift3"/>
@@ -12080,7 +12565,7 @@
       <w:pPr>
         <w:pStyle w:val="BodyText"/>
       </w:pPr>
-      <w:hyperlink r:id="rId237">
+      <w:hyperlink r:id="rId246">
         <w:r>
           <w:rPr>
             <w:rStyle w:val="Hyperlink"/>
@@ -12096,8 +12581,8 @@
         </w:pict>
       </w:r>
     </w:p>
-    <w:bookmarkEnd w:id="238"/>
-    <w:bookmarkStart w:id="239" w:name="transferbeirat"/>
+    <w:bookmarkEnd w:id="247"/>
+    <w:bookmarkStart w:id="248" w:name="transferbeirat"/>
     <w:p>
       <w:pPr>
         <w:pStyle w:val="berschrift3"/>
@@ -12161,8 +12646,8 @@
         </w:pict>
       </w:r>
     </w:p>
-    <w:bookmarkEnd w:id="239"/>
-    <w:bookmarkStart w:id="241" w:name="transfermodus-1"/>
+    <w:bookmarkEnd w:id="248"/>
+    <w:bookmarkStart w:id="250" w:name="transfermodus-1"/>
     <w:p>
       <w:pPr>
         <w:pStyle w:val="berschrift3"/>
@@ -12235,7 +12720,7 @@
       <w:pPr>
         <w:pStyle w:val="BodyText"/>
       </w:pPr>
-      <w:hyperlink r:id="rId240">
+      <w:hyperlink r:id="rId249">
         <w:r>
           <w:rPr>
             <w:rStyle w:val="Hyperlink"/>
@@ -12251,8 +12736,8 @@
         </w:pict>
       </w:r>
     </w:p>
-    <w:bookmarkEnd w:id="241"/>
-    <w:bookmarkStart w:id="243" w:name="transfermodus-2a"/>
+    <w:bookmarkEnd w:id="250"/>
+    <w:bookmarkStart w:id="252" w:name="transfermodus-2a"/>
     <w:p>
       <w:pPr>
         <w:pStyle w:val="berschrift3"/>
@@ -12325,7 +12810,7 @@
       <w:pPr>
         <w:pStyle w:val="BodyText"/>
       </w:pPr>
-      <w:hyperlink r:id="rId240">
+      <w:hyperlink r:id="rId249">
         <w:r>
           <w:rPr>
             <w:rStyle w:val="Hyperlink"/>
@@ -12339,7 +12824,7 @@
       <w:r>
         <w:t xml:space="preserve"> </w:t>
       </w:r>
-      <w:hyperlink r:id="rId242">
+      <w:hyperlink r:id="rId251">
         <w:r>
           <w:rPr>
             <w:rStyle w:val="Hyperlink"/>
@@ -12355,8 +12840,8 @@
         </w:pict>
       </w:r>
     </w:p>
-    <w:bookmarkEnd w:id="243"/>
-    <w:bookmarkStart w:id="244" w:name="transfermodus-2b"/>
+    <w:bookmarkEnd w:id="252"/>
+    <w:bookmarkStart w:id="253" w:name="transfermodus-2b"/>
     <w:p>
       <w:pPr>
         <w:pStyle w:val="berschrift3"/>
@@ -12429,7 +12914,7 @@
       <w:pPr>
         <w:pStyle w:val="BodyText"/>
       </w:pPr>
-      <w:hyperlink r:id="rId240">
+      <w:hyperlink r:id="rId249">
         <w:r>
           <w:rPr>
             <w:rStyle w:val="Hyperlink"/>
@@ -12445,8 +12930,8 @@
         </w:pict>
       </w:r>
     </w:p>
-    <w:bookmarkEnd w:id="244"/>
-    <w:bookmarkStart w:id="245" w:name="transformation"/>
+    <w:bookmarkEnd w:id="253"/>
+    <w:bookmarkStart w:id="254" w:name="transformation"/>
     <w:p>
       <w:pPr>
         <w:pStyle w:val="berschrift3"/>
@@ -12510,8 +12995,8 @@
         </w:pict>
       </w:r>
     </w:p>
-    <w:bookmarkEnd w:id="245"/>
-    <w:bookmarkStart w:id="246" w:name="transformation-skills"/>
+    <w:bookmarkEnd w:id="254"/>
+    <w:bookmarkStart w:id="255" w:name="transformation-skills"/>
     <w:p>
       <w:pPr>
         <w:pStyle w:val="berschrift3"/>
@@ -12575,8 +13060,8 @@
         </w:pict>
       </w:r>
     </w:p>
-    <w:bookmarkEnd w:id="246"/>
-    <w:bookmarkStart w:id="247" w:name="transformationsnetzwerk"/>
+    <w:bookmarkEnd w:id="255"/>
+    <w:bookmarkStart w:id="256" w:name="transformationsnetzwerk"/>
     <w:p>
       <w:pPr>
         <w:pStyle w:val="berschrift3"/>
@@ -12640,8 +13125,8 @@
         </w:pict>
       </w:r>
     </w:p>
-    <w:bookmarkEnd w:id="247"/>
-    <w:bookmarkStart w:id="249" w:name="transformationswissen"/>
+    <w:bookmarkEnd w:id="256"/>
+    <w:bookmarkStart w:id="258" w:name="transformationswissen"/>
     <w:p>
       <w:pPr>
         <w:pStyle w:val="berschrift3"/>
@@ -12714,7 +13199,7 @@
       <w:pPr>
         <w:pStyle w:val="BodyText"/>
       </w:pPr>
-      <w:hyperlink r:id="rId248">
+      <w:hyperlink r:id="rId257">
         <w:r>
           <w:rPr>
             <w:rStyle w:val="Hyperlink"/>
@@ -12730,8 +13215,8 @@
         </w:pict>
       </w:r>
     </w:p>
-    <w:bookmarkEnd w:id="249"/>
-    <w:bookmarkStart w:id="250" w:name="transformative-wissenschaft"/>
+    <w:bookmarkEnd w:id="258"/>
+    <w:bookmarkStart w:id="259" w:name="transformative-wissenschaft"/>
     <w:p>
       <w:pPr>
         <w:pStyle w:val="berschrift3"/>
@@ -12775,8 +13260,8 @@
         </w:pict>
       </w:r>
     </w:p>
-    <w:bookmarkEnd w:id="250"/>
-    <w:bookmarkStart w:id="251" w:name="transformatives-lernen"/>
+    <w:bookmarkEnd w:id="259"/>
+    <w:bookmarkStart w:id="260" w:name="transformatives-lernen"/>
     <w:p>
       <w:pPr>
         <w:pStyle w:val="berschrift3"/>
@@ -12820,8 +13305,8 @@
         </w:pict>
       </w:r>
     </w:p>
-    <w:bookmarkEnd w:id="251"/>
-    <w:bookmarkStart w:id="252" w:name="urbane-hitzeinsel-urban-heat-island"/>
+    <w:bookmarkEnd w:id="260"/>
+    <w:bookmarkStart w:id="261" w:name="urbane-hitzeinsel-urban-heat-island"/>
     <w:p>
       <w:pPr>
         <w:pStyle w:val="berschrift3"/>
@@ -12865,8 +13350,8 @@
         </w:pict>
       </w:r>
     </w:p>
-    <w:bookmarkEnd w:id="252"/>
-    <w:bookmarkStart w:id="253" w:name="urbane-resilienz"/>
+    <w:bookmarkEnd w:id="261"/>
+    <w:bookmarkStart w:id="262" w:name="urbane-resilienz"/>
     <w:p>
       <w:pPr>
         <w:pStyle w:val="berschrift3"/>
@@ -12910,73 +13395,8 @@
         </w:pict>
       </w:r>
     </w:p>
-    <w:bookmarkEnd w:id="253"/>
-    <w:bookmarkStart w:id="254" w:name="urbane-retentionsräume"/>
-    <w:p>
-      <w:pPr>
-        <w:pStyle w:val="berschrift3"/>
-      </w:pPr>
-      <w:r>
-        <w:t xml:space="preserve">Urbane Retentionsräume</w:t>
-      </w:r>
-    </w:p>
-    <w:p>
-      <w:pPr>
-        <w:pStyle w:val="FirstParagraph"/>
-      </w:pPr>
-      <w:r>
-        <w:t xml:space="preserve">Natürliche oder künstlich geschaffene Retentionsräume im Stadtgebiet die bei Hochwasser und/ oder Starkregen Wassermassen zurückhalten, versickern, verdunsten oder verzögert in die Kanalisation abgeben. Urbane Retentionsflächen dienen somit sowohl dem Überschwemmungsschutz als auch der Verbesserung des Stadtklimas.</w:t>
-      </w:r>
-    </w:p>
-    <w:p>
-      <w:pPr>
-        <w:pStyle w:val="BodyText"/>
-      </w:pPr>
-      <w:r>
-        <w:rPr>
-          <w:b/>
-          <w:bCs/>
-        </w:rPr>
-        <w:t xml:space="preserve">Status:</w:t>
-      </w:r>
-    </w:p>
-    <w:p>
-      <w:pPr>
-        <w:pStyle w:val="BodyText"/>
-      </w:pPr>
-      <w:r>
-        <w:t xml:space="preserve">Entwurf</w:t>
-      </w:r>
-    </w:p>
-    <w:p>
-      <w:pPr>
-        <w:pStyle w:val="BodyText"/>
-      </w:pPr>
-      <w:r>
-        <w:rPr>
-          <w:b/>
-          <w:bCs/>
-        </w:rPr>
-        <w:t xml:space="preserve">Tags:</w:t>
-      </w:r>
-    </w:p>
-    <w:p>
-      <w:pPr>
-        <w:pStyle w:val="BodyText"/>
-      </w:pPr>
-      <w:r>
-        <w:t xml:space="preserve">Retentionsfläche</w:t>
-      </w:r>
-    </w:p>
-    <w:p>
-      <w:r>
-        <w:pict>
-          <v:rect style="width:0;height:1.5pt" o:hralign="center" o:hrstd="t" o:hr="t"/>
-        </w:pict>
-      </w:r>
-    </w:p>
-    <w:bookmarkEnd w:id="254"/>
-    <w:bookmarkStart w:id="256" w:name="urbaner-digitaler-zwilling"/>
+    <w:bookmarkEnd w:id="262"/>
+    <w:bookmarkStart w:id="264" w:name="urbaner-digitaler-zwilling"/>
     <w:p>
       <w:pPr>
         <w:pStyle w:val="berschrift3"/>
@@ -13029,7 +13449,7 @@
       <w:pPr>
         <w:pStyle w:val="BodyText"/>
       </w:pPr>
-      <w:hyperlink r:id="rId255">
+      <w:hyperlink r:id="rId263">
         <w:r>
           <w:rPr>
             <w:rStyle w:val="Hyperlink"/>
@@ -13045,8 +13465,8 @@
         </w:pict>
       </w:r>
     </w:p>
-    <w:bookmarkEnd w:id="256"/>
-    <w:bookmarkStart w:id="257" w:name="vr-brille"/>
+    <w:bookmarkEnd w:id="264"/>
+    <w:bookmarkStart w:id="265" w:name="vr-brille"/>
     <w:p>
       <w:pPr>
         <w:pStyle w:val="berschrift3"/>
@@ -13110,8 +13530,8 @@
         </w:pict>
       </w:r>
     </w:p>
-    <w:bookmarkEnd w:id="257"/>
-    <w:bookmarkStart w:id="258" w:name="vr-laufband"/>
+    <w:bookmarkEnd w:id="265"/>
+    <w:bookmarkStart w:id="266" w:name="vr-laufband"/>
     <w:p>
       <w:pPr>
         <w:pStyle w:val="berschrift3"/>
@@ -13175,8 +13595,8 @@
         </w:pict>
       </w:r>
     </w:p>
-    <w:bookmarkEnd w:id="258"/>
-    <w:bookmarkStart w:id="260" w:name="vuca"/>
+    <w:bookmarkEnd w:id="266"/>
+    <w:bookmarkStart w:id="268" w:name="vuca"/>
     <w:p>
       <w:pPr>
         <w:pStyle w:val="berschrift3"/>
@@ -13313,7 +13733,7 @@
       <w:pPr>
         <w:pStyle w:val="BodyText"/>
       </w:pPr>
-      <w:hyperlink r:id="rId259">
+      <w:hyperlink r:id="rId267">
         <w:r>
           <w:rPr>
             <w:rStyle w:val="Hyperlink"/>
@@ -13329,8 +13749,8 @@
         </w:pict>
       </w:r>
     </w:p>
-    <w:bookmarkEnd w:id="260"/>
-    <w:bookmarkStart w:id="261" w:name="verletzlichkeit"/>
+    <w:bookmarkEnd w:id="268"/>
+    <w:bookmarkStart w:id="269" w:name="verletzlichkeit"/>
     <w:p>
       <w:pPr>
         <w:pStyle w:val="berschrift3"/>
@@ -13374,8 +13794,8 @@
         </w:pict>
       </w:r>
     </w:p>
-    <w:bookmarkEnd w:id="261"/>
-    <w:bookmarkStart w:id="262" w:name="verwundbarkeit"/>
+    <w:bookmarkEnd w:id="269"/>
+    <w:bookmarkStart w:id="270" w:name="verwundbarkeit"/>
     <w:p>
       <w:pPr>
         <w:pStyle w:val="berschrift3"/>
@@ -13419,8 +13839,8 @@
         </w:pict>
       </w:r>
     </w:p>
-    <w:bookmarkEnd w:id="262"/>
-    <w:bookmarkStart w:id="263" w:name="virtual-reality"/>
+    <w:bookmarkEnd w:id="270"/>
+    <w:bookmarkStart w:id="271" w:name="virtual-reality"/>
     <w:p>
       <w:pPr>
         <w:pStyle w:val="berschrift3"/>
@@ -13484,8 +13904,8 @@
         </w:pict>
       </w:r>
     </w:p>
-    <w:bookmarkEnd w:id="263"/>
-    <w:bookmarkStart w:id="264" w:name="virtuelle-realität"/>
+    <w:bookmarkEnd w:id="271"/>
+    <w:bookmarkStart w:id="272" w:name="virtuelle-realität"/>
     <w:p>
       <w:pPr>
         <w:pStyle w:val="berschrift3"/>
@@ -13549,8 +13969,8 @@
         </w:pict>
       </w:r>
     </w:p>
-    <w:bookmarkEnd w:id="264"/>
-    <w:bookmarkStart w:id="265" w:name="vision"/>
+    <w:bookmarkEnd w:id="272"/>
+    <w:bookmarkStart w:id="273" w:name="vision"/>
     <w:p>
       <w:pPr>
         <w:pStyle w:val="berschrift3"/>
@@ -13614,8 +14034,8 @@
         </w:pict>
       </w:r>
     </w:p>
-    <w:bookmarkEnd w:id="265"/>
-    <w:bookmarkStart w:id="266" w:name="vulnerabilität"/>
+    <w:bookmarkEnd w:id="273"/>
+    <w:bookmarkStart w:id="274" w:name="vulnerabilität"/>
     <w:p>
       <w:pPr>
         <w:pStyle w:val="berschrift3"/>
@@ -13669,18 +14089,18 @@
         <w:pStyle w:val="BodyText"/>
       </w:pPr>
       <w:r>
-        <w:t xml:space="preserve">Risiko, Gefahr, Exposition</w:t>
-      </w:r>
-    </w:p>
-    <w:p>
-      <w:r>
-        <w:pict>
-          <v:rect style="width:0;height:1.5pt" o:hralign="center" o:hrstd="t" o:hr="t"/>
-        </w:pict>
-      </w:r>
-    </w:p>
-    <w:bookmarkEnd w:id="266"/>
-    <w:bookmarkStart w:id="267" w:name="vulnerable-personengruppen"/>
+        <w:t xml:space="preserve">Risikomanagement</w:t>
+      </w:r>
+    </w:p>
+    <w:p>
+      <w:r>
+        <w:pict>
+          <v:rect style="width:0;height:1.5pt" o:hralign="center" o:hrstd="t" o:hr="t"/>
+        </w:pict>
+      </w:r>
+    </w:p>
+    <w:bookmarkEnd w:id="274"/>
+    <w:bookmarkStart w:id="275" w:name="vulnerable-personengruppen"/>
     <w:p>
       <w:pPr>
         <w:pStyle w:val="berschrift3"/>
@@ -13724,8 +14144,8 @@
         </w:pict>
       </w:r>
     </w:p>
-    <w:bookmarkEnd w:id="267"/>
-    <w:bookmarkStart w:id="271" w:name="wassersensible-stadt"/>
+    <w:bookmarkEnd w:id="275"/>
+    <w:bookmarkStart w:id="279" w:name="wassersensible-stadt"/>
     <w:p>
       <w:pPr>
         <w:pStyle w:val="berschrift3"/>
@@ -13818,7 +14238,7 @@
       <w:pPr>
         <w:pStyle w:val="BodyText"/>
       </w:pPr>
-      <w:hyperlink r:id="rId206">
+      <w:hyperlink r:id="rId215">
         <w:r>
           <w:rPr>
             <w:rStyle w:val="Hyperlink"/>
@@ -13832,7 +14252,7 @@
       <w:r>
         <w:t xml:space="preserve"> </w:t>
       </w:r>
-      <w:hyperlink r:id="rId268">
+      <w:hyperlink r:id="rId276">
         <w:r>
           <w:rPr>
             <w:rStyle w:val="Hyperlink"/>
@@ -13846,7 +14266,7 @@
       <w:r>
         <w:t xml:space="preserve"> </w:t>
       </w:r>
-      <w:hyperlink r:id="rId269">
+      <w:hyperlink r:id="rId277">
         <w:r>
           <w:rPr>
             <w:rStyle w:val="Hyperlink"/>
@@ -13860,7 +14280,7 @@
       <w:r>
         <w:t xml:space="preserve"> </w:t>
       </w:r>
-      <w:hyperlink r:id="rId270">
+      <w:hyperlink r:id="rId278">
         <w:r>
           <w:rPr>
             <w:rStyle w:val="Hyperlink"/>
@@ -13876,8 +14296,8 @@
         </w:pict>
       </w:r>
     </w:p>
-    <w:bookmarkEnd w:id="271"/>
-    <w:bookmarkStart w:id="272" w:name="weiterbildung"/>
+    <w:bookmarkEnd w:id="279"/>
+    <w:bookmarkStart w:id="280" w:name="weiterbildung"/>
     <w:p>
       <w:pPr>
         <w:pStyle w:val="berschrift3"/>
@@ -13941,8 +14361,8 @@
         </w:pict>
       </w:r>
     </w:p>
-    <w:bookmarkEnd w:id="272"/>
-    <w:bookmarkStart w:id="273" w:name="wirkung"/>
+    <w:bookmarkEnd w:id="280"/>
+    <w:bookmarkStart w:id="281" w:name="wirkung"/>
     <w:p>
       <w:pPr>
         <w:pStyle w:val="berschrift3"/>
@@ -13986,8 +14406,8 @@
         </w:pict>
       </w:r>
     </w:p>
-    <w:bookmarkEnd w:id="273"/>
-    <w:bookmarkStart w:id="274" w:name="wirkungsanalyse"/>
+    <w:bookmarkEnd w:id="281"/>
+    <w:bookmarkStart w:id="282" w:name="wirkungsanalyse"/>
     <w:p>
       <w:pPr>
         <w:pStyle w:val="berschrift3"/>
@@ -14031,8 +14451,8 @@
         </w:pict>
       </w:r>
     </w:p>
-    <w:bookmarkEnd w:id="274"/>
-    <w:bookmarkStart w:id="275" w:name="wirkungsmodell"/>
+    <w:bookmarkEnd w:id="282"/>
+    <w:bookmarkStart w:id="283" w:name="wirkungsmodell"/>
     <w:p>
       <w:pPr>
         <w:pStyle w:val="berschrift3"/>
@@ -14076,8 +14496,8 @@
         </w:pict>
       </w:r>
     </w:p>
-    <w:bookmarkEnd w:id="275"/>
-    <w:bookmarkStart w:id="276" w:name="wirkungsorientierung"/>
+    <w:bookmarkEnd w:id="283"/>
+    <w:bookmarkStart w:id="284" w:name="wirkungsorientierung"/>
     <w:p>
       <w:pPr>
         <w:pStyle w:val="berschrift3"/>
@@ -14121,8 +14541,8 @@
         </w:pict>
       </w:r>
     </w:p>
-    <w:bookmarkEnd w:id="276"/>
-    <w:bookmarkStart w:id="277" w:name="wissenschaft"/>
+    <w:bookmarkEnd w:id="284"/>
+    <w:bookmarkStart w:id="285" w:name="wissenschaft"/>
     <w:p>
       <w:pPr>
         <w:pStyle w:val="berschrift3"/>
@@ -14166,8 +14586,8 @@
         </w:pict>
       </w:r>
     </w:p>
-    <w:bookmarkEnd w:id="277"/>
-    <w:bookmarkStart w:id="278" w:name="wissenschaftliche-weiterbildung"/>
+    <w:bookmarkEnd w:id="285"/>
+    <w:bookmarkStart w:id="286" w:name="wissenschaftliche-weiterbildung"/>
     <w:p>
       <w:pPr>
         <w:pStyle w:val="berschrift3"/>
@@ -14231,8 +14651,8 @@
         </w:pict>
       </w:r>
     </w:p>
-    <w:bookmarkEnd w:id="278"/>
-    <w:bookmarkStart w:id="279" w:name="wissenschaftskommunikation"/>
+    <w:bookmarkEnd w:id="286"/>
+    <w:bookmarkStart w:id="287" w:name="wissenschaftskommunikation"/>
     <w:p>
       <w:pPr>
         <w:pStyle w:val="berschrift3"/>
@@ -14286,18 +14706,18 @@
         <w:pStyle w:val="BodyText"/>
       </w:pPr>
       <w:r>
-        <w:t xml:space="preserve">Wissenschaftskommunikation</w:t>
-      </w:r>
-    </w:p>
-    <w:p>
-      <w:r>
-        <w:pict>
-          <v:rect style="width:0;height:1.5pt" o:hralign="center" o:hrstd="t" o:hr="t"/>
-        </w:pict>
-      </w:r>
-    </w:p>
-    <w:bookmarkEnd w:id="279"/>
-    <w:bookmarkStart w:id="280" w:name="wissenserzeugung"/>
+        <w:t xml:space="preserve">Kommunikation</w:t>
+      </w:r>
+    </w:p>
+    <w:p>
+      <w:r>
+        <w:pict>
+          <v:rect style="width:0;height:1.5pt" o:hralign="center" o:hrstd="t" o:hr="t"/>
+        </w:pict>
+      </w:r>
+    </w:p>
+    <w:bookmarkEnd w:id="287"/>
+    <w:bookmarkStart w:id="288" w:name="wissenserzeugung"/>
     <w:p>
       <w:pPr>
         <w:pStyle w:val="berschrift3"/>
@@ -14361,8 +14781,8 @@
         </w:pict>
       </w:r>
     </w:p>
-    <w:bookmarkEnd w:id="280"/>
-    <w:bookmarkStart w:id="281" w:name="wissenstransfer"/>
+    <w:bookmarkEnd w:id="288"/>
+    <w:bookmarkStart w:id="289" w:name="wissenstransfer"/>
     <w:p>
       <w:pPr>
         <w:pStyle w:val="berschrift3"/>
@@ -14426,8 +14846,8 @@
         </w:pict>
       </w:r>
     </w:p>
-    <w:bookmarkEnd w:id="281"/>
-    <w:bookmarkStart w:id="282" w:name="workshop"/>
+    <w:bookmarkEnd w:id="289"/>
+    <w:bookmarkStart w:id="290" w:name="workshop"/>
     <w:p>
       <w:pPr>
         <w:pStyle w:val="berschrift3"/>
@@ -14471,8 +14891,8 @@
         </w:pict>
       </w:r>
     </w:p>
-    <w:bookmarkEnd w:id="282"/>
-    <w:bookmarkStart w:id="283" w:name="zeitliche-auflösung"/>
+    <w:bookmarkEnd w:id="290"/>
+    <w:bookmarkStart w:id="291" w:name="zeitliche-auflösung"/>
     <w:p>
       <w:pPr>
         <w:pStyle w:val="berschrift3"/>
@@ -14536,8 +14956,8 @@
         </w:pict>
       </w:r>
     </w:p>
-    <w:bookmarkEnd w:id="283"/>
-    <w:bookmarkStart w:id="284" w:name="zeitreihe"/>
+    <w:bookmarkEnd w:id="291"/>
+    <w:bookmarkStart w:id="292" w:name="zeitreihe"/>
     <w:p>
       <w:pPr>
         <w:pStyle w:val="berschrift3"/>
@@ -14601,8 +15021,8 @@
         </w:pict>
       </w:r>
     </w:p>
-    <w:bookmarkEnd w:id="284"/>
-    <w:bookmarkStart w:id="285" w:name="zielgruppe"/>
+    <w:bookmarkEnd w:id="292"/>
+    <w:bookmarkStart w:id="293" w:name="zielgruppe"/>
     <w:p>
       <w:pPr>
         <w:pStyle w:val="berschrift3"/>
@@ -14675,7 +15095,7 @@
       <w:pPr>
         <w:pStyle w:val="BodyText"/>
       </w:pPr>
-      <w:hyperlink r:id="rId220">
+      <w:hyperlink r:id="rId229">
         <w:r>
           <w:rPr>
             <w:rStyle w:val="Hyperlink"/>
@@ -14691,8 +15111,8 @@
         </w:pict>
       </w:r>
     </w:p>
-    <w:bookmarkEnd w:id="285"/>
-    <w:bookmarkStart w:id="286" w:name="zielwissen"/>
+    <w:bookmarkEnd w:id="293"/>
+    <w:bookmarkStart w:id="294" w:name="zielwissen"/>
     <w:p>
       <w:pPr>
         <w:pStyle w:val="berschrift3"/>
@@ -14756,8 +15176,8 @@
         </w:pict>
       </w:r>
     </w:p>
-    <w:bookmarkEnd w:id="286"/>
-    <w:bookmarkStart w:id="288" w:name="zivilschutz"/>
+    <w:bookmarkEnd w:id="294"/>
+    <w:bookmarkStart w:id="296" w:name="zivilschutz"/>
     <w:p>
       <w:pPr>
         <w:pStyle w:val="berschrift3"/>
@@ -14830,7 +15250,7 @@
       <w:pPr>
         <w:pStyle w:val="BodyText"/>
       </w:pPr>
-      <w:hyperlink r:id="rId287">
+      <w:hyperlink r:id="rId295">
         <w:r>
           <w:rPr>
             <w:rStyle w:val="Hyperlink"/>
@@ -14846,8 +15266,8 @@
         </w:pict>
       </w:r>
     </w:p>
-    <w:bookmarkEnd w:id="288"/>
-    <w:bookmarkStart w:id="289" w:name="permeable-oberflächen"/>
+    <w:bookmarkEnd w:id="296"/>
+    <w:bookmarkStart w:id="297" w:name="permeable-oberflächen"/>
     <w:p>
       <w:pPr>
         <w:pStyle w:val="berschrift3"/>
@@ -14911,8 +15331,8 @@
         </w:pict>
       </w:r>
     </w:p>
-    <w:bookmarkEnd w:id="289"/>
-    <w:bookmarkStart w:id="290" w:name="prospektive-evaluation"/>
+    <w:bookmarkEnd w:id="297"/>
+    <w:bookmarkStart w:id="299" w:name="prospektive-evaluation"/>
     <w:p>
       <w:pPr>
         <w:pStyle w:val="berschrift3"/>
@@ -14950,14 +15370,39 @@
       </w:r>
     </w:p>
     <w:p>
-      <w:r>
-        <w:pict>
-          <v:rect style="width:0;height:1.5pt" o:hralign="center" o:hrstd="t" o:hr="t"/>
-        </w:pict>
-      </w:r>
-    </w:p>
-    <w:bookmarkEnd w:id="290"/>
-    <w:bookmarkStart w:id="291" w:name="ökosystemdienstleistungen"/>
+      <w:pPr>
+        <w:pStyle w:val="BodyText"/>
+      </w:pPr>
+      <w:r>
+        <w:rPr>
+          <w:b/>
+          <w:bCs/>
+        </w:rPr>
+        <w:t xml:space="preserve">Verwandt:</w:t>
+      </w:r>
+    </w:p>
+    <w:p>
+      <w:pPr>
+        <w:pStyle w:val="BodyText"/>
+      </w:pPr>
+      <w:hyperlink r:id="rId298">
+        <w:r>
+          <w:rPr>
+            <w:rStyle w:val="Hyperlink"/>
+          </w:rPr>
+          <w:t xml:space="preserve">Bedarfsanalyse</w:t>
+        </w:r>
+      </w:hyperlink>
+    </w:p>
+    <w:p>
+      <w:r>
+        <w:pict>
+          <v:rect style="width:0;height:1.5pt" o:hralign="center" o:hrstd="t" o:hr="t"/>
+        </w:pict>
+      </w:r>
+    </w:p>
+    <w:bookmarkEnd w:id="299"/>
+    <w:bookmarkStart w:id="300" w:name="ökosystemdienstleistungen"/>
     <w:p>
       <w:pPr>
         <w:pStyle w:val="berschrift3"/>
@@ -15011,27 +15456,27 @@
         <w:pStyle w:val="BodyText"/>
       </w:pPr>
       <w:r>
+        <w:t xml:space="preserve">Ökosystem</w:t>
+      </w:r>
+    </w:p>
+    <w:p>
+      <w:r>
+        <w:pict>
+          <v:rect style="width:0;height:1.5pt" o:hralign="center" o:hrstd="t" o:hr="t"/>
+        </w:pict>
+      </w:r>
+    </w:p>
+    <w:bookmarkEnd w:id="300"/>
+    <w:bookmarkStart w:id="301" w:name="ökosystemfunktion"/>
+    <w:p>
+      <w:pPr>
+        <w:pStyle w:val="berschrift3"/>
+      </w:pPr>
+      <w:r>
         <w:t xml:space="preserve">Ökosystemfunktion</w:t>
       </w:r>
     </w:p>
     <w:p>
-      <w:r>
-        <w:pict>
-          <v:rect style="width:0;height:1.5pt" o:hralign="center" o:hrstd="t" o:hr="t"/>
-        </w:pict>
-      </w:r>
-    </w:p>
-    <w:bookmarkEnd w:id="291"/>
-    <w:bookmarkStart w:id="292" w:name="ökosystemfunktion"/>
-    <w:p>
-      <w:pPr>
-        <w:pStyle w:val="berschrift3"/>
-      </w:pPr>
-      <w:r>
-        <w:t xml:space="preserve">Ökosystemfunktion</w:t>
-      </w:r>
-    </w:p>
-    <w:p>
       <w:pPr>
         <w:pStyle w:val="FirstParagraph"/>
       </w:pPr>
@@ -15059,9 +15504,9 @@
         <w:t xml:space="preserve">Entwurf</w:t>
       </w:r>
     </w:p>
-    <w:bookmarkEnd w:id="292"/>
-    <w:bookmarkEnd w:id="293"/>
-    <w:bookmarkStart w:id="300" w:name="impressum"/>
+    <w:bookmarkEnd w:id="301"/>
+    <w:bookmarkEnd w:id="302"/>
+    <w:bookmarkStart w:id="309" w:name="impressum"/>
     <w:p>
       <w:pPr>
         <w:pStyle w:val="berschrift1"/>
@@ -15070,7 +15515,7 @@
         <w:t xml:space="preserve">Impressum</w:t>
       </w:r>
     </w:p>
-    <w:bookmarkStart w:id="299" w:name="urheberrecht-und-lizensierung"/>
+    <w:bookmarkStart w:id="308" w:name="urheberrecht-und-lizensierung"/>
     <w:p>
       <w:pPr>
         <w:pStyle w:val="berschrift2"/>
@@ -15089,7 +15534,7 @@
       <w:r>
         <w:t xml:space="preserve"> </w:t>
       </w:r>
-      <w:hyperlink r:id="rId294">
+      <w:hyperlink r:id="rId303">
         <w:r>
           <w:rPr>
             <w:rStyle w:val="Hyperlink"/>
@@ -15108,7 +15553,7 @@
       <w:r>
         <w:t xml:space="preserve"> </w:t>
       </w:r>
-      <w:hyperlink r:id="rId295">
+      <w:hyperlink r:id="rId304">
         <w:r>
           <w:rPr>
             <w:rStyle w:val="Hyperlink"/>
@@ -15125,7 +15570,7 @@
       <w:r>
         <w:t xml:space="preserve"> </w:t>
       </w:r>
-      <w:hyperlink r:id="rId296">
+      <w:hyperlink r:id="rId305">
         <w:r>
           <w:rPr>
             <w:rStyle w:val="Hyperlink"/>
@@ -15144,7 +15589,7 @@
       <w:r>
         <w:t xml:space="preserve"> </w:t>
       </w:r>
-      <w:hyperlink r:id="rId297">
+      <w:hyperlink r:id="rId306">
         <w:r>
           <w:rPr>
             <w:rStyle w:val="Hyperlink"/>
@@ -15174,7 +15619,7 @@
       <w:r>
         <w:t xml:space="preserve"> </w:t>
       </w:r>
-      <w:hyperlink r:id="rId298">
+      <w:hyperlink r:id="rId307">
         <w:r>
           <w:rPr>
             <w:rStyle w:val="Hyperlink"/>
@@ -15191,9 +15636,9 @@
         <w:t xml:space="preserve">Alle Inhalte und Codes von Dritten unterliegen dem Urheberrecht der Autor:innen und ihren jeweiligen OSI-konformen offenen Lizenzen für den Code und der Creative Commons Attribution-ShareAlike 4.0 International für den Inhalt.</w:t>
       </w:r>
     </w:p>
-    <w:bookmarkEnd w:id="299"/>
-    <w:bookmarkEnd w:id="300"/>
-    <w:bookmarkStart w:id="302" w:name="mitwirkende"/>
+    <w:bookmarkEnd w:id="308"/>
+    <w:bookmarkEnd w:id="309"/>
+    <w:bookmarkStart w:id="311" w:name="mitwirkende"/>
     <w:p>
       <w:pPr>
         <w:pStyle w:val="berschrift1"/>
@@ -15202,7 +15647,7 @@
         <w:t xml:space="preserve">Mitwirkende</w:t>
       </w:r>
     </w:p>
-    <w:bookmarkStart w:id="301" w:name="programmierung"/>
+    <w:bookmarkStart w:id="310" w:name="programmierung"/>
     <w:p>
       <w:pPr>
         <w:pStyle w:val="berschrift2"/>
@@ -15219,9 +15664,9 @@
         <w:t xml:space="preserve">Siehe: Software Citation</w:t>
       </w:r>
     </w:p>
-    <w:bookmarkEnd w:id="301"/>
-    <w:bookmarkEnd w:id="302"/>
-    <w:bookmarkStart w:id="303" w:name="literatur"/>
+    <w:bookmarkEnd w:id="310"/>
+    <w:bookmarkEnd w:id="311"/>
+    <w:bookmarkStart w:id="312" w:name="literatur"/>
     <w:p>
       <w:pPr>
         <w:pStyle w:val="berschrift1"/>
@@ -15230,7 +15675,7 @@
         <w:t xml:space="preserve">Literatur</w:t>
       </w:r>
     </w:p>
-    <w:bookmarkEnd w:id="303"/>
+    <w:bookmarkEnd w:id="312"/>
     <w:sectPr>
       <w:headerReference r:id="rId9" w:type="default"/>
       <w:footerReference r:id="rId11" w:type="default"/>

--- a/docs/Co-Site-Glossar.docx
+++ b/docs/Co-Site-Glossar.docx
@@ -35,7 +35,7 @@
         <w:pStyle w:val="Date"/>
       </w:pPr>
       <w:r>
-        <w:t xml:space="preserve">2024-07-16</w:t>
+        <w:t xml:space="preserve">2024-08-21</w:t>
       </w:r>
     </w:p>
     <w:sdt>
@@ -15575,7 +15575,7 @@
           <w:rPr>
             <w:rStyle w:val="Hyperlink"/>
           </w:rPr>
-          <w:t xml:space="preserve">https://github.com/TIBHannover/semantic-glosar</w:t>
+          <w:t xml:space="preserve">https://github.com/TIBHannover/co-site-glossar</w:t>
         </w:r>
       </w:hyperlink>
     </w:p>
@@ -15638,7 +15638,7 @@
     </w:p>
     <w:bookmarkEnd w:id="308"/>
     <w:bookmarkEnd w:id="309"/>
-    <w:bookmarkStart w:id="311" w:name="mitwirkende"/>
+    <w:bookmarkStart w:id="318" w:name="mitwirkende"/>
     <w:p>
       <w:pPr>
         <w:pStyle w:val="berschrift1"/>
@@ -15647,7 +15647,329 @@
         <w:t xml:space="preserve">Mitwirkende</w:t>
       </w:r>
     </w:p>
-    <w:bookmarkStart w:id="310" w:name="programmierung"/>
+    <w:p>
+      <w:pPr>
+        <w:pStyle w:val="FirstParagraph"/>
+      </w:pPr>
+      <w:r>
+        <w:t xml:space="preserve">Sandra Alfonso de Nehren</w:t>
+      </w:r>
+    </w:p>
+    <w:p>
+      <w:pPr>
+        <w:pStyle w:val="BodyText"/>
+      </w:pPr>
+      <w:r>
+        <w:t xml:space="preserve">Ilona Arcaro</w:t>
+      </w:r>
+    </w:p>
+    <w:p>
+      <w:pPr>
+        <w:pStyle w:val="BodyText"/>
+      </w:pPr>
+      <w:r>
+        <w:t xml:space="preserve">Muhammed Enes Bodur</w:t>
+      </w:r>
+    </w:p>
+    <w:p>
+      <w:pPr>
+        <w:pStyle w:val="BodyText"/>
+      </w:pPr>
+      <w:r>
+        <w:t xml:space="preserve">Nico Buck, (ORCID iD:</w:t>
+      </w:r>
+      <w:r>
+        <w:t xml:space="preserve"> </w:t>
+      </w:r>
+      <w:hyperlink r:id="rId310">
+        <w:r>
+          <w:rPr>
+            <w:rStyle w:val="Hyperlink"/>
+          </w:rPr>
+          <w:t xml:space="preserve">0009-0002-9390-1336</w:t>
+        </w:r>
+      </w:hyperlink>
+      <w:r>
+        <w:t xml:space="preserve">), TH Köln - Fakultät für Anlagen, Energie- und Maschinensysteme</w:t>
+      </w:r>
+    </w:p>
+    <w:p>
+      <w:pPr>
+        <w:pStyle w:val="BodyText"/>
+      </w:pPr>
+      <w:r>
+        <w:t xml:space="preserve">Anne Diessner</w:t>
+      </w:r>
+    </w:p>
+    <w:p>
+      <w:pPr>
+        <w:pStyle w:val="BodyText"/>
+      </w:pPr>
+      <w:r>
+        <w:t xml:space="preserve">Alexander Fekete</w:t>
+      </w:r>
+    </w:p>
+    <w:p>
+      <w:pPr>
+        <w:pStyle w:val="BodyText"/>
+      </w:pPr>
+      <w:r>
+        <w:t xml:space="preserve">Barbara Elisabeth Frick</w:t>
+      </w:r>
+    </w:p>
+    <w:p>
+      <w:pPr>
+        <w:pStyle w:val="BodyText"/>
+      </w:pPr>
+      <w:r>
+        <w:t xml:space="preserve">Claudia Frick</w:t>
+      </w:r>
+    </w:p>
+    <w:p>
+      <w:pPr>
+        <w:pStyle w:val="BodyText"/>
+      </w:pPr>
+      <w:r>
+        <w:t xml:space="preserve">Henny Grotehusmann</w:t>
+      </w:r>
+    </w:p>
+    <w:p>
+      <w:pPr>
+        <w:pStyle w:val="BodyText"/>
+      </w:pPr>
+      <w:r>
+        <w:t xml:space="preserve">Lambert Heller, (ORCID iD:</w:t>
+      </w:r>
+      <w:r>
+        <w:t xml:space="preserve"> </w:t>
+      </w:r>
+      <w:hyperlink r:id="rId311">
+        <w:r>
+          <w:rPr>
+            <w:rStyle w:val="Hyperlink"/>
+          </w:rPr>
+          <w:t xml:space="preserve">0000-0003-0232-7085</w:t>
+        </w:r>
+      </w:hyperlink>
+      <w:r>
+        <w:t xml:space="preserve">), TIB - Leibniz Informationszentrum Technik und Naturwissenschaften.</w:t>
+      </w:r>
+    </w:p>
+    <w:p>
+      <w:pPr>
+        <w:pStyle w:val="BodyText"/>
+      </w:pPr>
+      <w:r>
+        <w:t xml:space="preserve">Chris Hetkämper</w:t>
+      </w:r>
+    </w:p>
+    <w:p>
+      <w:pPr>
+        <w:pStyle w:val="BodyText"/>
+      </w:pPr>
+      <w:r>
+        <w:t xml:space="preserve">Friederike Holtmann (ORCID iD:</w:t>
+      </w:r>
+      <w:r>
+        <w:t xml:space="preserve"> </w:t>
+      </w:r>
+      <w:hyperlink r:id="rId312">
+        <w:r>
+          <w:rPr>
+            <w:rStyle w:val="Hyperlink"/>
+          </w:rPr>
+          <w:t xml:space="preserve">0009-0004-3451-0962</w:t>
+        </w:r>
+      </w:hyperlink>
+      <w:r>
+        <w:t xml:space="preserve">), TH Köln - Fakultät für Anlagen, Energie- und Maschinensysteme</w:t>
+      </w:r>
+    </w:p>
+    <w:p>
+      <w:pPr>
+        <w:pStyle w:val="BodyText"/>
+      </w:pPr>
+      <w:r>
+        <w:t xml:space="preserve">Carla Jakobowsky (ORCID iD:</w:t>
+      </w:r>
+      <w:r>
+        <w:t xml:space="preserve"> </w:t>
+      </w:r>
+      <w:hyperlink r:id="rId313">
+        <w:r>
+          <w:rPr>
+            <w:rStyle w:val="Hyperlink"/>
+          </w:rPr>
+          <w:t xml:space="preserve">0009-0007-8663-1856</w:t>
+        </w:r>
+      </w:hyperlink>
+      <w:r>
+        <w:t xml:space="preserve">), TH Köln - Fakultät für Anlagen, Energie- und Maschinensysteme</w:t>
+      </w:r>
+    </w:p>
+    <w:p>
+      <w:pPr>
+        <w:pStyle w:val="BodyText"/>
+      </w:pPr>
+      <w:r>
+        <w:t xml:space="preserve">Johanne Kaufmann</w:t>
+      </w:r>
+    </w:p>
+    <w:p>
+      <w:pPr>
+        <w:pStyle w:val="BodyText"/>
+      </w:pPr>
+      <w:r>
+        <w:t xml:space="preserve">Ines Könsgen (ORCID iD:</w:t>
+      </w:r>
+      <w:r>
+        <w:t xml:space="preserve"> </w:t>
+      </w:r>
+      <w:hyperlink r:id="rId314">
+        <w:r>
+          <w:rPr>
+            <w:rStyle w:val="Hyperlink"/>
+          </w:rPr>
+          <w:t xml:space="preserve">0009-0009-2260-8301</w:t>
+        </w:r>
+      </w:hyperlink>
+      <w:r>
+        <w:t xml:space="preserve">), TH Köln - Fakultät für Raumentwicklung und Infrastruktursysteme</w:t>
+      </w:r>
+    </w:p>
+    <w:p>
+      <w:pPr>
+        <w:pStyle w:val="BodyText"/>
+      </w:pPr>
+      <w:r>
+        <w:t xml:space="preserve">Silvia Marie Krautzik</w:t>
+      </w:r>
+    </w:p>
+    <w:p>
+      <w:pPr>
+        <w:pStyle w:val="BodyText"/>
+      </w:pPr>
+      <w:r>
+        <w:t xml:space="preserve">Georg Lamberty</w:t>
+      </w:r>
+    </w:p>
+    <w:p>
+      <w:pPr>
+        <w:pStyle w:val="BodyText"/>
+      </w:pPr>
+      <w:r>
+        <w:t xml:space="preserve">Julia Laux</w:t>
+      </w:r>
+    </w:p>
+    <w:p>
+      <w:pPr>
+        <w:pStyle w:val="BodyText"/>
+      </w:pPr>
+      <w:r>
+        <w:t xml:space="preserve">Isabell Mayer</w:t>
+      </w:r>
+    </w:p>
+    <w:p>
+      <w:pPr>
+        <w:pStyle w:val="BodyText"/>
+      </w:pPr>
+      <w:r>
+        <w:t xml:space="preserve">Silke Meilwes</w:t>
+      </w:r>
+    </w:p>
+    <w:p>
+      <w:pPr>
+        <w:pStyle w:val="BodyText"/>
+      </w:pPr>
+      <w:r>
+        <w:t xml:space="preserve">Larissa Müller</w:t>
+      </w:r>
+    </w:p>
+    <w:p>
+      <w:pPr>
+        <w:pStyle w:val="BodyText"/>
+      </w:pPr>
+      <w:r>
+        <w:t xml:space="preserve">Antti Olbrisch</w:t>
+      </w:r>
+    </w:p>
+    <w:p>
+      <w:pPr>
+        <w:pStyle w:val="BodyText"/>
+      </w:pPr>
+      <w:r>
+        <w:t xml:space="preserve">Juan Luis Ramirez Duval</w:t>
+      </w:r>
+    </w:p>
+    <w:p>
+      <w:pPr>
+        <w:pStyle w:val="BodyText"/>
+      </w:pPr>
+      <w:r>
+        <w:t xml:space="preserve">Lars Ribbe</w:t>
+      </w:r>
+    </w:p>
+    <w:p>
+      <w:pPr>
+        <w:pStyle w:val="BodyText"/>
+      </w:pPr>
+      <w:r>
+        <w:t xml:space="preserve">Surendra Shiwakoti</w:t>
+      </w:r>
+    </w:p>
+    <w:p>
+      <w:pPr>
+        <w:pStyle w:val="BodyText"/>
+      </w:pPr>
+      <w:r>
+        <w:t xml:space="preserve">Jan Terschüren (ORCID iD:</w:t>
+      </w:r>
+      <w:r>
+        <w:t xml:space="preserve"> </w:t>
+      </w:r>
+      <w:hyperlink r:id="rId315">
+        <w:r>
+          <w:rPr>
+            <w:rStyle w:val="Hyperlink"/>
+          </w:rPr>
+          <w:t xml:space="preserve">0009-0000-9016-4831</w:t>
+        </w:r>
+      </w:hyperlink>
+      <w:r>
+        <w:t xml:space="preserve">), Technische Hochschule Köln</w:t>
+      </w:r>
+    </w:p>
+    <w:p>
+      <w:pPr>
+        <w:pStyle w:val="BodyText"/>
+      </w:pPr>
+      <w:r>
+        <w:t xml:space="preserve">Alexandra Tönies</w:t>
+      </w:r>
+    </w:p>
+    <w:p>
+      <w:pPr>
+        <w:pStyle w:val="BodyText"/>
+      </w:pPr>
+      <w:r>
+        <w:t xml:space="preserve">Lars Dietrich (ORCID iD:</w:t>
+      </w:r>
+      <w:r>
+        <w:t xml:space="preserve"> </w:t>
+      </w:r>
+      <w:hyperlink r:id="rId316">
+        <w:r>
+          <w:rPr>
+            <w:rStyle w:val="Hyperlink"/>
+          </w:rPr>
+          <w:t xml:space="preserve">0000-0003-3407-166X</w:t>
+        </w:r>
+      </w:hyperlink>
+      <w:r>
+        <w:t xml:space="preserve">), Stadt Leverkusen, NaturGut Ophoven</w:t>
+      </w:r>
+    </w:p>
+    <w:bookmarkStart w:id="317" w:name="programmierung"/>
     <w:p>
       <w:pPr>
         <w:pStyle w:val="berschrift2"/>
@@ -15661,12 +15983,12 @@
         <w:pStyle w:val="FirstParagraph"/>
       </w:pPr>
       <w:r>
-        <w:t xml:space="preserve">Siehe: Software Citation</w:t>
-      </w:r>
-    </w:p>
-    <w:bookmarkEnd w:id="310"/>
-    <w:bookmarkEnd w:id="311"/>
-    <w:bookmarkStart w:id="312" w:name="literatur"/>
+        <w:t xml:space="preserve">Worthington, S., Bailly, K., &amp; Rahr, A. (2024). Co-Site Glossar (Version 0.0.1a) [Computer software]. https://github.com/TIBHannover/co-site-glossar</w:t>
+      </w:r>
+    </w:p>
+    <w:bookmarkEnd w:id="317"/>
+    <w:bookmarkEnd w:id="318"/>
+    <w:bookmarkStart w:id="342" w:name="literatur"/>
     <w:p>
       <w:pPr>
         <w:pStyle w:val="berschrift1"/>
@@ -15675,7 +15997,443 @@
         <w:t xml:space="preserve">Literatur</w:t>
       </w:r>
     </w:p>
-    <w:bookmarkEnd w:id="312"/>
+    <w:bookmarkStart w:id="320" w:name="verwaltung-von-referenzen"/>
+    <w:p>
+      <w:pPr>
+        <w:pStyle w:val="berschrift2"/>
+      </w:pPr>
+      <w:r>
+        <w:t xml:space="preserve">Verwaltung von Referenzen</w:t>
+      </w:r>
+    </w:p>
+    <w:p>
+      <w:pPr>
+        <w:pStyle w:val="FirstParagraph"/>
+      </w:pPr>
+      <w:r>
+        <w:t xml:space="preserve">Zotero Group:</w:t>
+      </w:r>
+      <w:r>
+        <w:t xml:space="preserve"> </w:t>
+      </w:r>
+      <w:hyperlink r:id="rId319">
+        <w:r>
+          <w:rPr>
+            <w:rStyle w:val="Hyperlink"/>
+          </w:rPr>
+          <w:t xml:space="preserve">https://www.zotero.org/groups/5631396/co-site_book_sprints/library</w:t>
+        </w:r>
+      </w:hyperlink>
+    </w:p>
+    <w:bookmarkEnd w:id="320"/>
+    <w:bookmarkStart w:id="334" w:name="kritis-und-risiko--und-krisenmanagement"/>
+    <w:p>
+      <w:pPr>
+        <w:pStyle w:val="berschrift2"/>
+      </w:pPr>
+      <w:r>
+        <w:t xml:space="preserve">KRITIS und Risiko- und Krisenmanagement</w:t>
+      </w:r>
+    </w:p>
+    <w:p>
+      <w:pPr>
+        <w:pStyle w:val="FirstParagraph"/>
+      </w:pPr>
+      <w:r>
+        <w:t xml:space="preserve">Arnold, Rolf. 2023a. „Fortbildung - Digitales Wörterbuch Erwachsenen- und Weiterbildung“. In Fortbildung - Digitales Wörterbuch Erwachsenen- und Weiterbildung.</w:t>
+      </w:r>
+      <w:r>
+        <w:t xml:space="preserve"> </w:t>
+      </w:r>
+      <w:hyperlink r:id="rId321">
+        <w:r>
+          <w:rPr>
+            <w:rStyle w:val="Hyperlink"/>
+          </w:rPr>
+          <w:t xml:space="preserve">https://doi.org/10.35468/wbeb2022-109</w:t>
+        </w:r>
+      </w:hyperlink>
+      <w:r>
+        <w:t xml:space="preserve">.</w:t>
+      </w:r>
+    </w:p>
+    <w:p>
+      <w:pPr>
+        <w:pStyle w:val="BodyText"/>
+      </w:pPr>
+      <w:r>
+        <w:t xml:space="preserve">———. 2023b. „Qualifikation – Digitales Wörterbuch Erwachsenen- und Weiterbildung“. In .</w:t>
+      </w:r>
+      <w:r>
+        <w:t xml:space="preserve"> </w:t>
+      </w:r>
+      <w:hyperlink r:id="rId322">
+        <w:r>
+          <w:rPr>
+            <w:rStyle w:val="Hyperlink"/>
+          </w:rPr>
+          <w:t xml:space="preserve">https://doi.org/10.35468/wbeb2022-237</w:t>
+        </w:r>
+      </w:hyperlink>
+      <w:r>
+        <w:t xml:space="preserve">.</w:t>
+      </w:r>
+    </w:p>
+    <w:p>
+      <w:pPr>
+        <w:pStyle w:val="BodyText"/>
+      </w:pPr>
+      <w:r>
+        <w:t xml:space="preserve">BBK. o. J. „Sektoren und Branchen KRITIS“. Zugegriffen 21. August 2024.</w:t>
+      </w:r>
+      <w:r>
+        <w:t xml:space="preserve"> </w:t>
+      </w:r>
+      <w:hyperlink r:id="rId323">
+        <w:r>
+          <w:rPr>
+            <w:rStyle w:val="Hyperlink"/>
+          </w:rPr>
+          <w:t xml:space="preserve">https://www.bbk.bund.de/DE/Themen/Kritische-Infrastrukturen/Sektoren-Branchen/sektoren-branchen_node.html</w:t>
+        </w:r>
+      </w:hyperlink>
+      <w:r>
+        <w:t xml:space="preserve">.</w:t>
+      </w:r>
+    </w:p>
+    <w:p>
+      <w:pPr>
+        <w:pStyle w:val="BodyText"/>
+      </w:pPr>
+      <w:r>
+        <w:t xml:space="preserve">BMI, Referat SW I 1 - Stadtentwicklungspolitik, und Oliver Weigel. 2021. „Memorandum ‚Urbane Resilienz - Wege zur robusten, adaptiven und zukunftsfähigen Stadt‘“. Bundesministerium des Innern, für Bau und Heimat.</w:t>
+      </w:r>
+      <w:r>
+        <w:t xml:space="preserve"> </w:t>
+      </w:r>
+      <w:hyperlink r:id="rId324">
+        <w:r>
+          <w:rPr>
+            <w:rStyle w:val="Hyperlink"/>
+          </w:rPr>
+          <w:t xml:space="preserve">https://www.nationale-stadtentwicklungspolitik.de/NSPWeb/SharedDocs/Publikationen/DE/Publikationen/memorandum_urbane_resilienz.pdf</w:t>
+        </w:r>
+      </w:hyperlink>
+      <w:r>
+        <w:t xml:space="preserve">.</w:t>
+      </w:r>
+    </w:p>
+    <w:p>
+      <w:pPr>
+        <w:pStyle w:val="BodyText"/>
+      </w:pPr>
+      <w:r>
+        <w:t xml:space="preserve">Bundesamt für Bevölkerungsschutz und Katastrophenhilfe. o. J. Glossar des Bundesamts für Bevölkerungsschutz und Katastrophenhilfe. Bundesamt für Bevölkerungsschutz und Katastrophenhilfe. Zugegriffen 20. August 2024.</w:t>
+      </w:r>
+      <w:r>
+        <w:t xml:space="preserve"> </w:t>
+      </w:r>
+      <w:hyperlink r:id="rId325">
+        <w:r>
+          <w:rPr>
+            <w:rStyle w:val="Hyperlink"/>
+          </w:rPr>
+          <w:t xml:space="preserve">https://www.bbk.bund.de/DE/Infothek/Glossar/glossar_node.html</w:t>
+        </w:r>
+      </w:hyperlink>
+      <w:r>
+        <w:t xml:space="preserve">.</w:t>
+      </w:r>
+    </w:p>
+    <w:p>
+      <w:pPr>
+        <w:pStyle w:val="BodyText"/>
+      </w:pPr>
+      <w:r>
+        <w:t xml:space="preserve">CIPRNet. o. J. „CIPedia“. Zugegriffen 21. August 2024.</w:t>
+      </w:r>
+      <w:r>
+        <w:t xml:space="preserve"> </w:t>
+      </w:r>
+      <w:hyperlink r:id="rId326">
+        <w:r>
+          <w:rPr>
+            <w:rStyle w:val="Hyperlink"/>
+          </w:rPr>
+          <w:t xml:space="preserve">https://websites.fraunhofer.de/CIPedia/index.php/CIPedia%C2%A9_Main_Page</w:t>
+        </w:r>
+      </w:hyperlink>
+      <w:r>
+        <w:t xml:space="preserve">.</w:t>
+      </w:r>
+      <w:r>
+        <w:t xml:space="preserve"> </w:t>
+      </w:r>
+      <w:r>
+        <w:t xml:space="preserve">Dobischat, Rolf. 2023. „Berufliche Weiterbildung – Digitales Wörterbuch Erwachsenen- und Weiterbildung“. In .</w:t>
+      </w:r>
+      <w:r>
+        <w:t xml:space="preserve"> </w:t>
+      </w:r>
+      <w:hyperlink r:id="rId327">
+        <w:r>
+          <w:rPr>
+            <w:rStyle w:val="Hyperlink"/>
+          </w:rPr>
+          <w:t xml:space="preserve">https://doi.org/10.35468/wbeb2022-028</w:t>
+        </w:r>
+      </w:hyperlink>
+      <w:r>
+        <w:t xml:space="preserve">.</w:t>
+      </w:r>
+    </w:p>
+    <w:p>
+      <w:pPr>
+        <w:pStyle w:val="BodyText"/>
+      </w:pPr>
+      <w:r>
+        <w:t xml:space="preserve">IPCC. o. J. „IPCC Glossary“. Zugegriffen 21. August 2024.</w:t>
+      </w:r>
+      <w:r>
+        <w:t xml:space="preserve"> </w:t>
+      </w:r>
+      <w:hyperlink r:id="rId328">
+        <w:r>
+          <w:rPr>
+            <w:rStyle w:val="Hyperlink"/>
+          </w:rPr>
+          <w:t xml:space="preserve">https://apps.ipcc.ch/glossary/</w:t>
+        </w:r>
+      </w:hyperlink>
+      <w:r>
+        <w:t xml:space="preserve">.</w:t>
+      </w:r>
+    </w:p>
+    <w:p>
+      <w:pPr>
+        <w:pStyle w:val="BodyText"/>
+      </w:pPr>
+      <w:r>
+        <w:t xml:space="preserve">Käpplinger, Bernd. 2023. „Betriebliche Weiterbildung – Digitales Wörterbuch Erwachsenen- und Weiterbildung“. In .</w:t>
+      </w:r>
+      <w:r>
+        <w:t xml:space="preserve"> </w:t>
+      </w:r>
+      <w:hyperlink r:id="rId329">
+        <w:r>
+          <w:rPr>
+            <w:rStyle w:val="Hyperlink"/>
+          </w:rPr>
+          <w:t xml:space="preserve">https://doi.org/10.35468/wbeb2022-030</w:t>
+        </w:r>
+      </w:hyperlink>
+      <w:r>
+        <w:t xml:space="preserve">.</w:t>
+      </w:r>
+    </w:p>
+    <w:p>
+      <w:pPr>
+        <w:pStyle w:val="BodyText"/>
+      </w:pPr>
+      <w:r>
+        <w:t xml:space="preserve">NIST. 2019. „Glossary of Key Information Security Terms“. 2019.</w:t>
+      </w:r>
+      <w:r>
+        <w:t xml:space="preserve"> </w:t>
+      </w:r>
+      <w:hyperlink r:id="rId330">
+        <w:r>
+          <w:rPr>
+            <w:rStyle w:val="Hyperlink"/>
+          </w:rPr>
+          <w:t xml:space="preserve">https://csrc.nist.gov/glossary</w:t>
+        </w:r>
+      </w:hyperlink>
+      <w:r>
+        <w:t xml:space="preserve">.</w:t>
+      </w:r>
+    </w:p>
+    <w:p>
+      <w:pPr>
+        <w:pStyle w:val="BodyText"/>
+      </w:pPr>
+      <w:r>
+        <w:t xml:space="preserve">Rinaldi, S.M., J.P. Peerenboom, und T.K. Kelly. 2001. „Identifying, understanding, and analyzing critical infrastructure interdependencies“. IEEE Control Systems Magazine 21 (6): 11–25.</w:t>
+      </w:r>
+      <w:r>
+        <w:t xml:space="preserve"> </w:t>
+      </w:r>
+      <w:hyperlink r:id="rId331">
+        <w:r>
+          <w:rPr>
+            <w:rStyle w:val="Hyperlink"/>
+          </w:rPr>
+          <w:t xml:space="preserve">https://doi.org/10.1109/37.969131</w:t>
+        </w:r>
+      </w:hyperlink>
+      <w:r>
+        <w:t xml:space="preserve">.</w:t>
+      </w:r>
+    </w:p>
+    <w:p>
+      <w:pPr>
+        <w:pStyle w:val="BodyText"/>
+      </w:pPr>
+      <w:r>
+        <w:t xml:space="preserve">Rohs, Matthias. 2023. „Wissenschaftliche Weiterbildung – Digitales Wörterbuch Erwachsenen- und Weiterbildung“. In .</w:t>
+      </w:r>
+      <w:r>
+        <w:t xml:space="preserve"> </w:t>
+      </w:r>
+      <w:hyperlink r:id="rId332">
+        <w:r>
+          <w:rPr>
+            <w:rStyle w:val="Hyperlink"/>
+          </w:rPr>
+          <w:t xml:space="preserve">https://doi.org/10.35468/wbeb2022-299</w:t>
+        </w:r>
+      </w:hyperlink>
+      <w:r>
+        <w:t xml:space="preserve">.</w:t>
+      </w:r>
+      <w:r>
+        <w:t xml:space="preserve"> </w:t>
+      </w:r>
+      <w:r>
+        <w:t xml:space="preserve">UNDRR. 2023. „Sendai Framework Terminology on Disaster Risk Reduction“. 9. März 2023.</w:t>
+      </w:r>
+      <w:r>
+        <w:t xml:space="preserve"> </w:t>
+      </w:r>
+      <w:hyperlink r:id="rId333">
+        <w:r>
+          <w:rPr>
+            <w:rStyle w:val="Hyperlink"/>
+          </w:rPr>
+          <w:t xml:space="preserve">http://www.undrr.org/drr-glossary/terminology</w:t>
+        </w:r>
+      </w:hyperlink>
+      <w:r>
+        <w:t xml:space="preserve">.</w:t>
+      </w:r>
+    </w:p>
+    <w:bookmarkEnd w:id="334"/>
+    <w:bookmarkStart w:id="337" w:name="grüne-infrastruktur-1"/>
+    <w:p>
+      <w:pPr>
+        <w:pStyle w:val="berschrift2"/>
+      </w:pPr>
+      <w:r>
+        <w:t xml:space="preserve">Grüne Infrastruktur</w:t>
+      </w:r>
+    </w:p>
+    <w:p>
+      <w:pPr>
+        <w:pStyle w:val="FirstParagraph"/>
+      </w:pPr>
+      <w:r>
+        <w:t xml:space="preserve">Deutscher Wetterdienst. o. J. „Klimawirkung - Deutscher Wetterdienst“. Zugegriffen 21. August 2024.</w:t>
+      </w:r>
+      <w:r>
+        <w:t xml:space="preserve"> </w:t>
+      </w:r>
+      <w:hyperlink r:id="rId335">
+        <w:r>
+          <w:rPr>
+            <w:rStyle w:val="Hyperlink"/>
+          </w:rPr>
+          <w:t xml:space="preserve">https://www.dwd.de/DE/forschung/klima_umwelt/klimawirk/klimawirk_node.html</w:t>
+        </w:r>
+      </w:hyperlink>
+      <w:r>
+        <w:t xml:space="preserve">.</w:t>
+      </w:r>
+    </w:p>
+    <w:p>
+      <w:pPr>
+        <w:pStyle w:val="BodyText"/>
+      </w:pPr>
+      <w:r>
+        <w:t xml:space="preserve">Naturkapital Deutschland. o. J. „Glossar - Naturkapital Deutschland - TEEB DE“. Zugegriffen 21. August 2024.</w:t>
+      </w:r>
+      <w:r>
+        <w:t xml:space="preserve"> </w:t>
+      </w:r>
+      <w:hyperlink r:id="rId336">
+        <w:r>
+          <w:rPr>
+            <w:rStyle w:val="Hyperlink"/>
+          </w:rPr>
+          <w:t xml:space="preserve">https://www.ufz.de/teebde/index.php?de=43784</w:t>
+        </w:r>
+      </w:hyperlink>
+      <w:r>
+        <w:t xml:space="preserve">.</w:t>
+      </w:r>
+    </w:p>
+    <w:bookmarkEnd w:id="337"/>
+    <w:bookmarkStart w:id="339" w:name="co-design-1"/>
+    <w:p>
+      <w:pPr>
+        <w:pStyle w:val="berschrift2"/>
+      </w:pPr>
+      <w:r>
+        <w:t xml:space="preserve">Co-Design</w:t>
+      </w:r>
+    </w:p>
+    <w:p>
+      <w:pPr>
+        <w:pStyle w:val="FirstParagraph"/>
+      </w:pPr>
+      <w:r>
+        <w:t xml:space="preserve">Gaete Cruz, M., Ersoy, A., Czischke, D., &amp; van Bueren, E. (2022). Towards a framework for urban landscape co-design: Linking the participation ladder and the design cycle. CoDesign, 19(3), 233–252.</w:t>
+      </w:r>
+      <w:r>
+        <w:t xml:space="preserve"> </w:t>
+      </w:r>
+      <w:hyperlink r:id="rId338">
+        <w:r>
+          <w:rPr>
+            <w:rStyle w:val="Hyperlink"/>
+          </w:rPr>
+          <w:t xml:space="preserve">https://doi.org/10.1080/15710882.2022.2123928</w:t>
+        </w:r>
+      </w:hyperlink>
+    </w:p>
+    <w:bookmarkEnd w:id="339"/>
+    <w:bookmarkStart w:id="341" w:name="vuca-1"/>
+    <w:p>
+      <w:pPr>
+        <w:pStyle w:val="berschrift2"/>
+      </w:pPr>
+      <w:r>
+        <w:t xml:space="preserve">VUCA</w:t>
+      </w:r>
+    </w:p>
+    <w:p>
+      <w:pPr>
+        <w:pStyle w:val="FirstParagraph"/>
+      </w:pPr>
+      <w:r>
+        <w:t xml:space="preserve">Bendel, Prof Dr Oliver. o. J. „Definition: VUCA“. Text. Springer Fachmedien Wiesbaden GmbH. Zugegriffen 21. August 2024.</w:t>
+      </w:r>
+      <w:r>
+        <w:t xml:space="preserve"> </w:t>
+      </w:r>
+      <w:hyperlink r:id="rId340">
+        <w:r>
+          <w:rPr>
+            <w:rStyle w:val="Hyperlink"/>
+          </w:rPr>
+          <w:t xml:space="preserve">https://wirtschaftslexikon.gabler.de/definition/vuca-119684</w:t>
+        </w:r>
+      </w:hyperlink>
+      <w:r>
+        <w:t xml:space="preserve">.</w:t>
+      </w:r>
+    </w:p>
+    <w:bookmarkEnd w:id="341"/>
+    <w:bookmarkEnd w:id="342"/>
     <w:sectPr>
       <w:headerReference r:id="rId9" w:type="default"/>
       <w:footerReference r:id="rId11" w:type="default"/>

--- a/docs/Co-Site-Glossar.docx
+++ b/docs/Co-Site-Glossar.docx
@@ -187,6 +187,47 @@
       <w:pPr>
         <w:pStyle w:val="BodyText"/>
       </w:pPr>
+      <w:r>
+        <w:t xml:space="preserve">&lt;module</w:t>
+      </w:r>
+      <w:r>
+        <w:t xml:space="preserve"> </w:t>
+      </w:r>
+      <w:r>
+        <w:t xml:space="preserve">‘</w:t>
+      </w:r>
+      <w:r>
+        <w:t xml:space="preserve">locale</w:t>
+      </w:r>
+      <w:r>
+        <w:t xml:space="preserve">’</w:t>
+      </w:r>
+      <w:r>
+        <w:t xml:space="preserve"> </w:t>
+      </w:r>
+      <w:r>
+        <w:t xml:space="preserve">from</w:t>
+      </w:r>
+      <w:r>
+        <w:t xml:space="preserve"> </w:t>
+      </w:r>
+      <w:r>
+        <w:t xml:space="preserve">‘</w:t>
+      </w:r>
+      <w:r>
+        <w:t xml:space="preserve">/usr/local/python/3.12.1/lib/python3.12/locale.py</w:t>
+      </w:r>
+      <w:r>
+        <w:t xml:space="preserve">’</w:t>
+      </w:r>
+      <w:r>
+        <w:t xml:space="preserve">&gt;</w:t>
+      </w:r>
+    </w:p>
+    <w:p>
+      <w:pPr>
+        <w:pStyle w:val="BodyText"/>
+      </w:pPr>
     </w:p>
     <w:p>
       <w:r>
@@ -971,6 +1012,26 @@
       </w:r>
     </w:p>
     <w:p>
+      <w:pPr>
+        <w:pStyle w:val="BodyText"/>
+      </w:pPr>
+      <w:r>
+        <w:rPr>
+          <w:b/>
+          <w:bCs/>
+        </w:rPr>
+        <w:t xml:space="preserve">Tags:</w:t>
+      </w:r>
+    </w:p>
+    <w:p>
+      <w:pPr>
+        <w:pStyle w:val="BodyText"/>
+      </w:pPr>
+      <w:r>
+        <w:t xml:space="preserve">Gefahr</w:t>
+      </w:r>
+    </w:p>
+    <w:p>
       <w:r>
         <w:pict>
           <v:rect style="width:0;height:1.5pt" o:hralign="center" o:hrstd="t" o:hr="t"/>
@@ -993,6 +1054,26 @@
       </w:pPr>
       <w:r>
         <w:t xml:space="preserve">Virtuelle Inhalte (z.B. starre oder bewegte Objekte), die mit der realen Umgebung überlagert werden (dt. augmentierte Realität, auch erweiterte Realität genannt). Diese überlagerte Zusatzinformation wird in Echtzeit von einem Gerät wie einem Smartphone, Tablet oder speziellen AR-Brillen angezeigt.</w:t>
+      </w:r>
+    </w:p>
+    <w:p>
+      <w:pPr>
+        <w:pStyle w:val="BodyText"/>
+      </w:pPr>
+      <w:r>
+        <w:rPr>
+          <w:b/>
+          <w:bCs/>
+        </w:rPr>
+        <w:t xml:space="preserve">Akronyme:</w:t>
+      </w:r>
+    </w:p>
+    <w:p>
+      <w:pPr>
+        <w:pStyle w:val="BodyText"/>
+      </w:pPr>
+      <w:r>
+        <w:t xml:space="preserve">AR</w:t>
       </w:r>
     </w:p>
     <w:p>
@@ -1094,6 +1175,26 @@
           <w:b/>
           <w:bCs/>
         </w:rPr>
+        <w:t xml:space="preserve">Akronyme:</w:t>
+      </w:r>
+    </w:p>
+    <w:p>
+      <w:pPr>
+        <w:pStyle w:val="BodyText"/>
+      </w:pPr>
+      <w:r>
+        <w:t xml:space="preserve">AV</w:t>
+      </w:r>
+    </w:p>
+    <w:p>
+      <w:pPr>
+        <w:pStyle w:val="BodyText"/>
+      </w:pPr>
+      <w:r>
+        <w:rPr>
+          <w:b/>
+          <w:bCs/>
+        </w:rPr>
         <w:t xml:space="preserve">Status:</w:t>
       </w:r>
     </w:p>
@@ -1184,6 +1285,26 @@
           <w:b/>
           <w:bCs/>
         </w:rPr>
+        <w:t xml:space="preserve">Akronyme:</w:t>
+      </w:r>
+    </w:p>
+    <w:p>
+      <w:pPr>
+        <w:pStyle w:val="BodyText"/>
+      </w:pPr>
+      <w:r>
+        <w:t xml:space="preserve">BSC</w:t>
+      </w:r>
+    </w:p>
+    <w:p>
+      <w:pPr>
+        <w:pStyle w:val="BodyText"/>
+      </w:pPr>
+      <w:r>
+        <w:rPr>
+          <w:b/>
+          <w:bCs/>
+        </w:rPr>
         <w:t xml:space="preserve">Status:</w:t>
       </w:r>
     </w:p>
@@ -1301,7 +1422,7 @@
           <w:rPr>
             <w:rStyle w:val="Hyperlink"/>
           </w:rPr>
-          <w:t xml:space="preserve">prospektive Evaluation</w:t>
+          <w:t xml:space="preserve">Prospektive Evaluation</w:t>
         </w:r>
       </w:hyperlink>
     </w:p>
@@ -1734,6 +1855,26 @@
           <w:b/>
           <w:bCs/>
         </w:rPr>
+        <w:t xml:space="preserve">Akronyme:</w:t>
+      </w:r>
+    </w:p>
+    <w:p>
+      <w:pPr>
+        <w:pStyle w:val="BodyText"/>
+      </w:pPr>
+      <w:r>
+        <w:t xml:space="preserve">BNE</w:t>
+      </w:r>
+    </w:p>
+    <w:p>
+      <w:pPr>
+        <w:pStyle w:val="BodyText"/>
+      </w:pPr>
+      <w:r>
+        <w:rPr>
+          <w:b/>
+          <w:bCs/>
+        </w:rPr>
         <w:t xml:space="preserve">Status:</w:t>
       </w:r>
     </w:p>
@@ -1873,6 +2014,26 @@
       </w:pPr>
       <w:r>
         <w:t xml:space="preserve">Dieses Konzept kombiniert Wasserbewirtschaftung (blau) mit Vegetation (grün), um nachhaltige und resiliente städtische und ländliche Umgebungen zu schaffen.</w:t>
+      </w:r>
+    </w:p>
+    <w:p>
+      <w:pPr>
+        <w:pStyle w:val="BodyText"/>
+      </w:pPr>
+      <w:r>
+        <w:rPr>
+          <w:b/>
+          <w:bCs/>
+        </w:rPr>
+        <w:t xml:space="preserve">Akronyme:</w:t>
+      </w:r>
+    </w:p>
+    <w:p>
+      <w:pPr>
+        <w:pStyle w:val="BodyText"/>
+      </w:pPr>
+      <w:r>
+        <w:t xml:space="preserve">BGI</w:t>
       </w:r>
     </w:p>
     <w:p>
@@ -2634,6 +2795,26 @@
       </w:r>
     </w:p>
     <w:p>
+      <w:pPr>
+        <w:pStyle w:val="BodyText"/>
+      </w:pPr>
+      <w:r>
+        <w:rPr>
+          <w:b/>
+          <w:bCs/>
+        </w:rPr>
+        <w:t xml:space="preserve">Tags:</w:t>
+      </w:r>
+    </w:p>
+    <w:p>
+      <w:pPr>
+        <w:pStyle w:val="BodyText"/>
+      </w:pPr>
+      <w:r>
+        <w:t xml:space="preserve">Partizipation</w:t>
+      </w:r>
+    </w:p>
+    <w:p>
       <w:r>
         <w:pict>
           <v:rect style="width:0;height:1.5pt" o:hralign="center" o:hrstd="t" o:hr="t"/>
@@ -2890,7 +3071,7 @@
         <w:pStyle w:val="BodyText"/>
       </w:pPr>
       <w:r>
-        <w:t xml:space="preserve">CoSite</w:t>
+        <w:t xml:space="preserve">InfoTool</w:t>
       </w:r>
     </w:p>
     <w:p>
@@ -3150,7 +3331,7 @@
         <w:pStyle w:val="BodyText"/>
       </w:pPr>
       <w:r>
-        <w:t xml:space="preserve">BGI</w:t>
+        <w:t xml:space="preserve">GBI</w:t>
       </w:r>
     </w:p>
     <w:p>
@@ -3494,7 +3675,7 @@
         <w:pStyle w:val="BodyText"/>
       </w:pPr>
       <w:r>
-        <w:t xml:space="preserve">BGI</w:t>
+        <w:t xml:space="preserve">GBI</w:t>
       </w:r>
     </w:p>
     <w:p>
@@ -4125,6 +4306,26 @@
       </w:pPr>
       <w:r>
         <w:t xml:space="preserve">Extended Reality (XR) umfasst alle Technologien, die die reale mit der digitalen Welt verschmelzen, einschließlich der folgenden: VR - Virtuelle Realität, AR - Erweiterte Realität, MR - Gemischte Realität.</w:t>
+      </w:r>
+    </w:p>
+    <w:p>
+      <w:pPr>
+        <w:pStyle w:val="BodyText"/>
+      </w:pPr>
+      <w:r>
+        <w:rPr>
+          <w:b/>
+          <w:bCs/>
+        </w:rPr>
+        <w:t xml:space="preserve">Akronyme:</w:t>
+      </w:r>
+    </w:p>
+    <w:p>
+      <w:pPr>
+        <w:pStyle w:val="BodyText"/>
+      </w:pPr>
+      <w:r>
+        <w:t xml:space="preserve">XR</w:t>
       </w:r>
     </w:p>
     <w:p>
@@ -4494,7 +4695,7 @@
         <w:pStyle w:val="BodyText"/>
       </w:pPr>
       <w:r>
-        <w:t xml:space="preserve">BGI</w:t>
+        <w:t xml:space="preserve">GBI</w:t>
       </w:r>
     </w:p>
     <w:p>
@@ -4582,6 +4783,26 @@
       </w:r>
     </w:p>
     <w:p>
+      <w:pPr>
+        <w:pStyle w:val="BodyText"/>
+      </w:pPr>
+      <w:r>
+        <w:rPr>
+          <w:b/>
+          <w:bCs/>
+        </w:rPr>
+        <w:t xml:space="preserve">Tags:</w:t>
+      </w:r>
+    </w:p>
+    <w:p>
+      <w:pPr>
+        <w:pStyle w:val="BodyText"/>
+      </w:pPr>
+      <w:r>
+        <w:t xml:space="preserve">Daten</w:t>
+      </w:r>
+    </w:p>
+    <w:p>
       <w:r>
         <w:pict>
           <v:rect style="width:0;height:1.5pt" o:hralign="center" o:hrstd="t" o:hr="t"/>
@@ -5022,6 +5243,26 @@
       </w:r>
     </w:p>
     <w:p>
+      <w:pPr>
+        <w:pStyle w:val="BodyText"/>
+      </w:pPr>
+      <w:r>
+        <w:rPr>
+          <w:b/>
+          <w:bCs/>
+        </w:rPr>
+        <w:t xml:space="preserve">Tags:</w:t>
+      </w:r>
+    </w:p>
+    <w:p>
+      <w:pPr>
+        <w:pStyle w:val="BodyText"/>
+      </w:pPr>
+      <w:r>
+        <w:t xml:space="preserve">Daten</w:t>
+      </w:r>
+    </w:p>
+    <w:p>
       <w:r>
         <w:pict>
           <v:rect style="width:0;height:1.5pt" o:hralign="center" o:hrstd="t" o:hr="t"/>
@@ -5067,6 +5308,26 @@
           <w:b/>
           <w:bCs/>
         </w:rPr>
+        <w:t xml:space="preserve">Akronyme:</w:t>
+      </w:r>
+    </w:p>
+    <w:p>
+      <w:pPr>
+        <w:pStyle w:val="BodyText"/>
+      </w:pPr>
+      <w:r>
+        <w:t xml:space="preserve">GBL</w:t>
+      </w:r>
+    </w:p>
+    <w:p>
+      <w:pPr>
+        <w:pStyle w:val="BodyText"/>
+      </w:pPr>
+      <w:r>
+        <w:rPr>
+          <w:b/>
+          <w:bCs/>
+        </w:rPr>
         <w:t xml:space="preserve">Status:</w:t>
       </w:r>
     </w:p>
@@ -5316,6 +5577,26 @@
       </w:pPr>
       <w:r>
         <w:t xml:space="preserve">Beschreibt die räumliche Ausdehnung eines Events oder Phänomens, zum Beispiel einer Naturgefahr, das mögliche negative Auswirkungen auf das gezeigte Gebiet hat.</w:t>
+      </w:r>
+    </w:p>
+    <w:p>
+      <w:pPr>
+        <w:pStyle w:val="BodyText"/>
+      </w:pPr>
+      <w:r>
+        <w:rPr>
+          <w:b/>
+          <w:bCs/>
+        </w:rPr>
+        <w:t xml:space="preserve">Akronyme:</w:t>
+      </w:r>
+    </w:p>
+    <w:p>
+      <w:pPr>
+        <w:pStyle w:val="BodyText"/>
+      </w:pPr>
+      <w:r>
+        <w:t xml:space="preserve">GK</w:t>
       </w:r>
     </w:p>
     <w:p>
@@ -6067,6 +6348,26 @@
           <w:b/>
           <w:bCs/>
         </w:rPr>
+        <w:t xml:space="preserve">Akronyme:</w:t>
+      </w:r>
+    </w:p>
+    <w:p>
+      <w:pPr>
+        <w:pStyle w:val="BodyText"/>
+      </w:pPr>
+      <w:r>
+        <w:t xml:space="preserve">GIS</w:t>
+      </w:r>
+    </w:p>
+    <w:p>
+      <w:pPr>
+        <w:pStyle w:val="BodyText"/>
+      </w:pPr>
+      <w:r>
+        <w:rPr>
+          <w:b/>
+          <w:bCs/>
+        </w:rPr>
         <w:t xml:space="preserve">Status:</w:t>
       </w:r>
     </w:p>
@@ -6509,6 +6810,26 @@
       </w:r>
     </w:p>
     <w:p>
+      <w:pPr>
+        <w:pStyle w:val="BodyText"/>
+      </w:pPr>
+      <w:r>
+        <w:rPr>
+          <w:b/>
+          <w:bCs/>
+        </w:rPr>
+        <w:t xml:space="preserve">Tags:</w:t>
+      </w:r>
+    </w:p>
+    <w:p>
+      <w:pPr>
+        <w:pStyle w:val="BodyText"/>
+      </w:pPr>
+      <w:r>
+        <w:t xml:space="preserve">Projekt</w:t>
+      </w:r>
+    </w:p>
+    <w:p>
       <w:r>
         <w:pict>
           <v:rect style="width:0;height:1.5pt" o:hralign="center" o:hrstd="t" o:hr="t"/>
@@ -6660,7 +6981,27 @@
         <w:pStyle w:val="FirstParagraph"/>
       </w:pPr>
       <w:r>
-        <w:t xml:space="preserve">Netzwerk aus Vegetationselementen (grün) in einem Flächenplan, das auch Wasserkomponenten (blau) integrieren kann. Die Flächen sind naturnah angelegt oder bereits natürlich vorhanden. Grüne Elemente wie Parkanlagen fördern die Biodiversität, den Erhalt von Ökosystemdienstleistungen. Blaue Elemente wie Überflutungsflächen betreffen eher den Wasserkreislauf.</w:t>
+        <w:t xml:space="preserve">Netzwerk aus Vegetationselementen (grün) in einem Flächenplan, das auch Wasserkomponenten (blau) integrieren kann. Die Flächen sind naturnah angelegt oder bereits natürlich vorhanden. Grüne Elemente wie Parkanlagen fördern die Biodiversität, den Erhalt von Ökosystemdienstleistungen. Blaue Elemente wie Überflutungs- und Retentionsflächen betreffen eher den Wasserkreislauf.</w:t>
+      </w:r>
+    </w:p>
+    <w:p>
+      <w:pPr>
+        <w:pStyle w:val="BodyText"/>
+      </w:pPr>
+      <w:r>
+        <w:rPr>
+          <w:b/>
+          <w:bCs/>
+        </w:rPr>
+        <w:t xml:space="preserve">Akronyme:</w:t>
+      </w:r>
+    </w:p>
+    <w:p>
+      <w:pPr>
+        <w:pStyle w:val="BodyText"/>
+      </w:pPr>
+      <w:r>
+        <w:t xml:space="preserve">GBI</w:t>
       </w:r>
     </w:p>
     <w:p>
@@ -6737,35 +7078,55 @@
           <w:b/>
           <w:bCs/>
         </w:rPr>
-        <w:t xml:space="preserve">Status:</w:t>
-      </w:r>
-    </w:p>
-    <w:p>
-      <w:pPr>
-        <w:pStyle w:val="BodyText"/>
-      </w:pPr>
-      <w:r>
-        <w:t xml:space="preserve">Entwurf</w:t>
-      </w:r>
-    </w:p>
-    <w:p>
-      <w:pPr>
-        <w:pStyle w:val="BodyText"/>
-      </w:pPr>
-      <w:r>
-        <w:rPr>
-          <w:b/>
-          <w:bCs/>
-        </w:rPr>
-        <w:t xml:space="preserve">Tags:</w:t>
-      </w:r>
-    </w:p>
-    <w:p>
-      <w:pPr>
-        <w:pStyle w:val="BodyText"/>
-      </w:pPr>
-      <w:r>
-        <w:t xml:space="preserve">BGI</w:t>
+        <w:t xml:space="preserve">Akronyme:</w:t>
+      </w:r>
+    </w:p>
+    <w:p>
+      <w:pPr>
+        <w:pStyle w:val="BodyText"/>
+      </w:pPr>
+      <w:r>
+        <w:t xml:space="preserve">GI</w:t>
+      </w:r>
+    </w:p>
+    <w:p>
+      <w:pPr>
+        <w:pStyle w:val="BodyText"/>
+      </w:pPr>
+      <w:r>
+        <w:rPr>
+          <w:b/>
+          <w:bCs/>
+        </w:rPr>
+        <w:t xml:space="preserve">Status:</w:t>
+      </w:r>
+    </w:p>
+    <w:p>
+      <w:pPr>
+        <w:pStyle w:val="BodyText"/>
+      </w:pPr>
+      <w:r>
+        <w:t xml:space="preserve">Entwurf</w:t>
+      </w:r>
+    </w:p>
+    <w:p>
+      <w:pPr>
+        <w:pStyle w:val="BodyText"/>
+      </w:pPr>
+      <w:r>
+        <w:rPr>
+          <w:b/>
+          <w:bCs/>
+        </w:rPr>
+        <w:t xml:space="preserve">Tags:</w:t>
+      </w:r>
+    </w:p>
+    <w:p>
+      <w:pPr>
+        <w:pStyle w:val="BodyText"/>
+      </w:pPr>
+      <w:r>
+        <w:t xml:space="preserve">GBI</w:t>
       </w:r>
     </w:p>
     <w:p>
@@ -6917,6 +7278,26 @@
           <w:b/>
           <w:bCs/>
         </w:rPr>
+        <w:t xml:space="preserve">Akronyme:</w:t>
+      </w:r>
+    </w:p>
+    <w:p>
+      <w:pPr>
+        <w:pStyle w:val="BodyText"/>
+      </w:pPr>
+      <w:r>
+        <w:t xml:space="preserve">HMD</w:t>
+      </w:r>
+    </w:p>
+    <w:p>
+      <w:pPr>
+        <w:pStyle w:val="BodyText"/>
+      </w:pPr>
+      <w:r>
+        <w:rPr>
+          <w:b/>
+          <w:bCs/>
+        </w:rPr>
         <w:t xml:space="preserve">Status:</w:t>
       </w:r>
     </w:p>
@@ -7067,6 +7448,26 @@
           <w:b/>
           <w:bCs/>
         </w:rPr>
+        <w:t xml:space="preserve">Akronyme:</w:t>
+      </w:r>
+    </w:p>
+    <w:p>
+      <w:pPr>
+        <w:pStyle w:val="BodyText"/>
+      </w:pPr>
+      <w:r>
+        <w:t xml:space="preserve">HWGK</w:t>
+      </w:r>
+    </w:p>
+    <w:p>
+      <w:pPr>
+        <w:pStyle w:val="BodyText"/>
+      </w:pPr>
+      <w:r>
+        <w:rPr>
+          <w:b/>
+          <w:bCs/>
+        </w:rPr>
         <w:t xml:space="preserve">Status:</w:t>
       </w:r>
     </w:p>
@@ -7132,6 +7533,26 @@
           <w:b/>
           <w:bCs/>
         </w:rPr>
+        <w:t xml:space="preserve">Akronyme:</w:t>
+      </w:r>
+    </w:p>
+    <w:p>
+      <w:pPr>
+        <w:pStyle w:val="BodyText"/>
+      </w:pPr>
+      <w:r>
+        <w:t xml:space="preserve">HWRK</w:t>
+      </w:r>
+    </w:p>
+    <w:p>
+      <w:pPr>
+        <w:pStyle w:val="BodyText"/>
+      </w:pPr>
+      <w:r>
+        <w:rPr>
+          <w:b/>
+          <w:bCs/>
+        </w:rPr>
         <w:t xml:space="preserve">Status:</w:t>
       </w:r>
     </w:p>
@@ -7420,7 +7841,7 @@
         <w:pStyle w:val="BodyText"/>
       </w:pPr>
       <w:r>
-        <w:t xml:space="preserve">CoSite</w:t>
+        <w:t xml:space="preserve">GIS</w:t>
       </w:r>
     </w:p>
     <w:p>
@@ -7445,7 +7866,7 @@
         <w:pStyle w:val="FirstParagraph"/>
       </w:pPr>
       <w:r>
-        <w:t xml:space="preserve">Materielles, institutionelles und personelles Fundament einer funktionierenden Gesellschaft. Unterschieden wird häufig zudem in technische und soziale Infrastruktur.</w:t>
+        <w:t xml:space="preserve">Materielles, institutionelles und personelles Fundament einer funktionierenden Gesellschaft oder eines funktionierenden Systems. Unterschieden wird häufig zudem in technische und soziale Infrastruktur.</w:t>
       </w:r>
     </w:p>
     <w:p>
@@ -7486,6 +7907,26 @@
       </w:pPr>
       <w:r>
         <w:t xml:space="preserve">Entwurf</w:t>
+      </w:r>
+    </w:p>
+    <w:p>
+      <w:pPr>
+        <w:pStyle w:val="BodyText"/>
+      </w:pPr>
+      <w:r>
+        <w:rPr>
+          <w:b/>
+          <w:bCs/>
+        </w:rPr>
+        <w:t xml:space="preserve">Tags:</w:t>
+      </w:r>
+    </w:p>
+    <w:p>
+      <w:pPr>
+        <w:pStyle w:val="BodyText"/>
+      </w:pPr>
+      <w:r>
+        <w:t xml:space="preserve">GBI</w:t>
       </w:r>
     </w:p>
     <w:p>
@@ -7994,6 +8435,26 @@
       </w:r>
     </w:p>
     <w:p>
+      <w:pPr>
+        <w:pStyle w:val="BodyText"/>
+      </w:pPr>
+      <w:r>
+        <w:rPr>
+          <w:b/>
+          <w:bCs/>
+        </w:rPr>
+        <w:t xml:space="preserve">Tags:</w:t>
+      </w:r>
+    </w:p>
+    <w:p>
+      <w:pPr>
+        <w:pStyle w:val="BodyText"/>
+      </w:pPr>
+      <w:r>
+        <w:t xml:space="preserve">GBI</w:t>
+      </w:r>
+    </w:p>
+    <w:p>
       <w:r>
         <w:pict>
           <v:rect style="width:0;height:1.5pt" o:hralign="center" o:hrstd="t" o:hr="t"/>
@@ -8177,6 +8638,26 @@
           <w:b/>
           <w:bCs/>
         </w:rPr>
+        <w:t xml:space="preserve">Akronyme:</w:t>
+      </w:r>
+    </w:p>
+    <w:p>
+      <w:pPr>
+        <w:pStyle w:val="BodyText"/>
+      </w:pPr>
+      <w:r>
+        <w:t xml:space="preserve">KatS</w:t>
+      </w:r>
+    </w:p>
+    <w:p>
+      <w:pPr>
+        <w:pStyle w:val="BodyText"/>
+      </w:pPr>
+      <w:r>
+        <w:rPr>
+          <w:b/>
+          <w:bCs/>
+        </w:rPr>
         <w:t xml:space="preserve">Status:</w:t>
       </w:r>
     </w:p>
@@ -9102,6 +9583,26 @@
           <w:b/>
           <w:bCs/>
         </w:rPr>
+        <w:t xml:space="preserve">Akronyme:</w:t>
+      </w:r>
+    </w:p>
+    <w:p>
+      <w:pPr>
+        <w:pStyle w:val="BodyText"/>
+      </w:pPr>
+      <w:r>
+        <w:t xml:space="preserve">KRITIS</w:t>
+      </w:r>
+    </w:p>
+    <w:p>
+      <w:pPr>
+        <w:pStyle w:val="BodyText"/>
+      </w:pPr>
+      <w:r>
+        <w:rPr>
+          <w:b/>
+          <w:bCs/>
+        </w:rPr>
         <w:t xml:space="preserve">Status:</w:t>
       </w:r>
     </w:p>
@@ -9179,6 +9680,26 @@
       </w:r>
     </w:p>
     <w:p>
+      <w:pPr>
+        <w:pStyle w:val="BodyText"/>
+      </w:pPr>
+      <w:r>
+        <w:rPr>
+          <w:b/>
+          <w:bCs/>
+        </w:rPr>
+        <w:t xml:space="preserve">Tags:</w:t>
+      </w:r>
+    </w:p>
+    <w:p>
+      <w:pPr>
+        <w:pStyle w:val="BodyText"/>
+      </w:pPr>
+      <w:r>
+        <w:t xml:space="preserve">GBI</w:t>
+      </w:r>
+    </w:p>
+    <w:p>
       <w:r>
         <w:pict>
           <v:rect style="width:0;height:1.5pt" o:hralign="center" o:hrstd="t" o:hr="t"/>
@@ -9602,6 +10123,26 @@
           <w:b/>
           <w:bCs/>
         </w:rPr>
+        <w:t xml:space="preserve">Akronyme:</w:t>
+      </w:r>
+    </w:p>
+    <w:p>
+      <w:pPr>
+        <w:pStyle w:val="BodyText"/>
+      </w:pPr>
+      <w:r>
+        <w:t xml:space="preserve">MR</w:t>
+      </w:r>
+    </w:p>
+    <w:p>
+      <w:pPr>
+        <w:pStyle w:val="BodyText"/>
+      </w:pPr>
+      <w:r>
+        <w:rPr>
+          <w:b/>
+          <w:bCs/>
+        </w:rPr>
         <w:t xml:space="preserve">Status:</w:t>
       </w:r>
     </w:p>
@@ -10085,7 +10626,7 @@
         <w:pStyle w:val="BodyText"/>
       </w:pPr>
       <w:r>
-        <w:t xml:space="preserve">BGI</w:t>
+        <w:t xml:space="preserve">GBI</w:t>
       </w:r>
     </w:p>
     <w:p>
@@ -10297,6 +10838,26 @@
           <w:b/>
           <w:bCs/>
         </w:rPr>
+        <w:t xml:space="preserve">Akronyme:</w:t>
+      </w:r>
+    </w:p>
+    <w:p>
+      <w:pPr>
+        <w:pStyle w:val="BodyText"/>
+      </w:pPr>
+      <w:r>
+        <w:t xml:space="preserve">OGC</w:t>
+      </w:r>
+    </w:p>
+    <w:p>
+      <w:pPr>
+        <w:pStyle w:val="BodyText"/>
+      </w:pPr>
+      <w:r>
+        <w:rPr>
+          <w:b/>
+          <w:bCs/>
+        </w:rPr>
         <w:t xml:space="preserve">Status:</w:t>
       </w:r>
     </w:p>
@@ -10836,7 +11397,72 @@
       </w:r>
     </w:p>
     <w:bookmarkEnd w:id="202"/>
-    <w:bookmarkStart w:id="204" w:name="pluviale-überflutung"/>
+    <w:bookmarkStart w:id="203" w:name="permeable-oberflächen"/>
+    <w:p>
+      <w:pPr>
+        <w:pStyle w:val="berschrift3"/>
+      </w:pPr>
+      <w:r>
+        <w:t xml:space="preserve">Permeable Oberflächen</w:t>
+      </w:r>
+    </w:p>
+    <w:p>
+      <w:pPr>
+        <w:pStyle w:val="FirstParagraph"/>
+      </w:pPr>
+      <w:r>
+        <w:t xml:space="preserve">Durchlässige Oberflächen versickern, behandeln und/oder speichern Regenwasser dort, wo es fällt. Sie können aus durchlässigem Beton, offenporigem Asphalt, durchlässigen Verbundpflastersteinen oder offenen Wiesen/Flächen bestehen.</w:t>
+      </w:r>
+    </w:p>
+    <w:p>
+      <w:pPr>
+        <w:pStyle w:val="BodyText"/>
+      </w:pPr>
+      <w:r>
+        <w:rPr>
+          <w:b/>
+          <w:bCs/>
+        </w:rPr>
+        <w:t xml:space="preserve">Status:</w:t>
+      </w:r>
+    </w:p>
+    <w:p>
+      <w:pPr>
+        <w:pStyle w:val="BodyText"/>
+      </w:pPr>
+      <w:r>
+        <w:t xml:space="preserve">Entwurf</w:t>
+      </w:r>
+    </w:p>
+    <w:p>
+      <w:pPr>
+        <w:pStyle w:val="BodyText"/>
+      </w:pPr>
+      <w:r>
+        <w:rPr>
+          <w:b/>
+          <w:bCs/>
+        </w:rPr>
+        <w:t xml:space="preserve">Tags:</w:t>
+      </w:r>
+    </w:p>
+    <w:p>
+      <w:pPr>
+        <w:pStyle w:val="BodyText"/>
+      </w:pPr>
+      <w:r>
+        <w:t xml:space="preserve">GBI</w:t>
+      </w:r>
+    </w:p>
+    <w:p>
+      <w:r>
+        <w:pict>
+          <v:rect style="width:0;height:1.5pt" o:hralign="center" o:hrstd="t" o:hr="t"/>
+        </w:pict>
+      </w:r>
+    </w:p>
+    <w:bookmarkEnd w:id="203"/>
+    <w:bookmarkStart w:id="205" w:name="pluviale-überflutung"/>
     <w:p>
       <w:pPr>
         <w:pStyle w:val="berschrift3"/>
@@ -10929,7 +11555,7 @@
       <w:pPr>
         <w:pStyle w:val="BodyText"/>
       </w:pPr>
-      <w:hyperlink r:id="rId203">
+      <w:hyperlink r:id="rId204">
         <w:r>
           <w:rPr>
             <w:rStyle w:val="Hyperlink"/>
@@ -10945,8 +11571,8 @@
         </w:pict>
       </w:r>
     </w:p>
-    <w:bookmarkEnd w:id="204"/>
-    <w:bookmarkStart w:id="205" w:name="practices"/>
+    <w:bookmarkEnd w:id="205"/>
+    <w:bookmarkStart w:id="206" w:name="practices"/>
     <w:p>
       <w:pPr>
         <w:pStyle w:val="berschrift3"/>
@@ -11030,8 +11656,8 @@
         </w:pict>
       </w:r>
     </w:p>
-    <w:bookmarkEnd w:id="205"/>
-    <w:bookmarkStart w:id="207" w:name="projektkommunikation"/>
+    <w:bookmarkEnd w:id="206"/>
+    <w:bookmarkStart w:id="208" w:name="projektkommunikation"/>
     <w:p>
       <w:pPr>
         <w:pStyle w:val="berschrift3"/>
@@ -11104,7 +11730,7 @@
       <w:pPr>
         <w:pStyle w:val="BodyText"/>
       </w:pPr>
-      <w:hyperlink r:id="rId206">
+      <w:hyperlink r:id="rId207">
         <w:r>
           <w:rPr>
             <w:rStyle w:val="Hyperlink"/>
@@ -11120,8 +11746,8 @@
         </w:pict>
       </w:r>
     </w:p>
-    <w:bookmarkEnd w:id="207"/>
-    <w:bookmarkStart w:id="209" w:name="projektmarketing"/>
+    <w:bookmarkEnd w:id="208"/>
+    <w:bookmarkStart w:id="210" w:name="projektmarketing"/>
     <w:p>
       <w:pPr>
         <w:pStyle w:val="berschrift3"/>
@@ -11194,7 +11820,7 @@
       <w:pPr>
         <w:pStyle w:val="BodyText"/>
       </w:pPr>
-      <w:hyperlink r:id="rId208">
+      <w:hyperlink r:id="rId209">
         <w:r>
           <w:rPr>
             <w:rStyle w:val="Hyperlink"/>
@@ -11210,8 +11836,98 @@
         </w:pict>
       </w:r>
     </w:p>
-    <w:bookmarkEnd w:id="209"/>
-    <w:bookmarkStart w:id="210" w:name="prototyp"/>
+    <w:bookmarkEnd w:id="210"/>
+    <w:bookmarkStart w:id="212" w:name="prospektive-evaluation"/>
+    <w:p>
+      <w:pPr>
+        <w:pStyle w:val="berschrift3"/>
+      </w:pPr>
+      <w:r>
+        <w:t xml:space="preserve">Prospektive Evaluation</w:t>
+      </w:r>
+    </w:p>
+    <w:p>
+      <w:pPr>
+        <w:pStyle w:val="FirstParagraph"/>
+      </w:pPr>
+      <w:r>
+        <w:t xml:space="preserve">Eine prospektive Evaluation findet ex-ante statt, d.h. auf Grundlage erster Ideen und Konzepte und vor deren Implemetierung. Sie umfasst v.a. Bedarfs- und Konzeptanalysen und hat das Ziel potentielle Wirkungen abzuschätzen und mit den Ergebnissen Entscheidungen zur Ausgestaltung der Interventionen zu stützen.</w:t>
+      </w:r>
+    </w:p>
+    <w:p>
+      <w:pPr>
+        <w:pStyle w:val="BodyText"/>
+      </w:pPr>
+      <w:r>
+        <w:rPr>
+          <w:b/>
+          <w:bCs/>
+        </w:rPr>
+        <w:t xml:space="preserve">Status:</w:t>
+      </w:r>
+    </w:p>
+    <w:p>
+      <w:pPr>
+        <w:pStyle w:val="BodyText"/>
+      </w:pPr>
+      <w:r>
+        <w:t xml:space="preserve">Entwurf</w:t>
+      </w:r>
+    </w:p>
+    <w:p>
+      <w:pPr>
+        <w:pStyle w:val="BodyText"/>
+      </w:pPr>
+      <w:r>
+        <w:rPr>
+          <w:b/>
+          <w:bCs/>
+        </w:rPr>
+        <w:t xml:space="preserve">Tags:</w:t>
+      </w:r>
+    </w:p>
+    <w:p>
+      <w:pPr>
+        <w:pStyle w:val="BodyText"/>
+      </w:pPr>
+      <w:r>
+        <w:t xml:space="preserve">Wirkung</w:t>
+      </w:r>
+    </w:p>
+    <w:p>
+      <w:pPr>
+        <w:pStyle w:val="BodyText"/>
+      </w:pPr>
+      <w:r>
+        <w:rPr>
+          <w:b/>
+          <w:bCs/>
+        </w:rPr>
+        <w:t xml:space="preserve">Verwandt:</w:t>
+      </w:r>
+    </w:p>
+    <w:p>
+      <w:pPr>
+        <w:pStyle w:val="BodyText"/>
+      </w:pPr>
+      <w:hyperlink r:id="rId211">
+        <w:r>
+          <w:rPr>
+            <w:rStyle w:val="Hyperlink"/>
+          </w:rPr>
+          <w:t xml:space="preserve">Bedarfsanalyse</w:t>
+        </w:r>
+      </w:hyperlink>
+    </w:p>
+    <w:p>
+      <w:r>
+        <w:pict>
+          <v:rect style="width:0;height:1.5pt" o:hralign="center" o:hrstd="t" o:hr="t"/>
+        </w:pict>
+      </w:r>
+    </w:p>
+    <w:bookmarkEnd w:id="212"/>
+    <w:bookmarkStart w:id="213" w:name="prototyp"/>
     <w:p>
       <w:pPr>
         <w:pStyle w:val="berschrift3"/>
@@ -11249,14 +11965,34 @@
       </w:r>
     </w:p>
     <w:p>
-      <w:r>
-        <w:pict>
-          <v:rect style="width:0;height:1.5pt" o:hralign="center" o:hrstd="t" o:hr="t"/>
-        </w:pict>
-      </w:r>
-    </w:p>
-    <w:bookmarkEnd w:id="210"/>
-    <w:bookmarkStart w:id="212" w:name="prävention"/>
+      <w:pPr>
+        <w:pStyle w:val="BodyText"/>
+      </w:pPr>
+      <w:r>
+        <w:rPr>
+          <w:b/>
+          <w:bCs/>
+        </w:rPr>
+        <w:t xml:space="preserve">Tags:</w:t>
+      </w:r>
+    </w:p>
+    <w:p>
+      <w:pPr>
+        <w:pStyle w:val="BodyText"/>
+      </w:pPr>
+      <w:r>
+        <w:t xml:space="preserve">Partizipation</w:t>
+      </w:r>
+    </w:p>
+    <w:p>
+      <w:r>
+        <w:pict>
+          <v:rect style="width:0;height:1.5pt" o:hralign="center" o:hrstd="t" o:hr="t"/>
+        </w:pict>
+      </w:r>
+    </w:p>
+    <w:bookmarkEnd w:id="213"/>
+    <w:bookmarkStart w:id="215" w:name="prävention"/>
     <w:p>
       <w:pPr>
         <w:pStyle w:val="berschrift3"/>
@@ -11329,7 +12065,7 @@
       <w:pPr>
         <w:pStyle w:val="BodyText"/>
       </w:pPr>
-      <w:hyperlink r:id="rId211">
+      <w:hyperlink r:id="rId214">
         <w:r>
           <w:rPr>
             <w:rStyle w:val="Hyperlink"/>
@@ -11345,8 +12081,8 @@
         </w:pict>
       </w:r>
     </w:p>
-    <w:bookmarkEnd w:id="212"/>
-    <w:bookmarkStart w:id="213" w:name="qualifikation"/>
+    <w:bookmarkEnd w:id="215"/>
+    <w:bookmarkStart w:id="216" w:name="qualifikation"/>
     <w:p>
       <w:pPr>
         <w:pStyle w:val="berschrift3"/>
@@ -11410,8 +12146,8 @@
         </w:pict>
       </w:r>
     </w:p>
-    <w:bookmarkEnd w:id="213"/>
-    <w:bookmarkStart w:id="214" w:name="qualifizierungsbedarf"/>
+    <w:bookmarkEnd w:id="216"/>
+    <w:bookmarkStart w:id="217" w:name="qualifizierungsbedarf"/>
     <w:p>
       <w:pPr>
         <w:pStyle w:val="berschrift3"/>
@@ -11475,8 +12211,8 @@
         </w:pict>
       </w:r>
     </w:p>
-    <w:bookmarkEnd w:id="214"/>
-    <w:bookmarkStart w:id="215" w:name="rasterdaten"/>
+    <w:bookmarkEnd w:id="217"/>
+    <w:bookmarkStart w:id="218" w:name="rasterdaten"/>
     <w:p>
       <w:pPr>
         <w:pStyle w:val="berschrift3"/>
@@ -11540,8 +12276,8 @@
         </w:pict>
       </w:r>
     </w:p>
-    <w:bookmarkEnd w:id="215"/>
-    <w:bookmarkStart w:id="217" w:name="realexperiment"/>
+    <w:bookmarkEnd w:id="218"/>
+    <w:bookmarkStart w:id="220" w:name="realexperiment"/>
     <w:p>
       <w:pPr>
         <w:pStyle w:val="berschrift3"/>
@@ -11614,7 +12350,7 @@
       <w:pPr>
         <w:pStyle w:val="BodyText"/>
       </w:pPr>
-      <w:hyperlink r:id="rId216">
+      <w:hyperlink r:id="rId219">
         <w:r>
           <w:rPr>
             <w:rStyle w:val="Hyperlink"/>
@@ -11630,8 +12366,8 @@
         </w:pict>
       </w:r>
     </w:p>
-    <w:bookmarkEnd w:id="217"/>
-    <w:bookmarkStart w:id="218" w:name="reallabor"/>
+    <w:bookmarkEnd w:id="220"/>
+    <w:bookmarkStart w:id="221" w:name="reallabor"/>
     <w:p>
       <w:pPr>
         <w:pStyle w:val="berschrift3"/>
@@ -11715,8 +12451,8 @@
         </w:pict>
       </w:r>
     </w:p>
-    <w:bookmarkEnd w:id="218"/>
-    <w:bookmarkStart w:id="219" w:name="regenwasserbewirtschaftung"/>
+    <w:bookmarkEnd w:id="221"/>
+    <w:bookmarkStart w:id="222" w:name="regenwasserbewirtschaftung"/>
     <w:p>
       <w:pPr>
         <w:pStyle w:val="berschrift3"/>
@@ -11770,18 +12506,18 @@
         <w:pStyle w:val="BodyText"/>
       </w:pPr>
       <w:r>
-        <w:t xml:space="preserve">BGI</w:t>
-      </w:r>
-    </w:p>
-    <w:p>
-      <w:r>
-        <w:pict>
-          <v:rect style="width:0;height:1.5pt" o:hralign="center" o:hrstd="t" o:hr="t"/>
-        </w:pict>
-      </w:r>
-    </w:p>
-    <w:bookmarkEnd w:id="219"/>
-    <w:bookmarkStart w:id="220" w:name="rekultivierung"/>
+        <w:t xml:space="preserve">GBI</w:t>
+      </w:r>
+    </w:p>
+    <w:p>
+      <w:r>
+        <w:pict>
+          <v:rect style="width:0;height:1.5pt" o:hralign="center" o:hrstd="t" o:hr="t"/>
+        </w:pict>
+      </w:r>
+    </w:p>
+    <w:bookmarkEnd w:id="222"/>
+    <w:bookmarkStart w:id="223" w:name="rekultivierung"/>
     <w:p>
       <w:pPr>
         <w:pStyle w:val="berschrift3"/>
@@ -11835,18 +12571,18 @@
         <w:pStyle w:val="BodyText"/>
       </w:pPr>
       <w:r>
-        <w:t xml:space="preserve">BGI</w:t>
-      </w:r>
-    </w:p>
-    <w:p>
-      <w:r>
-        <w:pict>
-          <v:rect style="width:0;height:1.5pt" o:hralign="center" o:hrstd="t" o:hr="t"/>
-        </w:pict>
-      </w:r>
-    </w:p>
-    <w:bookmarkEnd w:id="220"/>
-    <w:bookmarkStart w:id="222" w:name="renaturierung"/>
+        <w:t xml:space="preserve">GBI</w:t>
+      </w:r>
+    </w:p>
+    <w:p>
+      <w:r>
+        <w:pict>
+          <v:rect style="width:0;height:1.5pt" o:hralign="center" o:hrstd="t" o:hr="t"/>
+        </w:pict>
+      </w:r>
+    </w:p>
+    <w:bookmarkEnd w:id="223"/>
+    <w:bookmarkStart w:id="225" w:name="renaturierung"/>
     <w:p>
       <w:pPr>
         <w:pStyle w:val="berschrift3"/>
@@ -11919,7 +12655,7 @@
       <w:pPr>
         <w:pStyle w:val="BodyText"/>
       </w:pPr>
-      <w:hyperlink r:id="rId221">
+      <w:hyperlink r:id="rId224">
         <w:r>
           <w:rPr>
             <w:rStyle w:val="Hyperlink"/>
@@ -11935,8 +12671,8 @@
         </w:pict>
       </w:r>
     </w:p>
-    <w:bookmarkEnd w:id="222"/>
-    <w:bookmarkStart w:id="223" w:name="resilienz"/>
+    <w:bookmarkEnd w:id="225"/>
+    <w:bookmarkStart w:id="226" w:name="resilienz"/>
     <w:p>
       <w:pPr>
         <w:pStyle w:val="berschrift3"/>
@@ -12000,8 +12736,8 @@
         </w:pict>
       </w:r>
     </w:p>
-    <w:bookmarkEnd w:id="223"/>
-    <w:bookmarkStart w:id="224" w:name="responsive-wissenschaftskommunikation"/>
+    <w:bookmarkEnd w:id="226"/>
+    <w:bookmarkStart w:id="227" w:name="responsive-wissenschaftskommunikation"/>
     <w:p>
       <w:pPr>
         <w:pStyle w:val="berschrift3"/>
@@ -12065,8 +12801,8 @@
         </w:pict>
       </w:r>
     </w:p>
-    <w:bookmarkEnd w:id="224"/>
-    <w:bookmarkStart w:id="225" w:name="retentionsfläche"/>
+    <w:bookmarkEnd w:id="227"/>
+    <w:bookmarkStart w:id="228" w:name="retentionsfläche"/>
     <w:p>
       <w:pPr>
         <w:pStyle w:val="berschrift3"/>
@@ -12080,58 +12816,58 @@
         <w:pStyle w:val="FirstParagraph"/>
       </w:pPr>
       <w:r>
-        <w:t xml:space="preserve">Natürliche oder künstlich angelegte Fläche, die bei Hochwasser als Überflutungsfläche für ein Fließgewässer dient und zu einer Abflussverzögerung beiträgt, indem sie den Flussquerschnitt erweitert.</w:t>
-      </w:r>
-    </w:p>
-    <w:p>
-      <w:pPr>
-        <w:pStyle w:val="BodyText"/>
-      </w:pPr>
-      <w:r>
-        <w:rPr>
-          <w:b/>
-          <w:bCs/>
-        </w:rPr>
-        <w:t xml:space="preserve">Status:</w:t>
-      </w:r>
-    </w:p>
-    <w:p>
-      <w:pPr>
-        <w:pStyle w:val="BodyText"/>
-      </w:pPr>
-      <w:r>
-        <w:t xml:space="preserve">Entwurf</w:t>
-      </w:r>
-    </w:p>
-    <w:p>
-      <w:pPr>
-        <w:pStyle w:val="BodyText"/>
-      </w:pPr>
-      <w:r>
-        <w:rPr>
-          <w:b/>
-          <w:bCs/>
-        </w:rPr>
-        <w:t xml:space="preserve">Tags:</w:t>
-      </w:r>
-    </w:p>
-    <w:p>
-      <w:pPr>
-        <w:pStyle w:val="BodyText"/>
-      </w:pPr>
-      <w:r>
-        <w:t xml:space="preserve">BGI</w:t>
-      </w:r>
-    </w:p>
-    <w:p>
-      <w:r>
-        <w:pict>
-          <v:rect style="width:0;height:1.5pt" o:hralign="center" o:hrstd="t" o:hr="t"/>
-        </w:pict>
-      </w:r>
-    </w:p>
-    <w:bookmarkEnd w:id="225"/>
-    <w:bookmarkStart w:id="227" w:name="revitalisierung"/>
+        <w:t xml:space="preserve">Natürliche oder künstlich angelegte Fläche, die bei Hochwasser oder anderen hydrologischen Spitzenbelastungen Wasser temporär speichert. Im Kontext von Fließgewässern dienen sie als Überflutungsflächen und tragen zu einer Abflussverzögerung bei, indem sie den Flussquerschnitt erweitern.</w:t>
+      </w:r>
+    </w:p>
+    <w:p>
+      <w:pPr>
+        <w:pStyle w:val="BodyText"/>
+      </w:pPr>
+      <w:r>
+        <w:rPr>
+          <w:b/>
+          <w:bCs/>
+        </w:rPr>
+        <w:t xml:space="preserve">Status:</w:t>
+      </w:r>
+    </w:p>
+    <w:p>
+      <w:pPr>
+        <w:pStyle w:val="BodyText"/>
+      </w:pPr>
+      <w:r>
+        <w:t xml:space="preserve">Entwurf</w:t>
+      </w:r>
+    </w:p>
+    <w:p>
+      <w:pPr>
+        <w:pStyle w:val="BodyText"/>
+      </w:pPr>
+      <w:r>
+        <w:rPr>
+          <w:b/>
+          <w:bCs/>
+        </w:rPr>
+        <w:t xml:space="preserve">Tags:</w:t>
+      </w:r>
+    </w:p>
+    <w:p>
+      <w:pPr>
+        <w:pStyle w:val="BodyText"/>
+      </w:pPr>
+      <w:r>
+        <w:t xml:space="preserve">GBI</w:t>
+      </w:r>
+    </w:p>
+    <w:p>
+      <w:r>
+        <w:pict>
+          <v:rect style="width:0;height:1.5pt" o:hralign="center" o:hrstd="t" o:hr="t"/>
+        </w:pict>
+      </w:r>
+    </w:p>
+    <w:bookmarkEnd w:id="228"/>
+    <w:bookmarkStart w:id="230" w:name="revitalisierung"/>
     <w:p>
       <w:pPr>
         <w:pStyle w:val="berschrift3"/>
@@ -12204,7 +12940,7 @@
       <w:pPr>
         <w:pStyle w:val="BodyText"/>
       </w:pPr>
-      <w:hyperlink r:id="rId226">
+      <w:hyperlink r:id="rId229">
         <w:r>
           <w:rPr>
             <w:rStyle w:val="Hyperlink"/>
@@ -12220,8 +12956,8 @@
         </w:pict>
       </w:r>
     </w:p>
-    <w:bookmarkEnd w:id="227"/>
-    <w:bookmarkStart w:id="228" w:name="risiko"/>
+    <w:bookmarkEnd w:id="230"/>
+    <w:bookmarkStart w:id="231" w:name="risiko"/>
     <w:p>
       <w:pPr>
         <w:pStyle w:val="berschrift3"/>
@@ -12285,8 +13021,8 @@
         </w:pict>
       </w:r>
     </w:p>
-    <w:bookmarkEnd w:id="228"/>
-    <w:bookmarkStart w:id="229" w:name="risikokarte"/>
+    <w:bookmarkEnd w:id="231"/>
+    <w:bookmarkStart w:id="232" w:name="risikokarte"/>
     <w:p>
       <w:pPr>
         <w:pStyle w:val="berschrift3"/>
@@ -12350,8 +13086,8 @@
         </w:pict>
       </w:r>
     </w:p>
-    <w:bookmarkEnd w:id="229"/>
-    <w:bookmarkStart w:id="230" w:name="risikomanagement"/>
+    <w:bookmarkEnd w:id="232"/>
+    <w:bookmarkStart w:id="233" w:name="risikomanagement"/>
     <w:p>
       <w:pPr>
         <w:pStyle w:val="berschrift3"/>
@@ -12415,8 +13151,8 @@
         </w:pict>
       </w:r>
     </w:p>
-    <w:bookmarkEnd w:id="230"/>
-    <w:bookmarkStart w:id="231" w:name="räumliche-analyse"/>
+    <w:bookmarkEnd w:id="233"/>
+    <w:bookmarkStart w:id="234" w:name="räumliche-analyse"/>
     <w:p>
       <w:pPr>
         <w:pStyle w:val="berschrift3"/>
@@ -12480,8 +13216,8 @@
         </w:pict>
       </w:r>
     </w:p>
-    <w:bookmarkEnd w:id="231"/>
-    <w:bookmarkStart w:id="232" w:name="räumliche-auflösung"/>
+    <w:bookmarkEnd w:id="234"/>
+    <w:bookmarkStart w:id="235" w:name="räumliche-auflösung"/>
     <w:p>
       <w:pPr>
         <w:pStyle w:val="berschrift3"/>
@@ -12545,8 +13281,8 @@
         </w:pict>
       </w:r>
     </w:p>
-    <w:bookmarkEnd w:id="232"/>
-    <w:bookmarkStart w:id="233" w:name="rückhaltevolumen"/>
+    <w:bookmarkEnd w:id="235"/>
+    <w:bookmarkStart w:id="236" w:name="rückhaltevolumen"/>
     <w:p>
       <w:pPr>
         <w:pStyle w:val="berschrift3"/>
@@ -12610,8 +13346,8 @@
         </w:pict>
       </w:r>
     </w:p>
-    <w:bookmarkEnd w:id="233"/>
-    <w:bookmarkStart w:id="234" w:name="schaden"/>
+    <w:bookmarkEnd w:id="236"/>
+    <w:bookmarkStart w:id="237" w:name="schaden"/>
     <w:p>
       <w:pPr>
         <w:pStyle w:val="berschrift3"/>
@@ -12695,8 +13431,8 @@
         </w:pict>
       </w:r>
     </w:p>
-    <w:bookmarkEnd w:id="234"/>
-    <w:bookmarkStart w:id="235" w:name="schutzgut"/>
+    <w:bookmarkEnd w:id="237"/>
+    <w:bookmarkStart w:id="238" w:name="schutzgut"/>
     <w:p>
       <w:pPr>
         <w:pStyle w:val="berschrift3"/>
@@ -12760,8 +13496,8 @@
         </w:pict>
       </w:r>
     </w:p>
-    <w:bookmarkEnd w:id="235"/>
-    <w:bookmarkStart w:id="236" w:name="schwammstadt"/>
+    <w:bookmarkEnd w:id="238"/>
+    <w:bookmarkStart w:id="239" w:name="schwammstadt"/>
     <w:p>
       <w:pPr>
         <w:pStyle w:val="berschrift3"/>
@@ -12815,18 +13551,18 @@
         <w:pStyle w:val="BodyText"/>
       </w:pPr>
       <w:r>
-        <w:t xml:space="preserve">BGI</w:t>
-      </w:r>
-    </w:p>
-    <w:p>
-      <w:r>
-        <w:pict>
-          <v:rect style="width:0;height:1.5pt" o:hralign="center" o:hrstd="t" o:hr="t"/>
-        </w:pict>
-      </w:r>
-    </w:p>
-    <w:bookmarkEnd w:id="236"/>
-    <w:bookmarkStart w:id="237" w:name="sensitivität"/>
+        <w:t xml:space="preserve">GBI</w:t>
+      </w:r>
+    </w:p>
+    <w:p>
+      <w:r>
+        <w:pict>
+          <v:rect style="width:0;height:1.5pt" o:hralign="center" o:hrstd="t" o:hr="t"/>
+        </w:pict>
+      </w:r>
+    </w:p>
+    <w:bookmarkEnd w:id="239"/>
+    <w:bookmarkStart w:id="240" w:name="sensitivität"/>
     <w:p>
       <w:pPr>
         <w:pStyle w:val="berschrift3"/>
@@ -12890,8 +13626,8 @@
         </w:pict>
       </w:r>
     </w:p>
-    <w:bookmarkEnd w:id="237"/>
-    <w:bookmarkStart w:id="238" w:name="serious-games"/>
+    <w:bookmarkEnd w:id="240"/>
+    <w:bookmarkStart w:id="241" w:name="serious-games"/>
     <w:p>
       <w:pPr>
         <w:pStyle w:val="berschrift3"/>
@@ -12955,8 +13691,8 @@
         </w:pict>
       </w:r>
     </w:p>
-    <w:bookmarkEnd w:id="238"/>
-    <w:bookmarkStart w:id="239" w:name="simulationen"/>
+    <w:bookmarkEnd w:id="241"/>
+    <w:bookmarkStart w:id="242" w:name="simulationen"/>
     <w:p>
       <w:pPr>
         <w:pStyle w:val="berschrift3"/>
@@ -13020,8 +13756,8 @@
         </w:pict>
       </w:r>
     </w:p>
-    <w:bookmarkEnd w:id="239"/>
-    <w:bookmarkStart w:id="240" w:name="sites"/>
+    <w:bookmarkEnd w:id="242"/>
+    <w:bookmarkStart w:id="243" w:name="sites"/>
     <w:p>
       <w:pPr>
         <w:pStyle w:val="berschrift3"/>
@@ -13105,8 +13841,8 @@
         </w:pict>
       </w:r>
     </w:p>
-    <w:bookmarkEnd w:id="240"/>
-    <w:bookmarkStart w:id="242" w:name="stakeholder"/>
+    <w:bookmarkEnd w:id="243"/>
+    <w:bookmarkStart w:id="245" w:name="stakeholder"/>
     <w:p>
       <w:pPr>
         <w:pStyle w:val="berschrift3"/>
@@ -13179,7 +13915,7 @@
       <w:pPr>
         <w:pStyle w:val="BodyText"/>
       </w:pPr>
-      <w:hyperlink r:id="rId241">
+      <w:hyperlink r:id="rId244">
         <w:r>
           <w:rPr>
             <w:rStyle w:val="Hyperlink"/>
@@ -13209,8 +13945,8 @@
         </w:pict>
       </w:r>
     </w:p>
-    <w:bookmarkEnd w:id="242"/>
-    <w:bookmarkStart w:id="243" w:name="starkregen"/>
+    <w:bookmarkEnd w:id="245"/>
+    <w:bookmarkStart w:id="246" w:name="starkregen"/>
     <w:p>
       <w:pPr>
         <w:pStyle w:val="berschrift3"/>
@@ -13274,8 +14010,8 @@
         </w:pict>
       </w:r>
     </w:p>
-    <w:bookmarkEnd w:id="243"/>
-    <w:bookmarkStart w:id="244" w:name="starkregengefahrenkarte"/>
+    <w:bookmarkEnd w:id="246"/>
+    <w:bookmarkStart w:id="247" w:name="starkregengefahrenkarte"/>
     <w:p>
       <w:pPr>
         <w:pStyle w:val="berschrift3"/>
@@ -13301,6 +14037,26 @@
           <w:b/>
           <w:bCs/>
         </w:rPr>
+        <w:t xml:space="preserve">Akronyme:</w:t>
+      </w:r>
+    </w:p>
+    <w:p>
+      <w:pPr>
+        <w:pStyle w:val="BodyText"/>
+      </w:pPr>
+      <w:r>
+        <w:t xml:space="preserve">SRGK</w:t>
+      </w:r>
+    </w:p>
+    <w:p>
+      <w:pPr>
+        <w:pStyle w:val="BodyText"/>
+      </w:pPr>
+      <w:r>
+        <w:rPr>
+          <w:b/>
+          <w:bCs/>
+        </w:rPr>
         <w:t xml:space="preserve">Status:</w:t>
       </w:r>
     </w:p>
@@ -13339,8 +14095,8 @@
         </w:pict>
       </w:r>
     </w:p>
-    <w:bookmarkEnd w:id="244"/>
-    <w:bookmarkStart w:id="245" w:name="starkregenindex"/>
+    <w:bookmarkEnd w:id="247"/>
+    <w:bookmarkStart w:id="248" w:name="starkregenindex"/>
     <w:p>
       <w:pPr>
         <w:pStyle w:val="berschrift3"/>
@@ -13366,6 +14122,26 @@
           <w:b/>
           <w:bCs/>
         </w:rPr>
+        <w:t xml:space="preserve">Akronyme:</w:t>
+      </w:r>
+    </w:p>
+    <w:p>
+      <w:pPr>
+        <w:pStyle w:val="BodyText"/>
+      </w:pPr>
+      <w:r>
+        <w:t xml:space="preserve">SRI</w:t>
+      </w:r>
+    </w:p>
+    <w:p>
+      <w:pPr>
+        <w:pStyle w:val="BodyText"/>
+      </w:pPr>
+      <w:r>
+        <w:rPr>
+          <w:b/>
+          <w:bCs/>
+        </w:rPr>
         <w:t xml:space="preserve">Status:</w:t>
       </w:r>
     </w:p>
@@ -13404,8 +14180,8 @@
         </w:pict>
       </w:r>
     </w:p>
-    <w:bookmarkEnd w:id="245"/>
-    <w:bookmarkStart w:id="246" w:name="starkregenrisikokarte"/>
+    <w:bookmarkEnd w:id="248"/>
+    <w:bookmarkStart w:id="249" w:name="starkregenrisikokarte"/>
     <w:p>
       <w:pPr>
         <w:pStyle w:val="berschrift3"/>
@@ -13469,8 +14245,8 @@
         </w:pict>
       </w:r>
     </w:p>
-    <w:bookmarkEnd w:id="246"/>
-    <w:bookmarkStart w:id="247" w:name="staudamm"/>
+    <w:bookmarkEnd w:id="249"/>
+    <w:bookmarkStart w:id="250" w:name="staudamm"/>
     <w:p>
       <w:pPr>
         <w:pStyle w:val="berschrift3"/>
@@ -13524,18 +14300,18 @@
         <w:pStyle w:val="BodyText"/>
       </w:pPr>
       <w:r>
-        <w:t xml:space="preserve">BGI</w:t>
-      </w:r>
-    </w:p>
-    <w:p>
-      <w:r>
-        <w:pict>
-          <v:rect style="width:0;height:1.5pt" o:hralign="center" o:hrstd="t" o:hr="t"/>
-        </w:pict>
-      </w:r>
-    </w:p>
-    <w:bookmarkEnd w:id="247"/>
-    <w:bookmarkStart w:id="248" w:name="sturmflut"/>
+        <w:t xml:space="preserve">GBI</w:t>
+      </w:r>
+    </w:p>
+    <w:p>
+      <w:r>
+        <w:pict>
+          <v:rect style="width:0;height:1.5pt" o:hralign="center" o:hrstd="t" o:hr="t"/>
+        </w:pict>
+      </w:r>
+    </w:p>
+    <w:bookmarkEnd w:id="250"/>
+    <w:bookmarkStart w:id="251" w:name="sturmflut"/>
     <w:p>
       <w:pPr>
         <w:pStyle w:val="berschrift3"/>
@@ -13599,8 +14375,8 @@
         </w:pict>
       </w:r>
     </w:p>
-    <w:bookmarkEnd w:id="248"/>
-    <w:bookmarkStart w:id="249" w:name="summative-evaluation"/>
+    <w:bookmarkEnd w:id="251"/>
+    <w:bookmarkStart w:id="252" w:name="summative-evaluation"/>
     <w:p>
       <w:pPr>
         <w:pStyle w:val="berschrift3"/>
@@ -13664,8 +14440,8 @@
         </w:pict>
       </w:r>
     </w:p>
-    <w:bookmarkEnd w:id="249"/>
-    <w:bookmarkStart w:id="251" w:name="sustainable-development-goals"/>
+    <w:bookmarkEnd w:id="252"/>
+    <w:bookmarkStart w:id="254" w:name="sustainable-development-goals"/>
     <w:p>
       <w:pPr>
         <w:pStyle w:val="berschrift3"/>
@@ -13691,6 +14467,26 @@
           <w:b/>
           <w:bCs/>
         </w:rPr>
+        <w:t xml:space="preserve">Akronyme:</w:t>
+      </w:r>
+    </w:p>
+    <w:p>
+      <w:pPr>
+        <w:pStyle w:val="BodyText"/>
+      </w:pPr>
+      <w:r>
+        <w:t xml:space="preserve">SDG</w:t>
+      </w:r>
+    </w:p>
+    <w:p>
+      <w:pPr>
+        <w:pStyle w:val="BodyText"/>
+      </w:pPr>
+      <w:r>
+        <w:rPr>
+          <w:b/>
+          <w:bCs/>
+        </w:rPr>
         <w:t xml:space="preserve">Status:</w:t>
       </w:r>
     </w:p>
@@ -13738,7 +14534,7 @@
       <w:pPr>
         <w:pStyle w:val="BodyText"/>
       </w:pPr>
-      <w:hyperlink r:id="rId250">
+      <w:hyperlink r:id="rId253">
         <w:r>
           <w:rPr>
             <w:rStyle w:val="Hyperlink"/>
@@ -13779,8 +14575,8 @@
         </w:pict>
       </w:r>
     </w:p>
-    <w:bookmarkEnd w:id="251"/>
-    <w:bookmarkStart w:id="252" w:name="system"/>
+    <w:bookmarkEnd w:id="254"/>
+    <w:bookmarkStart w:id="255" w:name="system"/>
     <w:p>
       <w:pPr>
         <w:pStyle w:val="berschrift3"/>
@@ -13818,14 +14614,34 @@
       </w:r>
     </w:p>
     <w:p>
-      <w:r>
-        <w:pict>
-          <v:rect style="width:0;height:1.5pt" o:hralign="center" o:hrstd="t" o:hr="t"/>
-        </w:pict>
-      </w:r>
-    </w:p>
-    <w:bookmarkEnd w:id="252"/>
-    <w:bookmarkStart w:id="253" w:name="systemwissen"/>
+      <w:pPr>
+        <w:pStyle w:val="BodyText"/>
+      </w:pPr>
+      <w:r>
+        <w:rPr>
+          <w:b/>
+          <w:bCs/>
+        </w:rPr>
+        <w:t xml:space="preserve">Tags:</w:t>
+      </w:r>
+    </w:p>
+    <w:p>
+      <w:pPr>
+        <w:pStyle w:val="BodyText"/>
+      </w:pPr>
+      <w:r>
+        <w:t xml:space="preserve">GBI</w:t>
+      </w:r>
+    </w:p>
+    <w:p>
+      <w:r>
+        <w:pict>
+          <v:rect style="width:0;height:1.5pt" o:hralign="center" o:hrstd="t" o:hr="t"/>
+        </w:pict>
+      </w:r>
+    </w:p>
+    <w:bookmarkEnd w:id="255"/>
+    <w:bookmarkStart w:id="256" w:name="systemwissen"/>
     <w:p>
       <w:pPr>
         <w:pStyle w:val="berschrift3"/>
@@ -13889,8 +14705,8 @@
         </w:pict>
       </w:r>
     </w:p>
-    <w:bookmarkEnd w:id="253"/>
-    <w:bookmarkStart w:id="254" w:name="teilentsiegelung"/>
+    <w:bookmarkEnd w:id="256"/>
+    <w:bookmarkStart w:id="257" w:name="teilentsiegelung"/>
     <w:p>
       <w:pPr>
         <w:pStyle w:val="berschrift3"/>
@@ -13944,18 +14760,18 @@
         <w:pStyle w:val="BodyText"/>
       </w:pPr>
       <w:r>
-        <w:t xml:space="preserve">BGI</w:t>
-      </w:r>
-    </w:p>
-    <w:p>
-      <w:r>
-        <w:pict>
-          <v:rect style="width:0;height:1.5pt" o:hralign="center" o:hrstd="t" o:hr="t"/>
-        </w:pict>
-      </w:r>
-    </w:p>
-    <w:bookmarkEnd w:id="254"/>
-    <w:bookmarkStart w:id="255" w:name="thermische-ausgleichsfunktion"/>
+        <w:t xml:space="preserve">GBI</w:t>
+      </w:r>
+    </w:p>
+    <w:p>
+      <w:r>
+        <w:pict>
+          <v:rect style="width:0;height:1.5pt" o:hralign="center" o:hrstd="t" o:hr="t"/>
+        </w:pict>
+      </w:r>
+    </w:p>
+    <w:bookmarkEnd w:id="257"/>
+    <w:bookmarkStart w:id="258" w:name="thermische-ausgleichsfunktion"/>
     <w:p>
       <w:pPr>
         <w:pStyle w:val="berschrift3"/>
@@ -14019,8 +14835,8 @@
         </w:pict>
       </w:r>
     </w:p>
-    <w:bookmarkEnd w:id="255"/>
-    <w:bookmarkStart w:id="256" w:name="thermische-belastung"/>
+    <w:bookmarkEnd w:id="258"/>
+    <w:bookmarkStart w:id="259" w:name="thermische-belastung"/>
     <w:p>
       <w:pPr>
         <w:pStyle w:val="berschrift3"/>
@@ -14084,8 +14900,8 @@
         </w:pict>
       </w:r>
     </w:p>
-    <w:bookmarkEnd w:id="256"/>
-    <w:bookmarkStart w:id="257" w:name="transdisziplinäres-arbeiten"/>
+    <w:bookmarkEnd w:id="259"/>
+    <w:bookmarkStart w:id="260" w:name="transdisziplinäres-arbeiten"/>
     <w:p>
       <w:pPr>
         <w:pStyle w:val="berschrift3"/>
@@ -14149,8 +14965,8 @@
         </w:pict>
       </w:r>
     </w:p>
-    <w:bookmarkEnd w:id="257"/>
-    <w:bookmarkStart w:id="259" w:name="transfer"/>
+    <w:bookmarkEnd w:id="260"/>
+    <w:bookmarkStart w:id="262" w:name="transfer"/>
     <w:p>
       <w:pPr>
         <w:pStyle w:val="berschrift3"/>
@@ -14223,7 +15039,7 @@
       <w:pPr>
         <w:pStyle w:val="BodyText"/>
       </w:pPr>
-      <w:hyperlink r:id="rId258">
+      <w:hyperlink r:id="rId261">
         <w:r>
           <w:rPr>
             <w:rStyle w:val="Hyperlink"/>
@@ -14239,8 +15055,8 @@
         </w:pict>
       </w:r>
     </w:p>
-    <w:bookmarkEnd w:id="259"/>
-    <w:bookmarkStart w:id="260" w:name="transferbeirat"/>
+    <w:bookmarkEnd w:id="262"/>
+    <w:bookmarkStart w:id="263" w:name="transferbeirat"/>
     <w:p>
       <w:pPr>
         <w:pStyle w:val="berschrift3"/>
@@ -14304,8 +15120,8 @@
         </w:pict>
       </w:r>
     </w:p>
-    <w:bookmarkEnd w:id="260"/>
-    <w:bookmarkStart w:id="262" w:name="transfermodus-1"/>
+    <w:bookmarkEnd w:id="263"/>
+    <w:bookmarkStart w:id="265" w:name="transfermodus-1"/>
     <w:p>
       <w:pPr>
         <w:pStyle w:val="berschrift3"/>
@@ -14378,7 +15194,7 @@
       <w:pPr>
         <w:pStyle w:val="BodyText"/>
       </w:pPr>
-      <w:hyperlink r:id="rId261">
+      <w:hyperlink r:id="rId264">
         <w:r>
           <w:rPr>
             <w:rStyle w:val="Hyperlink"/>
@@ -14394,8 +15210,8 @@
         </w:pict>
       </w:r>
     </w:p>
-    <w:bookmarkEnd w:id="262"/>
-    <w:bookmarkStart w:id="264" w:name="transfermodus-2a"/>
+    <w:bookmarkEnd w:id="265"/>
+    <w:bookmarkStart w:id="267" w:name="transfermodus-2a"/>
     <w:p>
       <w:pPr>
         <w:pStyle w:val="berschrift3"/>
@@ -14468,7 +15284,7 @@
       <w:pPr>
         <w:pStyle w:val="BodyText"/>
       </w:pPr>
-      <w:hyperlink r:id="rId261">
+      <w:hyperlink r:id="rId264">
         <w:r>
           <w:rPr>
             <w:rStyle w:val="Hyperlink"/>
@@ -14482,7 +15298,7 @@
       <w:r>
         <w:t xml:space="preserve"> </w:t>
       </w:r>
-      <w:hyperlink r:id="rId263">
+      <w:hyperlink r:id="rId266">
         <w:r>
           <w:rPr>
             <w:rStyle w:val="Hyperlink"/>
@@ -14498,8 +15314,8 @@
         </w:pict>
       </w:r>
     </w:p>
-    <w:bookmarkEnd w:id="264"/>
-    <w:bookmarkStart w:id="265" w:name="transfermodus-2b"/>
+    <w:bookmarkEnd w:id="267"/>
+    <w:bookmarkStart w:id="268" w:name="transfermodus-2b"/>
     <w:p>
       <w:pPr>
         <w:pStyle w:val="berschrift3"/>
@@ -14572,7 +15388,7 @@
       <w:pPr>
         <w:pStyle w:val="BodyText"/>
       </w:pPr>
-      <w:hyperlink r:id="rId261">
+      <w:hyperlink r:id="rId264">
         <w:r>
           <w:rPr>
             <w:rStyle w:val="Hyperlink"/>
@@ -14588,8 +15404,8 @@
         </w:pict>
       </w:r>
     </w:p>
-    <w:bookmarkEnd w:id="265"/>
-    <w:bookmarkStart w:id="266" w:name="transformation"/>
+    <w:bookmarkEnd w:id="268"/>
+    <w:bookmarkStart w:id="269" w:name="transformation"/>
     <w:p>
       <w:pPr>
         <w:pStyle w:val="berschrift3"/>
@@ -14653,8 +15469,8 @@
         </w:pict>
       </w:r>
     </w:p>
-    <w:bookmarkEnd w:id="266"/>
-    <w:bookmarkStart w:id="267" w:name="transformation-skills"/>
+    <w:bookmarkEnd w:id="269"/>
+    <w:bookmarkStart w:id="270" w:name="transformation-skills"/>
     <w:p>
       <w:pPr>
         <w:pStyle w:val="berschrift3"/>
@@ -14718,8 +15534,8 @@
         </w:pict>
       </w:r>
     </w:p>
-    <w:bookmarkEnd w:id="267"/>
-    <w:bookmarkStart w:id="268" w:name="transformationsnetzwerk"/>
+    <w:bookmarkEnd w:id="270"/>
+    <w:bookmarkStart w:id="271" w:name="transformationsnetzwerk"/>
     <w:p>
       <w:pPr>
         <w:pStyle w:val="berschrift3"/>
@@ -14783,8 +15599,8 @@
         </w:pict>
       </w:r>
     </w:p>
-    <w:bookmarkEnd w:id="268"/>
-    <w:bookmarkStart w:id="270" w:name="transformationswissen"/>
+    <w:bookmarkEnd w:id="271"/>
+    <w:bookmarkStart w:id="273" w:name="transformationswissen"/>
     <w:p>
       <w:pPr>
         <w:pStyle w:val="berschrift3"/>
@@ -14857,7 +15673,7 @@
       <w:pPr>
         <w:pStyle w:val="BodyText"/>
       </w:pPr>
-      <w:hyperlink r:id="rId269">
+      <w:hyperlink r:id="rId272">
         <w:r>
           <w:rPr>
             <w:rStyle w:val="Hyperlink"/>
@@ -14873,8 +15689,8 @@
         </w:pict>
       </w:r>
     </w:p>
-    <w:bookmarkEnd w:id="270"/>
-    <w:bookmarkStart w:id="271" w:name="transformative-wissenschaft"/>
+    <w:bookmarkEnd w:id="273"/>
+    <w:bookmarkStart w:id="274" w:name="transformative-wissenschaft"/>
     <w:p>
       <w:pPr>
         <w:pStyle w:val="berschrift3"/>
@@ -14938,8 +15754,8 @@
         </w:pict>
       </w:r>
     </w:p>
-    <w:bookmarkEnd w:id="271"/>
-    <w:bookmarkStart w:id="272" w:name="transformatives-lernen"/>
+    <w:bookmarkEnd w:id="274"/>
+    <w:bookmarkStart w:id="275" w:name="transformatives-lernen"/>
     <w:p>
       <w:pPr>
         <w:pStyle w:val="berschrift3"/>
@@ -15003,8 +15819,8 @@
         </w:pict>
       </w:r>
     </w:p>
-    <w:bookmarkEnd w:id="272"/>
-    <w:bookmarkStart w:id="273" w:name="urbane-hitzeinsel"/>
+    <w:bookmarkEnd w:id="275"/>
+    <w:bookmarkStart w:id="276" w:name="urbane-hitzeinsel"/>
     <w:p>
       <w:pPr>
         <w:pStyle w:val="berschrift3"/>
@@ -15030,6 +15846,26 @@
           <w:b/>
           <w:bCs/>
         </w:rPr>
+        <w:t xml:space="preserve">Akronyme:</w:t>
+      </w:r>
+    </w:p>
+    <w:p>
+      <w:pPr>
+        <w:pStyle w:val="BodyText"/>
+      </w:pPr>
+      <w:r>
+        <w:t xml:space="preserve">UHI</w:t>
+      </w:r>
+    </w:p>
+    <w:p>
+      <w:pPr>
+        <w:pStyle w:val="BodyText"/>
+      </w:pPr>
+      <w:r>
+        <w:rPr>
+          <w:b/>
+          <w:bCs/>
+        </w:rPr>
         <w:t xml:space="preserve">Status:</w:t>
       </w:r>
     </w:p>
@@ -15068,8 +15904,8 @@
         </w:pict>
       </w:r>
     </w:p>
-    <w:bookmarkEnd w:id="273"/>
-    <w:bookmarkStart w:id="274" w:name="urbane-resilienz"/>
+    <w:bookmarkEnd w:id="276"/>
+    <w:bookmarkStart w:id="277" w:name="urbane-resilienz"/>
     <w:p>
       <w:pPr>
         <w:pStyle w:val="berschrift3"/>
@@ -15133,8 +15969,8 @@
         </w:pict>
       </w:r>
     </w:p>
-    <w:bookmarkEnd w:id="274"/>
-    <w:bookmarkStart w:id="275" w:name="urbane-retentionsräume"/>
+    <w:bookmarkEnd w:id="277"/>
+    <w:bookmarkStart w:id="278" w:name="urbane-retentionsräume"/>
     <w:p>
       <w:pPr>
         <w:pStyle w:val="berschrift3"/>
@@ -15160,6 +15996,26 @@
           <w:b/>
           <w:bCs/>
         </w:rPr>
+        <w:t xml:space="preserve">Akronyme:</w:t>
+      </w:r>
+    </w:p>
+    <w:p>
+      <w:pPr>
+        <w:pStyle w:val="BodyText"/>
+      </w:pPr>
+      <w:r>
+        <w:t xml:space="preserve">Multifunktionale Retentionsflächen</w:t>
+      </w:r>
+    </w:p>
+    <w:p>
+      <w:pPr>
+        <w:pStyle w:val="BodyText"/>
+      </w:pPr>
+      <w:r>
+        <w:rPr>
+          <w:b/>
+          <w:bCs/>
+        </w:rPr>
         <w:t xml:space="preserve">Status:</w:t>
       </w:r>
     </w:p>
@@ -15198,8 +16054,8 @@
         </w:pict>
       </w:r>
     </w:p>
-    <w:bookmarkEnd w:id="275"/>
-    <w:bookmarkStart w:id="277" w:name="urbaner-digitaler-zwilling"/>
+    <w:bookmarkEnd w:id="278"/>
+    <w:bookmarkStart w:id="280" w:name="urbaner-digitaler-zwilling"/>
     <w:p>
       <w:pPr>
         <w:pStyle w:val="berschrift3"/>
@@ -15253,7 +16109,7 @@
         <w:pStyle w:val="BodyText"/>
       </w:pPr>
       <w:r>
-        <w:t xml:space="preserve">Digitale Technolgien</w:t>
+        <w:t xml:space="preserve">Digitale Technologien</w:t>
       </w:r>
     </w:p>
     <w:p>
@@ -15272,7 +16128,7 @@
       <w:pPr>
         <w:pStyle w:val="BodyText"/>
       </w:pPr>
-      <w:hyperlink r:id="rId276">
+      <w:hyperlink r:id="rId279">
         <w:r>
           <w:rPr>
             <w:rStyle w:val="Hyperlink"/>
@@ -15288,8 +16144,8 @@
         </w:pict>
       </w:r>
     </w:p>
-    <w:bookmarkEnd w:id="277"/>
-    <w:bookmarkStart w:id="278" w:name="vr-brille"/>
+    <w:bookmarkEnd w:id="280"/>
+    <w:bookmarkStart w:id="281" w:name="vr-brille"/>
     <w:p>
       <w:pPr>
         <w:pStyle w:val="berschrift3"/>
@@ -15353,8 +16209,8 @@
         </w:pict>
       </w:r>
     </w:p>
-    <w:bookmarkEnd w:id="278"/>
-    <w:bookmarkStart w:id="279" w:name="vr-laufband"/>
+    <w:bookmarkEnd w:id="281"/>
+    <w:bookmarkStart w:id="282" w:name="vr-laufband"/>
     <w:p>
       <w:pPr>
         <w:pStyle w:val="berschrift3"/>
@@ -15418,8 +16274,8 @@
         </w:pict>
       </w:r>
     </w:p>
-    <w:bookmarkEnd w:id="279"/>
-    <w:bookmarkStart w:id="281" w:name="vuca"/>
+    <w:bookmarkEnd w:id="282"/>
+    <w:bookmarkStart w:id="284" w:name="vuca"/>
     <w:p>
       <w:pPr>
         <w:pStyle w:val="berschrift3"/>
@@ -15509,6 +16365,26 @@
           <w:b/>
           <w:bCs/>
         </w:rPr>
+        <w:t xml:space="preserve">Akronyme:</w:t>
+      </w:r>
+    </w:p>
+    <w:p>
+      <w:pPr>
+        <w:pStyle w:val="BodyText"/>
+      </w:pPr>
+      <w:r>
+        <w:t xml:space="preserve">VUCA</w:t>
+      </w:r>
+    </w:p>
+    <w:p>
+      <w:pPr>
+        <w:pStyle w:val="BodyText"/>
+      </w:pPr>
+      <w:r>
+        <w:rPr>
+          <w:b/>
+          <w:bCs/>
+        </w:rPr>
         <w:t xml:space="preserve">Status:</w:t>
       </w:r>
     </w:p>
@@ -15556,7 +16432,7 @@
       <w:pPr>
         <w:pStyle w:val="BodyText"/>
       </w:pPr>
-      <w:hyperlink r:id="rId280">
+      <w:hyperlink r:id="rId283">
         <w:r>
           <w:rPr>
             <w:rStyle w:val="Hyperlink"/>
@@ -15572,8 +16448,8 @@
         </w:pict>
       </w:r>
     </w:p>
-    <w:bookmarkEnd w:id="281"/>
-    <w:bookmarkStart w:id="282" w:name="vektordaten"/>
+    <w:bookmarkEnd w:id="284"/>
+    <w:bookmarkStart w:id="285" w:name="vektordaten"/>
     <w:p>
       <w:pPr>
         <w:pStyle w:val="berschrift3"/>
@@ -15637,8 +16513,8 @@
         </w:pict>
       </w:r>
     </w:p>
-    <w:bookmarkEnd w:id="282"/>
-    <w:bookmarkStart w:id="283" w:name="verletzlichkeit"/>
+    <w:bookmarkEnd w:id="285"/>
+    <w:bookmarkStart w:id="286" w:name="verletzlichkeit"/>
     <w:p>
       <w:pPr>
         <w:pStyle w:val="berschrift3"/>
@@ -15702,8 +16578,8 @@
         </w:pict>
       </w:r>
     </w:p>
-    <w:bookmarkEnd w:id="283"/>
-    <w:bookmarkStart w:id="285" w:name="verwundbarkeit"/>
+    <w:bookmarkEnd w:id="286"/>
+    <w:bookmarkStart w:id="288" w:name="verwundbarkeit"/>
     <w:p>
       <w:pPr>
         <w:pStyle w:val="berschrift3"/>
@@ -15790,7 +16666,7 @@
       <w:r>
         <w:t xml:space="preserve"> </w:t>
       </w:r>
-      <w:hyperlink r:id="rId284">
+      <w:hyperlink r:id="rId287">
         <w:r>
           <w:rPr>
             <w:rStyle w:val="Hyperlink"/>
@@ -15806,8 +16682,8 @@
         </w:pict>
       </w:r>
     </w:p>
-    <w:bookmarkEnd w:id="285"/>
-    <w:bookmarkStart w:id="286" w:name="virtual-reality"/>
+    <w:bookmarkEnd w:id="288"/>
+    <w:bookmarkStart w:id="289" w:name="virtual-reality"/>
     <w:p>
       <w:pPr>
         <w:pStyle w:val="berschrift3"/>
@@ -15833,6 +16709,26 @@
           <w:b/>
           <w:bCs/>
         </w:rPr>
+        <w:t xml:space="preserve">Akronyme:</w:t>
+      </w:r>
+    </w:p>
+    <w:p>
+      <w:pPr>
+        <w:pStyle w:val="BodyText"/>
+      </w:pPr>
+      <w:r>
+        <w:t xml:space="preserve">VR</w:t>
+      </w:r>
+    </w:p>
+    <w:p>
+      <w:pPr>
+        <w:pStyle w:val="BodyText"/>
+      </w:pPr>
+      <w:r>
+        <w:rPr>
+          <w:b/>
+          <w:bCs/>
+        </w:rPr>
         <w:t xml:space="preserve">Status:</w:t>
       </w:r>
     </w:p>
@@ -15871,8 +16767,8 @@
         </w:pict>
       </w:r>
     </w:p>
-    <w:bookmarkEnd w:id="286"/>
-    <w:bookmarkStart w:id="287" w:name="virtuelle-realität"/>
+    <w:bookmarkEnd w:id="289"/>
+    <w:bookmarkStart w:id="290" w:name="virtuelle-realität"/>
     <w:p>
       <w:pPr>
         <w:pStyle w:val="berschrift3"/>
@@ -15898,6 +16794,26 @@
           <w:b/>
           <w:bCs/>
         </w:rPr>
+        <w:t xml:space="preserve">Akronyme:</w:t>
+      </w:r>
+    </w:p>
+    <w:p>
+      <w:pPr>
+        <w:pStyle w:val="BodyText"/>
+      </w:pPr>
+      <w:r>
+        <w:t xml:space="preserve">VR</w:t>
+      </w:r>
+    </w:p>
+    <w:p>
+      <w:pPr>
+        <w:pStyle w:val="BodyText"/>
+      </w:pPr>
+      <w:r>
+        <w:rPr>
+          <w:b/>
+          <w:bCs/>
+        </w:rPr>
         <w:t xml:space="preserve">Status:</w:t>
       </w:r>
     </w:p>
@@ -15936,8 +16852,8 @@
         </w:pict>
       </w:r>
     </w:p>
-    <w:bookmarkEnd w:id="287"/>
-    <w:bookmarkStart w:id="288" w:name="vision"/>
+    <w:bookmarkEnd w:id="290"/>
+    <w:bookmarkStart w:id="291" w:name="vision"/>
     <w:p>
       <w:pPr>
         <w:pStyle w:val="berschrift3"/>
@@ -16001,8 +16917,8 @@
         </w:pict>
       </w:r>
     </w:p>
-    <w:bookmarkEnd w:id="288"/>
-    <w:bookmarkStart w:id="289" w:name="vulnerabilität"/>
+    <w:bookmarkEnd w:id="291"/>
+    <w:bookmarkStart w:id="292" w:name="vulnerabilität"/>
     <w:p>
       <w:pPr>
         <w:pStyle w:val="berschrift3"/>
@@ -16075,7 +16991,7 @@
       <w:pPr>
         <w:pStyle w:val="BodyText"/>
       </w:pPr>
-      <w:hyperlink r:id="rId284">
+      <w:hyperlink r:id="rId287">
         <w:r>
           <w:rPr>
             <w:rStyle w:val="Hyperlink"/>
@@ -16091,8 +17007,8 @@
         </w:pict>
       </w:r>
     </w:p>
-    <w:bookmarkEnd w:id="289"/>
-    <w:bookmarkStart w:id="290" w:name="vulnerable-personengruppen"/>
+    <w:bookmarkEnd w:id="292"/>
+    <w:bookmarkStart w:id="293" w:name="vulnerable-personengruppen"/>
     <w:p>
       <w:pPr>
         <w:pStyle w:val="berschrift3"/>
@@ -16156,8 +17072,8 @@
         </w:pict>
       </w:r>
     </w:p>
-    <w:bookmarkEnd w:id="290"/>
-    <w:bookmarkStart w:id="294" w:name="wassersensible-stadt"/>
+    <w:bookmarkEnd w:id="293"/>
+    <w:bookmarkStart w:id="297" w:name="wassersensible-stadt"/>
     <w:p>
       <w:pPr>
         <w:pStyle w:val="berschrift3"/>
@@ -16231,7 +17147,7 @@
         <w:pStyle w:val="BodyText"/>
       </w:pPr>
       <w:r>
-        <w:t xml:space="preserve">BGI</w:t>
+        <w:t xml:space="preserve">GBI</w:t>
       </w:r>
     </w:p>
     <w:p>
@@ -16250,7 +17166,7 @@
       <w:pPr>
         <w:pStyle w:val="BodyText"/>
       </w:pPr>
-      <w:hyperlink r:id="rId226">
+      <w:hyperlink r:id="rId229">
         <w:r>
           <w:rPr>
             <w:rStyle w:val="Hyperlink"/>
@@ -16264,7 +17180,7 @@
       <w:r>
         <w:t xml:space="preserve"> </w:t>
       </w:r>
-      <w:hyperlink r:id="rId291">
+      <w:hyperlink r:id="rId294">
         <w:r>
           <w:rPr>
             <w:rStyle w:val="Hyperlink"/>
@@ -16278,7 +17194,7 @@
       <w:r>
         <w:t xml:space="preserve"> </w:t>
       </w:r>
-      <w:hyperlink r:id="rId292">
+      <w:hyperlink r:id="rId295">
         <w:r>
           <w:rPr>
             <w:rStyle w:val="Hyperlink"/>
@@ -16292,7 +17208,7 @@
       <w:r>
         <w:t xml:space="preserve"> </w:t>
       </w:r>
-      <w:hyperlink r:id="rId293">
+      <w:hyperlink r:id="rId296">
         <w:r>
           <w:rPr>
             <w:rStyle w:val="Hyperlink"/>
@@ -16308,8 +17224,8 @@
         </w:pict>
       </w:r>
     </w:p>
-    <w:bookmarkEnd w:id="294"/>
-    <w:bookmarkStart w:id="295" w:name="web-feature-service"/>
+    <w:bookmarkEnd w:id="297"/>
+    <w:bookmarkStart w:id="298" w:name="web-feature-service"/>
     <w:p>
       <w:pPr>
         <w:pStyle w:val="berschrift3"/>
@@ -16335,6 +17251,26 @@
           <w:b/>
           <w:bCs/>
         </w:rPr>
+        <w:t xml:space="preserve">Akronyme:</w:t>
+      </w:r>
+    </w:p>
+    <w:p>
+      <w:pPr>
+        <w:pStyle w:val="BodyText"/>
+      </w:pPr>
+      <w:r>
+        <w:t xml:space="preserve">WFS</w:t>
+      </w:r>
+    </w:p>
+    <w:p>
+      <w:pPr>
+        <w:pStyle w:val="BodyText"/>
+      </w:pPr>
+      <w:r>
+        <w:rPr>
+          <w:b/>
+          <w:bCs/>
+        </w:rPr>
         <w:t xml:space="preserve">Status:</w:t>
       </w:r>
     </w:p>
@@ -16373,8 +17309,8 @@
         </w:pict>
       </w:r>
     </w:p>
-    <w:bookmarkEnd w:id="295"/>
-    <w:bookmarkStart w:id="296" w:name="web-map-service"/>
+    <w:bookmarkEnd w:id="298"/>
+    <w:bookmarkStart w:id="299" w:name="web-map-service"/>
     <w:p>
       <w:pPr>
         <w:pStyle w:val="berschrift3"/>
@@ -16400,6 +17336,26 @@
           <w:b/>
           <w:bCs/>
         </w:rPr>
+        <w:t xml:space="preserve">Akronyme:</w:t>
+      </w:r>
+    </w:p>
+    <w:p>
+      <w:pPr>
+        <w:pStyle w:val="BodyText"/>
+      </w:pPr>
+      <w:r>
+        <w:t xml:space="preserve">WMS</w:t>
+      </w:r>
+    </w:p>
+    <w:p>
+      <w:pPr>
+        <w:pStyle w:val="BodyText"/>
+      </w:pPr>
+      <w:r>
+        <w:rPr>
+          <w:b/>
+          <w:bCs/>
+        </w:rPr>
         <w:t xml:space="preserve">Status:</w:t>
       </w:r>
     </w:p>
@@ -16438,8 +17394,8 @@
         </w:pict>
       </w:r>
     </w:p>
-    <w:bookmarkEnd w:id="296"/>
-    <w:bookmarkStart w:id="297" w:name="weiterbildung"/>
+    <w:bookmarkEnd w:id="299"/>
+    <w:bookmarkStart w:id="300" w:name="weiterbildung"/>
     <w:p>
       <w:pPr>
         <w:pStyle w:val="berschrift3"/>
@@ -16503,8 +17459,8 @@
         </w:pict>
       </w:r>
     </w:p>
-    <w:bookmarkEnd w:id="297"/>
-    <w:bookmarkStart w:id="298" w:name="wirkung"/>
+    <w:bookmarkEnd w:id="300"/>
+    <w:bookmarkStart w:id="301" w:name="wirkung"/>
     <w:p>
       <w:pPr>
         <w:pStyle w:val="berschrift3"/>
@@ -16568,8 +17524,8 @@
         </w:pict>
       </w:r>
     </w:p>
-    <w:bookmarkEnd w:id="298"/>
-    <w:bookmarkStart w:id="299" w:name="wirkungsanalyse"/>
+    <w:bookmarkEnd w:id="301"/>
+    <w:bookmarkStart w:id="302" w:name="wirkungsanalyse"/>
     <w:p>
       <w:pPr>
         <w:pStyle w:val="berschrift3"/>
@@ -16633,8 +17589,8 @@
         </w:pict>
       </w:r>
     </w:p>
-    <w:bookmarkEnd w:id="299"/>
-    <w:bookmarkStart w:id="300" w:name="wirkungsmodell"/>
+    <w:bookmarkEnd w:id="302"/>
+    <w:bookmarkStart w:id="303" w:name="wirkungsmodell"/>
     <w:p>
       <w:pPr>
         <w:pStyle w:val="berschrift3"/>
@@ -16698,8 +17654,8 @@
         </w:pict>
       </w:r>
     </w:p>
-    <w:bookmarkEnd w:id="300"/>
-    <w:bookmarkStart w:id="301" w:name="wirkungsorientierung"/>
+    <w:bookmarkEnd w:id="303"/>
+    <w:bookmarkStart w:id="304" w:name="wirkungsorientierung"/>
     <w:p>
       <w:pPr>
         <w:pStyle w:val="berschrift3"/>
@@ -16763,8 +17719,8 @@
         </w:pict>
       </w:r>
     </w:p>
-    <w:bookmarkEnd w:id="301"/>
-    <w:bookmarkStart w:id="302" w:name="wissenschaftliche-weiterbildung"/>
+    <w:bookmarkEnd w:id="304"/>
+    <w:bookmarkStart w:id="305" w:name="wissenschaftliche-weiterbildung"/>
     <w:p>
       <w:pPr>
         <w:pStyle w:val="berschrift3"/>
@@ -16828,8 +17784,8 @@
         </w:pict>
       </w:r>
     </w:p>
-    <w:bookmarkEnd w:id="302"/>
-    <w:bookmarkStart w:id="303" w:name="wissenschaftskommunikation"/>
+    <w:bookmarkEnd w:id="305"/>
+    <w:bookmarkStart w:id="306" w:name="wissenschaftskommunikation"/>
     <w:p>
       <w:pPr>
         <w:pStyle w:val="berschrift3"/>
@@ -16855,6 +17811,26 @@
           <w:b/>
           <w:bCs/>
         </w:rPr>
+        <w:t xml:space="preserve">Akronyme:</w:t>
+      </w:r>
+    </w:p>
+    <w:p>
+      <w:pPr>
+        <w:pStyle w:val="BodyText"/>
+      </w:pPr>
+      <w:r>
+        <w:t xml:space="preserve">WissKomm</w:t>
+      </w:r>
+    </w:p>
+    <w:p>
+      <w:pPr>
+        <w:pStyle w:val="BodyText"/>
+      </w:pPr>
+      <w:r>
+        <w:rPr>
+          <w:b/>
+          <w:bCs/>
+        </w:rPr>
         <w:t xml:space="preserve">Status:</w:t>
       </w:r>
     </w:p>
@@ -16893,8 +17869,8 @@
         </w:pict>
       </w:r>
     </w:p>
-    <w:bookmarkEnd w:id="303"/>
-    <w:bookmarkStart w:id="304" w:name="wissenserzeugung"/>
+    <w:bookmarkEnd w:id="306"/>
+    <w:bookmarkStart w:id="307" w:name="wissenserzeugung"/>
     <w:p>
       <w:pPr>
         <w:pStyle w:val="berschrift3"/>
@@ -16958,8 +17934,8 @@
         </w:pict>
       </w:r>
     </w:p>
-    <w:bookmarkEnd w:id="304"/>
-    <w:bookmarkStart w:id="305" w:name="wissenstransfer"/>
+    <w:bookmarkEnd w:id="307"/>
+    <w:bookmarkStart w:id="308" w:name="wissenstransfer"/>
     <w:p>
       <w:pPr>
         <w:pStyle w:val="berschrift3"/>
@@ -17023,8 +17999,8 @@
         </w:pict>
       </w:r>
     </w:p>
-    <w:bookmarkEnd w:id="305"/>
-    <w:bookmarkStart w:id="306" w:name="workshop"/>
+    <w:bookmarkEnd w:id="308"/>
+    <w:bookmarkStart w:id="309" w:name="workshop"/>
     <w:p>
       <w:pPr>
         <w:pStyle w:val="berschrift3"/>
@@ -17088,8 +18064,8 @@
         </w:pict>
       </w:r>
     </w:p>
-    <w:bookmarkEnd w:id="306"/>
-    <w:bookmarkStart w:id="307" w:name="zeitliche-auflösung"/>
+    <w:bookmarkEnd w:id="309"/>
+    <w:bookmarkStart w:id="310" w:name="zeitliche-auflösung"/>
     <w:p>
       <w:pPr>
         <w:pStyle w:val="berschrift3"/>
@@ -17153,8 +18129,8 @@
         </w:pict>
       </w:r>
     </w:p>
-    <w:bookmarkEnd w:id="307"/>
-    <w:bookmarkStart w:id="308" w:name="zeitreihe"/>
+    <w:bookmarkEnd w:id="310"/>
+    <w:bookmarkStart w:id="311" w:name="zeitreihe"/>
     <w:p>
       <w:pPr>
         <w:pStyle w:val="berschrift3"/>
@@ -17218,8 +18194,8 @@
         </w:pict>
       </w:r>
     </w:p>
-    <w:bookmarkEnd w:id="308"/>
-    <w:bookmarkStart w:id="309" w:name="zielgruppe"/>
+    <w:bookmarkEnd w:id="311"/>
+    <w:bookmarkStart w:id="312" w:name="zielgruppe"/>
     <w:p>
       <w:pPr>
         <w:pStyle w:val="berschrift3"/>
@@ -17292,7 +18268,7 @@
       <w:pPr>
         <w:pStyle w:val="BodyText"/>
       </w:pPr>
-      <w:hyperlink r:id="rId241">
+      <w:hyperlink r:id="rId244">
         <w:r>
           <w:rPr>
             <w:rStyle w:val="Hyperlink"/>
@@ -17308,8 +18284,8 @@
         </w:pict>
       </w:r>
     </w:p>
-    <w:bookmarkEnd w:id="309"/>
-    <w:bookmarkStart w:id="310" w:name="zielwissen"/>
+    <w:bookmarkEnd w:id="312"/>
+    <w:bookmarkStart w:id="313" w:name="zielwissen"/>
     <w:p>
       <w:pPr>
         <w:pStyle w:val="berschrift3"/>
@@ -17373,8 +18349,8 @@
         </w:pict>
       </w:r>
     </w:p>
-    <w:bookmarkEnd w:id="310"/>
-    <w:bookmarkStart w:id="312" w:name="zivilschutz"/>
+    <w:bookmarkEnd w:id="313"/>
+    <w:bookmarkStart w:id="315" w:name="zivilschutz"/>
     <w:p>
       <w:pPr>
         <w:pStyle w:val="berschrift3"/>
@@ -17447,167 +18423,12 @@
       <w:pPr>
         <w:pStyle w:val="BodyText"/>
       </w:pPr>
-      <w:hyperlink r:id="rId311">
+      <w:hyperlink r:id="rId314">
         <w:r>
           <w:rPr>
             <w:rStyle w:val="Hyperlink"/>
           </w:rPr>
           <w:t xml:space="preserve">Bevölkerungsschutz</w:t>
-        </w:r>
-      </w:hyperlink>
-    </w:p>
-    <w:p>
-      <w:r>
-        <w:pict>
-          <v:rect style="width:0;height:1.5pt" o:hralign="center" o:hrstd="t" o:hr="t"/>
-        </w:pict>
-      </w:r>
-    </w:p>
-    <w:bookmarkEnd w:id="312"/>
-    <w:bookmarkStart w:id="313" w:name="permeable-oberflächen"/>
-    <w:p>
-      <w:pPr>
-        <w:pStyle w:val="berschrift3"/>
-      </w:pPr>
-      <w:r>
-        <w:t xml:space="preserve">permeable Oberflächen</w:t>
-      </w:r>
-    </w:p>
-    <w:p>
-      <w:pPr>
-        <w:pStyle w:val="FirstParagraph"/>
-      </w:pPr>
-      <w:r>
-        <w:t xml:space="preserve">Durchlässige Oberflächen versickern, behandeln und/oder speichern Regenwasser dort, wo es fällt. Sie können aus durchlässigem Beton, offenporigem Asphalt, durchlässigen Verbundpflastersteinen oder offenen Wiesen/Flächen bestehen.</w:t>
-      </w:r>
-    </w:p>
-    <w:p>
-      <w:pPr>
-        <w:pStyle w:val="BodyText"/>
-      </w:pPr>
-      <w:r>
-        <w:rPr>
-          <w:b/>
-          <w:bCs/>
-        </w:rPr>
-        <w:t xml:space="preserve">Status:</w:t>
-      </w:r>
-    </w:p>
-    <w:p>
-      <w:pPr>
-        <w:pStyle w:val="BodyText"/>
-      </w:pPr>
-      <w:r>
-        <w:t xml:space="preserve">Entwurf</w:t>
-      </w:r>
-    </w:p>
-    <w:p>
-      <w:pPr>
-        <w:pStyle w:val="BodyText"/>
-      </w:pPr>
-      <w:r>
-        <w:rPr>
-          <w:b/>
-          <w:bCs/>
-        </w:rPr>
-        <w:t xml:space="preserve">Tags:</w:t>
-      </w:r>
-    </w:p>
-    <w:p>
-      <w:pPr>
-        <w:pStyle w:val="BodyText"/>
-      </w:pPr>
-      <w:r>
-        <w:t xml:space="preserve">GBI</w:t>
-      </w:r>
-    </w:p>
-    <w:p>
-      <w:r>
-        <w:pict>
-          <v:rect style="width:0;height:1.5pt" o:hralign="center" o:hrstd="t" o:hr="t"/>
-        </w:pict>
-      </w:r>
-    </w:p>
-    <w:bookmarkEnd w:id="313"/>
-    <w:bookmarkStart w:id="315" w:name="prospektive-evaluation"/>
-    <w:p>
-      <w:pPr>
-        <w:pStyle w:val="berschrift3"/>
-      </w:pPr>
-      <w:r>
-        <w:t xml:space="preserve">prospektive Evaluation</w:t>
-      </w:r>
-    </w:p>
-    <w:p>
-      <w:pPr>
-        <w:pStyle w:val="FirstParagraph"/>
-      </w:pPr>
-      <w:r>
-        <w:t xml:space="preserve">Eine prospektive Evaluation findet ex-ante statt, d.h. auf Grundlage erster Ideen und Konzepte und vor deren Implemetierung. Sie umfasst v.a. Bedarfs- und Konzeptanalysen und hat das Ziel potentielle Wirkungen abzuschätzen und mit den Ergebnissen Entscheidungen zur Ausgestaltung der Interventionen zu stützen.</w:t>
-      </w:r>
-    </w:p>
-    <w:p>
-      <w:pPr>
-        <w:pStyle w:val="BodyText"/>
-      </w:pPr>
-      <w:r>
-        <w:rPr>
-          <w:b/>
-          <w:bCs/>
-        </w:rPr>
-        <w:t xml:space="preserve">Status:</w:t>
-      </w:r>
-    </w:p>
-    <w:p>
-      <w:pPr>
-        <w:pStyle w:val="BodyText"/>
-      </w:pPr>
-      <w:r>
-        <w:t xml:space="preserve">Entwurf</w:t>
-      </w:r>
-    </w:p>
-    <w:p>
-      <w:pPr>
-        <w:pStyle w:val="BodyText"/>
-      </w:pPr>
-      <w:r>
-        <w:rPr>
-          <w:b/>
-          <w:bCs/>
-        </w:rPr>
-        <w:t xml:space="preserve">Tags:</w:t>
-      </w:r>
-    </w:p>
-    <w:p>
-      <w:pPr>
-        <w:pStyle w:val="BodyText"/>
-      </w:pPr>
-      <w:r>
-        <w:t xml:space="preserve">Wirkung</w:t>
-      </w:r>
-    </w:p>
-    <w:p>
-      <w:pPr>
-        <w:pStyle w:val="BodyText"/>
-      </w:pPr>
-      <w:r>
-        <w:rPr>
-          <w:b/>
-          <w:bCs/>
-        </w:rPr>
-        <w:t xml:space="preserve">Verwandt:</w:t>
-      </w:r>
-    </w:p>
-    <w:p>
-      <w:pPr>
-        <w:pStyle w:val="BodyText"/>
-      </w:pPr>
-      <w:hyperlink r:id="rId314">
-        <w:r>
-          <w:rPr>
-            <w:rStyle w:val="Hyperlink"/>
-          </w:rPr>
-          <w:t xml:space="preserve">Bedarfsanalyse</w:t>
         </w:r>
       </w:hyperlink>
     </w:p>

--- a/docs/Co-Site-Glossar.docx
+++ b/docs/Co-Site-Glossar.docx
@@ -187,47 +187,6 @@
       <w:pPr>
         <w:pStyle w:val="BodyText"/>
       </w:pPr>
-      <w:r>
-        <w:t xml:space="preserve">&lt;module</w:t>
-      </w:r>
-      <w:r>
-        <w:t xml:space="preserve"> </w:t>
-      </w:r>
-      <w:r>
-        <w:t xml:space="preserve">‘</w:t>
-      </w:r>
-      <w:r>
-        <w:t xml:space="preserve">locale</w:t>
-      </w:r>
-      <w:r>
-        <w:t xml:space="preserve">’</w:t>
-      </w:r>
-      <w:r>
-        <w:t xml:space="preserve"> </w:t>
-      </w:r>
-      <w:r>
-        <w:t xml:space="preserve">from</w:t>
-      </w:r>
-      <w:r>
-        <w:t xml:space="preserve"> </w:t>
-      </w:r>
-      <w:r>
-        <w:t xml:space="preserve">‘</w:t>
-      </w:r>
-      <w:r>
-        <w:t xml:space="preserve">/usr/local/python/3.12.1/lib/python3.12/locale.py</w:t>
-      </w:r>
-      <w:r>
-        <w:t xml:space="preserve">’</w:t>
-      </w:r>
-      <w:r>
-        <w:t xml:space="preserve">&gt;</w:t>
-      </w:r>
-    </w:p>
-    <w:p>
-      <w:pPr>
-        <w:pStyle w:val="BodyText"/>
-      </w:pPr>
     </w:p>
     <w:p>
       <w:r>
@@ -340,7 +299,591 @@
       </w:r>
     </w:p>
     <w:bookmarkEnd w:id="26"/>
-    <w:bookmarkStart w:id="29" w:name="ar-brille"/>
+    <w:bookmarkStart w:id="29" w:name="agenda-2030"/>
+    <w:p>
+      <w:pPr>
+        <w:pStyle w:val="berschrift3"/>
+      </w:pPr>
+      <w:r>
+        <w:t xml:space="preserve">Agenda 2030</w:t>
+      </w:r>
+    </w:p>
+    <w:p>
+      <w:pPr>
+        <w:pStyle w:val="FirstParagraph"/>
+      </w:pPr>
+      <w:r>
+        <w:t xml:space="preserve">siehe Sustainable Development Goals</w:t>
+      </w:r>
+    </w:p>
+    <w:p>
+      <w:pPr>
+        <w:pStyle w:val="BodyText"/>
+      </w:pPr>
+      <w:r>
+        <w:rPr>
+          <w:b/>
+          <w:bCs/>
+        </w:rPr>
+        <w:t xml:space="preserve">Status:</w:t>
+      </w:r>
+    </w:p>
+    <w:p>
+      <w:pPr>
+        <w:pStyle w:val="BodyText"/>
+      </w:pPr>
+      <w:r>
+        <w:t xml:space="preserve">Entwurf</w:t>
+      </w:r>
+    </w:p>
+    <w:p>
+      <w:pPr>
+        <w:pStyle w:val="BodyText"/>
+      </w:pPr>
+      <w:r>
+        <w:rPr>
+          <w:b/>
+          <w:bCs/>
+        </w:rPr>
+        <w:t xml:space="preserve">Tags:</w:t>
+      </w:r>
+    </w:p>
+    <w:p>
+      <w:pPr>
+        <w:pStyle w:val="BodyText"/>
+      </w:pPr>
+      <w:r>
+        <w:t xml:space="preserve">Transformation</w:t>
+      </w:r>
+    </w:p>
+    <w:p>
+      <w:pPr>
+        <w:pStyle w:val="BodyText"/>
+      </w:pPr>
+      <w:r>
+        <w:rPr>
+          <w:b/>
+          <w:bCs/>
+        </w:rPr>
+        <w:t xml:space="preserve">Verwandt:</w:t>
+      </w:r>
+    </w:p>
+    <w:p>
+      <w:pPr>
+        <w:pStyle w:val="BodyText"/>
+      </w:pPr>
+      <w:hyperlink r:id="rId27">
+        <w:r>
+          <w:rPr>
+            <w:rStyle w:val="Hyperlink"/>
+          </w:rPr>
+          <w:t xml:space="preserve">sustainable development goals</w:t>
+        </w:r>
+      </w:hyperlink>
+      <w:r>
+        <w:t xml:space="preserve">,</w:t>
+      </w:r>
+      <w:r>
+        <w:t xml:space="preserve"> </w:t>
+      </w:r>
+      <w:hyperlink r:id="rId28">
+        <w:r>
+          <w:rPr>
+            <w:rStyle w:val="Hyperlink"/>
+          </w:rPr>
+          <w:t xml:space="preserve">SDG</w:t>
+        </w:r>
+      </w:hyperlink>
+    </w:p>
+    <w:p>
+      <w:r>
+        <w:pict>
+          <v:rect style="width:0;height:1.5pt" o:hralign="center" o:hrstd="t" o:hr="t"/>
+        </w:pict>
+      </w:r>
+    </w:p>
+    <w:bookmarkEnd w:id="29"/>
+    <w:bookmarkStart w:id="30" w:name="agilität"/>
+    <w:p>
+      <w:pPr>
+        <w:pStyle w:val="berschrift3"/>
+      </w:pPr>
+      <w:r>
+        <w:t xml:space="preserve">Agilität</w:t>
+      </w:r>
+    </w:p>
+    <w:p>
+      <w:pPr>
+        <w:pStyle w:val="FirstParagraph"/>
+      </w:pPr>
+      <w:r>
+        <w:t xml:space="preserve">Agilität ist die Fähigkeit einer Organisation, sich schnell an Veränderungen und Ereignisse anzupassen. Dies beinhaltet Flexibilität in Strukturen, Prozessen und Arbeitsweisen, um auf neue Anforderungen und Ressourcenverfügbarkeit zu reagieren. Dadurch können kontinuierliche Verbesserungen erzielt, Herausforderungen bewältigt und das gemeinsame Zielverständnis reflektiert und angepasst werden.</w:t>
+      </w:r>
+    </w:p>
+    <w:p>
+      <w:pPr>
+        <w:pStyle w:val="BodyText"/>
+      </w:pPr>
+      <w:r>
+        <w:rPr>
+          <w:b/>
+          <w:bCs/>
+        </w:rPr>
+        <w:t xml:space="preserve">Status:</w:t>
+      </w:r>
+    </w:p>
+    <w:p>
+      <w:pPr>
+        <w:pStyle w:val="BodyText"/>
+      </w:pPr>
+      <w:r>
+        <w:t xml:space="preserve">Entwurf</w:t>
+      </w:r>
+    </w:p>
+    <w:p>
+      <w:pPr>
+        <w:pStyle w:val="BodyText"/>
+      </w:pPr>
+      <w:r>
+        <w:rPr>
+          <w:b/>
+          <w:bCs/>
+        </w:rPr>
+        <w:t xml:space="preserve">Tags:</w:t>
+      </w:r>
+    </w:p>
+    <w:p>
+      <w:pPr>
+        <w:pStyle w:val="BodyText"/>
+      </w:pPr>
+      <w:r>
+        <w:t xml:space="preserve">Projekt</w:t>
+      </w:r>
+    </w:p>
+    <w:p>
+      <w:r>
+        <w:pict>
+          <v:rect style="width:0;height:1.5pt" o:hralign="center" o:hrstd="t" o:hr="t"/>
+        </w:pict>
+      </w:r>
+    </w:p>
+    <w:bookmarkEnd w:id="30"/>
+    <w:bookmarkStart w:id="31" w:name="akteurinnen"/>
+    <w:p>
+      <w:pPr>
+        <w:pStyle w:val="berschrift3"/>
+      </w:pPr>
+      <w:r>
+        <w:t xml:space="preserve">Akteur:innen</w:t>
+      </w:r>
+    </w:p>
+    <w:p>
+      <w:pPr>
+        <w:pStyle w:val="FirstParagraph"/>
+      </w:pPr>
+      <w:r>
+        <w:t xml:space="preserve">Proaktiv oder aktiv handelnde Personen, Institutionen oder Organisationen im Wirkungsfeld des Reallabors oder eines Teilbereichs (Thema, Standort etc.) davon.</w:t>
+      </w:r>
+    </w:p>
+    <w:p>
+      <w:pPr>
+        <w:pStyle w:val="BodyText"/>
+      </w:pPr>
+      <w:r>
+        <w:rPr>
+          <w:b/>
+          <w:bCs/>
+        </w:rPr>
+        <w:t xml:space="preserve">Status:</w:t>
+      </w:r>
+    </w:p>
+    <w:p>
+      <w:pPr>
+        <w:pStyle w:val="BodyText"/>
+      </w:pPr>
+      <w:r>
+        <w:t xml:space="preserve">Entwurf</w:t>
+      </w:r>
+    </w:p>
+    <w:p>
+      <w:pPr>
+        <w:pStyle w:val="BodyText"/>
+      </w:pPr>
+      <w:r>
+        <w:rPr>
+          <w:b/>
+          <w:bCs/>
+        </w:rPr>
+        <w:t xml:space="preserve">Tags:</w:t>
+      </w:r>
+    </w:p>
+    <w:p>
+      <w:pPr>
+        <w:pStyle w:val="BodyText"/>
+      </w:pPr>
+      <w:r>
+        <w:t xml:space="preserve">Projekt</w:t>
+      </w:r>
+    </w:p>
+    <w:p>
+      <w:r>
+        <w:pict>
+          <v:rect style="width:0;height:1.5pt" o:hralign="center" o:hrstd="t" o:hr="t"/>
+        </w:pict>
+      </w:r>
+    </w:p>
+    <w:bookmarkEnd w:id="31"/>
+    <w:bookmarkStart w:id="32" w:name="akteursnetzwerkanalyse"/>
+    <w:p>
+      <w:pPr>
+        <w:pStyle w:val="berschrift3"/>
+      </w:pPr>
+      <w:r>
+        <w:t xml:space="preserve">Akteursnetzwerkanalyse</w:t>
+      </w:r>
+    </w:p>
+    <w:p>
+      <w:pPr>
+        <w:pStyle w:val="FirstParagraph"/>
+      </w:pPr>
+      <w:r>
+        <w:t xml:space="preserve">Eine Analyse der Beziehungen der Interessens- und Anspruchsgruppen. Sie dient als Arbeitsgrundlage zur Erfassung und Einbindung relevanter Akteur:innen, zur Erstellung von Wissen, das gesellschaftlich akzeptiert und tragfähig ist, sowie zur Akzeptanz der entwickelten Lösungsansätze.</w:t>
+      </w:r>
+    </w:p>
+    <w:p>
+      <w:pPr>
+        <w:pStyle w:val="BodyText"/>
+      </w:pPr>
+      <w:r>
+        <w:rPr>
+          <w:b/>
+          <w:bCs/>
+        </w:rPr>
+        <w:t xml:space="preserve">Status:</w:t>
+      </w:r>
+    </w:p>
+    <w:p>
+      <w:pPr>
+        <w:pStyle w:val="BodyText"/>
+      </w:pPr>
+      <w:r>
+        <w:t xml:space="preserve">Entwurf</w:t>
+      </w:r>
+    </w:p>
+    <w:p>
+      <w:pPr>
+        <w:pStyle w:val="BodyText"/>
+      </w:pPr>
+      <w:r>
+        <w:rPr>
+          <w:b/>
+          <w:bCs/>
+        </w:rPr>
+        <w:t xml:space="preserve">Tags:</w:t>
+      </w:r>
+    </w:p>
+    <w:p>
+      <w:pPr>
+        <w:pStyle w:val="BodyText"/>
+      </w:pPr>
+      <w:r>
+        <w:t xml:space="preserve">Projekt</w:t>
+      </w:r>
+    </w:p>
+    <w:p>
+      <w:r>
+        <w:pict>
+          <v:rect style="width:0;height:1.5pt" o:hralign="center" o:hrstd="t" o:hr="t"/>
+        </w:pict>
+      </w:r>
+    </w:p>
+    <w:bookmarkEnd w:id="32"/>
+    <w:bookmarkStart w:id="33" w:name="allgemeine-weiterbildung"/>
+    <w:p>
+      <w:pPr>
+        <w:pStyle w:val="berschrift3"/>
+      </w:pPr>
+      <w:r>
+        <w:t xml:space="preserve">Allgemeine Weiterbildung</w:t>
+      </w:r>
+    </w:p>
+    <w:p>
+      <w:pPr>
+        <w:pStyle w:val="FirstParagraph"/>
+      </w:pPr>
+      <w:r>
+        <w:t xml:space="preserve">Allgemeine Weiterbildung bezeichnet Bildungsmaßnahmen, die sich nicht direkt auf berufliche Anforderungen beziehen, sondern darauf abzielen, die allgemeinen Kenntnisse, Fähigkeiten und das Wissen von Menschen zu erweitern. Diese Art der Weiterbildung fördert sowohl die persönliche als auch die gesellschaftliche Entwicklung und richtet sich an eine breite Zielgruppe.</w:t>
+      </w:r>
+    </w:p>
+    <w:p>
+      <w:pPr>
+        <w:pStyle w:val="BodyText"/>
+      </w:pPr>
+      <w:r>
+        <w:rPr>
+          <w:b/>
+          <w:bCs/>
+        </w:rPr>
+        <w:t xml:space="preserve">Status:</w:t>
+      </w:r>
+    </w:p>
+    <w:p>
+      <w:pPr>
+        <w:pStyle w:val="BodyText"/>
+      </w:pPr>
+      <w:r>
+        <w:t xml:space="preserve">Entwurf</w:t>
+      </w:r>
+    </w:p>
+    <w:p>
+      <w:pPr>
+        <w:pStyle w:val="BodyText"/>
+      </w:pPr>
+      <w:r>
+        <w:rPr>
+          <w:b/>
+          <w:bCs/>
+        </w:rPr>
+        <w:t xml:space="preserve">Tags:</w:t>
+      </w:r>
+    </w:p>
+    <w:p>
+      <w:pPr>
+        <w:pStyle w:val="BodyText"/>
+      </w:pPr>
+      <w:r>
+        <w:t xml:space="preserve">Weiterbildung</w:t>
+      </w:r>
+    </w:p>
+    <w:p>
+      <w:r>
+        <w:pict>
+          <v:rect style="width:0;height:1.5pt" o:hralign="center" o:hrstd="t" o:hr="t"/>
+        </w:pict>
+      </w:r>
+    </w:p>
+    <w:bookmarkEnd w:id="33"/>
+    <w:bookmarkStart w:id="34" w:name="ambiguität"/>
+    <w:p>
+      <w:pPr>
+        <w:pStyle w:val="berschrift3"/>
+      </w:pPr>
+      <w:r>
+        <w:t xml:space="preserve">Ambiguität</w:t>
+      </w:r>
+    </w:p>
+    <w:p>
+      <w:pPr>
+        <w:pStyle w:val="FirstParagraph"/>
+      </w:pPr>
+      <w:r>
+        <w:t xml:space="preserve">Mehrdeutigkeit eines Begriffs oder Sachverhalts. Beinhaltet auch situative Unsicherheiten und entscheidungsrelevante Uneindeutigkeiten, wenn verschiedene Möglichkeiten offenstehen und eine eindeutige Antwort oder ideale Lösung nicht offensichtlich ist.</w:t>
+      </w:r>
+    </w:p>
+    <w:p>
+      <w:pPr>
+        <w:pStyle w:val="BodyText"/>
+      </w:pPr>
+      <w:r>
+        <w:rPr>
+          <w:b/>
+          <w:bCs/>
+        </w:rPr>
+        <w:t xml:space="preserve">Status:</w:t>
+      </w:r>
+    </w:p>
+    <w:p>
+      <w:pPr>
+        <w:pStyle w:val="BodyText"/>
+      </w:pPr>
+      <w:r>
+        <w:t xml:space="preserve">Entwurf</w:t>
+      </w:r>
+    </w:p>
+    <w:p>
+      <w:pPr>
+        <w:pStyle w:val="BodyText"/>
+      </w:pPr>
+      <w:r>
+        <w:rPr>
+          <w:b/>
+          <w:bCs/>
+        </w:rPr>
+        <w:t xml:space="preserve">Tags:</w:t>
+      </w:r>
+    </w:p>
+    <w:p>
+      <w:pPr>
+        <w:pStyle w:val="BodyText"/>
+      </w:pPr>
+      <w:r>
+        <w:t xml:space="preserve">Kommunikation</w:t>
+      </w:r>
+    </w:p>
+    <w:p>
+      <w:r>
+        <w:pict>
+          <v:rect style="width:0;height:1.5pt" o:hralign="center" o:hrstd="t" o:hr="t"/>
+        </w:pict>
+      </w:r>
+    </w:p>
+    <w:bookmarkEnd w:id="34"/>
+    <w:bookmarkStart w:id="36" w:name="anfälligkeit"/>
+    <w:p>
+      <w:pPr>
+        <w:pStyle w:val="berschrift3"/>
+      </w:pPr>
+      <w:r>
+        <w:t xml:space="preserve">Anfälligkeit</w:t>
+      </w:r>
+    </w:p>
+    <w:p>
+      <w:pPr>
+        <w:pStyle w:val="FirstParagraph"/>
+      </w:pPr>
+      <w:r>
+        <w:t xml:space="preserve">siehe Vulnerabilität</w:t>
+      </w:r>
+    </w:p>
+    <w:p>
+      <w:pPr>
+        <w:pStyle w:val="BodyText"/>
+      </w:pPr>
+      <w:r>
+        <w:rPr>
+          <w:b/>
+          <w:bCs/>
+        </w:rPr>
+        <w:t xml:space="preserve">Status:</w:t>
+      </w:r>
+    </w:p>
+    <w:p>
+      <w:pPr>
+        <w:pStyle w:val="BodyText"/>
+      </w:pPr>
+      <w:r>
+        <w:t xml:space="preserve">Entwurf</w:t>
+      </w:r>
+    </w:p>
+    <w:p>
+      <w:pPr>
+        <w:pStyle w:val="BodyText"/>
+      </w:pPr>
+      <w:r>
+        <w:rPr>
+          <w:b/>
+          <w:bCs/>
+        </w:rPr>
+        <w:t xml:space="preserve">Tags:</w:t>
+      </w:r>
+    </w:p>
+    <w:p>
+      <w:pPr>
+        <w:pStyle w:val="BodyText"/>
+      </w:pPr>
+      <w:r>
+        <w:t xml:space="preserve">Risikomanagement</w:t>
+      </w:r>
+    </w:p>
+    <w:p>
+      <w:pPr>
+        <w:pStyle w:val="BodyText"/>
+      </w:pPr>
+      <w:r>
+        <w:rPr>
+          <w:b/>
+          <w:bCs/>
+        </w:rPr>
+        <w:t xml:space="preserve">Synonyme:</w:t>
+      </w:r>
+    </w:p>
+    <w:p>
+      <w:pPr>
+        <w:pStyle w:val="BodyText"/>
+      </w:pPr>
+      <w:hyperlink r:id="rId35">
+        <w:r>
+          <w:rPr>
+            <w:rStyle w:val="Hyperlink"/>
+          </w:rPr>
+          <w:t xml:space="preserve">Vulnerabilität</w:t>
+        </w:r>
+      </w:hyperlink>
+    </w:p>
+    <w:p>
+      <w:r>
+        <w:pict>
+          <v:rect style="width:0;height:1.5pt" o:hralign="center" o:hrstd="t" o:hr="t"/>
+        </w:pict>
+      </w:r>
+    </w:p>
+    <w:bookmarkEnd w:id="36"/>
+    <w:bookmarkStart w:id="37" w:name="anpassungsfähigkeit"/>
+    <w:p>
+      <w:pPr>
+        <w:pStyle w:val="berschrift3"/>
+      </w:pPr>
+      <w:r>
+        <w:t xml:space="preserve">Anpassungsfähigkeit</w:t>
+      </w:r>
+    </w:p>
+    <w:p>
+      <w:pPr>
+        <w:pStyle w:val="FirstParagraph"/>
+      </w:pPr>
+      <w:r>
+        <w:t xml:space="preserve">bezieht sich auf die Fähigkeit, verfügbare Ressourcen und Strategien, die Schäden von stressauslösenden Rahmenbedingungen und Entwicklungen zu bewältigen.</w:t>
+      </w:r>
+    </w:p>
+    <w:p>
+      <w:pPr>
+        <w:pStyle w:val="BodyText"/>
+      </w:pPr>
+      <w:r>
+        <w:rPr>
+          <w:b/>
+          <w:bCs/>
+        </w:rPr>
+        <w:t xml:space="preserve">Status:</w:t>
+      </w:r>
+    </w:p>
+    <w:p>
+      <w:pPr>
+        <w:pStyle w:val="BodyText"/>
+      </w:pPr>
+      <w:r>
+        <w:t xml:space="preserve">Entwurf</w:t>
+      </w:r>
+    </w:p>
+    <w:p>
+      <w:pPr>
+        <w:pStyle w:val="BodyText"/>
+      </w:pPr>
+      <w:r>
+        <w:rPr>
+          <w:b/>
+          <w:bCs/>
+        </w:rPr>
+        <w:t xml:space="preserve">Tags:</w:t>
+      </w:r>
+    </w:p>
+    <w:p>
+      <w:pPr>
+        <w:pStyle w:val="BodyText"/>
+      </w:pPr>
+      <w:r>
+        <w:t xml:space="preserve">Gefahr</w:t>
+      </w:r>
+    </w:p>
+    <w:p>
+      <w:r>
+        <w:pict>
+          <v:rect style="width:0;height:1.5pt" o:hralign="center" o:hrstd="t" o:hr="t"/>
+        </w:pict>
+      </w:r>
+    </w:p>
+    <w:bookmarkEnd w:id="37"/>
+    <w:bookmarkStart w:id="40" w:name="ar-brille"/>
     <w:p>
       <w:pPr>
         <w:pStyle w:val="berschrift3"/>
@@ -413,7 +956,7 @@
       <w:pPr>
         <w:pStyle w:val="BodyText"/>
       </w:pPr>
-      <w:hyperlink r:id="rId27">
+      <w:hyperlink r:id="rId38">
         <w:r>
           <w:rPr>
             <w:rStyle w:val="Hyperlink"/>
@@ -438,7 +981,7 @@
       <w:pPr>
         <w:pStyle w:val="BodyText"/>
       </w:pPr>
-      <w:hyperlink r:id="rId28">
+      <w:hyperlink r:id="rId39">
         <w:r>
           <w:rPr>
             <w:rStyle w:val="Hyperlink"/>
@@ -446,590 +989,6 @@
           <w:t xml:space="preserve">Head-Mounted Display</w:t>
         </w:r>
       </w:hyperlink>
-    </w:p>
-    <w:p>
-      <w:r>
-        <w:pict>
-          <v:rect style="width:0;height:1.5pt" o:hralign="center" o:hrstd="t" o:hr="t"/>
-        </w:pict>
-      </w:r>
-    </w:p>
-    <w:bookmarkEnd w:id="29"/>
-    <w:bookmarkStart w:id="32" w:name="agenda-2030"/>
-    <w:p>
-      <w:pPr>
-        <w:pStyle w:val="berschrift3"/>
-      </w:pPr>
-      <w:r>
-        <w:t xml:space="preserve">Agenda 2030</w:t>
-      </w:r>
-    </w:p>
-    <w:p>
-      <w:pPr>
-        <w:pStyle w:val="FirstParagraph"/>
-      </w:pPr>
-      <w:r>
-        <w:t xml:space="preserve">siehe Sustainable Development Goals</w:t>
-      </w:r>
-    </w:p>
-    <w:p>
-      <w:pPr>
-        <w:pStyle w:val="BodyText"/>
-      </w:pPr>
-      <w:r>
-        <w:rPr>
-          <w:b/>
-          <w:bCs/>
-        </w:rPr>
-        <w:t xml:space="preserve">Status:</w:t>
-      </w:r>
-    </w:p>
-    <w:p>
-      <w:pPr>
-        <w:pStyle w:val="BodyText"/>
-      </w:pPr>
-      <w:r>
-        <w:t xml:space="preserve">Entwurf</w:t>
-      </w:r>
-    </w:p>
-    <w:p>
-      <w:pPr>
-        <w:pStyle w:val="BodyText"/>
-      </w:pPr>
-      <w:r>
-        <w:rPr>
-          <w:b/>
-          <w:bCs/>
-        </w:rPr>
-        <w:t xml:space="preserve">Tags:</w:t>
-      </w:r>
-    </w:p>
-    <w:p>
-      <w:pPr>
-        <w:pStyle w:val="BodyText"/>
-      </w:pPr>
-      <w:r>
-        <w:t xml:space="preserve">Transformation</w:t>
-      </w:r>
-    </w:p>
-    <w:p>
-      <w:pPr>
-        <w:pStyle w:val="BodyText"/>
-      </w:pPr>
-      <w:r>
-        <w:rPr>
-          <w:b/>
-          <w:bCs/>
-        </w:rPr>
-        <w:t xml:space="preserve">Verwandt:</w:t>
-      </w:r>
-    </w:p>
-    <w:p>
-      <w:pPr>
-        <w:pStyle w:val="BodyText"/>
-      </w:pPr>
-      <w:hyperlink r:id="rId30">
-        <w:r>
-          <w:rPr>
-            <w:rStyle w:val="Hyperlink"/>
-          </w:rPr>
-          <w:t xml:space="preserve">sustainable development goals</w:t>
-        </w:r>
-      </w:hyperlink>
-      <w:r>
-        <w:t xml:space="preserve">,</w:t>
-      </w:r>
-      <w:r>
-        <w:t xml:space="preserve"> </w:t>
-      </w:r>
-      <w:hyperlink r:id="rId31">
-        <w:r>
-          <w:rPr>
-            <w:rStyle w:val="Hyperlink"/>
-          </w:rPr>
-          <w:t xml:space="preserve">SDG</w:t>
-        </w:r>
-      </w:hyperlink>
-    </w:p>
-    <w:p>
-      <w:r>
-        <w:pict>
-          <v:rect style="width:0;height:1.5pt" o:hralign="center" o:hrstd="t" o:hr="t"/>
-        </w:pict>
-      </w:r>
-    </w:p>
-    <w:bookmarkEnd w:id="32"/>
-    <w:bookmarkStart w:id="33" w:name="agilität"/>
-    <w:p>
-      <w:pPr>
-        <w:pStyle w:val="berschrift3"/>
-      </w:pPr>
-      <w:r>
-        <w:t xml:space="preserve">Agilität</w:t>
-      </w:r>
-    </w:p>
-    <w:p>
-      <w:pPr>
-        <w:pStyle w:val="FirstParagraph"/>
-      </w:pPr>
-      <w:r>
-        <w:t xml:space="preserve">Agilität ist die Fähigkeit einer Organisation, sich schnell an Veränderungen und Ereignisse anzupassen. Dies beinhaltet Flexibilität in Strukturen, Prozessen und Arbeitsweisen, um auf neue Anforderungen und Ressourcenverfügbarkeit zu reagieren. Dadurch können kontinuierliche Verbesserungen erzielt, Herausforderungen bewältigt und das gemeinsame Zielverständnis reflektiert und angepasst werden.</w:t>
-      </w:r>
-    </w:p>
-    <w:p>
-      <w:pPr>
-        <w:pStyle w:val="BodyText"/>
-      </w:pPr>
-      <w:r>
-        <w:rPr>
-          <w:b/>
-          <w:bCs/>
-        </w:rPr>
-        <w:t xml:space="preserve">Status:</w:t>
-      </w:r>
-    </w:p>
-    <w:p>
-      <w:pPr>
-        <w:pStyle w:val="BodyText"/>
-      </w:pPr>
-      <w:r>
-        <w:t xml:space="preserve">Entwurf</w:t>
-      </w:r>
-    </w:p>
-    <w:p>
-      <w:pPr>
-        <w:pStyle w:val="BodyText"/>
-      </w:pPr>
-      <w:r>
-        <w:rPr>
-          <w:b/>
-          <w:bCs/>
-        </w:rPr>
-        <w:t xml:space="preserve">Tags:</w:t>
-      </w:r>
-    </w:p>
-    <w:p>
-      <w:pPr>
-        <w:pStyle w:val="BodyText"/>
-      </w:pPr>
-      <w:r>
-        <w:t xml:space="preserve">Projekt</w:t>
-      </w:r>
-    </w:p>
-    <w:p>
-      <w:r>
-        <w:pict>
-          <v:rect style="width:0;height:1.5pt" o:hralign="center" o:hrstd="t" o:hr="t"/>
-        </w:pict>
-      </w:r>
-    </w:p>
-    <w:bookmarkEnd w:id="33"/>
-    <w:bookmarkStart w:id="34" w:name="akteurinnen"/>
-    <w:p>
-      <w:pPr>
-        <w:pStyle w:val="berschrift3"/>
-      </w:pPr>
-      <w:r>
-        <w:t xml:space="preserve">Akteur:innen</w:t>
-      </w:r>
-    </w:p>
-    <w:p>
-      <w:pPr>
-        <w:pStyle w:val="FirstParagraph"/>
-      </w:pPr>
-      <w:r>
-        <w:t xml:space="preserve">Proaktiv oder aktiv handelnde Personen, Institutionen oder Organisationen im Wirkungsfeld des Reallabors oder eines Teilbereichs (Thema, Standort etc.) davon.</w:t>
-      </w:r>
-    </w:p>
-    <w:p>
-      <w:pPr>
-        <w:pStyle w:val="BodyText"/>
-      </w:pPr>
-      <w:r>
-        <w:rPr>
-          <w:b/>
-          <w:bCs/>
-        </w:rPr>
-        <w:t xml:space="preserve">Status:</w:t>
-      </w:r>
-    </w:p>
-    <w:p>
-      <w:pPr>
-        <w:pStyle w:val="BodyText"/>
-      </w:pPr>
-      <w:r>
-        <w:t xml:space="preserve">Entwurf</w:t>
-      </w:r>
-    </w:p>
-    <w:p>
-      <w:pPr>
-        <w:pStyle w:val="BodyText"/>
-      </w:pPr>
-      <w:r>
-        <w:rPr>
-          <w:b/>
-          <w:bCs/>
-        </w:rPr>
-        <w:t xml:space="preserve">Tags:</w:t>
-      </w:r>
-    </w:p>
-    <w:p>
-      <w:pPr>
-        <w:pStyle w:val="BodyText"/>
-      </w:pPr>
-      <w:r>
-        <w:t xml:space="preserve">Projekt</w:t>
-      </w:r>
-    </w:p>
-    <w:p>
-      <w:r>
-        <w:pict>
-          <v:rect style="width:0;height:1.5pt" o:hralign="center" o:hrstd="t" o:hr="t"/>
-        </w:pict>
-      </w:r>
-    </w:p>
-    <w:bookmarkEnd w:id="34"/>
-    <w:bookmarkStart w:id="35" w:name="akteursnetzwerkanalyse"/>
-    <w:p>
-      <w:pPr>
-        <w:pStyle w:val="berschrift3"/>
-      </w:pPr>
-      <w:r>
-        <w:t xml:space="preserve">Akteursnetzwerkanalyse</w:t>
-      </w:r>
-    </w:p>
-    <w:p>
-      <w:pPr>
-        <w:pStyle w:val="FirstParagraph"/>
-      </w:pPr>
-      <w:r>
-        <w:t xml:space="preserve">Eine Analyse der Beziehungen der Interessens- und Anspruchsgruppen. Sie dient als Arbeitsgrundlage zur Erfassung und Einbindung relevanter Akteur:innen, zur Erstellung von Wissen, das gesellschaftlich akzeptiert und tragfähig ist, sowie zur Akzeptanz der entwickelten Lösungsansätze.</w:t>
-      </w:r>
-    </w:p>
-    <w:p>
-      <w:pPr>
-        <w:pStyle w:val="BodyText"/>
-      </w:pPr>
-      <w:r>
-        <w:rPr>
-          <w:b/>
-          <w:bCs/>
-        </w:rPr>
-        <w:t xml:space="preserve">Status:</w:t>
-      </w:r>
-    </w:p>
-    <w:p>
-      <w:pPr>
-        <w:pStyle w:val="BodyText"/>
-      </w:pPr>
-      <w:r>
-        <w:t xml:space="preserve">Entwurf</w:t>
-      </w:r>
-    </w:p>
-    <w:p>
-      <w:pPr>
-        <w:pStyle w:val="BodyText"/>
-      </w:pPr>
-      <w:r>
-        <w:rPr>
-          <w:b/>
-          <w:bCs/>
-        </w:rPr>
-        <w:t xml:space="preserve">Tags:</w:t>
-      </w:r>
-    </w:p>
-    <w:p>
-      <w:pPr>
-        <w:pStyle w:val="BodyText"/>
-      </w:pPr>
-      <w:r>
-        <w:t xml:space="preserve">Projekt</w:t>
-      </w:r>
-    </w:p>
-    <w:p>
-      <w:r>
-        <w:pict>
-          <v:rect style="width:0;height:1.5pt" o:hralign="center" o:hrstd="t" o:hr="t"/>
-        </w:pict>
-      </w:r>
-    </w:p>
-    <w:bookmarkEnd w:id="35"/>
-    <w:bookmarkStart w:id="36" w:name="allgemeine-weiterbildung"/>
-    <w:p>
-      <w:pPr>
-        <w:pStyle w:val="berschrift3"/>
-      </w:pPr>
-      <w:r>
-        <w:t xml:space="preserve">Allgemeine Weiterbildung</w:t>
-      </w:r>
-    </w:p>
-    <w:p>
-      <w:pPr>
-        <w:pStyle w:val="FirstParagraph"/>
-      </w:pPr>
-      <w:r>
-        <w:t xml:space="preserve">Allgemeine Weiterbildung bezeichnet Bildungsmaßnahmen, die sich nicht direkt auf berufliche Anforderungen beziehen, sondern darauf abzielen, die allgemeinen Kenntnisse, Fähigkeiten und das Wissen von Menschen zu erweitern. Diese Art der Weiterbildung fördert sowohl die persönliche als auch die gesellschaftliche Entwicklung und richtet sich an eine breite Zielgruppe.</w:t>
-      </w:r>
-    </w:p>
-    <w:p>
-      <w:pPr>
-        <w:pStyle w:val="BodyText"/>
-      </w:pPr>
-      <w:r>
-        <w:rPr>
-          <w:b/>
-          <w:bCs/>
-        </w:rPr>
-        <w:t xml:space="preserve">Status:</w:t>
-      </w:r>
-    </w:p>
-    <w:p>
-      <w:pPr>
-        <w:pStyle w:val="BodyText"/>
-      </w:pPr>
-      <w:r>
-        <w:t xml:space="preserve">Entwurf</w:t>
-      </w:r>
-    </w:p>
-    <w:p>
-      <w:pPr>
-        <w:pStyle w:val="BodyText"/>
-      </w:pPr>
-      <w:r>
-        <w:rPr>
-          <w:b/>
-          <w:bCs/>
-        </w:rPr>
-        <w:t xml:space="preserve">Tags:</w:t>
-      </w:r>
-    </w:p>
-    <w:p>
-      <w:pPr>
-        <w:pStyle w:val="BodyText"/>
-      </w:pPr>
-      <w:r>
-        <w:t xml:space="preserve">Weiterbildung</w:t>
-      </w:r>
-    </w:p>
-    <w:p>
-      <w:r>
-        <w:pict>
-          <v:rect style="width:0;height:1.5pt" o:hralign="center" o:hrstd="t" o:hr="t"/>
-        </w:pict>
-      </w:r>
-    </w:p>
-    <w:bookmarkEnd w:id="36"/>
-    <w:bookmarkStart w:id="37" w:name="ambiguität"/>
-    <w:p>
-      <w:pPr>
-        <w:pStyle w:val="berschrift3"/>
-      </w:pPr>
-      <w:r>
-        <w:t xml:space="preserve">Ambiguität</w:t>
-      </w:r>
-    </w:p>
-    <w:p>
-      <w:pPr>
-        <w:pStyle w:val="FirstParagraph"/>
-      </w:pPr>
-      <w:r>
-        <w:t xml:space="preserve">Mehrdeutigkeit eines Begriffs oder Sachverhalts. Beinhaltet auch situative Unsicherheiten und entscheidungsrelevante Uneindeutigkeiten, wenn verschiedene Möglichkeiten offenstehen und eine eindeutige Antwort oder ideale Lösung nicht offensichtlich ist.</w:t>
-      </w:r>
-    </w:p>
-    <w:p>
-      <w:pPr>
-        <w:pStyle w:val="BodyText"/>
-      </w:pPr>
-      <w:r>
-        <w:rPr>
-          <w:b/>
-          <w:bCs/>
-        </w:rPr>
-        <w:t xml:space="preserve">Status:</w:t>
-      </w:r>
-    </w:p>
-    <w:p>
-      <w:pPr>
-        <w:pStyle w:val="BodyText"/>
-      </w:pPr>
-      <w:r>
-        <w:t xml:space="preserve">Entwurf</w:t>
-      </w:r>
-    </w:p>
-    <w:p>
-      <w:pPr>
-        <w:pStyle w:val="BodyText"/>
-      </w:pPr>
-      <w:r>
-        <w:rPr>
-          <w:b/>
-          <w:bCs/>
-        </w:rPr>
-        <w:t xml:space="preserve">Tags:</w:t>
-      </w:r>
-    </w:p>
-    <w:p>
-      <w:pPr>
-        <w:pStyle w:val="BodyText"/>
-      </w:pPr>
-      <w:r>
-        <w:t xml:space="preserve">Kommunikation</w:t>
-      </w:r>
-    </w:p>
-    <w:p>
-      <w:r>
-        <w:pict>
-          <v:rect style="width:0;height:1.5pt" o:hralign="center" o:hrstd="t" o:hr="t"/>
-        </w:pict>
-      </w:r>
-    </w:p>
-    <w:bookmarkEnd w:id="37"/>
-    <w:bookmarkStart w:id="39" w:name="anfälligkeit"/>
-    <w:p>
-      <w:pPr>
-        <w:pStyle w:val="berschrift3"/>
-      </w:pPr>
-      <w:r>
-        <w:t xml:space="preserve">Anfälligkeit</w:t>
-      </w:r>
-    </w:p>
-    <w:p>
-      <w:pPr>
-        <w:pStyle w:val="FirstParagraph"/>
-      </w:pPr>
-      <w:r>
-        <w:t xml:space="preserve">siehe Vulnerabilität</w:t>
-      </w:r>
-    </w:p>
-    <w:p>
-      <w:pPr>
-        <w:pStyle w:val="BodyText"/>
-      </w:pPr>
-      <w:r>
-        <w:rPr>
-          <w:b/>
-          <w:bCs/>
-        </w:rPr>
-        <w:t xml:space="preserve">Status:</w:t>
-      </w:r>
-    </w:p>
-    <w:p>
-      <w:pPr>
-        <w:pStyle w:val="BodyText"/>
-      </w:pPr>
-      <w:r>
-        <w:t xml:space="preserve">Entwurf</w:t>
-      </w:r>
-    </w:p>
-    <w:p>
-      <w:pPr>
-        <w:pStyle w:val="BodyText"/>
-      </w:pPr>
-      <w:r>
-        <w:rPr>
-          <w:b/>
-          <w:bCs/>
-        </w:rPr>
-        <w:t xml:space="preserve">Tags:</w:t>
-      </w:r>
-    </w:p>
-    <w:p>
-      <w:pPr>
-        <w:pStyle w:val="BodyText"/>
-      </w:pPr>
-      <w:r>
-        <w:t xml:space="preserve">Risikomanagement</w:t>
-      </w:r>
-    </w:p>
-    <w:p>
-      <w:pPr>
-        <w:pStyle w:val="BodyText"/>
-      </w:pPr>
-      <w:r>
-        <w:rPr>
-          <w:b/>
-          <w:bCs/>
-        </w:rPr>
-        <w:t xml:space="preserve">Synonyme:</w:t>
-      </w:r>
-    </w:p>
-    <w:p>
-      <w:pPr>
-        <w:pStyle w:val="BodyText"/>
-      </w:pPr>
-      <w:hyperlink r:id="rId38">
-        <w:r>
-          <w:rPr>
-            <w:rStyle w:val="Hyperlink"/>
-          </w:rPr>
-          <w:t xml:space="preserve">Vulnerabilität</w:t>
-        </w:r>
-      </w:hyperlink>
-    </w:p>
-    <w:p>
-      <w:r>
-        <w:pict>
-          <v:rect style="width:0;height:1.5pt" o:hralign="center" o:hrstd="t" o:hr="t"/>
-        </w:pict>
-      </w:r>
-    </w:p>
-    <w:bookmarkEnd w:id="39"/>
-    <w:bookmarkStart w:id="40" w:name="anpassungsfähigkeit"/>
-    <w:p>
-      <w:pPr>
-        <w:pStyle w:val="berschrift3"/>
-      </w:pPr>
-      <w:r>
-        <w:t xml:space="preserve">Anpassungsfähigkeit</w:t>
-      </w:r>
-    </w:p>
-    <w:p>
-      <w:pPr>
-        <w:pStyle w:val="FirstParagraph"/>
-      </w:pPr>
-      <w:r>
-        <w:t xml:space="preserve">bezieht sich auf die Fähigkeit, verfügbare Ressourcen und Strategien, die Schäden von stressauslösenden Rahmenbedingungen und Entwicklungen zu bewältigen.</w:t>
-      </w:r>
-    </w:p>
-    <w:p>
-      <w:pPr>
-        <w:pStyle w:val="BodyText"/>
-      </w:pPr>
-      <w:r>
-        <w:rPr>
-          <w:b/>
-          <w:bCs/>
-        </w:rPr>
-        <w:t xml:space="preserve">Status:</w:t>
-      </w:r>
-    </w:p>
-    <w:p>
-      <w:pPr>
-        <w:pStyle w:val="BodyText"/>
-      </w:pPr>
-      <w:r>
-        <w:t xml:space="preserve">Entwurf</w:t>
-      </w:r>
-    </w:p>
-    <w:p>
-      <w:pPr>
-        <w:pStyle w:val="BodyText"/>
-      </w:pPr>
-      <w:r>
-        <w:rPr>
-          <w:b/>
-          <w:bCs/>
-        </w:rPr>
-        <w:t xml:space="preserve">Tags:</w:t>
-      </w:r>
-    </w:p>
-    <w:p>
-      <w:pPr>
-        <w:pStyle w:val="BodyText"/>
-      </w:pPr>
-      <w:r>
-        <w:t xml:space="preserve">Gefahr</w:t>
-      </w:r>
     </w:p>
     <w:p>
       <w:r>
@@ -1979,7 +1938,92 @@
       </w:r>
     </w:p>
     <w:bookmarkEnd w:id="56"/>
-    <w:bookmarkStart w:id="58" w:name="blau-grüne-infrastruktur"/>
+    <w:bookmarkStart w:id="57" w:name="blaue-infrastruktur"/>
+    <w:p>
+      <w:pPr>
+        <w:pStyle w:val="berschrift3"/>
+      </w:pPr>
+      <w:r>
+        <w:t xml:space="preserve">Blaue Infrastruktur</w:t>
+      </w:r>
+    </w:p>
+    <w:p>
+      <w:pPr>
+        <w:pStyle w:val="FirstParagraph"/>
+      </w:pPr>
+      <w:r>
+        <w:t xml:space="preserve">Netzwerk aus wassergeprägten Flächen und Elementen, die strategisch zur Bewältigung von Problemen im Wasserkreislauf (z.B. Wasseraufbereitung, Dürren, Regenwasserbewirtschaftung) angelegt werden. Natürliche Systeme sind u.a. Seen oder Flüsse; geplante Systeme umfassen Retentionsflächen, oder Flussrenaturierungen. Oft Schnittstellen zur grünen Infrastruktur.</w:t>
+      </w:r>
+    </w:p>
+    <w:p>
+      <w:pPr>
+        <w:pStyle w:val="BodyText"/>
+      </w:pPr>
+      <w:r>
+        <w:rPr>
+          <w:b/>
+          <w:bCs/>
+        </w:rPr>
+        <w:t xml:space="preserve">Beschreibung (einfach):</w:t>
+      </w:r>
+    </w:p>
+    <w:p>
+      <w:pPr>
+        <w:pStyle w:val="BodyText"/>
+      </w:pPr>
+      <w:r>
+        <w:t xml:space="preserve">Wasserbezogene Infrastruktur</w:t>
+      </w:r>
+    </w:p>
+    <w:p>
+      <w:pPr>
+        <w:pStyle w:val="BodyText"/>
+      </w:pPr>
+      <w:r>
+        <w:rPr>
+          <w:b/>
+          <w:bCs/>
+        </w:rPr>
+        <w:t xml:space="preserve">Status:</w:t>
+      </w:r>
+    </w:p>
+    <w:p>
+      <w:pPr>
+        <w:pStyle w:val="BodyText"/>
+      </w:pPr>
+      <w:r>
+        <w:t xml:space="preserve">Entwurf</w:t>
+      </w:r>
+    </w:p>
+    <w:p>
+      <w:pPr>
+        <w:pStyle w:val="BodyText"/>
+      </w:pPr>
+      <w:r>
+        <w:rPr>
+          <w:b/>
+          <w:bCs/>
+        </w:rPr>
+        <w:t xml:space="preserve">Tags:</w:t>
+      </w:r>
+    </w:p>
+    <w:p>
+      <w:pPr>
+        <w:pStyle w:val="BodyText"/>
+      </w:pPr>
+      <w:r>
+        <w:t xml:space="preserve">GBI</w:t>
+      </w:r>
+    </w:p>
+    <w:p>
+      <w:r>
+        <w:pict>
+          <v:rect style="width:0;height:1.5pt" o:hralign="center" o:hrstd="t" o:hr="t"/>
+        </w:pict>
+      </w:r>
+    </w:p>
+    <w:bookmarkEnd w:id="57"/>
+    <w:bookmarkStart w:id="59" w:name="blau-grüne-infrastruktur"/>
     <w:p>
       <w:pPr>
         <w:pStyle w:val="berschrift3"/>
@@ -2092,7 +2136,7 @@
       <w:pPr>
         <w:pStyle w:val="BodyText"/>
       </w:pPr>
-      <w:hyperlink r:id="rId57">
+      <w:hyperlink r:id="rId58">
         <w:r>
           <w:rPr>
             <w:rStyle w:val="Hyperlink"/>
@@ -2100,91 +2144,6 @@
           <w:t xml:space="preserve">Infrastruktur</w:t>
         </w:r>
       </w:hyperlink>
-    </w:p>
-    <w:p>
-      <w:r>
-        <w:pict>
-          <v:rect style="width:0;height:1.5pt" o:hralign="center" o:hrstd="t" o:hr="t"/>
-        </w:pict>
-      </w:r>
-    </w:p>
-    <w:bookmarkEnd w:id="58"/>
-    <w:bookmarkStart w:id="59" w:name="blaue-infrastruktur"/>
-    <w:p>
-      <w:pPr>
-        <w:pStyle w:val="berschrift3"/>
-      </w:pPr>
-      <w:r>
-        <w:t xml:space="preserve">Blaue Infrastruktur</w:t>
-      </w:r>
-    </w:p>
-    <w:p>
-      <w:pPr>
-        <w:pStyle w:val="FirstParagraph"/>
-      </w:pPr>
-      <w:r>
-        <w:t xml:space="preserve">Netzwerk aus wassergeprägten Flächen und Elementen, die strategisch zur Bewältigung von Problemen im Wasserkreislauf (z.B. Wasseraufbereitung, Dürren, Regenwasserbewirtschaftung) angelegt werden. Natürliche Systeme sind u.a. Seen oder Flüsse; geplante Systeme umfassen Retentionsflächen, oder Flussrenaturierungen. Oft Schnittstellen zur grünen Infrastruktur.</w:t>
-      </w:r>
-    </w:p>
-    <w:p>
-      <w:pPr>
-        <w:pStyle w:val="BodyText"/>
-      </w:pPr>
-      <w:r>
-        <w:rPr>
-          <w:b/>
-          <w:bCs/>
-        </w:rPr>
-        <w:t xml:space="preserve">Beschreibung (einfach):</w:t>
-      </w:r>
-    </w:p>
-    <w:p>
-      <w:pPr>
-        <w:pStyle w:val="BodyText"/>
-      </w:pPr>
-      <w:r>
-        <w:t xml:space="preserve">Wasserbezogene Infrastruktur</w:t>
-      </w:r>
-    </w:p>
-    <w:p>
-      <w:pPr>
-        <w:pStyle w:val="BodyText"/>
-      </w:pPr>
-      <w:r>
-        <w:rPr>
-          <w:b/>
-          <w:bCs/>
-        </w:rPr>
-        <w:t xml:space="preserve">Status:</w:t>
-      </w:r>
-    </w:p>
-    <w:p>
-      <w:pPr>
-        <w:pStyle w:val="BodyText"/>
-      </w:pPr>
-      <w:r>
-        <w:t xml:space="preserve">Entwurf</w:t>
-      </w:r>
-    </w:p>
-    <w:p>
-      <w:pPr>
-        <w:pStyle w:val="BodyText"/>
-      </w:pPr>
-      <w:r>
-        <w:rPr>
-          <w:b/>
-          <w:bCs/>
-        </w:rPr>
-        <w:t xml:space="preserve">Tags:</w:t>
-      </w:r>
-    </w:p>
-    <w:p>
-      <w:pPr>
-        <w:pStyle w:val="BodyText"/>
-      </w:pPr>
-      <w:r>
-        <w:t xml:space="preserve">GBI</w:t>
-      </w:r>
     </w:p>
     <w:p>
       <w:r>
@@ -2499,7 +2458,202 @@
       </w:r>
     </w:p>
     <w:bookmarkEnd w:id="64"/>
-    <w:bookmarkStart w:id="65" w:name="co-site"/>
+    <w:bookmarkStart w:id="65" w:name="co-kreative-wissenschaftskommunikation"/>
+    <w:p>
+      <w:pPr>
+        <w:pStyle w:val="berschrift3"/>
+      </w:pPr>
+      <w:r>
+        <w:t xml:space="preserve">Co-kreative Wissenschaftskommunikation</w:t>
+      </w:r>
+    </w:p>
+    <w:p>
+      <w:pPr>
+        <w:pStyle w:val="FirstParagraph"/>
+      </w:pPr>
+      <w:r>
+        <w:t xml:space="preserve">Anhand der Kommunikationsbedürfnisse gesellschaftlicher Gruppen, wie Bürger:innen, werden gemeinsam Inhalte sowie Formate der Wissenschaftskommunikation erdacht, produziert und entwickelt.</w:t>
+      </w:r>
+    </w:p>
+    <w:p>
+      <w:pPr>
+        <w:pStyle w:val="BodyText"/>
+      </w:pPr>
+      <w:r>
+        <w:rPr>
+          <w:b/>
+          <w:bCs/>
+        </w:rPr>
+        <w:t xml:space="preserve">Status:</w:t>
+      </w:r>
+    </w:p>
+    <w:p>
+      <w:pPr>
+        <w:pStyle w:val="BodyText"/>
+      </w:pPr>
+      <w:r>
+        <w:t xml:space="preserve">Entwurf</w:t>
+      </w:r>
+    </w:p>
+    <w:p>
+      <w:pPr>
+        <w:pStyle w:val="BodyText"/>
+      </w:pPr>
+      <w:r>
+        <w:rPr>
+          <w:b/>
+          <w:bCs/>
+        </w:rPr>
+        <w:t xml:space="preserve">Tags:</w:t>
+      </w:r>
+    </w:p>
+    <w:p>
+      <w:pPr>
+        <w:pStyle w:val="BodyText"/>
+      </w:pPr>
+      <w:r>
+        <w:t xml:space="preserve">Kommunikation</w:t>
+      </w:r>
+    </w:p>
+    <w:p>
+      <w:r>
+        <w:pict>
+          <v:rect style="width:0;height:1.5pt" o:hralign="center" o:hrstd="t" o:hr="t"/>
+        </w:pict>
+      </w:r>
+    </w:p>
+    <w:bookmarkEnd w:id="65"/>
+    <w:bookmarkStart w:id="66" w:name="co-kreativer-workshop"/>
+    <w:p>
+      <w:pPr>
+        <w:pStyle w:val="berschrift3"/>
+      </w:pPr>
+      <w:r>
+        <w:t xml:space="preserve">Co-kreativer Workshop</w:t>
+      </w:r>
+    </w:p>
+    <w:p>
+      <w:pPr>
+        <w:pStyle w:val="FirstParagraph"/>
+      </w:pPr>
+      <w:r>
+        <w:t xml:space="preserve">Ein methodisch strukturiertes Setting der Zusammenarbeit mehrerer Personen, welches zumeist von einer Moderation geleitet wird. Ziel ist die gemeinschaftliche Erarbeitung, Gestaltung und Entwicklung eines oder mehrer Outputs, welche sowohl abstrakter als auch gestalterischer Natur sein können.</w:t>
+      </w:r>
+    </w:p>
+    <w:p>
+      <w:pPr>
+        <w:pStyle w:val="BodyText"/>
+      </w:pPr>
+      <w:r>
+        <w:rPr>
+          <w:b/>
+          <w:bCs/>
+        </w:rPr>
+        <w:t xml:space="preserve">Status:</w:t>
+      </w:r>
+    </w:p>
+    <w:p>
+      <w:pPr>
+        <w:pStyle w:val="BodyText"/>
+      </w:pPr>
+      <w:r>
+        <w:t xml:space="preserve">Entwurf</w:t>
+      </w:r>
+    </w:p>
+    <w:p>
+      <w:pPr>
+        <w:pStyle w:val="BodyText"/>
+      </w:pPr>
+      <w:r>
+        <w:rPr>
+          <w:b/>
+          <w:bCs/>
+        </w:rPr>
+        <w:t xml:space="preserve">Tags:</w:t>
+      </w:r>
+    </w:p>
+    <w:p>
+      <w:pPr>
+        <w:pStyle w:val="BodyText"/>
+      </w:pPr>
+      <w:r>
+        <w:t xml:space="preserve">Partizipation</w:t>
+      </w:r>
+    </w:p>
+    <w:p>
+      <w:r>
+        <w:pict>
+          <v:rect style="width:0;height:1.5pt" o:hralign="center" o:hrstd="t" o:hr="t"/>
+        </w:pict>
+      </w:r>
+    </w:p>
+    <w:bookmarkEnd w:id="66"/>
+    <w:bookmarkStart w:id="67" w:name="controller"/>
+    <w:p>
+      <w:pPr>
+        <w:pStyle w:val="berschrift3"/>
+      </w:pPr>
+      <w:r>
+        <w:t xml:space="preserve">Controller</w:t>
+      </w:r>
+    </w:p>
+    <w:p>
+      <w:pPr>
+        <w:pStyle w:val="FirstParagraph"/>
+      </w:pPr>
+      <w:r>
+        <w:t xml:space="preserve">Ein Controller ist ein Eingabegerät, das Nutzer:innen ermöglicht, Befehle und Aktionen an ein elektronisches System, beispielsweise einen Computer, zu senden. Beispiele sind Gamepads, Joysticks oder VR-Controller.</w:t>
+      </w:r>
+    </w:p>
+    <w:p>
+      <w:pPr>
+        <w:pStyle w:val="BodyText"/>
+      </w:pPr>
+      <w:r>
+        <w:rPr>
+          <w:b/>
+          <w:bCs/>
+        </w:rPr>
+        <w:t xml:space="preserve">Status:</w:t>
+      </w:r>
+    </w:p>
+    <w:p>
+      <w:pPr>
+        <w:pStyle w:val="BodyText"/>
+      </w:pPr>
+      <w:r>
+        <w:t xml:space="preserve">Entwurf</w:t>
+      </w:r>
+    </w:p>
+    <w:p>
+      <w:pPr>
+        <w:pStyle w:val="BodyText"/>
+      </w:pPr>
+      <w:r>
+        <w:rPr>
+          <w:b/>
+          <w:bCs/>
+        </w:rPr>
+        <w:t xml:space="preserve">Tags:</w:t>
+      </w:r>
+    </w:p>
+    <w:p>
+      <w:pPr>
+        <w:pStyle w:val="BodyText"/>
+      </w:pPr>
+      <w:r>
+        <w:t xml:space="preserve">Digitale Technologien</w:t>
+      </w:r>
+    </w:p>
+    <w:p>
+      <w:r>
+        <w:pict>
+          <v:rect style="width:0;height:1.5pt" o:hralign="center" o:hrstd="t" o:hr="t"/>
+        </w:pict>
+      </w:r>
+    </w:p>
+    <w:bookmarkEnd w:id="67"/>
+    <w:bookmarkStart w:id="68" w:name="co-site"/>
     <w:p>
       <w:pPr>
         <w:pStyle w:val="berschrift3"/>
@@ -2581,8 +2735,8 @@
         </w:pict>
       </w:r>
     </w:p>
-    <w:bookmarkEnd w:id="65"/>
-    <w:bookmarkStart w:id="67" w:name="co-site-glossar-1"/>
+    <w:bookmarkEnd w:id="68"/>
+    <w:bookmarkStart w:id="70" w:name="co-site-glossar-1"/>
     <w:p>
       <w:pPr>
         <w:pStyle w:val="berschrift3"/>
@@ -2675,7 +2829,7 @@
       <w:pPr>
         <w:pStyle w:val="BodyText"/>
       </w:pPr>
-      <w:hyperlink r:id="rId66">
+      <w:hyperlink r:id="rId69">
         <w:r>
           <w:rPr>
             <w:rStyle w:val="Hyperlink"/>
@@ -2683,201 +2837,6 @@
           <w:t xml:space="preserve">Glossar</w:t>
         </w:r>
       </w:hyperlink>
-    </w:p>
-    <w:p>
-      <w:r>
-        <w:pict>
-          <v:rect style="width:0;height:1.5pt" o:hralign="center" o:hrstd="t" o:hr="t"/>
-        </w:pict>
-      </w:r>
-    </w:p>
-    <w:bookmarkEnd w:id="67"/>
-    <w:bookmarkStart w:id="68" w:name="co-kreative-wissenschaftskommunikation"/>
-    <w:p>
-      <w:pPr>
-        <w:pStyle w:val="berschrift3"/>
-      </w:pPr>
-      <w:r>
-        <w:t xml:space="preserve">Co-kreative Wissenschaftskommunikation</w:t>
-      </w:r>
-    </w:p>
-    <w:p>
-      <w:pPr>
-        <w:pStyle w:val="FirstParagraph"/>
-      </w:pPr>
-      <w:r>
-        <w:t xml:space="preserve">Anhand der Kommunikationsbedürfnisse gesellschaftlicher Gruppen, wie Bürger:innen, werden gemeinsam Inhalte sowie Formate der Wissenschaftskommunikation erdacht, produziert und entwickelt.</w:t>
-      </w:r>
-    </w:p>
-    <w:p>
-      <w:pPr>
-        <w:pStyle w:val="BodyText"/>
-      </w:pPr>
-      <w:r>
-        <w:rPr>
-          <w:b/>
-          <w:bCs/>
-        </w:rPr>
-        <w:t xml:space="preserve">Status:</w:t>
-      </w:r>
-    </w:p>
-    <w:p>
-      <w:pPr>
-        <w:pStyle w:val="BodyText"/>
-      </w:pPr>
-      <w:r>
-        <w:t xml:space="preserve">Entwurf</w:t>
-      </w:r>
-    </w:p>
-    <w:p>
-      <w:pPr>
-        <w:pStyle w:val="BodyText"/>
-      </w:pPr>
-      <w:r>
-        <w:rPr>
-          <w:b/>
-          <w:bCs/>
-        </w:rPr>
-        <w:t xml:space="preserve">Tags:</w:t>
-      </w:r>
-    </w:p>
-    <w:p>
-      <w:pPr>
-        <w:pStyle w:val="BodyText"/>
-      </w:pPr>
-      <w:r>
-        <w:t xml:space="preserve">Kommunikation</w:t>
-      </w:r>
-    </w:p>
-    <w:p>
-      <w:r>
-        <w:pict>
-          <v:rect style="width:0;height:1.5pt" o:hralign="center" o:hrstd="t" o:hr="t"/>
-        </w:pict>
-      </w:r>
-    </w:p>
-    <w:bookmarkEnd w:id="68"/>
-    <w:bookmarkStart w:id="69" w:name="co-kreativer-workshop"/>
-    <w:p>
-      <w:pPr>
-        <w:pStyle w:val="berschrift3"/>
-      </w:pPr>
-      <w:r>
-        <w:t xml:space="preserve">Co-kreativer Workshop</w:t>
-      </w:r>
-    </w:p>
-    <w:p>
-      <w:pPr>
-        <w:pStyle w:val="FirstParagraph"/>
-      </w:pPr>
-      <w:r>
-        <w:t xml:space="preserve">Ein methodisch strukturiertes Setting der Zusammenarbeit mehrerer Personen, welches zumeist von einer Moderation geleitet wird. Ziel ist die gemeinschaftliche Erarbeitung, Gestaltung und Entwicklung eines oder mehrer Outputs, welche sowohl abstrakter als auch gestalterischer Natur sein können.</w:t>
-      </w:r>
-    </w:p>
-    <w:p>
-      <w:pPr>
-        <w:pStyle w:val="BodyText"/>
-      </w:pPr>
-      <w:r>
-        <w:rPr>
-          <w:b/>
-          <w:bCs/>
-        </w:rPr>
-        <w:t xml:space="preserve">Status:</w:t>
-      </w:r>
-    </w:p>
-    <w:p>
-      <w:pPr>
-        <w:pStyle w:val="BodyText"/>
-      </w:pPr>
-      <w:r>
-        <w:t xml:space="preserve">Entwurf</w:t>
-      </w:r>
-    </w:p>
-    <w:p>
-      <w:pPr>
-        <w:pStyle w:val="BodyText"/>
-      </w:pPr>
-      <w:r>
-        <w:rPr>
-          <w:b/>
-          <w:bCs/>
-        </w:rPr>
-        <w:t xml:space="preserve">Tags:</w:t>
-      </w:r>
-    </w:p>
-    <w:p>
-      <w:pPr>
-        <w:pStyle w:val="BodyText"/>
-      </w:pPr>
-      <w:r>
-        <w:t xml:space="preserve">Partizipation</w:t>
-      </w:r>
-    </w:p>
-    <w:p>
-      <w:r>
-        <w:pict>
-          <v:rect style="width:0;height:1.5pt" o:hralign="center" o:hrstd="t" o:hr="t"/>
-        </w:pict>
-      </w:r>
-    </w:p>
-    <w:bookmarkEnd w:id="69"/>
-    <w:bookmarkStart w:id="70" w:name="controller"/>
-    <w:p>
-      <w:pPr>
-        <w:pStyle w:val="berschrift3"/>
-      </w:pPr>
-      <w:r>
-        <w:t xml:space="preserve">Controller</w:t>
-      </w:r>
-    </w:p>
-    <w:p>
-      <w:pPr>
-        <w:pStyle w:val="FirstParagraph"/>
-      </w:pPr>
-      <w:r>
-        <w:t xml:space="preserve">Ein Controller ist ein Eingabegerät, das Nutzer:innen ermöglicht, Befehle und Aktionen an ein elektronisches System, beispielsweise einen Computer, zu senden. Beispiele sind Gamepads, Joysticks oder VR-Controller.</w:t>
-      </w:r>
-    </w:p>
-    <w:p>
-      <w:pPr>
-        <w:pStyle w:val="BodyText"/>
-      </w:pPr>
-      <w:r>
-        <w:rPr>
-          <w:b/>
-          <w:bCs/>
-        </w:rPr>
-        <w:t xml:space="preserve">Status:</w:t>
-      </w:r>
-    </w:p>
-    <w:p>
-      <w:pPr>
-        <w:pStyle w:val="BodyText"/>
-      </w:pPr>
-      <w:r>
-        <w:t xml:space="preserve">Entwurf</w:t>
-      </w:r>
-    </w:p>
-    <w:p>
-      <w:pPr>
-        <w:pStyle w:val="BodyText"/>
-      </w:pPr>
-      <w:r>
-        <w:rPr>
-          <w:b/>
-          <w:bCs/>
-        </w:rPr>
-        <w:t xml:space="preserve">Tags:</w:t>
-      </w:r>
-    </w:p>
-    <w:p>
-      <w:pPr>
-        <w:pStyle w:val="BodyText"/>
-      </w:pPr>
-      <w:r>
-        <w:t xml:space="preserve">Digitale Technologien</w:t>
-      </w:r>
     </w:p>
     <w:p>
       <w:r>
@@ -5140,7 +5099,72 @@
       </w:r>
     </w:p>
     <w:bookmarkEnd w:id="109"/>
-    <w:bookmarkStart w:id="110" w:name="future-skills"/>
+    <w:bookmarkStart w:id="110" w:name="fühlbarer-wärmestrom"/>
+    <w:p>
+      <w:pPr>
+        <w:pStyle w:val="berschrift3"/>
+      </w:pPr>
+      <w:r>
+        <w:t xml:space="preserve">Fühlbarer Wärmestrom</w:t>
+      </w:r>
+    </w:p>
+    <w:p>
+      <w:pPr>
+        <w:pStyle w:val="FirstParagraph"/>
+      </w:pPr>
+      <w:r>
+        <w:t xml:space="preserve">Fluss von thermischer Energie, der als Änderung von Temperaturen direkt gemessen (gefühlt) werden kann (z.B. Erhitzung der Luft über einer heißen Asphaltoberfläche).</w:t>
+      </w:r>
+    </w:p>
+    <w:p>
+      <w:pPr>
+        <w:pStyle w:val="BodyText"/>
+      </w:pPr>
+      <w:r>
+        <w:rPr>
+          <w:b/>
+          <w:bCs/>
+        </w:rPr>
+        <w:t xml:space="preserve">Status:</w:t>
+      </w:r>
+    </w:p>
+    <w:p>
+      <w:pPr>
+        <w:pStyle w:val="BodyText"/>
+      </w:pPr>
+      <w:r>
+        <w:t xml:space="preserve">Entwurf</w:t>
+      </w:r>
+    </w:p>
+    <w:p>
+      <w:pPr>
+        <w:pStyle w:val="BodyText"/>
+      </w:pPr>
+      <w:r>
+        <w:rPr>
+          <w:b/>
+          <w:bCs/>
+        </w:rPr>
+        <w:t xml:space="preserve">Tags:</w:t>
+      </w:r>
+    </w:p>
+    <w:p>
+      <w:pPr>
+        <w:pStyle w:val="BodyText"/>
+      </w:pPr>
+      <w:r>
+        <w:t xml:space="preserve">Daten</w:t>
+      </w:r>
+    </w:p>
+    <w:p>
+      <w:r>
+        <w:pict>
+          <v:rect style="width:0;height:1.5pt" o:hralign="center" o:hrstd="t" o:hr="t"/>
+        </w:pict>
+      </w:r>
+    </w:p>
+    <w:bookmarkEnd w:id="110"/>
+    <w:bookmarkStart w:id="111" w:name="future-skills"/>
     <w:p>
       <w:pPr>
         <w:pStyle w:val="berschrift3"/>
@@ -5195,71 +5219,6 @@
       </w:pPr>
       <w:r>
         <w:t xml:space="preserve">Weiterbildung</w:t>
-      </w:r>
-    </w:p>
-    <w:p>
-      <w:r>
-        <w:pict>
-          <v:rect style="width:0;height:1.5pt" o:hralign="center" o:hrstd="t" o:hr="t"/>
-        </w:pict>
-      </w:r>
-    </w:p>
-    <w:bookmarkEnd w:id="110"/>
-    <w:bookmarkStart w:id="111" w:name="fühlbarer-wärmestrom"/>
-    <w:p>
-      <w:pPr>
-        <w:pStyle w:val="berschrift3"/>
-      </w:pPr>
-      <w:r>
-        <w:t xml:space="preserve">Fühlbarer Wärmestrom</w:t>
-      </w:r>
-    </w:p>
-    <w:p>
-      <w:pPr>
-        <w:pStyle w:val="FirstParagraph"/>
-      </w:pPr>
-      <w:r>
-        <w:t xml:space="preserve">Fluss von thermischer Energie, der als Änderung von Temperaturen direkt gemessen (gefühlt) werden kann (z.B. Erhitzung der Luft über einer heißen Asphaltoberfläche).</w:t>
-      </w:r>
-    </w:p>
-    <w:p>
-      <w:pPr>
-        <w:pStyle w:val="BodyText"/>
-      </w:pPr>
-      <w:r>
-        <w:rPr>
-          <w:b/>
-          <w:bCs/>
-        </w:rPr>
-        <w:t xml:space="preserve">Status:</w:t>
-      </w:r>
-    </w:p>
-    <w:p>
-      <w:pPr>
-        <w:pStyle w:val="BodyText"/>
-      </w:pPr>
-      <w:r>
-        <w:t xml:space="preserve">Entwurf</w:t>
-      </w:r>
-    </w:p>
-    <w:p>
-      <w:pPr>
-        <w:pStyle w:val="BodyText"/>
-      </w:pPr>
-      <w:r>
-        <w:rPr>
-          <w:b/>
-          <w:bCs/>
-        </w:rPr>
-        <w:t xml:space="preserve">Tags:</w:t>
-      </w:r>
-    </w:p>
-    <w:p>
-      <w:pPr>
-        <w:pStyle w:val="BodyText"/>
-      </w:pPr>
-      <w:r>
-        <w:t xml:space="preserve">Daten</w:t>
       </w:r>
     </w:p>
     <w:p>
@@ -5737,7 +5696,612 @@
       </w:r>
     </w:p>
     <w:bookmarkEnd w:id="118"/>
-    <w:bookmarkStart w:id="119" w:name="geonode"/>
+    <w:bookmarkStart w:id="119" w:name="geodaten"/>
+    <w:p>
+      <w:pPr>
+        <w:pStyle w:val="berschrift3"/>
+      </w:pPr>
+      <w:r>
+        <w:t xml:space="preserve">Geodaten</w:t>
+      </w:r>
+    </w:p>
+    <w:p>
+      <w:pPr>
+        <w:pStyle w:val="FirstParagraph"/>
+      </w:pPr>
+      <w:r>
+        <w:t xml:space="preserve">Alle Daten mit direkten oder indirekten Bezug zu einem bestimmten Standort auf der Erdoberfläche.</w:t>
+      </w:r>
+    </w:p>
+    <w:p>
+      <w:pPr>
+        <w:pStyle w:val="BodyText"/>
+      </w:pPr>
+      <w:r>
+        <w:rPr>
+          <w:b/>
+          <w:bCs/>
+        </w:rPr>
+        <w:t xml:space="preserve">Status:</w:t>
+      </w:r>
+    </w:p>
+    <w:p>
+      <w:pPr>
+        <w:pStyle w:val="BodyText"/>
+      </w:pPr>
+      <w:r>
+        <w:t xml:space="preserve">Entwurf</w:t>
+      </w:r>
+    </w:p>
+    <w:p>
+      <w:pPr>
+        <w:pStyle w:val="BodyText"/>
+      </w:pPr>
+      <w:r>
+        <w:rPr>
+          <w:b/>
+          <w:bCs/>
+        </w:rPr>
+        <w:t xml:space="preserve">Tags:</w:t>
+      </w:r>
+    </w:p>
+    <w:p>
+      <w:pPr>
+        <w:pStyle w:val="BodyText"/>
+      </w:pPr>
+      <w:r>
+        <w:t xml:space="preserve">Daten</w:t>
+      </w:r>
+    </w:p>
+    <w:p>
+      <w:r>
+        <w:pict>
+          <v:rect style="width:0;height:1.5pt" o:hralign="center" o:hrstd="t" o:hr="t"/>
+        </w:pict>
+      </w:r>
+    </w:p>
+    <w:bookmarkEnd w:id="119"/>
+    <w:bookmarkStart w:id="120" w:name="geodatenbank"/>
+    <w:p>
+      <w:pPr>
+        <w:pStyle w:val="berschrift3"/>
+      </w:pPr>
+      <w:r>
+        <w:t xml:space="preserve">Geodatenbank</w:t>
+      </w:r>
+    </w:p>
+    <w:p>
+      <w:pPr>
+        <w:pStyle w:val="FirstParagraph"/>
+      </w:pPr>
+      <w:r>
+        <w:t xml:space="preserve">Eine Datenbank, die das Speichern, Abfragen und Analysieren von Geodaten (Punkt, Linie, Polygon) ermöglicht.</w:t>
+      </w:r>
+    </w:p>
+    <w:p>
+      <w:pPr>
+        <w:pStyle w:val="BodyText"/>
+      </w:pPr>
+      <w:r>
+        <w:rPr>
+          <w:b/>
+          <w:bCs/>
+        </w:rPr>
+        <w:t xml:space="preserve">Status:</w:t>
+      </w:r>
+    </w:p>
+    <w:p>
+      <w:pPr>
+        <w:pStyle w:val="BodyText"/>
+      </w:pPr>
+      <w:r>
+        <w:t xml:space="preserve">Entwurf</w:t>
+      </w:r>
+    </w:p>
+    <w:p>
+      <w:pPr>
+        <w:pStyle w:val="BodyText"/>
+      </w:pPr>
+      <w:r>
+        <w:rPr>
+          <w:b/>
+          <w:bCs/>
+        </w:rPr>
+        <w:t xml:space="preserve">Tags:</w:t>
+      </w:r>
+    </w:p>
+    <w:p>
+      <w:pPr>
+        <w:pStyle w:val="BodyText"/>
+      </w:pPr>
+      <w:r>
+        <w:t xml:space="preserve">InfoTool</w:t>
+      </w:r>
+    </w:p>
+    <w:p>
+      <w:r>
+        <w:pict>
+          <v:rect style="width:0;height:1.5pt" o:hralign="center" o:hrstd="t" o:hr="t"/>
+        </w:pict>
+      </w:r>
+    </w:p>
+    <w:bookmarkEnd w:id="120"/>
+    <w:bookmarkStart w:id="121" w:name="geodatendienste"/>
+    <w:p>
+      <w:pPr>
+        <w:pStyle w:val="berschrift3"/>
+      </w:pPr>
+      <w:r>
+        <w:t xml:space="preserve">Geodatendienste</w:t>
+      </w:r>
+    </w:p>
+    <w:p>
+      <w:pPr>
+        <w:pStyle w:val="FirstParagraph"/>
+      </w:pPr>
+      <w:r>
+        <w:t xml:space="preserve">Dienste, die den Zugang zu und die Verarbeitung von Geodaten über das Netz ermöglichen (Karte, Web Map Service, Web Feature Service).</w:t>
+      </w:r>
+    </w:p>
+    <w:p>
+      <w:pPr>
+        <w:pStyle w:val="BodyText"/>
+      </w:pPr>
+      <w:r>
+        <w:rPr>
+          <w:b/>
+          <w:bCs/>
+        </w:rPr>
+        <w:t xml:space="preserve">Status:</w:t>
+      </w:r>
+    </w:p>
+    <w:p>
+      <w:pPr>
+        <w:pStyle w:val="BodyText"/>
+      </w:pPr>
+      <w:r>
+        <w:t xml:space="preserve">Entwurf</w:t>
+      </w:r>
+    </w:p>
+    <w:p>
+      <w:pPr>
+        <w:pStyle w:val="BodyText"/>
+      </w:pPr>
+      <w:r>
+        <w:rPr>
+          <w:b/>
+          <w:bCs/>
+        </w:rPr>
+        <w:t xml:space="preserve">Tags:</w:t>
+      </w:r>
+    </w:p>
+    <w:p>
+      <w:pPr>
+        <w:pStyle w:val="BodyText"/>
+      </w:pPr>
+      <w:r>
+        <w:t xml:space="preserve">InfoTool</w:t>
+      </w:r>
+    </w:p>
+    <w:p>
+      <w:r>
+        <w:pict>
+          <v:rect style="width:0;height:1.5pt" o:hralign="center" o:hrstd="t" o:hr="t"/>
+        </w:pict>
+      </w:r>
+    </w:p>
+    <w:bookmarkEnd w:id="121"/>
+    <w:bookmarkStart w:id="122" w:name="geodatenformat"/>
+    <w:p>
+      <w:pPr>
+        <w:pStyle w:val="berschrift3"/>
+      </w:pPr>
+      <w:r>
+        <w:t xml:space="preserve">Geodatenformat</w:t>
+      </w:r>
+    </w:p>
+    <w:p>
+      <w:pPr>
+        <w:pStyle w:val="FirstParagraph"/>
+      </w:pPr>
+      <w:r>
+        <w:t xml:space="preserve">Standard für die Kodierung geografischer Informationen in einer Computerdatei als spezielles Dateiformat (.shp,.tif,.geojson) zur Verwendung in geografischen Informationssystemen (GIS) und anderen raumbezogenen Anwendungen.</w:t>
+      </w:r>
+    </w:p>
+    <w:p>
+      <w:pPr>
+        <w:pStyle w:val="BodyText"/>
+      </w:pPr>
+      <w:r>
+        <w:rPr>
+          <w:b/>
+          <w:bCs/>
+        </w:rPr>
+        <w:t xml:space="preserve">Status:</w:t>
+      </w:r>
+    </w:p>
+    <w:p>
+      <w:pPr>
+        <w:pStyle w:val="BodyText"/>
+      </w:pPr>
+      <w:r>
+        <w:t xml:space="preserve">Entwurf</w:t>
+      </w:r>
+    </w:p>
+    <w:p>
+      <w:pPr>
+        <w:pStyle w:val="BodyText"/>
+      </w:pPr>
+      <w:r>
+        <w:rPr>
+          <w:b/>
+          <w:bCs/>
+        </w:rPr>
+        <w:t xml:space="preserve">Tags:</w:t>
+      </w:r>
+    </w:p>
+    <w:p>
+      <w:pPr>
+        <w:pStyle w:val="BodyText"/>
+      </w:pPr>
+      <w:r>
+        <w:t xml:space="preserve">Informationssystem</w:t>
+      </w:r>
+    </w:p>
+    <w:p>
+      <w:r>
+        <w:pict>
+          <v:rect style="width:0;height:1.5pt" o:hralign="center" o:hrstd="t" o:hr="t"/>
+        </w:pict>
+      </w:r>
+    </w:p>
+    <w:bookmarkEnd w:id="122"/>
+    <w:bookmarkStart w:id="123" w:name="geodateninfrastruktur"/>
+    <w:p>
+      <w:pPr>
+        <w:pStyle w:val="berschrift3"/>
+      </w:pPr>
+      <w:r>
+        <w:t xml:space="preserve">Geodateninfrastruktur</w:t>
+      </w:r>
+    </w:p>
+    <w:p>
+      <w:pPr>
+        <w:pStyle w:val="FirstParagraph"/>
+      </w:pPr>
+      <w:r>
+        <w:t xml:space="preserve">Infrastruktur, bestehend aus Geodaten, Metadaten, Geodiensten, gemeinsamen Vereinbarungen, Netzdiensten und Technologien, die den Zugang zu Geoinformationen und deren Verwaltung erleichtern</w:t>
+      </w:r>
+    </w:p>
+    <w:p>
+      <w:pPr>
+        <w:pStyle w:val="BodyText"/>
+      </w:pPr>
+      <w:r>
+        <w:rPr>
+          <w:b/>
+          <w:bCs/>
+        </w:rPr>
+        <w:t xml:space="preserve">Status:</w:t>
+      </w:r>
+    </w:p>
+    <w:p>
+      <w:pPr>
+        <w:pStyle w:val="BodyText"/>
+      </w:pPr>
+      <w:r>
+        <w:t xml:space="preserve">Entwurf</w:t>
+      </w:r>
+    </w:p>
+    <w:p>
+      <w:pPr>
+        <w:pStyle w:val="BodyText"/>
+      </w:pPr>
+      <w:r>
+        <w:rPr>
+          <w:b/>
+          <w:bCs/>
+        </w:rPr>
+        <w:t xml:space="preserve">Tags:</w:t>
+      </w:r>
+    </w:p>
+    <w:p>
+      <w:pPr>
+        <w:pStyle w:val="BodyText"/>
+      </w:pPr>
+      <w:r>
+        <w:t xml:space="preserve">Informationssystem</w:t>
+      </w:r>
+    </w:p>
+    <w:p>
+      <w:r>
+        <w:pict>
+          <v:rect style="width:0;height:1.5pt" o:hralign="center" o:hrstd="t" o:hr="t"/>
+        </w:pict>
+      </w:r>
+    </w:p>
+    <w:bookmarkEnd w:id="123"/>
+    <w:bookmarkStart w:id="124" w:name="geodatensatz"/>
+    <w:p>
+      <w:pPr>
+        <w:pStyle w:val="berschrift3"/>
+      </w:pPr>
+      <w:r>
+        <w:t xml:space="preserve">Geodatensatz</w:t>
+      </w:r>
+    </w:p>
+    <w:p>
+      <w:pPr>
+        <w:pStyle w:val="FirstParagraph"/>
+      </w:pPr>
+      <w:r>
+        <w:t xml:space="preserve">eine Sammlung von Daten, die verwandten geografischen Merkmalen entsprechen</w:t>
+      </w:r>
+    </w:p>
+    <w:p>
+      <w:pPr>
+        <w:pStyle w:val="BodyText"/>
+      </w:pPr>
+      <w:r>
+        <w:rPr>
+          <w:b/>
+          <w:bCs/>
+        </w:rPr>
+        <w:t xml:space="preserve">Status:</w:t>
+      </w:r>
+    </w:p>
+    <w:p>
+      <w:pPr>
+        <w:pStyle w:val="BodyText"/>
+      </w:pPr>
+      <w:r>
+        <w:t xml:space="preserve">Entwurf</w:t>
+      </w:r>
+    </w:p>
+    <w:p>
+      <w:pPr>
+        <w:pStyle w:val="BodyText"/>
+      </w:pPr>
+      <w:r>
+        <w:rPr>
+          <w:b/>
+          <w:bCs/>
+        </w:rPr>
+        <w:t xml:space="preserve">Tags:</w:t>
+      </w:r>
+    </w:p>
+    <w:p>
+      <w:pPr>
+        <w:pStyle w:val="BodyText"/>
+      </w:pPr>
+      <w:r>
+        <w:t xml:space="preserve">InfoTool</w:t>
+      </w:r>
+    </w:p>
+    <w:p>
+      <w:r>
+        <w:pict>
+          <v:rect style="width:0;height:1.5pt" o:hralign="center" o:hrstd="t" o:hr="t"/>
+        </w:pict>
+      </w:r>
+    </w:p>
+    <w:bookmarkEnd w:id="124"/>
+    <w:bookmarkStart w:id="125" w:name="geodatenverarbeitung"/>
+    <w:p>
+      <w:pPr>
+        <w:pStyle w:val="berschrift3"/>
+      </w:pPr>
+      <w:r>
+        <w:t xml:space="preserve">Geodatenverarbeitung</w:t>
+      </w:r>
+    </w:p>
+    <w:p>
+      <w:pPr>
+        <w:pStyle w:val="FirstParagraph"/>
+      </w:pPr>
+      <w:r>
+        <w:t xml:space="preserve">Verwendung eines Rahmens oder einer Reihe von Werkzeugen zur Bearbeitung von Geodaten, um ein abgeleitetes Geodatenprodukt zu erhalten</w:t>
+      </w:r>
+    </w:p>
+    <w:p>
+      <w:pPr>
+        <w:pStyle w:val="BodyText"/>
+      </w:pPr>
+      <w:r>
+        <w:rPr>
+          <w:b/>
+          <w:bCs/>
+        </w:rPr>
+        <w:t xml:space="preserve">Status:</w:t>
+      </w:r>
+    </w:p>
+    <w:p>
+      <w:pPr>
+        <w:pStyle w:val="BodyText"/>
+      </w:pPr>
+      <w:r>
+        <w:t xml:space="preserve">Entwurf</w:t>
+      </w:r>
+    </w:p>
+    <w:p>
+      <w:pPr>
+        <w:pStyle w:val="BodyText"/>
+      </w:pPr>
+      <w:r>
+        <w:rPr>
+          <w:b/>
+          <w:bCs/>
+        </w:rPr>
+        <w:t xml:space="preserve">Tags:</w:t>
+      </w:r>
+    </w:p>
+    <w:p>
+      <w:pPr>
+        <w:pStyle w:val="BodyText"/>
+      </w:pPr>
+      <w:r>
+        <w:t xml:space="preserve">InfoTool</w:t>
+      </w:r>
+    </w:p>
+    <w:p>
+      <w:r>
+        <w:pict>
+          <v:rect style="width:0;height:1.5pt" o:hralign="center" o:hrstd="t" o:hr="t"/>
+        </w:pict>
+      </w:r>
+    </w:p>
+    <w:bookmarkEnd w:id="125"/>
+    <w:bookmarkStart w:id="126" w:name="geoinformationssystem"/>
+    <w:p>
+      <w:pPr>
+        <w:pStyle w:val="berschrift3"/>
+      </w:pPr>
+      <w:r>
+        <w:t xml:space="preserve">Geoinformationssystem</w:t>
+      </w:r>
+    </w:p>
+    <w:p>
+      <w:pPr>
+        <w:pStyle w:val="FirstParagraph"/>
+      </w:pPr>
+      <w:r>
+        <w:t xml:space="preserve">Informationssystem zur Erfassung, Speicherung, Verarbeitung, Visualisierung und Analyse von Geodaten. Es wird auch zur räumlichen Verknüpfung nicht-räumlicher Datensätze verwendet.</w:t>
+      </w:r>
+    </w:p>
+    <w:p>
+      <w:pPr>
+        <w:pStyle w:val="BodyText"/>
+      </w:pPr>
+      <w:r>
+        <w:rPr>
+          <w:b/>
+          <w:bCs/>
+        </w:rPr>
+        <w:t xml:space="preserve">Akronyme:</w:t>
+      </w:r>
+    </w:p>
+    <w:p>
+      <w:pPr>
+        <w:pStyle w:val="BodyText"/>
+      </w:pPr>
+      <w:r>
+        <w:t xml:space="preserve">GIS</w:t>
+      </w:r>
+    </w:p>
+    <w:p>
+      <w:pPr>
+        <w:pStyle w:val="BodyText"/>
+      </w:pPr>
+      <w:r>
+        <w:rPr>
+          <w:b/>
+          <w:bCs/>
+        </w:rPr>
+        <w:t xml:space="preserve">Status:</w:t>
+      </w:r>
+    </w:p>
+    <w:p>
+      <w:pPr>
+        <w:pStyle w:val="BodyText"/>
+      </w:pPr>
+      <w:r>
+        <w:t xml:space="preserve">Entwurf</w:t>
+      </w:r>
+    </w:p>
+    <w:p>
+      <w:pPr>
+        <w:pStyle w:val="BodyText"/>
+      </w:pPr>
+      <w:r>
+        <w:rPr>
+          <w:b/>
+          <w:bCs/>
+        </w:rPr>
+        <w:t xml:space="preserve">Tags:</w:t>
+      </w:r>
+    </w:p>
+    <w:p>
+      <w:pPr>
+        <w:pStyle w:val="BodyText"/>
+      </w:pPr>
+      <w:r>
+        <w:t xml:space="preserve">Informationssystem</w:t>
+      </w:r>
+    </w:p>
+    <w:p>
+      <w:r>
+        <w:pict>
+          <v:rect style="width:0;height:1.5pt" o:hralign="center" o:hrstd="t" o:hr="t"/>
+        </w:pict>
+      </w:r>
+    </w:p>
+    <w:bookmarkEnd w:id="126"/>
+    <w:bookmarkStart w:id="127" w:name="geokodierung"/>
+    <w:p>
+      <w:pPr>
+        <w:pStyle w:val="berschrift3"/>
+      </w:pPr>
+      <w:r>
+        <w:t xml:space="preserve">Geokodierung</w:t>
+      </w:r>
+    </w:p>
+    <w:p>
+      <w:pPr>
+        <w:pStyle w:val="FirstParagraph"/>
+      </w:pPr>
+      <w:r>
+        <w:t xml:space="preserve">Der Prozess der Umwandlung von Adressen (z. B. einer Straßenadresse) in geografische Koordinaten (z. B. Breiten- und Längengrad).</w:t>
+      </w:r>
+    </w:p>
+    <w:p>
+      <w:pPr>
+        <w:pStyle w:val="BodyText"/>
+      </w:pPr>
+      <w:r>
+        <w:rPr>
+          <w:b/>
+          <w:bCs/>
+        </w:rPr>
+        <w:t xml:space="preserve">Status:</w:t>
+      </w:r>
+    </w:p>
+    <w:p>
+      <w:pPr>
+        <w:pStyle w:val="BodyText"/>
+      </w:pPr>
+      <w:r>
+        <w:t xml:space="preserve">Entwurf</w:t>
+      </w:r>
+    </w:p>
+    <w:p>
+      <w:pPr>
+        <w:pStyle w:val="BodyText"/>
+      </w:pPr>
+      <w:r>
+        <w:rPr>
+          <w:b/>
+          <w:bCs/>
+        </w:rPr>
+        <w:t xml:space="preserve">Tags:</w:t>
+      </w:r>
+    </w:p>
+    <w:p>
+      <w:pPr>
+        <w:pStyle w:val="BodyText"/>
+      </w:pPr>
+      <w:r>
+        <w:t xml:space="preserve">GIS</w:t>
+      </w:r>
+    </w:p>
+    <w:p>
+      <w:r>
+        <w:pict>
+          <v:rect style="width:0;height:1.5pt" o:hralign="center" o:hrstd="t" o:hr="t"/>
+        </w:pict>
+      </w:r>
+    </w:p>
+    <w:bookmarkEnd w:id="127"/>
+    <w:bookmarkStart w:id="128" w:name="geonode"/>
     <w:p>
       <w:pPr>
         <w:pStyle w:val="berschrift3"/>
@@ -5801,8 +6365,138 @@
         </w:pict>
       </w:r>
     </w:p>
-    <w:bookmarkEnd w:id="119"/>
-    <w:bookmarkStart w:id="120" w:name="geoserver"/>
+    <w:bookmarkEnd w:id="128"/>
+    <w:bookmarkStart w:id="129" w:name="geoportal"/>
+    <w:p>
+      <w:pPr>
+        <w:pStyle w:val="berschrift3"/>
+      </w:pPr>
+      <w:r>
+        <w:t xml:space="preserve">Geoportal</w:t>
+      </w:r>
+    </w:p>
+    <w:p>
+      <w:pPr>
+        <w:pStyle w:val="FirstParagraph"/>
+      </w:pPr>
+      <w:r>
+        <w:t xml:space="preserve">Ein Webportal, das dazu dient, geografische Informationen und damit verbundene geografische Dienste (Visualisierung, Verarbeitung, Analyse usw.) über das Internet zu finden und abzurufen.</w:t>
+      </w:r>
+    </w:p>
+    <w:p>
+      <w:pPr>
+        <w:pStyle w:val="BodyText"/>
+      </w:pPr>
+      <w:r>
+        <w:rPr>
+          <w:b/>
+          <w:bCs/>
+        </w:rPr>
+        <w:t xml:space="preserve">Status:</w:t>
+      </w:r>
+    </w:p>
+    <w:p>
+      <w:pPr>
+        <w:pStyle w:val="BodyText"/>
+      </w:pPr>
+      <w:r>
+        <w:t xml:space="preserve">Entwurf</w:t>
+      </w:r>
+    </w:p>
+    <w:p>
+      <w:pPr>
+        <w:pStyle w:val="BodyText"/>
+      </w:pPr>
+      <w:r>
+        <w:rPr>
+          <w:b/>
+          <w:bCs/>
+        </w:rPr>
+        <w:t xml:space="preserve">Tags:</w:t>
+      </w:r>
+    </w:p>
+    <w:p>
+      <w:pPr>
+        <w:pStyle w:val="BodyText"/>
+      </w:pPr>
+      <w:r>
+        <w:t xml:space="preserve">Informationssystem</w:t>
+      </w:r>
+    </w:p>
+    <w:p>
+      <w:r>
+        <w:pict>
+          <v:rect style="width:0;height:1.5pt" o:hralign="center" o:hrstd="t" o:hr="t"/>
+        </w:pict>
+      </w:r>
+    </w:p>
+    <w:bookmarkEnd w:id="129"/>
+    <w:bookmarkStart w:id="130" w:name="georeferenzierung"/>
+    <w:p>
+      <w:pPr>
+        <w:pStyle w:val="berschrift3"/>
+      </w:pPr>
+      <w:r>
+        <w:t xml:space="preserve">Georeferenzierung</w:t>
+      </w:r>
+    </w:p>
+    <w:p>
+      <w:pPr>
+        <w:pStyle w:val="FirstParagraph"/>
+      </w:pPr>
+      <w:r>
+        <w:t xml:space="preserve">Der Prozess der Verknüpfung eines digitalen Rasterbildes oder einer Vektordatenbank mit einem Koordinatenreferenzsystem.</w:t>
+      </w:r>
+    </w:p>
+    <w:p>
+      <w:pPr>
+        <w:pStyle w:val="BodyText"/>
+      </w:pPr>
+      <w:r>
+        <w:rPr>
+          <w:b/>
+          <w:bCs/>
+        </w:rPr>
+        <w:t xml:space="preserve">Status:</w:t>
+      </w:r>
+    </w:p>
+    <w:p>
+      <w:pPr>
+        <w:pStyle w:val="BodyText"/>
+      </w:pPr>
+      <w:r>
+        <w:t xml:space="preserve">Entwurf</w:t>
+      </w:r>
+    </w:p>
+    <w:p>
+      <w:pPr>
+        <w:pStyle w:val="BodyText"/>
+      </w:pPr>
+      <w:r>
+        <w:rPr>
+          <w:b/>
+          <w:bCs/>
+        </w:rPr>
+        <w:t xml:space="preserve">Tags:</w:t>
+      </w:r>
+    </w:p>
+    <w:p>
+      <w:pPr>
+        <w:pStyle w:val="BodyText"/>
+      </w:pPr>
+      <w:r>
+        <w:t xml:space="preserve">GIS</w:t>
+      </w:r>
+    </w:p>
+    <w:p>
+      <w:r>
+        <w:pict>
+          <v:rect style="width:0;height:1.5pt" o:hralign="center" o:hrstd="t" o:hr="t"/>
+        </w:pict>
+      </w:r>
+    </w:p>
+    <w:bookmarkEnd w:id="130"/>
+    <w:bookmarkStart w:id="131" w:name="geoserver"/>
     <w:p>
       <w:pPr>
         <w:pStyle w:val="berschrift3"/>
@@ -5857,741 +6551,6 @@
       </w:pPr>
       <w:r>
         <w:t xml:space="preserve">InfoTool</w:t>
-      </w:r>
-    </w:p>
-    <w:p>
-      <w:r>
-        <w:pict>
-          <v:rect style="width:0;height:1.5pt" o:hralign="center" o:hrstd="t" o:hr="t"/>
-        </w:pict>
-      </w:r>
-    </w:p>
-    <w:bookmarkEnd w:id="120"/>
-    <w:bookmarkStart w:id="121" w:name="geodaten"/>
-    <w:p>
-      <w:pPr>
-        <w:pStyle w:val="berschrift3"/>
-      </w:pPr>
-      <w:r>
-        <w:t xml:space="preserve">Geodaten</w:t>
-      </w:r>
-    </w:p>
-    <w:p>
-      <w:pPr>
-        <w:pStyle w:val="FirstParagraph"/>
-      </w:pPr>
-      <w:r>
-        <w:t xml:space="preserve">Alle Daten mit direkten oder indirekten Bezug zu einem bestimmten Standort auf der Erdoberfläche.</w:t>
-      </w:r>
-    </w:p>
-    <w:p>
-      <w:pPr>
-        <w:pStyle w:val="BodyText"/>
-      </w:pPr>
-      <w:r>
-        <w:rPr>
-          <w:b/>
-          <w:bCs/>
-        </w:rPr>
-        <w:t xml:space="preserve">Status:</w:t>
-      </w:r>
-    </w:p>
-    <w:p>
-      <w:pPr>
-        <w:pStyle w:val="BodyText"/>
-      </w:pPr>
-      <w:r>
-        <w:t xml:space="preserve">Entwurf</w:t>
-      </w:r>
-    </w:p>
-    <w:p>
-      <w:pPr>
-        <w:pStyle w:val="BodyText"/>
-      </w:pPr>
-      <w:r>
-        <w:rPr>
-          <w:b/>
-          <w:bCs/>
-        </w:rPr>
-        <w:t xml:space="preserve">Tags:</w:t>
-      </w:r>
-    </w:p>
-    <w:p>
-      <w:pPr>
-        <w:pStyle w:val="BodyText"/>
-      </w:pPr>
-      <w:r>
-        <w:t xml:space="preserve">Daten</w:t>
-      </w:r>
-    </w:p>
-    <w:p>
-      <w:r>
-        <w:pict>
-          <v:rect style="width:0;height:1.5pt" o:hralign="center" o:hrstd="t" o:hr="t"/>
-        </w:pict>
-      </w:r>
-    </w:p>
-    <w:bookmarkEnd w:id="121"/>
-    <w:bookmarkStart w:id="122" w:name="geodatenbank"/>
-    <w:p>
-      <w:pPr>
-        <w:pStyle w:val="berschrift3"/>
-      </w:pPr>
-      <w:r>
-        <w:t xml:space="preserve">Geodatenbank</w:t>
-      </w:r>
-    </w:p>
-    <w:p>
-      <w:pPr>
-        <w:pStyle w:val="FirstParagraph"/>
-      </w:pPr>
-      <w:r>
-        <w:t xml:space="preserve">Eine Datenbank, die das Speichern, Abfragen und Analysieren von Geodaten (Punkt, Linie, Polygon) ermöglicht.</w:t>
-      </w:r>
-    </w:p>
-    <w:p>
-      <w:pPr>
-        <w:pStyle w:val="BodyText"/>
-      </w:pPr>
-      <w:r>
-        <w:rPr>
-          <w:b/>
-          <w:bCs/>
-        </w:rPr>
-        <w:t xml:space="preserve">Status:</w:t>
-      </w:r>
-    </w:p>
-    <w:p>
-      <w:pPr>
-        <w:pStyle w:val="BodyText"/>
-      </w:pPr>
-      <w:r>
-        <w:t xml:space="preserve">Entwurf</w:t>
-      </w:r>
-    </w:p>
-    <w:p>
-      <w:pPr>
-        <w:pStyle w:val="BodyText"/>
-      </w:pPr>
-      <w:r>
-        <w:rPr>
-          <w:b/>
-          <w:bCs/>
-        </w:rPr>
-        <w:t xml:space="preserve">Tags:</w:t>
-      </w:r>
-    </w:p>
-    <w:p>
-      <w:pPr>
-        <w:pStyle w:val="BodyText"/>
-      </w:pPr>
-      <w:r>
-        <w:t xml:space="preserve">InfoTool</w:t>
-      </w:r>
-    </w:p>
-    <w:p>
-      <w:r>
-        <w:pict>
-          <v:rect style="width:0;height:1.5pt" o:hralign="center" o:hrstd="t" o:hr="t"/>
-        </w:pict>
-      </w:r>
-    </w:p>
-    <w:bookmarkEnd w:id="122"/>
-    <w:bookmarkStart w:id="123" w:name="geodatendienste"/>
-    <w:p>
-      <w:pPr>
-        <w:pStyle w:val="berschrift3"/>
-      </w:pPr>
-      <w:r>
-        <w:t xml:space="preserve">Geodatendienste</w:t>
-      </w:r>
-    </w:p>
-    <w:p>
-      <w:pPr>
-        <w:pStyle w:val="FirstParagraph"/>
-      </w:pPr>
-      <w:r>
-        <w:t xml:space="preserve">Dienste, die den Zugang zu und die Verarbeitung von Geodaten über das Netz ermöglichen (Karte, Web Map Service, Web Feature Service).</w:t>
-      </w:r>
-    </w:p>
-    <w:p>
-      <w:pPr>
-        <w:pStyle w:val="BodyText"/>
-      </w:pPr>
-      <w:r>
-        <w:rPr>
-          <w:b/>
-          <w:bCs/>
-        </w:rPr>
-        <w:t xml:space="preserve">Status:</w:t>
-      </w:r>
-    </w:p>
-    <w:p>
-      <w:pPr>
-        <w:pStyle w:val="BodyText"/>
-      </w:pPr>
-      <w:r>
-        <w:t xml:space="preserve">Entwurf</w:t>
-      </w:r>
-    </w:p>
-    <w:p>
-      <w:pPr>
-        <w:pStyle w:val="BodyText"/>
-      </w:pPr>
-      <w:r>
-        <w:rPr>
-          <w:b/>
-          <w:bCs/>
-        </w:rPr>
-        <w:t xml:space="preserve">Tags:</w:t>
-      </w:r>
-    </w:p>
-    <w:p>
-      <w:pPr>
-        <w:pStyle w:val="BodyText"/>
-      </w:pPr>
-      <w:r>
-        <w:t xml:space="preserve">InfoTool</w:t>
-      </w:r>
-    </w:p>
-    <w:p>
-      <w:r>
-        <w:pict>
-          <v:rect style="width:0;height:1.5pt" o:hralign="center" o:hrstd="t" o:hr="t"/>
-        </w:pict>
-      </w:r>
-    </w:p>
-    <w:bookmarkEnd w:id="123"/>
-    <w:bookmarkStart w:id="124" w:name="geodatenformat"/>
-    <w:p>
-      <w:pPr>
-        <w:pStyle w:val="berschrift3"/>
-      </w:pPr>
-      <w:r>
-        <w:t xml:space="preserve">Geodatenformat</w:t>
-      </w:r>
-    </w:p>
-    <w:p>
-      <w:pPr>
-        <w:pStyle w:val="FirstParagraph"/>
-      </w:pPr>
-      <w:r>
-        <w:t xml:space="preserve">Standard für die Kodierung geografischer Informationen in einer Computerdatei als spezielles Dateiformat (.shp,.tif,.geojson) zur Verwendung in geografischen Informationssystemen (GIS) und anderen raumbezogenen Anwendungen.</w:t>
-      </w:r>
-    </w:p>
-    <w:p>
-      <w:pPr>
-        <w:pStyle w:val="BodyText"/>
-      </w:pPr>
-      <w:r>
-        <w:rPr>
-          <w:b/>
-          <w:bCs/>
-        </w:rPr>
-        <w:t xml:space="preserve">Status:</w:t>
-      </w:r>
-    </w:p>
-    <w:p>
-      <w:pPr>
-        <w:pStyle w:val="BodyText"/>
-      </w:pPr>
-      <w:r>
-        <w:t xml:space="preserve">Entwurf</w:t>
-      </w:r>
-    </w:p>
-    <w:p>
-      <w:pPr>
-        <w:pStyle w:val="BodyText"/>
-      </w:pPr>
-      <w:r>
-        <w:rPr>
-          <w:b/>
-          <w:bCs/>
-        </w:rPr>
-        <w:t xml:space="preserve">Tags:</w:t>
-      </w:r>
-    </w:p>
-    <w:p>
-      <w:pPr>
-        <w:pStyle w:val="BodyText"/>
-      </w:pPr>
-      <w:r>
-        <w:t xml:space="preserve">Informationssystem</w:t>
-      </w:r>
-    </w:p>
-    <w:p>
-      <w:r>
-        <w:pict>
-          <v:rect style="width:0;height:1.5pt" o:hralign="center" o:hrstd="t" o:hr="t"/>
-        </w:pict>
-      </w:r>
-    </w:p>
-    <w:bookmarkEnd w:id="124"/>
-    <w:bookmarkStart w:id="125" w:name="geodateninfrastruktur"/>
-    <w:p>
-      <w:pPr>
-        <w:pStyle w:val="berschrift3"/>
-      </w:pPr>
-      <w:r>
-        <w:t xml:space="preserve">Geodateninfrastruktur</w:t>
-      </w:r>
-    </w:p>
-    <w:p>
-      <w:pPr>
-        <w:pStyle w:val="FirstParagraph"/>
-      </w:pPr>
-      <w:r>
-        <w:t xml:space="preserve">Infrastruktur, bestehend aus Geodaten, Metadaten, Geodiensten, gemeinsamen Vereinbarungen, Netzdiensten und Technologien, die den Zugang zu Geoinformationen und deren Verwaltung erleichtern</w:t>
-      </w:r>
-    </w:p>
-    <w:p>
-      <w:pPr>
-        <w:pStyle w:val="BodyText"/>
-      </w:pPr>
-      <w:r>
-        <w:rPr>
-          <w:b/>
-          <w:bCs/>
-        </w:rPr>
-        <w:t xml:space="preserve">Status:</w:t>
-      </w:r>
-    </w:p>
-    <w:p>
-      <w:pPr>
-        <w:pStyle w:val="BodyText"/>
-      </w:pPr>
-      <w:r>
-        <w:t xml:space="preserve">Entwurf</w:t>
-      </w:r>
-    </w:p>
-    <w:p>
-      <w:pPr>
-        <w:pStyle w:val="BodyText"/>
-      </w:pPr>
-      <w:r>
-        <w:rPr>
-          <w:b/>
-          <w:bCs/>
-        </w:rPr>
-        <w:t xml:space="preserve">Tags:</w:t>
-      </w:r>
-    </w:p>
-    <w:p>
-      <w:pPr>
-        <w:pStyle w:val="BodyText"/>
-      </w:pPr>
-      <w:r>
-        <w:t xml:space="preserve">Informationssystem</w:t>
-      </w:r>
-    </w:p>
-    <w:p>
-      <w:r>
-        <w:pict>
-          <v:rect style="width:0;height:1.5pt" o:hralign="center" o:hrstd="t" o:hr="t"/>
-        </w:pict>
-      </w:r>
-    </w:p>
-    <w:bookmarkEnd w:id="125"/>
-    <w:bookmarkStart w:id="126" w:name="geodatensatz"/>
-    <w:p>
-      <w:pPr>
-        <w:pStyle w:val="berschrift3"/>
-      </w:pPr>
-      <w:r>
-        <w:t xml:space="preserve">Geodatensatz</w:t>
-      </w:r>
-    </w:p>
-    <w:p>
-      <w:pPr>
-        <w:pStyle w:val="FirstParagraph"/>
-      </w:pPr>
-      <w:r>
-        <w:t xml:space="preserve">eine Sammlung von Daten, die verwandten geografischen Merkmalen entsprechen</w:t>
-      </w:r>
-    </w:p>
-    <w:p>
-      <w:pPr>
-        <w:pStyle w:val="BodyText"/>
-      </w:pPr>
-      <w:r>
-        <w:rPr>
-          <w:b/>
-          <w:bCs/>
-        </w:rPr>
-        <w:t xml:space="preserve">Status:</w:t>
-      </w:r>
-    </w:p>
-    <w:p>
-      <w:pPr>
-        <w:pStyle w:val="BodyText"/>
-      </w:pPr>
-      <w:r>
-        <w:t xml:space="preserve">Entwurf</w:t>
-      </w:r>
-    </w:p>
-    <w:p>
-      <w:pPr>
-        <w:pStyle w:val="BodyText"/>
-      </w:pPr>
-      <w:r>
-        <w:rPr>
-          <w:b/>
-          <w:bCs/>
-        </w:rPr>
-        <w:t xml:space="preserve">Tags:</w:t>
-      </w:r>
-    </w:p>
-    <w:p>
-      <w:pPr>
-        <w:pStyle w:val="BodyText"/>
-      </w:pPr>
-      <w:r>
-        <w:t xml:space="preserve">InfoTool</w:t>
-      </w:r>
-    </w:p>
-    <w:p>
-      <w:r>
-        <w:pict>
-          <v:rect style="width:0;height:1.5pt" o:hralign="center" o:hrstd="t" o:hr="t"/>
-        </w:pict>
-      </w:r>
-    </w:p>
-    <w:bookmarkEnd w:id="126"/>
-    <w:bookmarkStart w:id="127" w:name="geodatenverarbeitung"/>
-    <w:p>
-      <w:pPr>
-        <w:pStyle w:val="berschrift3"/>
-      </w:pPr>
-      <w:r>
-        <w:t xml:space="preserve">Geodatenverarbeitung</w:t>
-      </w:r>
-    </w:p>
-    <w:p>
-      <w:pPr>
-        <w:pStyle w:val="FirstParagraph"/>
-      </w:pPr>
-      <w:r>
-        <w:t xml:space="preserve">Verwendung eines Rahmens oder einer Reihe von Werkzeugen zur Bearbeitung von Geodaten, um ein abgeleitetes Geodatenprodukt zu erhalten</w:t>
-      </w:r>
-    </w:p>
-    <w:p>
-      <w:pPr>
-        <w:pStyle w:val="BodyText"/>
-      </w:pPr>
-      <w:r>
-        <w:rPr>
-          <w:b/>
-          <w:bCs/>
-        </w:rPr>
-        <w:t xml:space="preserve">Status:</w:t>
-      </w:r>
-    </w:p>
-    <w:p>
-      <w:pPr>
-        <w:pStyle w:val="BodyText"/>
-      </w:pPr>
-      <w:r>
-        <w:t xml:space="preserve">Entwurf</w:t>
-      </w:r>
-    </w:p>
-    <w:p>
-      <w:pPr>
-        <w:pStyle w:val="BodyText"/>
-      </w:pPr>
-      <w:r>
-        <w:rPr>
-          <w:b/>
-          <w:bCs/>
-        </w:rPr>
-        <w:t xml:space="preserve">Tags:</w:t>
-      </w:r>
-    </w:p>
-    <w:p>
-      <w:pPr>
-        <w:pStyle w:val="BodyText"/>
-      </w:pPr>
-      <w:r>
-        <w:t xml:space="preserve">InfoTool</w:t>
-      </w:r>
-    </w:p>
-    <w:p>
-      <w:r>
-        <w:pict>
-          <v:rect style="width:0;height:1.5pt" o:hralign="center" o:hrstd="t" o:hr="t"/>
-        </w:pict>
-      </w:r>
-    </w:p>
-    <w:bookmarkEnd w:id="127"/>
-    <w:bookmarkStart w:id="128" w:name="geoinformationssystem"/>
-    <w:p>
-      <w:pPr>
-        <w:pStyle w:val="berschrift3"/>
-      </w:pPr>
-      <w:r>
-        <w:t xml:space="preserve">Geoinformationssystem</w:t>
-      </w:r>
-    </w:p>
-    <w:p>
-      <w:pPr>
-        <w:pStyle w:val="FirstParagraph"/>
-      </w:pPr>
-      <w:r>
-        <w:t xml:space="preserve">Informationssystem zur Erfassung, Speicherung, Verarbeitung, Visualisierung und Analyse von Geodaten. Es wird auch zur räumlichen Verknüpfung nicht-räumlicher Datensätze verwendet.</w:t>
-      </w:r>
-    </w:p>
-    <w:p>
-      <w:pPr>
-        <w:pStyle w:val="BodyText"/>
-      </w:pPr>
-      <w:r>
-        <w:rPr>
-          <w:b/>
-          <w:bCs/>
-        </w:rPr>
-        <w:t xml:space="preserve">Akronyme:</w:t>
-      </w:r>
-    </w:p>
-    <w:p>
-      <w:pPr>
-        <w:pStyle w:val="BodyText"/>
-      </w:pPr>
-      <w:r>
-        <w:t xml:space="preserve">GIS</w:t>
-      </w:r>
-    </w:p>
-    <w:p>
-      <w:pPr>
-        <w:pStyle w:val="BodyText"/>
-      </w:pPr>
-      <w:r>
-        <w:rPr>
-          <w:b/>
-          <w:bCs/>
-        </w:rPr>
-        <w:t xml:space="preserve">Status:</w:t>
-      </w:r>
-    </w:p>
-    <w:p>
-      <w:pPr>
-        <w:pStyle w:val="BodyText"/>
-      </w:pPr>
-      <w:r>
-        <w:t xml:space="preserve">Entwurf</w:t>
-      </w:r>
-    </w:p>
-    <w:p>
-      <w:pPr>
-        <w:pStyle w:val="BodyText"/>
-      </w:pPr>
-      <w:r>
-        <w:rPr>
-          <w:b/>
-          <w:bCs/>
-        </w:rPr>
-        <w:t xml:space="preserve">Tags:</w:t>
-      </w:r>
-    </w:p>
-    <w:p>
-      <w:pPr>
-        <w:pStyle w:val="BodyText"/>
-      </w:pPr>
-      <w:r>
-        <w:t xml:space="preserve">Informationssystem</w:t>
-      </w:r>
-    </w:p>
-    <w:p>
-      <w:r>
-        <w:pict>
-          <v:rect style="width:0;height:1.5pt" o:hralign="center" o:hrstd="t" o:hr="t"/>
-        </w:pict>
-      </w:r>
-    </w:p>
-    <w:bookmarkEnd w:id="128"/>
-    <w:bookmarkStart w:id="129" w:name="geokodierung"/>
-    <w:p>
-      <w:pPr>
-        <w:pStyle w:val="berschrift3"/>
-      </w:pPr>
-      <w:r>
-        <w:t xml:space="preserve">Geokodierung</w:t>
-      </w:r>
-    </w:p>
-    <w:p>
-      <w:pPr>
-        <w:pStyle w:val="FirstParagraph"/>
-      </w:pPr>
-      <w:r>
-        <w:t xml:space="preserve">Der Prozess der Umwandlung von Adressen (z. B. einer Straßenadresse) in geografische Koordinaten (z. B. Breiten- und Längengrad).</w:t>
-      </w:r>
-    </w:p>
-    <w:p>
-      <w:pPr>
-        <w:pStyle w:val="BodyText"/>
-      </w:pPr>
-      <w:r>
-        <w:rPr>
-          <w:b/>
-          <w:bCs/>
-        </w:rPr>
-        <w:t xml:space="preserve">Status:</w:t>
-      </w:r>
-    </w:p>
-    <w:p>
-      <w:pPr>
-        <w:pStyle w:val="BodyText"/>
-      </w:pPr>
-      <w:r>
-        <w:t xml:space="preserve">Entwurf</w:t>
-      </w:r>
-    </w:p>
-    <w:p>
-      <w:pPr>
-        <w:pStyle w:val="BodyText"/>
-      </w:pPr>
-      <w:r>
-        <w:rPr>
-          <w:b/>
-          <w:bCs/>
-        </w:rPr>
-        <w:t xml:space="preserve">Tags:</w:t>
-      </w:r>
-    </w:p>
-    <w:p>
-      <w:pPr>
-        <w:pStyle w:val="BodyText"/>
-      </w:pPr>
-      <w:r>
-        <w:t xml:space="preserve">GIS</w:t>
-      </w:r>
-    </w:p>
-    <w:p>
-      <w:r>
-        <w:pict>
-          <v:rect style="width:0;height:1.5pt" o:hralign="center" o:hrstd="t" o:hr="t"/>
-        </w:pict>
-      </w:r>
-    </w:p>
-    <w:bookmarkEnd w:id="129"/>
-    <w:bookmarkStart w:id="130" w:name="geoportal"/>
-    <w:p>
-      <w:pPr>
-        <w:pStyle w:val="berschrift3"/>
-      </w:pPr>
-      <w:r>
-        <w:t xml:space="preserve">Geoportal</w:t>
-      </w:r>
-    </w:p>
-    <w:p>
-      <w:pPr>
-        <w:pStyle w:val="FirstParagraph"/>
-      </w:pPr>
-      <w:r>
-        <w:t xml:space="preserve">Ein Webportal, das dazu dient, geografische Informationen und damit verbundene geografische Dienste (Visualisierung, Verarbeitung, Analyse usw.) über das Internet zu finden und abzurufen.</w:t>
-      </w:r>
-    </w:p>
-    <w:p>
-      <w:pPr>
-        <w:pStyle w:val="BodyText"/>
-      </w:pPr>
-      <w:r>
-        <w:rPr>
-          <w:b/>
-          <w:bCs/>
-        </w:rPr>
-        <w:t xml:space="preserve">Status:</w:t>
-      </w:r>
-    </w:p>
-    <w:p>
-      <w:pPr>
-        <w:pStyle w:val="BodyText"/>
-      </w:pPr>
-      <w:r>
-        <w:t xml:space="preserve">Entwurf</w:t>
-      </w:r>
-    </w:p>
-    <w:p>
-      <w:pPr>
-        <w:pStyle w:val="BodyText"/>
-      </w:pPr>
-      <w:r>
-        <w:rPr>
-          <w:b/>
-          <w:bCs/>
-        </w:rPr>
-        <w:t xml:space="preserve">Tags:</w:t>
-      </w:r>
-    </w:p>
-    <w:p>
-      <w:pPr>
-        <w:pStyle w:val="BodyText"/>
-      </w:pPr>
-      <w:r>
-        <w:t xml:space="preserve">Informationssystem</w:t>
-      </w:r>
-    </w:p>
-    <w:p>
-      <w:r>
-        <w:pict>
-          <v:rect style="width:0;height:1.5pt" o:hralign="center" o:hrstd="t" o:hr="t"/>
-        </w:pict>
-      </w:r>
-    </w:p>
-    <w:bookmarkEnd w:id="130"/>
-    <w:bookmarkStart w:id="131" w:name="georeferenzierung"/>
-    <w:p>
-      <w:pPr>
-        <w:pStyle w:val="berschrift3"/>
-      </w:pPr>
-      <w:r>
-        <w:t xml:space="preserve">Georeferenzierung</w:t>
-      </w:r>
-    </w:p>
-    <w:p>
-      <w:pPr>
-        <w:pStyle w:val="FirstParagraph"/>
-      </w:pPr>
-      <w:r>
-        <w:t xml:space="preserve">Der Prozess der Verknüpfung eines digitalen Rasterbildes oder einer Vektordatenbank mit einem Koordinatenreferenzsystem.</w:t>
-      </w:r>
-    </w:p>
-    <w:p>
-      <w:pPr>
-        <w:pStyle w:val="BodyText"/>
-      </w:pPr>
-      <w:r>
-        <w:rPr>
-          <w:b/>
-          <w:bCs/>
-        </w:rPr>
-        <w:t xml:space="preserve">Status:</w:t>
-      </w:r>
-    </w:p>
-    <w:p>
-      <w:pPr>
-        <w:pStyle w:val="BodyText"/>
-      </w:pPr>
-      <w:r>
-        <w:t xml:space="preserve">Entwurf</w:t>
-      </w:r>
-    </w:p>
-    <w:p>
-      <w:pPr>
-        <w:pStyle w:val="BodyText"/>
-      </w:pPr>
-      <w:r>
-        <w:rPr>
-          <w:b/>
-          <w:bCs/>
-        </w:rPr>
-        <w:t xml:space="preserve">Tags:</w:t>
-      </w:r>
-    </w:p>
-    <w:p>
-      <w:pPr>
-        <w:pStyle w:val="BodyText"/>
-      </w:pPr>
-      <w:r>
-        <w:t xml:space="preserve">GIS</w:t>
       </w:r>
     </w:p>
     <w:p>
@@ -6902,7 +6861,92 @@
       </w:r>
     </w:p>
     <w:bookmarkEnd w:id="135"/>
-    <w:bookmarkStart w:id="136" w:name="grundhochwasser"/>
+    <w:bookmarkStart w:id="136" w:name="grün-blaue-infrastruktur"/>
+    <w:p>
+      <w:pPr>
+        <w:pStyle w:val="berschrift3"/>
+      </w:pPr>
+      <w:r>
+        <w:t xml:space="preserve">Grün-blaue Infrastruktur</w:t>
+      </w:r>
+    </w:p>
+    <w:p>
+      <w:pPr>
+        <w:pStyle w:val="FirstParagraph"/>
+      </w:pPr>
+      <w:r>
+        <w:t xml:space="preserve">Netzwerk aus Vegetationselementen (grün) in einem Flächenplan, das auch Wasserkomponenten (blau) integrieren kann. Die Flächen sind naturnah angelegt oder bereits natürlich vorhanden. Grüne Elemente wie Parkanlagen fördern die Biodiversität, den Erhalt von Ökosystemdienstleistungen. Blaue Elemente wie Überflutungs- und Retentionsflächen betreffen eher den Wasserkreislauf.</w:t>
+      </w:r>
+    </w:p>
+    <w:p>
+      <w:pPr>
+        <w:pStyle w:val="BodyText"/>
+      </w:pPr>
+      <w:r>
+        <w:rPr>
+          <w:b/>
+          <w:bCs/>
+        </w:rPr>
+        <w:t xml:space="preserve">Akronyme:</w:t>
+      </w:r>
+    </w:p>
+    <w:p>
+      <w:pPr>
+        <w:pStyle w:val="BodyText"/>
+      </w:pPr>
+      <w:r>
+        <w:t xml:space="preserve">GBI</w:t>
+      </w:r>
+    </w:p>
+    <w:p>
+      <w:pPr>
+        <w:pStyle w:val="BodyText"/>
+      </w:pPr>
+      <w:r>
+        <w:rPr>
+          <w:b/>
+          <w:bCs/>
+        </w:rPr>
+        <w:t xml:space="preserve">Status:</w:t>
+      </w:r>
+    </w:p>
+    <w:p>
+      <w:pPr>
+        <w:pStyle w:val="BodyText"/>
+      </w:pPr>
+      <w:r>
+        <w:t xml:space="preserve">Entwurf</w:t>
+      </w:r>
+    </w:p>
+    <w:p>
+      <w:pPr>
+        <w:pStyle w:val="BodyText"/>
+      </w:pPr>
+      <w:r>
+        <w:rPr>
+          <w:b/>
+          <w:bCs/>
+        </w:rPr>
+        <w:t xml:space="preserve">Tags:</w:t>
+      </w:r>
+    </w:p>
+    <w:p>
+      <w:pPr>
+        <w:pStyle w:val="BodyText"/>
+      </w:pPr>
+      <w:r>
+        <w:t xml:space="preserve">GBI</w:t>
+      </w:r>
+    </w:p>
+    <w:p>
+      <w:r>
+        <w:pict>
+          <v:rect style="width:0;height:1.5pt" o:hralign="center" o:hrstd="t" o:hr="t"/>
+        </w:pict>
+      </w:r>
+    </w:p>
+    <w:bookmarkEnd w:id="136"/>
+    <w:bookmarkStart w:id="137" w:name="grundhochwasser"/>
     <w:p>
       <w:pPr>
         <w:pStyle w:val="berschrift3"/>
@@ -6957,91 +7001,6 @@
       </w:pPr>
       <w:r>
         <w:t xml:space="preserve">Naturgefahren</w:t>
-      </w:r>
-    </w:p>
-    <w:p>
-      <w:r>
-        <w:pict>
-          <v:rect style="width:0;height:1.5pt" o:hralign="center" o:hrstd="t" o:hr="t"/>
-        </w:pict>
-      </w:r>
-    </w:p>
-    <w:bookmarkEnd w:id="136"/>
-    <w:bookmarkStart w:id="137" w:name="grün-blaue-infrastruktur"/>
-    <w:p>
-      <w:pPr>
-        <w:pStyle w:val="berschrift3"/>
-      </w:pPr>
-      <w:r>
-        <w:t xml:space="preserve">Grün-blaue Infrastruktur</w:t>
-      </w:r>
-    </w:p>
-    <w:p>
-      <w:pPr>
-        <w:pStyle w:val="FirstParagraph"/>
-      </w:pPr>
-      <w:r>
-        <w:t xml:space="preserve">Netzwerk aus Vegetationselementen (grün) in einem Flächenplan, das auch Wasserkomponenten (blau) integrieren kann. Die Flächen sind naturnah angelegt oder bereits natürlich vorhanden. Grüne Elemente wie Parkanlagen fördern die Biodiversität, den Erhalt von Ökosystemdienstleistungen. Blaue Elemente wie Überflutungs- und Retentionsflächen betreffen eher den Wasserkreislauf.</w:t>
-      </w:r>
-    </w:p>
-    <w:p>
-      <w:pPr>
-        <w:pStyle w:val="BodyText"/>
-      </w:pPr>
-      <w:r>
-        <w:rPr>
-          <w:b/>
-          <w:bCs/>
-        </w:rPr>
-        <w:t xml:space="preserve">Akronyme:</w:t>
-      </w:r>
-    </w:p>
-    <w:p>
-      <w:pPr>
-        <w:pStyle w:val="BodyText"/>
-      </w:pPr>
-      <w:r>
-        <w:t xml:space="preserve">GBI</w:t>
-      </w:r>
-    </w:p>
-    <w:p>
-      <w:pPr>
-        <w:pStyle w:val="BodyText"/>
-      </w:pPr>
-      <w:r>
-        <w:rPr>
-          <w:b/>
-          <w:bCs/>
-        </w:rPr>
-        <w:t xml:space="preserve">Status:</w:t>
-      </w:r>
-    </w:p>
-    <w:p>
-      <w:pPr>
-        <w:pStyle w:val="BodyText"/>
-      </w:pPr>
-      <w:r>
-        <w:t xml:space="preserve">Entwurf</w:t>
-      </w:r>
-    </w:p>
-    <w:p>
-      <w:pPr>
-        <w:pStyle w:val="BodyText"/>
-      </w:pPr>
-      <w:r>
-        <w:rPr>
-          <w:b/>
-          <w:bCs/>
-        </w:rPr>
-        <w:t xml:space="preserve">Tags:</w:t>
-      </w:r>
-    </w:p>
-    <w:p>
-      <w:pPr>
-        <w:pStyle w:val="BodyText"/>
-      </w:pPr>
-      <w:r>
-        <w:t xml:space="preserve">GBI</w:t>
       </w:r>
     </w:p>
     <w:p>
@@ -7252,7 +7211,72 @@
       </w:r>
     </w:p>
     <w:bookmarkEnd w:id="141"/>
-    <w:bookmarkStart w:id="142" w:name="head-mounted-display"/>
+    <w:bookmarkStart w:id="142" w:name="härtung"/>
+    <w:p>
+      <w:pPr>
+        <w:pStyle w:val="berschrift3"/>
+      </w:pPr>
+      <w:r>
+        <w:t xml:space="preserve">Härtung</w:t>
+      </w:r>
+    </w:p>
+    <w:p>
+      <w:pPr>
+        <w:pStyle w:val="FirstParagraph"/>
+      </w:pPr>
+      <w:r>
+        <w:t xml:space="preserve">Durch Härtung können Organisationen und Institutionen ihre Infrastrukturen, Systeme und Prozesse widerstandsfähiger gegen Bedrohungen machen. Es werden die Auswirkungen von Risiken verringert sowie die Fähigkeit auf Zwischenfälle oder negative Ereignisse zu reagieren und sich davon zu erholen verbessert.</w:t>
+      </w:r>
+    </w:p>
+    <w:p>
+      <w:pPr>
+        <w:pStyle w:val="BodyText"/>
+      </w:pPr>
+      <w:r>
+        <w:rPr>
+          <w:b/>
+          <w:bCs/>
+        </w:rPr>
+        <w:t xml:space="preserve">Status:</w:t>
+      </w:r>
+    </w:p>
+    <w:p>
+      <w:pPr>
+        <w:pStyle w:val="BodyText"/>
+      </w:pPr>
+      <w:r>
+        <w:t xml:space="preserve">Entwurf</w:t>
+      </w:r>
+    </w:p>
+    <w:p>
+      <w:pPr>
+        <w:pStyle w:val="BodyText"/>
+      </w:pPr>
+      <w:r>
+        <w:rPr>
+          <w:b/>
+          <w:bCs/>
+        </w:rPr>
+        <w:t xml:space="preserve">Tags:</w:t>
+      </w:r>
+    </w:p>
+    <w:p>
+      <w:pPr>
+        <w:pStyle w:val="BodyText"/>
+      </w:pPr>
+      <w:r>
+        <w:t xml:space="preserve">KRITIS</w:t>
+      </w:r>
+    </w:p>
+    <w:p>
+      <w:r>
+        <w:pict>
+          <v:rect style="width:0;height:1.5pt" o:hralign="center" o:hrstd="t" o:hr="t"/>
+        </w:pict>
+      </w:r>
+    </w:p>
+    <w:bookmarkEnd w:id="142"/>
+    <w:bookmarkStart w:id="143" w:name="head-mounted-display"/>
     <w:p>
       <w:pPr>
         <w:pStyle w:val="berschrift3"/>
@@ -7336,8 +7360,8 @@
         </w:pict>
       </w:r>
     </w:p>
-    <w:bookmarkEnd w:id="142"/>
-    <w:bookmarkStart w:id="143" w:name="hochwasser"/>
+    <w:bookmarkEnd w:id="143"/>
+    <w:bookmarkStart w:id="144" w:name="hochwasser"/>
     <w:p>
       <w:pPr>
         <w:pStyle w:val="berschrift3"/>
@@ -7421,8 +7445,8 @@
         </w:pict>
       </w:r>
     </w:p>
-    <w:bookmarkEnd w:id="143"/>
-    <w:bookmarkStart w:id="144" w:name="hochwassergefahrenkarte"/>
+    <w:bookmarkEnd w:id="144"/>
+    <w:bookmarkStart w:id="145" w:name="hochwassergefahrenkarte"/>
     <w:p>
       <w:pPr>
         <w:pStyle w:val="berschrift3"/>
@@ -7506,8 +7530,8 @@
         </w:pict>
       </w:r>
     </w:p>
-    <w:bookmarkEnd w:id="144"/>
-    <w:bookmarkStart w:id="145" w:name="hochwasserrisikokarte"/>
+    <w:bookmarkEnd w:id="145"/>
+    <w:bookmarkStart w:id="146" w:name="hochwasserrisikokarte"/>
     <w:p>
       <w:pPr>
         <w:pStyle w:val="berschrift3"/>
@@ -7582,71 +7606,6 @@
       </w:pPr>
       <w:r>
         <w:t xml:space="preserve">Risikomanagement</w:t>
-      </w:r>
-    </w:p>
-    <w:p>
-      <w:r>
-        <w:pict>
-          <v:rect style="width:0;height:1.5pt" o:hralign="center" o:hrstd="t" o:hr="t"/>
-        </w:pict>
-      </w:r>
-    </w:p>
-    <w:bookmarkEnd w:id="145"/>
-    <w:bookmarkStart w:id="146" w:name="härtung"/>
-    <w:p>
-      <w:pPr>
-        <w:pStyle w:val="berschrift3"/>
-      </w:pPr>
-      <w:r>
-        <w:t xml:space="preserve">Härtung</w:t>
-      </w:r>
-    </w:p>
-    <w:p>
-      <w:pPr>
-        <w:pStyle w:val="FirstParagraph"/>
-      </w:pPr>
-      <w:r>
-        <w:t xml:space="preserve">Durch Härtung können Organisationen und Institutionen ihre Infrastrukturen, Systeme und Prozesse widerstandsfähiger gegen Bedrohungen machen. Es werden die Auswirkungen von Risiken verringert sowie die Fähigkeit auf Zwischenfälle oder negative Ereignisse zu reagieren und sich davon zu erholen verbessert.</w:t>
-      </w:r>
-    </w:p>
-    <w:p>
-      <w:pPr>
-        <w:pStyle w:val="BodyText"/>
-      </w:pPr>
-      <w:r>
-        <w:rPr>
-          <w:b/>
-          <w:bCs/>
-        </w:rPr>
-        <w:t xml:space="preserve">Status:</w:t>
-      </w:r>
-    </w:p>
-    <w:p>
-      <w:pPr>
-        <w:pStyle w:val="BodyText"/>
-      </w:pPr>
-      <w:r>
-        <w:t xml:space="preserve">Entwurf</w:t>
-      </w:r>
-    </w:p>
-    <w:p>
-      <w:pPr>
-        <w:pStyle w:val="BodyText"/>
-      </w:pPr>
-      <w:r>
-        <w:rPr>
-          <w:b/>
-          <w:bCs/>
-        </w:rPr>
-        <w:t xml:space="preserve">Tags:</w:t>
-      </w:r>
-    </w:p>
-    <w:p>
-      <w:pPr>
-        <w:pStyle w:val="BodyText"/>
-      </w:pPr>
-      <w:r>
-        <w:t xml:space="preserve">KRITIS</w:t>
       </w:r>
     </w:p>
     <w:p>
@@ -8132,7 +8091,1237 @@
       </w:r>
     </w:p>
     <w:bookmarkEnd w:id="153"/>
-    <w:bookmarkStart w:id="155" w:name="kritis-branche"/>
+    <w:bookmarkStart w:id="155" w:name="kapazität"/>
+    <w:p>
+      <w:pPr>
+        <w:pStyle w:val="berschrift3"/>
+      </w:pPr>
+      <w:r>
+        <w:t xml:space="preserve">Kapazität</w:t>
+      </w:r>
+    </w:p>
+    <w:p>
+      <w:pPr>
+        <w:pStyle w:val="FirstParagraph"/>
+      </w:pPr>
+      <w:r>
+        <w:t xml:space="preserve">Die Kombination aller Stärken, Eigenschaften und Ressourcen, die innerhalb einer Organisation, Gemeinschaft oder Gesellschaft vorhanden sind, um Katastrophenrisiken zu bewältigen und zu verringern und die Widerstandsfähigkeit zu stärken.</w:t>
+      </w:r>
+    </w:p>
+    <w:p>
+      <w:pPr>
+        <w:pStyle w:val="BodyText"/>
+      </w:pPr>
+      <w:r>
+        <w:rPr>
+          <w:b/>
+          <w:bCs/>
+        </w:rPr>
+        <w:t xml:space="preserve">Status:</w:t>
+      </w:r>
+    </w:p>
+    <w:p>
+      <w:pPr>
+        <w:pStyle w:val="BodyText"/>
+      </w:pPr>
+      <w:r>
+        <w:t xml:space="preserve">Entwurf</w:t>
+      </w:r>
+    </w:p>
+    <w:p>
+      <w:pPr>
+        <w:pStyle w:val="BodyText"/>
+      </w:pPr>
+      <w:r>
+        <w:rPr>
+          <w:b/>
+          <w:bCs/>
+        </w:rPr>
+        <w:t xml:space="preserve">Tags:</w:t>
+      </w:r>
+    </w:p>
+    <w:p>
+      <w:pPr>
+        <w:pStyle w:val="BodyText"/>
+      </w:pPr>
+      <w:r>
+        <w:t xml:space="preserve">Risikomanagement</w:t>
+      </w:r>
+    </w:p>
+    <w:p>
+      <w:pPr>
+        <w:pStyle w:val="BodyText"/>
+      </w:pPr>
+      <w:r>
+        <w:rPr>
+          <w:b/>
+          <w:bCs/>
+        </w:rPr>
+        <w:t xml:space="preserve">Verwandt:</w:t>
+      </w:r>
+    </w:p>
+    <w:p>
+      <w:pPr>
+        <w:pStyle w:val="BodyText"/>
+      </w:pPr>
+      <w:hyperlink r:id="rId154">
+        <w:r>
+          <w:rPr>
+            <w:rStyle w:val="Hyperlink"/>
+          </w:rPr>
+          <w:t xml:space="preserve">Katastrophe</w:t>
+        </w:r>
+      </w:hyperlink>
+    </w:p>
+    <w:p>
+      <w:r>
+        <w:pict>
+          <v:rect style="width:0;height:1.5pt" o:hralign="center" o:hrstd="t" o:hr="t"/>
+        </w:pict>
+      </w:r>
+    </w:p>
+    <w:bookmarkEnd w:id="155"/>
+    <w:bookmarkStart w:id="156" w:name="kartenprojektion"/>
+    <w:p>
+      <w:pPr>
+        <w:pStyle w:val="berschrift3"/>
+      </w:pPr>
+      <w:r>
+        <w:t xml:space="preserve">Kartenprojektion</w:t>
+      </w:r>
+    </w:p>
+    <w:p>
+      <w:pPr>
+        <w:pStyle w:val="FirstParagraph"/>
+      </w:pPr>
+      <w:r>
+        <w:t xml:space="preserve">ist ein mathematisches Verfahren, welches genutzt wird, um die dreidimensionale Erdoberfläche als zweidimensionale (ebene Fläche) darstellen zu können. Da es verschiedene Kartenprojektionen gibt, wie z.B. winkel- oder flächentreue Projektionen, kommt es zu Verzerrungen. Die Auswahl einer Projektion hängt daher vom Zweck und der Region ab.</w:t>
+      </w:r>
+    </w:p>
+    <w:p>
+      <w:pPr>
+        <w:pStyle w:val="BodyText"/>
+      </w:pPr>
+      <w:r>
+        <w:rPr>
+          <w:b/>
+          <w:bCs/>
+        </w:rPr>
+        <w:t xml:space="preserve">Status:</w:t>
+      </w:r>
+    </w:p>
+    <w:p>
+      <w:pPr>
+        <w:pStyle w:val="BodyText"/>
+      </w:pPr>
+      <w:r>
+        <w:t xml:space="preserve">Entwurf</w:t>
+      </w:r>
+    </w:p>
+    <w:p>
+      <w:pPr>
+        <w:pStyle w:val="BodyText"/>
+      </w:pPr>
+      <w:r>
+        <w:rPr>
+          <w:b/>
+          <w:bCs/>
+        </w:rPr>
+        <w:t xml:space="preserve">Tags:</w:t>
+      </w:r>
+    </w:p>
+    <w:p>
+      <w:pPr>
+        <w:pStyle w:val="BodyText"/>
+      </w:pPr>
+      <w:r>
+        <w:t xml:space="preserve">GBI</w:t>
+      </w:r>
+    </w:p>
+    <w:p>
+      <w:r>
+        <w:pict>
+          <v:rect style="width:0;height:1.5pt" o:hralign="center" o:hrstd="t" o:hr="t"/>
+        </w:pict>
+      </w:r>
+    </w:p>
+    <w:bookmarkEnd w:id="156"/>
+    <w:bookmarkStart w:id="157" w:name="kaskadeneffekt"/>
+    <w:p>
+      <w:pPr>
+        <w:pStyle w:val="berschrift3"/>
+      </w:pPr>
+      <w:r>
+        <w:t xml:space="preserve">Kaskadeneffekt</w:t>
+      </w:r>
+    </w:p>
+    <w:p>
+      <w:pPr>
+        <w:pStyle w:val="FirstParagraph"/>
+      </w:pPr>
+      <w:r>
+        <w:t xml:space="preserve">Ein kaskadierender Ausfall liegt vor, wenn eine Störung in einer Infrastruktur den Ausfall einer Komponente in einer zweiten Infrastruktur verursacht, was wiederum zu einer Störung in der zweiten Infrastruktur führt. Verstärkt wird dieser Effekt, wenn es sich dabei um Kritische Infrastrukturen mit gegenseitiger Abhängigkeit handelt.</w:t>
+      </w:r>
+    </w:p>
+    <w:p>
+      <w:pPr>
+        <w:pStyle w:val="BodyText"/>
+      </w:pPr>
+      <w:r>
+        <w:rPr>
+          <w:b/>
+          <w:bCs/>
+        </w:rPr>
+        <w:t xml:space="preserve">Status:</w:t>
+      </w:r>
+    </w:p>
+    <w:p>
+      <w:pPr>
+        <w:pStyle w:val="BodyText"/>
+      </w:pPr>
+      <w:r>
+        <w:t xml:space="preserve">Entwurf</w:t>
+      </w:r>
+    </w:p>
+    <w:p>
+      <w:pPr>
+        <w:pStyle w:val="BodyText"/>
+      </w:pPr>
+      <w:r>
+        <w:rPr>
+          <w:b/>
+          <w:bCs/>
+        </w:rPr>
+        <w:t xml:space="preserve">Tags:</w:t>
+      </w:r>
+    </w:p>
+    <w:p>
+      <w:pPr>
+        <w:pStyle w:val="BodyText"/>
+      </w:pPr>
+      <w:r>
+        <w:t xml:space="preserve">KRITIS</w:t>
+      </w:r>
+    </w:p>
+    <w:p>
+      <w:r>
+        <w:pict>
+          <v:rect style="width:0;height:1.5pt" o:hralign="center" o:hrstd="t" o:hr="t"/>
+        </w:pict>
+      </w:r>
+    </w:p>
+    <w:bookmarkEnd w:id="157"/>
+    <w:bookmarkStart w:id="158" w:name="katastrophe"/>
+    <w:p>
+      <w:pPr>
+        <w:pStyle w:val="berschrift3"/>
+      </w:pPr>
+      <w:r>
+        <w:t xml:space="preserve">Katastrophe</w:t>
+      </w:r>
+    </w:p>
+    <w:p>
+      <w:pPr>
+        <w:pStyle w:val="FirstParagraph"/>
+      </w:pPr>
+      <w:r>
+        <w:t xml:space="preserve">Eine schwerwiegende Störung des Funktionierens eines Gemeinwesens oder einer Gesellschaft auf beliebiger Ebene aufgrund von gefährlichen Ereignissen in Wechselwirkung mit den Bedingungen der Exposition, Anfälligkeit und Kapazität, die zu einem oder mehreren der folgenden Punkte führt: menschliche, materielle, wirtschaftliche und ökologische Verluste und Auswirkungen.</w:t>
+      </w:r>
+    </w:p>
+    <w:p>
+      <w:pPr>
+        <w:pStyle w:val="BodyText"/>
+      </w:pPr>
+      <w:r>
+        <w:rPr>
+          <w:b/>
+          <w:bCs/>
+        </w:rPr>
+        <w:t xml:space="preserve">Beschreibung (einfach):</w:t>
+      </w:r>
+    </w:p>
+    <w:p>
+      <w:pPr>
+        <w:pStyle w:val="BodyText"/>
+      </w:pPr>
+      <w:r>
+        <w:t xml:space="preserve">Eine Katastrophe ist ein großes Unglück, das das normale Leben stark stört. Es verursacht Schäden bei Menschen, Gebäuden, der Wirtschaft und der Umwelt. Katastrophen können zum Beispiel durch Naturereignisse wie Erdbeben oder durch menschliche Aktivitäten wie Unfälle passieren.</w:t>
+      </w:r>
+    </w:p>
+    <w:p>
+      <w:pPr>
+        <w:pStyle w:val="BodyText"/>
+      </w:pPr>
+      <w:r>
+        <w:rPr>
+          <w:b/>
+          <w:bCs/>
+        </w:rPr>
+        <w:t xml:space="preserve">Status:</w:t>
+      </w:r>
+    </w:p>
+    <w:p>
+      <w:pPr>
+        <w:pStyle w:val="BodyText"/>
+      </w:pPr>
+      <w:r>
+        <w:t xml:space="preserve">Entwurf</w:t>
+      </w:r>
+    </w:p>
+    <w:p>
+      <w:pPr>
+        <w:pStyle w:val="BodyText"/>
+      </w:pPr>
+      <w:r>
+        <w:rPr>
+          <w:b/>
+          <w:bCs/>
+        </w:rPr>
+        <w:t xml:space="preserve">Tags:</w:t>
+      </w:r>
+    </w:p>
+    <w:p>
+      <w:pPr>
+        <w:pStyle w:val="BodyText"/>
+      </w:pPr>
+      <w:r>
+        <w:t xml:space="preserve">Naturgefahren</w:t>
+      </w:r>
+    </w:p>
+    <w:p>
+      <w:r>
+        <w:pict>
+          <v:rect style="width:0;height:1.5pt" o:hralign="center" o:hrstd="t" o:hr="t"/>
+        </w:pict>
+      </w:r>
+    </w:p>
+    <w:bookmarkEnd w:id="158"/>
+    <w:bookmarkStart w:id="159" w:name="katastrophenschutz"/>
+    <w:p>
+      <w:pPr>
+        <w:pStyle w:val="berschrift3"/>
+      </w:pPr>
+      <w:r>
+        <w:t xml:space="preserve">Katastrophenschutz</w:t>
+      </w:r>
+    </w:p>
+    <w:p>
+      <w:pPr>
+        <w:pStyle w:val="FirstParagraph"/>
+      </w:pPr>
+      <w:r>
+        <w:t xml:space="preserve">Eine landesrechtliche Organisationsform zur Gefahrenabwehr bei Katastrophen, bei der alle beteiligten Behörden und Organisationen unter einheitlicher Führung zusammenarbeiten. Er umfasst koordiniertes Vorgehen zur Vermeidung, Bewältigung und Minimierung von Katastrophen, um Menschenleben zu schützen, Sachschäden zu begrenzen und die Funktionsfähigkeit kritischer Infrastrukturen aufrechtzuerhalten.</w:t>
+      </w:r>
+    </w:p>
+    <w:p>
+      <w:pPr>
+        <w:pStyle w:val="BodyText"/>
+      </w:pPr>
+      <w:r>
+        <w:rPr>
+          <w:b/>
+          <w:bCs/>
+        </w:rPr>
+        <w:t xml:space="preserve">Akronyme:</w:t>
+      </w:r>
+    </w:p>
+    <w:p>
+      <w:pPr>
+        <w:pStyle w:val="BodyText"/>
+      </w:pPr>
+      <w:r>
+        <w:t xml:space="preserve">KatS</w:t>
+      </w:r>
+    </w:p>
+    <w:p>
+      <w:pPr>
+        <w:pStyle w:val="BodyText"/>
+      </w:pPr>
+      <w:r>
+        <w:rPr>
+          <w:b/>
+          <w:bCs/>
+        </w:rPr>
+        <w:t xml:space="preserve">Status:</w:t>
+      </w:r>
+    </w:p>
+    <w:p>
+      <w:pPr>
+        <w:pStyle w:val="BodyText"/>
+      </w:pPr>
+      <w:r>
+        <w:t xml:space="preserve">Entwurf</w:t>
+      </w:r>
+    </w:p>
+    <w:p>
+      <w:pPr>
+        <w:pStyle w:val="BodyText"/>
+      </w:pPr>
+      <w:r>
+        <w:rPr>
+          <w:b/>
+          <w:bCs/>
+        </w:rPr>
+        <w:t xml:space="preserve">Tags:</w:t>
+      </w:r>
+    </w:p>
+    <w:p>
+      <w:pPr>
+        <w:pStyle w:val="BodyText"/>
+      </w:pPr>
+      <w:r>
+        <w:t xml:space="preserve">Risikomanagement</w:t>
+      </w:r>
+    </w:p>
+    <w:p>
+      <w:r>
+        <w:pict>
+          <v:rect style="width:0;height:1.5pt" o:hralign="center" o:hrstd="t" o:hr="t"/>
+        </w:pict>
+      </w:r>
+    </w:p>
+    <w:bookmarkEnd w:id="159"/>
+    <w:bookmarkStart w:id="160" w:name="klima"/>
+    <w:p>
+      <w:pPr>
+        <w:pStyle w:val="berschrift3"/>
+      </w:pPr>
+      <w:r>
+        <w:t xml:space="preserve">Klima</w:t>
+      </w:r>
+    </w:p>
+    <w:p>
+      <w:pPr>
+        <w:pStyle w:val="FirstParagraph"/>
+      </w:pPr>
+      <w:r>
+        <w:t xml:space="preserve">Spezifisches Klima, das sich sehr lokal in bodennahen Luftschichten entwickelt und stark von vorhandenen Oberflächen beeinflusst wird. Dazu gehören Untergrund, Vegetation und Bebauung. Faktoren wie die thermischen Eigenschaften der Oberfläche spielen eine wesentliche Rolle. Unterschiede in Geländeform oder Pflanzenbewuchs können in kleinen Bereichen große Temperaturunterschiede hervorrufen.</w:t>
+      </w:r>
+    </w:p>
+    <w:p>
+      <w:pPr>
+        <w:pStyle w:val="BodyText"/>
+      </w:pPr>
+      <w:r>
+        <w:rPr>
+          <w:b/>
+          <w:bCs/>
+        </w:rPr>
+        <w:t xml:space="preserve">Status:</w:t>
+      </w:r>
+    </w:p>
+    <w:p>
+      <w:pPr>
+        <w:pStyle w:val="BodyText"/>
+      </w:pPr>
+      <w:r>
+        <w:t xml:space="preserve">Entwurf</w:t>
+      </w:r>
+    </w:p>
+    <w:p>
+      <w:pPr>
+        <w:pStyle w:val="BodyText"/>
+      </w:pPr>
+      <w:r>
+        <w:rPr>
+          <w:b/>
+          <w:bCs/>
+        </w:rPr>
+        <w:t xml:space="preserve">Tags:</w:t>
+      </w:r>
+    </w:p>
+    <w:p>
+      <w:pPr>
+        <w:pStyle w:val="BodyText"/>
+      </w:pPr>
+      <w:r>
+        <w:t xml:space="preserve">Hitzeinsel</w:t>
+      </w:r>
+    </w:p>
+    <w:p>
+      <w:r>
+        <w:pict>
+          <v:rect style="width:0;height:1.5pt" o:hralign="center" o:hrstd="t" o:hr="t"/>
+        </w:pict>
+      </w:r>
+    </w:p>
+    <w:bookmarkEnd w:id="160"/>
+    <w:bookmarkStart w:id="161" w:name="klimaanpassung"/>
+    <w:p>
+      <w:pPr>
+        <w:pStyle w:val="berschrift3"/>
+      </w:pPr>
+      <w:r>
+        <w:t xml:space="preserve">Klimaanpassung</w:t>
+      </w:r>
+    </w:p>
+    <w:p>
+      <w:pPr>
+        <w:pStyle w:val="FirstParagraph"/>
+      </w:pPr>
+      <w:r>
+        <w:t xml:space="preserve">Maßnahmen und Strategien, die ergriffen werden, um sich an Klimaveränderungen und deren Auswirkungen anzupassen, egal ob diese natürlichen Ursprungs sind oder durch menschliche Aktivitäten verursacht werden. Es kann sich auf langfristige Klimaveränderungen sowie auf klimatische Variabilität beziehen. Wird oft synonm zu Klimawandelanpassung verwendet.</w:t>
+      </w:r>
+    </w:p>
+    <w:p>
+      <w:pPr>
+        <w:pStyle w:val="BodyText"/>
+      </w:pPr>
+      <w:r>
+        <w:rPr>
+          <w:b/>
+          <w:bCs/>
+        </w:rPr>
+        <w:t xml:space="preserve">Status:</w:t>
+      </w:r>
+    </w:p>
+    <w:p>
+      <w:pPr>
+        <w:pStyle w:val="BodyText"/>
+      </w:pPr>
+      <w:r>
+        <w:t xml:space="preserve">Entwurf</w:t>
+      </w:r>
+    </w:p>
+    <w:p>
+      <w:pPr>
+        <w:pStyle w:val="BodyText"/>
+      </w:pPr>
+      <w:r>
+        <w:rPr>
+          <w:b/>
+          <w:bCs/>
+        </w:rPr>
+        <w:t xml:space="preserve">Tags:</w:t>
+      </w:r>
+    </w:p>
+    <w:p>
+      <w:pPr>
+        <w:pStyle w:val="BodyText"/>
+      </w:pPr>
+      <w:r>
+        <w:t xml:space="preserve">Klima</w:t>
+      </w:r>
+    </w:p>
+    <w:p>
+      <w:r>
+        <w:pict>
+          <v:rect style="width:0;height:1.5pt" o:hralign="center" o:hrstd="t" o:hr="t"/>
+        </w:pict>
+      </w:r>
+    </w:p>
+    <w:bookmarkEnd w:id="161"/>
+    <w:bookmarkStart w:id="162" w:name="klimakommunikation"/>
+    <w:p>
+      <w:pPr>
+        <w:pStyle w:val="berschrift3"/>
+      </w:pPr>
+      <w:r>
+        <w:t xml:space="preserve">Klimakommunikation</w:t>
+      </w:r>
+    </w:p>
+    <w:p>
+      <w:pPr>
+        <w:pStyle w:val="FirstParagraph"/>
+      </w:pPr>
+      <w:r>
+        <w:t xml:space="preserve">Kommunikation, die darauf abzielt, die Entwicklung des (globalen) Klimas und seine Herausforderungen und Risiken gut verständlich, faktenbasiert und kontextgerecht an diverse Personengruppen zu vermitteln. Die Art und Weise wie über diese Themen gesprochen wird, ist dabei maßgeblich für die Wahrnehmung des Klimawandels und den erfolgreichen Austausch von Informationen.</w:t>
+      </w:r>
+    </w:p>
+    <w:p>
+      <w:pPr>
+        <w:pStyle w:val="BodyText"/>
+      </w:pPr>
+      <w:r>
+        <w:rPr>
+          <w:b/>
+          <w:bCs/>
+        </w:rPr>
+        <w:t xml:space="preserve">Status:</w:t>
+      </w:r>
+    </w:p>
+    <w:p>
+      <w:pPr>
+        <w:pStyle w:val="BodyText"/>
+      </w:pPr>
+      <w:r>
+        <w:t xml:space="preserve">Entwurf</w:t>
+      </w:r>
+    </w:p>
+    <w:p>
+      <w:pPr>
+        <w:pStyle w:val="BodyText"/>
+      </w:pPr>
+      <w:r>
+        <w:rPr>
+          <w:b/>
+          <w:bCs/>
+        </w:rPr>
+        <w:t xml:space="preserve">Tags:</w:t>
+      </w:r>
+    </w:p>
+    <w:p>
+      <w:pPr>
+        <w:pStyle w:val="BodyText"/>
+      </w:pPr>
+      <w:r>
+        <w:t xml:space="preserve">Kommunikation</w:t>
+      </w:r>
+    </w:p>
+    <w:p>
+      <w:r>
+        <w:pict>
+          <v:rect style="width:0;height:1.5pt" o:hralign="center" o:hrstd="t" o:hr="t"/>
+        </w:pict>
+      </w:r>
+    </w:p>
+    <w:bookmarkEnd w:id="162"/>
+    <w:bookmarkStart w:id="163" w:name="klimaresiliente-stadt"/>
+    <w:p>
+      <w:pPr>
+        <w:pStyle w:val="berschrift3"/>
+      </w:pPr>
+      <w:r>
+        <w:t xml:space="preserve">Klimaresiliente Stadt</w:t>
+      </w:r>
+    </w:p>
+    <w:p>
+      <w:pPr>
+        <w:pStyle w:val="FirstParagraph"/>
+      </w:pPr>
+      <w:r>
+        <w:t xml:space="preserve">Stadt, die als sozial-ökologisches System widerstandsfähig gegen die Folgen des Klimawandels (z.B. Starkregen, Trockenheit, Hitze) ist. Für eine klimaresiliente Stadt werden häufig Klimafolgenanpassungsmaßnahmen ergriffen.</w:t>
+      </w:r>
+    </w:p>
+    <w:p>
+      <w:pPr>
+        <w:pStyle w:val="BodyText"/>
+      </w:pPr>
+      <w:r>
+        <w:rPr>
+          <w:b/>
+          <w:bCs/>
+        </w:rPr>
+        <w:t xml:space="preserve">Status:</w:t>
+      </w:r>
+    </w:p>
+    <w:p>
+      <w:pPr>
+        <w:pStyle w:val="BodyText"/>
+      </w:pPr>
+      <w:r>
+        <w:t xml:space="preserve">Entwurf</w:t>
+      </w:r>
+    </w:p>
+    <w:p>
+      <w:pPr>
+        <w:pStyle w:val="BodyText"/>
+      </w:pPr>
+      <w:r>
+        <w:rPr>
+          <w:b/>
+          <w:bCs/>
+        </w:rPr>
+        <w:t xml:space="preserve">Tags:</w:t>
+      </w:r>
+    </w:p>
+    <w:p>
+      <w:pPr>
+        <w:pStyle w:val="BodyText"/>
+      </w:pPr>
+      <w:r>
+        <w:t xml:space="preserve">Klima</w:t>
+      </w:r>
+    </w:p>
+    <w:p>
+      <w:r>
+        <w:pict>
+          <v:rect style="width:0;height:1.5pt" o:hralign="center" o:hrstd="t" o:hr="t"/>
+        </w:pict>
+      </w:r>
+    </w:p>
+    <w:bookmarkEnd w:id="163"/>
+    <w:bookmarkStart w:id="164" w:name="klimarisiko"/>
+    <w:p>
+      <w:pPr>
+        <w:pStyle w:val="berschrift3"/>
+      </w:pPr>
+      <w:r>
+        <w:t xml:space="preserve">Klimarisiko</w:t>
+      </w:r>
+    </w:p>
+    <w:p>
+      <w:pPr>
+        <w:pStyle w:val="FirstParagraph"/>
+      </w:pPr>
+      <w:r>
+        <w:t xml:space="preserve">Das physische Risiko, welches aus den Auswirkungen des Klimawandels resultiert. Das Klimarisiko setzt sich aus den Elementen Naturgefahr, Exposition, Sensitivität und Anpassungskapazität eines betrachteten Systems zusammen.</w:t>
+      </w:r>
+    </w:p>
+    <w:p>
+      <w:pPr>
+        <w:pStyle w:val="BodyText"/>
+      </w:pPr>
+      <w:r>
+        <w:rPr>
+          <w:b/>
+          <w:bCs/>
+        </w:rPr>
+        <w:t xml:space="preserve">Status:</w:t>
+      </w:r>
+    </w:p>
+    <w:p>
+      <w:pPr>
+        <w:pStyle w:val="BodyText"/>
+      </w:pPr>
+      <w:r>
+        <w:t xml:space="preserve">Entwurf</w:t>
+      </w:r>
+    </w:p>
+    <w:p>
+      <w:pPr>
+        <w:pStyle w:val="BodyText"/>
+      </w:pPr>
+      <w:r>
+        <w:rPr>
+          <w:b/>
+          <w:bCs/>
+        </w:rPr>
+        <w:t xml:space="preserve">Tags:</w:t>
+      </w:r>
+    </w:p>
+    <w:p>
+      <w:pPr>
+        <w:pStyle w:val="BodyText"/>
+      </w:pPr>
+      <w:r>
+        <w:t xml:space="preserve">Klima</w:t>
+      </w:r>
+    </w:p>
+    <w:p>
+      <w:r>
+        <w:pict>
+          <v:rect style="width:0;height:1.5pt" o:hralign="center" o:hrstd="t" o:hr="t"/>
+        </w:pict>
+      </w:r>
+    </w:p>
+    <w:bookmarkEnd w:id="164"/>
+    <w:bookmarkStart w:id="165" w:name="klimaschutz"/>
+    <w:p>
+      <w:pPr>
+        <w:pStyle w:val="berschrift3"/>
+      </w:pPr>
+      <w:r>
+        <w:t xml:space="preserve">Klimaschutz</w:t>
+      </w:r>
+    </w:p>
+    <w:p>
+      <w:pPr>
+        <w:pStyle w:val="FirstParagraph"/>
+      </w:pPr>
+      <w:r>
+        <w:t xml:space="preserve">Maßnahmen, die dem Klimawandel entgegenwirken; zielen darauf ab das Klima in einem für den Menschen bewohnbaren Bereich zu stabilisieren. Im Fokus steht die Minimierung des anthropogenen Treibhauseffektes durch Verhindern oder Abmindern der Ursachen (z.B. mineralische Abscheidung von CO2). Klimaschutz hat auch positive Nebeneffekte auf Ökosysteme, z.B. wirkt er der Versauerung der Meere entgegen.</w:t>
+      </w:r>
+    </w:p>
+    <w:p>
+      <w:pPr>
+        <w:pStyle w:val="BodyText"/>
+      </w:pPr>
+      <w:r>
+        <w:rPr>
+          <w:b/>
+          <w:bCs/>
+        </w:rPr>
+        <w:t xml:space="preserve">Beschreibung (einfach):</w:t>
+      </w:r>
+    </w:p>
+    <w:p>
+      <w:pPr>
+        <w:pStyle w:val="BodyText"/>
+      </w:pPr>
+      <w:r>
+        <w:t xml:space="preserve">Maßnahmen, die dem Klimawandel entgegenwirken.</w:t>
+      </w:r>
+    </w:p>
+    <w:p>
+      <w:pPr>
+        <w:pStyle w:val="BodyText"/>
+      </w:pPr>
+      <w:r>
+        <w:rPr>
+          <w:b/>
+          <w:bCs/>
+        </w:rPr>
+        <w:t xml:space="preserve">Status:</w:t>
+      </w:r>
+    </w:p>
+    <w:p>
+      <w:pPr>
+        <w:pStyle w:val="BodyText"/>
+      </w:pPr>
+      <w:r>
+        <w:t xml:space="preserve">Entwurf</w:t>
+      </w:r>
+    </w:p>
+    <w:p>
+      <w:pPr>
+        <w:pStyle w:val="BodyText"/>
+      </w:pPr>
+      <w:r>
+        <w:rPr>
+          <w:b/>
+          <w:bCs/>
+        </w:rPr>
+        <w:t xml:space="preserve">Tags:</w:t>
+      </w:r>
+    </w:p>
+    <w:p>
+      <w:pPr>
+        <w:pStyle w:val="BodyText"/>
+      </w:pPr>
+      <w:r>
+        <w:t xml:space="preserve">Klima</w:t>
+      </w:r>
+    </w:p>
+    <w:p>
+      <w:r>
+        <w:pict>
+          <v:rect style="width:0;height:1.5pt" o:hralign="center" o:hrstd="t" o:hr="t"/>
+        </w:pict>
+      </w:r>
+    </w:p>
+    <w:bookmarkEnd w:id="165"/>
+    <w:bookmarkStart w:id="166" w:name="klimawandelanpassung"/>
+    <w:p>
+      <w:pPr>
+        <w:pStyle w:val="berschrift3"/>
+      </w:pPr>
+      <w:r>
+        <w:t xml:space="preserve">Klimawandelanpassung</w:t>
+      </w:r>
+    </w:p>
+    <w:p>
+      <w:pPr>
+        <w:pStyle w:val="FirstParagraph"/>
+      </w:pPr>
+      <w:r>
+        <w:t xml:space="preserve">Die Anpassung eines Systems (z.B. Kommune, Haushalt, Landwirtschaft) an die zu erwartenden klimatischen Änderungen und Folgen des anthropogenen Klimawandels der Gegenwart und Zukunft. Berücksichtigt werden negative und positive Folgen. Aktivitäten sind technisch, infrastrukturell, sozial, kulturell, wirtschaftlich, ökologisch oder administrativ. Wird oft synonym zu Klimaanpassung verwendet.</w:t>
+      </w:r>
+    </w:p>
+    <w:p>
+      <w:pPr>
+        <w:pStyle w:val="BodyText"/>
+      </w:pPr>
+      <w:r>
+        <w:rPr>
+          <w:b/>
+          <w:bCs/>
+        </w:rPr>
+        <w:t xml:space="preserve">Status:</w:t>
+      </w:r>
+    </w:p>
+    <w:p>
+      <w:pPr>
+        <w:pStyle w:val="BodyText"/>
+      </w:pPr>
+      <w:r>
+        <w:t xml:space="preserve">Entwurf</w:t>
+      </w:r>
+    </w:p>
+    <w:p>
+      <w:pPr>
+        <w:pStyle w:val="BodyText"/>
+      </w:pPr>
+      <w:r>
+        <w:rPr>
+          <w:b/>
+          <w:bCs/>
+        </w:rPr>
+        <w:t xml:space="preserve">Tags:</w:t>
+      </w:r>
+    </w:p>
+    <w:p>
+      <w:pPr>
+        <w:pStyle w:val="BodyText"/>
+      </w:pPr>
+      <w:r>
+        <w:t xml:space="preserve">Transformation</w:t>
+      </w:r>
+    </w:p>
+    <w:p>
+      <w:r>
+        <w:pict>
+          <v:rect style="width:0;height:1.5pt" o:hralign="center" o:hrstd="t" o:hr="t"/>
+        </w:pict>
+      </w:r>
+    </w:p>
+    <w:bookmarkEnd w:id="166"/>
+    <w:bookmarkStart w:id="167" w:name="kollaborativ"/>
+    <w:p>
+      <w:pPr>
+        <w:pStyle w:val="berschrift3"/>
+      </w:pPr>
+      <w:r>
+        <w:t xml:space="preserve">Kollaborativ</w:t>
+      </w:r>
+    </w:p>
+    <w:p>
+      <w:pPr>
+        <w:pStyle w:val="FirstParagraph"/>
+      </w:pPr>
+      <w:r>
+        <w:t xml:space="preserve">zusammenarbeitend; gemeinsam im Team Probleme lösen und Ideen entwickeln, sodass verschiedene Sichtweisen integriert werden können</w:t>
+      </w:r>
+    </w:p>
+    <w:p>
+      <w:pPr>
+        <w:pStyle w:val="BodyText"/>
+      </w:pPr>
+      <w:r>
+        <w:rPr>
+          <w:b/>
+          <w:bCs/>
+        </w:rPr>
+        <w:t xml:space="preserve">Status:</w:t>
+      </w:r>
+    </w:p>
+    <w:p>
+      <w:pPr>
+        <w:pStyle w:val="BodyText"/>
+      </w:pPr>
+      <w:r>
+        <w:t xml:space="preserve">Entwurf</w:t>
+      </w:r>
+    </w:p>
+    <w:p>
+      <w:pPr>
+        <w:pStyle w:val="BodyText"/>
+      </w:pPr>
+      <w:r>
+        <w:rPr>
+          <w:b/>
+          <w:bCs/>
+        </w:rPr>
+        <w:t xml:space="preserve">Tags:</w:t>
+      </w:r>
+    </w:p>
+    <w:p>
+      <w:pPr>
+        <w:pStyle w:val="BodyText"/>
+      </w:pPr>
+      <w:r>
+        <w:t xml:space="preserve">Partizipation</w:t>
+      </w:r>
+    </w:p>
+    <w:p>
+      <w:r>
+        <w:pict>
+          <v:rect style="width:0;height:1.5pt" o:hralign="center" o:hrstd="t" o:hr="t"/>
+        </w:pict>
+      </w:r>
+    </w:p>
+    <w:bookmarkEnd w:id="167"/>
+    <w:bookmarkStart w:id="168" w:name="kommunikation"/>
+    <w:p>
+      <w:pPr>
+        <w:pStyle w:val="berschrift3"/>
+      </w:pPr>
+      <w:r>
+        <w:t xml:space="preserve">Kommunikation</w:t>
+      </w:r>
+    </w:p>
+    <w:p>
+      <w:pPr>
+        <w:pStyle w:val="FirstParagraph"/>
+      </w:pPr>
+      <w:r>
+        <w:t xml:space="preserve">Der Austausch oder die Übertragung von Informationen, die sowohl direkt als auch indirekt über verbale und nonverbale Signale (Sprache, Tonfall, Gesten) sowie über Medien (Schrift, Bilder) digital und analog vermittelt werden können.</w:t>
+      </w:r>
+    </w:p>
+    <w:p>
+      <w:pPr>
+        <w:pStyle w:val="BodyText"/>
+      </w:pPr>
+      <w:r>
+        <w:rPr>
+          <w:b/>
+          <w:bCs/>
+        </w:rPr>
+        <w:t xml:space="preserve">Beschreibung (einfach):</w:t>
+      </w:r>
+    </w:p>
+    <w:p>
+      <w:pPr>
+        <w:pStyle w:val="BodyText"/>
+      </w:pPr>
+      <w:r>
+        <w:t xml:space="preserve">Der Austausch oder die Übertragung von Informationen über Personen oder vermittelt durch Medien</w:t>
+      </w:r>
+    </w:p>
+    <w:p>
+      <w:pPr>
+        <w:pStyle w:val="BodyText"/>
+      </w:pPr>
+      <w:r>
+        <w:rPr>
+          <w:b/>
+          <w:bCs/>
+        </w:rPr>
+        <w:t xml:space="preserve">Status:</w:t>
+      </w:r>
+    </w:p>
+    <w:p>
+      <w:pPr>
+        <w:pStyle w:val="BodyText"/>
+      </w:pPr>
+      <w:r>
+        <w:t xml:space="preserve">Entwurf</w:t>
+      </w:r>
+    </w:p>
+    <w:p>
+      <w:pPr>
+        <w:pStyle w:val="BodyText"/>
+      </w:pPr>
+      <w:r>
+        <w:rPr>
+          <w:b/>
+          <w:bCs/>
+        </w:rPr>
+        <w:t xml:space="preserve">Tags:</w:t>
+      </w:r>
+    </w:p>
+    <w:p>
+      <w:pPr>
+        <w:pStyle w:val="BodyText"/>
+      </w:pPr>
+      <w:r>
+        <w:t xml:space="preserve">Kommunikation</w:t>
+      </w:r>
+    </w:p>
+    <w:p>
+      <w:r>
+        <w:pict>
+          <v:rect style="width:0;height:1.5pt" o:hralign="center" o:hrstd="t" o:hr="t"/>
+        </w:pict>
+      </w:r>
+    </w:p>
+    <w:bookmarkEnd w:id="168"/>
+    <w:bookmarkStart w:id="169" w:name="koordinatensystem"/>
+    <w:p>
+      <w:pPr>
+        <w:pStyle w:val="berschrift3"/>
+      </w:pPr>
+      <w:r>
+        <w:t xml:space="preserve">Koordinatensystem</w:t>
+      </w:r>
+    </w:p>
+    <w:p>
+      <w:pPr>
+        <w:pStyle w:val="FirstParagraph"/>
+      </w:pPr>
+      <w:r>
+        <w:t xml:space="preserve">Ein Referenzsystem, um die Position eines Objekts im Raum mit Hilfe von Zahlen, den Koordinaten, zu definieren.</w:t>
+      </w:r>
+    </w:p>
+    <w:p>
+      <w:pPr>
+        <w:pStyle w:val="BodyText"/>
+      </w:pPr>
+      <w:r>
+        <w:rPr>
+          <w:b/>
+          <w:bCs/>
+        </w:rPr>
+        <w:t xml:space="preserve">Status:</w:t>
+      </w:r>
+    </w:p>
+    <w:p>
+      <w:pPr>
+        <w:pStyle w:val="BodyText"/>
+      </w:pPr>
+      <w:r>
+        <w:t xml:space="preserve">Entwurf</w:t>
+      </w:r>
+    </w:p>
+    <w:p>
+      <w:pPr>
+        <w:pStyle w:val="BodyText"/>
+      </w:pPr>
+      <w:r>
+        <w:rPr>
+          <w:b/>
+          <w:bCs/>
+        </w:rPr>
+        <w:t xml:space="preserve">Tags:</w:t>
+      </w:r>
+    </w:p>
+    <w:p>
+      <w:pPr>
+        <w:pStyle w:val="BodyText"/>
+      </w:pPr>
+      <w:r>
+        <w:t xml:space="preserve">GIS</w:t>
+      </w:r>
+    </w:p>
+    <w:p>
+      <w:r>
+        <w:pict>
+          <v:rect style="width:0;height:1.5pt" o:hralign="center" o:hrstd="t" o:hr="t"/>
+        </w:pict>
+      </w:r>
+    </w:p>
+    <w:bookmarkEnd w:id="169"/>
+    <w:bookmarkStart w:id="170" w:name="krise"/>
+    <w:p>
+      <w:pPr>
+        <w:pStyle w:val="berschrift3"/>
+      </w:pPr>
+      <w:r>
+        <w:t xml:space="preserve">Krise</w:t>
+      </w:r>
+    </w:p>
+    <w:p>
+      <w:pPr>
+        <w:pStyle w:val="FirstParagraph"/>
+      </w:pPr>
+      <w:r>
+        <w:t xml:space="preserve">Vom Normalzustand abweichende Situation mit dem Potenzial für oder mit bereits eingetretenen Schäden an Schutzgütern, die mit der normalen Aufbau- und Ablauforganisation nicht mehr bewältigt werden kann, sodass eine Besondere Aufbauorganisation (BAO) erforderlich ist.</w:t>
+      </w:r>
+    </w:p>
+    <w:p>
+      <w:pPr>
+        <w:pStyle w:val="BodyText"/>
+      </w:pPr>
+      <w:r>
+        <w:rPr>
+          <w:b/>
+          <w:bCs/>
+        </w:rPr>
+        <w:t xml:space="preserve">Beschreibung (einfach):</w:t>
+      </w:r>
+    </w:p>
+    <w:p>
+      <w:pPr>
+        <w:pStyle w:val="BodyText"/>
+      </w:pPr>
+      <w:r>
+        <w:t xml:space="preserve">Eine außerordentliche und nicht vorhersagbare Situation, die nicht mit herkömmlichen Mittlen zu bewältigen ist und reputationsschädigend sein kann.</w:t>
+      </w:r>
+    </w:p>
+    <w:p>
+      <w:pPr>
+        <w:pStyle w:val="BodyText"/>
+      </w:pPr>
+      <w:r>
+        <w:rPr>
+          <w:b/>
+          <w:bCs/>
+        </w:rPr>
+        <w:t xml:space="preserve">Status:</w:t>
+      </w:r>
+    </w:p>
+    <w:p>
+      <w:pPr>
+        <w:pStyle w:val="BodyText"/>
+      </w:pPr>
+      <w:r>
+        <w:t xml:space="preserve">Entwurf</w:t>
+      </w:r>
+    </w:p>
+    <w:p>
+      <w:pPr>
+        <w:pStyle w:val="BodyText"/>
+      </w:pPr>
+      <w:r>
+        <w:rPr>
+          <w:b/>
+          <w:bCs/>
+        </w:rPr>
+        <w:t xml:space="preserve">Tags:</w:t>
+      </w:r>
+    </w:p>
+    <w:p>
+      <w:pPr>
+        <w:pStyle w:val="BodyText"/>
+      </w:pPr>
+      <w:r>
+        <w:t xml:space="preserve">Risikomanagement</w:t>
+      </w:r>
+    </w:p>
+    <w:p>
+      <w:r>
+        <w:pict>
+          <v:rect style="width:0;height:1.5pt" o:hralign="center" o:hrstd="t" o:hr="t"/>
+        </w:pict>
+      </w:r>
+    </w:p>
+    <w:bookmarkEnd w:id="170"/>
+    <w:bookmarkStart w:id="171" w:name="krisenmanagement"/>
+    <w:p>
+      <w:pPr>
+        <w:pStyle w:val="berschrift3"/>
+      </w:pPr>
+      <w:r>
+        <w:t xml:space="preserve">Krisenmanagement</w:t>
+      </w:r>
+    </w:p>
+    <w:p>
+      <w:pPr>
+        <w:pStyle w:val="FirstParagraph"/>
+      </w:pPr>
+      <w:r>
+        <w:t xml:space="preserve">Prozess, um Risiken zu identifizieren, zu bewerten und zu steuern. Ziel ist es, potenzielle Gefahren oder Schäden frühzeitig zu erkennen, deren Auswirkungen abzuschätzen und geeignete Maßnahmen zu ergreifen, um diese Risiken zu minimieren oder zu kontrollieren.</w:t>
+      </w:r>
+    </w:p>
+    <w:p>
+      <w:pPr>
+        <w:pStyle w:val="BodyText"/>
+      </w:pPr>
+      <w:r>
+        <w:rPr>
+          <w:b/>
+          <w:bCs/>
+        </w:rPr>
+        <w:t xml:space="preserve">Status:</w:t>
+      </w:r>
+    </w:p>
+    <w:p>
+      <w:pPr>
+        <w:pStyle w:val="BodyText"/>
+      </w:pPr>
+      <w:r>
+        <w:t xml:space="preserve">Entwurf</w:t>
+      </w:r>
+    </w:p>
+    <w:p>
+      <w:pPr>
+        <w:pStyle w:val="BodyText"/>
+      </w:pPr>
+      <w:r>
+        <w:rPr>
+          <w:b/>
+          <w:bCs/>
+        </w:rPr>
+        <w:t xml:space="preserve">Tags:</w:t>
+      </w:r>
+    </w:p>
+    <w:p>
+      <w:pPr>
+        <w:pStyle w:val="BodyText"/>
+      </w:pPr>
+      <w:r>
+        <w:t xml:space="preserve">Risikomanagment</w:t>
+      </w:r>
+    </w:p>
+    <w:p>
+      <w:r>
+        <w:pict>
+          <v:rect style="width:0;height:1.5pt" o:hralign="center" o:hrstd="t" o:hr="t"/>
+        </w:pict>
+      </w:r>
+    </w:p>
+    <w:bookmarkEnd w:id="171"/>
+    <w:bookmarkStart w:id="173" w:name="kritis-branche"/>
     <w:p>
       <w:pPr>
         <w:pStyle w:val="berschrift3"/>
@@ -8205,7 +9394,7 @@
       <w:pPr>
         <w:pStyle w:val="BodyText"/>
       </w:pPr>
-      <w:hyperlink r:id="rId154">
+      <w:hyperlink r:id="rId172">
         <w:r>
           <w:rPr>
             <w:rStyle w:val="Hyperlink"/>
@@ -8221,8 +9410,113 @@
         </w:pict>
       </w:r>
     </w:p>
-    <w:bookmarkEnd w:id="155"/>
-    <w:bookmarkStart w:id="156" w:name="kritis-sektoren"/>
+    <w:bookmarkEnd w:id="173"/>
+    <w:bookmarkStart w:id="174" w:name="kritische-infrastrukturen"/>
+    <w:p>
+      <w:pPr>
+        <w:pStyle w:val="berschrift3"/>
+      </w:pPr>
+      <w:r>
+        <w:t xml:space="preserve">Kritische Infrastrukturen</w:t>
+      </w:r>
+    </w:p>
+    <w:p>
+      <w:pPr>
+        <w:pStyle w:val="FirstParagraph"/>
+      </w:pPr>
+      <w:r>
+        <w:t xml:space="preserve">Kritische Infrastrukturen sind Organisationen und Einrichtungen mit wichtiger Bedeutung für das staatliche Gemeinwesen, bei deren Ausfall oder Beeinträchtigung nachhaltig wirkende Versorgungsengpässe, erhebliche Störungen der öffentlichen Sicherheit oder andere dramatische Folgen eintreten würden. (Bundesministerium des Inneren 2009)</w:t>
+      </w:r>
+    </w:p>
+    <w:p>
+      <w:pPr>
+        <w:pStyle w:val="BodyText"/>
+      </w:pPr>
+      <w:r>
+        <w:rPr>
+          <w:b/>
+          <w:bCs/>
+        </w:rPr>
+        <w:t xml:space="preserve">Beschreibung (einfach):</w:t>
+      </w:r>
+    </w:p>
+    <w:p>
+      <w:pPr>
+        <w:pStyle w:val="BodyText"/>
+      </w:pPr>
+      <w:r>
+        <w:t xml:space="preserve">Kritische Infrastrukturen sind wichtige Einrichtungen und Organisationen. Wenn sie ausfallen oder Probleme haben, kann dies zu längeren Versorgungsengpässen, großen Störungen der öffentlichen Sicherheit oder anderen ernsthaften Folgen führen.</w:t>
+      </w:r>
+    </w:p>
+    <w:p>
+      <w:pPr>
+        <w:pStyle w:val="BodyText"/>
+      </w:pPr>
+      <w:r>
+        <w:rPr>
+          <w:b/>
+          <w:bCs/>
+        </w:rPr>
+        <w:t xml:space="preserve">Akronyme:</w:t>
+      </w:r>
+    </w:p>
+    <w:p>
+      <w:pPr>
+        <w:pStyle w:val="BodyText"/>
+      </w:pPr>
+      <w:r>
+        <w:t xml:space="preserve">KRITIS</w:t>
+      </w:r>
+    </w:p>
+    <w:p>
+      <w:pPr>
+        <w:pStyle w:val="BodyText"/>
+      </w:pPr>
+      <w:r>
+        <w:rPr>
+          <w:b/>
+          <w:bCs/>
+        </w:rPr>
+        <w:t xml:space="preserve">Status:</w:t>
+      </w:r>
+    </w:p>
+    <w:p>
+      <w:pPr>
+        <w:pStyle w:val="BodyText"/>
+      </w:pPr>
+      <w:r>
+        <w:t xml:space="preserve">Entwurf</w:t>
+      </w:r>
+    </w:p>
+    <w:p>
+      <w:pPr>
+        <w:pStyle w:val="BodyText"/>
+      </w:pPr>
+  